--- a/Description.docx
+++ b/Description.docx
@@ -76,7 +76,6 @@
           <w14:ligatures w14:val="none"/>
         </w:rPr>
       </w:pPr>
-      <w:proofErr w:type="spellStart"/>
       <w:r>
         <w:rPr>
           <w:rFonts w:ascii="Consolas" w:eastAsia="Times New Roman" w:hAnsi="Consolas" w:cs="Times New Roman"/>
@@ -88,7 +87,6 @@
         </w:rPr>
         <w:t>random_number</w:t>
       </w:r>
-      <w:proofErr w:type="spellEnd"/>
       <w:r>
         <w:rPr>
           <w:rFonts w:ascii="Consolas" w:eastAsia="Times New Roman" w:hAnsi="Consolas" w:cs="Times New Roman"/>
@@ -122,7 +120,6 @@
         </w:rPr>
         <w:t xml:space="preserve"> </w:t>
       </w:r>
-      <w:proofErr w:type="spellStart"/>
       <w:r>
         <w:rPr>
           <w:rFonts w:ascii="Consolas" w:eastAsia="Times New Roman" w:hAnsi="Consolas" w:cs="Times New Roman"/>
@@ -156,7 +153,6 @@
         </w:rPr>
         <w:t>getrandbits</w:t>
       </w:r>
-      <w:proofErr w:type="spellEnd"/>
       <w:r>
         <w:rPr>
           <w:rFonts w:ascii="Consolas" w:eastAsia="Times New Roman" w:hAnsi="Consolas" w:cs="Times New Roman"/>
@@ -204,7 +200,6 @@
           <w14:ligatures w14:val="none"/>
         </w:rPr>
       </w:pPr>
-      <w:proofErr w:type="spellStart"/>
       <w:r>
         <w:rPr>
           <w:rFonts w:ascii="Consolas" w:eastAsia="Times New Roman" w:hAnsi="Consolas" w:cs="Times New Roman"/>
@@ -216,7 +211,6 @@
         </w:rPr>
         <w:t>private_key</w:t>
       </w:r>
-      <w:proofErr w:type="spellEnd"/>
       <w:r>
         <w:rPr>
           <w:rFonts w:ascii="Consolas" w:eastAsia="Times New Roman" w:hAnsi="Consolas" w:cs="Times New Roman"/>
@@ -250,7 +244,6 @@
         </w:rPr>
         <w:t xml:space="preserve"> </w:t>
       </w:r>
-      <w:proofErr w:type="spellStart"/>
       <w:r>
         <w:rPr>
           <w:rFonts w:ascii="Consolas" w:eastAsia="Times New Roman" w:hAnsi="Consolas" w:cs="Times New Roman"/>
@@ -284,7 +277,6 @@
         </w:rPr>
         <w:t>to_bytes</w:t>
       </w:r>
-      <w:proofErr w:type="spellEnd"/>
       <w:r>
         <w:rPr>
           <w:rFonts w:ascii="Consolas" w:eastAsia="Times New Roman" w:hAnsi="Consolas" w:cs="Times New Roman"/>
@@ -318,7 +310,6 @@
         </w:rPr>
         <w:t xml:space="preserve">, </w:t>
       </w:r>
-      <w:proofErr w:type="spellStart"/>
       <w:r>
         <w:rPr>
           <w:rFonts w:ascii="Consolas" w:eastAsia="Times New Roman" w:hAnsi="Consolas" w:cs="Times New Roman"/>
@@ -330,7 +321,6 @@
         </w:rPr>
         <w:t>byteorder</w:t>
       </w:r>
-      <w:proofErr w:type="spellEnd"/>
       <w:r>
         <w:rPr>
           <w:rFonts w:ascii="Consolas" w:eastAsia="Times New Roman" w:hAnsi="Consolas" w:cs="Times New Roman"/>
@@ -511,15 +501,22 @@
           <w:rFonts w:asciiTheme="minorBidi" w:hAnsiTheme="minorBidi"/>
           <w:lang w:bidi="fa-IR"/>
         </w:rPr>
-        <w:t>The resulting string is the WIF representation of the private key.</w:t>
-      </w:r>
-      <w:r>
-        <w:rPr>
-          <w:rFonts w:asciiTheme="minorBidi" w:hAnsiTheme="minorBidi"/>
-          <w:vertAlign w:val="superscript"/>
-          <w:lang w:bidi="fa-IR"/>
-        </w:rPr>
-        <w:t>1</w:t>
+        <w:t>The resulting string is the WIF representation of the private key</w:t>
+      </w:r>
+      <w:r>
+        <w:rPr>
+          <w:rFonts w:asciiTheme="minorBidi" w:hAnsiTheme="minorBidi"/>
+          <w:lang w:bidi="fa-IR"/>
+        </w:rPr>
+        <w:t>.</w:t>
+      </w:r>
+      <w:r>
+        <w:rPr>
+          <w:rStyle w:val="FootnoteReference"/>
+          <w:rFonts w:asciiTheme="minorBidi" w:hAnsiTheme="minorBidi"/>
+          <w:lang w:bidi="fa-IR"/>
+        </w:rPr>
+        <w:footnoteReference w:id="1"/>
       </w:r>
     </w:p>
     <w:p>
@@ -698,6 +695,7 @@
     </w:p>
     <w:p>
       <w:pPr>
+        <w:keepNext/>
         <w:jc w:val="center"/>
       </w:pPr>
       <w:r>
@@ -705,9 +703,9 @@
           <w:noProof/>
         </w:rPr>
         <w:drawing>
-          <wp:inline distT="0" distB="0" distL="0" distR="0" wp14:anchorId="0A2B01B1" wp14:editId="2EEC9DF9">
-            <wp:extent cx="5619750" cy="800100"/>
-            <wp:effectExtent l="0" t="0" r="0" b="0"/>
+          <wp:inline distT="0" distB="0" distL="0" distR="0" wp14:anchorId="0A2B01B1" wp14:editId="2C5C69C2">
+            <wp:extent cx="5449463" cy="775855"/>
+            <wp:effectExtent l="0" t="0" r="0" b="5715"/>
             <wp:docPr id="997336549" name="Picture 1"/>
             <wp:cNvGraphicFramePr>
               <a:graphicFrameLocks xmlns:a="http://schemas.openxmlformats.org/drawingml/2006/main" noChangeAspect="1"/>
@@ -720,7 +718,7 @@
                     <pic:cNvPicPr/>
                   </pic:nvPicPr>
                   <pic:blipFill>
-                    <a:blip r:embed="rId7"/>
+                    <a:blip r:embed="rId8"/>
                     <a:stretch>
                       <a:fillRect/>
                     </a:stretch>
@@ -728,7 +726,7 @@
                   <pic:spPr>
                     <a:xfrm>
                       <a:off x="0" y="0"/>
-                      <a:ext cx="5619750" cy="800100"/>
+                      <a:ext cx="5548797" cy="789997"/>
                     </a:xfrm>
                     <a:prstGeom prst="rect">
                       <a:avLst/>
@@ -740,11 +738,27 @@
           </wp:inline>
         </w:drawing>
       </w:r>
-      <w:r>
-        <w:t>Figure 1 test result</w:t>
-      </w:r>
-    </w:p>
-    <w:p/>
+    </w:p>
+    <w:p>
+      <w:pPr>
+        <w:pStyle w:val="Caption"/>
+        <w:jc w:val="center"/>
+      </w:pPr>
+      <w:r>
+        <w:t xml:space="preserve">Figure </w:t>
+      </w:r>
+      <w:fldSimple w:instr=" SEQ Figure \* ARABIC ">
+        <w:r>
+          <w:rPr>
+            <w:noProof/>
+          </w:rPr>
+          <w:t>1</w:t>
+        </w:r>
+      </w:fldSimple>
+      <w:r>
+        <w:t xml:space="preserve"> test result</w:t>
+      </w:r>
+    </w:p>
     <w:p>
       <w:pPr>
         <w:pStyle w:val="Heading2"/>
@@ -770,21 +784,7 @@
         <w:rPr>
           <w:rFonts w:asciiTheme="minorBidi" w:hAnsiTheme="minorBidi"/>
         </w:rPr>
-        <w:t>In the following section, we focus on generating a vanity address based on a user-defined input string. A vanity address is an address that contains a specific subset of characters, starting from the second character and ending at the [2+n]</w:t>
-      </w:r>
-      <w:proofErr w:type="spellStart"/>
-      <w:r>
-        <w:rPr>
-          <w:rFonts w:asciiTheme="minorBidi" w:hAnsiTheme="minorBidi"/>
-        </w:rPr>
-        <w:t>th</w:t>
-      </w:r>
-      <w:proofErr w:type="spellEnd"/>
-      <w:r>
-        <w:rPr>
-          <w:rFonts w:asciiTheme="minorBidi" w:hAnsiTheme="minorBidi"/>
-        </w:rPr>
-        <w:t xml:space="preserve"> character of the Bitcoin public key address. To determine the number of attempts required to achieve the desired vanity address, we implement a code that iteratively searches for a matching address.</w:t>
+        <w:t>In the following section, we focus on generating a vanity address based on a user-defined input string. A vanity address is an address that contains a specific subset of characters, starting from the second character and ending at the [2+n]th character of the Bitcoin public key address. To determine the number of attempts required to achieve the desired vanity address, we implement a code that iteratively searches for a matching address.</w:t>
       </w:r>
     </w:p>
     <w:p>
@@ -802,6 +802,7 @@
     </w:p>
     <w:p>
       <w:pPr>
+        <w:keepNext/>
         <w:jc w:val="center"/>
       </w:pPr>
       <w:r>
@@ -809,10 +810,10 @@
           <w:noProof/>
         </w:rPr>
         <w:drawing>
-          <wp:inline distT="0" distB="0" distL="0" distR="0" wp14:anchorId="198C62E6" wp14:editId="08CEC24B">
-            <wp:extent cx="5943600" cy="2376805"/>
-            <wp:effectExtent l="0" t="0" r="0" b="4445"/>
-            <wp:docPr id="1440385257" name="Picture 1"/>
+          <wp:inline distT="0" distB="0" distL="0" distR="0" wp14:anchorId="402C3967" wp14:editId="32386E23">
+            <wp:extent cx="5943600" cy="918845"/>
+            <wp:effectExtent l="0" t="0" r="0" b="0"/>
+            <wp:docPr id="534015852" name="Picture 1"/>
             <wp:cNvGraphicFramePr>
               <a:graphicFrameLocks xmlns:a="http://schemas.openxmlformats.org/drawingml/2006/main" noChangeAspect="1"/>
             </wp:cNvGraphicFramePr>
@@ -820,238 +821,7 @@
               <a:graphicData uri="http://schemas.openxmlformats.org/drawingml/2006/picture">
                 <pic:pic xmlns:pic="http://schemas.openxmlformats.org/drawingml/2006/picture">
                   <pic:nvPicPr>
-                    <pic:cNvPr id="1440385257" name=""/>
-                    <pic:cNvPicPr/>
-                  </pic:nvPicPr>
-                  <pic:blipFill>
-                    <a:blip r:embed="rId8"/>
-                    <a:stretch>
-                      <a:fillRect/>
-                    </a:stretch>
-                  </pic:blipFill>
-                  <pic:spPr>
-                    <a:xfrm>
-                      <a:off x="0" y="0"/>
-                      <a:ext cx="5943600" cy="2376805"/>
-                    </a:xfrm>
-                    <a:prstGeom prst="rect">
-                      <a:avLst/>
-                    </a:prstGeom>
-                  </pic:spPr>
-                </pic:pic>
-              </a:graphicData>
-            </a:graphic>
-          </wp:inline>
-        </w:drawing>
-      </w:r>
-      <w:r>
-        <w:t>Figure 2: Vanity address generation result starting with “mir”</w:t>
-      </w:r>
-    </w:p>
-    <w:p/>
-    <w:p>
-      <w:pPr>
-        <w:rPr>
-          <w:rFonts w:asciiTheme="minorBidi" w:hAnsiTheme="minorBidi"/>
-        </w:rPr>
-      </w:pPr>
-      <w:r>
-        <w:rPr>
-          <w:rFonts w:asciiTheme="minorBidi" w:hAnsiTheme="minorBidi"/>
-        </w:rPr>
-        <w:t>Found vanity address after 223071 attempt</w:t>
-      </w:r>
-      <w:r>
-        <w:rPr>
-          <w:rFonts w:asciiTheme="minorBidi" w:hAnsiTheme="minorBidi"/>
-        </w:rPr>
-        <w:t>s</w:t>
-      </w:r>
-      <w:r>
-        <w:rPr>
-          <w:rFonts w:asciiTheme="minorBidi" w:hAnsiTheme="minorBidi"/>
-        </w:rPr>
-        <w:t>!</w:t>
-      </w:r>
-    </w:p>
-    <w:p>
-      <w:pPr>
-        <w:rPr>
-          <w:rFonts w:asciiTheme="minorBidi" w:hAnsiTheme="minorBidi"/>
-        </w:rPr>
-      </w:pPr>
-      <w:r>
-        <w:rPr>
-          <w:rFonts w:asciiTheme="minorBidi" w:hAnsiTheme="minorBidi"/>
-        </w:rPr>
-        <w:t>Vanity Address: m</w:t>
-      </w:r>
-      <w:r>
-        <w:rPr>
-          <w:rFonts w:asciiTheme="minorBidi" w:hAnsiTheme="minorBidi"/>
-          <w:color w:val="FF0000"/>
-        </w:rPr>
-        <w:t>mir</w:t>
-      </w:r>
-      <w:r>
-        <w:rPr>
-          <w:rFonts w:asciiTheme="minorBidi" w:hAnsiTheme="minorBidi"/>
-        </w:rPr>
-        <w:t>xVXgCxyWMdXr3AH3zUift4RJegHxbj</w:t>
-      </w:r>
-    </w:p>
-    <w:p>
-      <w:pPr>
-        <w:rPr>
-          <w:rFonts w:asciiTheme="minorBidi" w:hAnsiTheme="minorBidi"/>
-        </w:rPr>
-      </w:pPr>
-      <w:r>
-        <w:rPr>
-          <w:rFonts w:asciiTheme="minorBidi" w:hAnsiTheme="minorBidi"/>
-        </w:rPr>
-        <w:t>Vanity Private Key (WIF): 91fDSsw2BjQkLzunYJJuYFfuU7BFxxV7bmSCevNdvWpoiEzzuBn</w:t>
-      </w:r>
-    </w:p>
-    <w:p>
-      <w:pPr>
-        <w:rPr>
-          <w:rFonts w:asciiTheme="minorBidi" w:hAnsiTheme="minorBidi"/>
-        </w:rPr>
-      </w:pPr>
-    </w:p>
-    <w:p>
-      <w:pPr>
-        <w:rPr>
-          <w:rFonts w:asciiTheme="minorBidi" w:hAnsiTheme="minorBidi"/>
-        </w:rPr>
-      </w:pPr>
-    </w:p>
-    <w:p>
-      <w:pPr>
-        <w:rPr>
-          <w:rFonts w:asciiTheme="minorBidi" w:hAnsiTheme="minorBidi"/>
-        </w:rPr>
-      </w:pPr>
-    </w:p>
-    <w:p>
-      <w:pPr>
-        <w:rPr>
-          <w:rFonts w:asciiTheme="minorBidi" w:hAnsiTheme="minorBidi"/>
-        </w:rPr>
-      </w:pPr>
-    </w:p>
-    <w:p>
-      <w:pPr>
-        <w:rPr>
-          <w:rFonts w:asciiTheme="minorBidi" w:hAnsiTheme="minorBidi"/>
-        </w:rPr>
-      </w:pPr>
-    </w:p>
-    <w:p>
-      <w:pPr>
-        <w:rPr>
-          <w:rFonts w:asciiTheme="minorBidi" w:hAnsiTheme="minorBidi"/>
-        </w:rPr>
-      </w:pPr>
-    </w:p>
-    <w:p>
-      <w:pPr>
-        <w:rPr>
-          <w:rFonts w:asciiTheme="minorBidi" w:hAnsiTheme="minorBidi"/>
-        </w:rPr>
-      </w:pPr>
-    </w:p>
-    <w:p>
-      <w:pPr>
-        <w:rPr>
-          <w:rFonts w:asciiTheme="minorBidi" w:hAnsiTheme="minorBidi"/>
-        </w:rPr>
-      </w:pPr>
-    </w:p>
-    <w:p>
-      <w:pPr>
-        <w:rPr>
-          <w:rFonts w:asciiTheme="minorBidi" w:hAnsiTheme="minorBidi"/>
-        </w:rPr>
-      </w:pPr>
-    </w:p>
-    <w:p>
-      <w:pPr>
-        <w:rPr>
-          <w:rFonts w:asciiTheme="minorBidi" w:hAnsiTheme="minorBidi"/>
-        </w:rPr>
-      </w:pPr>
-    </w:p>
-    <w:p>
-      <w:pPr>
-        <w:pStyle w:val="Heading1"/>
-        <w:rPr>
-          <w:rFonts w:asciiTheme="minorBidi" w:hAnsiTheme="minorBidi" w:cstheme="minorBidi"/>
-        </w:rPr>
-      </w:pPr>
-      <w:r>
-        <w:rPr>
-          <w:rFonts w:asciiTheme="minorBidi" w:hAnsiTheme="minorBidi" w:cstheme="minorBidi"/>
-        </w:rPr>
-        <w:lastRenderedPageBreak/>
-        <w:t>Question 2</w:t>
-      </w:r>
-    </w:p>
-    <w:p>
-      <w:pPr>
-        <w:rPr>
-          <w:rFonts w:asciiTheme="minorBidi" w:hAnsiTheme="minorBidi"/>
-          <w:lang w:bidi="fa-IR"/>
-        </w:rPr>
-      </w:pPr>
-      <w:r>
-        <w:rPr>
-          <w:rFonts w:asciiTheme="minorBidi" w:hAnsiTheme="minorBidi"/>
-          <w:lang w:bidi="fa-IR"/>
-        </w:rPr>
-        <w:t>To acquire a certain amount of Bitcoin on the test network, we can utilize a faucet website</w:t>
-      </w:r>
-      <w:r>
-        <w:rPr>
-          <w:rFonts w:asciiTheme="minorBidi" w:hAnsiTheme="minorBidi"/>
-          <w:vertAlign w:val="superscript"/>
-          <w:lang w:bidi="fa-IR"/>
-        </w:rPr>
-        <w:t>2</w:t>
-      </w:r>
-      <w:r>
-        <w:rPr>
-          <w:rFonts w:asciiTheme="minorBidi" w:hAnsiTheme="minorBidi"/>
-          <w:lang w:bidi="fa-IR"/>
-        </w:rPr>
-        <w:t>.</w:t>
-      </w:r>
-    </w:p>
-    <w:p>
-      <w:pPr>
-        <w:jc w:val="center"/>
-        <w:rPr>
-          <w:lang w:bidi="fa-IR"/>
-        </w:rPr>
-      </w:pPr>
-      <w:r>
-        <w:rPr>
-          <w:noProof/>
-        </w:rPr>
-        <w:drawing>
-          <wp:inline distT="0" distB="0" distL="0" distR="0" wp14:anchorId="620DFDE1" wp14:editId="0DEF4042">
-            <wp:extent cx="3825240" cy="2258274"/>
-            <wp:effectExtent l="0" t="0" r="3810" b="8890"/>
-            <wp:docPr id="1257360581" name="Picture 1"/>
-            <wp:cNvGraphicFramePr>
-              <a:graphicFrameLocks xmlns:a="http://schemas.openxmlformats.org/drawingml/2006/main" noChangeAspect="1"/>
-            </wp:cNvGraphicFramePr>
-            <a:graphic xmlns:a="http://schemas.openxmlformats.org/drawingml/2006/main">
-              <a:graphicData uri="http://schemas.openxmlformats.org/drawingml/2006/picture">
-                <pic:pic xmlns:pic="http://schemas.openxmlformats.org/drawingml/2006/picture">
-                  <pic:nvPicPr>
-                    <pic:cNvPr id="1257360581" name=""/>
+                    <pic:cNvPr id="534015852" name=""/>
                     <pic:cNvPicPr/>
                   </pic:nvPicPr>
                   <pic:blipFill>
@@ -1063,7 +833,7 @@
                   <pic:spPr>
                     <a:xfrm>
                       <a:off x="0" y="0"/>
-                      <a:ext cx="3852716" cy="2274495"/>
+                      <a:ext cx="5943600" cy="918845"/>
                     </a:xfrm>
                     <a:prstGeom prst="rect">
                       <a:avLst/>
@@ -1078,99 +848,230 @@
     </w:p>
     <w:p>
       <w:pPr>
+        <w:pStyle w:val="Caption"/>
         <w:jc w:val="center"/>
-        <w:rPr>
-          <w:lang w:bidi="fa-IR"/>
-        </w:rPr>
-      </w:pPr>
-      <w:r>
-        <w:rPr>
-          <w:lang w:bidi="fa-IR"/>
-        </w:rPr>
-        <w:t>Figure 3: Bitcoin Received on the Provided Address</w:t>
-      </w:r>
-    </w:p>
-    <w:p>
-      <w:pPr>
-        <w:rPr>
-          <w:rFonts w:asciiTheme="minorBidi" w:hAnsiTheme="minorBidi"/>
-          <w:lang w:bidi="fa-IR"/>
-        </w:rPr>
-      </w:pPr>
-      <w:r>
-        <w:rPr>
-          <w:rFonts w:asciiTheme="minorBidi" w:hAnsiTheme="minorBidi"/>
-          <w:lang w:bidi="fa-IR"/>
-        </w:rPr>
-        <w:t>After initiating a transaction, it is essential to wait for a certain number of blocks to be added to the blockchain to ensure the transaction is securely recorded and considered final. Generally, a common practice is to wait for at least six blocks, which provides a sufficient level of confirmation for the transaction.</w:t>
-      </w:r>
-    </w:p>
-    <w:p>
-      <w:pPr>
-        <w:rPr>
-          <w:rFonts w:asciiTheme="minorBidi" w:hAnsiTheme="minorBidi"/>
-        </w:rPr>
-      </w:pPr>
-      <w:r>
-        <w:rPr>
-          <w:rFonts w:asciiTheme="minorBidi" w:hAnsiTheme="minorBidi"/>
-        </w:rPr>
-        <w:t>We initiated a transaction with one input and two outputs. Figure 4 illustrates the structure of this transaction. The purpose of the two outputs is as follows:</w:t>
-      </w:r>
-    </w:p>
-    <w:p>
-      <w:pPr>
-        <w:pStyle w:val="ListParagraph"/>
-        <w:numPr>
-          <w:ilvl w:val="0"/>
-          <w:numId w:val="7"/>
-        </w:numPr>
-        <w:rPr>
-          <w:rFonts w:asciiTheme="minorBidi" w:hAnsiTheme="minorBidi"/>
-        </w:rPr>
-      </w:pPr>
-      <w:r>
-        <w:rPr>
-          <w:rFonts w:asciiTheme="minorBidi" w:hAnsiTheme="minorBidi"/>
-        </w:rPr>
-        <w:t>The first output, as depicted in Figure 4, is not spendable and is utilized to return the Bitcoin amount to the faucet address. This ensures that any remaining funds or change from the transaction are returned to the original source.</w:t>
-      </w:r>
-    </w:p>
-    <w:p>
-      <w:pPr>
-        <w:pStyle w:val="ListParagraph"/>
-        <w:numPr>
-          <w:ilvl w:val="0"/>
-          <w:numId w:val="7"/>
-        </w:numPr>
-        <w:rPr>
-          <w:rFonts w:asciiTheme="minorBidi" w:hAnsiTheme="minorBidi"/>
-        </w:rPr>
-      </w:pPr>
-      <w:r>
-        <w:rPr>
-          <w:rFonts w:asciiTheme="minorBidi" w:hAnsiTheme="minorBidi"/>
-        </w:rPr>
-        <w:t>The second output, also shown in Figure 4, is spendable and can be used to transfer the specified Bitcoin amount to the provided address. This output allows the Bitcoin to be sent to the designated recipient.</w:t>
+      </w:pPr>
+      <w:r>
+        <w:t xml:space="preserve">Figure </w:t>
+      </w:r>
+      <w:fldSimple w:instr=" SEQ Figure \* ARABIC ">
+        <w:r>
+          <w:rPr>
+            <w:noProof/>
+          </w:rPr>
+          <w:t>2</w:t>
+        </w:r>
+      </w:fldSimple>
+      <w:r>
+        <w:t xml:space="preserve">. </w:t>
+      </w:r>
+      <w:r>
+        <w:t>Vanity address generation result starting with “mir”</w:t>
       </w:r>
     </w:p>
     <w:p>
       <w:pPr>
         <w:jc w:val="center"/>
-        <w:rPr>
-          <w:rFonts w:asciiTheme="minorBidi" w:hAnsiTheme="minorBidi"/>
-        </w:rPr>
+      </w:pPr>
+      <w:r>
+        <w:t xml:space="preserve"> </w:t>
+      </w:r>
+    </w:p>
+    <w:p>
+      <w:pPr>
+        <w:rPr>
+          <w:rFonts w:asciiTheme="minorBidi" w:hAnsiTheme="minorBidi"/>
+        </w:rPr>
+      </w:pPr>
+      <w:r>
+        <w:rPr>
+          <w:rFonts w:asciiTheme="minorBidi" w:hAnsiTheme="minorBidi"/>
+        </w:rPr>
+        <w:t>Found vanity address after 16139 attempts!</w:t>
+      </w:r>
+    </w:p>
+    <w:p>
+      <w:pPr>
+        <w:rPr>
+          <w:rFonts w:asciiTheme="minorBidi" w:hAnsiTheme="minorBidi"/>
+        </w:rPr>
+      </w:pPr>
+      <w:r>
+        <w:rPr>
+          <w:rFonts w:asciiTheme="minorBidi" w:hAnsiTheme="minorBidi"/>
+        </w:rPr>
+        <w:t>Vanity Address: m</w:t>
+      </w:r>
+      <w:r>
+        <w:rPr>
+          <w:rFonts w:asciiTheme="minorBidi" w:hAnsiTheme="minorBidi"/>
+          <w:color w:val="FF0000"/>
+        </w:rPr>
+        <w:t>mir</w:t>
+      </w:r>
+      <w:r>
+        <w:rPr>
+          <w:rFonts w:asciiTheme="minorBidi" w:hAnsiTheme="minorBidi"/>
+        </w:rPr>
+        <w:t>QrwNz24kcWcr42m2oiedi2BYmta3UK</w:t>
+      </w:r>
+    </w:p>
+    <w:p>
+      <w:pPr>
+        <w:rPr>
+          <w:rFonts w:asciiTheme="minorBidi" w:hAnsiTheme="minorBidi"/>
+        </w:rPr>
+      </w:pPr>
+      <w:r>
+        <w:rPr>
+          <w:rFonts w:asciiTheme="minorBidi" w:hAnsiTheme="minorBidi"/>
+        </w:rPr>
+        <w:t>Vanity Private Key (WIF): 93XaatKJfYiKHpjiDhgweLuuWFNLYYFvLav48dzD3g91yegv7kt</w:t>
+      </w:r>
+    </w:p>
+    <w:p>
+      <w:pPr>
+        <w:rPr>
+          <w:rFonts w:asciiTheme="minorBidi" w:hAnsiTheme="minorBidi"/>
+        </w:rPr>
+      </w:pPr>
+    </w:p>
+    <w:p>
+      <w:pPr>
+        <w:rPr>
+          <w:rFonts w:asciiTheme="minorBidi" w:hAnsiTheme="minorBidi"/>
+        </w:rPr>
+      </w:pPr>
+    </w:p>
+    <w:p>
+      <w:pPr>
+        <w:rPr>
+          <w:rFonts w:asciiTheme="minorBidi" w:hAnsiTheme="minorBidi"/>
+        </w:rPr>
+      </w:pPr>
+    </w:p>
+    <w:p>
+      <w:pPr>
+        <w:rPr>
+          <w:rFonts w:asciiTheme="minorBidi" w:hAnsiTheme="minorBidi"/>
+        </w:rPr>
+      </w:pPr>
+    </w:p>
+    <w:p>
+      <w:pPr>
+        <w:rPr>
+          <w:rFonts w:asciiTheme="minorBidi" w:hAnsiTheme="minorBidi"/>
+        </w:rPr>
+      </w:pPr>
+    </w:p>
+    <w:p>
+      <w:pPr>
+        <w:rPr>
+          <w:rFonts w:asciiTheme="minorBidi" w:hAnsiTheme="minorBidi"/>
+        </w:rPr>
+      </w:pPr>
+    </w:p>
+    <w:p>
+      <w:pPr>
+        <w:rPr>
+          <w:rFonts w:asciiTheme="minorBidi" w:hAnsiTheme="minorBidi"/>
+        </w:rPr>
+      </w:pPr>
+    </w:p>
+    <w:p>
+      <w:pPr>
+        <w:rPr>
+          <w:rFonts w:asciiTheme="minorBidi" w:hAnsiTheme="minorBidi"/>
+        </w:rPr>
+      </w:pPr>
+    </w:p>
+    <w:p>
+      <w:pPr>
+        <w:rPr>
+          <w:rFonts w:asciiTheme="minorBidi" w:hAnsiTheme="minorBidi"/>
+        </w:rPr>
+      </w:pPr>
+    </w:p>
+    <w:p>
+      <w:pPr>
+        <w:rPr>
+          <w:rFonts w:asciiTheme="minorBidi" w:hAnsiTheme="minorBidi"/>
+        </w:rPr>
+      </w:pPr>
+    </w:p>
+    <w:p>
+      <w:pPr>
+        <w:rPr>
+          <w:rFonts w:asciiTheme="minorBidi" w:hAnsiTheme="minorBidi"/>
+        </w:rPr>
+      </w:pPr>
+    </w:p>
+    <w:p>
+      <w:pPr>
+        <w:rPr>
+          <w:rFonts w:asciiTheme="minorBidi" w:hAnsiTheme="minorBidi"/>
+        </w:rPr>
+      </w:pPr>
+    </w:p>
+    <w:p>
+      <w:pPr>
+        <w:pStyle w:val="Heading1"/>
+        <w:rPr>
+          <w:rFonts w:asciiTheme="minorBidi" w:hAnsiTheme="minorBidi" w:cstheme="minorBidi"/>
+        </w:rPr>
+      </w:pPr>
+      <w:r>
+        <w:rPr>
+          <w:rFonts w:asciiTheme="minorBidi" w:hAnsiTheme="minorBidi" w:cstheme="minorBidi"/>
+        </w:rPr>
+        <w:lastRenderedPageBreak/>
+        <w:t>Question 2</w:t>
+      </w:r>
+    </w:p>
+    <w:p>
+      <w:pPr>
+        <w:rPr>
+          <w:rFonts w:asciiTheme="minorBidi" w:hAnsiTheme="minorBidi"/>
+          <w:lang w:bidi="fa-IR"/>
+        </w:rPr>
+      </w:pPr>
+      <w:r>
+        <w:rPr>
+          <w:rFonts w:asciiTheme="minorBidi" w:hAnsiTheme="minorBidi"/>
+          <w:lang w:bidi="fa-IR"/>
+        </w:rPr>
+        <w:t>To acquire a certain amount of Bitcoin on the test network, we can utilize a faucet website</w:t>
+      </w:r>
+      <w:r>
+        <w:rPr>
+          <w:rStyle w:val="FootnoteReference"/>
+          <w:rFonts w:asciiTheme="minorBidi" w:hAnsiTheme="minorBidi"/>
+          <w:lang w:bidi="fa-IR"/>
+        </w:rPr>
+        <w:footnoteReference w:id="2"/>
+      </w:r>
+      <w:r>
+        <w:rPr>
+          <w:rFonts w:asciiTheme="minorBidi" w:hAnsiTheme="minorBidi"/>
+          <w:lang w:bidi="fa-IR"/>
+        </w:rPr>
+        <w:t>.</w:t>
+      </w:r>
+    </w:p>
+    <w:p>
+      <w:pPr>
+        <w:keepNext/>
+        <w:jc w:val="center"/>
       </w:pPr>
       <w:r>
         <w:rPr>
           <w:noProof/>
         </w:rPr>
-        <w:lastRenderedPageBreak/>
         <w:drawing>
-          <wp:inline distT="0" distB="0" distL="0" distR="0" wp14:anchorId="3D950786" wp14:editId="194E71BB">
-            <wp:extent cx="4983480" cy="2829829"/>
-            <wp:effectExtent l="0" t="0" r="7620" b="8890"/>
-            <wp:docPr id="1140940866" name="Picture 1"/>
+          <wp:inline distT="0" distB="0" distL="0" distR="0" wp14:anchorId="4811F88C" wp14:editId="52835FF5">
+            <wp:extent cx="4100945" cy="2380514"/>
+            <wp:effectExtent l="0" t="0" r="0" b="1270"/>
+            <wp:docPr id="641975151" name="Picture 1"/>
             <wp:cNvGraphicFramePr>
               <a:graphicFrameLocks xmlns:a="http://schemas.openxmlformats.org/drawingml/2006/main" noChangeAspect="1"/>
             </wp:cNvGraphicFramePr>
@@ -1178,7 +1079,7 @@
               <a:graphicData uri="http://schemas.openxmlformats.org/drawingml/2006/picture">
                 <pic:pic xmlns:pic="http://schemas.openxmlformats.org/drawingml/2006/picture">
                   <pic:nvPicPr>
-                    <pic:cNvPr id="1140940866" name=""/>
+                    <pic:cNvPr id="641975151" name=""/>
                     <pic:cNvPicPr/>
                   </pic:nvPicPr>
                   <pic:blipFill>
@@ -1190,7 +1091,7 @@
                   <pic:spPr>
                     <a:xfrm>
                       <a:off x="0" y="0"/>
-                      <a:ext cx="4991256" cy="2834244"/>
+                      <a:ext cx="4119654" cy="2391374"/>
                     </a:xfrm>
                     <a:prstGeom prst="rect">
                       <a:avLst/>
@@ -1205,81 +1106,225 @@
     </w:p>
     <w:p>
       <w:pPr>
+        <w:pStyle w:val="Caption"/>
         <w:jc w:val="center"/>
-        <w:rPr>
-          <w:rFonts w:cstheme="minorHAnsi"/>
-        </w:rPr>
-      </w:pPr>
-      <w:r>
-        <w:rPr>
-          <w:rFonts w:cstheme="minorHAnsi"/>
-        </w:rPr>
-        <w:t>Figure 4</w:t>
-      </w:r>
-    </w:p>
-    <w:p>
-      <w:pPr>
-        <w:rPr>
-          <w:rFonts w:asciiTheme="minorBidi" w:hAnsiTheme="minorBidi"/>
-        </w:rPr>
-      </w:pPr>
-    </w:p>
-    <w:p>
-      <w:pPr>
-        <w:rPr>
-          <w:rFonts w:asciiTheme="minorBidi" w:hAnsiTheme="minorBidi"/>
-        </w:rPr>
-      </w:pPr>
-      <w:r>
-        <w:rPr>
-          <w:rFonts w:asciiTheme="minorBidi" w:hAnsiTheme="minorBidi"/>
-        </w:rPr>
-        <w:t xml:space="preserve">To complete the transaction.py file, we utilized a specific </w:t>
-      </w:r>
-      <w:hyperlink r:id="rId11" w:tooltip="https://blockstream.info/testnet/tx" w:history="1">
+      </w:pPr>
+      <w:r>
+        <w:t xml:space="preserve">Figure </w:t>
+      </w:r>
+      <w:fldSimple w:instr=" SEQ Figure \* ARABIC ">
         <w:r>
           <w:rPr>
-            <w:rStyle w:val="Hyperlink"/>
-            <w:rFonts w:asciiTheme="minorBidi" w:hAnsiTheme="minorBidi"/>
+            <w:noProof/>
           </w:rPr>
-          <w:t>website</w:t>
+          <w:t>3</w:t>
         </w:r>
-      </w:hyperlink>
-      <w:r>
-        <w:rPr>
-          <w:rFonts w:asciiTheme="minorBidi" w:hAnsiTheme="minorBidi"/>
-        </w:rPr>
-        <w:t xml:space="preserve"> to study our transaction and analyze the script used within it. This website provided valuable insights and information regarding the transaction structure and associated scripts</w:t>
-      </w:r>
-      <w:r>
-        <w:rPr>
-          <w:rFonts w:asciiTheme="minorBidi" w:hAnsiTheme="minorBidi"/>
-        </w:rPr>
-        <w:t xml:space="preserve"> as shown in figure 5</w:t>
-      </w:r>
-      <w:r>
-        <w:rPr>
-          <w:rFonts w:asciiTheme="minorBidi" w:hAnsiTheme="minorBidi"/>
-        </w:rPr>
-        <w:t>.</w:t>
-      </w:r>
-    </w:p>
-    <w:p>
-      <w:pPr>
+      </w:fldSimple>
+      <w:r>
+        <w:t xml:space="preserve">. </w:t>
+      </w:r>
+      <w:r>
+        <w:t>Bitcoin Received on the Provided Address</w:t>
+      </w:r>
+    </w:p>
+    <w:p>
+      <w:pPr>
+        <w:shd w:val="clear" w:color="auto" w:fill="1F1F1F"/>
+        <w:spacing w:after="0" w:line="285" w:lineRule="atLeast"/>
+        <w:rPr>
+          <w:rFonts w:ascii="Consolas" w:eastAsia="Times New Roman" w:hAnsi="Consolas" w:cs="Times New Roman"/>
+          <w:color w:val="CCCCCC"/>
+          <w:kern w:val="0"/>
+          <w:sz w:val="21"/>
+          <w:szCs w:val="21"/>
+          <w14:ligatures w14:val="none"/>
+        </w:rPr>
+      </w:pPr>
+      <w:r>
+        <w:rPr>
+          <w:rFonts w:ascii="Consolas" w:eastAsia="Times New Roman" w:hAnsi="Consolas" w:cs="Times New Roman"/>
+          <w:color w:val="9CDCFE"/>
+          <w:kern w:val="0"/>
+          <w:sz w:val="21"/>
+          <w:szCs w:val="21"/>
+          <w14:ligatures w14:val="none"/>
+        </w:rPr>
+        <w:t>txid_to_spend</w:t>
+      </w:r>
+      <w:r>
+        <w:rPr>
+          <w:rFonts w:ascii="Consolas" w:eastAsia="Times New Roman" w:hAnsi="Consolas" w:cs="Times New Roman"/>
+          <w:color w:val="CCCCCC"/>
+          <w:kern w:val="0"/>
+          <w:sz w:val="21"/>
+          <w:szCs w:val="21"/>
+          <w14:ligatures w14:val="none"/>
+        </w:rPr>
+        <w:t xml:space="preserve"> </w:t>
+      </w:r>
+      <w:r>
+        <w:rPr>
+          <w:rFonts w:ascii="Consolas" w:eastAsia="Times New Roman" w:hAnsi="Consolas" w:cs="Times New Roman"/>
+          <w:color w:val="D4D4D4"/>
+          <w:kern w:val="0"/>
+          <w:sz w:val="21"/>
+          <w:szCs w:val="21"/>
+          <w14:ligatures w14:val="none"/>
+        </w:rPr>
+        <w:t>=</w:t>
+      </w:r>
+      <w:r>
+        <w:rPr>
+          <w:rFonts w:ascii="Consolas" w:eastAsia="Times New Roman" w:hAnsi="Consolas" w:cs="Times New Roman"/>
+          <w:color w:val="CCCCCC"/>
+          <w:kern w:val="0"/>
+          <w:sz w:val="21"/>
+          <w:szCs w:val="21"/>
+          <w14:ligatures w14:val="none"/>
+        </w:rPr>
+        <w:t xml:space="preserve"> (</w:t>
+      </w:r>
+      <w:r>
+        <w:rPr>
+          <w:rFonts w:ascii="Consolas" w:eastAsia="Times New Roman" w:hAnsi="Consolas" w:cs="Times New Roman"/>
+          <w:color w:val="CE9178"/>
+          <w:kern w:val="0"/>
+          <w:sz w:val="21"/>
+          <w:szCs w:val="21"/>
+          <w14:ligatures w14:val="none"/>
+        </w:rPr>
+        <w:t>'51cecf46735099fbe25b5c6b2e62f76b4990a0092b1627723d482ba3d982516b'</w:t>
+      </w:r>
+      <w:r>
+        <w:rPr>
+          <w:rFonts w:ascii="Consolas" w:eastAsia="Times New Roman" w:hAnsi="Consolas" w:cs="Times New Roman"/>
+          <w:color w:val="CCCCCC"/>
+          <w:kern w:val="0"/>
+          <w:sz w:val="21"/>
+          <w:szCs w:val="21"/>
+          <w14:ligatures w14:val="none"/>
+        </w:rPr>
+        <w:t>)</w:t>
+      </w:r>
+    </w:p>
+    <w:p>
+      <w:pPr>
+        <w:rPr>
+          <w:rFonts w:asciiTheme="minorBidi" w:hAnsiTheme="minorBidi"/>
+          <w:lang w:bidi="fa-IR"/>
+        </w:rPr>
+      </w:pPr>
+    </w:p>
+    <w:p>
+      <w:pPr>
+        <w:rPr>
+          <w:rFonts w:asciiTheme="minorBidi" w:hAnsiTheme="minorBidi"/>
+          <w:lang w:bidi="fa-IR"/>
+        </w:rPr>
+      </w:pPr>
+      <w:r>
+        <w:rPr>
+          <w:rFonts w:asciiTheme="minorBidi" w:hAnsiTheme="minorBidi"/>
+          <w:lang w:bidi="fa-IR"/>
+        </w:rPr>
+        <w:t>After initiating a transaction, it is essential to wait for a certain number of blocks to be added to the blockchain to ensure the transaction is securely recorded and considered final. Generally, a common practice is to wait for at least six blocks, which provides a sufficient level of confirmation for the transaction.</w:t>
+      </w:r>
+    </w:p>
+    <w:p>
+      <w:pPr>
+        <w:rPr>
+          <w:rFonts w:asciiTheme="minorBidi" w:hAnsiTheme="minorBidi"/>
+        </w:rPr>
+      </w:pPr>
+      <w:r>
+        <w:rPr>
+          <w:rFonts w:asciiTheme="minorBidi" w:hAnsiTheme="minorBidi"/>
+        </w:rPr>
+        <w:t>We initiated a transaction with one input and two outputs. Figure 4 illustrates the structure of this transaction. The purpose of the two outputs is as follows:</w:t>
+      </w:r>
+    </w:p>
+    <w:p>
+      <w:pPr>
+        <w:pStyle w:val="ListParagraph"/>
+        <w:numPr>
+          <w:ilvl w:val="0"/>
+          <w:numId w:val="7"/>
+        </w:numPr>
+        <w:rPr>
+          <w:rFonts w:asciiTheme="minorBidi" w:hAnsiTheme="minorBidi"/>
+        </w:rPr>
+      </w:pPr>
+      <w:r>
+        <w:rPr>
+          <w:rFonts w:asciiTheme="minorBidi" w:hAnsiTheme="minorBidi"/>
+        </w:rPr>
+        <w:t>The</w:t>
+      </w:r>
+      <w:r>
+        <w:rPr>
+          <w:rFonts w:asciiTheme="minorBidi" w:hAnsiTheme="minorBidi"/>
+        </w:rPr>
+        <w:t xml:space="preserve"> first</w:t>
+      </w:r>
+      <w:r>
+        <w:rPr>
+          <w:rFonts w:asciiTheme="minorBidi" w:hAnsiTheme="minorBidi"/>
+        </w:rPr>
+        <w:t xml:space="preserve"> output, also shown in Figure 4, is spendable and can be used to transfer the specified Bitcoin amount to the provided address. This output allows the Bitcoin to be sent to the designated recipient.</w:t>
+      </w:r>
+    </w:p>
+    <w:p>
+      <w:pPr>
+        <w:pStyle w:val="ListParagraph"/>
+        <w:numPr>
+          <w:ilvl w:val="0"/>
+          <w:numId w:val="7"/>
+        </w:numPr>
+        <w:rPr>
+          <w:rFonts w:asciiTheme="minorBidi" w:hAnsiTheme="minorBidi"/>
+        </w:rPr>
+      </w:pPr>
+      <w:r>
+        <w:rPr>
+          <w:rFonts w:asciiTheme="minorBidi" w:hAnsiTheme="minorBidi"/>
+        </w:rPr>
+        <w:t xml:space="preserve">The </w:t>
+      </w:r>
+      <w:r>
+        <w:rPr>
+          <w:rFonts w:asciiTheme="minorBidi" w:hAnsiTheme="minorBidi"/>
+        </w:rPr>
+        <w:t>second</w:t>
+      </w:r>
+      <w:r>
+        <w:rPr>
+          <w:rFonts w:asciiTheme="minorBidi" w:hAnsiTheme="minorBidi"/>
+        </w:rPr>
+        <w:t xml:space="preserve"> output, as depicted in Figure 4, is not spendable and is utilized to return the Bitcoin amount to the faucet address. This ensures that any remaining funds or change from the transaction are returned to the original source.</w:t>
+      </w:r>
+    </w:p>
+    <w:p>
+      <w:pPr>
+        <w:rPr>
+          <w:rFonts w:asciiTheme="minorBidi" w:hAnsiTheme="minorBidi"/>
+        </w:rPr>
+      </w:pPr>
+    </w:p>
+    <w:p>
+      <w:pPr>
+        <w:keepNext/>
         <w:jc w:val="center"/>
-        <w:rPr>
-          <w:rFonts w:asciiTheme="minorBidi" w:hAnsiTheme="minorBidi"/>
-        </w:rPr>
       </w:pPr>
       <w:r>
         <w:rPr>
           <w:noProof/>
         </w:rPr>
+        <w:lastRenderedPageBreak/>
         <w:drawing>
-          <wp:inline distT="0" distB="0" distL="0" distR="0" wp14:anchorId="716DC26F" wp14:editId="1AC922AC">
-            <wp:extent cx="5943600" cy="3446145"/>
-            <wp:effectExtent l="0" t="0" r="0" b="1905"/>
-            <wp:docPr id="825587019" name="Picture 1"/>
+          <wp:inline distT="0" distB="0" distL="0" distR="0" wp14:anchorId="6A4470C9" wp14:editId="36A4775C">
+            <wp:extent cx="5943600" cy="3374390"/>
+            <wp:effectExtent l="0" t="0" r="0" b="0"/>
+            <wp:docPr id="114553321" name="Picture 1"/>
             <wp:cNvGraphicFramePr>
               <a:graphicFrameLocks xmlns:a="http://schemas.openxmlformats.org/drawingml/2006/main" noChangeAspect="1"/>
             </wp:cNvGraphicFramePr>
@@ -1287,11 +1332,11 @@
               <a:graphicData uri="http://schemas.openxmlformats.org/drawingml/2006/picture">
                 <pic:pic xmlns:pic="http://schemas.openxmlformats.org/drawingml/2006/picture">
                   <pic:nvPicPr>
-                    <pic:cNvPr id="825587019" name=""/>
+                    <pic:cNvPr id="114553321" name=""/>
                     <pic:cNvPicPr/>
                   </pic:nvPicPr>
                   <pic:blipFill>
-                    <a:blip r:embed="rId12"/>
+                    <a:blip r:embed="rId11"/>
                     <a:stretch>
                       <a:fillRect/>
                     </a:stretch>
@@ -1299,7 +1344,7 @@
                   <pic:spPr>
                     <a:xfrm>
                       <a:off x="0" y="0"/>
-                      <a:ext cx="5943600" cy="3446145"/>
+                      <a:ext cx="5943600" cy="3374390"/>
                     </a:xfrm>
                     <a:prstGeom prst="rect">
                       <a:avLst/>
@@ -1311,111 +1356,109 @@
           </wp:inline>
         </w:drawing>
       </w:r>
-      <w:r>
-        <w:rPr>
-          <w:rFonts w:cstheme="minorHAnsi"/>
-        </w:rPr>
-        <w:t>Figure 5</w:t>
-      </w:r>
-    </w:p>
-    <w:p>
-      <w:pPr>
-        <w:rPr>
-          <w:rFonts w:asciiTheme="minorBidi" w:hAnsiTheme="minorBidi"/>
-          <w:lang w:bidi="fa-IR"/>
-        </w:rPr>
-      </w:pPr>
-    </w:p>
-    <w:p>
-      <w:pPr>
-        <w:pStyle w:val="Heading2"/>
-        <w:rPr>
-          <w:rFonts w:asciiTheme="minorBidi" w:hAnsiTheme="minorBidi" w:cstheme="minorBidi"/>
-        </w:rPr>
-      </w:pPr>
-      <w:r>
-        <w:rPr>
-          <w:rFonts w:asciiTheme="minorBidi" w:hAnsiTheme="minorBidi" w:cstheme="minorBidi"/>
-        </w:rPr>
-        <w:lastRenderedPageBreak/>
-        <w:t>Part 1</w:t>
-      </w:r>
-    </w:p>
-    <w:p>
-      <w:pPr>
-        <w:rPr>
-          <w:rFonts w:asciiTheme="minorBidi" w:hAnsiTheme="minorBidi"/>
-          <w:lang w:bidi="fa-IR"/>
-        </w:rPr>
-      </w:pPr>
-      <w:r>
-        <w:rPr>
-          <w:rFonts w:asciiTheme="minorBidi" w:hAnsiTheme="minorBidi"/>
-          <w:lang w:bidi="fa-IR"/>
-        </w:rPr>
-        <w:t>Utilizing the provided script, we implemented the necessary logic</w:t>
-      </w:r>
-      <w:r>
-        <w:rPr>
-          <w:rFonts w:asciiTheme="minorBidi" w:hAnsiTheme="minorBidi"/>
-          <w:lang w:bidi="fa-IR"/>
-        </w:rPr>
-        <w:t xml:space="preserve"> using script shown in figure 6</w:t>
-      </w:r>
-      <w:r>
-        <w:rPr>
-          <w:rFonts w:asciiTheme="minorBidi" w:hAnsiTheme="minorBidi"/>
-          <w:lang w:bidi="fa-IR"/>
-        </w:rPr>
-        <w:t xml:space="preserve"> within the transaction.py </w:t>
-      </w:r>
-      <w:r>
-        <w:rPr>
-          <w:rFonts w:asciiTheme="minorBidi" w:hAnsiTheme="minorBidi"/>
-          <w:lang w:bidi="fa-IR"/>
-        </w:rPr>
-        <w:t>file</w:t>
-      </w:r>
-      <w:r>
-        <w:rPr>
-          <w:rFonts w:asciiTheme="minorBidi" w:hAnsiTheme="minorBidi"/>
-          <w:lang w:bidi="fa-IR"/>
-        </w:rPr>
-        <w:t>. This logic allows us to spend the unspent portion of the faucet transaction and generate a new transaction with one input and two outputs.</w:t>
-      </w:r>
-    </w:p>
-    <w:p>
-      <w:pPr>
-        <w:rPr>
-          <w:rFonts w:asciiTheme="minorBidi" w:hAnsiTheme="minorBidi"/>
-          <w:lang w:bidi="fa-IR"/>
-        </w:rPr>
-      </w:pPr>
-      <w:r>
-        <w:rPr>
-          <w:rFonts w:asciiTheme="minorBidi" w:hAnsiTheme="minorBidi"/>
-          <w:lang w:bidi="fa-IR"/>
-        </w:rPr>
-        <w:t>The first output is designated as spendable, allowing the specified Bitcoin amount to be sent to the desired address. The second output is configured as not spendable, serving the purpose of returning any remaining funds or change back to the faucet address.</w:t>
-      </w:r>
-    </w:p>
-    <w:p>
-      <w:pPr>
+    </w:p>
+    <w:p>
+      <w:pPr>
+        <w:pStyle w:val="Caption"/>
         <w:jc w:val="center"/>
         <w:rPr>
-          <w:rFonts w:asciiTheme="minorBidi" w:hAnsiTheme="minorBidi" w:hint="cs"/>
-          <w:lang w:bidi="fa-IR"/>
-        </w:rPr>
+          <w:rFonts w:asciiTheme="minorBidi" w:hAnsiTheme="minorBidi"/>
+        </w:rPr>
+      </w:pPr>
+      <w:r>
+        <w:t xml:space="preserve">Figure </w:t>
+      </w:r>
+      <w:fldSimple w:instr=" SEQ Figure \* ARABIC ">
+        <w:r>
+          <w:rPr>
+            <w:noProof/>
+          </w:rPr>
+          <w:t>4</w:t>
+        </w:r>
+      </w:fldSimple>
+    </w:p>
+    <w:p>
+      <w:pPr>
+        <w:rPr>
+          <w:rFonts w:asciiTheme="minorBidi" w:hAnsiTheme="minorBidi"/>
+        </w:rPr>
+      </w:pPr>
+      <w:r>
+        <w:rPr>
+          <w:rFonts w:asciiTheme="minorBidi" w:hAnsiTheme="minorBidi"/>
+        </w:rPr>
+        <w:t xml:space="preserve">To complete the transaction.py file, we utilized a specific </w:t>
+      </w:r>
+      <w:hyperlink r:id="rId12" w:tooltip="https://blockstream.info/testnet/tx" w:history="1">
+        <w:r>
+          <w:rPr>
+            <w:rStyle w:val="Hyperlink"/>
+            <w:rFonts w:asciiTheme="minorBidi" w:hAnsiTheme="minorBidi"/>
+          </w:rPr>
+          <w:t>w</w:t>
+        </w:r>
+        <w:r>
+          <w:rPr>
+            <w:rStyle w:val="Hyperlink"/>
+            <w:rFonts w:asciiTheme="minorBidi" w:hAnsiTheme="minorBidi"/>
+          </w:rPr>
+          <w:t>e</w:t>
+        </w:r>
+        <w:r>
+          <w:rPr>
+            <w:rStyle w:val="Hyperlink"/>
+            <w:rFonts w:asciiTheme="minorBidi" w:hAnsiTheme="minorBidi"/>
+          </w:rPr>
+          <w:t>b</w:t>
+        </w:r>
+        <w:r>
+          <w:rPr>
+            <w:rStyle w:val="Hyperlink"/>
+            <w:rFonts w:asciiTheme="minorBidi" w:hAnsiTheme="minorBidi"/>
+          </w:rPr>
+          <w:t>s</w:t>
+        </w:r>
+        <w:r>
+          <w:rPr>
+            <w:rStyle w:val="Hyperlink"/>
+            <w:rFonts w:asciiTheme="minorBidi" w:hAnsiTheme="minorBidi"/>
+          </w:rPr>
+          <w:t>ite</w:t>
+        </w:r>
+      </w:hyperlink>
+      <w:r>
+        <w:rPr>
+          <w:rFonts w:asciiTheme="minorBidi" w:hAnsiTheme="minorBidi"/>
+        </w:rPr>
+        <w:t xml:space="preserve"> to study our transaction and analyze the script used within it. This website provided valuable insights and information regarding the transaction structure and associated scripts</w:t>
+      </w:r>
+      <w:r>
+        <w:rPr>
+          <w:rFonts w:asciiTheme="minorBidi" w:hAnsiTheme="minorBidi"/>
+        </w:rPr>
+        <w:t xml:space="preserve"> as shown in figure 5</w:t>
+      </w:r>
+      <w:r>
+        <w:rPr>
+          <w:rFonts w:asciiTheme="minorBidi" w:hAnsiTheme="minorBidi"/>
+        </w:rPr>
+        <w:t>.</w:t>
+      </w:r>
+    </w:p>
+    <w:p>
+      <w:pPr>
+        <w:keepNext/>
+        <w:jc w:val="center"/>
       </w:pPr>
       <w:r>
         <w:rPr>
           <w:noProof/>
         </w:rPr>
         <w:drawing>
-          <wp:inline distT="0" distB="0" distL="0" distR="0" wp14:anchorId="78A30D12" wp14:editId="54C58F19">
-            <wp:extent cx="5943600" cy="3098165"/>
-            <wp:effectExtent l="0" t="0" r="0" b="6985"/>
-            <wp:docPr id="754378303" name="Picture 1"/>
+          <wp:inline distT="0" distB="0" distL="0" distR="0" wp14:anchorId="4CC23301" wp14:editId="48F52496">
+            <wp:extent cx="5943600" cy="3531235"/>
+            <wp:effectExtent l="0" t="0" r="0" b="0"/>
+            <wp:docPr id="151444286" name="Picture 1"/>
             <wp:cNvGraphicFramePr>
               <a:graphicFrameLocks xmlns:a="http://schemas.openxmlformats.org/drawingml/2006/main" noChangeAspect="1"/>
             </wp:cNvGraphicFramePr>
@@ -1423,7 +1466,7 @@
               <a:graphicData uri="http://schemas.openxmlformats.org/drawingml/2006/picture">
                 <pic:pic xmlns:pic="http://schemas.openxmlformats.org/drawingml/2006/picture">
                   <pic:nvPicPr>
-                    <pic:cNvPr id="754378303" name=""/>
+                    <pic:cNvPr id="151444286" name=""/>
                     <pic:cNvPicPr/>
                   </pic:nvPicPr>
                   <pic:blipFill>
@@ -1435,7 +1478,7 @@
                   <pic:spPr>
                     <a:xfrm>
                       <a:off x="0" y="0"/>
-                      <a:ext cx="5943600" cy="3098165"/>
+                      <a:ext cx="5943600" cy="3531235"/>
                     </a:xfrm>
                     <a:prstGeom prst="rect">
                       <a:avLst/>
@@ -1447,19 +1490,649 @@
           </wp:inline>
         </w:drawing>
       </w:r>
-      <w:r>
-        <w:rPr>
-          <w:rFonts w:asciiTheme="minorBidi" w:hAnsiTheme="minorBidi"/>
-          <w:lang w:bidi="fa-IR"/>
-        </w:rPr>
-        <w:t>Figure 6</w:t>
-      </w:r>
-    </w:p>
+    </w:p>
+    <w:p>
+      <w:pPr>
+        <w:pStyle w:val="Caption"/>
+        <w:jc w:val="center"/>
+      </w:pPr>
+      <w:r>
+        <w:t xml:space="preserve">Figure </w:t>
+      </w:r>
+      <w:fldSimple w:instr=" SEQ Figure \* ARABIC ">
+        <w:r>
+          <w:rPr>
+            <w:noProof/>
+          </w:rPr>
+          <w:t>5</w:t>
+        </w:r>
+      </w:fldSimple>
+    </w:p>
+    <w:p>
+      <w:pPr>
+        <w:pStyle w:val="Heading2"/>
+        <w:rPr>
+          <w:rFonts w:asciiTheme="minorBidi" w:hAnsiTheme="minorBidi" w:cstheme="minorBidi"/>
+        </w:rPr>
+      </w:pPr>
+      <w:r>
+        <w:rPr>
+          <w:rFonts w:asciiTheme="minorBidi" w:hAnsiTheme="minorBidi" w:cstheme="minorBidi"/>
+        </w:rPr>
+        <w:lastRenderedPageBreak/>
+        <w:t>Part 1</w:t>
+      </w:r>
+    </w:p>
+    <w:p>
+      <w:pPr>
+        <w:rPr>
+          <w:rFonts w:asciiTheme="minorBidi" w:hAnsiTheme="minorBidi"/>
+          <w:lang w:bidi="fa-IR"/>
+        </w:rPr>
+      </w:pPr>
+      <w:r>
+        <w:rPr>
+          <w:rFonts w:asciiTheme="minorBidi" w:hAnsiTheme="minorBidi"/>
+          <w:lang w:bidi="fa-IR"/>
+        </w:rPr>
+        <w:t>Utilizing the provided script, we implemented the necessary logic</w:t>
+      </w:r>
+      <w:r>
+        <w:rPr>
+          <w:rFonts w:asciiTheme="minorBidi" w:hAnsiTheme="minorBidi"/>
+          <w:lang w:bidi="fa-IR"/>
+        </w:rPr>
+        <w:t xml:space="preserve"> using script shown in figure 6</w:t>
+      </w:r>
+      <w:r>
+        <w:rPr>
+          <w:rFonts w:asciiTheme="minorBidi" w:hAnsiTheme="minorBidi"/>
+          <w:lang w:bidi="fa-IR"/>
+        </w:rPr>
+        <w:t xml:space="preserve"> within the transaction.py </w:t>
+      </w:r>
+      <w:r>
+        <w:rPr>
+          <w:rFonts w:asciiTheme="minorBidi" w:hAnsiTheme="minorBidi"/>
+          <w:lang w:bidi="fa-IR"/>
+        </w:rPr>
+        <w:t>file</w:t>
+      </w:r>
+      <w:r>
+        <w:rPr>
+          <w:rFonts w:asciiTheme="minorBidi" w:hAnsiTheme="minorBidi"/>
+          <w:lang w:bidi="fa-IR"/>
+        </w:rPr>
+        <w:t>. This logic allows us to spend the unspent portion of the faucet transaction and generate a new transaction with one input and two outputs.</w:t>
+      </w:r>
+    </w:p>
+    <w:p>
+      <w:pPr>
+        <w:rPr>
+          <w:rFonts w:asciiTheme="minorBidi" w:hAnsiTheme="minorBidi"/>
+          <w:lang w:bidi="fa-IR"/>
+        </w:rPr>
+      </w:pPr>
+      <w:r>
+        <w:rPr>
+          <w:rFonts w:asciiTheme="minorBidi" w:hAnsiTheme="minorBidi"/>
+          <w:lang w:bidi="fa-IR"/>
+        </w:rPr>
+        <w:t>The first output is designated as spendable, allowing the specified Bitcoin amount to be sent to the desired address. The second output is configured as not spendable, serving the purpose of returning any remaining funds or change back to the faucet address.</w:t>
+      </w:r>
+    </w:p>
+    <w:p>
+      <w:pPr>
+        <w:keepNext/>
+        <w:jc w:val="center"/>
+      </w:pPr>
+      <w:r>
+        <w:rPr>
+          <w:noProof/>
+        </w:rPr>
+        <w:drawing>
+          <wp:inline distT="0" distB="0" distL="0" distR="0" wp14:anchorId="236E63E6" wp14:editId="252C1594">
+            <wp:extent cx="4750756" cy="2757055"/>
+            <wp:effectExtent l="0" t="0" r="0" b="5715"/>
+            <wp:docPr id="972860616" name="Picture 1"/>
+            <wp:cNvGraphicFramePr>
+              <a:graphicFrameLocks xmlns:a="http://schemas.openxmlformats.org/drawingml/2006/main" noChangeAspect="1"/>
+            </wp:cNvGraphicFramePr>
+            <a:graphic xmlns:a="http://schemas.openxmlformats.org/drawingml/2006/main">
+              <a:graphicData uri="http://schemas.openxmlformats.org/drawingml/2006/picture">
+                <pic:pic xmlns:pic="http://schemas.openxmlformats.org/drawingml/2006/picture">
+                  <pic:nvPicPr>
+                    <pic:cNvPr id="972860616" name=""/>
+                    <pic:cNvPicPr/>
+                  </pic:nvPicPr>
+                  <pic:blipFill>
+                    <a:blip r:embed="rId14"/>
+                    <a:stretch>
+                      <a:fillRect/>
+                    </a:stretch>
+                  </pic:blipFill>
+                  <pic:spPr>
+                    <a:xfrm>
+                      <a:off x="0" y="0"/>
+                      <a:ext cx="4768128" cy="2767137"/>
+                    </a:xfrm>
+                    <a:prstGeom prst="rect">
+                      <a:avLst/>
+                    </a:prstGeom>
+                  </pic:spPr>
+                </pic:pic>
+              </a:graphicData>
+            </a:graphic>
+          </wp:inline>
+        </w:drawing>
+      </w:r>
+    </w:p>
+    <w:p>
+      <w:pPr>
+        <w:pStyle w:val="Caption"/>
+        <w:jc w:val="center"/>
+      </w:pPr>
+      <w:r>
+        <w:t xml:space="preserve">Figure </w:t>
+      </w:r>
+      <w:fldSimple w:instr=" SEQ Figure \* ARABIC ">
+        <w:r>
+          <w:rPr>
+            <w:noProof/>
+          </w:rPr>
+          <w:t>6</w:t>
+        </w:r>
+      </w:fldSimple>
+    </w:p>
+    <w:p>
+      <w:pPr>
+        <w:rPr>
+          <w:rFonts w:asciiTheme="minorBidi" w:hAnsiTheme="minorBidi"/>
+          <w:rtl/>
+          <w:lang w:bidi="fa-IR"/>
+        </w:rPr>
+      </w:pPr>
+      <w:r>
+        <w:rPr>
+          <w:rFonts w:asciiTheme="minorBidi" w:hAnsiTheme="minorBidi"/>
+          <w:lang w:bidi="fa-IR"/>
+        </w:rPr>
+        <w:t>Upon executing the transaction.py code, the output is obtained, which is illustrated in Figure 7 of the report.</w:t>
+      </w:r>
+    </w:p>
+    <w:p>
+      <w:pPr>
+        <w:keepNext/>
+        <w:jc w:val="center"/>
+      </w:pPr>
+      <w:r>
+        <w:rPr>
+          <w:noProof/>
+        </w:rPr>
+        <w:lastRenderedPageBreak/>
+        <w:drawing>
+          <wp:inline distT="0" distB="0" distL="0" distR="0" wp14:anchorId="5759DCB2" wp14:editId="7EBD7DB3">
+            <wp:extent cx="5943600" cy="1356995"/>
+            <wp:effectExtent l="0" t="0" r="0" b="0"/>
+            <wp:docPr id="749755465" name="Picture 1"/>
+            <wp:cNvGraphicFramePr>
+              <a:graphicFrameLocks xmlns:a="http://schemas.openxmlformats.org/drawingml/2006/main" noChangeAspect="1"/>
+            </wp:cNvGraphicFramePr>
+            <a:graphic xmlns:a="http://schemas.openxmlformats.org/drawingml/2006/main">
+              <a:graphicData uri="http://schemas.openxmlformats.org/drawingml/2006/picture">
+                <pic:pic xmlns:pic="http://schemas.openxmlformats.org/drawingml/2006/picture">
+                  <pic:nvPicPr>
+                    <pic:cNvPr id="749755465" name=""/>
+                    <pic:cNvPicPr/>
+                  </pic:nvPicPr>
+                  <pic:blipFill>
+                    <a:blip r:embed="rId15"/>
+                    <a:stretch>
+                      <a:fillRect/>
+                    </a:stretch>
+                  </pic:blipFill>
+                  <pic:spPr>
+                    <a:xfrm>
+                      <a:off x="0" y="0"/>
+                      <a:ext cx="5943600" cy="1356995"/>
+                    </a:xfrm>
+                    <a:prstGeom prst="rect">
+                      <a:avLst/>
+                    </a:prstGeom>
+                  </pic:spPr>
+                </pic:pic>
+              </a:graphicData>
+            </a:graphic>
+          </wp:inline>
+        </w:drawing>
+      </w:r>
+      <w:r>
+        <w:rPr>
+          <w:noProof/>
+        </w:rPr>
+        <w:t xml:space="preserve"> </w:t>
+      </w:r>
+      <w:r>
+        <w:rPr>
+          <w:noProof/>
+        </w:rPr>
+        <w:drawing>
+          <wp:inline distT="0" distB="0" distL="0" distR="0" wp14:anchorId="445ACBC3" wp14:editId="08740F8E">
+            <wp:extent cx="5943600" cy="2218055"/>
+            <wp:effectExtent l="0" t="0" r="0" b="0"/>
+            <wp:docPr id="1154082000" name="Picture 1"/>
+            <wp:cNvGraphicFramePr>
+              <a:graphicFrameLocks xmlns:a="http://schemas.openxmlformats.org/drawingml/2006/main" noChangeAspect="1"/>
+            </wp:cNvGraphicFramePr>
+            <a:graphic xmlns:a="http://schemas.openxmlformats.org/drawingml/2006/main">
+              <a:graphicData uri="http://schemas.openxmlformats.org/drawingml/2006/picture">
+                <pic:pic xmlns:pic="http://schemas.openxmlformats.org/drawingml/2006/picture">
+                  <pic:nvPicPr>
+                    <pic:cNvPr id="1154082000" name=""/>
+                    <pic:cNvPicPr/>
+                  </pic:nvPicPr>
+                  <pic:blipFill>
+                    <a:blip r:embed="rId16"/>
+                    <a:stretch>
+                      <a:fillRect/>
+                    </a:stretch>
+                  </pic:blipFill>
+                  <pic:spPr>
+                    <a:xfrm>
+                      <a:off x="0" y="0"/>
+                      <a:ext cx="5943600" cy="2218055"/>
+                    </a:xfrm>
+                    <a:prstGeom prst="rect">
+                      <a:avLst/>
+                    </a:prstGeom>
+                  </pic:spPr>
+                </pic:pic>
+              </a:graphicData>
+            </a:graphic>
+          </wp:inline>
+        </w:drawing>
+      </w:r>
+    </w:p>
+    <w:p>
+      <w:pPr>
+        <w:pStyle w:val="Caption"/>
+        <w:jc w:val="center"/>
+      </w:pPr>
+      <w:r>
+        <w:t xml:space="preserve">Figure </w:t>
+      </w:r>
+      <w:fldSimple w:instr=" SEQ Figure \* ARABIC ">
+        <w:r>
+          <w:rPr>
+            <w:noProof/>
+          </w:rPr>
+          <w:t>7</w:t>
+        </w:r>
+      </w:fldSimple>
+    </w:p>
+    <w:p>
+      <w:pPr>
+        <w:rPr>
+          <w:rFonts w:asciiTheme="minorBidi" w:hAnsiTheme="minorBidi"/>
+          <w:lang w:bidi="fa-IR"/>
+        </w:rPr>
+      </w:pPr>
+      <w:r>
+        <w:rPr>
+          <w:rFonts w:asciiTheme="minorBidi" w:hAnsiTheme="minorBidi"/>
+          <w:lang w:bidi="fa-IR"/>
+        </w:rPr>
+        <w:t>The transaction.py code execution yielded the following output:</w:t>
+      </w:r>
+    </w:p>
+    <w:p>
+      <w:pPr>
+        <w:pStyle w:val="ListParagraph"/>
+        <w:numPr>
+          <w:ilvl w:val="0"/>
+          <w:numId w:val="9"/>
+        </w:numPr>
+        <w:rPr>
+          <w:rFonts w:asciiTheme="minorBidi" w:hAnsiTheme="minorBidi"/>
+          <w:lang w:bidi="fa-IR"/>
+        </w:rPr>
+      </w:pPr>
+      <w:r>
+        <w:rPr>
+          <w:rFonts w:asciiTheme="minorBidi" w:hAnsiTheme="minorBidi"/>
+          <w:lang w:bidi="fa-IR"/>
+        </w:rPr>
+        <w:t>"addresses": [</w:t>
+      </w:r>
+      <w:r>
+        <w:rPr>
+          <w:rFonts w:asciiTheme="minorBidi" w:hAnsiTheme="minorBidi"/>
+          <w:lang w:bidi="fa-IR"/>
+        </w:rPr>
+        <w:t xml:space="preserve"> </w:t>
+      </w:r>
+      <w:r>
+        <w:rPr>
+          <w:rFonts w:asciiTheme="minorBidi" w:hAnsiTheme="minorBidi"/>
+          <w:lang w:bidi="fa-IR"/>
+        </w:rPr>
+        <w:t>"mmirxVXgCxyWMdXr3AH3zUift4RJegHxbj"</w:t>
+      </w:r>
+      <w:r>
+        <w:rPr>
+          <w:rFonts w:asciiTheme="minorBidi" w:hAnsiTheme="minorBidi"/>
+          <w:lang w:bidi="fa-IR"/>
+        </w:rPr>
+        <w:t xml:space="preserve"> ]</w:t>
+      </w:r>
+    </w:p>
+    <w:p>
+      <w:pPr>
+        <w:pStyle w:val="ListParagraph"/>
+        <w:numPr>
+          <w:ilvl w:val="0"/>
+          <w:numId w:val="9"/>
+        </w:numPr>
+        <w:rPr>
+          <w:rFonts w:asciiTheme="minorBidi" w:hAnsiTheme="minorBidi"/>
+          <w:lang w:bidi="fa-IR"/>
+        </w:rPr>
+      </w:pPr>
+      <w:r>
+        <w:rPr>
+          <w:rFonts w:asciiTheme="minorBidi" w:hAnsiTheme="minorBidi"/>
+          <w:lang w:bidi="fa-IR"/>
+        </w:rPr>
+        <w:t>"preference": "low"</w:t>
+      </w:r>
+    </w:p>
+    <w:p>
+      <w:pPr>
+        <w:pStyle w:val="ListParagraph"/>
+        <w:numPr>
+          <w:ilvl w:val="0"/>
+          <w:numId w:val="9"/>
+        </w:numPr>
+        <w:rPr>
+          <w:rFonts w:asciiTheme="minorBidi" w:hAnsiTheme="minorBidi"/>
+          <w:lang w:bidi="fa-IR"/>
+        </w:rPr>
+      </w:pPr>
+      <w:r>
+        <w:rPr>
+          <w:rFonts w:asciiTheme="minorBidi" w:hAnsiTheme="minorBidi"/>
+          <w:lang w:bidi="fa-IR"/>
+        </w:rPr>
+        <w:t>"total": 1500000</w:t>
+      </w:r>
+    </w:p>
+    <w:p>
+      <w:pPr>
+        <w:pStyle w:val="ListParagraph"/>
+        <w:numPr>
+          <w:ilvl w:val="0"/>
+          <w:numId w:val="9"/>
+        </w:numPr>
+        <w:rPr>
+          <w:rFonts w:asciiTheme="minorBidi" w:hAnsiTheme="minorBidi"/>
+          <w:lang w:bidi="fa-IR"/>
+        </w:rPr>
+      </w:pPr>
+      <w:r>
+        <w:rPr>
+          <w:rFonts w:asciiTheme="minorBidi" w:hAnsiTheme="minorBidi"/>
+          <w:lang w:bidi="fa-IR"/>
+        </w:rPr>
+        <w:t>"received": "2023-05-28T12:05:48.282720109Z"</w:t>
+      </w:r>
+      <w:r>
+        <w:rPr>
+          <w:rFonts w:asciiTheme="minorBidi" w:hAnsiTheme="minorBidi"/>
+          <w:lang w:bidi="fa-IR"/>
+        </w:rPr>
+        <w:t xml:space="preserve"> </w:t>
+      </w:r>
+    </w:p>
+    <w:p>
+      <w:pPr>
+        <w:pStyle w:val="ListParagraph"/>
+        <w:numPr>
+          <w:ilvl w:val="0"/>
+          <w:numId w:val="9"/>
+        </w:numPr>
+        <w:rPr>
+          <w:rFonts w:asciiTheme="minorBidi" w:hAnsiTheme="minorBidi"/>
+          <w:lang w:bidi="fa-IR"/>
+        </w:rPr>
+      </w:pPr>
+      <w:r>
+        <w:rPr>
+          <w:rFonts w:asciiTheme="minorBidi" w:hAnsiTheme="minorBidi"/>
+          <w:lang w:bidi="fa-IR"/>
+        </w:rPr>
+        <w:t>"double_spend": false</w:t>
+      </w:r>
+    </w:p>
+    <w:p>
+      <w:pPr>
+        <w:pStyle w:val="ListParagraph"/>
+        <w:numPr>
+          <w:ilvl w:val="0"/>
+          <w:numId w:val="9"/>
+        </w:numPr>
+        <w:rPr>
+          <w:rFonts w:asciiTheme="minorBidi" w:hAnsiTheme="minorBidi"/>
+          <w:lang w:bidi="fa-IR"/>
+        </w:rPr>
+      </w:pPr>
+      <w:r>
+        <w:rPr>
+          <w:rFonts w:asciiTheme="minorBidi" w:hAnsiTheme="minorBidi"/>
+          <w:lang w:bidi="fa-IR"/>
+        </w:rPr>
+        <w:t>"script_type": "pay-to-pubkey-hash"</w:t>
+      </w:r>
+    </w:p>
+    <w:p>
+      <w:pPr>
+        <w:pStyle w:val="ListParagraph"/>
+        <w:numPr>
+          <w:ilvl w:val="0"/>
+          <w:numId w:val="9"/>
+        </w:numPr>
+        <w:rPr>
+          <w:rFonts w:asciiTheme="minorBidi" w:hAnsiTheme="minorBidi"/>
+          <w:lang w:bidi="fa-IR"/>
+        </w:rPr>
+      </w:pPr>
+      <w:r>
+        <w:rPr>
+          <w:rFonts w:asciiTheme="minorBidi" w:hAnsiTheme="minorBidi"/>
+          <w:lang w:bidi="fa-IR"/>
+        </w:rPr>
+        <w:t xml:space="preserve">Txid = </w:t>
+      </w:r>
+      <w:r>
+        <w:rPr>
+          <w:rFonts w:asciiTheme="minorBidi" w:hAnsiTheme="minorBidi"/>
+          <w:lang w:bidi="fa-IR"/>
+        </w:rPr>
+        <w:t>6201089056804b68608b3e00aa2b6701251064d084faec7d2e655c8ef2a14f9e</w:t>
+      </w:r>
+    </w:p>
+    <w:p>
+      <w:pPr>
+        <w:rPr>
+          <w:rFonts w:asciiTheme="minorBidi" w:hAnsiTheme="minorBidi"/>
+          <w:lang w:bidi="fa-IR"/>
+        </w:rPr>
+      </w:pPr>
+      <w:r>
+        <w:rPr>
+          <w:rFonts w:asciiTheme="minorBidi" w:hAnsiTheme="minorBidi"/>
+          <w:lang w:bidi="fa-IR"/>
+        </w:rPr>
+        <w:t>By monitoring our transaction on the Bitcoin blockchain, it is evident that the funds have been successfully expended, as illustrated in Figure 8 on the faucet website.</w:t>
+      </w:r>
+    </w:p>
+    <w:p>
+      <w:pPr>
+        <w:keepNext/>
+        <w:jc w:val="center"/>
+      </w:pPr>
+      <w:r>
+        <w:rPr>
+          <w:noProof/>
+        </w:rPr>
+        <w:lastRenderedPageBreak/>
+        <w:drawing>
+          <wp:inline distT="0" distB="0" distL="0" distR="0" wp14:anchorId="39DCF169" wp14:editId="222490F2">
+            <wp:extent cx="5072124" cy="2847109"/>
+            <wp:effectExtent l="0" t="0" r="0" b="0"/>
+            <wp:docPr id="417052944" name="Picture 1"/>
+            <wp:cNvGraphicFramePr>
+              <a:graphicFrameLocks xmlns:a="http://schemas.openxmlformats.org/drawingml/2006/main" noChangeAspect="1"/>
+            </wp:cNvGraphicFramePr>
+            <a:graphic xmlns:a="http://schemas.openxmlformats.org/drawingml/2006/main">
+              <a:graphicData uri="http://schemas.openxmlformats.org/drawingml/2006/picture">
+                <pic:pic xmlns:pic="http://schemas.openxmlformats.org/drawingml/2006/picture">
+                  <pic:nvPicPr>
+                    <pic:cNvPr id="417052944" name=""/>
+                    <pic:cNvPicPr/>
+                  </pic:nvPicPr>
+                  <pic:blipFill>
+                    <a:blip r:embed="rId17"/>
+                    <a:stretch>
+                      <a:fillRect/>
+                    </a:stretch>
+                  </pic:blipFill>
+                  <pic:spPr>
+                    <a:xfrm>
+                      <a:off x="0" y="0"/>
+                      <a:ext cx="5141780" cy="2886209"/>
+                    </a:xfrm>
+                    <a:prstGeom prst="rect">
+                      <a:avLst/>
+                    </a:prstGeom>
+                  </pic:spPr>
+                </pic:pic>
+              </a:graphicData>
+            </a:graphic>
+          </wp:inline>
+        </w:drawing>
+      </w:r>
+    </w:p>
+    <w:p>
+      <w:pPr>
+        <w:pStyle w:val="Caption"/>
+        <w:jc w:val="center"/>
+      </w:pPr>
+      <w:r>
+        <w:t xml:space="preserve">Figure </w:t>
+      </w:r>
+      <w:fldSimple w:instr=" SEQ Figure \* ARABIC ">
+        <w:r>
+          <w:rPr>
+            <w:noProof/>
+          </w:rPr>
+          <w:t>8</w:t>
+        </w:r>
+      </w:fldSimple>
+    </w:p>
+    <w:p>
+      <w:pPr>
+        <w:pStyle w:val="Caption"/>
+        <w:rPr>
+          <w:i w:val="0"/>
+          <w:iCs w:val="0"/>
+          <w:color w:val="auto"/>
+          <w:sz w:val="22"/>
+          <w:szCs w:val="22"/>
+        </w:rPr>
+      </w:pPr>
+      <w:r>
+        <w:rPr>
+          <w:i w:val="0"/>
+          <w:iCs w:val="0"/>
+          <w:color w:val="auto"/>
+          <w:sz w:val="22"/>
+          <w:szCs w:val="22"/>
+        </w:rPr>
+        <w:t>The transaction information is as shown in figure 9.</w:t>
+      </w:r>
+    </w:p>
+    <w:p>
+      <w:pPr>
+        <w:rPr>
+          <w:rtl/>
+        </w:rPr>
+      </w:pPr>
+      <w:r>
+        <w:rPr>
+          <w:noProof/>
+        </w:rPr>
+        <w:drawing>
+          <wp:inline distT="0" distB="0" distL="0" distR="0" wp14:anchorId="0B870294" wp14:editId="13262A76">
+            <wp:extent cx="5943600" cy="3034665"/>
+            <wp:effectExtent l="0" t="0" r="0" b="0"/>
+            <wp:docPr id="864724302" name="Picture 1"/>
+            <wp:cNvGraphicFramePr>
+              <a:graphicFrameLocks xmlns:a="http://schemas.openxmlformats.org/drawingml/2006/main" noChangeAspect="1"/>
+            </wp:cNvGraphicFramePr>
+            <a:graphic xmlns:a="http://schemas.openxmlformats.org/drawingml/2006/main">
+              <a:graphicData uri="http://schemas.openxmlformats.org/drawingml/2006/picture">
+                <pic:pic xmlns:pic="http://schemas.openxmlformats.org/drawingml/2006/picture">
+                  <pic:nvPicPr>
+                    <pic:cNvPr id="864724302" name=""/>
+                    <pic:cNvPicPr/>
+                  </pic:nvPicPr>
+                  <pic:blipFill>
+                    <a:blip r:embed="rId18"/>
+                    <a:stretch>
+                      <a:fillRect/>
+                    </a:stretch>
+                  </pic:blipFill>
+                  <pic:spPr>
+                    <a:xfrm>
+                      <a:off x="0" y="0"/>
+                      <a:ext cx="5943600" cy="3034665"/>
+                    </a:xfrm>
+                    <a:prstGeom prst="rect">
+                      <a:avLst/>
+                    </a:prstGeom>
+                  </pic:spPr>
+                </pic:pic>
+              </a:graphicData>
+            </a:graphic>
+          </wp:inline>
+        </w:drawing>
+      </w:r>
+    </w:p>
+    <w:p>
+      <w:r>
+        <w:t xml:space="preserve">In another transaction, we spend the spendable output of this transaction and return it to our original address as </w:t>
+      </w:r>
+      <w:r>
+        <w:t>P2PKH</w:t>
+      </w:r>
+      <w:r>
+        <w:t xml:space="preserve"> output.</w:t>
+      </w:r>
+    </w:p>
+    <w:p/>
+    <w:p>
+      <w:pPr>
+        <w:pStyle w:val="Heading2"/>
+      </w:pPr>
+      <w:r>
+        <w:t>Part 2</w:t>
+      </w:r>
+    </w:p>
+    <w:p/>
     <w:sectPr>
-      <w:headerReference w:type="default" r:id="rId14"/>
-      <w:footerReference w:type="default" r:id="rId15"/>
-      <w:headerReference w:type="first" r:id="rId16"/>
-      <w:footerReference w:type="first" r:id="rId17"/>
+      <w:headerReference w:type="default" r:id="rId19"/>
+      <w:footerReference w:type="default" r:id="rId20"/>
+      <w:headerReference w:type="first" r:id="rId21"/>
       <w:pgSz w:w="12240" w:h="15840"/>
       <w:pgMar w:top="1440" w:right="1440" w:bottom="1440" w:left="1440" w:header="720" w:footer="720" w:gutter="0"/>
       <w:pgBorders w:offsetFrom="page">
@@ -1507,45 +2180,6 @@
     <w:pPr>
       <w:pStyle w:val="Footer"/>
     </w:pPr>
-    <w:r>
-      <w:t xml:space="preserve">2. </w:t>
-    </w:r>
-    <w:r>
-      <w:t>https://coinfaucet.eu/en/btc-testnet</w:t>
-    </w:r>
-    <w:r>
-      <w:t xml:space="preserve"> </w:t>
-    </w:r>
-  </w:p>
-  <w:p>
-    <w:pPr>
-      <w:pStyle w:val="Footer"/>
-    </w:pPr>
-  </w:p>
-</w:ftr>
-</file>
-
-<file path=word/footer2.xml><?xml version="1.0" encoding="utf-8"?>
-<w:ftr xmlns:wpc="http://schemas.microsoft.com/office/word/2010/wordprocessingCanvas" xmlns:cx="http://schemas.microsoft.com/office/drawing/2014/chartex" xmlns:cx1="http://schemas.microsoft.com/office/drawing/2015/9/8/chartex" xmlns:cx2="http://schemas.microsoft.com/office/drawing/2015/10/21/chartex" xmlns:cx3="http://schemas.microsoft.com/office/drawing/2016/5/9/chartex" xmlns:cx4="http://schemas.microsoft.com/office/drawing/2016/5/10/chartex" xmlns:cx5="http://schemas.microsoft.com/office/drawing/2016/5/11/chartex" xmlns:cx6="http://schemas.microsoft.com/office/drawing/2016/5/12/chartex" xmlns:cx7="http://schemas.microsoft.com/office/drawing/2016/5/13/chartex" xmlns:cx8="http://schemas.microsoft.com/office/drawing/2016/5/14/chartex" xmlns:mc="http://schemas.openxmlformats.org/markup-compatibility/2006" xmlns:aink="http://schemas.microsoft.com/office/drawing/2016/ink" xmlns:am3d="http://schemas.microsoft.com/office/drawing/2017/model3d" xmlns:o="urn:schemas-microsoft-com:office:office" xmlns:oel="http://schemas.microsoft.com/office/2019/extlst" xmlns:r="http://schemas.openxmlformats.org/officeDocument/2006/relationships" xmlns:m="http://schemas.openxmlformats.org/officeDocument/2006/math" xmlns:v="urn:schemas-microsoft-com:vml" xmlns:wp14="http://schemas.microsoft.com/office/word/2010/wordprocessingDrawing" xmlns:wp="http://schemas.openxmlformats.org/drawingml/2006/wordprocessingDrawing" xmlns:w10="urn:schemas-microsoft-com:office:word" xmlns:w="http://schemas.openxmlformats.org/wordprocessingml/2006/main" xmlns:w14="http://schemas.microsoft.com/office/word/2010/wordml" xmlns:w15="http://schemas.microsoft.com/office/word/2012/wordml" xmlns:w16cex="http://schemas.microsoft.com/office/word/2018/wordml/cex" xmlns:w16cid="http://schemas.microsoft.com/office/word/2016/wordml/cid" xmlns:w16="http://schemas.microsoft.com/office/word/2018/wordml" xmlns:w16sdtdh="http://schemas.microsoft.com/office/word/2020/wordml/sdtdatahash" xmlns:w16se="http://schemas.microsoft.com/office/word/2015/wordml/symex" xmlns:wpg="http://schemas.microsoft.com/office/word/2010/wordprocessingGroup" xmlns:wpi="http://schemas.microsoft.com/office/word/2010/wordprocessingInk" xmlns:wne="http://schemas.microsoft.com/office/word/2006/wordml" xmlns:wps="http://schemas.microsoft.com/office/word/2010/wordprocessingShape" mc:Ignorable="w14 w15 w16se w16cid w16 w16cex w16sdtdh wp14">
-  <w:p>
-    <w:pPr>
-      <w:pStyle w:val="Footer"/>
-      <w:numPr>
-        <w:ilvl w:val="0"/>
-        <w:numId w:val="3"/>
-      </w:numPr>
-    </w:pPr>
-    <w:r>
-      <w:t xml:space="preserve">For more info visit </w:t>
-    </w:r>
-    <w:hyperlink r:id="rId1" w:history="1">
-      <w:r>
-        <w:rPr>
-          <w:rStyle w:val="Hyperlink"/>
-        </w:rPr>
-        <w:t>https://en.bitcoin.it/wiki/Wallet_import_format</w:t>
-      </w:r>
-    </w:hyperlink>
   </w:p>
   <w:p>
     <w:pPr>
@@ -1575,6 +2209,57 @@
       <w:r>
         <w:continuationSeparator/>
       </w:r>
+    </w:p>
+  </w:footnote>
+  <w:footnote w:id="1">
+    <w:p>
+      <w:pPr>
+        <w:pStyle w:val="FootnoteText"/>
+      </w:pPr>
+      <w:r>
+        <w:rPr>
+          <w:rStyle w:val="FootnoteReference"/>
+        </w:rPr>
+        <w:footnoteRef/>
+      </w:r>
+      <w:r>
+        <w:t xml:space="preserve"> </w:t>
+      </w:r>
+      <w:r>
+        <w:t xml:space="preserve">For more info visit </w:t>
+      </w:r>
+      <w:hyperlink r:id="rId1" w:history="1">
+        <w:r>
+          <w:rPr>
+            <w:rStyle w:val="Hyperlink"/>
+          </w:rPr>
+          <w:t>https://en.bitcoin.it/wiki/Wallet_import_format</w:t>
+        </w:r>
+      </w:hyperlink>
+    </w:p>
+  </w:footnote>
+  <w:footnote w:id="2">
+    <w:p>
+      <w:pPr>
+        <w:pStyle w:val="FootnoteText"/>
+      </w:pPr>
+      <w:r>
+        <w:rPr>
+          <w:rStyle w:val="FootnoteReference"/>
+        </w:rPr>
+        <w:footnoteRef/>
+      </w:r>
+      <w:r>
+        <w:t xml:space="preserve"> </w:t>
+      </w:r>
+      <w:hyperlink r:id="rId2" w:history="1">
+        <w:r>
+          <w:rPr>
+            <w:rStyle w:val="Hyperlink"/>
+          </w:rPr>
+          <w:t>https://coinfaucet.eu/en/btc-testnet</w:t>
+        </w:r>
+      </w:hyperlink>
     </w:p>
   </w:footnote>
 </w:footnotes>
@@ -1734,17 +2419,7 @@
         <w:sz w:val="28"/>
         <w:szCs w:val="28"/>
       </w:rPr>
-      <w:t>Cryptograph</w:t>
-    </w:r>
-    <w:r>
-      <w:rPr>
-        <w:rFonts w:asciiTheme="majorBidi" w:hAnsiTheme="majorBidi" w:cstheme="majorBidi"/>
-        <w:b/>
-        <w:bCs/>
-        <w:sz w:val="28"/>
-        <w:szCs w:val="28"/>
-      </w:rPr>
-      <w:t>y</w:t>
+      <w:t>Cryptography</w:t>
     </w:r>
     <w:r>
       <w:rPr>
@@ -1920,6 +2595,232 @@
     </w:lvl>
   </w:abstractNum>
   <w:abstractNum w:abstractNumId="1" w15:restartNumberingAfterBreak="0">
+    <w:nsid w:val="23C15F22"/>
+    <w:multiLevelType w:val="hybridMultilevel"/>
+    <w:tmpl w:val="5C8A87F8"/>
+    <w:lvl w:ilvl="0" w:tplc="5824B68A">
+      <w:start w:val="2"/>
+      <w:numFmt w:val="bullet"/>
+      <w:lvlText w:val=""/>
+      <w:lvlJc w:val="left"/>
+      <w:pPr>
+        <w:ind w:left="720" w:hanging="360"/>
+      </w:pPr>
+      <w:rPr>
+        <w:rFonts w:ascii="Symbol" w:eastAsiaTheme="minorHAnsi" w:hAnsi="Symbol" w:cstheme="minorBidi" w:hint="default"/>
+      </w:rPr>
+    </w:lvl>
+    <w:lvl w:ilvl="1" w:tplc="04090003" w:tentative="1">
+      <w:start w:val="1"/>
+      <w:numFmt w:val="bullet"/>
+      <w:lvlText w:val="o"/>
+      <w:lvlJc w:val="left"/>
+      <w:pPr>
+        <w:ind w:left="1440" w:hanging="360"/>
+      </w:pPr>
+      <w:rPr>
+        <w:rFonts w:ascii="Courier New" w:hAnsi="Courier New" w:cs="Courier New" w:hint="default"/>
+      </w:rPr>
+    </w:lvl>
+    <w:lvl w:ilvl="2" w:tplc="04090005" w:tentative="1">
+      <w:start w:val="1"/>
+      <w:numFmt w:val="bullet"/>
+      <w:lvlText w:val=""/>
+      <w:lvlJc w:val="left"/>
+      <w:pPr>
+        <w:ind w:left="2160" w:hanging="360"/>
+      </w:pPr>
+      <w:rPr>
+        <w:rFonts w:ascii="Wingdings" w:hAnsi="Wingdings" w:hint="default"/>
+      </w:rPr>
+    </w:lvl>
+    <w:lvl w:ilvl="3" w:tplc="04090001" w:tentative="1">
+      <w:start w:val="1"/>
+      <w:numFmt w:val="bullet"/>
+      <w:lvlText w:val=""/>
+      <w:lvlJc w:val="left"/>
+      <w:pPr>
+        <w:ind w:left="2880" w:hanging="360"/>
+      </w:pPr>
+      <w:rPr>
+        <w:rFonts w:ascii="Symbol" w:hAnsi="Symbol" w:hint="default"/>
+      </w:rPr>
+    </w:lvl>
+    <w:lvl w:ilvl="4" w:tplc="04090003" w:tentative="1">
+      <w:start w:val="1"/>
+      <w:numFmt w:val="bullet"/>
+      <w:lvlText w:val="o"/>
+      <w:lvlJc w:val="left"/>
+      <w:pPr>
+        <w:ind w:left="3600" w:hanging="360"/>
+      </w:pPr>
+      <w:rPr>
+        <w:rFonts w:ascii="Courier New" w:hAnsi="Courier New" w:cs="Courier New" w:hint="default"/>
+      </w:rPr>
+    </w:lvl>
+    <w:lvl w:ilvl="5" w:tplc="04090005" w:tentative="1">
+      <w:start w:val="1"/>
+      <w:numFmt w:val="bullet"/>
+      <w:lvlText w:val=""/>
+      <w:lvlJc w:val="left"/>
+      <w:pPr>
+        <w:ind w:left="4320" w:hanging="360"/>
+      </w:pPr>
+      <w:rPr>
+        <w:rFonts w:ascii="Wingdings" w:hAnsi="Wingdings" w:hint="default"/>
+      </w:rPr>
+    </w:lvl>
+    <w:lvl w:ilvl="6" w:tplc="04090001" w:tentative="1">
+      <w:start w:val="1"/>
+      <w:numFmt w:val="bullet"/>
+      <w:lvlText w:val=""/>
+      <w:lvlJc w:val="left"/>
+      <w:pPr>
+        <w:ind w:left="5040" w:hanging="360"/>
+      </w:pPr>
+      <w:rPr>
+        <w:rFonts w:ascii="Symbol" w:hAnsi="Symbol" w:hint="default"/>
+      </w:rPr>
+    </w:lvl>
+    <w:lvl w:ilvl="7" w:tplc="04090003" w:tentative="1">
+      <w:start w:val="1"/>
+      <w:numFmt w:val="bullet"/>
+      <w:lvlText w:val="o"/>
+      <w:lvlJc w:val="left"/>
+      <w:pPr>
+        <w:ind w:left="5760" w:hanging="360"/>
+      </w:pPr>
+      <w:rPr>
+        <w:rFonts w:ascii="Courier New" w:hAnsi="Courier New" w:cs="Courier New" w:hint="default"/>
+      </w:rPr>
+    </w:lvl>
+    <w:lvl w:ilvl="8" w:tplc="04090005" w:tentative="1">
+      <w:start w:val="1"/>
+      <w:numFmt w:val="bullet"/>
+      <w:lvlText w:val=""/>
+      <w:lvlJc w:val="left"/>
+      <w:pPr>
+        <w:ind w:left="6480" w:hanging="360"/>
+      </w:pPr>
+      <w:rPr>
+        <w:rFonts w:ascii="Wingdings" w:hAnsi="Wingdings" w:hint="default"/>
+      </w:rPr>
+    </w:lvl>
+  </w:abstractNum>
+  <w:abstractNum w:abstractNumId="2" w15:restartNumberingAfterBreak="0">
+    <w:nsid w:val="3E4F2F45"/>
+    <w:multiLevelType w:val="hybridMultilevel"/>
+    <w:tmpl w:val="56F20A44"/>
+    <w:lvl w:ilvl="0" w:tplc="874025CC">
+      <w:start w:val="2"/>
+      <w:numFmt w:val="bullet"/>
+      <w:lvlText w:val="-"/>
+      <w:lvlJc w:val="left"/>
+      <w:pPr>
+        <w:ind w:left="720" w:hanging="360"/>
+      </w:pPr>
+      <w:rPr>
+        <w:rFonts w:ascii="Arial" w:eastAsiaTheme="minorHAnsi" w:hAnsi="Arial" w:cs="Arial" w:hint="default"/>
+      </w:rPr>
+    </w:lvl>
+    <w:lvl w:ilvl="1" w:tplc="04090003" w:tentative="1">
+      <w:start w:val="1"/>
+      <w:numFmt w:val="bullet"/>
+      <w:lvlText w:val="o"/>
+      <w:lvlJc w:val="left"/>
+      <w:pPr>
+        <w:ind w:left="1440" w:hanging="360"/>
+      </w:pPr>
+      <w:rPr>
+        <w:rFonts w:ascii="Courier New" w:hAnsi="Courier New" w:cs="Courier New" w:hint="default"/>
+      </w:rPr>
+    </w:lvl>
+    <w:lvl w:ilvl="2" w:tplc="04090005" w:tentative="1">
+      <w:start w:val="1"/>
+      <w:numFmt w:val="bullet"/>
+      <w:lvlText w:val=""/>
+      <w:lvlJc w:val="left"/>
+      <w:pPr>
+        <w:ind w:left="2160" w:hanging="360"/>
+      </w:pPr>
+      <w:rPr>
+        <w:rFonts w:ascii="Wingdings" w:hAnsi="Wingdings" w:hint="default"/>
+      </w:rPr>
+    </w:lvl>
+    <w:lvl w:ilvl="3" w:tplc="04090001" w:tentative="1">
+      <w:start w:val="1"/>
+      <w:numFmt w:val="bullet"/>
+      <w:lvlText w:val=""/>
+      <w:lvlJc w:val="left"/>
+      <w:pPr>
+        <w:ind w:left="2880" w:hanging="360"/>
+      </w:pPr>
+      <w:rPr>
+        <w:rFonts w:ascii="Symbol" w:hAnsi="Symbol" w:hint="default"/>
+      </w:rPr>
+    </w:lvl>
+    <w:lvl w:ilvl="4" w:tplc="04090003" w:tentative="1">
+      <w:start w:val="1"/>
+      <w:numFmt w:val="bullet"/>
+      <w:lvlText w:val="o"/>
+      <w:lvlJc w:val="left"/>
+      <w:pPr>
+        <w:ind w:left="3600" w:hanging="360"/>
+      </w:pPr>
+      <w:rPr>
+        <w:rFonts w:ascii="Courier New" w:hAnsi="Courier New" w:cs="Courier New" w:hint="default"/>
+      </w:rPr>
+    </w:lvl>
+    <w:lvl w:ilvl="5" w:tplc="04090005" w:tentative="1">
+      <w:start w:val="1"/>
+      <w:numFmt w:val="bullet"/>
+      <w:lvlText w:val=""/>
+      <w:lvlJc w:val="left"/>
+      <w:pPr>
+        <w:ind w:left="4320" w:hanging="360"/>
+      </w:pPr>
+      <w:rPr>
+        <w:rFonts w:ascii="Wingdings" w:hAnsi="Wingdings" w:hint="default"/>
+      </w:rPr>
+    </w:lvl>
+    <w:lvl w:ilvl="6" w:tplc="04090001" w:tentative="1">
+      <w:start w:val="1"/>
+      <w:numFmt w:val="bullet"/>
+      <w:lvlText w:val=""/>
+      <w:lvlJc w:val="left"/>
+      <w:pPr>
+        <w:ind w:left="5040" w:hanging="360"/>
+      </w:pPr>
+      <w:rPr>
+        <w:rFonts w:ascii="Symbol" w:hAnsi="Symbol" w:hint="default"/>
+      </w:rPr>
+    </w:lvl>
+    <w:lvl w:ilvl="7" w:tplc="04090003" w:tentative="1">
+      <w:start w:val="1"/>
+      <w:numFmt w:val="bullet"/>
+      <w:lvlText w:val="o"/>
+      <w:lvlJc w:val="left"/>
+      <w:pPr>
+        <w:ind w:left="5760" w:hanging="360"/>
+      </w:pPr>
+      <w:rPr>
+        <w:rFonts w:ascii="Courier New" w:hAnsi="Courier New" w:cs="Courier New" w:hint="default"/>
+      </w:rPr>
+    </w:lvl>
+    <w:lvl w:ilvl="8" w:tplc="04090005" w:tentative="1">
+      <w:start w:val="1"/>
+      <w:numFmt w:val="bullet"/>
+      <w:lvlText w:val=""/>
+      <w:lvlJc w:val="left"/>
+      <w:pPr>
+        <w:ind w:left="6480" w:hanging="360"/>
+      </w:pPr>
+      <w:rPr>
+        <w:rFonts w:ascii="Wingdings" w:hAnsi="Wingdings" w:hint="default"/>
+      </w:rPr>
+    </w:lvl>
+  </w:abstractNum>
+  <w:abstractNum w:abstractNumId="3" w15:restartNumberingAfterBreak="0">
     <w:nsid w:val="4FA24E06"/>
     <w:multiLevelType w:val="hybridMultilevel"/>
     <w:tmpl w:val="EC2E3FE8"/>
@@ -2005,7 +2906,7 @@
       </w:pPr>
     </w:lvl>
   </w:abstractNum>
-  <w:abstractNum w:abstractNumId="2" w15:restartNumberingAfterBreak="0">
+  <w:abstractNum w:abstractNumId="4" w15:restartNumberingAfterBreak="0">
     <w:nsid w:val="5C3E0AAD"/>
     <w:multiLevelType w:val="hybridMultilevel"/>
     <w:tmpl w:val="81369D26"/>
@@ -2094,7 +2995,7 @@
       </w:pPr>
     </w:lvl>
   </w:abstractNum>
-  <w:abstractNum w:abstractNumId="3" w15:restartNumberingAfterBreak="0">
+  <w:abstractNum w:abstractNumId="5" w15:restartNumberingAfterBreak="0">
     <w:nsid w:val="5FB31121"/>
     <w:multiLevelType w:val="hybridMultilevel"/>
     <w:tmpl w:val="0E7ACB0A"/>
@@ -2183,7 +3084,7 @@
       </w:pPr>
     </w:lvl>
   </w:abstractNum>
-  <w:abstractNum w:abstractNumId="4" w15:restartNumberingAfterBreak="0">
+  <w:abstractNum w:abstractNumId="6" w15:restartNumberingAfterBreak="0">
     <w:nsid w:val="602F2DEC"/>
     <w:multiLevelType w:val="hybridMultilevel"/>
     <w:tmpl w:val="57F61538"/>
@@ -2272,7 +3173,7 @@
       </w:pPr>
     </w:lvl>
   </w:abstractNum>
-  <w:abstractNum w:abstractNumId="5" w15:restartNumberingAfterBreak="0">
+  <w:abstractNum w:abstractNumId="7" w15:restartNumberingAfterBreak="0">
     <w:nsid w:val="698026FA"/>
     <w:multiLevelType w:val="hybridMultilevel"/>
     <w:tmpl w:val="07023E56"/>
@@ -2359,19 +3260,19 @@
     </w:lvl>
   </w:abstractNum>
   <w:num w:numId="1" w16cid:durableId="2104496855">
-    <w:abstractNumId w:val="5"/>
+    <w:abstractNumId w:val="7"/>
   </w:num>
   <w:num w:numId="2" w16cid:durableId="1242525950">
-    <w:abstractNumId w:val="3"/>
+    <w:abstractNumId w:val="5"/>
   </w:num>
   <w:num w:numId="3" w16cid:durableId="328607190">
     <w:abstractNumId w:val="0"/>
   </w:num>
   <w:num w:numId="4" w16cid:durableId="1044066141">
-    <w:abstractNumId w:val="1"/>
+    <w:abstractNumId w:val="3"/>
   </w:num>
   <w:num w:numId="5" w16cid:durableId="1027558508">
-    <w:abstractNumId w:val="4"/>
+    <w:abstractNumId w:val="6"/>
   </w:num>
   <w:num w:numId="6" w16cid:durableId="1616910346">
     <w:abstractNumId w:val="0"/>
@@ -2404,7 +3305,13 @@
     </w:lvlOverride>
   </w:num>
   <w:num w:numId="7" w16cid:durableId="1584608248">
+    <w:abstractNumId w:val="4"/>
+  </w:num>
+  <w:num w:numId="8" w16cid:durableId="287244569">
     <w:abstractNumId w:val="2"/>
+  </w:num>
+  <w:num w:numId="9" w16cid:durableId="158664438">
+    <w:abstractNumId w:val="1"/>
   </w:num>
 </w:numbering>
 </file>
@@ -2984,6 +3891,95 @@
       <w:shd w:val="clear" w:color="auto" w:fill="E1DFDD"/>
     </w:rPr>
   </w:style>
+  <w:style w:type="paragraph" w:styleId="Caption">
+    <w:name w:val="caption"/>
+    <w:basedOn w:val="Normal"/>
+    <w:next w:val="Normal"/>
+    <w:uiPriority w:val="35"/>
+    <w:unhideWhenUsed/>
+    <w:qFormat/>
+    <w:rsid w:val="00721EA3"/>
+    <w:pPr>
+      <w:spacing w:after="200" w:line="240" w:lineRule="auto"/>
+    </w:pPr>
+    <w:rPr>
+      <w:i/>
+      <w:iCs/>
+      <w:color w:val="44546A" w:themeColor="text2"/>
+      <w:sz w:val="18"/>
+      <w:szCs w:val="18"/>
+    </w:rPr>
+  </w:style>
+  <w:style w:type="paragraph" w:styleId="FootnoteText">
+    <w:name w:val="footnote text"/>
+    <w:basedOn w:val="Normal"/>
+    <w:link w:val="FootnoteTextChar"/>
+    <w:uiPriority w:val="99"/>
+    <w:semiHidden/>
+    <w:unhideWhenUsed/>
+    <w:rsid w:val="004F7897"/>
+    <w:pPr>
+      <w:spacing w:after="0" w:line="240" w:lineRule="auto"/>
+    </w:pPr>
+    <w:rPr>
+      <w:sz w:val="20"/>
+      <w:szCs w:val="20"/>
+    </w:rPr>
+  </w:style>
+  <w:style w:type="character" w:customStyle="1" w:styleId="FootnoteTextChar">
+    <w:name w:val="Footnote Text Char"/>
+    <w:basedOn w:val="DefaultParagraphFont"/>
+    <w:link w:val="FootnoteText"/>
+    <w:uiPriority w:val="99"/>
+    <w:semiHidden/>
+    <w:rsid w:val="004F7897"/>
+    <w:rPr>
+      <w:sz w:val="20"/>
+      <w:szCs w:val="20"/>
+    </w:rPr>
+  </w:style>
+  <w:style w:type="character" w:styleId="FootnoteReference">
+    <w:name w:val="footnote reference"/>
+    <w:basedOn w:val="DefaultParagraphFont"/>
+    <w:uiPriority w:val="99"/>
+    <w:semiHidden/>
+    <w:unhideWhenUsed/>
+    <w:rsid w:val="004F7897"/>
+    <w:rPr>
+      <w:vertAlign w:val="superscript"/>
+    </w:rPr>
+  </w:style>
+  <w:style w:type="character" w:styleId="FollowedHyperlink">
+    <w:name w:val="FollowedHyperlink"/>
+    <w:basedOn w:val="DefaultParagraphFont"/>
+    <w:uiPriority w:val="99"/>
+    <w:semiHidden/>
+    <w:unhideWhenUsed/>
+    <w:rsid w:val="006940AD"/>
+    <w:rPr>
+      <w:color w:val="954F72" w:themeColor="followedHyperlink"/>
+      <w:u w:val="single"/>
+    </w:rPr>
+  </w:style>
+  <w:style w:type="table" w:styleId="TableGrid">
+    <w:name w:val="Table Grid"/>
+    <w:basedOn w:val="TableNormal"/>
+    <w:uiPriority w:val="39"/>
+    <w:rsid w:val="0033522E"/>
+    <w:pPr>
+      <w:spacing w:after="0" w:line="240" w:lineRule="auto"/>
+    </w:pPr>
+    <w:tblPr>
+      <w:tblBorders>
+        <w:top w:val="single" w:sz="4" w:space="0" w:color="auto"/>
+        <w:left w:val="single" w:sz="4" w:space="0" w:color="auto"/>
+        <w:bottom w:val="single" w:sz="4" w:space="0" w:color="auto"/>
+        <w:right w:val="single" w:sz="4" w:space="0" w:color="auto"/>
+        <w:insideH w:val="single" w:sz="4" w:space="0" w:color="auto"/>
+        <w:insideV w:val="single" w:sz="4" w:space="0" w:color="auto"/>
+      </w:tblBorders>
+    </w:tblPr>
+  </w:style>
 </w:styles>
 </file>
 
@@ -3280,4 +4276,16 @@
     </a:ext>
   </a:extLst>
 </a:theme>
+</file>
+
+<file path=customXml/item1.xml><?xml version="1.0" encoding="utf-8"?>
+<b:Sources xmlns:b="http://schemas.openxmlformats.org/officeDocument/2006/bibliography" xmlns="http://schemas.openxmlformats.org/officeDocument/2006/bibliography" SelectedStyle="\APASixthEditionOfficeOnline.xsl" StyleName="APA" Version="6"/>
+</file>
+
+<file path=customXml/itemProps1.xml><?xml version="1.0" encoding="utf-8"?>
+<ds:datastoreItem xmlns:ds="http://schemas.openxmlformats.org/officeDocument/2006/customXml" ds:itemID="{8C0CA7DF-B204-4CD1-845E-4B46A67167F8}">
+  <ds:schemaRefs>
+    <ds:schemaRef ds:uri="http://schemas.openxmlformats.org/officeDocument/2006/bibliography"/>
+  </ds:schemaRefs>
+</ds:datastoreItem>
 </file>
--- a/Description.docx
+++ b/Description.docx
@@ -60,7 +60,23 @@
           <w:rFonts w:asciiTheme="minorBidi" w:hAnsiTheme="minorBidi"/>
           <w:lang w:bidi="fa-IR"/>
         </w:rPr>
-        <w:t>For this part, we generate a random 256 bit(32 byte) number for private key.</w:t>
+        <w:t xml:space="preserve">For this part, we generate a random 256 </w:t>
+      </w:r>
+      <w:proofErr w:type="gramStart"/>
+      <w:r>
+        <w:rPr>
+          <w:rFonts w:asciiTheme="minorBidi" w:hAnsiTheme="minorBidi"/>
+          <w:lang w:bidi="fa-IR"/>
+        </w:rPr>
+        <w:t>bit(</w:t>
+      </w:r>
+      <w:proofErr w:type="gramEnd"/>
+      <w:r>
+        <w:rPr>
+          <w:rFonts w:asciiTheme="minorBidi" w:hAnsiTheme="minorBidi"/>
+          <w:lang w:bidi="fa-IR"/>
+        </w:rPr>
+        <w:t>32 byte) number for private key.</w:t>
       </w:r>
     </w:p>
     <w:p>
@@ -76,6 +92,7 @@
           <w14:ligatures w14:val="none"/>
         </w:rPr>
       </w:pPr>
+      <w:proofErr w:type="spellStart"/>
       <w:r>
         <w:rPr>
           <w:rFonts w:ascii="Consolas" w:eastAsia="Times New Roman" w:hAnsi="Consolas" w:cs="Times New Roman"/>
@@ -87,6 +104,7 @@
         </w:rPr>
         <w:t>random_number</w:t>
       </w:r>
+      <w:proofErr w:type="spellEnd"/>
       <w:r>
         <w:rPr>
           <w:rFonts w:ascii="Consolas" w:eastAsia="Times New Roman" w:hAnsi="Consolas" w:cs="Times New Roman"/>
@@ -120,6 +138,8 @@
         </w:rPr>
         <w:t xml:space="preserve"> </w:t>
       </w:r>
+      <w:proofErr w:type="spellStart"/>
+      <w:proofErr w:type="gramStart"/>
       <w:r>
         <w:rPr>
           <w:rFonts w:ascii="Consolas" w:eastAsia="Times New Roman" w:hAnsi="Consolas" w:cs="Times New Roman"/>
@@ -153,6 +173,8 @@
         </w:rPr>
         <w:t>getrandbits</w:t>
       </w:r>
+      <w:proofErr w:type="spellEnd"/>
+      <w:proofErr w:type="gramEnd"/>
       <w:r>
         <w:rPr>
           <w:rFonts w:ascii="Consolas" w:eastAsia="Times New Roman" w:hAnsi="Consolas" w:cs="Times New Roman"/>
@@ -200,6 +222,7 @@
           <w14:ligatures w14:val="none"/>
         </w:rPr>
       </w:pPr>
+      <w:proofErr w:type="spellStart"/>
       <w:r>
         <w:rPr>
           <w:rFonts w:ascii="Consolas" w:eastAsia="Times New Roman" w:hAnsi="Consolas" w:cs="Times New Roman"/>
@@ -211,6 +234,7 @@
         </w:rPr>
         <w:t>private_key</w:t>
       </w:r>
+      <w:proofErr w:type="spellEnd"/>
       <w:r>
         <w:rPr>
           <w:rFonts w:ascii="Consolas" w:eastAsia="Times New Roman" w:hAnsi="Consolas" w:cs="Times New Roman"/>
@@ -244,6 +268,7 @@
         </w:rPr>
         <w:t xml:space="preserve"> </w:t>
       </w:r>
+      <w:proofErr w:type="spellStart"/>
       <w:r>
         <w:rPr>
           <w:rFonts w:ascii="Consolas" w:eastAsia="Times New Roman" w:hAnsi="Consolas" w:cs="Times New Roman"/>
@@ -275,8 +300,21 @@
           <w:szCs w:val="21"/>
           <w14:ligatures w14:val="none"/>
         </w:rPr>
-        <w:t>to_bytes</w:t>
-      </w:r>
+        <w:t>to_</w:t>
+      </w:r>
+      <w:proofErr w:type="gramStart"/>
+      <w:r>
+        <w:rPr>
+          <w:rFonts w:ascii="Consolas" w:eastAsia="Times New Roman" w:hAnsi="Consolas" w:cs="Times New Roman"/>
+          <w:color w:val="DCDCAA"/>
+          <w:kern w:val="0"/>
+          <w:sz w:val="21"/>
+          <w:szCs w:val="21"/>
+          <w14:ligatures w14:val="none"/>
+        </w:rPr>
+        <w:t>bytes</w:t>
+      </w:r>
+      <w:proofErr w:type="spellEnd"/>
       <w:r>
         <w:rPr>
           <w:rFonts w:ascii="Consolas" w:eastAsia="Times New Roman" w:hAnsi="Consolas" w:cs="Times New Roman"/>
@@ -288,6 +326,7 @@
         </w:rPr>
         <w:t>(</w:t>
       </w:r>
+      <w:proofErr w:type="gramEnd"/>
       <w:r>
         <w:rPr>
           <w:rFonts w:ascii="Consolas" w:eastAsia="Times New Roman" w:hAnsi="Consolas" w:cs="Times New Roman"/>
@@ -310,6 +349,7 @@
         </w:rPr>
         <w:t xml:space="preserve">, </w:t>
       </w:r>
+      <w:proofErr w:type="spellStart"/>
       <w:r>
         <w:rPr>
           <w:rFonts w:ascii="Consolas" w:eastAsia="Times New Roman" w:hAnsi="Consolas" w:cs="Times New Roman"/>
@@ -321,6 +361,7 @@
         </w:rPr>
         <w:t>byteorder</w:t>
       </w:r>
+      <w:proofErr w:type="spellEnd"/>
       <w:r>
         <w:rPr>
           <w:rFonts w:ascii="Consolas" w:eastAsia="Times New Roman" w:hAnsi="Consolas" w:cs="Times New Roman"/>
@@ -367,7 +408,23 @@
           <w:rFonts w:asciiTheme="minorBidi" w:hAnsiTheme="minorBidi"/>
           <w:lang w:bidi="fa-IR"/>
         </w:rPr>
-        <w:t>To generate the Wallet Import Format (WIF) of a private key, the following steps can be followed:</w:t>
+        <w:t xml:space="preserve">To generate the </w:t>
+      </w:r>
+      <w:proofErr w:type="gramStart"/>
+      <w:r>
+        <w:rPr>
+          <w:rFonts w:asciiTheme="minorBidi" w:hAnsiTheme="minorBidi"/>
+          <w:lang w:bidi="fa-IR"/>
+        </w:rPr>
+        <w:t>Wallet</w:t>
+      </w:r>
+      <w:proofErr w:type="gramEnd"/>
+      <w:r>
+        <w:rPr>
+          <w:rFonts w:asciiTheme="minorBidi" w:hAnsiTheme="minorBidi"/>
+          <w:lang w:bidi="fa-IR"/>
+        </w:rPr>
+        <w:t xml:space="preserve"> Import Format (WIF) of a private key, the following steps can be followed:</w:t>
       </w:r>
     </w:p>
     <w:p>
@@ -784,7 +841,21 @@
         <w:rPr>
           <w:rFonts w:asciiTheme="minorBidi" w:hAnsiTheme="minorBidi"/>
         </w:rPr>
-        <w:t>In the following section, we focus on generating a vanity address based on a user-defined input string. A vanity address is an address that contains a specific subset of characters, starting from the second character and ending at the [2+n]th character of the Bitcoin public key address. To determine the number of attempts required to achieve the desired vanity address, we implement a code that iteratively searches for a matching address.</w:t>
+        <w:t>In the following section, we focus on generating a vanity address based on a user-defined input string. A vanity address is an address that contains a specific subset of characters, starting from the second character and ending at the [2+n]</w:t>
+      </w:r>
+      <w:proofErr w:type="spellStart"/>
+      <w:r>
+        <w:rPr>
+          <w:rFonts w:asciiTheme="minorBidi" w:hAnsiTheme="minorBidi"/>
+        </w:rPr>
+        <w:t>th</w:t>
+      </w:r>
+      <w:proofErr w:type="spellEnd"/>
+      <w:r>
+        <w:rPr>
+          <w:rFonts w:asciiTheme="minorBidi" w:hAnsiTheme="minorBidi"/>
+        </w:rPr>
+        <w:t xml:space="preserve"> character of the Bitcoin public key address. To determine the number of attempts required to achieve the desired vanity address, we implement a code that iteratively searches for a matching address.</w:t>
       </w:r>
     </w:p>
     <w:p>
@@ -810,10 +881,10 @@
           <w:noProof/>
         </w:rPr>
         <w:drawing>
-          <wp:inline distT="0" distB="0" distL="0" distR="0" wp14:anchorId="402C3967" wp14:editId="32386E23">
-            <wp:extent cx="5943600" cy="918845"/>
+          <wp:inline distT="0" distB="0" distL="0" distR="0" wp14:anchorId="78BCC67A" wp14:editId="046DEF1A">
+            <wp:extent cx="5943600" cy="2233295"/>
             <wp:effectExtent l="0" t="0" r="0" b="0"/>
-            <wp:docPr id="534015852" name="Picture 1"/>
+            <wp:docPr id="1158119273" name="Picture 1"/>
             <wp:cNvGraphicFramePr>
               <a:graphicFrameLocks xmlns:a="http://schemas.openxmlformats.org/drawingml/2006/main" noChangeAspect="1"/>
             </wp:cNvGraphicFramePr>
@@ -821,7 +892,7 @@
               <a:graphicData uri="http://schemas.openxmlformats.org/drawingml/2006/picture">
                 <pic:pic xmlns:pic="http://schemas.openxmlformats.org/drawingml/2006/picture">
                   <pic:nvPicPr>
-                    <pic:cNvPr id="534015852" name=""/>
+                    <pic:cNvPr id="1158119273" name=""/>
                     <pic:cNvPicPr/>
                   </pic:nvPicPr>
                   <pic:blipFill>
@@ -833,7 +904,7 @@
                   <pic:spPr>
                     <a:xfrm>
                       <a:off x="0" y="0"/>
-                      <a:ext cx="5943600" cy="918845"/>
+                      <a:ext cx="5943600" cy="2233295"/>
                     </a:xfrm>
                     <a:prstGeom prst="rect">
                       <a:avLst/>
@@ -887,7 +958,7 @@
         <w:rPr>
           <w:rFonts w:asciiTheme="minorBidi" w:hAnsiTheme="minorBidi"/>
         </w:rPr>
-        <w:t>Found vanity address after 16139 attempts!</w:t>
+        <w:t>Found vanity address after 229607 attempts!</w:t>
       </w:r>
     </w:p>
     <w:p>
@@ -913,35 +984,21 @@
         <w:rPr>
           <w:rFonts w:asciiTheme="minorBidi" w:hAnsiTheme="minorBidi"/>
         </w:rPr>
-        <w:t>QrwNz24kcWcr42m2oiedi2BYmta3UK</w:t>
-      </w:r>
-    </w:p>
-    <w:p>
-      <w:pPr>
-        <w:rPr>
-          <w:rFonts w:asciiTheme="minorBidi" w:hAnsiTheme="minorBidi"/>
-        </w:rPr>
-      </w:pPr>
-      <w:r>
-        <w:rPr>
-          <w:rFonts w:asciiTheme="minorBidi" w:hAnsiTheme="minorBidi"/>
-        </w:rPr>
-        <w:t>Vanity Private Key (WIF): 93XaatKJfYiKHpjiDhgweLuuWFNLYYFvLav48dzD3g91yegv7kt</w:t>
-      </w:r>
-    </w:p>
-    <w:p>
-      <w:pPr>
-        <w:rPr>
-          <w:rFonts w:asciiTheme="minorBidi" w:hAnsiTheme="minorBidi"/>
-        </w:rPr>
-      </w:pPr>
-    </w:p>
-    <w:p>
-      <w:pPr>
-        <w:rPr>
-          <w:rFonts w:asciiTheme="minorBidi" w:hAnsiTheme="minorBidi"/>
-        </w:rPr>
-      </w:pPr>
+        <w:t>5fG6s4nDcVmiKveP92nkA7BD4sNLZK</w:t>
+      </w:r>
+    </w:p>
+    <w:p>
+      <w:pPr>
+        <w:rPr>
+          <w:rFonts w:asciiTheme="minorBidi" w:hAnsiTheme="minorBidi"/>
+        </w:rPr>
+      </w:pPr>
+      <w:r>
+        <w:rPr>
+          <w:rFonts w:asciiTheme="minorBidi" w:hAnsiTheme="minorBidi"/>
+        </w:rPr>
+        <w:t>Vanity Private Key (WIF): 93GFWshBtu4iSFwM6hVN5WcLSSD8sEpHWBhPpAnJwEgpCAEjaGd</w:t>
+      </w:r>
     </w:p>
     <w:p>
       <w:pPr>
@@ -1068,10 +1125,10 @@
           <w:noProof/>
         </w:rPr>
         <w:drawing>
-          <wp:inline distT="0" distB="0" distL="0" distR="0" wp14:anchorId="4811F88C" wp14:editId="52835FF5">
-            <wp:extent cx="4100945" cy="2380514"/>
-            <wp:effectExtent l="0" t="0" r="0" b="1270"/>
-            <wp:docPr id="641975151" name="Picture 1"/>
+          <wp:inline distT="0" distB="0" distL="0" distR="0" wp14:anchorId="56460F29" wp14:editId="49DAED15">
+            <wp:extent cx="4038600" cy="2385494"/>
+            <wp:effectExtent l="0" t="0" r="0" b="0"/>
+            <wp:docPr id="1480589798" name="Picture 1"/>
             <wp:cNvGraphicFramePr>
               <a:graphicFrameLocks xmlns:a="http://schemas.openxmlformats.org/drawingml/2006/main" noChangeAspect="1"/>
             </wp:cNvGraphicFramePr>
@@ -1079,7 +1136,7 @@
               <a:graphicData uri="http://schemas.openxmlformats.org/drawingml/2006/picture">
                 <pic:pic xmlns:pic="http://schemas.openxmlformats.org/drawingml/2006/picture">
                   <pic:nvPicPr>
-                    <pic:cNvPr id="641975151" name=""/>
+                    <pic:cNvPr id="1480589798" name=""/>
                     <pic:cNvPicPr/>
                   </pic:nvPicPr>
                   <pic:blipFill>
@@ -1091,7 +1148,7 @@
                   <pic:spPr>
                     <a:xfrm>
                       <a:off x="0" y="0"/>
-                      <a:ext cx="4119654" cy="2391374"/>
+                      <a:ext cx="4053232" cy="2394137"/>
                     </a:xfrm>
                     <a:prstGeom prst="rect">
                       <a:avLst/>
@@ -1140,6 +1197,7 @@
           <w14:ligatures w14:val="none"/>
         </w:rPr>
       </w:pPr>
+      <w:proofErr w:type="spellStart"/>
       <w:r>
         <w:rPr>
           <w:rFonts w:ascii="Consolas" w:eastAsia="Times New Roman" w:hAnsi="Consolas" w:cs="Times New Roman"/>
@@ -1151,6 +1209,7 @@
         </w:rPr>
         <w:t>txid_to_spend</w:t>
       </w:r>
+      <w:proofErr w:type="spellEnd"/>
       <w:r>
         <w:rPr>
           <w:rFonts w:ascii="Consolas" w:eastAsia="Times New Roman" w:hAnsi="Consolas" w:cs="Times New Roman"/>
@@ -1193,7 +1252,7 @@
           <w:szCs w:val="21"/>
           <w14:ligatures w14:val="none"/>
         </w:rPr>
-        <w:t>'51cecf46735099fbe25b5c6b2e62f76b4990a0092b1627723d482ba3d982516b'</w:t>
+        <w:t>'f95c3c2dd7fc6c6c95e5db6b0d540caedf644807d80fca665fc302e1338230c8'</w:t>
       </w:r>
       <w:r>
         <w:rPr>
@@ -1206,14 +1265,6 @@
         </w:rPr>
         <w:t>)</w:t>
       </w:r>
-    </w:p>
-    <w:p>
-      <w:pPr>
-        <w:rPr>
-          <w:rFonts w:asciiTheme="minorBidi" w:hAnsiTheme="minorBidi"/>
-          <w:lang w:bidi="fa-IR"/>
-        </w:rPr>
-      </w:pPr>
     </w:p>
     <w:p>
       <w:pPr>
@@ -1816,7 +1867,15 @@
           <w:rFonts w:asciiTheme="minorBidi" w:hAnsiTheme="minorBidi"/>
           <w:lang w:bidi="fa-IR"/>
         </w:rPr>
-        <w:t>"mmirxVXgCxyWMdXr3AH3zUift4RJegHxbj"</w:t>
+        <w:t>"mmirxVXgCxyWMdXr3AH3zUift4RJegHxbj</w:t>
+      </w:r>
+      <w:proofErr w:type="gramStart"/>
+      <w:r>
+        <w:rPr>
+          <w:rFonts w:asciiTheme="minorBidi" w:hAnsiTheme="minorBidi"/>
+          <w:lang w:bidi="fa-IR"/>
+        </w:rPr>
+        <w:t>"</w:t>
       </w:r>
       <w:r>
         <w:rPr>
@@ -1825,6 +1884,7 @@
         </w:rPr>
         <w:t xml:space="preserve"> ]</w:t>
       </w:r>
+      <w:proofErr w:type="gramEnd"/>
     </w:p>
     <w:p>
       <w:pPr>
@@ -1910,7 +1970,32 @@
           <w:rFonts w:asciiTheme="minorBidi" w:hAnsiTheme="minorBidi"/>
           <w:lang w:bidi="fa-IR"/>
         </w:rPr>
-        <w:t>"double_spend": false</w:t>
+        <w:t>"</w:t>
+      </w:r>
+      <w:proofErr w:type="spellStart"/>
+      <w:proofErr w:type="gramStart"/>
+      <w:r>
+        <w:rPr>
+          <w:rFonts w:asciiTheme="minorBidi" w:hAnsiTheme="minorBidi"/>
+          <w:lang w:bidi="fa-IR"/>
+        </w:rPr>
+        <w:t>double</w:t>
+      </w:r>
+      <w:proofErr w:type="gramEnd"/>
+      <w:r>
+        <w:rPr>
+          <w:rFonts w:asciiTheme="minorBidi" w:hAnsiTheme="minorBidi"/>
+          <w:lang w:bidi="fa-IR"/>
+        </w:rPr>
+        <w:t>_spend</w:t>
+      </w:r>
+      <w:proofErr w:type="spellEnd"/>
+      <w:r>
+        <w:rPr>
+          <w:rFonts w:asciiTheme="minorBidi" w:hAnsiTheme="minorBidi"/>
+          <w:lang w:bidi="fa-IR"/>
+        </w:rPr>
+        <w:t>": false</w:t>
       </w:r>
     </w:p>
     <w:p>
@@ -1930,7 +2015,48 @@
           <w:rFonts w:asciiTheme="minorBidi" w:hAnsiTheme="minorBidi"/>
           <w:lang w:bidi="fa-IR"/>
         </w:rPr>
-        <w:t>"script_type": "pay-to-pubkey-hash"</w:t>
+        <w:t>"</w:t>
+      </w:r>
+      <w:proofErr w:type="spellStart"/>
+      <w:proofErr w:type="gramStart"/>
+      <w:r>
+        <w:rPr>
+          <w:rFonts w:asciiTheme="minorBidi" w:hAnsiTheme="minorBidi"/>
+          <w:lang w:bidi="fa-IR"/>
+        </w:rPr>
+        <w:t>script</w:t>
+      </w:r>
+      <w:proofErr w:type="gramEnd"/>
+      <w:r>
+        <w:rPr>
+          <w:rFonts w:asciiTheme="minorBidi" w:hAnsiTheme="minorBidi"/>
+          <w:lang w:bidi="fa-IR"/>
+        </w:rPr>
+        <w:t>_type</w:t>
+      </w:r>
+      <w:proofErr w:type="spellEnd"/>
+      <w:r>
+        <w:rPr>
+          <w:rFonts w:asciiTheme="minorBidi" w:hAnsiTheme="minorBidi"/>
+          <w:lang w:bidi="fa-IR"/>
+        </w:rPr>
+        <w:t>": "pay-to-</w:t>
+      </w:r>
+      <w:proofErr w:type="spellStart"/>
+      <w:r>
+        <w:rPr>
+          <w:rFonts w:asciiTheme="minorBidi" w:hAnsiTheme="minorBidi"/>
+          <w:lang w:bidi="fa-IR"/>
+        </w:rPr>
+        <w:t>pubkey</w:t>
+      </w:r>
+      <w:proofErr w:type="spellEnd"/>
+      <w:r>
+        <w:rPr>
+          <w:rFonts w:asciiTheme="minorBidi" w:hAnsiTheme="minorBidi"/>
+          <w:lang w:bidi="fa-IR"/>
+        </w:rPr>
+        <w:t>-hash"</w:t>
       </w:r>
     </w:p>
     <w:p>
@@ -1945,12 +2071,21 @@
           <w:lang w:bidi="fa-IR"/>
         </w:rPr>
       </w:pPr>
-      <w:r>
-        <w:rPr>
-          <w:rFonts w:asciiTheme="minorBidi" w:hAnsiTheme="minorBidi"/>
-          <w:lang w:bidi="fa-IR"/>
-        </w:rPr>
-        <w:t xml:space="preserve">Txid = </w:t>
+      <w:proofErr w:type="spellStart"/>
+      <w:r>
+        <w:rPr>
+          <w:rFonts w:asciiTheme="minorBidi" w:hAnsiTheme="minorBidi"/>
+          <w:lang w:bidi="fa-IR"/>
+        </w:rPr>
+        <w:t>Txid</w:t>
+      </w:r>
+      <w:proofErr w:type="spellEnd"/>
+      <w:r>
+        <w:rPr>
+          <w:rFonts w:asciiTheme="minorBidi" w:hAnsiTheme="minorBidi"/>
+          <w:lang w:bidi="fa-IR"/>
+        </w:rPr>
+        <w:t xml:space="preserve"> = </w:t>
       </w:r>
       <w:r>
         <w:rPr>
@@ -2116,7 +2251,18 @@
         <w:t>P2PKH</w:t>
       </w:r>
       <w:r>
-        <w:t xml:space="preserve"> output.</w:t>
+        <w:t xml:space="preserve"> </w:t>
+      </w:r>
+      <w:proofErr w:type="gramStart"/>
+      <w:r>
+        <w:t>output.</w:t>
+      </w:r>
+      <w:r>
+        <w:t>(</w:t>
+      </w:r>
+      <w:proofErr w:type="gramEnd"/>
+      <w:r>
+        <w:t>q2_p1_2.py file)</w:t>
       </w:r>
     </w:p>
     <w:p/>

--- a/Description.docx
+++ b/Description.docx
@@ -2487,7 +2487,7 @@
             <wp:positionV relativeFrom="paragraph">
               <wp:posOffset>635</wp:posOffset>
             </wp:positionV>
-            <wp:extent cx="5943600" cy="3599815"/>
+            <wp:extent cx="5943600" cy="2427605"/>
             <wp:effectExtent l="0" t="0" r="0" b="0"/>
             <wp:wrapSquare wrapText="largest"/>
             <wp:docPr id="11" name="Image10" descr=""/>
@@ -2512,7 +2512,7 @@
                   <pic:spPr bwMode="auto">
                     <a:xfrm>
                       <a:off x="0" y="0"/>
-                      <a:ext cx="5943600" cy="3599815"/>
+                      <a:ext cx="5943600" cy="2427605"/>
                     </a:xfrm>
                     <a:prstGeom prst="rect">
                       <a:avLst/>
@@ -2538,22 +2538,2475 @@
     <w:p>
       <w:pPr>
         <w:pStyle w:val="Normal"/>
-        <w:widowControl/>
+        <w:rPr/>
+      </w:pPr>
+      <w:r>
+        <w:rPr/>
+      </w:r>
+    </w:p>
+    <w:p>
+      <w:pPr>
+        <w:pStyle w:val="Normal"/>
+        <w:rPr>
+          <w:rFonts w:ascii="monospace" w:hAnsi="monospace"/>
+        </w:rPr>
+      </w:pPr>
+      <w:r>
+        <w:drawing>
+          <wp:anchor behindDoc="0" distT="0" distB="0" distL="0" distR="0" simplePos="0" locked="0" layoutInCell="0" allowOverlap="1" relativeHeight="13">
+            <wp:simplePos x="0" y="0"/>
+            <wp:positionH relativeFrom="column">
+              <wp:align>center</wp:align>
+            </wp:positionH>
+            <wp:positionV relativeFrom="paragraph">
+              <wp:posOffset>635</wp:posOffset>
+            </wp:positionV>
+            <wp:extent cx="4904740" cy="1856740"/>
+            <wp:effectExtent l="0" t="0" r="0" b="0"/>
+            <wp:wrapSquare wrapText="largest"/>
+            <wp:docPr id="12" name="Image11" descr=""/>
+            <wp:cNvGraphicFramePr>
+              <a:graphicFrameLocks xmlns:a="http://schemas.openxmlformats.org/drawingml/2006/main" noChangeAspect="1"/>
+            </wp:cNvGraphicFramePr>
+            <a:graphic xmlns:a="http://schemas.openxmlformats.org/drawingml/2006/main">
+              <a:graphicData uri="http://schemas.openxmlformats.org/drawingml/2006/picture">
+                <pic:pic xmlns:pic="http://schemas.openxmlformats.org/drawingml/2006/picture">
+                  <pic:nvPicPr>
+                    <pic:cNvPr id="12" name="Image11" descr=""/>
+                    <pic:cNvPicPr>
+                      <a:picLocks noChangeAspect="1" noChangeArrowheads="1"/>
+                    </pic:cNvPicPr>
+                  </pic:nvPicPr>
+                  <pic:blipFill>
+                    <a:blip r:embed="rId14"/>
+                    <a:stretch>
+                      <a:fillRect/>
+                    </a:stretch>
+                  </pic:blipFill>
+                  <pic:spPr bwMode="auto">
+                    <a:xfrm>
+                      <a:off x="0" y="0"/>
+                      <a:ext cx="4904740" cy="1856740"/>
+                    </a:xfrm>
+                    <a:prstGeom prst="rect">
+                      <a:avLst/>
+                    </a:prstGeom>
+                  </pic:spPr>
+                </pic:pic>
+              </a:graphicData>
+            </a:graphic>
+          </wp:anchor>
+        </w:drawing>
+      </w:r>
+      <w:r>
+        <w:rPr>
+          <w:rFonts w:ascii="monospace" w:hAnsi="monospace"/>
+          <w:color w:val="000000"/>
+          <w:shd w:fill="FFFFFF" w:val="clear"/>
+        </w:rPr>
+        <w:t xml:space="preserve">Address 0: </w:t>
+      </w:r>
+      <w:r>
+        <w:rPr>
+          <w:rFonts w:ascii="monospace" w:hAnsi="monospace"/>
+        </w:rPr>
+        <w:br/>
+        <w:t xml:space="preserve">WIF: 923CPJacNiH4crjnz9hTH6cB7kb38CeiURRMoL1GTUFq9v64w8c </w:t>
+        <w:br/>
+        <w:t>public key: muUpXeFJEex17XMo6Pvh5CH6AeWPuaMsRj</w:t>
+        <w:br/>
+        <w:br/>
+        <w:t xml:space="preserve">Address 1: </w:t>
+        <w:br/>
+        <w:t xml:space="preserve">WIF: 93JBuQXNHqZpvAZ7ySzjQRENUfpP8FVge9EzmRmxmUYVKiUDAwj </w:t>
+        <w:br/>
+        <w:t xml:space="preserve">public key: mmykEvAKJKdB9nGYMNkZW42cTz3La8zQA1' </w:t>
+        <w:br/>
+        <w:br/>
+        <w:t xml:space="preserve">Address 2: </w:t>
+        <w:br/>
+        <w:t xml:space="preserve">WIF: 93Rpjdp6hmRJRHqwM9kUZy8Mr5L8y6eoSNmSS6u4xMstQVcAZQD </w:t>
+        <w:br/>
+        <w:t>public key: moy21KeffeHKUKbwNWVMdJjDzp5X11HAn6'</w:t>
+        <w:br/>
+      </w:r>
+    </w:p>
+    <w:p>
+      <w:pPr>
+        <w:pStyle w:val="Normal"/>
+        <w:rPr>
+          <w:rFonts w:ascii="monospace" w:hAnsi="monospace"/>
+        </w:rPr>
+      </w:pPr>
+      <w:r>
+        <w:rPr>
+          <w:rFonts w:ascii="monospace" w:hAnsi="monospace"/>
+        </w:rPr>
+        <w:br/>
+      </w:r>
+      <w:r>
+        <w:drawing>
+          <wp:anchor behindDoc="0" distT="0" distB="0" distL="0" distR="0" simplePos="0" locked="0" layoutInCell="0" allowOverlap="1" relativeHeight="14">
+            <wp:simplePos x="0" y="0"/>
+            <wp:positionH relativeFrom="column">
+              <wp:align>center</wp:align>
+            </wp:positionH>
+            <wp:positionV relativeFrom="paragraph">
+              <wp:posOffset>635</wp:posOffset>
+            </wp:positionV>
+            <wp:extent cx="5943600" cy="2802255"/>
+            <wp:effectExtent l="0" t="0" r="0" b="0"/>
+            <wp:wrapSquare wrapText="largest"/>
+            <wp:docPr id="13" name="Image12" descr=""/>
+            <wp:cNvGraphicFramePr>
+              <a:graphicFrameLocks xmlns:a="http://schemas.openxmlformats.org/drawingml/2006/main" noChangeAspect="1"/>
+            </wp:cNvGraphicFramePr>
+            <a:graphic xmlns:a="http://schemas.openxmlformats.org/drawingml/2006/main">
+              <a:graphicData uri="http://schemas.openxmlformats.org/drawingml/2006/picture">
+                <pic:pic xmlns:pic="http://schemas.openxmlformats.org/drawingml/2006/picture">
+                  <pic:nvPicPr>
+                    <pic:cNvPr id="13" name="Image12" descr=""/>
+                    <pic:cNvPicPr>
+                      <a:picLocks noChangeAspect="1" noChangeArrowheads="1"/>
+                    </pic:cNvPicPr>
+                  </pic:nvPicPr>
+                  <pic:blipFill>
+                    <a:blip r:embed="rId15"/>
+                    <a:stretch>
+                      <a:fillRect/>
+                    </a:stretch>
+                  </pic:blipFill>
+                  <pic:spPr bwMode="auto">
+                    <a:xfrm>
+                      <a:off x="0" y="0"/>
+                      <a:ext cx="5943600" cy="2802255"/>
+                    </a:xfrm>
+                    <a:prstGeom prst="rect">
+                      <a:avLst/>
+                    </a:prstGeom>
+                  </pic:spPr>
+                </pic:pic>
+              </a:graphicData>
+            </a:graphic>
+          </wp:anchor>
+        </w:drawing>
+      </w:r>
+      <w:r>
+        <w:rPr>
+          <w:rFonts w:ascii="Arial" w:hAnsi="Arial" w:asciiTheme="minorBidi" w:hAnsiTheme="minorBidi"/>
+          <w:lang w:bidi="fa-IR"/>
+        </w:rPr>
+        <w:t>The transaction.py code execution yielded the following output:</w:t>
+      </w:r>
+    </w:p>
+    <w:p>
+      <w:pPr>
+        <w:pStyle w:val="ListParagraph"/>
+        <w:numPr>
+          <w:ilvl w:val="0"/>
+          <w:numId w:val="4"/>
+        </w:numPr>
+        <w:rPr>
+          <w:rFonts w:ascii="Arial" w:hAnsi="Arial" w:asciiTheme="minorBidi" w:hAnsiTheme="minorBidi"/>
+          <w:lang w:bidi="fa-IR"/>
+        </w:rPr>
+      </w:pPr>
+      <w:r>
+        <w:rPr>
+          <w:rFonts w:ascii="Arial" w:hAnsi="Arial" w:asciiTheme="minorBidi" w:hAnsiTheme="minorBidi"/>
+          <w:lang w:bidi="fa-IR"/>
+        </w:rPr>
+        <w:t xml:space="preserve">"addresses": [ </w:t>
+      </w:r>
+      <w:r>
+        <w:rPr>
+          <w:rFonts w:ascii="Arial" w:hAnsi="Arial" w:asciiTheme="minorBidi" w:hAnsiTheme="minorBidi"/>
+          <w:color w:val="000000"/>
+          <w:shd w:fill="FFFFFF" w:val="clear"/>
+          <w:lang w:bidi="fa-IR"/>
+        </w:rPr>
+        <w:t xml:space="preserve">"mmir5fG6s4nDcVmiKveP92nkA7BD4sNLZK", </w:t>
+      </w:r>
+      <w:r>
+        <w:rPr>
+          <w:rFonts w:ascii="Arial" w:hAnsi="Arial" w:asciiTheme="minorBidi" w:hAnsiTheme="minorBidi"/>
+          <w:lang w:bidi="fa-IR"/>
+        </w:rPr>
+        <w:br/>
+        <w:t> "zKjE3LnTBxoMi4JKeW8Mo962hjKPRXq1pB"</w:t>
+        <w:br/>
+        <w:t xml:space="preserve"> ]</w:t>
+      </w:r>
+    </w:p>
+    <w:p>
+      <w:pPr>
+        <w:pStyle w:val="ListParagraph"/>
+        <w:numPr>
+          <w:ilvl w:val="0"/>
+          <w:numId w:val="4"/>
+        </w:numPr>
+        <w:rPr>
+          <w:rFonts w:ascii="Arial" w:hAnsi="Arial" w:asciiTheme="minorBidi" w:hAnsiTheme="minorBidi"/>
+          <w:lang w:bidi="fa-IR"/>
+        </w:rPr>
+      </w:pPr>
+      <w:r>
+        <w:rPr>
+          <w:rFonts w:ascii="Arial" w:hAnsi="Arial" w:asciiTheme="minorBidi" w:hAnsiTheme="minorBidi"/>
+          <w:lang w:bidi="fa-IR"/>
+        </w:rPr>
+        <w:t>"preference": "</w:t>
+      </w:r>
+      <w:r>
+        <w:rPr>
+          <w:rFonts w:ascii="Arial" w:hAnsi="Arial" w:asciiTheme="minorBidi" w:hAnsiTheme="minorBidi"/>
+          <w:color w:val="000000"/>
+          <w:shd w:fill="FFFFFF" w:val="clear"/>
+          <w:lang w:bidi="fa-IR"/>
+        </w:rPr>
+        <w:t>high</w:t>
+      </w:r>
+      <w:r>
+        <w:rPr>
+          <w:rFonts w:ascii="Arial" w:hAnsi="Arial" w:asciiTheme="minorBidi" w:hAnsiTheme="minorBidi"/>
+          <w:lang w:bidi="fa-IR"/>
+        </w:rPr>
+        <w:t>"</w:t>
+      </w:r>
+    </w:p>
+    <w:p>
+      <w:pPr>
+        <w:pStyle w:val="ListParagraph"/>
+        <w:numPr>
+          <w:ilvl w:val="0"/>
+          <w:numId w:val="4"/>
+        </w:numPr>
+        <w:rPr>
+          <w:rFonts w:ascii="Arial" w:hAnsi="Arial" w:asciiTheme="minorBidi" w:hAnsiTheme="minorBidi"/>
+          <w:lang w:bidi="fa-IR"/>
+        </w:rPr>
+      </w:pPr>
+      <w:r>
+        <w:rPr>
+          <w:rFonts w:ascii="Arial" w:hAnsi="Arial" w:asciiTheme="minorBidi" w:hAnsiTheme="minorBidi"/>
+          <w:lang w:bidi="fa-IR"/>
+        </w:rPr>
+        <w:t>"received": "</w:t>
+      </w:r>
+      <w:r>
+        <w:rPr>
+          <w:rFonts w:ascii="Arial" w:hAnsi="Arial" w:asciiTheme="minorBidi" w:hAnsiTheme="minorBidi"/>
+          <w:color w:val="000000"/>
+          <w:shd w:fill="FFFFFF" w:val="clear"/>
+          <w:lang w:bidi="fa-IR"/>
+        </w:rPr>
+        <w:t>2023-05-28T16:10:06.287458409Z</w:t>
+      </w:r>
+      <w:r>
+        <w:rPr>
+          <w:rFonts w:ascii="Arial" w:hAnsi="Arial" w:asciiTheme="minorBidi" w:hAnsiTheme="minorBidi"/>
+          <w:lang w:bidi="fa-IR"/>
+        </w:rPr>
+        <w:t xml:space="preserve">" </w:t>
+      </w:r>
+    </w:p>
+    <w:p>
+      <w:pPr>
+        <w:pStyle w:val="ListParagraph"/>
+        <w:numPr>
+          <w:ilvl w:val="0"/>
+          <w:numId w:val="4"/>
+        </w:numPr>
+        <w:rPr>
+          <w:rFonts w:ascii="Arial" w:hAnsi="Arial" w:asciiTheme="minorBidi" w:hAnsiTheme="minorBidi"/>
+          <w:lang w:bidi="fa-IR"/>
+        </w:rPr>
+      </w:pPr>
+      <w:r>
+        <w:rPr>
+          <w:rFonts w:ascii="Arial" w:hAnsi="Arial" w:asciiTheme="minorBidi" w:hAnsiTheme="minorBidi"/>
+          <w:lang w:bidi="fa-IR"/>
+        </w:rPr>
+        <w:t>"double_spend": false</w:t>
+      </w:r>
+    </w:p>
+    <w:p>
+      <w:pPr>
+        <w:pStyle w:val="ListParagraph"/>
+        <w:numPr>
+          <w:ilvl w:val="0"/>
+          <w:numId w:val="4"/>
+        </w:numPr>
+        <w:rPr>
+          <w:rFonts w:ascii="Arial" w:hAnsi="Arial" w:asciiTheme="minorBidi" w:hAnsiTheme="minorBidi"/>
+          <w:lang w:bidi="fa-IR"/>
+        </w:rPr>
+      </w:pPr>
+      <w:r>
+        <w:rPr>
+          <w:rFonts w:ascii="Arial" w:hAnsi="Arial" w:asciiTheme="minorBidi" w:hAnsiTheme="minorBidi"/>
+          <w:lang w:bidi="fa-IR"/>
+        </w:rPr>
+        <w:t>"script_type": "</w:t>
+      </w:r>
+      <w:r>
+        <w:rPr>
+          <w:rFonts w:ascii="Arial" w:hAnsi="Arial" w:asciiTheme="minorBidi" w:hAnsiTheme="minorBidi"/>
+          <w:lang w:bidi="fa-IR"/>
+        </w:rPr>
+        <w:t>unknown</w:t>
+      </w:r>
+      <w:r>
+        <w:rPr>
+          <w:rFonts w:ascii="Arial" w:hAnsi="Arial" w:asciiTheme="minorBidi" w:hAnsiTheme="minorBidi"/>
+          <w:lang w:bidi="fa-IR"/>
+        </w:rPr>
+        <w:t>"</w:t>
+      </w:r>
+    </w:p>
+    <w:p>
+      <w:pPr>
+        <w:pStyle w:val="Normal"/>
+        <w:numPr>
+          <w:ilvl w:val="0"/>
+          <w:numId w:val="4"/>
+        </w:numPr>
+        <w:rPr>
+          <w:rFonts w:ascii="Arial" w:hAnsi="Arial" w:asciiTheme="minorBidi" w:hAnsiTheme="minorBidi"/>
+          <w:lang w:bidi="fa-IR"/>
+        </w:rPr>
+      </w:pPr>
+      <w:r>
+        <w:rPr>
+          <w:rFonts w:ascii="Arial" w:hAnsi="Arial" w:asciiTheme="minorBidi" w:hAnsiTheme="minorBidi"/>
+          <w:lang w:bidi="fa-IR"/>
+        </w:rPr>
+        <w:t xml:space="preserve">Txid = </w:t>
+      </w:r>
+      <w:r>
+        <w:rPr>
+          <w:rFonts w:ascii="Arial" w:hAnsi="Arial" w:asciiTheme="minorBidi" w:hAnsiTheme="minorBidi"/>
+          <w:color w:val="000000"/>
+          <w:shd w:fill="FFFFFF" w:val="clear"/>
+          <w:lang w:bidi="fa-IR"/>
+        </w:rPr>
+        <w:t>9c795b082f759d0870afc99cd5bf3fc98151e428dce8fc8d728de1cda6e94853</w:t>
+      </w:r>
+    </w:p>
+    <w:p>
+      <w:pPr>
+        <w:pStyle w:val="Normal"/>
+        <w:rPr>
+          <w:rFonts w:ascii="Arial" w:hAnsi="Arial" w:asciiTheme="minorBidi" w:hAnsiTheme="minorBidi"/>
+          <w:lang w:bidi="fa-IR"/>
+        </w:rPr>
+      </w:pPr>
+      <w:r>
+        <w:rPr>
+          <w:rFonts w:ascii="monospace" w:hAnsi="monospace"/>
+        </w:rPr>
+        <w:drawing>
+          <wp:anchor behindDoc="0" distT="0" distB="0" distL="0" distR="0" simplePos="0" locked="0" layoutInCell="0" allowOverlap="1" relativeHeight="15">
+            <wp:simplePos x="0" y="0"/>
+            <wp:positionH relativeFrom="column">
+              <wp:posOffset>107315</wp:posOffset>
+            </wp:positionH>
+            <wp:positionV relativeFrom="paragraph">
+              <wp:posOffset>-13335</wp:posOffset>
+            </wp:positionV>
+            <wp:extent cx="5608320" cy="3764915"/>
+            <wp:effectExtent l="0" t="0" r="0" b="0"/>
+            <wp:wrapSquare wrapText="largest"/>
+            <wp:docPr id="14" name="Image13" descr=""/>
+            <wp:cNvGraphicFramePr>
+              <a:graphicFrameLocks xmlns:a="http://schemas.openxmlformats.org/drawingml/2006/main" noChangeAspect="1"/>
+            </wp:cNvGraphicFramePr>
+            <a:graphic xmlns:a="http://schemas.openxmlformats.org/drawingml/2006/main">
+              <a:graphicData uri="http://schemas.openxmlformats.org/drawingml/2006/picture">
+                <pic:pic xmlns:pic="http://schemas.openxmlformats.org/drawingml/2006/picture">
+                  <pic:nvPicPr>
+                    <pic:cNvPr id="14" name="Image13" descr=""/>
+                    <pic:cNvPicPr>
+                      <a:picLocks noChangeAspect="1" noChangeArrowheads="1"/>
+                    </pic:cNvPicPr>
+                  </pic:nvPicPr>
+                  <pic:blipFill>
+                    <a:blip r:embed="rId16"/>
+                    <a:stretch>
+                      <a:fillRect/>
+                    </a:stretch>
+                  </pic:blipFill>
+                  <pic:spPr bwMode="auto">
+                    <a:xfrm>
+                      <a:off x="0" y="0"/>
+                      <a:ext cx="5608320" cy="3764915"/>
+                    </a:xfrm>
+                    <a:prstGeom prst="rect">
+                      <a:avLst/>
+                    </a:prstGeom>
+                  </pic:spPr>
+                </pic:pic>
+              </a:graphicData>
+            </a:graphic>
+          </wp:anchor>
+        </w:drawing>
+      </w:r>
+    </w:p>
+    <w:p>
+      <w:pPr>
+        <w:pStyle w:val="Normal"/>
+        <w:rPr>
+          <w:rFonts w:ascii="monospace" w:hAnsi="monospace"/>
+        </w:rPr>
+      </w:pPr>
+      <w:r>
+        <w:rPr>
+          <w:rFonts w:ascii="Arial" w:hAnsi="Arial" w:asciiTheme="minorBidi" w:hAnsiTheme="minorBidi"/>
+          <w:color w:val="000000"/>
+          <w:shd w:fill="FFFFFF" w:val="clear"/>
+          <w:lang w:bidi="fa-IR"/>
+        </w:rPr>
+        <w:br/>
+        <w:br/>
+      </w:r>
+    </w:p>
+    <w:p>
+      <w:pPr>
+        <w:pStyle w:val="Normal"/>
+        <w:rPr>
+          <w:rFonts w:ascii="Arial" w:hAnsi="Arial" w:asciiTheme="minorBidi" w:hAnsiTheme="minorBidi"/>
+          <w:color w:val="000000"/>
+          <w:shd w:fill="FFFFFF" w:val="clear"/>
+          <w:lang w:bidi="fa-IR"/>
+        </w:rPr>
+      </w:pPr>
+      <w:r>
+        <w:rPr>
+          <w:rFonts w:ascii="monospace" w:hAnsi="monospace"/>
+        </w:rPr>
+      </w:r>
+    </w:p>
+    <w:p>
+      <w:pPr>
+        <w:pStyle w:val="Normal"/>
+        <w:rPr>
+          <w:rFonts w:ascii="Arial" w:hAnsi="Arial" w:asciiTheme="minorBidi" w:hAnsiTheme="minorBidi"/>
+          <w:color w:val="000000"/>
+          <w:shd w:fill="FFFFFF" w:val="clear"/>
+          <w:lang w:bidi="fa-IR"/>
+        </w:rPr>
+      </w:pPr>
+      <w:r>
+        <w:rPr>
+          <w:rFonts w:ascii="monospace" w:hAnsi="monospace"/>
+        </w:rPr>
+      </w:r>
+    </w:p>
+    <w:p>
+      <w:pPr>
+        <w:pStyle w:val="Normal"/>
+        <w:rPr>
+          <w:rFonts w:ascii="Arial" w:hAnsi="Arial" w:asciiTheme="minorBidi" w:hAnsiTheme="minorBidi"/>
+          <w:color w:val="000000"/>
+          <w:shd w:fill="FFFFFF" w:val="clear"/>
+          <w:lang w:bidi="fa-IR"/>
+        </w:rPr>
+      </w:pPr>
+      <w:r>
+        <w:rPr>
+          <w:rFonts w:ascii="monospace" w:hAnsi="monospace"/>
+        </w:rPr>
+      </w:r>
+    </w:p>
+    <w:p>
+      <w:pPr>
+        <w:pStyle w:val="Normal"/>
+        <w:rPr>
+          <w:rFonts w:ascii="Arial" w:hAnsi="Arial" w:asciiTheme="minorBidi" w:hAnsiTheme="minorBidi"/>
+          <w:color w:val="000000"/>
+          <w:shd w:fill="FFFFFF" w:val="clear"/>
+          <w:lang w:bidi="fa-IR"/>
+        </w:rPr>
+      </w:pPr>
+      <w:r>
+        <w:rPr>
+          <w:rFonts w:ascii="monospace" w:hAnsi="monospace"/>
+        </w:rPr>
+      </w:r>
+    </w:p>
+    <w:p>
+      <w:pPr>
+        <w:pStyle w:val="Normal"/>
+        <w:rPr>
+          <w:rFonts w:ascii="Arial" w:hAnsi="Arial" w:asciiTheme="minorBidi" w:hAnsiTheme="minorBidi"/>
+          <w:color w:val="000000"/>
+          <w:shd w:fill="FFFFFF" w:val="clear"/>
+          <w:lang w:bidi="fa-IR"/>
+        </w:rPr>
+      </w:pPr>
+      <w:r>
+        <w:rPr>
+          <w:rFonts w:ascii="monospace" w:hAnsi="monospace"/>
+        </w:rPr>
+      </w:r>
+    </w:p>
+    <w:p>
+      <w:pPr>
+        <w:pStyle w:val="Normal"/>
+        <w:rPr>
+          <w:rFonts w:ascii="Arial" w:hAnsi="Arial" w:asciiTheme="minorBidi" w:hAnsiTheme="minorBidi"/>
+          <w:color w:val="000000"/>
+          <w:shd w:fill="FFFFFF" w:val="clear"/>
+          <w:lang w:bidi="fa-IR"/>
+        </w:rPr>
+      </w:pPr>
+      <w:r>
+        <w:rPr>
+          <w:rFonts w:ascii="monospace" w:hAnsi="monospace"/>
+        </w:rPr>
+      </w:r>
+    </w:p>
+    <w:p>
+      <w:pPr>
+        <w:pStyle w:val="Normal"/>
+        <w:rPr>
+          <w:rFonts w:ascii="Arial" w:hAnsi="Arial" w:asciiTheme="minorBidi" w:hAnsiTheme="minorBidi"/>
+          <w:color w:val="000000"/>
+          <w:shd w:fill="FFFFFF" w:val="clear"/>
+          <w:lang w:bidi="fa-IR"/>
+        </w:rPr>
+      </w:pPr>
+      <w:r>
+        <w:rPr>
+          <w:rFonts w:ascii="monospace" w:hAnsi="monospace"/>
+        </w:rPr>
+      </w:r>
+    </w:p>
+    <w:p>
+      <w:pPr>
+        <w:pStyle w:val="Normal"/>
+        <w:rPr>
+          <w:rFonts w:ascii="Arial" w:hAnsi="Arial" w:asciiTheme="minorBidi" w:hAnsiTheme="minorBidi"/>
+          <w:color w:val="000000"/>
+          <w:shd w:fill="FFFFFF" w:val="clear"/>
+          <w:lang w:bidi="fa-IR"/>
+        </w:rPr>
+      </w:pPr>
+      <w:r>
+        <w:rPr>
+          <w:rFonts w:ascii="monospace" w:hAnsi="monospace"/>
+        </w:rPr>
+      </w:r>
+    </w:p>
+    <w:p>
+      <w:pPr>
+        <w:pStyle w:val="Normal"/>
+        <w:rPr>
+          <w:rFonts w:ascii="Arial" w:hAnsi="Arial" w:asciiTheme="minorBidi" w:hAnsiTheme="minorBidi"/>
+          <w:color w:val="000000"/>
+          <w:shd w:fill="FFFFFF" w:val="clear"/>
+          <w:lang w:bidi="fa-IR"/>
+        </w:rPr>
+      </w:pPr>
+      <w:r>
+        <w:rPr>
+          <w:rFonts w:ascii="monospace" w:hAnsi="monospace"/>
+        </w:rPr>
+      </w:r>
+    </w:p>
+    <w:p>
+      <w:pPr>
+        <w:pStyle w:val="Normal"/>
+        <w:rPr>
+          <w:rFonts w:ascii="Arial" w:hAnsi="Arial" w:asciiTheme="minorBidi" w:hAnsiTheme="minorBidi"/>
+          <w:color w:val="000000"/>
+          <w:shd w:fill="FFFFFF" w:val="clear"/>
+          <w:lang w:bidi="fa-IR"/>
+        </w:rPr>
+      </w:pPr>
+      <w:r>
+        <w:rPr>
+          <w:rFonts w:ascii="monospace" w:hAnsi="monospace"/>
+        </w:rPr>
+      </w:r>
+    </w:p>
+    <w:p>
+      <w:pPr>
+        <w:pStyle w:val="Normal"/>
+        <w:rPr>
+          <w:rFonts w:ascii="Arial" w:hAnsi="Arial" w:asciiTheme="minorBidi" w:hAnsiTheme="minorBidi"/>
+          <w:lang w:bidi="fa-IR"/>
+        </w:rPr>
+      </w:pPr>
+      <w:r>
+        <w:rPr>
+          <w:rFonts w:ascii="monospace" w:hAnsi="monospace"/>
+        </w:rPr>
+        <w:drawing>
+          <wp:anchor behindDoc="0" distT="0" distB="0" distL="0" distR="0" simplePos="0" locked="0" layoutInCell="0" allowOverlap="1" relativeHeight="17">
+            <wp:simplePos x="0" y="0"/>
+            <wp:positionH relativeFrom="column">
+              <wp:align>center</wp:align>
+            </wp:positionH>
+            <wp:positionV relativeFrom="paragraph">
+              <wp:posOffset>635</wp:posOffset>
+            </wp:positionV>
+            <wp:extent cx="5943600" cy="2419985"/>
+            <wp:effectExtent l="0" t="0" r="0" b="0"/>
+            <wp:wrapSquare wrapText="largest"/>
+            <wp:docPr id="15" name="Image14" descr=""/>
+            <wp:cNvGraphicFramePr>
+              <a:graphicFrameLocks xmlns:a="http://schemas.openxmlformats.org/drawingml/2006/main" noChangeAspect="1"/>
+            </wp:cNvGraphicFramePr>
+            <a:graphic xmlns:a="http://schemas.openxmlformats.org/drawingml/2006/main">
+              <a:graphicData uri="http://schemas.openxmlformats.org/drawingml/2006/picture">
+                <pic:pic xmlns:pic="http://schemas.openxmlformats.org/drawingml/2006/picture">
+                  <pic:nvPicPr>
+                    <pic:cNvPr id="15" name="Image14" descr=""/>
+                    <pic:cNvPicPr>
+                      <a:picLocks noChangeAspect="1" noChangeArrowheads="1"/>
+                    </pic:cNvPicPr>
+                  </pic:nvPicPr>
+                  <pic:blipFill>
+                    <a:blip r:embed="rId17"/>
+                    <a:stretch>
+                      <a:fillRect/>
+                    </a:stretch>
+                  </pic:blipFill>
+                  <pic:spPr bwMode="auto">
+                    <a:xfrm>
+                      <a:off x="0" y="0"/>
+                      <a:ext cx="5943600" cy="2419985"/>
+                    </a:xfrm>
+                    <a:prstGeom prst="rect">
+                      <a:avLst/>
+                    </a:prstGeom>
+                  </pic:spPr>
+                </pic:pic>
+              </a:graphicData>
+            </a:graphic>
+          </wp:anchor>
+        </w:drawing>
+      </w:r>
+    </w:p>
+    <w:p>
+      <w:pPr>
+        <w:pStyle w:val="Normal"/>
+        <w:rPr>
+          <w:rFonts w:ascii="monospace" w:hAnsi="monospace"/>
+        </w:rPr>
+      </w:pPr>
+      <w:r>
+        <w:rPr>
+          <w:rFonts w:ascii="Arial" w:hAnsi="Arial" w:asciiTheme="minorBidi" w:hAnsiTheme="minorBidi"/>
+          <w:lang w:bidi="fa-IR"/>
+        </w:rPr>
+        <w:t>The transaction.py code execution yielded the following output:</w:t>
+      </w:r>
+    </w:p>
+    <w:p>
+      <w:pPr>
+        <w:pStyle w:val="ListParagraph"/>
+        <w:numPr>
+          <w:ilvl w:val="0"/>
+          <w:numId w:val="4"/>
+        </w:numPr>
+        <w:rPr>
+          <w:rFonts w:ascii="Arial" w:hAnsi="Arial" w:asciiTheme="minorBidi" w:hAnsiTheme="minorBidi"/>
+          <w:lang w:bidi="fa-IR"/>
+        </w:rPr>
+      </w:pPr>
+      <w:r>
+        <w:rPr>
+          <w:rFonts w:ascii="Arial" w:hAnsi="Arial" w:asciiTheme="minorBidi" w:hAnsiTheme="minorBidi"/>
+          <w:lang w:bidi="fa-IR"/>
+        </w:rPr>
+        <w:t xml:space="preserve">"addresses": [ </w:t>
+      </w:r>
+      <w:r>
+        <w:rPr>
+          <w:rFonts w:ascii="Arial" w:hAnsi="Arial" w:asciiTheme="minorBidi" w:hAnsiTheme="minorBidi"/>
+          <w:color w:val="000000"/>
+          <w:shd w:fill="FFFFFF" w:val="clear"/>
+          <w:lang w:bidi="fa-IR"/>
+        </w:rPr>
+        <w:t xml:space="preserve">"mmir5fG6s4nDcVmiKveP92nkA7BD4sNLZK", </w:t>
+      </w:r>
+      <w:r>
+        <w:rPr>
+          <w:rFonts w:ascii="Arial" w:hAnsi="Arial" w:asciiTheme="minorBidi" w:hAnsiTheme="minorBidi"/>
+          <w:lang w:bidi="fa-IR"/>
+        </w:rPr>
+        <w:br/>
+        <w:t> "zKjE3LnTBxoMi4JKeW8Mo962hjKPRXq1pB"</w:t>
+        <w:br/>
+        <w:t xml:space="preserve"> ]</w:t>
+      </w:r>
+    </w:p>
+    <w:p>
+      <w:pPr>
+        <w:pStyle w:val="ListParagraph"/>
+        <w:numPr>
+          <w:ilvl w:val="0"/>
+          <w:numId w:val="4"/>
+        </w:numPr>
+        <w:rPr>
+          <w:rFonts w:ascii="Arial" w:hAnsi="Arial" w:asciiTheme="minorBidi" w:hAnsiTheme="minorBidi"/>
+          <w:lang w:bidi="fa-IR"/>
+        </w:rPr>
+      </w:pPr>
+      <w:r>
+        <w:rPr>
+          <w:rFonts w:ascii="Arial" w:hAnsi="Arial" w:asciiTheme="minorBidi" w:hAnsiTheme="minorBidi"/>
+          <w:lang w:bidi="fa-IR"/>
+        </w:rPr>
+        <w:t>"preference": "</w:t>
+      </w:r>
+      <w:r>
+        <w:rPr>
+          <w:rFonts w:ascii="Arial" w:hAnsi="Arial" w:asciiTheme="minorBidi" w:hAnsiTheme="minorBidi"/>
+          <w:color w:val="000000"/>
+          <w:shd w:fill="FFFFFF" w:val="clear"/>
+          <w:lang w:bidi="fa-IR"/>
+        </w:rPr>
+        <w:t>high</w:t>
+      </w:r>
+      <w:r>
+        <w:rPr>
+          <w:rFonts w:ascii="Arial" w:hAnsi="Arial" w:asciiTheme="minorBidi" w:hAnsiTheme="minorBidi"/>
+          <w:lang w:bidi="fa-IR"/>
+        </w:rPr>
+        <w:t>"</w:t>
+      </w:r>
+    </w:p>
+    <w:p>
+      <w:pPr>
+        <w:pStyle w:val="ListParagraph"/>
+        <w:numPr>
+          <w:ilvl w:val="0"/>
+          <w:numId w:val="4"/>
+        </w:numPr>
+        <w:rPr>
+          <w:rFonts w:ascii="Arial" w:hAnsi="Arial" w:asciiTheme="minorBidi" w:hAnsiTheme="minorBidi"/>
+          <w:lang w:bidi="fa-IR"/>
+        </w:rPr>
+      </w:pPr>
+      <w:r>
+        <w:rPr>
+          <w:rFonts w:ascii="Arial" w:hAnsi="Arial" w:asciiTheme="minorBidi" w:hAnsiTheme="minorBidi"/>
+          <w:lang w:bidi="fa-IR"/>
+        </w:rPr>
+        <w:t>"received": "</w:t>
+      </w:r>
+      <w:r>
+        <w:rPr>
+          <w:rFonts w:ascii="Arial" w:hAnsi="Arial" w:asciiTheme="minorBidi" w:hAnsiTheme="minorBidi"/>
+          <w:color w:val="000000"/>
+          <w:shd w:fill="FFFFFF" w:val="clear"/>
+          <w:lang w:bidi="fa-IR"/>
+        </w:rPr>
+        <w:t>2023-05-28T16:10:06.287458409Z</w:t>
+      </w:r>
+      <w:r>
+        <w:rPr>
+          <w:rFonts w:ascii="Arial" w:hAnsi="Arial" w:asciiTheme="minorBidi" w:hAnsiTheme="minorBidi"/>
+          <w:lang w:bidi="fa-IR"/>
+        </w:rPr>
+        <w:t xml:space="preserve">" </w:t>
+      </w:r>
+    </w:p>
+    <w:p>
+      <w:pPr>
+        <w:pStyle w:val="ListParagraph"/>
+        <w:numPr>
+          <w:ilvl w:val="0"/>
+          <w:numId w:val="4"/>
+        </w:numPr>
+        <w:rPr>
+          <w:rFonts w:ascii="Arial" w:hAnsi="Arial" w:asciiTheme="minorBidi" w:hAnsiTheme="minorBidi"/>
+          <w:lang w:bidi="fa-IR"/>
+        </w:rPr>
+      </w:pPr>
+      <w:r>
+        <w:rPr>
+          <w:rFonts w:ascii="Arial" w:hAnsi="Arial" w:asciiTheme="minorBidi" w:hAnsiTheme="minorBidi"/>
+          <w:lang w:bidi="fa-IR"/>
+        </w:rPr>
+        <w:t>"double_spend": false</w:t>
+      </w:r>
+    </w:p>
+    <w:p>
+      <w:pPr>
+        <w:pStyle w:val="ListParagraph"/>
+        <w:numPr>
+          <w:ilvl w:val="0"/>
+          <w:numId w:val="4"/>
+        </w:numPr>
+        <w:rPr>
+          <w:rFonts w:ascii="Arial" w:hAnsi="Arial" w:asciiTheme="minorBidi" w:hAnsiTheme="minorBidi"/>
+          <w:lang w:bidi="fa-IR"/>
+        </w:rPr>
+      </w:pPr>
+      <w:r>
+        <w:rPr>
+          <w:rFonts w:ascii="Arial" w:hAnsi="Arial" w:asciiTheme="minorBidi" w:hAnsiTheme="minorBidi"/>
+          <w:lang w:bidi="fa-IR"/>
+        </w:rPr>
+        <w:t>"script_type": "</w:t>
+      </w:r>
+      <w:r>
+        <w:rPr>
+          <w:rFonts w:ascii="Arial" w:hAnsi="Arial" w:asciiTheme="minorBidi" w:hAnsiTheme="minorBidi"/>
+          <w:lang w:bidi="fa-IR"/>
+        </w:rPr>
+        <w:t>unknown</w:t>
+      </w:r>
+      <w:r>
+        <w:rPr>
+          <w:rFonts w:ascii="Arial" w:hAnsi="Arial" w:asciiTheme="minorBidi" w:hAnsiTheme="minorBidi"/>
+          <w:lang w:bidi="fa-IR"/>
+        </w:rPr>
+        <w:t>"</w:t>
+      </w:r>
+    </w:p>
+    <w:p>
+      <w:pPr>
+        <w:pStyle w:val="Normal"/>
+        <w:numPr>
+          <w:ilvl w:val="0"/>
+          <w:numId w:val="4"/>
+        </w:numPr>
+        <w:rPr>
+          <w:rFonts w:ascii="Arial" w:hAnsi="Arial" w:asciiTheme="minorBidi" w:hAnsiTheme="minorBidi"/>
+          <w:lang w:bidi="fa-IR"/>
+        </w:rPr>
+      </w:pPr>
+      <w:r>
+        <w:rPr>
+          <w:rFonts w:ascii="Arial" w:hAnsi="Arial" w:asciiTheme="minorBidi" w:hAnsiTheme="minorBidi"/>
+          <w:color w:val="000000"/>
+          <w:shd w:fill="FFFFFF" w:val="clear"/>
+          <w:lang w:bidi="fa-IR"/>
+        </w:rPr>
+        <w:t>Txid = 5301497edc415f3a5ae7e4b736de7056e72f4d9a95116ff58068a5f0d471412f</w:t>
+      </w:r>
+    </w:p>
+    <w:p>
+      <w:pPr>
+        <w:pStyle w:val="Normal"/>
+        <w:rPr>
+          <w:rFonts w:ascii="Arial" w:hAnsi="Arial" w:asciiTheme="minorBidi" w:hAnsiTheme="minorBidi"/>
+          <w:lang w:bidi="fa-IR"/>
+        </w:rPr>
+      </w:pPr>
+      <w:r>
+        <w:rPr>
+          <w:rFonts w:ascii="monospace" w:hAnsi="monospace"/>
+        </w:rPr>
+      </w:r>
+    </w:p>
+    <w:p>
+      <w:pPr>
+        <w:pStyle w:val="Normal"/>
+        <w:rPr>
+          <w:rFonts w:ascii="Arial" w:hAnsi="Arial" w:asciiTheme="minorBidi" w:hAnsiTheme="minorBidi"/>
+          <w:lang w:bidi="fa-IR"/>
+        </w:rPr>
+      </w:pPr>
+      <w:r>
+        <w:rPr>
+          <w:rFonts w:ascii="monospace" w:hAnsi="monospace"/>
+        </w:rPr>
+      </w:r>
+    </w:p>
+    <w:p>
+      <w:pPr>
+        <w:pStyle w:val="Normal"/>
+        <w:rPr>
+          <w:rFonts w:ascii="Arial" w:hAnsi="Arial" w:asciiTheme="minorBidi" w:hAnsiTheme="minorBidi"/>
+          <w:lang w:bidi="fa-IR"/>
+        </w:rPr>
+      </w:pPr>
+      <w:r>
+        <w:rPr>
+          <w:rFonts w:ascii="monospace" w:hAnsi="monospace"/>
+        </w:rPr>
+      </w:r>
+    </w:p>
+    <w:p>
+      <w:pPr>
+        <w:pStyle w:val="Normal"/>
+        <w:rPr>
+          <w:rFonts w:ascii="Arial" w:hAnsi="Arial" w:asciiTheme="minorBidi" w:hAnsiTheme="minorBidi"/>
+          <w:lang w:bidi="fa-IR"/>
+        </w:rPr>
+      </w:pPr>
+      <w:r>
+        <w:rPr>
+          <w:rFonts w:ascii="monospace" w:hAnsi="monospace"/>
+        </w:rPr>
+      </w:r>
+    </w:p>
+    <w:p>
+      <w:pPr>
+        <w:pStyle w:val="Normal"/>
+        <w:rPr>
+          <w:rFonts w:ascii="Arial" w:hAnsi="Arial" w:asciiTheme="minorBidi" w:hAnsiTheme="minorBidi"/>
+          <w:lang w:bidi="fa-IR"/>
+        </w:rPr>
+      </w:pPr>
+      <w:r>
+        <w:rPr>
+          <w:rFonts w:ascii="monospace" w:hAnsi="monospace"/>
+        </w:rPr>
+      </w:r>
+    </w:p>
+    <w:p>
+      <w:pPr>
+        <w:pStyle w:val="Normal"/>
+        <w:rPr>
+          <w:rFonts w:ascii="Arial" w:hAnsi="Arial" w:asciiTheme="minorBidi" w:hAnsiTheme="minorBidi"/>
+          <w:lang w:bidi="fa-IR"/>
+        </w:rPr>
+      </w:pPr>
+      <w:r>
+        <w:rPr>
+          <w:rFonts w:ascii="monospace" w:hAnsi="monospace"/>
+        </w:rPr>
+      </w:r>
+    </w:p>
+    <w:p>
+      <w:pPr>
+        <w:pStyle w:val="Normal"/>
+        <w:rPr>
+          <w:rFonts w:ascii="Arial" w:hAnsi="Arial" w:asciiTheme="minorBidi" w:hAnsiTheme="minorBidi"/>
+          <w:lang w:bidi="fa-IR"/>
+        </w:rPr>
+      </w:pPr>
+      <w:r>
+        <w:rPr>
+          <w:rFonts w:ascii="monospace" w:hAnsi="monospace"/>
+        </w:rPr>
+      </w:r>
+    </w:p>
+    <w:p>
+      <w:pPr>
+        <w:pStyle w:val="Normal"/>
+        <w:rPr>
+          <w:rFonts w:ascii="Arial" w:hAnsi="Arial" w:asciiTheme="minorBidi" w:hAnsiTheme="minorBidi"/>
+          <w:lang w:bidi="fa-IR"/>
+        </w:rPr>
+      </w:pPr>
+      <w:r>
+        <w:rPr>
+          <w:rFonts w:ascii="monospace" w:hAnsi="monospace"/>
+        </w:rPr>
+      </w:r>
+    </w:p>
+    <w:p>
+      <w:pPr>
+        <w:pStyle w:val="Normal"/>
+        <w:rPr>
+          <w:rFonts w:ascii="Arial" w:hAnsi="Arial" w:asciiTheme="minorBidi" w:hAnsiTheme="minorBidi"/>
+          <w:lang w:bidi="fa-IR"/>
+        </w:rPr>
+      </w:pPr>
+      <w:r>
+        <w:rPr>
+          <w:rFonts w:ascii="monospace" w:hAnsi="monospace"/>
+        </w:rPr>
+      </w:r>
+    </w:p>
+    <w:p>
+      <w:pPr>
+        <w:pStyle w:val="Normal"/>
+        <w:rPr>
+          <w:rFonts w:ascii="Arial" w:hAnsi="Arial" w:asciiTheme="minorBidi" w:hAnsiTheme="minorBidi"/>
+          <w:lang w:bidi="fa-IR"/>
+        </w:rPr>
+      </w:pPr>
+      <w:r>
+        <w:rPr>
+          <w:rFonts w:ascii="monospace" w:hAnsi="monospace"/>
+        </w:rPr>
+      </w:r>
+    </w:p>
+    <w:p>
+      <w:pPr>
+        <w:pStyle w:val="Normal"/>
+        <w:rPr>
+          <w:rFonts w:ascii="Arial" w:hAnsi="Arial" w:asciiTheme="minorBidi" w:hAnsiTheme="minorBidi"/>
+          <w:lang w:bidi="fa-IR"/>
+        </w:rPr>
+      </w:pPr>
+      <w:r>
+        <w:rPr>
+          <w:rFonts w:ascii="monospace" w:hAnsi="monospace"/>
+        </w:rPr>
+      </w:r>
+    </w:p>
+    <w:p>
+      <w:pPr>
+        <w:pStyle w:val="Normal"/>
+        <w:rPr>
+          <w:rFonts w:ascii="Arial" w:hAnsi="Arial" w:asciiTheme="minorBidi" w:hAnsiTheme="minorBidi"/>
+          <w:lang w:bidi="fa-IR"/>
+        </w:rPr>
+      </w:pPr>
+      <w:r>
+        <w:rPr>
+          <w:rFonts w:ascii="monospace" w:hAnsi="monospace"/>
+        </w:rPr>
+        <w:drawing>
+          <wp:anchor behindDoc="0" distT="0" distB="0" distL="0" distR="0" simplePos="0" locked="0" layoutInCell="0" allowOverlap="1" relativeHeight="16">
+            <wp:simplePos x="0" y="0"/>
+            <wp:positionH relativeFrom="column">
+              <wp:align>center</wp:align>
+            </wp:positionH>
+            <wp:positionV relativeFrom="paragraph">
+              <wp:posOffset>635</wp:posOffset>
+            </wp:positionV>
+            <wp:extent cx="5943600" cy="2804160"/>
+            <wp:effectExtent l="0" t="0" r="0" b="0"/>
+            <wp:wrapSquare wrapText="largest"/>
+            <wp:docPr id="16" name="Image15" descr=""/>
+            <wp:cNvGraphicFramePr>
+              <a:graphicFrameLocks xmlns:a="http://schemas.openxmlformats.org/drawingml/2006/main" noChangeAspect="1"/>
+            </wp:cNvGraphicFramePr>
+            <a:graphic xmlns:a="http://schemas.openxmlformats.org/drawingml/2006/main">
+              <a:graphicData uri="http://schemas.openxmlformats.org/drawingml/2006/picture">
+                <pic:pic xmlns:pic="http://schemas.openxmlformats.org/drawingml/2006/picture">
+                  <pic:nvPicPr>
+                    <pic:cNvPr id="16" name="Image15" descr=""/>
+                    <pic:cNvPicPr>
+                      <a:picLocks noChangeAspect="1" noChangeArrowheads="1"/>
+                    </pic:cNvPicPr>
+                  </pic:nvPicPr>
+                  <pic:blipFill>
+                    <a:blip r:embed="rId18"/>
+                    <a:stretch>
+                      <a:fillRect/>
+                    </a:stretch>
+                  </pic:blipFill>
+                  <pic:spPr bwMode="auto">
+                    <a:xfrm>
+                      <a:off x="0" y="0"/>
+                      <a:ext cx="5943600" cy="2804160"/>
+                    </a:xfrm>
+                    <a:prstGeom prst="rect">
+                      <a:avLst/>
+                    </a:prstGeom>
+                  </pic:spPr>
+                </pic:pic>
+              </a:graphicData>
+            </a:graphic>
+          </wp:anchor>
+        </w:drawing>
+      </w:r>
+    </w:p>
+    <w:p>
+      <w:pPr>
+        <w:pStyle w:val="Normal"/>
+        <w:rPr>
+          <w:rFonts w:ascii="monospace" w:hAnsi="monospace"/>
+        </w:rPr>
+      </w:pPr>
+      <w:r>
+        <w:rPr>
+          <w:rFonts w:ascii="Arial" w:hAnsi="Arial" w:asciiTheme="minorBidi" w:hAnsiTheme="minorBidi"/>
+          <w:lang w:bidi="fa-IR"/>
+        </w:rPr>
+        <w:t>T</w:t>
+      </w:r>
+      <w:r>
+        <w:rPr>
+          <w:rFonts w:ascii="Arial" w:hAnsi="Arial" w:asciiTheme="minorBidi" w:hAnsiTheme="minorBidi"/>
+          <w:lang w:bidi="fa-IR"/>
+        </w:rPr>
+        <w:t>he transaction.py code execution yielded the following output:</w:t>
+      </w:r>
+    </w:p>
+    <w:p>
+      <w:pPr>
+        <w:pStyle w:val="ListParagraph"/>
+        <w:numPr>
+          <w:ilvl w:val="0"/>
+          <w:numId w:val="4"/>
+        </w:numPr>
+        <w:rPr>
+          <w:rFonts w:ascii="Arial" w:hAnsi="Arial" w:asciiTheme="minorBidi" w:hAnsiTheme="minorBidi"/>
+          <w:lang w:bidi="fa-IR"/>
+        </w:rPr>
+      </w:pPr>
+      <w:r>
+        <w:rPr>
+          <w:rFonts w:ascii="Arial" w:hAnsi="Arial" w:asciiTheme="minorBidi" w:hAnsiTheme="minorBidi"/>
+          <w:lang w:bidi="fa-IR"/>
+        </w:rPr>
+        <w:t xml:space="preserve">"addresses": [ </w:t>
+      </w:r>
+      <w:r>
+        <w:rPr>
+          <w:rFonts w:ascii="Arial" w:hAnsi="Arial" w:asciiTheme="minorBidi" w:hAnsiTheme="minorBidi"/>
+          <w:color w:val="000000"/>
+          <w:shd w:fill="FFFFFF" w:val="clear"/>
+          <w:lang w:bidi="fa-IR"/>
+        </w:rPr>
+        <w:t xml:space="preserve">"z9jLAxQ4FFEgooLi1DxWAqNA4Th1YVjjo7", </w:t>
+      </w:r>
+      <w:r>
+        <w:rPr>
+          <w:rFonts w:ascii="Arial" w:hAnsi="Arial" w:asciiTheme="minorBidi" w:hAnsiTheme="minorBidi"/>
+          <w:lang w:bidi="fa-IR"/>
+        </w:rPr>
+        <w:br/>
+        <w:t>     "muUpXeFJEex17XMo6Pvh5CH6AeWPuaMsRj"</w:t>
+        <w:br/>
+        <w:t xml:space="preserve"> ]</w:t>
+      </w:r>
+    </w:p>
+    <w:p>
+      <w:pPr>
+        <w:pStyle w:val="ListParagraph"/>
+        <w:numPr>
+          <w:ilvl w:val="0"/>
+          <w:numId w:val="4"/>
+        </w:numPr>
+        <w:rPr>
+          <w:rFonts w:ascii="Arial" w:hAnsi="Arial" w:asciiTheme="minorBidi" w:hAnsiTheme="minorBidi"/>
+          <w:lang w:bidi="fa-IR"/>
+        </w:rPr>
+      </w:pPr>
+      <w:r>
+        <w:rPr>
+          <w:rFonts w:ascii="Arial" w:hAnsi="Arial" w:asciiTheme="minorBidi" w:hAnsiTheme="minorBidi"/>
+          <w:lang w:bidi="fa-IR"/>
+        </w:rPr>
+        <w:t>"preference": "</w:t>
+      </w:r>
+      <w:r>
+        <w:rPr>
+          <w:rFonts w:ascii="Arial" w:hAnsi="Arial" w:asciiTheme="minorBidi" w:hAnsiTheme="minorBidi"/>
+          <w:color w:val="000000"/>
+          <w:shd w:fill="FFFFFF" w:val="clear"/>
+          <w:lang w:bidi="fa-IR"/>
+        </w:rPr>
+        <w:t>high</w:t>
+      </w:r>
+      <w:r>
+        <w:rPr>
+          <w:rFonts w:ascii="Arial" w:hAnsi="Arial" w:asciiTheme="minorBidi" w:hAnsiTheme="minorBidi"/>
+          <w:lang w:bidi="fa-IR"/>
+        </w:rPr>
+        <w:t>"</w:t>
+      </w:r>
+    </w:p>
+    <w:p>
+      <w:pPr>
+        <w:pStyle w:val="ListParagraph"/>
+        <w:numPr>
+          <w:ilvl w:val="0"/>
+          <w:numId w:val="4"/>
+        </w:numPr>
+        <w:rPr>
+          <w:rFonts w:ascii="Arial" w:hAnsi="Arial" w:asciiTheme="minorBidi" w:hAnsiTheme="minorBidi"/>
+          <w:lang w:bidi="fa-IR"/>
+        </w:rPr>
+      </w:pPr>
+      <w:r>
+        <w:rPr>
+          <w:rFonts w:ascii="Arial" w:hAnsi="Arial" w:asciiTheme="minorBidi" w:hAnsiTheme="minorBidi"/>
+          <w:lang w:bidi="fa-IR"/>
+        </w:rPr>
+        <w:t>"received": "</w:t>
+      </w:r>
+      <w:r>
+        <w:rPr>
+          <w:rFonts w:ascii="Arial" w:hAnsi="Arial" w:asciiTheme="minorBidi" w:hAnsiTheme="minorBidi"/>
+          <w:color w:val="000000"/>
+          <w:shd w:fill="FFFFFF" w:val="clear"/>
+          <w:lang w:bidi="fa-IR"/>
+        </w:rPr>
+        <w:t>2023-05-28T17:41:18.74480761Z</w:t>
+      </w:r>
+      <w:r>
+        <w:rPr>
+          <w:rFonts w:ascii="Arial" w:hAnsi="Arial" w:asciiTheme="minorBidi" w:hAnsiTheme="minorBidi"/>
+          <w:lang w:bidi="fa-IR"/>
+        </w:rPr>
+        <w:t xml:space="preserve">" </w:t>
+      </w:r>
+    </w:p>
+    <w:p>
+      <w:pPr>
+        <w:pStyle w:val="ListParagraph"/>
+        <w:numPr>
+          <w:ilvl w:val="0"/>
+          <w:numId w:val="4"/>
+        </w:numPr>
+        <w:rPr>
+          <w:rFonts w:ascii="Arial" w:hAnsi="Arial" w:asciiTheme="minorBidi" w:hAnsiTheme="minorBidi"/>
+          <w:lang w:bidi="fa-IR"/>
+        </w:rPr>
+      </w:pPr>
+      <w:r>
+        <w:rPr>
+          <w:rFonts w:ascii="Arial" w:hAnsi="Arial" w:asciiTheme="minorBidi" w:hAnsiTheme="minorBidi"/>
+          <w:lang w:bidi="fa-IR"/>
+        </w:rPr>
+        <w:t>"double_spend": false</w:t>
+      </w:r>
+    </w:p>
+    <w:p>
+      <w:pPr>
+        <w:pStyle w:val="ListParagraph"/>
+        <w:numPr>
+          <w:ilvl w:val="0"/>
+          <w:numId w:val="4"/>
+        </w:numPr>
+        <w:rPr>
+          <w:rFonts w:ascii="Arial" w:hAnsi="Arial" w:asciiTheme="minorBidi" w:hAnsiTheme="minorBidi"/>
+          <w:lang w:bidi="fa-IR"/>
+        </w:rPr>
+      </w:pPr>
+      <w:r>
+        <w:rPr>
+          <w:rFonts w:ascii="Arial" w:hAnsi="Arial" w:asciiTheme="minorBidi" w:hAnsiTheme="minorBidi"/>
+          <w:lang w:bidi="fa-IR"/>
+        </w:rPr>
+        <w:t>"script_type": "</w:t>
+      </w:r>
+      <w:r>
+        <w:rPr>
+          <w:rFonts w:ascii="Arial" w:hAnsi="Arial" w:asciiTheme="minorBidi" w:hAnsiTheme="minorBidi"/>
+          <w:color w:val="000000"/>
+          <w:shd w:fill="FFFFFF" w:val="clear"/>
+          <w:lang w:bidi="fa-IR"/>
+        </w:rPr>
+        <w:t>pay-to-multi-pubkey-hash</w:t>
+      </w:r>
+      <w:r>
+        <w:rPr>
+          <w:rFonts w:ascii="Arial" w:hAnsi="Arial" w:asciiTheme="minorBidi" w:hAnsiTheme="minorBidi"/>
+          <w:lang w:bidi="fa-IR"/>
+        </w:rPr>
+        <w:t>"</w:t>
+      </w:r>
+    </w:p>
+    <w:p>
+      <w:pPr>
+        <w:pStyle w:val="Normal"/>
+        <w:numPr>
+          <w:ilvl w:val="0"/>
+          <w:numId w:val="4"/>
+        </w:numPr>
+        <w:rPr>
+          <w:rFonts w:ascii="Arial" w:hAnsi="Arial" w:asciiTheme="minorBidi" w:hAnsiTheme="minorBidi"/>
+          <w:lang w:bidi="fa-IR"/>
+        </w:rPr>
+      </w:pPr>
+      <w:r>
+        <w:rPr>
+          <w:rFonts w:ascii="Arial" w:hAnsi="Arial" w:asciiTheme="minorBidi" w:hAnsiTheme="minorBidi"/>
+          <w:color w:val="000000"/>
+          <w:shd w:fill="FFFFFF" w:val="clear"/>
+          <w:lang w:bidi="fa-IR"/>
+        </w:rPr>
+        <w:t>Txid = 5caa3fd775d9c0286a793667f4a905328cb7ba199f9e6e742a8032f3ad609e91</w:t>
+        <w:br/>
+      </w:r>
+    </w:p>
+    <w:p>
+      <w:pPr>
+        <w:pStyle w:val="Normal"/>
+        <w:rPr>
+          <w:rFonts w:ascii="Arial" w:hAnsi="Arial" w:asciiTheme="minorBidi" w:hAnsiTheme="minorBidi"/>
+          <w:lang w:bidi="fa-IR"/>
+        </w:rPr>
+      </w:pPr>
+      <w:r>
+        <w:rPr>
+          <w:rFonts w:ascii="monospace" w:hAnsi="monospace"/>
+        </w:rPr>
+      </w:r>
+    </w:p>
+    <w:p>
+      <w:pPr>
+        <w:pStyle w:val="Normal"/>
+        <w:rPr>
+          <w:rFonts w:ascii="Arial" w:hAnsi="Arial" w:asciiTheme="minorBidi" w:hAnsiTheme="minorBidi"/>
+          <w:lang w:bidi="fa-IR"/>
+        </w:rPr>
+      </w:pPr>
+      <w:r>
+        <w:rPr>
+          <w:rFonts w:ascii="monospace" w:hAnsi="monospace"/>
+        </w:rPr>
+      </w:r>
+    </w:p>
+    <w:p>
+      <w:pPr>
+        <w:pStyle w:val="Normal"/>
+        <w:rPr>
+          <w:rFonts w:ascii="Arial" w:hAnsi="Arial" w:asciiTheme="minorBidi" w:hAnsiTheme="minorBidi"/>
+          <w:lang w:bidi="fa-IR"/>
+        </w:rPr>
+      </w:pPr>
+      <w:r>
+        <w:rPr>
+          <w:rFonts w:ascii="monospace" w:hAnsi="monospace"/>
+        </w:rPr>
+      </w:r>
+    </w:p>
+    <w:p>
+      <w:pPr>
+        <w:pStyle w:val="Normal"/>
+        <w:rPr>
+          <w:rFonts w:ascii="Arial" w:hAnsi="Arial" w:asciiTheme="minorBidi" w:hAnsiTheme="minorBidi"/>
+          <w:lang w:bidi="fa-IR"/>
+        </w:rPr>
+      </w:pPr>
+      <w:r>
+        <w:rPr>
+          <w:rFonts w:ascii="monospace" w:hAnsi="monospace"/>
+        </w:rPr>
+      </w:r>
+    </w:p>
+    <w:p>
+      <w:pPr>
+        <w:pStyle w:val="Normal"/>
+        <w:rPr>
+          <w:rFonts w:ascii="Arial" w:hAnsi="Arial" w:asciiTheme="minorBidi" w:hAnsiTheme="minorBidi"/>
+          <w:lang w:bidi="fa-IR"/>
+        </w:rPr>
+      </w:pPr>
+      <w:r>
+        <w:rPr>
+          <w:rFonts w:ascii="Arial" w:hAnsi="Arial" w:asciiTheme="minorBidi" w:hAnsiTheme="minorBidi"/>
+          <w:color w:val="000000"/>
+          <w:shd w:fill="FFFFFF" w:val="clear"/>
+          <w:lang w:bidi="fa-IR"/>
+        </w:rPr>
+        <w:t>Part 3</w:t>
+      </w:r>
+    </w:p>
+    <w:p>
+      <w:pPr>
+        <w:pStyle w:val="Normal"/>
+        <w:rPr>
+          <w:rFonts w:ascii="Arial" w:hAnsi="Arial" w:asciiTheme="minorBidi" w:hAnsiTheme="minorBidi"/>
+          <w:lang w:bidi="fa-IR"/>
+        </w:rPr>
+      </w:pPr>
+      <w:r>
+        <w:rPr>
+          <w:rFonts w:ascii="monospace" w:hAnsi="monospace"/>
+        </w:rPr>
+      </w:r>
+    </w:p>
+    <w:p>
+      <w:pPr>
+        <w:pStyle w:val="Normal"/>
+        <w:rPr>
+          <w:rFonts w:ascii="Arial" w:hAnsi="Arial" w:asciiTheme="minorBidi" w:hAnsiTheme="minorBidi"/>
+          <w:lang w:bidi="fa-IR"/>
+        </w:rPr>
+      </w:pPr>
+      <w:r>
+        <w:rPr>
+          <w:rFonts w:ascii="monospace" w:hAnsi="monospace"/>
+        </w:rPr>
+      </w:r>
+    </w:p>
+    <w:p>
+      <w:pPr>
+        <w:pStyle w:val="Normal"/>
+        <w:rPr>
+          <w:rFonts w:ascii="Arial" w:hAnsi="Arial" w:asciiTheme="minorBidi" w:hAnsiTheme="minorBidi"/>
+          <w:lang w:bidi="fa-IR"/>
+        </w:rPr>
+      </w:pPr>
+      <w:r>
+        <w:rPr>
+          <w:rFonts w:ascii="monospace" w:hAnsi="monospace"/>
+        </w:rPr>
+      </w:r>
+    </w:p>
+    <w:p>
+      <w:pPr>
+        <w:pStyle w:val="Normal"/>
+        <w:rPr>
+          <w:rFonts w:ascii="Arial" w:hAnsi="Arial" w:asciiTheme="minorBidi" w:hAnsiTheme="minorBidi"/>
+          <w:lang w:bidi="fa-IR"/>
+        </w:rPr>
+      </w:pPr>
+      <w:r>
+        <w:rPr>
+          <w:rFonts w:ascii="monospace" w:hAnsi="monospace"/>
+        </w:rPr>
+      </w:r>
+    </w:p>
+    <w:p>
+      <w:pPr>
+        <w:pStyle w:val="Normal"/>
+        <w:rPr>
+          <w:rFonts w:ascii="Arial" w:hAnsi="Arial" w:asciiTheme="minorBidi" w:hAnsiTheme="minorBidi"/>
+          <w:lang w:bidi="fa-IR"/>
+        </w:rPr>
+      </w:pPr>
+      <w:r>
+        <w:rPr>
+          <w:rFonts w:ascii="monospace" w:hAnsi="monospace"/>
+        </w:rPr>
+      </w:r>
+    </w:p>
+    <w:p>
+      <w:pPr>
+        <w:pStyle w:val="Normal"/>
+        <w:rPr>
+          <w:rFonts w:ascii="Arial" w:hAnsi="Arial" w:asciiTheme="minorBidi" w:hAnsiTheme="minorBidi"/>
+          <w:lang w:bidi="fa-IR"/>
+        </w:rPr>
+      </w:pPr>
+      <w:r>
+        <w:rPr>
+          <w:rFonts w:ascii="monospace" w:hAnsi="monospace"/>
+        </w:rPr>
+        <w:drawing>
+          <wp:anchor behindDoc="0" distT="0" distB="0" distL="0" distR="0" simplePos="0" locked="0" layoutInCell="0" allowOverlap="1" relativeHeight="18">
+            <wp:simplePos x="0" y="0"/>
+            <wp:positionH relativeFrom="column">
+              <wp:align>center</wp:align>
+            </wp:positionH>
+            <wp:positionV relativeFrom="paragraph">
+              <wp:posOffset>635</wp:posOffset>
+            </wp:positionV>
+            <wp:extent cx="5943600" cy="2727325"/>
+            <wp:effectExtent l="0" t="0" r="0" b="0"/>
+            <wp:wrapSquare wrapText="largest"/>
+            <wp:docPr id="17" name="Image16" descr=""/>
+            <wp:cNvGraphicFramePr>
+              <a:graphicFrameLocks xmlns:a="http://schemas.openxmlformats.org/drawingml/2006/main" noChangeAspect="1"/>
+            </wp:cNvGraphicFramePr>
+            <a:graphic xmlns:a="http://schemas.openxmlformats.org/drawingml/2006/main">
+              <a:graphicData uri="http://schemas.openxmlformats.org/drawingml/2006/picture">
+                <pic:pic xmlns:pic="http://schemas.openxmlformats.org/drawingml/2006/picture">
+                  <pic:nvPicPr>
+                    <pic:cNvPr id="17" name="Image16" descr=""/>
+                    <pic:cNvPicPr>
+                      <a:picLocks noChangeAspect="1" noChangeArrowheads="1"/>
+                    </pic:cNvPicPr>
+                  </pic:nvPicPr>
+                  <pic:blipFill>
+                    <a:blip r:embed="rId19"/>
+                    <a:stretch>
+                      <a:fillRect/>
+                    </a:stretch>
+                  </pic:blipFill>
+                  <pic:spPr bwMode="auto">
+                    <a:xfrm>
+                      <a:off x="0" y="0"/>
+                      <a:ext cx="5943600" cy="2727325"/>
+                    </a:xfrm>
+                    <a:prstGeom prst="rect">
+                      <a:avLst/>
+                    </a:prstGeom>
+                  </pic:spPr>
+                </pic:pic>
+              </a:graphicData>
+            </a:graphic>
+          </wp:anchor>
+        </w:drawing>
+      </w:r>
+    </w:p>
+    <w:p>
+      <w:pPr>
+        <w:pStyle w:val="Normal"/>
+        <w:rPr>
+          <w:rFonts w:ascii="monospace" w:hAnsi="monospace"/>
+        </w:rPr>
+      </w:pPr>
+      <w:r>
+        <w:rPr>
+          <w:rFonts w:ascii="Arial" w:hAnsi="Arial" w:asciiTheme="minorBidi" w:hAnsiTheme="minorBidi"/>
+          <w:lang w:bidi="fa-IR"/>
+        </w:rPr>
+        <w:t>T</w:t>
+      </w:r>
+      <w:r>
+        <w:rPr>
+          <w:rFonts w:ascii="Arial" w:hAnsi="Arial" w:asciiTheme="minorBidi" w:hAnsiTheme="minorBidi"/>
+          <w:lang w:bidi="fa-IR"/>
+        </w:rPr>
+        <w:t>he transaction.py code execution yielded the following output:</w:t>
+      </w:r>
+    </w:p>
+    <w:p>
+      <w:pPr>
+        <w:pStyle w:val="ListParagraph"/>
+        <w:numPr>
+          <w:ilvl w:val="0"/>
+          <w:numId w:val="4"/>
+        </w:numPr>
+        <w:rPr>
+          <w:rFonts w:ascii="Arial" w:hAnsi="Arial" w:asciiTheme="minorBidi" w:hAnsiTheme="minorBidi"/>
+          <w:lang w:bidi="fa-IR"/>
+        </w:rPr>
+      </w:pPr>
+      <w:r>
+        <w:rPr>
+          <w:rFonts w:ascii="Arial" w:hAnsi="Arial" w:asciiTheme="minorBidi" w:hAnsiTheme="minorBidi"/>
+          <w:lang w:bidi="fa-IR"/>
+        </w:rPr>
+        <w:t xml:space="preserve">"addresses": [ </w:t>
+      </w:r>
+      <w:r>
+        <w:rPr>
+          <w:rFonts w:ascii="Arial" w:hAnsi="Arial" w:asciiTheme="minorBidi" w:hAnsiTheme="minorBidi"/>
+          <w:color w:val="000000"/>
+          <w:shd w:fill="FFFFFF" w:val="clear"/>
+          <w:lang w:bidi="fa-IR"/>
+        </w:rPr>
+        <w:t xml:space="preserve">"muUpXeFJEex17XMo6Pvh5CH6AeWPuaMsRj“ </w:t>
+      </w:r>
+      <w:r>
+        <w:rPr>
+          <w:rFonts w:ascii="Arial" w:hAnsi="Arial" w:asciiTheme="minorBidi" w:hAnsiTheme="minorBidi"/>
+          <w:lang w:bidi="fa-IR"/>
+        </w:rPr>
+        <w:t>]</w:t>
+      </w:r>
+    </w:p>
+    <w:p>
+      <w:pPr>
+        <w:pStyle w:val="ListParagraph"/>
+        <w:numPr>
+          <w:ilvl w:val="0"/>
+          <w:numId w:val="4"/>
+        </w:numPr>
+        <w:rPr>
+          <w:rFonts w:ascii="Arial" w:hAnsi="Arial" w:asciiTheme="minorBidi" w:hAnsiTheme="minorBidi"/>
+          <w:lang w:bidi="fa-IR"/>
+        </w:rPr>
+      </w:pPr>
+      <w:r>
+        <w:rPr>
+          <w:rFonts w:ascii="Arial" w:hAnsi="Arial" w:asciiTheme="minorBidi" w:hAnsiTheme="minorBidi"/>
+          <w:lang w:bidi="fa-IR"/>
+        </w:rPr>
+        <w:t>"preference": "</w:t>
+      </w:r>
+      <w:r>
+        <w:rPr>
+          <w:rFonts w:ascii="Arial" w:hAnsi="Arial" w:asciiTheme="minorBidi" w:hAnsiTheme="minorBidi"/>
+          <w:color w:val="000000"/>
+          <w:shd w:fill="FFFFFF" w:val="clear"/>
+          <w:lang w:bidi="fa-IR"/>
+        </w:rPr>
+        <w:t>high</w:t>
+      </w:r>
+      <w:r>
+        <w:rPr>
+          <w:rFonts w:ascii="Arial" w:hAnsi="Arial" w:asciiTheme="minorBidi" w:hAnsiTheme="minorBidi"/>
+          <w:lang w:bidi="fa-IR"/>
+        </w:rPr>
+        <w:t>"</w:t>
+      </w:r>
+    </w:p>
+    <w:p>
+      <w:pPr>
+        <w:pStyle w:val="ListParagraph"/>
+        <w:numPr>
+          <w:ilvl w:val="0"/>
+          <w:numId w:val="4"/>
+        </w:numPr>
+        <w:rPr>
+          <w:rFonts w:ascii="Arial" w:hAnsi="Arial" w:asciiTheme="minorBidi" w:hAnsiTheme="minorBidi"/>
+          <w:lang w:bidi="fa-IR"/>
+        </w:rPr>
+      </w:pPr>
+      <w:r>
+        <w:rPr>
+          <w:rFonts w:ascii="Arial" w:hAnsi="Arial" w:asciiTheme="minorBidi" w:hAnsiTheme="minorBidi"/>
+          <w:lang w:bidi="fa-IR"/>
+        </w:rPr>
+        <w:t>"received": "</w:t>
+      </w:r>
+      <w:r>
+        <w:rPr>
+          <w:rFonts w:ascii="Arial" w:hAnsi="Arial" w:asciiTheme="minorBidi" w:hAnsiTheme="minorBidi"/>
+          <w:color w:val="000000"/>
+          <w:shd w:fill="FFFFFF" w:val="clear"/>
+          <w:lang w:bidi="fa-IR"/>
+        </w:rPr>
+        <w:t>2023-05-28T17:55:43.73412166Z</w:t>
+      </w:r>
+      <w:r>
+        <w:rPr>
+          <w:rFonts w:ascii="Arial" w:hAnsi="Arial" w:asciiTheme="minorBidi" w:hAnsiTheme="minorBidi"/>
+          <w:lang w:bidi="fa-IR"/>
+        </w:rPr>
+        <w:t xml:space="preserve">" </w:t>
+      </w:r>
+    </w:p>
+    <w:p>
+      <w:pPr>
+        <w:pStyle w:val="ListParagraph"/>
+        <w:numPr>
+          <w:ilvl w:val="0"/>
+          <w:numId w:val="4"/>
+        </w:numPr>
+        <w:rPr>
+          <w:rFonts w:ascii="Arial" w:hAnsi="Arial" w:asciiTheme="minorBidi" w:hAnsiTheme="minorBidi"/>
+          <w:lang w:bidi="fa-IR"/>
+        </w:rPr>
+      </w:pPr>
+      <w:r>
+        <w:rPr>
+          <w:rFonts w:ascii="Arial" w:hAnsi="Arial" w:asciiTheme="minorBidi" w:hAnsiTheme="minorBidi"/>
+          <w:lang w:bidi="fa-IR"/>
+        </w:rPr>
+        <w:t>"double_spend": false</w:t>
+      </w:r>
+    </w:p>
+    <w:p>
+      <w:pPr>
+        <w:pStyle w:val="ListParagraph"/>
+        <w:numPr>
+          <w:ilvl w:val="0"/>
+          <w:numId w:val="4"/>
+        </w:numPr>
+        <w:rPr>
+          <w:rFonts w:ascii="Arial" w:hAnsi="Arial" w:asciiTheme="minorBidi" w:hAnsiTheme="minorBidi"/>
+          <w:lang w:bidi="fa-IR"/>
+        </w:rPr>
+      </w:pPr>
+      <w:r>
+        <w:rPr>
+          <w:rFonts w:ascii="Arial" w:hAnsi="Arial" w:asciiTheme="minorBidi" w:hAnsiTheme="minorBidi"/>
+          <w:lang w:bidi="fa-IR"/>
+        </w:rPr>
+        <w:t>"script_type": "</w:t>
+      </w:r>
+      <w:r>
+        <w:rPr>
+          <w:rFonts w:ascii="Arial" w:hAnsi="Arial" w:asciiTheme="minorBidi" w:hAnsiTheme="minorBidi"/>
+          <w:color w:val="000000"/>
+          <w:shd w:fill="FFFFFF" w:val="clear"/>
+          <w:lang w:bidi="fa-IR"/>
+        </w:rPr>
+        <w:t>pay-to-pubkey-hash</w:t>
+      </w:r>
+      <w:r>
+        <w:rPr>
+          <w:rFonts w:ascii="Arial" w:hAnsi="Arial" w:asciiTheme="minorBidi" w:hAnsiTheme="minorBidi"/>
+          <w:lang w:bidi="fa-IR"/>
+        </w:rPr>
+        <w:t>"</w:t>
+      </w:r>
+    </w:p>
+    <w:p>
+      <w:pPr>
+        <w:pStyle w:val="Normal"/>
+        <w:numPr>
+          <w:ilvl w:val="0"/>
+          <w:numId w:val="4"/>
+        </w:numPr>
         <w:bidi w:val="0"/>
-        <w:spacing w:lineRule="auto" w:line="259" w:before="0" w:after="160"/>
-        <w:jc w:val="left"/>
-        <w:rPr/>
-      </w:pPr>
-      <w:r>
-        <w:rPr/>
+        <w:rPr>
+          <w:rFonts w:ascii="Arial" w:hAnsi="Arial" w:asciiTheme="minorBidi" w:hAnsiTheme="minorBidi"/>
+          <w:lang w:bidi="fa-IR"/>
+        </w:rPr>
+      </w:pPr>
+      <w:r>
+        <w:rPr>
+          <w:rFonts w:ascii="Arial" w:hAnsi="Arial" w:asciiTheme="minorBidi" w:hAnsiTheme="minorBidi"/>
+          <w:color w:val="000000"/>
+          <w:shd w:fill="FFFFFF" w:val="clear"/>
+          <w:lang w:bidi="fa-IR"/>
+        </w:rPr>
+        <w:t>Txid = 7246d433b0730ea74a4b8ff985a28cb2232dd9a80ddffbf14d61ca242b66f26c</w:t>
+        <w:br/>
+        <w:br/>
+      </w:r>
+    </w:p>
+    <w:p>
+      <w:pPr>
+        <w:pStyle w:val="Normal"/>
+        <w:rPr>
+          <w:rFonts w:ascii="Arial" w:hAnsi="Arial" w:asciiTheme="minorBidi" w:hAnsiTheme="minorBidi"/>
+          <w:lang w:bidi="fa-IR"/>
+        </w:rPr>
+      </w:pPr>
+      <w:r>
+        <w:drawing>
+          <wp:anchor behindDoc="0" distT="0" distB="0" distL="0" distR="0" simplePos="0" locked="0" layoutInCell="0" allowOverlap="1" relativeHeight="19">
+            <wp:simplePos x="0" y="0"/>
+            <wp:positionH relativeFrom="column">
+              <wp:align>center</wp:align>
+            </wp:positionH>
+            <wp:positionV relativeFrom="paragraph">
+              <wp:posOffset>635</wp:posOffset>
+            </wp:positionV>
+            <wp:extent cx="5943600" cy="2569845"/>
+            <wp:effectExtent l="0" t="0" r="0" b="0"/>
+            <wp:wrapSquare wrapText="largest"/>
+            <wp:docPr id="18" name="Image17" descr=""/>
+            <wp:cNvGraphicFramePr>
+              <a:graphicFrameLocks xmlns:a="http://schemas.openxmlformats.org/drawingml/2006/main" noChangeAspect="1"/>
+            </wp:cNvGraphicFramePr>
+            <a:graphic xmlns:a="http://schemas.openxmlformats.org/drawingml/2006/main">
+              <a:graphicData uri="http://schemas.openxmlformats.org/drawingml/2006/picture">
+                <pic:pic xmlns:pic="http://schemas.openxmlformats.org/drawingml/2006/picture">
+                  <pic:nvPicPr>
+                    <pic:cNvPr id="18" name="Image17" descr=""/>
+                    <pic:cNvPicPr>
+                      <a:picLocks noChangeAspect="1" noChangeArrowheads="1"/>
+                    </pic:cNvPicPr>
+                  </pic:nvPicPr>
+                  <pic:blipFill>
+                    <a:blip r:embed="rId20"/>
+                    <a:stretch>
+                      <a:fillRect/>
+                    </a:stretch>
+                  </pic:blipFill>
+                  <pic:spPr bwMode="auto">
+                    <a:xfrm>
+                      <a:off x="0" y="0"/>
+                      <a:ext cx="5943600" cy="2569845"/>
+                    </a:xfrm>
+                    <a:prstGeom prst="rect">
+                      <a:avLst/>
+                    </a:prstGeom>
+                  </pic:spPr>
+                </pic:pic>
+              </a:graphicData>
+            </a:graphic>
+          </wp:anchor>
+        </w:drawing>
+      </w:r>
+      <w:r>
+        <w:rPr>
+          <w:rFonts w:ascii="monospace" w:hAnsi="monospace"/>
+        </w:rPr>
+        <w:t>jjj</w:t>
+      </w:r>
+    </w:p>
+    <w:p>
+      <w:pPr>
+        <w:pStyle w:val="Normal"/>
+        <w:rPr>
+          <w:rFonts w:ascii="Arial" w:hAnsi="Arial" w:asciiTheme="minorBidi" w:hAnsiTheme="minorBidi"/>
+          <w:lang w:bidi="fa-IR"/>
+        </w:rPr>
+      </w:pPr>
+      <w:r>
+        <w:rPr>
+          <w:rFonts w:ascii="monospace" w:hAnsi="monospace"/>
+        </w:rPr>
+      </w:r>
+    </w:p>
+    <w:p>
+      <w:pPr>
+        <w:pStyle w:val="Normal"/>
+        <w:rPr>
+          <w:rFonts w:ascii="Arial" w:hAnsi="Arial" w:asciiTheme="minorBidi" w:hAnsiTheme="minorBidi"/>
+          <w:lang w:bidi="fa-IR"/>
+        </w:rPr>
+      </w:pPr>
+      <w:r>
+        <w:rPr>
+          <w:rFonts w:ascii="monospace" w:hAnsi="monospace"/>
+        </w:rPr>
+      </w:r>
+    </w:p>
+    <w:p>
+      <w:pPr>
+        <w:pStyle w:val="Normal"/>
+        <w:rPr>
+          <w:rFonts w:ascii="Arial" w:hAnsi="Arial" w:asciiTheme="minorBidi" w:hAnsiTheme="minorBidi"/>
+          <w:lang w:bidi="fa-IR"/>
+        </w:rPr>
+      </w:pPr>
+      <w:r>
+        <w:rPr>
+          <w:rFonts w:ascii="monospace" w:hAnsi="monospace"/>
+        </w:rPr>
+      </w:r>
+    </w:p>
+    <w:p>
+      <w:pPr>
+        <w:pStyle w:val="Normal"/>
+        <w:rPr>
+          <w:rFonts w:ascii="Arial" w:hAnsi="Arial" w:asciiTheme="minorBidi" w:hAnsiTheme="minorBidi"/>
+          <w:lang w:bidi="fa-IR"/>
+        </w:rPr>
+      </w:pPr>
+      <w:r>
+        <w:rPr>
+          <w:rFonts w:ascii="monospace" w:hAnsi="monospace"/>
+        </w:rPr>
+        <w:t>part3-2</w:t>
+      </w:r>
+    </w:p>
+    <w:p>
+      <w:pPr>
+        <w:pStyle w:val="Normal"/>
+        <w:rPr>
+          <w:rFonts w:ascii="monospace" w:hAnsi="monospace"/>
+        </w:rPr>
+      </w:pPr>
+      <w:r>
+        <w:drawing>
+          <wp:anchor behindDoc="0" distT="0" distB="0" distL="0" distR="0" simplePos="0" locked="0" layoutInCell="0" allowOverlap="1" relativeHeight="20">
+            <wp:simplePos x="0" y="0"/>
+            <wp:positionH relativeFrom="column">
+              <wp:align>center</wp:align>
+            </wp:positionH>
+            <wp:positionV relativeFrom="paragraph">
+              <wp:posOffset>635</wp:posOffset>
+            </wp:positionV>
+            <wp:extent cx="5943600" cy="4330700"/>
+            <wp:effectExtent l="0" t="0" r="0" b="0"/>
+            <wp:wrapSquare wrapText="largest"/>
+            <wp:docPr id="19" name="Image18" descr=""/>
+            <wp:cNvGraphicFramePr>
+              <a:graphicFrameLocks xmlns:a="http://schemas.openxmlformats.org/drawingml/2006/main" noChangeAspect="1"/>
+            </wp:cNvGraphicFramePr>
+            <a:graphic xmlns:a="http://schemas.openxmlformats.org/drawingml/2006/main">
+              <a:graphicData uri="http://schemas.openxmlformats.org/drawingml/2006/picture">
+                <pic:pic xmlns:pic="http://schemas.openxmlformats.org/drawingml/2006/picture">
+                  <pic:nvPicPr>
+                    <pic:cNvPr id="19" name="Image18" descr=""/>
+                    <pic:cNvPicPr>
+                      <a:picLocks noChangeAspect="1" noChangeArrowheads="1"/>
+                    </pic:cNvPicPr>
+                  </pic:nvPicPr>
+                  <pic:blipFill>
+                    <a:blip r:embed="rId21"/>
+                    <a:stretch>
+                      <a:fillRect/>
+                    </a:stretch>
+                  </pic:blipFill>
+                  <pic:spPr bwMode="auto">
+                    <a:xfrm>
+                      <a:off x="0" y="0"/>
+                      <a:ext cx="5943600" cy="4330700"/>
+                    </a:xfrm>
+                    <a:prstGeom prst="rect">
+                      <a:avLst/>
+                    </a:prstGeom>
+                  </pic:spPr>
+                </pic:pic>
+              </a:graphicData>
+            </a:graphic>
+          </wp:anchor>
+        </w:drawing>
+      </w:r>
+      <w:r>
+        <w:rPr>
+          <w:rFonts w:ascii="Arial" w:hAnsi="Arial" w:asciiTheme="minorBidi" w:hAnsiTheme="minorBidi"/>
+          <w:lang w:bidi="fa-IR"/>
+        </w:rPr>
+        <w:t>T</w:t>
+      </w:r>
+      <w:r>
+        <w:rPr>
+          <w:rFonts w:ascii="Arial" w:hAnsi="Arial" w:asciiTheme="minorBidi" w:hAnsiTheme="minorBidi"/>
+          <w:lang w:bidi="fa-IR"/>
+        </w:rPr>
+        <w:t>he transaction.py code execution yielded the following output:</w:t>
+      </w:r>
+    </w:p>
+    <w:p>
+      <w:pPr>
+        <w:pStyle w:val="ListParagraph"/>
+        <w:numPr>
+          <w:ilvl w:val="0"/>
+          <w:numId w:val="4"/>
+        </w:numPr>
+        <w:rPr>
+          <w:rFonts w:ascii="Arial" w:hAnsi="Arial" w:asciiTheme="minorBidi" w:hAnsiTheme="minorBidi"/>
+          <w:lang w:bidi="fa-IR"/>
+        </w:rPr>
+      </w:pPr>
+      <w:r>
+        <w:rPr>
+          <w:rFonts w:ascii="Arial" w:hAnsi="Arial" w:asciiTheme="minorBidi" w:hAnsiTheme="minorBidi"/>
+          <w:lang w:bidi="fa-IR"/>
+        </w:rPr>
+        <w:t xml:space="preserve">"addresses": [ </w:t>
+      </w:r>
+      <w:r>
+        <w:rPr>
+          <w:rFonts w:ascii="Arial" w:hAnsi="Arial" w:asciiTheme="minorBidi" w:hAnsiTheme="minorBidi"/>
+          <w:color w:val="000000"/>
+          <w:shd w:fill="FFFFFF" w:val="clear"/>
+          <w:lang w:bidi="fa-IR"/>
+        </w:rPr>
+        <w:t xml:space="preserve">"muUpXeFJEex17XMo6Pvh5CH6AeWPuaMsRj“ </w:t>
+      </w:r>
+      <w:r>
+        <w:rPr>
+          <w:rFonts w:ascii="Arial" w:hAnsi="Arial" w:asciiTheme="minorBidi" w:hAnsiTheme="minorBidi"/>
+          <w:lang w:bidi="fa-IR"/>
+        </w:rPr>
+        <w:t>]</w:t>
+      </w:r>
+    </w:p>
+    <w:p>
+      <w:pPr>
+        <w:pStyle w:val="ListParagraph"/>
+        <w:numPr>
+          <w:ilvl w:val="0"/>
+          <w:numId w:val="4"/>
+        </w:numPr>
+        <w:rPr>
+          <w:rFonts w:ascii="Arial" w:hAnsi="Arial" w:asciiTheme="minorBidi" w:hAnsiTheme="minorBidi"/>
+          <w:lang w:bidi="fa-IR"/>
+        </w:rPr>
+      </w:pPr>
+      <w:r>
+        <w:rPr>
+          <w:rFonts w:ascii="Arial" w:hAnsi="Arial" w:asciiTheme="minorBidi" w:hAnsiTheme="minorBidi"/>
+          <w:lang w:bidi="fa-IR"/>
+        </w:rPr>
+        <w:t>"preference": "</w:t>
+      </w:r>
+      <w:r>
+        <w:rPr>
+          <w:rFonts w:ascii="Arial" w:hAnsi="Arial" w:asciiTheme="minorBidi" w:hAnsiTheme="minorBidi"/>
+          <w:color w:val="000000"/>
+          <w:shd w:fill="FFFFFF" w:val="clear"/>
+          <w:lang w:bidi="fa-IR"/>
+        </w:rPr>
+        <w:t>high</w:t>
+      </w:r>
+      <w:r>
+        <w:rPr>
+          <w:rFonts w:ascii="Arial" w:hAnsi="Arial" w:asciiTheme="minorBidi" w:hAnsiTheme="minorBidi"/>
+          <w:lang w:bidi="fa-IR"/>
+        </w:rPr>
+        <w:t>"</w:t>
+      </w:r>
+    </w:p>
+    <w:p>
+      <w:pPr>
+        <w:pStyle w:val="ListParagraph"/>
+        <w:numPr>
+          <w:ilvl w:val="0"/>
+          <w:numId w:val="4"/>
+        </w:numPr>
+        <w:rPr>
+          <w:rFonts w:ascii="Arial" w:hAnsi="Arial" w:asciiTheme="minorBidi" w:hAnsiTheme="minorBidi"/>
+          <w:lang w:bidi="fa-IR"/>
+        </w:rPr>
+      </w:pPr>
+      <w:r>
+        <w:rPr>
+          <w:rFonts w:ascii="Arial" w:hAnsi="Arial" w:asciiTheme="minorBidi" w:hAnsiTheme="minorBidi"/>
+          <w:lang w:bidi="fa-IR"/>
+        </w:rPr>
+        <w:t>"received": "</w:t>
+      </w:r>
+      <w:r>
+        <w:rPr>
+          <w:rFonts w:ascii="Arial" w:hAnsi="Arial" w:asciiTheme="minorBidi" w:hAnsiTheme="minorBidi"/>
+          <w:color w:val="000000"/>
+          <w:shd w:fill="FFFFFF" w:val="clear"/>
+          <w:lang w:bidi="fa-IR"/>
+        </w:rPr>
+        <w:t>2023-05-28T18:04:20.117975185Z</w:t>
+      </w:r>
+      <w:r>
+        <w:rPr>
+          <w:rFonts w:ascii="Arial" w:hAnsi="Arial" w:asciiTheme="minorBidi" w:hAnsiTheme="minorBidi"/>
+          <w:lang w:bidi="fa-IR"/>
+        </w:rPr>
+        <w:t xml:space="preserve">" </w:t>
+      </w:r>
+    </w:p>
+    <w:p>
+      <w:pPr>
+        <w:pStyle w:val="ListParagraph"/>
+        <w:numPr>
+          <w:ilvl w:val="0"/>
+          <w:numId w:val="4"/>
+        </w:numPr>
+        <w:rPr>
+          <w:rFonts w:ascii="Arial" w:hAnsi="Arial" w:asciiTheme="minorBidi" w:hAnsiTheme="minorBidi"/>
+          <w:lang w:bidi="fa-IR"/>
+        </w:rPr>
+      </w:pPr>
+      <w:r>
+        <w:rPr>
+          <w:rFonts w:ascii="Arial" w:hAnsi="Arial" w:asciiTheme="minorBidi" w:hAnsiTheme="minorBidi"/>
+          <w:lang w:bidi="fa-IR"/>
+        </w:rPr>
+        <w:t>"double_spend": false</w:t>
+      </w:r>
+    </w:p>
+    <w:p>
+      <w:pPr>
+        <w:pStyle w:val="ListParagraph"/>
+        <w:numPr>
+          <w:ilvl w:val="0"/>
+          <w:numId w:val="4"/>
+        </w:numPr>
+        <w:rPr>
+          <w:rFonts w:ascii="Arial" w:hAnsi="Arial" w:asciiTheme="minorBidi" w:hAnsiTheme="minorBidi"/>
+          <w:lang w:bidi="fa-IR"/>
+        </w:rPr>
+      </w:pPr>
+      <w:r>
+        <w:rPr>
+          <w:rFonts w:ascii="Arial" w:hAnsi="Arial" w:asciiTheme="minorBidi" w:hAnsiTheme="minorBidi"/>
+          <w:lang w:bidi="fa-IR"/>
+        </w:rPr>
+        <w:t>"script_type": "</w:t>
+      </w:r>
+      <w:r>
+        <w:rPr>
+          <w:rFonts w:ascii="Arial" w:hAnsi="Arial" w:asciiTheme="minorBidi" w:hAnsiTheme="minorBidi"/>
+          <w:color w:val="000000"/>
+          <w:shd w:fill="FFFFFF" w:val="clear"/>
+          <w:lang w:bidi="fa-IR"/>
+        </w:rPr>
+        <w:t>pay-to-pubkey-hash</w:t>
+      </w:r>
+      <w:r>
+        <w:rPr>
+          <w:rFonts w:ascii="Arial" w:hAnsi="Arial" w:asciiTheme="minorBidi" w:hAnsiTheme="minorBidi"/>
+          <w:lang w:bidi="fa-IR"/>
+        </w:rPr>
+        <w:t>"</w:t>
+      </w:r>
+    </w:p>
+    <w:p>
+      <w:pPr>
+        <w:pStyle w:val="Normal"/>
+        <w:numPr>
+          <w:ilvl w:val="0"/>
+          <w:numId w:val="4"/>
+        </w:numPr>
+        <w:bidi w:val="0"/>
+        <w:rPr>
+          <w:rFonts w:ascii="Arial" w:hAnsi="Arial" w:asciiTheme="minorBidi" w:hAnsiTheme="minorBidi"/>
+          <w:lang w:bidi="fa-IR"/>
+        </w:rPr>
+      </w:pPr>
+      <w:r>
+        <w:rPr>
+          <w:rFonts w:ascii="Arial" w:hAnsi="Arial" w:asciiTheme="minorBidi" w:hAnsiTheme="minorBidi"/>
+          <w:color w:val="000000"/>
+          <w:shd w:fill="FFFFFF" w:val="clear"/>
+          <w:lang w:bidi="fa-IR"/>
+        </w:rPr>
+        <w:t xml:space="preserve">Txid = </w:t>
+      </w:r>
+      <w:r>
+        <w:rPr>
+          <w:rFonts w:ascii="Arial" w:hAnsi="Arial" w:asciiTheme="minorBidi" w:hAnsiTheme="minorBidi"/>
+          <w:color w:val="000000"/>
+          <w:shd w:fill="FFFFFF" w:val="clear"/>
+          <w:lang w:bidi="fa-IR"/>
+        </w:rPr>
+        <w:t>fa429408784f6450bfed1167a618cd009aa7cb7da5dd23710515bfa0d1cb120d</w:t>
+        <w:br/>
+      </w:r>
+    </w:p>
+    <w:p>
+      <w:pPr>
+        <w:pStyle w:val="Normal"/>
+        <w:bidi w:val="0"/>
+        <w:rPr>
+          <w:rFonts w:ascii="Arial" w:hAnsi="Arial" w:asciiTheme="minorBidi" w:hAnsiTheme="minorBidi"/>
+          <w:lang w:bidi="fa-IR"/>
+        </w:rPr>
+      </w:pPr>
+      <w:r>
+        <w:rPr>
+          <w:rFonts w:ascii="monospace" w:hAnsi="monospace"/>
+        </w:rPr>
+      </w:r>
+    </w:p>
+    <w:p>
+      <w:pPr>
+        <w:pStyle w:val="Normal"/>
+        <w:bidi w:val="0"/>
+        <w:rPr>
+          <w:rFonts w:ascii="Arial" w:hAnsi="Arial" w:asciiTheme="minorBidi" w:hAnsiTheme="minorBidi"/>
+          <w:lang w:bidi="fa-IR"/>
+        </w:rPr>
+      </w:pPr>
+      <w:r>
+        <w:rPr>
+          <w:rFonts w:ascii="monospace" w:hAnsi="monospace"/>
+        </w:rPr>
+      </w:r>
+    </w:p>
+    <w:p>
+      <w:pPr>
+        <w:pStyle w:val="Normal"/>
+        <w:bidi w:val="0"/>
+        <w:rPr>
+          <w:rFonts w:ascii="Arial" w:hAnsi="Arial" w:asciiTheme="minorBidi" w:hAnsiTheme="minorBidi"/>
+          <w:lang w:bidi="fa-IR"/>
+        </w:rPr>
+      </w:pPr>
+      <w:r>
+        <w:rPr>
+          <w:rFonts w:ascii="monospace" w:hAnsi="monospace"/>
+        </w:rPr>
+      </w:r>
+    </w:p>
+    <w:p>
+      <w:pPr>
+        <w:pStyle w:val="Normal"/>
+        <w:bidi w:val="0"/>
+        <w:rPr>
+          <w:rFonts w:ascii="Arial" w:hAnsi="Arial" w:asciiTheme="minorBidi" w:hAnsiTheme="minorBidi"/>
+          <w:lang w:bidi="fa-IR"/>
+        </w:rPr>
+      </w:pPr>
+      <w:r>
+        <w:drawing>
+          <wp:anchor behindDoc="0" distT="0" distB="0" distL="0" distR="0" simplePos="0" locked="0" layoutInCell="0" allowOverlap="1" relativeHeight="21">
+            <wp:simplePos x="0" y="0"/>
+            <wp:positionH relativeFrom="column">
+              <wp:align>center</wp:align>
+            </wp:positionH>
+            <wp:positionV relativeFrom="paragraph">
+              <wp:posOffset>635</wp:posOffset>
+            </wp:positionV>
+            <wp:extent cx="5715000" cy="3434715"/>
+            <wp:effectExtent l="0" t="0" r="0" b="0"/>
+            <wp:wrapSquare wrapText="largest"/>
+            <wp:docPr id="20" name="Image19" descr=""/>
+            <wp:cNvGraphicFramePr>
+              <a:graphicFrameLocks xmlns:a="http://schemas.openxmlformats.org/drawingml/2006/main" noChangeAspect="1"/>
+            </wp:cNvGraphicFramePr>
+            <a:graphic xmlns:a="http://schemas.openxmlformats.org/drawingml/2006/main">
+              <a:graphicData uri="http://schemas.openxmlformats.org/drawingml/2006/picture">
+                <pic:pic xmlns:pic="http://schemas.openxmlformats.org/drawingml/2006/picture">
+                  <pic:nvPicPr>
+                    <pic:cNvPr id="20" name="Image19" descr=""/>
+                    <pic:cNvPicPr>
+                      <a:picLocks noChangeAspect="1" noChangeArrowheads="1"/>
+                    </pic:cNvPicPr>
+                  </pic:nvPicPr>
+                  <pic:blipFill>
+                    <a:blip r:embed="rId22"/>
+                    <a:stretch>
+                      <a:fillRect/>
+                    </a:stretch>
+                  </pic:blipFill>
+                  <pic:spPr bwMode="auto">
+                    <a:xfrm>
+                      <a:off x="0" y="0"/>
+                      <a:ext cx="5715000" cy="3434715"/>
+                    </a:xfrm>
+                    <a:prstGeom prst="rect">
+                      <a:avLst/>
+                    </a:prstGeom>
+                  </pic:spPr>
+                </pic:pic>
+              </a:graphicData>
+            </a:graphic>
+          </wp:anchor>
+        </w:drawing>
+      </w:r>
+      <w:r>
+        <w:rPr>
+          <w:rFonts w:ascii="Arial" w:hAnsi="Arial" w:asciiTheme="minorBidi" w:hAnsiTheme="minorBidi"/>
+          <w:color w:val="000000"/>
+          <w:shd w:fill="FFFFFF" w:val="clear"/>
+          <w:lang w:bidi="fa-IR"/>
+        </w:rPr>
+        <w:t>t</w:t>
+      </w:r>
+    </w:p>
+    <w:p>
+      <w:pPr>
+        <w:pStyle w:val="Normal"/>
+        <w:bidi w:val="0"/>
+        <w:rPr>
+          <w:rFonts w:ascii="Arial" w:hAnsi="Arial" w:asciiTheme="minorBidi" w:hAnsiTheme="minorBidi"/>
+          <w:lang w:bidi="fa-IR"/>
+        </w:rPr>
+      </w:pPr>
+      <w:r>
+        <w:rPr>
+          <w:rFonts w:ascii="monospace" w:hAnsi="monospace"/>
+        </w:rPr>
+      </w:r>
+    </w:p>
+    <w:p>
+      <w:pPr>
+        <w:pStyle w:val="Normal"/>
+        <w:bidi w:val="0"/>
+        <w:rPr>
+          <w:rFonts w:ascii="Arial" w:hAnsi="Arial" w:asciiTheme="minorBidi" w:hAnsiTheme="minorBidi"/>
+          <w:lang w:bidi="fa-IR"/>
+        </w:rPr>
+      </w:pPr>
+      <w:r>
+        <w:rPr>
+          <w:rFonts w:ascii="monospace" w:hAnsi="monospace"/>
+        </w:rPr>
+      </w:r>
+    </w:p>
+    <w:p>
+      <w:pPr>
+        <w:pStyle w:val="Normal"/>
+        <w:bidi w:val="0"/>
+        <w:rPr>
+          <w:rFonts w:ascii="Arial" w:hAnsi="Arial" w:asciiTheme="minorBidi" w:hAnsiTheme="minorBidi"/>
+          <w:lang w:bidi="fa-IR"/>
+        </w:rPr>
+      </w:pPr>
+      <w:r>
+        <w:rPr>
+          <w:rFonts w:ascii="monospace" w:hAnsi="monospace"/>
+        </w:rPr>
+      </w:r>
+    </w:p>
+    <w:p>
+      <w:pPr>
+        <w:pStyle w:val="Normal"/>
+        <w:bidi w:val="0"/>
+        <w:rPr>
+          <w:rFonts w:ascii="Arial" w:hAnsi="Arial" w:asciiTheme="minorBidi" w:hAnsiTheme="minorBidi"/>
+          <w:lang w:bidi="fa-IR"/>
+        </w:rPr>
+      </w:pPr>
+      <w:r>
+        <w:rPr>
+          <w:rFonts w:ascii="monospace" w:hAnsi="monospace"/>
+        </w:rPr>
+      </w:r>
+    </w:p>
+    <w:p>
+      <w:pPr>
+        <w:pStyle w:val="Normal"/>
+        <w:bidi w:val="0"/>
+        <w:rPr>
+          <w:rFonts w:ascii="Arial" w:hAnsi="Arial" w:asciiTheme="minorBidi" w:hAnsiTheme="minorBidi"/>
+          <w:lang w:bidi="fa-IR"/>
+        </w:rPr>
+      </w:pPr>
+      <w:r>
+        <w:rPr>
+          <w:rFonts w:ascii="monospace" w:hAnsi="monospace"/>
+        </w:rPr>
+      </w:r>
+    </w:p>
+    <w:p>
+      <w:pPr>
+        <w:pStyle w:val="Normal"/>
+        <w:bidi w:val="0"/>
+        <w:rPr>
+          <w:rFonts w:ascii="Arial" w:hAnsi="Arial" w:asciiTheme="minorBidi" w:hAnsiTheme="minorBidi"/>
+          <w:lang w:bidi="fa-IR"/>
+        </w:rPr>
+      </w:pPr>
+      <w:r>
+        <w:rPr>
+          <w:rFonts w:ascii="monospace" w:hAnsi="monospace"/>
+        </w:rPr>
+      </w:r>
+    </w:p>
+    <w:p>
+      <w:pPr>
+        <w:pStyle w:val="Normal"/>
+        <w:bidi w:val="0"/>
+        <w:rPr>
+          <w:rFonts w:ascii="Arial" w:hAnsi="Arial" w:asciiTheme="minorBidi" w:hAnsiTheme="minorBidi"/>
+          <w:lang w:bidi="fa-IR"/>
+        </w:rPr>
+      </w:pPr>
+      <w:r>
+        <w:rPr>
+          <w:rFonts w:ascii="monospace" w:hAnsi="monospace"/>
+        </w:rPr>
+      </w:r>
+    </w:p>
+    <w:p>
+      <w:pPr>
+        <w:pStyle w:val="Normal"/>
+        <w:bidi w:val="0"/>
+        <w:rPr>
+          <w:rFonts w:ascii="Arial" w:hAnsi="Arial" w:asciiTheme="minorBidi" w:hAnsiTheme="minorBidi"/>
+          <w:lang w:bidi="fa-IR"/>
+        </w:rPr>
+      </w:pPr>
+      <w:r>
+        <w:rPr>
+          <w:rFonts w:ascii="monospace" w:hAnsi="monospace"/>
+        </w:rPr>
+      </w:r>
+    </w:p>
+    <w:p>
+      <w:pPr>
+        <w:pStyle w:val="Normal"/>
+        <w:bidi w:val="0"/>
+        <w:rPr>
+          <w:rFonts w:ascii="Arial" w:hAnsi="Arial" w:asciiTheme="minorBidi" w:hAnsiTheme="minorBidi"/>
+          <w:lang w:bidi="fa-IR"/>
+        </w:rPr>
+      </w:pPr>
+      <w:r>
+        <w:rPr>
+          <w:rFonts w:ascii="monospace" w:hAnsi="monospace"/>
+        </w:rPr>
+      </w:r>
+    </w:p>
+    <w:p>
+      <w:pPr>
+        <w:pStyle w:val="Normal"/>
+        <w:bidi w:val="0"/>
+        <w:rPr>
+          <w:rFonts w:ascii="Arial" w:hAnsi="Arial" w:asciiTheme="minorBidi" w:hAnsiTheme="minorBidi"/>
+          <w:lang w:bidi="fa-IR"/>
+        </w:rPr>
+      </w:pPr>
+      <w:r>
+        <w:rPr>
+          <w:rFonts w:ascii="monospace" w:hAnsi="monospace"/>
+        </w:rPr>
+      </w:r>
+    </w:p>
+    <w:p>
+      <w:pPr>
+        <w:pStyle w:val="Normal"/>
+        <w:bidi w:val="0"/>
+        <w:rPr>
+          <w:rFonts w:ascii="Arial" w:hAnsi="Arial" w:asciiTheme="minorBidi" w:hAnsiTheme="minorBidi"/>
+          <w:lang w:bidi="fa-IR"/>
+        </w:rPr>
+      </w:pPr>
+      <w:r>
+        <w:rPr>
+          <w:rFonts w:ascii="monospace" w:hAnsi="monospace"/>
+        </w:rPr>
+      </w:r>
+    </w:p>
+    <w:p>
+      <w:pPr>
+        <w:pStyle w:val="Normal"/>
+        <w:bidi w:val="0"/>
+        <w:rPr>
+          <w:rFonts w:ascii="Arial" w:hAnsi="Arial" w:asciiTheme="minorBidi" w:hAnsiTheme="minorBidi"/>
+          <w:lang w:bidi="fa-IR"/>
+        </w:rPr>
+      </w:pPr>
+      <w:r>
+        <w:rPr>
+          <w:rFonts w:ascii="monospace" w:hAnsi="monospace"/>
+        </w:rPr>
+      </w:r>
+    </w:p>
+    <w:p>
+      <w:pPr>
+        <w:pStyle w:val="Normal"/>
+        <w:bidi w:val="0"/>
+        <w:rPr>
+          <w:rFonts w:ascii="Arial" w:hAnsi="Arial" w:asciiTheme="minorBidi" w:hAnsiTheme="minorBidi"/>
+          <w:lang w:bidi="fa-IR"/>
+        </w:rPr>
+      </w:pPr>
+      <w:r>
+        <w:rPr>
+          <w:rFonts w:ascii="monospace" w:hAnsi="monospace"/>
+        </w:rPr>
+      </w:r>
+    </w:p>
+    <w:p>
+      <w:pPr>
+        <w:pStyle w:val="Normal"/>
+        <w:bidi w:val="0"/>
+        <w:rPr>
+          <w:rFonts w:ascii="Arial" w:hAnsi="Arial" w:asciiTheme="minorBidi" w:hAnsiTheme="minorBidi"/>
+          <w:lang w:bidi="fa-IR"/>
+        </w:rPr>
+      </w:pPr>
+      <w:r>
+        <w:rPr>
+          <w:rFonts w:ascii="monospace" w:hAnsi="monospace"/>
+        </w:rPr>
+      </w:r>
+    </w:p>
+    <w:p>
+      <w:pPr>
+        <w:pStyle w:val="Normal"/>
+        <w:bidi w:val="0"/>
+        <w:rPr>
+          <w:rFonts w:ascii="Arial" w:hAnsi="Arial" w:asciiTheme="minorBidi" w:hAnsiTheme="minorBidi"/>
+          <w:lang w:bidi="fa-IR"/>
+        </w:rPr>
+      </w:pPr>
+      <w:r>
+        <w:rPr>
+          <w:rFonts w:ascii="monospace" w:hAnsi="monospace"/>
+        </w:rPr>
+      </w:r>
+    </w:p>
+    <w:p>
+      <w:pPr>
+        <w:pStyle w:val="Normal"/>
+        <w:bidi w:val="0"/>
+        <w:rPr>
+          <w:rFonts w:ascii="Arial" w:hAnsi="Arial" w:asciiTheme="minorBidi" w:hAnsiTheme="minorBidi"/>
+          <w:lang w:bidi="fa-IR"/>
+        </w:rPr>
+      </w:pPr>
+      <w:r>
+        <w:rPr>
+          <w:rFonts w:ascii="monospace" w:hAnsi="monospace"/>
+        </w:rPr>
+      </w:r>
+    </w:p>
+    <w:p>
+      <w:pPr>
+        <w:pStyle w:val="Normal"/>
+        <w:bidi w:val="0"/>
+        <w:rPr>
+          <w:rFonts w:ascii="Arial" w:hAnsi="Arial" w:asciiTheme="minorBidi" w:hAnsiTheme="minorBidi"/>
+          <w:lang w:bidi="fa-IR"/>
+        </w:rPr>
+      </w:pPr>
+      <w:r>
+        <w:rPr>
+          <w:rFonts w:ascii="Arial" w:hAnsi="Arial" w:asciiTheme="minorBidi" w:hAnsiTheme="minorBidi"/>
+          <w:color w:val="000000"/>
+          <w:shd w:fill="FFFFFF" w:val="clear"/>
+          <w:lang w:bidi="fa-IR"/>
+        </w:rPr>
+        <w:t>Part 4:</w:t>
+      </w:r>
+    </w:p>
+    <w:p>
+      <w:pPr>
+        <w:pStyle w:val="Normal"/>
+        <w:bidi w:val="0"/>
+        <w:spacing w:before="0" w:after="160"/>
+        <w:rPr>
+          <w:rFonts w:ascii="Arial" w:hAnsi="Arial" w:asciiTheme="minorBidi" w:hAnsiTheme="minorBidi"/>
+          <w:lang w:bidi="fa-IR"/>
+        </w:rPr>
+      </w:pPr>
+      <w:r>
+        <w:rPr>
+          <w:rFonts w:ascii="monospace" w:hAnsi="monospace"/>
+        </w:rPr>
       </w:r>
     </w:p>
     <w:sectPr>
-      <w:headerReference w:type="even" r:id="rId14"/>
-      <w:headerReference w:type="default" r:id="rId15"/>
-      <w:headerReference w:type="first" r:id="rId16"/>
-      <w:footerReference w:type="even" r:id="rId17"/>
-      <w:footerReference w:type="default" r:id="rId18"/>
+      <w:headerReference w:type="even" r:id="rId23"/>
+      <w:headerReference w:type="default" r:id="rId24"/>
+      <w:headerReference w:type="first" r:id="rId25"/>
+      <w:footerReference w:type="even" r:id="rId26"/>
+      <w:footerReference w:type="default" r:id="rId27"/>
       <w:footnotePr>
         <w:numFmt w:val="decimal"/>
       </w:footnotePr>
@@ -2578,6 +5031,15 @@
 
 <file path=word/footer1.xml><?xml version="1.0" encoding="utf-8"?>
 <w:ftr xmlns:o="urn:schemas-microsoft-com:office:office" xmlns:r="http://schemas.openxmlformats.org/officeDocument/2006/relationships" xmlns:v="urn:schemas-microsoft-com:vml" xmlns:w="http://schemas.openxmlformats.org/wordprocessingml/2006/main" xmlns:w10="urn:schemas-microsoft-com:office:word" xmlns:wp="http://schemas.openxmlformats.org/drawingml/2006/wordprocessingDrawing" xmlns:wps="http://schemas.microsoft.com/office/word/2010/wordprocessingShape" xmlns:wpg="http://schemas.microsoft.com/office/word/2010/wordprocessingGroup" xmlns:mc="http://schemas.openxmlformats.org/markup-compatibility/2006" xmlns:wp14="http://schemas.microsoft.com/office/word/2010/wordprocessingDrawing" xmlns:w14="http://schemas.microsoft.com/office/word/2010/wordml" xmlns:w15="http://schemas.microsoft.com/office/word/2012/wordml" mc:Ignorable="w14 wp14 w15">
+  <w:p>
+    <w:pPr>
+      <w:pStyle w:val="Footer"/>
+      <w:rPr/>
+    </w:pPr>
+    <w:r>
+      <w:rPr/>
+    </w:r>
+  </w:p>
   <w:p>
     <w:pPr>
       <w:pStyle w:val="Footer"/>

--- a/Description.docx
+++ b/Description.docx
@@ -1,19 +1,18 @@
 
 <file path=word/document.xml><?xml version="1.0" encoding="utf-8"?>
-<w:document xmlns:o="urn:schemas-microsoft-com:office:office" xmlns:r="http://schemas.openxmlformats.org/officeDocument/2006/relationships" xmlns:v="urn:schemas-microsoft-com:vml" xmlns:w="http://schemas.openxmlformats.org/wordprocessingml/2006/main" xmlns:w10="urn:schemas-microsoft-com:office:word" xmlns:wp="http://schemas.openxmlformats.org/drawingml/2006/wordprocessingDrawing" xmlns:wps="http://schemas.microsoft.com/office/word/2010/wordprocessingShape" xmlns:wpg="http://schemas.microsoft.com/office/word/2010/wordprocessingGroup" xmlns:mc="http://schemas.openxmlformats.org/markup-compatibility/2006" xmlns:wp14="http://schemas.microsoft.com/office/word/2010/wordprocessingDrawing" xmlns:w14="http://schemas.microsoft.com/office/word/2010/wordml" xmlns:w15="http://schemas.microsoft.com/office/word/2012/wordml" mc:Ignorable="w14 wp14 w15">
+<w:document xmlns:wpc="http://schemas.microsoft.com/office/word/2010/wordprocessingCanvas" xmlns:cx="http://schemas.microsoft.com/office/drawing/2014/chartex" xmlns:cx1="http://schemas.microsoft.com/office/drawing/2015/9/8/chartex" xmlns:cx2="http://schemas.microsoft.com/office/drawing/2015/10/21/chartex" xmlns:cx3="http://schemas.microsoft.com/office/drawing/2016/5/9/chartex" xmlns:cx4="http://schemas.microsoft.com/office/drawing/2016/5/10/chartex" xmlns:cx5="http://schemas.microsoft.com/office/drawing/2016/5/11/chartex" xmlns:cx6="http://schemas.microsoft.com/office/drawing/2016/5/12/chartex" xmlns:cx7="http://schemas.microsoft.com/office/drawing/2016/5/13/chartex" xmlns:cx8="http://schemas.microsoft.com/office/drawing/2016/5/14/chartex" xmlns:mc="http://schemas.openxmlformats.org/markup-compatibility/2006" xmlns:aink="http://schemas.microsoft.com/office/drawing/2016/ink" xmlns:am3d="http://schemas.microsoft.com/office/drawing/2017/model3d" xmlns:o="urn:schemas-microsoft-com:office:office" xmlns:oel="http://schemas.microsoft.com/office/2019/extlst" xmlns:r="http://schemas.openxmlformats.org/officeDocument/2006/relationships" xmlns:m="http://schemas.openxmlformats.org/officeDocument/2006/math" xmlns:v="urn:schemas-microsoft-com:vml" xmlns:wp14="http://schemas.microsoft.com/office/word/2010/wordprocessingDrawing" xmlns:wp="http://schemas.openxmlformats.org/drawingml/2006/wordprocessingDrawing" xmlns:w10="urn:schemas-microsoft-com:office:word" xmlns:w="http://schemas.openxmlformats.org/wordprocessingml/2006/main" xmlns:w14="http://schemas.microsoft.com/office/word/2010/wordml" xmlns:w15="http://schemas.microsoft.com/office/word/2012/wordml" xmlns:w16cex="http://schemas.microsoft.com/office/word/2018/wordml/cex" xmlns:w16cid="http://schemas.microsoft.com/office/word/2016/wordml/cid" xmlns:w16="http://schemas.microsoft.com/office/word/2018/wordml" xmlns:w16sdtdh="http://schemas.microsoft.com/office/word/2020/wordml/sdtdatahash" xmlns:w16se="http://schemas.microsoft.com/office/word/2015/wordml/symex" xmlns:wpg="http://schemas.microsoft.com/office/word/2010/wordprocessingGroup" xmlns:wpi="http://schemas.microsoft.com/office/word/2010/wordprocessingInk" xmlns:wne="http://schemas.microsoft.com/office/word/2006/wordml" xmlns:wps="http://schemas.microsoft.com/office/word/2010/wordprocessingShape" mc:Ignorable="w14 w15 w16se w16cid w16 w16cex w16sdtdh wp14">
   <w:body>
     <w:p>
       <w:pPr>
         <w:pStyle w:val="Heading1"/>
-        <w:spacing w:before="240" w:after="0"/>
-        <w:rPr>
-          <w:rFonts w:ascii="Arial" w:hAnsi="Arial" w:cs="Arial" w:asciiTheme="minorBidi" w:cstheme="minorBidi" w:hAnsiTheme="minorBidi"/>
-          <w:lang w:bidi="fa-IR"/>
-        </w:rPr>
-      </w:pPr>
-      <w:r>
-        <w:rPr>
-          <w:rFonts w:cs="Arial" w:ascii="Arial" w:hAnsi="Arial" w:asciiTheme="minorBidi" w:cstheme="minorBidi" w:hAnsiTheme="minorBidi"/>
+        <w:rPr>
+          <w:rFonts w:asciiTheme="minorBidi" w:hAnsiTheme="minorBidi" w:cstheme="minorBidi"/>
+          <w:lang w:bidi="fa-IR"/>
+        </w:rPr>
+      </w:pPr>
+      <w:r>
+        <w:rPr>
+          <w:rFonts w:asciiTheme="minorBidi" w:hAnsiTheme="minorBidi" w:cstheme="minorBidi"/>
           <w:lang w:bidi="fa-IR"/>
         </w:rPr>
         <w:t>Question 1</w:t>
@@ -23,13 +22,13 @@
       <w:pPr>
         <w:pStyle w:val="Heading2"/>
         <w:rPr>
-          <w:rFonts w:ascii="Arial" w:hAnsi="Arial" w:cs="Arial" w:asciiTheme="minorBidi" w:cstheme="minorBidi" w:hAnsiTheme="minorBidi"/>
-          <w:lang w:bidi="fa-IR"/>
-        </w:rPr>
-      </w:pPr>
-      <w:r>
-        <w:rPr>
-          <w:rFonts w:cs="Arial" w:ascii="Arial" w:hAnsi="Arial" w:asciiTheme="minorBidi" w:cstheme="minorBidi" w:hAnsiTheme="minorBidi"/>
+          <w:rFonts w:asciiTheme="minorBidi" w:hAnsiTheme="minorBidi" w:cstheme="minorBidi"/>
+          <w:lang w:bidi="fa-IR"/>
+        </w:rPr>
+      </w:pPr>
+      <w:r>
+        <w:rPr>
+          <w:rFonts w:asciiTheme="minorBidi" w:hAnsiTheme="minorBidi" w:cstheme="minorBidi"/>
           <w:lang w:bidi="fa-IR"/>
         </w:rPr>
         <w:t>Part 1 (generate bitcoin private key)</w:t>
@@ -37,15 +36,14 @@
     </w:p>
     <w:p>
       <w:pPr>
-        <w:pStyle w:val="Normal"/>
-        <w:rPr>
-          <w:rFonts w:ascii="Arial" w:hAnsi="Arial" w:asciiTheme="minorBidi" w:hAnsiTheme="minorBidi"/>
-          <w:lang w:bidi="fa-IR"/>
-        </w:rPr>
-      </w:pPr>
-      <w:r>
-        <w:rPr>
-          <w:rFonts w:ascii="Arial" w:hAnsi="Arial" w:asciiTheme="minorBidi" w:hAnsiTheme="minorBidi"/>
+        <w:rPr>
+          <w:rFonts w:asciiTheme="minorBidi" w:hAnsiTheme="minorBidi"/>
+          <w:lang w:bidi="fa-IR"/>
+        </w:rPr>
+      </w:pPr>
+      <w:r>
+        <w:rPr>
+          <w:rFonts w:asciiTheme="minorBidi" w:hAnsiTheme="minorBidi"/>
           <w:lang w:bidi="fa-IR"/>
         </w:rPr>
         <w:t>For this part, we generate a random 256 bit(32 byte) number for private key.</w:t>
@@ -53,11 +51,10 @@
     </w:p>
     <w:p>
       <w:pPr>
-        <w:pStyle w:val="Normal"/>
         <w:shd w:val="clear" w:color="auto" w:fill="1F1F1F"/>
-        <w:spacing w:lineRule="atLeast" w:line="285" w:before="0" w:after="0"/>
-        <w:rPr>
-          <w:rFonts w:ascii="Consolas" w:hAnsi="Consolas" w:eastAsia="Times New Roman" w:cs="Times New Roman"/>
+        <w:spacing w:after="0" w:line="285" w:lineRule="atLeast"/>
+        <w:rPr>
+          <w:rFonts w:ascii="Consolas" w:eastAsia="Times New Roman" w:hAnsi="Consolas" w:cs="Times New Roman"/>
           <w:color w:val="CCCCCC"/>
           <w:kern w:val="0"/>
           <w:sz w:val="21"/>
@@ -67,7 +64,7 @@
       </w:pPr>
       <w:r>
         <w:rPr>
-          <w:rFonts w:eastAsia="Times New Roman" w:cs="Times New Roman" w:ascii="Consolas" w:hAnsi="Consolas"/>
+          <w:rFonts w:ascii="Consolas" w:eastAsia="Times New Roman" w:hAnsi="Consolas" w:cs="Times New Roman"/>
           <w:color w:val="9CDCFE"/>
           <w:kern w:val="0"/>
           <w:sz w:val="21"/>
@@ -78,7 +75,7 @@
       </w:r>
       <w:r>
         <w:rPr>
-          <w:rFonts w:eastAsia="Times New Roman" w:cs="Times New Roman" w:ascii="Consolas" w:hAnsi="Consolas"/>
+          <w:rFonts w:ascii="Consolas" w:eastAsia="Times New Roman" w:hAnsi="Consolas" w:cs="Times New Roman"/>
           <w:color w:val="CCCCCC"/>
           <w:kern w:val="0"/>
           <w:sz w:val="21"/>
@@ -89,7 +86,7 @@
       </w:r>
       <w:r>
         <w:rPr>
-          <w:rFonts w:eastAsia="Times New Roman" w:cs="Times New Roman" w:ascii="Consolas" w:hAnsi="Consolas"/>
+          <w:rFonts w:ascii="Consolas" w:eastAsia="Times New Roman" w:hAnsi="Consolas" w:cs="Times New Roman"/>
           <w:color w:val="D4D4D4"/>
           <w:kern w:val="0"/>
           <w:sz w:val="21"/>
@@ -100,7 +97,7 @@
       </w:r>
       <w:r>
         <w:rPr>
-          <w:rFonts w:eastAsia="Times New Roman" w:cs="Times New Roman" w:ascii="Consolas" w:hAnsi="Consolas"/>
+          <w:rFonts w:ascii="Consolas" w:eastAsia="Times New Roman" w:hAnsi="Consolas" w:cs="Times New Roman"/>
           <w:color w:val="CCCCCC"/>
           <w:kern w:val="0"/>
           <w:sz w:val="21"/>
@@ -111,7 +108,7 @@
       </w:r>
       <w:r>
         <w:rPr>
-          <w:rFonts w:eastAsia="Times New Roman" w:cs="Times New Roman" w:ascii="Consolas" w:hAnsi="Consolas"/>
+          <w:rFonts w:ascii="Consolas" w:eastAsia="Times New Roman" w:hAnsi="Consolas" w:cs="Times New Roman"/>
           <w:color w:val="4EC9B0"/>
           <w:kern w:val="0"/>
           <w:sz w:val="21"/>
@@ -122,7 +119,7 @@
       </w:r>
       <w:r>
         <w:rPr>
-          <w:rFonts w:eastAsia="Times New Roman" w:cs="Times New Roman" w:ascii="Consolas" w:hAnsi="Consolas"/>
+          <w:rFonts w:ascii="Consolas" w:eastAsia="Times New Roman" w:hAnsi="Consolas" w:cs="Times New Roman"/>
           <w:color w:val="CCCCCC"/>
           <w:kern w:val="0"/>
           <w:sz w:val="21"/>
@@ -133,7 +130,7 @@
       </w:r>
       <w:r>
         <w:rPr>
-          <w:rFonts w:eastAsia="Times New Roman" w:cs="Times New Roman" w:ascii="Consolas" w:hAnsi="Consolas"/>
+          <w:rFonts w:ascii="Consolas" w:eastAsia="Times New Roman" w:hAnsi="Consolas" w:cs="Times New Roman"/>
           <w:color w:val="9CDCFE"/>
           <w:kern w:val="0"/>
           <w:sz w:val="21"/>
@@ -144,7 +141,7 @@
       </w:r>
       <w:r>
         <w:rPr>
-          <w:rFonts w:eastAsia="Times New Roman" w:cs="Times New Roman" w:ascii="Consolas" w:hAnsi="Consolas"/>
+          <w:rFonts w:ascii="Consolas" w:eastAsia="Times New Roman" w:hAnsi="Consolas" w:cs="Times New Roman"/>
           <w:color w:val="CCCCCC"/>
           <w:kern w:val="0"/>
           <w:sz w:val="21"/>
@@ -155,7 +152,7 @@
       </w:r>
       <w:r>
         <w:rPr>
-          <w:rFonts w:eastAsia="Times New Roman" w:cs="Times New Roman" w:ascii="Consolas" w:hAnsi="Consolas"/>
+          <w:rFonts w:ascii="Consolas" w:eastAsia="Times New Roman" w:hAnsi="Consolas" w:cs="Times New Roman"/>
           <w:color w:val="B5CEA8"/>
           <w:kern w:val="0"/>
           <w:sz w:val="21"/>
@@ -166,7 +163,7 @@
       </w:r>
       <w:r>
         <w:rPr>
-          <w:rFonts w:eastAsia="Times New Roman" w:cs="Times New Roman" w:ascii="Consolas" w:hAnsi="Consolas"/>
+          <w:rFonts w:ascii="Consolas" w:eastAsia="Times New Roman" w:hAnsi="Consolas" w:cs="Times New Roman"/>
           <w:color w:val="CCCCCC"/>
           <w:kern w:val="0"/>
           <w:sz w:val="21"/>
@@ -178,11 +175,10 @@
     </w:p>
     <w:p>
       <w:pPr>
-        <w:pStyle w:val="Normal"/>
         <w:shd w:val="clear" w:color="auto" w:fill="1F1F1F"/>
-        <w:spacing w:lineRule="atLeast" w:line="285" w:before="0" w:after="0"/>
-        <w:rPr>
-          <w:rFonts w:ascii="Consolas" w:hAnsi="Consolas" w:eastAsia="Times New Roman" w:cs="Times New Roman"/>
+        <w:spacing w:after="0" w:line="285" w:lineRule="atLeast"/>
+        <w:rPr>
+          <w:rFonts w:ascii="Consolas" w:eastAsia="Times New Roman" w:hAnsi="Consolas" w:cs="Times New Roman"/>
           <w:color w:val="CCCCCC"/>
           <w:kern w:val="0"/>
           <w:sz w:val="21"/>
@@ -192,7 +188,7 @@
       </w:pPr>
       <w:r>
         <w:rPr>
-          <w:rFonts w:eastAsia="Times New Roman" w:cs="Times New Roman" w:ascii="Consolas" w:hAnsi="Consolas"/>
+          <w:rFonts w:ascii="Consolas" w:eastAsia="Times New Roman" w:hAnsi="Consolas" w:cs="Times New Roman"/>
           <w:color w:val="9CDCFE"/>
           <w:kern w:val="0"/>
           <w:sz w:val="21"/>
@@ -203,7 +199,7 @@
       </w:r>
       <w:r>
         <w:rPr>
-          <w:rFonts w:eastAsia="Times New Roman" w:cs="Times New Roman" w:ascii="Consolas" w:hAnsi="Consolas"/>
+          <w:rFonts w:ascii="Consolas" w:eastAsia="Times New Roman" w:hAnsi="Consolas" w:cs="Times New Roman"/>
           <w:color w:val="CCCCCC"/>
           <w:kern w:val="0"/>
           <w:sz w:val="21"/>
@@ -214,7 +210,7 @@
       </w:r>
       <w:r>
         <w:rPr>
-          <w:rFonts w:eastAsia="Times New Roman" w:cs="Times New Roman" w:ascii="Consolas" w:hAnsi="Consolas"/>
+          <w:rFonts w:ascii="Consolas" w:eastAsia="Times New Roman" w:hAnsi="Consolas" w:cs="Times New Roman"/>
           <w:color w:val="D4D4D4"/>
           <w:kern w:val="0"/>
           <w:sz w:val="21"/>
@@ -225,7 +221,7 @@
       </w:r>
       <w:r>
         <w:rPr>
-          <w:rFonts w:eastAsia="Times New Roman" w:cs="Times New Roman" w:ascii="Consolas" w:hAnsi="Consolas"/>
+          <w:rFonts w:ascii="Consolas" w:eastAsia="Times New Roman" w:hAnsi="Consolas" w:cs="Times New Roman"/>
           <w:color w:val="CCCCCC"/>
           <w:kern w:val="0"/>
           <w:sz w:val="21"/>
@@ -236,7 +232,7 @@
       </w:r>
       <w:r>
         <w:rPr>
-          <w:rFonts w:eastAsia="Times New Roman" w:cs="Times New Roman" w:ascii="Consolas" w:hAnsi="Consolas"/>
+          <w:rFonts w:ascii="Consolas" w:eastAsia="Times New Roman" w:hAnsi="Consolas" w:cs="Times New Roman"/>
           <w:color w:val="9CDCFE"/>
           <w:kern w:val="0"/>
           <w:sz w:val="21"/>
@@ -247,7 +243,7 @@
       </w:r>
       <w:r>
         <w:rPr>
-          <w:rFonts w:eastAsia="Times New Roman" w:cs="Times New Roman" w:ascii="Consolas" w:hAnsi="Consolas"/>
+          <w:rFonts w:ascii="Consolas" w:eastAsia="Times New Roman" w:hAnsi="Consolas" w:cs="Times New Roman"/>
           <w:color w:val="CCCCCC"/>
           <w:kern w:val="0"/>
           <w:sz w:val="21"/>
@@ -258,7 +254,7 @@
       </w:r>
       <w:r>
         <w:rPr>
-          <w:rFonts w:eastAsia="Times New Roman" w:cs="Times New Roman" w:ascii="Consolas" w:hAnsi="Consolas"/>
+          <w:rFonts w:ascii="Consolas" w:eastAsia="Times New Roman" w:hAnsi="Consolas" w:cs="Times New Roman"/>
           <w:color w:val="DCDCAA"/>
           <w:kern w:val="0"/>
           <w:sz w:val="21"/>
@@ -269,7 +265,7 @@
       </w:r>
       <w:r>
         <w:rPr>
-          <w:rFonts w:eastAsia="Times New Roman" w:cs="Times New Roman" w:ascii="Consolas" w:hAnsi="Consolas"/>
+          <w:rFonts w:ascii="Consolas" w:eastAsia="Times New Roman" w:hAnsi="Consolas" w:cs="Times New Roman"/>
           <w:color w:val="CCCCCC"/>
           <w:kern w:val="0"/>
           <w:sz w:val="21"/>
@@ -280,7 +276,7 @@
       </w:r>
       <w:r>
         <w:rPr>
-          <w:rFonts w:eastAsia="Times New Roman" w:cs="Times New Roman" w:ascii="Consolas" w:hAnsi="Consolas"/>
+          <w:rFonts w:ascii="Consolas" w:eastAsia="Times New Roman" w:hAnsi="Consolas" w:cs="Times New Roman"/>
           <w:color w:val="B5CEA8"/>
           <w:kern w:val="0"/>
           <w:sz w:val="21"/>
@@ -291,7 +287,7 @@
       </w:r>
       <w:r>
         <w:rPr>
-          <w:rFonts w:eastAsia="Times New Roman" w:cs="Times New Roman" w:ascii="Consolas" w:hAnsi="Consolas"/>
+          <w:rFonts w:ascii="Consolas" w:eastAsia="Times New Roman" w:hAnsi="Consolas" w:cs="Times New Roman"/>
           <w:color w:val="CCCCCC"/>
           <w:kern w:val="0"/>
           <w:sz w:val="21"/>
@@ -302,7 +298,7 @@
       </w:r>
       <w:r>
         <w:rPr>
-          <w:rFonts w:eastAsia="Times New Roman" w:cs="Times New Roman" w:ascii="Consolas" w:hAnsi="Consolas"/>
+          <w:rFonts w:ascii="Consolas" w:eastAsia="Times New Roman" w:hAnsi="Consolas" w:cs="Times New Roman"/>
           <w:color w:val="9CDCFE"/>
           <w:kern w:val="0"/>
           <w:sz w:val="21"/>
@@ -313,7 +309,7 @@
       </w:r>
       <w:r>
         <w:rPr>
-          <w:rFonts w:eastAsia="Times New Roman" w:cs="Times New Roman" w:ascii="Consolas" w:hAnsi="Consolas"/>
+          <w:rFonts w:ascii="Consolas" w:eastAsia="Times New Roman" w:hAnsi="Consolas" w:cs="Times New Roman"/>
           <w:color w:val="D4D4D4"/>
           <w:kern w:val="0"/>
           <w:sz w:val="21"/>
@@ -324,7 +320,7 @@
       </w:r>
       <w:r>
         <w:rPr>
-          <w:rFonts w:eastAsia="Times New Roman" w:cs="Times New Roman" w:ascii="Consolas" w:hAnsi="Consolas"/>
+          <w:rFonts w:ascii="Consolas" w:eastAsia="Times New Roman" w:hAnsi="Consolas" w:cs="Times New Roman"/>
           <w:color w:val="CE9178"/>
           <w:kern w:val="0"/>
           <w:sz w:val="21"/>
@@ -335,7 +331,7 @@
       </w:r>
       <w:r>
         <w:rPr>
-          <w:rFonts w:eastAsia="Times New Roman" w:cs="Times New Roman" w:ascii="Consolas" w:hAnsi="Consolas"/>
+          <w:rFonts w:ascii="Consolas" w:eastAsia="Times New Roman" w:hAnsi="Consolas" w:cs="Times New Roman"/>
           <w:color w:val="CCCCCC"/>
           <w:kern w:val="0"/>
           <w:sz w:val="21"/>
@@ -347,15 +343,14 @@
     </w:p>
     <w:p>
       <w:pPr>
-        <w:pStyle w:val="Normal"/>
-        <w:rPr>
-          <w:rFonts w:ascii="Arial" w:hAnsi="Arial" w:asciiTheme="minorBidi" w:hAnsiTheme="minorBidi"/>
-          <w:lang w:bidi="fa-IR"/>
-        </w:rPr>
-      </w:pPr>
-      <w:r>
-        <w:rPr>
-          <w:rFonts w:ascii="Arial" w:hAnsi="Arial" w:asciiTheme="minorBidi" w:hAnsiTheme="minorBidi"/>
+        <w:rPr>
+          <w:rFonts w:asciiTheme="minorBidi" w:hAnsiTheme="minorBidi"/>
+          <w:lang w:bidi="fa-IR"/>
+        </w:rPr>
+      </w:pPr>
+      <w:r>
+        <w:rPr>
+          <w:rFonts w:asciiTheme="minorBidi" w:hAnsiTheme="minorBidi"/>
           <w:lang w:bidi="fa-IR"/>
         </w:rPr>
         <w:t>To generate the Wallet Import Format (WIF) of a private key, the following steps can be followed:</w:t>
@@ -369,13 +364,13 @@
           <w:numId w:val="1"/>
         </w:numPr>
         <w:rPr>
-          <w:rFonts w:ascii="Arial" w:hAnsi="Arial" w:asciiTheme="minorBidi" w:hAnsiTheme="minorBidi"/>
-          <w:lang w:bidi="fa-IR"/>
-        </w:rPr>
-      </w:pPr>
-      <w:r>
-        <w:rPr>
-          <w:rFonts w:ascii="Arial" w:hAnsi="Arial" w:asciiTheme="minorBidi" w:hAnsiTheme="minorBidi"/>
+          <w:rFonts w:asciiTheme="minorBidi" w:hAnsiTheme="minorBidi"/>
+          <w:lang w:bidi="fa-IR"/>
+        </w:rPr>
+      </w:pPr>
+      <w:r>
+        <w:rPr>
+          <w:rFonts w:asciiTheme="minorBidi" w:hAnsiTheme="minorBidi"/>
           <w:lang w:bidi="fa-IR"/>
         </w:rPr>
         <w:t>Start with the private key in its hexadecimal format.</w:t>
@@ -389,13 +384,13 @@
           <w:numId w:val="1"/>
         </w:numPr>
         <w:rPr>
-          <w:rFonts w:ascii="Arial" w:hAnsi="Arial" w:asciiTheme="minorBidi" w:hAnsiTheme="minorBidi"/>
-          <w:lang w:bidi="fa-IR"/>
-        </w:rPr>
-      </w:pPr>
-      <w:r>
-        <w:rPr>
-          <w:rFonts w:ascii="Arial" w:hAnsi="Arial" w:asciiTheme="minorBidi" w:hAnsiTheme="minorBidi"/>
+          <w:rFonts w:asciiTheme="minorBidi" w:hAnsiTheme="minorBidi"/>
+          <w:lang w:bidi="fa-IR"/>
+        </w:rPr>
+      </w:pPr>
+      <w:r>
+        <w:rPr>
+          <w:rFonts w:asciiTheme="minorBidi" w:hAnsiTheme="minorBidi"/>
           <w:lang w:bidi="fa-IR"/>
         </w:rPr>
         <w:t>Add the test network prefix (0xEF) to the beginning of the private key (0x80 for main network).</w:t>
@@ -409,13 +404,13 @@
           <w:numId w:val="1"/>
         </w:numPr>
         <w:rPr>
-          <w:rFonts w:ascii="Arial" w:hAnsi="Arial" w:asciiTheme="minorBidi" w:hAnsiTheme="minorBidi"/>
-          <w:lang w:bidi="fa-IR"/>
-        </w:rPr>
-      </w:pPr>
-      <w:r>
-        <w:rPr>
-          <w:rFonts w:ascii="Arial" w:hAnsi="Arial" w:asciiTheme="minorBidi" w:hAnsiTheme="minorBidi"/>
+          <w:rFonts w:asciiTheme="minorBidi" w:hAnsiTheme="minorBidi"/>
+          <w:lang w:bidi="fa-IR"/>
+        </w:rPr>
+      </w:pPr>
+      <w:r>
+        <w:rPr>
+          <w:rFonts w:asciiTheme="minorBidi" w:hAnsiTheme="minorBidi"/>
           <w:lang w:bidi="fa-IR"/>
         </w:rPr>
         <w:t>Perform a double hash operation on the extended private key using a cryptographic hash function, such as SHA-256.</w:t>
@@ -429,13 +424,13 @@
           <w:numId w:val="1"/>
         </w:numPr>
         <w:rPr>
-          <w:rFonts w:ascii="Arial" w:hAnsi="Arial" w:asciiTheme="minorBidi" w:hAnsiTheme="minorBidi"/>
-          <w:lang w:bidi="fa-IR"/>
-        </w:rPr>
-      </w:pPr>
-      <w:r>
-        <w:rPr>
-          <w:rFonts w:ascii="Arial" w:hAnsi="Arial" w:asciiTheme="minorBidi" w:hAnsiTheme="minorBidi"/>
+          <w:rFonts w:asciiTheme="minorBidi" w:hAnsiTheme="minorBidi"/>
+          <w:lang w:bidi="fa-IR"/>
+        </w:rPr>
+      </w:pPr>
+      <w:r>
+        <w:rPr>
+          <w:rFonts w:asciiTheme="minorBidi" w:hAnsiTheme="minorBidi"/>
           <w:lang w:bidi="fa-IR"/>
         </w:rPr>
         <w:t>Take the first 4 bytes of the resulting hash and append them to the extended private key.</w:t>
@@ -449,16 +444,30 @@
           <w:numId w:val="1"/>
         </w:numPr>
         <w:rPr>
-          <w:rFonts w:ascii="Arial" w:hAnsi="Arial" w:asciiTheme="minorBidi" w:hAnsiTheme="minorBidi"/>
-          <w:lang w:bidi="fa-IR"/>
-        </w:rPr>
-      </w:pPr>
-      <w:r>
-        <w:rPr>
-          <w:rFonts w:ascii="Arial" w:hAnsi="Arial" w:asciiTheme="minorBidi" w:hAnsiTheme="minorBidi"/>
-          <w:lang w:bidi="fa-IR"/>
-        </w:rPr>
-        <w:t>Encode the extended private key, including the appended checksum, into a base58 encoding algorithm.</w:t>
+          <w:rFonts w:asciiTheme="minorBidi" w:hAnsiTheme="minorBidi"/>
+          <w:lang w:bidi="fa-IR"/>
+        </w:rPr>
+      </w:pPr>
+      <w:r>
+        <w:rPr>
+          <w:rFonts w:asciiTheme="minorBidi" w:hAnsiTheme="minorBidi"/>
+          <w:lang w:bidi="fa-IR"/>
+        </w:rPr>
+        <w:t>Encode the extended private key, including the appended checksum, into a base58 encoding algorithm</w:t>
+      </w:r>
+      <w:r>
+        <w:rPr>
+          <w:rFonts w:asciiTheme="minorBidi" w:hAnsiTheme="minorBidi"/>
+          <w:lang w:bidi="fa-IR"/>
+        </w:rPr>
+        <w:tab/>
+      </w:r>
+      <w:r>
+        <w:rPr>
+          <w:rFonts w:asciiTheme="minorBidi" w:hAnsiTheme="minorBidi"/>
+          <w:lang w:bidi="fa-IR"/>
+        </w:rPr>
+        <w:t>.</w:t>
       </w:r>
     </w:p>
     <w:p>
@@ -469,13 +478,13 @@
           <w:numId w:val="1"/>
         </w:numPr>
         <w:rPr>
-          <w:rFonts w:ascii="Arial" w:hAnsi="Arial" w:asciiTheme="minorBidi" w:hAnsiTheme="minorBidi"/>
-          <w:lang w:bidi="fa-IR"/>
-        </w:rPr>
-      </w:pPr>
-      <w:r>
-        <w:rPr>
-          <w:rFonts w:ascii="Arial" w:hAnsi="Arial" w:asciiTheme="minorBidi" w:hAnsiTheme="minorBidi"/>
+          <w:rFonts w:asciiTheme="minorBidi" w:hAnsiTheme="minorBidi"/>
+          <w:lang w:bidi="fa-IR"/>
+        </w:rPr>
+      </w:pPr>
+      <w:r>
+        <w:rPr>
+          <w:rFonts w:asciiTheme="minorBidi" w:hAnsiTheme="minorBidi"/>
           <w:lang w:bidi="fa-IR"/>
         </w:rPr>
         <w:t>The resulting string is the WIF representation of the private key.</w:t>
@@ -483,22 +492,21 @@
       <w:r>
         <w:rPr>
           <w:rStyle w:val="FootnoteAnchor"/>
-          <w:rFonts w:ascii="Arial" w:hAnsi="Arial" w:asciiTheme="minorBidi" w:hAnsiTheme="minorBidi"/>
-          <w:lang w:bidi="fa-IR"/>
-        </w:rPr>
-        <w:footnoteReference w:id="2"/>
-      </w:r>
-    </w:p>
-    <w:p>
-      <w:pPr>
-        <w:pStyle w:val="Normal"/>
-        <w:rPr>
-          <w:lang w:bidi="fa-IR"/>
-        </w:rPr>
-      </w:pPr>
-      <w:r>
-        <w:rPr>
-          <w:rFonts w:ascii="Arial" w:hAnsi="Arial" w:asciiTheme="minorBidi" w:hAnsiTheme="minorBidi"/>
+          <w:rFonts w:asciiTheme="minorBidi" w:hAnsiTheme="minorBidi"/>
+          <w:lang w:bidi="fa-IR"/>
+        </w:rPr>
+        <w:footnoteReference w:id="1"/>
+      </w:r>
+    </w:p>
+    <w:p>
+      <w:pPr>
+        <w:rPr>
+          <w:lang w:bidi="fa-IR"/>
+        </w:rPr>
+      </w:pPr>
+      <w:r>
+        <w:rPr>
+          <w:rFonts w:asciiTheme="minorBidi" w:hAnsiTheme="minorBidi"/>
           <w:lang w:bidi="fa-IR"/>
         </w:rPr>
         <w:t>By following these steps, the private key can be converted into a WIF format that is commonly used for importing private keys into cryptocurrency wallets.</w:t>
@@ -506,14 +514,13 @@
     </w:p>
     <w:p>
       <w:pPr>
-        <w:pStyle w:val="Normal"/>
-        <w:rPr>
-          <w:rFonts w:ascii="Arial" w:hAnsi="Arial" w:asciiTheme="minorBidi" w:hAnsiTheme="minorBidi"/>
-        </w:rPr>
-      </w:pPr>
-      <w:r>
-        <w:rPr>
-          <w:rFonts w:ascii="Arial" w:hAnsi="Arial" w:asciiTheme="minorBidi" w:hAnsiTheme="minorBidi"/>
+        <w:rPr>
+          <w:rFonts w:asciiTheme="minorBidi" w:hAnsiTheme="minorBidi"/>
+        </w:rPr>
+      </w:pPr>
+      <w:r>
+        <w:rPr>
+          <w:rFonts w:asciiTheme="minorBidi" w:hAnsiTheme="minorBidi"/>
         </w:rPr>
         <w:t>To generate a public key based on a given private key, the following steps can be followed:</w:t>
       </w:r>
@@ -526,12 +533,12 @@
           <w:numId w:val="2"/>
         </w:numPr>
         <w:rPr>
-          <w:rFonts w:ascii="Arial" w:hAnsi="Arial" w:asciiTheme="minorBidi" w:hAnsiTheme="minorBidi"/>
-        </w:rPr>
-      </w:pPr>
-      <w:r>
-        <w:rPr>
-          <w:rFonts w:ascii="Arial" w:hAnsi="Arial" w:asciiTheme="minorBidi" w:hAnsiTheme="minorBidi"/>
+          <w:rFonts w:asciiTheme="minorBidi" w:hAnsiTheme="minorBidi"/>
+        </w:rPr>
+      </w:pPr>
+      <w:r>
+        <w:rPr>
+          <w:rFonts w:asciiTheme="minorBidi" w:hAnsiTheme="minorBidi"/>
         </w:rPr>
         <w:t>Utilize the ECDSA (Elliptic Curve Digital Signature Algorithm) to generate a public key corresponding to the provided private key.</w:t>
       </w:r>
@@ -544,12 +551,12 @@
           <w:numId w:val="2"/>
         </w:numPr>
         <w:rPr>
-          <w:rFonts w:ascii="Arial" w:hAnsi="Arial" w:asciiTheme="minorBidi" w:hAnsiTheme="minorBidi"/>
-        </w:rPr>
-      </w:pPr>
-      <w:r>
-        <w:rPr>
-          <w:rFonts w:ascii="Arial" w:hAnsi="Arial" w:asciiTheme="minorBidi" w:hAnsiTheme="minorBidi"/>
+          <w:rFonts w:asciiTheme="minorBidi" w:hAnsiTheme="minorBidi"/>
+        </w:rPr>
+      </w:pPr>
+      <w:r>
+        <w:rPr>
+          <w:rFonts w:asciiTheme="minorBidi" w:hAnsiTheme="minorBidi"/>
         </w:rPr>
         <w:t>Add the public key prefix (0x04) to the beginning of the generated public key. This prefix distinguishes uncompressed public keys.</w:t>
       </w:r>
@@ -562,12 +569,12 @@
           <w:numId w:val="2"/>
         </w:numPr>
         <w:rPr>
-          <w:rFonts w:ascii="Arial" w:hAnsi="Arial" w:asciiTheme="minorBidi" w:hAnsiTheme="minorBidi"/>
-        </w:rPr>
-      </w:pPr>
-      <w:r>
-        <w:rPr>
-          <w:rFonts w:ascii="Arial" w:hAnsi="Arial" w:asciiTheme="minorBidi" w:hAnsiTheme="minorBidi"/>
+          <w:rFonts w:asciiTheme="minorBidi" w:hAnsiTheme="minorBidi"/>
+        </w:rPr>
+      </w:pPr>
+      <w:r>
+        <w:rPr>
+          <w:rFonts w:asciiTheme="minorBidi" w:hAnsiTheme="minorBidi"/>
         </w:rPr>
         <w:t>Apply a hash function, such as SHA-256, followed by RIPEMD160, to the public key. This process results in a hashed value.</w:t>
       </w:r>
@@ -580,12 +587,12 @@
           <w:numId w:val="2"/>
         </w:numPr>
         <w:rPr>
-          <w:rFonts w:ascii="Arial" w:hAnsi="Arial" w:asciiTheme="minorBidi" w:hAnsiTheme="minorBidi"/>
-        </w:rPr>
-      </w:pPr>
-      <w:r>
-        <w:rPr>
-          <w:rFonts w:ascii="Arial" w:hAnsi="Arial" w:asciiTheme="minorBidi" w:hAnsiTheme="minorBidi"/>
+          <w:rFonts w:asciiTheme="minorBidi" w:hAnsiTheme="minorBidi"/>
+        </w:rPr>
+      </w:pPr>
+      <w:r>
+        <w:rPr>
+          <w:rFonts w:asciiTheme="minorBidi" w:hAnsiTheme="minorBidi"/>
         </w:rPr>
         <w:t>Prepend the test network prefix (0x6f) to the hashed value obtained in the previous step. This prefix is used to identify the network or purpose for which the public key is intended.</w:t>
       </w:r>
@@ -598,12 +605,12 @@
           <w:numId w:val="2"/>
         </w:numPr>
         <w:rPr>
-          <w:rFonts w:ascii="Arial" w:hAnsi="Arial" w:asciiTheme="minorBidi" w:hAnsiTheme="minorBidi"/>
-        </w:rPr>
-      </w:pPr>
-      <w:r>
-        <w:rPr>
-          <w:rFonts w:ascii="Arial" w:hAnsi="Arial" w:asciiTheme="minorBidi" w:hAnsiTheme="minorBidi"/>
+          <w:rFonts w:asciiTheme="minorBidi" w:hAnsiTheme="minorBidi"/>
+        </w:rPr>
+      </w:pPr>
+      <w:r>
+        <w:rPr>
+          <w:rFonts w:asciiTheme="minorBidi" w:hAnsiTheme="minorBidi"/>
         </w:rPr>
         <w:t>Calculate the double hash of the extended key using SHA-256, obtaining a new hash result.</w:t>
       </w:r>
@@ -616,12 +623,12 @@
           <w:numId w:val="2"/>
         </w:numPr>
         <w:rPr>
-          <w:rFonts w:ascii="Arial" w:hAnsi="Arial" w:asciiTheme="minorBidi" w:hAnsiTheme="minorBidi"/>
-        </w:rPr>
-      </w:pPr>
-      <w:r>
-        <w:rPr>
-          <w:rFonts w:ascii="Arial" w:hAnsi="Arial" w:asciiTheme="minorBidi" w:hAnsiTheme="minorBidi"/>
+          <w:rFonts w:asciiTheme="minorBidi" w:hAnsiTheme="minorBidi"/>
+        </w:rPr>
+      </w:pPr>
+      <w:r>
+        <w:rPr>
+          <w:rFonts w:asciiTheme="minorBidi" w:hAnsiTheme="minorBidi"/>
         </w:rPr>
         <w:t>Append the first 4 bytes (checksum) of the double hash to the end of the extended key.</w:t>
       </w:r>
@@ -634,45 +641,45 @@
           <w:numId w:val="2"/>
         </w:numPr>
         <w:rPr>
-          <w:rFonts w:ascii="Arial" w:hAnsi="Arial" w:asciiTheme="minorBidi" w:hAnsiTheme="minorBidi"/>
-        </w:rPr>
-      </w:pPr>
-      <w:r>
-        <w:rPr>
-          <w:rFonts w:ascii="Arial" w:hAnsi="Arial" w:asciiTheme="minorBidi" w:hAnsiTheme="minorBidi"/>
+          <w:rFonts w:asciiTheme="minorBidi" w:hAnsiTheme="minorBidi"/>
+        </w:rPr>
+      </w:pPr>
+      <w:r>
+        <w:rPr>
+          <w:rFonts w:asciiTheme="minorBidi" w:hAnsiTheme="minorBidi"/>
         </w:rPr>
         <w:t>The resulting string is the public key derived from the given private key.</w:t>
       </w:r>
     </w:p>
     <w:p>
       <w:pPr>
-        <w:pStyle w:val="Normal"/>
-        <w:rPr>
-          <w:rFonts w:ascii="Arial" w:hAnsi="Arial" w:asciiTheme="minorBidi" w:hAnsiTheme="minorBidi"/>
-          <w:lang w:bidi="fa-IR"/>
-        </w:rPr>
-      </w:pPr>
-      <w:r>
-        <w:rPr>
-          <w:rFonts w:ascii="Arial" w:hAnsi="Arial" w:asciiTheme="minorBidi" w:hAnsiTheme="minorBidi"/>
+        <w:rPr>
+          <w:rFonts w:asciiTheme="minorBidi" w:hAnsiTheme="minorBidi"/>
+          <w:lang w:bidi="fa-IR"/>
+        </w:rPr>
+      </w:pPr>
+      <w:r>
+        <w:rPr>
+          <w:rFonts w:asciiTheme="minorBidi" w:hAnsiTheme="minorBidi"/>
         </w:rPr>
         <w:t>By following these steps, the public key can be obtained from a private key.</w:t>
       </w:r>
     </w:p>
     <w:p>
       <w:pPr>
-        <w:pStyle w:val="Normal"/>
-        <w:keepNext w:val="true"/>
+        <w:keepNext/>
         <w:jc w:val="center"/>
-        <w:rPr/>
-      </w:pPr>
-      <w:r>
-        <w:rPr/>
+      </w:pPr>
+      <w:r>
+        <w:rPr>
+          <w:noProof/>
+        </w:rPr>
+        <w:lastRenderedPageBreak/>
         <w:drawing>
-          <wp:inline distT="0" distB="0" distL="0" distR="0">
+          <wp:inline distT="0" distB="0" distL="0" distR="0" wp14:anchorId="2C5B05D9" wp14:editId="3AFC1572">
             <wp:extent cx="5449570" cy="775970"/>
             <wp:effectExtent l="0" t="0" r="0" b="0"/>
-            <wp:docPr id="1" name="Picture 1" descr=""/>
+            <wp:docPr id="1" name="Picture 1"/>
             <wp:cNvGraphicFramePr>
               <a:graphicFrameLocks xmlns:a="http://schemas.openxmlformats.org/drawingml/2006/main" noChangeAspect="1"/>
             </wp:cNvGraphicFramePr>
@@ -680,13 +687,13 @@
               <a:graphicData uri="http://schemas.openxmlformats.org/drawingml/2006/picture">
                 <pic:pic xmlns:pic="http://schemas.openxmlformats.org/drawingml/2006/picture">
                   <pic:nvPicPr>
-                    <pic:cNvPr id="1" name="Picture 1" descr=""/>
+                    <pic:cNvPr id="1" name="Picture 1"/>
                     <pic:cNvPicPr>
                       <a:picLocks noChangeAspect="1" noChangeArrowheads="1"/>
                     </pic:cNvPicPr>
                   </pic:nvPicPr>
                   <pic:blipFill>
-                    <a:blip r:embed="rId2"/>
+                    <a:blip r:embed="rId8"/>
                     <a:stretch>
                       <a:fillRect/>
                     </a:stretch>
@@ -709,36 +716,21 @@
     </w:p>
     <w:p>
       <w:pPr>
-        <w:pStyle w:val="Caption1"/>
+        <w:pStyle w:val="Caption"/>
         <w:jc w:val="center"/>
-        <w:rPr/>
-      </w:pPr>
-      <w:r>
-        <w:rPr/>
+      </w:pPr>
+      <w:r>
         <w:t xml:space="preserve">Figure </w:t>
       </w:r>
-      <w:r>
-        <w:rPr/>
-        <w:fldChar w:fldCharType="begin"/>
-      </w:r>
-      <w:r>
-        <w:rPr/>
-        <w:instrText xml:space="preserve"> SEQ Figure \* ARABIC </w:instrText>
-      </w:r>
-      <w:r>
-        <w:rPr/>
-        <w:fldChar w:fldCharType="separate"/>
-      </w:r>
-      <w:r>
-        <w:rPr/>
-        <w:t>1</w:t>
-      </w:r>
-      <w:r>
-        <w:rPr/>
-        <w:fldChar w:fldCharType="end"/>
-      </w:r>
-      <w:r>
-        <w:rPr/>
+      <w:fldSimple w:instr=" SEQ Figure \* ARABIC ">
+        <w:r>
+          <w:rPr>
+            <w:noProof/>
+          </w:rPr>
+          <w:t>1</w:t>
+        </w:r>
+      </w:fldSimple>
+      <w:r>
         <w:t xml:space="preserve"> test result</w:t>
       </w:r>
     </w:p>
@@ -746,58 +738,56 @@
       <w:pPr>
         <w:pStyle w:val="Heading2"/>
         <w:rPr>
-          <w:rFonts w:ascii="Arial" w:hAnsi="Arial" w:cs="Arial" w:asciiTheme="minorBidi" w:cstheme="minorBidi" w:hAnsiTheme="minorBidi"/>
-        </w:rPr>
-      </w:pPr>
-      <w:r>
-        <w:rPr>
-          <w:rFonts w:cs="Arial" w:ascii="Arial" w:hAnsi="Arial" w:asciiTheme="minorBidi" w:cstheme="minorBidi" w:hAnsiTheme="minorBidi"/>
+          <w:rFonts w:asciiTheme="minorBidi" w:hAnsiTheme="minorBidi" w:cstheme="minorBidi"/>
+        </w:rPr>
+      </w:pPr>
+      <w:r>
+        <w:rPr>
+          <w:rFonts w:asciiTheme="minorBidi" w:hAnsiTheme="minorBidi" w:cstheme="minorBidi"/>
         </w:rPr>
         <w:t>Part 2 (generate bitcoin address)</w:t>
       </w:r>
     </w:p>
     <w:p>
       <w:pPr>
-        <w:pStyle w:val="Normal"/>
-        <w:rPr>
-          <w:rFonts w:ascii="Arial" w:hAnsi="Arial" w:asciiTheme="minorBidi" w:hAnsiTheme="minorBidi"/>
-        </w:rPr>
-      </w:pPr>
-      <w:r>
-        <w:rPr>
-          <w:rFonts w:ascii="Arial" w:hAnsi="Arial" w:asciiTheme="minorBidi" w:hAnsiTheme="minorBidi"/>
+        <w:rPr>
+          <w:rFonts w:asciiTheme="minorBidi" w:hAnsiTheme="minorBidi"/>
+        </w:rPr>
+      </w:pPr>
+      <w:r>
+        <w:rPr>
+          <w:rFonts w:asciiTheme="minorBidi" w:hAnsiTheme="minorBidi"/>
         </w:rPr>
         <w:t>In the following section, we focus on generating a vanity address based on a user-defined input string. A vanity address is an address that contains a specific subset of characters, starting from the second character and ending at the [2+n]th character of the Bitcoin public key address. To determine the number of attempts required to achieve the desired vanity address, we implement a code that iteratively searches for a matching address.</w:t>
       </w:r>
     </w:p>
     <w:p>
       <w:pPr>
-        <w:pStyle w:val="Normal"/>
-        <w:rPr>
-          <w:rFonts w:ascii="Arial" w:hAnsi="Arial" w:asciiTheme="minorBidi" w:hAnsiTheme="minorBidi"/>
-        </w:rPr>
-      </w:pPr>
-      <w:r>
-        <w:rPr>
-          <w:rFonts w:ascii="Arial" w:hAnsi="Arial" w:asciiTheme="minorBidi" w:hAnsiTheme="minorBidi"/>
+        <w:rPr>
+          <w:rFonts w:asciiTheme="minorBidi" w:hAnsiTheme="minorBidi"/>
+        </w:rPr>
+      </w:pPr>
+      <w:r>
+        <w:rPr>
+          <w:rFonts w:asciiTheme="minorBidi" w:hAnsiTheme="minorBidi"/>
         </w:rPr>
         <w:t>Please note that when the input string is longer than three characters, the calculation process can be time-consuming due to the increased complexity of finding a matching subset.</w:t>
       </w:r>
     </w:p>
     <w:p>
       <w:pPr>
-        <w:pStyle w:val="Normal"/>
-        <w:keepNext w:val="true"/>
+        <w:keepNext/>
         <w:jc w:val="center"/>
-        <w:rPr/>
-      </w:pPr>
-      <w:r>
-        <w:rPr/>
+      </w:pPr>
+      <w:r>
+        <w:rPr>
+          <w:noProof/>
+        </w:rPr>
         <w:drawing>
-          <wp:inline distT="0" distB="0" distL="0" distR="0">
+          <wp:inline distT="0" distB="0" distL="0" distR="0" wp14:anchorId="73CF986B" wp14:editId="7E17312F">
             <wp:extent cx="5943600" cy="2233295"/>
             <wp:effectExtent l="0" t="0" r="0" b="0"/>
-            <wp:docPr id="2" name="Image2" descr=""/>
+            <wp:docPr id="2" name="Image2"/>
             <wp:cNvGraphicFramePr>
               <a:graphicFrameLocks xmlns:a="http://schemas.openxmlformats.org/drawingml/2006/main" noChangeAspect="1"/>
             </wp:cNvGraphicFramePr>
@@ -805,13 +795,13 @@
               <a:graphicData uri="http://schemas.openxmlformats.org/drawingml/2006/picture">
                 <pic:pic xmlns:pic="http://schemas.openxmlformats.org/drawingml/2006/picture">
                   <pic:nvPicPr>
-                    <pic:cNvPr id="2" name="Image2" descr=""/>
+                    <pic:cNvPr id="2" name="Image2"/>
                     <pic:cNvPicPr>
                       <a:picLocks noChangeAspect="1" noChangeArrowheads="1"/>
                     </pic:cNvPicPr>
                   </pic:nvPicPr>
                   <pic:blipFill>
-                    <a:blip r:embed="rId3"/>
+                    <a:blip r:embed="rId9"/>
                     <a:stretch>
                       <a:fillRect/>
                     </a:stretch>
@@ -834,260 +824,151 @@
     </w:p>
     <w:p>
       <w:pPr>
-        <w:pStyle w:val="Caption1"/>
+        <w:pStyle w:val="Caption"/>
         <w:jc w:val="center"/>
-        <w:rPr/>
-      </w:pPr>
-      <w:r>
-        <w:rPr/>
+      </w:pPr>
+      <w:r>
         <w:t xml:space="preserve">Figure </w:t>
       </w:r>
-      <w:r>
-        <w:rPr/>
-        <w:fldChar w:fldCharType="begin"/>
-      </w:r>
-      <w:r>
-        <w:rPr/>
-        <w:instrText xml:space="preserve"> SEQ Figure \* ARABIC </w:instrText>
-      </w:r>
-      <w:r>
-        <w:rPr/>
-        <w:fldChar w:fldCharType="separate"/>
-      </w:r>
-      <w:r>
-        <w:rPr/>
-        <w:t>2</w:t>
-      </w:r>
-      <w:r>
-        <w:rPr/>
-        <w:fldChar w:fldCharType="end"/>
-      </w:r>
-      <w:r>
-        <w:rPr/>
+      <w:fldSimple w:instr=" SEQ Figure \* ARABIC ">
+        <w:r>
+          <w:rPr>
+            <w:noProof/>
+          </w:rPr>
+          <w:t>2</w:t>
+        </w:r>
+      </w:fldSimple>
+      <w:r>
         <w:t>. Vanity address generation result starting with “mir”</w:t>
       </w:r>
     </w:p>
     <w:p>
       <w:pPr>
-        <w:pStyle w:val="Normal"/>
         <w:jc w:val="center"/>
-        <w:rPr/>
-      </w:pPr>
-      <w:r>
-        <w:rPr/>
+      </w:pPr>
+      <w:r>
         <w:t xml:space="preserve"> </w:t>
       </w:r>
     </w:p>
     <w:p>
       <w:pPr>
-        <w:pStyle w:val="Normal"/>
-        <w:rPr>
-          <w:rFonts w:ascii="Arial" w:hAnsi="Arial" w:asciiTheme="minorBidi" w:hAnsiTheme="minorBidi"/>
-        </w:rPr>
-      </w:pPr>
-      <w:r>
-        <w:rPr>
-          <w:rFonts w:ascii="Arial" w:hAnsi="Arial" w:asciiTheme="minorBidi" w:hAnsiTheme="minorBidi"/>
+        <w:rPr>
+          <w:rFonts w:asciiTheme="minorBidi" w:hAnsiTheme="minorBidi"/>
+        </w:rPr>
+      </w:pPr>
+      <w:r>
+        <w:rPr>
+          <w:rFonts w:asciiTheme="minorBidi" w:hAnsiTheme="minorBidi"/>
         </w:rPr>
         <w:t>Found vanity address after 229607 attempts!</w:t>
       </w:r>
     </w:p>
     <w:p>
       <w:pPr>
-        <w:pStyle w:val="Normal"/>
-        <w:rPr>
-          <w:rFonts w:ascii="Arial" w:hAnsi="Arial" w:asciiTheme="minorBidi" w:hAnsiTheme="minorBidi"/>
-        </w:rPr>
-      </w:pPr>
-      <w:r>
-        <w:rPr>
-          <w:rFonts w:ascii="Arial" w:hAnsi="Arial" w:asciiTheme="minorBidi" w:hAnsiTheme="minorBidi"/>
+        <w:rPr>
+          <w:rFonts w:asciiTheme="minorBidi" w:hAnsiTheme="minorBidi"/>
+        </w:rPr>
+      </w:pPr>
+      <w:r>
+        <w:rPr>
+          <w:rFonts w:asciiTheme="minorBidi" w:hAnsiTheme="minorBidi"/>
         </w:rPr>
         <w:t>Vanity Address: m</w:t>
       </w:r>
       <w:r>
         <w:rPr>
-          <w:rFonts w:ascii="Arial" w:hAnsi="Arial" w:asciiTheme="minorBidi" w:hAnsiTheme="minorBidi"/>
+          <w:rFonts w:asciiTheme="minorBidi" w:hAnsiTheme="minorBidi"/>
           <w:color w:val="FF0000"/>
         </w:rPr>
         <w:t>mir</w:t>
       </w:r>
       <w:r>
         <w:rPr>
-          <w:rFonts w:ascii="Arial" w:hAnsi="Arial" w:asciiTheme="minorBidi" w:hAnsiTheme="minorBidi"/>
+          <w:rFonts w:asciiTheme="minorBidi" w:hAnsiTheme="minorBidi"/>
         </w:rPr>
         <w:t>5fG6s4nDcVmiKveP92nkA7BD4sNLZK</w:t>
       </w:r>
     </w:p>
     <w:p>
       <w:pPr>
-        <w:pStyle w:val="Normal"/>
-        <w:rPr>
-          <w:rFonts w:ascii="Arial" w:hAnsi="Arial" w:asciiTheme="minorBidi" w:hAnsiTheme="minorBidi"/>
-        </w:rPr>
-      </w:pPr>
-      <w:r>
-        <w:rPr>
-          <w:rFonts w:ascii="Arial" w:hAnsi="Arial" w:asciiTheme="minorBidi" w:hAnsiTheme="minorBidi"/>
+        <w:rPr>
+          <w:rFonts w:asciiTheme="minorBidi" w:hAnsiTheme="minorBidi"/>
+        </w:rPr>
+      </w:pPr>
+      <w:r>
+        <w:rPr>
+          <w:rFonts w:asciiTheme="minorBidi" w:hAnsiTheme="minorBidi"/>
         </w:rPr>
         <w:t>Vanity Private Key (WIF): 93GFWshBtu4iSFwM6hVN5WcLSSD8sEpHWBhPpAnJwEgpCAEjaGd</w:t>
       </w:r>
     </w:p>
     <w:p>
       <w:pPr>
-        <w:pStyle w:val="Normal"/>
-        <w:rPr>
-          <w:rFonts w:ascii="Arial" w:hAnsi="Arial" w:asciiTheme="minorBidi" w:hAnsiTheme="minorBidi"/>
-        </w:rPr>
-      </w:pPr>
-      <w:r>
-        <w:rPr>
-          <w:rFonts w:asciiTheme="minorBidi" w:hAnsiTheme="minorBidi" w:ascii="Arial" w:hAnsi="Arial"/>
-        </w:rPr>
-      </w:r>
-    </w:p>
-    <w:p>
-      <w:pPr>
-        <w:pStyle w:val="Normal"/>
-        <w:rPr>
-          <w:rFonts w:ascii="Arial" w:hAnsi="Arial" w:asciiTheme="minorBidi" w:hAnsiTheme="minorBidi"/>
-        </w:rPr>
-      </w:pPr>
-      <w:r>
-        <w:rPr>
-          <w:rFonts w:asciiTheme="minorBidi" w:hAnsiTheme="minorBidi" w:ascii="Arial" w:hAnsi="Arial"/>
-        </w:rPr>
-      </w:r>
-    </w:p>
-    <w:p>
-      <w:pPr>
-        <w:pStyle w:val="Normal"/>
-        <w:rPr>
-          <w:rFonts w:ascii="Arial" w:hAnsi="Arial" w:asciiTheme="minorBidi" w:hAnsiTheme="minorBidi"/>
-        </w:rPr>
-      </w:pPr>
-      <w:r>
-        <w:rPr>
-          <w:rFonts w:asciiTheme="minorBidi" w:hAnsiTheme="minorBidi" w:ascii="Arial" w:hAnsi="Arial"/>
-        </w:rPr>
-      </w:r>
-    </w:p>
-    <w:p>
-      <w:pPr>
-        <w:pStyle w:val="Normal"/>
-        <w:rPr>
-          <w:rFonts w:ascii="Arial" w:hAnsi="Arial" w:asciiTheme="minorBidi" w:hAnsiTheme="minorBidi"/>
-        </w:rPr>
-      </w:pPr>
-      <w:r>
-        <w:rPr>
-          <w:rFonts w:asciiTheme="minorBidi" w:hAnsiTheme="minorBidi" w:ascii="Arial" w:hAnsi="Arial"/>
-        </w:rPr>
-      </w:r>
-    </w:p>
-    <w:p>
-      <w:pPr>
-        <w:pStyle w:val="Normal"/>
-        <w:rPr>
-          <w:rFonts w:ascii="Arial" w:hAnsi="Arial" w:asciiTheme="minorBidi" w:hAnsiTheme="minorBidi"/>
-        </w:rPr>
-      </w:pPr>
-      <w:r>
-        <w:rPr>
-          <w:rFonts w:asciiTheme="minorBidi" w:hAnsiTheme="minorBidi" w:ascii="Arial" w:hAnsi="Arial"/>
-        </w:rPr>
-      </w:r>
-    </w:p>
-    <w:p>
-      <w:pPr>
-        <w:pStyle w:val="Normal"/>
-        <w:rPr>
-          <w:rFonts w:ascii="Arial" w:hAnsi="Arial" w:asciiTheme="minorBidi" w:hAnsiTheme="minorBidi"/>
-        </w:rPr>
-      </w:pPr>
-      <w:r>
-        <w:rPr>
-          <w:rFonts w:asciiTheme="minorBidi" w:hAnsiTheme="minorBidi" w:ascii="Arial" w:hAnsi="Arial"/>
-        </w:rPr>
-      </w:r>
-    </w:p>
-    <w:p>
-      <w:pPr>
-        <w:pStyle w:val="Normal"/>
-        <w:rPr>
-          <w:rFonts w:ascii="Arial" w:hAnsi="Arial" w:asciiTheme="minorBidi" w:hAnsiTheme="minorBidi"/>
-        </w:rPr>
-      </w:pPr>
-      <w:r>
-        <w:rPr>
-          <w:rFonts w:asciiTheme="minorBidi" w:hAnsiTheme="minorBidi" w:ascii="Arial" w:hAnsi="Arial"/>
-        </w:rPr>
-      </w:r>
-    </w:p>
-    <w:p>
-      <w:pPr>
-        <w:pStyle w:val="Normal"/>
-        <w:rPr>
-          <w:rFonts w:ascii="Arial" w:hAnsi="Arial" w:asciiTheme="minorBidi" w:hAnsiTheme="minorBidi"/>
-        </w:rPr>
-      </w:pPr>
-      <w:r>
-        <w:rPr>
-          <w:rFonts w:asciiTheme="minorBidi" w:hAnsiTheme="minorBidi" w:ascii="Arial" w:hAnsi="Arial"/>
-        </w:rPr>
-      </w:r>
-    </w:p>
-    <w:p>
-      <w:pPr>
-        <w:pStyle w:val="Normal"/>
-        <w:rPr>
-          <w:rFonts w:ascii="Arial" w:hAnsi="Arial" w:asciiTheme="minorBidi" w:hAnsiTheme="minorBidi"/>
-        </w:rPr>
-      </w:pPr>
-      <w:r>
-        <w:rPr>
-          <w:rFonts w:asciiTheme="minorBidi" w:hAnsiTheme="minorBidi" w:ascii="Arial" w:hAnsi="Arial"/>
-        </w:rPr>
-      </w:r>
-    </w:p>
-    <w:p>
-      <w:pPr>
-        <w:pStyle w:val="Normal"/>
-        <w:rPr>
-          <w:rFonts w:ascii="Arial" w:hAnsi="Arial" w:asciiTheme="minorBidi" w:hAnsiTheme="minorBidi"/>
-        </w:rPr>
-      </w:pPr>
-      <w:r>
-        <w:rPr>
-          <w:rFonts w:asciiTheme="minorBidi" w:hAnsiTheme="minorBidi" w:ascii="Arial" w:hAnsi="Arial"/>
-        </w:rPr>
-      </w:r>
+        <w:rPr>
+          <w:rFonts w:asciiTheme="minorBidi" w:hAnsiTheme="minorBidi"/>
+        </w:rPr>
+      </w:pPr>
+    </w:p>
+    <w:p>
+      <w:pPr>
+        <w:rPr>
+          <w:rFonts w:asciiTheme="minorBidi" w:hAnsiTheme="minorBidi"/>
+        </w:rPr>
+      </w:pPr>
+    </w:p>
+    <w:p>
+      <w:pPr>
+        <w:rPr>
+          <w:rFonts w:asciiTheme="minorBidi" w:hAnsiTheme="minorBidi"/>
+        </w:rPr>
+      </w:pPr>
+    </w:p>
+    <w:p>
+      <w:pPr>
+        <w:rPr>
+          <w:rFonts w:asciiTheme="minorBidi" w:hAnsiTheme="minorBidi"/>
+        </w:rPr>
+      </w:pPr>
+    </w:p>
+    <w:p>
+      <w:pPr>
+        <w:rPr>
+          <w:rFonts w:asciiTheme="minorBidi" w:hAnsiTheme="minorBidi"/>
+        </w:rPr>
+      </w:pPr>
+    </w:p>
+    <w:p>
+      <w:pPr>
+        <w:rPr>
+          <w:rFonts w:asciiTheme="minorBidi" w:hAnsiTheme="minorBidi"/>
+        </w:rPr>
+      </w:pPr>
     </w:p>
     <w:p>
       <w:pPr>
         <w:pStyle w:val="Heading1"/>
         <w:rPr>
-          <w:rFonts w:ascii="Arial" w:hAnsi="Arial" w:cs="Arial" w:asciiTheme="minorBidi" w:cstheme="minorBidi" w:hAnsiTheme="minorBidi"/>
-        </w:rPr>
-      </w:pPr>
-      <w:r>
-        <w:rPr>
-          <w:rFonts w:cs="Arial" w:ascii="Arial" w:hAnsi="Arial" w:asciiTheme="minorBidi" w:cstheme="minorBidi" w:hAnsiTheme="minorBidi"/>
-        </w:rPr>
+          <w:rFonts w:asciiTheme="minorBidi" w:hAnsiTheme="minorBidi" w:cstheme="minorBidi"/>
+        </w:rPr>
+      </w:pPr>
+      <w:r>
+        <w:rPr>
+          <w:rFonts w:asciiTheme="minorBidi" w:hAnsiTheme="minorBidi" w:cstheme="minorBidi"/>
+        </w:rPr>
+        <w:lastRenderedPageBreak/>
         <w:t>Question 2</w:t>
       </w:r>
     </w:p>
     <w:p>
       <w:pPr>
-        <w:pStyle w:val="Normal"/>
-        <w:rPr>
-          <w:rFonts w:ascii="Arial" w:hAnsi="Arial" w:asciiTheme="minorBidi" w:hAnsiTheme="minorBidi"/>
-          <w:lang w:bidi="fa-IR"/>
-        </w:rPr>
-      </w:pPr>
-      <w:r>
-        <w:rPr>
-          <w:rFonts w:ascii="Arial" w:hAnsi="Arial" w:asciiTheme="minorBidi" w:hAnsiTheme="minorBidi"/>
+        <w:rPr>
+          <w:rFonts w:asciiTheme="minorBidi" w:hAnsiTheme="minorBidi"/>
+          <w:lang w:bidi="fa-IR"/>
+        </w:rPr>
+      </w:pPr>
+      <w:r>
+        <w:rPr>
+          <w:rFonts w:asciiTheme="minorBidi" w:hAnsiTheme="minorBidi"/>
           <w:lang w:bidi="fa-IR"/>
         </w:rPr>
         <w:t>To acquire a certain amount of Bitcoin on the test network, we can utilize a faucet website</w:t>
@@ -1095,14 +976,14 @@
       <w:r>
         <w:rPr>
           <w:rStyle w:val="FootnoteAnchor"/>
-          <w:rFonts w:ascii="Arial" w:hAnsi="Arial" w:asciiTheme="minorBidi" w:hAnsiTheme="minorBidi"/>
-          <w:lang w:bidi="fa-IR"/>
-        </w:rPr>
-        <w:footnoteReference w:id="3"/>
-      </w:r>
-      <w:r>
-        <w:rPr>
-          <w:rFonts w:ascii="Arial" w:hAnsi="Arial" w:asciiTheme="minorBidi" w:hAnsiTheme="minorBidi"/>
+          <w:rFonts w:asciiTheme="minorBidi" w:hAnsiTheme="minorBidi"/>
+          <w:lang w:bidi="fa-IR"/>
+        </w:rPr>
+        <w:footnoteReference w:id="2"/>
+      </w:r>
+      <w:r>
+        <w:rPr>
+          <w:rFonts w:asciiTheme="minorBidi" w:hAnsiTheme="minorBidi"/>
           <w:lang w:bidi="fa-IR"/>
         </w:rPr>
         <w:t>.</w:t>
@@ -1110,18 +991,18 @@
     </w:p>
     <w:p>
       <w:pPr>
-        <w:pStyle w:val="Normal"/>
-        <w:keepNext w:val="true"/>
+        <w:keepNext/>
         <w:jc w:val="center"/>
-        <w:rPr/>
-      </w:pPr>
-      <w:r>
-        <w:rPr/>
+      </w:pPr>
+      <w:r>
+        <w:rPr>
+          <w:noProof/>
+        </w:rPr>
         <w:drawing>
-          <wp:inline distT="0" distB="0" distL="0" distR="0">
+          <wp:inline distT="0" distB="0" distL="0" distR="0" wp14:anchorId="5AC6E311" wp14:editId="1B01DAEB">
             <wp:extent cx="4038600" cy="2385060"/>
             <wp:effectExtent l="0" t="0" r="0" b="0"/>
-            <wp:docPr id="3" name="Image3" descr=""/>
+            <wp:docPr id="3" name="Image3"/>
             <wp:cNvGraphicFramePr>
               <a:graphicFrameLocks xmlns:a="http://schemas.openxmlformats.org/drawingml/2006/main" noChangeAspect="1"/>
             </wp:cNvGraphicFramePr>
@@ -1129,13 +1010,13 @@
               <a:graphicData uri="http://schemas.openxmlformats.org/drawingml/2006/picture">
                 <pic:pic xmlns:pic="http://schemas.openxmlformats.org/drawingml/2006/picture">
                   <pic:nvPicPr>
-                    <pic:cNvPr id="3" name="Image3" descr=""/>
+                    <pic:cNvPr id="3" name="Image3"/>
                     <pic:cNvPicPr>
                       <a:picLocks noChangeAspect="1" noChangeArrowheads="1"/>
                     </pic:cNvPicPr>
                   </pic:nvPicPr>
                   <pic:blipFill>
-                    <a:blip r:embed="rId4"/>
+                    <a:blip r:embed="rId10"/>
                     <a:stretch>
                       <a:fillRect/>
                     </a:stretch>
@@ -1158,46 +1039,30 @@
     </w:p>
     <w:p>
       <w:pPr>
-        <w:pStyle w:val="Caption1"/>
+        <w:pStyle w:val="Caption"/>
         <w:jc w:val="center"/>
-        <w:rPr/>
-      </w:pPr>
-      <w:r>
-        <w:rPr/>
+      </w:pPr>
+      <w:r>
         <w:t xml:space="preserve">Figure </w:t>
       </w:r>
-      <w:r>
-        <w:rPr/>
-        <w:fldChar w:fldCharType="begin"/>
-      </w:r>
-      <w:r>
-        <w:rPr/>
-        <w:instrText xml:space="preserve"> SEQ Figure \* ARABIC </w:instrText>
-      </w:r>
-      <w:r>
-        <w:rPr/>
-        <w:fldChar w:fldCharType="separate"/>
-      </w:r>
-      <w:r>
-        <w:rPr/>
-        <w:t>3</w:t>
-      </w:r>
-      <w:r>
-        <w:rPr/>
-        <w:fldChar w:fldCharType="end"/>
-      </w:r>
-      <w:r>
-        <w:rPr/>
+      <w:fldSimple w:instr=" SEQ Figure \* ARABIC ">
+        <w:r>
+          <w:rPr>
+            <w:noProof/>
+          </w:rPr>
+          <w:t>3</w:t>
+        </w:r>
+      </w:fldSimple>
+      <w:r>
         <w:t>. Bitcoin Received on the Provided Address</w:t>
       </w:r>
     </w:p>
     <w:p>
       <w:pPr>
-        <w:pStyle w:val="Normal"/>
         <w:shd w:val="clear" w:color="auto" w:fill="1F1F1F"/>
-        <w:spacing w:lineRule="atLeast" w:line="285" w:before="0" w:after="0"/>
-        <w:rPr>
-          <w:rFonts w:ascii="Consolas" w:hAnsi="Consolas" w:eastAsia="Times New Roman" w:cs="Times New Roman"/>
+        <w:spacing w:after="0" w:line="285" w:lineRule="atLeast"/>
+        <w:rPr>
+          <w:rFonts w:ascii="Consolas" w:eastAsia="Times New Roman" w:hAnsi="Consolas" w:cs="Times New Roman"/>
           <w:color w:val="CCCCCC"/>
           <w:kern w:val="0"/>
           <w:sz w:val="21"/>
@@ -1207,7 +1072,7 @@
       </w:pPr>
       <w:r>
         <w:rPr>
-          <w:rFonts w:eastAsia="Times New Roman" w:cs="Times New Roman" w:ascii="Consolas" w:hAnsi="Consolas"/>
+          <w:rFonts w:ascii="Consolas" w:eastAsia="Times New Roman" w:hAnsi="Consolas" w:cs="Times New Roman"/>
           <w:color w:val="9CDCFE"/>
           <w:kern w:val="0"/>
           <w:sz w:val="21"/>
@@ -1218,7 +1083,7 @@
       </w:r>
       <w:r>
         <w:rPr>
-          <w:rFonts w:eastAsia="Times New Roman" w:cs="Times New Roman" w:ascii="Consolas" w:hAnsi="Consolas"/>
+          <w:rFonts w:ascii="Consolas" w:eastAsia="Times New Roman" w:hAnsi="Consolas" w:cs="Times New Roman"/>
           <w:color w:val="CCCCCC"/>
           <w:kern w:val="0"/>
           <w:sz w:val="21"/>
@@ -1229,7 +1094,7 @@
       </w:r>
       <w:r>
         <w:rPr>
-          <w:rFonts w:eastAsia="Times New Roman" w:cs="Times New Roman" w:ascii="Consolas" w:hAnsi="Consolas"/>
+          <w:rFonts w:ascii="Consolas" w:eastAsia="Times New Roman" w:hAnsi="Consolas" w:cs="Times New Roman"/>
           <w:color w:val="D4D4D4"/>
           <w:kern w:val="0"/>
           <w:sz w:val="21"/>
@@ -1240,7 +1105,7 @@
       </w:r>
       <w:r>
         <w:rPr>
-          <w:rFonts w:eastAsia="Times New Roman" w:cs="Times New Roman" w:ascii="Consolas" w:hAnsi="Consolas"/>
+          <w:rFonts w:ascii="Consolas" w:eastAsia="Times New Roman" w:hAnsi="Consolas" w:cs="Times New Roman"/>
           <w:color w:val="CCCCCC"/>
           <w:kern w:val="0"/>
           <w:sz w:val="21"/>
@@ -1251,7 +1116,7 @@
       </w:r>
       <w:r>
         <w:rPr>
-          <w:rFonts w:eastAsia="Times New Roman" w:cs="Times New Roman" w:ascii="Consolas" w:hAnsi="Consolas"/>
+          <w:rFonts w:ascii="Consolas" w:eastAsia="Times New Roman" w:hAnsi="Consolas" w:cs="Times New Roman"/>
           <w:color w:val="CE9178"/>
           <w:kern w:val="0"/>
           <w:sz w:val="21"/>
@@ -1262,7 +1127,7 @@
       </w:r>
       <w:r>
         <w:rPr>
-          <w:rFonts w:eastAsia="Times New Roman" w:cs="Times New Roman" w:ascii="Consolas" w:hAnsi="Consolas"/>
+          <w:rFonts w:ascii="Consolas" w:eastAsia="Times New Roman" w:hAnsi="Consolas" w:cs="Times New Roman"/>
           <w:color w:val="CCCCCC"/>
           <w:kern w:val="0"/>
           <w:sz w:val="21"/>
@@ -1274,15 +1139,14 @@
     </w:p>
     <w:p>
       <w:pPr>
-        <w:pStyle w:val="Normal"/>
-        <w:rPr>
-          <w:rFonts w:ascii="Arial" w:hAnsi="Arial" w:asciiTheme="minorBidi" w:hAnsiTheme="minorBidi"/>
-          <w:lang w:bidi="fa-IR"/>
-        </w:rPr>
-      </w:pPr>
-      <w:r>
-        <w:rPr>
-          <w:rFonts w:ascii="Arial" w:hAnsi="Arial" w:asciiTheme="minorBidi" w:hAnsiTheme="minorBidi"/>
+        <w:rPr>
+          <w:rFonts w:asciiTheme="minorBidi" w:hAnsiTheme="minorBidi"/>
+          <w:lang w:bidi="fa-IR"/>
+        </w:rPr>
+      </w:pPr>
+      <w:r>
+        <w:rPr>
+          <w:rFonts w:asciiTheme="minorBidi" w:hAnsiTheme="minorBidi"/>
           <w:lang w:bidi="fa-IR"/>
         </w:rPr>
         <w:t>After initiating a transaction, it is essential to wait for a certain number of blocks to be added to the blockchain to ensure the transaction is securely recorded and considered final. Generally, a common practice is to wait for at least six blocks, which provides a sufficient level of confirmation for the transaction.</w:t>
@@ -1290,14 +1154,13 @@
     </w:p>
     <w:p>
       <w:pPr>
-        <w:pStyle w:val="Normal"/>
-        <w:rPr>
-          <w:rFonts w:ascii="Arial" w:hAnsi="Arial" w:asciiTheme="minorBidi" w:hAnsiTheme="minorBidi"/>
-        </w:rPr>
-      </w:pPr>
-      <w:r>
-        <w:rPr>
-          <w:rFonts w:ascii="Arial" w:hAnsi="Arial" w:asciiTheme="minorBidi" w:hAnsiTheme="minorBidi"/>
+        <w:rPr>
+          <w:rFonts w:asciiTheme="minorBidi" w:hAnsiTheme="minorBidi"/>
+        </w:rPr>
+      </w:pPr>
+      <w:r>
+        <w:rPr>
+          <w:rFonts w:asciiTheme="minorBidi" w:hAnsiTheme="minorBidi"/>
         </w:rPr>
         <w:t>We initiated a transaction with one input and two outputs. Figure 4 illustrates the structure of this transaction. The purpose of the two outputs is as follows:</w:t>
       </w:r>
@@ -1310,12 +1173,12 @@
           <w:numId w:val="3"/>
         </w:numPr>
         <w:rPr>
-          <w:rFonts w:ascii="Arial" w:hAnsi="Arial" w:asciiTheme="minorBidi" w:hAnsiTheme="minorBidi"/>
-        </w:rPr>
-      </w:pPr>
-      <w:r>
-        <w:rPr>
-          <w:rFonts w:ascii="Arial" w:hAnsi="Arial" w:asciiTheme="minorBidi" w:hAnsiTheme="minorBidi"/>
+          <w:rFonts w:asciiTheme="minorBidi" w:hAnsiTheme="minorBidi"/>
+        </w:rPr>
+      </w:pPr>
+      <w:r>
+        <w:rPr>
+          <w:rFonts w:asciiTheme="minorBidi" w:hAnsiTheme="minorBidi"/>
         </w:rPr>
         <w:t>The first output, also shown in Figure 4, is spendable and can be used to transfer the specified Bitcoin amount to the provided address. This output allows the Bitcoin to be sent to the designated recipient.</w:t>
       </w:r>
@@ -1328,40 +1191,35 @@
           <w:numId w:val="3"/>
         </w:numPr>
         <w:rPr>
-          <w:rFonts w:ascii="Arial" w:hAnsi="Arial" w:asciiTheme="minorBidi" w:hAnsiTheme="minorBidi"/>
-        </w:rPr>
-      </w:pPr>
-      <w:r>
-        <w:rPr>
-          <w:rFonts w:ascii="Arial" w:hAnsi="Arial" w:asciiTheme="minorBidi" w:hAnsiTheme="minorBidi"/>
+          <w:rFonts w:asciiTheme="minorBidi" w:hAnsiTheme="minorBidi"/>
+        </w:rPr>
+      </w:pPr>
+      <w:r>
+        <w:rPr>
+          <w:rFonts w:asciiTheme="minorBidi" w:hAnsiTheme="minorBidi"/>
         </w:rPr>
         <w:t>The second output, as depicted in Figure 4, is not spendable and is utilized to return the Bitcoin amount to the faucet address. This ensures that any remaining funds or change from the transaction are returned to the original source.</w:t>
       </w:r>
     </w:p>
     <w:p>
       <w:pPr>
-        <w:pStyle w:val="Normal"/>
-        <w:rPr>
-          <w:rFonts w:ascii="Arial" w:hAnsi="Arial" w:asciiTheme="minorBidi" w:hAnsiTheme="minorBidi"/>
-        </w:rPr>
-      </w:pPr>
-      <w:r>
-        <w:rPr>
-          <w:rFonts w:asciiTheme="minorBidi" w:hAnsiTheme="minorBidi" w:ascii="Arial" w:hAnsi="Arial"/>
-        </w:rPr>
-      </w:r>
-    </w:p>
-    <w:p>
-      <w:pPr>
-        <w:pStyle w:val="Normal"/>
-        <w:keepNext w:val="true"/>
+        <w:rPr>
+          <w:rFonts w:asciiTheme="minorBidi" w:hAnsiTheme="minorBidi"/>
+        </w:rPr>
+      </w:pPr>
+    </w:p>
+    <w:p>
+      <w:pPr>
+        <w:keepNext/>
         <w:jc w:val="center"/>
-        <w:rPr/>
-      </w:pPr>
-      <w:r>
-        <w:rPr/>
+      </w:pPr>
+      <w:r>
+        <w:rPr>
+          <w:noProof/>
+        </w:rPr>
+        <w:lastRenderedPageBreak/>
         <w:drawing>
-          <wp:anchor behindDoc="0" distT="0" distB="0" distL="0" distR="0" simplePos="0" locked="0" layoutInCell="0" allowOverlap="1" relativeHeight="8">
+          <wp:anchor distT="0" distB="0" distL="0" distR="0" simplePos="0" relativeHeight="8" behindDoc="0" locked="0" layoutInCell="0" allowOverlap="1" wp14:anchorId="313837BF" wp14:editId="54BF7413">
             <wp:simplePos x="0" y="0"/>
             <wp:positionH relativeFrom="column">
               <wp:align>center</wp:align>
@@ -1372,7 +1230,7 @@
             <wp:extent cx="5943600" cy="2880360"/>
             <wp:effectExtent l="0" t="0" r="0" b="0"/>
             <wp:wrapSquare wrapText="largest"/>
-            <wp:docPr id="4" name="Image1" descr=""/>
+            <wp:docPr id="4" name="Image1"/>
             <wp:cNvGraphicFramePr>
               <a:graphicFrameLocks xmlns:a="http://schemas.openxmlformats.org/drawingml/2006/main" noChangeAspect="1"/>
             </wp:cNvGraphicFramePr>
@@ -1380,13 +1238,13 @@
               <a:graphicData uri="http://schemas.openxmlformats.org/drawingml/2006/picture">
                 <pic:pic xmlns:pic="http://schemas.openxmlformats.org/drawingml/2006/picture">
                   <pic:nvPicPr>
-                    <pic:cNvPr id="4" name="Image1" descr=""/>
+                    <pic:cNvPr id="4" name="Image1"/>
                     <pic:cNvPicPr>
                       <a:picLocks noChangeAspect="1" noChangeArrowheads="1"/>
                     </pic:cNvPicPr>
                   </pic:nvPicPr>
                   <pic:blipFill>
-                    <a:blip r:embed="rId5"/>
+                    <a:blip r:embed="rId11"/>
                     <a:stretch>
                       <a:fillRect/>
                     </a:stretch>
@@ -1409,80 +1267,66 @@
     </w:p>
     <w:p>
       <w:pPr>
-        <w:pStyle w:val="Caption1"/>
+        <w:pStyle w:val="Caption"/>
         <w:jc w:val="center"/>
         <w:rPr>
-          <w:rFonts w:ascii="Arial" w:hAnsi="Arial" w:asciiTheme="minorBidi" w:hAnsiTheme="minorBidi"/>
-        </w:rPr>
-      </w:pPr>
-      <w:r>
-        <w:rPr/>
+          <w:rFonts w:asciiTheme="minorBidi" w:hAnsiTheme="minorBidi"/>
+        </w:rPr>
+      </w:pPr>
+      <w:r>
         <w:t xml:space="preserve">Figure </w:t>
       </w:r>
-      <w:r>
-        <w:rPr/>
-        <w:fldChar w:fldCharType="begin"/>
-      </w:r>
-      <w:r>
-        <w:rPr/>
-        <w:instrText xml:space="preserve"> SEQ Figure \* ARABIC </w:instrText>
-      </w:r>
-      <w:r>
-        <w:rPr/>
-        <w:fldChar w:fldCharType="separate"/>
-      </w:r>
-      <w:r>
-        <w:rPr/>
-        <w:t>4</w:t>
-      </w:r>
-      <w:r>
-        <w:rPr/>
-        <w:fldChar w:fldCharType="end"/>
-      </w:r>
-    </w:p>
-    <w:p>
-      <w:pPr>
-        <w:pStyle w:val="Normal"/>
-        <w:rPr>
-          <w:rFonts w:ascii="Arial" w:hAnsi="Arial" w:asciiTheme="minorBidi" w:hAnsiTheme="minorBidi"/>
-        </w:rPr>
-      </w:pPr>
-      <w:r>
-        <w:rPr>
-          <w:rFonts w:ascii="Arial" w:hAnsi="Arial" w:asciiTheme="minorBidi" w:hAnsiTheme="minorBidi"/>
-        </w:rPr>
-        <w:t xml:space="preserve">To complete the transaction.py file, we utilized a specific </w:t>
-      </w:r>
-      <w:hyperlink r:id="rId6" w:tgtFrame="https://blockstream.info/testnet/tx">
+      <w:fldSimple w:instr=" SEQ Figure \* ARABIC ">
         <w:r>
           <w:rPr>
-            <w:rStyle w:val="InternetLink"/>
-            <w:rFonts w:ascii="Arial" w:hAnsi="Arial" w:asciiTheme="minorBidi" w:hAnsiTheme="minorBidi"/>
+            <w:noProof/>
+          </w:rPr>
+          <w:t>4</w:t>
+        </w:r>
+      </w:fldSimple>
+    </w:p>
+    <w:p>
+      <w:pPr>
+        <w:rPr>
+          <w:rFonts w:asciiTheme="minorBidi" w:hAnsiTheme="minorBidi"/>
+        </w:rPr>
+      </w:pPr>
+      <w:r>
+        <w:rPr>
+          <w:rFonts w:asciiTheme="minorBidi" w:hAnsiTheme="minorBidi"/>
+        </w:rPr>
+        <w:t xml:space="preserve">To complete the transaction.py file, we utilized a specific </w:t>
+      </w:r>
+      <w:hyperlink r:id="rId12" w:tgtFrame="https://blockstream.info/testnet/tx">
+        <w:r>
+          <w:rPr>
+            <w:rStyle w:val="Hyperlink"/>
+            <w:rFonts w:asciiTheme="minorBidi" w:hAnsiTheme="minorBidi"/>
           </w:rPr>
           <w:t>website</w:t>
         </w:r>
       </w:hyperlink>
       <w:r>
         <w:rPr>
-          <w:rFonts w:ascii="Arial" w:hAnsi="Arial" w:asciiTheme="minorBidi" w:hAnsiTheme="minorBidi"/>
+          <w:rFonts w:asciiTheme="minorBidi" w:hAnsiTheme="minorBidi"/>
         </w:rPr>
         <w:t xml:space="preserve"> to study our transaction and analyze the script used within it. This website provided valuable insights and information regarding the transaction structure and associated scripts as shown in figure 5.</w:t>
       </w:r>
     </w:p>
     <w:p>
       <w:pPr>
-        <w:pStyle w:val="Normal"/>
-        <w:keepNext w:val="true"/>
+        <w:keepNext/>
         <w:jc w:val="center"/>
-        <w:rPr/>
-      </w:pPr>
-      <w:r>
-        <w:rPr/>
+      </w:pPr>
+      <w:r>
+        <w:rPr>
+          <w:noProof/>
+        </w:rPr>
         <w:drawing>
-          <wp:inline distT="0" distB="0" distL="0" distR="0">
+          <wp:inline distT="0" distB="0" distL="0" distR="0" wp14:anchorId="4FD4E700" wp14:editId="35AECCA2">
             <wp:extent cx="5943600" cy="3531235"/>
             <wp:effectExtent l="0" t="0" r="0" b="0"/>
-            <wp:docPr id="5" name="Image5" descr=""/>
+            <wp:docPr id="5" name="Image5"/>
             <wp:cNvGraphicFramePr>
               <a:graphicFrameLocks xmlns:a="http://schemas.openxmlformats.org/drawingml/2006/main" noChangeAspect="1"/>
             </wp:cNvGraphicFramePr>
@@ -1490,13 +1334,13 @@
               <a:graphicData uri="http://schemas.openxmlformats.org/drawingml/2006/picture">
                 <pic:pic xmlns:pic="http://schemas.openxmlformats.org/drawingml/2006/picture">
                   <pic:nvPicPr>
-                    <pic:cNvPr id="5" name="Image5" descr=""/>
+                    <pic:cNvPr id="5" name="Image5"/>
                     <pic:cNvPicPr>
                       <a:picLocks noChangeAspect="1" noChangeArrowheads="1"/>
                     </pic:cNvPicPr>
                   </pic:nvPicPr>
                   <pic:blipFill>
-                    <a:blip r:embed="rId7"/>
+                    <a:blip r:embed="rId13"/>
                     <a:stretch>
                       <a:fillRect/>
                     </a:stretch>
@@ -1519,60 +1363,46 @@
     </w:p>
     <w:p>
       <w:pPr>
-        <w:pStyle w:val="Caption1"/>
+        <w:pStyle w:val="Caption"/>
         <w:jc w:val="center"/>
-        <w:rPr/>
-      </w:pPr>
-      <w:r>
-        <w:rPr/>
+      </w:pPr>
+      <w:r>
         <w:t xml:space="preserve">Figure </w:t>
       </w:r>
-      <w:r>
-        <w:rPr/>
-        <w:fldChar w:fldCharType="begin"/>
-      </w:r>
-      <w:r>
-        <w:rPr/>
-        <w:instrText xml:space="preserve"> SEQ Figure \* ARABIC </w:instrText>
-      </w:r>
-      <w:r>
-        <w:rPr/>
-        <w:fldChar w:fldCharType="separate"/>
-      </w:r>
-      <w:r>
-        <w:rPr/>
-        <w:t>5</w:t>
-      </w:r>
-      <w:r>
-        <w:rPr/>
-        <w:fldChar w:fldCharType="end"/>
-      </w:r>
+      <w:fldSimple w:instr=" SEQ Figure \* ARABIC ">
+        <w:r>
+          <w:rPr>
+            <w:noProof/>
+          </w:rPr>
+          <w:t>5</w:t>
+        </w:r>
+      </w:fldSimple>
     </w:p>
     <w:p>
       <w:pPr>
         <w:pStyle w:val="Heading2"/>
         <w:rPr>
-          <w:rFonts w:ascii="Arial" w:hAnsi="Arial" w:cs="Arial" w:asciiTheme="minorBidi" w:cstheme="minorBidi" w:hAnsiTheme="minorBidi"/>
-        </w:rPr>
-      </w:pPr>
-      <w:r>
-        <w:rPr>
-          <w:rFonts w:cs="Arial" w:ascii="Arial" w:hAnsi="Arial" w:asciiTheme="minorBidi" w:cstheme="minorBidi" w:hAnsiTheme="minorBidi"/>
-        </w:rPr>
+          <w:rFonts w:asciiTheme="minorBidi" w:hAnsiTheme="minorBidi" w:cstheme="minorBidi"/>
+        </w:rPr>
+      </w:pPr>
+      <w:r>
+        <w:rPr>
+          <w:rFonts w:asciiTheme="minorBidi" w:hAnsiTheme="minorBidi" w:cstheme="minorBidi"/>
+        </w:rPr>
+        <w:lastRenderedPageBreak/>
         <w:t>Part 1</w:t>
       </w:r>
     </w:p>
     <w:p>
       <w:pPr>
-        <w:pStyle w:val="Normal"/>
-        <w:rPr>
-          <w:rFonts w:ascii="Arial" w:hAnsi="Arial" w:asciiTheme="minorBidi" w:hAnsiTheme="minorBidi"/>
-          <w:lang w:bidi="fa-IR"/>
-        </w:rPr>
-      </w:pPr>
-      <w:r>
-        <w:rPr>
-          <w:rFonts w:ascii="Arial" w:hAnsi="Arial" w:asciiTheme="minorBidi" w:hAnsiTheme="minorBidi"/>
+        <w:rPr>
+          <w:rFonts w:asciiTheme="minorBidi" w:hAnsiTheme="minorBidi"/>
+          <w:lang w:bidi="fa-IR"/>
+        </w:rPr>
+      </w:pPr>
+      <w:r>
+        <w:rPr>
+          <w:rFonts w:asciiTheme="minorBidi" w:hAnsiTheme="minorBidi"/>
           <w:lang w:bidi="fa-IR"/>
         </w:rPr>
         <w:t>Utilizing the provided script, we implemented the necessary logic using script shown in figure 6 within the transaction.py file. This logic allows us to spend the unspent portion of the faucet transaction and generate a new transaction with one input and two outputs.</w:t>
@@ -1580,15 +1410,14 @@
     </w:p>
     <w:p>
       <w:pPr>
-        <w:pStyle w:val="Normal"/>
-        <w:rPr>
-          <w:rFonts w:ascii="Arial" w:hAnsi="Arial" w:asciiTheme="minorBidi" w:hAnsiTheme="minorBidi"/>
-          <w:lang w:bidi="fa-IR"/>
-        </w:rPr>
-      </w:pPr>
-      <w:r>
-        <w:rPr>
-          <w:rFonts w:ascii="Arial" w:hAnsi="Arial" w:asciiTheme="minorBidi" w:hAnsiTheme="minorBidi"/>
+        <w:rPr>
+          <w:rFonts w:asciiTheme="minorBidi" w:hAnsiTheme="minorBidi"/>
+          <w:lang w:bidi="fa-IR"/>
+        </w:rPr>
+      </w:pPr>
+      <w:r>
+        <w:rPr>
+          <w:rFonts w:asciiTheme="minorBidi" w:hAnsiTheme="minorBidi"/>
           <w:lang w:bidi="fa-IR"/>
         </w:rPr>
         <w:t>The first output is designated as spendable, allowing the specified Bitcoin amount to be sent to the desired address. The second output is configured as not spendable, serving the purpose of returning any remaining funds or change back to the faucet address.</w:t>
@@ -1596,18 +1425,18 @@
     </w:p>
     <w:p>
       <w:pPr>
-        <w:pStyle w:val="Normal"/>
-        <w:keepNext w:val="true"/>
+        <w:keepNext/>
         <w:jc w:val="center"/>
-        <w:rPr/>
-      </w:pPr>
-      <w:r>
-        <w:rPr/>
+      </w:pPr>
+      <w:r>
+        <w:rPr>
+          <w:noProof/>
+        </w:rPr>
         <w:drawing>
-          <wp:inline distT="0" distB="0" distL="0" distR="0">
+          <wp:inline distT="0" distB="0" distL="0" distR="0" wp14:anchorId="0DED3055" wp14:editId="5F63D94F">
             <wp:extent cx="4751070" cy="2757170"/>
             <wp:effectExtent l="0" t="0" r="0" b="0"/>
-            <wp:docPr id="6" name="Image6" descr=""/>
+            <wp:docPr id="6" name="Image6"/>
             <wp:cNvGraphicFramePr>
               <a:graphicFrameLocks xmlns:a="http://schemas.openxmlformats.org/drawingml/2006/main" noChangeAspect="1"/>
             </wp:cNvGraphicFramePr>
@@ -1615,13 +1444,13 @@
               <a:graphicData uri="http://schemas.openxmlformats.org/drawingml/2006/picture">
                 <pic:pic xmlns:pic="http://schemas.openxmlformats.org/drawingml/2006/picture">
                   <pic:nvPicPr>
-                    <pic:cNvPr id="6" name="Image6" descr=""/>
+                    <pic:cNvPr id="6" name="Image6"/>
                     <pic:cNvPicPr>
                       <a:picLocks noChangeAspect="1" noChangeArrowheads="1"/>
                     </pic:cNvPicPr>
                   </pic:nvPicPr>
                   <pic:blipFill>
-                    <a:blip r:embed="rId8"/>
+                    <a:blip r:embed="rId14"/>
                     <a:stretch>
                       <a:fillRect/>
                     </a:stretch>
@@ -1644,46 +1473,31 @@
     </w:p>
     <w:p>
       <w:pPr>
-        <w:pStyle w:val="Caption1"/>
+        <w:pStyle w:val="Caption"/>
         <w:jc w:val="center"/>
-        <w:rPr/>
-      </w:pPr>
-      <w:r>
-        <w:rPr/>
+      </w:pPr>
+      <w:r>
         <w:t xml:space="preserve">Figure </w:t>
       </w:r>
-      <w:r>
-        <w:rPr/>
-        <w:fldChar w:fldCharType="begin"/>
-      </w:r>
-      <w:r>
-        <w:rPr/>
-        <w:instrText xml:space="preserve"> SEQ Figure \* ARABIC </w:instrText>
-      </w:r>
-      <w:r>
-        <w:rPr/>
-        <w:fldChar w:fldCharType="separate"/>
-      </w:r>
-      <w:r>
-        <w:rPr/>
-        <w:t>6</w:t>
-      </w:r>
-      <w:r>
-        <w:rPr/>
-        <w:fldChar w:fldCharType="end"/>
-      </w:r>
-    </w:p>
-    <w:p>
-      <w:pPr>
-        <w:pStyle w:val="Normal"/>
-        <w:rPr>
-          <w:rFonts w:ascii="Arial" w:hAnsi="Arial" w:asciiTheme="minorBidi" w:hAnsiTheme="minorBidi"/>
-          <w:lang w:bidi="fa-IR"/>
-        </w:rPr>
-      </w:pPr>
-      <w:r>
-        <w:rPr>
-          <w:rFonts w:ascii="Arial" w:hAnsi="Arial" w:asciiTheme="minorBidi" w:hAnsiTheme="minorBidi"/>
+      <w:fldSimple w:instr=" SEQ Figure \* ARABIC ">
+        <w:r>
+          <w:rPr>
+            <w:noProof/>
+          </w:rPr>
+          <w:t>6</w:t>
+        </w:r>
+      </w:fldSimple>
+    </w:p>
+    <w:p>
+      <w:pPr>
+        <w:rPr>
+          <w:rFonts w:asciiTheme="minorBidi" w:hAnsiTheme="minorBidi"/>
+          <w:lang w:bidi="fa-IR"/>
+        </w:rPr>
+      </w:pPr>
+      <w:r>
+        <w:rPr>
+          <w:rFonts w:asciiTheme="minorBidi" w:hAnsiTheme="minorBidi"/>
           <w:lang w:bidi="fa-IR"/>
         </w:rPr>
         <w:t>Upon executing the transaction.py code, the output is obtained, which is illustrated in Figure 7 of the report.</w:t>
@@ -1691,25 +1505,25 @@
     </w:p>
     <w:p>
       <w:pPr>
-        <w:pStyle w:val="Normal"/>
-        <w:keepNext w:val="true"/>
+        <w:keepNext/>
         <w:jc w:val="center"/>
-        <w:rPr/>
-      </w:pPr>
-      <w:r>
-        <w:rPr/>
+      </w:pPr>
+      <w:r>
+        <w:lastRenderedPageBreak/>
         <w:t xml:space="preserve"> </w:t>
       </w:r>
     </w:p>
     <w:p>
       <w:pPr>
-        <w:pStyle w:val="Caption1"/>
+        <w:pStyle w:val="Caption"/>
         <w:jc w:val="center"/>
-        <w:rPr/>
-      </w:pPr>
-      <w:r>
+      </w:pPr>
+      <w:r>
+        <w:rPr>
+          <w:noProof/>
+        </w:rPr>
         <w:drawing>
-          <wp:anchor behindDoc="0" distT="0" distB="0" distL="0" distR="0" simplePos="0" locked="0" layoutInCell="0" allowOverlap="1" relativeHeight="9">
+          <wp:anchor distT="0" distB="0" distL="0" distR="0" simplePos="0" relativeHeight="9" behindDoc="0" locked="0" layoutInCell="0" allowOverlap="1" wp14:anchorId="1494A0E4" wp14:editId="24ED019A">
             <wp:simplePos x="0" y="0"/>
             <wp:positionH relativeFrom="column">
               <wp:align>center</wp:align>
@@ -1720,7 +1534,7 @@
             <wp:extent cx="5943600" cy="2910840"/>
             <wp:effectExtent l="0" t="0" r="0" b="0"/>
             <wp:wrapSquare wrapText="largest"/>
-            <wp:docPr id="7" name="Image4" descr=""/>
+            <wp:docPr id="7" name="Image4"/>
             <wp:cNvGraphicFramePr>
               <a:graphicFrameLocks xmlns:a="http://schemas.openxmlformats.org/drawingml/2006/main" noChangeAspect="1"/>
             </wp:cNvGraphicFramePr>
@@ -1728,13 +1542,13 @@
               <a:graphicData uri="http://schemas.openxmlformats.org/drawingml/2006/picture">
                 <pic:pic xmlns:pic="http://schemas.openxmlformats.org/drawingml/2006/picture">
                   <pic:nvPicPr>
-                    <pic:cNvPr id="7" name="Image4" descr=""/>
+                    <pic:cNvPr id="7" name="Image4"/>
                     <pic:cNvPicPr>
                       <a:picLocks noChangeAspect="1" noChangeArrowheads="1"/>
                     </pic:cNvPicPr>
                   </pic:nvPicPr>
                   <pic:blipFill>
-                    <a:blip r:embed="rId9"/>
+                    <a:blip r:embed="rId15"/>
                     <a:stretch>
                       <a:fillRect/>
                     </a:stretch>
@@ -1755,41 +1569,27 @@
         </w:drawing>
       </w:r>
       <w:r>
-        <w:rPr/>
         <w:t xml:space="preserve">Figure </w:t>
       </w:r>
-      <w:r>
-        <w:rPr/>
-        <w:fldChar w:fldCharType="begin"/>
-      </w:r>
-      <w:r>
-        <w:rPr/>
-        <w:instrText xml:space="preserve"> SEQ Figure \* ARABIC </w:instrText>
-      </w:r>
-      <w:r>
-        <w:rPr/>
-        <w:fldChar w:fldCharType="separate"/>
-      </w:r>
-      <w:r>
-        <w:rPr/>
-        <w:t>7</w:t>
-      </w:r>
-      <w:r>
-        <w:rPr/>
-        <w:fldChar w:fldCharType="end"/>
-      </w:r>
-    </w:p>
-    <w:p>
-      <w:pPr>
-        <w:pStyle w:val="Normal"/>
-        <w:rPr>
-          <w:rFonts w:ascii="Arial" w:hAnsi="Arial" w:asciiTheme="minorBidi" w:hAnsiTheme="minorBidi"/>
-          <w:lang w:bidi="fa-IR"/>
-        </w:rPr>
-      </w:pPr>
-      <w:r>
-        <w:rPr>
-          <w:rFonts w:ascii="Arial" w:hAnsi="Arial" w:asciiTheme="minorBidi" w:hAnsiTheme="minorBidi"/>
+      <w:fldSimple w:instr=" SEQ Figure \* ARABIC ">
+        <w:r>
+          <w:rPr>
+            <w:noProof/>
+          </w:rPr>
+          <w:t>7</w:t>
+        </w:r>
+      </w:fldSimple>
+    </w:p>
+    <w:p>
+      <w:pPr>
+        <w:rPr>
+          <w:rFonts w:asciiTheme="minorBidi" w:hAnsiTheme="minorBidi"/>
+          <w:lang w:bidi="fa-IR"/>
+        </w:rPr>
+      </w:pPr>
+      <w:r>
+        <w:rPr>
+          <w:rFonts w:asciiTheme="minorBidi" w:hAnsiTheme="minorBidi"/>
           <w:lang w:bidi="fa-IR"/>
         </w:rPr>
         <w:t>The transaction.py code execution yielded the following output:</w:t>
@@ -1803,29 +1603,29 @@
           <w:numId w:val="4"/>
         </w:numPr>
         <w:rPr>
-          <w:rFonts w:ascii="Arial" w:hAnsi="Arial" w:asciiTheme="minorBidi" w:hAnsiTheme="minorBidi"/>
-          <w:lang w:bidi="fa-IR"/>
-        </w:rPr>
-      </w:pPr>
-      <w:r>
-        <w:rPr>
-          <w:rFonts w:ascii="Arial" w:hAnsi="Arial" w:asciiTheme="minorBidi" w:hAnsiTheme="minorBidi"/>
+          <w:rFonts w:asciiTheme="minorBidi" w:hAnsiTheme="minorBidi"/>
+          <w:lang w:bidi="fa-IR"/>
+        </w:rPr>
+      </w:pPr>
+      <w:r>
+        <w:rPr>
+          <w:rFonts w:asciiTheme="minorBidi" w:hAnsiTheme="minorBidi"/>
           <w:lang w:bidi="fa-IR"/>
         </w:rPr>
         <w:t>"addresses": [ "</w:t>
       </w:r>
       <w:r>
         <w:rPr>
-          <w:rFonts w:ascii="Arial" w:hAnsi="Arial" w:asciiTheme="minorBidi" w:hAnsiTheme="minorBidi"/>
+          <w:rFonts w:asciiTheme="minorBidi" w:hAnsiTheme="minorBidi"/>
           <w:color w:val="000000"/>
-          <w:shd w:fill="FFFFFF" w:val="clear"/>
+          <w:shd w:val="clear" w:color="auto" w:fill="FFFFFF"/>
           <w:lang w:bidi="fa-IR"/>
         </w:rPr>
         <w:t>mmir5fG6s4nDcVmiKveP92nkA7BD4sNLZK</w:t>
       </w:r>
       <w:r>
         <w:rPr>
-          <w:rFonts w:ascii="Arial" w:hAnsi="Arial" w:asciiTheme="minorBidi" w:hAnsiTheme="minorBidi"/>
+          <w:rFonts w:asciiTheme="minorBidi" w:hAnsiTheme="minorBidi"/>
           <w:lang w:bidi="fa-IR"/>
         </w:rPr>
         <w:t>" ]</w:t>
@@ -1839,13 +1639,13 @@
           <w:numId w:val="4"/>
         </w:numPr>
         <w:rPr>
-          <w:rFonts w:ascii="Arial" w:hAnsi="Arial" w:asciiTheme="minorBidi" w:hAnsiTheme="minorBidi"/>
-          <w:lang w:bidi="fa-IR"/>
-        </w:rPr>
-      </w:pPr>
-      <w:r>
-        <w:rPr>
-          <w:rFonts w:ascii="Arial" w:hAnsi="Arial" w:asciiTheme="minorBidi" w:hAnsiTheme="minorBidi"/>
+          <w:rFonts w:asciiTheme="minorBidi" w:hAnsiTheme="minorBidi"/>
+          <w:lang w:bidi="fa-IR"/>
+        </w:rPr>
+      </w:pPr>
+      <w:r>
+        <w:rPr>
+          <w:rFonts w:asciiTheme="minorBidi" w:hAnsiTheme="minorBidi"/>
           <w:lang w:bidi="fa-IR"/>
         </w:rPr>
         <w:t>"preference": "low"</w:t>
@@ -1859,13 +1659,13 @@
           <w:numId w:val="4"/>
         </w:numPr>
         <w:rPr>
-          <w:rFonts w:ascii="Arial" w:hAnsi="Arial" w:asciiTheme="minorBidi" w:hAnsiTheme="minorBidi"/>
-          <w:lang w:bidi="fa-IR"/>
-        </w:rPr>
-      </w:pPr>
-      <w:r>
-        <w:rPr>
-          <w:rFonts w:ascii="Arial" w:hAnsi="Arial" w:asciiTheme="minorBidi" w:hAnsiTheme="minorBidi"/>
+          <w:rFonts w:asciiTheme="minorBidi" w:hAnsiTheme="minorBidi"/>
+          <w:lang w:bidi="fa-IR"/>
+        </w:rPr>
+      </w:pPr>
+      <w:r>
+        <w:rPr>
+          <w:rFonts w:asciiTheme="minorBidi" w:hAnsiTheme="minorBidi"/>
           <w:lang w:bidi="fa-IR"/>
         </w:rPr>
         <w:t>"total": 1500000</w:t>
@@ -1879,29 +1679,29 @@
           <w:numId w:val="4"/>
         </w:numPr>
         <w:rPr>
-          <w:rFonts w:ascii="Arial" w:hAnsi="Arial" w:asciiTheme="minorBidi" w:hAnsiTheme="minorBidi"/>
-          <w:lang w:bidi="fa-IR"/>
-        </w:rPr>
-      </w:pPr>
-      <w:r>
-        <w:rPr>
-          <w:rFonts w:ascii="Arial" w:hAnsi="Arial" w:asciiTheme="minorBidi" w:hAnsiTheme="minorBidi"/>
+          <w:rFonts w:asciiTheme="minorBidi" w:hAnsiTheme="minorBidi"/>
+          <w:lang w:bidi="fa-IR"/>
+        </w:rPr>
+      </w:pPr>
+      <w:r>
+        <w:rPr>
+          <w:rFonts w:asciiTheme="minorBidi" w:hAnsiTheme="minorBidi"/>
           <w:lang w:bidi="fa-IR"/>
         </w:rPr>
         <w:t>"received": "</w:t>
       </w:r>
       <w:r>
         <w:rPr>
-          <w:rFonts w:ascii="Arial" w:hAnsi="Arial" w:asciiTheme="minorBidi" w:hAnsiTheme="minorBidi"/>
+          <w:rFonts w:asciiTheme="minorBidi" w:hAnsiTheme="minorBidi"/>
           <w:color w:val="000000"/>
-          <w:shd w:fill="FFFFFF" w:val="clear"/>
+          <w:shd w:val="clear" w:color="auto" w:fill="FFFFFF"/>
           <w:lang w:bidi="fa-IR"/>
         </w:rPr>
         <w:t>2023-05-28T13:58:02.970264091Z</w:t>
       </w:r>
       <w:r>
         <w:rPr>
-          <w:rFonts w:ascii="Arial" w:hAnsi="Arial" w:asciiTheme="minorBidi" w:hAnsiTheme="minorBidi"/>
+          <w:rFonts w:asciiTheme="minorBidi" w:hAnsiTheme="minorBidi"/>
           <w:lang w:bidi="fa-IR"/>
         </w:rPr>
         <w:t xml:space="preserve">" </w:t>
@@ -1915,13 +1715,13 @@
           <w:numId w:val="4"/>
         </w:numPr>
         <w:rPr>
-          <w:rFonts w:ascii="Arial" w:hAnsi="Arial" w:asciiTheme="minorBidi" w:hAnsiTheme="minorBidi"/>
-          <w:lang w:bidi="fa-IR"/>
-        </w:rPr>
-      </w:pPr>
-      <w:r>
-        <w:rPr>
-          <w:rFonts w:ascii="Arial" w:hAnsi="Arial" w:asciiTheme="minorBidi" w:hAnsiTheme="minorBidi"/>
+          <w:rFonts w:asciiTheme="minorBidi" w:hAnsiTheme="minorBidi"/>
+          <w:lang w:bidi="fa-IR"/>
+        </w:rPr>
+      </w:pPr>
+      <w:r>
+        <w:rPr>
+          <w:rFonts w:asciiTheme="minorBidi" w:hAnsiTheme="minorBidi"/>
           <w:lang w:bidi="fa-IR"/>
         </w:rPr>
         <w:t>"double_spend": false</w:t>
@@ -1935,13 +1735,13 @@
           <w:numId w:val="4"/>
         </w:numPr>
         <w:rPr>
-          <w:rFonts w:ascii="Arial" w:hAnsi="Arial" w:asciiTheme="minorBidi" w:hAnsiTheme="minorBidi"/>
-          <w:lang w:bidi="fa-IR"/>
-        </w:rPr>
-      </w:pPr>
-      <w:r>
-        <w:rPr>
-          <w:rFonts w:ascii="Arial" w:hAnsi="Arial" w:asciiTheme="minorBidi" w:hAnsiTheme="minorBidi"/>
+          <w:rFonts w:asciiTheme="minorBidi" w:hAnsiTheme="minorBidi"/>
+          <w:lang w:bidi="fa-IR"/>
+        </w:rPr>
+      </w:pPr>
+      <w:r>
+        <w:rPr>
+          <w:rFonts w:asciiTheme="minorBidi" w:hAnsiTheme="minorBidi"/>
           <w:lang w:bidi="fa-IR"/>
         </w:rPr>
         <w:t>"script_type": "pay-to-pubkey-hash"</w:t>
@@ -1955,22 +1755,22 @@
           <w:numId w:val="4"/>
         </w:numPr>
         <w:rPr>
-          <w:rFonts w:ascii="Arial" w:hAnsi="Arial" w:asciiTheme="minorBidi" w:hAnsiTheme="minorBidi"/>
-          <w:lang w:bidi="fa-IR"/>
-        </w:rPr>
-      </w:pPr>
-      <w:r>
-        <w:rPr>
-          <w:rFonts w:ascii="Arial" w:hAnsi="Arial" w:asciiTheme="minorBidi" w:hAnsiTheme="minorBidi"/>
+          <w:rFonts w:asciiTheme="minorBidi" w:hAnsiTheme="minorBidi"/>
+          <w:lang w:bidi="fa-IR"/>
+        </w:rPr>
+      </w:pPr>
+      <w:r>
+        <w:rPr>
+          <w:rFonts w:asciiTheme="minorBidi" w:hAnsiTheme="minorBidi"/>
           <w:lang w:bidi="fa-IR"/>
         </w:rPr>
         <w:t xml:space="preserve">Txid = </w:t>
       </w:r>
       <w:r>
         <w:rPr>
-          <w:rFonts w:ascii="Arial" w:hAnsi="Arial" w:asciiTheme="minorBidi" w:hAnsiTheme="minorBidi"/>
+          <w:rFonts w:asciiTheme="minorBidi" w:hAnsiTheme="minorBidi"/>
           <w:color w:val="000000"/>
-          <w:shd w:fill="FFFFFF" w:val="clear"/>
+          <w:shd w:val="clear" w:color="auto" w:fill="FFFFFF"/>
           <w:lang w:bidi="fa-IR"/>
         </w:rPr>
         <w:t>b9baa009551b44a091d4445be9bdf737afce282fa7c4620ffca5bcfbb4296974</w:t>
@@ -1978,15 +1778,14 @@
     </w:p>
     <w:p>
       <w:pPr>
-        <w:pStyle w:val="Normal"/>
-        <w:rPr>
-          <w:rFonts w:ascii="Arial" w:hAnsi="Arial" w:asciiTheme="minorBidi" w:hAnsiTheme="minorBidi"/>
-          <w:lang w:bidi="fa-IR"/>
-        </w:rPr>
-      </w:pPr>
-      <w:r>
-        <w:rPr>
-          <w:rFonts w:ascii="Arial" w:hAnsi="Arial" w:asciiTheme="minorBidi" w:hAnsiTheme="minorBidi"/>
+        <w:rPr>
+          <w:rFonts w:asciiTheme="minorBidi" w:hAnsiTheme="minorBidi"/>
+          <w:lang w:bidi="fa-IR"/>
+        </w:rPr>
+      </w:pPr>
+      <w:r>
+        <w:rPr>
+          <w:rFonts w:asciiTheme="minorBidi" w:hAnsiTheme="minorBidi"/>
           <w:lang w:bidi="fa-IR"/>
         </w:rPr>
         <w:t>By monitoring our transaction on the Bitcoin blockchain, it is evident that the funds have been successfully expended, as illustrated in Figure 8 on the faucet website.</w:t>
@@ -1994,18 +1793,19 @@
     </w:p>
     <w:p>
       <w:pPr>
-        <w:pStyle w:val="Normal"/>
-        <w:keepNext w:val="true"/>
+        <w:keepNext/>
         <w:jc w:val="center"/>
-        <w:rPr/>
-      </w:pPr>
-      <w:r>
-        <w:rPr/>
+      </w:pPr>
+      <w:r>
+        <w:rPr>
+          <w:noProof/>
+        </w:rPr>
+        <w:lastRenderedPageBreak/>
         <w:drawing>
-          <wp:inline distT="0" distB="0" distL="0" distR="0">
+          <wp:inline distT="0" distB="0" distL="0" distR="0" wp14:anchorId="33634252" wp14:editId="01F4014F">
             <wp:extent cx="5071745" cy="2847340"/>
             <wp:effectExtent l="0" t="0" r="0" b="0"/>
-            <wp:docPr id="8" name="Image9" descr=""/>
+            <wp:docPr id="8" name="Image9"/>
             <wp:cNvGraphicFramePr>
               <a:graphicFrameLocks xmlns:a="http://schemas.openxmlformats.org/drawingml/2006/main" noChangeAspect="1"/>
             </wp:cNvGraphicFramePr>
@@ -2013,13 +1813,13 @@
               <a:graphicData uri="http://schemas.openxmlformats.org/drawingml/2006/picture">
                 <pic:pic xmlns:pic="http://schemas.openxmlformats.org/drawingml/2006/picture">
                   <pic:nvPicPr>
-                    <pic:cNvPr id="8" name="Image9" descr=""/>
+                    <pic:cNvPr id="8" name="Image9"/>
                     <pic:cNvPicPr>
                       <a:picLocks noChangeAspect="1" noChangeArrowheads="1"/>
                     </pic:cNvPicPr>
                   </pic:nvPicPr>
                   <pic:blipFill>
-                    <a:blip r:embed="rId10"/>
+                    <a:blip r:embed="rId16"/>
                     <a:stretch>
                       <a:fillRect/>
                     </a:stretch>
@@ -2042,42 +1842,27 @@
     </w:p>
     <w:p>
       <w:pPr>
-        <w:pStyle w:val="Caption1"/>
+        <w:pStyle w:val="Caption"/>
         <w:jc w:val="center"/>
-        <w:rPr/>
-      </w:pPr>
-      <w:r>
-        <w:rPr/>
+      </w:pPr>
+      <w:r>
         <w:t xml:space="preserve">Figure </w:t>
       </w:r>
-      <w:r>
-        <w:rPr/>
-        <w:fldChar w:fldCharType="begin"/>
-      </w:r>
-      <w:r>
-        <w:rPr/>
-        <w:instrText xml:space="preserve"> SEQ Figure \* ARABIC </w:instrText>
-      </w:r>
-      <w:r>
-        <w:rPr/>
-        <w:fldChar w:fldCharType="separate"/>
-      </w:r>
-      <w:r>
-        <w:rPr/>
-        <w:t>8</w:t>
-      </w:r>
-      <w:r>
-        <w:rPr/>
-        <w:fldChar w:fldCharType="end"/>
-      </w:r>
-    </w:p>
-    <w:p>
-      <w:pPr>
-        <w:pStyle w:val="Caption1"/>
-        <w:rPr>
-          <w:i w:val="false"/>
-          <w:i w:val="false"/>
-          <w:iCs w:val="false"/>
+      <w:fldSimple w:instr=" SEQ Figure \* ARABIC ">
+        <w:r>
+          <w:rPr>
+            <w:noProof/>
+          </w:rPr>
+          <w:t>8</w:t>
+        </w:r>
+      </w:fldSimple>
+    </w:p>
+    <w:p>
+      <w:pPr>
+        <w:pStyle w:val="Caption"/>
+        <w:rPr>
+          <w:i w:val="0"/>
+          <w:iCs w:val="0"/>
           <w:color w:val="auto"/>
           <w:sz w:val="22"/>
           <w:szCs w:val="22"/>
@@ -2085,8 +1870,8 @@
       </w:pPr>
       <w:r>
         <w:rPr>
-          <w:i w:val="false"/>
-          <w:iCs w:val="false"/>
+          <w:i w:val="0"/>
+          <w:iCs w:val="0"/>
           <w:color w:val="auto"/>
           <w:sz w:val="22"/>
           <w:szCs w:val="22"/>
@@ -2095,14 +1880,124 @@
       </w:r>
     </w:p>
     <w:p>
-      <w:pPr>
-        <w:pStyle w:val="Normal"/>
-        <w:rPr/>
-      </w:pPr>
-      <w:r>
-        <w:rPr/>
+      <w:r>
+        <w:rPr>
+          <w:noProof/>
+        </w:rPr>
+        <mc:AlternateContent>
+          <mc:Choice Requires="wps">
+            <w:drawing>
+              <wp:anchor distT="0" distB="0" distL="114300" distR="114300" simplePos="0" relativeHeight="251659264" behindDoc="0" locked="0" layoutInCell="1" allowOverlap="1" wp14:anchorId="0742F8F6" wp14:editId="2032D197">
+                <wp:simplePos x="0" y="0"/>
+                <wp:positionH relativeFrom="column">
+                  <wp:posOffset>0</wp:posOffset>
+                </wp:positionH>
+                <wp:positionV relativeFrom="paragraph">
+                  <wp:posOffset>2686685</wp:posOffset>
+                </wp:positionV>
+                <wp:extent cx="5943600" cy="635"/>
+                <wp:effectExtent l="0" t="0" r="0" b="0"/>
+                <wp:wrapSquare wrapText="bothSides"/>
+                <wp:docPr id="880114565" name="Text Box 1"/>
+                <wp:cNvGraphicFramePr/>
+                <a:graphic xmlns:a="http://schemas.openxmlformats.org/drawingml/2006/main">
+                  <a:graphicData uri="http://schemas.microsoft.com/office/word/2010/wordprocessingShape">
+                    <wps:wsp>
+                      <wps:cNvSpPr txBox="1"/>
+                      <wps:spPr>
+                        <a:xfrm>
+                          <a:off x="0" y="0"/>
+                          <a:ext cx="5943600" cy="635"/>
+                        </a:xfrm>
+                        <a:prstGeom prst="rect">
+                          <a:avLst/>
+                        </a:prstGeom>
+                        <a:solidFill>
+                          <a:prstClr val="white"/>
+                        </a:solidFill>
+                        <a:ln>
+                          <a:noFill/>
+                        </a:ln>
+                      </wps:spPr>
+                      <wps:txbx>
+                        <w:txbxContent>
+                          <w:p>
+                            <w:pPr>
+                              <w:pStyle w:val="Caption"/>
+                              <w:jc w:val="center"/>
+                              <w:rPr>
+                                <w:noProof/>
+                              </w:rPr>
+                            </w:pPr>
+                            <w:r>
+                              <w:t xml:space="preserve">Figure </w:t>
+                            </w:r>
+                            <w:fldSimple w:instr=" SEQ Figure \* ARABIC ">
+                              <w:r>
+                                <w:rPr>
+                                  <w:noProof/>
+                                </w:rPr>
+                                <w:t>9</w:t>
+                              </w:r>
+                            </w:fldSimple>
+                          </w:p>
+                        </w:txbxContent>
+                      </wps:txbx>
+                      <wps:bodyPr rot="0" spcFirstLastPara="0" vertOverflow="overflow" horzOverflow="overflow" vert="horz" wrap="square" lIns="0" tIns="0" rIns="0" bIns="0" numCol="1" spcCol="0" rtlCol="0" fromWordArt="0" anchor="t" anchorCtr="0" forceAA="0" compatLnSpc="1">
+                        <a:prstTxWarp prst="textNoShape">
+                          <a:avLst/>
+                        </a:prstTxWarp>
+                        <a:spAutoFit/>
+                      </wps:bodyPr>
+                    </wps:wsp>
+                  </a:graphicData>
+                </a:graphic>
+              </wp:anchor>
+            </w:drawing>
+          </mc:Choice>
+          <mc:Fallback>
+            <w:pict>
+              <v:shapetype w14:anchorId="0742F8F6" id="_x0000_t202" coordsize="21600,21600" o:spt="202" path="m,l,21600r21600,l21600,xe">
+                <v:stroke joinstyle="miter"/>
+                <v:path gradientshapeok="t" o:connecttype="rect"/>
+              </v:shapetype>
+              <v:shape id="Text Box 1" o:spid="_x0000_s1026" type="#_x0000_t202" style="position:absolute;margin-left:0;margin-top:211.55pt;width:468pt;height:.05pt;z-index:251659264;visibility:visible;mso-wrap-style:square;mso-wrap-distance-left:9pt;mso-wrap-distance-top:0;mso-wrap-distance-right:9pt;mso-wrap-distance-bottom:0;mso-position-horizontal:absolute;mso-position-horizontal-relative:text;mso-position-vertical:absolute;mso-position-vertical-relative:text;v-text-anchor:top" o:gfxdata="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" stroked="f">
+                <v:textbox style="mso-fit-shape-to-text:t" inset="0,0,0,0">
+                  <w:txbxContent>
+                    <w:p>
+                      <w:pPr>
+                        <w:pStyle w:val="Caption"/>
+                        <w:jc w:val="center"/>
+                        <w:rPr>
+                          <w:noProof/>
+                        </w:rPr>
+                      </w:pPr>
+                      <w:r>
+                        <w:t xml:space="preserve">Figure </w:t>
+                      </w:r>
+                      <w:fldSimple w:instr=" SEQ Figure \* ARABIC ">
+                        <w:r>
+                          <w:rPr>
+                            <w:noProof/>
+                          </w:rPr>
+                          <w:t>9</w:t>
+                        </w:r>
+                      </w:fldSimple>
+                    </w:p>
+                  </w:txbxContent>
+                </v:textbox>
+                <w10:wrap type="square"/>
+              </v:shape>
+            </w:pict>
+          </mc:Fallback>
+        </mc:AlternateContent>
+      </w:r>
+      <w:r>
+        <w:rPr>
+          <w:noProof/>
+        </w:rPr>
         <w:drawing>
-          <wp:anchor behindDoc="0" distT="0" distB="0" distL="0" distR="0" simplePos="0" locked="0" layoutInCell="0" allowOverlap="1" relativeHeight="10">
+          <wp:anchor distT="0" distB="0" distL="0" distR="0" simplePos="0" relativeHeight="10" behindDoc="0" locked="0" layoutInCell="0" allowOverlap="1" wp14:anchorId="08E2EC0D" wp14:editId="0486529F">
             <wp:simplePos x="0" y="0"/>
             <wp:positionH relativeFrom="column">
               <wp:align>center</wp:align>
@@ -2113,7 +2008,7 @@
             <wp:extent cx="5943600" cy="2628900"/>
             <wp:effectExtent l="0" t="0" r="0" b="0"/>
             <wp:wrapSquare wrapText="largest"/>
-            <wp:docPr id="9" name="Image7" descr=""/>
+            <wp:docPr id="9" name="Image7"/>
             <wp:cNvGraphicFramePr>
               <a:graphicFrameLocks xmlns:a="http://schemas.openxmlformats.org/drawingml/2006/main" noChangeAspect="1"/>
             </wp:cNvGraphicFramePr>
@@ -2121,13 +2016,13 @@
               <a:graphicData uri="http://schemas.openxmlformats.org/drawingml/2006/picture">
                 <pic:pic xmlns:pic="http://schemas.openxmlformats.org/drawingml/2006/picture">
                   <pic:nvPicPr>
-                    <pic:cNvPr id="9" name="Image7" descr=""/>
+                    <pic:cNvPr id="9" name="Image7"/>
                     <pic:cNvPicPr>
                       <a:picLocks noChangeAspect="1" noChangeArrowheads="1"/>
                     </pic:cNvPicPr>
                   </pic:nvPicPr>
                   <pic:blipFill>
-                    <a:blip r:embed="rId11"/>
+                    <a:blip r:embed="rId17"/>
                     <a:stretch>
                       <a:fillRect/>
                     </a:stretch>
@@ -2150,28 +2045,34 @@
     </w:p>
     <w:p>
       <w:pPr>
-        <w:pStyle w:val="Normal"/>
-        <w:rPr/>
-      </w:pPr>
-      <w:r>
-        <w:rPr/>
+        <w:rPr>
+          <w:rFonts w:asciiTheme="minorBidi" w:hAnsiTheme="minorBidi"/>
+        </w:rPr>
+      </w:pPr>
+      <w:r>
+        <w:rPr>
+          <w:rFonts w:asciiTheme="minorBidi" w:hAnsiTheme="minorBidi"/>
+        </w:rPr>
         <w:t>In another transaction, we spend the spendable output of this transaction and return it to our original address as P2PKH output.(q2_p1_2.py file)</w:t>
       </w:r>
     </w:p>
     <w:p>
       <w:pPr>
-        <w:pStyle w:val="Normal"/>
-        <w:rPr/>
-      </w:pPr>
-      <w:r>
-        <w:rPr/>
+        <w:rPr>
+          <w:rFonts w:asciiTheme="minorBidi" w:hAnsiTheme="minorBidi"/>
+        </w:rPr>
+      </w:pPr>
+      <w:r>
+        <w:rPr>
+          <w:rFonts w:asciiTheme="minorBidi" w:hAnsiTheme="minorBidi"/>
+        </w:rPr>
         <w:t xml:space="preserve">The address is : </w:t>
       </w:r>
       <w:r>
         <w:rPr>
-          <w:rFonts w:ascii="Arial" w:hAnsi="Arial" w:asciiTheme="minorBidi" w:hAnsiTheme="minorBidi"/>
+          <w:rFonts w:asciiTheme="minorBidi" w:hAnsiTheme="minorBidi"/>
           <w:color w:val="000000"/>
-          <w:shd w:fill="FFFFFF" w:val="clear"/>
+          <w:shd w:val="clear" w:color="auto" w:fill="FFFFFF"/>
           <w:lang w:bidi="fa-IR"/>
         </w:rPr>
         <w:t>b9baa009551b44a091d4445be9bdf737afce282fa7c4620ffca5bcfbb4296974</w:t>
@@ -2179,32 +2080,144 @@
     </w:p>
     <w:p>
       <w:pPr>
-        <w:pStyle w:val="Normal"/>
-        <w:rPr>
-          <w:rFonts w:ascii="Arial" w:hAnsi="Arial" w:asciiTheme="minorBidi" w:hAnsiTheme="minorBidi"/>
+        <w:rPr>
+          <w:rFonts w:asciiTheme="minorBidi" w:hAnsiTheme="minorBidi"/>
           <w:color w:val="000000"/>
-          <w:shd w:fill="FFFFFF" w:val="clear"/>
-          <w:lang w:bidi="fa-IR"/>
-        </w:rPr>
-      </w:pPr>
-      <w:r>
-        <w:rPr/>
-      </w:r>
-    </w:p>
-    <w:p>
-      <w:pPr>
-        <w:pStyle w:val="Normal"/>
-        <w:rPr>
-          <w:rFonts w:ascii="Arial" w:hAnsi="Arial" w:asciiTheme="minorBidi" w:hAnsiTheme="minorBidi"/>
+          <w:shd w:val="clear" w:color="auto" w:fill="FFFFFF"/>
+          <w:lang w:bidi="fa-IR"/>
+        </w:rPr>
+      </w:pPr>
+    </w:p>
+    <w:p>
+      <w:pPr>
+        <w:rPr>
+          <w:rFonts w:asciiTheme="minorBidi" w:hAnsiTheme="minorBidi"/>
           <w:color w:val="000000"/>
-          <w:shd w:fill="FFFFFF" w:val="clear"/>
-          <w:lang w:bidi="fa-IR"/>
-        </w:rPr>
-      </w:pPr>
-      <w:r>
-        <w:rPr/>
+          <w:shd w:val="clear" w:color="auto" w:fill="FFFFFF"/>
+          <w:lang w:bidi="fa-IR"/>
+        </w:rPr>
+      </w:pPr>
+      <w:r>
+        <w:rPr>
+          <w:noProof/>
+        </w:rPr>
+        <w:lastRenderedPageBreak/>
+        <mc:AlternateContent>
+          <mc:Choice Requires="wps">
+            <w:drawing>
+              <wp:anchor distT="0" distB="0" distL="114300" distR="114300" simplePos="0" relativeHeight="251661312" behindDoc="0" locked="0" layoutInCell="1" allowOverlap="1" wp14:anchorId="7917C572" wp14:editId="255BC7FB">
+                <wp:simplePos x="0" y="0"/>
+                <wp:positionH relativeFrom="column">
+                  <wp:posOffset>0</wp:posOffset>
+                </wp:positionH>
+                <wp:positionV relativeFrom="paragraph">
+                  <wp:posOffset>4148455</wp:posOffset>
+                </wp:positionV>
+                <wp:extent cx="5943600" cy="635"/>
+                <wp:effectExtent l="0" t="0" r="0" b="0"/>
+                <wp:wrapSquare wrapText="bothSides"/>
+                <wp:docPr id="920438594" name="Text Box 1"/>
+                <wp:cNvGraphicFramePr/>
+                <a:graphic xmlns:a="http://schemas.openxmlformats.org/drawingml/2006/main">
+                  <a:graphicData uri="http://schemas.microsoft.com/office/word/2010/wordprocessingShape">
+                    <wps:wsp>
+                      <wps:cNvSpPr txBox="1"/>
+                      <wps:spPr>
+                        <a:xfrm>
+                          <a:off x="0" y="0"/>
+                          <a:ext cx="5943600" cy="635"/>
+                        </a:xfrm>
+                        <a:prstGeom prst="rect">
+                          <a:avLst/>
+                        </a:prstGeom>
+                        <a:solidFill>
+                          <a:prstClr val="white"/>
+                        </a:solidFill>
+                        <a:ln>
+                          <a:noFill/>
+                        </a:ln>
+                      </wps:spPr>
+                      <wps:txbx>
+                        <w:txbxContent>
+                          <w:p>
+                            <w:pPr>
+                              <w:pStyle w:val="Caption"/>
+                              <w:jc w:val="center"/>
+                              <w:rPr>
+                                <w:noProof/>
+                              </w:rPr>
+                            </w:pPr>
+                            <w:r>
+                              <w:t xml:space="preserve">Figure </w:t>
+                            </w:r>
+                            <w:fldSimple w:instr=" SEQ Figure \* ARABIC ">
+                              <w:r>
+                                <w:rPr>
+                                  <w:noProof/>
+                                </w:rPr>
+                                <w:t>10</w:t>
+                              </w:r>
+                            </w:fldSimple>
+                            <w:r>
+                              <w:t xml:space="preserve"> : test code result</w:t>
+                            </w:r>
+                          </w:p>
+                        </w:txbxContent>
+                      </wps:txbx>
+                      <wps:bodyPr rot="0" spcFirstLastPara="0" vertOverflow="overflow" horzOverflow="overflow" vert="horz" wrap="square" lIns="0" tIns="0" rIns="0" bIns="0" numCol="1" spcCol="0" rtlCol="0" fromWordArt="0" anchor="t" anchorCtr="0" forceAA="0" compatLnSpc="1">
+                        <a:prstTxWarp prst="textNoShape">
+                          <a:avLst/>
+                        </a:prstTxWarp>
+                        <a:spAutoFit/>
+                      </wps:bodyPr>
+                    </wps:wsp>
+                  </a:graphicData>
+                </a:graphic>
+              </wp:anchor>
+            </w:drawing>
+          </mc:Choice>
+          <mc:Fallback>
+            <w:pict>
+              <v:shape w14:anchorId="7917C572" id="_x0000_s1027" type="#_x0000_t202" style="position:absolute;margin-left:0;margin-top:326.65pt;width:468pt;height:.05pt;z-index:251661312;visibility:visible;mso-wrap-style:square;mso-wrap-distance-left:9pt;mso-wrap-distance-top:0;mso-wrap-distance-right:9pt;mso-wrap-distance-bottom:0;mso-position-horizontal:absolute;mso-position-horizontal-relative:text;mso-position-vertical:absolute;mso-position-vertical-relative:text;v-text-anchor:top" o:gfxdata="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" stroked="f">
+                <v:textbox style="mso-fit-shape-to-text:t" inset="0,0,0,0">
+                  <w:txbxContent>
+                    <w:p>
+                      <w:pPr>
+                        <w:pStyle w:val="Caption"/>
+                        <w:jc w:val="center"/>
+                        <w:rPr>
+                          <w:noProof/>
+                        </w:rPr>
+                      </w:pPr>
+                      <w:r>
+                        <w:t xml:space="preserve">Figure </w:t>
+                      </w:r>
+                      <w:fldSimple w:instr=" SEQ Figure \* ARABIC ">
+                        <w:r>
+                          <w:rPr>
+                            <w:noProof/>
+                          </w:rPr>
+                          <w:t>10</w:t>
+                        </w:r>
+                      </w:fldSimple>
+                      <w:r>
+                        <w:t xml:space="preserve"> : test code result</w:t>
+                      </w:r>
+                    </w:p>
+                  </w:txbxContent>
+                </v:textbox>
+                <w10:wrap type="square"/>
+              </v:shape>
+            </w:pict>
+          </mc:Fallback>
+        </mc:AlternateContent>
+      </w:r>
+      <w:r>
+        <w:rPr>
+          <w:noProof/>
+        </w:rPr>
         <w:drawing>
-          <wp:anchor behindDoc="0" distT="0" distB="0" distL="0" distR="0" simplePos="0" locked="0" layoutInCell="0" allowOverlap="1" relativeHeight="11">
+          <wp:anchor distT="0" distB="0" distL="0" distR="0" simplePos="0" relativeHeight="11" behindDoc="0" locked="0" layoutInCell="0" allowOverlap="1" wp14:anchorId="301C4218" wp14:editId="472060F9">
             <wp:simplePos x="0" y="0"/>
             <wp:positionH relativeFrom="column">
               <wp:align>center</wp:align>
@@ -2215,7 +2228,7 @@
             <wp:extent cx="5943600" cy="4090670"/>
             <wp:effectExtent l="0" t="0" r="0" b="0"/>
             <wp:wrapSquare wrapText="largest"/>
-            <wp:docPr id="10" name="Image8" descr=""/>
+            <wp:docPr id="10" name="Image8"/>
             <wp:cNvGraphicFramePr>
               <a:graphicFrameLocks xmlns:a="http://schemas.openxmlformats.org/drawingml/2006/main" noChangeAspect="1"/>
             </wp:cNvGraphicFramePr>
@@ -2223,13 +2236,13 @@
               <a:graphicData uri="http://schemas.openxmlformats.org/drawingml/2006/picture">
                 <pic:pic xmlns:pic="http://schemas.openxmlformats.org/drawingml/2006/picture">
                   <pic:nvPicPr>
-                    <pic:cNvPr id="10" name="Image8" descr=""/>
+                    <pic:cNvPr id="10" name="Image8"/>
                     <pic:cNvPicPr>
                       <a:picLocks noChangeAspect="1" noChangeArrowheads="1"/>
                     </pic:cNvPicPr>
                   </pic:nvPicPr>
                   <pic:blipFill>
-                    <a:blip r:embed="rId12"/>
+                    <a:blip r:embed="rId18"/>
                     <a:stretch>
                       <a:fillRect/>
                     </a:stretch>
@@ -2252,15 +2265,14 @@
     </w:p>
     <w:p>
       <w:pPr>
-        <w:pStyle w:val="Normal"/>
-        <w:rPr>
-          <w:rFonts w:ascii="Arial" w:hAnsi="Arial" w:asciiTheme="minorBidi" w:hAnsiTheme="minorBidi"/>
-          <w:lang w:bidi="fa-IR"/>
-        </w:rPr>
-      </w:pPr>
-      <w:r>
-        <w:rPr>
-          <w:rFonts w:ascii="Arial" w:hAnsi="Arial" w:asciiTheme="minorBidi" w:hAnsiTheme="minorBidi"/>
+        <w:rPr>
+          <w:rFonts w:asciiTheme="minorBidi" w:hAnsiTheme="minorBidi"/>
+          <w:lang w:bidi="fa-IR"/>
+        </w:rPr>
+      </w:pPr>
+      <w:r>
+        <w:rPr>
+          <w:rFonts w:asciiTheme="minorBidi" w:hAnsiTheme="minorBidi"/>
           <w:lang w:bidi="fa-IR"/>
         </w:rPr>
         <w:t>The transaction.py code execution yielded the following output:</w:t>
@@ -2274,29 +2286,29 @@
           <w:numId w:val="4"/>
         </w:numPr>
         <w:rPr>
-          <w:rFonts w:ascii="Arial" w:hAnsi="Arial" w:asciiTheme="minorBidi" w:hAnsiTheme="minorBidi"/>
-          <w:lang w:bidi="fa-IR"/>
-        </w:rPr>
-      </w:pPr>
-      <w:r>
-        <w:rPr>
-          <w:rFonts w:ascii="Arial" w:hAnsi="Arial" w:asciiTheme="minorBidi" w:hAnsiTheme="minorBidi"/>
+          <w:rFonts w:asciiTheme="minorBidi" w:hAnsiTheme="minorBidi"/>
+          <w:lang w:bidi="fa-IR"/>
+        </w:rPr>
+      </w:pPr>
+      <w:r>
+        <w:rPr>
+          <w:rFonts w:asciiTheme="minorBidi" w:hAnsiTheme="minorBidi"/>
           <w:lang w:bidi="fa-IR"/>
         </w:rPr>
         <w:t>"addresses": [ "</w:t>
       </w:r>
       <w:r>
         <w:rPr>
-          <w:rFonts w:ascii="Arial" w:hAnsi="Arial" w:asciiTheme="minorBidi" w:hAnsiTheme="minorBidi"/>
+          <w:rFonts w:asciiTheme="minorBidi" w:hAnsiTheme="minorBidi"/>
           <w:color w:val="000000"/>
-          <w:shd w:fill="FFFFFF" w:val="clear"/>
+          <w:shd w:val="clear" w:color="auto" w:fill="FFFFFF"/>
           <w:lang w:bidi="fa-IR"/>
         </w:rPr>
         <w:t>mmir5fG6s4nDcVmiKveP92nkA7BD4sNLZK</w:t>
       </w:r>
       <w:r>
         <w:rPr>
-          <w:rFonts w:ascii="Arial" w:hAnsi="Arial" w:asciiTheme="minorBidi" w:hAnsiTheme="minorBidi"/>
+          <w:rFonts w:asciiTheme="minorBidi" w:hAnsiTheme="minorBidi"/>
           <w:lang w:bidi="fa-IR"/>
         </w:rPr>
         <w:t>" ]</w:t>
@@ -2310,29 +2322,29 @@
           <w:numId w:val="4"/>
         </w:numPr>
         <w:rPr>
-          <w:rFonts w:ascii="Arial" w:hAnsi="Arial" w:asciiTheme="minorBidi" w:hAnsiTheme="minorBidi"/>
-          <w:lang w:bidi="fa-IR"/>
-        </w:rPr>
-      </w:pPr>
-      <w:r>
-        <w:rPr>
-          <w:rFonts w:ascii="Arial" w:hAnsi="Arial" w:asciiTheme="minorBidi" w:hAnsiTheme="minorBidi"/>
+          <w:rFonts w:asciiTheme="minorBidi" w:hAnsiTheme="minorBidi"/>
+          <w:lang w:bidi="fa-IR"/>
+        </w:rPr>
+      </w:pPr>
+      <w:r>
+        <w:rPr>
+          <w:rFonts w:asciiTheme="minorBidi" w:hAnsiTheme="minorBidi"/>
           <w:lang w:bidi="fa-IR"/>
         </w:rPr>
         <w:t>"preference": "</w:t>
       </w:r>
       <w:r>
         <w:rPr>
-          <w:rFonts w:ascii="Arial" w:hAnsi="Arial" w:asciiTheme="minorBidi" w:hAnsiTheme="minorBidi"/>
+          <w:rFonts w:asciiTheme="minorBidi" w:hAnsiTheme="minorBidi"/>
           <w:color w:val="000000"/>
-          <w:shd w:fill="FFFFFF" w:val="clear"/>
+          <w:shd w:val="clear" w:color="auto" w:fill="FFFFFF"/>
           <w:lang w:bidi="fa-IR"/>
         </w:rPr>
         <w:t>high</w:t>
       </w:r>
       <w:r>
         <w:rPr>
-          <w:rFonts w:ascii="Arial" w:hAnsi="Arial" w:asciiTheme="minorBidi" w:hAnsiTheme="minorBidi"/>
+          <w:rFonts w:asciiTheme="minorBidi" w:hAnsiTheme="minorBidi"/>
           <w:lang w:bidi="fa-IR"/>
         </w:rPr>
         <w:t>"</w:t>
@@ -2346,29 +2358,29 @@
           <w:numId w:val="4"/>
         </w:numPr>
         <w:rPr>
-          <w:rFonts w:ascii="Arial" w:hAnsi="Arial" w:asciiTheme="minorBidi" w:hAnsiTheme="minorBidi"/>
-          <w:lang w:bidi="fa-IR"/>
-        </w:rPr>
-      </w:pPr>
-      <w:r>
-        <w:rPr>
-          <w:rFonts w:ascii="Arial" w:hAnsi="Arial" w:asciiTheme="minorBidi" w:hAnsiTheme="minorBidi"/>
+          <w:rFonts w:asciiTheme="minorBidi" w:hAnsiTheme="minorBidi"/>
+          <w:lang w:bidi="fa-IR"/>
+        </w:rPr>
+      </w:pPr>
+      <w:r>
+        <w:rPr>
+          <w:rFonts w:asciiTheme="minorBidi" w:hAnsiTheme="minorBidi"/>
           <w:lang w:bidi="fa-IR"/>
         </w:rPr>
         <w:t>"received": "</w:t>
       </w:r>
       <w:r>
         <w:rPr>
-          <w:rFonts w:ascii="Arial" w:hAnsi="Arial" w:asciiTheme="minorBidi" w:hAnsiTheme="minorBidi"/>
+          <w:rFonts w:asciiTheme="minorBidi" w:hAnsiTheme="minorBidi"/>
           <w:color w:val="000000"/>
-          <w:shd w:fill="FFFFFF" w:val="clear"/>
+          <w:shd w:val="clear" w:color="auto" w:fill="FFFFFF"/>
           <w:lang w:bidi="fa-IR"/>
         </w:rPr>
         <w:t>2023-05-28T14:15:14.846680446Z</w:t>
       </w:r>
       <w:r>
         <w:rPr>
-          <w:rFonts w:ascii="Arial" w:hAnsi="Arial" w:asciiTheme="minorBidi" w:hAnsiTheme="minorBidi"/>
+          <w:rFonts w:asciiTheme="minorBidi" w:hAnsiTheme="minorBidi"/>
           <w:lang w:bidi="fa-IR"/>
         </w:rPr>
         <w:t xml:space="preserve">" </w:t>
@@ -2382,13 +2394,13 @@
           <w:numId w:val="4"/>
         </w:numPr>
         <w:rPr>
-          <w:rFonts w:ascii="Arial" w:hAnsi="Arial" w:asciiTheme="minorBidi" w:hAnsiTheme="minorBidi"/>
-          <w:lang w:bidi="fa-IR"/>
-        </w:rPr>
-      </w:pPr>
-      <w:r>
-        <w:rPr>
-          <w:rFonts w:ascii="Arial" w:hAnsi="Arial" w:asciiTheme="minorBidi" w:hAnsiTheme="minorBidi"/>
+          <w:rFonts w:asciiTheme="minorBidi" w:hAnsiTheme="minorBidi"/>
+          <w:lang w:bidi="fa-IR"/>
+        </w:rPr>
+      </w:pPr>
+      <w:r>
+        <w:rPr>
+          <w:rFonts w:asciiTheme="minorBidi" w:hAnsiTheme="minorBidi"/>
           <w:lang w:bidi="fa-IR"/>
         </w:rPr>
         <w:t>"double_spend": false</w:t>
@@ -2402,30 +2414,16 @@
           <w:numId w:val="4"/>
         </w:numPr>
         <w:rPr>
-          <w:rFonts w:ascii="Arial" w:hAnsi="Arial" w:asciiTheme="minorBidi" w:hAnsiTheme="minorBidi"/>
-          <w:lang w:bidi="fa-IR"/>
-        </w:rPr>
-      </w:pPr>
-      <w:r>
-        <w:rPr>
-          <w:rFonts w:ascii="Arial" w:hAnsi="Arial" w:asciiTheme="minorBidi" w:hAnsiTheme="minorBidi"/>
-          <w:lang w:bidi="fa-IR"/>
-        </w:rPr>
-        <w:t>"script_type": "</w:t>
-      </w:r>
-      <w:r>
-        <w:rPr>
-          <w:rFonts w:ascii="Arial" w:hAnsi="Arial" w:asciiTheme="minorBidi" w:hAnsiTheme="minorBidi"/>
-          <w:lang w:bidi="fa-IR"/>
-        </w:rPr>
-        <w:t>unknown</w:t>
-      </w:r>
-      <w:r>
-        <w:rPr>
-          <w:rFonts w:ascii="Arial" w:hAnsi="Arial" w:asciiTheme="minorBidi" w:hAnsiTheme="minorBidi"/>
-          <w:lang w:bidi="fa-IR"/>
-        </w:rPr>
-        <w:t>"</w:t>
+          <w:rFonts w:asciiTheme="minorBidi" w:hAnsiTheme="minorBidi"/>
+          <w:lang w:bidi="fa-IR"/>
+        </w:rPr>
+      </w:pPr>
+      <w:r>
+        <w:rPr>
+          <w:rFonts w:asciiTheme="minorBidi" w:hAnsiTheme="minorBidi"/>
+          <w:lang w:bidi="fa-IR"/>
+        </w:rPr>
+        <w:t>"script_type": "unknown"</w:t>
       </w:r>
     </w:p>
     <w:p>
@@ -2436,25 +2434,33 @@
           <w:numId w:val="4"/>
         </w:numPr>
         <w:rPr>
-          <w:rFonts w:ascii="Arial" w:hAnsi="Arial" w:asciiTheme="minorBidi" w:hAnsiTheme="minorBidi"/>
-          <w:lang w:bidi="fa-IR"/>
-        </w:rPr>
-      </w:pPr>
-      <w:r>
-        <w:rPr>
-          <w:rFonts w:ascii="Arial" w:hAnsi="Arial" w:asciiTheme="minorBidi" w:hAnsiTheme="minorBidi"/>
+          <w:rFonts w:asciiTheme="minorBidi" w:hAnsiTheme="minorBidi"/>
+          <w:lang w:bidi="fa-IR"/>
+        </w:rPr>
+      </w:pPr>
+      <w:r>
+        <w:rPr>
+          <w:rFonts w:asciiTheme="minorBidi" w:hAnsiTheme="minorBidi"/>
           <w:lang w:bidi="fa-IR"/>
         </w:rPr>
         <w:t xml:space="preserve">Txid = </w:t>
       </w:r>
       <w:r>
         <w:rPr>
-          <w:rFonts w:ascii="Arial" w:hAnsi="Arial" w:asciiTheme="minorBidi" w:hAnsiTheme="minorBidi"/>
+          <w:rFonts w:asciiTheme="minorBidi" w:hAnsiTheme="minorBidi"/>
           <w:color w:val="000000"/>
-          <w:shd w:fill="FFFFFF" w:val="clear"/>
+          <w:shd w:val="clear" w:color="auto" w:fill="FFFFFF"/>
           <w:lang w:bidi="fa-IR"/>
         </w:rPr>
         <w:t>aea8ad8d04415c59624fa300dfd7a7c0d7a4a99409945e72d58ec8840379dfbd</w:t>
+      </w:r>
+      <w:r>
+        <w:rPr>
+          <w:rFonts w:asciiTheme="minorBidi" w:hAnsiTheme="minorBidi"/>
+          <w:color w:val="000000"/>
+          <w:shd w:val="clear" w:color="auto" w:fill="FFFFFF"/>
+          <w:lang w:bidi="fa-IR"/>
+        </w:rPr>
         <w:br/>
       </w:r>
     </w:p>
@@ -2462,24 +2468,140 @@
       <w:pPr>
         <w:pStyle w:val="ListParagraph"/>
         <w:rPr>
-          <w:rFonts w:ascii="Arial" w:hAnsi="Arial" w:asciiTheme="minorBidi" w:hAnsiTheme="minorBidi"/>
-          <w:lang w:bidi="fa-IR"/>
-        </w:rPr>
-      </w:pPr>
-      <w:r>
-        <w:rPr/>
-      </w:r>
+          <w:rFonts w:asciiTheme="minorBidi" w:hAnsiTheme="minorBidi"/>
+          <w:lang w:bidi="fa-IR"/>
+        </w:rPr>
+      </w:pPr>
     </w:p>
     <w:p>
       <w:pPr>
         <w:pStyle w:val="ListParagraph"/>
-        <w:ind w:hanging="0"/>
-        <w:rPr/>
-      </w:pPr>
-      <w:r>
-        <w:rPr/>
+      </w:pPr>
+      <w:r>
+        <w:rPr>
+          <w:noProof/>
+        </w:rPr>
+        <w:lastRenderedPageBreak/>
+        <mc:AlternateContent>
+          <mc:Choice Requires="wps">
+            <w:drawing>
+              <wp:anchor distT="0" distB="0" distL="114300" distR="114300" simplePos="0" relativeHeight="251663360" behindDoc="0" locked="0" layoutInCell="1" allowOverlap="1" wp14:anchorId="2A5B8A90" wp14:editId="417F3016">
+                <wp:simplePos x="0" y="0"/>
+                <wp:positionH relativeFrom="column">
+                  <wp:posOffset>0</wp:posOffset>
+                </wp:positionH>
+                <wp:positionV relativeFrom="paragraph">
+                  <wp:posOffset>2485390</wp:posOffset>
+                </wp:positionV>
+                <wp:extent cx="5943600" cy="635"/>
+                <wp:effectExtent l="0" t="0" r="0" b="0"/>
+                <wp:wrapSquare wrapText="bothSides"/>
+                <wp:docPr id="2096113852" name="Text Box 1"/>
+                <wp:cNvGraphicFramePr/>
+                <a:graphic xmlns:a="http://schemas.openxmlformats.org/drawingml/2006/main">
+                  <a:graphicData uri="http://schemas.microsoft.com/office/word/2010/wordprocessingShape">
+                    <wps:wsp>
+                      <wps:cNvSpPr txBox="1"/>
+                      <wps:spPr>
+                        <a:xfrm>
+                          <a:off x="0" y="0"/>
+                          <a:ext cx="5943600" cy="635"/>
+                        </a:xfrm>
+                        <a:prstGeom prst="rect">
+                          <a:avLst/>
+                        </a:prstGeom>
+                        <a:solidFill>
+                          <a:prstClr val="white"/>
+                        </a:solidFill>
+                        <a:ln>
+                          <a:noFill/>
+                        </a:ln>
+                      </wps:spPr>
+                      <wps:txbx>
+                        <w:txbxContent>
+                          <w:p>
+                            <w:pPr>
+                              <w:pStyle w:val="Caption"/>
+                              <w:jc w:val="center"/>
+                              <w:rPr>
+                                <w:i w:val="0"/>
+                                <w:iCs w:val="0"/>
+                                <w:noProof/>
+                              </w:rPr>
+                            </w:pPr>
+                            <w:r>
+                              <w:t xml:space="preserve">Figure </w:t>
+                            </w:r>
+                            <w:fldSimple w:instr=" SEQ Figure \* ARABIC ">
+                              <w:r>
+                                <w:rPr>
+                                  <w:noProof/>
+                                </w:rPr>
+                                <w:t>11</w:t>
+                              </w:r>
+                            </w:fldSimple>
+                            <w:r>
+                              <w:t>: test result</w:t>
+                            </w:r>
+                          </w:p>
+                        </w:txbxContent>
+                      </wps:txbx>
+                      <wps:bodyPr rot="0" spcFirstLastPara="0" vertOverflow="overflow" horzOverflow="overflow" vert="horz" wrap="square" lIns="0" tIns="0" rIns="0" bIns="0" numCol="1" spcCol="0" rtlCol="0" fromWordArt="0" anchor="t" anchorCtr="0" forceAA="0" compatLnSpc="1">
+                        <a:prstTxWarp prst="textNoShape">
+                          <a:avLst/>
+                        </a:prstTxWarp>
+                        <a:spAutoFit/>
+                      </wps:bodyPr>
+                    </wps:wsp>
+                  </a:graphicData>
+                </a:graphic>
+              </wp:anchor>
+            </w:drawing>
+          </mc:Choice>
+          <mc:Fallback>
+            <w:pict>
+              <v:shape w14:anchorId="2A5B8A90" id="_x0000_s1028" type="#_x0000_t202" style="position:absolute;left:0;text-align:left;margin-left:0;margin-top:195.7pt;width:468pt;height:.05pt;z-index:251663360;visibility:visible;mso-wrap-style:square;mso-wrap-distance-left:9pt;mso-wrap-distance-top:0;mso-wrap-distance-right:9pt;mso-wrap-distance-bottom:0;mso-position-horizontal:absolute;mso-position-horizontal-relative:text;mso-position-vertical:absolute;mso-position-vertical-relative:text;v-text-anchor:top" o:gfxdata="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" stroked="f">
+                <v:textbox style="mso-fit-shape-to-text:t" inset="0,0,0,0">
+                  <w:txbxContent>
+                    <w:p>
+                      <w:pPr>
+                        <w:pStyle w:val="Caption"/>
+                        <w:jc w:val="center"/>
+                        <w:rPr>
+                          <w:i w:val="0"/>
+                          <w:iCs w:val="0"/>
+                          <w:noProof/>
+                        </w:rPr>
+                      </w:pPr>
+                      <w:r>
+                        <w:t xml:space="preserve">Figure </w:t>
+                      </w:r>
+                      <w:fldSimple w:instr=" SEQ Figure \* ARABIC ">
+                        <w:r>
+                          <w:rPr>
+                            <w:noProof/>
+                          </w:rPr>
+                          <w:t>11</w:t>
+                        </w:r>
+                      </w:fldSimple>
+                      <w:r>
+                        <w:t>: test result</w:t>
+                      </w:r>
+                    </w:p>
+                  </w:txbxContent>
+                </v:textbox>
+                <w10:wrap type="square"/>
+              </v:shape>
+            </w:pict>
+          </mc:Fallback>
+        </mc:AlternateContent>
+      </w:r>
+      <w:r>
+        <w:rPr>
+          <w:noProof/>
+        </w:rPr>
         <w:drawing>
-          <wp:anchor behindDoc="0" distT="0" distB="0" distL="0" distR="0" simplePos="0" locked="0" layoutInCell="0" allowOverlap="1" relativeHeight="12">
+          <wp:anchor distT="0" distB="0" distL="0" distR="0" simplePos="0" relativeHeight="12" behindDoc="0" locked="0" layoutInCell="0" allowOverlap="1" wp14:anchorId="403503A1" wp14:editId="4CD902CA">
             <wp:simplePos x="0" y="0"/>
             <wp:positionH relativeFrom="column">
               <wp:align>center</wp:align>
@@ -2490,7 +2612,7 @@
             <wp:extent cx="5943600" cy="2427605"/>
             <wp:effectExtent l="0" t="0" r="0" b="0"/>
             <wp:wrapSquare wrapText="largest"/>
-            <wp:docPr id="11" name="Image10" descr=""/>
+            <wp:docPr id="11" name="Image10"/>
             <wp:cNvGraphicFramePr>
               <a:graphicFrameLocks xmlns:a="http://schemas.openxmlformats.org/drawingml/2006/main" noChangeAspect="1"/>
             </wp:cNvGraphicFramePr>
@@ -2498,13 +2620,13 @@
               <a:graphicData uri="http://schemas.openxmlformats.org/drawingml/2006/picture">
                 <pic:pic xmlns:pic="http://schemas.openxmlformats.org/drawingml/2006/picture">
                   <pic:nvPicPr>
-                    <pic:cNvPr id="11" name="Image10" descr=""/>
+                    <pic:cNvPr id="11" name="Image10"/>
                     <pic:cNvPicPr>
                       <a:picLocks noChangeAspect="1" noChangeArrowheads="1"/>
                     </pic:cNvPicPr>
                   </pic:nvPicPr>
                   <pic:blipFill>
-                    <a:blip r:embed="rId13"/>
+                    <a:blip r:embed="rId19"/>
                     <a:stretch>
                       <a:fillRect/>
                     </a:stretch>
@@ -2528,43 +2650,142 @@
     <w:p>
       <w:pPr>
         <w:pStyle w:val="Heading2"/>
-        <w:rPr/>
-      </w:pPr>
-      <w:r>
-        <w:rPr/>
+      </w:pPr>
+      <w:r>
         <w:t>Part 2</w:t>
       </w:r>
     </w:p>
     <w:p>
       <w:pPr>
-        <w:pStyle w:val="Normal"/>
-        <w:rPr/>
-      </w:pPr>
-      <w:r>
-        <w:rPr/>
-      </w:r>
-    </w:p>
-    <w:p>
-      <w:pPr>
-        <w:pStyle w:val="Normal"/>
-        <w:rPr>
-          <w:rFonts w:ascii="monospace" w:hAnsi="monospace"/>
-        </w:rPr>
-      </w:pPr>
-      <w:r>
+        <w:rPr>
+          <w:rFonts w:asciiTheme="minorBidi" w:hAnsiTheme="minorBidi"/>
+        </w:rPr>
+      </w:pPr>
+      <w:r>
+        <w:rPr>
+          <w:noProof/>
+        </w:rPr>
+        <mc:AlternateContent>
+          <mc:Choice Requires="wps">
+            <w:drawing>
+              <wp:anchor distT="0" distB="0" distL="114300" distR="114300" simplePos="0" relativeHeight="251667456" behindDoc="0" locked="0" layoutInCell="1" allowOverlap="1" wp14:anchorId="4ECC9C9C" wp14:editId="22EF6389">
+                <wp:simplePos x="0" y="0"/>
+                <wp:positionH relativeFrom="column">
+                  <wp:posOffset>519430</wp:posOffset>
+                </wp:positionH>
+                <wp:positionV relativeFrom="paragraph">
+                  <wp:posOffset>2255520</wp:posOffset>
+                </wp:positionV>
+                <wp:extent cx="4904740" cy="635"/>
+                <wp:effectExtent l="0" t="0" r="0" b="0"/>
+                <wp:wrapTopAndBottom/>
+                <wp:docPr id="1640247220" name="Text Box 1"/>
+                <wp:cNvGraphicFramePr/>
+                <a:graphic xmlns:a="http://schemas.openxmlformats.org/drawingml/2006/main">
+                  <a:graphicData uri="http://schemas.microsoft.com/office/word/2010/wordprocessingShape">
+                    <wps:wsp>
+                      <wps:cNvSpPr txBox="1"/>
+                      <wps:spPr>
+                        <a:xfrm>
+                          <a:off x="0" y="0"/>
+                          <a:ext cx="4904740" cy="635"/>
+                        </a:xfrm>
+                        <a:prstGeom prst="rect">
+                          <a:avLst/>
+                        </a:prstGeom>
+                        <a:solidFill>
+                          <a:prstClr val="white"/>
+                        </a:solidFill>
+                        <a:ln>
+                          <a:noFill/>
+                        </a:ln>
+                      </wps:spPr>
+                      <wps:txbx>
+                        <w:txbxContent>
+                          <w:p>
+                            <w:pPr>
+                              <w:pStyle w:val="Caption"/>
+                              <w:jc w:val="center"/>
+                              <w:rPr>
+                                <w:noProof/>
+                              </w:rPr>
+                            </w:pPr>
+                            <w:r>
+                              <w:t xml:space="preserve">Figure </w:t>
+                            </w:r>
+                            <w:fldSimple w:instr=" SEQ Figure \* ARABIC ">
+                              <w:r>
+                                <w:rPr>
+                                  <w:noProof/>
+                                </w:rPr>
+                                <w:t>12</w:t>
+                              </w:r>
+                            </w:fldSimple>
+                          </w:p>
+                        </w:txbxContent>
+                      </wps:txbx>
+                      <wps:bodyPr rot="0" spcFirstLastPara="0" vertOverflow="overflow" horzOverflow="overflow" vert="horz" wrap="square" lIns="0" tIns="0" rIns="0" bIns="0" numCol="1" spcCol="0" rtlCol="0" fromWordArt="0" anchor="t" anchorCtr="0" forceAA="0" compatLnSpc="1">
+                        <a:prstTxWarp prst="textNoShape">
+                          <a:avLst/>
+                        </a:prstTxWarp>
+                        <a:spAutoFit/>
+                      </wps:bodyPr>
+                    </wps:wsp>
+                  </a:graphicData>
+                </a:graphic>
+              </wp:anchor>
+            </w:drawing>
+          </mc:Choice>
+          <mc:Fallback>
+            <w:pict>
+              <v:shape w14:anchorId="4ECC9C9C" id="_x0000_s1029" type="#_x0000_t202" style="position:absolute;margin-left:40.9pt;margin-top:177.6pt;width:386.2pt;height:.05pt;z-index:251667456;visibility:visible;mso-wrap-style:square;mso-wrap-distance-left:9pt;mso-wrap-distance-top:0;mso-wrap-distance-right:9pt;mso-wrap-distance-bottom:0;mso-position-horizontal:absolute;mso-position-horizontal-relative:text;mso-position-vertical:absolute;mso-position-vertical-relative:text;v-text-anchor:top" o:gfxdata="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" stroked="f">
+                <v:textbox style="mso-fit-shape-to-text:t" inset="0,0,0,0">
+                  <w:txbxContent>
+                    <w:p>
+                      <w:pPr>
+                        <w:pStyle w:val="Caption"/>
+                        <w:jc w:val="center"/>
+                        <w:rPr>
+                          <w:noProof/>
+                        </w:rPr>
+                      </w:pPr>
+                      <w:r>
+                        <w:t xml:space="preserve">Figure </w:t>
+                      </w:r>
+                      <w:fldSimple w:instr=" SEQ Figure \* ARABIC ">
+                        <w:r>
+                          <w:rPr>
+                            <w:noProof/>
+                          </w:rPr>
+                          <w:t>12</w:t>
+                        </w:r>
+                      </w:fldSimple>
+                    </w:p>
+                  </w:txbxContent>
+                </v:textbox>
+                <w10:wrap type="topAndBottom"/>
+              </v:shape>
+            </w:pict>
+          </mc:Fallback>
+        </mc:AlternateContent>
+      </w:r>
+      <w:r>
+        <w:rPr>
+          <w:noProof/>
+        </w:rPr>
         <w:drawing>
-          <wp:anchor behindDoc="0" distT="0" distB="0" distL="0" distR="0" simplePos="0" locked="0" layoutInCell="0" allowOverlap="1" relativeHeight="13">
+          <wp:anchor distT="0" distB="0" distL="0" distR="0" simplePos="0" relativeHeight="251665408" behindDoc="0" locked="0" layoutInCell="0" allowOverlap="1" wp14:anchorId="1416C7A3" wp14:editId="1422860D">
             <wp:simplePos x="0" y="0"/>
-            <wp:positionH relativeFrom="column">
+            <wp:positionH relativeFrom="margin">
               <wp:align>center</wp:align>
             </wp:positionH>
             <wp:positionV relativeFrom="paragraph">
-              <wp:posOffset>635</wp:posOffset>
+              <wp:posOffset>341630</wp:posOffset>
             </wp:positionV>
             <wp:extent cx="4904740" cy="1856740"/>
             <wp:effectExtent l="0" t="0" r="0" b="0"/>
-            <wp:wrapSquare wrapText="largest"/>
-            <wp:docPr id="12" name="Image11" descr=""/>
+            <wp:wrapTopAndBottom/>
+            <wp:docPr id="12" name="Image11"/>
             <wp:cNvGraphicFramePr>
               <a:graphicFrameLocks xmlns:a="http://schemas.openxmlformats.org/drawingml/2006/main" noChangeAspect="1"/>
             </wp:cNvGraphicFramePr>
@@ -2572,13 +2793,13 @@
               <a:graphicData uri="http://schemas.openxmlformats.org/drawingml/2006/picture">
                 <pic:pic xmlns:pic="http://schemas.openxmlformats.org/drawingml/2006/picture">
                   <pic:nvPicPr>
-                    <pic:cNvPr id="12" name="Image11" descr=""/>
+                    <pic:cNvPr id="12" name="Image11"/>
                     <pic:cNvPicPr>
                       <a:picLocks noChangeAspect="1" noChangeArrowheads="1"/>
                     </pic:cNvPicPr>
                   </pic:nvPicPr>
                   <pic:blipFill>
-                    <a:blip r:embed="rId14"/>
+                    <a:blip r:embed="rId20"/>
                     <a:stretch>
                       <a:fillRect/>
                     </a:stretch>
@@ -2599,12 +2820,50 @@
         </w:drawing>
       </w:r>
       <w:r>
+        <w:t xml:space="preserve"> </w:t>
+      </w:r>
+      <w:r>
+        <w:rPr>
+          <w:rFonts w:asciiTheme="minorBidi" w:hAnsiTheme="minorBidi"/>
+        </w:rPr>
+        <w:t>First we generate 3 bitcoin address on test network using the codes of the last part</w:t>
+      </w:r>
+      <w:r>
+        <w:rPr>
+          <w:rFonts w:asciiTheme="minorBidi" w:hAnsiTheme="minorBidi"/>
+        </w:rPr>
+        <w:t>.</w:t>
+      </w:r>
+    </w:p>
+    <w:p>
+      <w:pPr>
+        <w:rPr>
+          <w:rFonts w:ascii="monospace" w:hAnsi="monospace"/>
+        </w:rPr>
+      </w:pPr>
+      <w:r>
         <w:rPr>
           <w:rFonts w:ascii="monospace" w:hAnsi="monospace"/>
           <w:color w:val="000000"/>
-          <w:shd w:fill="FFFFFF" w:val="clear"/>
-        </w:rPr>
-        <w:t xml:space="preserve">Address 0: </w:t>
+          <w:shd w:val="clear" w:color="auto" w:fill="FFFFFF"/>
+        </w:rPr>
+        <w:t xml:space="preserve">Address </w:t>
+      </w:r>
+      <w:r>
+        <w:rPr>
+          <w:rFonts w:ascii="monospace" w:hAnsi="monospace"/>
+          <w:color w:val="000000"/>
+          <w:shd w:val="clear" w:color="auto" w:fill="FFFFFF"/>
+        </w:rPr>
+        <w:t>1</w:t>
+      </w:r>
+      <w:r>
+        <w:rPr>
+          <w:rFonts w:ascii="monospace" w:hAnsi="monospace"/>
+          <w:color w:val="000000"/>
+          <w:shd w:val="clear" w:color="auto" w:fill="FFFFFF"/>
+        </w:rPr>
+        <w:t xml:space="preserve">: </w:t>
       </w:r>
       <w:r>
         <w:rPr>
@@ -2612,52 +2871,159 @@
         </w:rPr>
         <w:br/>
         <w:t xml:space="preserve">WIF: 923CPJacNiH4crjnz9hTH6cB7kb38CeiURRMoL1GTUFq9v64w8c </w:t>
+      </w:r>
+      <w:r>
+        <w:rPr>
+          <w:rFonts w:ascii="monospace" w:hAnsi="monospace"/>
+        </w:rPr>
         <w:br/>
-        <w:t>public key: muUpXeFJEex17XMo6Pvh5CH6AeWPuaMsRj</w:t>
+      </w:r>
+      <w:r>
+        <w:rPr>
+          <w:rFonts w:ascii="monospace" w:hAnsi="monospace"/>
+        </w:rPr>
+        <w:t>address</w:t>
+      </w:r>
+      <w:r>
+        <w:rPr>
+          <w:rFonts w:ascii="monospace" w:hAnsi="monospace"/>
+        </w:rPr>
+        <w:t>: muUpXeFJEex17XMo6Pvh5CH6AeWPuaMsRj</w:t>
+      </w:r>
+      <w:r>
+        <w:rPr>
+          <w:rFonts w:ascii="monospace" w:hAnsi="monospace"/>
+        </w:rPr>
         <w:br/>
+      </w:r>
+      <w:r>
+        <w:rPr>
+          <w:rFonts w:ascii="monospace" w:hAnsi="monospace"/>
+        </w:rPr>
         <w:br/>
-        <w:t xml:space="preserve">Address 1: </w:t>
+        <w:t xml:space="preserve">Address </w:t>
+      </w:r>
+      <w:r>
+        <w:rPr>
+          <w:rFonts w:ascii="monospace" w:hAnsi="monospace"/>
+        </w:rPr>
+        <w:t>2</w:t>
+      </w:r>
+      <w:r>
+        <w:rPr>
+          <w:rFonts w:ascii="monospace" w:hAnsi="monospace"/>
+        </w:rPr>
+        <w:t xml:space="preserve">: </w:t>
+      </w:r>
+      <w:r>
+        <w:rPr>
+          <w:rFonts w:ascii="monospace" w:hAnsi="monospace"/>
+        </w:rPr>
         <w:br/>
         <w:t xml:space="preserve">WIF: 93JBuQXNHqZpvAZ7ySzjQRENUfpP8FVge9EzmRmxmUYVKiUDAwj </w:t>
+      </w:r>
+      <w:r>
+        <w:rPr>
+          <w:rFonts w:ascii="monospace" w:hAnsi="monospace"/>
+        </w:rPr>
         <w:br/>
-        <w:t xml:space="preserve">public key: mmykEvAKJKdB9nGYMNkZW42cTz3La8zQA1' </w:t>
+      </w:r>
+      <w:r>
+        <w:rPr>
+          <w:rFonts w:ascii="monospace" w:hAnsi="monospace"/>
+        </w:rPr>
+        <w:t>address</w:t>
+      </w:r>
+      <w:r>
+        <w:rPr>
+          <w:rFonts w:ascii="monospace" w:hAnsi="monospace"/>
+        </w:rPr>
+        <w:t>: mmykEvAKJKdB9nGYMNkZW42cTz3La8zQA1</w:t>
+      </w:r>
+      <w:r>
+        <w:rPr>
+          <w:rFonts w:ascii="monospace" w:hAnsi="monospace"/>
+        </w:rPr>
         <w:br/>
+      </w:r>
+      <w:r>
+        <w:rPr>
+          <w:rFonts w:ascii="monospace" w:hAnsi="monospace"/>
+        </w:rPr>
         <w:br/>
-        <w:t xml:space="preserve">Address 2: </w:t>
+        <w:t xml:space="preserve">Address </w:t>
+      </w:r>
+      <w:r>
+        <w:rPr>
+          <w:rFonts w:ascii="monospace" w:hAnsi="monospace"/>
+        </w:rPr>
+        <w:t>3</w:t>
+      </w:r>
+      <w:r>
+        <w:rPr>
+          <w:rFonts w:ascii="monospace" w:hAnsi="monospace"/>
+        </w:rPr>
+        <w:t xml:space="preserve">: </w:t>
+      </w:r>
+      <w:r>
+        <w:rPr>
+          <w:rFonts w:ascii="monospace" w:hAnsi="monospace"/>
+        </w:rPr>
         <w:br/>
         <w:t xml:space="preserve">WIF: 93Rpjdp6hmRJRHqwM9kUZy8Mr5L8y6eoSNmSS6u4xMstQVcAZQD </w:t>
+      </w:r>
+      <w:r>
+        <w:rPr>
+          <w:rFonts w:ascii="monospace" w:hAnsi="monospace"/>
+        </w:rPr>
         <w:br/>
-        <w:t>public key: moy21KeffeHKUKbwNWVMdJjDzp5X11HAn6'</w:t>
+      </w:r>
+      <w:r>
+        <w:rPr>
+          <w:rFonts w:ascii="monospace" w:hAnsi="monospace"/>
+        </w:rPr>
+        <w:t>address</w:t>
+      </w:r>
+      <w:r>
+        <w:rPr>
+          <w:rFonts w:ascii="monospace" w:hAnsi="monospace"/>
+        </w:rPr>
+        <w:t>: moy21KeffeHKUKbwNWVMdJjDzp5X11HAn6</w:t>
+      </w:r>
+    </w:p>
+    <w:p>
+      <w:pPr>
+        <w:keepNext/>
+        <w:jc w:val="center"/>
+      </w:pPr>
+      <w:r>
+        <w:rPr>
+          <w:rFonts w:asciiTheme="minorBidi" w:hAnsiTheme="minorBidi"/>
+        </w:rPr>
+        <w:lastRenderedPageBreak/>
+        <w:t>We create a transaction that has one input and one output, the output of which is MS2P or Multisig and can be spent by 2 people from these 3 addresses.</w:t>
+      </w:r>
+      <w:r>
+        <w:rPr>
+          <w:rFonts w:asciiTheme="minorBidi" w:hAnsiTheme="minorBidi"/>
+        </w:rPr>
+        <w:t xml:space="preserve"> The output is shown in figure 13.</w:t>
+      </w:r>
+      <w:r>
+        <w:rPr>
+          <w:rFonts w:asciiTheme="minorBidi" w:hAnsiTheme="minorBidi"/>
+        </w:rPr>
         <w:br/>
       </w:r>
-    </w:p>
-    <w:p>
-      <w:pPr>
-        <w:pStyle w:val="Normal"/>
-        <w:rPr>
-          <w:rFonts w:ascii="monospace" w:hAnsi="monospace"/>
-        </w:rPr>
-      </w:pPr>
-      <w:r>
-        <w:rPr>
-          <w:rFonts w:ascii="monospace" w:hAnsi="monospace"/>
-        </w:rPr>
-        <w:br/>
-      </w:r>
-      <w:r>
+      <w:r>
+        <w:rPr>
+          <w:noProof/>
+        </w:rPr>
         <w:drawing>
-          <wp:anchor behindDoc="0" distT="0" distB="0" distL="0" distR="0" simplePos="0" locked="0" layoutInCell="0" allowOverlap="1" relativeHeight="14">
-            <wp:simplePos x="0" y="0"/>
-            <wp:positionH relativeFrom="column">
-              <wp:align>center</wp:align>
-            </wp:positionH>
-            <wp:positionV relativeFrom="paragraph">
-              <wp:posOffset>635</wp:posOffset>
-            </wp:positionV>
+          <wp:inline distT="0" distB="0" distL="0" distR="0" wp14:anchorId="661D4662" wp14:editId="1648345E">
             <wp:extent cx="5943600" cy="2802255"/>
             <wp:effectExtent l="0" t="0" r="0" b="0"/>
-            <wp:wrapSquare wrapText="largest"/>
-            <wp:docPr id="13" name="Image12" descr=""/>
+            <wp:docPr id="13" name="Image12"/>
             <wp:cNvGraphicFramePr>
               <a:graphicFrameLocks xmlns:a="http://schemas.openxmlformats.org/drawingml/2006/main" noChangeAspect="1"/>
             </wp:cNvGraphicFramePr>
@@ -2665,13 +3031,19 @@
               <a:graphicData uri="http://schemas.openxmlformats.org/drawingml/2006/picture">
                 <pic:pic xmlns:pic="http://schemas.openxmlformats.org/drawingml/2006/picture">
                   <pic:nvPicPr>
-                    <pic:cNvPr id="13" name="Image12" descr=""/>
+                    <pic:cNvPr id="13" name="Image12"/>
                     <pic:cNvPicPr>
                       <a:picLocks noChangeAspect="1" noChangeArrowheads="1"/>
                     </pic:cNvPicPr>
                   </pic:nvPicPr>
                   <pic:blipFill>
-                    <a:blip r:embed="rId15"/>
+                    <a:blip r:embed="rId21" cstate="print">
+                      <a:extLst>
+                        <a:ext uri="{28A0092B-C50C-407E-A947-70E740481C1C}">
+                          <a14:useLocalDpi xmlns:a14="http://schemas.microsoft.com/office/drawing/2010/main" val="0"/>
+                        </a:ext>
+                      </a:extLst>
+                    </a:blip>
                     <a:stretch>
                       <a:fillRect/>
                     </a:stretch>
@@ -2688,12 +3060,36 @@
                 </pic:pic>
               </a:graphicData>
             </a:graphic>
-          </wp:anchor>
+          </wp:inline>
         </w:drawing>
       </w:r>
-      <w:r>
-        <w:rPr>
-          <w:rFonts w:ascii="Arial" w:hAnsi="Arial" w:asciiTheme="minorBidi" w:hAnsiTheme="minorBidi"/>
+    </w:p>
+    <w:p>
+      <w:pPr>
+        <w:pStyle w:val="Caption"/>
+        <w:jc w:val="center"/>
+      </w:pPr>
+      <w:r>
+        <w:t xml:space="preserve">Figure </w:t>
+      </w:r>
+      <w:fldSimple w:instr=" SEQ Figure \* ARABIC ">
+        <w:r>
+          <w:rPr>
+            <w:noProof/>
+          </w:rPr>
+          <w:t>13</w:t>
+        </w:r>
+      </w:fldSimple>
+    </w:p>
+    <w:p>
+      <w:pPr>
+        <w:rPr>
+          <w:rFonts w:ascii="monospace" w:hAnsi="monospace"/>
+        </w:rPr>
+      </w:pPr>
+      <w:r>
+        <w:rPr>
+          <w:rFonts w:asciiTheme="minorBidi" w:hAnsiTheme="minorBidi"/>
           <w:lang w:bidi="fa-IR"/>
         </w:rPr>
         <w:t>The transaction.py code execution yielded the following output:</w:t>
@@ -2707,35 +3103,33 @@
           <w:numId w:val="4"/>
         </w:numPr>
         <w:rPr>
-          <w:rFonts w:ascii="Arial" w:hAnsi="Arial" w:asciiTheme="minorBidi" w:hAnsiTheme="minorBidi"/>
-          <w:lang w:bidi="fa-IR"/>
-        </w:rPr>
-      </w:pPr>
-      <w:r>
-        <w:rPr>
-          <w:rFonts w:ascii="Arial" w:hAnsi="Arial" w:asciiTheme="minorBidi" w:hAnsiTheme="minorBidi"/>
+          <w:rFonts w:asciiTheme="minorBidi" w:hAnsiTheme="minorBidi"/>
+          <w:lang w:bidi="fa-IR"/>
+        </w:rPr>
+      </w:pPr>
+      <w:r>
+        <w:rPr>
+          <w:rFonts w:asciiTheme="minorBidi" w:hAnsiTheme="minorBidi"/>
           <w:lang w:bidi="fa-IR"/>
         </w:rPr>
         <w:t xml:space="preserve">"addresses": [ </w:t>
       </w:r>
       <w:r>
         <w:rPr>
-          <w:rFonts w:ascii="Arial" w:hAnsi="Arial" w:asciiTheme="minorBidi" w:hAnsiTheme="minorBidi"/>
+          <w:rFonts w:asciiTheme="minorBidi" w:hAnsiTheme="minorBidi"/>
           <w:color w:val="000000"/>
-          <w:shd w:fill="FFFFFF" w:val="clear"/>
+          <w:shd w:val="clear" w:color="auto" w:fill="FFFFFF"/>
           <w:lang w:bidi="fa-IR"/>
         </w:rPr>
         <w:t xml:space="preserve">"mmir5fG6s4nDcVmiKveP92nkA7BD4sNLZK", </w:t>
       </w:r>
       <w:r>
         <w:rPr>
-          <w:rFonts w:ascii="Arial" w:hAnsi="Arial" w:asciiTheme="minorBidi" w:hAnsiTheme="minorBidi"/>
+          <w:rFonts w:asciiTheme="minorBidi" w:hAnsiTheme="minorBidi"/>
           <w:lang w:bidi="fa-IR"/>
         </w:rPr>
         <w:br/>
-        <w:t> "zKjE3LnTBxoMi4JKeW8Mo962hjKPRXq1pB"</w:t>
-        <w:br/>
-        <w:t xml:space="preserve"> ]</w:t>
+        <w:t> "zKjE3LnTBxoMi4JKeW8Mo962hjKPRXq1pB" ]</w:t>
       </w:r>
     </w:p>
     <w:p>
@@ -2746,29 +3140,29 @@
           <w:numId w:val="4"/>
         </w:numPr>
         <w:rPr>
-          <w:rFonts w:ascii="Arial" w:hAnsi="Arial" w:asciiTheme="minorBidi" w:hAnsiTheme="minorBidi"/>
-          <w:lang w:bidi="fa-IR"/>
-        </w:rPr>
-      </w:pPr>
-      <w:r>
-        <w:rPr>
-          <w:rFonts w:ascii="Arial" w:hAnsi="Arial" w:asciiTheme="minorBidi" w:hAnsiTheme="minorBidi"/>
+          <w:rFonts w:asciiTheme="minorBidi" w:hAnsiTheme="minorBidi"/>
+          <w:lang w:bidi="fa-IR"/>
+        </w:rPr>
+      </w:pPr>
+      <w:r>
+        <w:rPr>
+          <w:rFonts w:asciiTheme="minorBidi" w:hAnsiTheme="minorBidi"/>
           <w:lang w:bidi="fa-IR"/>
         </w:rPr>
         <w:t>"preference": "</w:t>
       </w:r>
       <w:r>
         <w:rPr>
-          <w:rFonts w:ascii="Arial" w:hAnsi="Arial" w:asciiTheme="minorBidi" w:hAnsiTheme="minorBidi"/>
+          <w:rFonts w:asciiTheme="minorBidi" w:hAnsiTheme="minorBidi"/>
           <w:color w:val="000000"/>
-          <w:shd w:fill="FFFFFF" w:val="clear"/>
+          <w:shd w:val="clear" w:color="auto" w:fill="FFFFFF"/>
           <w:lang w:bidi="fa-IR"/>
         </w:rPr>
         <w:t>high</w:t>
       </w:r>
       <w:r>
         <w:rPr>
-          <w:rFonts w:ascii="Arial" w:hAnsi="Arial" w:asciiTheme="minorBidi" w:hAnsiTheme="minorBidi"/>
+          <w:rFonts w:asciiTheme="minorBidi" w:hAnsiTheme="minorBidi"/>
           <w:lang w:bidi="fa-IR"/>
         </w:rPr>
         <w:t>"</w:t>
@@ -2782,29 +3176,29 @@
           <w:numId w:val="4"/>
         </w:numPr>
         <w:rPr>
-          <w:rFonts w:ascii="Arial" w:hAnsi="Arial" w:asciiTheme="minorBidi" w:hAnsiTheme="minorBidi"/>
-          <w:lang w:bidi="fa-IR"/>
-        </w:rPr>
-      </w:pPr>
-      <w:r>
-        <w:rPr>
-          <w:rFonts w:ascii="Arial" w:hAnsi="Arial" w:asciiTheme="minorBidi" w:hAnsiTheme="minorBidi"/>
+          <w:rFonts w:asciiTheme="minorBidi" w:hAnsiTheme="minorBidi"/>
+          <w:lang w:bidi="fa-IR"/>
+        </w:rPr>
+      </w:pPr>
+      <w:r>
+        <w:rPr>
+          <w:rFonts w:asciiTheme="minorBidi" w:hAnsiTheme="minorBidi"/>
           <w:lang w:bidi="fa-IR"/>
         </w:rPr>
         <w:t>"received": "</w:t>
       </w:r>
       <w:r>
         <w:rPr>
-          <w:rFonts w:ascii="Arial" w:hAnsi="Arial" w:asciiTheme="minorBidi" w:hAnsiTheme="minorBidi"/>
+          <w:rFonts w:asciiTheme="minorBidi" w:hAnsiTheme="minorBidi"/>
           <w:color w:val="000000"/>
-          <w:shd w:fill="FFFFFF" w:val="clear"/>
+          <w:shd w:val="clear" w:color="auto" w:fill="FFFFFF"/>
           <w:lang w:bidi="fa-IR"/>
         </w:rPr>
         <w:t>2023-05-28T16:10:06.287458409Z</w:t>
       </w:r>
       <w:r>
         <w:rPr>
-          <w:rFonts w:ascii="Arial" w:hAnsi="Arial" w:asciiTheme="minorBidi" w:hAnsiTheme="minorBidi"/>
+          <w:rFonts w:asciiTheme="minorBidi" w:hAnsiTheme="minorBidi"/>
           <w:lang w:bidi="fa-IR"/>
         </w:rPr>
         <w:t xml:space="preserve">" </w:t>
@@ -2818,13 +3212,13 @@
           <w:numId w:val="4"/>
         </w:numPr>
         <w:rPr>
-          <w:rFonts w:ascii="Arial" w:hAnsi="Arial" w:asciiTheme="minorBidi" w:hAnsiTheme="minorBidi"/>
-          <w:lang w:bidi="fa-IR"/>
-        </w:rPr>
-      </w:pPr>
-      <w:r>
-        <w:rPr>
-          <w:rFonts w:ascii="Arial" w:hAnsi="Arial" w:asciiTheme="minorBidi" w:hAnsiTheme="minorBidi"/>
+          <w:rFonts w:asciiTheme="minorBidi" w:hAnsiTheme="minorBidi"/>
+          <w:lang w:bidi="fa-IR"/>
+        </w:rPr>
+      </w:pPr>
+      <w:r>
+        <w:rPr>
+          <w:rFonts w:asciiTheme="minorBidi" w:hAnsiTheme="minorBidi"/>
           <w:lang w:bidi="fa-IR"/>
         </w:rPr>
         <w:t>"double_spend": false</w:t>
@@ -2838,86 +3232,54 @@
           <w:numId w:val="4"/>
         </w:numPr>
         <w:rPr>
-          <w:rFonts w:ascii="Arial" w:hAnsi="Arial" w:asciiTheme="minorBidi" w:hAnsiTheme="minorBidi"/>
-          <w:lang w:bidi="fa-IR"/>
-        </w:rPr>
-      </w:pPr>
-      <w:r>
-        <w:rPr>
-          <w:rFonts w:ascii="Arial" w:hAnsi="Arial" w:asciiTheme="minorBidi" w:hAnsiTheme="minorBidi"/>
-          <w:lang w:bidi="fa-IR"/>
-        </w:rPr>
-        <w:t>"script_type": "</w:t>
-      </w:r>
-      <w:r>
-        <w:rPr>
-          <w:rFonts w:ascii="Arial" w:hAnsi="Arial" w:asciiTheme="minorBidi" w:hAnsiTheme="minorBidi"/>
-          <w:lang w:bidi="fa-IR"/>
-        </w:rPr>
-        <w:t>unknown</w:t>
-      </w:r>
-      <w:r>
-        <w:rPr>
-          <w:rFonts w:ascii="Arial" w:hAnsi="Arial" w:asciiTheme="minorBidi" w:hAnsiTheme="minorBidi"/>
-          <w:lang w:bidi="fa-IR"/>
-        </w:rPr>
-        <w:t>"</w:t>
-      </w:r>
-    </w:p>
-    <w:p>
-      <w:pPr>
-        <w:pStyle w:val="Normal"/>
+          <w:rFonts w:asciiTheme="minorBidi" w:hAnsiTheme="minorBidi"/>
+          <w:lang w:bidi="fa-IR"/>
+        </w:rPr>
+      </w:pPr>
+      <w:r>
+        <w:rPr>
+          <w:rFonts w:asciiTheme="minorBidi" w:hAnsiTheme="minorBidi"/>
+          <w:lang w:bidi="fa-IR"/>
+        </w:rPr>
+        <w:t>"script_type": "unknown"</w:t>
+      </w:r>
+    </w:p>
+    <w:p>
+      <w:pPr>
         <w:numPr>
           <w:ilvl w:val="0"/>
           <w:numId w:val="4"/>
         </w:numPr>
-        <w:rPr>
-          <w:rFonts w:ascii="Arial" w:hAnsi="Arial" w:asciiTheme="minorBidi" w:hAnsiTheme="minorBidi"/>
-          <w:lang w:bidi="fa-IR"/>
-        </w:rPr>
-      </w:pPr>
-      <w:r>
-        <w:rPr>
-          <w:rFonts w:ascii="Arial" w:hAnsi="Arial" w:asciiTheme="minorBidi" w:hAnsiTheme="minorBidi"/>
-          <w:lang w:bidi="fa-IR"/>
-        </w:rPr>
-        <w:t xml:space="preserve">Txid = </w:t>
-      </w:r>
-      <w:r>
-        <w:rPr>
-          <w:rFonts w:ascii="Arial" w:hAnsi="Arial" w:asciiTheme="minorBidi" w:hAnsiTheme="minorBidi"/>
+        <w:jc w:val="center"/>
+        <w:rPr>
+          <w:rFonts w:asciiTheme="minorBidi" w:hAnsiTheme="minorBidi"/>
+          <w:lang w:bidi="fa-IR"/>
+        </w:rPr>
+      </w:pPr>
+      <w:r>
+        <w:rPr>
+          <w:rFonts w:asciiTheme="minorBidi" w:hAnsiTheme="minorBidi"/>
           <w:color w:val="000000"/>
-          <w:shd w:fill="FFFFFF" w:val="clear"/>
-          <w:lang w:bidi="fa-IR"/>
-        </w:rPr>
-        <w:t>9c795b082f759d0870afc99cd5bf3fc98151e428dce8fc8d728de1cda6e94853</w:t>
-      </w:r>
-    </w:p>
-    <w:p>
-      <w:pPr>
-        <w:pStyle w:val="Normal"/>
-        <w:rPr>
-          <w:rFonts w:ascii="Arial" w:hAnsi="Arial" w:asciiTheme="minorBidi" w:hAnsiTheme="minorBidi"/>
-          <w:lang w:bidi="fa-IR"/>
-        </w:rPr>
-      </w:pPr>
+          <w:shd w:val="clear" w:color="auto" w:fill="FFFFFF"/>
+          <w:lang w:bidi="fa-IR"/>
+        </w:rPr>
+        <w:t>Txid = 5301497edc415f3a5ae7e4b736de7056e72f4d9a95116ff58068a5f0d471412f</w:t>
+      </w:r>
       <w:r>
         <w:rPr>
           <w:rFonts w:ascii="monospace" w:hAnsi="monospace"/>
         </w:rPr>
+        <w:br/>
+      </w:r>
+      <w:r>
+        <w:rPr>
+          <w:noProof/>
+        </w:rPr>
         <w:drawing>
-          <wp:anchor behindDoc="0" distT="0" distB="0" distL="0" distR="0" simplePos="0" locked="0" layoutInCell="0" allowOverlap="1" relativeHeight="15">
-            <wp:simplePos x="0" y="0"/>
-            <wp:positionH relativeFrom="column">
-              <wp:posOffset>107315</wp:posOffset>
-            </wp:positionH>
-            <wp:positionV relativeFrom="paragraph">
-              <wp:posOffset>-13335</wp:posOffset>
-            </wp:positionV>
-            <wp:extent cx="5608320" cy="3764915"/>
-            <wp:effectExtent l="0" t="0" r="0" b="0"/>
-            <wp:wrapSquare wrapText="largest"/>
-            <wp:docPr id="14" name="Image13" descr=""/>
+          <wp:inline distT="0" distB="0" distL="0" distR="0" wp14:anchorId="46ECF877" wp14:editId="0C04D383">
+            <wp:extent cx="4084955" cy="2742565"/>
+            <wp:effectExtent l="0" t="0" r="0" b="635"/>
+            <wp:docPr id="14" name="Image13"/>
             <wp:cNvGraphicFramePr>
               <a:graphicFrameLocks xmlns:a="http://schemas.openxmlformats.org/drawingml/2006/main" noChangeAspect="1"/>
             </wp:cNvGraphicFramePr>
@@ -2925,13 +3287,19 @@
               <a:graphicData uri="http://schemas.openxmlformats.org/drawingml/2006/picture">
                 <pic:pic xmlns:pic="http://schemas.openxmlformats.org/drawingml/2006/picture">
                   <pic:nvPicPr>
-                    <pic:cNvPr id="14" name="Image13" descr=""/>
+                    <pic:cNvPr id="14" name="Image13"/>
                     <pic:cNvPicPr>
                       <a:picLocks noChangeAspect="1" noChangeArrowheads="1"/>
                     </pic:cNvPicPr>
                   </pic:nvPicPr>
                   <pic:blipFill>
-                    <a:blip r:embed="rId16"/>
+                    <a:blip r:embed="rId22" cstate="print">
+                      <a:extLst>
+                        <a:ext uri="{28A0092B-C50C-407E-A947-70E740481C1C}">
+                          <a14:useLocalDpi xmlns:a14="http://schemas.microsoft.com/office/drawing/2010/main" val="0"/>
+                        </a:ext>
+                      </a:extLst>
+                    </a:blip>
                     <a:stretch>
                       <a:fillRect/>
                     </a:stretch>
@@ -2939,7 +3307,7 @@
                   <pic:spPr bwMode="auto">
                     <a:xfrm>
                       <a:off x="0" y="0"/>
-                      <a:ext cx="5608320" cy="3764915"/>
+                      <a:ext cx="4084955" cy="2742565"/>
                     </a:xfrm>
                     <a:prstGeom prst="rect">
                       <a:avLst/>
@@ -2948,213 +3316,54 @@
                 </pic:pic>
               </a:graphicData>
             </a:graphic>
-          </wp:anchor>
+          </wp:inline>
         </w:drawing>
       </w:r>
     </w:p>
     <w:p>
       <w:pPr>
-        <w:pStyle w:val="Normal"/>
+        <w:pStyle w:val="Caption"/>
+        <w:jc w:val="center"/>
+      </w:pPr>
+      <w:r>
+        <w:t xml:space="preserve">Figure </w:t>
+      </w:r>
+      <w:fldSimple w:instr=" SEQ Figure \* ARABIC ">
+        <w:r>
+          <w:rPr>
+            <w:noProof/>
+          </w:rPr>
+          <w:t>14</w:t>
+        </w:r>
+      </w:fldSimple>
+      <w:r>
+        <w:t xml:space="preserve"> test result</w:t>
+      </w:r>
+    </w:p>
+    <w:p>
+      <w:r>
+        <w:lastRenderedPageBreak/>
+        <w:t xml:space="preserve">Then we </w:t>
+      </w:r>
+      <w:r>
+        <w:t>send back this money to it’s original address in another transaction.</w:t>
+      </w:r>
+    </w:p>
+    <w:p>
+      <w:pPr>
+        <w:keepNext/>
+        <w:jc w:val="center"/>
+      </w:pPr>
+      <w:r>
         <w:rPr>
           <w:rFonts w:ascii="monospace" w:hAnsi="monospace"/>
-        </w:rPr>
-      </w:pPr>
-      <w:r>
-        <w:rPr>
-          <w:rFonts w:ascii="Arial" w:hAnsi="Arial" w:asciiTheme="minorBidi" w:hAnsiTheme="minorBidi"/>
-          <w:color w:val="000000"/>
-          <w:shd w:fill="FFFFFF" w:val="clear"/>
-          <w:lang w:bidi="fa-IR"/>
-        </w:rPr>
-        <w:br/>
-        <w:br/>
-      </w:r>
-    </w:p>
-    <w:p>
-      <w:pPr>
-        <w:pStyle w:val="Normal"/>
-        <w:rPr>
-          <w:rFonts w:ascii="Arial" w:hAnsi="Arial" w:asciiTheme="minorBidi" w:hAnsiTheme="minorBidi"/>
-          <w:color w:val="000000"/>
-          <w:shd w:fill="FFFFFF" w:val="clear"/>
-          <w:lang w:bidi="fa-IR"/>
-        </w:rPr>
-      </w:pPr>
-      <w:r>
-        <w:rPr>
-          <w:rFonts w:ascii="monospace" w:hAnsi="monospace"/>
-        </w:rPr>
-      </w:r>
-    </w:p>
-    <w:p>
-      <w:pPr>
-        <w:pStyle w:val="Normal"/>
-        <w:rPr>
-          <w:rFonts w:ascii="Arial" w:hAnsi="Arial" w:asciiTheme="minorBidi" w:hAnsiTheme="minorBidi"/>
-          <w:color w:val="000000"/>
-          <w:shd w:fill="FFFFFF" w:val="clear"/>
-          <w:lang w:bidi="fa-IR"/>
-        </w:rPr>
-      </w:pPr>
-      <w:r>
-        <w:rPr>
-          <w:rFonts w:ascii="monospace" w:hAnsi="monospace"/>
-        </w:rPr>
-      </w:r>
-    </w:p>
-    <w:p>
-      <w:pPr>
-        <w:pStyle w:val="Normal"/>
-        <w:rPr>
-          <w:rFonts w:ascii="Arial" w:hAnsi="Arial" w:asciiTheme="minorBidi" w:hAnsiTheme="minorBidi"/>
-          <w:color w:val="000000"/>
-          <w:shd w:fill="FFFFFF" w:val="clear"/>
-          <w:lang w:bidi="fa-IR"/>
-        </w:rPr>
-      </w:pPr>
-      <w:r>
-        <w:rPr>
-          <w:rFonts w:ascii="monospace" w:hAnsi="monospace"/>
-        </w:rPr>
-      </w:r>
-    </w:p>
-    <w:p>
-      <w:pPr>
-        <w:pStyle w:val="Normal"/>
-        <w:rPr>
-          <w:rFonts w:ascii="Arial" w:hAnsi="Arial" w:asciiTheme="minorBidi" w:hAnsiTheme="minorBidi"/>
-          <w:color w:val="000000"/>
-          <w:shd w:fill="FFFFFF" w:val="clear"/>
-          <w:lang w:bidi="fa-IR"/>
-        </w:rPr>
-      </w:pPr>
-      <w:r>
-        <w:rPr>
-          <w:rFonts w:ascii="monospace" w:hAnsi="monospace"/>
-        </w:rPr>
-      </w:r>
-    </w:p>
-    <w:p>
-      <w:pPr>
-        <w:pStyle w:val="Normal"/>
-        <w:rPr>
-          <w:rFonts w:ascii="Arial" w:hAnsi="Arial" w:asciiTheme="minorBidi" w:hAnsiTheme="minorBidi"/>
-          <w:color w:val="000000"/>
-          <w:shd w:fill="FFFFFF" w:val="clear"/>
-          <w:lang w:bidi="fa-IR"/>
-        </w:rPr>
-      </w:pPr>
-      <w:r>
-        <w:rPr>
-          <w:rFonts w:ascii="monospace" w:hAnsi="monospace"/>
-        </w:rPr>
-      </w:r>
-    </w:p>
-    <w:p>
-      <w:pPr>
-        <w:pStyle w:val="Normal"/>
-        <w:rPr>
-          <w:rFonts w:ascii="Arial" w:hAnsi="Arial" w:asciiTheme="minorBidi" w:hAnsiTheme="minorBidi"/>
-          <w:color w:val="000000"/>
-          <w:shd w:fill="FFFFFF" w:val="clear"/>
-          <w:lang w:bidi="fa-IR"/>
-        </w:rPr>
-      </w:pPr>
-      <w:r>
-        <w:rPr>
-          <w:rFonts w:ascii="monospace" w:hAnsi="monospace"/>
-        </w:rPr>
-      </w:r>
-    </w:p>
-    <w:p>
-      <w:pPr>
-        <w:pStyle w:val="Normal"/>
-        <w:rPr>
-          <w:rFonts w:ascii="Arial" w:hAnsi="Arial" w:asciiTheme="minorBidi" w:hAnsiTheme="minorBidi"/>
-          <w:color w:val="000000"/>
-          <w:shd w:fill="FFFFFF" w:val="clear"/>
-          <w:lang w:bidi="fa-IR"/>
-        </w:rPr>
-      </w:pPr>
-      <w:r>
-        <w:rPr>
-          <w:rFonts w:ascii="monospace" w:hAnsi="monospace"/>
-        </w:rPr>
-      </w:r>
-    </w:p>
-    <w:p>
-      <w:pPr>
-        <w:pStyle w:val="Normal"/>
-        <w:rPr>
-          <w:rFonts w:ascii="Arial" w:hAnsi="Arial" w:asciiTheme="minorBidi" w:hAnsiTheme="minorBidi"/>
-          <w:color w:val="000000"/>
-          <w:shd w:fill="FFFFFF" w:val="clear"/>
-          <w:lang w:bidi="fa-IR"/>
-        </w:rPr>
-      </w:pPr>
-      <w:r>
-        <w:rPr>
-          <w:rFonts w:ascii="monospace" w:hAnsi="monospace"/>
-        </w:rPr>
-      </w:r>
-    </w:p>
-    <w:p>
-      <w:pPr>
-        <w:pStyle w:val="Normal"/>
-        <w:rPr>
-          <w:rFonts w:ascii="Arial" w:hAnsi="Arial" w:asciiTheme="minorBidi" w:hAnsiTheme="minorBidi"/>
-          <w:color w:val="000000"/>
-          <w:shd w:fill="FFFFFF" w:val="clear"/>
-          <w:lang w:bidi="fa-IR"/>
-        </w:rPr>
-      </w:pPr>
-      <w:r>
-        <w:rPr>
-          <w:rFonts w:ascii="monospace" w:hAnsi="monospace"/>
-        </w:rPr>
-      </w:r>
-    </w:p>
-    <w:p>
-      <w:pPr>
-        <w:pStyle w:val="Normal"/>
-        <w:rPr>
-          <w:rFonts w:ascii="Arial" w:hAnsi="Arial" w:asciiTheme="minorBidi" w:hAnsiTheme="minorBidi"/>
-          <w:color w:val="000000"/>
-          <w:shd w:fill="FFFFFF" w:val="clear"/>
-          <w:lang w:bidi="fa-IR"/>
-        </w:rPr>
-      </w:pPr>
-      <w:r>
-        <w:rPr>
-          <w:rFonts w:ascii="monospace" w:hAnsi="monospace"/>
-        </w:rPr>
-      </w:r>
-    </w:p>
-    <w:p>
-      <w:pPr>
-        <w:pStyle w:val="Normal"/>
-        <w:rPr>
-          <w:rFonts w:ascii="Arial" w:hAnsi="Arial" w:asciiTheme="minorBidi" w:hAnsiTheme="minorBidi"/>
-          <w:lang w:bidi="fa-IR"/>
-        </w:rPr>
-      </w:pPr>
-      <w:r>
-        <w:rPr>
-          <w:rFonts w:ascii="monospace" w:hAnsi="monospace"/>
+          <w:noProof/>
         </w:rPr>
         <w:drawing>
-          <wp:anchor behindDoc="0" distT="0" distB="0" distL="0" distR="0" simplePos="0" locked="0" layoutInCell="0" allowOverlap="1" relativeHeight="17">
-            <wp:simplePos x="0" y="0"/>
-            <wp:positionH relativeFrom="column">
-              <wp:align>center</wp:align>
-            </wp:positionH>
-            <wp:positionV relativeFrom="paragraph">
-              <wp:posOffset>635</wp:posOffset>
-            </wp:positionV>
-            <wp:extent cx="5943600" cy="2419985"/>
-            <wp:effectExtent l="0" t="0" r="0" b="0"/>
-            <wp:wrapSquare wrapText="largest"/>
-            <wp:docPr id="15" name="Image14" descr=""/>
+          <wp:inline distT="0" distB="0" distL="0" distR="0" wp14:anchorId="66CF1A9E" wp14:editId="249571CB">
+            <wp:extent cx="5130377" cy="2088875"/>
+            <wp:effectExtent l="0" t="0" r="0" b="6985"/>
+            <wp:docPr id="15" name="Image14"/>
             <wp:cNvGraphicFramePr>
               <a:graphicFrameLocks xmlns:a="http://schemas.openxmlformats.org/drawingml/2006/main" noChangeAspect="1"/>
             </wp:cNvGraphicFramePr>
@@ -3162,13 +3371,19 @@
               <a:graphicData uri="http://schemas.openxmlformats.org/drawingml/2006/picture">
                 <pic:pic xmlns:pic="http://schemas.openxmlformats.org/drawingml/2006/picture">
                   <pic:nvPicPr>
-                    <pic:cNvPr id="15" name="Image14" descr=""/>
+                    <pic:cNvPr id="15" name="Image14"/>
                     <pic:cNvPicPr>
                       <a:picLocks noChangeAspect="1" noChangeArrowheads="1"/>
                     </pic:cNvPicPr>
                   </pic:nvPicPr>
                   <pic:blipFill>
-                    <a:blip r:embed="rId17"/>
+                    <a:blip r:embed="rId23">
+                      <a:extLst>
+                        <a:ext uri="{28A0092B-C50C-407E-A947-70E740481C1C}">
+                          <a14:useLocalDpi xmlns:a14="http://schemas.microsoft.com/office/drawing/2010/main" val="0"/>
+                        </a:ext>
+                      </a:extLst>
+                    </a:blip>
                     <a:stretch>
                       <a:fillRect/>
                     </a:stretch>
@@ -3176,7 +3391,7 @@
                   <pic:spPr bwMode="auto">
                     <a:xfrm>
                       <a:off x="0" y="0"/>
-                      <a:ext cx="5943600" cy="2419985"/>
+                      <a:ext cx="5162137" cy="2101806"/>
                     </a:xfrm>
                     <a:prstGeom prst="rect">
                       <a:avLst/>
@@ -3185,391 +3400,157 @@
                 </pic:pic>
               </a:graphicData>
             </a:graphic>
-          </wp:anchor>
+          </wp:inline>
         </w:drawing>
       </w:r>
     </w:p>
     <w:p>
       <w:pPr>
-        <w:pStyle w:val="Normal"/>
+        <w:pStyle w:val="Caption"/>
+        <w:jc w:val="center"/>
+      </w:pPr>
+      <w:r>
+        <w:t xml:space="preserve">Figure </w:t>
+      </w:r>
+      <w:fldSimple w:instr=" SEQ Figure \* ARABIC ">
+        <w:r>
+          <w:rPr>
+            <w:noProof/>
+          </w:rPr>
+          <w:t>15</w:t>
+        </w:r>
+      </w:fldSimple>
+    </w:p>
+    <w:p>
+      <w:pPr>
+        <w:keepNext/>
+      </w:pPr>
+      <w:r>
+        <w:rPr>
+          <w:noProof/>
+        </w:rPr>
+        <mc:AlternateContent>
+          <mc:Choice Requires="wps">
+            <w:drawing>
+              <wp:anchor distT="0" distB="0" distL="114300" distR="114300" simplePos="0" relativeHeight="251669504" behindDoc="0" locked="0" layoutInCell="1" allowOverlap="1" wp14:anchorId="500FE019" wp14:editId="4FC229AA">
+                <wp:simplePos x="0" y="0"/>
+                <wp:positionH relativeFrom="column">
+                  <wp:posOffset>0</wp:posOffset>
+                </wp:positionH>
+                <wp:positionV relativeFrom="paragraph">
+                  <wp:posOffset>2861945</wp:posOffset>
+                </wp:positionV>
+                <wp:extent cx="5943600" cy="635"/>
+                <wp:effectExtent l="0" t="0" r="0" b="0"/>
+                <wp:wrapSquare wrapText="bothSides"/>
+                <wp:docPr id="2003590551" name="Text Box 1"/>
+                <wp:cNvGraphicFramePr/>
+                <a:graphic xmlns:a="http://schemas.openxmlformats.org/drawingml/2006/main">
+                  <a:graphicData uri="http://schemas.microsoft.com/office/word/2010/wordprocessingShape">
+                    <wps:wsp>
+                      <wps:cNvSpPr txBox="1"/>
+                      <wps:spPr>
+                        <a:xfrm>
+                          <a:off x="0" y="0"/>
+                          <a:ext cx="5943600" cy="635"/>
+                        </a:xfrm>
+                        <a:prstGeom prst="rect">
+                          <a:avLst/>
+                        </a:prstGeom>
+                        <a:solidFill>
+                          <a:prstClr val="white"/>
+                        </a:solidFill>
+                        <a:ln>
+                          <a:noFill/>
+                        </a:ln>
+                      </wps:spPr>
+                      <wps:txbx>
+                        <w:txbxContent>
+                          <w:p>
+                            <w:pPr>
+                              <w:pStyle w:val="Caption"/>
+                              <w:jc w:val="center"/>
+                              <w:rPr>
+                                <w:rFonts w:ascii="monospace" w:hAnsi="monospace"/>
+                                <w:noProof/>
+                              </w:rPr>
+                            </w:pPr>
+                            <w:r>
+                              <w:t xml:space="preserve">Figure </w:t>
+                            </w:r>
+                            <w:fldSimple w:instr=" SEQ Figure \* ARABIC ">
+                              <w:r>
+                                <w:rPr>
+                                  <w:noProof/>
+                                </w:rPr>
+                                <w:t>16</w:t>
+                              </w:r>
+                            </w:fldSimple>
+                            <w:r>
+                              <w:t xml:space="preserve"> test result</w:t>
+                            </w:r>
+                          </w:p>
+                        </w:txbxContent>
+                      </wps:txbx>
+                      <wps:bodyPr rot="0" spcFirstLastPara="0" vertOverflow="overflow" horzOverflow="overflow" vert="horz" wrap="square" lIns="0" tIns="0" rIns="0" bIns="0" numCol="1" spcCol="0" rtlCol="0" fromWordArt="0" anchor="t" anchorCtr="0" forceAA="0" compatLnSpc="1">
+                        <a:prstTxWarp prst="textNoShape">
+                          <a:avLst/>
+                        </a:prstTxWarp>
+                        <a:spAutoFit/>
+                      </wps:bodyPr>
+                    </wps:wsp>
+                  </a:graphicData>
+                </a:graphic>
+              </wp:anchor>
+            </w:drawing>
+          </mc:Choice>
+          <mc:Fallback>
+            <w:pict>
+              <v:shape w14:anchorId="500FE019" id="_x0000_s1030" type="#_x0000_t202" style="position:absolute;margin-left:0;margin-top:225.35pt;width:468pt;height:.05pt;z-index:251669504;visibility:visible;mso-wrap-style:square;mso-wrap-distance-left:9pt;mso-wrap-distance-top:0;mso-wrap-distance-right:9pt;mso-wrap-distance-bottom:0;mso-position-horizontal:absolute;mso-position-horizontal-relative:text;mso-position-vertical:absolute;mso-position-vertical-relative:text;v-text-anchor:top" o:gfxdata="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" stroked="f">
+                <v:textbox style="mso-fit-shape-to-text:t" inset="0,0,0,0">
+                  <w:txbxContent>
+                    <w:p>
+                      <w:pPr>
+                        <w:pStyle w:val="Caption"/>
+                        <w:jc w:val="center"/>
+                        <w:rPr>
+                          <w:rFonts w:ascii="monospace" w:hAnsi="monospace"/>
+                          <w:noProof/>
+                        </w:rPr>
+                      </w:pPr>
+                      <w:r>
+                        <w:t xml:space="preserve">Figure </w:t>
+                      </w:r>
+                      <w:fldSimple w:instr=" SEQ Figure \* ARABIC ">
+                        <w:r>
+                          <w:rPr>
+                            <w:noProof/>
+                          </w:rPr>
+                          <w:t>16</w:t>
+                        </w:r>
+                      </w:fldSimple>
+                      <w:r>
+                        <w:t xml:space="preserve"> test result</w:t>
+                      </w:r>
+                    </w:p>
+                  </w:txbxContent>
+                </v:textbox>
+                <w10:wrap type="square"/>
+              </v:shape>
+            </w:pict>
+          </mc:Fallback>
+        </mc:AlternateContent>
+      </w:r>
+      <w:r>
         <w:rPr>
           <w:rFonts w:ascii="monospace" w:hAnsi="monospace"/>
-        </w:rPr>
-      </w:pPr>
-      <w:r>
-        <w:rPr>
-          <w:rFonts w:ascii="Arial" w:hAnsi="Arial" w:asciiTheme="minorBidi" w:hAnsiTheme="minorBidi"/>
-          <w:lang w:bidi="fa-IR"/>
-        </w:rPr>
-        <w:t>The transaction.py code execution yielded the following output:</w:t>
-      </w:r>
-    </w:p>
-    <w:p>
-      <w:pPr>
-        <w:pStyle w:val="ListParagraph"/>
-        <w:numPr>
-          <w:ilvl w:val="0"/>
-          <w:numId w:val="4"/>
-        </w:numPr>
-        <w:rPr>
-          <w:rFonts w:ascii="Arial" w:hAnsi="Arial" w:asciiTheme="minorBidi" w:hAnsiTheme="minorBidi"/>
-          <w:lang w:bidi="fa-IR"/>
-        </w:rPr>
-      </w:pPr>
-      <w:r>
-        <w:rPr>
-          <w:rFonts w:ascii="Arial" w:hAnsi="Arial" w:asciiTheme="minorBidi" w:hAnsiTheme="minorBidi"/>
-          <w:lang w:bidi="fa-IR"/>
-        </w:rPr>
-        <w:t xml:space="preserve">"addresses": [ </w:t>
-      </w:r>
-      <w:r>
-        <w:rPr>
-          <w:rFonts w:ascii="Arial" w:hAnsi="Arial" w:asciiTheme="minorBidi" w:hAnsiTheme="minorBidi"/>
-          <w:color w:val="000000"/>
-          <w:shd w:fill="FFFFFF" w:val="clear"/>
-          <w:lang w:bidi="fa-IR"/>
-        </w:rPr>
-        <w:t xml:space="preserve">"mmir5fG6s4nDcVmiKveP92nkA7BD4sNLZK", </w:t>
-      </w:r>
-      <w:r>
-        <w:rPr>
-          <w:rFonts w:ascii="Arial" w:hAnsi="Arial" w:asciiTheme="minorBidi" w:hAnsiTheme="minorBidi"/>
-          <w:lang w:bidi="fa-IR"/>
-        </w:rPr>
-        <w:br/>
-        <w:t> "zKjE3LnTBxoMi4JKeW8Mo962hjKPRXq1pB"</w:t>
-        <w:br/>
-        <w:t xml:space="preserve"> ]</w:t>
-      </w:r>
-    </w:p>
-    <w:p>
-      <w:pPr>
-        <w:pStyle w:val="ListParagraph"/>
-        <w:numPr>
-          <w:ilvl w:val="0"/>
-          <w:numId w:val="4"/>
-        </w:numPr>
-        <w:rPr>
-          <w:rFonts w:ascii="Arial" w:hAnsi="Arial" w:asciiTheme="minorBidi" w:hAnsiTheme="minorBidi"/>
-          <w:lang w:bidi="fa-IR"/>
-        </w:rPr>
-      </w:pPr>
-      <w:r>
-        <w:rPr>
-          <w:rFonts w:ascii="Arial" w:hAnsi="Arial" w:asciiTheme="minorBidi" w:hAnsiTheme="minorBidi"/>
-          <w:lang w:bidi="fa-IR"/>
-        </w:rPr>
-        <w:t>"preference": "</w:t>
-      </w:r>
-      <w:r>
-        <w:rPr>
-          <w:rFonts w:ascii="Arial" w:hAnsi="Arial" w:asciiTheme="minorBidi" w:hAnsiTheme="minorBidi"/>
-          <w:color w:val="000000"/>
-          <w:shd w:fill="FFFFFF" w:val="clear"/>
-          <w:lang w:bidi="fa-IR"/>
-        </w:rPr>
-        <w:t>high</w:t>
-      </w:r>
-      <w:r>
-        <w:rPr>
-          <w:rFonts w:ascii="Arial" w:hAnsi="Arial" w:asciiTheme="minorBidi" w:hAnsiTheme="minorBidi"/>
-          <w:lang w:bidi="fa-IR"/>
-        </w:rPr>
-        <w:t>"</w:t>
-      </w:r>
-    </w:p>
-    <w:p>
-      <w:pPr>
-        <w:pStyle w:val="ListParagraph"/>
-        <w:numPr>
-          <w:ilvl w:val="0"/>
-          <w:numId w:val="4"/>
-        </w:numPr>
-        <w:rPr>
-          <w:rFonts w:ascii="Arial" w:hAnsi="Arial" w:asciiTheme="minorBidi" w:hAnsiTheme="minorBidi"/>
-          <w:lang w:bidi="fa-IR"/>
-        </w:rPr>
-      </w:pPr>
-      <w:r>
-        <w:rPr>
-          <w:rFonts w:ascii="Arial" w:hAnsi="Arial" w:asciiTheme="minorBidi" w:hAnsiTheme="minorBidi"/>
-          <w:lang w:bidi="fa-IR"/>
-        </w:rPr>
-        <w:t>"received": "</w:t>
-      </w:r>
-      <w:r>
-        <w:rPr>
-          <w:rFonts w:ascii="Arial" w:hAnsi="Arial" w:asciiTheme="minorBidi" w:hAnsiTheme="minorBidi"/>
-          <w:color w:val="000000"/>
-          <w:shd w:fill="FFFFFF" w:val="clear"/>
-          <w:lang w:bidi="fa-IR"/>
-        </w:rPr>
-        <w:t>2023-05-28T16:10:06.287458409Z</w:t>
-      </w:r>
-      <w:r>
-        <w:rPr>
-          <w:rFonts w:ascii="Arial" w:hAnsi="Arial" w:asciiTheme="minorBidi" w:hAnsiTheme="minorBidi"/>
-          <w:lang w:bidi="fa-IR"/>
-        </w:rPr>
-        <w:t xml:space="preserve">" </w:t>
-      </w:r>
-    </w:p>
-    <w:p>
-      <w:pPr>
-        <w:pStyle w:val="ListParagraph"/>
-        <w:numPr>
-          <w:ilvl w:val="0"/>
-          <w:numId w:val="4"/>
-        </w:numPr>
-        <w:rPr>
-          <w:rFonts w:ascii="Arial" w:hAnsi="Arial" w:asciiTheme="minorBidi" w:hAnsiTheme="minorBidi"/>
-          <w:lang w:bidi="fa-IR"/>
-        </w:rPr>
-      </w:pPr>
-      <w:r>
-        <w:rPr>
-          <w:rFonts w:ascii="Arial" w:hAnsi="Arial" w:asciiTheme="minorBidi" w:hAnsiTheme="minorBidi"/>
-          <w:lang w:bidi="fa-IR"/>
-        </w:rPr>
-        <w:t>"double_spend": false</w:t>
-      </w:r>
-    </w:p>
-    <w:p>
-      <w:pPr>
-        <w:pStyle w:val="ListParagraph"/>
-        <w:numPr>
-          <w:ilvl w:val="0"/>
-          <w:numId w:val="4"/>
-        </w:numPr>
-        <w:rPr>
-          <w:rFonts w:ascii="Arial" w:hAnsi="Arial" w:asciiTheme="minorBidi" w:hAnsiTheme="minorBidi"/>
-          <w:lang w:bidi="fa-IR"/>
-        </w:rPr>
-      </w:pPr>
-      <w:r>
-        <w:rPr>
-          <w:rFonts w:ascii="Arial" w:hAnsi="Arial" w:asciiTheme="minorBidi" w:hAnsiTheme="minorBidi"/>
-          <w:lang w:bidi="fa-IR"/>
-        </w:rPr>
-        <w:t>"script_type": "</w:t>
-      </w:r>
-      <w:r>
-        <w:rPr>
-          <w:rFonts w:ascii="Arial" w:hAnsi="Arial" w:asciiTheme="minorBidi" w:hAnsiTheme="minorBidi"/>
-          <w:lang w:bidi="fa-IR"/>
-        </w:rPr>
-        <w:t>unknown</w:t>
-      </w:r>
-      <w:r>
-        <w:rPr>
-          <w:rFonts w:ascii="Arial" w:hAnsi="Arial" w:asciiTheme="minorBidi" w:hAnsiTheme="minorBidi"/>
-          <w:lang w:bidi="fa-IR"/>
-        </w:rPr>
-        <w:t>"</w:t>
-      </w:r>
-    </w:p>
-    <w:p>
-      <w:pPr>
-        <w:pStyle w:val="Normal"/>
-        <w:numPr>
-          <w:ilvl w:val="0"/>
-          <w:numId w:val="4"/>
-        </w:numPr>
-        <w:rPr>
-          <w:rFonts w:ascii="Arial" w:hAnsi="Arial" w:asciiTheme="minorBidi" w:hAnsiTheme="minorBidi"/>
-          <w:lang w:bidi="fa-IR"/>
-        </w:rPr>
-      </w:pPr>
-      <w:r>
-        <w:rPr>
-          <w:rFonts w:ascii="Arial" w:hAnsi="Arial" w:asciiTheme="minorBidi" w:hAnsiTheme="minorBidi"/>
-          <w:color w:val="000000"/>
-          <w:shd w:fill="FFFFFF" w:val="clear"/>
-          <w:lang w:bidi="fa-IR"/>
-        </w:rPr>
-        <w:t>Txid = 5301497edc415f3a5ae7e4b736de7056e72f4d9a95116ff58068a5f0d471412f</w:t>
-      </w:r>
-    </w:p>
-    <w:p>
-      <w:pPr>
-        <w:pStyle w:val="Normal"/>
-        <w:rPr>
-          <w:rFonts w:ascii="Arial" w:hAnsi="Arial" w:asciiTheme="minorBidi" w:hAnsiTheme="minorBidi"/>
-          <w:lang w:bidi="fa-IR"/>
-        </w:rPr>
-      </w:pPr>
-      <w:r>
-        <w:rPr>
-          <w:rFonts w:ascii="monospace" w:hAnsi="monospace"/>
-        </w:rPr>
-      </w:r>
-    </w:p>
-    <w:p>
-      <w:pPr>
-        <w:pStyle w:val="Normal"/>
-        <w:rPr>
-          <w:rFonts w:ascii="Arial" w:hAnsi="Arial" w:asciiTheme="minorBidi" w:hAnsiTheme="minorBidi"/>
-          <w:lang w:bidi="fa-IR"/>
-        </w:rPr>
-      </w:pPr>
-      <w:r>
-        <w:rPr>
-          <w:rFonts w:ascii="monospace" w:hAnsi="monospace"/>
-        </w:rPr>
-      </w:r>
-    </w:p>
-    <w:p>
-      <w:pPr>
-        <w:pStyle w:val="Normal"/>
-        <w:rPr>
-          <w:rFonts w:ascii="Arial" w:hAnsi="Arial" w:asciiTheme="minorBidi" w:hAnsiTheme="minorBidi"/>
-          <w:lang w:bidi="fa-IR"/>
-        </w:rPr>
-      </w:pPr>
-      <w:r>
-        <w:rPr>
-          <w:rFonts w:ascii="monospace" w:hAnsi="monospace"/>
-        </w:rPr>
-      </w:r>
-    </w:p>
-    <w:p>
-      <w:pPr>
-        <w:pStyle w:val="Normal"/>
-        <w:rPr>
-          <w:rFonts w:ascii="Arial" w:hAnsi="Arial" w:asciiTheme="minorBidi" w:hAnsiTheme="minorBidi"/>
-          <w:lang w:bidi="fa-IR"/>
-        </w:rPr>
-      </w:pPr>
-      <w:r>
-        <w:rPr>
-          <w:rFonts w:ascii="monospace" w:hAnsi="monospace"/>
-        </w:rPr>
-      </w:r>
-    </w:p>
-    <w:p>
-      <w:pPr>
-        <w:pStyle w:val="Normal"/>
-        <w:rPr>
-          <w:rFonts w:ascii="Arial" w:hAnsi="Arial" w:asciiTheme="minorBidi" w:hAnsiTheme="minorBidi"/>
-          <w:lang w:bidi="fa-IR"/>
-        </w:rPr>
-      </w:pPr>
-      <w:r>
-        <w:rPr>
-          <w:rFonts w:ascii="monospace" w:hAnsi="monospace"/>
-        </w:rPr>
-      </w:r>
-    </w:p>
-    <w:p>
-      <w:pPr>
-        <w:pStyle w:val="Normal"/>
-        <w:rPr>
-          <w:rFonts w:ascii="Arial" w:hAnsi="Arial" w:asciiTheme="minorBidi" w:hAnsiTheme="minorBidi"/>
-          <w:lang w:bidi="fa-IR"/>
-        </w:rPr>
-      </w:pPr>
-      <w:r>
-        <w:rPr>
-          <w:rFonts w:ascii="monospace" w:hAnsi="monospace"/>
-        </w:rPr>
-      </w:r>
-    </w:p>
-    <w:p>
-      <w:pPr>
-        <w:pStyle w:val="Normal"/>
-        <w:rPr>
-          <w:rFonts w:ascii="Arial" w:hAnsi="Arial" w:asciiTheme="minorBidi" w:hAnsiTheme="minorBidi"/>
-          <w:lang w:bidi="fa-IR"/>
-        </w:rPr>
-      </w:pPr>
-      <w:r>
-        <w:rPr>
-          <w:rFonts w:ascii="monospace" w:hAnsi="monospace"/>
-        </w:rPr>
-      </w:r>
-    </w:p>
-    <w:p>
-      <w:pPr>
-        <w:pStyle w:val="Normal"/>
-        <w:rPr>
-          <w:rFonts w:ascii="Arial" w:hAnsi="Arial" w:asciiTheme="minorBidi" w:hAnsiTheme="minorBidi"/>
-          <w:lang w:bidi="fa-IR"/>
-        </w:rPr>
-      </w:pPr>
-      <w:r>
-        <w:rPr>
-          <w:rFonts w:ascii="monospace" w:hAnsi="monospace"/>
-        </w:rPr>
-      </w:r>
-    </w:p>
-    <w:p>
-      <w:pPr>
-        <w:pStyle w:val="Normal"/>
-        <w:rPr>
-          <w:rFonts w:ascii="Arial" w:hAnsi="Arial" w:asciiTheme="minorBidi" w:hAnsiTheme="minorBidi"/>
-          <w:lang w:bidi="fa-IR"/>
-        </w:rPr>
-      </w:pPr>
-      <w:r>
-        <w:rPr>
-          <w:rFonts w:ascii="monospace" w:hAnsi="monospace"/>
-        </w:rPr>
-      </w:r>
-    </w:p>
-    <w:p>
-      <w:pPr>
-        <w:pStyle w:val="Normal"/>
-        <w:rPr>
-          <w:rFonts w:ascii="Arial" w:hAnsi="Arial" w:asciiTheme="minorBidi" w:hAnsiTheme="minorBidi"/>
-          <w:lang w:bidi="fa-IR"/>
-        </w:rPr>
-      </w:pPr>
-      <w:r>
-        <w:rPr>
-          <w:rFonts w:ascii="monospace" w:hAnsi="monospace"/>
-        </w:rPr>
-      </w:r>
-    </w:p>
-    <w:p>
-      <w:pPr>
-        <w:pStyle w:val="Normal"/>
-        <w:rPr>
-          <w:rFonts w:ascii="Arial" w:hAnsi="Arial" w:asciiTheme="minorBidi" w:hAnsiTheme="minorBidi"/>
-          <w:lang w:bidi="fa-IR"/>
-        </w:rPr>
-      </w:pPr>
-      <w:r>
-        <w:rPr>
-          <w:rFonts w:ascii="monospace" w:hAnsi="monospace"/>
-        </w:rPr>
-      </w:r>
-    </w:p>
-    <w:p>
-      <w:pPr>
-        <w:pStyle w:val="Normal"/>
-        <w:rPr>
-          <w:rFonts w:ascii="Arial" w:hAnsi="Arial" w:asciiTheme="minorBidi" w:hAnsiTheme="minorBidi"/>
-          <w:lang w:bidi="fa-IR"/>
-        </w:rPr>
-      </w:pPr>
-      <w:r>
-        <w:rPr>
-          <w:rFonts w:ascii="monospace" w:hAnsi="monospace"/>
+          <w:noProof/>
         </w:rPr>
         <w:drawing>
-          <wp:anchor behindDoc="0" distT="0" distB="0" distL="0" distR="0" simplePos="0" locked="0" layoutInCell="0" allowOverlap="1" relativeHeight="16">
-            <wp:simplePos x="0" y="0"/>
-            <wp:positionH relativeFrom="column">
-              <wp:align>center</wp:align>
-            </wp:positionH>
-            <wp:positionV relativeFrom="paragraph">
-              <wp:posOffset>635</wp:posOffset>
-            </wp:positionV>
+          <wp:inline distT="0" distB="0" distL="0" distR="0" wp14:anchorId="6C3D3C46" wp14:editId="6AAE42B6">
             <wp:extent cx="5943600" cy="2804160"/>
             <wp:effectExtent l="0" t="0" r="0" b="0"/>
-            <wp:wrapSquare wrapText="largest"/>
-            <wp:docPr id="16" name="Image15" descr=""/>
+            <wp:docPr id="16" name="Image15"/>
             <wp:cNvGraphicFramePr>
               <a:graphicFrameLocks xmlns:a="http://schemas.openxmlformats.org/drawingml/2006/main" noChangeAspect="1"/>
             </wp:cNvGraphicFramePr>
@@ -3577,13 +3558,19 @@
               <a:graphicData uri="http://schemas.openxmlformats.org/drawingml/2006/picture">
                 <pic:pic xmlns:pic="http://schemas.openxmlformats.org/drawingml/2006/picture">
                   <pic:nvPicPr>
-                    <pic:cNvPr id="16" name="Image15" descr=""/>
+                    <pic:cNvPr id="16" name="Image15"/>
                     <pic:cNvPicPr>
                       <a:picLocks noChangeAspect="1" noChangeArrowheads="1"/>
                     </pic:cNvPicPr>
                   </pic:nvPicPr>
                   <pic:blipFill>
-                    <a:blip r:embed="rId18"/>
+                    <a:blip r:embed="rId24" cstate="print">
+                      <a:extLst>
+                        <a:ext uri="{28A0092B-C50C-407E-A947-70E740481C1C}">
+                          <a14:useLocalDpi xmlns:a14="http://schemas.microsoft.com/office/drawing/2010/main" val="0"/>
+                        </a:ext>
+                      </a:extLst>
+                    </a:blip>
                     <a:stretch>
                       <a:fillRect/>
                     </a:stretch>
@@ -3600,30 +3587,22 @@
                 </pic:pic>
               </a:graphicData>
             </a:graphic>
-          </wp:anchor>
+          </wp:inline>
         </w:drawing>
       </w:r>
     </w:p>
     <w:p>
       <w:pPr>
-        <w:pStyle w:val="Normal"/>
         <w:rPr>
           <w:rFonts w:ascii="monospace" w:hAnsi="monospace"/>
         </w:rPr>
       </w:pPr>
       <w:r>
         <w:rPr>
-          <w:rFonts w:ascii="Arial" w:hAnsi="Arial" w:asciiTheme="minorBidi" w:hAnsiTheme="minorBidi"/>
-          <w:lang w:bidi="fa-IR"/>
-        </w:rPr>
-        <w:t>T</w:t>
-      </w:r>
-      <w:r>
-        <w:rPr>
-          <w:rFonts w:ascii="Arial" w:hAnsi="Arial" w:asciiTheme="minorBidi" w:hAnsiTheme="minorBidi"/>
-          <w:lang w:bidi="fa-IR"/>
-        </w:rPr>
-        <w:t>he transaction.py code execution yielded the following output:</w:t>
+          <w:rFonts w:asciiTheme="minorBidi" w:hAnsiTheme="minorBidi"/>
+          <w:lang w:bidi="fa-IR"/>
+        </w:rPr>
+        <w:t>The transaction.py code execution yielded the following output:</w:t>
       </w:r>
     </w:p>
     <w:p>
@@ -3634,35 +3613,47 @@
           <w:numId w:val="4"/>
         </w:numPr>
         <w:rPr>
-          <w:rFonts w:ascii="Arial" w:hAnsi="Arial" w:asciiTheme="minorBidi" w:hAnsiTheme="minorBidi"/>
-          <w:lang w:bidi="fa-IR"/>
-        </w:rPr>
-      </w:pPr>
-      <w:r>
-        <w:rPr>
-          <w:rFonts w:ascii="Arial" w:hAnsi="Arial" w:asciiTheme="minorBidi" w:hAnsiTheme="minorBidi"/>
+          <w:rFonts w:asciiTheme="minorBidi" w:hAnsiTheme="minorBidi"/>
+          <w:lang w:bidi="fa-IR"/>
+        </w:rPr>
+      </w:pPr>
+      <w:r>
+        <w:rPr>
+          <w:rFonts w:asciiTheme="minorBidi" w:hAnsiTheme="minorBidi"/>
           <w:lang w:bidi="fa-IR"/>
         </w:rPr>
         <w:t xml:space="preserve">"addresses": [ </w:t>
       </w:r>
       <w:r>
         <w:rPr>
-          <w:rFonts w:ascii="Arial" w:hAnsi="Arial" w:asciiTheme="minorBidi" w:hAnsiTheme="minorBidi"/>
+          <w:rFonts w:asciiTheme="minorBidi" w:hAnsiTheme="minorBidi"/>
           <w:color w:val="000000"/>
-          <w:shd w:fill="FFFFFF" w:val="clear"/>
+          <w:shd w:val="clear" w:color="auto" w:fill="FFFFFF"/>
           <w:lang w:bidi="fa-IR"/>
         </w:rPr>
         <w:t xml:space="preserve">"z9jLAxQ4FFEgooLi1DxWAqNA4Th1YVjjo7", </w:t>
       </w:r>
       <w:r>
         <w:rPr>
-          <w:rFonts w:ascii="Arial" w:hAnsi="Arial" w:asciiTheme="minorBidi" w:hAnsiTheme="minorBidi"/>
+          <w:rFonts w:asciiTheme="minorBidi" w:hAnsiTheme="minorBidi"/>
           <w:lang w:bidi="fa-IR"/>
         </w:rPr>
         <w:br/>
         <w:t>     "muUpXeFJEex17XMo6Pvh5CH6AeWPuaMsRj"</w:t>
-        <w:br/>
-        <w:t xml:space="preserve"> ]</w:t>
+      </w:r>
+      <w:r>
+        <w:rPr>
+          <w:rFonts w:asciiTheme="minorBidi" w:hAnsiTheme="minorBidi"/>
+          <w:lang w:bidi="fa-IR"/>
+        </w:rPr>
+        <w:t xml:space="preserve"> </w:t>
+      </w:r>
+      <w:r>
+        <w:rPr>
+          <w:rFonts w:asciiTheme="minorBidi" w:hAnsiTheme="minorBidi"/>
+          <w:lang w:bidi="fa-IR"/>
+        </w:rPr>
+        <w:t>]</w:t>
       </w:r>
     </w:p>
     <w:p>
@@ -3673,29 +3664,29 @@
           <w:numId w:val="4"/>
         </w:numPr>
         <w:rPr>
-          <w:rFonts w:ascii="Arial" w:hAnsi="Arial" w:asciiTheme="minorBidi" w:hAnsiTheme="minorBidi"/>
-          <w:lang w:bidi="fa-IR"/>
-        </w:rPr>
-      </w:pPr>
-      <w:r>
-        <w:rPr>
-          <w:rFonts w:ascii="Arial" w:hAnsi="Arial" w:asciiTheme="minorBidi" w:hAnsiTheme="minorBidi"/>
+          <w:rFonts w:asciiTheme="minorBidi" w:hAnsiTheme="minorBidi"/>
+          <w:lang w:bidi="fa-IR"/>
+        </w:rPr>
+      </w:pPr>
+      <w:r>
+        <w:rPr>
+          <w:rFonts w:asciiTheme="minorBidi" w:hAnsiTheme="minorBidi"/>
           <w:lang w:bidi="fa-IR"/>
         </w:rPr>
         <w:t>"preference": "</w:t>
       </w:r>
       <w:r>
         <w:rPr>
-          <w:rFonts w:ascii="Arial" w:hAnsi="Arial" w:asciiTheme="minorBidi" w:hAnsiTheme="minorBidi"/>
+          <w:rFonts w:asciiTheme="minorBidi" w:hAnsiTheme="minorBidi"/>
           <w:color w:val="000000"/>
-          <w:shd w:fill="FFFFFF" w:val="clear"/>
+          <w:shd w:val="clear" w:color="auto" w:fill="FFFFFF"/>
           <w:lang w:bidi="fa-IR"/>
         </w:rPr>
         <w:t>high</w:t>
       </w:r>
       <w:r>
         <w:rPr>
-          <w:rFonts w:ascii="Arial" w:hAnsi="Arial" w:asciiTheme="minorBidi" w:hAnsiTheme="minorBidi"/>
+          <w:rFonts w:asciiTheme="minorBidi" w:hAnsiTheme="minorBidi"/>
           <w:lang w:bidi="fa-IR"/>
         </w:rPr>
         <w:t>"</w:t>
@@ -3709,29 +3700,29 @@
           <w:numId w:val="4"/>
         </w:numPr>
         <w:rPr>
-          <w:rFonts w:ascii="Arial" w:hAnsi="Arial" w:asciiTheme="minorBidi" w:hAnsiTheme="minorBidi"/>
-          <w:lang w:bidi="fa-IR"/>
-        </w:rPr>
-      </w:pPr>
-      <w:r>
-        <w:rPr>
-          <w:rFonts w:ascii="Arial" w:hAnsi="Arial" w:asciiTheme="minorBidi" w:hAnsiTheme="minorBidi"/>
+          <w:rFonts w:asciiTheme="minorBidi" w:hAnsiTheme="minorBidi"/>
+          <w:lang w:bidi="fa-IR"/>
+        </w:rPr>
+      </w:pPr>
+      <w:r>
+        <w:rPr>
+          <w:rFonts w:asciiTheme="minorBidi" w:hAnsiTheme="minorBidi"/>
           <w:lang w:bidi="fa-IR"/>
         </w:rPr>
         <w:t>"received": "</w:t>
       </w:r>
       <w:r>
         <w:rPr>
-          <w:rFonts w:ascii="Arial" w:hAnsi="Arial" w:asciiTheme="minorBidi" w:hAnsiTheme="minorBidi"/>
+          <w:rFonts w:asciiTheme="minorBidi" w:hAnsiTheme="minorBidi"/>
           <w:color w:val="000000"/>
-          <w:shd w:fill="FFFFFF" w:val="clear"/>
+          <w:shd w:val="clear" w:color="auto" w:fill="FFFFFF"/>
           <w:lang w:bidi="fa-IR"/>
         </w:rPr>
         <w:t>2023-05-28T17:41:18.74480761Z</w:t>
       </w:r>
       <w:r>
         <w:rPr>
-          <w:rFonts w:ascii="Arial" w:hAnsi="Arial" w:asciiTheme="minorBidi" w:hAnsiTheme="minorBidi"/>
+          <w:rFonts w:asciiTheme="minorBidi" w:hAnsiTheme="minorBidi"/>
           <w:lang w:bidi="fa-IR"/>
         </w:rPr>
         <w:t xml:space="preserve">" </w:t>
@@ -3745,13 +3736,13 @@
           <w:numId w:val="4"/>
         </w:numPr>
         <w:rPr>
-          <w:rFonts w:ascii="Arial" w:hAnsi="Arial" w:asciiTheme="minorBidi" w:hAnsiTheme="minorBidi"/>
-          <w:lang w:bidi="fa-IR"/>
-        </w:rPr>
-      </w:pPr>
-      <w:r>
-        <w:rPr>
-          <w:rFonts w:ascii="Arial" w:hAnsi="Arial" w:asciiTheme="minorBidi" w:hAnsiTheme="minorBidi"/>
+          <w:rFonts w:asciiTheme="minorBidi" w:hAnsiTheme="minorBidi"/>
+          <w:lang w:bidi="fa-IR"/>
+        </w:rPr>
+      </w:pPr>
+      <w:r>
+        <w:rPr>
+          <w:rFonts w:asciiTheme="minorBidi" w:hAnsiTheme="minorBidi"/>
           <w:lang w:bidi="fa-IR"/>
         </w:rPr>
         <w:t>"double_spend": false</w:t>
@@ -3765,29 +3756,29 @@
           <w:numId w:val="4"/>
         </w:numPr>
         <w:rPr>
-          <w:rFonts w:ascii="Arial" w:hAnsi="Arial" w:asciiTheme="minorBidi" w:hAnsiTheme="minorBidi"/>
-          <w:lang w:bidi="fa-IR"/>
-        </w:rPr>
-      </w:pPr>
-      <w:r>
-        <w:rPr>
-          <w:rFonts w:ascii="Arial" w:hAnsi="Arial" w:asciiTheme="minorBidi" w:hAnsiTheme="minorBidi"/>
+          <w:rFonts w:asciiTheme="minorBidi" w:hAnsiTheme="minorBidi"/>
+          <w:lang w:bidi="fa-IR"/>
+        </w:rPr>
+      </w:pPr>
+      <w:r>
+        <w:rPr>
+          <w:rFonts w:asciiTheme="minorBidi" w:hAnsiTheme="minorBidi"/>
           <w:lang w:bidi="fa-IR"/>
         </w:rPr>
         <w:t>"script_type": "</w:t>
       </w:r>
       <w:r>
         <w:rPr>
-          <w:rFonts w:ascii="Arial" w:hAnsi="Arial" w:asciiTheme="minorBidi" w:hAnsiTheme="minorBidi"/>
+          <w:rFonts w:asciiTheme="minorBidi" w:hAnsiTheme="minorBidi"/>
           <w:color w:val="000000"/>
-          <w:shd w:fill="FFFFFF" w:val="clear"/>
+          <w:shd w:val="clear" w:color="auto" w:fill="FFFFFF"/>
           <w:lang w:bidi="fa-IR"/>
         </w:rPr>
         <w:t>pay-to-multi-pubkey-hash</w:t>
       </w:r>
       <w:r>
         <w:rPr>
-          <w:rFonts w:ascii="Arial" w:hAnsi="Arial" w:asciiTheme="minorBidi" w:hAnsiTheme="minorBidi"/>
+          <w:rFonts w:asciiTheme="minorBidi" w:hAnsiTheme="minorBidi"/>
           <w:lang w:bidi="fa-IR"/>
         </w:rPr>
         <w:t>"</w:t>
@@ -3795,196 +3786,212 @@
     </w:p>
     <w:p>
       <w:pPr>
-        <w:pStyle w:val="Normal"/>
         <w:numPr>
           <w:ilvl w:val="0"/>
           <w:numId w:val="4"/>
         </w:numPr>
         <w:rPr>
-          <w:rFonts w:ascii="Arial" w:hAnsi="Arial" w:asciiTheme="minorBidi" w:hAnsiTheme="minorBidi"/>
-          <w:lang w:bidi="fa-IR"/>
-        </w:rPr>
-      </w:pPr>
-      <w:r>
-        <w:rPr>
-          <w:rFonts w:ascii="Arial" w:hAnsi="Arial" w:asciiTheme="minorBidi" w:hAnsiTheme="minorBidi"/>
+          <w:rFonts w:asciiTheme="minorBidi" w:hAnsiTheme="minorBidi"/>
+          <w:lang w:bidi="fa-IR"/>
+        </w:rPr>
+      </w:pPr>
+      <w:r>
+        <w:rPr>
+          <w:rFonts w:asciiTheme="minorBidi" w:hAnsiTheme="minorBidi"/>
           <w:color w:val="000000"/>
-          <w:shd w:fill="FFFFFF" w:val="clear"/>
+          <w:shd w:val="clear" w:color="auto" w:fill="FFFFFF"/>
           <w:lang w:bidi="fa-IR"/>
         </w:rPr>
         <w:t>Txid = 5caa3fd775d9c0286a793667f4a905328cb7ba199f9e6e742a8032f3ad609e91</w:t>
+      </w:r>
+      <w:r>
+        <w:rPr>
+          <w:rFonts w:asciiTheme="minorBidi" w:hAnsiTheme="minorBidi"/>
+          <w:color w:val="000000"/>
+          <w:shd w:val="clear" w:color="auto" w:fill="FFFFFF"/>
+          <w:lang w:bidi="fa-IR"/>
+        </w:rPr>
         <w:br/>
       </w:r>
     </w:p>
     <w:p>
       <w:pPr>
-        <w:pStyle w:val="Normal"/>
-        <w:rPr>
-          <w:rFonts w:ascii="Arial" w:hAnsi="Arial" w:asciiTheme="minorBidi" w:hAnsiTheme="minorBidi"/>
-          <w:lang w:bidi="fa-IR"/>
-        </w:rPr>
-      </w:pPr>
+        <w:rPr>
+          <w:rFonts w:asciiTheme="minorBidi" w:hAnsiTheme="minorBidi"/>
+          <w:lang w:bidi="fa-IR"/>
+        </w:rPr>
+      </w:pPr>
+    </w:p>
+    <w:p>
+      <w:pPr>
+        <w:pStyle w:val="Heading1"/>
+        <w:rPr>
+          <w:lang w:bidi="fa-IR"/>
+        </w:rPr>
+      </w:pPr>
+      <w:r>
+        <w:rPr>
+          <w:lang w:bidi="fa-IR"/>
+        </w:rPr>
+        <w:lastRenderedPageBreak/>
+        <w:t>Part 3</w:t>
+      </w:r>
+      <w:r>
+        <w:rPr>
+          <w:lang w:bidi="fa-IR"/>
+        </w:rPr>
+        <w:t>-1</w:t>
+      </w:r>
+    </w:p>
+    <w:p>
+      <w:pPr>
+        <w:rPr>
+          <w:rFonts w:asciiTheme="minorBidi" w:hAnsiTheme="minorBidi"/>
+          <w:lang w:bidi="fa-IR"/>
+        </w:rPr>
+      </w:pPr>
+      <w:r>
+        <w:rPr>
+          <w:rFonts w:asciiTheme="minorBidi" w:hAnsiTheme="minorBidi"/>
+          <w:lang w:bidi="fa-IR"/>
+        </w:rPr>
+        <w:t>We anticipate that the first two numbers will be placed in the stack for spending. In this step, the first DUP2_OP operation is performed to create copies of both numbers. The subtraction operation (SUB_OP) is then applied, followed by the hashing of the resulting number. The hashed number is then concealed. The two hashed numbers are compared, and if they match, they are removed from the stack (EQUALVERIFY_OP).</w:t>
+      </w:r>
+      <w:r>
+        <w:rPr>
+          <w:rFonts w:asciiTheme="minorBidi" w:hAnsiTheme="minorBidi"/>
+          <w:lang w:bidi="fa-IR"/>
+        </w:rPr>
+        <w:t xml:space="preserve"> Numbers we choose are 1009 and 1861. Test result is shown in figure 17.</w:t>
+      </w:r>
+    </w:p>
+    <w:p>
+      <w:pPr>
+        <w:rPr>
+          <w:rFonts w:asciiTheme="minorBidi" w:hAnsiTheme="minorBidi"/>
+          <w:lang w:bidi="fa-IR"/>
+        </w:rPr>
+      </w:pPr>
+      <w:r>
+        <w:rPr>
+          <w:noProof/>
+        </w:rPr>
+        <mc:AlternateContent>
+          <mc:Choice Requires="wps">
+            <w:drawing>
+              <wp:anchor distT="0" distB="0" distL="114300" distR="114300" simplePos="0" relativeHeight="251671552" behindDoc="0" locked="0" layoutInCell="1" allowOverlap="1" wp14:anchorId="2CAADDAB" wp14:editId="36FEB8C9">
+                <wp:simplePos x="0" y="0"/>
+                <wp:positionH relativeFrom="column">
+                  <wp:posOffset>0</wp:posOffset>
+                </wp:positionH>
+                <wp:positionV relativeFrom="paragraph">
+                  <wp:posOffset>2785110</wp:posOffset>
+                </wp:positionV>
+                <wp:extent cx="5943600" cy="635"/>
+                <wp:effectExtent l="0" t="0" r="0" b="0"/>
+                <wp:wrapSquare wrapText="bothSides"/>
+                <wp:docPr id="265250773" name="Text Box 1"/>
+                <wp:cNvGraphicFramePr/>
+                <a:graphic xmlns:a="http://schemas.openxmlformats.org/drawingml/2006/main">
+                  <a:graphicData uri="http://schemas.microsoft.com/office/word/2010/wordprocessingShape">
+                    <wps:wsp>
+                      <wps:cNvSpPr txBox="1"/>
+                      <wps:spPr>
+                        <a:xfrm>
+                          <a:off x="0" y="0"/>
+                          <a:ext cx="5943600" cy="635"/>
+                        </a:xfrm>
+                        <a:prstGeom prst="rect">
+                          <a:avLst/>
+                        </a:prstGeom>
+                        <a:solidFill>
+                          <a:prstClr val="white"/>
+                        </a:solidFill>
+                        <a:ln>
+                          <a:noFill/>
+                        </a:ln>
+                      </wps:spPr>
+                      <wps:txbx>
+                        <w:txbxContent>
+                          <w:p>
+                            <w:pPr>
+                              <w:pStyle w:val="Caption"/>
+                              <w:jc w:val="center"/>
+                              <w:rPr>
+                                <w:rFonts w:ascii="monospace" w:hAnsi="monospace"/>
+                                <w:noProof/>
+                              </w:rPr>
+                            </w:pPr>
+                            <w:r>
+                              <w:t xml:space="preserve">Figure </w:t>
+                            </w:r>
+                            <w:fldSimple w:instr=" SEQ Figure \* ARABIC ">
+                              <w:r>
+                                <w:rPr>
+                                  <w:noProof/>
+                                </w:rPr>
+                                <w:t>17</w:t>
+                              </w:r>
+                            </w:fldSimple>
+                          </w:p>
+                        </w:txbxContent>
+                      </wps:txbx>
+                      <wps:bodyPr rot="0" spcFirstLastPara="0" vertOverflow="overflow" horzOverflow="overflow" vert="horz" wrap="square" lIns="0" tIns="0" rIns="0" bIns="0" numCol="1" spcCol="0" rtlCol="0" fromWordArt="0" anchor="t" anchorCtr="0" forceAA="0" compatLnSpc="1">
+                        <a:prstTxWarp prst="textNoShape">
+                          <a:avLst/>
+                        </a:prstTxWarp>
+                        <a:spAutoFit/>
+                      </wps:bodyPr>
+                    </wps:wsp>
+                  </a:graphicData>
+                </a:graphic>
+              </wp:anchor>
+            </w:drawing>
+          </mc:Choice>
+          <mc:Fallback>
+            <w:pict>
+              <v:shape w14:anchorId="2CAADDAB" id="_x0000_s1031" type="#_x0000_t202" style="position:absolute;margin-left:0;margin-top:219.3pt;width:468pt;height:.05pt;z-index:251671552;visibility:visible;mso-wrap-style:square;mso-wrap-distance-left:9pt;mso-wrap-distance-top:0;mso-wrap-distance-right:9pt;mso-wrap-distance-bottom:0;mso-position-horizontal:absolute;mso-position-horizontal-relative:text;mso-position-vertical:absolute;mso-position-vertical-relative:text;v-text-anchor:top" o:gfxdata="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" stroked="f">
+                <v:textbox style="mso-fit-shape-to-text:t" inset="0,0,0,0">
+                  <w:txbxContent>
+                    <w:p>
+                      <w:pPr>
+                        <w:pStyle w:val="Caption"/>
+                        <w:jc w:val="center"/>
+                        <w:rPr>
+                          <w:rFonts w:ascii="monospace" w:hAnsi="monospace"/>
+                          <w:noProof/>
+                        </w:rPr>
+                      </w:pPr>
+                      <w:r>
+                        <w:t xml:space="preserve">Figure </w:t>
+                      </w:r>
+                      <w:fldSimple w:instr=" SEQ Figure \* ARABIC ">
+                        <w:r>
+                          <w:rPr>
+                            <w:noProof/>
+                          </w:rPr>
+                          <w:t>17</w:t>
+                        </w:r>
+                      </w:fldSimple>
+                    </w:p>
+                  </w:txbxContent>
+                </v:textbox>
+                <w10:wrap type="square"/>
+              </v:shape>
+            </w:pict>
+          </mc:Fallback>
+        </mc:AlternateContent>
+      </w:r>
       <w:r>
         <w:rPr>
           <w:rFonts w:ascii="monospace" w:hAnsi="monospace"/>
-        </w:rPr>
-      </w:r>
-    </w:p>
-    <w:p>
-      <w:pPr>
-        <w:pStyle w:val="Normal"/>
-        <w:rPr>
-          <w:rFonts w:ascii="Arial" w:hAnsi="Arial" w:asciiTheme="minorBidi" w:hAnsiTheme="minorBidi"/>
-          <w:lang w:bidi="fa-IR"/>
-        </w:rPr>
-      </w:pPr>
-      <w:r>
-        <w:rPr>
-          <w:rFonts w:ascii="monospace" w:hAnsi="monospace"/>
-        </w:rPr>
-      </w:r>
-    </w:p>
-    <w:p>
-      <w:pPr>
-        <w:pStyle w:val="Normal"/>
-        <w:rPr>
-          <w:rFonts w:ascii="Arial" w:hAnsi="Arial" w:asciiTheme="minorBidi" w:hAnsiTheme="minorBidi"/>
-          <w:lang w:bidi="fa-IR"/>
-        </w:rPr>
-      </w:pPr>
-      <w:r>
-        <w:rPr>
-          <w:rFonts w:ascii="monospace" w:hAnsi="monospace"/>
-        </w:rPr>
-      </w:r>
-    </w:p>
-    <w:p>
-      <w:pPr>
-        <w:pStyle w:val="Normal"/>
-        <w:rPr>
-          <w:rFonts w:ascii="Arial" w:hAnsi="Arial" w:asciiTheme="minorBidi" w:hAnsiTheme="minorBidi"/>
-          <w:lang w:bidi="fa-IR"/>
-        </w:rPr>
-      </w:pPr>
-      <w:r>
-        <w:rPr>
-          <w:rFonts w:ascii="monospace" w:hAnsi="monospace"/>
-        </w:rPr>
-      </w:r>
-    </w:p>
-    <w:p>
-      <w:pPr>
-        <w:pStyle w:val="Normal"/>
-        <w:rPr>
-          <w:rFonts w:ascii="Arial" w:hAnsi="Arial" w:asciiTheme="minorBidi" w:hAnsiTheme="minorBidi"/>
-          <w:lang w:bidi="fa-IR"/>
-        </w:rPr>
-      </w:pPr>
-      <w:r>
-        <w:rPr>
-          <w:rFonts w:ascii="Arial" w:hAnsi="Arial" w:asciiTheme="minorBidi" w:hAnsiTheme="minorBidi"/>
-          <w:color w:val="000000"/>
-          <w:shd w:fill="FFFFFF" w:val="clear"/>
-          <w:lang w:bidi="fa-IR"/>
-        </w:rPr>
-        <w:t>Part 3</w:t>
-      </w:r>
-    </w:p>
-    <w:p>
-      <w:pPr>
-        <w:pStyle w:val="Normal"/>
-        <w:rPr>
-          <w:rFonts w:ascii="Arial" w:hAnsi="Arial" w:asciiTheme="minorBidi" w:hAnsiTheme="minorBidi"/>
-          <w:lang w:bidi="fa-IR"/>
-        </w:rPr>
-      </w:pPr>
-      <w:r>
-        <w:rPr>
-          <w:rFonts w:ascii="monospace" w:hAnsi="monospace"/>
-        </w:rPr>
-      </w:r>
-    </w:p>
-    <w:p>
-      <w:pPr>
-        <w:pStyle w:val="Normal"/>
-        <w:rPr>
-          <w:rFonts w:ascii="Arial" w:hAnsi="Arial" w:asciiTheme="minorBidi" w:hAnsiTheme="minorBidi"/>
-          <w:lang w:bidi="fa-IR"/>
-        </w:rPr>
-      </w:pPr>
-      <w:r>
-        <w:rPr>
-          <w:rFonts w:ascii="monospace" w:hAnsi="monospace"/>
-        </w:rPr>
-      </w:r>
-    </w:p>
-    <w:p>
-      <w:pPr>
-        <w:pStyle w:val="Normal"/>
-        <w:rPr>
-          <w:rFonts w:ascii="Arial" w:hAnsi="Arial" w:asciiTheme="minorBidi" w:hAnsiTheme="minorBidi"/>
-          <w:lang w:bidi="fa-IR"/>
-        </w:rPr>
-      </w:pPr>
-      <w:r>
-        <w:rPr>
-          <w:rFonts w:ascii="monospace" w:hAnsi="monospace"/>
-        </w:rPr>
-      </w:r>
-    </w:p>
-    <w:p>
-      <w:pPr>
-        <w:pStyle w:val="Normal"/>
-        <w:rPr>
-          <w:rFonts w:ascii="Arial" w:hAnsi="Arial" w:asciiTheme="minorBidi" w:hAnsiTheme="minorBidi"/>
-          <w:lang w:bidi="fa-IR"/>
-        </w:rPr>
-      </w:pPr>
-      <w:r>
-        <w:rPr>
-          <w:rFonts w:ascii="monospace" w:hAnsi="monospace"/>
-        </w:rPr>
-      </w:r>
-    </w:p>
-    <w:p>
-      <w:pPr>
-        <w:pStyle w:val="Normal"/>
-        <w:rPr>
-          <w:rFonts w:ascii="Arial" w:hAnsi="Arial" w:asciiTheme="minorBidi" w:hAnsiTheme="minorBidi"/>
-          <w:lang w:bidi="fa-IR"/>
-        </w:rPr>
-      </w:pPr>
-      <w:r>
-        <w:rPr>
-          <w:rFonts w:ascii="monospace" w:hAnsi="monospace"/>
-        </w:rPr>
-      </w:r>
-    </w:p>
-    <w:p>
-      <w:pPr>
-        <w:pStyle w:val="Normal"/>
-        <w:rPr>
-          <w:rFonts w:ascii="Arial" w:hAnsi="Arial" w:asciiTheme="minorBidi" w:hAnsiTheme="minorBidi"/>
-          <w:lang w:bidi="fa-IR"/>
-        </w:rPr>
-      </w:pPr>
-      <w:r>
-        <w:rPr>
-          <w:rFonts w:ascii="monospace" w:hAnsi="monospace"/>
+          <w:noProof/>
         </w:rPr>
         <w:drawing>
-          <wp:anchor behindDoc="0" distT="0" distB="0" distL="0" distR="0" simplePos="0" locked="0" layoutInCell="0" allowOverlap="1" relativeHeight="18">
-            <wp:simplePos x="0" y="0"/>
-            <wp:positionH relativeFrom="column">
-              <wp:align>center</wp:align>
-            </wp:positionH>
-            <wp:positionV relativeFrom="paragraph">
-              <wp:posOffset>635</wp:posOffset>
-            </wp:positionV>
+          <wp:inline distT="0" distB="0" distL="0" distR="0" wp14:anchorId="60AD8ADC" wp14:editId="76DF3E31">
             <wp:extent cx="5943600" cy="2727325"/>
             <wp:effectExtent l="0" t="0" r="0" b="0"/>
-            <wp:wrapSquare wrapText="largest"/>
-            <wp:docPr id="17" name="Image16" descr=""/>
+            <wp:docPr id="17" name="Image16"/>
             <wp:cNvGraphicFramePr>
               <a:graphicFrameLocks xmlns:a="http://schemas.openxmlformats.org/drawingml/2006/main" noChangeAspect="1"/>
             </wp:cNvGraphicFramePr>
@@ -3992,13 +3999,19 @@
               <a:graphicData uri="http://schemas.openxmlformats.org/drawingml/2006/picture">
                 <pic:pic xmlns:pic="http://schemas.openxmlformats.org/drawingml/2006/picture">
                   <pic:nvPicPr>
-                    <pic:cNvPr id="17" name="Image16" descr=""/>
+                    <pic:cNvPr id="17" name="Image16"/>
                     <pic:cNvPicPr>
                       <a:picLocks noChangeAspect="1" noChangeArrowheads="1"/>
                     </pic:cNvPicPr>
                   </pic:nvPicPr>
                   <pic:blipFill>
-                    <a:blip r:embed="rId19"/>
+                    <a:blip r:embed="rId25" cstate="print">
+                      <a:extLst>
+                        <a:ext uri="{28A0092B-C50C-407E-A947-70E740481C1C}">
+                          <a14:useLocalDpi xmlns:a14="http://schemas.microsoft.com/office/drawing/2010/main" val="0"/>
+                        </a:ext>
+                      </a:extLst>
+                    </a:blip>
                     <a:stretch>
                       <a:fillRect/>
                     </a:stretch>
@@ -4015,30 +4028,22 @@
                 </pic:pic>
               </a:graphicData>
             </a:graphic>
-          </wp:anchor>
+          </wp:inline>
         </w:drawing>
       </w:r>
     </w:p>
     <w:p>
       <w:pPr>
-        <w:pStyle w:val="Normal"/>
         <w:rPr>
           <w:rFonts w:ascii="monospace" w:hAnsi="monospace"/>
         </w:rPr>
       </w:pPr>
       <w:r>
         <w:rPr>
-          <w:rFonts w:ascii="Arial" w:hAnsi="Arial" w:asciiTheme="minorBidi" w:hAnsiTheme="minorBidi"/>
-          <w:lang w:bidi="fa-IR"/>
-        </w:rPr>
-        <w:t>T</w:t>
-      </w:r>
-      <w:r>
-        <w:rPr>
-          <w:rFonts w:ascii="Arial" w:hAnsi="Arial" w:asciiTheme="minorBidi" w:hAnsiTheme="minorBidi"/>
-          <w:lang w:bidi="fa-IR"/>
-        </w:rPr>
-        <w:t>he transaction.py code execution yielded the following output:</w:t>
+          <w:rFonts w:asciiTheme="minorBidi" w:hAnsiTheme="minorBidi"/>
+          <w:lang w:bidi="fa-IR"/>
+        </w:rPr>
+        <w:t>The transaction.py code execution yielded the following output:</w:t>
       </w:r>
     </w:p>
     <w:p>
@@ -4049,29 +4054,29 @@
           <w:numId w:val="4"/>
         </w:numPr>
         <w:rPr>
-          <w:rFonts w:ascii="Arial" w:hAnsi="Arial" w:asciiTheme="minorBidi" w:hAnsiTheme="minorBidi"/>
-          <w:lang w:bidi="fa-IR"/>
-        </w:rPr>
-      </w:pPr>
-      <w:r>
-        <w:rPr>
-          <w:rFonts w:ascii="Arial" w:hAnsi="Arial" w:asciiTheme="minorBidi" w:hAnsiTheme="minorBidi"/>
+          <w:rFonts w:asciiTheme="minorBidi" w:hAnsiTheme="minorBidi"/>
+          <w:lang w:bidi="fa-IR"/>
+        </w:rPr>
+      </w:pPr>
+      <w:r>
+        <w:rPr>
+          <w:rFonts w:asciiTheme="minorBidi" w:hAnsiTheme="minorBidi"/>
           <w:lang w:bidi="fa-IR"/>
         </w:rPr>
         <w:t xml:space="preserve">"addresses": [ </w:t>
       </w:r>
       <w:r>
         <w:rPr>
-          <w:rFonts w:ascii="Arial" w:hAnsi="Arial" w:asciiTheme="minorBidi" w:hAnsiTheme="minorBidi"/>
+          <w:rFonts w:asciiTheme="minorBidi" w:hAnsiTheme="minorBidi"/>
           <w:color w:val="000000"/>
-          <w:shd w:fill="FFFFFF" w:val="clear"/>
+          <w:shd w:val="clear" w:color="auto" w:fill="FFFFFF"/>
           <w:lang w:bidi="fa-IR"/>
         </w:rPr>
         <w:t xml:space="preserve">"muUpXeFJEex17XMo6Pvh5CH6AeWPuaMsRj“ </w:t>
       </w:r>
       <w:r>
         <w:rPr>
-          <w:rFonts w:ascii="Arial" w:hAnsi="Arial" w:asciiTheme="minorBidi" w:hAnsiTheme="minorBidi"/>
+          <w:rFonts w:asciiTheme="minorBidi" w:hAnsiTheme="minorBidi"/>
           <w:lang w:bidi="fa-IR"/>
         </w:rPr>
         <w:t>]</w:t>
@@ -4085,29 +4090,29 @@
           <w:numId w:val="4"/>
         </w:numPr>
         <w:rPr>
-          <w:rFonts w:ascii="Arial" w:hAnsi="Arial" w:asciiTheme="minorBidi" w:hAnsiTheme="minorBidi"/>
-          <w:lang w:bidi="fa-IR"/>
-        </w:rPr>
-      </w:pPr>
-      <w:r>
-        <w:rPr>
-          <w:rFonts w:ascii="Arial" w:hAnsi="Arial" w:asciiTheme="minorBidi" w:hAnsiTheme="minorBidi"/>
+          <w:rFonts w:asciiTheme="minorBidi" w:hAnsiTheme="minorBidi"/>
+          <w:lang w:bidi="fa-IR"/>
+        </w:rPr>
+      </w:pPr>
+      <w:r>
+        <w:rPr>
+          <w:rFonts w:asciiTheme="minorBidi" w:hAnsiTheme="minorBidi"/>
           <w:lang w:bidi="fa-IR"/>
         </w:rPr>
         <w:t>"preference": "</w:t>
       </w:r>
       <w:r>
         <w:rPr>
-          <w:rFonts w:ascii="Arial" w:hAnsi="Arial" w:asciiTheme="minorBidi" w:hAnsiTheme="minorBidi"/>
+          <w:rFonts w:asciiTheme="minorBidi" w:hAnsiTheme="minorBidi"/>
           <w:color w:val="000000"/>
-          <w:shd w:fill="FFFFFF" w:val="clear"/>
+          <w:shd w:val="clear" w:color="auto" w:fill="FFFFFF"/>
           <w:lang w:bidi="fa-IR"/>
         </w:rPr>
         <w:t>high</w:t>
       </w:r>
       <w:r>
         <w:rPr>
-          <w:rFonts w:ascii="Arial" w:hAnsi="Arial" w:asciiTheme="minorBidi" w:hAnsiTheme="minorBidi"/>
+          <w:rFonts w:asciiTheme="minorBidi" w:hAnsiTheme="minorBidi"/>
           <w:lang w:bidi="fa-IR"/>
         </w:rPr>
         <w:t>"</w:t>
@@ -4121,29 +4126,29 @@
           <w:numId w:val="4"/>
         </w:numPr>
         <w:rPr>
-          <w:rFonts w:ascii="Arial" w:hAnsi="Arial" w:asciiTheme="minorBidi" w:hAnsiTheme="minorBidi"/>
-          <w:lang w:bidi="fa-IR"/>
-        </w:rPr>
-      </w:pPr>
-      <w:r>
-        <w:rPr>
-          <w:rFonts w:ascii="Arial" w:hAnsi="Arial" w:asciiTheme="minorBidi" w:hAnsiTheme="minorBidi"/>
+          <w:rFonts w:asciiTheme="minorBidi" w:hAnsiTheme="minorBidi"/>
+          <w:lang w:bidi="fa-IR"/>
+        </w:rPr>
+      </w:pPr>
+      <w:r>
+        <w:rPr>
+          <w:rFonts w:asciiTheme="minorBidi" w:hAnsiTheme="minorBidi"/>
           <w:lang w:bidi="fa-IR"/>
         </w:rPr>
         <w:t>"received": "</w:t>
       </w:r>
       <w:r>
         <w:rPr>
-          <w:rFonts w:ascii="Arial" w:hAnsi="Arial" w:asciiTheme="minorBidi" w:hAnsiTheme="minorBidi"/>
+          <w:rFonts w:asciiTheme="minorBidi" w:hAnsiTheme="minorBidi"/>
           <w:color w:val="000000"/>
-          <w:shd w:fill="FFFFFF" w:val="clear"/>
+          <w:shd w:val="clear" w:color="auto" w:fill="FFFFFF"/>
           <w:lang w:bidi="fa-IR"/>
         </w:rPr>
         <w:t>2023-05-28T17:55:43.73412166Z</w:t>
       </w:r>
       <w:r>
         <w:rPr>
-          <w:rFonts w:ascii="Arial" w:hAnsi="Arial" w:asciiTheme="minorBidi" w:hAnsiTheme="minorBidi"/>
+          <w:rFonts w:asciiTheme="minorBidi" w:hAnsiTheme="minorBidi"/>
           <w:lang w:bidi="fa-IR"/>
         </w:rPr>
         <w:t xml:space="preserve">" </w:t>
@@ -4157,13 +4162,13 @@
           <w:numId w:val="4"/>
         </w:numPr>
         <w:rPr>
-          <w:rFonts w:ascii="Arial" w:hAnsi="Arial" w:asciiTheme="minorBidi" w:hAnsiTheme="minorBidi"/>
-          <w:lang w:bidi="fa-IR"/>
-        </w:rPr>
-      </w:pPr>
-      <w:r>
-        <w:rPr>
-          <w:rFonts w:ascii="Arial" w:hAnsi="Arial" w:asciiTheme="minorBidi" w:hAnsiTheme="minorBidi"/>
+          <w:rFonts w:asciiTheme="minorBidi" w:hAnsiTheme="minorBidi"/>
+          <w:lang w:bidi="fa-IR"/>
+        </w:rPr>
+      </w:pPr>
+      <w:r>
+        <w:rPr>
+          <w:rFonts w:asciiTheme="minorBidi" w:hAnsiTheme="minorBidi"/>
           <w:lang w:bidi="fa-IR"/>
         </w:rPr>
         <w:t>"double_spend": false</w:t>
@@ -4177,29 +4182,29 @@
           <w:numId w:val="4"/>
         </w:numPr>
         <w:rPr>
-          <w:rFonts w:ascii="Arial" w:hAnsi="Arial" w:asciiTheme="minorBidi" w:hAnsiTheme="minorBidi"/>
-          <w:lang w:bidi="fa-IR"/>
-        </w:rPr>
-      </w:pPr>
-      <w:r>
-        <w:rPr>
-          <w:rFonts w:ascii="Arial" w:hAnsi="Arial" w:asciiTheme="minorBidi" w:hAnsiTheme="minorBidi"/>
+          <w:rFonts w:asciiTheme="minorBidi" w:hAnsiTheme="minorBidi"/>
+          <w:lang w:bidi="fa-IR"/>
+        </w:rPr>
+      </w:pPr>
+      <w:r>
+        <w:rPr>
+          <w:rFonts w:asciiTheme="minorBidi" w:hAnsiTheme="minorBidi"/>
           <w:lang w:bidi="fa-IR"/>
         </w:rPr>
         <w:t>"script_type": "</w:t>
       </w:r>
       <w:r>
         <w:rPr>
-          <w:rFonts w:ascii="Arial" w:hAnsi="Arial" w:asciiTheme="minorBidi" w:hAnsiTheme="minorBidi"/>
+          <w:rFonts w:asciiTheme="minorBidi" w:hAnsiTheme="minorBidi"/>
           <w:color w:val="000000"/>
-          <w:shd w:fill="FFFFFF" w:val="clear"/>
+          <w:shd w:val="clear" w:color="auto" w:fill="FFFFFF"/>
           <w:lang w:bidi="fa-IR"/>
         </w:rPr>
         <w:t>pay-to-pubkey-hash</w:t>
       </w:r>
       <w:r>
         <w:rPr>
-          <w:rFonts w:ascii="Arial" w:hAnsi="Arial" w:asciiTheme="minorBidi" w:hAnsiTheme="minorBidi"/>
+          <w:rFonts w:asciiTheme="minorBidi" w:hAnsiTheme="minorBidi"/>
           <w:lang w:bidi="fa-IR"/>
         </w:rPr>
         <w:t>"</w:t>
@@ -4207,51 +4212,50 @@
     </w:p>
     <w:p>
       <w:pPr>
-        <w:pStyle w:val="Normal"/>
+        <w:pStyle w:val="ListParagraph"/>
         <w:numPr>
           <w:ilvl w:val="0"/>
           <w:numId w:val="4"/>
         </w:numPr>
-        <w:bidi w:val="0"/>
-        <w:rPr>
-          <w:rFonts w:ascii="Arial" w:hAnsi="Arial" w:asciiTheme="minorBidi" w:hAnsiTheme="minorBidi"/>
-          <w:lang w:bidi="fa-IR"/>
-        </w:rPr>
-      </w:pPr>
-      <w:r>
-        <w:rPr>
-          <w:rFonts w:ascii="Arial" w:hAnsi="Arial" w:asciiTheme="minorBidi" w:hAnsiTheme="minorBidi"/>
+        <w:rPr>
+          <w:rFonts w:asciiTheme="minorBidi" w:hAnsiTheme="minorBidi"/>
+          <w:lang w:bidi="fa-IR"/>
+        </w:rPr>
+      </w:pPr>
+      <w:r>
+        <w:rPr>
+          <w:rFonts w:asciiTheme="minorBidi" w:hAnsiTheme="minorBidi"/>
           <w:color w:val="000000"/>
-          <w:shd w:fill="FFFFFF" w:val="clear"/>
+          <w:shd w:val="clear" w:color="auto" w:fill="FFFFFF"/>
           <w:lang w:bidi="fa-IR"/>
         </w:rPr>
         <w:t>Txid = 7246d433b0730ea74a4b8ff985a28cb2232dd9a80ddffbf14d61ca242b66f26c</w:t>
+      </w:r>
+    </w:p>
+    <w:p>
+      <w:pPr>
+        <w:keepNext/>
+        <w:jc w:val="center"/>
+      </w:pPr>
+      <w:r>
+        <w:rPr>
+          <w:rFonts w:asciiTheme="minorBidi" w:hAnsiTheme="minorBidi"/>
+          <w:color w:val="000000"/>
+          <w:shd w:val="clear" w:color="auto" w:fill="FFFFFF"/>
+          <w:lang w:bidi="fa-IR"/>
+        </w:rPr>
+        <w:lastRenderedPageBreak/>
         <w:br/>
-        <w:br/>
-      </w:r>
-    </w:p>
-    <w:p>
-      <w:pPr>
-        <w:pStyle w:val="Normal"/>
-        <w:rPr>
-          <w:rFonts w:ascii="Arial" w:hAnsi="Arial" w:asciiTheme="minorBidi" w:hAnsiTheme="minorBidi"/>
-          <w:lang w:bidi="fa-IR"/>
-        </w:rPr>
-      </w:pPr>
-      <w:r>
+      </w:r>
+      <w:r>
+        <w:rPr>
+          <w:noProof/>
+        </w:rPr>
         <w:drawing>
-          <wp:anchor behindDoc="0" distT="0" distB="0" distL="0" distR="0" simplePos="0" locked="0" layoutInCell="0" allowOverlap="1" relativeHeight="19">
-            <wp:simplePos x="0" y="0"/>
-            <wp:positionH relativeFrom="column">
-              <wp:align>center</wp:align>
-            </wp:positionH>
-            <wp:positionV relativeFrom="paragraph">
-              <wp:posOffset>635</wp:posOffset>
-            </wp:positionV>
+          <wp:inline distT="0" distB="0" distL="0" distR="0" wp14:anchorId="4961FEB0" wp14:editId="63E2A7B0">
             <wp:extent cx="5943600" cy="2569845"/>
-            <wp:effectExtent l="0" t="0" r="0" b="0"/>
-            <wp:wrapSquare wrapText="largest"/>
-            <wp:docPr id="18" name="Image17" descr=""/>
+            <wp:effectExtent l="0" t="0" r="0" b="1905"/>
+            <wp:docPr id="18" name="Image17"/>
             <wp:cNvGraphicFramePr>
               <a:graphicFrameLocks xmlns:a="http://schemas.openxmlformats.org/drawingml/2006/main" noChangeAspect="1"/>
             </wp:cNvGraphicFramePr>
@@ -4259,13 +4263,19 @@
               <a:graphicData uri="http://schemas.openxmlformats.org/drawingml/2006/picture">
                 <pic:pic xmlns:pic="http://schemas.openxmlformats.org/drawingml/2006/picture">
                   <pic:nvPicPr>
-                    <pic:cNvPr id="18" name="Image17" descr=""/>
+                    <pic:cNvPr id="18" name="Image17"/>
                     <pic:cNvPicPr>
                       <a:picLocks noChangeAspect="1" noChangeArrowheads="1"/>
                     </pic:cNvPicPr>
                   </pic:nvPicPr>
                   <pic:blipFill>
-                    <a:blip r:embed="rId20"/>
+                    <a:blip r:embed="rId26">
+                      <a:extLst>
+                        <a:ext uri="{28A0092B-C50C-407E-A947-70E740481C1C}">
+                          <a14:useLocalDpi xmlns:a14="http://schemas.microsoft.com/office/drawing/2010/main" val="0"/>
+                        </a:ext>
+                      </a:extLst>
+                    </a:blip>
                     <a:stretch>
                       <a:fillRect/>
                     </a:stretch>
@@ -4282,94 +4292,168 @@
                 </pic:pic>
               </a:graphicData>
             </a:graphic>
-          </wp:anchor>
+          </wp:inline>
         </w:drawing>
       </w:r>
-      <w:r>
-        <w:rPr>
-          <w:rFonts w:ascii="monospace" w:hAnsi="monospace"/>
-        </w:rPr>
-        <w:t>jjj</w:t>
-      </w:r>
-    </w:p>
-    <w:p>
-      <w:pPr>
-        <w:pStyle w:val="Normal"/>
-        <w:rPr>
-          <w:rFonts w:ascii="Arial" w:hAnsi="Arial" w:asciiTheme="minorBidi" w:hAnsiTheme="minorBidi"/>
-          <w:lang w:bidi="fa-IR"/>
-        </w:rPr>
-      </w:pPr>
-      <w:r>
-        <w:rPr>
-          <w:rFonts w:ascii="monospace" w:hAnsi="monospace"/>
-        </w:rPr>
-      </w:r>
-    </w:p>
-    <w:p>
-      <w:pPr>
-        <w:pStyle w:val="Normal"/>
-        <w:rPr>
-          <w:rFonts w:ascii="Arial" w:hAnsi="Arial" w:asciiTheme="minorBidi" w:hAnsiTheme="minorBidi"/>
-          <w:lang w:bidi="fa-IR"/>
-        </w:rPr>
-      </w:pPr>
-      <w:r>
-        <w:rPr>
-          <w:rFonts w:ascii="monospace" w:hAnsi="monospace"/>
-        </w:rPr>
-      </w:r>
-    </w:p>
-    <w:p>
-      <w:pPr>
-        <w:pStyle w:val="Normal"/>
-        <w:rPr>
-          <w:rFonts w:ascii="Arial" w:hAnsi="Arial" w:asciiTheme="minorBidi" w:hAnsiTheme="minorBidi"/>
-          <w:lang w:bidi="fa-IR"/>
-        </w:rPr>
-      </w:pPr>
-      <w:r>
-        <w:rPr>
-          <w:rFonts w:ascii="monospace" w:hAnsi="monospace"/>
-        </w:rPr>
-      </w:r>
-    </w:p>
-    <w:p>
-      <w:pPr>
-        <w:pStyle w:val="Normal"/>
-        <w:rPr>
-          <w:rFonts w:ascii="Arial" w:hAnsi="Arial" w:asciiTheme="minorBidi" w:hAnsiTheme="minorBidi"/>
-          <w:lang w:bidi="fa-IR"/>
-        </w:rPr>
-      </w:pPr>
-      <w:r>
-        <w:rPr>
-          <w:rFonts w:ascii="monospace" w:hAnsi="monospace"/>
-        </w:rPr>
-        <w:t>part3-2</w:t>
-      </w:r>
-    </w:p>
-    <w:p>
-      <w:pPr>
-        <w:pStyle w:val="Normal"/>
-        <w:rPr>
-          <w:rFonts w:ascii="monospace" w:hAnsi="monospace"/>
-        </w:rPr>
-      </w:pPr>
-      <w:r>
+    </w:p>
+    <w:p>
+      <w:pPr>
+        <w:pStyle w:val="Caption"/>
+        <w:jc w:val="center"/>
+      </w:pPr>
+      <w:r>
+        <w:t xml:space="preserve">Figure </w:t>
+      </w:r>
+      <w:fldSimple w:instr=" SEQ Figure \* ARABIC ">
+        <w:r>
+          <w:rPr>
+            <w:noProof/>
+          </w:rPr>
+          <w:t>18</w:t>
+        </w:r>
+      </w:fldSimple>
+    </w:p>
+    <w:p>
+      <w:pPr>
+        <w:rPr>
+          <w:lang w:bidi="fa-IR"/>
+        </w:rPr>
+      </w:pPr>
+    </w:p>
+    <w:p>
+      <w:pPr>
+        <w:rPr>
+          <w:lang w:bidi="fa-IR"/>
+        </w:rPr>
+      </w:pPr>
+    </w:p>
+    <w:p>
+      <w:pPr>
+        <w:rPr>
+          <w:lang w:bidi="fa-IR"/>
+        </w:rPr>
+      </w:pPr>
+    </w:p>
+    <w:p>
+      <w:pPr>
+        <w:rPr>
+          <w:lang w:bidi="fa-IR"/>
+        </w:rPr>
+      </w:pPr>
+    </w:p>
+    <w:p>
+      <w:pPr>
+        <w:rPr>
+          <w:lang w:bidi="fa-IR"/>
+        </w:rPr>
+      </w:pPr>
+    </w:p>
+    <w:p>
+      <w:pPr>
+        <w:rPr>
+          <w:lang w:bidi="fa-IR"/>
+        </w:rPr>
+      </w:pPr>
+    </w:p>
+    <w:p>
+      <w:pPr>
+        <w:rPr>
+          <w:lang w:bidi="fa-IR"/>
+        </w:rPr>
+      </w:pPr>
+    </w:p>
+    <w:p>
+      <w:pPr>
+        <w:rPr>
+          <w:lang w:bidi="fa-IR"/>
+        </w:rPr>
+      </w:pPr>
+    </w:p>
+    <w:p>
+      <w:pPr>
+        <w:rPr>
+          <w:lang w:bidi="fa-IR"/>
+        </w:rPr>
+      </w:pPr>
+    </w:p>
+    <w:p>
+      <w:pPr>
+        <w:rPr>
+          <w:lang w:bidi="fa-IR"/>
+        </w:rPr>
+      </w:pPr>
+    </w:p>
+    <w:p>
+      <w:pPr>
+        <w:rPr>
+          <w:lang w:bidi="fa-IR"/>
+        </w:rPr>
+      </w:pPr>
+    </w:p>
+    <w:p>
+      <w:pPr>
+        <w:rPr>
+          <w:lang w:bidi="fa-IR"/>
+        </w:rPr>
+      </w:pPr>
+    </w:p>
+    <w:p>
+      <w:pPr>
+        <w:rPr>
+          <w:lang w:bidi="fa-IR"/>
+        </w:rPr>
+      </w:pPr>
+    </w:p>
+    <w:p>
+      <w:pPr>
+        <w:rPr>
+          <w:lang w:bidi="fa-IR"/>
+        </w:rPr>
+      </w:pPr>
+    </w:p>
+    <w:p>
+      <w:pPr>
+        <w:rPr>
+          <w:lang w:bidi="fa-IR"/>
+        </w:rPr>
+      </w:pPr>
+    </w:p>
+    <w:p>
+      <w:pPr>
+        <w:rPr>
+          <w:lang w:bidi="fa-IR"/>
+        </w:rPr>
+      </w:pPr>
+    </w:p>
+    <w:p>
+      <w:pPr>
+        <w:pStyle w:val="Heading1"/>
+        <w:rPr>
+          <w:lang w:bidi="fa-IR"/>
+        </w:rPr>
+      </w:pPr>
+      <w:r>
+        <w:rPr>
+          <w:lang w:bidi="fa-IR"/>
+        </w:rPr>
+        <w:lastRenderedPageBreak/>
+        <w:t>Part 3-2</w:t>
+      </w:r>
+    </w:p>
+    <w:p>
+      <w:pPr>
+        <w:keepNext/>
+        <w:jc w:val="center"/>
+      </w:pPr>
+      <w:r>
+        <w:rPr>
+          <w:noProof/>
+        </w:rPr>
         <w:drawing>
-          <wp:anchor behindDoc="0" distT="0" distB="0" distL="0" distR="0" simplePos="0" locked="0" layoutInCell="0" allowOverlap="1" relativeHeight="20">
-            <wp:simplePos x="0" y="0"/>
-            <wp:positionH relativeFrom="column">
-              <wp:align>center</wp:align>
-            </wp:positionH>
-            <wp:positionV relativeFrom="paragraph">
-              <wp:posOffset>635</wp:posOffset>
-            </wp:positionV>
-            <wp:extent cx="5943600" cy="4330700"/>
-            <wp:effectExtent l="0" t="0" r="0" b="0"/>
-            <wp:wrapSquare wrapText="largest"/>
-            <wp:docPr id="19" name="Image18" descr=""/>
+          <wp:inline distT="0" distB="0" distL="0" distR="0" wp14:anchorId="420955F8" wp14:editId="168CCBCA">
+            <wp:extent cx="5251450" cy="3826377"/>
+            <wp:effectExtent l="0" t="0" r="6350" b="3175"/>
+            <wp:docPr id="19" name="Image18"/>
             <wp:cNvGraphicFramePr>
               <a:graphicFrameLocks xmlns:a="http://schemas.openxmlformats.org/drawingml/2006/main" noChangeAspect="1"/>
             </wp:cNvGraphicFramePr>
@@ -4377,13 +4461,19 @@
               <a:graphicData uri="http://schemas.openxmlformats.org/drawingml/2006/picture">
                 <pic:pic xmlns:pic="http://schemas.openxmlformats.org/drawingml/2006/picture">
                   <pic:nvPicPr>
-                    <pic:cNvPr id="19" name="Image18" descr=""/>
+                    <pic:cNvPr id="19" name="Image18"/>
                     <pic:cNvPicPr>
                       <a:picLocks noChangeAspect="1" noChangeArrowheads="1"/>
                     </pic:cNvPicPr>
                   </pic:nvPicPr>
                   <pic:blipFill>
-                    <a:blip r:embed="rId21"/>
+                    <a:blip r:embed="rId27">
+                      <a:extLst>
+                        <a:ext uri="{28A0092B-C50C-407E-A947-70E740481C1C}">
+                          <a14:useLocalDpi xmlns:a14="http://schemas.microsoft.com/office/drawing/2010/main" val="0"/>
+                        </a:ext>
+                      </a:extLst>
+                    </a:blip>
                     <a:stretch>
                       <a:fillRect/>
                     </a:stretch>
@@ -4391,7 +4481,7 @@
                   <pic:spPr bwMode="auto">
                     <a:xfrm>
                       <a:off x="0" y="0"/>
-                      <a:ext cx="5943600" cy="4330700"/>
+                      <a:ext cx="5257859" cy="3831047"/>
                     </a:xfrm>
                     <a:prstGeom prst="rect">
                       <a:avLst/>
@@ -4400,22 +4490,42 @@
                 </pic:pic>
               </a:graphicData>
             </a:graphic>
-          </wp:anchor>
+          </wp:inline>
         </w:drawing>
       </w:r>
-      <w:r>
-        <w:rPr>
-          <w:rFonts w:ascii="Arial" w:hAnsi="Arial" w:asciiTheme="minorBidi" w:hAnsiTheme="minorBidi"/>
-          <w:lang w:bidi="fa-IR"/>
-        </w:rPr>
-        <w:t>T</w:t>
-      </w:r>
-      <w:r>
-        <w:rPr>
-          <w:rFonts w:ascii="Arial" w:hAnsi="Arial" w:asciiTheme="minorBidi" w:hAnsiTheme="minorBidi"/>
-          <w:lang w:bidi="fa-IR"/>
-        </w:rPr>
-        <w:t>he transaction.py code execution yielded the following output:</w:t>
+    </w:p>
+    <w:p>
+      <w:pPr>
+        <w:pStyle w:val="Caption"/>
+        <w:jc w:val="center"/>
+      </w:pPr>
+      <w:r>
+        <w:t xml:space="preserve">Figure </w:t>
+      </w:r>
+      <w:fldSimple w:instr=" SEQ Figure \* ARABIC ">
+        <w:r>
+          <w:rPr>
+            <w:noProof/>
+          </w:rPr>
+          <w:t>19</w:t>
+        </w:r>
+      </w:fldSimple>
+      <w:r>
+        <w:t xml:space="preserve"> test result</w:t>
+      </w:r>
+    </w:p>
+    <w:p>
+      <w:pPr>
+        <w:rPr>
+          <w:rFonts w:ascii="monospace" w:hAnsi="monospace"/>
+        </w:rPr>
+      </w:pPr>
+      <w:r>
+        <w:rPr>
+          <w:rFonts w:asciiTheme="minorBidi" w:hAnsiTheme="minorBidi"/>
+          <w:lang w:bidi="fa-IR"/>
+        </w:rPr>
+        <w:t>The transaction.py code execution yielded the following output:</w:t>
       </w:r>
     </w:p>
     <w:p>
@@ -4426,29 +4536,29 @@
           <w:numId w:val="4"/>
         </w:numPr>
         <w:rPr>
-          <w:rFonts w:ascii="Arial" w:hAnsi="Arial" w:asciiTheme="minorBidi" w:hAnsiTheme="minorBidi"/>
-          <w:lang w:bidi="fa-IR"/>
-        </w:rPr>
-      </w:pPr>
-      <w:r>
-        <w:rPr>
-          <w:rFonts w:ascii="Arial" w:hAnsi="Arial" w:asciiTheme="minorBidi" w:hAnsiTheme="minorBidi"/>
+          <w:rFonts w:asciiTheme="minorBidi" w:hAnsiTheme="minorBidi"/>
+          <w:lang w:bidi="fa-IR"/>
+        </w:rPr>
+      </w:pPr>
+      <w:r>
+        <w:rPr>
+          <w:rFonts w:asciiTheme="minorBidi" w:hAnsiTheme="minorBidi"/>
           <w:lang w:bidi="fa-IR"/>
         </w:rPr>
         <w:t xml:space="preserve">"addresses": [ </w:t>
       </w:r>
       <w:r>
         <w:rPr>
-          <w:rFonts w:ascii="Arial" w:hAnsi="Arial" w:asciiTheme="minorBidi" w:hAnsiTheme="minorBidi"/>
+          <w:rFonts w:asciiTheme="minorBidi" w:hAnsiTheme="minorBidi"/>
           <w:color w:val="000000"/>
-          <w:shd w:fill="FFFFFF" w:val="clear"/>
+          <w:shd w:val="clear" w:color="auto" w:fill="FFFFFF"/>
           <w:lang w:bidi="fa-IR"/>
         </w:rPr>
         <w:t xml:space="preserve">"muUpXeFJEex17XMo6Pvh5CH6AeWPuaMsRj“ </w:t>
       </w:r>
       <w:r>
         <w:rPr>
-          <w:rFonts w:ascii="Arial" w:hAnsi="Arial" w:asciiTheme="minorBidi" w:hAnsiTheme="minorBidi"/>
+          <w:rFonts w:asciiTheme="minorBidi" w:hAnsiTheme="minorBidi"/>
           <w:lang w:bidi="fa-IR"/>
         </w:rPr>
         <w:t>]</w:t>
@@ -4462,29 +4572,29 @@
           <w:numId w:val="4"/>
         </w:numPr>
         <w:rPr>
-          <w:rFonts w:ascii="Arial" w:hAnsi="Arial" w:asciiTheme="minorBidi" w:hAnsiTheme="minorBidi"/>
-          <w:lang w:bidi="fa-IR"/>
-        </w:rPr>
-      </w:pPr>
-      <w:r>
-        <w:rPr>
-          <w:rFonts w:ascii="Arial" w:hAnsi="Arial" w:asciiTheme="minorBidi" w:hAnsiTheme="minorBidi"/>
+          <w:rFonts w:asciiTheme="minorBidi" w:hAnsiTheme="minorBidi"/>
+          <w:lang w:bidi="fa-IR"/>
+        </w:rPr>
+      </w:pPr>
+      <w:r>
+        <w:rPr>
+          <w:rFonts w:asciiTheme="minorBidi" w:hAnsiTheme="minorBidi"/>
           <w:lang w:bidi="fa-IR"/>
         </w:rPr>
         <w:t>"preference": "</w:t>
       </w:r>
       <w:r>
         <w:rPr>
-          <w:rFonts w:ascii="Arial" w:hAnsi="Arial" w:asciiTheme="minorBidi" w:hAnsiTheme="minorBidi"/>
+          <w:rFonts w:asciiTheme="minorBidi" w:hAnsiTheme="minorBidi"/>
           <w:color w:val="000000"/>
-          <w:shd w:fill="FFFFFF" w:val="clear"/>
+          <w:shd w:val="clear" w:color="auto" w:fill="FFFFFF"/>
           <w:lang w:bidi="fa-IR"/>
         </w:rPr>
         <w:t>high</w:t>
       </w:r>
       <w:r>
         <w:rPr>
-          <w:rFonts w:ascii="Arial" w:hAnsi="Arial" w:asciiTheme="minorBidi" w:hAnsiTheme="minorBidi"/>
+          <w:rFonts w:asciiTheme="minorBidi" w:hAnsiTheme="minorBidi"/>
           <w:lang w:bidi="fa-IR"/>
         </w:rPr>
         <w:t>"</w:t>
@@ -4498,29 +4608,29 @@
           <w:numId w:val="4"/>
         </w:numPr>
         <w:rPr>
-          <w:rFonts w:ascii="Arial" w:hAnsi="Arial" w:asciiTheme="minorBidi" w:hAnsiTheme="minorBidi"/>
-          <w:lang w:bidi="fa-IR"/>
-        </w:rPr>
-      </w:pPr>
-      <w:r>
-        <w:rPr>
-          <w:rFonts w:ascii="Arial" w:hAnsi="Arial" w:asciiTheme="minorBidi" w:hAnsiTheme="minorBidi"/>
+          <w:rFonts w:asciiTheme="minorBidi" w:hAnsiTheme="minorBidi"/>
+          <w:lang w:bidi="fa-IR"/>
+        </w:rPr>
+      </w:pPr>
+      <w:r>
+        <w:rPr>
+          <w:rFonts w:asciiTheme="minorBidi" w:hAnsiTheme="minorBidi"/>
           <w:lang w:bidi="fa-IR"/>
         </w:rPr>
         <w:t>"received": "</w:t>
       </w:r>
       <w:r>
         <w:rPr>
-          <w:rFonts w:ascii="Arial" w:hAnsi="Arial" w:asciiTheme="minorBidi" w:hAnsiTheme="minorBidi"/>
+          <w:rFonts w:asciiTheme="minorBidi" w:hAnsiTheme="minorBidi"/>
           <w:color w:val="000000"/>
-          <w:shd w:fill="FFFFFF" w:val="clear"/>
+          <w:shd w:val="clear" w:color="auto" w:fill="FFFFFF"/>
           <w:lang w:bidi="fa-IR"/>
         </w:rPr>
         <w:t>2023-05-28T18:04:20.117975185Z</w:t>
       </w:r>
       <w:r>
         <w:rPr>
-          <w:rFonts w:ascii="Arial" w:hAnsi="Arial" w:asciiTheme="minorBidi" w:hAnsiTheme="minorBidi"/>
+          <w:rFonts w:asciiTheme="minorBidi" w:hAnsiTheme="minorBidi"/>
           <w:lang w:bidi="fa-IR"/>
         </w:rPr>
         <w:t xml:space="preserve">" </w:t>
@@ -4534,13 +4644,13 @@
           <w:numId w:val="4"/>
         </w:numPr>
         <w:rPr>
-          <w:rFonts w:ascii="Arial" w:hAnsi="Arial" w:asciiTheme="minorBidi" w:hAnsiTheme="minorBidi"/>
-          <w:lang w:bidi="fa-IR"/>
-        </w:rPr>
-      </w:pPr>
-      <w:r>
-        <w:rPr>
-          <w:rFonts w:ascii="Arial" w:hAnsi="Arial" w:asciiTheme="minorBidi" w:hAnsiTheme="minorBidi"/>
+          <w:rFonts w:asciiTheme="minorBidi" w:hAnsiTheme="minorBidi"/>
+          <w:lang w:bidi="fa-IR"/>
+        </w:rPr>
+      </w:pPr>
+      <w:r>
+        <w:rPr>
+          <w:rFonts w:asciiTheme="minorBidi" w:hAnsiTheme="minorBidi"/>
           <w:lang w:bidi="fa-IR"/>
         </w:rPr>
         <w:t>"double_spend": false</w:t>
@@ -4554,29 +4664,29 @@
           <w:numId w:val="4"/>
         </w:numPr>
         <w:rPr>
-          <w:rFonts w:ascii="Arial" w:hAnsi="Arial" w:asciiTheme="minorBidi" w:hAnsiTheme="minorBidi"/>
-          <w:lang w:bidi="fa-IR"/>
-        </w:rPr>
-      </w:pPr>
-      <w:r>
-        <w:rPr>
-          <w:rFonts w:ascii="Arial" w:hAnsi="Arial" w:asciiTheme="minorBidi" w:hAnsiTheme="minorBidi"/>
+          <w:rFonts w:asciiTheme="minorBidi" w:hAnsiTheme="minorBidi"/>
+          <w:lang w:bidi="fa-IR"/>
+        </w:rPr>
+      </w:pPr>
+      <w:r>
+        <w:rPr>
+          <w:rFonts w:asciiTheme="minorBidi" w:hAnsiTheme="minorBidi"/>
           <w:lang w:bidi="fa-IR"/>
         </w:rPr>
         <w:t>"script_type": "</w:t>
       </w:r>
       <w:r>
         <w:rPr>
-          <w:rFonts w:ascii="Arial" w:hAnsi="Arial" w:asciiTheme="minorBidi" w:hAnsiTheme="minorBidi"/>
+          <w:rFonts w:asciiTheme="minorBidi" w:hAnsiTheme="minorBidi"/>
           <w:color w:val="000000"/>
-          <w:shd w:fill="FFFFFF" w:val="clear"/>
+          <w:shd w:val="clear" w:color="auto" w:fill="FFFFFF"/>
           <w:lang w:bidi="fa-IR"/>
         </w:rPr>
         <w:t>pay-to-pubkey-hash</w:t>
       </w:r>
       <w:r>
         <w:rPr>
-          <w:rFonts w:ascii="Arial" w:hAnsi="Arial" w:asciiTheme="minorBidi" w:hAnsiTheme="minorBidi"/>
+          <w:rFonts w:asciiTheme="minorBidi" w:hAnsiTheme="minorBidi"/>
           <w:lang w:bidi="fa-IR"/>
         </w:rPr>
         <w:t>"</w:t>
@@ -4584,105 +4694,165 @@
     </w:p>
     <w:p>
       <w:pPr>
-        <w:pStyle w:val="Normal"/>
         <w:numPr>
           <w:ilvl w:val="0"/>
           <w:numId w:val="4"/>
         </w:numPr>
-        <w:bidi w:val="0"/>
-        <w:rPr>
-          <w:rFonts w:ascii="Arial" w:hAnsi="Arial" w:asciiTheme="minorBidi" w:hAnsiTheme="minorBidi"/>
-          <w:lang w:bidi="fa-IR"/>
-        </w:rPr>
-      </w:pPr>
-      <w:r>
-        <w:rPr>
-          <w:rFonts w:ascii="Arial" w:hAnsi="Arial" w:asciiTheme="minorBidi" w:hAnsiTheme="minorBidi"/>
+        <w:rPr>
+          <w:rFonts w:asciiTheme="minorBidi" w:hAnsiTheme="minorBidi"/>
+          <w:lang w:bidi="fa-IR"/>
+        </w:rPr>
+      </w:pPr>
+      <w:r>
+        <w:rPr>
+          <w:rFonts w:asciiTheme="minorBidi" w:hAnsiTheme="minorBidi"/>
           <w:color w:val="000000"/>
-          <w:shd w:fill="FFFFFF" w:val="clear"/>
-          <w:lang w:bidi="fa-IR"/>
-        </w:rPr>
-        <w:t xml:space="preserve">Txid = </w:t>
-      </w:r>
-      <w:r>
-        <w:rPr>
-          <w:rFonts w:ascii="Arial" w:hAnsi="Arial" w:asciiTheme="minorBidi" w:hAnsiTheme="minorBidi"/>
+          <w:shd w:val="clear" w:color="auto" w:fill="FFFFFF"/>
+          <w:lang w:bidi="fa-IR"/>
+        </w:rPr>
+        <w:t>Txid = fa429408784f6450bfed1167a618cd009aa7cb7da5dd23710515bfa0d1cb120d</w:t>
+      </w:r>
+      <w:r>
+        <w:rPr>
+          <w:rFonts w:asciiTheme="minorBidi" w:hAnsiTheme="minorBidi"/>
           <w:color w:val="000000"/>
-          <w:shd w:fill="FFFFFF" w:val="clear"/>
-          <w:lang w:bidi="fa-IR"/>
-        </w:rPr>
-        <w:t>fa429408784f6450bfed1167a618cd009aa7cb7da5dd23710515bfa0d1cb120d</w:t>
+          <w:shd w:val="clear" w:color="auto" w:fill="FFFFFF"/>
+          <w:lang w:bidi="fa-IR"/>
+        </w:rPr>
         <w:br/>
       </w:r>
     </w:p>
     <w:p>
       <w:pPr>
-        <w:pStyle w:val="Normal"/>
-        <w:bidi w:val="0"/>
-        <w:rPr>
-          <w:rFonts w:ascii="Arial" w:hAnsi="Arial" w:asciiTheme="minorBidi" w:hAnsiTheme="minorBidi"/>
-          <w:lang w:bidi="fa-IR"/>
-        </w:rPr>
-      </w:pPr>
-      <w:r>
-        <w:rPr>
-          <w:rFonts w:ascii="monospace" w:hAnsi="monospace"/>
-        </w:rPr>
-      </w:r>
-    </w:p>
-    <w:p>
-      <w:pPr>
-        <w:pStyle w:val="Normal"/>
-        <w:bidi w:val="0"/>
-        <w:rPr>
-          <w:rFonts w:ascii="Arial" w:hAnsi="Arial" w:asciiTheme="minorBidi" w:hAnsiTheme="minorBidi"/>
-          <w:lang w:bidi="fa-IR"/>
-        </w:rPr>
-      </w:pPr>
-      <w:r>
-        <w:rPr>
-          <w:rFonts w:ascii="monospace" w:hAnsi="monospace"/>
-        </w:rPr>
-      </w:r>
-    </w:p>
-    <w:p>
-      <w:pPr>
-        <w:pStyle w:val="Normal"/>
-        <w:bidi w:val="0"/>
-        <w:rPr>
-          <w:rFonts w:ascii="Arial" w:hAnsi="Arial" w:asciiTheme="minorBidi" w:hAnsiTheme="minorBidi"/>
-          <w:lang w:bidi="fa-IR"/>
-        </w:rPr>
-      </w:pPr>
-      <w:r>
-        <w:rPr>
-          <w:rFonts w:ascii="monospace" w:hAnsi="monospace"/>
-        </w:rPr>
-      </w:r>
-    </w:p>
-    <w:p>
-      <w:pPr>
-        <w:pStyle w:val="Normal"/>
-        <w:bidi w:val="0"/>
-        <w:rPr>
-          <w:rFonts w:ascii="Arial" w:hAnsi="Arial" w:asciiTheme="minorBidi" w:hAnsiTheme="minorBidi"/>
-          <w:lang w:bidi="fa-IR"/>
-        </w:rPr>
-      </w:pPr>
-      <w:r>
+        <w:rPr>
+          <w:rFonts w:asciiTheme="minorBidi" w:hAnsiTheme="minorBidi"/>
+          <w:lang w:bidi="fa-IR"/>
+        </w:rPr>
+      </w:pPr>
+      <w:r>
+        <w:rPr>
+          <w:noProof/>
+        </w:rPr>
+        <w:lastRenderedPageBreak/>
+        <mc:AlternateContent>
+          <mc:Choice Requires="wps">
+            <w:drawing>
+              <wp:anchor distT="0" distB="0" distL="114300" distR="114300" simplePos="0" relativeHeight="251673600" behindDoc="0" locked="0" layoutInCell="1" allowOverlap="1" wp14:anchorId="3575A0F6" wp14:editId="5C2FDBDF">
+                <wp:simplePos x="0" y="0"/>
+                <wp:positionH relativeFrom="column">
+                  <wp:posOffset>114300</wp:posOffset>
+                </wp:positionH>
+                <wp:positionV relativeFrom="paragraph">
+                  <wp:posOffset>3492500</wp:posOffset>
+                </wp:positionV>
+                <wp:extent cx="5715000" cy="635"/>
+                <wp:effectExtent l="0" t="0" r="0" b="0"/>
+                <wp:wrapSquare wrapText="bothSides"/>
+                <wp:docPr id="1509124977" name="Text Box 1"/>
+                <wp:cNvGraphicFramePr/>
+                <a:graphic xmlns:a="http://schemas.openxmlformats.org/drawingml/2006/main">
+                  <a:graphicData uri="http://schemas.microsoft.com/office/word/2010/wordprocessingShape">
+                    <wps:wsp>
+                      <wps:cNvSpPr txBox="1"/>
+                      <wps:spPr>
+                        <a:xfrm>
+                          <a:off x="0" y="0"/>
+                          <a:ext cx="5715000" cy="635"/>
+                        </a:xfrm>
+                        <a:prstGeom prst="rect">
+                          <a:avLst/>
+                        </a:prstGeom>
+                        <a:solidFill>
+                          <a:prstClr val="white"/>
+                        </a:solidFill>
+                        <a:ln>
+                          <a:noFill/>
+                        </a:ln>
+                      </wps:spPr>
+                      <wps:txbx>
+                        <w:txbxContent>
+                          <w:p>
+                            <w:pPr>
+                              <w:pStyle w:val="Caption"/>
+                              <w:jc w:val="center"/>
+                              <w:rPr>
+                                <w:noProof/>
+                              </w:rPr>
+                            </w:pPr>
+                            <w:r>
+                              <w:t xml:space="preserve">Figure </w:t>
+                            </w:r>
+                            <w:fldSimple w:instr=" SEQ Figure \* ARABIC ">
+                              <w:r>
+                                <w:rPr>
+                                  <w:noProof/>
+                                </w:rPr>
+                                <w:t>20</w:t>
+                              </w:r>
+                            </w:fldSimple>
+                            <w:r>
+                              <w:t xml:space="preserve"> test result</w:t>
+                            </w:r>
+                          </w:p>
+                        </w:txbxContent>
+                      </wps:txbx>
+                      <wps:bodyPr rot="0" spcFirstLastPara="0" vertOverflow="overflow" horzOverflow="overflow" vert="horz" wrap="square" lIns="0" tIns="0" rIns="0" bIns="0" numCol="1" spcCol="0" rtlCol="0" fromWordArt="0" anchor="t" anchorCtr="0" forceAA="0" compatLnSpc="1">
+                        <a:prstTxWarp prst="textNoShape">
+                          <a:avLst/>
+                        </a:prstTxWarp>
+                        <a:spAutoFit/>
+                      </wps:bodyPr>
+                    </wps:wsp>
+                  </a:graphicData>
+                </a:graphic>
+              </wp:anchor>
+            </w:drawing>
+          </mc:Choice>
+          <mc:Fallback>
+            <w:pict>
+              <v:shape w14:anchorId="3575A0F6" id="_x0000_s1032" type="#_x0000_t202" style="position:absolute;margin-left:9pt;margin-top:275pt;width:450pt;height:.05pt;z-index:251673600;visibility:visible;mso-wrap-style:square;mso-wrap-distance-left:9pt;mso-wrap-distance-top:0;mso-wrap-distance-right:9pt;mso-wrap-distance-bottom:0;mso-position-horizontal:absolute;mso-position-horizontal-relative:text;mso-position-vertical:absolute;mso-position-vertical-relative:text;v-text-anchor:top" o:gfxdata="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" stroked="f">
+                <v:textbox style="mso-fit-shape-to-text:t" inset="0,0,0,0">
+                  <w:txbxContent>
+                    <w:p>
+                      <w:pPr>
+                        <w:pStyle w:val="Caption"/>
+                        <w:jc w:val="center"/>
+                        <w:rPr>
+                          <w:noProof/>
+                        </w:rPr>
+                      </w:pPr>
+                      <w:r>
+                        <w:t xml:space="preserve">Figure </w:t>
+                      </w:r>
+                      <w:fldSimple w:instr=" SEQ Figure \* ARABIC ">
+                        <w:r>
+                          <w:rPr>
+                            <w:noProof/>
+                          </w:rPr>
+                          <w:t>20</w:t>
+                        </w:r>
+                      </w:fldSimple>
+                      <w:r>
+                        <w:t xml:space="preserve"> test result</w:t>
+                      </w:r>
+                    </w:p>
+                  </w:txbxContent>
+                </v:textbox>
+                <w10:wrap type="square"/>
+              </v:shape>
+            </w:pict>
+          </mc:Fallback>
+        </mc:AlternateContent>
+      </w:r>
+      <w:r>
+        <w:rPr>
+          <w:noProof/>
+        </w:rPr>
         <w:drawing>
-          <wp:anchor behindDoc="0" distT="0" distB="0" distL="0" distR="0" simplePos="0" locked="0" layoutInCell="0" allowOverlap="1" relativeHeight="21">
-            <wp:simplePos x="0" y="0"/>
-            <wp:positionH relativeFrom="column">
-              <wp:align>center</wp:align>
-            </wp:positionH>
-            <wp:positionV relativeFrom="paragraph">
-              <wp:posOffset>635</wp:posOffset>
-            </wp:positionV>
+          <wp:inline distT="0" distB="0" distL="0" distR="0" wp14:anchorId="0DB7DAF8" wp14:editId="6CA57320">
             <wp:extent cx="5715000" cy="3434715"/>
             <wp:effectExtent l="0" t="0" r="0" b="0"/>
-            <wp:wrapSquare wrapText="largest"/>
-            <wp:docPr id="20" name="Image19" descr=""/>
+            <wp:docPr id="20" name="Image19"/>
             <wp:cNvGraphicFramePr>
               <a:graphicFrameLocks xmlns:a="http://schemas.openxmlformats.org/drawingml/2006/main" noChangeAspect="1"/>
             </wp:cNvGraphicFramePr>
@@ -4690,13 +4860,19 @@
               <a:graphicData uri="http://schemas.openxmlformats.org/drawingml/2006/picture">
                 <pic:pic xmlns:pic="http://schemas.openxmlformats.org/drawingml/2006/picture">
                   <pic:nvPicPr>
-                    <pic:cNvPr id="20" name="Image19" descr=""/>
+                    <pic:cNvPr id="20" name="Image19"/>
                     <pic:cNvPicPr>
                       <a:picLocks noChangeAspect="1" noChangeArrowheads="1"/>
                     </pic:cNvPicPr>
                   </pic:nvPicPr>
                   <pic:blipFill>
-                    <a:blip r:embed="rId22"/>
+                    <a:blip r:embed="rId28">
+                      <a:extLst>
+                        <a:ext uri="{28A0092B-C50C-407E-A947-70E740481C1C}">
+                          <a14:useLocalDpi xmlns:a14="http://schemas.microsoft.com/office/drawing/2010/main" val="0"/>
+                        </a:ext>
+                      </a:extLst>
+                    </a:blip>
                     <a:stretch>
                       <a:fillRect/>
                     </a:stretch>
@@ -4713,371 +4889,581 @@
                 </pic:pic>
               </a:graphicData>
             </a:graphic>
-          </wp:anchor>
+          </wp:inline>
         </w:drawing>
       </w:r>
-      <w:r>
-        <w:rPr>
-          <w:rFonts w:ascii="Arial" w:hAnsi="Arial" w:asciiTheme="minorBidi" w:hAnsiTheme="minorBidi"/>
-          <w:color w:val="000000"/>
-          <w:shd w:fill="FFFFFF" w:val="clear"/>
-          <w:lang w:bidi="fa-IR"/>
-        </w:rPr>
-        <w:t>t</w:t>
-      </w:r>
-    </w:p>
-    <w:p>
-      <w:pPr>
-        <w:pStyle w:val="Normal"/>
-        <w:bidi w:val="0"/>
-        <w:rPr>
-          <w:rFonts w:ascii="Arial" w:hAnsi="Arial" w:asciiTheme="minorBidi" w:hAnsiTheme="minorBidi"/>
-          <w:lang w:bidi="fa-IR"/>
-        </w:rPr>
-      </w:pPr>
-      <w:r>
-        <w:rPr>
-          <w:rFonts w:ascii="monospace" w:hAnsi="monospace"/>
-        </w:rPr>
-      </w:r>
-    </w:p>
-    <w:p>
-      <w:pPr>
-        <w:pStyle w:val="Normal"/>
-        <w:bidi w:val="0"/>
-        <w:rPr>
-          <w:rFonts w:ascii="Arial" w:hAnsi="Arial" w:asciiTheme="minorBidi" w:hAnsiTheme="minorBidi"/>
-          <w:lang w:bidi="fa-IR"/>
-        </w:rPr>
-      </w:pPr>
-      <w:r>
-        <w:rPr>
-          <w:rFonts w:ascii="monospace" w:hAnsi="monospace"/>
-        </w:rPr>
-      </w:r>
-    </w:p>
-    <w:p>
-      <w:pPr>
-        <w:pStyle w:val="Normal"/>
-        <w:bidi w:val="0"/>
-        <w:rPr>
-          <w:rFonts w:ascii="Arial" w:hAnsi="Arial" w:asciiTheme="minorBidi" w:hAnsiTheme="minorBidi"/>
-          <w:lang w:bidi="fa-IR"/>
-        </w:rPr>
-      </w:pPr>
-      <w:r>
-        <w:rPr>
-          <w:rFonts w:ascii="monospace" w:hAnsi="monospace"/>
-        </w:rPr>
-      </w:r>
-    </w:p>
-    <w:p>
-      <w:pPr>
-        <w:pStyle w:val="Normal"/>
-        <w:bidi w:val="0"/>
-        <w:rPr>
-          <w:rFonts w:ascii="Arial" w:hAnsi="Arial" w:asciiTheme="minorBidi" w:hAnsiTheme="minorBidi"/>
-          <w:lang w:bidi="fa-IR"/>
-        </w:rPr>
-      </w:pPr>
-      <w:r>
-        <w:rPr>
-          <w:rFonts w:ascii="monospace" w:hAnsi="monospace"/>
-        </w:rPr>
-      </w:r>
-    </w:p>
-    <w:p>
-      <w:pPr>
-        <w:pStyle w:val="Normal"/>
-        <w:bidi w:val="0"/>
-        <w:rPr>
-          <w:rFonts w:ascii="Arial" w:hAnsi="Arial" w:asciiTheme="minorBidi" w:hAnsiTheme="minorBidi"/>
-          <w:lang w:bidi="fa-IR"/>
-        </w:rPr>
-      </w:pPr>
-      <w:r>
-        <w:rPr>
-          <w:rFonts w:ascii="monospace" w:hAnsi="monospace"/>
-        </w:rPr>
-      </w:r>
-    </w:p>
-    <w:p>
-      <w:pPr>
-        <w:pStyle w:val="Normal"/>
-        <w:bidi w:val="0"/>
-        <w:rPr>
-          <w:rFonts w:ascii="Arial" w:hAnsi="Arial" w:asciiTheme="minorBidi" w:hAnsiTheme="minorBidi"/>
-          <w:lang w:bidi="fa-IR"/>
-        </w:rPr>
-      </w:pPr>
-      <w:r>
-        <w:rPr>
-          <w:rFonts w:ascii="monospace" w:hAnsi="monospace"/>
-        </w:rPr>
-      </w:r>
-    </w:p>
-    <w:p>
-      <w:pPr>
-        <w:pStyle w:val="Normal"/>
-        <w:bidi w:val="0"/>
-        <w:rPr>
-          <w:rFonts w:ascii="Arial" w:hAnsi="Arial" w:asciiTheme="minorBidi" w:hAnsiTheme="minorBidi"/>
-          <w:lang w:bidi="fa-IR"/>
-        </w:rPr>
-      </w:pPr>
-      <w:r>
-        <w:rPr>
-          <w:rFonts w:ascii="monospace" w:hAnsi="monospace"/>
-        </w:rPr>
-      </w:r>
-    </w:p>
-    <w:p>
-      <w:pPr>
-        <w:pStyle w:val="Normal"/>
-        <w:bidi w:val="0"/>
-        <w:rPr>
-          <w:rFonts w:ascii="Arial" w:hAnsi="Arial" w:asciiTheme="minorBidi" w:hAnsiTheme="minorBidi"/>
-          <w:lang w:bidi="fa-IR"/>
-        </w:rPr>
-      </w:pPr>
-      <w:r>
-        <w:rPr>
-          <w:rFonts w:ascii="monospace" w:hAnsi="monospace"/>
-        </w:rPr>
-      </w:r>
-    </w:p>
-    <w:p>
-      <w:pPr>
-        <w:pStyle w:val="Normal"/>
-        <w:bidi w:val="0"/>
-        <w:rPr>
-          <w:rFonts w:ascii="Arial" w:hAnsi="Arial" w:asciiTheme="minorBidi" w:hAnsiTheme="minorBidi"/>
-          <w:lang w:bidi="fa-IR"/>
-        </w:rPr>
-      </w:pPr>
-      <w:r>
-        <w:rPr>
-          <w:rFonts w:ascii="monospace" w:hAnsi="monospace"/>
-        </w:rPr>
-      </w:r>
-    </w:p>
-    <w:p>
-      <w:pPr>
-        <w:pStyle w:val="Normal"/>
-        <w:bidi w:val="0"/>
-        <w:rPr>
-          <w:rFonts w:ascii="Arial" w:hAnsi="Arial" w:asciiTheme="minorBidi" w:hAnsiTheme="minorBidi"/>
-          <w:lang w:bidi="fa-IR"/>
-        </w:rPr>
-      </w:pPr>
-      <w:r>
-        <w:rPr>
-          <w:rFonts w:ascii="monospace" w:hAnsi="monospace"/>
-        </w:rPr>
-      </w:r>
-    </w:p>
-    <w:p>
-      <w:pPr>
-        <w:pStyle w:val="Normal"/>
-        <w:bidi w:val="0"/>
-        <w:rPr>
-          <w:rFonts w:ascii="Arial" w:hAnsi="Arial" w:asciiTheme="minorBidi" w:hAnsiTheme="minorBidi"/>
-          <w:lang w:bidi="fa-IR"/>
-        </w:rPr>
-      </w:pPr>
-      <w:r>
-        <w:rPr>
-          <w:rFonts w:ascii="monospace" w:hAnsi="monospace"/>
-        </w:rPr>
-      </w:r>
-    </w:p>
-    <w:p>
-      <w:pPr>
-        <w:pStyle w:val="Normal"/>
-        <w:bidi w:val="0"/>
-        <w:rPr>
-          <w:rFonts w:ascii="Arial" w:hAnsi="Arial" w:asciiTheme="minorBidi" w:hAnsiTheme="minorBidi"/>
-          <w:lang w:bidi="fa-IR"/>
-        </w:rPr>
-      </w:pPr>
-      <w:r>
-        <w:rPr>
-          <w:rFonts w:ascii="monospace" w:hAnsi="monospace"/>
-        </w:rPr>
-      </w:r>
-    </w:p>
-    <w:p>
-      <w:pPr>
-        <w:pStyle w:val="Normal"/>
-        <w:bidi w:val="0"/>
-        <w:rPr>
-          <w:rFonts w:ascii="Arial" w:hAnsi="Arial" w:asciiTheme="minorBidi" w:hAnsiTheme="minorBidi"/>
-          <w:lang w:bidi="fa-IR"/>
-        </w:rPr>
-      </w:pPr>
-      <w:r>
-        <w:rPr>
-          <w:rFonts w:ascii="monospace" w:hAnsi="monospace"/>
-        </w:rPr>
-      </w:r>
-    </w:p>
-    <w:p>
-      <w:pPr>
-        <w:pStyle w:val="Normal"/>
-        <w:bidi w:val="0"/>
-        <w:rPr>
-          <w:rFonts w:ascii="Arial" w:hAnsi="Arial" w:asciiTheme="minorBidi" w:hAnsiTheme="minorBidi"/>
-          <w:lang w:bidi="fa-IR"/>
-        </w:rPr>
-      </w:pPr>
-      <w:r>
-        <w:rPr>
-          <w:rFonts w:ascii="monospace" w:hAnsi="monospace"/>
-        </w:rPr>
-      </w:r>
-    </w:p>
-    <w:p>
-      <w:pPr>
-        <w:pStyle w:val="Normal"/>
-        <w:bidi w:val="0"/>
-        <w:rPr>
-          <w:rFonts w:ascii="Arial" w:hAnsi="Arial" w:asciiTheme="minorBidi" w:hAnsiTheme="minorBidi"/>
-          <w:lang w:bidi="fa-IR"/>
-        </w:rPr>
-      </w:pPr>
-      <w:r>
-        <w:rPr>
-          <w:rFonts w:ascii="monospace" w:hAnsi="monospace"/>
-        </w:rPr>
-      </w:r>
-    </w:p>
-    <w:p>
-      <w:pPr>
-        <w:pStyle w:val="Normal"/>
-        <w:bidi w:val="0"/>
-        <w:rPr>
-          <w:rFonts w:ascii="Arial" w:hAnsi="Arial" w:asciiTheme="minorBidi" w:hAnsiTheme="minorBidi"/>
-          <w:lang w:bidi="fa-IR"/>
-        </w:rPr>
-      </w:pPr>
-      <w:r>
-        <w:rPr>
-          <w:rFonts w:ascii="monospace" w:hAnsi="monospace"/>
-        </w:rPr>
-      </w:r>
-    </w:p>
-    <w:p>
-      <w:pPr>
-        <w:pStyle w:val="Normal"/>
-        <w:bidi w:val="0"/>
-        <w:rPr>
-          <w:rFonts w:ascii="Arial" w:hAnsi="Arial" w:asciiTheme="minorBidi" w:hAnsiTheme="minorBidi"/>
-          <w:lang w:bidi="fa-IR"/>
-        </w:rPr>
-      </w:pPr>
-      <w:r>
-        <w:rPr>
-          <w:rFonts w:ascii="Arial" w:hAnsi="Arial" w:asciiTheme="minorBidi" w:hAnsiTheme="minorBidi"/>
-          <w:color w:val="000000"/>
-          <w:shd w:fill="FFFFFF" w:val="clear"/>
-          <w:lang w:bidi="fa-IR"/>
-        </w:rPr>
-        <w:t>Part 4:</w:t>
-      </w:r>
-    </w:p>
-    <w:p>
-      <w:pPr>
-        <w:pStyle w:val="Normal"/>
-        <w:bidi w:val="0"/>
-        <w:spacing w:before="0" w:after="160"/>
-        <w:rPr>
-          <w:rFonts w:ascii="Arial" w:hAnsi="Arial" w:asciiTheme="minorBidi" w:hAnsiTheme="minorBidi"/>
-          <w:lang w:bidi="fa-IR"/>
-        </w:rPr>
-      </w:pPr>
-      <w:r>
-        <w:rPr>
-          <w:rFonts w:ascii="monospace" w:hAnsi="monospace"/>
-        </w:rPr>
+    </w:p>
+    <w:p>
+      <w:pPr>
+        <w:rPr>
+          <w:rFonts w:asciiTheme="minorBidi" w:hAnsiTheme="minorBidi"/>
+          <w:lang w:bidi="fa-IR"/>
+        </w:rPr>
+      </w:pPr>
+    </w:p>
+    <w:p>
+      <w:pPr>
+        <w:rPr>
+          <w:rFonts w:asciiTheme="minorBidi" w:hAnsiTheme="minorBidi"/>
+          <w:lang w:bidi="fa-IR"/>
+        </w:rPr>
+      </w:pPr>
+    </w:p>
+    <w:p>
+      <w:pPr>
+        <w:rPr>
+          <w:rFonts w:asciiTheme="minorBidi" w:hAnsiTheme="minorBidi"/>
+          <w:lang w:bidi="fa-IR"/>
+        </w:rPr>
+      </w:pPr>
+    </w:p>
+    <w:p>
+      <w:pPr>
+        <w:rPr>
+          <w:rFonts w:asciiTheme="minorBidi" w:hAnsiTheme="minorBidi"/>
+          <w:lang w:bidi="fa-IR"/>
+        </w:rPr>
+      </w:pPr>
+    </w:p>
+    <w:p>
+      <w:pPr>
+        <w:rPr>
+          <w:rFonts w:asciiTheme="minorBidi" w:hAnsiTheme="minorBidi"/>
+          <w:lang w:bidi="fa-IR"/>
+        </w:rPr>
+      </w:pPr>
+    </w:p>
+    <w:p>
+      <w:pPr>
+        <w:rPr>
+          <w:rFonts w:asciiTheme="minorBidi" w:hAnsiTheme="minorBidi"/>
+          <w:lang w:bidi="fa-IR"/>
+        </w:rPr>
+      </w:pPr>
+    </w:p>
+    <w:p>
+      <w:pPr>
+        <w:rPr>
+          <w:rFonts w:asciiTheme="minorBidi" w:hAnsiTheme="minorBidi"/>
+          <w:lang w:bidi="fa-IR"/>
+        </w:rPr>
+      </w:pPr>
+    </w:p>
+    <w:p>
+      <w:pPr>
+        <w:rPr>
+          <w:rFonts w:asciiTheme="minorBidi" w:hAnsiTheme="minorBidi"/>
+          <w:lang w:bidi="fa-IR"/>
+        </w:rPr>
+      </w:pPr>
+    </w:p>
+    <w:p>
+      <w:pPr>
+        <w:rPr>
+          <w:rFonts w:asciiTheme="minorBidi" w:hAnsiTheme="minorBidi"/>
+          <w:lang w:bidi="fa-IR"/>
+        </w:rPr>
+      </w:pPr>
+    </w:p>
+    <w:p>
+      <w:pPr>
+        <w:rPr>
+          <w:rFonts w:asciiTheme="minorBidi" w:hAnsiTheme="minorBidi"/>
+          <w:lang w:bidi="fa-IR"/>
+        </w:rPr>
+      </w:pPr>
+    </w:p>
+    <w:p>
+      <w:pPr>
+        <w:rPr>
+          <w:rFonts w:asciiTheme="minorBidi" w:hAnsiTheme="minorBidi"/>
+          <w:lang w:bidi="fa-IR"/>
+        </w:rPr>
+      </w:pPr>
+    </w:p>
+    <w:p>
+      <w:pPr>
+        <w:rPr>
+          <w:rFonts w:asciiTheme="minorBidi" w:hAnsiTheme="minorBidi"/>
+          <w:lang w:bidi="fa-IR"/>
+        </w:rPr>
+      </w:pPr>
+    </w:p>
+    <w:p>
+      <w:pPr>
+        <w:rPr>
+          <w:rFonts w:asciiTheme="minorBidi" w:hAnsiTheme="minorBidi"/>
+          <w:lang w:bidi="fa-IR"/>
+        </w:rPr>
+      </w:pPr>
+    </w:p>
+    <w:p>
+      <w:pPr>
+        <w:rPr>
+          <w:rFonts w:asciiTheme="minorBidi" w:hAnsiTheme="minorBidi"/>
+          <w:lang w:bidi="fa-IR"/>
+        </w:rPr>
+      </w:pPr>
+    </w:p>
+    <w:p>
+      <w:pPr>
+        <w:rPr>
+          <w:rFonts w:asciiTheme="minorBidi" w:hAnsiTheme="minorBidi"/>
+          <w:lang w:bidi="fa-IR"/>
+        </w:rPr>
+      </w:pPr>
+    </w:p>
+    <w:p>
+      <w:pPr>
+        <w:rPr>
+          <w:rFonts w:asciiTheme="minorBidi" w:hAnsiTheme="minorBidi"/>
+          <w:lang w:bidi="fa-IR"/>
+        </w:rPr>
+      </w:pPr>
+    </w:p>
+    <w:p>
+      <w:pPr>
+        <w:pStyle w:val="Heading1"/>
+        <w:rPr>
+          <w:lang w:bidi="fa-IR"/>
+        </w:rPr>
+      </w:pPr>
+      <w:r>
+        <w:rPr>
+          <w:lang w:bidi="fa-IR"/>
+        </w:rPr>
+        <w:lastRenderedPageBreak/>
+        <w:t>Question 3</w:t>
+      </w:r>
+    </w:p>
+    <w:p>
+      <w:pPr>
+        <w:keepNext/>
+      </w:pPr>
+      <w:r>
+        <w:rPr>
+          <w:lang w:bidi="fa-IR"/>
+        </w:rPr>
+        <w:t xml:space="preserve">We utilize a specific </w:t>
+      </w:r>
+      <w:hyperlink r:id="rId29" w:history="1">
+        <w:r>
+          <w:rPr>
+            <w:rStyle w:val="Hyperlink"/>
+            <w:lang w:bidi="fa-IR"/>
+          </w:rPr>
+          <w:t>website</w:t>
+        </w:r>
+      </w:hyperlink>
+      <w:r>
+        <w:rPr>
+          <w:lang w:bidi="fa-IR"/>
+        </w:rPr>
+        <w:t xml:space="preserve"> to identify a desired block hash for mining a block on Bitcoin's main network.</w:t>
+      </w:r>
+      <w:r>
+        <w:rPr>
+          <w:noProof/>
+        </w:rPr>
+        <w:drawing>
+          <wp:inline distT="0" distB="0" distL="0" distR="0" wp14:anchorId="3C80F63B" wp14:editId="72F28BF0">
+            <wp:extent cx="5943600" cy="2623185"/>
+            <wp:effectExtent l="0" t="0" r="0" b="5715"/>
+            <wp:docPr id="381683061" name="Picture 1"/>
+            <wp:cNvGraphicFramePr>
+              <a:graphicFrameLocks xmlns:a="http://schemas.openxmlformats.org/drawingml/2006/main" noChangeAspect="1"/>
+            </wp:cNvGraphicFramePr>
+            <a:graphic xmlns:a="http://schemas.openxmlformats.org/drawingml/2006/main">
+              <a:graphicData uri="http://schemas.openxmlformats.org/drawingml/2006/picture">
+                <pic:pic xmlns:pic="http://schemas.openxmlformats.org/drawingml/2006/picture">
+                  <pic:nvPicPr>
+                    <pic:cNvPr id="381683061" name=""/>
+                    <pic:cNvPicPr/>
+                  </pic:nvPicPr>
+                  <pic:blipFill>
+                    <a:blip r:embed="rId30"/>
+                    <a:stretch>
+                      <a:fillRect/>
+                    </a:stretch>
+                  </pic:blipFill>
+                  <pic:spPr>
+                    <a:xfrm>
+                      <a:off x="0" y="0"/>
+                      <a:ext cx="5943600" cy="2623185"/>
+                    </a:xfrm>
+                    <a:prstGeom prst="rect">
+                      <a:avLst/>
+                    </a:prstGeom>
+                  </pic:spPr>
+                </pic:pic>
+              </a:graphicData>
+            </a:graphic>
+          </wp:inline>
+        </w:drawing>
+      </w:r>
+    </w:p>
+    <w:p>
+      <w:pPr>
+        <w:pStyle w:val="Caption"/>
+        <w:jc w:val="center"/>
+        <w:rPr>
+          <w:lang w:bidi="fa-IR"/>
+        </w:rPr>
+      </w:pPr>
+      <w:r>
+        <w:t xml:space="preserve">Figure </w:t>
+      </w:r>
+      <w:fldSimple w:instr=" SEQ Figure \* ARABIC ">
+        <w:r>
+          <w:rPr>
+            <w:noProof/>
+          </w:rPr>
+          <w:t>21</w:t>
+        </w:r>
+      </w:fldSimple>
+    </w:p>
+    <w:p>
+      <w:pPr>
+        <w:rPr>
+          <w:rFonts w:asciiTheme="minorBidi" w:hAnsiTheme="minorBidi"/>
+          <w:lang w:bidi="fa-IR"/>
+        </w:rPr>
+      </w:pPr>
+      <w:r>
+        <w:rPr>
+          <w:rFonts w:asciiTheme="minorBidi" w:hAnsiTheme="minorBidi"/>
+          <w:lang w:bidi="fa-IR"/>
+        </w:rPr>
+        <w:t>The structure of a Bitcoin block is as follows:</w:t>
+      </w:r>
+    </w:p>
+    <w:p>
+      <w:pPr>
+        <w:pStyle w:val="ListParagraph"/>
+        <w:numPr>
+          <w:ilvl w:val="0"/>
+          <w:numId w:val="7"/>
+        </w:numPr>
+        <w:rPr>
+          <w:rFonts w:asciiTheme="minorBidi" w:hAnsiTheme="minorBidi"/>
+          <w:lang w:bidi="fa-IR"/>
+        </w:rPr>
+      </w:pPr>
+      <w:r>
+        <w:rPr>
+          <w:rFonts w:asciiTheme="minorBidi" w:hAnsiTheme="minorBidi"/>
+          <w:lang w:bidi="fa-IR"/>
+        </w:rPr>
+        <w:t>Magic Number</w:t>
+      </w:r>
+    </w:p>
+    <w:p>
+      <w:pPr>
+        <w:pStyle w:val="ListParagraph"/>
+        <w:numPr>
+          <w:ilvl w:val="0"/>
+          <w:numId w:val="7"/>
+        </w:numPr>
+        <w:rPr>
+          <w:rFonts w:asciiTheme="minorBidi" w:hAnsiTheme="minorBidi"/>
+          <w:lang w:bidi="fa-IR"/>
+        </w:rPr>
+      </w:pPr>
+      <w:r>
+        <w:rPr>
+          <w:rFonts w:asciiTheme="minorBidi" w:hAnsiTheme="minorBidi"/>
+          <w:lang w:bidi="fa-IR"/>
+        </w:rPr>
+        <w:t>Blocksize</w:t>
+      </w:r>
+    </w:p>
+    <w:p>
+      <w:pPr>
+        <w:pStyle w:val="ListParagraph"/>
+        <w:numPr>
+          <w:ilvl w:val="0"/>
+          <w:numId w:val="7"/>
+        </w:numPr>
+        <w:rPr>
+          <w:rFonts w:asciiTheme="minorBidi" w:hAnsiTheme="minorBidi"/>
+          <w:lang w:bidi="fa-IR"/>
+        </w:rPr>
+      </w:pPr>
+      <w:r>
+        <w:rPr>
+          <w:rFonts w:asciiTheme="minorBidi" w:hAnsiTheme="minorBidi"/>
+          <w:lang w:bidi="fa-IR"/>
+        </w:rPr>
+        <w:t>Blockheader</w:t>
+      </w:r>
+    </w:p>
+    <w:p>
+      <w:pPr>
+        <w:pStyle w:val="ListParagraph"/>
+        <w:numPr>
+          <w:ilvl w:val="0"/>
+          <w:numId w:val="7"/>
+        </w:numPr>
+        <w:rPr>
+          <w:rFonts w:asciiTheme="minorBidi" w:hAnsiTheme="minorBidi"/>
+          <w:lang w:bidi="fa-IR"/>
+        </w:rPr>
+      </w:pPr>
+      <w:r>
+        <w:rPr>
+          <w:rFonts w:asciiTheme="minorBidi" w:hAnsiTheme="minorBidi"/>
+          <w:lang w:bidi="fa-IR"/>
+        </w:rPr>
+        <w:t>Transaction Count</w:t>
+      </w:r>
+    </w:p>
+    <w:p>
+      <w:pPr>
+        <w:pStyle w:val="ListParagraph"/>
+        <w:numPr>
+          <w:ilvl w:val="0"/>
+          <w:numId w:val="7"/>
+        </w:numPr>
+        <w:rPr>
+          <w:rFonts w:asciiTheme="minorBidi" w:hAnsiTheme="minorBidi"/>
+          <w:lang w:bidi="fa-IR"/>
+        </w:rPr>
+      </w:pPr>
+      <w:r>
+        <w:rPr>
+          <w:rFonts w:asciiTheme="minorBidi" w:hAnsiTheme="minorBidi"/>
+          <w:lang w:bidi="fa-IR"/>
+        </w:rPr>
+        <w:t>Transactions</w:t>
+      </w:r>
+    </w:p>
+    <w:p>
+      <w:pPr>
+        <w:rPr>
+          <w:rFonts w:asciiTheme="minorBidi" w:hAnsiTheme="minorBidi"/>
+          <w:lang w:bidi="fa-IR"/>
+        </w:rPr>
+      </w:pPr>
+      <w:r>
+        <w:rPr>
+          <w:rFonts w:asciiTheme="minorBidi" w:hAnsiTheme="minorBidi"/>
+          <w:lang w:bidi="fa-IR"/>
+        </w:rPr>
+        <w:t>The blockheader section consists of six fields:</w:t>
+      </w:r>
+    </w:p>
+    <w:p>
+      <w:pPr>
+        <w:rPr>
+          <w:rFonts w:asciiTheme="minorBidi" w:hAnsiTheme="minorBidi"/>
+          <w:lang w:bidi="fa-IR"/>
+        </w:rPr>
+      </w:pPr>
+      <w:r>
+        <w:rPr>
+          <w:rFonts w:asciiTheme="minorBidi" w:hAnsiTheme="minorBidi"/>
+          <w:lang w:bidi="fa-IR"/>
+        </w:rPr>
+        <w:t xml:space="preserve"> Version</w:t>
+      </w:r>
+      <w:r>
+        <w:rPr>
+          <w:rFonts w:asciiTheme="minorBidi" w:hAnsiTheme="minorBidi"/>
+          <w:lang w:bidi="fa-IR"/>
+        </w:rPr>
+        <w:t xml:space="preserve"> - </w:t>
+      </w:r>
+      <w:r>
+        <w:rPr>
+          <w:rFonts w:asciiTheme="minorBidi" w:hAnsiTheme="minorBidi"/>
+          <w:lang w:bidi="fa-IR"/>
+        </w:rPr>
+        <w:t>Previous Block Hash</w:t>
+      </w:r>
+      <w:r>
+        <w:rPr>
+          <w:rFonts w:asciiTheme="minorBidi" w:hAnsiTheme="minorBidi"/>
+          <w:lang w:bidi="fa-IR"/>
+        </w:rPr>
+        <w:t xml:space="preserve"> - </w:t>
+      </w:r>
+      <w:r>
+        <w:rPr>
+          <w:rFonts w:asciiTheme="minorBidi" w:hAnsiTheme="minorBidi"/>
+          <w:lang w:bidi="fa-IR"/>
+        </w:rPr>
+        <w:t>Merkle Root Hash</w:t>
+      </w:r>
+      <w:r>
+        <w:rPr>
+          <w:rFonts w:asciiTheme="minorBidi" w:hAnsiTheme="minorBidi"/>
+          <w:lang w:bidi="fa-IR"/>
+        </w:rPr>
+        <w:t xml:space="preserve"> – </w:t>
+      </w:r>
+      <w:r>
+        <w:rPr>
+          <w:rFonts w:asciiTheme="minorBidi" w:hAnsiTheme="minorBidi"/>
+          <w:lang w:bidi="fa-IR"/>
+        </w:rPr>
+        <w:t>Timestamp</w:t>
+      </w:r>
+      <w:r>
+        <w:rPr>
+          <w:rFonts w:asciiTheme="minorBidi" w:hAnsiTheme="minorBidi"/>
+          <w:lang w:bidi="fa-IR"/>
+        </w:rPr>
+        <w:t xml:space="preserve"> – </w:t>
+      </w:r>
+      <w:r>
+        <w:rPr>
+          <w:rFonts w:asciiTheme="minorBidi" w:hAnsiTheme="minorBidi"/>
+          <w:lang w:bidi="fa-IR"/>
+        </w:rPr>
+        <w:t>Bits</w:t>
+      </w:r>
+      <w:r>
+        <w:rPr>
+          <w:rFonts w:asciiTheme="minorBidi" w:hAnsiTheme="minorBidi"/>
+          <w:lang w:bidi="fa-IR"/>
+        </w:rPr>
+        <w:t xml:space="preserve"> - </w:t>
+      </w:r>
+      <w:r>
+        <w:rPr>
+          <w:rFonts w:asciiTheme="minorBidi" w:hAnsiTheme="minorBidi"/>
+          <w:lang w:bidi="fa-IR"/>
+        </w:rPr>
+        <w:t>Nonce</w:t>
+      </w:r>
+    </w:p>
+    <w:p>
+      <w:pPr>
+        <w:rPr>
+          <w:rFonts w:asciiTheme="minorBidi" w:hAnsiTheme="minorBidi"/>
+          <w:lang w:bidi="fa-IR"/>
+        </w:rPr>
+      </w:pPr>
+      <w:r>
+        <w:rPr>
+          <w:rFonts w:asciiTheme="minorBidi" w:hAnsiTheme="minorBidi"/>
+          <w:lang w:bidi="fa-IR"/>
+        </w:rPr>
+        <w:t>In this case, if we consider the value of the Bits field as 0x1f010000, we can extract the exponent as "1f" and the coefficient as "010000". By combining these values, we can derive the Target value. The Target represents a specific level of difficulty for mining a block, where the leftmost 15 bits are zero, followed by a single "1", and the remaining bits are zero. Consequently, a valid hashed block must be numerically lower than this Target value, requiring it to have 16 leading zeros.</w:t>
+      </w:r>
+    </w:p>
+    <w:p>
+      <w:pPr>
+        <w:rPr>
+          <w:rFonts w:asciiTheme="minorBidi" w:hAnsiTheme="minorBidi"/>
+          <w:lang w:bidi="fa-IR"/>
+        </w:rPr>
+      </w:pPr>
+      <w:r>
+        <w:rPr>
+          <w:rFonts w:asciiTheme="minorBidi" w:hAnsiTheme="minorBidi"/>
+          <w:lang w:bidi="fa-IR"/>
+        </w:rPr>
+        <w:t xml:space="preserve">As of now, the current Bitcoin block reward is 6.25 BTC. </w:t>
+      </w:r>
+    </w:p>
+    <w:p>
+      <w:pPr>
+        <w:rPr>
+          <w:rFonts w:asciiTheme="minorBidi" w:hAnsiTheme="minorBidi" w:hint="cs"/>
+          <w:rtl/>
+          <w:lang w:bidi="fa-IR"/>
+        </w:rPr>
+      </w:pPr>
+      <w:r>
+        <w:rPr>
+          <w:rFonts w:asciiTheme="minorBidi" w:hAnsiTheme="minorBidi"/>
+          <w:lang w:bidi="fa-IR"/>
+        </w:rPr>
+        <w:t>In our testing process, we iterate through several nonce values until we find a nonce for which the computed hash of the block is numerically smaller than the Target value. This successful outcome indicates that the block satisfies the difficulty requirements and can be added to the blockchain.</w:t>
       </w:r>
     </w:p>
     <w:sectPr>
-      <w:headerReference w:type="even" r:id="rId23"/>
-      <w:headerReference w:type="default" r:id="rId24"/>
-      <w:headerReference w:type="first" r:id="rId25"/>
-      <w:footerReference w:type="even" r:id="rId26"/>
-      <w:footerReference w:type="default" r:id="rId27"/>
-      <w:footnotePr>
-        <w:numFmt w:val="decimal"/>
-      </w:footnotePr>
-      <w:type w:val="nextPage"/>
+      <w:headerReference w:type="even" r:id="rId31"/>
+      <w:headerReference w:type="default" r:id="rId32"/>
+      <w:footerReference w:type="even" r:id="rId33"/>
+      <w:footerReference w:type="default" r:id="rId34"/>
+      <w:headerReference w:type="first" r:id="rId35"/>
       <w:pgSz w:w="12240" w:h="15840"/>
-      <w:pgMar w:left="1440" w:right="1440" w:gutter="0" w:header="720" w:top="1440" w:footer="720" w:bottom="1440"/>
-      <w:pgBorders w:display="allPages" w:offsetFrom="page">
+      <w:pgMar w:top="1440" w:right="1440" w:bottom="1440" w:left="1440" w:header="720" w:footer="720" w:gutter="0"/>
+      <w:pgBorders w:offsetFrom="page">
         <w:top w:val="thinThickSmallGap" w:sz="24" w:space="24" w:color="000000"/>
         <w:left w:val="thinThickSmallGap" w:sz="24" w:space="24" w:color="000000"/>
         <w:bottom w:val="thickThinSmallGap" w:sz="24" w:space="24" w:color="000000"/>
         <w:right w:val="thickThinSmallGap" w:sz="24" w:space="24" w:color="000000"/>
       </w:pgBorders>
-      <w:pgNumType w:fmt="decimal"/>
-      <w:formProt w:val="false"/>
+      <w:cols w:space="720"/>
+      <w:formProt w:val="0"/>
       <w:titlePg/>
-      <w:textDirection w:val="lrTb"/>
-      <w:docGrid w:type="default" w:linePitch="360" w:charSpace="4096"/>
+      <w:docGrid w:linePitch="360" w:charSpace="4096"/>
     </w:sectPr>
   </w:body>
 </w:document>
 </file>
 
+<file path=word/endnotes.xml><?xml version="1.0" encoding="utf-8"?>
+<w:endnotes xmlns:wpc="http://schemas.microsoft.com/office/word/2010/wordprocessingCanvas" xmlns:cx="http://schemas.microsoft.com/office/drawing/2014/chartex" xmlns:cx1="http://schemas.microsoft.com/office/drawing/2015/9/8/chartex" xmlns:cx2="http://schemas.microsoft.com/office/drawing/2015/10/21/chartex" xmlns:cx3="http://schemas.microsoft.com/office/drawing/2016/5/9/chartex" xmlns:cx4="http://schemas.microsoft.com/office/drawing/2016/5/10/chartex" xmlns:cx5="http://schemas.microsoft.com/office/drawing/2016/5/11/chartex" xmlns:cx6="http://schemas.microsoft.com/office/drawing/2016/5/12/chartex" xmlns:cx7="http://schemas.microsoft.com/office/drawing/2016/5/13/chartex" xmlns:cx8="http://schemas.microsoft.com/office/drawing/2016/5/14/chartex" xmlns:mc="http://schemas.openxmlformats.org/markup-compatibility/2006" xmlns:aink="http://schemas.microsoft.com/office/drawing/2016/ink" xmlns:am3d="http://schemas.microsoft.com/office/drawing/2017/model3d" xmlns:o="urn:schemas-microsoft-com:office:office" xmlns:oel="http://schemas.microsoft.com/office/2019/extlst" xmlns:r="http://schemas.openxmlformats.org/officeDocument/2006/relationships" xmlns:m="http://schemas.openxmlformats.org/officeDocument/2006/math" xmlns:v="urn:schemas-microsoft-com:vml" xmlns:wp14="http://schemas.microsoft.com/office/word/2010/wordprocessingDrawing" xmlns:wp="http://schemas.openxmlformats.org/drawingml/2006/wordprocessingDrawing" xmlns:w10="urn:schemas-microsoft-com:office:word" xmlns:w="http://schemas.openxmlformats.org/wordprocessingml/2006/main" xmlns:w14="http://schemas.microsoft.com/office/word/2010/wordml" xmlns:w15="http://schemas.microsoft.com/office/word/2012/wordml" xmlns:w16cex="http://schemas.microsoft.com/office/word/2018/wordml/cex" xmlns:w16cid="http://schemas.microsoft.com/office/word/2016/wordml/cid" xmlns:w16="http://schemas.microsoft.com/office/word/2018/wordml" xmlns:w16sdtdh="http://schemas.microsoft.com/office/word/2020/wordml/sdtdatahash" xmlns:w16se="http://schemas.microsoft.com/office/word/2015/wordml/symex" xmlns:wpg="http://schemas.microsoft.com/office/word/2010/wordprocessingGroup" xmlns:wpi="http://schemas.microsoft.com/office/word/2010/wordprocessingInk" xmlns:wne="http://schemas.microsoft.com/office/word/2006/wordml" xmlns:wps="http://schemas.microsoft.com/office/word/2010/wordprocessingShape" mc:Ignorable="w14 w15 w16se w16cid w16 w16cex w16sdtdh wp14">
+  <w:endnote w:type="separator" w:id="-1">
+    <w:p>
+      <w:pPr>
+        <w:spacing w:after="0" w:line="240" w:lineRule="auto"/>
+      </w:pPr>
+      <w:r>
+        <w:separator/>
+      </w:r>
+    </w:p>
+  </w:endnote>
+  <w:endnote w:type="continuationSeparator" w:id="0">
+    <w:p>
+      <w:pPr>
+        <w:spacing w:after="0" w:line="240" w:lineRule="auto"/>
+      </w:pPr>
+      <w:r>
+        <w:continuationSeparator/>
+      </w:r>
+    </w:p>
+  </w:endnote>
+</w:endnotes>
+</file>
+
 <file path=word/footer1.xml><?xml version="1.0" encoding="utf-8"?>
-<w:ftr xmlns:o="urn:schemas-microsoft-com:office:office" xmlns:r="http://schemas.openxmlformats.org/officeDocument/2006/relationships" xmlns:v="urn:schemas-microsoft-com:vml" xmlns:w="http://schemas.openxmlformats.org/wordprocessingml/2006/main" xmlns:w10="urn:schemas-microsoft-com:office:word" xmlns:wp="http://schemas.openxmlformats.org/drawingml/2006/wordprocessingDrawing" xmlns:wps="http://schemas.microsoft.com/office/word/2010/wordprocessingShape" xmlns:wpg="http://schemas.microsoft.com/office/word/2010/wordprocessingGroup" xmlns:mc="http://schemas.openxmlformats.org/markup-compatibility/2006" xmlns:wp14="http://schemas.microsoft.com/office/word/2010/wordprocessingDrawing" xmlns:w14="http://schemas.microsoft.com/office/word/2010/wordml" xmlns:w15="http://schemas.microsoft.com/office/word/2012/wordml" mc:Ignorable="w14 wp14 w15">
+<w:ftr xmlns:wpc="http://schemas.microsoft.com/office/word/2010/wordprocessingCanvas" xmlns:cx="http://schemas.microsoft.com/office/drawing/2014/chartex" xmlns:cx1="http://schemas.microsoft.com/office/drawing/2015/9/8/chartex" xmlns:cx2="http://schemas.microsoft.com/office/drawing/2015/10/21/chartex" xmlns:cx3="http://schemas.microsoft.com/office/drawing/2016/5/9/chartex" xmlns:cx4="http://schemas.microsoft.com/office/drawing/2016/5/10/chartex" xmlns:cx5="http://schemas.microsoft.com/office/drawing/2016/5/11/chartex" xmlns:cx6="http://schemas.microsoft.com/office/drawing/2016/5/12/chartex" xmlns:cx7="http://schemas.microsoft.com/office/drawing/2016/5/13/chartex" xmlns:cx8="http://schemas.microsoft.com/office/drawing/2016/5/14/chartex" xmlns:mc="http://schemas.openxmlformats.org/markup-compatibility/2006" xmlns:aink="http://schemas.microsoft.com/office/drawing/2016/ink" xmlns:am3d="http://schemas.microsoft.com/office/drawing/2017/model3d" xmlns:o="urn:schemas-microsoft-com:office:office" xmlns:oel="http://schemas.microsoft.com/office/2019/extlst" xmlns:r="http://schemas.openxmlformats.org/officeDocument/2006/relationships" xmlns:m="http://schemas.openxmlformats.org/officeDocument/2006/math" xmlns:v="urn:schemas-microsoft-com:vml" xmlns:wp14="http://schemas.microsoft.com/office/word/2010/wordprocessingDrawing" xmlns:wp="http://schemas.openxmlformats.org/drawingml/2006/wordprocessingDrawing" xmlns:w10="urn:schemas-microsoft-com:office:word" xmlns:w="http://schemas.openxmlformats.org/wordprocessingml/2006/main" xmlns:w14="http://schemas.microsoft.com/office/word/2010/wordml" xmlns:w15="http://schemas.microsoft.com/office/word/2012/wordml" xmlns:w16cex="http://schemas.microsoft.com/office/word/2018/wordml/cex" xmlns:w16cid="http://schemas.microsoft.com/office/word/2016/wordml/cid" xmlns:w16="http://schemas.microsoft.com/office/word/2018/wordml" xmlns:w16sdtdh="http://schemas.microsoft.com/office/word/2020/wordml/sdtdatahash" xmlns:w16se="http://schemas.microsoft.com/office/word/2015/wordml/symex" xmlns:wpg="http://schemas.microsoft.com/office/word/2010/wordprocessingGroup" xmlns:wpi="http://schemas.microsoft.com/office/word/2010/wordprocessingInk" xmlns:wne="http://schemas.microsoft.com/office/word/2006/wordml" xmlns:wps="http://schemas.microsoft.com/office/word/2010/wordprocessingShape" mc:Ignorable="w14 w15 w16se w16cid w16 w16cex w16sdtdh wp14">
   <w:p>
     <w:pPr>
       <w:pStyle w:val="Footer"/>
-      <w:rPr/>
     </w:pPr>
-    <w:r>
-      <w:rPr/>
-    </w:r>
   </w:p>
   <w:p>
     <w:pPr>
       <w:pStyle w:val="Footer"/>
-      <w:rPr/>
     </w:pPr>
-    <w:r>
-      <w:rPr/>
-    </w:r>
   </w:p>
 </w:ftr>
 </file>
 
 <file path=word/footer2.xml><?xml version="1.0" encoding="utf-8"?>
-<w:ftr xmlns:o="urn:schemas-microsoft-com:office:office" xmlns:r="http://schemas.openxmlformats.org/officeDocument/2006/relationships" xmlns:v="urn:schemas-microsoft-com:vml" xmlns:w="http://schemas.openxmlformats.org/wordprocessingml/2006/main" xmlns:w10="urn:schemas-microsoft-com:office:word" xmlns:wp="http://schemas.openxmlformats.org/drawingml/2006/wordprocessingDrawing" xmlns:wps="http://schemas.microsoft.com/office/word/2010/wordprocessingShape" xmlns:wpg="http://schemas.microsoft.com/office/word/2010/wordprocessingGroup" xmlns:mc="http://schemas.openxmlformats.org/markup-compatibility/2006" xmlns:wp14="http://schemas.microsoft.com/office/word/2010/wordprocessingDrawing" xmlns:w14="http://schemas.microsoft.com/office/word/2010/wordml" xmlns:w15="http://schemas.microsoft.com/office/word/2012/wordml" mc:Ignorable="w14 wp14 w15">
+<w:ftr xmlns:wpc="http://schemas.microsoft.com/office/word/2010/wordprocessingCanvas" xmlns:cx="http://schemas.microsoft.com/office/drawing/2014/chartex" xmlns:cx1="http://schemas.microsoft.com/office/drawing/2015/9/8/chartex" xmlns:cx2="http://schemas.microsoft.com/office/drawing/2015/10/21/chartex" xmlns:cx3="http://schemas.microsoft.com/office/drawing/2016/5/9/chartex" xmlns:cx4="http://schemas.microsoft.com/office/drawing/2016/5/10/chartex" xmlns:cx5="http://schemas.microsoft.com/office/drawing/2016/5/11/chartex" xmlns:cx6="http://schemas.microsoft.com/office/drawing/2016/5/12/chartex" xmlns:cx7="http://schemas.microsoft.com/office/drawing/2016/5/13/chartex" xmlns:cx8="http://schemas.microsoft.com/office/drawing/2016/5/14/chartex" xmlns:mc="http://schemas.openxmlformats.org/markup-compatibility/2006" xmlns:aink="http://schemas.microsoft.com/office/drawing/2016/ink" xmlns:am3d="http://schemas.microsoft.com/office/drawing/2017/model3d" xmlns:o="urn:schemas-microsoft-com:office:office" xmlns:oel="http://schemas.microsoft.com/office/2019/extlst" xmlns:r="http://schemas.openxmlformats.org/officeDocument/2006/relationships" xmlns:m="http://schemas.openxmlformats.org/officeDocument/2006/math" xmlns:v="urn:schemas-microsoft-com:vml" xmlns:wp14="http://schemas.microsoft.com/office/word/2010/wordprocessingDrawing" xmlns:wp="http://schemas.openxmlformats.org/drawingml/2006/wordprocessingDrawing" xmlns:w10="urn:schemas-microsoft-com:office:word" xmlns:w="http://schemas.openxmlformats.org/wordprocessingml/2006/main" xmlns:w14="http://schemas.microsoft.com/office/word/2010/wordml" xmlns:w15="http://schemas.microsoft.com/office/word/2012/wordml" xmlns:w16cex="http://schemas.microsoft.com/office/word/2018/wordml/cex" xmlns:w16cid="http://schemas.microsoft.com/office/word/2016/wordml/cid" xmlns:w16="http://schemas.microsoft.com/office/word/2018/wordml" xmlns:w16sdtdh="http://schemas.microsoft.com/office/word/2020/wordml/sdtdatahash" xmlns:w16se="http://schemas.microsoft.com/office/word/2015/wordml/symex" xmlns:wpg="http://schemas.microsoft.com/office/word/2010/wordprocessingGroup" xmlns:wpi="http://schemas.microsoft.com/office/word/2010/wordprocessingInk" xmlns:wne="http://schemas.microsoft.com/office/word/2006/wordml" xmlns:wps="http://schemas.microsoft.com/office/word/2010/wordprocessingShape" mc:Ignorable="w14 w15 w16se w16cid w16 w16cex w16sdtdh wp14">
   <w:p>
     <w:pPr>
       <w:pStyle w:val="Footer"/>
-      <w:rPr/>
     </w:pPr>
-    <w:r>
-      <w:rPr/>
-    </w:r>
   </w:p>
   <w:p>
     <w:pPr>
       <w:pStyle w:val="Footer"/>
-      <w:rPr/>
     </w:pPr>
-    <w:r>
-      <w:rPr/>
-    </w:r>
   </w:p>
 </w:ftr>
 </file>
 
 <file path=word/footnotes.xml><?xml version="1.0" encoding="utf-8"?>
-<w:footnotes xmlns:o="urn:schemas-microsoft-com:office:office" xmlns:r="http://schemas.openxmlformats.org/officeDocument/2006/relationships" xmlns:v="urn:schemas-microsoft-com:vml" xmlns:w="http://schemas.openxmlformats.org/wordprocessingml/2006/main" xmlns:w10="urn:schemas-microsoft-com:office:word" xmlns:wp="http://schemas.openxmlformats.org/drawingml/2006/wordprocessingDrawing" xmlns:wps="http://schemas.microsoft.com/office/word/2010/wordprocessingShape" xmlns:wpg="http://schemas.microsoft.com/office/word/2010/wordprocessingGroup" xmlns:mc="http://schemas.openxmlformats.org/markup-compatibility/2006" xmlns:wp14="http://schemas.microsoft.com/office/word/2010/wordprocessingDrawing" xmlns:w14="http://schemas.microsoft.com/office/word/2010/wordml" xmlns:w15="http://schemas.microsoft.com/office/word/2012/wordml" mc:Ignorable="w14 wp14 w15">
-  <w:footnote w:id="0" w:type="separator">
+<w:footnotes xmlns:wpc="http://schemas.microsoft.com/office/word/2010/wordprocessingCanvas" xmlns:cx="http://schemas.microsoft.com/office/drawing/2014/chartex" xmlns:cx1="http://schemas.microsoft.com/office/drawing/2015/9/8/chartex" xmlns:cx2="http://schemas.microsoft.com/office/drawing/2015/10/21/chartex" xmlns:cx3="http://schemas.microsoft.com/office/drawing/2016/5/9/chartex" xmlns:cx4="http://schemas.microsoft.com/office/drawing/2016/5/10/chartex" xmlns:cx5="http://schemas.microsoft.com/office/drawing/2016/5/11/chartex" xmlns:cx6="http://schemas.microsoft.com/office/drawing/2016/5/12/chartex" xmlns:cx7="http://schemas.microsoft.com/office/drawing/2016/5/13/chartex" xmlns:cx8="http://schemas.microsoft.com/office/drawing/2016/5/14/chartex" xmlns:mc="http://schemas.openxmlformats.org/markup-compatibility/2006" xmlns:aink="http://schemas.microsoft.com/office/drawing/2016/ink" xmlns:am3d="http://schemas.microsoft.com/office/drawing/2017/model3d" xmlns:o="urn:schemas-microsoft-com:office:office" xmlns:oel="http://schemas.microsoft.com/office/2019/extlst" xmlns:r="http://schemas.openxmlformats.org/officeDocument/2006/relationships" xmlns:m="http://schemas.openxmlformats.org/officeDocument/2006/math" xmlns:v="urn:schemas-microsoft-com:vml" xmlns:wp14="http://schemas.microsoft.com/office/word/2010/wordprocessingDrawing" xmlns:wp="http://schemas.openxmlformats.org/drawingml/2006/wordprocessingDrawing" xmlns:w10="urn:schemas-microsoft-com:office:word" xmlns:w="http://schemas.openxmlformats.org/wordprocessingml/2006/main" xmlns:w14="http://schemas.microsoft.com/office/word/2010/wordml" xmlns:w15="http://schemas.microsoft.com/office/word/2012/wordml" xmlns:w16cex="http://schemas.microsoft.com/office/word/2018/wordml/cex" xmlns:w16cid="http://schemas.microsoft.com/office/word/2016/wordml/cid" xmlns:w16="http://schemas.microsoft.com/office/word/2018/wordml" xmlns:w16sdtdh="http://schemas.microsoft.com/office/word/2020/wordml/sdtdatahash" xmlns:w16se="http://schemas.microsoft.com/office/word/2015/wordml/symex" xmlns:wpg="http://schemas.microsoft.com/office/word/2010/wordprocessingGroup" xmlns:wpi="http://schemas.microsoft.com/office/word/2010/wordprocessingInk" xmlns:wne="http://schemas.microsoft.com/office/word/2006/wordml" xmlns:wps="http://schemas.microsoft.com/office/word/2010/wordprocessingShape" mc:Ignorable="w14 w15 w16se w16cid w16 w16cex w16sdtdh wp14">
+  <w:footnote w:type="separator" w:id="-1">
     <w:p>
       <w:pPr>
         <w:rPr>
@@ -5089,7 +5475,7 @@
       </w:r>
     </w:p>
   </w:footnote>
-  <w:footnote w:id="1" w:type="continuationSeparator">
+  <w:footnote w:type="continuationSeparator" w:id="0">
     <w:p>
       <w:pPr>
         <w:rPr>
@@ -5101,11 +5487,10 @@
       </w:r>
     </w:p>
   </w:footnote>
-  <w:footnote w:id="2">
-    <w:p>
-      <w:pPr>
-        <w:pStyle w:val="Footnote"/>
-        <w:rPr/>
+  <w:footnote w:id="1">
+    <w:p>
+      <w:pPr>
+        <w:pStyle w:val="FootnoteText"/>
       </w:pPr>
       <w:r>
         <w:rPr>
@@ -5114,28 +5499,22 @@
         <w:footnoteRef/>
       </w:r>
       <w:r>
-        <w:rPr/>
-        <w:t xml:space="preserve"> </w:t>
-      </w:r>
-      <w:r>
-        <w:rPr/>
-        <w:t xml:space="preserve">For more info visit </w:t>
+        <w:t xml:space="preserve"> For more info visit </w:t>
       </w:r>
       <w:hyperlink r:id="rId1">
         <w:r>
           <w:rPr>
-            <w:rStyle w:val="InternetLink"/>
+            <w:rStyle w:val="Hyperlink"/>
           </w:rPr>
           <w:t>https://en.bitcoin.it/wiki/Wallet_import_format</w:t>
         </w:r>
       </w:hyperlink>
     </w:p>
   </w:footnote>
-  <w:footnote w:id="3">
-    <w:p>
-      <w:pPr>
-        <w:pStyle w:val="Footnote"/>
-        <w:rPr/>
+  <w:footnote w:id="2">
+    <w:p>
+      <w:pPr>
+        <w:pStyle w:val="FootnoteText"/>
       </w:pPr>
       <w:r>
         <w:rPr>
@@ -5144,13 +5523,12 @@
         <w:footnoteRef/>
       </w:r>
       <w:r>
-        <w:rPr/>
         <w:t xml:space="preserve"> </w:t>
       </w:r>
       <w:hyperlink r:id="rId2">
         <w:r>
           <w:rPr>
-            <w:rStyle w:val="InternetLink"/>
+            <w:rStyle w:val="Hyperlink"/>
           </w:rPr>
           <w:t>https://coinfaucet.eu/en/btc-testnet</w:t>
         </w:r>
@@ -5161,27 +5539,22 @@
 </file>
 
 <file path=word/header1.xml><?xml version="1.0" encoding="utf-8"?>
-<w:hdr xmlns:o="urn:schemas-microsoft-com:office:office" xmlns:r="http://schemas.openxmlformats.org/officeDocument/2006/relationships" xmlns:v="urn:schemas-microsoft-com:vml" xmlns:w="http://schemas.openxmlformats.org/wordprocessingml/2006/main" xmlns:w10="urn:schemas-microsoft-com:office:word" xmlns:wp="http://schemas.openxmlformats.org/drawingml/2006/wordprocessingDrawing" xmlns:wps="http://schemas.microsoft.com/office/word/2010/wordprocessingShape" xmlns:wpg="http://schemas.microsoft.com/office/word/2010/wordprocessingGroup" xmlns:mc="http://schemas.openxmlformats.org/markup-compatibility/2006" xmlns:wp14="http://schemas.microsoft.com/office/word/2010/wordprocessingDrawing" xmlns:w14="http://schemas.microsoft.com/office/word/2010/wordml" xmlns:w15="http://schemas.microsoft.com/office/word/2012/wordml" mc:Ignorable="w14 wp14 w15">
+<w:hdr xmlns:wpc="http://schemas.microsoft.com/office/word/2010/wordprocessingCanvas" xmlns:cx="http://schemas.microsoft.com/office/drawing/2014/chartex" xmlns:cx1="http://schemas.microsoft.com/office/drawing/2015/9/8/chartex" xmlns:cx2="http://schemas.microsoft.com/office/drawing/2015/10/21/chartex" xmlns:cx3="http://schemas.microsoft.com/office/drawing/2016/5/9/chartex" xmlns:cx4="http://schemas.microsoft.com/office/drawing/2016/5/10/chartex" xmlns:cx5="http://schemas.microsoft.com/office/drawing/2016/5/11/chartex" xmlns:cx6="http://schemas.microsoft.com/office/drawing/2016/5/12/chartex" xmlns:cx7="http://schemas.microsoft.com/office/drawing/2016/5/13/chartex" xmlns:cx8="http://schemas.microsoft.com/office/drawing/2016/5/14/chartex" xmlns:mc="http://schemas.openxmlformats.org/markup-compatibility/2006" xmlns:aink="http://schemas.microsoft.com/office/drawing/2016/ink" xmlns:am3d="http://schemas.microsoft.com/office/drawing/2017/model3d" xmlns:o="urn:schemas-microsoft-com:office:office" xmlns:oel="http://schemas.microsoft.com/office/2019/extlst" xmlns:r="http://schemas.openxmlformats.org/officeDocument/2006/relationships" xmlns:m="http://schemas.openxmlformats.org/officeDocument/2006/math" xmlns:v="urn:schemas-microsoft-com:vml" xmlns:wp14="http://schemas.microsoft.com/office/word/2010/wordprocessingDrawing" xmlns:wp="http://schemas.openxmlformats.org/drawingml/2006/wordprocessingDrawing" xmlns:w10="urn:schemas-microsoft-com:office:word" xmlns:w="http://schemas.openxmlformats.org/wordprocessingml/2006/main" xmlns:w14="http://schemas.microsoft.com/office/word/2010/wordml" xmlns:w15="http://schemas.microsoft.com/office/word/2012/wordml" xmlns:w16cex="http://schemas.microsoft.com/office/word/2018/wordml/cex" xmlns:w16cid="http://schemas.microsoft.com/office/word/2016/wordml/cid" xmlns:w16="http://schemas.microsoft.com/office/word/2018/wordml" xmlns:w16sdtdh="http://schemas.microsoft.com/office/word/2020/wordml/sdtdatahash" xmlns:w16se="http://schemas.microsoft.com/office/word/2015/wordml/symex" xmlns:wpg="http://schemas.microsoft.com/office/word/2010/wordprocessingGroup" xmlns:wpi="http://schemas.microsoft.com/office/word/2010/wordprocessingInk" xmlns:wne="http://schemas.microsoft.com/office/word/2006/wordml" xmlns:wps="http://schemas.microsoft.com/office/word/2010/wordprocessingShape" mc:Ignorable="w14 w15 w16se w16cid w16 w16cex w16sdtdh wp14">
   <w:p>
     <w:pPr>
       <w:pStyle w:val="Header"/>
-      <w:rPr/>
     </w:pPr>
-    <w:r>
-      <w:rPr/>
-    </w:r>
   </w:p>
 </w:hdr>
 </file>
 
 <file path=word/header2.xml><?xml version="1.0" encoding="utf-8"?>
-<w:hdr xmlns:o="urn:schemas-microsoft-com:office:office" xmlns:r="http://schemas.openxmlformats.org/officeDocument/2006/relationships" xmlns:v="urn:schemas-microsoft-com:vml" xmlns:w="http://schemas.openxmlformats.org/wordprocessingml/2006/main" xmlns:w10="urn:schemas-microsoft-com:office:word" xmlns:wp="http://schemas.openxmlformats.org/drawingml/2006/wordprocessingDrawing" xmlns:wps="http://schemas.microsoft.com/office/word/2010/wordprocessingShape" xmlns:wpg="http://schemas.microsoft.com/office/word/2010/wordprocessingGroup" xmlns:mc="http://schemas.openxmlformats.org/markup-compatibility/2006" xmlns:wp14="http://schemas.microsoft.com/office/word/2010/wordprocessingDrawing" xmlns:w14="http://schemas.microsoft.com/office/word/2010/wordml" xmlns:w15="http://schemas.microsoft.com/office/word/2012/wordml" mc:Ignorable="w14 wp14 w15">
+<w:hdr xmlns:wpc="http://schemas.microsoft.com/office/word/2010/wordprocessingCanvas" xmlns:cx="http://schemas.microsoft.com/office/drawing/2014/chartex" xmlns:cx1="http://schemas.microsoft.com/office/drawing/2015/9/8/chartex" xmlns:cx2="http://schemas.microsoft.com/office/drawing/2015/10/21/chartex" xmlns:cx3="http://schemas.microsoft.com/office/drawing/2016/5/9/chartex" xmlns:cx4="http://schemas.microsoft.com/office/drawing/2016/5/10/chartex" xmlns:cx5="http://schemas.microsoft.com/office/drawing/2016/5/11/chartex" xmlns:cx6="http://schemas.microsoft.com/office/drawing/2016/5/12/chartex" xmlns:cx7="http://schemas.microsoft.com/office/drawing/2016/5/13/chartex" xmlns:cx8="http://schemas.microsoft.com/office/drawing/2016/5/14/chartex" xmlns:mc="http://schemas.openxmlformats.org/markup-compatibility/2006" xmlns:aink="http://schemas.microsoft.com/office/drawing/2016/ink" xmlns:am3d="http://schemas.microsoft.com/office/drawing/2017/model3d" xmlns:o="urn:schemas-microsoft-com:office:office" xmlns:oel="http://schemas.microsoft.com/office/2019/extlst" xmlns:r="http://schemas.openxmlformats.org/officeDocument/2006/relationships" xmlns:m="http://schemas.openxmlformats.org/officeDocument/2006/math" xmlns:v="urn:schemas-microsoft-com:vml" xmlns:wp14="http://schemas.microsoft.com/office/word/2010/wordprocessingDrawing" xmlns:wp="http://schemas.openxmlformats.org/drawingml/2006/wordprocessingDrawing" xmlns:w10="urn:schemas-microsoft-com:office:word" xmlns:w="http://schemas.openxmlformats.org/wordprocessingml/2006/main" xmlns:w14="http://schemas.microsoft.com/office/word/2010/wordml" xmlns:w15="http://schemas.microsoft.com/office/word/2012/wordml" xmlns:w16cex="http://schemas.microsoft.com/office/word/2018/wordml/cex" xmlns:w16cid="http://schemas.microsoft.com/office/word/2016/wordml/cid" xmlns:w16="http://schemas.microsoft.com/office/word/2018/wordml" xmlns:w16sdtdh="http://schemas.microsoft.com/office/word/2020/wordml/sdtdatahash" xmlns:w16se="http://schemas.microsoft.com/office/word/2015/wordml/symex" xmlns:wpg="http://schemas.microsoft.com/office/word/2010/wordprocessingGroup" xmlns:wpi="http://schemas.microsoft.com/office/word/2010/wordprocessingInk" xmlns:wne="http://schemas.microsoft.com/office/word/2006/wordml" xmlns:wps="http://schemas.microsoft.com/office/word/2010/wordprocessingShape" mc:Ignorable="w14 w15 w16se w16cid w16 w16cex w16sdtdh wp14">
   <w:p>
     <w:pPr>
       <w:pStyle w:val="Header"/>
       <w:rPr>
-        <w:rFonts w:ascii="Times New Roman" w:hAnsi="Times New Roman" w:cs="Times New Roman" w:asciiTheme="majorBidi" w:cstheme="majorBidi" w:hAnsiTheme="majorBidi"/>
-        <w:b/>
+        <w:rFonts w:asciiTheme="majorBidi" w:hAnsiTheme="majorBidi" w:cstheme="majorBidi"/>
         <w:b/>
         <w:bCs/>
         <w:sz w:val="28"/>
@@ -5190,14 +5563,32 @@
     </w:pPr>
     <w:r>
       <w:rPr>
-        <w:rFonts w:cs="Times New Roman" w:ascii="Times New Roman" w:hAnsi="Times New Roman" w:asciiTheme="majorBidi" w:cstheme="majorBidi" w:hAnsiTheme="majorBidi"/>
+        <w:rFonts w:asciiTheme="majorBidi" w:hAnsiTheme="majorBidi" w:cstheme="majorBidi"/>
         <w:b/>
         <w:bCs/>
         <w:sz w:val="28"/>
         <w:szCs w:val="28"/>
       </w:rPr>
       <w:t>Cryptography</w:t>
+    </w:r>
+    <w:r>
+      <w:rPr>
+        <w:rFonts w:asciiTheme="majorBidi" w:hAnsiTheme="majorBidi" w:cstheme="majorBidi"/>
+        <w:b/>
+        <w:bCs/>
+        <w:sz w:val="28"/>
+        <w:szCs w:val="28"/>
+      </w:rPr>
       <w:tab/>
+    </w:r>
+    <w:r>
+      <w:rPr>
+        <w:rFonts w:asciiTheme="majorBidi" w:hAnsiTheme="majorBidi" w:cstheme="majorBidi"/>
+        <w:b/>
+        <w:bCs/>
+        <w:sz w:val="28"/>
+        <w:szCs w:val="28"/>
+      </w:rPr>
       <w:tab/>
       <w:t>Amir Ali Vahidi</w:t>
     </w:r>
@@ -5209,8 +5600,7 @@
         <w:bottom w:val="single" w:sz="6" w:space="1" w:color="000000"/>
       </w:pBdr>
       <w:rPr>
-        <w:rFonts w:ascii="Times New Roman" w:hAnsi="Times New Roman" w:cs="Times New Roman" w:asciiTheme="majorBidi" w:cstheme="majorBidi" w:hAnsiTheme="majorBidi"/>
-        <w:b/>
+        <w:rFonts w:asciiTheme="majorBidi" w:hAnsiTheme="majorBidi" w:cstheme="majorBidi"/>
         <w:b/>
         <w:bCs/>
         <w:sz w:val="28"/>
@@ -5219,14 +5609,32 @@
     </w:pPr>
     <w:r>
       <w:rPr>
-        <w:rFonts w:cs="Times New Roman" w:ascii="Times New Roman" w:hAnsi="Times New Roman" w:asciiTheme="majorBidi" w:cstheme="majorBidi" w:hAnsiTheme="majorBidi"/>
+        <w:rFonts w:asciiTheme="majorBidi" w:hAnsiTheme="majorBidi" w:cstheme="majorBidi"/>
         <w:b/>
         <w:bCs/>
         <w:sz w:val="28"/>
         <w:szCs w:val="28"/>
       </w:rPr>
       <w:t>Computer Assignment #1</w:t>
+    </w:r>
+    <w:r>
+      <w:rPr>
+        <w:rFonts w:asciiTheme="majorBidi" w:hAnsiTheme="majorBidi" w:cstheme="majorBidi"/>
+        <w:b/>
+        <w:bCs/>
+        <w:sz w:val="28"/>
+        <w:szCs w:val="28"/>
+      </w:rPr>
       <w:tab/>
+    </w:r>
+    <w:r>
+      <w:rPr>
+        <w:rFonts w:asciiTheme="majorBidi" w:hAnsiTheme="majorBidi" w:cstheme="majorBidi"/>
+        <w:b/>
+        <w:bCs/>
+        <w:sz w:val="28"/>
+        <w:szCs w:val="28"/>
+      </w:rPr>
       <w:tab/>
       <w:t>810199511</w:t>
     </w:r>
@@ -5235,8 +5643,25 @@
     <w:pPr>
       <w:pStyle w:val="Header"/>
       <w:rPr>
-        <w:rFonts w:ascii="Times New Roman" w:hAnsi="Times New Roman" w:cs="Times New Roman" w:asciiTheme="majorBidi" w:cstheme="majorBidi" w:hAnsiTheme="majorBidi"/>
+        <w:rFonts w:asciiTheme="majorBidi" w:hAnsiTheme="majorBidi" w:cstheme="majorBidi"/>
         <w:b/>
+        <w:bCs/>
+        <w:sz w:val="28"/>
+        <w:szCs w:val="28"/>
+      </w:rPr>
+    </w:pPr>
+  </w:p>
+</w:hdr>
+</file>
+
+<file path=word/header3.xml><?xml version="1.0" encoding="utf-8"?>
+<w:hdr xmlns:wpc="http://schemas.microsoft.com/office/word/2010/wordprocessingCanvas" xmlns:cx="http://schemas.microsoft.com/office/drawing/2014/chartex" xmlns:cx1="http://schemas.microsoft.com/office/drawing/2015/9/8/chartex" xmlns:cx2="http://schemas.microsoft.com/office/drawing/2015/10/21/chartex" xmlns:cx3="http://schemas.microsoft.com/office/drawing/2016/5/9/chartex" xmlns:cx4="http://schemas.microsoft.com/office/drawing/2016/5/10/chartex" xmlns:cx5="http://schemas.microsoft.com/office/drawing/2016/5/11/chartex" xmlns:cx6="http://schemas.microsoft.com/office/drawing/2016/5/12/chartex" xmlns:cx7="http://schemas.microsoft.com/office/drawing/2016/5/13/chartex" xmlns:cx8="http://schemas.microsoft.com/office/drawing/2016/5/14/chartex" xmlns:mc="http://schemas.openxmlformats.org/markup-compatibility/2006" xmlns:aink="http://schemas.microsoft.com/office/drawing/2016/ink" xmlns:am3d="http://schemas.microsoft.com/office/drawing/2017/model3d" xmlns:o="urn:schemas-microsoft-com:office:office" xmlns:oel="http://schemas.microsoft.com/office/2019/extlst" xmlns:r="http://schemas.openxmlformats.org/officeDocument/2006/relationships" xmlns:m="http://schemas.openxmlformats.org/officeDocument/2006/math" xmlns:v="urn:schemas-microsoft-com:vml" xmlns:wp14="http://schemas.microsoft.com/office/word/2010/wordprocessingDrawing" xmlns:wp="http://schemas.openxmlformats.org/drawingml/2006/wordprocessingDrawing" xmlns:w10="urn:schemas-microsoft-com:office:word" xmlns:w="http://schemas.openxmlformats.org/wordprocessingml/2006/main" xmlns:w14="http://schemas.microsoft.com/office/word/2010/wordml" xmlns:w15="http://schemas.microsoft.com/office/word/2012/wordml" xmlns:w16cex="http://schemas.microsoft.com/office/word/2018/wordml/cex" xmlns:w16cid="http://schemas.microsoft.com/office/word/2016/wordml/cid" xmlns:w16="http://schemas.microsoft.com/office/word/2018/wordml" xmlns:w16sdtdh="http://schemas.microsoft.com/office/word/2020/wordml/sdtdatahash" xmlns:w16se="http://schemas.microsoft.com/office/word/2015/wordml/symex" xmlns:wpg="http://schemas.microsoft.com/office/word/2010/wordprocessingGroup" xmlns:wpi="http://schemas.microsoft.com/office/word/2010/wordprocessingInk" xmlns:wne="http://schemas.microsoft.com/office/word/2006/wordml" xmlns:wps="http://schemas.microsoft.com/office/word/2010/wordprocessingShape" mc:Ignorable="w14 w15 w16se w16cid w16 w16cex w16sdtdh wp14">
+  <w:p>
+    <w:pPr>
+      <w:pStyle w:val="Header"/>
+      <w:jc w:val="center"/>
+      <w:rPr>
+        <w:rFonts w:asciiTheme="majorBidi" w:hAnsiTheme="majorBidi" w:cstheme="majorBidi"/>
         <w:b/>
         <w:bCs/>
         <w:sz w:val="28"/>
@@ -5245,35 +5670,7 @@
     </w:pPr>
     <w:r>
       <w:rPr>
-        <w:rFonts w:cs="Times New Roman" w:cstheme="majorBidi" w:ascii="Times New Roman" w:hAnsi="Times New Roman"/>
-        <w:b/>
-        <w:bCs/>
-        <w:sz w:val="28"/>
-        <w:szCs w:val="28"/>
-      </w:rPr>
-    </w:r>
-  </w:p>
-</w:hdr>
-</file>
-
-<file path=word/header3.xml><?xml version="1.0" encoding="utf-8"?>
-<w:hdr xmlns:o="urn:schemas-microsoft-com:office:office" xmlns:r="http://schemas.openxmlformats.org/officeDocument/2006/relationships" xmlns:v="urn:schemas-microsoft-com:vml" xmlns:w="http://schemas.openxmlformats.org/wordprocessingml/2006/main" xmlns:w10="urn:schemas-microsoft-com:office:word" xmlns:wp="http://schemas.openxmlformats.org/drawingml/2006/wordprocessingDrawing" xmlns:wps="http://schemas.microsoft.com/office/word/2010/wordprocessingShape" xmlns:wpg="http://schemas.microsoft.com/office/word/2010/wordprocessingGroup" xmlns:mc="http://schemas.openxmlformats.org/markup-compatibility/2006" xmlns:wp14="http://schemas.microsoft.com/office/word/2010/wordprocessingDrawing" xmlns:w14="http://schemas.microsoft.com/office/word/2010/wordml" xmlns:w15="http://schemas.microsoft.com/office/word/2012/wordml" mc:Ignorable="w14 wp14 w15">
-  <w:p>
-    <w:pPr>
-      <w:pStyle w:val="Header"/>
-      <w:jc w:val="center"/>
-      <w:rPr>
-        <w:rFonts w:ascii="Times New Roman" w:hAnsi="Times New Roman" w:cs="Times New Roman" w:asciiTheme="majorBidi" w:cstheme="majorBidi" w:hAnsiTheme="majorBidi"/>
-        <w:b/>
-        <w:b/>
-        <w:bCs/>
-        <w:sz w:val="28"/>
-        <w:szCs w:val="28"/>
-      </w:rPr>
-    </w:pPr>
-    <w:r>
-      <w:rPr>
-        <w:rFonts w:cs="Times New Roman" w:ascii="Times New Roman" w:hAnsi="Times New Roman" w:asciiTheme="majorBidi" w:cstheme="majorBidi" w:hAnsiTheme="majorBidi"/>
+        <w:rFonts w:asciiTheme="majorBidi" w:hAnsiTheme="majorBidi" w:cstheme="majorBidi"/>
         <w:b/>
         <w:bCs/>
         <w:sz w:val="28"/>
@@ -5286,13 +5683,10 @@
     <w:pPr>
       <w:pStyle w:val="Header"/>
       <w:tabs>
-        <w:tab w:val="left" w:pos="4476" w:leader="none"/>
-        <w:tab w:val="center" w:pos="4680" w:leader="none"/>
-        <w:tab w:val="right" w:pos="9360" w:leader="none"/>
+        <w:tab w:val="left" w:pos="4476"/>
       </w:tabs>
       <w:rPr>
-        <w:rFonts w:ascii="Times New Roman" w:hAnsi="Times New Roman" w:cs="Times New Roman" w:asciiTheme="majorBidi" w:cstheme="majorBidi" w:hAnsiTheme="majorBidi"/>
-        <w:b/>
+        <w:rFonts w:asciiTheme="majorBidi" w:hAnsiTheme="majorBidi" w:cstheme="majorBidi"/>
         <w:b/>
         <w:bCs/>
         <w:sz w:val="28"/>
@@ -5301,15 +5695,42 @@
     </w:pPr>
     <w:r>
       <w:rPr>
-        <w:rFonts w:cs="Times New Roman" w:ascii="Times New Roman" w:hAnsi="Times New Roman" w:asciiTheme="majorBidi" w:cstheme="majorBidi" w:hAnsiTheme="majorBidi"/>
+        <w:rFonts w:asciiTheme="majorBidi" w:hAnsiTheme="majorBidi" w:cstheme="majorBidi"/>
         <w:b/>
         <w:bCs/>
         <w:sz w:val="28"/>
         <w:szCs w:val="28"/>
       </w:rPr>
       <w:t>Cryptography</w:t>
+    </w:r>
+    <w:r>
+      <w:rPr>
+        <w:rFonts w:asciiTheme="majorBidi" w:hAnsiTheme="majorBidi" w:cstheme="majorBidi"/>
+        <w:b/>
+        <w:bCs/>
+        <w:sz w:val="28"/>
+        <w:szCs w:val="28"/>
+      </w:rPr>
       <w:tab/>
+    </w:r>
+    <w:r>
+      <w:rPr>
+        <w:rFonts w:asciiTheme="majorBidi" w:hAnsiTheme="majorBidi" w:cstheme="majorBidi"/>
+        <w:b/>
+        <w:bCs/>
+        <w:sz w:val="28"/>
+        <w:szCs w:val="28"/>
+      </w:rPr>
       <w:tab/>
+    </w:r>
+    <w:r>
+      <w:rPr>
+        <w:rFonts w:asciiTheme="majorBidi" w:hAnsiTheme="majorBidi" w:cstheme="majorBidi"/>
+        <w:b/>
+        <w:bCs/>
+        <w:sz w:val="28"/>
+        <w:szCs w:val="28"/>
+      </w:rPr>
       <w:tab/>
       <w:t>Amir Ali Vahidi</w:t>
     </w:r>
@@ -5321,8 +5742,7 @@
         <w:bottom w:val="single" w:sz="6" w:space="1" w:color="000000"/>
       </w:pBdr>
       <w:rPr>
-        <w:rFonts w:ascii="Times New Roman" w:hAnsi="Times New Roman" w:cs="Times New Roman" w:asciiTheme="majorBidi" w:cstheme="majorBidi" w:hAnsiTheme="majorBidi"/>
-        <w:b/>
+        <w:rFonts w:asciiTheme="majorBidi" w:hAnsiTheme="majorBidi" w:cstheme="majorBidi"/>
         <w:b/>
         <w:bCs/>
         <w:sz w:val="28"/>
@@ -5331,15 +5751,33 @@
     </w:pPr>
     <w:r>
       <w:rPr>
-        <w:rFonts w:cs="Times New Roman" w:ascii="Times New Roman" w:hAnsi="Times New Roman" w:asciiTheme="majorBidi" w:cstheme="majorBidi" w:hAnsiTheme="majorBidi"/>
+        <w:rFonts w:asciiTheme="majorBidi" w:hAnsiTheme="majorBidi" w:cstheme="majorBidi"/>
         <w:b/>
         <w:bCs/>
         <w:sz w:val="28"/>
         <w:szCs w:val="28"/>
       </w:rPr>
       <w:t>Computer Assignment #1</w:t>
+    </w:r>
+    <w:r>
+      <w:rPr>
+        <w:rFonts w:asciiTheme="majorBidi" w:hAnsiTheme="majorBidi" w:cstheme="majorBidi"/>
+        <w:b/>
+        <w:bCs/>
+        <w:sz w:val="28"/>
+        <w:szCs w:val="28"/>
+      </w:rPr>
       <w:tab/>
       <w:t>Spring 1402</w:t>
+    </w:r>
+    <w:r>
+      <w:rPr>
+        <w:rFonts w:asciiTheme="majorBidi" w:hAnsiTheme="majorBidi" w:cstheme="majorBidi"/>
+        <w:b/>
+        <w:bCs/>
+        <w:sz w:val="28"/>
+        <w:szCs w:val="28"/>
+      </w:rPr>
       <w:tab/>
       <w:t>810199511</w:t>
     </w:r>
@@ -5348,8 +5786,124 @@
 </file>
 
 <file path=word/numbering.xml><?xml version="1.0" encoding="utf-8"?>
-<w:numbering xmlns:w="http://schemas.openxmlformats.org/wordprocessingml/2006/main" xmlns:o="urn:schemas-microsoft-com:office:office" xmlns:r="http://schemas.openxmlformats.org/officeDocument/2006/relationships" xmlns:v="urn:schemas-microsoft-com:vml" xmlns:mc="http://schemas.openxmlformats.org/markup-compatibility/2006" xmlns:w14="http://schemas.microsoft.com/office/word/2010/wordml" mc:Ignorable="w14">
-  <w:abstractNum w:abstractNumId="1">
+<w:numbering xmlns:wpc="http://schemas.microsoft.com/office/word/2010/wordprocessingCanvas" xmlns:cx="http://schemas.microsoft.com/office/drawing/2014/chartex" xmlns:cx1="http://schemas.microsoft.com/office/drawing/2015/9/8/chartex" xmlns:cx2="http://schemas.microsoft.com/office/drawing/2015/10/21/chartex" xmlns:cx3="http://schemas.microsoft.com/office/drawing/2016/5/9/chartex" xmlns:cx4="http://schemas.microsoft.com/office/drawing/2016/5/10/chartex" xmlns:cx5="http://schemas.microsoft.com/office/drawing/2016/5/11/chartex" xmlns:cx6="http://schemas.microsoft.com/office/drawing/2016/5/12/chartex" xmlns:cx7="http://schemas.microsoft.com/office/drawing/2016/5/13/chartex" xmlns:cx8="http://schemas.microsoft.com/office/drawing/2016/5/14/chartex" xmlns:mc="http://schemas.openxmlformats.org/markup-compatibility/2006" xmlns:aink="http://schemas.microsoft.com/office/drawing/2016/ink" xmlns:am3d="http://schemas.microsoft.com/office/drawing/2017/model3d" xmlns:o="urn:schemas-microsoft-com:office:office" xmlns:oel="http://schemas.microsoft.com/office/2019/extlst" xmlns:r="http://schemas.openxmlformats.org/officeDocument/2006/relationships" xmlns:m="http://schemas.openxmlformats.org/officeDocument/2006/math" xmlns:v="urn:schemas-microsoft-com:vml" xmlns:wp14="http://schemas.microsoft.com/office/word/2010/wordprocessingDrawing" xmlns:wp="http://schemas.openxmlformats.org/drawingml/2006/wordprocessingDrawing" xmlns:w10="urn:schemas-microsoft-com:office:word" xmlns:w="http://schemas.openxmlformats.org/wordprocessingml/2006/main" xmlns:w14="http://schemas.microsoft.com/office/word/2010/wordml" xmlns:w15="http://schemas.microsoft.com/office/word/2012/wordml" xmlns:w16cex="http://schemas.microsoft.com/office/word/2018/wordml/cex" xmlns:w16cid="http://schemas.microsoft.com/office/word/2016/wordml/cid" xmlns:w16="http://schemas.microsoft.com/office/word/2018/wordml" xmlns:w16sdtdh="http://schemas.microsoft.com/office/word/2020/wordml/sdtdatahash" xmlns:w16se="http://schemas.microsoft.com/office/word/2015/wordml/symex" xmlns:wpg="http://schemas.microsoft.com/office/word/2010/wordprocessingGroup" xmlns:wpi="http://schemas.microsoft.com/office/word/2010/wordprocessingInk" xmlns:wne="http://schemas.microsoft.com/office/word/2006/wordml" xmlns:wps="http://schemas.microsoft.com/office/word/2010/wordprocessingShape" mc:Ignorable="w14 w15 w16se w16cid w16 w16cex w16sdtdh wp14">
+  <w:abstractNum w:abstractNumId="0" w15:restartNumberingAfterBreak="0">
+    <w:nsid w:val="10262846"/>
+    <w:multiLevelType w:val="hybridMultilevel"/>
+    <w:tmpl w:val="5F66693E"/>
+    <w:lvl w:ilvl="0" w:tplc="04090001">
+      <w:start w:val="1"/>
+      <w:numFmt w:val="bullet"/>
+      <w:lvlText w:val=""/>
+      <w:lvlJc w:val="left"/>
+      <w:pPr>
+        <w:ind w:left="720" w:hanging="360"/>
+      </w:pPr>
+      <w:rPr>
+        <w:rFonts w:ascii="Symbol" w:hAnsi="Symbol" w:hint="default"/>
+      </w:rPr>
+    </w:lvl>
+    <w:lvl w:ilvl="1" w:tplc="04090003" w:tentative="1">
+      <w:start w:val="1"/>
+      <w:numFmt w:val="bullet"/>
+      <w:lvlText w:val="o"/>
+      <w:lvlJc w:val="left"/>
+      <w:pPr>
+        <w:ind w:left="1440" w:hanging="360"/>
+      </w:pPr>
+      <w:rPr>
+        <w:rFonts w:ascii="Courier New" w:hAnsi="Courier New" w:cs="Courier New" w:hint="default"/>
+      </w:rPr>
+    </w:lvl>
+    <w:lvl w:ilvl="2" w:tplc="04090005" w:tentative="1">
+      <w:start w:val="1"/>
+      <w:numFmt w:val="bullet"/>
+      <w:lvlText w:val=""/>
+      <w:lvlJc w:val="left"/>
+      <w:pPr>
+        <w:ind w:left="2160" w:hanging="360"/>
+      </w:pPr>
+      <w:rPr>
+        <w:rFonts w:ascii="Wingdings" w:hAnsi="Wingdings" w:hint="default"/>
+      </w:rPr>
+    </w:lvl>
+    <w:lvl w:ilvl="3" w:tplc="04090001" w:tentative="1">
+      <w:start w:val="1"/>
+      <w:numFmt w:val="bullet"/>
+      <w:lvlText w:val=""/>
+      <w:lvlJc w:val="left"/>
+      <w:pPr>
+        <w:ind w:left="2880" w:hanging="360"/>
+      </w:pPr>
+      <w:rPr>
+        <w:rFonts w:ascii="Symbol" w:hAnsi="Symbol" w:hint="default"/>
+      </w:rPr>
+    </w:lvl>
+    <w:lvl w:ilvl="4" w:tplc="04090003" w:tentative="1">
+      <w:start w:val="1"/>
+      <w:numFmt w:val="bullet"/>
+      <w:lvlText w:val="o"/>
+      <w:lvlJc w:val="left"/>
+      <w:pPr>
+        <w:ind w:left="3600" w:hanging="360"/>
+      </w:pPr>
+      <w:rPr>
+        <w:rFonts w:ascii="Courier New" w:hAnsi="Courier New" w:cs="Courier New" w:hint="default"/>
+      </w:rPr>
+    </w:lvl>
+    <w:lvl w:ilvl="5" w:tplc="04090005" w:tentative="1">
+      <w:start w:val="1"/>
+      <w:numFmt w:val="bullet"/>
+      <w:lvlText w:val=""/>
+      <w:lvlJc w:val="left"/>
+      <w:pPr>
+        <w:ind w:left="4320" w:hanging="360"/>
+      </w:pPr>
+      <w:rPr>
+        <w:rFonts w:ascii="Wingdings" w:hAnsi="Wingdings" w:hint="default"/>
+      </w:rPr>
+    </w:lvl>
+    <w:lvl w:ilvl="6" w:tplc="04090001" w:tentative="1">
+      <w:start w:val="1"/>
+      <w:numFmt w:val="bullet"/>
+      <w:lvlText w:val=""/>
+      <w:lvlJc w:val="left"/>
+      <w:pPr>
+        <w:ind w:left="5040" w:hanging="360"/>
+      </w:pPr>
+      <w:rPr>
+        <w:rFonts w:ascii="Symbol" w:hAnsi="Symbol" w:hint="default"/>
+      </w:rPr>
+    </w:lvl>
+    <w:lvl w:ilvl="7" w:tplc="04090003" w:tentative="1">
+      <w:start w:val="1"/>
+      <w:numFmt w:val="bullet"/>
+      <w:lvlText w:val="o"/>
+      <w:lvlJc w:val="left"/>
+      <w:pPr>
+        <w:ind w:left="5760" w:hanging="360"/>
+      </w:pPr>
+      <w:rPr>
+        <w:rFonts w:ascii="Courier New" w:hAnsi="Courier New" w:cs="Courier New" w:hint="default"/>
+      </w:rPr>
+    </w:lvl>
+    <w:lvl w:ilvl="8" w:tplc="04090005" w:tentative="1">
+      <w:start w:val="1"/>
+      <w:numFmt w:val="bullet"/>
+      <w:lvlText w:val=""/>
+      <w:lvlJc w:val="left"/>
+      <w:pPr>
+        <w:ind w:left="6480" w:hanging="360"/>
+      </w:pPr>
+      <w:rPr>
+        <w:rFonts w:ascii="Wingdings" w:hAnsi="Wingdings" w:hint="default"/>
+      </w:rPr>
+    </w:lvl>
+  </w:abstractNum>
+  <w:abstractNum w:abstractNumId="1" w15:restartNumberingAfterBreak="0">
+    <w:nsid w:val="184D0051"/>
+    <w:multiLevelType w:val="multilevel"/>
+    <w:tmpl w:val="B32AFD64"/>
     <w:lvl w:ilvl="0">
       <w:start w:val="1"/>
       <w:numFmt w:val="decimal"/>
@@ -5361,7 +5915,6 @@
         </w:tabs>
         <w:ind w:left="720" w:hanging="360"/>
       </w:pPr>
-      <w:rPr/>
     </w:lvl>
     <w:lvl w:ilvl="1">
       <w:start w:val="1"/>
@@ -5374,7 +5927,6 @@
         </w:tabs>
         <w:ind w:left="1440" w:hanging="360"/>
       </w:pPr>
-      <w:rPr/>
     </w:lvl>
     <w:lvl w:ilvl="2">
       <w:start w:val="1"/>
@@ -5387,7 +5939,6 @@
         </w:tabs>
         <w:ind w:left="2160" w:hanging="180"/>
       </w:pPr>
-      <w:rPr/>
     </w:lvl>
     <w:lvl w:ilvl="3">
       <w:start w:val="1"/>
@@ -5400,7 +5951,6 @@
         </w:tabs>
         <w:ind w:left="2880" w:hanging="360"/>
       </w:pPr>
-      <w:rPr/>
     </w:lvl>
     <w:lvl w:ilvl="4">
       <w:start w:val="1"/>
@@ -5413,7 +5963,6 @@
         </w:tabs>
         <w:ind w:left="3600" w:hanging="360"/>
       </w:pPr>
-      <w:rPr/>
     </w:lvl>
     <w:lvl w:ilvl="5">
       <w:start w:val="1"/>
@@ -5426,7 +5975,6 @@
         </w:tabs>
         <w:ind w:left="4320" w:hanging="180"/>
       </w:pPr>
-      <w:rPr/>
     </w:lvl>
     <w:lvl w:ilvl="6">
       <w:start w:val="1"/>
@@ -5439,7 +5987,6 @@
         </w:tabs>
         <w:ind w:left="5040" w:hanging="360"/>
       </w:pPr>
-      <w:rPr/>
     </w:lvl>
     <w:lvl w:ilvl="7">
       <w:start w:val="1"/>
@@ -5452,7 +5999,6 @@
         </w:tabs>
         <w:ind w:left="5760" w:hanging="360"/>
       </w:pPr>
-      <w:rPr/>
     </w:lvl>
     <w:lvl w:ilvl="8">
       <w:start w:val="1"/>
@@ -5465,248 +6011,124 @@
         </w:tabs>
         <w:ind w:left="6480" w:hanging="180"/>
       </w:pPr>
-      <w:rPr/>
     </w:lvl>
   </w:abstractNum>
-  <w:abstractNum w:abstractNumId="2">
-    <w:lvl w:ilvl="0">
+  <w:abstractNum w:abstractNumId="2" w15:restartNumberingAfterBreak="0">
+    <w:nsid w:val="1DA33CD0"/>
+    <w:multiLevelType w:val="hybridMultilevel"/>
+    <w:tmpl w:val="4B465060"/>
+    <w:lvl w:ilvl="0" w:tplc="19726872">
+      <w:numFmt w:val="bullet"/>
+      <w:lvlText w:val="-"/>
+      <w:lvlJc w:val="left"/>
+      <w:pPr>
+        <w:ind w:left="720" w:hanging="360"/>
+      </w:pPr>
+      <w:rPr>
+        <w:rFonts w:ascii="Arial" w:eastAsiaTheme="minorHAnsi" w:hAnsi="Arial" w:cs="Arial" w:hint="default"/>
+      </w:rPr>
+    </w:lvl>
+    <w:lvl w:ilvl="1" w:tplc="04090003" w:tentative="1">
       <w:start w:val="1"/>
-      <w:numFmt w:val="decimal"/>
-      <w:lvlText w:val="%1."/>
+      <w:numFmt w:val="bullet"/>
+      <w:lvlText w:val="o"/>
       <w:lvlJc w:val="left"/>
       <w:pPr>
-        <w:tabs>
-          <w:tab w:val="num" w:pos="0"/>
-        </w:tabs>
-        <w:ind w:left="720" w:hanging="360"/>
-      </w:pPr>
-      <w:rPr/>
+        <w:ind w:left="1440" w:hanging="360"/>
+      </w:pPr>
+      <w:rPr>
+        <w:rFonts w:ascii="Courier New" w:hAnsi="Courier New" w:cs="Courier New" w:hint="default"/>
+      </w:rPr>
     </w:lvl>
-    <w:lvl w:ilvl="1">
+    <w:lvl w:ilvl="2" w:tplc="04090005" w:tentative="1">
       <w:start w:val="1"/>
-      <w:numFmt w:val="lowerLetter"/>
-      <w:lvlText w:val="%2."/>
+      <w:numFmt w:val="bullet"/>
+      <w:lvlText w:val=""/>
       <w:lvlJc w:val="left"/>
       <w:pPr>
-        <w:tabs>
-          <w:tab w:val="num" w:pos="0"/>
-        </w:tabs>
-        <w:ind w:left="1440" w:hanging="360"/>
-      </w:pPr>
-      <w:rPr/>
+        <w:ind w:left="2160" w:hanging="360"/>
+      </w:pPr>
+      <w:rPr>
+        <w:rFonts w:ascii="Wingdings" w:hAnsi="Wingdings" w:hint="default"/>
+      </w:rPr>
     </w:lvl>
-    <w:lvl w:ilvl="2">
+    <w:lvl w:ilvl="3" w:tplc="04090001" w:tentative="1">
       <w:start w:val="1"/>
-      <w:numFmt w:val="lowerRoman"/>
-      <w:lvlText w:val="%3."/>
-      <w:lvlJc w:val="right"/>
-      <w:pPr>
-        <w:tabs>
-          <w:tab w:val="num" w:pos="0"/>
-        </w:tabs>
-        <w:ind w:left="2160" w:hanging="180"/>
-      </w:pPr>
-      <w:rPr/>
+      <w:numFmt w:val="bullet"/>
+      <w:lvlText w:val=""/>
+      <w:lvlJc w:val="left"/>
+      <w:pPr>
+        <w:ind w:left="2880" w:hanging="360"/>
+      </w:pPr>
+      <w:rPr>
+        <w:rFonts w:ascii="Symbol" w:hAnsi="Symbol" w:hint="default"/>
+      </w:rPr>
     </w:lvl>
-    <w:lvl w:ilvl="3">
+    <w:lvl w:ilvl="4" w:tplc="04090003" w:tentative="1">
       <w:start w:val="1"/>
-      <w:numFmt w:val="decimal"/>
-      <w:lvlText w:val="%4."/>
+      <w:numFmt w:val="bullet"/>
+      <w:lvlText w:val="o"/>
       <w:lvlJc w:val="left"/>
       <w:pPr>
-        <w:tabs>
-          <w:tab w:val="num" w:pos="0"/>
-        </w:tabs>
-        <w:ind w:left="2880" w:hanging="360"/>
-      </w:pPr>
-      <w:rPr/>
+        <w:ind w:left="3600" w:hanging="360"/>
+      </w:pPr>
+      <w:rPr>
+        <w:rFonts w:ascii="Courier New" w:hAnsi="Courier New" w:cs="Courier New" w:hint="default"/>
+      </w:rPr>
     </w:lvl>
-    <w:lvl w:ilvl="4">
+    <w:lvl w:ilvl="5" w:tplc="04090005" w:tentative="1">
       <w:start w:val="1"/>
-      <w:numFmt w:val="lowerLetter"/>
-      <w:lvlText w:val="%5."/>
+      <w:numFmt w:val="bullet"/>
+      <w:lvlText w:val=""/>
       <w:lvlJc w:val="left"/>
       <w:pPr>
-        <w:tabs>
-          <w:tab w:val="num" w:pos="0"/>
-        </w:tabs>
-        <w:ind w:left="3600" w:hanging="360"/>
-      </w:pPr>
-      <w:rPr/>
+        <w:ind w:left="4320" w:hanging="360"/>
+      </w:pPr>
+      <w:rPr>
+        <w:rFonts w:ascii="Wingdings" w:hAnsi="Wingdings" w:hint="default"/>
+      </w:rPr>
     </w:lvl>
-    <w:lvl w:ilvl="5">
+    <w:lvl w:ilvl="6" w:tplc="04090001" w:tentative="1">
       <w:start w:val="1"/>
-      <w:numFmt w:val="lowerRoman"/>
-      <w:lvlText w:val="%6."/>
-      <w:lvlJc w:val="right"/>
-      <w:pPr>
-        <w:tabs>
-          <w:tab w:val="num" w:pos="0"/>
-        </w:tabs>
-        <w:ind w:left="4320" w:hanging="180"/>
-      </w:pPr>
-      <w:rPr/>
+      <w:numFmt w:val="bullet"/>
+      <w:lvlText w:val=""/>
+      <w:lvlJc w:val="left"/>
+      <w:pPr>
+        <w:ind w:left="5040" w:hanging="360"/>
+      </w:pPr>
+      <w:rPr>
+        <w:rFonts w:ascii="Symbol" w:hAnsi="Symbol" w:hint="default"/>
+      </w:rPr>
     </w:lvl>
-    <w:lvl w:ilvl="6">
+    <w:lvl w:ilvl="7" w:tplc="04090003" w:tentative="1">
       <w:start w:val="1"/>
-      <w:numFmt w:val="decimal"/>
-      <w:lvlText w:val="%7."/>
+      <w:numFmt w:val="bullet"/>
+      <w:lvlText w:val="o"/>
       <w:lvlJc w:val="left"/>
       <w:pPr>
-        <w:tabs>
-          <w:tab w:val="num" w:pos="0"/>
-        </w:tabs>
-        <w:ind w:left="5040" w:hanging="360"/>
-      </w:pPr>
-      <w:rPr/>
+        <w:ind w:left="5760" w:hanging="360"/>
+      </w:pPr>
+      <w:rPr>
+        <w:rFonts w:ascii="Courier New" w:hAnsi="Courier New" w:cs="Courier New" w:hint="default"/>
+      </w:rPr>
     </w:lvl>
-    <w:lvl w:ilvl="7">
+    <w:lvl w:ilvl="8" w:tplc="04090005" w:tentative="1">
       <w:start w:val="1"/>
-      <w:numFmt w:val="lowerLetter"/>
-      <w:lvlText w:val="%8."/>
+      <w:numFmt w:val="bullet"/>
+      <w:lvlText w:val=""/>
       <w:lvlJc w:val="left"/>
       <w:pPr>
-        <w:tabs>
-          <w:tab w:val="num" w:pos="0"/>
-        </w:tabs>
-        <w:ind w:left="5760" w:hanging="360"/>
-      </w:pPr>
-      <w:rPr/>
-    </w:lvl>
-    <w:lvl w:ilvl="8">
-      <w:start w:val="1"/>
-      <w:numFmt w:val="lowerRoman"/>
-      <w:lvlText w:val="%9."/>
-      <w:lvlJc w:val="right"/>
-      <w:pPr>
-        <w:tabs>
-          <w:tab w:val="num" w:pos="0"/>
-        </w:tabs>
-        <w:ind w:left="6480" w:hanging="180"/>
-      </w:pPr>
-      <w:rPr/>
+        <w:ind w:left="6480" w:hanging="360"/>
+      </w:pPr>
+      <w:rPr>
+        <w:rFonts w:ascii="Wingdings" w:hAnsi="Wingdings" w:hint="default"/>
+      </w:rPr>
     </w:lvl>
   </w:abstractNum>
-  <w:abstractNum w:abstractNumId="3">
-    <w:lvl w:ilvl="0">
-      <w:start w:val="1"/>
-      <w:numFmt w:val="decimal"/>
-      <w:lvlText w:val="%1."/>
-      <w:lvlJc w:val="left"/>
-      <w:pPr>
-        <w:tabs>
-          <w:tab w:val="num" w:pos="0"/>
-        </w:tabs>
-        <w:ind w:left="1080" w:hanging="360"/>
-      </w:pPr>
-      <w:rPr/>
-    </w:lvl>
-    <w:lvl w:ilvl="1">
-      <w:start w:val="1"/>
-      <w:numFmt w:val="lowerLetter"/>
-      <w:lvlText w:val="%2."/>
-      <w:lvlJc w:val="left"/>
-      <w:pPr>
-        <w:tabs>
-          <w:tab w:val="num" w:pos="0"/>
-        </w:tabs>
-        <w:ind w:left="1440" w:hanging="360"/>
-      </w:pPr>
-      <w:rPr/>
-    </w:lvl>
-    <w:lvl w:ilvl="2">
-      <w:start w:val="1"/>
-      <w:numFmt w:val="lowerRoman"/>
-      <w:lvlText w:val="%3."/>
-      <w:lvlJc w:val="right"/>
-      <w:pPr>
-        <w:tabs>
-          <w:tab w:val="num" w:pos="0"/>
-        </w:tabs>
-        <w:ind w:left="2160" w:hanging="180"/>
-      </w:pPr>
-      <w:rPr/>
-    </w:lvl>
-    <w:lvl w:ilvl="3">
-      <w:start w:val="1"/>
-      <w:numFmt w:val="decimal"/>
-      <w:lvlText w:val="%4."/>
-      <w:lvlJc w:val="left"/>
-      <w:pPr>
-        <w:tabs>
-          <w:tab w:val="num" w:pos="0"/>
-        </w:tabs>
-        <w:ind w:left="2880" w:hanging="360"/>
-      </w:pPr>
-      <w:rPr/>
-    </w:lvl>
-    <w:lvl w:ilvl="4">
-      <w:start w:val="1"/>
-      <w:numFmt w:val="lowerLetter"/>
-      <w:lvlText w:val="%5."/>
-      <w:lvlJc w:val="left"/>
-      <w:pPr>
-        <w:tabs>
-          <w:tab w:val="num" w:pos="0"/>
-        </w:tabs>
-        <w:ind w:left="3600" w:hanging="360"/>
-      </w:pPr>
-      <w:rPr/>
-    </w:lvl>
-    <w:lvl w:ilvl="5">
-      <w:start w:val="1"/>
-      <w:numFmt w:val="lowerRoman"/>
-      <w:lvlText w:val="%6."/>
-      <w:lvlJc w:val="right"/>
-      <w:pPr>
-        <w:tabs>
-          <w:tab w:val="num" w:pos="0"/>
-        </w:tabs>
-        <w:ind w:left="4320" w:hanging="180"/>
-      </w:pPr>
-      <w:rPr/>
-    </w:lvl>
-    <w:lvl w:ilvl="6">
-      <w:start w:val="1"/>
-      <w:numFmt w:val="decimal"/>
-      <w:lvlText w:val="%7."/>
-      <w:lvlJc w:val="left"/>
-      <w:pPr>
-        <w:tabs>
-          <w:tab w:val="num" w:pos="0"/>
-        </w:tabs>
-        <w:ind w:left="5040" w:hanging="360"/>
-      </w:pPr>
-      <w:rPr/>
-    </w:lvl>
-    <w:lvl w:ilvl="7">
-      <w:start w:val="1"/>
-      <w:numFmt w:val="lowerLetter"/>
-      <w:lvlText w:val="%8."/>
-      <w:lvlJc w:val="left"/>
-      <w:pPr>
-        <w:tabs>
-          <w:tab w:val="num" w:pos="0"/>
-        </w:tabs>
-        <w:ind w:left="5760" w:hanging="360"/>
-      </w:pPr>
-      <w:rPr/>
-    </w:lvl>
-    <w:lvl w:ilvl="8">
-      <w:start w:val="1"/>
-      <w:numFmt w:val="lowerRoman"/>
-      <w:lvlText w:val="%9."/>
-      <w:lvlJc w:val="right"/>
-      <w:pPr>
-        <w:tabs>
-          <w:tab w:val="num" w:pos="0"/>
-        </w:tabs>
-        <w:ind w:left="6480" w:hanging="180"/>
-      </w:pPr>
-      <w:rPr/>
-    </w:lvl>
-  </w:abstractNum>
-  <w:abstractNum w:abstractNumId="4">
+  <w:abstractNum w:abstractNumId="3" w15:restartNumberingAfterBreak="0">
+    <w:nsid w:val="43AC69EC"/>
+    <w:multiLevelType w:val="multilevel"/>
+    <w:tmpl w:val="7F36D6EE"/>
     <w:lvl w:ilvl="0">
       <w:start w:val="2"/>
       <w:numFmt w:val="bullet"/>
@@ -5719,8 +6141,7 @@
         <w:ind w:left="720" w:hanging="360"/>
       </w:pPr>
       <w:rPr>
-        <w:rFonts w:ascii="Symbol" w:hAnsi="Symbol" w:cs="Symbol" w:hint="default"/>
-        <w:rFonts w:cstheme="minorBidi" w:eastAsiaTheme="minorHAnsi"/>
+        <w:rFonts w:ascii="Symbol" w:eastAsiaTheme="minorHAnsi" w:hAnsi="Symbol" w:cstheme="minorBidi" w:hint="default"/>
       </w:rPr>
     </w:lvl>
     <w:lvl w:ilvl="1">
@@ -5844,7 +6265,123 @@
       </w:rPr>
     </w:lvl>
   </w:abstractNum>
-  <w:abstractNum w:abstractNumId="5">
+  <w:abstractNum w:abstractNumId="4" w15:restartNumberingAfterBreak="0">
+    <w:nsid w:val="4F0379EF"/>
+    <w:multiLevelType w:val="multilevel"/>
+    <w:tmpl w:val="4052D492"/>
+    <w:lvl w:ilvl="0">
+      <w:start w:val="1"/>
+      <w:numFmt w:val="decimal"/>
+      <w:lvlText w:val="%1."/>
+      <w:lvlJc w:val="left"/>
+      <w:pPr>
+        <w:tabs>
+          <w:tab w:val="num" w:pos="0"/>
+        </w:tabs>
+        <w:ind w:left="1080" w:hanging="360"/>
+      </w:pPr>
+    </w:lvl>
+    <w:lvl w:ilvl="1">
+      <w:start w:val="1"/>
+      <w:numFmt w:val="lowerLetter"/>
+      <w:lvlText w:val="%2."/>
+      <w:lvlJc w:val="left"/>
+      <w:pPr>
+        <w:tabs>
+          <w:tab w:val="num" w:pos="0"/>
+        </w:tabs>
+        <w:ind w:left="1440" w:hanging="360"/>
+      </w:pPr>
+    </w:lvl>
+    <w:lvl w:ilvl="2">
+      <w:start w:val="1"/>
+      <w:numFmt w:val="lowerRoman"/>
+      <w:lvlText w:val="%3."/>
+      <w:lvlJc w:val="right"/>
+      <w:pPr>
+        <w:tabs>
+          <w:tab w:val="num" w:pos="0"/>
+        </w:tabs>
+        <w:ind w:left="2160" w:hanging="180"/>
+      </w:pPr>
+    </w:lvl>
+    <w:lvl w:ilvl="3">
+      <w:start w:val="1"/>
+      <w:numFmt w:val="decimal"/>
+      <w:lvlText w:val="%4."/>
+      <w:lvlJc w:val="left"/>
+      <w:pPr>
+        <w:tabs>
+          <w:tab w:val="num" w:pos="0"/>
+        </w:tabs>
+        <w:ind w:left="2880" w:hanging="360"/>
+      </w:pPr>
+    </w:lvl>
+    <w:lvl w:ilvl="4">
+      <w:start w:val="1"/>
+      <w:numFmt w:val="lowerLetter"/>
+      <w:lvlText w:val="%5."/>
+      <w:lvlJc w:val="left"/>
+      <w:pPr>
+        <w:tabs>
+          <w:tab w:val="num" w:pos="0"/>
+        </w:tabs>
+        <w:ind w:left="3600" w:hanging="360"/>
+      </w:pPr>
+    </w:lvl>
+    <w:lvl w:ilvl="5">
+      <w:start w:val="1"/>
+      <w:numFmt w:val="lowerRoman"/>
+      <w:lvlText w:val="%6."/>
+      <w:lvlJc w:val="right"/>
+      <w:pPr>
+        <w:tabs>
+          <w:tab w:val="num" w:pos="0"/>
+        </w:tabs>
+        <w:ind w:left="4320" w:hanging="180"/>
+      </w:pPr>
+    </w:lvl>
+    <w:lvl w:ilvl="6">
+      <w:start w:val="1"/>
+      <w:numFmt w:val="decimal"/>
+      <w:lvlText w:val="%7."/>
+      <w:lvlJc w:val="left"/>
+      <w:pPr>
+        <w:tabs>
+          <w:tab w:val="num" w:pos="0"/>
+        </w:tabs>
+        <w:ind w:left="5040" w:hanging="360"/>
+      </w:pPr>
+    </w:lvl>
+    <w:lvl w:ilvl="7">
+      <w:start w:val="1"/>
+      <w:numFmt w:val="lowerLetter"/>
+      <w:lvlText w:val="%8."/>
+      <w:lvlJc w:val="left"/>
+      <w:pPr>
+        <w:tabs>
+          <w:tab w:val="num" w:pos="0"/>
+        </w:tabs>
+        <w:ind w:left="5760" w:hanging="360"/>
+      </w:pPr>
+    </w:lvl>
+    <w:lvl w:ilvl="8">
+      <w:start w:val="1"/>
+      <w:numFmt w:val="lowerRoman"/>
+      <w:lvlText w:val="%9."/>
+      <w:lvlJc w:val="right"/>
+      <w:pPr>
+        <w:tabs>
+          <w:tab w:val="num" w:pos="0"/>
+        </w:tabs>
+        <w:ind w:left="6480" w:hanging="180"/>
+      </w:pPr>
+    </w:lvl>
+  </w:abstractNum>
+  <w:abstractNum w:abstractNumId="5" w15:restartNumberingAfterBreak="0">
+    <w:nsid w:val="56BE72C5"/>
+    <w:multiLevelType w:val="multilevel"/>
+    <w:tmpl w:val="83ACCE60"/>
     <w:lvl w:ilvl="0">
       <w:start w:val="1"/>
       <w:numFmt w:val="none"/>
@@ -5855,7 +6392,7 @@
         <w:tabs>
           <w:tab w:val="num" w:pos="0"/>
         </w:tabs>
-        <w:ind w:left="0" w:hanging="0"/>
+        <w:ind w:left="0" w:firstLine="0"/>
       </w:pPr>
     </w:lvl>
     <w:lvl w:ilvl="1">
@@ -5868,7 +6405,7 @@
         <w:tabs>
           <w:tab w:val="num" w:pos="0"/>
         </w:tabs>
-        <w:ind w:left="0" w:hanging="0"/>
+        <w:ind w:left="0" w:firstLine="0"/>
       </w:pPr>
     </w:lvl>
     <w:lvl w:ilvl="2">
@@ -5881,7 +6418,7 @@
         <w:tabs>
           <w:tab w:val="num" w:pos="0"/>
         </w:tabs>
-        <w:ind w:left="0" w:hanging="0"/>
+        <w:ind w:left="0" w:firstLine="0"/>
       </w:pPr>
     </w:lvl>
     <w:lvl w:ilvl="3">
@@ -5894,7 +6431,7 @@
         <w:tabs>
           <w:tab w:val="num" w:pos="0"/>
         </w:tabs>
-        <w:ind w:left="0" w:hanging="0"/>
+        <w:ind w:left="0" w:firstLine="0"/>
       </w:pPr>
     </w:lvl>
     <w:lvl w:ilvl="4">
@@ -5907,7 +6444,7 @@
         <w:tabs>
           <w:tab w:val="num" w:pos="0"/>
         </w:tabs>
-        <w:ind w:left="0" w:hanging="0"/>
+        <w:ind w:left="0" w:firstLine="0"/>
       </w:pPr>
     </w:lvl>
     <w:lvl w:ilvl="5">
@@ -5920,7 +6457,7 @@
         <w:tabs>
           <w:tab w:val="num" w:pos="0"/>
         </w:tabs>
-        <w:ind w:left="0" w:hanging="0"/>
+        <w:ind w:left="0" w:firstLine="0"/>
       </w:pPr>
     </w:lvl>
     <w:lvl w:ilvl="6">
@@ -5933,7 +6470,7 @@
         <w:tabs>
           <w:tab w:val="num" w:pos="0"/>
         </w:tabs>
-        <w:ind w:left="0" w:hanging="0"/>
+        <w:ind w:left="0" w:firstLine="0"/>
       </w:pPr>
     </w:lvl>
     <w:lvl w:ilvl="7">
@@ -5946,7 +6483,7 @@
         <w:tabs>
           <w:tab w:val="num" w:pos="0"/>
         </w:tabs>
-        <w:ind w:left="0" w:hanging="0"/>
+        <w:ind w:left="0" w:firstLine="0"/>
       </w:pPr>
     </w:lvl>
     <w:lvl w:ilvl="8">
@@ -5959,34 +6496,153 @@
         <w:tabs>
           <w:tab w:val="num" w:pos="0"/>
         </w:tabs>
-        <w:ind w:left="0" w:hanging="0"/>
+        <w:ind w:left="0" w:firstLine="0"/>
       </w:pPr>
     </w:lvl>
   </w:abstractNum>
-  <w:num w:numId="1">
+  <w:abstractNum w:abstractNumId="6" w15:restartNumberingAfterBreak="0">
+    <w:nsid w:val="5E4B3EAB"/>
+    <w:multiLevelType w:val="multilevel"/>
+    <w:tmpl w:val="D0EC90A4"/>
+    <w:lvl w:ilvl="0">
+      <w:start w:val="1"/>
+      <w:numFmt w:val="decimal"/>
+      <w:lvlText w:val="%1."/>
+      <w:lvlJc w:val="left"/>
+      <w:pPr>
+        <w:tabs>
+          <w:tab w:val="num" w:pos="0"/>
+        </w:tabs>
+        <w:ind w:left="720" w:hanging="360"/>
+      </w:pPr>
+    </w:lvl>
+    <w:lvl w:ilvl="1">
+      <w:start w:val="1"/>
+      <w:numFmt w:val="lowerLetter"/>
+      <w:lvlText w:val="%2."/>
+      <w:lvlJc w:val="left"/>
+      <w:pPr>
+        <w:tabs>
+          <w:tab w:val="num" w:pos="0"/>
+        </w:tabs>
+        <w:ind w:left="1440" w:hanging="360"/>
+      </w:pPr>
+    </w:lvl>
+    <w:lvl w:ilvl="2">
+      <w:start w:val="1"/>
+      <w:numFmt w:val="lowerRoman"/>
+      <w:lvlText w:val="%3."/>
+      <w:lvlJc w:val="right"/>
+      <w:pPr>
+        <w:tabs>
+          <w:tab w:val="num" w:pos="0"/>
+        </w:tabs>
+        <w:ind w:left="2160" w:hanging="180"/>
+      </w:pPr>
+    </w:lvl>
+    <w:lvl w:ilvl="3">
+      <w:start w:val="1"/>
+      <w:numFmt w:val="decimal"/>
+      <w:lvlText w:val="%4."/>
+      <w:lvlJc w:val="left"/>
+      <w:pPr>
+        <w:tabs>
+          <w:tab w:val="num" w:pos="0"/>
+        </w:tabs>
+        <w:ind w:left="2880" w:hanging="360"/>
+      </w:pPr>
+    </w:lvl>
+    <w:lvl w:ilvl="4">
+      <w:start w:val="1"/>
+      <w:numFmt w:val="lowerLetter"/>
+      <w:lvlText w:val="%5."/>
+      <w:lvlJc w:val="left"/>
+      <w:pPr>
+        <w:tabs>
+          <w:tab w:val="num" w:pos="0"/>
+        </w:tabs>
+        <w:ind w:left="3600" w:hanging="360"/>
+      </w:pPr>
+    </w:lvl>
+    <w:lvl w:ilvl="5">
+      <w:start w:val="1"/>
+      <w:numFmt w:val="lowerRoman"/>
+      <w:lvlText w:val="%6."/>
+      <w:lvlJc w:val="right"/>
+      <w:pPr>
+        <w:tabs>
+          <w:tab w:val="num" w:pos="0"/>
+        </w:tabs>
+        <w:ind w:left="4320" w:hanging="180"/>
+      </w:pPr>
+    </w:lvl>
+    <w:lvl w:ilvl="6">
+      <w:start w:val="1"/>
+      <w:numFmt w:val="decimal"/>
+      <w:lvlText w:val="%7."/>
+      <w:lvlJc w:val="left"/>
+      <w:pPr>
+        <w:tabs>
+          <w:tab w:val="num" w:pos="0"/>
+        </w:tabs>
+        <w:ind w:left="5040" w:hanging="360"/>
+      </w:pPr>
+    </w:lvl>
+    <w:lvl w:ilvl="7">
+      <w:start w:val="1"/>
+      <w:numFmt w:val="lowerLetter"/>
+      <w:lvlText w:val="%8."/>
+      <w:lvlJc w:val="left"/>
+      <w:pPr>
+        <w:tabs>
+          <w:tab w:val="num" w:pos="0"/>
+        </w:tabs>
+        <w:ind w:left="5760" w:hanging="360"/>
+      </w:pPr>
+    </w:lvl>
+    <w:lvl w:ilvl="8">
+      <w:start w:val="1"/>
+      <w:numFmt w:val="lowerRoman"/>
+      <w:lvlText w:val="%9."/>
+      <w:lvlJc w:val="right"/>
+      <w:pPr>
+        <w:tabs>
+          <w:tab w:val="num" w:pos="0"/>
+        </w:tabs>
+        <w:ind w:left="6480" w:hanging="180"/>
+      </w:pPr>
+    </w:lvl>
+  </w:abstractNum>
+  <w:num w:numId="1" w16cid:durableId="1035737188">
+    <w:abstractNumId w:val="6"/>
+  </w:num>
+  <w:num w:numId="2" w16cid:durableId="1967200107">
     <w:abstractNumId w:val="1"/>
   </w:num>
-  <w:num w:numId="2">
-    <w:abstractNumId w:val="2"/>
+  <w:num w:numId="3" w16cid:durableId="982196786">
+    <w:abstractNumId w:val="4"/>
   </w:num>
-  <w:num w:numId="3">
+  <w:num w:numId="4" w16cid:durableId="1975672598">
     <w:abstractNumId w:val="3"/>
   </w:num>
-  <w:num w:numId="4">
-    <w:abstractNumId w:val="4"/>
+  <w:num w:numId="5" w16cid:durableId="936015047">
+    <w:abstractNumId w:val="5"/>
   </w:num>
-  <w:num w:numId="5">
-    <w:abstractNumId w:val="5"/>
+  <w:num w:numId="6" w16cid:durableId="442530547">
+    <w:abstractNumId w:val="0"/>
+  </w:num>
+  <w:num w:numId="7" w16cid:durableId="2041740416">
+    <w:abstractNumId w:val="2"/>
   </w:num>
 </w:numbering>
 </file>
 
 <file path=word/styles.xml><?xml version="1.0" encoding="utf-8"?>
-<w:styles xmlns:w="http://schemas.openxmlformats.org/wordprocessingml/2006/main" xmlns:w14="http://schemas.microsoft.com/office/word/2010/wordml" xmlns:mc="http://schemas.openxmlformats.org/markup-compatibility/2006" mc:Ignorable="w14">
+<w:styles xmlns:mc="http://schemas.openxmlformats.org/markup-compatibility/2006" xmlns:r="http://schemas.openxmlformats.org/officeDocument/2006/relationships" xmlns:w="http://schemas.openxmlformats.org/wordprocessingml/2006/main" xmlns:w14="http://schemas.microsoft.com/office/word/2010/wordml" xmlns:w15="http://schemas.microsoft.com/office/word/2012/wordml" xmlns:w16cex="http://schemas.microsoft.com/office/word/2018/wordml/cex" xmlns:w16cid="http://schemas.microsoft.com/office/word/2016/wordml/cid" xmlns:w16="http://schemas.microsoft.com/office/word/2018/wordml" xmlns:w16sdtdh="http://schemas.microsoft.com/office/word/2020/wordml/sdtdatahash" xmlns:w16se="http://schemas.microsoft.com/office/word/2015/wordml/symex" mc:Ignorable="w14 w15 w16se w16cid w16 w16cex w16sdtdh">
   <w:docDefaults>
     <w:rPrDefault>
       <w:rPr>
-        <w:rFonts w:ascii="Calibri" w:hAnsi="Calibri" w:eastAsia="Calibri" w:cs="Arial" w:asciiTheme="minorHAnsi" w:cstheme="minorBidi" w:eastAsiaTheme="minorHAnsi" w:hAnsiTheme="minorHAnsi"/>
+        <w:rFonts w:asciiTheme="minorHAnsi" w:eastAsiaTheme="minorHAnsi" w:hAnsiTheme="minorHAnsi" w:cstheme="minorBidi"/>
         <w:kern w:val="2"/>
         <w:sz w:val="22"/>
         <w:szCs w:val="22"/>
@@ -5996,21 +6652,21 @@
     </w:rPrDefault>
     <w:pPrDefault>
       <w:pPr>
-        <w:suppressAutoHyphens w:val="true"/>
+        <w:suppressAutoHyphens/>
       </w:pPr>
     </w:pPrDefault>
   </w:docDefaults>
   <w:latentStyles w:defLockedState="0" w:defUIPriority="99" w:defSemiHidden="0" w:defUnhideWhenUsed="0" w:defQFormat="0" w:count="376">
     <w:lsdException w:name="Normal" w:uiPriority="0" w:qFormat="1"/>
     <w:lsdException w:name="heading 1" w:uiPriority="9" w:qFormat="1"/>
-    <w:lsdException w:name="heading 2" w:uiPriority="9" w:semiHidden="1" w:unhideWhenUsed="1" w:qFormat="1"/>
-    <w:lsdException w:name="heading 3" w:uiPriority="9" w:semiHidden="1" w:unhideWhenUsed="1" w:qFormat="1"/>
-    <w:lsdException w:name="heading 4" w:uiPriority="9" w:semiHidden="1" w:unhideWhenUsed="1" w:qFormat="1"/>
-    <w:lsdException w:name="heading 5" w:uiPriority="9" w:semiHidden="1" w:unhideWhenUsed="1" w:qFormat="1"/>
-    <w:lsdException w:name="heading 6" w:uiPriority="9" w:semiHidden="1" w:unhideWhenUsed="1" w:qFormat="1"/>
-    <w:lsdException w:name="heading 7" w:uiPriority="9" w:semiHidden="1" w:unhideWhenUsed="1" w:qFormat="1"/>
-    <w:lsdException w:name="heading 8" w:uiPriority="9" w:semiHidden="1" w:unhideWhenUsed="1" w:qFormat="1"/>
-    <w:lsdException w:name="heading 9" w:uiPriority="9" w:semiHidden="1" w:unhideWhenUsed="1" w:qFormat="1"/>
+    <w:lsdException w:name="heading 2" w:semiHidden="1" w:uiPriority="9" w:unhideWhenUsed="1" w:qFormat="1"/>
+    <w:lsdException w:name="heading 3" w:semiHidden="1" w:uiPriority="9" w:unhideWhenUsed="1" w:qFormat="1"/>
+    <w:lsdException w:name="heading 4" w:semiHidden="1" w:uiPriority="9" w:unhideWhenUsed="1" w:qFormat="1"/>
+    <w:lsdException w:name="heading 5" w:semiHidden="1" w:uiPriority="9" w:unhideWhenUsed="1" w:qFormat="1"/>
+    <w:lsdException w:name="heading 6" w:semiHidden="1" w:uiPriority="9" w:unhideWhenUsed="1" w:qFormat="1"/>
+    <w:lsdException w:name="heading 7" w:semiHidden="1" w:uiPriority="9" w:unhideWhenUsed="1" w:qFormat="1"/>
+    <w:lsdException w:name="heading 8" w:semiHidden="1" w:uiPriority="9" w:unhideWhenUsed="1" w:qFormat="1"/>
+    <w:lsdException w:name="heading 9" w:semiHidden="1" w:uiPriority="9" w:unhideWhenUsed="1" w:qFormat="1"/>
     <w:lsdException w:name="index 1" w:semiHidden="1" w:unhideWhenUsed="1"/>
     <w:lsdException w:name="index 2" w:semiHidden="1" w:unhideWhenUsed="1"/>
     <w:lsdException w:name="index 3" w:semiHidden="1" w:unhideWhenUsed="1"/>
@@ -6020,22 +6676,22 @@
     <w:lsdException w:name="index 7" w:semiHidden="1" w:unhideWhenUsed="1"/>
     <w:lsdException w:name="index 8" w:semiHidden="1" w:unhideWhenUsed="1"/>
     <w:lsdException w:name="index 9" w:semiHidden="1" w:unhideWhenUsed="1"/>
-    <w:lsdException w:name="toc 1" w:uiPriority="39" w:semiHidden="1" w:unhideWhenUsed="1"/>
-    <w:lsdException w:name="toc 2" w:uiPriority="39" w:semiHidden="1" w:unhideWhenUsed="1"/>
-    <w:lsdException w:name="toc 3" w:uiPriority="39" w:semiHidden="1" w:unhideWhenUsed="1"/>
-    <w:lsdException w:name="toc 4" w:uiPriority="39" w:semiHidden="1" w:unhideWhenUsed="1"/>
-    <w:lsdException w:name="toc 5" w:uiPriority="39" w:semiHidden="1" w:unhideWhenUsed="1"/>
-    <w:lsdException w:name="toc 6" w:uiPriority="39" w:semiHidden="1" w:unhideWhenUsed="1"/>
-    <w:lsdException w:name="toc 7" w:uiPriority="39" w:semiHidden="1" w:unhideWhenUsed="1"/>
-    <w:lsdException w:name="toc 8" w:uiPriority="39" w:semiHidden="1" w:unhideWhenUsed="1"/>
-    <w:lsdException w:name="toc 9" w:uiPriority="39" w:semiHidden="1" w:unhideWhenUsed="1"/>
+    <w:lsdException w:name="toc 1" w:semiHidden="1" w:uiPriority="39" w:unhideWhenUsed="1"/>
+    <w:lsdException w:name="toc 2" w:semiHidden="1" w:uiPriority="39" w:unhideWhenUsed="1"/>
+    <w:lsdException w:name="toc 3" w:semiHidden="1" w:uiPriority="39" w:unhideWhenUsed="1"/>
+    <w:lsdException w:name="toc 4" w:semiHidden="1" w:uiPriority="39" w:unhideWhenUsed="1"/>
+    <w:lsdException w:name="toc 5" w:semiHidden="1" w:uiPriority="39" w:unhideWhenUsed="1"/>
+    <w:lsdException w:name="toc 6" w:semiHidden="1" w:uiPriority="39" w:unhideWhenUsed="1"/>
+    <w:lsdException w:name="toc 7" w:semiHidden="1" w:uiPriority="39" w:unhideWhenUsed="1"/>
+    <w:lsdException w:name="toc 8" w:semiHidden="1" w:uiPriority="39" w:unhideWhenUsed="1"/>
+    <w:lsdException w:name="toc 9" w:semiHidden="1" w:uiPriority="39" w:unhideWhenUsed="1"/>
     <w:lsdException w:name="Normal Indent" w:semiHidden="1" w:unhideWhenUsed="1"/>
     <w:lsdException w:name="footnote text" w:semiHidden="1" w:unhideWhenUsed="1"/>
     <w:lsdException w:name="annotation text" w:semiHidden="1" w:unhideWhenUsed="1"/>
     <w:lsdException w:name="header" w:semiHidden="1" w:unhideWhenUsed="1"/>
     <w:lsdException w:name="footer" w:semiHidden="1" w:unhideWhenUsed="1"/>
     <w:lsdException w:name="index heading" w:semiHidden="1" w:unhideWhenUsed="1"/>
-    <w:lsdException w:name="caption" w:uiPriority="35" w:semiHidden="1" w:unhideWhenUsed="1" w:qFormat="1"/>
+    <w:lsdException w:name="caption" w:semiHidden="1" w:uiPriority="35" w:unhideWhenUsed="1" w:qFormat="1"/>
     <w:lsdException w:name="table of figures" w:semiHidden="1" w:unhideWhenUsed="1"/>
     <w:lsdException w:name="envelope address" w:semiHidden="1" w:unhideWhenUsed="1"/>
     <w:lsdException w:name="envelope return" w:semiHidden="1" w:unhideWhenUsed="1"/>
@@ -6066,7 +6722,7 @@
     <w:lsdException w:name="Title" w:uiPriority="10" w:qFormat="1"/>
     <w:lsdException w:name="Closing" w:semiHidden="1" w:unhideWhenUsed="1"/>
     <w:lsdException w:name="Signature" w:semiHidden="1" w:unhideWhenUsed="1"/>
-    <w:lsdException w:name="Default Paragraph Font" w:uiPriority="1" w:semiHidden="1" w:unhideWhenUsed="1"/>
+    <w:lsdException w:name="Default Paragraph Font" w:semiHidden="1" w:uiPriority="1" w:unhideWhenUsed="1"/>
     <w:lsdException w:name="Body Text" w:semiHidden="1" w:unhideWhenUsed="1"/>
     <w:lsdException w:name="Body Text Indent" w:semiHidden="1" w:unhideWhenUsed="1"/>
     <w:lsdException w:name="List Continue" w:semiHidden="1" w:unhideWhenUsed="1"/>
@@ -6266,8 +6922,8 @@
     <w:lsdException w:name="Subtle Reference" w:uiPriority="31" w:qFormat="1"/>
     <w:lsdException w:name="Intense Reference" w:uiPriority="32" w:qFormat="1"/>
     <w:lsdException w:name="Book Title" w:uiPriority="33" w:qFormat="1"/>
-    <w:lsdException w:name="Bibliography" w:uiPriority="37" w:semiHidden="1" w:unhideWhenUsed="1"/>
-    <w:lsdException w:name="TOC Heading" w:uiPriority="39" w:semiHidden="1" w:unhideWhenUsed="1" w:qFormat="1"/>
+    <w:lsdException w:name="Bibliography" w:semiHidden="1" w:uiPriority="37" w:unhideWhenUsed="1"/>
+    <w:lsdException w:name="TOC Heading" w:semiHidden="1" w:uiPriority="39" w:unhideWhenUsed="1" w:qFormat="1"/>
     <w:lsdException w:name="Plain Table 1" w:uiPriority="41"/>
     <w:lsdException w:name="Plain Table 2" w:uiPriority="42"/>
     <w:lsdException w:name="Plain Table 3" w:uiPriority="43"/>
@@ -6378,128 +7034,133 @@
     <w:lsdException w:name="Unresolved Mention" w:semiHidden="1" w:unhideWhenUsed="1"/>
     <w:lsdException w:name="Smart Link" w:semiHidden="1" w:unhideWhenUsed="1"/>
   </w:latentStyles>
-  <w:style w:type="paragraph" w:styleId="Normal" w:default="1">
+  <w:style w:type="paragraph" w:default="1" w:styleId="Normal">
     <w:name w:val="Normal"/>
     <w:qFormat/>
     <w:pPr>
-      <w:widowControl/>
-      <w:bidi w:val="0"/>
-      <w:spacing w:lineRule="auto" w:line="259" w:before="0" w:after="160"/>
-      <w:jc w:val="left"/>
+      <w:spacing w:after="160" w:line="259" w:lineRule="auto"/>
     </w:pPr>
-    <w:rPr>
-      <w:rFonts w:ascii="Calibri" w:hAnsi="Calibri" w:eastAsia="Calibri" w:cs="Arial" w:asciiTheme="minorHAnsi" w:cstheme="minorBidi" w:eastAsiaTheme="minorHAnsi" w:hAnsiTheme="minorHAnsi"/>
-      <w:color w:val="auto"/>
-      <w:kern w:val="2"/>
-      <w:sz w:val="22"/>
-      <w:szCs w:val="22"/>
-      <w:lang w:val="en-US" w:eastAsia="en-US" w:bidi="ar-SA"/>
-      <w14:ligatures w14:val="standardContextual"/>
-    </w:rPr>
   </w:style>
   <w:style w:type="paragraph" w:styleId="Heading1">
-    <w:name w:val="Heading 1"/>
+    <w:name w:val="heading 1"/>
     <w:basedOn w:val="Normal"/>
     <w:next w:val="Normal"/>
     <w:link w:val="Heading1Char"/>
     <w:uiPriority w:val="9"/>
     <w:qFormat/>
-    <w:rsid w:val="00c47c74"/>
+    <w:rsid w:val="00C47C74"/>
     <w:pPr>
-      <w:keepNext w:val="true"/>
+      <w:keepNext/>
       <w:keepLines/>
       <w:spacing w:before="240" w:after="0"/>
       <w:outlineLvl w:val="0"/>
     </w:pPr>
     <w:rPr>
-      <w:rFonts w:ascii="Calibri Light" w:hAnsi="Calibri Light" w:eastAsia="" w:cs="Times New Roman" w:asciiTheme="majorHAnsi" w:cstheme="majorBidi" w:eastAsiaTheme="majorEastAsia" w:hAnsiTheme="majorHAnsi"/>
-      <w:color w:val="2F5496" w:themeColor="accent1" w:themeShade="bf"/>
+      <w:rFonts w:asciiTheme="majorHAnsi" w:eastAsiaTheme="majorEastAsia" w:hAnsiTheme="majorHAnsi" w:cstheme="majorBidi"/>
+      <w:color w:val="2F5496" w:themeColor="accent1" w:themeShade="BF"/>
       <w:sz w:val="32"/>
       <w:szCs w:val="32"/>
     </w:rPr>
   </w:style>
   <w:style w:type="paragraph" w:styleId="Heading2">
-    <w:name w:val="Heading 2"/>
+    <w:name w:val="heading 2"/>
     <w:basedOn w:val="Normal"/>
     <w:next w:val="Normal"/>
     <w:link w:val="Heading2Char"/>
     <w:uiPriority w:val="9"/>
     <w:unhideWhenUsed/>
     <w:qFormat/>
-    <w:rsid w:val="00c47c74"/>
+    <w:rsid w:val="00C47C74"/>
     <w:pPr>
-      <w:keepNext w:val="true"/>
+      <w:keepNext/>
       <w:keepLines/>
       <w:spacing w:before="40" w:after="0"/>
       <w:outlineLvl w:val="1"/>
     </w:pPr>
     <w:rPr>
-      <w:rFonts w:ascii="Calibri Light" w:hAnsi="Calibri Light" w:eastAsia="" w:cs="Times New Roman" w:asciiTheme="majorHAnsi" w:cstheme="majorBidi" w:eastAsiaTheme="majorEastAsia" w:hAnsiTheme="majorHAnsi"/>
-      <w:color w:val="2F5496" w:themeColor="accent1" w:themeShade="bf"/>
+      <w:rFonts w:asciiTheme="majorHAnsi" w:eastAsiaTheme="majorEastAsia" w:hAnsiTheme="majorHAnsi" w:cstheme="majorBidi"/>
+      <w:color w:val="2F5496" w:themeColor="accent1" w:themeShade="BF"/>
       <w:sz w:val="26"/>
       <w:szCs w:val="26"/>
     </w:rPr>
   </w:style>
-  <w:style w:type="character" w:styleId="DefaultParagraphFont" w:default="1">
+  <w:style w:type="character" w:default="1" w:styleId="DefaultParagraphFont">
     <w:name w:val="Default Paragraph Font"/>
     <w:uiPriority w:val="1"/>
     <w:semiHidden/>
     <w:unhideWhenUsed/>
-    <w:qFormat/>
-    <w:rPr/>
   </w:style>
-  <w:style w:type="character" w:styleId="HeaderChar" w:customStyle="1">
+  <w:style w:type="table" w:default="1" w:styleId="TableNormal">
+    <w:name w:val="Normal Table"/>
+    <w:uiPriority w:val="99"/>
+    <w:semiHidden/>
+    <w:unhideWhenUsed/>
+    <w:tblPr>
+      <w:tblInd w:w="0" w:type="dxa"/>
+      <w:tblCellMar>
+        <w:top w:w="0" w:type="dxa"/>
+        <w:left w:w="108" w:type="dxa"/>
+        <w:bottom w:w="0" w:type="dxa"/>
+        <w:right w:w="108" w:type="dxa"/>
+      </w:tblCellMar>
+    </w:tblPr>
+  </w:style>
+  <w:style w:type="numbering" w:default="1" w:styleId="NoList">
+    <w:name w:val="No List"/>
+    <w:uiPriority w:val="99"/>
+    <w:semiHidden/>
+    <w:unhideWhenUsed/>
+  </w:style>
+  <w:style w:type="character" w:customStyle="1" w:styleId="HeaderChar">
     <w:name w:val="Header Char"/>
     <w:basedOn w:val="DefaultParagraphFont"/>
     <w:link w:val="Header"/>
     <w:uiPriority w:val="99"/>
     <w:qFormat/>
-    <w:rsid w:val="000b6b65"/>
-    <w:rPr/>
+    <w:rsid w:val="000B6B65"/>
   </w:style>
-  <w:style w:type="character" w:styleId="FooterChar" w:customStyle="1">
+  <w:style w:type="character" w:customStyle="1" w:styleId="FooterChar">
     <w:name w:val="Footer Char"/>
     <w:basedOn w:val="DefaultParagraphFont"/>
     <w:link w:val="Footer"/>
     <w:uiPriority w:val="99"/>
     <w:qFormat/>
-    <w:rsid w:val="000b6b65"/>
-    <w:rPr/>
+    <w:rsid w:val="000B6B65"/>
   </w:style>
-  <w:style w:type="character" w:styleId="Heading1Char" w:customStyle="1">
+  <w:style w:type="character" w:customStyle="1" w:styleId="Heading1Char">
     <w:name w:val="Heading 1 Char"/>
     <w:basedOn w:val="DefaultParagraphFont"/>
     <w:link w:val="Heading1"/>
     <w:uiPriority w:val="9"/>
     <w:qFormat/>
-    <w:rsid w:val="00c47c74"/>
+    <w:rsid w:val="00C47C74"/>
     <w:rPr>
-      <w:rFonts w:ascii="Calibri Light" w:hAnsi="Calibri Light" w:eastAsia="" w:cs="Times New Roman" w:asciiTheme="majorHAnsi" w:cstheme="majorBidi" w:eastAsiaTheme="majorEastAsia" w:hAnsiTheme="majorHAnsi"/>
-      <w:color w:val="2F5496" w:themeColor="accent1" w:themeShade="bf"/>
+      <w:rFonts w:asciiTheme="majorHAnsi" w:eastAsiaTheme="majorEastAsia" w:hAnsiTheme="majorHAnsi" w:cstheme="majorBidi"/>
+      <w:color w:val="2F5496" w:themeColor="accent1" w:themeShade="BF"/>
       <w:sz w:val="32"/>
       <w:szCs w:val="32"/>
     </w:rPr>
   </w:style>
-  <w:style w:type="character" w:styleId="Heading2Char" w:customStyle="1">
+  <w:style w:type="character" w:customStyle="1" w:styleId="Heading2Char">
     <w:name w:val="Heading 2 Char"/>
     <w:basedOn w:val="DefaultParagraphFont"/>
     <w:link w:val="Heading2"/>
     <w:uiPriority w:val="9"/>
     <w:qFormat/>
-    <w:rsid w:val="00c47c74"/>
+    <w:rsid w:val="00C47C74"/>
     <w:rPr>
-      <w:rFonts w:ascii="Calibri Light" w:hAnsi="Calibri Light" w:eastAsia="" w:cs="Times New Roman" w:asciiTheme="majorHAnsi" w:cstheme="majorBidi" w:eastAsiaTheme="majorEastAsia" w:hAnsiTheme="majorHAnsi"/>
-      <w:color w:val="2F5496" w:themeColor="accent1" w:themeShade="bf"/>
+      <w:rFonts w:asciiTheme="majorHAnsi" w:eastAsiaTheme="majorEastAsia" w:hAnsiTheme="majorHAnsi" w:cstheme="majorBidi"/>
+      <w:color w:val="2F5496" w:themeColor="accent1" w:themeShade="BF"/>
       <w:sz w:val="26"/>
       <w:szCs w:val="26"/>
     </w:rPr>
   </w:style>
-  <w:style w:type="character" w:styleId="InternetLink">
+  <w:style w:type="character" w:styleId="Hyperlink">
     <w:name w:val="Hyperlink"/>
     <w:basedOn w:val="DefaultParagraphFont"/>
     <w:uiPriority w:val="99"/>
     <w:unhideWhenUsed/>
-    <w:rsid w:val="0014528e"/>
+    <w:rsid w:val="0014528E"/>
     <w:rPr>
       <w:color w:val="0563C1" w:themeColor="hyperlink"/>
       <w:u w:val="single"/>
@@ -6512,189 +7173,104 @@
     <w:semiHidden/>
     <w:unhideWhenUsed/>
     <w:qFormat/>
-    <w:rsid w:val="0014528e"/>
+    <w:rsid w:val="0014528E"/>
     <w:rPr>
       <w:color w:val="605E5C"/>
-      <w:shd w:fill="E1DFDD" w:val="clear"/>
+      <w:shd w:val="clear" w:color="auto" w:fill="E1DFDD"/>
     </w:rPr>
   </w:style>
-  <w:style w:type="character" w:styleId="FootnoteTextChar" w:customStyle="1">
+  <w:style w:type="character" w:customStyle="1" w:styleId="FootnoteTextChar">
     <w:name w:val="Footnote Text Char"/>
     <w:basedOn w:val="DefaultParagraphFont"/>
-    <w:link w:val="Footnote"/>
+    <w:link w:val="FootnoteText"/>
     <w:uiPriority w:val="99"/>
     <w:semiHidden/>
     <w:qFormat/>
-    <w:rsid w:val="004f7897"/>
+    <w:rsid w:val="004F7897"/>
     <w:rPr>
       <w:sz w:val="20"/>
       <w:szCs w:val="20"/>
     </w:rPr>
   </w:style>
-  <w:style w:type="character" w:styleId="FootnoteCharacters">
+  <w:style w:type="character" w:customStyle="1" w:styleId="FootnoteCharacters">
     <w:name w:val="Footnote Characters"/>
     <w:basedOn w:val="DefaultParagraphFont"/>
     <w:uiPriority w:val="99"/>
     <w:semiHidden/>
     <w:unhideWhenUsed/>
     <w:qFormat/>
-    <w:rsid w:val="004f7897"/>
+    <w:rsid w:val="004F7897"/>
     <w:rPr>
       <w:vertAlign w:val="superscript"/>
     </w:rPr>
   </w:style>
-  <w:style w:type="character" w:styleId="FootnoteAnchor">
+  <w:style w:type="character" w:customStyle="1" w:styleId="FootnoteAnchor">
     <w:name w:val="Footnote Anchor"/>
     <w:rPr>
       <w:vertAlign w:val="superscript"/>
     </w:rPr>
   </w:style>
-  <w:style w:type="character" w:styleId="VisitedInternetLink">
+  <w:style w:type="character" w:styleId="FollowedHyperlink">
     <w:name w:val="FollowedHyperlink"/>
     <w:basedOn w:val="DefaultParagraphFont"/>
     <w:uiPriority w:val="99"/>
     <w:semiHidden/>
     <w:unhideWhenUsed/>
-    <w:rsid w:val="006940ad"/>
+    <w:rsid w:val="006940AD"/>
     <w:rPr>
       <w:color w:val="954F72" w:themeColor="followedHyperlink"/>
       <w:u w:val="single"/>
     </w:rPr>
   </w:style>
-  <w:style w:type="character" w:styleId="EndnoteAnchor">
+  <w:style w:type="character" w:customStyle="1" w:styleId="EndnoteAnchor">
     <w:name w:val="Endnote Anchor"/>
     <w:rPr>
       <w:vertAlign w:val="superscript"/>
     </w:rPr>
   </w:style>
-  <w:style w:type="character" w:styleId="EndnoteCharacters">
+  <w:style w:type="character" w:customStyle="1" w:styleId="EndnoteCharacters">
     <w:name w:val="Endnote Characters"/>
     <w:qFormat/>
-    <w:rPr/>
   </w:style>
-  <w:style w:type="paragraph" w:styleId="Heading">
+  <w:style w:type="paragraph" w:customStyle="1" w:styleId="Heading">
     <w:name w:val="Heading"/>
     <w:basedOn w:val="Normal"/>
-    <w:next w:val="TextBody"/>
+    <w:next w:val="BodyText"/>
     <w:qFormat/>
     <w:pPr>
-      <w:keepNext w:val="true"/>
+      <w:keepNext/>
       <w:spacing w:before="240" w:after="120"/>
     </w:pPr>
     <w:rPr>
-      <w:rFonts w:ascii="Liberation Sans" w:hAnsi="Liberation Sans" w:eastAsia="Noto Sans CJK SC" w:cs="DejaVu Sans"/>
+      <w:rFonts w:ascii="Liberation Sans" w:eastAsia="Noto Sans CJK SC" w:hAnsi="Liberation Sans" w:cs="DejaVu Sans"/>
       <w:sz w:val="28"/>
       <w:szCs w:val="28"/>
     </w:rPr>
   </w:style>
-  <w:style w:type="paragraph" w:styleId="TextBody">
+  <w:style w:type="paragraph" w:styleId="BodyText">
     <w:name w:val="Body Text"/>
     <w:basedOn w:val="Normal"/>
     <w:pPr>
-      <w:spacing w:lineRule="auto" w:line="276" w:before="0" w:after="140"/>
+      <w:spacing w:after="140" w:line="276" w:lineRule="auto"/>
     </w:pPr>
-    <w:rPr/>
   </w:style>
   <w:style w:type="paragraph" w:styleId="List">
     <w:name w:val="List"/>
-    <w:basedOn w:val="TextBody"/>
-    <w:pPr/>
+    <w:basedOn w:val="BodyText"/>
     <w:rPr>
       <w:rFonts w:cs="DejaVu Sans"/>
     </w:rPr>
   </w:style>
   <w:style w:type="paragraph" w:styleId="Caption">
-    <w:name w:val="Caption"/>
-    <w:basedOn w:val="Normal"/>
-    <w:qFormat/>
-    <w:pPr>
-      <w:suppressLineNumbers/>
-      <w:spacing w:before="120" w:after="120"/>
-    </w:pPr>
-    <w:rPr>
-      <w:rFonts w:cs="DejaVu Sans"/>
-      <w:i/>
-      <w:iCs/>
-      <w:sz w:val="24"/>
-      <w:szCs w:val="24"/>
-    </w:rPr>
-  </w:style>
-  <w:style w:type="paragraph" w:styleId="Index">
-    <w:name w:val="Index"/>
-    <w:basedOn w:val="Normal"/>
-    <w:qFormat/>
-    <w:pPr>
-      <w:suppressLineNumbers/>
-    </w:pPr>
-    <w:rPr>
-      <w:rFonts w:cs="DejaVu Sans"/>
-      <w:lang w:val="zxx" w:eastAsia="zxx" w:bidi="zxx"/>
-    </w:rPr>
-  </w:style>
-  <w:style w:type="paragraph" w:styleId="HeaderandFooter">
-    <w:name w:val="Header and Footer"/>
-    <w:basedOn w:val="Normal"/>
-    <w:qFormat/>
-    <w:pPr/>
-    <w:rPr/>
-  </w:style>
-  <w:style w:type="paragraph" w:styleId="Header">
-    <w:name w:val="Header"/>
-    <w:basedOn w:val="Normal"/>
-    <w:link w:val="HeaderChar"/>
-    <w:uiPriority w:val="99"/>
-    <w:unhideWhenUsed/>
-    <w:rsid w:val="000b6b65"/>
-    <w:pPr>
-      <w:tabs>
-        <w:tab w:val="clear" w:pos="720"/>
-        <w:tab w:val="center" w:pos="4680" w:leader="none"/>
-        <w:tab w:val="right" w:pos="9360" w:leader="none"/>
-      </w:tabs>
-      <w:spacing w:lineRule="auto" w:line="240" w:before="0" w:after="0"/>
-    </w:pPr>
-    <w:rPr/>
-  </w:style>
-  <w:style w:type="paragraph" w:styleId="Footer">
-    <w:name w:val="Footer"/>
-    <w:basedOn w:val="Normal"/>
-    <w:link w:val="FooterChar"/>
-    <w:uiPriority w:val="99"/>
-    <w:unhideWhenUsed/>
-    <w:rsid w:val="000b6b65"/>
-    <w:pPr>
-      <w:tabs>
-        <w:tab w:val="clear" w:pos="720"/>
-        <w:tab w:val="center" w:pos="4680" w:leader="none"/>
-        <w:tab w:val="right" w:pos="9360" w:leader="none"/>
-      </w:tabs>
-      <w:spacing w:lineRule="auto" w:line="240" w:before="0" w:after="0"/>
-    </w:pPr>
-    <w:rPr/>
-  </w:style>
-  <w:style w:type="paragraph" w:styleId="ListParagraph">
-    <w:name w:val="List Paragraph"/>
-    <w:basedOn w:val="Normal"/>
-    <w:uiPriority w:val="34"/>
-    <w:qFormat/>
-    <w:rsid w:val="00c5507e"/>
-    <w:pPr>
-      <w:spacing w:before="0" w:after="160"/>
-      <w:ind w:left="720" w:hanging="0"/>
-      <w:contextualSpacing/>
-    </w:pPr>
-    <w:rPr/>
-  </w:style>
-  <w:style w:type="paragraph" w:styleId="Caption1">
     <w:name w:val="caption"/>
     <w:basedOn w:val="Normal"/>
     <w:next w:val="Normal"/>
     <w:uiPriority w:val="35"/>
     <w:unhideWhenUsed/>
     <w:qFormat/>
-    <w:rsid w:val="00721ea3"/>
+    <w:rsid w:val="00721EA3"/>
     <w:pPr>
-      <w:spacing w:lineRule="auto" w:line="240" w:before="0" w:after="200"/>
+      <w:spacing w:after="200" w:line="240" w:lineRule="auto"/>
     </w:pPr>
     <w:rPr>
       <w:i/>
@@ -6704,59 +7280,93 @@
       <w:szCs w:val="18"/>
     </w:rPr>
   </w:style>
-  <w:style w:type="paragraph" w:styleId="Footnote">
-    <w:name w:val="Footnote Text"/>
+  <w:style w:type="paragraph" w:customStyle="1" w:styleId="Index">
+    <w:name w:val="Index"/>
+    <w:basedOn w:val="Normal"/>
+    <w:qFormat/>
+    <w:pPr>
+      <w:suppressLineNumbers/>
+    </w:pPr>
+    <w:rPr>
+      <w:rFonts w:cs="DejaVu Sans"/>
+      <w:lang/>
+    </w:rPr>
+  </w:style>
+  <w:style w:type="paragraph" w:customStyle="1" w:styleId="HeaderandFooter">
+    <w:name w:val="Header and Footer"/>
+    <w:basedOn w:val="Normal"/>
+    <w:qFormat/>
+  </w:style>
+  <w:style w:type="paragraph" w:styleId="Header">
+    <w:name w:val="header"/>
+    <w:basedOn w:val="Normal"/>
+    <w:link w:val="HeaderChar"/>
+    <w:uiPriority w:val="99"/>
+    <w:unhideWhenUsed/>
+    <w:rsid w:val="000B6B65"/>
+    <w:pPr>
+      <w:tabs>
+        <w:tab w:val="center" w:pos="4680"/>
+        <w:tab w:val="right" w:pos="9360"/>
+      </w:tabs>
+      <w:spacing w:after="0" w:line="240" w:lineRule="auto"/>
+    </w:pPr>
+  </w:style>
+  <w:style w:type="paragraph" w:styleId="Footer">
+    <w:name w:val="footer"/>
+    <w:basedOn w:val="Normal"/>
+    <w:link w:val="FooterChar"/>
+    <w:uiPriority w:val="99"/>
+    <w:unhideWhenUsed/>
+    <w:rsid w:val="000B6B65"/>
+    <w:pPr>
+      <w:tabs>
+        <w:tab w:val="center" w:pos="4680"/>
+        <w:tab w:val="right" w:pos="9360"/>
+      </w:tabs>
+      <w:spacing w:after="0" w:line="240" w:lineRule="auto"/>
+    </w:pPr>
+  </w:style>
+  <w:style w:type="paragraph" w:styleId="ListParagraph">
+    <w:name w:val="List Paragraph"/>
+    <w:basedOn w:val="Normal"/>
+    <w:uiPriority w:val="34"/>
+    <w:qFormat/>
+    <w:rsid w:val="00C5507E"/>
+    <w:pPr>
+      <w:ind w:left="720"/>
+      <w:contextualSpacing/>
+    </w:pPr>
+  </w:style>
+  <w:style w:type="paragraph" w:styleId="FootnoteText">
+    <w:name w:val="footnote text"/>
     <w:basedOn w:val="Normal"/>
     <w:link w:val="FootnoteTextChar"/>
     <w:uiPriority w:val="99"/>
     <w:semiHidden/>
     <w:unhideWhenUsed/>
-    <w:rsid w:val="004f7897"/>
+    <w:rsid w:val="004F7897"/>
     <w:pPr>
-      <w:spacing w:lineRule="auto" w:line="240" w:before="0" w:after="0"/>
+      <w:spacing w:after="0" w:line="240" w:lineRule="auto"/>
     </w:pPr>
     <w:rPr>
       <w:sz w:val="20"/>
       <w:szCs w:val="20"/>
     </w:rPr>
   </w:style>
-  <w:style w:type="numbering" w:styleId="NoList" w:default="1">
-    <w:name w:val="No List"/>
-    <w:uiPriority w:val="99"/>
-    <w:semiHidden/>
-    <w:unhideWhenUsed/>
-    <w:qFormat/>
-  </w:style>
-  <w:style w:type="table" w:default="1" w:styleId="TableNormal">
-    <w:name w:val="Normal Table"/>
-    <w:uiPriority w:val="99"/>
-    <w:semiHidden/>
-    <w:unhideWhenUsed/>
-    <w:tblPr>
-      <w:tblCellMar>
-        <w:top w:w="0" w:type="dxa"/>
-        <w:left w:w="108" w:type="dxa"/>
-        <w:bottom w:w="0" w:type="dxa"/>
-        <w:right w:w="108" w:type="dxa"/>
-      </w:tblCellMar>
-    </w:tblPr>
-  </w:style>
   <w:style w:type="table" w:styleId="TableGrid">
     <w:name w:val="Table Grid"/>
     <w:basedOn w:val="TableNormal"/>
     <w:uiPriority w:val="39"/>
-    <w:rsid w:val="0033522e"/>
-    <w:pPr>
-      <w:spacing w:after="0" w:line="240" w:lineRule="auto"/>
-    </w:pPr>
+    <w:rsid w:val="0033522E"/>
     <w:tblPr>
       <w:tblBorders>
-        <w:top w:val="single" w:color="auto" w:sz="4" w:space="0"/>
-        <w:left w:val="single" w:color="auto" w:sz="4" w:space="0"/>
-        <w:bottom w:val="single" w:color="auto" w:sz="4" w:space="0"/>
-        <w:right w:val="single" w:color="auto" w:sz="4" w:space="0"/>
-        <w:insideH w:val="single" w:color="auto" w:sz="4" w:space="0"/>
-        <w:insideV w:val="single" w:color="auto" w:sz="4" w:space="0"/>
+        <w:top w:val="single" w:sz="4" w:space="0" w:color="auto"/>
+        <w:left w:val="single" w:sz="4" w:space="0" w:color="auto"/>
+        <w:bottom w:val="single" w:sz="4" w:space="0" w:color="auto"/>
+        <w:right w:val="single" w:sz="4" w:space="0" w:color="auto"/>
+        <w:insideH w:val="single" w:sz="4" w:space="0" w:color="auto"/>
+        <w:insideV w:val="single" w:sz="4" w:space="0" w:color="auto"/>
       </w:tblBorders>
     </w:tblPr>
   </w:style>

--- a/Description.docx
+++ b/Description.docx
@@ -1,18 +1,19 @@
 
 <file path=word/document.xml><?xml version="1.0" encoding="utf-8"?>
-<w:document xmlns:wpc="http://schemas.microsoft.com/office/word/2010/wordprocessingCanvas" xmlns:cx="http://schemas.microsoft.com/office/drawing/2014/chartex" xmlns:cx1="http://schemas.microsoft.com/office/drawing/2015/9/8/chartex" xmlns:cx2="http://schemas.microsoft.com/office/drawing/2015/10/21/chartex" xmlns:cx3="http://schemas.microsoft.com/office/drawing/2016/5/9/chartex" xmlns:cx4="http://schemas.microsoft.com/office/drawing/2016/5/10/chartex" xmlns:cx5="http://schemas.microsoft.com/office/drawing/2016/5/11/chartex" xmlns:cx6="http://schemas.microsoft.com/office/drawing/2016/5/12/chartex" xmlns:cx7="http://schemas.microsoft.com/office/drawing/2016/5/13/chartex" xmlns:cx8="http://schemas.microsoft.com/office/drawing/2016/5/14/chartex" xmlns:mc="http://schemas.openxmlformats.org/markup-compatibility/2006" xmlns:aink="http://schemas.microsoft.com/office/drawing/2016/ink" xmlns:am3d="http://schemas.microsoft.com/office/drawing/2017/model3d" xmlns:o="urn:schemas-microsoft-com:office:office" xmlns:oel="http://schemas.microsoft.com/office/2019/extlst" xmlns:r="http://schemas.openxmlformats.org/officeDocument/2006/relationships" xmlns:m="http://schemas.openxmlformats.org/officeDocument/2006/math" xmlns:v="urn:schemas-microsoft-com:vml" xmlns:wp14="http://schemas.microsoft.com/office/word/2010/wordprocessingDrawing" xmlns:wp="http://schemas.openxmlformats.org/drawingml/2006/wordprocessingDrawing" xmlns:w10="urn:schemas-microsoft-com:office:word" xmlns:w="http://schemas.openxmlformats.org/wordprocessingml/2006/main" xmlns:w14="http://schemas.microsoft.com/office/word/2010/wordml" xmlns:w15="http://schemas.microsoft.com/office/word/2012/wordml" xmlns:w16cex="http://schemas.microsoft.com/office/word/2018/wordml/cex" xmlns:w16cid="http://schemas.microsoft.com/office/word/2016/wordml/cid" xmlns:w16="http://schemas.microsoft.com/office/word/2018/wordml" xmlns:w16sdtdh="http://schemas.microsoft.com/office/word/2020/wordml/sdtdatahash" xmlns:w16se="http://schemas.microsoft.com/office/word/2015/wordml/symex" xmlns:wpg="http://schemas.microsoft.com/office/word/2010/wordprocessingGroup" xmlns:wpi="http://schemas.microsoft.com/office/word/2010/wordprocessingInk" xmlns:wne="http://schemas.microsoft.com/office/word/2006/wordml" xmlns:wps="http://schemas.microsoft.com/office/word/2010/wordprocessingShape" mc:Ignorable="w14 w15 w16se w16cid w16 w16cex w16sdtdh wp14">
+<w:document xmlns:o="urn:schemas-microsoft-com:office:office" xmlns:r="http://schemas.openxmlformats.org/officeDocument/2006/relationships" xmlns:v="urn:schemas-microsoft-com:vml" xmlns:w="http://schemas.openxmlformats.org/wordprocessingml/2006/main" xmlns:w10="urn:schemas-microsoft-com:office:word" xmlns:wp="http://schemas.openxmlformats.org/drawingml/2006/wordprocessingDrawing" xmlns:wps="http://schemas.microsoft.com/office/word/2010/wordprocessingShape" xmlns:wpg="http://schemas.microsoft.com/office/word/2010/wordprocessingGroup" xmlns:mc="http://schemas.openxmlformats.org/markup-compatibility/2006" xmlns:wp14="http://schemas.microsoft.com/office/word/2010/wordprocessingDrawing" xmlns:w14="http://schemas.microsoft.com/office/word/2010/wordml" xmlns:w15="http://schemas.microsoft.com/office/word/2012/wordml" mc:Ignorable="w14 wp14 w15">
   <w:body>
     <w:p>
       <w:pPr>
         <w:pStyle w:val="Heading1"/>
-        <w:rPr>
-          <w:rFonts w:asciiTheme="minorBidi" w:hAnsiTheme="minorBidi" w:cstheme="minorBidi"/>
-          <w:lang w:bidi="fa-IR"/>
-        </w:rPr>
-      </w:pPr>
-      <w:r>
-        <w:rPr>
-          <w:rFonts w:asciiTheme="minorBidi" w:hAnsiTheme="minorBidi" w:cstheme="minorBidi"/>
+        <w:spacing w:before="240" w:after="0"/>
+        <w:rPr>
+          <w:rFonts w:ascii="Arial" w:hAnsi="Arial" w:cs="Arial" w:asciiTheme="minorBidi" w:cstheme="minorBidi" w:hAnsiTheme="minorBidi"/>
+          <w:lang w:bidi="fa-IR"/>
+        </w:rPr>
+      </w:pPr>
+      <w:r>
+        <w:rPr>
+          <w:rFonts w:cs="Arial" w:ascii="Arial" w:hAnsi="Arial" w:asciiTheme="minorBidi" w:cstheme="minorBidi" w:hAnsiTheme="minorBidi"/>
           <w:lang w:bidi="fa-IR"/>
         </w:rPr>
         <w:t>Question 1</w:t>
@@ -22,13 +23,13 @@
       <w:pPr>
         <w:pStyle w:val="Heading2"/>
         <w:rPr>
-          <w:rFonts w:asciiTheme="minorBidi" w:hAnsiTheme="minorBidi" w:cstheme="minorBidi"/>
-          <w:lang w:bidi="fa-IR"/>
-        </w:rPr>
-      </w:pPr>
-      <w:r>
-        <w:rPr>
-          <w:rFonts w:asciiTheme="minorBidi" w:hAnsiTheme="minorBidi" w:cstheme="minorBidi"/>
+          <w:rFonts w:ascii="Arial" w:hAnsi="Arial" w:cs="Arial" w:asciiTheme="minorBidi" w:cstheme="minorBidi" w:hAnsiTheme="minorBidi"/>
+          <w:lang w:bidi="fa-IR"/>
+        </w:rPr>
+      </w:pPr>
+      <w:r>
+        <w:rPr>
+          <w:rFonts w:cs="Arial" w:ascii="Arial" w:hAnsi="Arial" w:asciiTheme="minorBidi" w:cstheme="minorBidi" w:hAnsiTheme="minorBidi"/>
           <w:lang w:bidi="fa-IR"/>
         </w:rPr>
         <w:t>Part 1 (generate bitcoin private key)</w:t>
@@ -36,14 +37,15 @@
     </w:p>
     <w:p>
       <w:pPr>
-        <w:rPr>
-          <w:rFonts w:asciiTheme="minorBidi" w:hAnsiTheme="minorBidi"/>
-          <w:lang w:bidi="fa-IR"/>
-        </w:rPr>
-      </w:pPr>
-      <w:r>
-        <w:rPr>
-          <w:rFonts w:asciiTheme="minorBidi" w:hAnsiTheme="minorBidi"/>
+        <w:pStyle w:val="Normal"/>
+        <w:rPr>
+          <w:rFonts w:ascii="Arial" w:hAnsi="Arial" w:asciiTheme="minorBidi" w:hAnsiTheme="minorBidi"/>
+          <w:lang w:bidi="fa-IR"/>
+        </w:rPr>
+      </w:pPr>
+      <w:r>
+        <w:rPr>
+          <w:rFonts w:ascii="Arial" w:hAnsi="Arial" w:asciiTheme="minorBidi" w:hAnsiTheme="minorBidi"/>
           <w:lang w:bidi="fa-IR"/>
         </w:rPr>
         <w:t>For this part, we generate a random 256 bit(32 byte) number for private key.</w:t>
@@ -51,10 +53,11 @@
     </w:p>
     <w:p>
       <w:pPr>
+        <w:pStyle w:val="Normal"/>
         <w:shd w:val="clear" w:color="auto" w:fill="1F1F1F"/>
-        <w:spacing w:after="0" w:line="285" w:lineRule="atLeast"/>
-        <w:rPr>
-          <w:rFonts w:ascii="Consolas" w:eastAsia="Times New Roman" w:hAnsi="Consolas" w:cs="Times New Roman"/>
+        <w:spacing w:lineRule="atLeast" w:line="285" w:before="0" w:after="0"/>
+        <w:rPr>
+          <w:rFonts w:ascii="Consolas" w:hAnsi="Consolas" w:eastAsia="Times New Roman" w:cs="Times New Roman"/>
           <w:color w:val="CCCCCC"/>
           <w:kern w:val="0"/>
           <w:sz w:val="21"/>
@@ -64,7 +67,7 @@
       </w:pPr>
       <w:r>
         <w:rPr>
-          <w:rFonts w:ascii="Consolas" w:eastAsia="Times New Roman" w:hAnsi="Consolas" w:cs="Times New Roman"/>
+          <w:rFonts w:eastAsia="Times New Roman" w:cs="Times New Roman" w:ascii="Consolas" w:hAnsi="Consolas"/>
           <w:color w:val="9CDCFE"/>
           <w:kern w:val="0"/>
           <w:sz w:val="21"/>
@@ -75,7 +78,7 @@
       </w:r>
       <w:r>
         <w:rPr>
-          <w:rFonts w:ascii="Consolas" w:eastAsia="Times New Roman" w:hAnsi="Consolas" w:cs="Times New Roman"/>
+          <w:rFonts w:eastAsia="Times New Roman" w:cs="Times New Roman" w:ascii="Consolas" w:hAnsi="Consolas"/>
           <w:color w:val="CCCCCC"/>
           <w:kern w:val="0"/>
           <w:sz w:val="21"/>
@@ -86,7 +89,7 @@
       </w:r>
       <w:r>
         <w:rPr>
-          <w:rFonts w:ascii="Consolas" w:eastAsia="Times New Roman" w:hAnsi="Consolas" w:cs="Times New Roman"/>
+          <w:rFonts w:eastAsia="Times New Roman" w:cs="Times New Roman" w:ascii="Consolas" w:hAnsi="Consolas"/>
           <w:color w:val="D4D4D4"/>
           <w:kern w:val="0"/>
           <w:sz w:val="21"/>
@@ -97,7 +100,7 @@
       </w:r>
       <w:r>
         <w:rPr>
-          <w:rFonts w:ascii="Consolas" w:eastAsia="Times New Roman" w:hAnsi="Consolas" w:cs="Times New Roman"/>
+          <w:rFonts w:eastAsia="Times New Roman" w:cs="Times New Roman" w:ascii="Consolas" w:hAnsi="Consolas"/>
           <w:color w:val="CCCCCC"/>
           <w:kern w:val="0"/>
           <w:sz w:val="21"/>
@@ -108,7 +111,7 @@
       </w:r>
       <w:r>
         <w:rPr>
-          <w:rFonts w:ascii="Consolas" w:eastAsia="Times New Roman" w:hAnsi="Consolas" w:cs="Times New Roman"/>
+          <w:rFonts w:eastAsia="Times New Roman" w:cs="Times New Roman" w:ascii="Consolas" w:hAnsi="Consolas"/>
           <w:color w:val="4EC9B0"/>
           <w:kern w:val="0"/>
           <w:sz w:val="21"/>
@@ -119,7 +122,7 @@
       </w:r>
       <w:r>
         <w:rPr>
-          <w:rFonts w:ascii="Consolas" w:eastAsia="Times New Roman" w:hAnsi="Consolas" w:cs="Times New Roman"/>
+          <w:rFonts w:eastAsia="Times New Roman" w:cs="Times New Roman" w:ascii="Consolas" w:hAnsi="Consolas"/>
           <w:color w:val="CCCCCC"/>
           <w:kern w:val="0"/>
           <w:sz w:val="21"/>
@@ -130,7 +133,7 @@
       </w:r>
       <w:r>
         <w:rPr>
-          <w:rFonts w:ascii="Consolas" w:eastAsia="Times New Roman" w:hAnsi="Consolas" w:cs="Times New Roman"/>
+          <w:rFonts w:eastAsia="Times New Roman" w:cs="Times New Roman" w:ascii="Consolas" w:hAnsi="Consolas"/>
           <w:color w:val="9CDCFE"/>
           <w:kern w:val="0"/>
           <w:sz w:val="21"/>
@@ -141,7 +144,7 @@
       </w:r>
       <w:r>
         <w:rPr>
-          <w:rFonts w:ascii="Consolas" w:eastAsia="Times New Roman" w:hAnsi="Consolas" w:cs="Times New Roman"/>
+          <w:rFonts w:eastAsia="Times New Roman" w:cs="Times New Roman" w:ascii="Consolas" w:hAnsi="Consolas"/>
           <w:color w:val="CCCCCC"/>
           <w:kern w:val="0"/>
           <w:sz w:val="21"/>
@@ -152,7 +155,7 @@
       </w:r>
       <w:r>
         <w:rPr>
-          <w:rFonts w:ascii="Consolas" w:eastAsia="Times New Roman" w:hAnsi="Consolas" w:cs="Times New Roman"/>
+          <w:rFonts w:eastAsia="Times New Roman" w:cs="Times New Roman" w:ascii="Consolas" w:hAnsi="Consolas"/>
           <w:color w:val="B5CEA8"/>
           <w:kern w:val="0"/>
           <w:sz w:val="21"/>
@@ -163,7 +166,7 @@
       </w:r>
       <w:r>
         <w:rPr>
-          <w:rFonts w:ascii="Consolas" w:eastAsia="Times New Roman" w:hAnsi="Consolas" w:cs="Times New Roman"/>
+          <w:rFonts w:eastAsia="Times New Roman" w:cs="Times New Roman" w:ascii="Consolas" w:hAnsi="Consolas"/>
           <w:color w:val="CCCCCC"/>
           <w:kern w:val="0"/>
           <w:sz w:val="21"/>
@@ -175,10 +178,11 @@
     </w:p>
     <w:p>
       <w:pPr>
+        <w:pStyle w:val="Normal"/>
         <w:shd w:val="clear" w:color="auto" w:fill="1F1F1F"/>
-        <w:spacing w:after="0" w:line="285" w:lineRule="atLeast"/>
-        <w:rPr>
-          <w:rFonts w:ascii="Consolas" w:eastAsia="Times New Roman" w:hAnsi="Consolas" w:cs="Times New Roman"/>
+        <w:spacing w:lineRule="atLeast" w:line="285" w:before="0" w:after="0"/>
+        <w:rPr>
+          <w:rFonts w:ascii="Consolas" w:hAnsi="Consolas" w:eastAsia="Times New Roman" w:cs="Times New Roman"/>
           <w:color w:val="CCCCCC"/>
           <w:kern w:val="0"/>
           <w:sz w:val="21"/>
@@ -188,7 +192,7 @@
       </w:pPr>
       <w:r>
         <w:rPr>
-          <w:rFonts w:ascii="Consolas" w:eastAsia="Times New Roman" w:hAnsi="Consolas" w:cs="Times New Roman"/>
+          <w:rFonts w:eastAsia="Times New Roman" w:cs="Times New Roman" w:ascii="Consolas" w:hAnsi="Consolas"/>
           <w:color w:val="9CDCFE"/>
           <w:kern w:val="0"/>
           <w:sz w:val="21"/>
@@ -199,7 +203,7 @@
       </w:r>
       <w:r>
         <w:rPr>
-          <w:rFonts w:ascii="Consolas" w:eastAsia="Times New Roman" w:hAnsi="Consolas" w:cs="Times New Roman"/>
+          <w:rFonts w:eastAsia="Times New Roman" w:cs="Times New Roman" w:ascii="Consolas" w:hAnsi="Consolas"/>
           <w:color w:val="CCCCCC"/>
           <w:kern w:val="0"/>
           <w:sz w:val="21"/>
@@ -210,7 +214,7 @@
       </w:r>
       <w:r>
         <w:rPr>
-          <w:rFonts w:ascii="Consolas" w:eastAsia="Times New Roman" w:hAnsi="Consolas" w:cs="Times New Roman"/>
+          <w:rFonts w:eastAsia="Times New Roman" w:cs="Times New Roman" w:ascii="Consolas" w:hAnsi="Consolas"/>
           <w:color w:val="D4D4D4"/>
           <w:kern w:val="0"/>
           <w:sz w:val="21"/>
@@ -221,7 +225,7 @@
       </w:r>
       <w:r>
         <w:rPr>
-          <w:rFonts w:ascii="Consolas" w:eastAsia="Times New Roman" w:hAnsi="Consolas" w:cs="Times New Roman"/>
+          <w:rFonts w:eastAsia="Times New Roman" w:cs="Times New Roman" w:ascii="Consolas" w:hAnsi="Consolas"/>
           <w:color w:val="CCCCCC"/>
           <w:kern w:val="0"/>
           <w:sz w:val="21"/>
@@ -232,7 +236,7 @@
       </w:r>
       <w:r>
         <w:rPr>
-          <w:rFonts w:ascii="Consolas" w:eastAsia="Times New Roman" w:hAnsi="Consolas" w:cs="Times New Roman"/>
+          <w:rFonts w:eastAsia="Times New Roman" w:cs="Times New Roman" w:ascii="Consolas" w:hAnsi="Consolas"/>
           <w:color w:val="9CDCFE"/>
           <w:kern w:val="0"/>
           <w:sz w:val="21"/>
@@ -243,7 +247,7 @@
       </w:r>
       <w:r>
         <w:rPr>
-          <w:rFonts w:ascii="Consolas" w:eastAsia="Times New Roman" w:hAnsi="Consolas" w:cs="Times New Roman"/>
+          <w:rFonts w:eastAsia="Times New Roman" w:cs="Times New Roman" w:ascii="Consolas" w:hAnsi="Consolas"/>
           <w:color w:val="CCCCCC"/>
           <w:kern w:val="0"/>
           <w:sz w:val="21"/>
@@ -254,7 +258,7 @@
       </w:r>
       <w:r>
         <w:rPr>
-          <w:rFonts w:ascii="Consolas" w:eastAsia="Times New Roman" w:hAnsi="Consolas" w:cs="Times New Roman"/>
+          <w:rFonts w:eastAsia="Times New Roman" w:cs="Times New Roman" w:ascii="Consolas" w:hAnsi="Consolas"/>
           <w:color w:val="DCDCAA"/>
           <w:kern w:val="0"/>
           <w:sz w:val="21"/>
@@ -265,7 +269,7 @@
       </w:r>
       <w:r>
         <w:rPr>
-          <w:rFonts w:ascii="Consolas" w:eastAsia="Times New Roman" w:hAnsi="Consolas" w:cs="Times New Roman"/>
+          <w:rFonts w:eastAsia="Times New Roman" w:cs="Times New Roman" w:ascii="Consolas" w:hAnsi="Consolas"/>
           <w:color w:val="CCCCCC"/>
           <w:kern w:val="0"/>
           <w:sz w:val="21"/>
@@ -276,7 +280,7 @@
       </w:r>
       <w:r>
         <w:rPr>
-          <w:rFonts w:ascii="Consolas" w:eastAsia="Times New Roman" w:hAnsi="Consolas" w:cs="Times New Roman"/>
+          <w:rFonts w:eastAsia="Times New Roman" w:cs="Times New Roman" w:ascii="Consolas" w:hAnsi="Consolas"/>
           <w:color w:val="B5CEA8"/>
           <w:kern w:val="0"/>
           <w:sz w:val="21"/>
@@ -287,7 +291,7 @@
       </w:r>
       <w:r>
         <w:rPr>
-          <w:rFonts w:ascii="Consolas" w:eastAsia="Times New Roman" w:hAnsi="Consolas" w:cs="Times New Roman"/>
+          <w:rFonts w:eastAsia="Times New Roman" w:cs="Times New Roman" w:ascii="Consolas" w:hAnsi="Consolas"/>
           <w:color w:val="CCCCCC"/>
           <w:kern w:val="0"/>
           <w:sz w:val="21"/>
@@ -298,7 +302,7 @@
       </w:r>
       <w:r>
         <w:rPr>
-          <w:rFonts w:ascii="Consolas" w:eastAsia="Times New Roman" w:hAnsi="Consolas" w:cs="Times New Roman"/>
+          <w:rFonts w:eastAsia="Times New Roman" w:cs="Times New Roman" w:ascii="Consolas" w:hAnsi="Consolas"/>
           <w:color w:val="9CDCFE"/>
           <w:kern w:val="0"/>
           <w:sz w:val="21"/>
@@ -309,7 +313,7 @@
       </w:r>
       <w:r>
         <w:rPr>
-          <w:rFonts w:ascii="Consolas" w:eastAsia="Times New Roman" w:hAnsi="Consolas" w:cs="Times New Roman"/>
+          <w:rFonts w:eastAsia="Times New Roman" w:cs="Times New Roman" w:ascii="Consolas" w:hAnsi="Consolas"/>
           <w:color w:val="D4D4D4"/>
           <w:kern w:val="0"/>
           <w:sz w:val="21"/>
@@ -320,7 +324,7 @@
       </w:r>
       <w:r>
         <w:rPr>
-          <w:rFonts w:ascii="Consolas" w:eastAsia="Times New Roman" w:hAnsi="Consolas" w:cs="Times New Roman"/>
+          <w:rFonts w:eastAsia="Times New Roman" w:cs="Times New Roman" w:ascii="Consolas" w:hAnsi="Consolas"/>
           <w:color w:val="CE9178"/>
           <w:kern w:val="0"/>
           <w:sz w:val="21"/>
@@ -331,7 +335,7 @@
       </w:r>
       <w:r>
         <w:rPr>
-          <w:rFonts w:ascii="Consolas" w:eastAsia="Times New Roman" w:hAnsi="Consolas" w:cs="Times New Roman"/>
+          <w:rFonts w:eastAsia="Times New Roman" w:cs="Times New Roman" w:ascii="Consolas" w:hAnsi="Consolas"/>
           <w:color w:val="CCCCCC"/>
           <w:kern w:val="0"/>
           <w:sz w:val="21"/>
@@ -343,14 +347,15 @@
     </w:p>
     <w:p>
       <w:pPr>
-        <w:rPr>
-          <w:rFonts w:asciiTheme="minorBidi" w:hAnsiTheme="minorBidi"/>
-          <w:lang w:bidi="fa-IR"/>
-        </w:rPr>
-      </w:pPr>
-      <w:r>
-        <w:rPr>
-          <w:rFonts w:asciiTheme="minorBidi" w:hAnsiTheme="minorBidi"/>
+        <w:pStyle w:val="Normal"/>
+        <w:rPr>
+          <w:rFonts w:ascii="Arial" w:hAnsi="Arial" w:asciiTheme="minorBidi" w:hAnsiTheme="minorBidi"/>
+          <w:lang w:bidi="fa-IR"/>
+        </w:rPr>
+      </w:pPr>
+      <w:r>
+        <w:rPr>
+          <w:rFonts w:ascii="Arial" w:hAnsi="Arial" w:asciiTheme="minorBidi" w:hAnsiTheme="minorBidi"/>
           <w:lang w:bidi="fa-IR"/>
         </w:rPr>
         <w:t>To generate the Wallet Import Format (WIF) of a private key, the following steps can be followed:</w:t>
@@ -364,13 +369,13 @@
           <w:numId w:val="1"/>
         </w:numPr>
         <w:rPr>
-          <w:rFonts w:asciiTheme="minorBidi" w:hAnsiTheme="minorBidi"/>
-          <w:lang w:bidi="fa-IR"/>
-        </w:rPr>
-      </w:pPr>
-      <w:r>
-        <w:rPr>
-          <w:rFonts w:asciiTheme="minorBidi" w:hAnsiTheme="minorBidi"/>
+          <w:rFonts w:ascii="Arial" w:hAnsi="Arial" w:asciiTheme="minorBidi" w:hAnsiTheme="minorBidi"/>
+          <w:lang w:bidi="fa-IR"/>
+        </w:rPr>
+      </w:pPr>
+      <w:r>
+        <w:rPr>
+          <w:rFonts w:ascii="Arial" w:hAnsi="Arial" w:asciiTheme="minorBidi" w:hAnsiTheme="minorBidi"/>
           <w:lang w:bidi="fa-IR"/>
         </w:rPr>
         <w:t>Start with the private key in its hexadecimal format.</w:t>
@@ -384,13 +389,13 @@
           <w:numId w:val="1"/>
         </w:numPr>
         <w:rPr>
-          <w:rFonts w:asciiTheme="minorBidi" w:hAnsiTheme="minorBidi"/>
-          <w:lang w:bidi="fa-IR"/>
-        </w:rPr>
-      </w:pPr>
-      <w:r>
-        <w:rPr>
-          <w:rFonts w:asciiTheme="minorBidi" w:hAnsiTheme="minorBidi"/>
+          <w:rFonts w:ascii="Arial" w:hAnsi="Arial" w:asciiTheme="minorBidi" w:hAnsiTheme="minorBidi"/>
+          <w:lang w:bidi="fa-IR"/>
+        </w:rPr>
+      </w:pPr>
+      <w:r>
+        <w:rPr>
+          <w:rFonts w:ascii="Arial" w:hAnsi="Arial" w:asciiTheme="minorBidi" w:hAnsiTheme="minorBidi"/>
           <w:lang w:bidi="fa-IR"/>
         </w:rPr>
         <w:t>Add the test network prefix (0xEF) to the beginning of the private key (0x80 for main network).</w:t>
@@ -404,13 +409,13 @@
           <w:numId w:val="1"/>
         </w:numPr>
         <w:rPr>
-          <w:rFonts w:asciiTheme="minorBidi" w:hAnsiTheme="minorBidi"/>
-          <w:lang w:bidi="fa-IR"/>
-        </w:rPr>
-      </w:pPr>
-      <w:r>
-        <w:rPr>
-          <w:rFonts w:asciiTheme="minorBidi" w:hAnsiTheme="minorBidi"/>
+          <w:rFonts w:ascii="Arial" w:hAnsi="Arial" w:asciiTheme="minorBidi" w:hAnsiTheme="minorBidi"/>
+          <w:lang w:bidi="fa-IR"/>
+        </w:rPr>
+      </w:pPr>
+      <w:r>
+        <w:rPr>
+          <w:rFonts w:ascii="Arial" w:hAnsi="Arial" w:asciiTheme="minorBidi" w:hAnsiTheme="minorBidi"/>
           <w:lang w:bidi="fa-IR"/>
         </w:rPr>
         <w:t>Perform a double hash operation on the extended private key using a cryptographic hash function, such as SHA-256.</w:t>
@@ -424,13 +429,13 @@
           <w:numId w:val="1"/>
         </w:numPr>
         <w:rPr>
-          <w:rFonts w:asciiTheme="minorBidi" w:hAnsiTheme="minorBidi"/>
-          <w:lang w:bidi="fa-IR"/>
-        </w:rPr>
-      </w:pPr>
-      <w:r>
-        <w:rPr>
-          <w:rFonts w:asciiTheme="minorBidi" w:hAnsiTheme="minorBidi"/>
+          <w:rFonts w:ascii="Arial" w:hAnsi="Arial" w:asciiTheme="minorBidi" w:hAnsiTheme="minorBidi"/>
+          <w:lang w:bidi="fa-IR"/>
+        </w:rPr>
+      </w:pPr>
+      <w:r>
+        <w:rPr>
+          <w:rFonts w:ascii="Arial" w:hAnsi="Arial" w:asciiTheme="minorBidi" w:hAnsiTheme="minorBidi"/>
           <w:lang w:bidi="fa-IR"/>
         </w:rPr>
         <w:t>Take the first 4 bytes of the resulting hash and append them to the extended private key.</w:t>
@@ -444,29 +449,17 @@
           <w:numId w:val="1"/>
         </w:numPr>
         <w:rPr>
-          <w:rFonts w:asciiTheme="minorBidi" w:hAnsiTheme="minorBidi"/>
-          <w:lang w:bidi="fa-IR"/>
-        </w:rPr>
-      </w:pPr>
-      <w:r>
-        <w:rPr>
-          <w:rFonts w:asciiTheme="minorBidi" w:hAnsiTheme="minorBidi"/>
+          <w:rFonts w:ascii="Arial" w:hAnsi="Arial" w:asciiTheme="minorBidi" w:hAnsiTheme="minorBidi"/>
+          <w:lang w:bidi="fa-IR"/>
+        </w:rPr>
+      </w:pPr>
+      <w:r>
+        <w:rPr>
+          <w:rFonts w:ascii="Arial" w:hAnsi="Arial" w:asciiTheme="minorBidi" w:hAnsiTheme="minorBidi"/>
           <w:lang w:bidi="fa-IR"/>
         </w:rPr>
         <w:t>Encode the extended private key, including the appended checksum, into a base58 encoding algorithm</w:t>
-      </w:r>
-      <w:r>
-        <w:rPr>
-          <w:rFonts w:asciiTheme="minorBidi" w:hAnsiTheme="minorBidi"/>
-          <w:lang w:bidi="fa-IR"/>
-        </w:rPr>
         <w:tab/>
-      </w:r>
-      <w:r>
-        <w:rPr>
-          <w:rFonts w:asciiTheme="minorBidi" w:hAnsiTheme="minorBidi"/>
-          <w:lang w:bidi="fa-IR"/>
-        </w:rPr>
         <w:t>.</w:t>
       </w:r>
     </w:p>
@@ -478,13 +471,13 @@
           <w:numId w:val="1"/>
         </w:numPr>
         <w:rPr>
-          <w:rFonts w:asciiTheme="minorBidi" w:hAnsiTheme="minorBidi"/>
-          <w:lang w:bidi="fa-IR"/>
-        </w:rPr>
-      </w:pPr>
-      <w:r>
-        <w:rPr>
-          <w:rFonts w:asciiTheme="minorBidi" w:hAnsiTheme="minorBidi"/>
+          <w:rFonts w:ascii="Arial" w:hAnsi="Arial" w:asciiTheme="minorBidi" w:hAnsiTheme="minorBidi"/>
+          <w:lang w:bidi="fa-IR"/>
+        </w:rPr>
+      </w:pPr>
+      <w:r>
+        <w:rPr>
+          <w:rFonts w:ascii="Arial" w:hAnsi="Arial" w:asciiTheme="minorBidi" w:hAnsiTheme="minorBidi"/>
           <w:lang w:bidi="fa-IR"/>
         </w:rPr>
         <w:t>The resulting string is the WIF representation of the private key.</w:t>
@@ -492,21 +485,22 @@
       <w:r>
         <w:rPr>
           <w:rStyle w:val="FootnoteAnchor"/>
-          <w:rFonts w:asciiTheme="minorBidi" w:hAnsiTheme="minorBidi"/>
-          <w:lang w:bidi="fa-IR"/>
-        </w:rPr>
-        <w:footnoteReference w:id="1"/>
-      </w:r>
-    </w:p>
-    <w:p>
-      <w:pPr>
-        <w:rPr>
-          <w:lang w:bidi="fa-IR"/>
-        </w:rPr>
-      </w:pPr>
-      <w:r>
-        <w:rPr>
-          <w:rFonts w:asciiTheme="minorBidi" w:hAnsiTheme="minorBidi"/>
+          <w:rFonts w:ascii="Arial" w:hAnsi="Arial" w:asciiTheme="minorBidi" w:hAnsiTheme="minorBidi"/>
+          <w:lang w:bidi="fa-IR"/>
+        </w:rPr>
+        <w:footnoteReference w:id="2"/>
+      </w:r>
+    </w:p>
+    <w:p>
+      <w:pPr>
+        <w:pStyle w:val="Normal"/>
+        <w:rPr>
+          <w:lang w:bidi="fa-IR"/>
+        </w:rPr>
+      </w:pPr>
+      <w:r>
+        <w:rPr>
+          <w:rFonts w:ascii="Arial" w:hAnsi="Arial" w:asciiTheme="minorBidi" w:hAnsiTheme="minorBidi"/>
           <w:lang w:bidi="fa-IR"/>
         </w:rPr>
         <w:t>By following these steps, the private key can be converted into a WIF format that is commonly used for importing private keys into cryptocurrency wallets.</w:t>
@@ -514,13 +508,14 @@
     </w:p>
     <w:p>
       <w:pPr>
-        <w:rPr>
-          <w:rFonts w:asciiTheme="minorBidi" w:hAnsiTheme="minorBidi"/>
-        </w:rPr>
-      </w:pPr>
-      <w:r>
-        <w:rPr>
-          <w:rFonts w:asciiTheme="minorBidi" w:hAnsiTheme="minorBidi"/>
+        <w:pStyle w:val="Normal"/>
+        <w:rPr>
+          <w:rFonts w:ascii="Arial" w:hAnsi="Arial" w:asciiTheme="minorBidi" w:hAnsiTheme="minorBidi"/>
+        </w:rPr>
+      </w:pPr>
+      <w:r>
+        <w:rPr>
+          <w:rFonts w:ascii="Arial" w:hAnsi="Arial" w:asciiTheme="minorBidi" w:hAnsiTheme="minorBidi"/>
         </w:rPr>
         <w:t>To generate a public key based on a given private key, the following steps can be followed:</w:t>
       </w:r>
@@ -533,12 +528,12 @@
           <w:numId w:val="2"/>
         </w:numPr>
         <w:rPr>
-          <w:rFonts w:asciiTheme="minorBidi" w:hAnsiTheme="minorBidi"/>
-        </w:rPr>
-      </w:pPr>
-      <w:r>
-        <w:rPr>
-          <w:rFonts w:asciiTheme="minorBidi" w:hAnsiTheme="minorBidi"/>
+          <w:rFonts w:ascii="Arial" w:hAnsi="Arial" w:asciiTheme="minorBidi" w:hAnsiTheme="minorBidi"/>
+        </w:rPr>
+      </w:pPr>
+      <w:r>
+        <w:rPr>
+          <w:rFonts w:ascii="Arial" w:hAnsi="Arial" w:asciiTheme="minorBidi" w:hAnsiTheme="minorBidi"/>
         </w:rPr>
         <w:t>Utilize the ECDSA (Elliptic Curve Digital Signature Algorithm) to generate a public key corresponding to the provided private key.</w:t>
       </w:r>
@@ -551,12 +546,12 @@
           <w:numId w:val="2"/>
         </w:numPr>
         <w:rPr>
-          <w:rFonts w:asciiTheme="minorBidi" w:hAnsiTheme="minorBidi"/>
-        </w:rPr>
-      </w:pPr>
-      <w:r>
-        <w:rPr>
-          <w:rFonts w:asciiTheme="minorBidi" w:hAnsiTheme="minorBidi"/>
+          <w:rFonts w:ascii="Arial" w:hAnsi="Arial" w:asciiTheme="minorBidi" w:hAnsiTheme="minorBidi"/>
+        </w:rPr>
+      </w:pPr>
+      <w:r>
+        <w:rPr>
+          <w:rFonts w:ascii="Arial" w:hAnsi="Arial" w:asciiTheme="minorBidi" w:hAnsiTheme="minorBidi"/>
         </w:rPr>
         <w:t>Add the public key prefix (0x04) to the beginning of the generated public key. This prefix distinguishes uncompressed public keys.</w:t>
       </w:r>
@@ -569,12 +564,12 @@
           <w:numId w:val="2"/>
         </w:numPr>
         <w:rPr>
-          <w:rFonts w:asciiTheme="minorBidi" w:hAnsiTheme="minorBidi"/>
-        </w:rPr>
-      </w:pPr>
-      <w:r>
-        <w:rPr>
-          <w:rFonts w:asciiTheme="minorBidi" w:hAnsiTheme="minorBidi"/>
+          <w:rFonts w:ascii="Arial" w:hAnsi="Arial" w:asciiTheme="minorBidi" w:hAnsiTheme="minorBidi"/>
+        </w:rPr>
+      </w:pPr>
+      <w:r>
+        <w:rPr>
+          <w:rFonts w:ascii="Arial" w:hAnsi="Arial" w:asciiTheme="minorBidi" w:hAnsiTheme="minorBidi"/>
         </w:rPr>
         <w:t>Apply a hash function, such as SHA-256, followed by RIPEMD160, to the public key. This process results in a hashed value.</w:t>
       </w:r>
@@ -587,12 +582,12 @@
           <w:numId w:val="2"/>
         </w:numPr>
         <w:rPr>
-          <w:rFonts w:asciiTheme="minorBidi" w:hAnsiTheme="minorBidi"/>
-        </w:rPr>
-      </w:pPr>
-      <w:r>
-        <w:rPr>
-          <w:rFonts w:asciiTheme="minorBidi" w:hAnsiTheme="minorBidi"/>
+          <w:rFonts w:ascii="Arial" w:hAnsi="Arial" w:asciiTheme="minorBidi" w:hAnsiTheme="minorBidi"/>
+        </w:rPr>
+      </w:pPr>
+      <w:r>
+        <w:rPr>
+          <w:rFonts w:ascii="Arial" w:hAnsi="Arial" w:asciiTheme="minorBidi" w:hAnsiTheme="minorBidi"/>
         </w:rPr>
         <w:t>Prepend the test network prefix (0x6f) to the hashed value obtained in the previous step. This prefix is used to identify the network or purpose for which the public key is intended.</w:t>
       </w:r>
@@ -605,12 +600,12 @@
           <w:numId w:val="2"/>
         </w:numPr>
         <w:rPr>
-          <w:rFonts w:asciiTheme="minorBidi" w:hAnsiTheme="minorBidi"/>
-        </w:rPr>
-      </w:pPr>
-      <w:r>
-        <w:rPr>
-          <w:rFonts w:asciiTheme="minorBidi" w:hAnsiTheme="minorBidi"/>
+          <w:rFonts w:ascii="Arial" w:hAnsi="Arial" w:asciiTheme="minorBidi" w:hAnsiTheme="minorBidi"/>
+        </w:rPr>
+      </w:pPr>
+      <w:r>
+        <w:rPr>
+          <w:rFonts w:ascii="Arial" w:hAnsi="Arial" w:asciiTheme="minorBidi" w:hAnsiTheme="minorBidi"/>
         </w:rPr>
         <w:t>Calculate the double hash of the extended key using SHA-256, obtaining a new hash result.</w:t>
       </w:r>
@@ -623,12 +618,12 @@
           <w:numId w:val="2"/>
         </w:numPr>
         <w:rPr>
-          <w:rFonts w:asciiTheme="minorBidi" w:hAnsiTheme="minorBidi"/>
-        </w:rPr>
-      </w:pPr>
-      <w:r>
-        <w:rPr>
-          <w:rFonts w:asciiTheme="minorBidi" w:hAnsiTheme="minorBidi"/>
+          <w:rFonts w:ascii="Arial" w:hAnsi="Arial" w:asciiTheme="minorBidi" w:hAnsiTheme="minorBidi"/>
+        </w:rPr>
+      </w:pPr>
+      <w:r>
+        <w:rPr>
+          <w:rFonts w:ascii="Arial" w:hAnsi="Arial" w:asciiTheme="minorBidi" w:hAnsiTheme="minorBidi"/>
         </w:rPr>
         <w:t>Append the first 4 bytes (checksum) of the double hash to the end of the extended key.</w:t>
       </w:r>
@@ -641,45 +636,45 @@
           <w:numId w:val="2"/>
         </w:numPr>
         <w:rPr>
-          <w:rFonts w:asciiTheme="minorBidi" w:hAnsiTheme="minorBidi"/>
-        </w:rPr>
-      </w:pPr>
-      <w:r>
-        <w:rPr>
-          <w:rFonts w:asciiTheme="minorBidi" w:hAnsiTheme="minorBidi"/>
+          <w:rFonts w:ascii="Arial" w:hAnsi="Arial" w:asciiTheme="minorBidi" w:hAnsiTheme="minorBidi"/>
+        </w:rPr>
+      </w:pPr>
+      <w:r>
+        <w:rPr>
+          <w:rFonts w:ascii="Arial" w:hAnsi="Arial" w:asciiTheme="minorBidi" w:hAnsiTheme="minorBidi"/>
         </w:rPr>
         <w:t>The resulting string is the public key derived from the given private key.</w:t>
       </w:r>
     </w:p>
     <w:p>
       <w:pPr>
-        <w:rPr>
-          <w:rFonts w:asciiTheme="minorBidi" w:hAnsiTheme="minorBidi"/>
-          <w:lang w:bidi="fa-IR"/>
-        </w:rPr>
-      </w:pPr>
-      <w:r>
-        <w:rPr>
-          <w:rFonts w:asciiTheme="minorBidi" w:hAnsiTheme="minorBidi"/>
+        <w:pStyle w:val="Normal"/>
+        <w:rPr>
+          <w:rFonts w:ascii="Arial" w:hAnsi="Arial" w:asciiTheme="minorBidi" w:hAnsiTheme="minorBidi"/>
+          <w:lang w:bidi="fa-IR"/>
+        </w:rPr>
+      </w:pPr>
+      <w:r>
+        <w:rPr>
+          <w:rFonts w:ascii="Arial" w:hAnsi="Arial" w:asciiTheme="minorBidi" w:hAnsiTheme="minorBidi"/>
         </w:rPr>
         <w:t>By following these steps, the public key can be obtained from a private key.</w:t>
       </w:r>
     </w:p>
     <w:p>
       <w:pPr>
-        <w:keepNext/>
+        <w:pStyle w:val="Normal"/>
+        <w:keepNext w:val="true"/>
         <w:jc w:val="center"/>
-      </w:pPr>
-      <w:r>
-        <w:rPr>
-          <w:noProof/>
-        </w:rPr>
-        <w:lastRenderedPageBreak/>
+        <w:rPr/>
+      </w:pPr>
+      <w:r>
+        <w:rPr/>
         <w:drawing>
-          <wp:inline distT="0" distB="0" distL="0" distR="0" wp14:anchorId="2C5B05D9" wp14:editId="3AFC1572">
+          <wp:inline distT="0" distB="0" distL="0" distR="0">
             <wp:extent cx="5449570" cy="775970"/>
             <wp:effectExtent l="0" t="0" r="0" b="0"/>
-            <wp:docPr id="1" name="Picture 1"/>
+            <wp:docPr id="1" name="Picture 1" descr=""/>
             <wp:cNvGraphicFramePr>
               <a:graphicFrameLocks xmlns:a="http://schemas.openxmlformats.org/drawingml/2006/main" noChangeAspect="1"/>
             </wp:cNvGraphicFramePr>
@@ -687,13 +682,13 @@
               <a:graphicData uri="http://schemas.openxmlformats.org/drawingml/2006/picture">
                 <pic:pic xmlns:pic="http://schemas.openxmlformats.org/drawingml/2006/picture">
                   <pic:nvPicPr>
-                    <pic:cNvPr id="1" name="Picture 1"/>
+                    <pic:cNvPr id="1" name="Picture 1" descr=""/>
                     <pic:cNvPicPr>
                       <a:picLocks noChangeAspect="1" noChangeArrowheads="1"/>
                     </pic:cNvPicPr>
                   </pic:nvPicPr>
                   <pic:blipFill>
-                    <a:blip r:embed="rId8"/>
+                    <a:blip r:embed="rId2"/>
                     <a:stretch>
                       <a:fillRect/>
                     </a:stretch>
@@ -716,21 +711,36 @@
     </w:p>
     <w:p>
       <w:pPr>
-        <w:pStyle w:val="Caption"/>
+        <w:pStyle w:val="Caption1"/>
         <w:jc w:val="center"/>
-      </w:pPr>
-      <w:r>
+        <w:rPr/>
+      </w:pPr>
+      <w:r>
+        <w:rPr/>
         <w:t xml:space="preserve">Figure </w:t>
       </w:r>
-      <w:fldSimple w:instr=" SEQ Figure \* ARABIC ">
-        <w:r>
-          <w:rPr>
-            <w:noProof/>
-          </w:rPr>
-          <w:t>1</w:t>
-        </w:r>
-      </w:fldSimple>
-      <w:r>
+      <w:r>
+        <w:rPr/>
+        <w:fldChar w:fldCharType="begin"/>
+      </w:r>
+      <w:r>
+        <w:rPr/>
+        <w:instrText xml:space="preserve"> SEQ Figure \* ARABIC </w:instrText>
+      </w:r>
+      <w:r>
+        <w:rPr/>
+        <w:fldChar w:fldCharType="separate"/>
+      </w:r>
+      <w:r>
+        <w:rPr/>
+        <w:t>1</w:t>
+      </w:r>
+      <w:r>
+        <w:rPr/>
+        <w:fldChar w:fldCharType="end"/>
+      </w:r>
+      <w:r>
+        <w:rPr/>
         <w:t xml:space="preserve"> test result</w:t>
       </w:r>
     </w:p>
@@ -738,56 +748,58 @@
       <w:pPr>
         <w:pStyle w:val="Heading2"/>
         <w:rPr>
-          <w:rFonts w:asciiTheme="minorBidi" w:hAnsiTheme="minorBidi" w:cstheme="minorBidi"/>
-        </w:rPr>
-      </w:pPr>
-      <w:r>
-        <w:rPr>
-          <w:rFonts w:asciiTheme="minorBidi" w:hAnsiTheme="minorBidi" w:cstheme="minorBidi"/>
+          <w:rFonts w:ascii="Arial" w:hAnsi="Arial" w:cs="Arial" w:asciiTheme="minorBidi" w:cstheme="minorBidi" w:hAnsiTheme="minorBidi"/>
+        </w:rPr>
+      </w:pPr>
+      <w:r>
+        <w:rPr>
+          <w:rFonts w:cs="Arial" w:ascii="Arial" w:hAnsi="Arial" w:asciiTheme="minorBidi" w:cstheme="minorBidi" w:hAnsiTheme="minorBidi"/>
         </w:rPr>
         <w:t>Part 2 (generate bitcoin address)</w:t>
       </w:r>
     </w:p>
     <w:p>
       <w:pPr>
-        <w:rPr>
-          <w:rFonts w:asciiTheme="minorBidi" w:hAnsiTheme="minorBidi"/>
-        </w:rPr>
-      </w:pPr>
-      <w:r>
-        <w:rPr>
-          <w:rFonts w:asciiTheme="minorBidi" w:hAnsiTheme="minorBidi"/>
+        <w:pStyle w:val="Normal"/>
+        <w:rPr>
+          <w:rFonts w:ascii="Arial" w:hAnsi="Arial" w:asciiTheme="minorBidi" w:hAnsiTheme="minorBidi"/>
+        </w:rPr>
+      </w:pPr>
+      <w:r>
+        <w:rPr>
+          <w:rFonts w:ascii="Arial" w:hAnsi="Arial" w:asciiTheme="minorBidi" w:hAnsiTheme="minorBidi"/>
         </w:rPr>
         <w:t>In the following section, we focus on generating a vanity address based on a user-defined input string. A vanity address is an address that contains a specific subset of characters, starting from the second character and ending at the [2+n]th character of the Bitcoin public key address. To determine the number of attempts required to achieve the desired vanity address, we implement a code that iteratively searches for a matching address.</w:t>
       </w:r>
     </w:p>
     <w:p>
       <w:pPr>
-        <w:rPr>
-          <w:rFonts w:asciiTheme="minorBidi" w:hAnsiTheme="minorBidi"/>
-        </w:rPr>
-      </w:pPr>
-      <w:r>
-        <w:rPr>
-          <w:rFonts w:asciiTheme="minorBidi" w:hAnsiTheme="minorBidi"/>
+        <w:pStyle w:val="Normal"/>
+        <w:rPr>
+          <w:rFonts w:ascii="Arial" w:hAnsi="Arial" w:asciiTheme="minorBidi" w:hAnsiTheme="minorBidi"/>
+        </w:rPr>
+      </w:pPr>
+      <w:r>
+        <w:rPr>
+          <w:rFonts w:ascii="Arial" w:hAnsi="Arial" w:asciiTheme="minorBidi" w:hAnsiTheme="minorBidi"/>
         </w:rPr>
         <w:t>Please note that when the input string is longer than three characters, the calculation process can be time-consuming due to the increased complexity of finding a matching subset.</w:t>
       </w:r>
     </w:p>
     <w:p>
       <w:pPr>
-        <w:keepNext/>
+        <w:pStyle w:val="Normal"/>
+        <w:keepNext w:val="true"/>
         <w:jc w:val="center"/>
-      </w:pPr>
-      <w:r>
-        <w:rPr>
-          <w:noProof/>
-        </w:rPr>
+        <w:rPr/>
+      </w:pPr>
+      <w:r>
+        <w:rPr/>
         <w:drawing>
-          <wp:inline distT="0" distB="0" distL="0" distR="0" wp14:anchorId="73CF986B" wp14:editId="7E17312F">
+          <wp:inline distT="0" distB="0" distL="0" distR="0">
             <wp:extent cx="5943600" cy="2233295"/>
             <wp:effectExtent l="0" t="0" r="0" b="0"/>
-            <wp:docPr id="2" name="Image2"/>
+            <wp:docPr id="2" name="Image2" descr=""/>
             <wp:cNvGraphicFramePr>
               <a:graphicFrameLocks xmlns:a="http://schemas.openxmlformats.org/drawingml/2006/main" noChangeAspect="1"/>
             </wp:cNvGraphicFramePr>
@@ -795,13 +807,13 @@
               <a:graphicData uri="http://schemas.openxmlformats.org/drawingml/2006/picture">
                 <pic:pic xmlns:pic="http://schemas.openxmlformats.org/drawingml/2006/picture">
                   <pic:nvPicPr>
-                    <pic:cNvPr id="2" name="Image2"/>
+                    <pic:cNvPr id="2" name="Image2" descr=""/>
                     <pic:cNvPicPr>
                       <a:picLocks noChangeAspect="1" noChangeArrowheads="1"/>
                     </pic:cNvPicPr>
                   </pic:nvPicPr>
                   <pic:blipFill>
-                    <a:blip r:embed="rId9"/>
+                    <a:blip r:embed="rId3"/>
                     <a:stretch>
                       <a:fillRect/>
                     </a:stretch>
@@ -824,151 +836,208 @@
     </w:p>
     <w:p>
       <w:pPr>
-        <w:pStyle w:val="Caption"/>
+        <w:pStyle w:val="Caption1"/>
         <w:jc w:val="center"/>
-      </w:pPr>
-      <w:r>
+        <w:rPr/>
+      </w:pPr>
+      <w:r>
+        <w:rPr/>
         <w:t xml:space="preserve">Figure </w:t>
       </w:r>
-      <w:fldSimple w:instr=" SEQ Figure \* ARABIC ">
-        <w:r>
-          <w:rPr>
-            <w:noProof/>
-          </w:rPr>
-          <w:t>2</w:t>
-        </w:r>
-      </w:fldSimple>
-      <w:r>
+      <w:r>
+        <w:rPr/>
+        <w:fldChar w:fldCharType="begin"/>
+      </w:r>
+      <w:r>
+        <w:rPr/>
+        <w:instrText xml:space="preserve"> SEQ Figure \* ARABIC </w:instrText>
+      </w:r>
+      <w:r>
+        <w:rPr/>
+        <w:fldChar w:fldCharType="separate"/>
+      </w:r>
+      <w:r>
+        <w:rPr/>
+        <w:t>2</w:t>
+      </w:r>
+      <w:r>
+        <w:rPr/>
+        <w:fldChar w:fldCharType="end"/>
+      </w:r>
+      <w:r>
+        <w:rPr/>
         <w:t>. Vanity address generation result starting with “mir”</w:t>
       </w:r>
     </w:p>
     <w:p>
       <w:pPr>
+        <w:pStyle w:val="Normal"/>
         <w:jc w:val="center"/>
-      </w:pPr>
-      <w:r>
+        <w:rPr/>
+      </w:pPr>
+      <w:r>
+        <w:rPr/>
         <w:t xml:space="preserve"> </w:t>
       </w:r>
     </w:p>
     <w:p>
       <w:pPr>
-        <w:rPr>
-          <w:rFonts w:asciiTheme="minorBidi" w:hAnsiTheme="minorBidi"/>
-        </w:rPr>
-      </w:pPr>
-      <w:r>
-        <w:rPr>
-          <w:rFonts w:asciiTheme="minorBidi" w:hAnsiTheme="minorBidi"/>
+        <w:pStyle w:val="Normal"/>
+        <w:rPr>
+          <w:rFonts w:ascii="Arial" w:hAnsi="Arial" w:asciiTheme="minorBidi" w:hAnsiTheme="minorBidi"/>
+        </w:rPr>
+      </w:pPr>
+      <w:r>
+        <w:rPr>
+          <w:rFonts w:ascii="Arial" w:hAnsi="Arial" w:asciiTheme="minorBidi" w:hAnsiTheme="minorBidi"/>
         </w:rPr>
         <w:t>Found vanity address after 229607 attempts!</w:t>
       </w:r>
     </w:p>
     <w:p>
       <w:pPr>
-        <w:rPr>
-          <w:rFonts w:asciiTheme="minorBidi" w:hAnsiTheme="minorBidi"/>
-        </w:rPr>
-      </w:pPr>
-      <w:r>
-        <w:rPr>
-          <w:rFonts w:asciiTheme="minorBidi" w:hAnsiTheme="minorBidi"/>
+        <w:pStyle w:val="Normal"/>
+        <w:rPr>
+          <w:rFonts w:ascii="Arial" w:hAnsi="Arial" w:asciiTheme="minorBidi" w:hAnsiTheme="minorBidi"/>
+        </w:rPr>
+      </w:pPr>
+      <w:r>
+        <w:rPr>
+          <w:rFonts w:ascii="Arial" w:hAnsi="Arial" w:asciiTheme="minorBidi" w:hAnsiTheme="minorBidi"/>
         </w:rPr>
         <w:t>Vanity Address: m</w:t>
       </w:r>
       <w:r>
         <w:rPr>
-          <w:rFonts w:asciiTheme="minorBidi" w:hAnsiTheme="minorBidi"/>
+          <w:rFonts w:ascii="Arial" w:hAnsi="Arial" w:asciiTheme="minorBidi" w:hAnsiTheme="minorBidi"/>
           <w:color w:val="FF0000"/>
         </w:rPr>
         <w:t>mir</w:t>
       </w:r>
       <w:r>
         <w:rPr>
-          <w:rFonts w:asciiTheme="minorBidi" w:hAnsiTheme="minorBidi"/>
+          <w:rFonts w:ascii="Arial" w:hAnsi="Arial" w:asciiTheme="minorBidi" w:hAnsiTheme="minorBidi"/>
         </w:rPr>
         <w:t>5fG6s4nDcVmiKveP92nkA7BD4sNLZK</w:t>
       </w:r>
     </w:p>
     <w:p>
       <w:pPr>
-        <w:rPr>
-          <w:rFonts w:asciiTheme="minorBidi" w:hAnsiTheme="minorBidi"/>
-        </w:rPr>
-      </w:pPr>
-      <w:r>
-        <w:rPr>
-          <w:rFonts w:asciiTheme="minorBidi" w:hAnsiTheme="minorBidi"/>
+        <w:pStyle w:val="Normal"/>
+        <w:rPr>
+          <w:rFonts w:ascii="Arial" w:hAnsi="Arial" w:asciiTheme="minorBidi" w:hAnsiTheme="minorBidi"/>
+        </w:rPr>
+      </w:pPr>
+      <w:r>
+        <w:rPr>
+          <w:rFonts w:ascii="Arial" w:hAnsi="Arial" w:asciiTheme="minorBidi" w:hAnsiTheme="minorBidi"/>
         </w:rPr>
         <w:t>Vanity Private Key (WIF): 93GFWshBtu4iSFwM6hVN5WcLSSD8sEpHWBhPpAnJwEgpCAEjaGd</w:t>
       </w:r>
     </w:p>
     <w:p>
       <w:pPr>
-        <w:rPr>
-          <w:rFonts w:asciiTheme="minorBidi" w:hAnsiTheme="minorBidi"/>
-        </w:rPr>
-      </w:pPr>
-    </w:p>
-    <w:p>
-      <w:pPr>
-        <w:rPr>
-          <w:rFonts w:asciiTheme="minorBidi" w:hAnsiTheme="minorBidi"/>
-        </w:rPr>
-      </w:pPr>
-    </w:p>
-    <w:p>
-      <w:pPr>
-        <w:rPr>
-          <w:rFonts w:asciiTheme="minorBidi" w:hAnsiTheme="minorBidi"/>
-        </w:rPr>
-      </w:pPr>
-    </w:p>
-    <w:p>
-      <w:pPr>
-        <w:rPr>
-          <w:rFonts w:asciiTheme="minorBidi" w:hAnsiTheme="minorBidi"/>
-        </w:rPr>
-      </w:pPr>
-    </w:p>
-    <w:p>
-      <w:pPr>
-        <w:rPr>
-          <w:rFonts w:asciiTheme="minorBidi" w:hAnsiTheme="minorBidi"/>
-        </w:rPr>
-      </w:pPr>
-    </w:p>
-    <w:p>
-      <w:pPr>
-        <w:rPr>
-          <w:rFonts w:asciiTheme="minorBidi" w:hAnsiTheme="minorBidi"/>
-        </w:rPr>
-      </w:pPr>
+        <w:pStyle w:val="Normal"/>
+        <w:rPr>
+          <w:rFonts w:ascii="Arial" w:hAnsi="Arial" w:asciiTheme="minorBidi" w:hAnsiTheme="minorBidi"/>
+        </w:rPr>
+      </w:pPr>
+      <w:r>
+        <w:rPr>
+          <w:rFonts w:asciiTheme="minorBidi" w:hAnsiTheme="minorBidi" w:ascii="Arial" w:hAnsi="Arial"/>
+        </w:rPr>
+      </w:r>
+    </w:p>
+    <w:p>
+      <w:pPr>
+        <w:pStyle w:val="Normal"/>
+        <w:rPr>
+          <w:rFonts w:ascii="Arial" w:hAnsi="Arial" w:asciiTheme="minorBidi" w:hAnsiTheme="minorBidi"/>
+        </w:rPr>
+      </w:pPr>
+      <w:r>
+        <w:rPr>
+          <w:rFonts w:asciiTheme="minorBidi" w:hAnsiTheme="minorBidi" w:ascii="Arial" w:hAnsi="Arial"/>
+        </w:rPr>
+      </w:r>
+    </w:p>
+    <w:p>
+      <w:pPr>
+        <w:pStyle w:val="Normal"/>
+        <w:rPr>
+          <w:rFonts w:ascii="Arial" w:hAnsi="Arial" w:asciiTheme="minorBidi" w:hAnsiTheme="minorBidi"/>
+        </w:rPr>
+      </w:pPr>
+      <w:r>
+        <w:rPr>
+          <w:rFonts w:asciiTheme="minorBidi" w:hAnsiTheme="minorBidi" w:ascii="Arial" w:hAnsi="Arial"/>
+        </w:rPr>
+      </w:r>
+    </w:p>
+    <w:p>
+      <w:pPr>
+        <w:pStyle w:val="Normal"/>
+        <w:rPr>
+          <w:rFonts w:ascii="Arial" w:hAnsi="Arial" w:asciiTheme="minorBidi" w:hAnsiTheme="minorBidi"/>
+        </w:rPr>
+      </w:pPr>
+      <w:r>
+        <w:rPr>
+          <w:rFonts w:asciiTheme="minorBidi" w:hAnsiTheme="minorBidi" w:ascii="Arial" w:hAnsi="Arial"/>
+        </w:rPr>
+      </w:r>
+    </w:p>
+    <w:p>
+      <w:pPr>
+        <w:pStyle w:val="Normal"/>
+        <w:rPr>
+          <w:rFonts w:ascii="Arial" w:hAnsi="Arial" w:asciiTheme="minorBidi" w:hAnsiTheme="minorBidi"/>
+        </w:rPr>
+      </w:pPr>
+      <w:r>
+        <w:rPr>
+          <w:rFonts w:asciiTheme="minorBidi" w:hAnsiTheme="minorBidi" w:ascii="Arial" w:hAnsi="Arial"/>
+        </w:rPr>
+      </w:r>
+    </w:p>
+    <w:p>
+      <w:pPr>
+        <w:pStyle w:val="Normal"/>
+        <w:rPr>
+          <w:rFonts w:ascii="Arial" w:hAnsi="Arial" w:asciiTheme="minorBidi" w:hAnsiTheme="minorBidi"/>
+        </w:rPr>
+      </w:pPr>
+      <w:r>
+        <w:rPr>
+          <w:rFonts w:asciiTheme="minorBidi" w:hAnsiTheme="minorBidi" w:ascii="Arial" w:hAnsi="Arial"/>
+        </w:rPr>
+      </w:r>
     </w:p>
     <w:p>
       <w:pPr>
         <w:pStyle w:val="Heading1"/>
         <w:rPr>
-          <w:rFonts w:asciiTheme="minorBidi" w:hAnsiTheme="minorBidi" w:cstheme="minorBidi"/>
-        </w:rPr>
-      </w:pPr>
-      <w:r>
-        <w:rPr>
-          <w:rFonts w:asciiTheme="minorBidi" w:hAnsiTheme="minorBidi" w:cstheme="minorBidi"/>
-        </w:rPr>
-        <w:lastRenderedPageBreak/>
+          <w:rFonts w:ascii="Arial" w:hAnsi="Arial" w:cs="Arial" w:asciiTheme="minorBidi" w:cstheme="minorBidi" w:hAnsiTheme="minorBidi"/>
+        </w:rPr>
+      </w:pPr>
+      <w:r>
+        <w:rPr>
+          <w:rFonts w:cs="Arial" w:ascii="Arial" w:hAnsi="Arial" w:asciiTheme="minorBidi" w:cstheme="minorBidi" w:hAnsiTheme="minorBidi"/>
+        </w:rPr>
         <w:t>Question 2</w:t>
       </w:r>
     </w:p>
     <w:p>
       <w:pPr>
-        <w:rPr>
-          <w:rFonts w:asciiTheme="minorBidi" w:hAnsiTheme="minorBidi"/>
-          <w:lang w:bidi="fa-IR"/>
-        </w:rPr>
-      </w:pPr>
-      <w:r>
-        <w:rPr>
-          <w:rFonts w:asciiTheme="minorBidi" w:hAnsiTheme="minorBidi"/>
+        <w:pStyle w:val="Normal"/>
+        <w:rPr>
+          <w:rFonts w:ascii="Arial" w:hAnsi="Arial" w:asciiTheme="minorBidi" w:hAnsiTheme="minorBidi"/>
+          <w:lang w:bidi="fa-IR"/>
+        </w:rPr>
+      </w:pPr>
+      <w:r>
+        <w:rPr>
+          <w:rFonts w:ascii="Arial" w:hAnsi="Arial" w:asciiTheme="minorBidi" w:hAnsiTheme="minorBidi"/>
           <w:lang w:bidi="fa-IR"/>
         </w:rPr>
         <w:t>To acquire a certain amount of Bitcoin on the test network, we can utilize a faucet website</w:t>
@@ -976,14 +1045,14 @@
       <w:r>
         <w:rPr>
           <w:rStyle w:val="FootnoteAnchor"/>
-          <w:rFonts w:asciiTheme="minorBidi" w:hAnsiTheme="minorBidi"/>
-          <w:lang w:bidi="fa-IR"/>
-        </w:rPr>
-        <w:footnoteReference w:id="2"/>
-      </w:r>
-      <w:r>
-        <w:rPr>
-          <w:rFonts w:asciiTheme="minorBidi" w:hAnsiTheme="minorBidi"/>
+          <w:rFonts w:ascii="Arial" w:hAnsi="Arial" w:asciiTheme="minorBidi" w:hAnsiTheme="minorBidi"/>
+          <w:lang w:bidi="fa-IR"/>
+        </w:rPr>
+        <w:footnoteReference w:id="3"/>
+      </w:r>
+      <w:r>
+        <w:rPr>
+          <w:rFonts w:ascii="Arial" w:hAnsi="Arial" w:asciiTheme="minorBidi" w:hAnsiTheme="minorBidi"/>
           <w:lang w:bidi="fa-IR"/>
         </w:rPr>
         <w:t>.</w:t>
@@ -991,18 +1060,18 @@
     </w:p>
     <w:p>
       <w:pPr>
-        <w:keepNext/>
+        <w:pStyle w:val="Normal"/>
+        <w:keepNext w:val="true"/>
         <w:jc w:val="center"/>
-      </w:pPr>
-      <w:r>
-        <w:rPr>
-          <w:noProof/>
-        </w:rPr>
+        <w:rPr/>
+      </w:pPr>
+      <w:r>
+        <w:rPr/>
         <w:drawing>
-          <wp:inline distT="0" distB="0" distL="0" distR="0" wp14:anchorId="5AC6E311" wp14:editId="1B01DAEB">
+          <wp:inline distT="0" distB="0" distL="0" distR="0">
             <wp:extent cx="4038600" cy="2385060"/>
             <wp:effectExtent l="0" t="0" r="0" b="0"/>
-            <wp:docPr id="3" name="Image3"/>
+            <wp:docPr id="3" name="Image3" descr=""/>
             <wp:cNvGraphicFramePr>
               <a:graphicFrameLocks xmlns:a="http://schemas.openxmlformats.org/drawingml/2006/main" noChangeAspect="1"/>
             </wp:cNvGraphicFramePr>
@@ -1010,13 +1079,13 @@
               <a:graphicData uri="http://schemas.openxmlformats.org/drawingml/2006/picture">
                 <pic:pic xmlns:pic="http://schemas.openxmlformats.org/drawingml/2006/picture">
                   <pic:nvPicPr>
-                    <pic:cNvPr id="3" name="Image3"/>
+                    <pic:cNvPr id="3" name="Image3" descr=""/>
                     <pic:cNvPicPr>
                       <a:picLocks noChangeAspect="1" noChangeArrowheads="1"/>
                     </pic:cNvPicPr>
                   </pic:nvPicPr>
                   <pic:blipFill>
-                    <a:blip r:embed="rId10"/>
+                    <a:blip r:embed="rId4"/>
                     <a:stretch>
                       <a:fillRect/>
                     </a:stretch>
@@ -1039,30 +1108,46 @@
     </w:p>
     <w:p>
       <w:pPr>
-        <w:pStyle w:val="Caption"/>
+        <w:pStyle w:val="Caption1"/>
         <w:jc w:val="center"/>
-      </w:pPr>
-      <w:r>
+        <w:rPr/>
+      </w:pPr>
+      <w:r>
+        <w:rPr/>
         <w:t xml:space="preserve">Figure </w:t>
       </w:r>
-      <w:fldSimple w:instr=" SEQ Figure \* ARABIC ">
-        <w:r>
-          <w:rPr>
-            <w:noProof/>
-          </w:rPr>
-          <w:t>3</w:t>
-        </w:r>
-      </w:fldSimple>
-      <w:r>
+      <w:r>
+        <w:rPr/>
+        <w:fldChar w:fldCharType="begin"/>
+      </w:r>
+      <w:r>
+        <w:rPr/>
+        <w:instrText xml:space="preserve"> SEQ Figure \* ARABIC </w:instrText>
+      </w:r>
+      <w:r>
+        <w:rPr/>
+        <w:fldChar w:fldCharType="separate"/>
+      </w:r>
+      <w:r>
+        <w:rPr/>
+        <w:t>3</w:t>
+      </w:r>
+      <w:r>
+        <w:rPr/>
+        <w:fldChar w:fldCharType="end"/>
+      </w:r>
+      <w:r>
+        <w:rPr/>
         <w:t>. Bitcoin Received on the Provided Address</w:t>
       </w:r>
     </w:p>
     <w:p>
       <w:pPr>
+        <w:pStyle w:val="Normal"/>
         <w:shd w:val="clear" w:color="auto" w:fill="1F1F1F"/>
-        <w:spacing w:after="0" w:line="285" w:lineRule="atLeast"/>
-        <w:rPr>
-          <w:rFonts w:ascii="Consolas" w:eastAsia="Times New Roman" w:hAnsi="Consolas" w:cs="Times New Roman"/>
+        <w:spacing w:lineRule="atLeast" w:line="285" w:before="0" w:after="0"/>
+        <w:rPr>
+          <w:rFonts w:ascii="Consolas" w:hAnsi="Consolas" w:eastAsia="Times New Roman" w:cs="Times New Roman"/>
           <w:color w:val="CCCCCC"/>
           <w:kern w:val="0"/>
           <w:sz w:val="21"/>
@@ -1072,7 +1157,7 @@
       </w:pPr>
       <w:r>
         <w:rPr>
-          <w:rFonts w:ascii="Consolas" w:eastAsia="Times New Roman" w:hAnsi="Consolas" w:cs="Times New Roman"/>
+          <w:rFonts w:eastAsia="Times New Roman" w:cs="Times New Roman" w:ascii="Consolas" w:hAnsi="Consolas"/>
           <w:color w:val="9CDCFE"/>
           <w:kern w:val="0"/>
           <w:sz w:val="21"/>
@@ -1083,7 +1168,7 @@
       </w:r>
       <w:r>
         <w:rPr>
-          <w:rFonts w:ascii="Consolas" w:eastAsia="Times New Roman" w:hAnsi="Consolas" w:cs="Times New Roman"/>
+          <w:rFonts w:eastAsia="Times New Roman" w:cs="Times New Roman" w:ascii="Consolas" w:hAnsi="Consolas"/>
           <w:color w:val="CCCCCC"/>
           <w:kern w:val="0"/>
           <w:sz w:val="21"/>
@@ -1094,7 +1179,7 @@
       </w:r>
       <w:r>
         <w:rPr>
-          <w:rFonts w:ascii="Consolas" w:eastAsia="Times New Roman" w:hAnsi="Consolas" w:cs="Times New Roman"/>
+          <w:rFonts w:eastAsia="Times New Roman" w:cs="Times New Roman" w:ascii="Consolas" w:hAnsi="Consolas"/>
           <w:color w:val="D4D4D4"/>
           <w:kern w:val="0"/>
           <w:sz w:val="21"/>
@@ -1105,7 +1190,7 @@
       </w:r>
       <w:r>
         <w:rPr>
-          <w:rFonts w:ascii="Consolas" w:eastAsia="Times New Roman" w:hAnsi="Consolas" w:cs="Times New Roman"/>
+          <w:rFonts w:eastAsia="Times New Roman" w:cs="Times New Roman" w:ascii="Consolas" w:hAnsi="Consolas"/>
           <w:color w:val="CCCCCC"/>
           <w:kern w:val="0"/>
           <w:sz w:val="21"/>
@@ -1116,7 +1201,7 @@
       </w:r>
       <w:r>
         <w:rPr>
-          <w:rFonts w:ascii="Consolas" w:eastAsia="Times New Roman" w:hAnsi="Consolas" w:cs="Times New Roman"/>
+          <w:rFonts w:eastAsia="Times New Roman" w:cs="Times New Roman" w:ascii="Consolas" w:hAnsi="Consolas"/>
           <w:color w:val="CE9178"/>
           <w:kern w:val="0"/>
           <w:sz w:val="21"/>
@@ -1127,7 +1212,7 @@
       </w:r>
       <w:r>
         <w:rPr>
-          <w:rFonts w:ascii="Consolas" w:eastAsia="Times New Roman" w:hAnsi="Consolas" w:cs="Times New Roman"/>
+          <w:rFonts w:eastAsia="Times New Roman" w:cs="Times New Roman" w:ascii="Consolas" w:hAnsi="Consolas"/>
           <w:color w:val="CCCCCC"/>
           <w:kern w:val="0"/>
           <w:sz w:val="21"/>
@@ -1139,14 +1224,15 @@
     </w:p>
     <w:p>
       <w:pPr>
-        <w:rPr>
-          <w:rFonts w:asciiTheme="minorBidi" w:hAnsiTheme="minorBidi"/>
-          <w:lang w:bidi="fa-IR"/>
-        </w:rPr>
-      </w:pPr>
-      <w:r>
-        <w:rPr>
-          <w:rFonts w:asciiTheme="minorBidi" w:hAnsiTheme="minorBidi"/>
+        <w:pStyle w:val="Normal"/>
+        <w:rPr>
+          <w:rFonts w:ascii="Arial" w:hAnsi="Arial" w:asciiTheme="minorBidi" w:hAnsiTheme="minorBidi"/>
+          <w:lang w:bidi="fa-IR"/>
+        </w:rPr>
+      </w:pPr>
+      <w:r>
+        <w:rPr>
+          <w:rFonts w:ascii="Arial" w:hAnsi="Arial" w:asciiTheme="minorBidi" w:hAnsiTheme="minorBidi"/>
           <w:lang w:bidi="fa-IR"/>
         </w:rPr>
         <w:t>After initiating a transaction, it is essential to wait for a certain number of blocks to be added to the blockchain to ensure the transaction is securely recorded and considered final. Generally, a common practice is to wait for at least six blocks, which provides a sufficient level of confirmation for the transaction.</w:t>
@@ -1154,13 +1240,14 @@
     </w:p>
     <w:p>
       <w:pPr>
-        <w:rPr>
-          <w:rFonts w:asciiTheme="minorBidi" w:hAnsiTheme="minorBidi"/>
-        </w:rPr>
-      </w:pPr>
-      <w:r>
-        <w:rPr>
-          <w:rFonts w:asciiTheme="minorBidi" w:hAnsiTheme="minorBidi"/>
+        <w:pStyle w:val="Normal"/>
+        <w:rPr>
+          <w:rFonts w:ascii="Arial" w:hAnsi="Arial" w:asciiTheme="minorBidi" w:hAnsiTheme="minorBidi"/>
+        </w:rPr>
+      </w:pPr>
+      <w:r>
+        <w:rPr>
+          <w:rFonts w:ascii="Arial" w:hAnsi="Arial" w:asciiTheme="minorBidi" w:hAnsiTheme="minorBidi"/>
         </w:rPr>
         <w:t>We initiated a transaction with one input and two outputs. Figure 4 illustrates the structure of this transaction. The purpose of the two outputs is as follows:</w:t>
       </w:r>
@@ -1173,12 +1260,12 @@
           <w:numId w:val="3"/>
         </w:numPr>
         <w:rPr>
-          <w:rFonts w:asciiTheme="minorBidi" w:hAnsiTheme="minorBidi"/>
-        </w:rPr>
-      </w:pPr>
-      <w:r>
-        <w:rPr>
-          <w:rFonts w:asciiTheme="minorBidi" w:hAnsiTheme="minorBidi"/>
+          <w:rFonts w:ascii="Arial" w:hAnsi="Arial" w:asciiTheme="minorBidi" w:hAnsiTheme="minorBidi"/>
+        </w:rPr>
+      </w:pPr>
+      <w:r>
+        <w:rPr>
+          <w:rFonts w:ascii="Arial" w:hAnsi="Arial" w:asciiTheme="minorBidi" w:hAnsiTheme="minorBidi"/>
         </w:rPr>
         <w:t>The first output, also shown in Figure 4, is spendable and can be used to transfer the specified Bitcoin amount to the provided address. This output allows the Bitcoin to be sent to the designated recipient.</w:t>
       </w:r>
@@ -1191,35 +1278,40 @@
           <w:numId w:val="3"/>
         </w:numPr>
         <w:rPr>
-          <w:rFonts w:asciiTheme="minorBidi" w:hAnsiTheme="minorBidi"/>
-        </w:rPr>
-      </w:pPr>
-      <w:r>
-        <w:rPr>
-          <w:rFonts w:asciiTheme="minorBidi" w:hAnsiTheme="minorBidi"/>
+          <w:rFonts w:ascii="Arial" w:hAnsi="Arial" w:asciiTheme="minorBidi" w:hAnsiTheme="minorBidi"/>
+        </w:rPr>
+      </w:pPr>
+      <w:r>
+        <w:rPr>
+          <w:rFonts w:ascii="Arial" w:hAnsi="Arial" w:asciiTheme="minorBidi" w:hAnsiTheme="minorBidi"/>
         </w:rPr>
         <w:t>The second output, as depicted in Figure 4, is not spendable and is utilized to return the Bitcoin amount to the faucet address. This ensures that any remaining funds or change from the transaction are returned to the original source.</w:t>
       </w:r>
     </w:p>
     <w:p>
       <w:pPr>
-        <w:rPr>
-          <w:rFonts w:asciiTheme="minorBidi" w:hAnsiTheme="minorBidi"/>
-        </w:rPr>
-      </w:pPr>
-    </w:p>
-    <w:p>
-      <w:pPr>
-        <w:keepNext/>
+        <w:pStyle w:val="Normal"/>
+        <w:rPr>
+          <w:rFonts w:ascii="Arial" w:hAnsi="Arial" w:asciiTheme="minorBidi" w:hAnsiTheme="minorBidi"/>
+        </w:rPr>
+      </w:pPr>
+      <w:r>
+        <w:rPr>
+          <w:rFonts w:asciiTheme="minorBidi" w:hAnsiTheme="minorBidi" w:ascii="Arial" w:hAnsi="Arial"/>
+        </w:rPr>
+      </w:r>
+    </w:p>
+    <w:p>
+      <w:pPr>
+        <w:pStyle w:val="Normal"/>
+        <w:keepNext w:val="true"/>
         <w:jc w:val="center"/>
-      </w:pPr>
-      <w:r>
-        <w:rPr>
-          <w:noProof/>
-        </w:rPr>
-        <w:lastRenderedPageBreak/>
+        <w:rPr/>
+      </w:pPr>
+      <w:r>
+        <w:rPr/>
         <w:drawing>
-          <wp:anchor distT="0" distB="0" distL="0" distR="0" simplePos="0" relativeHeight="8" behindDoc="0" locked="0" layoutInCell="0" allowOverlap="1" wp14:anchorId="313837BF" wp14:editId="54BF7413">
+          <wp:anchor behindDoc="0" distT="0" distB="0" distL="0" distR="0" simplePos="0" locked="0" layoutInCell="0" allowOverlap="1" relativeHeight="17">
             <wp:simplePos x="0" y="0"/>
             <wp:positionH relativeFrom="column">
               <wp:align>center</wp:align>
@@ -1230,7 +1322,7 @@
             <wp:extent cx="5943600" cy="2880360"/>
             <wp:effectExtent l="0" t="0" r="0" b="0"/>
             <wp:wrapSquare wrapText="largest"/>
-            <wp:docPr id="4" name="Image1"/>
+            <wp:docPr id="4" name="Image1" descr=""/>
             <wp:cNvGraphicFramePr>
               <a:graphicFrameLocks xmlns:a="http://schemas.openxmlformats.org/drawingml/2006/main" noChangeAspect="1"/>
             </wp:cNvGraphicFramePr>
@@ -1238,13 +1330,13 @@
               <a:graphicData uri="http://schemas.openxmlformats.org/drawingml/2006/picture">
                 <pic:pic xmlns:pic="http://schemas.openxmlformats.org/drawingml/2006/picture">
                   <pic:nvPicPr>
-                    <pic:cNvPr id="4" name="Image1"/>
+                    <pic:cNvPr id="4" name="Image1" descr=""/>
                     <pic:cNvPicPr>
                       <a:picLocks noChangeAspect="1" noChangeArrowheads="1"/>
                     </pic:cNvPicPr>
                   </pic:nvPicPr>
                   <pic:blipFill>
-                    <a:blip r:embed="rId11"/>
+                    <a:blip r:embed="rId5"/>
                     <a:stretch>
                       <a:fillRect/>
                     </a:stretch>
@@ -1267,66 +1359,80 @@
     </w:p>
     <w:p>
       <w:pPr>
-        <w:pStyle w:val="Caption"/>
+        <w:pStyle w:val="Caption1"/>
         <w:jc w:val="center"/>
         <w:rPr>
-          <w:rFonts w:asciiTheme="minorBidi" w:hAnsiTheme="minorBidi"/>
-        </w:rPr>
-      </w:pPr>
-      <w:r>
+          <w:rFonts w:ascii="Arial" w:hAnsi="Arial" w:asciiTheme="minorBidi" w:hAnsiTheme="minorBidi"/>
+        </w:rPr>
+      </w:pPr>
+      <w:r>
+        <w:rPr/>
         <w:t xml:space="preserve">Figure </w:t>
       </w:r>
-      <w:fldSimple w:instr=" SEQ Figure \* ARABIC ">
+      <w:r>
+        <w:rPr/>
+        <w:fldChar w:fldCharType="begin"/>
+      </w:r>
+      <w:r>
+        <w:rPr/>
+        <w:instrText xml:space="preserve"> SEQ Figure \* ARABIC </w:instrText>
+      </w:r>
+      <w:r>
+        <w:rPr/>
+        <w:fldChar w:fldCharType="separate"/>
+      </w:r>
+      <w:r>
+        <w:rPr/>
+        <w:t>4</w:t>
+      </w:r>
+      <w:r>
+        <w:rPr/>
+        <w:fldChar w:fldCharType="end"/>
+      </w:r>
+    </w:p>
+    <w:p>
+      <w:pPr>
+        <w:pStyle w:val="Normal"/>
+        <w:rPr>
+          <w:rFonts w:ascii="Arial" w:hAnsi="Arial" w:asciiTheme="minorBidi" w:hAnsiTheme="minorBidi"/>
+        </w:rPr>
+      </w:pPr>
+      <w:r>
+        <w:rPr>
+          <w:rFonts w:ascii="Arial" w:hAnsi="Arial" w:asciiTheme="minorBidi" w:hAnsiTheme="minorBidi"/>
+        </w:rPr>
+        <w:t xml:space="preserve">To complete the transaction.py file, we utilized a specific </w:t>
+      </w:r>
+      <w:hyperlink r:id="rId6" w:tgtFrame="https://blockstream.info/testnet/tx">
         <w:r>
           <w:rPr>
-            <w:noProof/>
-          </w:rPr>
-          <w:t>4</w:t>
-        </w:r>
-      </w:fldSimple>
-    </w:p>
-    <w:p>
-      <w:pPr>
-        <w:rPr>
-          <w:rFonts w:asciiTheme="minorBidi" w:hAnsiTheme="minorBidi"/>
-        </w:rPr>
-      </w:pPr>
-      <w:r>
-        <w:rPr>
-          <w:rFonts w:asciiTheme="minorBidi" w:hAnsiTheme="minorBidi"/>
-        </w:rPr>
-        <w:t xml:space="preserve">To complete the transaction.py file, we utilized a specific </w:t>
-      </w:r>
-      <w:hyperlink r:id="rId12" w:tgtFrame="https://blockstream.info/testnet/tx">
-        <w:r>
-          <w:rPr>
-            <w:rStyle w:val="Hyperlink"/>
-            <w:rFonts w:asciiTheme="minorBidi" w:hAnsiTheme="minorBidi"/>
+            <w:rStyle w:val="InternetLink"/>
+            <w:rFonts w:ascii="Arial" w:hAnsi="Arial" w:asciiTheme="minorBidi" w:hAnsiTheme="minorBidi"/>
           </w:rPr>
           <w:t>website</w:t>
         </w:r>
       </w:hyperlink>
       <w:r>
         <w:rPr>
-          <w:rFonts w:asciiTheme="minorBidi" w:hAnsiTheme="minorBidi"/>
+          <w:rFonts w:ascii="Arial" w:hAnsi="Arial" w:asciiTheme="minorBidi" w:hAnsiTheme="minorBidi"/>
         </w:rPr>
         <w:t xml:space="preserve"> to study our transaction and analyze the script used within it. This website provided valuable insights and information regarding the transaction structure and associated scripts as shown in figure 5.</w:t>
       </w:r>
     </w:p>
     <w:p>
       <w:pPr>
-        <w:keepNext/>
+        <w:pStyle w:val="Normal"/>
+        <w:keepNext w:val="true"/>
         <w:jc w:val="center"/>
-      </w:pPr>
-      <w:r>
-        <w:rPr>
-          <w:noProof/>
-        </w:rPr>
+        <w:rPr/>
+      </w:pPr>
+      <w:r>
+        <w:rPr/>
         <w:drawing>
-          <wp:inline distT="0" distB="0" distL="0" distR="0" wp14:anchorId="4FD4E700" wp14:editId="35AECCA2">
+          <wp:inline distT="0" distB="0" distL="0" distR="0">
             <wp:extent cx="5943600" cy="3531235"/>
             <wp:effectExtent l="0" t="0" r="0" b="0"/>
-            <wp:docPr id="5" name="Image5"/>
+            <wp:docPr id="5" name="Image5" descr=""/>
             <wp:cNvGraphicFramePr>
               <a:graphicFrameLocks xmlns:a="http://schemas.openxmlformats.org/drawingml/2006/main" noChangeAspect="1"/>
             </wp:cNvGraphicFramePr>
@@ -1334,13 +1440,13 @@
               <a:graphicData uri="http://schemas.openxmlformats.org/drawingml/2006/picture">
                 <pic:pic xmlns:pic="http://schemas.openxmlformats.org/drawingml/2006/picture">
                   <pic:nvPicPr>
-                    <pic:cNvPr id="5" name="Image5"/>
+                    <pic:cNvPr id="5" name="Image5" descr=""/>
                     <pic:cNvPicPr>
                       <a:picLocks noChangeAspect="1" noChangeArrowheads="1"/>
                     </pic:cNvPicPr>
                   </pic:nvPicPr>
                   <pic:blipFill>
-                    <a:blip r:embed="rId13"/>
+                    <a:blip r:embed="rId7"/>
                     <a:stretch>
                       <a:fillRect/>
                     </a:stretch>
@@ -1363,46 +1469,60 @@
     </w:p>
     <w:p>
       <w:pPr>
-        <w:pStyle w:val="Caption"/>
+        <w:pStyle w:val="Caption1"/>
         <w:jc w:val="center"/>
-      </w:pPr>
-      <w:r>
+        <w:rPr/>
+      </w:pPr>
+      <w:r>
+        <w:rPr/>
         <w:t xml:space="preserve">Figure </w:t>
       </w:r>
-      <w:fldSimple w:instr=" SEQ Figure \* ARABIC ">
-        <w:r>
-          <w:rPr>
-            <w:noProof/>
-          </w:rPr>
-          <w:t>5</w:t>
-        </w:r>
-      </w:fldSimple>
+      <w:r>
+        <w:rPr/>
+        <w:fldChar w:fldCharType="begin"/>
+      </w:r>
+      <w:r>
+        <w:rPr/>
+        <w:instrText xml:space="preserve"> SEQ Figure \* ARABIC </w:instrText>
+      </w:r>
+      <w:r>
+        <w:rPr/>
+        <w:fldChar w:fldCharType="separate"/>
+      </w:r>
+      <w:r>
+        <w:rPr/>
+        <w:t>5</w:t>
+      </w:r>
+      <w:r>
+        <w:rPr/>
+        <w:fldChar w:fldCharType="end"/>
+      </w:r>
     </w:p>
     <w:p>
       <w:pPr>
         <w:pStyle w:val="Heading2"/>
         <w:rPr>
-          <w:rFonts w:asciiTheme="minorBidi" w:hAnsiTheme="minorBidi" w:cstheme="minorBidi"/>
-        </w:rPr>
-      </w:pPr>
-      <w:r>
-        <w:rPr>
-          <w:rFonts w:asciiTheme="minorBidi" w:hAnsiTheme="minorBidi" w:cstheme="minorBidi"/>
-        </w:rPr>
-        <w:lastRenderedPageBreak/>
+          <w:rFonts w:ascii="Arial" w:hAnsi="Arial" w:cs="Arial" w:asciiTheme="minorBidi" w:cstheme="minorBidi" w:hAnsiTheme="minorBidi"/>
+        </w:rPr>
+      </w:pPr>
+      <w:r>
+        <w:rPr>
+          <w:rFonts w:cs="Arial" w:ascii="Arial" w:hAnsi="Arial" w:asciiTheme="minorBidi" w:cstheme="minorBidi" w:hAnsiTheme="minorBidi"/>
+        </w:rPr>
         <w:t>Part 1</w:t>
       </w:r>
     </w:p>
     <w:p>
       <w:pPr>
-        <w:rPr>
-          <w:rFonts w:asciiTheme="minorBidi" w:hAnsiTheme="minorBidi"/>
-          <w:lang w:bidi="fa-IR"/>
-        </w:rPr>
-      </w:pPr>
-      <w:r>
-        <w:rPr>
-          <w:rFonts w:asciiTheme="minorBidi" w:hAnsiTheme="minorBidi"/>
+        <w:pStyle w:val="Normal"/>
+        <w:rPr>
+          <w:rFonts w:ascii="Arial" w:hAnsi="Arial" w:asciiTheme="minorBidi" w:hAnsiTheme="minorBidi"/>
+          <w:lang w:bidi="fa-IR"/>
+        </w:rPr>
+      </w:pPr>
+      <w:r>
+        <w:rPr>
+          <w:rFonts w:ascii="Arial" w:hAnsi="Arial" w:asciiTheme="minorBidi" w:hAnsiTheme="minorBidi"/>
           <w:lang w:bidi="fa-IR"/>
         </w:rPr>
         <w:t>Utilizing the provided script, we implemented the necessary logic using script shown in figure 6 within the transaction.py file. This logic allows us to spend the unspent portion of the faucet transaction and generate a new transaction with one input and two outputs.</w:t>
@@ -1410,14 +1530,15 @@
     </w:p>
     <w:p>
       <w:pPr>
-        <w:rPr>
-          <w:rFonts w:asciiTheme="minorBidi" w:hAnsiTheme="minorBidi"/>
-          <w:lang w:bidi="fa-IR"/>
-        </w:rPr>
-      </w:pPr>
-      <w:r>
-        <w:rPr>
-          <w:rFonts w:asciiTheme="minorBidi" w:hAnsiTheme="minorBidi"/>
+        <w:pStyle w:val="Normal"/>
+        <w:rPr>
+          <w:rFonts w:ascii="Arial" w:hAnsi="Arial" w:asciiTheme="minorBidi" w:hAnsiTheme="minorBidi"/>
+          <w:lang w:bidi="fa-IR"/>
+        </w:rPr>
+      </w:pPr>
+      <w:r>
+        <w:rPr>
+          <w:rFonts w:ascii="Arial" w:hAnsi="Arial" w:asciiTheme="minorBidi" w:hAnsiTheme="minorBidi"/>
           <w:lang w:bidi="fa-IR"/>
         </w:rPr>
         <w:t>The first output is designated as spendable, allowing the specified Bitcoin amount to be sent to the desired address. The second output is configured as not spendable, serving the purpose of returning any remaining funds or change back to the faucet address.</w:t>
@@ -1425,18 +1546,18 @@
     </w:p>
     <w:p>
       <w:pPr>
-        <w:keepNext/>
+        <w:pStyle w:val="Normal"/>
+        <w:keepNext w:val="true"/>
         <w:jc w:val="center"/>
-      </w:pPr>
-      <w:r>
-        <w:rPr>
-          <w:noProof/>
-        </w:rPr>
+        <w:rPr/>
+      </w:pPr>
+      <w:r>
+        <w:rPr/>
         <w:drawing>
-          <wp:inline distT="0" distB="0" distL="0" distR="0" wp14:anchorId="0DED3055" wp14:editId="5F63D94F">
+          <wp:inline distT="0" distB="0" distL="0" distR="0">
             <wp:extent cx="4751070" cy="2757170"/>
             <wp:effectExtent l="0" t="0" r="0" b="0"/>
-            <wp:docPr id="6" name="Image6"/>
+            <wp:docPr id="6" name="Image6" descr=""/>
             <wp:cNvGraphicFramePr>
               <a:graphicFrameLocks xmlns:a="http://schemas.openxmlformats.org/drawingml/2006/main" noChangeAspect="1"/>
             </wp:cNvGraphicFramePr>
@@ -1444,13 +1565,13 @@
               <a:graphicData uri="http://schemas.openxmlformats.org/drawingml/2006/picture">
                 <pic:pic xmlns:pic="http://schemas.openxmlformats.org/drawingml/2006/picture">
                   <pic:nvPicPr>
-                    <pic:cNvPr id="6" name="Image6"/>
+                    <pic:cNvPr id="6" name="Image6" descr=""/>
                     <pic:cNvPicPr>
                       <a:picLocks noChangeAspect="1" noChangeArrowheads="1"/>
                     </pic:cNvPicPr>
                   </pic:nvPicPr>
                   <pic:blipFill>
-                    <a:blip r:embed="rId14"/>
+                    <a:blip r:embed="rId8"/>
                     <a:stretch>
                       <a:fillRect/>
                     </a:stretch>
@@ -1473,31 +1594,46 @@
     </w:p>
     <w:p>
       <w:pPr>
-        <w:pStyle w:val="Caption"/>
+        <w:pStyle w:val="Caption1"/>
         <w:jc w:val="center"/>
-      </w:pPr>
-      <w:r>
+        <w:rPr/>
+      </w:pPr>
+      <w:r>
+        <w:rPr/>
         <w:t xml:space="preserve">Figure </w:t>
       </w:r>
-      <w:fldSimple w:instr=" SEQ Figure \* ARABIC ">
-        <w:r>
-          <w:rPr>
-            <w:noProof/>
-          </w:rPr>
-          <w:t>6</w:t>
-        </w:r>
-      </w:fldSimple>
-    </w:p>
-    <w:p>
-      <w:pPr>
-        <w:rPr>
-          <w:rFonts w:asciiTheme="minorBidi" w:hAnsiTheme="minorBidi"/>
-          <w:lang w:bidi="fa-IR"/>
-        </w:rPr>
-      </w:pPr>
-      <w:r>
-        <w:rPr>
-          <w:rFonts w:asciiTheme="minorBidi" w:hAnsiTheme="minorBidi"/>
+      <w:r>
+        <w:rPr/>
+        <w:fldChar w:fldCharType="begin"/>
+      </w:r>
+      <w:r>
+        <w:rPr/>
+        <w:instrText xml:space="preserve"> SEQ Figure \* ARABIC </w:instrText>
+      </w:r>
+      <w:r>
+        <w:rPr/>
+        <w:fldChar w:fldCharType="separate"/>
+      </w:r>
+      <w:r>
+        <w:rPr/>
+        <w:t>6</w:t>
+      </w:r>
+      <w:r>
+        <w:rPr/>
+        <w:fldChar w:fldCharType="end"/>
+      </w:r>
+    </w:p>
+    <w:p>
+      <w:pPr>
+        <w:pStyle w:val="Normal"/>
+        <w:rPr>
+          <w:rFonts w:ascii="Arial" w:hAnsi="Arial" w:asciiTheme="minorBidi" w:hAnsiTheme="minorBidi"/>
+          <w:lang w:bidi="fa-IR"/>
+        </w:rPr>
+      </w:pPr>
+      <w:r>
+        <w:rPr>
+          <w:rFonts w:ascii="Arial" w:hAnsi="Arial" w:asciiTheme="minorBidi" w:hAnsiTheme="minorBidi"/>
           <w:lang w:bidi="fa-IR"/>
         </w:rPr>
         <w:t>Upon executing the transaction.py code, the output is obtained, which is illustrated in Figure 7 of the report.</w:t>
@@ -1505,25 +1641,25 @@
     </w:p>
     <w:p>
       <w:pPr>
-        <w:keepNext/>
+        <w:pStyle w:val="Normal"/>
+        <w:keepNext w:val="true"/>
         <w:jc w:val="center"/>
-      </w:pPr>
-      <w:r>
-        <w:lastRenderedPageBreak/>
+        <w:rPr/>
+      </w:pPr>
+      <w:r>
+        <w:rPr/>
         <w:t xml:space="preserve"> </w:t>
       </w:r>
     </w:p>
     <w:p>
       <w:pPr>
-        <w:pStyle w:val="Caption"/>
+        <w:pStyle w:val="Caption1"/>
         <w:jc w:val="center"/>
-      </w:pPr>
-      <w:r>
-        <w:rPr>
-          <w:noProof/>
-        </w:rPr>
+        <w:rPr/>
+      </w:pPr>
+      <w:r>
         <w:drawing>
-          <wp:anchor distT="0" distB="0" distL="0" distR="0" simplePos="0" relativeHeight="9" behindDoc="0" locked="0" layoutInCell="0" allowOverlap="1" wp14:anchorId="1494A0E4" wp14:editId="24ED019A">
+          <wp:anchor behindDoc="0" distT="0" distB="0" distL="0" distR="0" simplePos="0" locked="0" layoutInCell="0" allowOverlap="1" relativeHeight="18">
             <wp:simplePos x="0" y="0"/>
             <wp:positionH relativeFrom="column">
               <wp:align>center</wp:align>
@@ -1534,7 +1670,7 @@
             <wp:extent cx="5943600" cy="2910840"/>
             <wp:effectExtent l="0" t="0" r="0" b="0"/>
             <wp:wrapSquare wrapText="largest"/>
-            <wp:docPr id="7" name="Image4"/>
+            <wp:docPr id="7" name="Image4" descr=""/>
             <wp:cNvGraphicFramePr>
               <a:graphicFrameLocks xmlns:a="http://schemas.openxmlformats.org/drawingml/2006/main" noChangeAspect="1"/>
             </wp:cNvGraphicFramePr>
@@ -1542,13 +1678,13 @@
               <a:graphicData uri="http://schemas.openxmlformats.org/drawingml/2006/picture">
                 <pic:pic xmlns:pic="http://schemas.openxmlformats.org/drawingml/2006/picture">
                   <pic:nvPicPr>
-                    <pic:cNvPr id="7" name="Image4"/>
+                    <pic:cNvPr id="7" name="Image4" descr=""/>
                     <pic:cNvPicPr>
                       <a:picLocks noChangeAspect="1" noChangeArrowheads="1"/>
                     </pic:cNvPicPr>
                   </pic:nvPicPr>
                   <pic:blipFill>
-                    <a:blip r:embed="rId15"/>
+                    <a:blip r:embed="rId9"/>
                     <a:stretch>
                       <a:fillRect/>
                     </a:stretch>
@@ -1569,27 +1705,41 @@
         </w:drawing>
       </w:r>
       <w:r>
+        <w:rPr/>
         <w:t xml:space="preserve">Figure </w:t>
       </w:r>
-      <w:fldSimple w:instr=" SEQ Figure \* ARABIC ">
-        <w:r>
-          <w:rPr>
-            <w:noProof/>
-          </w:rPr>
-          <w:t>7</w:t>
-        </w:r>
-      </w:fldSimple>
-    </w:p>
-    <w:p>
-      <w:pPr>
-        <w:rPr>
-          <w:rFonts w:asciiTheme="minorBidi" w:hAnsiTheme="minorBidi"/>
-          <w:lang w:bidi="fa-IR"/>
-        </w:rPr>
-      </w:pPr>
-      <w:r>
-        <w:rPr>
-          <w:rFonts w:asciiTheme="minorBidi" w:hAnsiTheme="minorBidi"/>
+      <w:r>
+        <w:rPr/>
+        <w:fldChar w:fldCharType="begin"/>
+      </w:r>
+      <w:r>
+        <w:rPr/>
+        <w:instrText xml:space="preserve"> SEQ Figure \* ARABIC </w:instrText>
+      </w:r>
+      <w:r>
+        <w:rPr/>
+        <w:fldChar w:fldCharType="separate"/>
+      </w:r>
+      <w:r>
+        <w:rPr/>
+        <w:t>7</w:t>
+      </w:r>
+      <w:r>
+        <w:rPr/>
+        <w:fldChar w:fldCharType="end"/>
+      </w:r>
+    </w:p>
+    <w:p>
+      <w:pPr>
+        <w:pStyle w:val="Normal"/>
+        <w:rPr>
+          <w:rFonts w:ascii="Arial" w:hAnsi="Arial" w:asciiTheme="minorBidi" w:hAnsiTheme="minorBidi"/>
+          <w:lang w:bidi="fa-IR"/>
+        </w:rPr>
+      </w:pPr>
+      <w:r>
+        <w:rPr>
+          <w:rFonts w:ascii="Arial" w:hAnsi="Arial" w:asciiTheme="minorBidi" w:hAnsiTheme="minorBidi"/>
           <w:lang w:bidi="fa-IR"/>
         </w:rPr>
         <w:t>The transaction.py code execution yielded the following output:</w:t>
@@ -1603,29 +1753,29 @@
           <w:numId w:val="4"/>
         </w:numPr>
         <w:rPr>
-          <w:rFonts w:asciiTheme="minorBidi" w:hAnsiTheme="minorBidi"/>
-          <w:lang w:bidi="fa-IR"/>
-        </w:rPr>
-      </w:pPr>
-      <w:r>
-        <w:rPr>
-          <w:rFonts w:asciiTheme="minorBidi" w:hAnsiTheme="minorBidi"/>
+          <w:rFonts w:ascii="Arial" w:hAnsi="Arial" w:asciiTheme="minorBidi" w:hAnsiTheme="minorBidi"/>
+          <w:lang w:bidi="fa-IR"/>
+        </w:rPr>
+      </w:pPr>
+      <w:r>
+        <w:rPr>
+          <w:rFonts w:ascii="Arial" w:hAnsi="Arial" w:asciiTheme="minorBidi" w:hAnsiTheme="minorBidi"/>
           <w:lang w:bidi="fa-IR"/>
         </w:rPr>
         <w:t>"addresses": [ "</w:t>
       </w:r>
       <w:r>
         <w:rPr>
-          <w:rFonts w:asciiTheme="minorBidi" w:hAnsiTheme="minorBidi"/>
+          <w:rFonts w:ascii="Arial" w:hAnsi="Arial" w:asciiTheme="minorBidi" w:hAnsiTheme="minorBidi"/>
           <w:color w:val="000000"/>
-          <w:shd w:val="clear" w:color="auto" w:fill="FFFFFF"/>
+          <w:shd w:fill="FFFFFF" w:val="clear"/>
           <w:lang w:bidi="fa-IR"/>
         </w:rPr>
         <w:t>mmir5fG6s4nDcVmiKveP92nkA7BD4sNLZK</w:t>
       </w:r>
       <w:r>
         <w:rPr>
-          <w:rFonts w:asciiTheme="minorBidi" w:hAnsiTheme="minorBidi"/>
+          <w:rFonts w:ascii="Arial" w:hAnsi="Arial" w:asciiTheme="minorBidi" w:hAnsiTheme="minorBidi"/>
           <w:lang w:bidi="fa-IR"/>
         </w:rPr>
         <w:t>" ]</w:t>
@@ -1639,13 +1789,13 @@
           <w:numId w:val="4"/>
         </w:numPr>
         <w:rPr>
-          <w:rFonts w:asciiTheme="minorBidi" w:hAnsiTheme="minorBidi"/>
-          <w:lang w:bidi="fa-IR"/>
-        </w:rPr>
-      </w:pPr>
-      <w:r>
-        <w:rPr>
-          <w:rFonts w:asciiTheme="minorBidi" w:hAnsiTheme="minorBidi"/>
+          <w:rFonts w:ascii="Arial" w:hAnsi="Arial" w:asciiTheme="minorBidi" w:hAnsiTheme="minorBidi"/>
+          <w:lang w:bidi="fa-IR"/>
+        </w:rPr>
+      </w:pPr>
+      <w:r>
+        <w:rPr>
+          <w:rFonts w:ascii="Arial" w:hAnsi="Arial" w:asciiTheme="minorBidi" w:hAnsiTheme="minorBidi"/>
           <w:lang w:bidi="fa-IR"/>
         </w:rPr>
         <w:t>"preference": "low"</w:t>
@@ -1659,13 +1809,13 @@
           <w:numId w:val="4"/>
         </w:numPr>
         <w:rPr>
-          <w:rFonts w:asciiTheme="minorBidi" w:hAnsiTheme="minorBidi"/>
-          <w:lang w:bidi="fa-IR"/>
-        </w:rPr>
-      </w:pPr>
-      <w:r>
-        <w:rPr>
-          <w:rFonts w:asciiTheme="minorBidi" w:hAnsiTheme="minorBidi"/>
+          <w:rFonts w:ascii="Arial" w:hAnsi="Arial" w:asciiTheme="minorBidi" w:hAnsiTheme="minorBidi"/>
+          <w:lang w:bidi="fa-IR"/>
+        </w:rPr>
+      </w:pPr>
+      <w:r>
+        <w:rPr>
+          <w:rFonts w:ascii="Arial" w:hAnsi="Arial" w:asciiTheme="minorBidi" w:hAnsiTheme="minorBidi"/>
           <w:lang w:bidi="fa-IR"/>
         </w:rPr>
         <w:t>"total": 1500000</w:t>
@@ -1679,29 +1829,29 @@
           <w:numId w:val="4"/>
         </w:numPr>
         <w:rPr>
-          <w:rFonts w:asciiTheme="minorBidi" w:hAnsiTheme="minorBidi"/>
-          <w:lang w:bidi="fa-IR"/>
-        </w:rPr>
-      </w:pPr>
-      <w:r>
-        <w:rPr>
-          <w:rFonts w:asciiTheme="minorBidi" w:hAnsiTheme="minorBidi"/>
+          <w:rFonts w:ascii="Arial" w:hAnsi="Arial" w:asciiTheme="minorBidi" w:hAnsiTheme="minorBidi"/>
+          <w:lang w:bidi="fa-IR"/>
+        </w:rPr>
+      </w:pPr>
+      <w:r>
+        <w:rPr>
+          <w:rFonts w:ascii="Arial" w:hAnsi="Arial" w:asciiTheme="minorBidi" w:hAnsiTheme="minorBidi"/>
           <w:lang w:bidi="fa-IR"/>
         </w:rPr>
         <w:t>"received": "</w:t>
       </w:r>
       <w:r>
         <w:rPr>
-          <w:rFonts w:asciiTheme="minorBidi" w:hAnsiTheme="minorBidi"/>
+          <w:rFonts w:ascii="Arial" w:hAnsi="Arial" w:asciiTheme="minorBidi" w:hAnsiTheme="minorBidi"/>
           <w:color w:val="000000"/>
-          <w:shd w:val="clear" w:color="auto" w:fill="FFFFFF"/>
+          <w:shd w:fill="FFFFFF" w:val="clear"/>
           <w:lang w:bidi="fa-IR"/>
         </w:rPr>
         <w:t>2023-05-28T13:58:02.970264091Z</w:t>
       </w:r>
       <w:r>
         <w:rPr>
-          <w:rFonts w:asciiTheme="minorBidi" w:hAnsiTheme="minorBidi"/>
+          <w:rFonts w:ascii="Arial" w:hAnsi="Arial" w:asciiTheme="minorBidi" w:hAnsiTheme="minorBidi"/>
           <w:lang w:bidi="fa-IR"/>
         </w:rPr>
         <w:t xml:space="preserve">" </w:t>
@@ -1715,13 +1865,13 @@
           <w:numId w:val="4"/>
         </w:numPr>
         <w:rPr>
-          <w:rFonts w:asciiTheme="minorBidi" w:hAnsiTheme="minorBidi"/>
-          <w:lang w:bidi="fa-IR"/>
-        </w:rPr>
-      </w:pPr>
-      <w:r>
-        <w:rPr>
-          <w:rFonts w:asciiTheme="minorBidi" w:hAnsiTheme="minorBidi"/>
+          <w:rFonts w:ascii="Arial" w:hAnsi="Arial" w:asciiTheme="minorBidi" w:hAnsiTheme="minorBidi"/>
+          <w:lang w:bidi="fa-IR"/>
+        </w:rPr>
+      </w:pPr>
+      <w:r>
+        <w:rPr>
+          <w:rFonts w:ascii="Arial" w:hAnsi="Arial" w:asciiTheme="minorBidi" w:hAnsiTheme="minorBidi"/>
           <w:lang w:bidi="fa-IR"/>
         </w:rPr>
         <w:t>"double_spend": false</w:t>
@@ -1735,13 +1885,13 @@
           <w:numId w:val="4"/>
         </w:numPr>
         <w:rPr>
-          <w:rFonts w:asciiTheme="minorBidi" w:hAnsiTheme="minorBidi"/>
-          <w:lang w:bidi="fa-IR"/>
-        </w:rPr>
-      </w:pPr>
-      <w:r>
-        <w:rPr>
-          <w:rFonts w:asciiTheme="minorBidi" w:hAnsiTheme="minorBidi"/>
+          <w:rFonts w:ascii="Arial" w:hAnsi="Arial" w:asciiTheme="minorBidi" w:hAnsiTheme="minorBidi"/>
+          <w:lang w:bidi="fa-IR"/>
+        </w:rPr>
+      </w:pPr>
+      <w:r>
+        <w:rPr>
+          <w:rFonts w:ascii="Arial" w:hAnsi="Arial" w:asciiTheme="minorBidi" w:hAnsiTheme="minorBidi"/>
           <w:lang w:bidi="fa-IR"/>
         </w:rPr>
         <w:t>"script_type": "pay-to-pubkey-hash"</w:t>
@@ -1755,22 +1905,22 @@
           <w:numId w:val="4"/>
         </w:numPr>
         <w:rPr>
-          <w:rFonts w:asciiTheme="minorBidi" w:hAnsiTheme="minorBidi"/>
-          <w:lang w:bidi="fa-IR"/>
-        </w:rPr>
-      </w:pPr>
-      <w:r>
-        <w:rPr>
-          <w:rFonts w:asciiTheme="minorBidi" w:hAnsiTheme="minorBidi"/>
+          <w:rFonts w:ascii="Arial" w:hAnsi="Arial" w:asciiTheme="minorBidi" w:hAnsiTheme="minorBidi"/>
+          <w:lang w:bidi="fa-IR"/>
+        </w:rPr>
+      </w:pPr>
+      <w:r>
+        <w:rPr>
+          <w:rFonts w:ascii="Arial" w:hAnsi="Arial" w:asciiTheme="minorBidi" w:hAnsiTheme="minorBidi"/>
           <w:lang w:bidi="fa-IR"/>
         </w:rPr>
         <w:t xml:space="preserve">Txid = </w:t>
       </w:r>
       <w:r>
         <w:rPr>
-          <w:rFonts w:asciiTheme="minorBidi" w:hAnsiTheme="minorBidi"/>
+          <w:rFonts w:ascii="Arial" w:hAnsi="Arial" w:asciiTheme="minorBidi" w:hAnsiTheme="minorBidi"/>
           <w:color w:val="000000"/>
-          <w:shd w:val="clear" w:color="auto" w:fill="FFFFFF"/>
+          <w:shd w:fill="FFFFFF" w:val="clear"/>
           <w:lang w:bidi="fa-IR"/>
         </w:rPr>
         <w:t>b9baa009551b44a091d4445be9bdf737afce282fa7c4620ffca5bcfbb4296974</w:t>
@@ -1778,14 +1928,15 @@
     </w:p>
     <w:p>
       <w:pPr>
-        <w:rPr>
-          <w:rFonts w:asciiTheme="minorBidi" w:hAnsiTheme="minorBidi"/>
-          <w:lang w:bidi="fa-IR"/>
-        </w:rPr>
-      </w:pPr>
-      <w:r>
-        <w:rPr>
-          <w:rFonts w:asciiTheme="minorBidi" w:hAnsiTheme="minorBidi"/>
+        <w:pStyle w:val="Normal"/>
+        <w:rPr>
+          <w:rFonts w:ascii="Arial" w:hAnsi="Arial" w:asciiTheme="minorBidi" w:hAnsiTheme="minorBidi"/>
+          <w:lang w:bidi="fa-IR"/>
+        </w:rPr>
+      </w:pPr>
+      <w:r>
+        <w:rPr>
+          <w:rFonts w:ascii="Arial" w:hAnsi="Arial" w:asciiTheme="minorBidi" w:hAnsiTheme="minorBidi"/>
           <w:lang w:bidi="fa-IR"/>
         </w:rPr>
         <w:t>By monitoring our transaction on the Bitcoin blockchain, it is evident that the funds have been successfully expended, as illustrated in Figure 8 on the faucet website.</w:t>
@@ -1793,19 +1944,18 @@
     </w:p>
     <w:p>
       <w:pPr>
-        <w:keepNext/>
+        <w:pStyle w:val="Normal"/>
+        <w:keepNext w:val="true"/>
         <w:jc w:val="center"/>
-      </w:pPr>
-      <w:r>
-        <w:rPr>
-          <w:noProof/>
-        </w:rPr>
-        <w:lastRenderedPageBreak/>
+        <w:rPr/>
+      </w:pPr>
+      <w:r>
+        <w:rPr/>
         <w:drawing>
-          <wp:inline distT="0" distB="0" distL="0" distR="0" wp14:anchorId="33634252" wp14:editId="01F4014F">
+          <wp:inline distT="0" distB="0" distL="0" distR="0">
             <wp:extent cx="5071745" cy="2847340"/>
             <wp:effectExtent l="0" t="0" r="0" b="0"/>
-            <wp:docPr id="8" name="Image9"/>
+            <wp:docPr id="8" name="Image9" descr=""/>
             <wp:cNvGraphicFramePr>
               <a:graphicFrameLocks xmlns:a="http://schemas.openxmlformats.org/drawingml/2006/main" noChangeAspect="1"/>
             </wp:cNvGraphicFramePr>
@@ -1813,13 +1963,13 @@
               <a:graphicData uri="http://schemas.openxmlformats.org/drawingml/2006/picture">
                 <pic:pic xmlns:pic="http://schemas.openxmlformats.org/drawingml/2006/picture">
                   <pic:nvPicPr>
-                    <pic:cNvPr id="8" name="Image9"/>
+                    <pic:cNvPr id="8" name="Image9" descr=""/>
                     <pic:cNvPicPr>
                       <a:picLocks noChangeAspect="1" noChangeArrowheads="1"/>
                     </pic:cNvPicPr>
                   </pic:nvPicPr>
                   <pic:blipFill>
-                    <a:blip r:embed="rId16"/>
+                    <a:blip r:embed="rId10"/>
                     <a:stretch>
                       <a:fillRect/>
                     </a:stretch>
@@ -1842,27 +1992,42 @@
     </w:p>
     <w:p>
       <w:pPr>
-        <w:pStyle w:val="Caption"/>
+        <w:pStyle w:val="Caption1"/>
         <w:jc w:val="center"/>
-      </w:pPr>
-      <w:r>
+        <w:rPr/>
+      </w:pPr>
+      <w:r>
+        <w:rPr/>
         <w:t xml:space="preserve">Figure </w:t>
       </w:r>
-      <w:fldSimple w:instr=" SEQ Figure \* ARABIC ">
-        <w:r>
-          <w:rPr>
-            <w:noProof/>
-          </w:rPr>
-          <w:t>8</w:t>
-        </w:r>
-      </w:fldSimple>
-    </w:p>
-    <w:p>
-      <w:pPr>
-        <w:pStyle w:val="Caption"/>
-        <w:rPr>
-          <w:i w:val="0"/>
-          <w:iCs w:val="0"/>
+      <w:r>
+        <w:rPr/>
+        <w:fldChar w:fldCharType="begin"/>
+      </w:r>
+      <w:r>
+        <w:rPr/>
+        <w:instrText xml:space="preserve"> SEQ Figure \* ARABIC </w:instrText>
+      </w:r>
+      <w:r>
+        <w:rPr/>
+        <w:fldChar w:fldCharType="separate"/>
+      </w:r>
+      <w:r>
+        <w:rPr/>
+        <w:t>8</w:t>
+      </w:r>
+      <w:r>
+        <w:rPr/>
+        <w:fldChar w:fldCharType="end"/>
+      </w:r>
+    </w:p>
+    <w:p>
+      <w:pPr>
+        <w:pStyle w:val="Caption1"/>
+        <w:rPr>
+          <w:i w:val="false"/>
+          <w:i w:val="false"/>
+          <w:iCs w:val="false"/>
           <w:color w:val="auto"/>
           <w:sz w:val="22"/>
           <w:szCs w:val="22"/>
@@ -1870,8 +2035,8 @@
       </w:pPr>
       <w:r>
         <w:rPr>
-          <w:i w:val="0"/>
-          <w:iCs w:val="0"/>
+          <w:i w:val="false"/>
+          <w:iCs w:val="false"/>
           <w:color w:val="auto"/>
           <w:sz w:val="22"/>
           <w:szCs w:val="22"/>
@@ -1880,124 +2045,14 @@
       </w:r>
     </w:p>
     <w:p>
-      <w:r>
-        <w:rPr>
-          <w:noProof/>
-        </w:rPr>
-        <mc:AlternateContent>
-          <mc:Choice Requires="wps">
-            <w:drawing>
-              <wp:anchor distT="0" distB="0" distL="114300" distR="114300" simplePos="0" relativeHeight="251659264" behindDoc="0" locked="0" layoutInCell="1" allowOverlap="1" wp14:anchorId="0742F8F6" wp14:editId="2032D197">
-                <wp:simplePos x="0" y="0"/>
-                <wp:positionH relativeFrom="column">
-                  <wp:posOffset>0</wp:posOffset>
-                </wp:positionH>
-                <wp:positionV relativeFrom="paragraph">
-                  <wp:posOffset>2686685</wp:posOffset>
-                </wp:positionV>
-                <wp:extent cx="5943600" cy="635"/>
-                <wp:effectExtent l="0" t="0" r="0" b="0"/>
-                <wp:wrapSquare wrapText="bothSides"/>
-                <wp:docPr id="880114565" name="Text Box 1"/>
-                <wp:cNvGraphicFramePr/>
-                <a:graphic xmlns:a="http://schemas.openxmlformats.org/drawingml/2006/main">
-                  <a:graphicData uri="http://schemas.microsoft.com/office/word/2010/wordprocessingShape">
-                    <wps:wsp>
-                      <wps:cNvSpPr txBox="1"/>
-                      <wps:spPr>
-                        <a:xfrm>
-                          <a:off x="0" y="0"/>
-                          <a:ext cx="5943600" cy="635"/>
-                        </a:xfrm>
-                        <a:prstGeom prst="rect">
-                          <a:avLst/>
-                        </a:prstGeom>
-                        <a:solidFill>
-                          <a:prstClr val="white"/>
-                        </a:solidFill>
-                        <a:ln>
-                          <a:noFill/>
-                        </a:ln>
-                      </wps:spPr>
-                      <wps:txbx>
-                        <w:txbxContent>
-                          <w:p>
-                            <w:pPr>
-                              <w:pStyle w:val="Caption"/>
-                              <w:jc w:val="center"/>
-                              <w:rPr>
-                                <w:noProof/>
-                              </w:rPr>
-                            </w:pPr>
-                            <w:r>
-                              <w:t xml:space="preserve">Figure </w:t>
-                            </w:r>
-                            <w:fldSimple w:instr=" SEQ Figure \* ARABIC ">
-                              <w:r>
-                                <w:rPr>
-                                  <w:noProof/>
-                                </w:rPr>
-                                <w:t>9</w:t>
-                              </w:r>
-                            </w:fldSimple>
-                          </w:p>
-                        </w:txbxContent>
-                      </wps:txbx>
-                      <wps:bodyPr rot="0" spcFirstLastPara="0" vertOverflow="overflow" horzOverflow="overflow" vert="horz" wrap="square" lIns="0" tIns="0" rIns="0" bIns="0" numCol="1" spcCol="0" rtlCol="0" fromWordArt="0" anchor="t" anchorCtr="0" forceAA="0" compatLnSpc="1">
-                        <a:prstTxWarp prst="textNoShape">
-                          <a:avLst/>
-                        </a:prstTxWarp>
-                        <a:spAutoFit/>
-                      </wps:bodyPr>
-                    </wps:wsp>
-                  </a:graphicData>
-                </a:graphic>
-              </wp:anchor>
-            </w:drawing>
-          </mc:Choice>
-          <mc:Fallback>
-            <w:pict>
-              <v:shapetype w14:anchorId="0742F8F6" id="_x0000_t202" coordsize="21600,21600" o:spt="202" path="m,l,21600r21600,l21600,xe">
-                <v:stroke joinstyle="miter"/>
-                <v:path gradientshapeok="t" o:connecttype="rect"/>
-              </v:shapetype>
-              <v:shape id="Text Box 1" o:spid="_x0000_s1026" type="#_x0000_t202" style="position:absolute;margin-left:0;margin-top:211.55pt;width:468pt;height:.05pt;z-index:251659264;visibility:visible;mso-wrap-style:square;mso-wrap-distance-left:9pt;mso-wrap-distance-top:0;mso-wrap-distance-right:9pt;mso-wrap-distance-bottom:0;mso-position-horizontal:absolute;mso-position-horizontal-relative:text;mso-position-vertical:absolute;mso-position-vertical-relative:text;v-text-anchor:top" o:gfxdata="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" stroked="f">
-                <v:textbox style="mso-fit-shape-to-text:t" inset="0,0,0,0">
-                  <w:txbxContent>
-                    <w:p>
-                      <w:pPr>
-                        <w:pStyle w:val="Caption"/>
-                        <w:jc w:val="center"/>
-                        <w:rPr>
-                          <w:noProof/>
-                        </w:rPr>
-                      </w:pPr>
-                      <w:r>
-                        <w:t xml:space="preserve">Figure </w:t>
-                      </w:r>
-                      <w:fldSimple w:instr=" SEQ Figure \* ARABIC ">
-                        <w:r>
-                          <w:rPr>
-                            <w:noProof/>
-                          </w:rPr>
-                          <w:t>9</w:t>
-                        </w:r>
-                      </w:fldSimple>
-                    </w:p>
-                  </w:txbxContent>
-                </v:textbox>
-                <w10:wrap type="square"/>
-              </v:shape>
-            </w:pict>
-          </mc:Fallback>
-        </mc:AlternateContent>
-      </w:r>
-      <w:r>
-        <w:rPr>
-          <w:noProof/>
-        </w:rPr>
+      <w:pPr>
+        <w:pStyle w:val="Normal"/>
+        <w:rPr/>
+      </w:pPr>
+      <w:r>
+        <w:rPr/>
         <w:drawing>
-          <wp:anchor distT="0" distB="0" distL="0" distR="0" simplePos="0" relativeHeight="10" behindDoc="0" locked="0" layoutInCell="0" allowOverlap="1" wp14:anchorId="08E2EC0D" wp14:editId="0486529F">
+          <wp:anchor behindDoc="0" distT="0" distB="0" distL="0" distR="0" simplePos="0" locked="0" layoutInCell="0" allowOverlap="1" relativeHeight="19">
             <wp:simplePos x="0" y="0"/>
             <wp:positionH relativeFrom="column">
               <wp:align>center</wp:align>
@@ -2008,7 +2063,7 @@
             <wp:extent cx="5943600" cy="2628900"/>
             <wp:effectExtent l="0" t="0" r="0" b="0"/>
             <wp:wrapSquare wrapText="largest"/>
-            <wp:docPr id="9" name="Image7"/>
+            <wp:docPr id="9" name="Image7" descr=""/>
             <wp:cNvGraphicFramePr>
               <a:graphicFrameLocks xmlns:a="http://schemas.openxmlformats.org/drawingml/2006/main" noChangeAspect="1"/>
             </wp:cNvGraphicFramePr>
@@ -2016,13 +2071,13 @@
               <a:graphicData uri="http://schemas.openxmlformats.org/drawingml/2006/picture">
                 <pic:pic xmlns:pic="http://schemas.openxmlformats.org/drawingml/2006/picture">
                   <pic:nvPicPr>
-                    <pic:cNvPr id="9" name="Image7"/>
+                    <pic:cNvPr id="9" name="Image7" descr=""/>
                     <pic:cNvPicPr>
                       <a:picLocks noChangeAspect="1" noChangeArrowheads="1"/>
                     </pic:cNvPicPr>
                   </pic:nvPicPr>
                   <pic:blipFill>
-                    <a:blip r:embed="rId17"/>
+                    <a:blip r:embed="rId11"/>
                     <a:stretch>
                       <a:fillRect/>
                     </a:stretch>
@@ -2041,133 +2096,84 @@
             </a:graphic>
           </wp:anchor>
         </w:drawing>
-      </w:r>
-    </w:p>
-    <w:p>
-      <w:pPr>
-        <w:rPr>
-          <w:rFonts w:asciiTheme="minorBidi" w:hAnsiTheme="minorBidi"/>
-        </w:rPr>
-      </w:pPr>
-      <w:r>
-        <w:rPr>
-          <w:rFonts w:asciiTheme="minorBidi" w:hAnsiTheme="minorBidi"/>
-        </w:rPr>
-        <w:t>In another transaction, we spend the spendable output of this transaction and return it to our original address as P2PKH output.(q2_p1_2.py file)</w:t>
-      </w:r>
-    </w:p>
-    <w:p>
-      <w:pPr>
-        <w:rPr>
-          <w:rFonts w:asciiTheme="minorBidi" w:hAnsiTheme="minorBidi"/>
-        </w:rPr>
-      </w:pPr>
-      <w:r>
-        <w:rPr>
-          <w:rFonts w:asciiTheme="minorBidi" w:hAnsiTheme="minorBidi"/>
-        </w:rPr>
-        <w:t xml:space="preserve">The address is : </w:t>
-      </w:r>
-      <w:r>
-        <w:rPr>
-          <w:rFonts w:asciiTheme="minorBidi" w:hAnsiTheme="minorBidi"/>
-          <w:color w:val="000000"/>
-          <w:shd w:val="clear" w:color="auto" w:fill="FFFFFF"/>
-          <w:lang w:bidi="fa-IR"/>
-        </w:rPr>
-        <w:t>b9baa009551b44a091d4445be9bdf737afce282fa7c4620ffca5bcfbb4296974</w:t>
-      </w:r>
-    </w:p>
-    <w:p>
-      <w:pPr>
-        <w:rPr>
-          <w:rFonts w:asciiTheme="minorBidi" w:hAnsiTheme="minorBidi"/>
-          <w:color w:val="000000"/>
-          <w:shd w:val="clear" w:color="auto" w:fill="FFFFFF"/>
-          <w:lang w:bidi="fa-IR"/>
-        </w:rPr>
-      </w:pPr>
-    </w:p>
-    <w:p>
-      <w:pPr>
-        <w:rPr>
-          <w:rFonts w:asciiTheme="minorBidi" w:hAnsiTheme="minorBidi"/>
-          <w:color w:val="000000"/>
-          <w:shd w:val="clear" w:color="auto" w:fill="FFFFFF"/>
-          <w:lang w:bidi="fa-IR"/>
-        </w:rPr>
-      </w:pPr>
-      <w:r>
-        <w:rPr>
-          <w:noProof/>
-        </w:rPr>
-        <w:lastRenderedPageBreak/>
         <mc:AlternateContent>
           <mc:Choice Requires="wps">
             <w:drawing>
-              <wp:anchor distT="0" distB="0" distL="114300" distR="114300" simplePos="0" relativeHeight="251661312" behindDoc="0" locked="0" layoutInCell="1" allowOverlap="1" wp14:anchorId="7917C572" wp14:editId="255BC7FB">
+              <wp:anchor behindDoc="0" distT="0" distB="635" distL="114300" distR="114300" simplePos="0" locked="0" layoutInCell="0" allowOverlap="1" relativeHeight="22" wp14:anchorId="0742F8F6">
                 <wp:simplePos x="0" y="0"/>
                 <wp:positionH relativeFrom="column">
                   <wp:posOffset>0</wp:posOffset>
                 </wp:positionH>
                 <wp:positionV relativeFrom="paragraph">
-                  <wp:posOffset>4148455</wp:posOffset>
+                  <wp:posOffset>2686685</wp:posOffset>
                 </wp:positionV>
-                <wp:extent cx="5943600" cy="635"/>
+                <wp:extent cx="5943600" cy="132080"/>
                 <wp:effectExtent l="0" t="0" r="0" b="0"/>
                 <wp:wrapSquare wrapText="bothSides"/>
-                <wp:docPr id="920438594" name="Text Box 1"/>
-                <wp:cNvGraphicFramePr/>
+                <wp:docPr id="10" name="Text Box 1"/>
                 <a:graphic xmlns:a="http://schemas.openxmlformats.org/drawingml/2006/main">
                   <a:graphicData uri="http://schemas.microsoft.com/office/word/2010/wordprocessingShape">
                     <wps:wsp>
-                      <wps:cNvSpPr txBox="1"/>
+                      <wps:cNvSpPr/>
                       <wps:spPr>
                         <a:xfrm>
                           <a:off x="0" y="0"/>
-                          <a:ext cx="5943600" cy="635"/>
+                          <a:ext cx="5943600" cy="132120"/>
                         </a:xfrm>
                         <a:prstGeom prst="rect">
                           <a:avLst/>
                         </a:prstGeom>
                         <a:solidFill>
-                          <a:prstClr val="white"/>
+                          <a:srgbClr val="ffffff"/>
                         </a:solidFill>
-                        <a:ln>
+                        <a:ln w="0">
                           <a:noFill/>
                         </a:ln>
                       </wps:spPr>
+                      <wps:style>
+                        <a:lnRef idx="0"/>
+                        <a:fillRef idx="0"/>
+                        <a:effectRef idx="0"/>
+                        <a:fontRef idx="minor"/>
+                      </wps:style>
                       <wps:txbx>
                         <w:txbxContent>
                           <w:p>
                             <w:pPr>
-                              <w:pStyle w:val="Caption"/>
+                              <w:pStyle w:val="Caption1"/>
+                              <w:spacing w:before="0" w:after="200"/>
                               <w:jc w:val="center"/>
-                              <w:rPr>
-                                <w:noProof/>
-                              </w:rPr>
+                              <w:rPr/>
                             </w:pPr>
                             <w:r>
+                              <w:rPr/>
                               <w:t xml:space="preserve">Figure </w:t>
                             </w:r>
-                            <w:fldSimple w:instr=" SEQ Figure \* ARABIC ">
-                              <w:r>
-                                <w:rPr>
-                                  <w:noProof/>
-                                </w:rPr>
-                                <w:t>10</w:t>
-                              </w:r>
-                            </w:fldSimple>
                             <w:r>
-                              <w:t xml:space="preserve"> : test code result</w:t>
+                              <w:rPr/>
+                              <w:fldChar w:fldCharType="begin"/>
+                            </w:r>
+                            <w:r>
+                              <w:rPr/>
+                              <w:instrText xml:space="preserve"> SEQ Figure \* ARABIC </w:instrText>
+                            </w:r>
+                            <w:r>
+                              <w:rPr/>
+                              <w:fldChar w:fldCharType="separate"/>
+                            </w:r>
+                            <w:r>
+                              <w:rPr/>
+                              <w:t>9</w:t>
+                            </w:r>
+                            <w:r>
+                              <w:rPr/>
+                              <w:fldChar w:fldCharType="end"/>
                             </w:r>
                           </w:p>
                         </w:txbxContent>
                       </wps:txbx>
-                      <wps:bodyPr rot="0" spcFirstLastPara="0" vertOverflow="overflow" horzOverflow="overflow" vert="horz" wrap="square" lIns="0" tIns="0" rIns="0" bIns="0" numCol="1" spcCol="0" rtlCol="0" fromWordArt="0" anchor="t" anchorCtr="0" forceAA="0" compatLnSpc="1">
-                        <a:prstTxWarp prst="textNoShape">
-                          <a:avLst/>
-                        </a:prstTxWarp>
+                      <wps:bodyPr lIns="0" rIns="0" tIns="0" bIns="0" anchor="t">
+                        <a:prstTxWarp prst="textNoShape"/>
                         <a:spAutoFit/>
                       </wps:bodyPr>
                     </wps:wsp>
@@ -2178,46 +2184,127 @@
           </mc:Choice>
           <mc:Fallback>
             <w:pict>
-              <v:shape w14:anchorId="7917C572" id="_x0000_s1027" type="#_x0000_t202" style="position:absolute;margin-left:0;margin-top:326.65pt;width:468pt;height:.05pt;z-index:251661312;visibility:visible;mso-wrap-style:square;mso-wrap-distance-left:9pt;mso-wrap-distance-top:0;mso-wrap-distance-right:9pt;mso-wrap-distance-bottom:0;mso-position-horizontal:absolute;mso-position-horizontal-relative:text;mso-position-vertical:absolute;mso-position-vertical-relative:text;v-text-anchor:top" o:gfxdata="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" stroked="f">
-                <v:textbox style="mso-fit-shape-to-text:t" inset="0,0,0,0">
+              <v:rect id="shape_0" ID="Text Box 1" path="m0,0l-2147483645,0l-2147483645,-2147483646l0,-2147483646xe" fillcolor="white" stroked="f" o:allowincell="f" style="position:absolute;margin-left:0pt;margin-top:211.55pt;width:467.95pt;height:10.35pt;mso-wrap-style:square;v-text-anchor:top" wp14:anchorId="0742F8F6">
+                <v:fill o:detectmouseclick="t" type="solid" color2="black"/>
+                <v:stroke color="#3465a4" joinstyle="round" endcap="flat"/>
+                <v:textbox>
                   <w:txbxContent>
                     <w:p>
                       <w:pPr>
-                        <w:pStyle w:val="Caption"/>
+                        <w:pStyle w:val="Caption1"/>
+                        <w:spacing w:before="0" w:after="200"/>
                         <w:jc w:val="center"/>
-                        <w:rPr>
-                          <w:noProof/>
-                        </w:rPr>
+                        <w:rPr/>
                       </w:pPr>
                       <w:r>
+                        <w:rPr/>
                         <w:t xml:space="preserve">Figure </w:t>
                       </w:r>
-                      <w:fldSimple w:instr=" SEQ Figure \* ARABIC ">
-                        <w:r>
-                          <w:rPr>
-                            <w:noProof/>
-                          </w:rPr>
-                          <w:t>10</w:t>
-                        </w:r>
-                      </w:fldSimple>
                       <w:r>
-                        <w:t xml:space="preserve"> : test code result</w:t>
+                        <w:rPr/>
+                        <w:fldChar w:fldCharType="begin"/>
+                      </w:r>
+                      <w:r>
+                        <w:rPr/>
+                        <w:instrText xml:space="preserve"> SEQ Figure \* ARABIC </w:instrText>
+                      </w:r>
+                      <w:r>
+                        <w:rPr/>
+                        <w:fldChar w:fldCharType="separate"/>
+                      </w:r>
+                      <w:r>
+                        <w:rPr/>
+                        <w:t>9</w:t>
+                      </w:r>
+                      <w:r>
+                        <w:rPr/>
+                        <w:fldChar w:fldCharType="end"/>
                       </w:r>
                     </w:p>
                   </w:txbxContent>
                 </v:textbox>
                 <w10:wrap type="square"/>
-              </v:shape>
+              </v:rect>
             </w:pict>
           </mc:Fallback>
         </mc:AlternateContent>
       </w:r>
-      <w:r>
-        <w:rPr>
-          <w:noProof/>
+    </w:p>
+    <w:p>
+      <w:pPr>
+        <w:pStyle w:val="Normal"/>
+        <w:rPr>
+          <w:rFonts w:ascii="Arial" w:hAnsi="Arial" w:asciiTheme="minorBidi" w:hAnsiTheme="minorBidi"/>
+        </w:rPr>
+      </w:pPr>
+      <w:r>
+        <w:rPr>
+          <w:rFonts w:ascii="Arial" w:hAnsi="Arial" w:asciiTheme="minorBidi" w:hAnsiTheme="minorBidi"/>
+        </w:rPr>
+        <w:t>In another transaction, we spend the spendable output of this transaction and return it to our original address as P2PKH output.(q2_p1_2.py file)</w:t>
+      </w:r>
+    </w:p>
+    <w:p>
+      <w:pPr>
+        <w:pStyle w:val="Normal"/>
+        <w:rPr>
+          <w:rFonts w:ascii="Arial" w:hAnsi="Arial" w:asciiTheme="minorBidi" w:hAnsiTheme="minorBidi"/>
+        </w:rPr>
+      </w:pPr>
+      <w:r>
+        <w:rPr>
+          <w:rFonts w:ascii="Arial" w:hAnsi="Arial" w:asciiTheme="minorBidi" w:hAnsiTheme="minorBidi"/>
+        </w:rPr>
+        <w:t xml:space="preserve">The address is : </w:t>
+      </w:r>
+      <w:r>
+        <w:rPr>
+          <w:rFonts w:ascii="Arial" w:hAnsi="Arial" w:asciiTheme="minorBidi" w:hAnsiTheme="minorBidi"/>
+          <w:color w:val="000000"/>
+          <w:shd w:fill="FFFFFF" w:val="clear"/>
+          <w:lang w:bidi="fa-IR"/>
+        </w:rPr>
+        <w:t>b9baa009551b44a091d4445be9bdf737afce282fa7c4620ffca5bcfbb4296974</w:t>
+      </w:r>
+    </w:p>
+    <w:p>
+      <w:pPr>
+        <w:pStyle w:val="Normal"/>
+        <w:rPr>
+          <w:rFonts w:ascii="Arial" w:hAnsi="Arial" w:asciiTheme="minorBidi" w:hAnsiTheme="minorBidi"/>
+          <w:color w:val="000000"/>
+          <w:shd w:fill="FFFFFF" w:val="clear"/>
+          <w:lang w:bidi="fa-IR"/>
+        </w:rPr>
+      </w:pPr>
+      <w:r>
+        <w:rPr>
+          <w:rFonts w:asciiTheme="minorBidi" w:hAnsiTheme="minorBidi" w:ascii="Arial" w:hAnsi="Arial"/>
+          <w:color w:val="000000"/>
+          <w:shd w:fill="FFFFFF" w:val="clear"/>
+          <w:lang w:bidi="fa-IR"/>
+        </w:rPr>
+      </w:r>
+    </w:p>
+    <w:p>
+      <w:pPr>
+        <w:pStyle w:val="Normal"/>
+        <w:rPr>
+          <w:rFonts w:ascii="Arial" w:hAnsi="Arial" w:asciiTheme="minorBidi" w:hAnsiTheme="minorBidi"/>
+          <w:color w:val="000000"/>
+          <w:shd w:fill="FFFFFF" w:val="clear"/>
+          <w:lang w:bidi="fa-IR"/>
+        </w:rPr>
+      </w:pPr>
+      <w:r>
+        <w:rPr>
+          <w:rFonts w:asciiTheme="minorBidi" w:hAnsiTheme="minorBidi" w:ascii="Arial" w:hAnsi="Arial"/>
+          <w:color w:val="000000"/>
+          <w:shd w:fill="FFFFFF" w:val="clear"/>
+          <w:lang w:bidi="fa-IR"/>
         </w:rPr>
         <w:drawing>
-          <wp:anchor distT="0" distB="0" distL="0" distR="0" simplePos="0" relativeHeight="11" behindDoc="0" locked="0" layoutInCell="0" allowOverlap="1" wp14:anchorId="301C4218" wp14:editId="472060F9">
+          <wp:anchor behindDoc="0" distT="0" distB="0" distL="0" distR="0" simplePos="0" locked="0" layoutInCell="0" allowOverlap="1" relativeHeight="20">
             <wp:simplePos x="0" y="0"/>
             <wp:positionH relativeFrom="column">
               <wp:align>center</wp:align>
@@ -2228,7 +2315,7 @@
             <wp:extent cx="5943600" cy="4090670"/>
             <wp:effectExtent l="0" t="0" r="0" b="0"/>
             <wp:wrapSquare wrapText="largest"/>
-            <wp:docPr id="10" name="Image8"/>
+            <wp:docPr id="12" name="Image8" descr=""/>
             <wp:cNvGraphicFramePr>
               <a:graphicFrameLocks xmlns:a="http://schemas.openxmlformats.org/drawingml/2006/main" noChangeAspect="1"/>
             </wp:cNvGraphicFramePr>
@@ -2236,13 +2323,13 @@
               <a:graphicData uri="http://schemas.openxmlformats.org/drawingml/2006/picture">
                 <pic:pic xmlns:pic="http://schemas.openxmlformats.org/drawingml/2006/picture">
                   <pic:nvPicPr>
-                    <pic:cNvPr id="10" name="Image8"/>
+                    <pic:cNvPr id="12" name="Image8" descr=""/>
                     <pic:cNvPicPr>
                       <a:picLocks noChangeAspect="1" noChangeArrowheads="1"/>
                     </pic:cNvPicPr>
                   </pic:nvPicPr>
                   <pic:blipFill>
-                    <a:blip r:embed="rId18"/>
+                    <a:blip r:embed="rId12"/>
                     <a:stretch>
                       <a:fillRect/>
                     </a:stretch>
@@ -2261,295 +2348,88 @@
             </a:graphic>
           </wp:anchor>
         </w:drawing>
-      </w:r>
-    </w:p>
-    <w:p>
-      <w:pPr>
-        <w:rPr>
-          <w:rFonts w:asciiTheme="minorBidi" w:hAnsiTheme="minorBidi"/>
-          <w:lang w:bidi="fa-IR"/>
-        </w:rPr>
-      </w:pPr>
-      <w:r>
-        <w:rPr>
-          <w:rFonts w:asciiTheme="minorBidi" w:hAnsiTheme="minorBidi"/>
-          <w:lang w:bidi="fa-IR"/>
-        </w:rPr>
-        <w:t>The transaction.py code execution yielded the following output:</w:t>
-      </w:r>
-    </w:p>
-    <w:p>
-      <w:pPr>
-        <w:pStyle w:val="ListParagraph"/>
-        <w:numPr>
-          <w:ilvl w:val="0"/>
-          <w:numId w:val="4"/>
-        </w:numPr>
-        <w:rPr>
-          <w:rFonts w:asciiTheme="minorBidi" w:hAnsiTheme="minorBidi"/>
-          <w:lang w:bidi="fa-IR"/>
-        </w:rPr>
-      </w:pPr>
-      <w:r>
-        <w:rPr>
-          <w:rFonts w:asciiTheme="minorBidi" w:hAnsiTheme="minorBidi"/>
-          <w:lang w:bidi="fa-IR"/>
-        </w:rPr>
-        <w:t>"addresses": [ "</w:t>
-      </w:r>
-      <w:r>
-        <w:rPr>
-          <w:rFonts w:asciiTheme="minorBidi" w:hAnsiTheme="minorBidi"/>
-          <w:color w:val="000000"/>
-          <w:shd w:val="clear" w:color="auto" w:fill="FFFFFF"/>
-          <w:lang w:bidi="fa-IR"/>
-        </w:rPr>
-        <w:t>mmir5fG6s4nDcVmiKveP92nkA7BD4sNLZK</w:t>
-      </w:r>
-      <w:r>
-        <w:rPr>
-          <w:rFonts w:asciiTheme="minorBidi" w:hAnsiTheme="minorBidi"/>
-          <w:lang w:bidi="fa-IR"/>
-        </w:rPr>
-        <w:t>" ]</w:t>
-      </w:r>
-    </w:p>
-    <w:p>
-      <w:pPr>
-        <w:pStyle w:val="ListParagraph"/>
-        <w:numPr>
-          <w:ilvl w:val="0"/>
-          <w:numId w:val="4"/>
-        </w:numPr>
-        <w:rPr>
-          <w:rFonts w:asciiTheme="minorBidi" w:hAnsiTheme="minorBidi"/>
-          <w:lang w:bidi="fa-IR"/>
-        </w:rPr>
-      </w:pPr>
-      <w:r>
-        <w:rPr>
-          <w:rFonts w:asciiTheme="minorBidi" w:hAnsiTheme="minorBidi"/>
-          <w:lang w:bidi="fa-IR"/>
-        </w:rPr>
-        <w:t>"preference": "</w:t>
-      </w:r>
-      <w:r>
-        <w:rPr>
-          <w:rFonts w:asciiTheme="minorBidi" w:hAnsiTheme="minorBidi"/>
-          <w:color w:val="000000"/>
-          <w:shd w:val="clear" w:color="auto" w:fill="FFFFFF"/>
-          <w:lang w:bidi="fa-IR"/>
-        </w:rPr>
-        <w:t>high</w:t>
-      </w:r>
-      <w:r>
-        <w:rPr>
-          <w:rFonts w:asciiTheme="minorBidi" w:hAnsiTheme="minorBidi"/>
-          <w:lang w:bidi="fa-IR"/>
-        </w:rPr>
-        <w:t>"</w:t>
-      </w:r>
-    </w:p>
-    <w:p>
-      <w:pPr>
-        <w:pStyle w:val="ListParagraph"/>
-        <w:numPr>
-          <w:ilvl w:val="0"/>
-          <w:numId w:val="4"/>
-        </w:numPr>
-        <w:rPr>
-          <w:rFonts w:asciiTheme="minorBidi" w:hAnsiTheme="minorBidi"/>
-          <w:lang w:bidi="fa-IR"/>
-        </w:rPr>
-      </w:pPr>
-      <w:r>
-        <w:rPr>
-          <w:rFonts w:asciiTheme="minorBidi" w:hAnsiTheme="minorBidi"/>
-          <w:lang w:bidi="fa-IR"/>
-        </w:rPr>
-        <w:t>"received": "</w:t>
-      </w:r>
-      <w:r>
-        <w:rPr>
-          <w:rFonts w:asciiTheme="minorBidi" w:hAnsiTheme="minorBidi"/>
-          <w:color w:val="000000"/>
-          <w:shd w:val="clear" w:color="auto" w:fill="FFFFFF"/>
-          <w:lang w:bidi="fa-IR"/>
-        </w:rPr>
-        <w:t>2023-05-28T14:15:14.846680446Z</w:t>
-      </w:r>
-      <w:r>
-        <w:rPr>
-          <w:rFonts w:asciiTheme="minorBidi" w:hAnsiTheme="minorBidi"/>
-          <w:lang w:bidi="fa-IR"/>
-        </w:rPr>
-        <w:t xml:space="preserve">" </w:t>
-      </w:r>
-    </w:p>
-    <w:p>
-      <w:pPr>
-        <w:pStyle w:val="ListParagraph"/>
-        <w:numPr>
-          <w:ilvl w:val="0"/>
-          <w:numId w:val="4"/>
-        </w:numPr>
-        <w:rPr>
-          <w:rFonts w:asciiTheme="minorBidi" w:hAnsiTheme="minorBidi"/>
-          <w:lang w:bidi="fa-IR"/>
-        </w:rPr>
-      </w:pPr>
-      <w:r>
-        <w:rPr>
-          <w:rFonts w:asciiTheme="minorBidi" w:hAnsiTheme="minorBidi"/>
-          <w:lang w:bidi="fa-IR"/>
-        </w:rPr>
-        <w:t>"double_spend": false</w:t>
-      </w:r>
-    </w:p>
-    <w:p>
-      <w:pPr>
-        <w:pStyle w:val="ListParagraph"/>
-        <w:numPr>
-          <w:ilvl w:val="0"/>
-          <w:numId w:val="4"/>
-        </w:numPr>
-        <w:rPr>
-          <w:rFonts w:asciiTheme="minorBidi" w:hAnsiTheme="minorBidi"/>
-          <w:lang w:bidi="fa-IR"/>
-        </w:rPr>
-      </w:pPr>
-      <w:r>
-        <w:rPr>
-          <w:rFonts w:asciiTheme="minorBidi" w:hAnsiTheme="minorBidi"/>
-          <w:lang w:bidi="fa-IR"/>
-        </w:rPr>
-        <w:t>"script_type": "unknown"</w:t>
-      </w:r>
-    </w:p>
-    <w:p>
-      <w:pPr>
-        <w:pStyle w:val="ListParagraph"/>
-        <w:numPr>
-          <w:ilvl w:val="0"/>
-          <w:numId w:val="4"/>
-        </w:numPr>
-        <w:rPr>
-          <w:rFonts w:asciiTheme="minorBidi" w:hAnsiTheme="minorBidi"/>
-          <w:lang w:bidi="fa-IR"/>
-        </w:rPr>
-      </w:pPr>
-      <w:r>
-        <w:rPr>
-          <w:rFonts w:asciiTheme="minorBidi" w:hAnsiTheme="minorBidi"/>
-          <w:lang w:bidi="fa-IR"/>
-        </w:rPr>
-        <w:t xml:space="preserve">Txid = </w:t>
-      </w:r>
-      <w:r>
-        <w:rPr>
-          <w:rFonts w:asciiTheme="minorBidi" w:hAnsiTheme="minorBidi"/>
-          <w:color w:val="000000"/>
-          <w:shd w:val="clear" w:color="auto" w:fill="FFFFFF"/>
-          <w:lang w:bidi="fa-IR"/>
-        </w:rPr>
-        <w:t>aea8ad8d04415c59624fa300dfd7a7c0d7a4a99409945e72d58ec8840379dfbd</w:t>
-      </w:r>
-      <w:r>
-        <w:rPr>
-          <w:rFonts w:asciiTheme="minorBidi" w:hAnsiTheme="minorBidi"/>
-          <w:color w:val="000000"/>
-          <w:shd w:val="clear" w:color="auto" w:fill="FFFFFF"/>
-          <w:lang w:bidi="fa-IR"/>
-        </w:rPr>
-        <w:br/>
-      </w:r>
-    </w:p>
-    <w:p>
-      <w:pPr>
-        <w:pStyle w:val="ListParagraph"/>
-        <w:rPr>
-          <w:rFonts w:asciiTheme="minorBidi" w:hAnsiTheme="minorBidi"/>
-          <w:lang w:bidi="fa-IR"/>
-        </w:rPr>
-      </w:pPr>
-    </w:p>
-    <w:p>
-      <w:pPr>
-        <w:pStyle w:val="ListParagraph"/>
-      </w:pPr>
-      <w:r>
-        <w:rPr>
-          <w:noProof/>
-        </w:rPr>
-        <w:lastRenderedPageBreak/>
         <mc:AlternateContent>
           <mc:Choice Requires="wps">
             <w:drawing>
-              <wp:anchor distT="0" distB="0" distL="114300" distR="114300" simplePos="0" relativeHeight="251663360" behindDoc="0" locked="0" layoutInCell="1" allowOverlap="1" wp14:anchorId="2A5B8A90" wp14:editId="417F3016">
+              <wp:anchor behindDoc="0" distT="0" distB="635" distL="114300" distR="114300" simplePos="0" locked="0" layoutInCell="0" allowOverlap="1" relativeHeight="24" wp14:anchorId="7917C572">
                 <wp:simplePos x="0" y="0"/>
                 <wp:positionH relativeFrom="column">
                   <wp:posOffset>0</wp:posOffset>
                 </wp:positionH>
                 <wp:positionV relativeFrom="paragraph">
-                  <wp:posOffset>2485390</wp:posOffset>
+                  <wp:posOffset>4148455</wp:posOffset>
                 </wp:positionV>
-                <wp:extent cx="5943600" cy="635"/>
+                <wp:extent cx="5943600" cy="132080"/>
                 <wp:effectExtent l="0" t="0" r="0" b="0"/>
                 <wp:wrapSquare wrapText="bothSides"/>
-                <wp:docPr id="2096113852" name="Text Box 1"/>
-                <wp:cNvGraphicFramePr/>
+                <wp:docPr id="13" name="Text Box 1"/>
                 <a:graphic xmlns:a="http://schemas.openxmlformats.org/drawingml/2006/main">
                   <a:graphicData uri="http://schemas.microsoft.com/office/word/2010/wordprocessingShape">
                     <wps:wsp>
-                      <wps:cNvSpPr txBox="1"/>
+                      <wps:cNvSpPr/>
                       <wps:spPr>
                         <a:xfrm>
                           <a:off x="0" y="0"/>
-                          <a:ext cx="5943600" cy="635"/>
+                          <a:ext cx="5943600" cy="132120"/>
                         </a:xfrm>
                         <a:prstGeom prst="rect">
                           <a:avLst/>
                         </a:prstGeom>
                         <a:solidFill>
-                          <a:prstClr val="white"/>
+                          <a:srgbClr val="ffffff"/>
                         </a:solidFill>
-                        <a:ln>
+                        <a:ln w="0">
                           <a:noFill/>
                         </a:ln>
                       </wps:spPr>
+                      <wps:style>
+                        <a:lnRef idx="0"/>
+                        <a:fillRef idx="0"/>
+                        <a:effectRef idx="0"/>
+                        <a:fontRef idx="minor"/>
+                      </wps:style>
                       <wps:txbx>
                         <w:txbxContent>
                           <w:p>
                             <w:pPr>
-                              <w:pStyle w:val="Caption"/>
+                              <w:pStyle w:val="Caption1"/>
+                              <w:spacing w:before="0" w:after="200"/>
                               <w:jc w:val="center"/>
-                              <w:rPr>
-                                <w:i w:val="0"/>
-                                <w:iCs w:val="0"/>
-                                <w:noProof/>
-                              </w:rPr>
+                              <w:rPr/>
                             </w:pPr>
                             <w:r>
+                              <w:rPr/>
                               <w:t xml:space="preserve">Figure </w:t>
                             </w:r>
-                            <w:fldSimple w:instr=" SEQ Figure \* ARABIC ">
-                              <w:r>
-                                <w:rPr>
-                                  <w:noProof/>
-                                </w:rPr>
-                                <w:t>11</w:t>
-                              </w:r>
-                            </w:fldSimple>
                             <w:r>
-                              <w:t>: test result</w:t>
+                              <w:rPr/>
+                              <w:fldChar w:fldCharType="begin"/>
+                            </w:r>
+                            <w:r>
+                              <w:rPr/>
+                              <w:instrText xml:space="preserve"> SEQ Figure \* ARABIC </w:instrText>
+                            </w:r>
+                            <w:r>
+                              <w:rPr/>
+                              <w:fldChar w:fldCharType="separate"/>
+                            </w:r>
+                            <w:r>
+                              <w:rPr/>
+                              <w:t>10</w:t>
+                            </w:r>
+                            <w:r>
+                              <w:rPr/>
+                              <w:fldChar w:fldCharType="end"/>
+                            </w:r>
+                            <w:r>
+                              <w:rPr/>
+                              <w:t xml:space="preserve"> : test code result</w:t>
                             </w:r>
                           </w:p>
                         </w:txbxContent>
                       </wps:txbx>
-                      <wps:bodyPr rot="0" spcFirstLastPara="0" vertOverflow="overflow" horzOverflow="overflow" vert="horz" wrap="square" lIns="0" tIns="0" rIns="0" bIns="0" numCol="1" spcCol="0" rtlCol="0" fromWordArt="0" anchor="t" anchorCtr="0" forceAA="0" compatLnSpc="1">
-                        <a:prstTxWarp prst="textNoShape">
-                          <a:avLst/>
-                        </a:prstTxWarp>
+                      <wps:bodyPr lIns="0" rIns="0" tIns="0" bIns="0" anchor="t">
+                        <a:prstTxWarp prst="textNoShape"/>
                         <a:spAutoFit/>
                       </wps:bodyPr>
                     </wps:wsp>
@@ -2560,48 +2440,274 @@
           </mc:Choice>
           <mc:Fallback>
             <w:pict>
-              <v:shape w14:anchorId="2A5B8A90" id="_x0000_s1028" type="#_x0000_t202" style="position:absolute;left:0;text-align:left;margin-left:0;margin-top:195.7pt;width:468pt;height:.05pt;z-index:251663360;visibility:visible;mso-wrap-style:square;mso-wrap-distance-left:9pt;mso-wrap-distance-top:0;mso-wrap-distance-right:9pt;mso-wrap-distance-bottom:0;mso-position-horizontal:absolute;mso-position-horizontal-relative:text;mso-position-vertical:absolute;mso-position-vertical-relative:text;v-text-anchor:top" o:gfxdata="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" stroked="f">
-                <v:textbox style="mso-fit-shape-to-text:t" inset="0,0,0,0">
+              <v:rect id="shape_0" ID="Text Box 1" path="m0,0l-2147483645,0l-2147483645,-2147483646l0,-2147483646xe" fillcolor="white" stroked="f" o:allowincell="f" style="position:absolute;margin-left:0pt;margin-top:326.65pt;width:467.95pt;height:10.35pt;mso-wrap-style:square;v-text-anchor:top" wp14:anchorId="7917C572">
+                <v:fill o:detectmouseclick="t" type="solid" color2="black"/>
+                <v:stroke color="#3465a4" joinstyle="round" endcap="flat"/>
+                <v:textbox>
                   <w:txbxContent>
                     <w:p>
                       <w:pPr>
-                        <w:pStyle w:val="Caption"/>
+                        <w:pStyle w:val="Caption1"/>
+                        <w:spacing w:before="0" w:after="200"/>
                         <w:jc w:val="center"/>
-                        <w:rPr>
-                          <w:i w:val="0"/>
-                          <w:iCs w:val="0"/>
-                          <w:noProof/>
-                        </w:rPr>
+                        <w:rPr/>
                       </w:pPr>
                       <w:r>
+                        <w:rPr/>
                         <w:t xml:space="preserve">Figure </w:t>
                       </w:r>
-                      <w:fldSimple w:instr=" SEQ Figure \* ARABIC ">
-                        <w:r>
-                          <w:rPr>
-                            <w:noProof/>
-                          </w:rPr>
-                          <w:t>11</w:t>
-                        </w:r>
-                      </w:fldSimple>
                       <w:r>
-                        <w:t>: test result</w:t>
+                        <w:rPr/>
+                        <w:fldChar w:fldCharType="begin"/>
+                      </w:r>
+                      <w:r>
+                        <w:rPr/>
+                        <w:instrText xml:space="preserve"> SEQ Figure \* ARABIC </w:instrText>
+                      </w:r>
+                      <w:r>
+                        <w:rPr/>
+                        <w:fldChar w:fldCharType="separate"/>
+                      </w:r>
+                      <w:r>
+                        <w:rPr/>
+                        <w:t>10</w:t>
+                      </w:r>
+                      <w:r>
+                        <w:rPr/>
+                        <w:fldChar w:fldCharType="end"/>
+                      </w:r>
+                      <w:r>
+                        <w:rPr/>
+                        <w:t xml:space="preserve"> : test code result</w:t>
                       </w:r>
                     </w:p>
                   </w:txbxContent>
                 </v:textbox>
                 <w10:wrap type="square"/>
-              </v:shape>
+              </v:rect>
             </w:pict>
           </mc:Fallback>
         </mc:AlternateContent>
       </w:r>
-      <w:r>
-        <w:rPr>
-          <w:noProof/>
-        </w:rPr>
+    </w:p>
+    <w:p>
+      <w:pPr>
+        <w:pStyle w:val="Normal"/>
+        <w:rPr>
+          <w:rFonts w:ascii="Arial" w:hAnsi="Arial" w:asciiTheme="minorBidi" w:hAnsiTheme="minorBidi"/>
+          <w:lang w:bidi="fa-IR"/>
+        </w:rPr>
+      </w:pPr>
+      <w:r>
+        <w:rPr>
+          <w:rFonts w:ascii="Arial" w:hAnsi="Arial" w:asciiTheme="minorBidi" w:hAnsiTheme="minorBidi"/>
+          <w:lang w:bidi="fa-IR"/>
+        </w:rPr>
+        <w:t>The transaction.py code execution yielded the following output:</w:t>
+      </w:r>
+    </w:p>
+    <w:p>
+      <w:pPr>
+        <w:pStyle w:val="ListParagraph"/>
+        <w:numPr>
+          <w:ilvl w:val="0"/>
+          <w:numId w:val="4"/>
+        </w:numPr>
+        <w:rPr>
+          <w:rFonts w:ascii="Arial" w:hAnsi="Arial" w:asciiTheme="minorBidi" w:hAnsiTheme="minorBidi"/>
+          <w:lang w:bidi="fa-IR"/>
+        </w:rPr>
+      </w:pPr>
+      <w:r>
+        <w:rPr>
+          <w:rFonts w:ascii="Arial" w:hAnsi="Arial" w:asciiTheme="minorBidi" w:hAnsiTheme="minorBidi"/>
+          <w:lang w:bidi="fa-IR"/>
+        </w:rPr>
+        <w:t>"addresses": [ "</w:t>
+      </w:r>
+      <w:r>
+        <w:rPr>
+          <w:rFonts w:ascii="Arial" w:hAnsi="Arial" w:asciiTheme="minorBidi" w:hAnsiTheme="minorBidi"/>
+          <w:color w:val="000000"/>
+          <w:shd w:fill="FFFFFF" w:val="clear"/>
+          <w:lang w:bidi="fa-IR"/>
+        </w:rPr>
+        <w:t>mmir5fG6s4nDcVmiKveP92nkA7BD4sNLZK</w:t>
+      </w:r>
+      <w:r>
+        <w:rPr>
+          <w:rFonts w:ascii="Arial" w:hAnsi="Arial" w:asciiTheme="minorBidi" w:hAnsiTheme="minorBidi"/>
+          <w:lang w:bidi="fa-IR"/>
+        </w:rPr>
+        <w:t>" ]</w:t>
+      </w:r>
+    </w:p>
+    <w:p>
+      <w:pPr>
+        <w:pStyle w:val="ListParagraph"/>
+        <w:numPr>
+          <w:ilvl w:val="0"/>
+          <w:numId w:val="4"/>
+        </w:numPr>
+        <w:rPr>
+          <w:rFonts w:ascii="Arial" w:hAnsi="Arial" w:asciiTheme="minorBidi" w:hAnsiTheme="minorBidi"/>
+          <w:lang w:bidi="fa-IR"/>
+        </w:rPr>
+      </w:pPr>
+      <w:r>
+        <w:rPr>
+          <w:rFonts w:ascii="Arial" w:hAnsi="Arial" w:asciiTheme="minorBidi" w:hAnsiTheme="minorBidi"/>
+          <w:lang w:bidi="fa-IR"/>
+        </w:rPr>
+        <w:t>"preference": "</w:t>
+      </w:r>
+      <w:r>
+        <w:rPr>
+          <w:rFonts w:ascii="Arial" w:hAnsi="Arial" w:asciiTheme="minorBidi" w:hAnsiTheme="minorBidi"/>
+          <w:color w:val="000000"/>
+          <w:shd w:fill="FFFFFF" w:val="clear"/>
+          <w:lang w:bidi="fa-IR"/>
+        </w:rPr>
+        <w:t>high</w:t>
+      </w:r>
+      <w:r>
+        <w:rPr>
+          <w:rFonts w:ascii="Arial" w:hAnsi="Arial" w:asciiTheme="minorBidi" w:hAnsiTheme="minorBidi"/>
+          <w:lang w:bidi="fa-IR"/>
+        </w:rPr>
+        <w:t>"</w:t>
+      </w:r>
+    </w:p>
+    <w:p>
+      <w:pPr>
+        <w:pStyle w:val="ListParagraph"/>
+        <w:numPr>
+          <w:ilvl w:val="0"/>
+          <w:numId w:val="4"/>
+        </w:numPr>
+        <w:rPr>
+          <w:rFonts w:ascii="Arial" w:hAnsi="Arial" w:asciiTheme="minorBidi" w:hAnsiTheme="minorBidi"/>
+          <w:lang w:bidi="fa-IR"/>
+        </w:rPr>
+      </w:pPr>
+      <w:r>
+        <w:rPr>
+          <w:rFonts w:ascii="Arial" w:hAnsi="Arial" w:asciiTheme="minorBidi" w:hAnsiTheme="minorBidi"/>
+          <w:lang w:bidi="fa-IR"/>
+        </w:rPr>
+        <w:t>"received": "</w:t>
+      </w:r>
+      <w:r>
+        <w:rPr>
+          <w:rFonts w:ascii="Arial" w:hAnsi="Arial" w:asciiTheme="minorBidi" w:hAnsiTheme="minorBidi"/>
+          <w:color w:val="000000"/>
+          <w:shd w:fill="FFFFFF" w:val="clear"/>
+          <w:lang w:bidi="fa-IR"/>
+        </w:rPr>
+        <w:t>2023-05-28T14:15:14.846680446Z</w:t>
+      </w:r>
+      <w:r>
+        <w:rPr>
+          <w:rFonts w:ascii="Arial" w:hAnsi="Arial" w:asciiTheme="minorBidi" w:hAnsiTheme="minorBidi"/>
+          <w:lang w:bidi="fa-IR"/>
+        </w:rPr>
+        <w:t xml:space="preserve">" </w:t>
+      </w:r>
+    </w:p>
+    <w:p>
+      <w:pPr>
+        <w:pStyle w:val="ListParagraph"/>
+        <w:numPr>
+          <w:ilvl w:val="0"/>
+          <w:numId w:val="4"/>
+        </w:numPr>
+        <w:rPr>
+          <w:rFonts w:ascii="Arial" w:hAnsi="Arial" w:asciiTheme="minorBidi" w:hAnsiTheme="minorBidi"/>
+          <w:lang w:bidi="fa-IR"/>
+        </w:rPr>
+      </w:pPr>
+      <w:r>
+        <w:rPr>
+          <w:rFonts w:ascii="Arial" w:hAnsi="Arial" w:asciiTheme="minorBidi" w:hAnsiTheme="minorBidi"/>
+          <w:lang w:bidi="fa-IR"/>
+        </w:rPr>
+        <w:t>"double_spend": false</w:t>
+      </w:r>
+    </w:p>
+    <w:p>
+      <w:pPr>
+        <w:pStyle w:val="ListParagraph"/>
+        <w:numPr>
+          <w:ilvl w:val="0"/>
+          <w:numId w:val="4"/>
+        </w:numPr>
+        <w:rPr>
+          <w:rFonts w:ascii="Arial" w:hAnsi="Arial" w:asciiTheme="minorBidi" w:hAnsiTheme="minorBidi"/>
+          <w:lang w:bidi="fa-IR"/>
+        </w:rPr>
+      </w:pPr>
+      <w:r>
+        <w:rPr>
+          <w:rFonts w:ascii="Arial" w:hAnsi="Arial" w:asciiTheme="minorBidi" w:hAnsiTheme="minorBidi"/>
+          <w:lang w:bidi="fa-IR"/>
+        </w:rPr>
+        <w:t>"script_type": "unknown"</w:t>
+      </w:r>
+    </w:p>
+    <w:p>
+      <w:pPr>
+        <w:pStyle w:val="ListParagraph"/>
+        <w:numPr>
+          <w:ilvl w:val="0"/>
+          <w:numId w:val="4"/>
+        </w:numPr>
+        <w:rPr>
+          <w:rFonts w:ascii="Arial" w:hAnsi="Arial" w:asciiTheme="minorBidi" w:hAnsiTheme="minorBidi"/>
+          <w:lang w:bidi="fa-IR"/>
+        </w:rPr>
+      </w:pPr>
+      <w:r>
+        <w:rPr>
+          <w:rFonts w:ascii="Arial" w:hAnsi="Arial" w:asciiTheme="minorBidi" w:hAnsiTheme="minorBidi"/>
+          <w:lang w:bidi="fa-IR"/>
+        </w:rPr>
+        <w:t xml:space="preserve">Txid = </w:t>
+      </w:r>
+      <w:r>
+        <w:rPr>
+          <w:rFonts w:ascii="Arial" w:hAnsi="Arial" w:asciiTheme="minorBidi" w:hAnsiTheme="minorBidi"/>
+          <w:color w:val="000000"/>
+          <w:shd w:fill="FFFFFF" w:val="clear"/>
+          <w:lang w:bidi="fa-IR"/>
+        </w:rPr>
+        <w:t>aea8ad8d04415c59624fa300dfd7a7c0d7a4a99409945e72d58ec8840379dfbd</w:t>
+        <w:br/>
+      </w:r>
+    </w:p>
+    <w:p>
+      <w:pPr>
+        <w:pStyle w:val="ListParagraph"/>
+        <w:rPr>
+          <w:rFonts w:ascii="Arial" w:hAnsi="Arial" w:asciiTheme="minorBidi" w:hAnsiTheme="minorBidi"/>
+          <w:lang w:bidi="fa-IR"/>
+        </w:rPr>
+      </w:pPr>
+      <w:r>
+        <w:rPr>
+          <w:rFonts w:asciiTheme="minorBidi" w:hAnsiTheme="minorBidi" w:ascii="Arial" w:hAnsi="Arial"/>
+          <w:lang w:bidi="fa-IR"/>
+        </w:rPr>
+      </w:r>
+    </w:p>
+    <w:p>
+      <w:pPr>
+        <w:pStyle w:val="ListParagraph"/>
+        <w:rPr/>
+      </w:pPr>
+      <w:r>
+        <w:rPr/>
         <w:drawing>
-          <wp:anchor distT="0" distB="0" distL="0" distR="0" simplePos="0" relativeHeight="12" behindDoc="0" locked="0" layoutInCell="0" allowOverlap="1" wp14:anchorId="403503A1" wp14:editId="4CD902CA">
+          <wp:anchor behindDoc="0" distT="0" distB="0" distL="0" distR="0" simplePos="0" locked="0" layoutInCell="0" allowOverlap="1" relativeHeight="21">
             <wp:simplePos x="0" y="0"/>
             <wp:positionH relativeFrom="column">
               <wp:align>center</wp:align>
@@ -2612,7 +2718,7 @@
             <wp:extent cx="5943600" cy="2427605"/>
             <wp:effectExtent l="0" t="0" r="0" b="0"/>
             <wp:wrapSquare wrapText="largest"/>
-            <wp:docPr id="11" name="Image10"/>
+            <wp:docPr id="15" name="Image10" descr=""/>
             <wp:cNvGraphicFramePr>
               <a:graphicFrameLocks xmlns:a="http://schemas.openxmlformats.org/drawingml/2006/main" noChangeAspect="1"/>
             </wp:cNvGraphicFramePr>
@@ -2620,13 +2726,13 @@
               <a:graphicData uri="http://schemas.openxmlformats.org/drawingml/2006/picture">
                 <pic:pic xmlns:pic="http://schemas.openxmlformats.org/drawingml/2006/picture">
                   <pic:nvPicPr>
-                    <pic:cNvPr id="11" name="Image10"/>
+                    <pic:cNvPr id="15" name="Image10" descr=""/>
                     <pic:cNvPicPr>
                       <a:picLocks noChangeAspect="1" noChangeArrowheads="1"/>
                     </pic:cNvPicPr>
                   </pic:nvPicPr>
                   <pic:blipFill>
-                    <a:blip r:embed="rId19"/>
+                    <a:blip r:embed="rId13"/>
                     <a:stretch>
                       <a:fillRect/>
                     </a:stretch>
@@ -2645,89 +2751,92 @@
             </a:graphic>
           </wp:anchor>
         </w:drawing>
-      </w:r>
-    </w:p>
-    <w:p>
-      <w:pPr>
-        <w:pStyle w:val="Heading2"/>
-      </w:pPr>
-      <w:r>
-        <w:t>Part 2</w:t>
-      </w:r>
-    </w:p>
-    <w:p>
-      <w:pPr>
-        <w:rPr>
-          <w:rFonts w:asciiTheme="minorBidi" w:hAnsiTheme="minorBidi"/>
-        </w:rPr>
-      </w:pPr>
-      <w:r>
-        <w:rPr>
-          <w:noProof/>
-        </w:rPr>
         <mc:AlternateContent>
           <mc:Choice Requires="wps">
             <w:drawing>
-              <wp:anchor distT="0" distB="0" distL="114300" distR="114300" simplePos="0" relativeHeight="251667456" behindDoc="0" locked="0" layoutInCell="1" allowOverlap="1" wp14:anchorId="4ECC9C9C" wp14:editId="22EF6389">
+              <wp:anchor behindDoc="0" distT="0" distB="635" distL="114300" distR="114300" simplePos="0" locked="0" layoutInCell="0" allowOverlap="1" relativeHeight="26" wp14:anchorId="2A5B8A90">
                 <wp:simplePos x="0" y="0"/>
                 <wp:positionH relativeFrom="column">
-                  <wp:posOffset>519430</wp:posOffset>
+                  <wp:posOffset>0</wp:posOffset>
                 </wp:positionH>
                 <wp:positionV relativeFrom="paragraph">
-                  <wp:posOffset>2255520</wp:posOffset>
+                  <wp:posOffset>2485390</wp:posOffset>
                 </wp:positionV>
-                <wp:extent cx="4904740" cy="635"/>
+                <wp:extent cx="5943600" cy="132080"/>
                 <wp:effectExtent l="0" t="0" r="0" b="0"/>
-                <wp:wrapTopAndBottom/>
-                <wp:docPr id="1640247220" name="Text Box 1"/>
-                <wp:cNvGraphicFramePr/>
+                <wp:wrapSquare wrapText="bothSides"/>
+                <wp:docPr id="16" name="Text Box 1"/>
                 <a:graphic xmlns:a="http://schemas.openxmlformats.org/drawingml/2006/main">
                   <a:graphicData uri="http://schemas.microsoft.com/office/word/2010/wordprocessingShape">
                     <wps:wsp>
-                      <wps:cNvSpPr txBox="1"/>
+                      <wps:cNvSpPr/>
                       <wps:spPr>
                         <a:xfrm>
                           <a:off x="0" y="0"/>
-                          <a:ext cx="4904740" cy="635"/>
+                          <a:ext cx="5943600" cy="132120"/>
                         </a:xfrm>
                         <a:prstGeom prst="rect">
                           <a:avLst/>
                         </a:prstGeom>
                         <a:solidFill>
-                          <a:prstClr val="white"/>
+                          <a:srgbClr val="ffffff"/>
                         </a:solidFill>
-                        <a:ln>
+                        <a:ln w="0">
                           <a:noFill/>
                         </a:ln>
                       </wps:spPr>
+                      <wps:style>
+                        <a:lnRef idx="0"/>
+                        <a:fillRef idx="0"/>
+                        <a:effectRef idx="0"/>
+                        <a:fontRef idx="minor"/>
+                      </wps:style>
                       <wps:txbx>
                         <w:txbxContent>
                           <w:p>
                             <w:pPr>
-                              <w:pStyle w:val="Caption"/>
+                              <w:pStyle w:val="Caption1"/>
+                              <w:spacing w:before="0" w:after="200"/>
                               <w:jc w:val="center"/>
                               <w:rPr>
-                                <w:noProof/>
+                                <w:i w:val="false"/>
+                                <w:i w:val="false"/>
+                                <w:iCs w:val="false"/>
                               </w:rPr>
                             </w:pPr>
                             <w:r>
+                              <w:rPr/>
                               <w:t xml:space="preserve">Figure </w:t>
                             </w:r>
-                            <w:fldSimple w:instr=" SEQ Figure \* ARABIC ">
-                              <w:r>
-                                <w:rPr>
-                                  <w:noProof/>
-                                </w:rPr>
-                                <w:t>12</w:t>
-                              </w:r>
-                            </w:fldSimple>
+                            <w:r>
+                              <w:rPr/>
+                              <w:fldChar w:fldCharType="begin"/>
+                            </w:r>
+                            <w:r>
+                              <w:rPr/>
+                              <w:instrText xml:space="preserve"> SEQ Figure \* ARABIC </w:instrText>
+                            </w:r>
+                            <w:r>
+                              <w:rPr/>
+                              <w:fldChar w:fldCharType="separate"/>
+                            </w:r>
+                            <w:r>
+                              <w:rPr/>
+                              <w:t>11</w:t>
+                            </w:r>
+                            <w:r>
+                              <w:rPr/>
+                              <w:fldChar w:fldCharType="end"/>
+                            </w:r>
+                            <w:r>
+                              <w:rPr/>
+                              <w:t>: test result</w:t>
+                            </w:r>
                           </w:p>
                         </w:txbxContent>
                       </wps:txbx>
-                      <wps:bodyPr rot="0" spcFirstLastPara="0" vertOverflow="overflow" horzOverflow="overflow" vert="horz" wrap="square" lIns="0" tIns="0" rIns="0" bIns="0" numCol="1" spcCol="0" rtlCol="0" fromWordArt="0" anchor="t" anchorCtr="0" forceAA="0" compatLnSpc="1">
-                        <a:prstTxWarp prst="textNoShape">
-                          <a:avLst/>
-                        </a:prstTxWarp>
+                      <wps:bodyPr lIns="0" rIns="0" tIns="0" bIns="0" anchor="t">
+                        <a:prstTxWarp prst="textNoShape"/>
                         <a:spAutoFit/>
                       </wps:bodyPr>
                     </wps:wsp>
@@ -2738,43 +2847,80 @@
           </mc:Choice>
           <mc:Fallback>
             <w:pict>
-              <v:shape w14:anchorId="4ECC9C9C" id="_x0000_s1029" type="#_x0000_t202" style="position:absolute;margin-left:40.9pt;margin-top:177.6pt;width:386.2pt;height:.05pt;z-index:251667456;visibility:visible;mso-wrap-style:square;mso-wrap-distance-left:9pt;mso-wrap-distance-top:0;mso-wrap-distance-right:9pt;mso-wrap-distance-bottom:0;mso-position-horizontal:absolute;mso-position-horizontal-relative:text;mso-position-vertical:absolute;mso-position-vertical-relative:text;v-text-anchor:top" o:gfxdata="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" stroked="f">
-                <v:textbox style="mso-fit-shape-to-text:t" inset="0,0,0,0">
+              <v:rect id="shape_0" ID="Text Box 1" path="m0,0l-2147483645,0l-2147483645,-2147483646l0,-2147483646xe" fillcolor="white" stroked="f" o:allowincell="f" style="position:absolute;margin-left:0pt;margin-top:195.7pt;width:467.95pt;height:10.35pt;mso-wrap-style:square;v-text-anchor:top" wp14:anchorId="2A5B8A90">
+                <v:fill o:detectmouseclick="t" type="solid" color2="black"/>
+                <v:stroke color="#3465a4" joinstyle="round" endcap="flat"/>
+                <v:textbox>
                   <w:txbxContent>
                     <w:p>
                       <w:pPr>
-                        <w:pStyle w:val="Caption"/>
+                        <w:pStyle w:val="Caption1"/>
+                        <w:spacing w:before="0" w:after="200"/>
                         <w:jc w:val="center"/>
                         <w:rPr>
-                          <w:noProof/>
+                          <w:i w:val="false"/>
+                          <w:i w:val="false"/>
+                          <w:iCs w:val="false"/>
                         </w:rPr>
                       </w:pPr>
                       <w:r>
+                        <w:rPr/>
                         <w:t xml:space="preserve">Figure </w:t>
                       </w:r>
-                      <w:fldSimple w:instr=" SEQ Figure \* ARABIC ">
-                        <w:r>
-                          <w:rPr>
-                            <w:noProof/>
-                          </w:rPr>
-                          <w:t>12</w:t>
-                        </w:r>
-                      </w:fldSimple>
+                      <w:r>
+                        <w:rPr/>
+                        <w:fldChar w:fldCharType="begin"/>
+                      </w:r>
+                      <w:r>
+                        <w:rPr/>
+                        <w:instrText xml:space="preserve"> SEQ Figure \* ARABIC </w:instrText>
+                      </w:r>
+                      <w:r>
+                        <w:rPr/>
+                        <w:fldChar w:fldCharType="separate"/>
+                      </w:r>
+                      <w:r>
+                        <w:rPr/>
+                        <w:t>11</w:t>
+                      </w:r>
+                      <w:r>
+                        <w:rPr/>
+                        <w:fldChar w:fldCharType="end"/>
+                      </w:r>
+                      <w:r>
+                        <w:rPr/>
+                        <w:t>: test result</w:t>
+                      </w:r>
                     </w:p>
                   </w:txbxContent>
                 </v:textbox>
-                <w10:wrap type="topAndBottom"/>
-              </v:shape>
+                <w10:wrap type="square"/>
+              </v:rect>
             </w:pict>
           </mc:Fallback>
         </mc:AlternateContent>
       </w:r>
-      <w:r>
-        <w:rPr>
-          <w:noProof/>
-        </w:rPr>
+    </w:p>
+    <w:p>
+      <w:pPr>
+        <w:pStyle w:val="Heading2"/>
+        <w:rPr/>
+      </w:pPr>
+      <w:r>
+        <w:rPr/>
+        <w:t>Part 2</w:t>
+      </w:r>
+    </w:p>
+    <w:p>
+      <w:pPr>
+        <w:pStyle w:val="Normal"/>
+        <w:rPr>
+          <w:rFonts w:ascii="Arial" w:hAnsi="Arial" w:asciiTheme="minorBidi" w:hAnsiTheme="minorBidi"/>
+        </w:rPr>
+      </w:pPr>
+      <w:r>
         <w:drawing>
-          <wp:anchor distT="0" distB="0" distL="0" distR="0" simplePos="0" relativeHeight="251665408" behindDoc="0" locked="0" layoutInCell="0" allowOverlap="1" wp14:anchorId="1416C7A3" wp14:editId="1422860D">
+          <wp:anchor behindDoc="0" distT="0" distB="0" distL="0" distR="0" simplePos="0" locked="0" layoutInCell="0" allowOverlap="1" relativeHeight="28">
             <wp:simplePos x="0" y="0"/>
             <wp:positionH relativeFrom="margin">
               <wp:align>center</wp:align>
@@ -2785,7 +2931,7 @@
             <wp:extent cx="4904740" cy="1856740"/>
             <wp:effectExtent l="0" t="0" r="0" b="0"/>
             <wp:wrapTopAndBottom/>
-            <wp:docPr id="12" name="Image11"/>
+            <wp:docPr id="18" name="Image11" descr=""/>
             <wp:cNvGraphicFramePr>
               <a:graphicFrameLocks xmlns:a="http://schemas.openxmlformats.org/drawingml/2006/main" noChangeAspect="1"/>
             </wp:cNvGraphicFramePr>
@@ -2793,13 +2939,13 @@
               <a:graphicData uri="http://schemas.openxmlformats.org/drawingml/2006/picture">
                 <pic:pic xmlns:pic="http://schemas.openxmlformats.org/drawingml/2006/picture">
                   <pic:nvPicPr>
-                    <pic:cNvPr id="12" name="Image11"/>
+                    <pic:cNvPr id="18" name="Image11" descr=""/>
                     <pic:cNvPicPr>
                       <a:picLocks noChangeAspect="1" noChangeArrowheads="1"/>
                     </pic:cNvPicPr>
                   </pic:nvPicPr>
                   <pic:blipFill>
-                    <a:blip r:embed="rId20"/>
+                    <a:blip r:embed="rId14"/>
                     <a:stretch>
                       <a:fillRect/>
                     </a:stretch>
@@ -2818,25 +2964,153 @@
             </a:graphic>
           </wp:anchor>
         </w:drawing>
-      </w:r>
-      <w:r>
+        <mc:AlternateContent>
+          <mc:Choice Requires="wps">
+            <w:drawing>
+              <wp:anchor behindDoc="0" distT="0" distB="635" distL="114300" distR="114300" simplePos="0" locked="0" layoutInCell="0" allowOverlap="1" relativeHeight="29" wp14:anchorId="4ECC9C9C">
+                <wp:simplePos x="0" y="0"/>
+                <wp:positionH relativeFrom="column">
+                  <wp:posOffset>519430</wp:posOffset>
+                </wp:positionH>
+                <wp:positionV relativeFrom="paragraph">
+                  <wp:posOffset>2255520</wp:posOffset>
+                </wp:positionV>
+                <wp:extent cx="4904740" cy="132080"/>
+                <wp:effectExtent l="0" t="0" r="0" b="0"/>
+                <wp:wrapTopAndBottom/>
+                <wp:docPr id="19" name="Text Box 1"/>
+                <a:graphic xmlns:a="http://schemas.openxmlformats.org/drawingml/2006/main">
+                  <a:graphicData uri="http://schemas.microsoft.com/office/word/2010/wordprocessingShape">
+                    <wps:wsp>
+                      <wps:cNvSpPr/>
+                      <wps:spPr>
+                        <a:xfrm>
+                          <a:off x="0" y="0"/>
+                          <a:ext cx="4904640" cy="132120"/>
+                        </a:xfrm>
+                        <a:prstGeom prst="rect">
+                          <a:avLst/>
+                        </a:prstGeom>
+                        <a:solidFill>
+                          <a:srgbClr val="ffffff"/>
+                        </a:solidFill>
+                        <a:ln w="0">
+                          <a:noFill/>
+                        </a:ln>
+                      </wps:spPr>
+                      <wps:style>
+                        <a:lnRef idx="0"/>
+                        <a:fillRef idx="0"/>
+                        <a:effectRef idx="0"/>
+                        <a:fontRef idx="minor"/>
+                      </wps:style>
+                      <wps:txbx>
+                        <w:txbxContent>
+                          <w:p>
+                            <w:pPr>
+                              <w:pStyle w:val="Caption1"/>
+                              <w:spacing w:before="0" w:after="200"/>
+                              <w:jc w:val="center"/>
+                              <w:rPr/>
+                            </w:pPr>
+                            <w:r>
+                              <w:rPr/>
+                              <w:t xml:space="preserve">Figure </w:t>
+                            </w:r>
+                            <w:r>
+                              <w:rPr/>
+                              <w:fldChar w:fldCharType="begin"/>
+                            </w:r>
+                            <w:r>
+                              <w:rPr/>
+                              <w:instrText xml:space="preserve"> SEQ Figure \* ARABIC </w:instrText>
+                            </w:r>
+                            <w:r>
+                              <w:rPr/>
+                              <w:fldChar w:fldCharType="separate"/>
+                            </w:r>
+                            <w:r>
+                              <w:rPr/>
+                              <w:t>12</w:t>
+                            </w:r>
+                            <w:r>
+                              <w:rPr/>
+                              <w:fldChar w:fldCharType="end"/>
+                            </w:r>
+                          </w:p>
+                        </w:txbxContent>
+                      </wps:txbx>
+                      <wps:bodyPr lIns="0" rIns="0" tIns="0" bIns="0" anchor="t">
+                        <a:prstTxWarp prst="textNoShape"/>
+                        <a:spAutoFit/>
+                      </wps:bodyPr>
+                    </wps:wsp>
+                  </a:graphicData>
+                </a:graphic>
+              </wp:anchor>
+            </w:drawing>
+          </mc:Choice>
+          <mc:Fallback>
+            <w:pict>
+              <v:rect id="shape_0" ID="Text Box 1" path="m0,0l-2147483645,0l-2147483645,-2147483646l0,-2147483646xe" fillcolor="white" stroked="f" o:allowincell="f" style="position:absolute;margin-left:40.9pt;margin-top:177.6pt;width:386.15pt;height:10.35pt;mso-wrap-style:square;v-text-anchor:top" wp14:anchorId="4ECC9C9C">
+                <v:fill o:detectmouseclick="t" type="solid" color2="black"/>
+                <v:stroke color="#3465a4" joinstyle="round" endcap="flat"/>
+                <v:textbox>
+                  <w:txbxContent>
+                    <w:p>
+                      <w:pPr>
+                        <w:pStyle w:val="Caption1"/>
+                        <w:spacing w:before="0" w:after="200"/>
+                        <w:jc w:val="center"/>
+                        <w:rPr/>
+                      </w:pPr>
+                      <w:r>
+                        <w:rPr/>
+                        <w:t xml:space="preserve">Figure </w:t>
+                      </w:r>
+                      <w:r>
+                        <w:rPr/>
+                        <w:fldChar w:fldCharType="begin"/>
+                      </w:r>
+                      <w:r>
+                        <w:rPr/>
+                        <w:instrText xml:space="preserve"> SEQ Figure \* ARABIC </w:instrText>
+                      </w:r>
+                      <w:r>
+                        <w:rPr/>
+                        <w:fldChar w:fldCharType="separate"/>
+                      </w:r>
+                      <w:r>
+                        <w:rPr/>
+                        <w:t>12</w:t>
+                      </w:r>
+                      <w:r>
+                        <w:rPr/>
+                        <w:fldChar w:fldCharType="end"/>
+                      </w:r>
+                    </w:p>
+                  </w:txbxContent>
+                </v:textbox>
+                <w10:wrap type="topAndBottom"/>
+              </v:rect>
+            </w:pict>
+          </mc:Fallback>
+        </mc:AlternateContent>
+      </w:r>
+      <w:r>
+        <w:rPr/>
         <w:t xml:space="preserve"> </w:t>
       </w:r>
       <w:r>
         <w:rPr>
-          <w:rFonts w:asciiTheme="minorBidi" w:hAnsiTheme="minorBidi"/>
-        </w:rPr>
-        <w:t>First we generate 3 bitcoin address on test network using the codes of the last part</w:t>
-      </w:r>
-      <w:r>
-        <w:rPr>
-          <w:rFonts w:asciiTheme="minorBidi" w:hAnsiTheme="minorBidi"/>
-        </w:rPr>
-        <w:t>.</w:t>
-      </w:r>
-    </w:p>
-    <w:p>
-      <w:pPr>
+          <w:rFonts w:ascii="Arial" w:hAnsi="Arial" w:asciiTheme="minorBidi" w:hAnsiTheme="minorBidi"/>
+        </w:rPr>
+        <w:t>First we generate 3 bitcoin address on test network using the codes of the last part.</w:t>
+      </w:r>
+    </w:p>
+    <w:p>
+      <w:pPr>
+        <w:pStyle w:val="Normal"/>
         <w:rPr>
           <w:rFonts w:ascii="monospace" w:hAnsi="monospace"/>
         </w:rPr>
@@ -2845,25 +3119,9 @@
         <w:rPr>
           <w:rFonts w:ascii="monospace" w:hAnsi="monospace"/>
           <w:color w:val="000000"/>
-          <w:shd w:val="clear" w:color="auto" w:fill="FFFFFF"/>
-        </w:rPr>
-        <w:t xml:space="preserve">Address </w:t>
-      </w:r>
-      <w:r>
-        <w:rPr>
-          <w:rFonts w:ascii="monospace" w:hAnsi="monospace"/>
-          <w:color w:val="000000"/>
-          <w:shd w:val="clear" w:color="auto" w:fill="FFFFFF"/>
-        </w:rPr>
-        <w:t>1</w:t>
-      </w:r>
-      <w:r>
-        <w:rPr>
-          <w:rFonts w:ascii="monospace" w:hAnsi="monospace"/>
-          <w:color w:val="000000"/>
-          <w:shd w:val="clear" w:color="auto" w:fill="FFFFFF"/>
-        </w:rPr>
-        <w:t xml:space="preserve">: </w:t>
+          <w:shd w:fill="FFFFFF" w:val="clear"/>
+        </w:rPr>
+        <w:t xml:space="preserve">Address 1: </w:t>
       </w:r>
       <w:r>
         <w:rPr>
@@ -2871,159 +3129,45 @@
         </w:rPr>
         <w:br/>
         <w:t xml:space="preserve">WIF: 923CPJacNiH4crjnz9hTH6cB7kb38CeiURRMoL1GTUFq9v64w8c </w:t>
-      </w:r>
-      <w:r>
-        <w:rPr>
-          <w:rFonts w:ascii="monospace" w:hAnsi="monospace"/>
-        </w:rPr>
         <w:br/>
-      </w:r>
-      <w:r>
-        <w:rPr>
-          <w:rFonts w:ascii="monospace" w:hAnsi="monospace"/>
-        </w:rPr>
-        <w:t>address</w:t>
-      </w:r>
-      <w:r>
-        <w:rPr>
-          <w:rFonts w:ascii="monospace" w:hAnsi="monospace"/>
-        </w:rPr>
-        <w:t>: muUpXeFJEex17XMo6Pvh5CH6AeWPuaMsRj</w:t>
-      </w:r>
-      <w:r>
-        <w:rPr>
-          <w:rFonts w:ascii="monospace" w:hAnsi="monospace"/>
-        </w:rPr>
+        <w:t>address: muUpXeFJEex17XMo6Pvh5CH6AeWPuaMsRj</w:t>
         <w:br/>
-      </w:r>
-      <w:r>
-        <w:rPr>
-          <w:rFonts w:ascii="monospace" w:hAnsi="monospace"/>
-        </w:rPr>
         <w:br/>
-        <w:t xml:space="preserve">Address </w:t>
-      </w:r>
-      <w:r>
-        <w:rPr>
-          <w:rFonts w:ascii="monospace" w:hAnsi="monospace"/>
-        </w:rPr>
-        <w:t>2</w:t>
-      </w:r>
-      <w:r>
-        <w:rPr>
-          <w:rFonts w:ascii="monospace" w:hAnsi="monospace"/>
-        </w:rPr>
-        <w:t xml:space="preserve">: </w:t>
-      </w:r>
-      <w:r>
-        <w:rPr>
-          <w:rFonts w:ascii="monospace" w:hAnsi="monospace"/>
-        </w:rPr>
+        <w:t xml:space="preserve">Address 2: </w:t>
         <w:br/>
         <w:t xml:space="preserve">WIF: 93JBuQXNHqZpvAZ7ySzjQRENUfpP8FVge9EzmRmxmUYVKiUDAwj </w:t>
-      </w:r>
-      <w:r>
-        <w:rPr>
-          <w:rFonts w:ascii="monospace" w:hAnsi="monospace"/>
-        </w:rPr>
         <w:br/>
-      </w:r>
-      <w:r>
-        <w:rPr>
-          <w:rFonts w:ascii="monospace" w:hAnsi="monospace"/>
-        </w:rPr>
-        <w:t>address</w:t>
-      </w:r>
-      <w:r>
-        <w:rPr>
-          <w:rFonts w:ascii="monospace" w:hAnsi="monospace"/>
-        </w:rPr>
-        <w:t>: mmykEvAKJKdB9nGYMNkZW42cTz3La8zQA1</w:t>
-      </w:r>
-      <w:r>
-        <w:rPr>
-          <w:rFonts w:ascii="monospace" w:hAnsi="monospace"/>
-        </w:rPr>
+        <w:t>address: mmykEvAKJKdB9nGYMNkZW42cTz3La8zQA1</w:t>
         <w:br/>
-      </w:r>
-      <w:r>
-        <w:rPr>
-          <w:rFonts w:ascii="monospace" w:hAnsi="monospace"/>
-        </w:rPr>
         <w:br/>
-        <w:t xml:space="preserve">Address </w:t>
-      </w:r>
-      <w:r>
-        <w:rPr>
-          <w:rFonts w:ascii="monospace" w:hAnsi="monospace"/>
-        </w:rPr>
-        <w:t>3</w:t>
-      </w:r>
-      <w:r>
-        <w:rPr>
-          <w:rFonts w:ascii="monospace" w:hAnsi="monospace"/>
-        </w:rPr>
-        <w:t xml:space="preserve">: </w:t>
-      </w:r>
-      <w:r>
-        <w:rPr>
-          <w:rFonts w:ascii="monospace" w:hAnsi="monospace"/>
-        </w:rPr>
+        <w:t xml:space="preserve">Address 3: </w:t>
         <w:br/>
         <w:t xml:space="preserve">WIF: 93Rpjdp6hmRJRHqwM9kUZy8Mr5L8y6eoSNmSS6u4xMstQVcAZQD </w:t>
-      </w:r>
-      <w:r>
-        <w:rPr>
-          <w:rFonts w:ascii="monospace" w:hAnsi="monospace"/>
-        </w:rPr>
         <w:br/>
-      </w:r>
-      <w:r>
-        <w:rPr>
-          <w:rFonts w:ascii="monospace" w:hAnsi="monospace"/>
-        </w:rPr>
-        <w:t>address</w:t>
-      </w:r>
-      <w:r>
-        <w:rPr>
-          <w:rFonts w:ascii="monospace" w:hAnsi="monospace"/>
-        </w:rPr>
-        <w:t>: moy21KeffeHKUKbwNWVMdJjDzp5X11HAn6</w:t>
-      </w:r>
-    </w:p>
-    <w:p>
-      <w:pPr>
-        <w:keepNext/>
+        <w:t>address: moy21KeffeHKUKbwNWVMdJjDzp5X11HAn6</w:t>
+      </w:r>
+    </w:p>
+    <w:p>
+      <w:pPr>
+        <w:pStyle w:val="Normal"/>
+        <w:keepNext w:val="true"/>
         <w:jc w:val="center"/>
-      </w:pPr>
-      <w:r>
-        <w:rPr>
-          <w:rFonts w:asciiTheme="minorBidi" w:hAnsiTheme="minorBidi"/>
-        </w:rPr>
-        <w:lastRenderedPageBreak/>
-        <w:t>We create a transaction that has one input and one output, the output of which is MS2P or Multisig and can be spent by 2 people from these 3 addresses.</w:t>
-      </w:r>
-      <w:r>
-        <w:rPr>
-          <w:rFonts w:asciiTheme="minorBidi" w:hAnsiTheme="minorBidi"/>
-        </w:rPr>
-        <w:t xml:space="preserve"> The output is shown in figure 13.</w:t>
-      </w:r>
-      <w:r>
-        <w:rPr>
-          <w:rFonts w:asciiTheme="minorBidi" w:hAnsiTheme="minorBidi"/>
-        </w:rPr>
+        <w:rPr/>
+      </w:pPr>
+      <w:r>
+        <w:rPr>
+          <w:rFonts w:ascii="Arial" w:hAnsi="Arial" w:asciiTheme="minorBidi" w:hAnsiTheme="minorBidi"/>
+        </w:rPr>
+        <w:t>We create a transaction that has one input and one output, the output of which is MS2P or Multisig and can be spent by 2 people from these 3 addresses. The output is shown in figure 13.</w:t>
         <w:br/>
       </w:r>
       <w:r>
-        <w:rPr>
-          <w:noProof/>
-        </w:rPr>
+        <w:rPr/>
         <w:drawing>
-          <wp:inline distT="0" distB="0" distL="0" distR="0" wp14:anchorId="661D4662" wp14:editId="1648345E">
+          <wp:inline distT="0" distB="0" distL="0" distR="0">
             <wp:extent cx="5943600" cy="2802255"/>
             <wp:effectExtent l="0" t="0" r="0" b="0"/>
-            <wp:docPr id="13" name="Image12"/>
+            <wp:docPr id="21" name="Image12" descr=""/>
             <wp:cNvGraphicFramePr>
               <a:graphicFrameLocks xmlns:a="http://schemas.openxmlformats.org/drawingml/2006/main" noChangeAspect="1"/>
             </wp:cNvGraphicFramePr>
@@ -3031,19 +3175,13 @@
               <a:graphicData uri="http://schemas.openxmlformats.org/drawingml/2006/picture">
                 <pic:pic xmlns:pic="http://schemas.openxmlformats.org/drawingml/2006/picture">
                   <pic:nvPicPr>
-                    <pic:cNvPr id="13" name="Image12"/>
+                    <pic:cNvPr id="21" name="Image12" descr=""/>
                     <pic:cNvPicPr>
                       <a:picLocks noChangeAspect="1" noChangeArrowheads="1"/>
                     </pic:cNvPicPr>
                   </pic:nvPicPr>
                   <pic:blipFill>
-                    <a:blip r:embed="rId21" cstate="print">
-                      <a:extLst>
-                        <a:ext uri="{28A0092B-C50C-407E-A947-70E740481C1C}">
-                          <a14:useLocalDpi xmlns:a14="http://schemas.microsoft.com/office/drawing/2010/main" val="0"/>
-                        </a:ext>
-                      </a:extLst>
-                    </a:blip>
+                    <a:blip r:embed="rId15"/>
                     <a:stretch>
                       <a:fillRect/>
                     </a:stretch>
@@ -3066,30 +3204,45 @@
     </w:p>
     <w:p>
       <w:pPr>
-        <w:pStyle w:val="Caption"/>
+        <w:pStyle w:val="Caption1"/>
         <w:jc w:val="center"/>
-      </w:pPr>
-      <w:r>
+        <w:rPr/>
+      </w:pPr>
+      <w:r>
+        <w:rPr/>
         <w:t xml:space="preserve">Figure </w:t>
       </w:r>
-      <w:fldSimple w:instr=" SEQ Figure \* ARABIC ">
-        <w:r>
-          <w:rPr>
-            <w:noProof/>
-          </w:rPr>
-          <w:t>13</w:t>
-        </w:r>
-      </w:fldSimple>
-    </w:p>
-    <w:p>
-      <w:pPr>
+      <w:r>
+        <w:rPr/>
+        <w:fldChar w:fldCharType="begin"/>
+      </w:r>
+      <w:r>
+        <w:rPr/>
+        <w:instrText xml:space="preserve"> SEQ Figure \* ARABIC </w:instrText>
+      </w:r>
+      <w:r>
+        <w:rPr/>
+        <w:fldChar w:fldCharType="separate"/>
+      </w:r>
+      <w:r>
+        <w:rPr/>
+        <w:t>13</w:t>
+      </w:r>
+      <w:r>
+        <w:rPr/>
+        <w:fldChar w:fldCharType="end"/>
+      </w:r>
+    </w:p>
+    <w:p>
+      <w:pPr>
+        <w:pStyle w:val="Normal"/>
         <w:rPr>
           <w:rFonts w:ascii="monospace" w:hAnsi="monospace"/>
         </w:rPr>
       </w:pPr>
       <w:r>
         <w:rPr>
-          <w:rFonts w:asciiTheme="minorBidi" w:hAnsiTheme="minorBidi"/>
+          <w:rFonts w:ascii="Arial" w:hAnsi="Arial" w:asciiTheme="minorBidi" w:hAnsiTheme="minorBidi"/>
           <w:lang w:bidi="fa-IR"/>
         </w:rPr>
         <w:t>The transaction.py code execution yielded the following output:</w:t>
@@ -3103,29 +3256,29 @@
           <w:numId w:val="4"/>
         </w:numPr>
         <w:rPr>
-          <w:rFonts w:asciiTheme="minorBidi" w:hAnsiTheme="minorBidi"/>
-          <w:lang w:bidi="fa-IR"/>
-        </w:rPr>
-      </w:pPr>
-      <w:r>
-        <w:rPr>
-          <w:rFonts w:asciiTheme="minorBidi" w:hAnsiTheme="minorBidi"/>
+          <w:rFonts w:ascii="Arial" w:hAnsi="Arial" w:asciiTheme="minorBidi" w:hAnsiTheme="minorBidi"/>
+          <w:lang w:bidi="fa-IR"/>
+        </w:rPr>
+      </w:pPr>
+      <w:r>
+        <w:rPr>
+          <w:rFonts w:ascii="Arial" w:hAnsi="Arial" w:asciiTheme="minorBidi" w:hAnsiTheme="minorBidi"/>
           <w:lang w:bidi="fa-IR"/>
         </w:rPr>
         <w:t xml:space="preserve">"addresses": [ </w:t>
       </w:r>
       <w:r>
         <w:rPr>
-          <w:rFonts w:asciiTheme="minorBidi" w:hAnsiTheme="minorBidi"/>
+          <w:rFonts w:ascii="Arial" w:hAnsi="Arial" w:asciiTheme="minorBidi" w:hAnsiTheme="minorBidi"/>
           <w:color w:val="000000"/>
-          <w:shd w:val="clear" w:color="auto" w:fill="FFFFFF"/>
+          <w:shd w:fill="FFFFFF" w:val="clear"/>
           <w:lang w:bidi="fa-IR"/>
         </w:rPr>
         <w:t xml:space="preserve">"mmir5fG6s4nDcVmiKveP92nkA7BD4sNLZK", </w:t>
       </w:r>
       <w:r>
         <w:rPr>
-          <w:rFonts w:asciiTheme="minorBidi" w:hAnsiTheme="minorBidi"/>
+          <w:rFonts w:ascii="Arial" w:hAnsi="Arial" w:asciiTheme="minorBidi" w:hAnsiTheme="minorBidi"/>
           <w:lang w:bidi="fa-IR"/>
         </w:rPr>
         <w:br/>
@@ -3140,29 +3293,29 @@
           <w:numId w:val="4"/>
         </w:numPr>
         <w:rPr>
-          <w:rFonts w:asciiTheme="minorBidi" w:hAnsiTheme="minorBidi"/>
-          <w:lang w:bidi="fa-IR"/>
-        </w:rPr>
-      </w:pPr>
-      <w:r>
-        <w:rPr>
-          <w:rFonts w:asciiTheme="minorBidi" w:hAnsiTheme="minorBidi"/>
+          <w:rFonts w:ascii="Arial" w:hAnsi="Arial" w:asciiTheme="minorBidi" w:hAnsiTheme="minorBidi"/>
+          <w:lang w:bidi="fa-IR"/>
+        </w:rPr>
+      </w:pPr>
+      <w:r>
+        <w:rPr>
+          <w:rFonts w:ascii="Arial" w:hAnsi="Arial" w:asciiTheme="minorBidi" w:hAnsiTheme="minorBidi"/>
           <w:lang w:bidi="fa-IR"/>
         </w:rPr>
         <w:t>"preference": "</w:t>
       </w:r>
       <w:r>
         <w:rPr>
-          <w:rFonts w:asciiTheme="minorBidi" w:hAnsiTheme="minorBidi"/>
+          <w:rFonts w:ascii="Arial" w:hAnsi="Arial" w:asciiTheme="minorBidi" w:hAnsiTheme="minorBidi"/>
           <w:color w:val="000000"/>
-          <w:shd w:val="clear" w:color="auto" w:fill="FFFFFF"/>
+          <w:shd w:fill="FFFFFF" w:val="clear"/>
           <w:lang w:bidi="fa-IR"/>
         </w:rPr>
         <w:t>high</w:t>
       </w:r>
       <w:r>
         <w:rPr>
-          <w:rFonts w:asciiTheme="minorBidi" w:hAnsiTheme="minorBidi"/>
+          <w:rFonts w:ascii="Arial" w:hAnsi="Arial" w:asciiTheme="minorBidi" w:hAnsiTheme="minorBidi"/>
           <w:lang w:bidi="fa-IR"/>
         </w:rPr>
         <w:t>"</w:t>
@@ -3176,29 +3329,29 @@
           <w:numId w:val="4"/>
         </w:numPr>
         <w:rPr>
-          <w:rFonts w:asciiTheme="minorBidi" w:hAnsiTheme="minorBidi"/>
-          <w:lang w:bidi="fa-IR"/>
-        </w:rPr>
-      </w:pPr>
-      <w:r>
-        <w:rPr>
-          <w:rFonts w:asciiTheme="minorBidi" w:hAnsiTheme="minorBidi"/>
+          <w:rFonts w:ascii="Arial" w:hAnsi="Arial" w:asciiTheme="minorBidi" w:hAnsiTheme="minorBidi"/>
+          <w:lang w:bidi="fa-IR"/>
+        </w:rPr>
+      </w:pPr>
+      <w:r>
+        <w:rPr>
+          <w:rFonts w:ascii="Arial" w:hAnsi="Arial" w:asciiTheme="minorBidi" w:hAnsiTheme="minorBidi"/>
           <w:lang w:bidi="fa-IR"/>
         </w:rPr>
         <w:t>"received": "</w:t>
       </w:r>
       <w:r>
         <w:rPr>
-          <w:rFonts w:asciiTheme="minorBidi" w:hAnsiTheme="minorBidi"/>
+          <w:rFonts w:ascii="Arial" w:hAnsi="Arial" w:asciiTheme="minorBidi" w:hAnsiTheme="minorBidi"/>
           <w:color w:val="000000"/>
-          <w:shd w:val="clear" w:color="auto" w:fill="FFFFFF"/>
+          <w:shd w:fill="FFFFFF" w:val="clear"/>
           <w:lang w:bidi="fa-IR"/>
         </w:rPr>
         <w:t>2023-05-28T16:10:06.287458409Z</w:t>
       </w:r>
       <w:r>
         <w:rPr>
-          <w:rFonts w:asciiTheme="minorBidi" w:hAnsiTheme="minorBidi"/>
+          <w:rFonts w:ascii="Arial" w:hAnsi="Arial" w:asciiTheme="minorBidi" w:hAnsiTheme="minorBidi"/>
           <w:lang w:bidi="fa-IR"/>
         </w:rPr>
         <w:t xml:space="preserve">" </w:t>
@@ -3212,13 +3365,13 @@
           <w:numId w:val="4"/>
         </w:numPr>
         <w:rPr>
-          <w:rFonts w:asciiTheme="minorBidi" w:hAnsiTheme="minorBidi"/>
-          <w:lang w:bidi="fa-IR"/>
-        </w:rPr>
-      </w:pPr>
-      <w:r>
-        <w:rPr>
-          <w:rFonts w:asciiTheme="minorBidi" w:hAnsiTheme="minorBidi"/>
+          <w:rFonts w:ascii="Arial" w:hAnsi="Arial" w:asciiTheme="minorBidi" w:hAnsiTheme="minorBidi"/>
+          <w:lang w:bidi="fa-IR"/>
+        </w:rPr>
+      </w:pPr>
+      <w:r>
+        <w:rPr>
+          <w:rFonts w:ascii="Arial" w:hAnsi="Arial" w:asciiTheme="minorBidi" w:hAnsiTheme="minorBidi"/>
           <w:lang w:bidi="fa-IR"/>
         </w:rPr>
         <w:t>"double_spend": false</w:t>
@@ -3232,13 +3385,13 @@
           <w:numId w:val="4"/>
         </w:numPr>
         <w:rPr>
-          <w:rFonts w:asciiTheme="minorBidi" w:hAnsiTheme="minorBidi"/>
-          <w:lang w:bidi="fa-IR"/>
-        </w:rPr>
-      </w:pPr>
-      <w:r>
-        <w:rPr>
-          <w:rFonts w:asciiTheme="minorBidi" w:hAnsiTheme="minorBidi"/>
+          <w:rFonts w:ascii="Arial" w:hAnsi="Arial" w:asciiTheme="minorBidi" w:hAnsiTheme="minorBidi"/>
+          <w:lang w:bidi="fa-IR"/>
+        </w:rPr>
+      </w:pPr>
+      <w:r>
+        <w:rPr>
+          <w:rFonts w:ascii="Arial" w:hAnsi="Arial" w:asciiTheme="minorBidi" w:hAnsiTheme="minorBidi"/>
           <w:lang w:bidi="fa-IR"/>
         </w:rPr>
         <w:t>"script_type": "unknown"</w:t>
@@ -3246,21 +3399,22 @@
     </w:p>
     <w:p>
       <w:pPr>
+        <w:pStyle w:val="Normal"/>
         <w:numPr>
           <w:ilvl w:val="0"/>
           <w:numId w:val="4"/>
         </w:numPr>
         <w:jc w:val="center"/>
         <w:rPr>
-          <w:rFonts w:asciiTheme="minorBidi" w:hAnsiTheme="minorBidi"/>
-          <w:lang w:bidi="fa-IR"/>
-        </w:rPr>
-      </w:pPr>
-      <w:r>
-        <w:rPr>
-          <w:rFonts w:asciiTheme="minorBidi" w:hAnsiTheme="minorBidi"/>
+          <w:rFonts w:ascii="Arial" w:hAnsi="Arial" w:asciiTheme="minorBidi" w:hAnsiTheme="minorBidi"/>
+          <w:lang w:bidi="fa-IR"/>
+        </w:rPr>
+      </w:pPr>
+      <w:r>
+        <w:rPr>
+          <w:rFonts w:ascii="Arial" w:hAnsi="Arial" w:asciiTheme="minorBidi" w:hAnsiTheme="minorBidi"/>
           <w:color w:val="000000"/>
-          <w:shd w:val="clear" w:color="auto" w:fill="FFFFFF"/>
+          <w:shd w:fill="FFFFFF" w:val="clear"/>
           <w:lang w:bidi="fa-IR"/>
         </w:rPr>
         <w:t>Txid = 5301497edc415f3a5ae7e4b736de7056e72f4d9a95116ff58068a5f0d471412f</w:t>
@@ -3272,14 +3426,12 @@
         <w:br/>
       </w:r>
       <w:r>
-        <w:rPr>
-          <w:noProof/>
-        </w:rPr>
+        <w:rPr/>
         <w:drawing>
-          <wp:inline distT="0" distB="0" distL="0" distR="0" wp14:anchorId="46ECF877" wp14:editId="0C04D383">
+          <wp:inline distT="0" distB="0" distL="0" distR="0">
             <wp:extent cx="4084955" cy="2742565"/>
-            <wp:effectExtent l="0" t="0" r="0" b="635"/>
-            <wp:docPr id="14" name="Image13"/>
+            <wp:effectExtent l="0" t="0" r="0" b="0"/>
+            <wp:docPr id="22" name="Image13" descr=""/>
             <wp:cNvGraphicFramePr>
               <a:graphicFrameLocks xmlns:a="http://schemas.openxmlformats.org/drawingml/2006/main" noChangeAspect="1"/>
             </wp:cNvGraphicFramePr>
@@ -3287,19 +3439,13 @@
               <a:graphicData uri="http://schemas.openxmlformats.org/drawingml/2006/picture">
                 <pic:pic xmlns:pic="http://schemas.openxmlformats.org/drawingml/2006/picture">
                   <pic:nvPicPr>
-                    <pic:cNvPr id="14" name="Image13"/>
+                    <pic:cNvPr id="22" name="Image13" descr=""/>
                     <pic:cNvPicPr>
                       <a:picLocks noChangeAspect="1" noChangeArrowheads="1"/>
                     </pic:cNvPicPr>
                   </pic:nvPicPr>
                   <pic:blipFill>
-                    <a:blip r:embed="rId22" cstate="print">
-                      <a:extLst>
-                        <a:ext uri="{28A0092B-C50C-407E-A947-70E740481C1C}">
-                          <a14:useLocalDpi xmlns:a14="http://schemas.microsoft.com/office/drawing/2010/main" val="0"/>
-                        </a:ext>
-                      </a:extLst>
-                    </a:blip>
+                    <a:blip r:embed="rId16"/>
                     <a:stretch>
                       <a:fillRect/>
                     </a:stretch>
@@ -3322,48 +3468,63 @@
     </w:p>
     <w:p>
       <w:pPr>
-        <w:pStyle w:val="Caption"/>
+        <w:pStyle w:val="Caption1"/>
         <w:jc w:val="center"/>
-      </w:pPr>
-      <w:r>
+        <w:rPr/>
+      </w:pPr>
+      <w:r>
+        <w:rPr/>
         <w:t xml:space="preserve">Figure </w:t>
       </w:r>
-      <w:fldSimple w:instr=" SEQ Figure \* ARABIC ">
-        <w:r>
-          <w:rPr>
-            <w:noProof/>
-          </w:rPr>
-          <w:t>14</w:t>
-        </w:r>
-      </w:fldSimple>
-      <w:r>
+      <w:r>
+        <w:rPr/>
+        <w:fldChar w:fldCharType="begin"/>
+      </w:r>
+      <w:r>
+        <w:rPr/>
+        <w:instrText xml:space="preserve"> SEQ Figure \* ARABIC </w:instrText>
+      </w:r>
+      <w:r>
+        <w:rPr/>
+        <w:fldChar w:fldCharType="separate"/>
+      </w:r>
+      <w:r>
+        <w:rPr/>
+        <w:t>14</w:t>
+      </w:r>
+      <w:r>
+        <w:rPr/>
+        <w:fldChar w:fldCharType="end"/>
+      </w:r>
+      <w:r>
+        <w:rPr/>
         <w:t xml:space="preserve"> test result</w:t>
       </w:r>
     </w:p>
     <w:p>
-      <w:r>
-        <w:lastRenderedPageBreak/>
-        <w:t xml:space="preserve">Then we </w:t>
-      </w:r>
-      <w:r>
-        <w:t>send back this money to it’s original address in another transaction.</w:t>
-      </w:r>
-    </w:p>
-    <w:p>
-      <w:pPr>
-        <w:keepNext/>
+      <w:pPr>
+        <w:pStyle w:val="Normal"/>
+        <w:rPr/>
+      </w:pPr>
+      <w:r>
+        <w:rPr/>
+        <w:t>Then we send back this money to it’s original address in another transaction.</w:t>
+      </w:r>
+    </w:p>
+    <w:p>
+      <w:pPr>
+        <w:pStyle w:val="Normal"/>
+        <w:keepNext w:val="true"/>
         <w:jc w:val="center"/>
-      </w:pPr>
-      <w:r>
-        <w:rPr>
-          <w:rFonts w:ascii="monospace" w:hAnsi="monospace"/>
-          <w:noProof/>
-        </w:rPr>
+        <w:rPr/>
+      </w:pPr>
+      <w:r>
+        <w:rPr/>
         <w:drawing>
-          <wp:inline distT="0" distB="0" distL="0" distR="0" wp14:anchorId="66CF1A9E" wp14:editId="249571CB">
-            <wp:extent cx="5130377" cy="2088875"/>
-            <wp:effectExtent l="0" t="0" r="0" b="6985"/>
-            <wp:docPr id="15" name="Image14"/>
+          <wp:inline distT="0" distB="0" distL="0" distR="0">
+            <wp:extent cx="5130165" cy="2088515"/>
+            <wp:effectExtent l="0" t="0" r="0" b="0"/>
+            <wp:docPr id="23" name="Image14" descr=""/>
             <wp:cNvGraphicFramePr>
               <a:graphicFrameLocks xmlns:a="http://schemas.openxmlformats.org/drawingml/2006/main" noChangeAspect="1"/>
             </wp:cNvGraphicFramePr>
@@ -3371,19 +3532,13 @@
               <a:graphicData uri="http://schemas.openxmlformats.org/drawingml/2006/picture">
                 <pic:pic xmlns:pic="http://schemas.openxmlformats.org/drawingml/2006/picture">
                   <pic:nvPicPr>
-                    <pic:cNvPr id="15" name="Image14"/>
+                    <pic:cNvPr id="23" name="Image14" descr=""/>
                     <pic:cNvPicPr>
                       <a:picLocks noChangeAspect="1" noChangeArrowheads="1"/>
                     </pic:cNvPicPr>
                   </pic:nvPicPr>
                   <pic:blipFill>
-                    <a:blip r:embed="rId23">
-                      <a:extLst>
-                        <a:ext uri="{28A0092B-C50C-407E-A947-70E740481C1C}">
-                          <a14:useLocalDpi xmlns:a14="http://schemas.microsoft.com/office/drawing/2010/main" val="0"/>
-                        </a:ext>
-                      </a:extLst>
-                    </a:blip>
+                    <a:blip r:embed="rId17"/>
                     <a:stretch>
                       <a:fillRect/>
                     </a:stretch>
@@ -3391,7 +3546,7 @@
                   <pic:spPr bwMode="auto">
                     <a:xfrm>
                       <a:off x="0" y="0"/>
-                      <a:ext cx="5162137" cy="2101806"/>
+                      <a:ext cx="5130165" cy="2088515"/>
                     </a:xfrm>
                     <a:prstGeom prst="rect">
                       <a:avLst/>
@@ -3406,33 +3561,47 @@
     </w:p>
     <w:p>
       <w:pPr>
-        <w:pStyle w:val="Caption"/>
+        <w:pStyle w:val="Caption1"/>
         <w:jc w:val="center"/>
-      </w:pPr>
-      <w:r>
+        <w:rPr/>
+      </w:pPr>
+      <w:r>
+        <w:rPr/>
         <w:t xml:space="preserve">Figure </w:t>
       </w:r>
-      <w:fldSimple w:instr=" SEQ Figure \* ARABIC ">
-        <w:r>
-          <w:rPr>
-            <w:noProof/>
-          </w:rPr>
-          <w:t>15</w:t>
-        </w:r>
-      </w:fldSimple>
-    </w:p>
-    <w:p>
-      <w:pPr>
-        <w:keepNext/>
-      </w:pPr>
-      <w:r>
-        <w:rPr>
-          <w:noProof/>
-        </w:rPr>
+      <w:r>
+        <w:rPr/>
+        <w:fldChar w:fldCharType="begin"/>
+      </w:r>
+      <w:r>
+        <w:rPr/>
+        <w:instrText xml:space="preserve"> SEQ Figure \* ARABIC </w:instrText>
+      </w:r>
+      <w:r>
+        <w:rPr/>
+        <w:fldChar w:fldCharType="separate"/>
+      </w:r>
+      <w:r>
+        <w:rPr/>
+        <w:t>15</w:t>
+      </w:r>
+      <w:r>
+        <w:rPr/>
+        <w:fldChar w:fldCharType="end"/>
+      </w:r>
+    </w:p>
+    <w:p>
+      <w:pPr>
+        <w:pStyle w:val="Normal"/>
+        <w:keepNext w:val="true"/>
+        <w:rPr/>
+      </w:pPr>
+      <w:r>
+        <w:rPr/>
         <mc:AlternateContent>
           <mc:Choice Requires="wps">
             <w:drawing>
-              <wp:anchor distT="0" distB="0" distL="114300" distR="114300" simplePos="0" relativeHeight="251669504" behindDoc="0" locked="0" layoutInCell="1" allowOverlap="1" wp14:anchorId="500FE019" wp14:editId="4FC229AA">
+              <wp:anchor behindDoc="0" distT="0" distB="635" distL="114300" distR="114300" simplePos="0" locked="0" layoutInCell="0" allowOverlap="1" relativeHeight="31" wp14:anchorId="500FE019">
                 <wp:simplePos x="0" y="0"/>
                 <wp:positionH relativeFrom="column">
                   <wp:posOffset>0</wp:posOffset>
@@ -3440,62 +3609,79 @@
                 <wp:positionV relativeFrom="paragraph">
                   <wp:posOffset>2861945</wp:posOffset>
                 </wp:positionV>
-                <wp:extent cx="5943600" cy="635"/>
+                <wp:extent cx="5943600" cy="132080"/>
                 <wp:effectExtent l="0" t="0" r="0" b="0"/>
                 <wp:wrapSquare wrapText="bothSides"/>
-                <wp:docPr id="2003590551" name="Text Box 1"/>
-                <wp:cNvGraphicFramePr/>
+                <wp:docPr id="24" name="Text Box 1"/>
                 <a:graphic xmlns:a="http://schemas.openxmlformats.org/drawingml/2006/main">
                   <a:graphicData uri="http://schemas.microsoft.com/office/word/2010/wordprocessingShape">
                     <wps:wsp>
-                      <wps:cNvSpPr txBox="1"/>
+                      <wps:cNvSpPr/>
                       <wps:spPr>
                         <a:xfrm>
                           <a:off x="0" y="0"/>
-                          <a:ext cx="5943600" cy="635"/>
+                          <a:ext cx="5943600" cy="132120"/>
                         </a:xfrm>
                         <a:prstGeom prst="rect">
                           <a:avLst/>
                         </a:prstGeom>
                         <a:solidFill>
-                          <a:prstClr val="white"/>
+                          <a:srgbClr val="ffffff"/>
                         </a:solidFill>
-                        <a:ln>
+                        <a:ln w="0">
                           <a:noFill/>
                         </a:ln>
                       </wps:spPr>
+                      <wps:style>
+                        <a:lnRef idx="0"/>
+                        <a:fillRef idx="0"/>
+                        <a:effectRef idx="0"/>
+                        <a:fontRef idx="minor"/>
+                      </wps:style>
                       <wps:txbx>
                         <w:txbxContent>
                           <w:p>
                             <w:pPr>
-                              <w:pStyle w:val="Caption"/>
+                              <w:pStyle w:val="Caption1"/>
+                              <w:spacing w:before="0" w:after="200"/>
                               <w:jc w:val="center"/>
                               <w:rPr>
                                 <w:rFonts w:ascii="monospace" w:hAnsi="monospace"/>
-                                <w:noProof/>
                               </w:rPr>
                             </w:pPr>
                             <w:r>
+                              <w:rPr/>
                               <w:t xml:space="preserve">Figure </w:t>
                             </w:r>
-                            <w:fldSimple w:instr=" SEQ Figure \* ARABIC ">
-                              <w:r>
-                                <w:rPr>
-                                  <w:noProof/>
-                                </w:rPr>
-                                <w:t>16</w:t>
-                              </w:r>
-                            </w:fldSimple>
                             <w:r>
+                              <w:rPr/>
+                              <w:fldChar w:fldCharType="begin"/>
+                            </w:r>
+                            <w:r>
+                              <w:rPr/>
+                              <w:instrText xml:space="preserve"> SEQ Figure \* ARABIC </w:instrText>
+                            </w:r>
+                            <w:r>
+                              <w:rPr/>
+                              <w:fldChar w:fldCharType="separate"/>
+                            </w:r>
+                            <w:r>
+                              <w:rPr/>
+                              <w:t>16</w:t>
+                            </w:r>
+                            <w:r>
+                              <w:rPr/>
+                              <w:fldChar w:fldCharType="end"/>
+                            </w:r>
+                            <w:r>
+                              <w:rPr/>
                               <w:t xml:space="preserve"> test result</w:t>
                             </w:r>
                           </w:p>
                         </w:txbxContent>
                       </wps:txbx>
-                      <wps:bodyPr rot="0" spcFirstLastPara="0" vertOverflow="overflow" horzOverflow="overflow" vert="horz" wrap="square" lIns="0" tIns="0" rIns="0" bIns="0" numCol="1" spcCol="0" rtlCol="0" fromWordArt="0" anchor="t" anchorCtr="0" forceAA="0" compatLnSpc="1">
-                        <a:prstTxWarp prst="textNoShape">
-                          <a:avLst/>
-                        </a:prstTxWarp>
+                      <wps:bodyPr lIns="0" rIns="0" tIns="0" bIns="0" anchor="t">
+                        <a:prstTxWarp prst="textNoShape"/>
                         <a:spAutoFit/>
                       </wps:bodyPr>
                     </wps:wsp>
@@ -3506,51 +3692,61 @@
           </mc:Choice>
           <mc:Fallback>
             <w:pict>
-              <v:shape w14:anchorId="500FE019" id="_x0000_s1030" type="#_x0000_t202" style="position:absolute;margin-left:0;margin-top:225.35pt;width:468pt;height:.05pt;z-index:251669504;visibility:visible;mso-wrap-style:square;mso-wrap-distance-left:9pt;mso-wrap-distance-top:0;mso-wrap-distance-right:9pt;mso-wrap-distance-bottom:0;mso-position-horizontal:absolute;mso-position-horizontal-relative:text;mso-position-vertical:absolute;mso-position-vertical-relative:text;v-text-anchor:top" o:gfxdata="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" stroked="f">
-                <v:textbox style="mso-fit-shape-to-text:t" inset="0,0,0,0">
+              <v:rect id="shape_0" ID="Text Box 1" path="m0,0l-2147483645,0l-2147483645,-2147483646l0,-2147483646xe" fillcolor="white" stroked="f" o:allowincell="f" style="position:absolute;margin-left:0pt;margin-top:225.35pt;width:467.95pt;height:10.35pt;mso-wrap-style:square;v-text-anchor:top" wp14:anchorId="500FE019">
+                <v:fill o:detectmouseclick="t" type="solid" color2="black"/>
+                <v:stroke color="#3465a4" joinstyle="round" endcap="flat"/>
+                <v:textbox>
                   <w:txbxContent>
                     <w:p>
                       <w:pPr>
-                        <w:pStyle w:val="Caption"/>
+                        <w:pStyle w:val="Caption1"/>
+                        <w:spacing w:before="0" w:after="200"/>
                         <w:jc w:val="center"/>
                         <w:rPr>
                           <w:rFonts w:ascii="monospace" w:hAnsi="monospace"/>
-                          <w:noProof/>
                         </w:rPr>
                       </w:pPr>
                       <w:r>
+                        <w:rPr/>
                         <w:t xml:space="preserve">Figure </w:t>
                       </w:r>
-                      <w:fldSimple w:instr=" SEQ Figure \* ARABIC ">
-                        <w:r>
-                          <w:rPr>
-                            <w:noProof/>
-                          </w:rPr>
-                          <w:t>16</w:t>
-                        </w:r>
-                      </w:fldSimple>
                       <w:r>
+                        <w:rPr/>
+                        <w:fldChar w:fldCharType="begin"/>
+                      </w:r>
+                      <w:r>
+                        <w:rPr/>
+                        <w:instrText xml:space="preserve"> SEQ Figure \* ARABIC </w:instrText>
+                      </w:r>
+                      <w:r>
+                        <w:rPr/>
+                        <w:fldChar w:fldCharType="separate"/>
+                      </w:r>
+                      <w:r>
+                        <w:rPr/>
+                        <w:t>16</w:t>
+                      </w:r>
+                      <w:r>
+                        <w:rPr/>
+                        <w:fldChar w:fldCharType="end"/>
+                      </w:r>
+                      <w:r>
+                        <w:rPr/>
                         <w:t xml:space="preserve"> test result</w:t>
                       </w:r>
                     </w:p>
                   </w:txbxContent>
                 </v:textbox>
                 <w10:wrap type="square"/>
-              </v:shape>
+              </v:rect>
             </w:pict>
           </mc:Fallback>
         </mc:AlternateContent>
-      </w:r>
-      <w:r>
-        <w:rPr>
-          <w:rFonts w:ascii="monospace" w:hAnsi="monospace"/>
-          <w:noProof/>
-        </w:rPr>
         <w:drawing>
-          <wp:inline distT="0" distB="0" distL="0" distR="0" wp14:anchorId="6C3D3C46" wp14:editId="6AAE42B6">
+          <wp:inline distT="0" distB="0" distL="0" distR="0">
             <wp:extent cx="5943600" cy="2804160"/>
             <wp:effectExtent l="0" t="0" r="0" b="0"/>
-            <wp:docPr id="16" name="Image15"/>
+            <wp:docPr id="26" name="Image15" descr=""/>
             <wp:cNvGraphicFramePr>
               <a:graphicFrameLocks xmlns:a="http://schemas.openxmlformats.org/drawingml/2006/main" noChangeAspect="1"/>
             </wp:cNvGraphicFramePr>
@@ -3558,19 +3754,13 @@
               <a:graphicData uri="http://schemas.openxmlformats.org/drawingml/2006/picture">
                 <pic:pic xmlns:pic="http://schemas.openxmlformats.org/drawingml/2006/picture">
                   <pic:nvPicPr>
-                    <pic:cNvPr id="16" name="Image15"/>
+                    <pic:cNvPr id="26" name="Image15" descr=""/>
                     <pic:cNvPicPr>
                       <a:picLocks noChangeAspect="1" noChangeArrowheads="1"/>
                     </pic:cNvPicPr>
                   </pic:nvPicPr>
                   <pic:blipFill>
-                    <a:blip r:embed="rId24" cstate="print">
-                      <a:extLst>
-                        <a:ext uri="{28A0092B-C50C-407E-A947-70E740481C1C}">
-                          <a14:useLocalDpi xmlns:a14="http://schemas.microsoft.com/office/drawing/2010/main" val="0"/>
-                        </a:ext>
-                      </a:extLst>
-                    </a:blip>
+                    <a:blip r:embed="rId18"/>
                     <a:stretch>
                       <a:fillRect/>
                     </a:stretch>
@@ -3593,13 +3783,14 @@
     </w:p>
     <w:p>
       <w:pPr>
+        <w:pStyle w:val="Normal"/>
         <w:rPr>
           <w:rFonts w:ascii="monospace" w:hAnsi="monospace"/>
         </w:rPr>
       </w:pPr>
       <w:r>
         <w:rPr>
-          <w:rFonts w:asciiTheme="minorBidi" w:hAnsiTheme="minorBidi"/>
+          <w:rFonts w:ascii="Arial" w:hAnsi="Arial" w:asciiTheme="minorBidi" w:hAnsiTheme="minorBidi"/>
           <w:lang w:bidi="fa-IR"/>
         </w:rPr>
         <w:t>The transaction.py code execution yielded the following output:</w:t>
@@ -3613,47 +3804,33 @@
           <w:numId w:val="4"/>
         </w:numPr>
         <w:rPr>
-          <w:rFonts w:asciiTheme="minorBidi" w:hAnsiTheme="minorBidi"/>
-          <w:lang w:bidi="fa-IR"/>
-        </w:rPr>
-      </w:pPr>
-      <w:r>
-        <w:rPr>
-          <w:rFonts w:asciiTheme="minorBidi" w:hAnsiTheme="minorBidi"/>
+          <w:rFonts w:ascii="Arial" w:hAnsi="Arial" w:asciiTheme="minorBidi" w:hAnsiTheme="minorBidi"/>
+          <w:lang w:bidi="fa-IR"/>
+        </w:rPr>
+      </w:pPr>
+      <w:r>
+        <w:rPr>
+          <w:rFonts w:ascii="Arial" w:hAnsi="Arial" w:asciiTheme="minorBidi" w:hAnsiTheme="minorBidi"/>
           <w:lang w:bidi="fa-IR"/>
         </w:rPr>
         <w:t xml:space="preserve">"addresses": [ </w:t>
       </w:r>
       <w:r>
         <w:rPr>
-          <w:rFonts w:asciiTheme="minorBidi" w:hAnsiTheme="minorBidi"/>
+          <w:rFonts w:ascii="Arial" w:hAnsi="Arial" w:asciiTheme="minorBidi" w:hAnsiTheme="minorBidi"/>
           <w:color w:val="000000"/>
-          <w:shd w:val="clear" w:color="auto" w:fill="FFFFFF"/>
+          <w:shd w:fill="FFFFFF" w:val="clear"/>
           <w:lang w:bidi="fa-IR"/>
         </w:rPr>
         <w:t xml:space="preserve">"z9jLAxQ4FFEgooLi1DxWAqNA4Th1YVjjo7", </w:t>
       </w:r>
       <w:r>
         <w:rPr>
-          <w:rFonts w:asciiTheme="minorBidi" w:hAnsiTheme="minorBidi"/>
+          <w:rFonts w:ascii="Arial" w:hAnsi="Arial" w:asciiTheme="minorBidi" w:hAnsiTheme="minorBidi"/>
           <w:lang w:bidi="fa-IR"/>
         </w:rPr>
         <w:br/>
-        <w:t>     "muUpXeFJEex17XMo6Pvh5CH6AeWPuaMsRj"</w:t>
-      </w:r>
-      <w:r>
-        <w:rPr>
-          <w:rFonts w:asciiTheme="minorBidi" w:hAnsiTheme="minorBidi"/>
-          <w:lang w:bidi="fa-IR"/>
-        </w:rPr>
-        <w:t xml:space="preserve"> </w:t>
-      </w:r>
-      <w:r>
-        <w:rPr>
-          <w:rFonts w:asciiTheme="minorBidi" w:hAnsiTheme="minorBidi"/>
-          <w:lang w:bidi="fa-IR"/>
-        </w:rPr>
-        <w:t>]</w:t>
+        <w:t>     "muUpXeFJEex17XMo6Pvh5CH6AeWPuaMsRj" ]</w:t>
       </w:r>
     </w:p>
     <w:p>
@@ -3664,29 +3841,29 @@
           <w:numId w:val="4"/>
         </w:numPr>
         <w:rPr>
-          <w:rFonts w:asciiTheme="minorBidi" w:hAnsiTheme="minorBidi"/>
-          <w:lang w:bidi="fa-IR"/>
-        </w:rPr>
-      </w:pPr>
-      <w:r>
-        <w:rPr>
-          <w:rFonts w:asciiTheme="minorBidi" w:hAnsiTheme="minorBidi"/>
+          <w:rFonts w:ascii="Arial" w:hAnsi="Arial" w:asciiTheme="minorBidi" w:hAnsiTheme="minorBidi"/>
+          <w:lang w:bidi="fa-IR"/>
+        </w:rPr>
+      </w:pPr>
+      <w:r>
+        <w:rPr>
+          <w:rFonts w:ascii="Arial" w:hAnsi="Arial" w:asciiTheme="minorBidi" w:hAnsiTheme="minorBidi"/>
           <w:lang w:bidi="fa-IR"/>
         </w:rPr>
         <w:t>"preference": "</w:t>
       </w:r>
       <w:r>
         <w:rPr>
-          <w:rFonts w:asciiTheme="minorBidi" w:hAnsiTheme="minorBidi"/>
+          <w:rFonts w:ascii="Arial" w:hAnsi="Arial" w:asciiTheme="minorBidi" w:hAnsiTheme="minorBidi"/>
           <w:color w:val="000000"/>
-          <w:shd w:val="clear" w:color="auto" w:fill="FFFFFF"/>
+          <w:shd w:fill="FFFFFF" w:val="clear"/>
           <w:lang w:bidi="fa-IR"/>
         </w:rPr>
         <w:t>high</w:t>
       </w:r>
       <w:r>
         <w:rPr>
-          <w:rFonts w:asciiTheme="minorBidi" w:hAnsiTheme="minorBidi"/>
+          <w:rFonts w:ascii="Arial" w:hAnsi="Arial" w:asciiTheme="minorBidi" w:hAnsiTheme="minorBidi"/>
           <w:lang w:bidi="fa-IR"/>
         </w:rPr>
         <w:t>"</w:t>
@@ -3700,29 +3877,29 @@
           <w:numId w:val="4"/>
         </w:numPr>
         <w:rPr>
-          <w:rFonts w:asciiTheme="minorBidi" w:hAnsiTheme="minorBidi"/>
-          <w:lang w:bidi="fa-IR"/>
-        </w:rPr>
-      </w:pPr>
-      <w:r>
-        <w:rPr>
-          <w:rFonts w:asciiTheme="minorBidi" w:hAnsiTheme="minorBidi"/>
+          <w:rFonts w:ascii="Arial" w:hAnsi="Arial" w:asciiTheme="minorBidi" w:hAnsiTheme="minorBidi"/>
+          <w:lang w:bidi="fa-IR"/>
+        </w:rPr>
+      </w:pPr>
+      <w:r>
+        <w:rPr>
+          <w:rFonts w:ascii="Arial" w:hAnsi="Arial" w:asciiTheme="minorBidi" w:hAnsiTheme="minorBidi"/>
           <w:lang w:bidi="fa-IR"/>
         </w:rPr>
         <w:t>"received": "</w:t>
       </w:r>
       <w:r>
         <w:rPr>
-          <w:rFonts w:asciiTheme="minorBidi" w:hAnsiTheme="minorBidi"/>
+          <w:rFonts w:ascii="Arial" w:hAnsi="Arial" w:asciiTheme="minorBidi" w:hAnsiTheme="minorBidi"/>
           <w:color w:val="000000"/>
-          <w:shd w:val="clear" w:color="auto" w:fill="FFFFFF"/>
+          <w:shd w:fill="FFFFFF" w:val="clear"/>
           <w:lang w:bidi="fa-IR"/>
         </w:rPr>
         <w:t>2023-05-28T17:41:18.74480761Z</w:t>
       </w:r>
       <w:r>
         <w:rPr>
-          <w:rFonts w:asciiTheme="minorBidi" w:hAnsiTheme="minorBidi"/>
+          <w:rFonts w:ascii="Arial" w:hAnsi="Arial" w:asciiTheme="minorBidi" w:hAnsiTheme="minorBidi"/>
           <w:lang w:bidi="fa-IR"/>
         </w:rPr>
         <w:t xml:space="preserve">" </w:t>
@@ -3736,13 +3913,13 @@
           <w:numId w:val="4"/>
         </w:numPr>
         <w:rPr>
-          <w:rFonts w:asciiTheme="minorBidi" w:hAnsiTheme="minorBidi"/>
-          <w:lang w:bidi="fa-IR"/>
-        </w:rPr>
-      </w:pPr>
-      <w:r>
-        <w:rPr>
-          <w:rFonts w:asciiTheme="minorBidi" w:hAnsiTheme="minorBidi"/>
+          <w:rFonts w:ascii="Arial" w:hAnsi="Arial" w:asciiTheme="minorBidi" w:hAnsiTheme="minorBidi"/>
+          <w:lang w:bidi="fa-IR"/>
+        </w:rPr>
+      </w:pPr>
+      <w:r>
+        <w:rPr>
+          <w:rFonts w:ascii="Arial" w:hAnsi="Arial" w:asciiTheme="minorBidi" w:hAnsiTheme="minorBidi"/>
           <w:lang w:bidi="fa-IR"/>
         </w:rPr>
         <w:t>"double_spend": false</w:t>
@@ -3756,29 +3933,29 @@
           <w:numId w:val="4"/>
         </w:numPr>
         <w:rPr>
-          <w:rFonts w:asciiTheme="minorBidi" w:hAnsiTheme="minorBidi"/>
-          <w:lang w:bidi="fa-IR"/>
-        </w:rPr>
-      </w:pPr>
-      <w:r>
-        <w:rPr>
-          <w:rFonts w:asciiTheme="minorBidi" w:hAnsiTheme="minorBidi"/>
+          <w:rFonts w:ascii="Arial" w:hAnsi="Arial" w:asciiTheme="minorBidi" w:hAnsiTheme="minorBidi"/>
+          <w:lang w:bidi="fa-IR"/>
+        </w:rPr>
+      </w:pPr>
+      <w:r>
+        <w:rPr>
+          <w:rFonts w:ascii="Arial" w:hAnsi="Arial" w:asciiTheme="minorBidi" w:hAnsiTheme="minorBidi"/>
           <w:lang w:bidi="fa-IR"/>
         </w:rPr>
         <w:t>"script_type": "</w:t>
       </w:r>
       <w:r>
         <w:rPr>
-          <w:rFonts w:asciiTheme="minorBidi" w:hAnsiTheme="minorBidi"/>
+          <w:rFonts w:ascii="Arial" w:hAnsi="Arial" w:asciiTheme="minorBidi" w:hAnsiTheme="minorBidi"/>
           <w:color w:val="000000"/>
-          <w:shd w:val="clear" w:color="auto" w:fill="FFFFFF"/>
+          <w:shd w:fill="FFFFFF" w:val="clear"/>
           <w:lang w:bidi="fa-IR"/>
         </w:rPr>
         <w:t>pay-to-multi-pubkey-hash</w:t>
       </w:r>
       <w:r>
         <w:rPr>
-          <w:rFonts w:asciiTheme="minorBidi" w:hAnsiTheme="minorBidi"/>
+          <w:rFonts w:ascii="Arial" w:hAnsi="Arial" w:asciiTheme="minorBidi" w:hAnsiTheme="minorBidi"/>
           <w:lang w:bidi="fa-IR"/>
         </w:rPr>
         <w:t>"</w:t>
@@ -3786,41 +3963,41 @@
     </w:p>
     <w:p>
       <w:pPr>
+        <w:pStyle w:val="Normal"/>
         <w:numPr>
           <w:ilvl w:val="0"/>
           <w:numId w:val="4"/>
         </w:numPr>
         <w:rPr>
-          <w:rFonts w:asciiTheme="minorBidi" w:hAnsiTheme="minorBidi"/>
-          <w:lang w:bidi="fa-IR"/>
-        </w:rPr>
-      </w:pPr>
-      <w:r>
-        <w:rPr>
-          <w:rFonts w:asciiTheme="minorBidi" w:hAnsiTheme="minorBidi"/>
+          <w:rFonts w:ascii="Arial" w:hAnsi="Arial" w:asciiTheme="minorBidi" w:hAnsiTheme="minorBidi"/>
+          <w:lang w:bidi="fa-IR"/>
+        </w:rPr>
+      </w:pPr>
+      <w:r>
+        <w:rPr>
+          <w:rFonts w:ascii="Arial" w:hAnsi="Arial" w:asciiTheme="minorBidi" w:hAnsiTheme="minorBidi"/>
           <w:color w:val="000000"/>
-          <w:shd w:val="clear" w:color="auto" w:fill="FFFFFF"/>
+          <w:shd w:fill="FFFFFF" w:val="clear"/>
           <w:lang w:bidi="fa-IR"/>
         </w:rPr>
         <w:t>Txid = 5caa3fd775d9c0286a793667f4a905328cb7ba199f9e6e742a8032f3ad609e91</w:t>
-      </w:r>
-      <w:r>
-        <w:rPr>
-          <w:rFonts w:asciiTheme="minorBidi" w:hAnsiTheme="minorBidi"/>
-          <w:color w:val="000000"/>
-          <w:shd w:val="clear" w:color="auto" w:fill="FFFFFF"/>
-          <w:lang w:bidi="fa-IR"/>
-        </w:rPr>
         <w:br/>
       </w:r>
     </w:p>
     <w:p>
       <w:pPr>
-        <w:rPr>
-          <w:rFonts w:asciiTheme="minorBidi" w:hAnsiTheme="minorBidi"/>
-          <w:lang w:bidi="fa-IR"/>
-        </w:rPr>
-      </w:pPr>
+        <w:pStyle w:val="Normal"/>
+        <w:rPr>
+          <w:rFonts w:ascii="Arial" w:hAnsi="Arial" w:asciiTheme="minorBidi" w:hAnsiTheme="minorBidi"/>
+          <w:lang w:bidi="fa-IR"/>
+        </w:rPr>
+      </w:pPr>
+      <w:r>
+        <w:rPr>
+          <w:rFonts w:asciiTheme="minorBidi" w:hAnsiTheme="minorBidi" w:ascii="Arial" w:hAnsi="Arial"/>
+          <w:lang w:bidi="fa-IR"/>
+        </w:rPr>
+      </w:r>
     </w:p>
     <w:p>
       <w:pPr>
@@ -3833,53 +4010,39 @@
         <w:rPr>
           <w:lang w:bidi="fa-IR"/>
         </w:rPr>
-        <w:lastRenderedPageBreak/>
-        <w:t>Part 3</w:t>
-      </w:r>
-      <w:r>
-        <w:rPr>
-          <w:lang w:bidi="fa-IR"/>
-        </w:rPr>
-        <w:t>-1</w:t>
-      </w:r>
-    </w:p>
-    <w:p>
-      <w:pPr>
-        <w:rPr>
-          <w:rFonts w:asciiTheme="minorBidi" w:hAnsiTheme="minorBidi"/>
-          <w:lang w:bidi="fa-IR"/>
-        </w:rPr>
-      </w:pPr>
-      <w:r>
-        <w:rPr>
-          <w:rFonts w:asciiTheme="minorBidi" w:hAnsiTheme="minorBidi"/>
-          <w:lang w:bidi="fa-IR"/>
-        </w:rPr>
-        <w:t>We anticipate that the first two numbers will be placed in the stack for spending. In this step, the first DUP2_OP operation is performed to create copies of both numbers. The subtraction operation (SUB_OP) is then applied, followed by the hashing of the resulting number. The hashed number is then concealed. The two hashed numbers are compared, and if they match, they are removed from the stack (EQUALVERIFY_OP).</w:t>
-      </w:r>
-      <w:r>
-        <w:rPr>
-          <w:rFonts w:asciiTheme="minorBidi" w:hAnsiTheme="minorBidi"/>
-          <w:lang w:bidi="fa-IR"/>
-        </w:rPr>
-        <w:t xml:space="preserve"> Numbers we choose are 1009 and 1861. Test result is shown in figure 17.</w:t>
-      </w:r>
-    </w:p>
-    <w:p>
-      <w:pPr>
-        <w:rPr>
-          <w:rFonts w:asciiTheme="minorBidi" w:hAnsiTheme="minorBidi"/>
-          <w:lang w:bidi="fa-IR"/>
-        </w:rPr>
-      </w:pPr>
-      <w:r>
-        <w:rPr>
-          <w:noProof/>
-        </w:rPr>
+        <w:t>Part 3-1</w:t>
+      </w:r>
+    </w:p>
+    <w:p>
+      <w:pPr>
+        <w:pStyle w:val="Normal"/>
+        <w:rPr>
+          <w:rFonts w:ascii="Arial" w:hAnsi="Arial" w:asciiTheme="minorBidi" w:hAnsiTheme="minorBidi"/>
+          <w:lang w:bidi="fa-IR"/>
+        </w:rPr>
+      </w:pPr>
+      <w:r>
+        <w:rPr>
+          <w:rFonts w:ascii="Arial" w:hAnsi="Arial" w:asciiTheme="minorBidi" w:hAnsiTheme="minorBidi"/>
+          <w:lang w:bidi="fa-IR"/>
+        </w:rPr>
+        <w:t>We anticipate that the first two numbers will be placed in the stack for spending. In this step, the first DUP2_OP operation is performed to create copies of both numbers. The subtraction operation (SUB_OP) is then applied, followed by the hashing of the resulting number. The hashed number is then concealed. The two hashed numbers are compared, and if they match, they are removed from the stack (EQUALVERIFY_OP). Numbers we choose are 1009 and 1861. Test result is shown in figure 17.</w:t>
+      </w:r>
+    </w:p>
+    <w:p>
+      <w:pPr>
+        <w:pStyle w:val="Normal"/>
+        <w:rPr>
+          <w:rFonts w:ascii="Arial" w:hAnsi="Arial" w:asciiTheme="minorBidi" w:hAnsiTheme="minorBidi"/>
+          <w:lang w:bidi="fa-IR"/>
+        </w:rPr>
+      </w:pPr>
+      <w:r>
+        <w:rPr/>
         <mc:AlternateContent>
           <mc:Choice Requires="wps">
             <w:drawing>
-              <wp:anchor distT="0" distB="0" distL="114300" distR="114300" simplePos="0" relativeHeight="251671552" behindDoc="0" locked="0" layoutInCell="1" allowOverlap="1" wp14:anchorId="2CAADDAB" wp14:editId="36FEB8C9">
+              <wp:anchor behindDoc="0" distT="0" distB="635" distL="114300" distR="114300" simplePos="0" locked="0" layoutInCell="0" allowOverlap="1" relativeHeight="33" wp14:anchorId="2CAADDAB">
                 <wp:simplePos x="0" y="0"/>
                 <wp:positionH relativeFrom="column">
                   <wp:posOffset>0</wp:posOffset>
@@ -3887,59 +4050,75 @@
                 <wp:positionV relativeFrom="paragraph">
                   <wp:posOffset>2785110</wp:posOffset>
                 </wp:positionV>
-                <wp:extent cx="5943600" cy="635"/>
+                <wp:extent cx="5943600" cy="132080"/>
                 <wp:effectExtent l="0" t="0" r="0" b="0"/>
                 <wp:wrapSquare wrapText="bothSides"/>
-                <wp:docPr id="265250773" name="Text Box 1"/>
-                <wp:cNvGraphicFramePr/>
+                <wp:docPr id="27" name="Text Box 1"/>
                 <a:graphic xmlns:a="http://schemas.openxmlformats.org/drawingml/2006/main">
                   <a:graphicData uri="http://schemas.microsoft.com/office/word/2010/wordprocessingShape">
                     <wps:wsp>
-                      <wps:cNvSpPr txBox="1"/>
+                      <wps:cNvSpPr/>
                       <wps:spPr>
                         <a:xfrm>
                           <a:off x="0" y="0"/>
-                          <a:ext cx="5943600" cy="635"/>
+                          <a:ext cx="5943600" cy="132120"/>
                         </a:xfrm>
                         <a:prstGeom prst="rect">
                           <a:avLst/>
                         </a:prstGeom>
                         <a:solidFill>
-                          <a:prstClr val="white"/>
+                          <a:srgbClr val="ffffff"/>
                         </a:solidFill>
-                        <a:ln>
+                        <a:ln w="0">
                           <a:noFill/>
                         </a:ln>
                       </wps:spPr>
+                      <wps:style>
+                        <a:lnRef idx="0"/>
+                        <a:fillRef idx="0"/>
+                        <a:effectRef idx="0"/>
+                        <a:fontRef idx="minor"/>
+                      </wps:style>
                       <wps:txbx>
                         <w:txbxContent>
                           <w:p>
                             <w:pPr>
-                              <w:pStyle w:val="Caption"/>
+                              <w:pStyle w:val="Caption1"/>
+                              <w:spacing w:before="0" w:after="200"/>
                               <w:jc w:val="center"/>
                               <w:rPr>
                                 <w:rFonts w:ascii="monospace" w:hAnsi="monospace"/>
-                                <w:noProof/>
                               </w:rPr>
                             </w:pPr>
                             <w:r>
+                              <w:rPr/>
                               <w:t xml:space="preserve">Figure </w:t>
                             </w:r>
-                            <w:fldSimple w:instr=" SEQ Figure \* ARABIC ">
-                              <w:r>
-                                <w:rPr>
-                                  <w:noProof/>
-                                </w:rPr>
-                                <w:t>17</w:t>
-                              </w:r>
-                            </w:fldSimple>
+                            <w:r>
+                              <w:rPr/>
+                              <w:fldChar w:fldCharType="begin"/>
+                            </w:r>
+                            <w:r>
+                              <w:rPr/>
+                              <w:instrText xml:space="preserve"> SEQ Figure \* ARABIC </w:instrText>
+                            </w:r>
+                            <w:r>
+                              <w:rPr/>
+                              <w:fldChar w:fldCharType="separate"/>
+                            </w:r>
+                            <w:r>
+                              <w:rPr/>
+                              <w:t>17</w:t>
+                            </w:r>
+                            <w:r>
+                              <w:rPr/>
+                              <w:fldChar w:fldCharType="end"/>
+                            </w:r>
                           </w:p>
                         </w:txbxContent>
                       </wps:txbx>
-                      <wps:bodyPr rot="0" spcFirstLastPara="0" vertOverflow="overflow" horzOverflow="overflow" vert="horz" wrap="square" lIns="0" tIns="0" rIns="0" bIns="0" numCol="1" spcCol="0" rtlCol="0" fromWordArt="0" anchor="t" anchorCtr="0" forceAA="0" compatLnSpc="1">
-                        <a:prstTxWarp prst="textNoShape">
-                          <a:avLst/>
-                        </a:prstTxWarp>
+                      <wps:bodyPr lIns="0" rIns="0" tIns="0" bIns="0" anchor="t">
+                        <a:prstTxWarp prst="textNoShape"/>
                         <a:spAutoFit/>
                       </wps:bodyPr>
                     </wps:wsp>
@@ -3950,48 +4129,57 @@
           </mc:Choice>
           <mc:Fallback>
             <w:pict>
-              <v:shape w14:anchorId="2CAADDAB" id="_x0000_s1031" type="#_x0000_t202" style="position:absolute;margin-left:0;margin-top:219.3pt;width:468pt;height:.05pt;z-index:251671552;visibility:visible;mso-wrap-style:square;mso-wrap-distance-left:9pt;mso-wrap-distance-top:0;mso-wrap-distance-right:9pt;mso-wrap-distance-bottom:0;mso-position-horizontal:absolute;mso-position-horizontal-relative:text;mso-position-vertical:absolute;mso-position-vertical-relative:text;v-text-anchor:top" o:gfxdata="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" stroked="f">
-                <v:textbox style="mso-fit-shape-to-text:t" inset="0,0,0,0">
+              <v:rect id="shape_0" ID="Text Box 1" path="m0,0l-2147483645,0l-2147483645,-2147483646l0,-2147483646xe" fillcolor="white" stroked="f" o:allowincell="f" style="position:absolute;margin-left:0pt;margin-top:219.3pt;width:467.95pt;height:10.35pt;mso-wrap-style:square;v-text-anchor:top" wp14:anchorId="2CAADDAB">
+                <v:fill o:detectmouseclick="t" type="solid" color2="black"/>
+                <v:stroke color="#3465a4" joinstyle="round" endcap="flat"/>
+                <v:textbox>
                   <w:txbxContent>
                     <w:p>
                       <w:pPr>
-                        <w:pStyle w:val="Caption"/>
+                        <w:pStyle w:val="Caption1"/>
+                        <w:spacing w:before="0" w:after="200"/>
                         <w:jc w:val="center"/>
                         <w:rPr>
                           <w:rFonts w:ascii="monospace" w:hAnsi="monospace"/>
-                          <w:noProof/>
                         </w:rPr>
                       </w:pPr>
                       <w:r>
+                        <w:rPr/>
                         <w:t xml:space="preserve">Figure </w:t>
                       </w:r>
-                      <w:fldSimple w:instr=" SEQ Figure \* ARABIC ">
-                        <w:r>
-                          <w:rPr>
-                            <w:noProof/>
-                          </w:rPr>
-                          <w:t>17</w:t>
-                        </w:r>
-                      </w:fldSimple>
+                      <w:r>
+                        <w:rPr/>
+                        <w:fldChar w:fldCharType="begin"/>
+                      </w:r>
+                      <w:r>
+                        <w:rPr/>
+                        <w:instrText xml:space="preserve"> SEQ Figure \* ARABIC </w:instrText>
+                      </w:r>
+                      <w:r>
+                        <w:rPr/>
+                        <w:fldChar w:fldCharType="separate"/>
+                      </w:r>
+                      <w:r>
+                        <w:rPr/>
+                        <w:t>17</w:t>
+                      </w:r>
+                      <w:r>
+                        <w:rPr/>
+                        <w:fldChar w:fldCharType="end"/>
+                      </w:r>
                     </w:p>
                   </w:txbxContent>
                 </v:textbox>
                 <w10:wrap type="square"/>
-              </v:shape>
+              </v:rect>
             </w:pict>
           </mc:Fallback>
         </mc:AlternateContent>
-      </w:r>
-      <w:r>
-        <w:rPr>
-          <w:rFonts w:ascii="monospace" w:hAnsi="monospace"/>
-          <w:noProof/>
-        </w:rPr>
         <w:drawing>
-          <wp:inline distT="0" distB="0" distL="0" distR="0" wp14:anchorId="60AD8ADC" wp14:editId="76DF3E31">
+          <wp:inline distT="0" distB="0" distL="0" distR="0">
             <wp:extent cx="5943600" cy="2727325"/>
             <wp:effectExtent l="0" t="0" r="0" b="0"/>
-            <wp:docPr id="17" name="Image16"/>
+            <wp:docPr id="29" name="Image16" descr=""/>
             <wp:cNvGraphicFramePr>
               <a:graphicFrameLocks xmlns:a="http://schemas.openxmlformats.org/drawingml/2006/main" noChangeAspect="1"/>
             </wp:cNvGraphicFramePr>
@@ -3999,19 +4187,13 @@
               <a:graphicData uri="http://schemas.openxmlformats.org/drawingml/2006/picture">
                 <pic:pic xmlns:pic="http://schemas.openxmlformats.org/drawingml/2006/picture">
                   <pic:nvPicPr>
-                    <pic:cNvPr id="17" name="Image16"/>
+                    <pic:cNvPr id="29" name="Image16" descr=""/>
                     <pic:cNvPicPr>
                       <a:picLocks noChangeAspect="1" noChangeArrowheads="1"/>
                     </pic:cNvPicPr>
                   </pic:nvPicPr>
                   <pic:blipFill>
-                    <a:blip r:embed="rId25" cstate="print">
-                      <a:extLst>
-                        <a:ext uri="{28A0092B-C50C-407E-A947-70E740481C1C}">
-                          <a14:useLocalDpi xmlns:a14="http://schemas.microsoft.com/office/drawing/2010/main" val="0"/>
-                        </a:ext>
-                      </a:extLst>
-                    </a:blip>
+                    <a:blip r:embed="rId19"/>
                     <a:stretch>
                       <a:fillRect/>
                     </a:stretch>
@@ -4034,13 +4216,14 @@
     </w:p>
     <w:p>
       <w:pPr>
+        <w:pStyle w:val="Normal"/>
         <w:rPr>
           <w:rFonts w:ascii="monospace" w:hAnsi="monospace"/>
         </w:rPr>
       </w:pPr>
       <w:r>
         <w:rPr>
-          <w:rFonts w:asciiTheme="minorBidi" w:hAnsiTheme="minorBidi"/>
+          <w:rFonts w:ascii="Arial" w:hAnsi="Arial" w:asciiTheme="minorBidi" w:hAnsiTheme="minorBidi"/>
           <w:lang w:bidi="fa-IR"/>
         </w:rPr>
         <w:t>The transaction.py code execution yielded the following output:</w:t>
@@ -4054,29 +4237,29 @@
           <w:numId w:val="4"/>
         </w:numPr>
         <w:rPr>
-          <w:rFonts w:asciiTheme="minorBidi" w:hAnsiTheme="minorBidi"/>
-          <w:lang w:bidi="fa-IR"/>
-        </w:rPr>
-      </w:pPr>
-      <w:r>
-        <w:rPr>
-          <w:rFonts w:asciiTheme="minorBidi" w:hAnsiTheme="minorBidi"/>
+          <w:rFonts w:ascii="Arial" w:hAnsi="Arial" w:asciiTheme="minorBidi" w:hAnsiTheme="minorBidi"/>
+          <w:lang w:bidi="fa-IR"/>
+        </w:rPr>
+      </w:pPr>
+      <w:r>
+        <w:rPr>
+          <w:rFonts w:ascii="Arial" w:hAnsi="Arial" w:asciiTheme="minorBidi" w:hAnsiTheme="minorBidi"/>
           <w:lang w:bidi="fa-IR"/>
         </w:rPr>
         <w:t xml:space="preserve">"addresses": [ </w:t>
       </w:r>
       <w:r>
         <w:rPr>
-          <w:rFonts w:asciiTheme="minorBidi" w:hAnsiTheme="minorBidi"/>
+          <w:rFonts w:ascii="Arial" w:hAnsi="Arial" w:asciiTheme="minorBidi" w:hAnsiTheme="minorBidi"/>
           <w:color w:val="000000"/>
-          <w:shd w:val="clear" w:color="auto" w:fill="FFFFFF"/>
+          <w:shd w:fill="FFFFFF" w:val="clear"/>
           <w:lang w:bidi="fa-IR"/>
         </w:rPr>
         <w:t xml:space="preserve">"muUpXeFJEex17XMo6Pvh5CH6AeWPuaMsRj“ </w:t>
       </w:r>
       <w:r>
         <w:rPr>
-          <w:rFonts w:asciiTheme="minorBidi" w:hAnsiTheme="minorBidi"/>
+          <w:rFonts w:ascii="Arial" w:hAnsi="Arial" w:asciiTheme="minorBidi" w:hAnsiTheme="minorBidi"/>
           <w:lang w:bidi="fa-IR"/>
         </w:rPr>
         <w:t>]</w:t>
@@ -4090,29 +4273,29 @@
           <w:numId w:val="4"/>
         </w:numPr>
         <w:rPr>
-          <w:rFonts w:asciiTheme="minorBidi" w:hAnsiTheme="minorBidi"/>
-          <w:lang w:bidi="fa-IR"/>
-        </w:rPr>
-      </w:pPr>
-      <w:r>
-        <w:rPr>
-          <w:rFonts w:asciiTheme="minorBidi" w:hAnsiTheme="minorBidi"/>
+          <w:rFonts w:ascii="Arial" w:hAnsi="Arial" w:asciiTheme="minorBidi" w:hAnsiTheme="minorBidi"/>
+          <w:lang w:bidi="fa-IR"/>
+        </w:rPr>
+      </w:pPr>
+      <w:r>
+        <w:rPr>
+          <w:rFonts w:ascii="Arial" w:hAnsi="Arial" w:asciiTheme="minorBidi" w:hAnsiTheme="minorBidi"/>
           <w:lang w:bidi="fa-IR"/>
         </w:rPr>
         <w:t>"preference": "</w:t>
       </w:r>
       <w:r>
         <w:rPr>
-          <w:rFonts w:asciiTheme="minorBidi" w:hAnsiTheme="minorBidi"/>
+          <w:rFonts w:ascii="Arial" w:hAnsi="Arial" w:asciiTheme="minorBidi" w:hAnsiTheme="minorBidi"/>
           <w:color w:val="000000"/>
-          <w:shd w:val="clear" w:color="auto" w:fill="FFFFFF"/>
+          <w:shd w:fill="FFFFFF" w:val="clear"/>
           <w:lang w:bidi="fa-IR"/>
         </w:rPr>
         <w:t>high</w:t>
       </w:r>
       <w:r>
         <w:rPr>
-          <w:rFonts w:asciiTheme="minorBidi" w:hAnsiTheme="minorBidi"/>
+          <w:rFonts w:ascii="Arial" w:hAnsi="Arial" w:asciiTheme="minorBidi" w:hAnsiTheme="minorBidi"/>
           <w:lang w:bidi="fa-IR"/>
         </w:rPr>
         <w:t>"</w:t>
@@ -4126,29 +4309,29 @@
           <w:numId w:val="4"/>
         </w:numPr>
         <w:rPr>
-          <w:rFonts w:asciiTheme="minorBidi" w:hAnsiTheme="minorBidi"/>
-          <w:lang w:bidi="fa-IR"/>
-        </w:rPr>
-      </w:pPr>
-      <w:r>
-        <w:rPr>
-          <w:rFonts w:asciiTheme="minorBidi" w:hAnsiTheme="minorBidi"/>
+          <w:rFonts w:ascii="Arial" w:hAnsi="Arial" w:asciiTheme="minorBidi" w:hAnsiTheme="minorBidi"/>
+          <w:lang w:bidi="fa-IR"/>
+        </w:rPr>
+      </w:pPr>
+      <w:r>
+        <w:rPr>
+          <w:rFonts w:ascii="Arial" w:hAnsi="Arial" w:asciiTheme="minorBidi" w:hAnsiTheme="minorBidi"/>
           <w:lang w:bidi="fa-IR"/>
         </w:rPr>
         <w:t>"received": "</w:t>
       </w:r>
       <w:r>
         <w:rPr>
-          <w:rFonts w:asciiTheme="minorBidi" w:hAnsiTheme="minorBidi"/>
+          <w:rFonts w:ascii="Arial" w:hAnsi="Arial" w:asciiTheme="minorBidi" w:hAnsiTheme="minorBidi"/>
           <w:color w:val="000000"/>
-          <w:shd w:val="clear" w:color="auto" w:fill="FFFFFF"/>
+          <w:shd w:fill="FFFFFF" w:val="clear"/>
           <w:lang w:bidi="fa-IR"/>
         </w:rPr>
         <w:t>2023-05-28T17:55:43.73412166Z</w:t>
       </w:r>
       <w:r>
         <w:rPr>
-          <w:rFonts w:asciiTheme="minorBidi" w:hAnsiTheme="minorBidi"/>
+          <w:rFonts w:ascii="Arial" w:hAnsi="Arial" w:asciiTheme="minorBidi" w:hAnsiTheme="minorBidi"/>
           <w:lang w:bidi="fa-IR"/>
         </w:rPr>
         <w:t xml:space="preserve">" </w:t>
@@ -4162,13 +4345,13 @@
           <w:numId w:val="4"/>
         </w:numPr>
         <w:rPr>
-          <w:rFonts w:asciiTheme="minorBidi" w:hAnsiTheme="minorBidi"/>
-          <w:lang w:bidi="fa-IR"/>
-        </w:rPr>
-      </w:pPr>
-      <w:r>
-        <w:rPr>
-          <w:rFonts w:asciiTheme="minorBidi" w:hAnsiTheme="minorBidi"/>
+          <w:rFonts w:ascii="Arial" w:hAnsi="Arial" w:asciiTheme="minorBidi" w:hAnsiTheme="minorBidi"/>
+          <w:lang w:bidi="fa-IR"/>
+        </w:rPr>
+      </w:pPr>
+      <w:r>
+        <w:rPr>
+          <w:rFonts w:ascii="Arial" w:hAnsi="Arial" w:asciiTheme="minorBidi" w:hAnsiTheme="minorBidi"/>
           <w:lang w:bidi="fa-IR"/>
         </w:rPr>
         <w:t>"double_spend": false</w:t>
@@ -4182,29 +4365,29 @@
           <w:numId w:val="4"/>
         </w:numPr>
         <w:rPr>
-          <w:rFonts w:asciiTheme="minorBidi" w:hAnsiTheme="minorBidi"/>
-          <w:lang w:bidi="fa-IR"/>
-        </w:rPr>
-      </w:pPr>
-      <w:r>
-        <w:rPr>
-          <w:rFonts w:asciiTheme="minorBidi" w:hAnsiTheme="minorBidi"/>
+          <w:rFonts w:ascii="Arial" w:hAnsi="Arial" w:asciiTheme="minorBidi" w:hAnsiTheme="minorBidi"/>
+          <w:lang w:bidi="fa-IR"/>
+        </w:rPr>
+      </w:pPr>
+      <w:r>
+        <w:rPr>
+          <w:rFonts w:ascii="Arial" w:hAnsi="Arial" w:asciiTheme="minorBidi" w:hAnsiTheme="minorBidi"/>
           <w:lang w:bidi="fa-IR"/>
         </w:rPr>
         <w:t>"script_type": "</w:t>
       </w:r>
       <w:r>
         <w:rPr>
-          <w:rFonts w:asciiTheme="minorBidi" w:hAnsiTheme="minorBidi"/>
+          <w:rFonts w:ascii="Arial" w:hAnsi="Arial" w:asciiTheme="minorBidi" w:hAnsiTheme="minorBidi"/>
           <w:color w:val="000000"/>
-          <w:shd w:val="clear" w:color="auto" w:fill="FFFFFF"/>
+          <w:shd w:fill="FFFFFF" w:val="clear"/>
           <w:lang w:bidi="fa-IR"/>
         </w:rPr>
         <w:t>pay-to-pubkey-hash</w:t>
       </w:r>
       <w:r>
         <w:rPr>
-          <w:rFonts w:asciiTheme="minorBidi" w:hAnsiTheme="minorBidi"/>
+          <w:rFonts w:ascii="Arial" w:hAnsi="Arial" w:asciiTheme="minorBidi" w:hAnsiTheme="minorBidi"/>
           <w:lang w:bidi="fa-IR"/>
         </w:rPr>
         <w:t>"</w:t>
@@ -4218,15 +4401,15 @@
           <w:numId w:val="4"/>
         </w:numPr>
         <w:rPr>
-          <w:rFonts w:asciiTheme="minorBidi" w:hAnsiTheme="minorBidi"/>
-          <w:lang w:bidi="fa-IR"/>
-        </w:rPr>
-      </w:pPr>
-      <w:r>
-        <w:rPr>
-          <w:rFonts w:asciiTheme="minorBidi" w:hAnsiTheme="minorBidi"/>
+          <w:rFonts w:ascii="Arial" w:hAnsi="Arial" w:asciiTheme="minorBidi" w:hAnsiTheme="minorBidi"/>
+          <w:lang w:bidi="fa-IR"/>
+        </w:rPr>
+      </w:pPr>
+      <w:r>
+        <w:rPr>
+          <w:rFonts w:ascii="Arial" w:hAnsi="Arial" w:asciiTheme="minorBidi" w:hAnsiTheme="minorBidi"/>
           <w:color w:val="000000"/>
-          <w:shd w:val="clear" w:color="auto" w:fill="FFFFFF"/>
+          <w:shd w:fill="FFFFFF" w:val="clear"/>
           <w:lang w:bidi="fa-IR"/>
         </w:rPr>
         <w:t>Txid = 7246d433b0730ea74a4b8ff985a28cb2232dd9a80ddffbf14d61ca242b66f26c</w:t>
@@ -4234,28 +4417,27 @@
     </w:p>
     <w:p>
       <w:pPr>
-        <w:keepNext/>
+        <w:pStyle w:val="Normal"/>
+        <w:keepNext w:val="true"/>
         <w:jc w:val="center"/>
-      </w:pPr>
-      <w:r>
-        <w:rPr>
-          <w:rFonts w:asciiTheme="minorBidi" w:hAnsiTheme="minorBidi"/>
+        <w:rPr/>
+      </w:pPr>
+      <w:r>
+        <w:rPr>
+          <w:rFonts w:ascii="Arial" w:hAnsi="Arial" w:asciiTheme="minorBidi" w:hAnsiTheme="minorBidi"/>
           <w:color w:val="000000"/>
-          <w:shd w:val="clear" w:color="auto" w:fill="FFFFFF"/>
-          <w:lang w:bidi="fa-IR"/>
-        </w:rPr>
-        <w:lastRenderedPageBreak/>
+          <w:shd w:fill="FFFFFF" w:val="clear"/>
+          <w:lang w:bidi="fa-IR"/>
+        </w:rPr>
         <w:br/>
       </w:r>
       <w:r>
-        <w:rPr>
-          <w:noProof/>
-        </w:rPr>
+        <w:rPr/>
         <w:drawing>
-          <wp:inline distT="0" distB="0" distL="0" distR="0" wp14:anchorId="4961FEB0" wp14:editId="63E2A7B0">
+          <wp:inline distT="0" distB="0" distL="0" distR="0">
             <wp:extent cx="5943600" cy="2569845"/>
-            <wp:effectExtent l="0" t="0" r="0" b="1905"/>
-            <wp:docPr id="18" name="Image17"/>
+            <wp:effectExtent l="0" t="0" r="0" b="0"/>
+            <wp:docPr id="30" name="Image17" descr=""/>
             <wp:cNvGraphicFramePr>
               <a:graphicFrameLocks xmlns:a="http://schemas.openxmlformats.org/drawingml/2006/main" noChangeAspect="1"/>
             </wp:cNvGraphicFramePr>
@@ -4263,19 +4445,13 @@
               <a:graphicData uri="http://schemas.openxmlformats.org/drawingml/2006/picture">
                 <pic:pic xmlns:pic="http://schemas.openxmlformats.org/drawingml/2006/picture">
                   <pic:nvPicPr>
-                    <pic:cNvPr id="18" name="Image17"/>
+                    <pic:cNvPr id="30" name="Image17" descr=""/>
                     <pic:cNvPicPr>
                       <a:picLocks noChangeAspect="1" noChangeArrowheads="1"/>
                     </pic:cNvPicPr>
                   </pic:nvPicPr>
                   <pic:blipFill>
-                    <a:blip r:embed="rId26">
-                      <a:extLst>
-                        <a:ext uri="{28A0092B-C50C-407E-A947-70E740481C1C}">
-                          <a14:useLocalDpi xmlns:a14="http://schemas.microsoft.com/office/drawing/2010/main" val="0"/>
-                        </a:ext>
-                      </a:extLst>
-                    </a:blip>
+                    <a:blip r:embed="rId20"/>
                     <a:stretch>
                       <a:fillRect/>
                     </a:stretch>
@@ -4298,132 +4474,242 @@
     </w:p>
     <w:p>
       <w:pPr>
-        <w:pStyle w:val="Caption"/>
+        <w:pStyle w:val="Caption1"/>
         <w:jc w:val="center"/>
-      </w:pPr>
-      <w:r>
+        <w:rPr/>
+      </w:pPr>
+      <w:r>
+        <w:rPr/>
         <w:t xml:space="preserve">Figure </w:t>
       </w:r>
-      <w:fldSimple w:instr=" SEQ Figure \* ARABIC ">
-        <w:r>
-          <w:rPr>
-            <w:noProof/>
-          </w:rPr>
-          <w:t>18</w:t>
-        </w:r>
-      </w:fldSimple>
-    </w:p>
-    <w:p>
-      <w:pPr>
-        <w:rPr>
-          <w:lang w:bidi="fa-IR"/>
-        </w:rPr>
-      </w:pPr>
-    </w:p>
-    <w:p>
-      <w:pPr>
-        <w:rPr>
-          <w:lang w:bidi="fa-IR"/>
-        </w:rPr>
-      </w:pPr>
-    </w:p>
-    <w:p>
-      <w:pPr>
-        <w:rPr>
-          <w:lang w:bidi="fa-IR"/>
-        </w:rPr>
-      </w:pPr>
-    </w:p>
-    <w:p>
-      <w:pPr>
-        <w:rPr>
-          <w:lang w:bidi="fa-IR"/>
-        </w:rPr>
-      </w:pPr>
-    </w:p>
-    <w:p>
-      <w:pPr>
-        <w:rPr>
-          <w:lang w:bidi="fa-IR"/>
-        </w:rPr>
-      </w:pPr>
-    </w:p>
-    <w:p>
-      <w:pPr>
-        <w:rPr>
-          <w:lang w:bidi="fa-IR"/>
-        </w:rPr>
-      </w:pPr>
-    </w:p>
-    <w:p>
-      <w:pPr>
-        <w:rPr>
-          <w:lang w:bidi="fa-IR"/>
-        </w:rPr>
-      </w:pPr>
-    </w:p>
-    <w:p>
-      <w:pPr>
-        <w:rPr>
-          <w:lang w:bidi="fa-IR"/>
-        </w:rPr>
-      </w:pPr>
-    </w:p>
-    <w:p>
-      <w:pPr>
-        <w:rPr>
-          <w:lang w:bidi="fa-IR"/>
-        </w:rPr>
-      </w:pPr>
-    </w:p>
-    <w:p>
-      <w:pPr>
-        <w:rPr>
-          <w:lang w:bidi="fa-IR"/>
-        </w:rPr>
-      </w:pPr>
-    </w:p>
-    <w:p>
-      <w:pPr>
-        <w:rPr>
-          <w:lang w:bidi="fa-IR"/>
-        </w:rPr>
-      </w:pPr>
-    </w:p>
-    <w:p>
-      <w:pPr>
-        <w:rPr>
-          <w:lang w:bidi="fa-IR"/>
-        </w:rPr>
-      </w:pPr>
-    </w:p>
-    <w:p>
-      <w:pPr>
-        <w:rPr>
-          <w:lang w:bidi="fa-IR"/>
-        </w:rPr>
-      </w:pPr>
-    </w:p>
-    <w:p>
-      <w:pPr>
-        <w:rPr>
-          <w:lang w:bidi="fa-IR"/>
-        </w:rPr>
-      </w:pPr>
-    </w:p>
-    <w:p>
-      <w:pPr>
-        <w:rPr>
-          <w:lang w:bidi="fa-IR"/>
-        </w:rPr>
-      </w:pPr>
-    </w:p>
-    <w:p>
-      <w:pPr>
-        <w:rPr>
-          <w:lang w:bidi="fa-IR"/>
-        </w:rPr>
-      </w:pPr>
+      <w:r>
+        <w:rPr/>
+        <w:fldChar w:fldCharType="begin"/>
+      </w:r>
+      <w:r>
+        <w:rPr/>
+        <w:instrText xml:space="preserve"> SEQ Figure \* ARABIC </w:instrText>
+      </w:r>
+      <w:r>
+        <w:rPr/>
+        <w:fldChar w:fldCharType="separate"/>
+      </w:r>
+      <w:r>
+        <w:rPr/>
+        <w:t>18</w:t>
+      </w:r>
+      <w:r>
+        <w:rPr/>
+        <w:fldChar w:fldCharType="end"/>
+      </w:r>
+    </w:p>
+    <w:p>
+      <w:pPr>
+        <w:pStyle w:val="Normal"/>
+        <w:rPr>
+          <w:lang w:bidi="fa-IR"/>
+        </w:rPr>
+      </w:pPr>
+      <w:r>
+        <w:rPr>
+          <w:lang w:bidi="fa-IR"/>
+        </w:rPr>
+      </w:r>
+    </w:p>
+    <w:p>
+      <w:pPr>
+        <w:pStyle w:val="Normal"/>
+        <w:rPr>
+          <w:lang w:bidi="fa-IR"/>
+        </w:rPr>
+      </w:pPr>
+      <w:r>
+        <w:rPr>
+          <w:lang w:bidi="fa-IR"/>
+        </w:rPr>
+      </w:r>
+    </w:p>
+    <w:p>
+      <w:pPr>
+        <w:pStyle w:val="Normal"/>
+        <w:rPr>
+          <w:lang w:bidi="fa-IR"/>
+        </w:rPr>
+      </w:pPr>
+      <w:r>
+        <w:rPr>
+          <w:lang w:bidi="fa-IR"/>
+        </w:rPr>
+      </w:r>
+    </w:p>
+    <w:p>
+      <w:pPr>
+        <w:pStyle w:val="Normal"/>
+        <w:rPr>
+          <w:lang w:bidi="fa-IR"/>
+        </w:rPr>
+      </w:pPr>
+      <w:r>
+        <w:rPr>
+          <w:lang w:bidi="fa-IR"/>
+        </w:rPr>
+      </w:r>
+    </w:p>
+    <w:p>
+      <w:pPr>
+        <w:pStyle w:val="Normal"/>
+        <w:rPr>
+          <w:lang w:bidi="fa-IR"/>
+        </w:rPr>
+      </w:pPr>
+      <w:r>
+        <w:rPr>
+          <w:lang w:bidi="fa-IR"/>
+        </w:rPr>
+      </w:r>
+    </w:p>
+    <w:p>
+      <w:pPr>
+        <w:pStyle w:val="Normal"/>
+        <w:rPr>
+          <w:lang w:bidi="fa-IR"/>
+        </w:rPr>
+      </w:pPr>
+      <w:r>
+        <w:rPr>
+          <w:lang w:bidi="fa-IR"/>
+        </w:rPr>
+      </w:r>
+    </w:p>
+    <w:p>
+      <w:pPr>
+        <w:pStyle w:val="Normal"/>
+        <w:rPr>
+          <w:lang w:bidi="fa-IR"/>
+        </w:rPr>
+      </w:pPr>
+      <w:r>
+        <w:rPr>
+          <w:lang w:bidi="fa-IR"/>
+        </w:rPr>
+      </w:r>
+    </w:p>
+    <w:p>
+      <w:pPr>
+        <w:pStyle w:val="Normal"/>
+        <w:rPr>
+          <w:lang w:bidi="fa-IR"/>
+        </w:rPr>
+      </w:pPr>
+      <w:r>
+        <w:rPr>
+          <w:lang w:bidi="fa-IR"/>
+        </w:rPr>
+      </w:r>
+    </w:p>
+    <w:p>
+      <w:pPr>
+        <w:pStyle w:val="Normal"/>
+        <w:rPr>
+          <w:lang w:bidi="fa-IR"/>
+        </w:rPr>
+      </w:pPr>
+      <w:r>
+        <w:rPr>
+          <w:lang w:bidi="fa-IR"/>
+        </w:rPr>
+      </w:r>
+    </w:p>
+    <w:p>
+      <w:pPr>
+        <w:pStyle w:val="Normal"/>
+        <w:rPr>
+          <w:lang w:bidi="fa-IR"/>
+        </w:rPr>
+      </w:pPr>
+      <w:r>
+        <w:rPr>
+          <w:lang w:bidi="fa-IR"/>
+        </w:rPr>
+      </w:r>
+    </w:p>
+    <w:p>
+      <w:pPr>
+        <w:pStyle w:val="Normal"/>
+        <w:rPr>
+          <w:lang w:bidi="fa-IR"/>
+        </w:rPr>
+      </w:pPr>
+      <w:r>
+        <w:rPr>
+          <w:lang w:bidi="fa-IR"/>
+        </w:rPr>
+      </w:r>
+    </w:p>
+    <w:p>
+      <w:pPr>
+        <w:pStyle w:val="Normal"/>
+        <w:rPr>
+          <w:lang w:bidi="fa-IR"/>
+        </w:rPr>
+      </w:pPr>
+      <w:r>
+        <w:rPr>
+          <w:lang w:bidi="fa-IR"/>
+        </w:rPr>
+      </w:r>
+    </w:p>
+    <w:p>
+      <w:pPr>
+        <w:pStyle w:val="Normal"/>
+        <w:rPr>
+          <w:lang w:bidi="fa-IR"/>
+        </w:rPr>
+      </w:pPr>
+      <w:r>
+        <w:rPr>
+          <w:lang w:bidi="fa-IR"/>
+        </w:rPr>
+      </w:r>
+    </w:p>
+    <w:p>
+      <w:pPr>
+        <w:pStyle w:val="Normal"/>
+        <w:rPr>
+          <w:lang w:bidi="fa-IR"/>
+        </w:rPr>
+      </w:pPr>
+      <w:r>
+        <w:rPr>
+          <w:lang w:bidi="fa-IR"/>
+        </w:rPr>
+      </w:r>
+    </w:p>
+    <w:p>
+      <w:pPr>
+        <w:pStyle w:val="Normal"/>
+        <w:rPr>
+          <w:lang w:bidi="fa-IR"/>
+        </w:rPr>
+      </w:pPr>
+      <w:r>
+        <w:rPr>
+          <w:lang w:bidi="fa-IR"/>
+        </w:rPr>
+      </w:r>
+    </w:p>
+    <w:p>
+      <w:pPr>
+        <w:pStyle w:val="Normal"/>
+        <w:rPr>
+          <w:lang w:bidi="fa-IR"/>
+        </w:rPr>
+      </w:pPr>
+      <w:r>
+        <w:rPr>
+          <w:lang w:bidi="fa-IR"/>
+        </w:rPr>
+      </w:r>
     </w:p>
     <w:p>
       <w:pPr>
@@ -4436,24 +4722,23 @@
         <w:rPr>
           <w:lang w:bidi="fa-IR"/>
         </w:rPr>
-        <w:lastRenderedPageBreak/>
         <w:t>Part 3-2</w:t>
       </w:r>
     </w:p>
     <w:p>
       <w:pPr>
-        <w:keepNext/>
+        <w:pStyle w:val="Normal"/>
+        <w:keepNext w:val="true"/>
         <w:jc w:val="center"/>
-      </w:pPr>
-      <w:r>
-        <w:rPr>
-          <w:noProof/>
-        </w:rPr>
+        <w:rPr/>
+      </w:pPr>
+      <w:r>
+        <w:rPr/>
         <w:drawing>
-          <wp:inline distT="0" distB="0" distL="0" distR="0" wp14:anchorId="420955F8" wp14:editId="168CCBCA">
-            <wp:extent cx="5251450" cy="3826377"/>
-            <wp:effectExtent l="0" t="0" r="6350" b="3175"/>
-            <wp:docPr id="19" name="Image18"/>
+          <wp:inline distT="0" distB="0" distL="0" distR="0">
+            <wp:extent cx="5251450" cy="3826510"/>
+            <wp:effectExtent l="0" t="0" r="0" b="0"/>
+            <wp:docPr id="31" name="Image18" descr=""/>
             <wp:cNvGraphicFramePr>
               <a:graphicFrameLocks xmlns:a="http://schemas.openxmlformats.org/drawingml/2006/main" noChangeAspect="1"/>
             </wp:cNvGraphicFramePr>
@@ -4461,19 +4746,13 @@
               <a:graphicData uri="http://schemas.openxmlformats.org/drawingml/2006/picture">
                 <pic:pic xmlns:pic="http://schemas.openxmlformats.org/drawingml/2006/picture">
                   <pic:nvPicPr>
-                    <pic:cNvPr id="19" name="Image18"/>
+                    <pic:cNvPr id="31" name="Image18" descr=""/>
                     <pic:cNvPicPr>
                       <a:picLocks noChangeAspect="1" noChangeArrowheads="1"/>
                     </pic:cNvPicPr>
                   </pic:nvPicPr>
                   <pic:blipFill>
-                    <a:blip r:embed="rId27">
-                      <a:extLst>
-                        <a:ext uri="{28A0092B-C50C-407E-A947-70E740481C1C}">
-                          <a14:useLocalDpi xmlns:a14="http://schemas.microsoft.com/office/drawing/2010/main" val="0"/>
-                        </a:ext>
-                      </a:extLst>
-                    </a:blip>
+                    <a:blip r:embed="rId21"/>
                     <a:stretch>
                       <a:fillRect/>
                     </a:stretch>
@@ -4481,7 +4760,7 @@
                   <pic:spPr bwMode="auto">
                     <a:xfrm>
                       <a:off x="0" y="0"/>
-                      <a:ext cx="5257859" cy="3831047"/>
+                      <a:ext cx="5251450" cy="3826510"/>
                     </a:xfrm>
                     <a:prstGeom prst="rect">
                       <a:avLst/>
@@ -4496,33 +4775,49 @@
     </w:p>
     <w:p>
       <w:pPr>
-        <w:pStyle w:val="Caption"/>
+        <w:pStyle w:val="Caption1"/>
         <w:jc w:val="center"/>
-      </w:pPr>
-      <w:r>
+        <w:rPr/>
+      </w:pPr>
+      <w:r>
+        <w:rPr/>
         <w:t xml:space="preserve">Figure </w:t>
       </w:r>
-      <w:fldSimple w:instr=" SEQ Figure \* ARABIC ">
-        <w:r>
-          <w:rPr>
-            <w:noProof/>
-          </w:rPr>
-          <w:t>19</w:t>
-        </w:r>
-      </w:fldSimple>
-      <w:r>
+      <w:r>
+        <w:rPr/>
+        <w:fldChar w:fldCharType="begin"/>
+      </w:r>
+      <w:r>
+        <w:rPr/>
+        <w:instrText xml:space="preserve"> SEQ Figure \* ARABIC </w:instrText>
+      </w:r>
+      <w:r>
+        <w:rPr/>
+        <w:fldChar w:fldCharType="separate"/>
+      </w:r>
+      <w:r>
+        <w:rPr/>
+        <w:t>19</w:t>
+      </w:r>
+      <w:r>
+        <w:rPr/>
+        <w:fldChar w:fldCharType="end"/>
+      </w:r>
+      <w:r>
+        <w:rPr/>
         <w:t xml:space="preserve"> test result</w:t>
       </w:r>
     </w:p>
     <w:p>
       <w:pPr>
+        <w:pStyle w:val="Normal"/>
         <w:rPr>
           <w:rFonts w:ascii="monospace" w:hAnsi="monospace"/>
         </w:rPr>
       </w:pPr>
       <w:r>
         <w:rPr>
-          <w:rFonts w:asciiTheme="minorBidi" w:hAnsiTheme="minorBidi"/>
+          <w:rFonts w:ascii="Arial" w:hAnsi="Arial" w:asciiTheme="minorBidi" w:hAnsiTheme="minorBidi"/>
           <w:lang w:bidi="fa-IR"/>
         </w:rPr>
         <w:t>The transaction.py code execution yielded the following output:</w:t>
@@ -4536,29 +4831,29 @@
           <w:numId w:val="4"/>
         </w:numPr>
         <w:rPr>
-          <w:rFonts w:asciiTheme="minorBidi" w:hAnsiTheme="minorBidi"/>
-          <w:lang w:bidi="fa-IR"/>
-        </w:rPr>
-      </w:pPr>
-      <w:r>
-        <w:rPr>
-          <w:rFonts w:asciiTheme="minorBidi" w:hAnsiTheme="minorBidi"/>
+          <w:rFonts w:ascii="Arial" w:hAnsi="Arial" w:asciiTheme="minorBidi" w:hAnsiTheme="minorBidi"/>
+          <w:lang w:bidi="fa-IR"/>
+        </w:rPr>
+      </w:pPr>
+      <w:r>
+        <w:rPr>
+          <w:rFonts w:ascii="Arial" w:hAnsi="Arial" w:asciiTheme="minorBidi" w:hAnsiTheme="minorBidi"/>
           <w:lang w:bidi="fa-IR"/>
         </w:rPr>
         <w:t xml:space="preserve">"addresses": [ </w:t>
       </w:r>
       <w:r>
         <w:rPr>
-          <w:rFonts w:asciiTheme="minorBidi" w:hAnsiTheme="minorBidi"/>
+          <w:rFonts w:ascii="Arial" w:hAnsi="Arial" w:asciiTheme="minorBidi" w:hAnsiTheme="minorBidi"/>
           <w:color w:val="000000"/>
-          <w:shd w:val="clear" w:color="auto" w:fill="FFFFFF"/>
+          <w:shd w:fill="FFFFFF" w:val="clear"/>
           <w:lang w:bidi="fa-IR"/>
         </w:rPr>
         <w:t xml:space="preserve">"muUpXeFJEex17XMo6Pvh5CH6AeWPuaMsRj“ </w:t>
       </w:r>
       <w:r>
         <w:rPr>
-          <w:rFonts w:asciiTheme="minorBidi" w:hAnsiTheme="minorBidi"/>
+          <w:rFonts w:ascii="Arial" w:hAnsi="Arial" w:asciiTheme="minorBidi" w:hAnsiTheme="minorBidi"/>
           <w:lang w:bidi="fa-IR"/>
         </w:rPr>
         <w:t>]</w:t>
@@ -4572,29 +4867,29 @@
           <w:numId w:val="4"/>
         </w:numPr>
         <w:rPr>
-          <w:rFonts w:asciiTheme="minorBidi" w:hAnsiTheme="minorBidi"/>
-          <w:lang w:bidi="fa-IR"/>
-        </w:rPr>
-      </w:pPr>
-      <w:r>
-        <w:rPr>
-          <w:rFonts w:asciiTheme="minorBidi" w:hAnsiTheme="minorBidi"/>
+          <w:rFonts w:ascii="Arial" w:hAnsi="Arial" w:asciiTheme="minorBidi" w:hAnsiTheme="minorBidi"/>
+          <w:lang w:bidi="fa-IR"/>
+        </w:rPr>
+      </w:pPr>
+      <w:r>
+        <w:rPr>
+          <w:rFonts w:ascii="Arial" w:hAnsi="Arial" w:asciiTheme="minorBidi" w:hAnsiTheme="minorBidi"/>
           <w:lang w:bidi="fa-IR"/>
         </w:rPr>
         <w:t>"preference": "</w:t>
       </w:r>
       <w:r>
         <w:rPr>
-          <w:rFonts w:asciiTheme="minorBidi" w:hAnsiTheme="minorBidi"/>
+          <w:rFonts w:ascii="Arial" w:hAnsi="Arial" w:asciiTheme="minorBidi" w:hAnsiTheme="minorBidi"/>
           <w:color w:val="000000"/>
-          <w:shd w:val="clear" w:color="auto" w:fill="FFFFFF"/>
+          <w:shd w:fill="FFFFFF" w:val="clear"/>
           <w:lang w:bidi="fa-IR"/>
         </w:rPr>
         <w:t>high</w:t>
       </w:r>
       <w:r>
         <w:rPr>
-          <w:rFonts w:asciiTheme="minorBidi" w:hAnsiTheme="minorBidi"/>
+          <w:rFonts w:ascii="Arial" w:hAnsi="Arial" w:asciiTheme="minorBidi" w:hAnsiTheme="minorBidi"/>
           <w:lang w:bidi="fa-IR"/>
         </w:rPr>
         <w:t>"</w:t>
@@ -4608,29 +4903,29 @@
           <w:numId w:val="4"/>
         </w:numPr>
         <w:rPr>
-          <w:rFonts w:asciiTheme="minorBidi" w:hAnsiTheme="minorBidi"/>
-          <w:lang w:bidi="fa-IR"/>
-        </w:rPr>
-      </w:pPr>
-      <w:r>
-        <w:rPr>
-          <w:rFonts w:asciiTheme="minorBidi" w:hAnsiTheme="minorBidi"/>
+          <w:rFonts w:ascii="Arial" w:hAnsi="Arial" w:asciiTheme="minorBidi" w:hAnsiTheme="minorBidi"/>
+          <w:lang w:bidi="fa-IR"/>
+        </w:rPr>
+      </w:pPr>
+      <w:r>
+        <w:rPr>
+          <w:rFonts w:ascii="Arial" w:hAnsi="Arial" w:asciiTheme="minorBidi" w:hAnsiTheme="minorBidi"/>
           <w:lang w:bidi="fa-IR"/>
         </w:rPr>
         <w:t>"received": "</w:t>
       </w:r>
       <w:r>
         <w:rPr>
-          <w:rFonts w:asciiTheme="minorBidi" w:hAnsiTheme="minorBidi"/>
+          <w:rFonts w:ascii="Arial" w:hAnsi="Arial" w:asciiTheme="minorBidi" w:hAnsiTheme="minorBidi"/>
           <w:color w:val="000000"/>
-          <w:shd w:val="clear" w:color="auto" w:fill="FFFFFF"/>
+          <w:shd w:fill="FFFFFF" w:val="clear"/>
           <w:lang w:bidi="fa-IR"/>
         </w:rPr>
         <w:t>2023-05-28T18:04:20.117975185Z</w:t>
       </w:r>
       <w:r>
         <w:rPr>
-          <w:rFonts w:asciiTheme="minorBidi" w:hAnsiTheme="minorBidi"/>
+          <w:rFonts w:ascii="Arial" w:hAnsi="Arial" w:asciiTheme="minorBidi" w:hAnsiTheme="minorBidi"/>
           <w:lang w:bidi="fa-IR"/>
         </w:rPr>
         <w:t xml:space="preserve">" </w:t>
@@ -4644,13 +4939,13 @@
           <w:numId w:val="4"/>
         </w:numPr>
         <w:rPr>
-          <w:rFonts w:asciiTheme="minorBidi" w:hAnsiTheme="minorBidi"/>
-          <w:lang w:bidi="fa-IR"/>
-        </w:rPr>
-      </w:pPr>
-      <w:r>
-        <w:rPr>
-          <w:rFonts w:asciiTheme="minorBidi" w:hAnsiTheme="minorBidi"/>
+          <w:rFonts w:ascii="Arial" w:hAnsi="Arial" w:asciiTheme="minorBidi" w:hAnsiTheme="minorBidi"/>
+          <w:lang w:bidi="fa-IR"/>
+        </w:rPr>
+      </w:pPr>
+      <w:r>
+        <w:rPr>
+          <w:rFonts w:ascii="Arial" w:hAnsi="Arial" w:asciiTheme="minorBidi" w:hAnsiTheme="minorBidi"/>
           <w:lang w:bidi="fa-IR"/>
         </w:rPr>
         <w:t>"double_spend": false</w:t>
@@ -4664,29 +4959,29 @@
           <w:numId w:val="4"/>
         </w:numPr>
         <w:rPr>
-          <w:rFonts w:asciiTheme="minorBidi" w:hAnsiTheme="minorBidi"/>
-          <w:lang w:bidi="fa-IR"/>
-        </w:rPr>
-      </w:pPr>
-      <w:r>
-        <w:rPr>
-          <w:rFonts w:asciiTheme="minorBidi" w:hAnsiTheme="minorBidi"/>
+          <w:rFonts w:ascii="Arial" w:hAnsi="Arial" w:asciiTheme="minorBidi" w:hAnsiTheme="minorBidi"/>
+          <w:lang w:bidi="fa-IR"/>
+        </w:rPr>
+      </w:pPr>
+      <w:r>
+        <w:rPr>
+          <w:rFonts w:ascii="Arial" w:hAnsi="Arial" w:asciiTheme="minorBidi" w:hAnsiTheme="minorBidi"/>
           <w:lang w:bidi="fa-IR"/>
         </w:rPr>
         <w:t>"script_type": "</w:t>
       </w:r>
       <w:r>
         <w:rPr>
-          <w:rFonts w:asciiTheme="minorBidi" w:hAnsiTheme="minorBidi"/>
+          <w:rFonts w:ascii="Arial" w:hAnsi="Arial" w:asciiTheme="minorBidi" w:hAnsiTheme="minorBidi"/>
           <w:color w:val="000000"/>
-          <w:shd w:val="clear" w:color="auto" w:fill="FFFFFF"/>
+          <w:shd w:fill="FFFFFF" w:val="clear"/>
           <w:lang w:bidi="fa-IR"/>
         </w:rPr>
         <w:t>pay-to-pubkey-hash</w:t>
       </w:r>
       <w:r>
         <w:rPr>
-          <w:rFonts w:asciiTheme="minorBidi" w:hAnsiTheme="minorBidi"/>
+          <w:rFonts w:ascii="Arial" w:hAnsi="Arial" w:asciiTheme="minorBidi" w:hAnsiTheme="minorBidi"/>
           <w:lang w:bidi="fa-IR"/>
         </w:rPr>
         <w:t>"</w:t>
@@ -4694,50 +4989,41 @@
     </w:p>
     <w:p>
       <w:pPr>
+        <w:pStyle w:val="Normal"/>
         <w:numPr>
           <w:ilvl w:val="0"/>
           <w:numId w:val="4"/>
         </w:numPr>
         <w:rPr>
-          <w:rFonts w:asciiTheme="minorBidi" w:hAnsiTheme="minorBidi"/>
-          <w:lang w:bidi="fa-IR"/>
-        </w:rPr>
-      </w:pPr>
-      <w:r>
-        <w:rPr>
-          <w:rFonts w:asciiTheme="minorBidi" w:hAnsiTheme="minorBidi"/>
+          <w:rFonts w:ascii="Arial" w:hAnsi="Arial" w:asciiTheme="minorBidi" w:hAnsiTheme="minorBidi"/>
+          <w:lang w:bidi="fa-IR"/>
+        </w:rPr>
+      </w:pPr>
+      <w:r>
+        <w:rPr>
+          <w:rFonts w:ascii="Arial" w:hAnsi="Arial" w:asciiTheme="minorBidi" w:hAnsiTheme="minorBidi"/>
           <w:color w:val="000000"/>
-          <w:shd w:val="clear" w:color="auto" w:fill="FFFFFF"/>
+          <w:shd w:fill="FFFFFF" w:val="clear"/>
           <w:lang w:bidi="fa-IR"/>
         </w:rPr>
         <w:t>Txid = fa429408784f6450bfed1167a618cd009aa7cb7da5dd23710515bfa0d1cb120d</w:t>
-      </w:r>
-      <w:r>
-        <w:rPr>
-          <w:rFonts w:asciiTheme="minorBidi" w:hAnsiTheme="minorBidi"/>
-          <w:color w:val="000000"/>
-          <w:shd w:val="clear" w:color="auto" w:fill="FFFFFF"/>
-          <w:lang w:bidi="fa-IR"/>
-        </w:rPr>
         <w:br/>
       </w:r>
     </w:p>
     <w:p>
       <w:pPr>
-        <w:rPr>
-          <w:rFonts w:asciiTheme="minorBidi" w:hAnsiTheme="minorBidi"/>
-          <w:lang w:bidi="fa-IR"/>
-        </w:rPr>
-      </w:pPr>
-      <w:r>
-        <w:rPr>
-          <w:noProof/>
-        </w:rPr>
-        <w:lastRenderedPageBreak/>
+        <w:pStyle w:val="Normal"/>
+        <w:rPr>
+          <w:rFonts w:ascii="Arial" w:hAnsi="Arial" w:asciiTheme="minorBidi" w:hAnsiTheme="minorBidi"/>
+          <w:lang w:bidi="fa-IR"/>
+        </w:rPr>
+      </w:pPr>
+      <w:r>
+        <w:rPr/>
         <mc:AlternateContent>
           <mc:Choice Requires="wps">
             <w:drawing>
-              <wp:anchor distT="0" distB="0" distL="114300" distR="114300" simplePos="0" relativeHeight="251673600" behindDoc="0" locked="0" layoutInCell="1" allowOverlap="1" wp14:anchorId="3575A0F6" wp14:editId="5C2FDBDF">
+              <wp:anchor behindDoc="0" distT="0" distB="635" distL="114300" distR="114300" simplePos="0" locked="0" layoutInCell="0" allowOverlap="1" relativeHeight="35" wp14:anchorId="3575A0F6">
                 <wp:simplePos x="0" y="0"/>
                 <wp:positionH relativeFrom="column">
                   <wp:posOffset>114300</wp:posOffset>
@@ -4745,61 +5031,77 @@
                 <wp:positionV relativeFrom="paragraph">
                   <wp:posOffset>3492500</wp:posOffset>
                 </wp:positionV>
-                <wp:extent cx="5715000" cy="635"/>
+                <wp:extent cx="5715000" cy="132080"/>
                 <wp:effectExtent l="0" t="0" r="0" b="0"/>
                 <wp:wrapSquare wrapText="bothSides"/>
-                <wp:docPr id="1509124977" name="Text Box 1"/>
-                <wp:cNvGraphicFramePr/>
+                <wp:docPr id="32" name="Text Box 1"/>
                 <a:graphic xmlns:a="http://schemas.openxmlformats.org/drawingml/2006/main">
                   <a:graphicData uri="http://schemas.microsoft.com/office/word/2010/wordprocessingShape">
                     <wps:wsp>
-                      <wps:cNvSpPr txBox="1"/>
+                      <wps:cNvSpPr/>
                       <wps:spPr>
                         <a:xfrm>
                           <a:off x="0" y="0"/>
-                          <a:ext cx="5715000" cy="635"/>
+                          <a:ext cx="5715000" cy="132120"/>
                         </a:xfrm>
                         <a:prstGeom prst="rect">
                           <a:avLst/>
                         </a:prstGeom>
                         <a:solidFill>
-                          <a:prstClr val="white"/>
+                          <a:srgbClr val="ffffff"/>
                         </a:solidFill>
-                        <a:ln>
+                        <a:ln w="0">
                           <a:noFill/>
                         </a:ln>
                       </wps:spPr>
+                      <wps:style>
+                        <a:lnRef idx="0"/>
+                        <a:fillRef idx="0"/>
+                        <a:effectRef idx="0"/>
+                        <a:fontRef idx="minor"/>
+                      </wps:style>
                       <wps:txbx>
                         <w:txbxContent>
                           <w:p>
                             <w:pPr>
-                              <w:pStyle w:val="Caption"/>
+                              <w:pStyle w:val="Caption1"/>
+                              <w:spacing w:before="0" w:after="200"/>
                               <w:jc w:val="center"/>
-                              <w:rPr>
-                                <w:noProof/>
-                              </w:rPr>
+                              <w:rPr/>
                             </w:pPr>
                             <w:r>
+                              <w:rPr/>
                               <w:t xml:space="preserve">Figure </w:t>
                             </w:r>
-                            <w:fldSimple w:instr=" SEQ Figure \* ARABIC ">
-                              <w:r>
-                                <w:rPr>
-                                  <w:noProof/>
-                                </w:rPr>
-                                <w:t>20</w:t>
-                              </w:r>
-                            </w:fldSimple>
                             <w:r>
+                              <w:rPr/>
+                              <w:fldChar w:fldCharType="begin"/>
+                            </w:r>
+                            <w:r>
+                              <w:rPr/>
+                              <w:instrText xml:space="preserve"> SEQ Figure \* ARABIC </w:instrText>
+                            </w:r>
+                            <w:r>
+                              <w:rPr/>
+                              <w:fldChar w:fldCharType="separate"/>
+                            </w:r>
+                            <w:r>
+                              <w:rPr/>
+                              <w:t>20</w:t>
+                            </w:r>
+                            <w:r>
+                              <w:rPr/>
+                              <w:fldChar w:fldCharType="end"/>
+                            </w:r>
+                            <w:r>
+                              <w:rPr/>
                               <w:t xml:space="preserve"> test result</w:t>
                             </w:r>
                           </w:p>
                         </w:txbxContent>
                       </wps:txbx>
-                      <wps:bodyPr rot="0" spcFirstLastPara="0" vertOverflow="overflow" horzOverflow="overflow" vert="horz" wrap="square" lIns="0" tIns="0" rIns="0" bIns="0" numCol="1" spcCol="0" rtlCol="0" fromWordArt="0" anchor="t" anchorCtr="0" forceAA="0" compatLnSpc="1">
-                        <a:prstTxWarp prst="textNoShape">
-                          <a:avLst/>
-                        </a:prstTxWarp>
+                      <wps:bodyPr lIns="0" rIns="0" tIns="0" bIns="0" anchor="t">
+                        <a:prstTxWarp prst="textNoShape"/>
                         <a:spAutoFit/>
                       </wps:bodyPr>
                     </wps:wsp>
@@ -4810,49 +5112,59 @@
           </mc:Choice>
           <mc:Fallback>
             <w:pict>
-              <v:shape w14:anchorId="3575A0F6" id="_x0000_s1032" type="#_x0000_t202" style="position:absolute;margin-left:9pt;margin-top:275pt;width:450pt;height:.05pt;z-index:251673600;visibility:visible;mso-wrap-style:square;mso-wrap-distance-left:9pt;mso-wrap-distance-top:0;mso-wrap-distance-right:9pt;mso-wrap-distance-bottom:0;mso-position-horizontal:absolute;mso-position-horizontal-relative:text;mso-position-vertical:absolute;mso-position-vertical-relative:text;v-text-anchor:top" o:gfxdata="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" stroked="f">
-                <v:textbox style="mso-fit-shape-to-text:t" inset="0,0,0,0">
+              <v:rect id="shape_0" ID="Text Box 1" path="m0,0l-2147483645,0l-2147483645,-2147483646l0,-2147483646xe" fillcolor="white" stroked="f" o:allowincell="f" style="position:absolute;margin-left:9pt;margin-top:275pt;width:449.95pt;height:10.35pt;mso-wrap-style:square;v-text-anchor:top" wp14:anchorId="3575A0F6">
+                <v:fill o:detectmouseclick="t" type="solid" color2="black"/>
+                <v:stroke color="#3465a4" joinstyle="round" endcap="flat"/>
+                <v:textbox>
                   <w:txbxContent>
                     <w:p>
                       <w:pPr>
-                        <w:pStyle w:val="Caption"/>
+                        <w:pStyle w:val="Caption1"/>
+                        <w:spacing w:before="0" w:after="200"/>
                         <w:jc w:val="center"/>
-                        <w:rPr>
-                          <w:noProof/>
-                        </w:rPr>
+                        <w:rPr/>
                       </w:pPr>
                       <w:r>
+                        <w:rPr/>
                         <w:t xml:space="preserve">Figure </w:t>
                       </w:r>
-                      <w:fldSimple w:instr=" SEQ Figure \* ARABIC ">
-                        <w:r>
-                          <w:rPr>
-                            <w:noProof/>
-                          </w:rPr>
-                          <w:t>20</w:t>
-                        </w:r>
-                      </w:fldSimple>
                       <w:r>
+                        <w:rPr/>
+                        <w:fldChar w:fldCharType="begin"/>
+                      </w:r>
+                      <w:r>
+                        <w:rPr/>
+                        <w:instrText xml:space="preserve"> SEQ Figure \* ARABIC </w:instrText>
+                      </w:r>
+                      <w:r>
+                        <w:rPr/>
+                        <w:fldChar w:fldCharType="separate"/>
+                      </w:r>
+                      <w:r>
+                        <w:rPr/>
+                        <w:t>20</w:t>
+                      </w:r>
+                      <w:r>
+                        <w:rPr/>
+                        <w:fldChar w:fldCharType="end"/>
+                      </w:r>
+                      <w:r>
+                        <w:rPr/>
                         <w:t xml:space="preserve"> test result</w:t>
                       </w:r>
                     </w:p>
                   </w:txbxContent>
                 </v:textbox>
                 <w10:wrap type="square"/>
-              </v:shape>
+              </v:rect>
             </w:pict>
           </mc:Fallback>
         </mc:AlternateContent>
-      </w:r>
-      <w:r>
-        <w:rPr>
-          <w:noProof/>
-        </w:rPr>
         <w:drawing>
-          <wp:inline distT="0" distB="0" distL="0" distR="0" wp14:anchorId="0DB7DAF8" wp14:editId="6CA57320">
+          <wp:inline distT="0" distB="0" distL="0" distR="0">
             <wp:extent cx="5715000" cy="3434715"/>
             <wp:effectExtent l="0" t="0" r="0" b="0"/>
-            <wp:docPr id="20" name="Image19"/>
+            <wp:docPr id="34" name="Image19" descr=""/>
             <wp:cNvGraphicFramePr>
               <a:graphicFrameLocks xmlns:a="http://schemas.openxmlformats.org/drawingml/2006/main" noChangeAspect="1"/>
             </wp:cNvGraphicFramePr>
@@ -4860,19 +5172,13 @@
               <a:graphicData uri="http://schemas.openxmlformats.org/drawingml/2006/picture">
                 <pic:pic xmlns:pic="http://schemas.openxmlformats.org/drawingml/2006/picture">
                   <pic:nvPicPr>
-                    <pic:cNvPr id="20" name="Image19"/>
+                    <pic:cNvPr id="34" name="Image19" descr=""/>
                     <pic:cNvPicPr>
                       <a:picLocks noChangeAspect="1" noChangeArrowheads="1"/>
                     </pic:cNvPicPr>
                   </pic:nvPicPr>
                   <pic:blipFill>
-                    <a:blip r:embed="rId28">
-                      <a:extLst>
-                        <a:ext uri="{28A0092B-C50C-407E-A947-70E740481C1C}">
-                          <a14:useLocalDpi xmlns:a14="http://schemas.microsoft.com/office/drawing/2010/main" val="0"/>
-                        </a:ext>
-                      </a:extLst>
-                    </a:blip>
+                    <a:blip r:embed="rId22"/>
                     <a:stretch>
                       <a:fillRect/>
                     </a:stretch>
@@ -4895,131 +5201,243 @@
     </w:p>
     <w:p>
       <w:pPr>
-        <w:rPr>
-          <w:rFonts w:asciiTheme="minorBidi" w:hAnsiTheme="minorBidi"/>
-          <w:lang w:bidi="fa-IR"/>
-        </w:rPr>
-      </w:pPr>
-    </w:p>
-    <w:p>
-      <w:pPr>
-        <w:rPr>
-          <w:rFonts w:asciiTheme="minorBidi" w:hAnsiTheme="minorBidi"/>
-          <w:lang w:bidi="fa-IR"/>
-        </w:rPr>
-      </w:pPr>
-    </w:p>
-    <w:p>
-      <w:pPr>
-        <w:rPr>
-          <w:rFonts w:asciiTheme="minorBidi" w:hAnsiTheme="minorBidi"/>
-          <w:lang w:bidi="fa-IR"/>
-        </w:rPr>
-      </w:pPr>
-    </w:p>
-    <w:p>
-      <w:pPr>
-        <w:rPr>
-          <w:rFonts w:asciiTheme="minorBidi" w:hAnsiTheme="minorBidi"/>
-          <w:lang w:bidi="fa-IR"/>
-        </w:rPr>
-      </w:pPr>
-    </w:p>
-    <w:p>
-      <w:pPr>
-        <w:rPr>
-          <w:rFonts w:asciiTheme="minorBidi" w:hAnsiTheme="minorBidi"/>
-          <w:lang w:bidi="fa-IR"/>
-        </w:rPr>
-      </w:pPr>
-    </w:p>
-    <w:p>
-      <w:pPr>
-        <w:rPr>
-          <w:rFonts w:asciiTheme="minorBidi" w:hAnsiTheme="minorBidi"/>
-          <w:lang w:bidi="fa-IR"/>
-        </w:rPr>
-      </w:pPr>
-    </w:p>
-    <w:p>
-      <w:pPr>
-        <w:rPr>
-          <w:rFonts w:asciiTheme="minorBidi" w:hAnsiTheme="minorBidi"/>
-          <w:lang w:bidi="fa-IR"/>
-        </w:rPr>
-      </w:pPr>
-    </w:p>
-    <w:p>
-      <w:pPr>
-        <w:rPr>
-          <w:rFonts w:asciiTheme="minorBidi" w:hAnsiTheme="minorBidi"/>
-          <w:lang w:bidi="fa-IR"/>
-        </w:rPr>
-      </w:pPr>
-    </w:p>
-    <w:p>
-      <w:pPr>
-        <w:rPr>
-          <w:rFonts w:asciiTheme="minorBidi" w:hAnsiTheme="minorBidi"/>
-          <w:lang w:bidi="fa-IR"/>
-        </w:rPr>
-      </w:pPr>
-    </w:p>
-    <w:p>
-      <w:pPr>
-        <w:rPr>
-          <w:rFonts w:asciiTheme="minorBidi" w:hAnsiTheme="minorBidi"/>
-          <w:lang w:bidi="fa-IR"/>
-        </w:rPr>
-      </w:pPr>
-    </w:p>
-    <w:p>
-      <w:pPr>
-        <w:rPr>
-          <w:rFonts w:asciiTheme="minorBidi" w:hAnsiTheme="minorBidi"/>
-          <w:lang w:bidi="fa-IR"/>
-        </w:rPr>
-      </w:pPr>
-    </w:p>
-    <w:p>
-      <w:pPr>
-        <w:rPr>
-          <w:rFonts w:asciiTheme="minorBidi" w:hAnsiTheme="minorBidi"/>
-          <w:lang w:bidi="fa-IR"/>
-        </w:rPr>
-      </w:pPr>
-    </w:p>
-    <w:p>
-      <w:pPr>
-        <w:rPr>
-          <w:rFonts w:asciiTheme="minorBidi" w:hAnsiTheme="minorBidi"/>
-          <w:lang w:bidi="fa-IR"/>
-        </w:rPr>
-      </w:pPr>
-    </w:p>
-    <w:p>
-      <w:pPr>
-        <w:rPr>
-          <w:rFonts w:asciiTheme="minorBidi" w:hAnsiTheme="minorBidi"/>
-          <w:lang w:bidi="fa-IR"/>
-        </w:rPr>
-      </w:pPr>
-    </w:p>
-    <w:p>
-      <w:pPr>
-        <w:rPr>
-          <w:rFonts w:asciiTheme="minorBidi" w:hAnsiTheme="minorBidi"/>
-          <w:lang w:bidi="fa-IR"/>
-        </w:rPr>
-      </w:pPr>
-    </w:p>
-    <w:p>
-      <w:pPr>
-        <w:rPr>
-          <w:rFonts w:asciiTheme="minorBidi" w:hAnsiTheme="minorBidi"/>
-          <w:lang w:bidi="fa-IR"/>
-        </w:rPr>
-      </w:pPr>
+        <w:pStyle w:val="Normal"/>
+        <w:rPr>
+          <w:rFonts w:ascii="Arial" w:hAnsi="Arial" w:asciiTheme="minorBidi" w:hAnsiTheme="minorBidi"/>
+          <w:lang w:bidi="fa-IR"/>
+        </w:rPr>
+      </w:pPr>
+      <w:r>
+        <w:rPr>
+          <w:rFonts w:asciiTheme="minorBidi" w:hAnsiTheme="minorBidi" w:ascii="Arial" w:hAnsi="Arial"/>
+          <w:lang w:bidi="fa-IR"/>
+        </w:rPr>
+      </w:r>
+    </w:p>
+    <w:p>
+      <w:pPr>
+        <w:pStyle w:val="Normal"/>
+        <w:rPr>
+          <w:rFonts w:ascii="Arial" w:hAnsi="Arial" w:asciiTheme="minorBidi" w:hAnsiTheme="minorBidi"/>
+          <w:lang w:bidi="fa-IR"/>
+        </w:rPr>
+      </w:pPr>
+      <w:r>
+        <w:rPr>
+          <w:rFonts w:asciiTheme="minorBidi" w:hAnsiTheme="minorBidi" w:ascii="Arial" w:hAnsi="Arial"/>
+          <w:lang w:bidi="fa-IR"/>
+        </w:rPr>
+      </w:r>
+    </w:p>
+    <w:p>
+      <w:pPr>
+        <w:pStyle w:val="Normal"/>
+        <w:rPr>
+          <w:rFonts w:ascii="Arial" w:hAnsi="Arial" w:asciiTheme="minorBidi" w:hAnsiTheme="minorBidi"/>
+          <w:lang w:bidi="fa-IR"/>
+        </w:rPr>
+      </w:pPr>
+      <w:r>
+        <w:rPr>
+          <w:rFonts w:asciiTheme="minorBidi" w:hAnsiTheme="minorBidi" w:ascii="Arial" w:hAnsi="Arial"/>
+          <w:lang w:bidi="fa-IR"/>
+        </w:rPr>
+      </w:r>
+    </w:p>
+    <w:p>
+      <w:pPr>
+        <w:pStyle w:val="Normal"/>
+        <w:rPr>
+          <w:rFonts w:ascii="Arial" w:hAnsi="Arial" w:asciiTheme="minorBidi" w:hAnsiTheme="minorBidi"/>
+          <w:lang w:bidi="fa-IR"/>
+        </w:rPr>
+      </w:pPr>
+      <w:r>
+        <w:rPr>
+          <w:rFonts w:asciiTheme="minorBidi" w:hAnsiTheme="minorBidi" w:ascii="Arial" w:hAnsi="Arial"/>
+          <w:lang w:bidi="fa-IR"/>
+        </w:rPr>
+      </w:r>
+    </w:p>
+    <w:p>
+      <w:pPr>
+        <w:pStyle w:val="Normal"/>
+        <w:rPr>
+          <w:rFonts w:ascii="Arial" w:hAnsi="Arial" w:asciiTheme="minorBidi" w:hAnsiTheme="minorBidi"/>
+          <w:lang w:bidi="fa-IR"/>
+        </w:rPr>
+      </w:pPr>
+      <w:r>
+        <w:rPr>
+          <w:rFonts w:asciiTheme="minorBidi" w:hAnsiTheme="minorBidi" w:ascii="Arial" w:hAnsi="Arial"/>
+          <w:lang w:bidi="fa-IR"/>
+        </w:rPr>
+      </w:r>
+    </w:p>
+    <w:p>
+      <w:pPr>
+        <w:pStyle w:val="Normal"/>
+        <w:rPr>
+          <w:rFonts w:ascii="Arial" w:hAnsi="Arial" w:asciiTheme="minorBidi" w:hAnsiTheme="minorBidi"/>
+          <w:lang w:bidi="fa-IR"/>
+        </w:rPr>
+      </w:pPr>
+      <w:r>
+        <w:rPr>
+          <w:rFonts w:asciiTheme="minorBidi" w:hAnsiTheme="minorBidi" w:ascii="Arial" w:hAnsi="Arial"/>
+          <w:lang w:bidi="fa-IR"/>
+        </w:rPr>
+      </w:r>
+    </w:p>
+    <w:p>
+      <w:pPr>
+        <w:pStyle w:val="Normal"/>
+        <w:rPr>
+          <w:rFonts w:ascii="Arial" w:hAnsi="Arial" w:asciiTheme="minorBidi" w:hAnsiTheme="minorBidi"/>
+          <w:lang w:bidi="fa-IR"/>
+        </w:rPr>
+      </w:pPr>
+      <w:r>
+        <w:rPr>
+          <w:rFonts w:asciiTheme="minorBidi" w:hAnsiTheme="minorBidi" w:ascii="Arial" w:hAnsi="Arial"/>
+          <w:lang w:bidi="fa-IR"/>
+        </w:rPr>
+      </w:r>
+    </w:p>
+    <w:p>
+      <w:pPr>
+        <w:pStyle w:val="Normal"/>
+        <w:rPr>
+          <w:rFonts w:ascii="Arial" w:hAnsi="Arial" w:asciiTheme="minorBidi" w:hAnsiTheme="minorBidi"/>
+          <w:lang w:bidi="fa-IR"/>
+        </w:rPr>
+      </w:pPr>
+      <w:r>
+        <w:rPr>
+          <w:rFonts w:asciiTheme="minorBidi" w:hAnsiTheme="minorBidi" w:ascii="Arial" w:hAnsi="Arial"/>
+          <w:lang w:bidi="fa-IR"/>
+        </w:rPr>
+      </w:r>
+    </w:p>
+    <w:p>
+      <w:pPr>
+        <w:pStyle w:val="Normal"/>
+        <w:rPr>
+          <w:rFonts w:ascii="Arial" w:hAnsi="Arial" w:asciiTheme="minorBidi" w:hAnsiTheme="minorBidi"/>
+          <w:lang w:bidi="fa-IR"/>
+        </w:rPr>
+      </w:pPr>
+      <w:r>
+        <w:rPr>
+          <w:rFonts w:asciiTheme="minorBidi" w:hAnsiTheme="minorBidi" w:ascii="Arial" w:hAnsi="Arial"/>
+          <w:lang w:bidi="fa-IR"/>
+        </w:rPr>
+      </w:r>
+    </w:p>
+    <w:p>
+      <w:pPr>
+        <w:pStyle w:val="Normal"/>
+        <w:rPr>
+          <w:rFonts w:ascii="Arial" w:hAnsi="Arial" w:asciiTheme="minorBidi" w:hAnsiTheme="minorBidi"/>
+          <w:lang w:bidi="fa-IR"/>
+        </w:rPr>
+      </w:pPr>
+      <w:r>
+        <w:rPr>
+          <w:rFonts w:asciiTheme="minorBidi" w:hAnsiTheme="minorBidi" w:ascii="Arial" w:hAnsi="Arial"/>
+          <w:lang w:bidi="fa-IR"/>
+        </w:rPr>
+      </w:r>
+    </w:p>
+    <w:p>
+      <w:pPr>
+        <w:pStyle w:val="Normal"/>
+        <w:rPr>
+          <w:rFonts w:ascii="Arial" w:hAnsi="Arial" w:asciiTheme="minorBidi" w:hAnsiTheme="minorBidi"/>
+          <w:lang w:bidi="fa-IR"/>
+        </w:rPr>
+      </w:pPr>
+      <w:r>
+        <w:rPr>
+          <w:rFonts w:asciiTheme="minorBidi" w:hAnsiTheme="minorBidi" w:ascii="Arial" w:hAnsi="Arial"/>
+          <w:lang w:bidi="fa-IR"/>
+        </w:rPr>
+      </w:r>
+    </w:p>
+    <w:p>
+      <w:pPr>
+        <w:pStyle w:val="Normal"/>
+        <w:rPr>
+          <w:rFonts w:ascii="Arial" w:hAnsi="Arial" w:asciiTheme="minorBidi" w:hAnsiTheme="minorBidi"/>
+          <w:lang w:bidi="fa-IR"/>
+        </w:rPr>
+      </w:pPr>
+      <w:r>
+        <w:rPr>
+          <w:rFonts w:asciiTheme="minorBidi" w:hAnsiTheme="minorBidi" w:ascii="Arial" w:hAnsi="Arial"/>
+          <w:lang w:bidi="fa-IR"/>
+        </w:rPr>
+      </w:r>
+    </w:p>
+    <w:p>
+      <w:pPr>
+        <w:pStyle w:val="Normal"/>
+        <w:rPr>
+          <w:rFonts w:ascii="Arial" w:hAnsi="Arial" w:asciiTheme="minorBidi" w:hAnsiTheme="minorBidi"/>
+          <w:lang w:bidi="fa-IR"/>
+        </w:rPr>
+      </w:pPr>
+      <w:r>
+        <w:rPr>
+          <w:rFonts w:asciiTheme="minorBidi" w:hAnsiTheme="minorBidi" w:ascii="Arial" w:hAnsi="Arial"/>
+          <w:lang w:bidi="fa-IR"/>
+        </w:rPr>
+      </w:r>
+    </w:p>
+    <w:p>
+      <w:pPr>
+        <w:pStyle w:val="Normal"/>
+        <w:rPr>
+          <w:rFonts w:ascii="Arial" w:hAnsi="Arial" w:asciiTheme="minorBidi" w:hAnsiTheme="minorBidi"/>
+          <w:lang w:bidi="fa-IR"/>
+        </w:rPr>
+      </w:pPr>
+      <w:r>
+        <w:rPr>
+          <w:rFonts w:asciiTheme="minorBidi" w:hAnsiTheme="minorBidi" w:ascii="Arial" w:hAnsi="Arial"/>
+          <w:lang w:bidi="fa-IR"/>
+        </w:rPr>
+      </w:r>
+    </w:p>
+    <w:p>
+      <w:pPr>
+        <w:pStyle w:val="Normal"/>
+        <w:rPr>
+          <w:rFonts w:ascii="Arial" w:hAnsi="Arial" w:asciiTheme="minorBidi" w:hAnsiTheme="minorBidi"/>
+          <w:lang w:bidi="fa-IR"/>
+        </w:rPr>
+      </w:pPr>
+      <w:r>
+        <w:rPr>
+          <w:rFonts w:asciiTheme="minorBidi" w:hAnsiTheme="minorBidi" w:ascii="Arial" w:hAnsi="Arial"/>
+          <w:lang w:bidi="fa-IR"/>
+        </w:rPr>
+      </w:r>
+    </w:p>
+    <w:p>
+      <w:pPr>
+        <w:pStyle w:val="Normal"/>
+        <w:rPr>
+          <w:rFonts w:ascii="Arial" w:hAnsi="Arial" w:asciiTheme="minorBidi" w:hAnsiTheme="minorBidi"/>
+          <w:lang w:bidi="fa-IR"/>
+        </w:rPr>
+      </w:pPr>
+      <w:r>
+        <w:rPr>
+          <w:rFonts w:asciiTheme="minorBidi" w:hAnsiTheme="minorBidi" w:ascii="Arial" w:hAnsi="Arial"/>
+          <w:lang w:bidi="fa-IR"/>
+        </w:rPr>
+      </w:r>
     </w:p>
     <w:p>
       <w:pPr>
@@ -5032,13 +5450,14 @@
         <w:rPr>
           <w:lang w:bidi="fa-IR"/>
         </w:rPr>
-        <w:lastRenderedPageBreak/>
         <w:t>Question 3</w:t>
       </w:r>
     </w:p>
     <w:p>
       <w:pPr>
-        <w:keepNext/>
+        <w:pStyle w:val="Normal"/>
+        <w:keepNext w:val="true"/>
+        <w:rPr/>
       </w:pPr>
       <w:r>
         <w:rPr>
@@ -5046,10 +5465,10 @@
         </w:rPr>
         <w:t xml:space="preserve">We utilize a specific </w:t>
       </w:r>
-      <w:hyperlink r:id="rId29" w:history="1">
+      <w:hyperlink r:id="rId23">
         <w:r>
           <w:rPr>
-            <w:rStyle w:val="Hyperlink"/>
+            <w:rStyle w:val="InternetLink"/>
             <w:lang w:bidi="fa-IR"/>
           </w:rPr>
           <w:t>website</w:t>
@@ -5062,14 +5481,12 @@
         <w:t xml:space="preserve"> to identify a desired block hash for mining a block on Bitcoin's main network.</w:t>
       </w:r>
       <w:r>
-        <w:rPr>
-          <w:noProof/>
-        </w:rPr>
+        <w:rPr/>
         <w:drawing>
-          <wp:inline distT="0" distB="0" distL="0" distR="0" wp14:anchorId="3C80F63B" wp14:editId="72F28BF0">
+          <wp:inline distT="0" distB="0" distL="0" distR="0">
             <wp:extent cx="5943600" cy="2623185"/>
-            <wp:effectExtent l="0" t="0" r="0" b="5715"/>
-            <wp:docPr id="381683061" name="Picture 1"/>
+            <wp:effectExtent l="0" t="0" r="0" b="0"/>
+            <wp:docPr id="35" name="Image21" descr=""/>
             <wp:cNvGraphicFramePr>
               <a:graphicFrameLocks xmlns:a="http://schemas.openxmlformats.org/drawingml/2006/main" noChangeAspect="1"/>
             </wp:cNvGraphicFramePr>
@@ -5077,16 +5494,18 @@
               <a:graphicData uri="http://schemas.openxmlformats.org/drawingml/2006/picture">
                 <pic:pic xmlns:pic="http://schemas.openxmlformats.org/drawingml/2006/picture">
                   <pic:nvPicPr>
-                    <pic:cNvPr id="381683061" name=""/>
-                    <pic:cNvPicPr/>
+                    <pic:cNvPr id="35" name="Image21" descr=""/>
+                    <pic:cNvPicPr>
+                      <a:picLocks noChangeAspect="1" noChangeArrowheads="1"/>
+                    </pic:cNvPicPr>
                   </pic:nvPicPr>
                   <pic:blipFill>
-                    <a:blip r:embed="rId30"/>
+                    <a:blip r:embed="rId24"/>
                     <a:stretch>
                       <a:fillRect/>
                     </a:stretch>
                   </pic:blipFill>
-                  <pic:spPr>
+                  <pic:spPr bwMode="auto">
                     <a:xfrm>
                       <a:off x="0" y="0"/>
                       <a:ext cx="5943600" cy="2623185"/>
@@ -5104,34 +5523,48 @@
     </w:p>
     <w:p>
       <w:pPr>
-        <w:pStyle w:val="Caption"/>
+        <w:pStyle w:val="Caption1"/>
         <w:jc w:val="center"/>
         <w:rPr>
           <w:lang w:bidi="fa-IR"/>
         </w:rPr>
       </w:pPr>
       <w:r>
+        <w:rPr/>
         <w:t xml:space="preserve">Figure </w:t>
       </w:r>
-      <w:fldSimple w:instr=" SEQ Figure \* ARABIC ">
-        <w:r>
-          <w:rPr>
-            <w:noProof/>
-          </w:rPr>
-          <w:t>21</w:t>
-        </w:r>
-      </w:fldSimple>
-    </w:p>
-    <w:p>
-      <w:pPr>
-        <w:rPr>
-          <w:rFonts w:asciiTheme="minorBidi" w:hAnsiTheme="minorBidi"/>
-          <w:lang w:bidi="fa-IR"/>
-        </w:rPr>
-      </w:pPr>
-      <w:r>
-        <w:rPr>
-          <w:rFonts w:asciiTheme="minorBidi" w:hAnsiTheme="minorBidi"/>
+      <w:r>
+        <w:rPr/>
+        <w:fldChar w:fldCharType="begin"/>
+      </w:r>
+      <w:r>
+        <w:rPr/>
+        <w:instrText xml:space="preserve"> SEQ Figure \* ARABIC </w:instrText>
+      </w:r>
+      <w:r>
+        <w:rPr/>
+        <w:fldChar w:fldCharType="separate"/>
+      </w:r>
+      <w:r>
+        <w:rPr/>
+        <w:t>21</w:t>
+      </w:r>
+      <w:r>
+        <w:rPr/>
+        <w:fldChar w:fldCharType="end"/>
+      </w:r>
+    </w:p>
+    <w:p>
+      <w:pPr>
+        <w:pStyle w:val="Normal"/>
+        <w:rPr>
+          <w:rFonts w:ascii="Arial" w:hAnsi="Arial" w:asciiTheme="minorBidi" w:hAnsiTheme="minorBidi"/>
+          <w:lang w:bidi="fa-IR"/>
+        </w:rPr>
+      </w:pPr>
+      <w:r>
+        <w:rPr>
+          <w:rFonts w:ascii="Arial" w:hAnsi="Arial" w:asciiTheme="minorBidi" w:hAnsiTheme="minorBidi"/>
           <w:lang w:bidi="fa-IR"/>
         </w:rPr>
         <w:t>The structure of a Bitcoin block is as follows:</w:t>
@@ -5142,16 +5575,16 @@
         <w:pStyle w:val="ListParagraph"/>
         <w:numPr>
           <w:ilvl w:val="0"/>
-          <w:numId w:val="7"/>
+          <w:numId w:val="5"/>
         </w:numPr>
         <w:rPr>
-          <w:rFonts w:asciiTheme="minorBidi" w:hAnsiTheme="minorBidi"/>
-          <w:lang w:bidi="fa-IR"/>
-        </w:rPr>
-      </w:pPr>
-      <w:r>
-        <w:rPr>
-          <w:rFonts w:asciiTheme="minorBidi" w:hAnsiTheme="minorBidi"/>
+          <w:rFonts w:ascii="Arial" w:hAnsi="Arial" w:asciiTheme="minorBidi" w:hAnsiTheme="minorBidi"/>
+          <w:lang w:bidi="fa-IR"/>
+        </w:rPr>
+      </w:pPr>
+      <w:r>
+        <w:rPr>
+          <w:rFonts w:ascii="Arial" w:hAnsi="Arial" w:asciiTheme="minorBidi" w:hAnsiTheme="minorBidi"/>
           <w:lang w:bidi="fa-IR"/>
         </w:rPr>
         <w:t>Magic Number</w:t>
@@ -5162,16 +5595,16 @@
         <w:pStyle w:val="ListParagraph"/>
         <w:numPr>
           <w:ilvl w:val="0"/>
-          <w:numId w:val="7"/>
+          <w:numId w:val="5"/>
         </w:numPr>
         <w:rPr>
-          <w:rFonts w:asciiTheme="minorBidi" w:hAnsiTheme="minorBidi"/>
-          <w:lang w:bidi="fa-IR"/>
-        </w:rPr>
-      </w:pPr>
-      <w:r>
-        <w:rPr>
-          <w:rFonts w:asciiTheme="minorBidi" w:hAnsiTheme="minorBidi"/>
+          <w:rFonts w:ascii="Arial" w:hAnsi="Arial" w:asciiTheme="minorBidi" w:hAnsiTheme="minorBidi"/>
+          <w:lang w:bidi="fa-IR"/>
+        </w:rPr>
+      </w:pPr>
+      <w:r>
+        <w:rPr>
+          <w:rFonts w:ascii="Arial" w:hAnsi="Arial" w:asciiTheme="minorBidi" w:hAnsiTheme="minorBidi"/>
           <w:lang w:bidi="fa-IR"/>
         </w:rPr>
         <w:t>Blocksize</w:t>
@@ -5182,16 +5615,16 @@
         <w:pStyle w:val="ListParagraph"/>
         <w:numPr>
           <w:ilvl w:val="0"/>
-          <w:numId w:val="7"/>
+          <w:numId w:val="5"/>
         </w:numPr>
         <w:rPr>
-          <w:rFonts w:asciiTheme="minorBidi" w:hAnsiTheme="minorBidi"/>
-          <w:lang w:bidi="fa-IR"/>
-        </w:rPr>
-      </w:pPr>
-      <w:r>
-        <w:rPr>
-          <w:rFonts w:asciiTheme="minorBidi" w:hAnsiTheme="minorBidi"/>
+          <w:rFonts w:ascii="Arial" w:hAnsi="Arial" w:asciiTheme="minorBidi" w:hAnsiTheme="minorBidi"/>
+          <w:lang w:bidi="fa-IR"/>
+        </w:rPr>
+      </w:pPr>
+      <w:r>
+        <w:rPr>
+          <w:rFonts w:ascii="Arial" w:hAnsi="Arial" w:asciiTheme="minorBidi" w:hAnsiTheme="minorBidi"/>
           <w:lang w:bidi="fa-IR"/>
         </w:rPr>
         <w:t>Blockheader</w:t>
@@ -5202,16 +5635,16 @@
         <w:pStyle w:val="ListParagraph"/>
         <w:numPr>
           <w:ilvl w:val="0"/>
-          <w:numId w:val="7"/>
+          <w:numId w:val="5"/>
         </w:numPr>
         <w:rPr>
-          <w:rFonts w:asciiTheme="minorBidi" w:hAnsiTheme="minorBidi"/>
-          <w:lang w:bidi="fa-IR"/>
-        </w:rPr>
-      </w:pPr>
-      <w:r>
-        <w:rPr>
-          <w:rFonts w:asciiTheme="minorBidi" w:hAnsiTheme="minorBidi"/>
+          <w:rFonts w:ascii="Arial" w:hAnsi="Arial" w:asciiTheme="minorBidi" w:hAnsiTheme="minorBidi"/>
+          <w:lang w:bidi="fa-IR"/>
+        </w:rPr>
+      </w:pPr>
+      <w:r>
+        <w:rPr>
+          <w:rFonts w:ascii="Arial" w:hAnsi="Arial" w:asciiTheme="minorBidi" w:hAnsiTheme="minorBidi"/>
           <w:lang w:bidi="fa-IR"/>
         </w:rPr>
         <w:t>Transaction Count</w:t>
@@ -5222,16 +5655,16 @@
         <w:pStyle w:val="ListParagraph"/>
         <w:numPr>
           <w:ilvl w:val="0"/>
-          <w:numId w:val="7"/>
+          <w:numId w:val="5"/>
         </w:numPr>
         <w:rPr>
-          <w:rFonts w:asciiTheme="minorBidi" w:hAnsiTheme="minorBidi"/>
-          <w:lang w:bidi="fa-IR"/>
-        </w:rPr>
-      </w:pPr>
-      <w:r>
-        <w:rPr>
-          <w:rFonts w:asciiTheme="minorBidi" w:hAnsiTheme="minorBidi"/>
+          <w:rFonts w:ascii="Arial" w:hAnsi="Arial" w:asciiTheme="minorBidi" w:hAnsiTheme="minorBidi"/>
+          <w:lang w:bidi="fa-IR"/>
+        </w:rPr>
+      </w:pPr>
+      <w:r>
+        <w:rPr>
+          <w:rFonts w:ascii="Arial" w:hAnsi="Arial" w:asciiTheme="minorBidi" w:hAnsiTheme="minorBidi"/>
           <w:lang w:bidi="fa-IR"/>
         </w:rPr>
         <w:t>Transactions</w:t>
@@ -5239,14 +5672,15 @@
     </w:p>
     <w:p>
       <w:pPr>
-        <w:rPr>
-          <w:rFonts w:asciiTheme="minorBidi" w:hAnsiTheme="minorBidi"/>
-          <w:lang w:bidi="fa-IR"/>
-        </w:rPr>
-      </w:pPr>
-      <w:r>
-        <w:rPr>
-          <w:rFonts w:asciiTheme="minorBidi" w:hAnsiTheme="minorBidi"/>
+        <w:pStyle w:val="Normal"/>
+        <w:rPr>
+          <w:rFonts w:ascii="Arial" w:hAnsi="Arial" w:asciiTheme="minorBidi" w:hAnsiTheme="minorBidi"/>
+          <w:lang w:bidi="fa-IR"/>
+        </w:rPr>
+      </w:pPr>
+      <w:r>
+        <w:rPr>
+          <w:rFonts w:ascii="Arial" w:hAnsi="Arial" w:asciiTheme="minorBidi" w:hAnsiTheme="minorBidi"/>
           <w:lang w:bidi="fa-IR"/>
         </w:rPr>
         <w:t>The blockheader section consists of six fields:</w:t>
@@ -5254,99 +5688,38 @@
     </w:p>
     <w:p>
       <w:pPr>
-        <w:rPr>
-          <w:rFonts w:asciiTheme="minorBidi" w:hAnsiTheme="minorBidi"/>
-          <w:lang w:bidi="fa-IR"/>
-        </w:rPr>
-      </w:pPr>
-      <w:r>
-        <w:rPr>
-          <w:rFonts w:asciiTheme="minorBidi" w:hAnsiTheme="minorBidi"/>
-          <w:lang w:bidi="fa-IR"/>
-        </w:rPr>
-        <w:t xml:space="preserve"> Version</w:t>
-      </w:r>
-      <w:r>
-        <w:rPr>
-          <w:rFonts w:asciiTheme="minorBidi" w:hAnsiTheme="minorBidi"/>
-          <w:lang w:bidi="fa-IR"/>
-        </w:rPr>
-        <w:t xml:space="preserve"> - </w:t>
-      </w:r>
-      <w:r>
-        <w:rPr>
-          <w:rFonts w:asciiTheme="minorBidi" w:hAnsiTheme="minorBidi"/>
-          <w:lang w:bidi="fa-IR"/>
-        </w:rPr>
-        <w:t>Previous Block Hash</w:t>
-      </w:r>
-      <w:r>
-        <w:rPr>
-          <w:rFonts w:asciiTheme="minorBidi" w:hAnsiTheme="minorBidi"/>
-          <w:lang w:bidi="fa-IR"/>
-        </w:rPr>
-        <w:t xml:space="preserve"> - </w:t>
-      </w:r>
-      <w:r>
-        <w:rPr>
-          <w:rFonts w:asciiTheme="minorBidi" w:hAnsiTheme="minorBidi"/>
-          <w:lang w:bidi="fa-IR"/>
-        </w:rPr>
-        <w:t>Merkle Root Hash</w:t>
-      </w:r>
-      <w:r>
-        <w:rPr>
-          <w:rFonts w:asciiTheme="minorBidi" w:hAnsiTheme="minorBidi"/>
-          <w:lang w:bidi="fa-IR"/>
-        </w:rPr>
-        <w:t xml:space="preserve"> – </w:t>
-      </w:r>
-      <w:r>
-        <w:rPr>
-          <w:rFonts w:asciiTheme="minorBidi" w:hAnsiTheme="minorBidi"/>
-          <w:lang w:bidi="fa-IR"/>
-        </w:rPr>
-        <w:t>Timestamp</w:t>
-      </w:r>
-      <w:r>
-        <w:rPr>
-          <w:rFonts w:asciiTheme="minorBidi" w:hAnsiTheme="minorBidi"/>
-          <w:lang w:bidi="fa-IR"/>
-        </w:rPr>
-        <w:t xml:space="preserve"> – </w:t>
-      </w:r>
-      <w:r>
-        <w:rPr>
-          <w:rFonts w:asciiTheme="minorBidi" w:hAnsiTheme="minorBidi"/>
-          <w:lang w:bidi="fa-IR"/>
-        </w:rPr>
-        <w:t>Bits</w:t>
-      </w:r>
-      <w:r>
-        <w:rPr>
-          <w:rFonts w:asciiTheme="minorBidi" w:hAnsiTheme="minorBidi"/>
-          <w:lang w:bidi="fa-IR"/>
-        </w:rPr>
-        <w:t xml:space="preserve"> - </w:t>
-      </w:r>
-      <w:r>
-        <w:rPr>
-          <w:rFonts w:asciiTheme="minorBidi" w:hAnsiTheme="minorBidi"/>
-          <w:lang w:bidi="fa-IR"/>
-        </w:rPr>
-        <w:t>Nonce</w:t>
-      </w:r>
-    </w:p>
-    <w:p>
-      <w:pPr>
-        <w:rPr>
-          <w:rFonts w:asciiTheme="minorBidi" w:hAnsiTheme="minorBidi"/>
-          <w:lang w:bidi="fa-IR"/>
-        </w:rPr>
-      </w:pPr>
-      <w:r>
-        <w:rPr>
-          <w:rFonts w:asciiTheme="minorBidi" w:hAnsiTheme="minorBidi"/>
+        <w:pStyle w:val="Normal"/>
+        <w:rPr>
+          <w:rFonts w:ascii="Arial" w:hAnsi="Arial" w:asciiTheme="minorBidi" w:hAnsiTheme="minorBidi"/>
+          <w:lang w:bidi="fa-IR"/>
+        </w:rPr>
+      </w:pPr>
+      <w:r>
+        <w:rPr>
+          <w:rFonts w:ascii="Arial" w:hAnsi="Arial" w:asciiTheme="minorBidi" w:hAnsiTheme="minorBidi"/>
+          <w:lang w:bidi="fa-IR"/>
+        </w:rPr>
+        <w:t xml:space="preserve"> </w:t>
+      </w:r>
+      <w:r>
+        <w:rPr>
+          <w:rFonts w:ascii="Arial" w:hAnsi="Arial" w:asciiTheme="minorBidi" w:hAnsiTheme="minorBidi"/>
+          <w:lang w:bidi="fa-IR"/>
+        </w:rPr>
+        <w:t>Version - Previous Block Hash - Merkle Root Hash – Timestamp – Bits - Nonce</w:t>
+      </w:r>
+    </w:p>
+    <w:p>
+      <w:pPr>
+        <w:pStyle w:val="Normal"/>
+        <w:rPr>
+          <w:rFonts w:ascii="Arial" w:hAnsi="Arial" w:asciiTheme="minorBidi" w:hAnsiTheme="minorBidi"/>
+          <w:lang w:bidi="fa-IR"/>
+        </w:rPr>
+      </w:pPr>
+      <w:r>
+        <w:rPr>
+          <w:rFonts w:ascii="Arial" w:hAnsi="Arial" w:asciiTheme="minorBidi" w:hAnsiTheme="minorBidi"/>
           <w:lang w:bidi="fa-IR"/>
         </w:rPr>
         <w:t>In this case, if we consider the value of the Bits field as 0x1f010000, we can extract the exponent as "1f" and the coefficient as "010000". By combining these values, we can derive the Target value. The Target represents a specific level of difficulty for mining a block, where the leftmost 15 bits are zero, followed by a single "1", and the remaining bits are zero. Consequently, a valid hashed block must be numerically lower than this Target value, requiring it to have 16 leading zeros.</w:t>
@@ -5354,14 +5727,15 @@
     </w:p>
     <w:p>
       <w:pPr>
-        <w:rPr>
-          <w:rFonts w:asciiTheme="minorBidi" w:hAnsiTheme="minorBidi"/>
-          <w:lang w:bidi="fa-IR"/>
-        </w:rPr>
-      </w:pPr>
-      <w:r>
-        <w:rPr>
-          <w:rFonts w:asciiTheme="minorBidi" w:hAnsiTheme="minorBidi"/>
+        <w:pStyle w:val="Normal"/>
+        <w:rPr>
+          <w:rFonts w:ascii="Arial" w:hAnsi="Arial" w:asciiTheme="minorBidi" w:hAnsiTheme="minorBidi"/>
+          <w:lang w:bidi="fa-IR"/>
+        </w:rPr>
+      </w:pPr>
+      <w:r>
+        <w:rPr>
+          <w:rFonts w:ascii="Arial" w:hAnsi="Arial" w:asciiTheme="minorBidi" w:hAnsiTheme="minorBidi"/>
           <w:lang w:bidi="fa-IR"/>
         </w:rPr>
         <w:t xml:space="preserve">As of now, the current Bitcoin block reward is 6.25 BTC. </w:t>
@@ -5369,101 +5743,207 @@
     </w:p>
     <w:p>
       <w:pPr>
-        <w:rPr>
-          <w:rFonts w:asciiTheme="minorBidi" w:hAnsiTheme="minorBidi" w:hint="cs"/>
-          <w:rtl/>
-          <w:lang w:bidi="fa-IR"/>
-        </w:rPr>
-      </w:pPr>
-      <w:r>
-        <w:rPr>
-          <w:rFonts w:asciiTheme="minorBidi" w:hAnsiTheme="minorBidi"/>
+        <w:pStyle w:val="Normal"/>
+        <w:rPr>
+          <w:rFonts w:ascii="Arial" w:hAnsi="Arial" w:asciiTheme="minorBidi" w:hAnsiTheme="minorBidi"/>
+          <w:lang w:bidi="fa-IR"/>
+        </w:rPr>
+      </w:pPr>
+      <w:r>
+        <w:rPr>
+          <w:rFonts w:ascii="Arial" w:hAnsi="Arial" w:asciiTheme="minorBidi" w:hAnsiTheme="minorBidi"/>
           <w:lang w:bidi="fa-IR"/>
         </w:rPr>
         <w:t>In our testing process, we iterate through several nonce values until we find a nonce for which the computed hash of the block is numerically smaller than the Target value. This successful outcome indicates that the block satisfies the difficulty requirements and can be added to the blockchain.</w:t>
       </w:r>
     </w:p>
+    <w:p>
+      <w:pPr>
+        <w:pStyle w:val="Normal"/>
+        <w:rPr>
+          <w:rFonts w:ascii="Arial" w:hAnsi="Arial" w:asciiTheme="minorBidi" w:hAnsiTheme="minorBidi"/>
+          <w:lang w:bidi="fa-IR"/>
+        </w:rPr>
+      </w:pPr>
+      <w:r>
+        <w:rPr/>
+      </w:r>
+    </w:p>
+    <w:p>
+      <w:pPr>
+        <w:pStyle w:val="Normal"/>
+        <w:rPr>
+          <w:rFonts w:ascii="Arial" w:hAnsi="Arial" w:asciiTheme="minorBidi" w:hAnsiTheme="minorBidi"/>
+          <w:lang w:bidi="fa-IR"/>
+        </w:rPr>
+      </w:pPr>
+      <w:r>
+        <w:rPr/>
+      </w:r>
+    </w:p>
+    <w:p>
+      <w:pPr>
+        <w:pStyle w:val="Normal"/>
+        <w:spacing w:before="0" w:after="160"/>
+        <w:rPr>
+          <w:rFonts w:ascii="Arial" w:hAnsi="Arial" w:asciiTheme="minorBidi" w:hAnsiTheme="minorBidi"/>
+          <w:lang w:bidi="fa-IR"/>
+        </w:rPr>
+      </w:pPr>
+      <w:r>
+        <w:drawing>
+          <wp:anchor behindDoc="0" distT="0" distB="0" distL="0" distR="0" simplePos="0" locked="0" layoutInCell="0" allowOverlap="1" relativeHeight="37">
+            <wp:simplePos x="0" y="0"/>
+            <wp:positionH relativeFrom="column">
+              <wp:align>center</wp:align>
+            </wp:positionH>
+            <wp:positionV relativeFrom="paragraph">
+              <wp:posOffset>635</wp:posOffset>
+            </wp:positionV>
+            <wp:extent cx="5943600" cy="508635"/>
+            <wp:effectExtent l="0" t="0" r="0" b="0"/>
+            <wp:wrapSquare wrapText="largest"/>
+            <wp:docPr id="36" name="Image20" descr=""/>
+            <wp:cNvGraphicFramePr>
+              <a:graphicFrameLocks xmlns:a="http://schemas.openxmlformats.org/drawingml/2006/main" noChangeAspect="1"/>
+            </wp:cNvGraphicFramePr>
+            <a:graphic xmlns:a="http://schemas.openxmlformats.org/drawingml/2006/main">
+              <a:graphicData uri="http://schemas.openxmlformats.org/drawingml/2006/picture">
+                <pic:pic xmlns:pic="http://schemas.openxmlformats.org/drawingml/2006/picture">
+                  <pic:nvPicPr>
+                    <pic:cNvPr id="36" name="Image20" descr=""/>
+                    <pic:cNvPicPr>
+                      <a:picLocks noChangeAspect="1" noChangeArrowheads="1"/>
+                    </pic:cNvPicPr>
+                  </pic:nvPicPr>
+                  <pic:blipFill>
+                    <a:blip r:embed="rId25"/>
+                    <a:stretch>
+                      <a:fillRect/>
+                    </a:stretch>
+                  </pic:blipFill>
+                  <pic:spPr bwMode="auto">
+                    <a:xfrm>
+                      <a:off x="0" y="0"/>
+                      <a:ext cx="5943600" cy="508635"/>
+                    </a:xfrm>
+                    <a:prstGeom prst="rect">
+                      <a:avLst/>
+                    </a:prstGeom>
+                  </pic:spPr>
+                </pic:pic>
+              </a:graphicData>
+            </a:graphic>
+          </wp:anchor>
+        </w:drawing>
+      </w:r>
+      <w:r>
+        <w:rPr>
+          <w:rFonts w:ascii="Arial" w:hAnsi="Arial" w:asciiTheme="minorBidi" w:hAnsiTheme="minorBidi"/>
+          <w:color w:val="000000"/>
+          <w:shd w:fill="FFFFFF" w:val="clear"/>
+          <w:lang w:bidi="fa-IR"/>
+        </w:rPr>
+        <w:t xml:space="preserve">Nonce used:  87357 </w:t>
+      </w:r>
+      <w:r>
+        <w:rPr>
+          <w:rFonts w:ascii="Arial" w:hAnsi="Arial" w:asciiTheme="minorBidi" w:hAnsiTheme="minorBidi"/>
+          <w:lang w:bidi="fa-IR"/>
+        </w:rPr>
+        <w:br/>
+        <w:t xml:space="preserve">Block hash:  3071de3ae84f35c90c20f4748cbbdd8147441e6a3c484c595a9664fd95530000 </w:t>
+        <w:br/>
+        <w:t xml:space="preserve">Block header:  0100000000000000faac558a7a5266c3c678e53b53b88a619b00dd825395b8e4ca44cdd9381bd61fef465e2160b0725f9f1332c775ecb9c2ce16eb3610c387aaf1577df296da73640000011f3d550100 </w:t>
+        <w:br/>
+        <w:t xml:space="preserve">Block body:  01000000010000000000000000000000000000000000000000000000000000000000000000000000001716383130313939353131416d6972416c69566168696469ffffffff0140be4025000000001976a9148dd3fb979c7f97a134179145347f375c0621884588ac00000000 </w:t>
+        <w:br/>
+        <w:t xml:space="preserve">Block size:  296 </w:t>
+        <w:br/>
+        <w:t xml:space="preserve">Block reward:  6.25 </w:t>
+        <w:br/>
+        <w:t>Block version:  1</w:t>
+        <w:br/>
+        <w:br/>
+      </w:r>
+    </w:p>
     <w:sectPr>
-      <w:headerReference w:type="even" r:id="rId31"/>
-      <w:headerReference w:type="default" r:id="rId32"/>
-      <w:footerReference w:type="even" r:id="rId33"/>
-      <w:footerReference w:type="default" r:id="rId34"/>
-      <w:headerReference w:type="first" r:id="rId35"/>
+      <w:headerReference w:type="even" r:id="rId26"/>
+      <w:headerReference w:type="default" r:id="rId27"/>
+      <w:headerReference w:type="first" r:id="rId28"/>
+      <w:footerReference w:type="even" r:id="rId29"/>
+      <w:footerReference w:type="default" r:id="rId30"/>
+      <w:footnotePr>
+        <w:numFmt w:val="decimal"/>
+      </w:footnotePr>
+      <w:type w:val="nextPage"/>
       <w:pgSz w:w="12240" w:h="15840"/>
-      <w:pgMar w:top="1440" w:right="1440" w:bottom="1440" w:left="1440" w:header="720" w:footer="720" w:gutter="0"/>
-      <w:pgBorders w:offsetFrom="page">
+      <w:pgMar w:left="1440" w:right="1440" w:gutter="0" w:header="720" w:top="1440" w:footer="720" w:bottom="1440"/>
+      <w:pgBorders w:display="allPages" w:offsetFrom="page">
         <w:top w:val="thinThickSmallGap" w:sz="24" w:space="24" w:color="000000"/>
         <w:left w:val="thinThickSmallGap" w:sz="24" w:space="24" w:color="000000"/>
         <w:bottom w:val="thickThinSmallGap" w:sz="24" w:space="24" w:color="000000"/>
         <w:right w:val="thickThinSmallGap" w:sz="24" w:space="24" w:color="000000"/>
       </w:pgBorders>
-      <w:cols w:space="720"/>
-      <w:formProt w:val="0"/>
+      <w:pgNumType w:fmt="decimal"/>
+      <w:formProt w:val="false"/>
       <w:titlePg/>
-      <w:docGrid w:linePitch="360" w:charSpace="4096"/>
+      <w:textDirection w:val="lrTb"/>
+      <w:docGrid w:type="default" w:linePitch="360" w:charSpace="8192"/>
     </w:sectPr>
   </w:body>
 </w:document>
 </file>
 
-<file path=word/endnotes.xml><?xml version="1.0" encoding="utf-8"?>
-<w:endnotes xmlns:wpc="http://schemas.microsoft.com/office/word/2010/wordprocessingCanvas" xmlns:cx="http://schemas.microsoft.com/office/drawing/2014/chartex" xmlns:cx1="http://schemas.microsoft.com/office/drawing/2015/9/8/chartex" xmlns:cx2="http://schemas.microsoft.com/office/drawing/2015/10/21/chartex" xmlns:cx3="http://schemas.microsoft.com/office/drawing/2016/5/9/chartex" xmlns:cx4="http://schemas.microsoft.com/office/drawing/2016/5/10/chartex" xmlns:cx5="http://schemas.microsoft.com/office/drawing/2016/5/11/chartex" xmlns:cx6="http://schemas.microsoft.com/office/drawing/2016/5/12/chartex" xmlns:cx7="http://schemas.microsoft.com/office/drawing/2016/5/13/chartex" xmlns:cx8="http://schemas.microsoft.com/office/drawing/2016/5/14/chartex" xmlns:mc="http://schemas.openxmlformats.org/markup-compatibility/2006" xmlns:aink="http://schemas.microsoft.com/office/drawing/2016/ink" xmlns:am3d="http://schemas.microsoft.com/office/drawing/2017/model3d" xmlns:o="urn:schemas-microsoft-com:office:office" xmlns:oel="http://schemas.microsoft.com/office/2019/extlst" xmlns:r="http://schemas.openxmlformats.org/officeDocument/2006/relationships" xmlns:m="http://schemas.openxmlformats.org/officeDocument/2006/math" xmlns:v="urn:schemas-microsoft-com:vml" xmlns:wp14="http://schemas.microsoft.com/office/word/2010/wordprocessingDrawing" xmlns:wp="http://schemas.openxmlformats.org/drawingml/2006/wordprocessingDrawing" xmlns:w10="urn:schemas-microsoft-com:office:word" xmlns:w="http://schemas.openxmlformats.org/wordprocessingml/2006/main" xmlns:w14="http://schemas.microsoft.com/office/word/2010/wordml" xmlns:w15="http://schemas.microsoft.com/office/word/2012/wordml" xmlns:w16cex="http://schemas.microsoft.com/office/word/2018/wordml/cex" xmlns:w16cid="http://schemas.microsoft.com/office/word/2016/wordml/cid" xmlns:w16="http://schemas.microsoft.com/office/word/2018/wordml" xmlns:w16sdtdh="http://schemas.microsoft.com/office/word/2020/wordml/sdtdatahash" xmlns:w16se="http://schemas.microsoft.com/office/word/2015/wordml/symex" xmlns:wpg="http://schemas.microsoft.com/office/word/2010/wordprocessingGroup" xmlns:wpi="http://schemas.microsoft.com/office/word/2010/wordprocessingInk" xmlns:wne="http://schemas.microsoft.com/office/word/2006/wordml" xmlns:wps="http://schemas.microsoft.com/office/word/2010/wordprocessingShape" mc:Ignorable="w14 w15 w16se w16cid w16 w16cex w16sdtdh wp14">
-  <w:endnote w:type="separator" w:id="-1">
-    <w:p>
-      <w:pPr>
-        <w:spacing w:after="0" w:line="240" w:lineRule="auto"/>
-      </w:pPr>
-      <w:r>
-        <w:separator/>
-      </w:r>
-    </w:p>
-  </w:endnote>
-  <w:endnote w:type="continuationSeparator" w:id="0">
-    <w:p>
-      <w:pPr>
-        <w:spacing w:after="0" w:line="240" w:lineRule="auto"/>
-      </w:pPr>
-      <w:r>
-        <w:continuationSeparator/>
-      </w:r>
-    </w:p>
-  </w:endnote>
-</w:endnotes>
-</file>
-
 <file path=word/footer1.xml><?xml version="1.0" encoding="utf-8"?>
-<w:ftr xmlns:wpc="http://schemas.microsoft.com/office/word/2010/wordprocessingCanvas" xmlns:cx="http://schemas.microsoft.com/office/drawing/2014/chartex" xmlns:cx1="http://schemas.microsoft.com/office/drawing/2015/9/8/chartex" xmlns:cx2="http://schemas.microsoft.com/office/drawing/2015/10/21/chartex" xmlns:cx3="http://schemas.microsoft.com/office/drawing/2016/5/9/chartex" xmlns:cx4="http://schemas.microsoft.com/office/drawing/2016/5/10/chartex" xmlns:cx5="http://schemas.microsoft.com/office/drawing/2016/5/11/chartex" xmlns:cx6="http://schemas.microsoft.com/office/drawing/2016/5/12/chartex" xmlns:cx7="http://schemas.microsoft.com/office/drawing/2016/5/13/chartex" xmlns:cx8="http://schemas.microsoft.com/office/drawing/2016/5/14/chartex" xmlns:mc="http://schemas.openxmlformats.org/markup-compatibility/2006" xmlns:aink="http://schemas.microsoft.com/office/drawing/2016/ink" xmlns:am3d="http://schemas.microsoft.com/office/drawing/2017/model3d" xmlns:o="urn:schemas-microsoft-com:office:office" xmlns:oel="http://schemas.microsoft.com/office/2019/extlst" xmlns:r="http://schemas.openxmlformats.org/officeDocument/2006/relationships" xmlns:m="http://schemas.openxmlformats.org/officeDocument/2006/math" xmlns:v="urn:schemas-microsoft-com:vml" xmlns:wp14="http://schemas.microsoft.com/office/word/2010/wordprocessingDrawing" xmlns:wp="http://schemas.openxmlformats.org/drawingml/2006/wordprocessingDrawing" xmlns:w10="urn:schemas-microsoft-com:office:word" xmlns:w="http://schemas.openxmlformats.org/wordprocessingml/2006/main" xmlns:w14="http://schemas.microsoft.com/office/word/2010/wordml" xmlns:w15="http://schemas.microsoft.com/office/word/2012/wordml" xmlns:w16cex="http://schemas.microsoft.com/office/word/2018/wordml/cex" xmlns:w16cid="http://schemas.microsoft.com/office/word/2016/wordml/cid" xmlns:w16="http://schemas.microsoft.com/office/word/2018/wordml" xmlns:w16sdtdh="http://schemas.microsoft.com/office/word/2020/wordml/sdtdatahash" xmlns:w16se="http://schemas.microsoft.com/office/word/2015/wordml/symex" xmlns:wpg="http://schemas.microsoft.com/office/word/2010/wordprocessingGroup" xmlns:wpi="http://schemas.microsoft.com/office/word/2010/wordprocessingInk" xmlns:wne="http://schemas.microsoft.com/office/word/2006/wordml" xmlns:wps="http://schemas.microsoft.com/office/word/2010/wordprocessingShape" mc:Ignorable="w14 w15 w16se w16cid w16 w16cex w16sdtdh wp14">
+<w:ftr xmlns:o="urn:schemas-microsoft-com:office:office" xmlns:r="http://schemas.openxmlformats.org/officeDocument/2006/relationships" xmlns:v="urn:schemas-microsoft-com:vml" xmlns:w="http://schemas.openxmlformats.org/wordprocessingml/2006/main" xmlns:w10="urn:schemas-microsoft-com:office:word" xmlns:wp="http://schemas.openxmlformats.org/drawingml/2006/wordprocessingDrawing" xmlns:wps="http://schemas.microsoft.com/office/word/2010/wordprocessingShape" xmlns:wpg="http://schemas.microsoft.com/office/word/2010/wordprocessingGroup" xmlns:mc="http://schemas.openxmlformats.org/markup-compatibility/2006" xmlns:wp14="http://schemas.microsoft.com/office/word/2010/wordprocessingDrawing" xmlns:w14="http://schemas.microsoft.com/office/word/2010/wordml" xmlns:w15="http://schemas.microsoft.com/office/word/2012/wordml" mc:Ignorable="w14 wp14 w15">
   <w:p>
     <w:pPr>
       <w:pStyle w:val="Footer"/>
+      <w:rPr/>
     </w:pPr>
+    <w:r>
+      <w:rPr/>
+    </w:r>
   </w:p>
   <w:p>
     <w:pPr>
       <w:pStyle w:val="Footer"/>
+      <w:rPr/>
     </w:pPr>
+    <w:r>
+      <w:rPr/>
+    </w:r>
   </w:p>
 </w:ftr>
 </file>
 
 <file path=word/footer2.xml><?xml version="1.0" encoding="utf-8"?>
-<w:ftr xmlns:wpc="http://schemas.microsoft.com/office/word/2010/wordprocessingCanvas" xmlns:cx="http://schemas.microsoft.com/office/drawing/2014/chartex" xmlns:cx1="http://schemas.microsoft.com/office/drawing/2015/9/8/chartex" xmlns:cx2="http://schemas.microsoft.com/office/drawing/2015/10/21/chartex" xmlns:cx3="http://schemas.microsoft.com/office/drawing/2016/5/9/chartex" xmlns:cx4="http://schemas.microsoft.com/office/drawing/2016/5/10/chartex" xmlns:cx5="http://schemas.microsoft.com/office/drawing/2016/5/11/chartex" xmlns:cx6="http://schemas.microsoft.com/office/drawing/2016/5/12/chartex" xmlns:cx7="http://schemas.microsoft.com/office/drawing/2016/5/13/chartex" xmlns:cx8="http://schemas.microsoft.com/office/drawing/2016/5/14/chartex" xmlns:mc="http://schemas.openxmlformats.org/markup-compatibility/2006" xmlns:aink="http://schemas.microsoft.com/office/drawing/2016/ink" xmlns:am3d="http://schemas.microsoft.com/office/drawing/2017/model3d" xmlns:o="urn:schemas-microsoft-com:office:office" xmlns:oel="http://schemas.microsoft.com/office/2019/extlst" xmlns:r="http://schemas.openxmlformats.org/officeDocument/2006/relationships" xmlns:m="http://schemas.openxmlformats.org/officeDocument/2006/math" xmlns:v="urn:schemas-microsoft-com:vml" xmlns:wp14="http://schemas.microsoft.com/office/word/2010/wordprocessingDrawing" xmlns:wp="http://schemas.openxmlformats.org/drawingml/2006/wordprocessingDrawing" xmlns:w10="urn:schemas-microsoft-com:office:word" xmlns:w="http://schemas.openxmlformats.org/wordprocessingml/2006/main" xmlns:w14="http://schemas.microsoft.com/office/word/2010/wordml" xmlns:w15="http://schemas.microsoft.com/office/word/2012/wordml" xmlns:w16cex="http://schemas.microsoft.com/office/word/2018/wordml/cex" xmlns:w16cid="http://schemas.microsoft.com/office/word/2016/wordml/cid" xmlns:w16="http://schemas.microsoft.com/office/word/2018/wordml" xmlns:w16sdtdh="http://schemas.microsoft.com/office/word/2020/wordml/sdtdatahash" xmlns:w16se="http://schemas.microsoft.com/office/word/2015/wordml/symex" xmlns:wpg="http://schemas.microsoft.com/office/word/2010/wordprocessingGroup" xmlns:wpi="http://schemas.microsoft.com/office/word/2010/wordprocessingInk" xmlns:wne="http://schemas.microsoft.com/office/word/2006/wordml" xmlns:wps="http://schemas.microsoft.com/office/word/2010/wordprocessingShape" mc:Ignorable="w14 w15 w16se w16cid w16 w16cex w16sdtdh wp14">
+<w:ftr xmlns:o="urn:schemas-microsoft-com:office:office" xmlns:r="http://schemas.openxmlformats.org/officeDocument/2006/relationships" xmlns:v="urn:schemas-microsoft-com:vml" xmlns:w="http://schemas.openxmlformats.org/wordprocessingml/2006/main" xmlns:w10="urn:schemas-microsoft-com:office:word" xmlns:wp="http://schemas.openxmlformats.org/drawingml/2006/wordprocessingDrawing" xmlns:wps="http://schemas.microsoft.com/office/word/2010/wordprocessingShape" xmlns:wpg="http://schemas.microsoft.com/office/word/2010/wordprocessingGroup" xmlns:mc="http://schemas.openxmlformats.org/markup-compatibility/2006" xmlns:wp14="http://schemas.microsoft.com/office/word/2010/wordprocessingDrawing" xmlns:w14="http://schemas.microsoft.com/office/word/2010/wordml" xmlns:w15="http://schemas.microsoft.com/office/word/2012/wordml" mc:Ignorable="w14 wp14 w15">
   <w:p>
     <w:pPr>
       <w:pStyle w:val="Footer"/>
+      <w:rPr/>
     </w:pPr>
+    <w:r>
+      <w:rPr/>
+    </w:r>
   </w:p>
   <w:p>
     <w:pPr>
       <w:pStyle w:val="Footer"/>
+      <w:rPr/>
     </w:pPr>
+    <w:r>
+      <w:rPr/>
+    </w:r>
   </w:p>
 </w:ftr>
 </file>
 
 <file path=word/footnotes.xml><?xml version="1.0" encoding="utf-8"?>
-<w:footnotes xmlns:wpc="http://schemas.microsoft.com/office/word/2010/wordprocessingCanvas" xmlns:cx="http://schemas.microsoft.com/office/drawing/2014/chartex" xmlns:cx1="http://schemas.microsoft.com/office/drawing/2015/9/8/chartex" xmlns:cx2="http://schemas.microsoft.com/office/drawing/2015/10/21/chartex" xmlns:cx3="http://schemas.microsoft.com/office/drawing/2016/5/9/chartex" xmlns:cx4="http://schemas.microsoft.com/office/drawing/2016/5/10/chartex" xmlns:cx5="http://schemas.microsoft.com/office/drawing/2016/5/11/chartex" xmlns:cx6="http://schemas.microsoft.com/office/drawing/2016/5/12/chartex" xmlns:cx7="http://schemas.microsoft.com/office/drawing/2016/5/13/chartex" xmlns:cx8="http://schemas.microsoft.com/office/drawing/2016/5/14/chartex" xmlns:mc="http://schemas.openxmlformats.org/markup-compatibility/2006" xmlns:aink="http://schemas.microsoft.com/office/drawing/2016/ink" xmlns:am3d="http://schemas.microsoft.com/office/drawing/2017/model3d" xmlns:o="urn:schemas-microsoft-com:office:office" xmlns:oel="http://schemas.microsoft.com/office/2019/extlst" xmlns:r="http://schemas.openxmlformats.org/officeDocument/2006/relationships" xmlns:m="http://schemas.openxmlformats.org/officeDocument/2006/math" xmlns:v="urn:schemas-microsoft-com:vml" xmlns:wp14="http://schemas.microsoft.com/office/word/2010/wordprocessingDrawing" xmlns:wp="http://schemas.openxmlformats.org/drawingml/2006/wordprocessingDrawing" xmlns:w10="urn:schemas-microsoft-com:office:word" xmlns:w="http://schemas.openxmlformats.org/wordprocessingml/2006/main" xmlns:w14="http://schemas.microsoft.com/office/word/2010/wordml" xmlns:w15="http://schemas.microsoft.com/office/word/2012/wordml" xmlns:w16cex="http://schemas.microsoft.com/office/word/2018/wordml/cex" xmlns:w16cid="http://schemas.microsoft.com/office/word/2016/wordml/cid" xmlns:w16="http://schemas.microsoft.com/office/word/2018/wordml" xmlns:w16sdtdh="http://schemas.microsoft.com/office/word/2020/wordml/sdtdatahash" xmlns:w16se="http://schemas.microsoft.com/office/word/2015/wordml/symex" xmlns:wpg="http://schemas.microsoft.com/office/word/2010/wordprocessingGroup" xmlns:wpi="http://schemas.microsoft.com/office/word/2010/wordprocessingInk" xmlns:wne="http://schemas.microsoft.com/office/word/2006/wordml" xmlns:wps="http://schemas.microsoft.com/office/word/2010/wordprocessingShape" mc:Ignorable="w14 w15 w16se w16cid w16 w16cex w16sdtdh wp14">
-  <w:footnote w:type="separator" w:id="-1">
+<w:footnotes xmlns:o="urn:schemas-microsoft-com:office:office" xmlns:r="http://schemas.openxmlformats.org/officeDocument/2006/relationships" xmlns:v="urn:schemas-microsoft-com:vml" xmlns:w="http://schemas.openxmlformats.org/wordprocessingml/2006/main" xmlns:w10="urn:schemas-microsoft-com:office:word" xmlns:wp="http://schemas.openxmlformats.org/drawingml/2006/wordprocessingDrawing" xmlns:wps="http://schemas.microsoft.com/office/word/2010/wordprocessingShape" xmlns:wpg="http://schemas.microsoft.com/office/word/2010/wordprocessingGroup" xmlns:mc="http://schemas.openxmlformats.org/markup-compatibility/2006" xmlns:wp14="http://schemas.microsoft.com/office/word/2010/wordprocessingDrawing" xmlns:w14="http://schemas.microsoft.com/office/word/2010/wordml" xmlns:w15="http://schemas.microsoft.com/office/word/2012/wordml" mc:Ignorable="w14 wp14 w15">
+  <w:footnote w:id="0" w:type="separator">
     <w:p>
       <w:pPr>
         <w:rPr>
@@ -5475,7 +5955,7 @@
       </w:r>
     </w:p>
   </w:footnote>
-  <w:footnote w:type="continuationSeparator" w:id="0">
+  <w:footnote w:id="1" w:type="continuationSeparator">
     <w:p>
       <w:pPr>
         <w:rPr>
@@ -5487,10 +5967,11 @@
       </w:r>
     </w:p>
   </w:footnote>
-  <w:footnote w:id="1">
-    <w:p>
-      <w:pPr>
-        <w:pStyle w:val="FootnoteText"/>
+  <w:footnote w:id="2">
+    <w:p>
+      <w:pPr>
+        <w:pStyle w:val="Footnote"/>
+        <w:rPr/>
       </w:pPr>
       <w:r>
         <w:rPr>
@@ -5499,22 +5980,28 @@
         <w:footnoteRef/>
       </w:r>
       <w:r>
-        <w:t xml:space="preserve"> For more info visit </w:t>
+        <w:rPr/>
+        <w:t xml:space="preserve"> </w:t>
+      </w:r>
+      <w:r>
+        <w:rPr/>
+        <w:t xml:space="preserve">For more info visit </w:t>
       </w:r>
       <w:hyperlink r:id="rId1">
         <w:r>
           <w:rPr>
-            <w:rStyle w:val="Hyperlink"/>
+            <w:rStyle w:val="InternetLink"/>
           </w:rPr>
           <w:t>https://en.bitcoin.it/wiki/Wallet_import_format</w:t>
         </w:r>
       </w:hyperlink>
     </w:p>
   </w:footnote>
-  <w:footnote w:id="2">
-    <w:p>
-      <w:pPr>
-        <w:pStyle w:val="FootnoteText"/>
+  <w:footnote w:id="3">
+    <w:p>
+      <w:pPr>
+        <w:pStyle w:val="Footnote"/>
+        <w:rPr/>
       </w:pPr>
       <w:r>
         <w:rPr>
@@ -5523,12 +6010,13 @@
         <w:footnoteRef/>
       </w:r>
       <w:r>
+        <w:rPr/>
         <w:t xml:space="preserve"> </w:t>
       </w:r>
       <w:hyperlink r:id="rId2">
         <w:r>
           <w:rPr>
-            <w:rStyle w:val="Hyperlink"/>
+            <w:rStyle w:val="InternetLink"/>
           </w:rPr>
           <w:t>https://coinfaucet.eu/en/btc-testnet</w:t>
         </w:r>
@@ -5539,22 +6027,27 @@
 </file>
 
 <file path=word/header1.xml><?xml version="1.0" encoding="utf-8"?>
-<w:hdr xmlns:wpc="http://schemas.microsoft.com/office/word/2010/wordprocessingCanvas" xmlns:cx="http://schemas.microsoft.com/office/drawing/2014/chartex" xmlns:cx1="http://schemas.microsoft.com/office/drawing/2015/9/8/chartex" xmlns:cx2="http://schemas.microsoft.com/office/drawing/2015/10/21/chartex" xmlns:cx3="http://schemas.microsoft.com/office/drawing/2016/5/9/chartex" xmlns:cx4="http://schemas.microsoft.com/office/drawing/2016/5/10/chartex" xmlns:cx5="http://schemas.microsoft.com/office/drawing/2016/5/11/chartex" xmlns:cx6="http://schemas.microsoft.com/office/drawing/2016/5/12/chartex" xmlns:cx7="http://schemas.microsoft.com/office/drawing/2016/5/13/chartex" xmlns:cx8="http://schemas.microsoft.com/office/drawing/2016/5/14/chartex" xmlns:mc="http://schemas.openxmlformats.org/markup-compatibility/2006" xmlns:aink="http://schemas.microsoft.com/office/drawing/2016/ink" xmlns:am3d="http://schemas.microsoft.com/office/drawing/2017/model3d" xmlns:o="urn:schemas-microsoft-com:office:office" xmlns:oel="http://schemas.microsoft.com/office/2019/extlst" xmlns:r="http://schemas.openxmlformats.org/officeDocument/2006/relationships" xmlns:m="http://schemas.openxmlformats.org/officeDocument/2006/math" xmlns:v="urn:schemas-microsoft-com:vml" xmlns:wp14="http://schemas.microsoft.com/office/word/2010/wordprocessingDrawing" xmlns:wp="http://schemas.openxmlformats.org/drawingml/2006/wordprocessingDrawing" xmlns:w10="urn:schemas-microsoft-com:office:word" xmlns:w="http://schemas.openxmlformats.org/wordprocessingml/2006/main" xmlns:w14="http://schemas.microsoft.com/office/word/2010/wordml" xmlns:w15="http://schemas.microsoft.com/office/word/2012/wordml" xmlns:w16cex="http://schemas.microsoft.com/office/word/2018/wordml/cex" xmlns:w16cid="http://schemas.microsoft.com/office/word/2016/wordml/cid" xmlns:w16="http://schemas.microsoft.com/office/word/2018/wordml" xmlns:w16sdtdh="http://schemas.microsoft.com/office/word/2020/wordml/sdtdatahash" xmlns:w16se="http://schemas.microsoft.com/office/word/2015/wordml/symex" xmlns:wpg="http://schemas.microsoft.com/office/word/2010/wordprocessingGroup" xmlns:wpi="http://schemas.microsoft.com/office/word/2010/wordprocessingInk" xmlns:wne="http://schemas.microsoft.com/office/word/2006/wordml" xmlns:wps="http://schemas.microsoft.com/office/word/2010/wordprocessingShape" mc:Ignorable="w14 w15 w16se w16cid w16 w16cex w16sdtdh wp14">
+<w:hdr xmlns:o="urn:schemas-microsoft-com:office:office" xmlns:r="http://schemas.openxmlformats.org/officeDocument/2006/relationships" xmlns:v="urn:schemas-microsoft-com:vml" xmlns:w="http://schemas.openxmlformats.org/wordprocessingml/2006/main" xmlns:w10="urn:schemas-microsoft-com:office:word" xmlns:wp="http://schemas.openxmlformats.org/drawingml/2006/wordprocessingDrawing" xmlns:wps="http://schemas.microsoft.com/office/word/2010/wordprocessingShape" xmlns:wpg="http://schemas.microsoft.com/office/word/2010/wordprocessingGroup" xmlns:mc="http://schemas.openxmlformats.org/markup-compatibility/2006" xmlns:wp14="http://schemas.microsoft.com/office/word/2010/wordprocessingDrawing" xmlns:w14="http://schemas.microsoft.com/office/word/2010/wordml" xmlns:w15="http://schemas.microsoft.com/office/word/2012/wordml" mc:Ignorable="w14 wp14 w15">
   <w:p>
     <w:pPr>
       <w:pStyle w:val="Header"/>
+      <w:rPr/>
     </w:pPr>
+    <w:r>
+      <w:rPr/>
+    </w:r>
   </w:p>
 </w:hdr>
 </file>
 
 <file path=word/header2.xml><?xml version="1.0" encoding="utf-8"?>
-<w:hdr xmlns:wpc="http://schemas.microsoft.com/office/word/2010/wordprocessingCanvas" xmlns:cx="http://schemas.microsoft.com/office/drawing/2014/chartex" xmlns:cx1="http://schemas.microsoft.com/office/drawing/2015/9/8/chartex" xmlns:cx2="http://schemas.microsoft.com/office/drawing/2015/10/21/chartex" xmlns:cx3="http://schemas.microsoft.com/office/drawing/2016/5/9/chartex" xmlns:cx4="http://schemas.microsoft.com/office/drawing/2016/5/10/chartex" xmlns:cx5="http://schemas.microsoft.com/office/drawing/2016/5/11/chartex" xmlns:cx6="http://schemas.microsoft.com/office/drawing/2016/5/12/chartex" xmlns:cx7="http://schemas.microsoft.com/office/drawing/2016/5/13/chartex" xmlns:cx8="http://schemas.microsoft.com/office/drawing/2016/5/14/chartex" xmlns:mc="http://schemas.openxmlformats.org/markup-compatibility/2006" xmlns:aink="http://schemas.microsoft.com/office/drawing/2016/ink" xmlns:am3d="http://schemas.microsoft.com/office/drawing/2017/model3d" xmlns:o="urn:schemas-microsoft-com:office:office" xmlns:oel="http://schemas.microsoft.com/office/2019/extlst" xmlns:r="http://schemas.openxmlformats.org/officeDocument/2006/relationships" xmlns:m="http://schemas.openxmlformats.org/officeDocument/2006/math" xmlns:v="urn:schemas-microsoft-com:vml" xmlns:wp14="http://schemas.microsoft.com/office/word/2010/wordprocessingDrawing" xmlns:wp="http://schemas.openxmlformats.org/drawingml/2006/wordprocessingDrawing" xmlns:w10="urn:schemas-microsoft-com:office:word" xmlns:w="http://schemas.openxmlformats.org/wordprocessingml/2006/main" xmlns:w14="http://schemas.microsoft.com/office/word/2010/wordml" xmlns:w15="http://schemas.microsoft.com/office/word/2012/wordml" xmlns:w16cex="http://schemas.microsoft.com/office/word/2018/wordml/cex" xmlns:w16cid="http://schemas.microsoft.com/office/word/2016/wordml/cid" xmlns:w16="http://schemas.microsoft.com/office/word/2018/wordml" xmlns:w16sdtdh="http://schemas.microsoft.com/office/word/2020/wordml/sdtdatahash" xmlns:w16se="http://schemas.microsoft.com/office/word/2015/wordml/symex" xmlns:wpg="http://schemas.microsoft.com/office/word/2010/wordprocessingGroup" xmlns:wpi="http://schemas.microsoft.com/office/word/2010/wordprocessingInk" xmlns:wne="http://schemas.microsoft.com/office/word/2006/wordml" xmlns:wps="http://schemas.microsoft.com/office/word/2010/wordprocessingShape" mc:Ignorable="w14 w15 w16se w16cid w16 w16cex w16sdtdh wp14">
+<w:hdr xmlns:o="urn:schemas-microsoft-com:office:office" xmlns:r="http://schemas.openxmlformats.org/officeDocument/2006/relationships" xmlns:v="urn:schemas-microsoft-com:vml" xmlns:w="http://schemas.openxmlformats.org/wordprocessingml/2006/main" xmlns:w10="urn:schemas-microsoft-com:office:word" xmlns:wp="http://schemas.openxmlformats.org/drawingml/2006/wordprocessingDrawing" xmlns:wps="http://schemas.microsoft.com/office/word/2010/wordprocessingShape" xmlns:wpg="http://schemas.microsoft.com/office/word/2010/wordprocessingGroup" xmlns:mc="http://schemas.openxmlformats.org/markup-compatibility/2006" xmlns:wp14="http://schemas.microsoft.com/office/word/2010/wordprocessingDrawing" xmlns:w14="http://schemas.microsoft.com/office/word/2010/wordml" xmlns:w15="http://schemas.microsoft.com/office/word/2012/wordml" mc:Ignorable="w14 wp14 w15">
   <w:p>
     <w:pPr>
       <w:pStyle w:val="Header"/>
       <w:rPr>
-        <w:rFonts w:asciiTheme="majorBidi" w:hAnsiTheme="majorBidi" w:cstheme="majorBidi"/>
+        <w:rFonts w:ascii="Times New Roman" w:hAnsi="Times New Roman" w:cs="Times New Roman" w:asciiTheme="majorBidi" w:cstheme="majorBidi" w:hAnsiTheme="majorBidi"/>
+        <w:b/>
         <w:b/>
         <w:bCs/>
         <w:sz w:val="28"/>
@@ -5563,32 +6056,14 @@
     </w:pPr>
     <w:r>
       <w:rPr>
-        <w:rFonts w:asciiTheme="majorBidi" w:hAnsiTheme="majorBidi" w:cstheme="majorBidi"/>
+        <w:rFonts w:cs="Times New Roman" w:ascii="Times New Roman" w:hAnsi="Times New Roman" w:asciiTheme="majorBidi" w:cstheme="majorBidi" w:hAnsiTheme="majorBidi"/>
         <w:b/>
         <w:bCs/>
         <w:sz w:val="28"/>
         <w:szCs w:val="28"/>
       </w:rPr>
       <w:t>Cryptography</w:t>
-    </w:r>
-    <w:r>
-      <w:rPr>
-        <w:rFonts w:asciiTheme="majorBidi" w:hAnsiTheme="majorBidi" w:cstheme="majorBidi"/>
-        <w:b/>
-        <w:bCs/>
-        <w:sz w:val="28"/>
-        <w:szCs w:val="28"/>
-      </w:rPr>
       <w:tab/>
-    </w:r>
-    <w:r>
-      <w:rPr>
-        <w:rFonts w:asciiTheme="majorBidi" w:hAnsiTheme="majorBidi" w:cstheme="majorBidi"/>
-        <w:b/>
-        <w:bCs/>
-        <w:sz w:val="28"/>
-        <w:szCs w:val="28"/>
-      </w:rPr>
       <w:tab/>
       <w:t>Amir Ali Vahidi</w:t>
     </w:r>
@@ -5600,7 +6075,8 @@
         <w:bottom w:val="single" w:sz="6" w:space="1" w:color="000000"/>
       </w:pBdr>
       <w:rPr>
-        <w:rFonts w:asciiTheme="majorBidi" w:hAnsiTheme="majorBidi" w:cstheme="majorBidi"/>
+        <w:rFonts w:ascii="Times New Roman" w:hAnsi="Times New Roman" w:cs="Times New Roman" w:asciiTheme="majorBidi" w:cstheme="majorBidi" w:hAnsiTheme="majorBidi"/>
+        <w:b/>
         <w:b/>
         <w:bCs/>
         <w:sz w:val="28"/>
@@ -5609,32 +6085,14 @@
     </w:pPr>
     <w:r>
       <w:rPr>
-        <w:rFonts w:asciiTheme="majorBidi" w:hAnsiTheme="majorBidi" w:cstheme="majorBidi"/>
+        <w:rFonts w:cs="Times New Roman" w:ascii="Times New Roman" w:hAnsi="Times New Roman" w:asciiTheme="majorBidi" w:cstheme="majorBidi" w:hAnsiTheme="majorBidi"/>
         <w:b/>
         <w:bCs/>
         <w:sz w:val="28"/>
         <w:szCs w:val="28"/>
       </w:rPr>
       <w:t>Computer Assignment #1</w:t>
-    </w:r>
-    <w:r>
-      <w:rPr>
-        <w:rFonts w:asciiTheme="majorBidi" w:hAnsiTheme="majorBidi" w:cstheme="majorBidi"/>
-        <w:b/>
-        <w:bCs/>
-        <w:sz w:val="28"/>
-        <w:szCs w:val="28"/>
-      </w:rPr>
       <w:tab/>
-    </w:r>
-    <w:r>
-      <w:rPr>
-        <w:rFonts w:asciiTheme="majorBidi" w:hAnsiTheme="majorBidi" w:cstheme="majorBidi"/>
-        <w:b/>
-        <w:bCs/>
-        <w:sz w:val="28"/>
-        <w:szCs w:val="28"/>
-      </w:rPr>
       <w:tab/>
       <w:t>810199511</w:t>
     </w:r>
@@ -5643,25 +6101,8 @@
     <w:pPr>
       <w:pStyle w:val="Header"/>
       <w:rPr>
-        <w:rFonts w:asciiTheme="majorBidi" w:hAnsiTheme="majorBidi" w:cstheme="majorBidi"/>
+        <w:rFonts w:ascii="Times New Roman" w:hAnsi="Times New Roman" w:cs="Times New Roman" w:asciiTheme="majorBidi" w:cstheme="majorBidi" w:hAnsiTheme="majorBidi"/>
         <w:b/>
-        <w:bCs/>
-        <w:sz w:val="28"/>
-        <w:szCs w:val="28"/>
-      </w:rPr>
-    </w:pPr>
-  </w:p>
-</w:hdr>
-</file>
-
-<file path=word/header3.xml><?xml version="1.0" encoding="utf-8"?>
-<w:hdr xmlns:wpc="http://schemas.microsoft.com/office/word/2010/wordprocessingCanvas" xmlns:cx="http://schemas.microsoft.com/office/drawing/2014/chartex" xmlns:cx1="http://schemas.microsoft.com/office/drawing/2015/9/8/chartex" xmlns:cx2="http://schemas.microsoft.com/office/drawing/2015/10/21/chartex" xmlns:cx3="http://schemas.microsoft.com/office/drawing/2016/5/9/chartex" xmlns:cx4="http://schemas.microsoft.com/office/drawing/2016/5/10/chartex" xmlns:cx5="http://schemas.microsoft.com/office/drawing/2016/5/11/chartex" xmlns:cx6="http://schemas.microsoft.com/office/drawing/2016/5/12/chartex" xmlns:cx7="http://schemas.microsoft.com/office/drawing/2016/5/13/chartex" xmlns:cx8="http://schemas.microsoft.com/office/drawing/2016/5/14/chartex" xmlns:mc="http://schemas.openxmlformats.org/markup-compatibility/2006" xmlns:aink="http://schemas.microsoft.com/office/drawing/2016/ink" xmlns:am3d="http://schemas.microsoft.com/office/drawing/2017/model3d" xmlns:o="urn:schemas-microsoft-com:office:office" xmlns:oel="http://schemas.microsoft.com/office/2019/extlst" xmlns:r="http://schemas.openxmlformats.org/officeDocument/2006/relationships" xmlns:m="http://schemas.openxmlformats.org/officeDocument/2006/math" xmlns:v="urn:schemas-microsoft-com:vml" xmlns:wp14="http://schemas.microsoft.com/office/word/2010/wordprocessingDrawing" xmlns:wp="http://schemas.openxmlformats.org/drawingml/2006/wordprocessingDrawing" xmlns:w10="urn:schemas-microsoft-com:office:word" xmlns:w="http://schemas.openxmlformats.org/wordprocessingml/2006/main" xmlns:w14="http://schemas.microsoft.com/office/word/2010/wordml" xmlns:w15="http://schemas.microsoft.com/office/word/2012/wordml" xmlns:w16cex="http://schemas.microsoft.com/office/word/2018/wordml/cex" xmlns:w16cid="http://schemas.microsoft.com/office/word/2016/wordml/cid" xmlns:w16="http://schemas.microsoft.com/office/word/2018/wordml" xmlns:w16sdtdh="http://schemas.microsoft.com/office/word/2020/wordml/sdtdatahash" xmlns:w16se="http://schemas.microsoft.com/office/word/2015/wordml/symex" xmlns:wpg="http://schemas.microsoft.com/office/word/2010/wordprocessingGroup" xmlns:wpi="http://schemas.microsoft.com/office/word/2010/wordprocessingInk" xmlns:wne="http://schemas.microsoft.com/office/word/2006/wordml" xmlns:wps="http://schemas.microsoft.com/office/word/2010/wordprocessingShape" mc:Ignorable="w14 w15 w16se w16cid w16 w16cex w16sdtdh wp14">
-  <w:p>
-    <w:pPr>
-      <w:pStyle w:val="Header"/>
-      <w:jc w:val="center"/>
-      <w:rPr>
-        <w:rFonts w:asciiTheme="majorBidi" w:hAnsiTheme="majorBidi" w:cstheme="majorBidi"/>
         <w:b/>
         <w:bCs/>
         <w:sz w:val="28"/>
@@ -5670,7 +6111,35 @@
     </w:pPr>
     <w:r>
       <w:rPr>
-        <w:rFonts w:asciiTheme="majorBidi" w:hAnsiTheme="majorBidi" w:cstheme="majorBidi"/>
+        <w:rFonts w:cs="Times New Roman" w:cstheme="majorBidi" w:ascii="Times New Roman" w:hAnsi="Times New Roman"/>
+        <w:b/>
+        <w:bCs/>
+        <w:sz w:val="28"/>
+        <w:szCs w:val="28"/>
+      </w:rPr>
+    </w:r>
+  </w:p>
+</w:hdr>
+</file>
+
+<file path=word/header3.xml><?xml version="1.0" encoding="utf-8"?>
+<w:hdr xmlns:o="urn:schemas-microsoft-com:office:office" xmlns:r="http://schemas.openxmlformats.org/officeDocument/2006/relationships" xmlns:v="urn:schemas-microsoft-com:vml" xmlns:w="http://schemas.openxmlformats.org/wordprocessingml/2006/main" xmlns:w10="urn:schemas-microsoft-com:office:word" xmlns:wp="http://schemas.openxmlformats.org/drawingml/2006/wordprocessingDrawing" xmlns:wps="http://schemas.microsoft.com/office/word/2010/wordprocessingShape" xmlns:wpg="http://schemas.microsoft.com/office/word/2010/wordprocessingGroup" xmlns:mc="http://schemas.openxmlformats.org/markup-compatibility/2006" xmlns:wp14="http://schemas.microsoft.com/office/word/2010/wordprocessingDrawing" xmlns:w14="http://schemas.microsoft.com/office/word/2010/wordml" xmlns:w15="http://schemas.microsoft.com/office/word/2012/wordml" mc:Ignorable="w14 wp14 w15">
+  <w:p>
+    <w:pPr>
+      <w:pStyle w:val="Header"/>
+      <w:jc w:val="center"/>
+      <w:rPr>
+        <w:rFonts w:ascii="Times New Roman" w:hAnsi="Times New Roman" w:cs="Times New Roman" w:asciiTheme="majorBidi" w:cstheme="majorBidi" w:hAnsiTheme="majorBidi"/>
+        <w:b/>
+        <w:b/>
+        <w:bCs/>
+        <w:sz w:val="28"/>
+        <w:szCs w:val="28"/>
+      </w:rPr>
+    </w:pPr>
+    <w:r>
+      <w:rPr>
+        <w:rFonts w:cs="Times New Roman" w:ascii="Times New Roman" w:hAnsi="Times New Roman" w:asciiTheme="majorBidi" w:cstheme="majorBidi" w:hAnsiTheme="majorBidi"/>
         <w:b/>
         <w:bCs/>
         <w:sz w:val="28"/>
@@ -5683,10 +6152,13 @@
     <w:pPr>
       <w:pStyle w:val="Header"/>
       <w:tabs>
-        <w:tab w:val="left" w:pos="4476"/>
+        <w:tab w:val="left" w:pos="4476" w:leader="none"/>
+        <w:tab w:val="center" w:pos="4680" w:leader="none"/>
+        <w:tab w:val="right" w:pos="9360" w:leader="none"/>
       </w:tabs>
       <w:rPr>
-        <w:rFonts w:asciiTheme="majorBidi" w:hAnsiTheme="majorBidi" w:cstheme="majorBidi"/>
+        <w:rFonts w:ascii="Times New Roman" w:hAnsi="Times New Roman" w:cs="Times New Roman" w:asciiTheme="majorBidi" w:cstheme="majorBidi" w:hAnsiTheme="majorBidi"/>
+        <w:b/>
         <w:b/>
         <w:bCs/>
         <w:sz w:val="28"/>
@@ -5695,42 +6167,15 @@
     </w:pPr>
     <w:r>
       <w:rPr>
-        <w:rFonts w:asciiTheme="majorBidi" w:hAnsiTheme="majorBidi" w:cstheme="majorBidi"/>
+        <w:rFonts w:cs="Times New Roman" w:ascii="Times New Roman" w:hAnsi="Times New Roman" w:asciiTheme="majorBidi" w:cstheme="majorBidi" w:hAnsiTheme="majorBidi"/>
         <w:b/>
         <w:bCs/>
         <w:sz w:val="28"/>
         <w:szCs w:val="28"/>
       </w:rPr>
       <w:t>Cryptography</w:t>
-    </w:r>
-    <w:r>
-      <w:rPr>
-        <w:rFonts w:asciiTheme="majorBidi" w:hAnsiTheme="majorBidi" w:cstheme="majorBidi"/>
-        <w:b/>
-        <w:bCs/>
-        <w:sz w:val="28"/>
-        <w:szCs w:val="28"/>
-      </w:rPr>
       <w:tab/>
-    </w:r>
-    <w:r>
-      <w:rPr>
-        <w:rFonts w:asciiTheme="majorBidi" w:hAnsiTheme="majorBidi" w:cstheme="majorBidi"/>
-        <w:b/>
-        <w:bCs/>
-        <w:sz w:val="28"/>
-        <w:szCs w:val="28"/>
-      </w:rPr>
       <w:tab/>
-    </w:r>
-    <w:r>
-      <w:rPr>
-        <w:rFonts w:asciiTheme="majorBidi" w:hAnsiTheme="majorBidi" w:cstheme="majorBidi"/>
-        <w:b/>
-        <w:bCs/>
-        <w:sz w:val="28"/>
-        <w:szCs w:val="28"/>
-      </w:rPr>
       <w:tab/>
       <w:t>Amir Ali Vahidi</w:t>
     </w:r>
@@ -5742,7 +6187,8 @@
         <w:bottom w:val="single" w:sz="6" w:space="1" w:color="000000"/>
       </w:pBdr>
       <w:rPr>
-        <w:rFonts w:asciiTheme="majorBidi" w:hAnsiTheme="majorBidi" w:cstheme="majorBidi"/>
+        <w:rFonts w:ascii="Times New Roman" w:hAnsi="Times New Roman" w:cs="Times New Roman" w:asciiTheme="majorBidi" w:cstheme="majorBidi" w:hAnsiTheme="majorBidi"/>
+        <w:b/>
         <w:b/>
         <w:bCs/>
         <w:sz w:val="28"/>
@@ -5751,33 +6197,15 @@
     </w:pPr>
     <w:r>
       <w:rPr>
-        <w:rFonts w:asciiTheme="majorBidi" w:hAnsiTheme="majorBidi" w:cstheme="majorBidi"/>
+        <w:rFonts w:cs="Times New Roman" w:ascii="Times New Roman" w:hAnsi="Times New Roman" w:asciiTheme="majorBidi" w:cstheme="majorBidi" w:hAnsiTheme="majorBidi"/>
         <w:b/>
         <w:bCs/>
         <w:sz w:val="28"/>
         <w:szCs w:val="28"/>
       </w:rPr>
       <w:t>Computer Assignment #1</w:t>
-    </w:r>
-    <w:r>
-      <w:rPr>
-        <w:rFonts w:asciiTheme="majorBidi" w:hAnsiTheme="majorBidi" w:cstheme="majorBidi"/>
-        <w:b/>
-        <w:bCs/>
-        <w:sz w:val="28"/>
-        <w:szCs w:val="28"/>
-      </w:rPr>
       <w:tab/>
       <w:t>Spring 1402</w:t>
-    </w:r>
-    <w:r>
-      <w:rPr>
-        <w:rFonts w:asciiTheme="majorBidi" w:hAnsiTheme="majorBidi" w:cstheme="majorBidi"/>
-        <w:b/>
-        <w:bCs/>
-        <w:sz w:val="28"/>
-        <w:szCs w:val="28"/>
-      </w:rPr>
       <w:tab/>
       <w:t>810199511</w:t>
     </w:r>
@@ -5786,124 +6214,8 @@
 </file>
 
 <file path=word/numbering.xml><?xml version="1.0" encoding="utf-8"?>
-<w:numbering xmlns:wpc="http://schemas.microsoft.com/office/word/2010/wordprocessingCanvas" xmlns:cx="http://schemas.microsoft.com/office/drawing/2014/chartex" xmlns:cx1="http://schemas.microsoft.com/office/drawing/2015/9/8/chartex" xmlns:cx2="http://schemas.microsoft.com/office/drawing/2015/10/21/chartex" xmlns:cx3="http://schemas.microsoft.com/office/drawing/2016/5/9/chartex" xmlns:cx4="http://schemas.microsoft.com/office/drawing/2016/5/10/chartex" xmlns:cx5="http://schemas.microsoft.com/office/drawing/2016/5/11/chartex" xmlns:cx6="http://schemas.microsoft.com/office/drawing/2016/5/12/chartex" xmlns:cx7="http://schemas.microsoft.com/office/drawing/2016/5/13/chartex" xmlns:cx8="http://schemas.microsoft.com/office/drawing/2016/5/14/chartex" xmlns:mc="http://schemas.openxmlformats.org/markup-compatibility/2006" xmlns:aink="http://schemas.microsoft.com/office/drawing/2016/ink" xmlns:am3d="http://schemas.microsoft.com/office/drawing/2017/model3d" xmlns:o="urn:schemas-microsoft-com:office:office" xmlns:oel="http://schemas.microsoft.com/office/2019/extlst" xmlns:r="http://schemas.openxmlformats.org/officeDocument/2006/relationships" xmlns:m="http://schemas.openxmlformats.org/officeDocument/2006/math" xmlns:v="urn:schemas-microsoft-com:vml" xmlns:wp14="http://schemas.microsoft.com/office/word/2010/wordprocessingDrawing" xmlns:wp="http://schemas.openxmlformats.org/drawingml/2006/wordprocessingDrawing" xmlns:w10="urn:schemas-microsoft-com:office:word" xmlns:w="http://schemas.openxmlformats.org/wordprocessingml/2006/main" xmlns:w14="http://schemas.microsoft.com/office/word/2010/wordml" xmlns:w15="http://schemas.microsoft.com/office/word/2012/wordml" xmlns:w16cex="http://schemas.microsoft.com/office/word/2018/wordml/cex" xmlns:w16cid="http://schemas.microsoft.com/office/word/2016/wordml/cid" xmlns:w16="http://schemas.microsoft.com/office/word/2018/wordml" xmlns:w16sdtdh="http://schemas.microsoft.com/office/word/2020/wordml/sdtdatahash" xmlns:w16se="http://schemas.microsoft.com/office/word/2015/wordml/symex" xmlns:wpg="http://schemas.microsoft.com/office/word/2010/wordprocessingGroup" xmlns:wpi="http://schemas.microsoft.com/office/word/2010/wordprocessingInk" xmlns:wne="http://schemas.microsoft.com/office/word/2006/wordml" xmlns:wps="http://schemas.microsoft.com/office/word/2010/wordprocessingShape" mc:Ignorable="w14 w15 w16se w16cid w16 w16cex w16sdtdh wp14">
-  <w:abstractNum w:abstractNumId="0" w15:restartNumberingAfterBreak="0">
-    <w:nsid w:val="10262846"/>
-    <w:multiLevelType w:val="hybridMultilevel"/>
-    <w:tmpl w:val="5F66693E"/>
-    <w:lvl w:ilvl="0" w:tplc="04090001">
-      <w:start w:val="1"/>
-      <w:numFmt w:val="bullet"/>
-      <w:lvlText w:val=""/>
-      <w:lvlJc w:val="left"/>
-      <w:pPr>
-        <w:ind w:left="720" w:hanging="360"/>
-      </w:pPr>
-      <w:rPr>
-        <w:rFonts w:ascii="Symbol" w:hAnsi="Symbol" w:hint="default"/>
-      </w:rPr>
-    </w:lvl>
-    <w:lvl w:ilvl="1" w:tplc="04090003" w:tentative="1">
-      <w:start w:val="1"/>
-      <w:numFmt w:val="bullet"/>
-      <w:lvlText w:val="o"/>
-      <w:lvlJc w:val="left"/>
-      <w:pPr>
-        <w:ind w:left="1440" w:hanging="360"/>
-      </w:pPr>
-      <w:rPr>
-        <w:rFonts w:ascii="Courier New" w:hAnsi="Courier New" w:cs="Courier New" w:hint="default"/>
-      </w:rPr>
-    </w:lvl>
-    <w:lvl w:ilvl="2" w:tplc="04090005" w:tentative="1">
-      <w:start w:val="1"/>
-      <w:numFmt w:val="bullet"/>
-      <w:lvlText w:val=""/>
-      <w:lvlJc w:val="left"/>
-      <w:pPr>
-        <w:ind w:left="2160" w:hanging="360"/>
-      </w:pPr>
-      <w:rPr>
-        <w:rFonts w:ascii="Wingdings" w:hAnsi="Wingdings" w:hint="default"/>
-      </w:rPr>
-    </w:lvl>
-    <w:lvl w:ilvl="3" w:tplc="04090001" w:tentative="1">
-      <w:start w:val="1"/>
-      <w:numFmt w:val="bullet"/>
-      <w:lvlText w:val=""/>
-      <w:lvlJc w:val="left"/>
-      <w:pPr>
-        <w:ind w:left="2880" w:hanging="360"/>
-      </w:pPr>
-      <w:rPr>
-        <w:rFonts w:ascii="Symbol" w:hAnsi="Symbol" w:hint="default"/>
-      </w:rPr>
-    </w:lvl>
-    <w:lvl w:ilvl="4" w:tplc="04090003" w:tentative="1">
-      <w:start w:val="1"/>
-      <w:numFmt w:val="bullet"/>
-      <w:lvlText w:val="o"/>
-      <w:lvlJc w:val="left"/>
-      <w:pPr>
-        <w:ind w:left="3600" w:hanging="360"/>
-      </w:pPr>
-      <w:rPr>
-        <w:rFonts w:ascii="Courier New" w:hAnsi="Courier New" w:cs="Courier New" w:hint="default"/>
-      </w:rPr>
-    </w:lvl>
-    <w:lvl w:ilvl="5" w:tplc="04090005" w:tentative="1">
-      <w:start w:val="1"/>
-      <w:numFmt w:val="bullet"/>
-      <w:lvlText w:val=""/>
-      <w:lvlJc w:val="left"/>
-      <w:pPr>
-        <w:ind w:left="4320" w:hanging="360"/>
-      </w:pPr>
-      <w:rPr>
-        <w:rFonts w:ascii="Wingdings" w:hAnsi="Wingdings" w:hint="default"/>
-      </w:rPr>
-    </w:lvl>
-    <w:lvl w:ilvl="6" w:tplc="04090001" w:tentative="1">
-      <w:start w:val="1"/>
-      <w:numFmt w:val="bullet"/>
-      <w:lvlText w:val=""/>
-      <w:lvlJc w:val="left"/>
-      <w:pPr>
-        <w:ind w:left="5040" w:hanging="360"/>
-      </w:pPr>
-      <w:rPr>
-        <w:rFonts w:ascii="Symbol" w:hAnsi="Symbol" w:hint="default"/>
-      </w:rPr>
-    </w:lvl>
-    <w:lvl w:ilvl="7" w:tplc="04090003" w:tentative="1">
-      <w:start w:val="1"/>
-      <w:numFmt w:val="bullet"/>
-      <w:lvlText w:val="o"/>
-      <w:lvlJc w:val="left"/>
-      <w:pPr>
-        <w:ind w:left="5760" w:hanging="360"/>
-      </w:pPr>
-      <w:rPr>
-        <w:rFonts w:ascii="Courier New" w:hAnsi="Courier New" w:cs="Courier New" w:hint="default"/>
-      </w:rPr>
-    </w:lvl>
-    <w:lvl w:ilvl="8" w:tplc="04090005" w:tentative="1">
-      <w:start w:val="1"/>
-      <w:numFmt w:val="bullet"/>
-      <w:lvlText w:val=""/>
-      <w:lvlJc w:val="left"/>
-      <w:pPr>
-        <w:ind w:left="6480" w:hanging="360"/>
-      </w:pPr>
-      <w:rPr>
-        <w:rFonts w:ascii="Wingdings" w:hAnsi="Wingdings" w:hint="default"/>
-      </w:rPr>
-    </w:lvl>
-  </w:abstractNum>
-  <w:abstractNum w:abstractNumId="1" w15:restartNumberingAfterBreak="0">
-    <w:nsid w:val="184D0051"/>
-    <w:multiLevelType w:val="multilevel"/>
-    <w:tmpl w:val="B32AFD64"/>
+<w:numbering xmlns:w="http://schemas.openxmlformats.org/wordprocessingml/2006/main" xmlns:o="urn:schemas-microsoft-com:office:office" xmlns:r="http://schemas.openxmlformats.org/officeDocument/2006/relationships" xmlns:v="urn:schemas-microsoft-com:vml" xmlns:mc="http://schemas.openxmlformats.org/markup-compatibility/2006" xmlns:w14="http://schemas.microsoft.com/office/word/2010/wordml" mc:Ignorable="w14">
+  <w:abstractNum w:abstractNumId="1">
     <w:lvl w:ilvl="0">
       <w:start w:val="1"/>
       <w:numFmt w:val="decimal"/>
@@ -5915,6 +6227,7 @@
         </w:tabs>
         <w:ind w:left="720" w:hanging="360"/>
       </w:pPr>
+      <w:rPr/>
     </w:lvl>
     <w:lvl w:ilvl="1">
       <w:start w:val="1"/>
@@ -5927,6 +6240,7 @@
         </w:tabs>
         <w:ind w:left="1440" w:hanging="360"/>
       </w:pPr>
+      <w:rPr/>
     </w:lvl>
     <w:lvl w:ilvl="2">
       <w:start w:val="1"/>
@@ -5939,6 +6253,7 @@
         </w:tabs>
         <w:ind w:left="2160" w:hanging="180"/>
       </w:pPr>
+      <w:rPr/>
     </w:lvl>
     <w:lvl w:ilvl="3">
       <w:start w:val="1"/>
@@ -5951,6 +6266,7 @@
         </w:tabs>
         <w:ind w:left="2880" w:hanging="360"/>
       </w:pPr>
+      <w:rPr/>
     </w:lvl>
     <w:lvl w:ilvl="4">
       <w:start w:val="1"/>
@@ -5963,6 +6279,7 @@
         </w:tabs>
         <w:ind w:left="3600" w:hanging="360"/>
       </w:pPr>
+      <w:rPr/>
     </w:lvl>
     <w:lvl w:ilvl="5">
       <w:start w:val="1"/>
@@ -5975,6 +6292,7 @@
         </w:tabs>
         <w:ind w:left="4320" w:hanging="180"/>
       </w:pPr>
+      <w:rPr/>
     </w:lvl>
     <w:lvl w:ilvl="6">
       <w:start w:val="1"/>
@@ -5987,6 +6305,7 @@
         </w:tabs>
         <w:ind w:left="5040" w:hanging="360"/>
       </w:pPr>
+      <w:rPr/>
     </w:lvl>
     <w:lvl w:ilvl="7">
       <w:start w:val="1"/>
@@ -5999,6 +6318,7 @@
         </w:tabs>
         <w:ind w:left="5760" w:hanging="360"/>
       </w:pPr>
+      <w:rPr/>
     </w:lvl>
     <w:lvl w:ilvl="8">
       <w:start w:val="1"/>
@@ -6011,124 +6331,248 @@
         </w:tabs>
         <w:ind w:left="6480" w:hanging="180"/>
       </w:pPr>
+      <w:rPr/>
     </w:lvl>
   </w:abstractNum>
-  <w:abstractNum w:abstractNumId="2" w15:restartNumberingAfterBreak="0">
-    <w:nsid w:val="1DA33CD0"/>
-    <w:multiLevelType w:val="hybridMultilevel"/>
-    <w:tmpl w:val="4B465060"/>
-    <w:lvl w:ilvl="0" w:tplc="19726872">
-      <w:numFmt w:val="bullet"/>
-      <w:lvlText w:val="-"/>
+  <w:abstractNum w:abstractNumId="2">
+    <w:lvl w:ilvl="0">
+      <w:start w:val="1"/>
+      <w:numFmt w:val="decimal"/>
+      <w:lvlText w:val="%1."/>
       <w:lvlJc w:val="left"/>
       <w:pPr>
+        <w:tabs>
+          <w:tab w:val="num" w:pos="0"/>
+        </w:tabs>
         <w:ind w:left="720" w:hanging="360"/>
       </w:pPr>
-      <w:rPr>
-        <w:rFonts w:ascii="Arial" w:eastAsiaTheme="minorHAnsi" w:hAnsi="Arial" w:cs="Arial" w:hint="default"/>
-      </w:rPr>
+      <w:rPr/>
     </w:lvl>
-    <w:lvl w:ilvl="1" w:tplc="04090003" w:tentative="1">
+    <w:lvl w:ilvl="1">
       <w:start w:val="1"/>
-      <w:numFmt w:val="bullet"/>
-      <w:lvlText w:val="o"/>
+      <w:numFmt w:val="lowerLetter"/>
+      <w:lvlText w:val="%2."/>
       <w:lvlJc w:val="left"/>
       <w:pPr>
+        <w:tabs>
+          <w:tab w:val="num" w:pos="0"/>
+        </w:tabs>
         <w:ind w:left="1440" w:hanging="360"/>
       </w:pPr>
-      <w:rPr>
-        <w:rFonts w:ascii="Courier New" w:hAnsi="Courier New" w:cs="Courier New" w:hint="default"/>
-      </w:rPr>
+      <w:rPr/>
     </w:lvl>
-    <w:lvl w:ilvl="2" w:tplc="04090005" w:tentative="1">
+    <w:lvl w:ilvl="2">
       <w:start w:val="1"/>
-      <w:numFmt w:val="bullet"/>
-      <w:lvlText w:val=""/>
+      <w:numFmt w:val="lowerRoman"/>
+      <w:lvlText w:val="%3."/>
+      <w:lvlJc w:val="right"/>
+      <w:pPr>
+        <w:tabs>
+          <w:tab w:val="num" w:pos="0"/>
+        </w:tabs>
+        <w:ind w:left="2160" w:hanging="180"/>
+      </w:pPr>
+      <w:rPr/>
+    </w:lvl>
+    <w:lvl w:ilvl="3">
+      <w:start w:val="1"/>
+      <w:numFmt w:val="decimal"/>
+      <w:lvlText w:val="%4."/>
       <w:lvlJc w:val="left"/>
       <w:pPr>
-        <w:ind w:left="2160" w:hanging="360"/>
-      </w:pPr>
-      <w:rPr>
-        <w:rFonts w:ascii="Wingdings" w:hAnsi="Wingdings" w:hint="default"/>
-      </w:rPr>
+        <w:tabs>
+          <w:tab w:val="num" w:pos="0"/>
+        </w:tabs>
+        <w:ind w:left="2880" w:hanging="360"/>
+      </w:pPr>
+      <w:rPr/>
     </w:lvl>
-    <w:lvl w:ilvl="3" w:tplc="04090001" w:tentative="1">
+    <w:lvl w:ilvl="4">
       <w:start w:val="1"/>
-      <w:numFmt w:val="bullet"/>
-      <w:lvlText w:val=""/>
+      <w:numFmt w:val="lowerLetter"/>
+      <w:lvlText w:val="%5."/>
       <w:lvlJc w:val="left"/>
       <w:pPr>
-        <w:ind w:left="2880" w:hanging="360"/>
-      </w:pPr>
-      <w:rPr>
-        <w:rFonts w:ascii="Symbol" w:hAnsi="Symbol" w:hint="default"/>
-      </w:rPr>
+        <w:tabs>
+          <w:tab w:val="num" w:pos="0"/>
+        </w:tabs>
+        <w:ind w:left="3600" w:hanging="360"/>
+      </w:pPr>
+      <w:rPr/>
     </w:lvl>
-    <w:lvl w:ilvl="4" w:tplc="04090003" w:tentative="1">
+    <w:lvl w:ilvl="5">
       <w:start w:val="1"/>
-      <w:numFmt w:val="bullet"/>
-      <w:lvlText w:val="o"/>
+      <w:numFmt w:val="lowerRoman"/>
+      <w:lvlText w:val="%6."/>
+      <w:lvlJc w:val="right"/>
+      <w:pPr>
+        <w:tabs>
+          <w:tab w:val="num" w:pos="0"/>
+        </w:tabs>
+        <w:ind w:left="4320" w:hanging="180"/>
+      </w:pPr>
+      <w:rPr/>
+    </w:lvl>
+    <w:lvl w:ilvl="6">
+      <w:start w:val="1"/>
+      <w:numFmt w:val="decimal"/>
+      <w:lvlText w:val="%7."/>
       <w:lvlJc w:val="left"/>
       <w:pPr>
-        <w:ind w:left="3600" w:hanging="360"/>
-      </w:pPr>
-      <w:rPr>
-        <w:rFonts w:ascii="Courier New" w:hAnsi="Courier New" w:cs="Courier New" w:hint="default"/>
-      </w:rPr>
+        <w:tabs>
+          <w:tab w:val="num" w:pos="0"/>
+        </w:tabs>
+        <w:ind w:left="5040" w:hanging="360"/>
+      </w:pPr>
+      <w:rPr/>
     </w:lvl>
-    <w:lvl w:ilvl="5" w:tplc="04090005" w:tentative="1">
+    <w:lvl w:ilvl="7">
       <w:start w:val="1"/>
-      <w:numFmt w:val="bullet"/>
-      <w:lvlText w:val=""/>
+      <w:numFmt w:val="lowerLetter"/>
+      <w:lvlText w:val="%8."/>
       <w:lvlJc w:val="left"/>
       <w:pPr>
-        <w:ind w:left="4320" w:hanging="360"/>
-      </w:pPr>
-      <w:rPr>
-        <w:rFonts w:ascii="Wingdings" w:hAnsi="Wingdings" w:hint="default"/>
-      </w:rPr>
+        <w:tabs>
+          <w:tab w:val="num" w:pos="0"/>
+        </w:tabs>
+        <w:ind w:left="5760" w:hanging="360"/>
+      </w:pPr>
+      <w:rPr/>
     </w:lvl>
-    <w:lvl w:ilvl="6" w:tplc="04090001" w:tentative="1">
+    <w:lvl w:ilvl="8">
       <w:start w:val="1"/>
-      <w:numFmt w:val="bullet"/>
-      <w:lvlText w:val=""/>
-      <w:lvlJc w:val="left"/>
-      <w:pPr>
-        <w:ind w:left="5040" w:hanging="360"/>
-      </w:pPr>
-      <w:rPr>
-        <w:rFonts w:ascii="Symbol" w:hAnsi="Symbol" w:hint="default"/>
-      </w:rPr>
-    </w:lvl>
-    <w:lvl w:ilvl="7" w:tplc="04090003" w:tentative="1">
-      <w:start w:val="1"/>
-      <w:numFmt w:val="bullet"/>
-      <w:lvlText w:val="o"/>
-      <w:lvlJc w:val="left"/>
-      <w:pPr>
-        <w:ind w:left="5760" w:hanging="360"/>
-      </w:pPr>
-      <w:rPr>
-        <w:rFonts w:ascii="Courier New" w:hAnsi="Courier New" w:cs="Courier New" w:hint="default"/>
-      </w:rPr>
-    </w:lvl>
-    <w:lvl w:ilvl="8" w:tplc="04090005" w:tentative="1">
-      <w:start w:val="1"/>
-      <w:numFmt w:val="bullet"/>
-      <w:lvlText w:val=""/>
-      <w:lvlJc w:val="left"/>
-      <w:pPr>
-        <w:ind w:left="6480" w:hanging="360"/>
-      </w:pPr>
-      <w:rPr>
-        <w:rFonts w:ascii="Wingdings" w:hAnsi="Wingdings" w:hint="default"/>
-      </w:rPr>
+      <w:numFmt w:val="lowerRoman"/>
+      <w:lvlText w:val="%9."/>
+      <w:lvlJc w:val="right"/>
+      <w:pPr>
+        <w:tabs>
+          <w:tab w:val="num" w:pos="0"/>
+        </w:tabs>
+        <w:ind w:left="6480" w:hanging="180"/>
+      </w:pPr>
+      <w:rPr/>
     </w:lvl>
   </w:abstractNum>
-  <w:abstractNum w:abstractNumId="3" w15:restartNumberingAfterBreak="0">
-    <w:nsid w:val="43AC69EC"/>
-    <w:multiLevelType w:val="multilevel"/>
-    <w:tmpl w:val="7F36D6EE"/>
+  <w:abstractNum w:abstractNumId="3">
+    <w:lvl w:ilvl="0">
+      <w:start w:val="1"/>
+      <w:numFmt w:val="decimal"/>
+      <w:lvlText w:val="%1."/>
+      <w:lvlJc w:val="left"/>
+      <w:pPr>
+        <w:tabs>
+          <w:tab w:val="num" w:pos="0"/>
+        </w:tabs>
+        <w:ind w:left="1080" w:hanging="360"/>
+      </w:pPr>
+      <w:rPr/>
+    </w:lvl>
+    <w:lvl w:ilvl="1">
+      <w:start w:val="1"/>
+      <w:numFmt w:val="lowerLetter"/>
+      <w:lvlText w:val="%2."/>
+      <w:lvlJc w:val="left"/>
+      <w:pPr>
+        <w:tabs>
+          <w:tab w:val="num" w:pos="0"/>
+        </w:tabs>
+        <w:ind w:left="1440" w:hanging="360"/>
+      </w:pPr>
+      <w:rPr/>
+    </w:lvl>
+    <w:lvl w:ilvl="2">
+      <w:start w:val="1"/>
+      <w:numFmt w:val="lowerRoman"/>
+      <w:lvlText w:val="%3."/>
+      <w:lvlJc w:val="right"/>
+      <w:pPr>
+        <w:tabs>
+          <w:tab w:val="num" w:pos="0"/>
+        </w:tabs>
+        <w:ind w:left="2160" w:hanging="180"/>
+      </w:pPr>
+      <w:rPr/>
+    </w:lvl>
+    <w:lvl w:ilvl="3">
+      <w:start w:val="1"/>
+      <w:numFmt w:val="decimal"/>
+      <w:lvlText w:val="%4."/>
+      <w:lvlJc w:val="left"/>
+      <w:pPr>
+        <w:tabs>
+          <w:tab w:val="num" w:pos="0"/>
+        </w:tabs>
+        <w:ind w:left="2880" w:hanging="360"/>
+      </w:pPr>
+      <w:rPr/>
+    </w:lvl>
+    <w:lvl w:ilvl="4">
+      <w:start w:val="1"/>
+      <w:numFmt w:val="lowerLetter"/>
+      <w:lvlText w:val="%5."/>
+      <w:lvlJc w:val="left"/>
+      <w:pPr>
+        <w:tabs>
+          <w:tab w:val="num" w:pos="0"/>
+        </w:tabs>
+        <w:ind w:left="3600" w:hanging="360"/>
+      </w:pPr>
+      <w:rPr/>
+    </w:lvl>
+    <w:lvl w:ilvl="5">
+      <w:start w:val="1"/>
+      <w:numFmt w:val="lowerRoman"/>
+      <w:lvlText w:val="%6."/>
+      <w:lvlJc w:val="right"/>
+      <w:pPr>
+        <w:tabs>
+          <w:tab w:val="num" w:pos="0"/>
+        </w:tabs>
+        <w:ind w:left="4320" w:hanging="180"/>
+      </w:pPr>
+      <w:rPr/>
+    </w:lvl>
+    <w:lvl w:ilvl="6">
+      <w:start w:val="1"/>
+      <w:numFmt w:val="decimal"/>
+      <w:lvlText w:val="%7."/>
+      <w:lvlJc w:val="left"/>
+      <w:pPr>
+        <w:tabs>
+          <w:tab w:val="num" w:pos="0"/>
+        </w:tabs>
+        <w:ind w:left="5040" w:hanging="360"/>
+      </w:pPr>
+      <w:rPr/>
+    </w:lvl>
+    <w:lvl w:ilvl="7">
+      <w:start w:val="1"/>
+      <w:numFmt w:val="lowerLetter"/>
+      <w:lvlText w:val="%8."/>
+      <w:lvlJc w:val="left"/>
+      <w:pPr>
+        <w:tabs>
+          <w:tab w:val="num" w:pos="0"/>
+        </w:tabs>
+        <w:ind w:left="5760" w:hanging="360"/>
+      </w:pPr>
+      <w:rPr/>
+    </w:lvl>
+    <w:lvl w:ilvl="8">
+      <w:start w:val="1"/>
+      <w:numFmt w:val="lowerRoman"/>
+      <w:lvlText w:val="%9."/>
+      <w:lvlJc w:val="right"/>
+      <w:pPr>
+        <w:tabs>
+          <w:tab w:val="num" w:pos="0"/>
+        </w:tabs>
+        <w:ind w:left="6480" w:hanging="180"/>
+      </w:pPr>
+      <w:rPr/>
+    </w:lvl>
+  </w:abstractNum>
+  <w:abstractNum w:abstractNumId="4">
     <w:lvl w:ilvl="0">
       <w:start w:val="2"/>
       <w:numFmt w:val="bullet"/>
@@ -6141,7 +6585,8 @@
         <w:ind w:left="720" w:hanging="360"/>
       </w:pPr>
       <w:rPr>
-        <w:rFonts w:ascii="Symbol" w:eastAsiaTheme="minorHAnsi" w:hAnsi="Symbol" w:cstheme="minorBidi" w:hint="default"/>
+        <w:rFonts w:ascii="Symbol" w:hAnsi="Symbol" w:cs="Symbol" w:hint="default"/>
+        <w:rFonts w:cstheme="minorBidi" w:eastAsiaTheme="minorHAnsi"/>
       </w:rPr>
     </w:lvl>
     <w:lvl w:ilvl="1">
@@ -6265,26 +6710,26 @@
       </w:rPr>
     </w:lvl>
   </w:abstractNum>
-  <w:abstractNum w:abstractNumId="4" w15:restartNumberingAfterBreak="0">
-    <w:nsid w:val="4F0379EF"/>
-    <w:multiLevelType w:val="multilevel"/>
-    <w:tmpl w:val="4052D492"/>
+  <w:abstractNum w:abstractNumId="5">
     <w:lvl w:ilvl="0">
-      <w:start w:val="1"/>
-      <w:numFmt w:val="decimal"/>
-      <w:lvlText w:val="%1."/>
+      <w:numFmt w:val="bullet"/>
+      <w:lvlText w:val="-"/>
       <w:lvlJc w:val="left"/>
       <w:pPr>
         <w:tabs>
           <w:tab w:val="num" w:pos="0"/>
         </w:tabs>
-        <w:ind w:left="1080" w:hanging="360"/>
-      </w:pPr>
+        <w:ind w:left="720" w:hanging="360"/>
+      </w:pPr>
+      <w:rPr>
+        <w:rFonts w:ascii="Arial" w:hAnsi="Arial" w:cs="Arial" w:hint="default"/>
+        <w:rFonts w:eastAsiaTheme="minorHAnsi"/>
+      </w:rPr>
     </w:lvl>
     <w:lvl w:ilvl="1">
       <w:start w:val="1"/>
-      <w:numFmt w:val="lowerLetter"/>
-      <w:lvlText w:val="%2."/>
+      <w:numFmt w:val="bullet"/>
+      <w:lvlText w:val="o"/>
       <w:lvlJc w:val="left"/>
       <w:pPr>
         <w:tabs>
@@ -6292,23 +6737,29 @@
         </w:tabs>
         <w:ind w:left="1440" w:hanging="360"/>
       </w:pPr>
+      <w:rPr>
+        <w:rFonts w:ascii="Courier New" w:hAnsi="Courier New" w:cs="Courier New" w:hint="default"/>
+      </w:rPr>
     </w:lvl>
     <w:lvl w:ilvl="2">
       <w:start w:val="1"/>
-      <w:numFmt w:val="lowerRoman"/>
-      <w:lvlText w:val="%3."/>
-      <w:lvlJc w:val="right"/>
+      <w:numFmt w:val="bullet"/>
+      <w:lvlText w:val=""/>
+      <w:lvlJc w:val="left"/>
       <w:pPr>
         <w:tabs>
           <w:tab w:val="num" w:pos="0"/>
         </w:tabs>
-        <w:ind w:left="2160" w:hanging="180"/>
-      </w:pPr>
+        <w:ind w:left="2160" w:hanging="360"/>
+      </w:pPr>
+      <w:rPr>
+        <w:rFonts w:ascii="Wingdings" w:hAnsi="Wingdings" w:cs="Wingdings" w:hint="default"/>
+      </w:rPr>
     </w:lvl>
     <w:lvl w:ilvl="3">
       <w:start w:val="1"/>
-      <w:numFmt w:val="decimal"/>
-      <w:lvlText w:val="%4."/>
+      <w:numFmt w:val="bullet"/>
+      <w:lvlText w:val=""/>
       <w:lvlJc w:val="left"/>
       <w:pPr>
         <w:tabs>
@@ -6316,11 +6767,14 @@
         </w:tabs>
         <w:ind w:left="2880" w:hanging="360"/>
       </w:pPr>
+      <w:rPr>
+        <w:rFonts w:ascii="Symbol" w:hAnsi="Symbol" w:cs="Symbol" w:hint="default"/>
+      </w:rPr>
     </w:lvl>
     <w:lvl w:ilvl="4">
       <w:start w:val="1"/>
-      <w:numFmt w:val="lowerLetter"/>
-      <w:lvlText w:val="%5."/>
+      <w:numFmt w:val="bullet"/>
+      <w:lvlText w:val="o"/>
       <w:lvlJc w:val="left"/>
       <w:pPr>
         <w:tabs>
@@ -6328,23 +6782,29 @@
         </w:tabs>
         <w:ind w:left="3600" w:hanging="360"/>
       </w:pPr>
+      <w:rPr>
+        <w:rFonts w:ascii="Courier New" w:hAnsi="Courier New" w:cs="Courier New" w:hint="default"/>
+      </w:rPr>
     </w:lvl>
     <w:lvl w:ilvl="5">
       <w:start w:val="1"/>
-      <w:numFmt w:val="lowerRoman"/>
-      <w:lvlText w:val="%6."/>
-      <w:lvlJc w:val="right"/>
+      <w:numFmt w:val="bullet"/>
+      <w:lvlText w:val=""/>
+      <w:lvlJc w:val="left"/>
       <w:pPr>
         <w:tabs>
           <w:tab w:val="num" w:pos="0"/>
         </w:tabs>
-        <w:ind w:left="4320" w:hanging="180"/>
-      </w:pPr>
+        <w:ind w:left="4320" w:hanging="360"/>
+      </w:pPr>
+      <w:rPr>
+        <w:rFonts w:ascii="Wingdings" w:hAnsi="Wingdings" w:cs="Wingdings" w:hint="default"/>
+      </w:rPr>
     </w:lvl>
     <w:lvl w:ilvl="6">
       <w:start w:val="1"/>
-      <w:numFmt w:val="decimal"/>
-      <w:lvlText w:val="%7."/>
+      <w:numFmt w:val="bullet"/>
+      <w:lvlText w:val=""/>
       <w:lvlJc w:val="left"/>
       <w:pPr>
         <w:tabs>
@@ -6352,11 +6812,14 @@
         </w:tabs>
         <w:ind w:left="5040" w:hanging="360"/>
       </w:pPr>
+      <w:rPr>
+        <w:rFonts w:ascii="Symbol" w:hAnsi="Symbol" w:cs="Symbol" w:hint="default"/>
+      </w:rPr>
     </w:lvl>
     <w:lvl w:ilvl="7">
       <w:start w:val="1"/>
-      <w:numFmt w:val="lowerLetter"/>
-      <w:lvlText w:val="%8."/>
+      <w:numFmt w:val="bullet"/>
+      <w:lvlText w:val="o"/>
       <w:lvlJc w:val="left"/>
       <w:pPr>
         <w:tabs>
@@ -6364,24 +6827,27 @@
         </w:tabs>
         <w:ind w:left="5760" w:hanging="360"/>
       </w:pPr>
+      <w:rPr>
+        <w:rFonts w:ascii="Courier New" w:hAnsi="Courier New" w:cs="Courier New" w:hint="default"/>
+      </w:rPr>
     </w:lvl>
     <w:lvl w:ilvl="8">
       <w:start w:val="1"/>
-      <w:numFmt w:val="lowerRoman"/>
-      <w:lvlText w:val="%9."/>
-      <w:lvlJc w:val="right"/>
+      <w:numFmt w:val="bullet"/>
+      <w:lvlText w:val=""/>
+      <w:lvlJc w:val="left"/>
       <w:pPr>
         <w:tabs>
           <w:tab w:val="num" w:pos="0"/>
         </w:tabs>
-        <w:ind w:left="6480" w:hanging="180"/>
-      </w:pPr>
+        <w:ind w:left="6480" w:hanging="360"/>
+      </w:pPr>
+      <w:rPr>
+        <w:rFonts w:ascii="Wingdings" w:hAnsi="Wingdings" w:cs="Wingdings" w:hint="default"/>
+      </w:rPr>
     </w:lvl>
   </w:abstractNum>
-  <w:abstractNum w:abstractNumId="5" w15:restartNumberingAfterBreak="0">
-    <w:nsid w:val="56BE72C5"/>
-    <w:multiLevelType w:val="multilevel"/>
-    <w:tmpl w:val="83ACCE60"/>
+  <w:abstractNum w:abstractNumId="6">
     <w:lvl w:ilvl="0">
       <w:start w:val="1"/>
       <w:numFmt w:val="none"/>
@@ -6392,7 +6858,7 @@
         <w:tabs>
           <w:tab w:val="num" w:pos="0"/>
         </w:tabs>
-        <w:ind w:left="0" w:firstLine="0"/>
+        <w:ind w:left="0" w:hanging="0"/>
       </w:pPr>
     </w:lvl>
     <w:lvl w:ilvl="1">
@@ -6405,7 +6871,7 @@
         <w:tabs>
           <w:tab w:val="num" w:pos="0"/>
         </w:tabs>
-        <w:ind w:left="0" w:firstLine="0"/>
+        <w:ind w:left="0" w:hanging="0"/>
       </w:pPr>
     </w:lvl>
     <w:lvl w:ilvl="2">
@@ -6418,7 +6884,7 @@
         <w:tabs>
           <w:tab w:val="num" w:pos="0"/>
         </w:tabs>
-        <w:ind w:left="0" w:firstLine="0"/>
+        <w:ind w:left="0" w:hanging="0"/>
       </w:pPr>
     </w:lvl>
     <w:lvl w:ilvl="3">
@@ -6431,7 +6897,7 @@
         <w:tabs>
           <w:tab w:val="num" w:pos="0"/>
         </w:tabs>
-        <w:ind w:left="0" w:firstLine="0"/>
+        <w:ind w:left="0" w:hanging="0"/>
       </w:pPr>
     </w:lvl>
     <w:lvl w:ilvl="4">
@@ -6444,7 +6910,7 @@
         <w:tabs>
           <w:tab w:val="num" w:pos="0"/>
         </w:tabs>
-        <w:ind w:left="0" w:firstLine="0"/>
+        <w:ind w:left="0" w:hanging="0"/>
       </w:pPr>
     </w:lvl>
     <w:lvl w:ilvl="5">
@@ -6457,7 +6923,7 @@
         <w:tabs>
           <w:tab w:val="num" w:pos="0"/>
         </w:tabs>
-        <w:ind w:left="0" w:firstLine="0"/>
+        <w:ind w:left="0" w:hanging="0"/>
       </w:pPr>
     </w:lvl>
     <w:lvl w:ilvl="6">
@@ -6470,7 +6936,7 @@
         <w:tabs>
           <w:tab w:val="num" w:pos="0"/>
         </w:tabs>
-        <w:ind w:left="0" w:firstLine="0"/>
+        <w:ind w:left="0" w:hanging="0"/>
       </w:pPr>
     </w:lvl>
     <w:lvl w:ilvl="7">
@@ -6483,7 +6949,7 @@
         <w:tabs>
           <w:tab w:val="num" w:pos="0"/>
         </w:tabs>
-        <w:ind w:left="0" w:firstLine="0"/>
+        <w:ind w:left="0" w:hanging="0"/>
       </w:pPr>
     </w:lvl>
     <w:lvl w:ilvl="8">
@@ -6496,153 +6962,37 @@
         <w:tabs>
           <w:tab w:val="num" w:pos="0"/>
         </w:tabs>
-        <w:ind w:left="0" w:firstLine="0"/>
+        <w:ind w:left="0" w:hanging="0"/>
       </w:pPr>
     </w:lvl>
   </w:abstractNum>
-  <w:abstractNum w:abstractNumId="6" w15:restartNumberingAfterBreak="0">
-    <w:nsid w:val="5E4B3EAB"/>
-    <w:multiLevelType w:val="multilevel"/>
-    <w:tmpl w:val="D0EC90A4"/>
-    <w:lvl w:ilvl="0">
-      <w:start w:val="1"/>
-      <w:numFmt w:val="decimal"/>
-      <w:lvlText w:val="%1."/>
-      <w:lvlJc w:val="left"/>
-      <w:pPr>
-        <w:tabs>
-          <w:tab w:val="num" w:pos="0"/>
-        </w:tabs>
-        <w:ind w:left="720" w:hanging="360"/>
-      </w:pPr>
-    </w:lvl>
-    <w:lvl w:ilvl="1">
-      <w:start w:val="1"/>
-      <w:numFmt w:val="lowerLetter"/>
-      <w:lvlText w:val="%2."/>
-      <w:lvlJc w:val="left"/>
-      <w:pPr>
-        <w:tabs>
-          <w:tab w:val="num" w:pos="0"/>
-        </w:tabs>
-        <w:ind w:left="1440" w:hanging="360"/>
-      </w:pPr>
-    </w:lvl>
-    <w:lvl w:ilvl="2">
-      <w:start w:val="1"/>
-      <w:numFmt w:val="lowerRoman"/>
-      <w:lvlText w:val="%3."/>
-      <w:lvlJc w:val="right"/>
-      <w:pPr>
-        <w:tabs>
-          <w:tab w:val="num" w:pos="0"/>
-        </w:tabs>
-        <w:ind w:left="2160" w:hanging="180"/>
-      </w:pPr>
-    </w:lvl>
-    <w:lvl w:ilvl="3">
-      <w:start w:val="1"/>
-      <w:numFmt w:val="decimal"/>
-      <w:lvlText w:val="%4."/>
-      <w:lvlJc w:val="left"/>
-      <w:pPr>
-        <w:tabs>
-          <w:tab w:val="num" w:pos="0"/>
-        </w:tabs>
-        <w:ind w:left="2880" w:hanging="360"/>
-      </w:pPr>
-    </w:lvl>
-    <w:lvl w:ilvl="4">
-      <w:start w:val="1"/>
-      <w:numFmt w:val="lowerLetter"/>
-      <w:lvlText w:val="%5."/>
-      <w:lvlJc w:val="left"/>
-      <w:pPr>
-        <w:tabs>
-          <w:tab w:val="num" w:pos="0"/>
-        </w:tabs>
-        <w:ind w:left="3600" w:hanging="360"/>
-      </w:pPr>
-    </w:lvl>
-    <w:lvl w:ilvl="5">
-      <w:start w:val="1"/>
-      <w:numFmt w:val="lowerRoman"/>
-      <w:lvlText w:val="%6."/>
-      <w:lvlJc w:val="right"/>
-      <w:pPr>
-        <w:tabs>
-          <w:tab w:val="num" w:pos="0"/>
-        </w:tabs>
-        <w:ind w:left="4320" w:hanging="180"/>
-      </w:pPr>
-    </w:lvl>
-    <w:lvl w:ilvl="6">
-      <w:start w:val="1"/>
-      <w:numFmt w:val="decimal"/>
-      <w:lvlText w:val="%7."/>
-      <w:lvlJc w:val="left"/>
-      <w:pPr>
-        <w:tabs>
-          <w:tab w:val="num" w:pos="0"/>
-        </w:tabs>
-        <w:ind w:left="5040" w:hanging="360"/>
-      </w:pPr>
-    </w:lvl>
-    <w:lvl w:ilvl="7">
-      <w:start w:val="1"/>
-      <w:numFmt w:val="lowerLetter"/>
-      <w:lvlText w:val="%8."/>
-      <w:lvlJc w:val="left"/>
-      <w:pPr>
-        <w:tabs>
-          <w:tab w:val="num" w:pos="0"/>
-        </w:tabs>
-        <w:ind w:left="5760" w:hanging="360"/>
-      </w:pPr>
-    </w:lvl>
-    <w:lvl w:ilvl="8">
-      <w:start w:val="1"/>
-      <w:numFmt w:val="lowerRoman"/>
-      <w:lvlText w:val="%9."/>
-      <w:lvlJc w:val="right"/>
-      <w:pPr>
-        <w:tabs>
-          <w:tab w:val="num" w:pos="0"/>
-        </w:tabs>
-        <w:ind w:left="6480" w:hanging="180"/>
-      </w:pPr>
-    </w:lvl>
-  </w:abstractNum>
-  <w:num w:numId="1" w16cid:durableId="1035737188">
-    <w:abstractNumId w:val="6"/>
-  </w:num>
-  <w:num w:numId="2" w16cid:durableId="1967200107">
+  <w:num w:numId="1">
     <w:abstractNumId w:val="1"/>
   </w:num>
-  <w:num w:numId="3" w16cid:durableId="982196786">
+  <w:num w:numId="2">
+    <w:abstractNumId w:val="2"/>
+  </w:num>
+  <w:num w:numId="3">
+    <w:abstractNumId w:val="3"/>
+  </w:num>
+  <w:num w:numId="4">
     <w:abstractNumId w:val="4"/>
   </w:num>
-  <w:num w:numId="4" w16cid:durableId="1975672598">
-    <w:abstractNumId w:val="3"/>
-  </w:num>
-  <w:num w:numId="5" w16cid:durableId="936015047">
+  <w:num w:numId="5">
     <w:abstractNumId w:val="5"/>
   </w:num>
-  <w:num w:numId="6" w16cid:durableId="442530547">
-    <w:abstractNumId w:val="0"/>
-  </w:num>
-  <w:num w:numId="7" w16cid:durableId="2041740416">
-    <w:abstractNumId w:val="2"/>
+  <w:num w:numId="6">
+    <w:abstractNumId w:val="6"/>
   </w:num>
 </w:numbering>
 </file>
 
 <file path=word/styles.xml><?xml version="1.0" encoding="utf-8"?>
-<w:styles xmlns:mc="http://schemas.openxmlformats.org/markup-compatibility/2006" xmlns:r="http://schemas.openxmlformats.org/officeDocument/2006/relationships" xmlns:w="http://schemas.openxmlformats.org/wordprocessingml/2006/main" xmlns:w14="http://schemas.microsoft.com/office/word/2010/wordml" xmlns:w15="http://schemas.microsoft.com/office/word/2012/wordml" xmlns:w16cex="http://schemas.microsoft.com/office/word/2018/wordml/cex" xmlns:w16cid="http://schemas.microsoft.com/office/word/2016/wordml/cid" xmlns:w16="http://schemas.microsoft.com/office/word/2018/wordml" xmlns:w16sdtdh="http://schemas.microsoft.com/office/word/2020/wordml/sdtdatahash" xmlns:w16se="http://schemas.microsoft.com/office/word/2015/wordml/symex" mc:Ignorable="w14 w15 w16se w16cid w16 w16cex w16sdtdh">
+<w:styles xmlns:w="http://schemas.openxmlformats.org/wordprocessingml/2006/main" xmlns:w14="http://schemas.microsoft.com/office/word/2010/wordml" xmlns:mc="http://schemas.openxmlformats.org/markup-compatibility/2006" mc:Ignorable="w14">
   <w:docDefaults>
     <w:rPrDefault>
       <w:rPr>
-        <w:rFonts w:asciiTheme="minorHAnsi" w:eastAsiaTheme="minorHAnsi" w:hAnsiTheme="minorHAnsi" w:cstheme="minorBidi"/>
+        <w:rFonts w:ascii="Calibri" w:hAnsi="Calibri" w:eastAsia="Calibri" w:cs="Arial" w:asciiTheme="minorHAnsi" w:cstheme="minorBidi" w:eastAsiaTheme="minorHAnsi" w:hAnsiTheme="minorHAnsi"/>
         <w:kern w:val="2"/>
         <w:sz w:val="22"/>
         <w:szCs w:val="22"/>
@@ -6652,21 +7002,21 @@
     </w:rPrDefault>
     <w:pPrDefault>
       <w:pPr>
-        <w:suppressAutoHyphens/>
+        <w:suppressAutoHyphens w:val="true"/>
       </w:pPr>
     </w:pPrDefault>
   </w:docDefaults>
   <w:latentStyles w:defLockedState="0" w:defUIPriority="99" w:defSemiHidden="0" w:defUnhideWhenUsed="0" w:defQFormat="0" w:count="376">
     <w:lsdException w:name="Normal" w:uiPriority="0" w:qFormat="1"/>
     <w:lsdException w:name="heading 1" w:uiPriority="9" w:qFormat="1"/>
-    <w:lsdException w:name="heading 2" w:semiHidden="1" w:uiPriority="9" w:unhideWhenUsed="1" w:qFormat="1"/>
-    <w:lsdException w:name="heading 3" w:semiHidden="1" w:uiPriority="9" w:unhideWhenUsed="1" w:qFormat="1"/>
-    <w:lsdException w:name="heading 4" w:semiHidden="1" w:uiPriority="9" w:unhideWhenUsed="1" w:qFormat="1"/>
-    <w:lsdException w:name="heading 5" w:semiHidden="1" w:uiPriority="9" w:unhideWhenUsed="1" w:qFormat="1"/>
-    <w:lsdException w:name="heading 6" w:semiHidden="1" w:uiPriority="9" w:unhideWhenUsed="1" w:qFormat="1"/>
-    <w:lsdException w:name="heading 7" w:semiHidden="1" w:uiPriority="9" w:unhideWhenUsed="1" w:qFormat="1"/>
-    <w:lsdException w:name="heading 8" w:semiHidden="1" w:uiPriority="9" w:unhideWhenUsed="1" w:qFormat="1"/>
-    <w:lsdException w:name="heading 9" w:semiHidden="1" w:uiPriority="9" w:unhideWhenUsed="1" w:qFormat="1"/>
+    <w:lsdException w:name="heading 2" w:uiPriority="9" w:semiHidden="1" w:unhideWhenUsed="1" w:qFormat="1"/>
+    <w:lsdException w:name="heading 3" w:uiPriority="9" w:semiHidden="1" w:unhideWhenUsed="1" w:qFormat="1"/>
+    <w:lsdException w:name="heading 4" w:uiPriority="9" w:semiHidden="1" w:unhideWhenUsed="1" w:qFormat="1"/>
+    <w:lsdException w:name="heading 5" w:uiPriority="9" w:semiHidden="1" w:unhideWhenUsed="1" w:qFormat="1"/>
+    <w:lsdException w:name="heading 6" w:uiPriority="9" w:semiHidden="1" w:unhideWhenUsed="1" w:qFormat="1"/>
+    <w:lsdException w:name="heading 7" w:uiPriority="9" w:semiHidden="1" w:unhideWhenUsed="1" w:qFormat="1"/>
+    <w:lsdException w:name="heading 8" w:uiPriority="9" w:semiHidden="1" w:unhideWhenUsed="1" w:qFormat="1"/>
+    <w:lsdException w:name="heading 9" w:uiPriority="9" w:semiHidden="1" w:unhideWhenUsed="1" w:qFormat="1"/>
     <w:lsdException w:name="index 1" w:semiHidden="1" w:unhideWhenUsed="1"/>
     <w:lsdException w:name="index 2" w:semiHidden="1" w:unhideWhenUsed="1"/>
     <w:lsdException w:name="index 3" w:semiHidden="1" w:unhideWhenUsed="1"/>
@@ -6676,22 +7026,22 @@
     <w:lsdException w:name="index 7" w:semiHidden="1" w:unhideWhenUsed="1"/>
     <w:lsdException w:name="index 8" w:semiHidden="1" w:unhideWhenUsed="1"/>
     <w:lsdException w:name="index 9" w:semiHidden="1" w:unhideWhenUsed="1"/>
-    <w:lsdException w:name="toc 1" w:semiHidden="1" w:uiPriority="39" w:unhideWhenUsed="1"/>
-    <w:lsdException w:name="toc 2" w:semiHidden="1" w:uiPriority="39" w:unhideWhenUsed="1"/>
-    <w:lsdException w:name="toc 3" w:semiHidden="1" w:uiPriority="39" w:unhideWhenUsed="1"/>
-    <w:lsdException w:name="toc 4" w:semiHidden="1" w:uiPriority="39" w:unhideWhenUsed="1"/>
-    <w:lsdException w:name="toc 5" w:semiHidden="1" w:uiPriority="39" w:unhideWhenUsed="1"/>
-    <w:lsdException w:name="toc 6" w:semiHidden="1" w:uiPriority="39" w:unhideWhenUsed="1"/>
-    <w:lsdException w:name="toc 7" w:semiHidden="1" w:uiPriority="39" w:unhideWhenUsed="1"/>
-    <w:lsdException w:name="toc 8" w:semiHidden="1" w:uiPriority="39" w:unhideWhenUsed="1"/>
-    <w:lsdException w:name="toc 9" w:semiHidden="1" w:uiPriority="39" w:unhideWhenUsed="1"/>
+    <w:lsdException w:name="toc 1" w:uiPriority="39" w:semiHidden="1" w:unhideWhenUsed="1"/>
+    <w:lsdException w:name="toc 2" w:uiPriority="39" w:semiHidden="1" w:unhideWhenUsed="1"/>
+    <w:lsdException w:name="toc 3" w:uiPriority="39" w:semiHidden="1" w:unhideWhenUsed="1"/>
+    <w:lsdException w:name="toc 4" w:uiPriority="39" w:semiHidden="1" w:unhideWhenUsed="1"/>
+    <w:lsdException w:name="toc 5" w:uiPriority="39" w:semiHidden="1" w:unhideWhenUsed="1"/>
+    <w:lsdException w:name="toc 6" w:uiPriority="39" w:semiHidden="1" w:unhideWhenUsed="1"/>
+    <w:lsdException w:name="toc 7" w:uiPriority="39" w:semiHidden="1" w:unhideWhenUsed="1"/>
+    <w:lsdException w:name="toc 8" w:uiPriority="39" w:semiHidden="1" w:unhideWhenUsed="1"/>
+    <w:lsdException w:name="toc 9" w:uiPriority="39" w:semiHidden="1" w:unhideWhenUsed="1"/>
     <w:lsdException w:name="Normal Indent" w:semiHidden="1" w:unhideWhenUsed="1"/>
     <w:lsdException w:name="footnote text" w:semiHidden="1" w:unhideWhenUsed="1"/>
     <w:lsdException w:name="annotation text" w:semiHidden="1" w:unhideWhenUsed="1"/>
     <w:lsdException w:name="header" w:semiHidden="1" w:unhideWhenUsed="1"/>
     <w:lsdException w:name="footer" w:semiHidden="1" w:unhideWhenUsed="1"/>
     <w:lsdException w:name="index heading" w:semiHidden="1" w:unhideWhenUsed="1"/>
-    <w:lsdException w:name="caption" w:semiHidden="1" w:uiPriority="35" w:unhideWhenUsed="1" w:qFormat="1"/>
+    <w:lsdException w:name="caption" w:uiPriority="35" w:semiHidden="1" w:unhideWhenUsed="1" w:qFormat="1"/>
     <w:lsdException w:name="table of figures" w:semiHidden="1" w:unhideWhenUsed="1"/>
     <w:lsdException w:name="envelope address" w:semiHidden="1" w:unhideWhenUsed="1"/>
     <w:lsdException w:name="envelope return" w:semiHidden="1" w:unhideWhenUsed="1"/>
@@ -6722,7 +7072,7 @@
     <w:lsdException w:name="Title" w:uiPriority="10" w:qFormat="1"/>
     <w:lsdException w:name="Closing" w:semiHidden="1" w:unhideWhenUsed="1"/>
     <w:lsdException w:name="Signature" w:semiHidden="1" w:unhideWhenUsed="1"/>
-    <w:lsdException w:name="Default Paragraph Font" w:semiHidden="1" w:uiPriority="1" w:unhideWhenUsed="1"/>
+    <w:lsdException w:name="Default Paragraph Font" w:uiPriority="1" w:semiHidden="1" w:unhideWhenUsed="1"/>
     <w:lsdException w:name="Body Text" w:semiHidden="1" w:unhideWhenUsed="1"/>
     <w:lsdException w:name="Body Text Indent" w:semiHidden="1" w:unhideWhenUsed="1"/>
     <w:lsdException w:name="List Continue" w:semiHidden="1" w:unhideWhenUsed="1"/>
@@ -6922,8 +7272,8 @@
     <w:lsdException w:name="Subtle Reference" w:uiPriority="31" w:qFormat="1"/>
     <w:lsdException w:name="Intense Reference" w:uiPriority="32" w:qFormat="1"/>
     <w:lsdException w:name="Book Title" w:uiPriority="33" w:qFormat="1"/>
-    <w:lsdException w:name="Bibliography" w:semiHidden="1" w:uiPriority="37" w:unhideWhenUsed="1"/>
-    <w:lsdException w:name="TOC Heading" w:semiHidden="1" w:uiPriority="39" w:unhideWhenUsed="1" w:qFormat="1"/>
+    <w:lsdException w:name="Bibliography" w:uiPriority="37" w:semiHidden="1" w:unhideWhenUsed="1"/>
+    <w:lsdException w:name="TOC Heading" w:uiPriority="39" w:semiHidden="1" w:unhideWhenUsed="1" w:qFormat="1"/>
     <w:lsdException w:name="Plain Table 1" w:uiPriority="41"/>
     <w:lsdException w:name="Plain Table 2" w:uiPriority="42"/>
     <w:lsdException w:name="Plain Table 3" w:uiPriority="43"/>
@@ -7034,133 +7384,129 @@
     <w:lsdException w:name="Unresolved Mention" w:semiHidden="1" w:unhideWhenUsed="1"/>
     <w:lsdException w:name="Smart Link" w:semiHidden="1" w:unhideWhenUsed="1"/>
   </w:latentStyles>
-  <w:style w:type="paragraph" w:default="1" w:styleId="Normal">
+  <w:style w:type="paragraph" w:styleId="Normal" w:default="1">
     <w:name w:val="Normal"/>
     <w:qFormat/>
     <w:pPr>
-      <w:spacing w:after="160" w:line="259" w:lineRule="auto"/>
+      <w:widowControl/>
+      <w:suppressAutoHyphens w:val="true"/>
+      <w:bidi w:val="0"/>
+      <w:spacing w:lineRule="auto" w:line="259" w:before="0" w:after="160"/>
+      <w:jc w:val="left"/>
     </w:pPr>
+    <w:rPr>
+      <w:rFonts w:ascii="Calibri" w:hAnsi="Calibri" w:eastAsia="Calibri" w:cs="Arial" w:asciiTheme="minorHAnsi" w:cstheme="minorBidi" w:eastAsiaTheme="minorHAnsi" w:hAnsiTheme="minorHAnsi"/>
+      <w:color w:val="auto"/>
+      <w:kern w:val="2"/>
+      <w:sz w:val="22"/>
+      <w:szCs w:val="22"/>
+      <w:lang w:val="en-US" w:eastAsia="en-US" w:bidi="ar-SA"/>
+      <w14:ligatures w14:val="standardContextual"/>
+    </w:rPr>
   </w:style>
   <w:style w:type="paragraph" w:styleId="Heading1">
-    <w:name w:val="heading 1"/>
+    <w:name w:val="Heading 1"/>
     <w:basedOn w:val="Normal"/>
     <w:next w:val="Normal"/>
     <w:link w:val="Heading1Char"/>
     <w:uiPriority w:val="9"/>
     <w:qFormat/>
-    <w:rsid w:val="00C47C74"/>
+    <w:rsid w:val="00c47c74"/>
     <w:pPr>
-      <w:keepNext/>
+      <w:keepNext w:val="true"/>
       <w:keepLines/>
       <w:spacing w:before="240" w:after="0"/>
       <w:outlineLvl w:val="0"/>
     </w:pPr>
     <w:rPr>
-      <w:rFonts w:asciiTheme="majorHAnsi" w:eastAsiaTheme="majorEastAsia" w:hAnsiTheme="majorHAnsi" w:cstheme="majorBidi"/>
-      <w:color w:val="2F5496" w:themeColor="accent1" w:themeShade="BF"/>
+      <w:rFonts w:ascii="Calibri Light" w:hAnsi="Calibri Light" w:eastAsia="" w:cs="Times New Roman" w:asciiTheme="majorHAnsi" w:cstheme="majorBidi" w:eastAsiaTheme="majorEastAsia" w:hAnsiTheme="majorHAnsi"/>
+      <w:color w:val="2F5496" w:themeColor="accent1" w:themeShade="bf"/>
       <w:sz w:val="32"/>
       <w:szCs w:val="32"/>
     </w:rPr>
   </w:style>
   <w:style w:type="paragraph" w:styleId="Heading2">
-    <w:name w:val="heading 2"/>
+    <w:name w:val="Heading 2"/>
     <w:basedOn w:val="Normal"/>
     <w:next w:val="Normal"/>
     <w:link w:val="Heading2Char"/>
     <w:uiPriority w:val="9"/>
     <w:unhideWhenUsed/>
     <w:qFormat/>
-    <w:rsid w:val="00C47C74"/>
+    <w:rsid w:val="00c47c74"/>
     <w:pPr>
-      <w:keepNext/>
+      <w:keepNext w:val="true"/>
       <w:keepLines/>
       <w:spacing w:before="40" w:after="0"/>
       <w:outlineLvl w:val="1"/>
     </w:pPr>
     <w:rPr>
-      <w:rFonts w:asciiTheme="majorHAnsi" w:eastAsiaTheme="majorEastAsia" w:hAnsiTheme="majorHAnsi" w:cstheme="majorBidi"/>
-      <w:color w:val="2F5496" w:themeColor="accent1" w:themeShade="BF"/>
+      <w:rFonts w:ascii="Calibri Light" w:hAnsi="Calibri Light" w:eastAsia="" w:cs="Times New Roman" w:asciiTheme="majorHAnsi" w:cstheme="majorBidi" w:eastAsiaTheme="majorEastAsia" w:hAnsiTheme="majorHAnsi"/>
+      <w:color w:val="2F5496" w:themeColor="accent1" w:themeShade="bf"/>
       <w:sz w:val="26"/>
       <w:szCs w:val="26"/>
     </w:rPr>
   </w:style>
-  <w:style w:type="character" w:default="1" w:styleId="DefaultParagraphFont">
+  <w:style w:type="character" w:styleId="DefaultParagraphFont" w:default="1">
     <w:name w:val="Default Paragraph Font"/>
     <w:uiPriority w:val="1"/>
     <w:semiHidden/>
     <w:unhideWhenUsed/>
+    <w:qFormat/>
+    <w:rPr/>
   </w:style>
-  <w:style w:type="table" w:default="1" w:styleId="TableNormal">
-    <w:name w:val="Normal Table"/>
-    <w:uiPriority w:val="99"/>
-    <w:semiHidden/>
-    <w:unhideWhenUsed/>
-    <w:tblPr>
-      <w:tblInd w:w="0" w:type="dxa"/>
-      <w:tblCellMar>
-        <w:top w:w="0" w:type="dxa"/>
-        <w:left w:w="108" w:type="dxa"/>
-        <w:bottom w:w="0" w:type="dxa"/>
-        <w:right w:w="108" w:type="dxa"/>
-      </w:tblCellMar>
-    </w:tblPr>
-  </w:style>
-  <w:style w:type="numbering" w:default="1" w:styleId="NoList">
-    <w:name w:val="No List"/>
-    <w:uiPriority w:val="99"/>
-    <w:semiHidden/>
-    <w:unhideWhenUsed/>
-  </w:style>
-  <w:style w:type="character" w:customStyle="1" w:styleId="HeaderChar">
+  <w:style w:type="character" w:styleId="HeaderChar" w:customStyle="1">
     <w:name w:val="Header Char"/>
     <w:basedOn w:val="DefaultParagraphFont"/>
     <w:link w:val="Header"/>
     <w:uiPriority w:val="99"/>
     <w:qFormat/>
-    <w:rsid w:val="000B6B65"/>
+    <w:rsid w:val="000b6b65"/>
+    <w:rPr/>
   </w:style>
-  <w:style w:type="character" w:customStyle="1" w:styleId="FooterChar">
+  <w:style w:type="character" w:styleId="FooterChar" w:customStyle="1">
     <w:name w:val="Footer Char"/>
     <w:basedOn w:val="DefaultParagraphFont"/>
     <w:link w:val="Footer"/>
     <w:uiPriority w:val="99"/>
     <w:qFormat/>
-    <w:rsid w:val="000B6B65"/>
+    <w:rsid w:val="000b6b65"/>
+    <w:rPr/>
   </w:style>
-  <w:style w:type="character" w:customStyle="1" w:styleId="Heading1Char">
+  <w:style w:type="character" w:styleId="Heading1Char" w:customStyle="1">
     <w:name w:val="Heading 1 Char"/>
     <w:basedOn w:val="DefaultParagraphFont"/>
     <w:link w:val="Heading1"/>
     <w:uiPriority w:val="9"/>
     <w:qFormat/>
-    <w:rsid w:val="00C47C74"/>
+    <w:rsid w:val="00c47c74"/>
     <w:rPr>
-      <w:rFonts w:asciiTheme="majorHAnsi" w:eastAsiaTheme="majorEastAsia" w:hAnsiTheme="majorHAnsi" w:cstheme="majorBidi"/>
-      <w:color w:val="2F5496" w:themeColor="accent1" w:themeShade="BF"/>
+      <w:rFonts w:ascii="Calibri Light" w:hAnsi="Calibri Light" w:eastAsia="" w:cs="Times New Roman" w:asciiTheme="majorHAnsi" w:cstheme="majorBidi" w:eastAsiaTheme="majorEastAsia" w:hAnsiTheme="majorHAnsi"/>
+      <w:color w:val="2F5496" w:themeColor="accent1" w:themeShade="bf"/>
       <w:sz w:val="32"/>
       <w:szCs w:val="32"/>
     </w:rPr>
   </w:style>
-  <w:style w:type="character" w:customStyle="1" w:styleId="Heading2Char">
+  <w:style w:type="character" w:styleId="Heading2Char" w:customStyle="1">
     <w:name w:val="Heading 2 Char"/>
     <w:basedOn w:val="DefaultParagraphFont"/>
     <w:link w:val="Heading2"/>
     <w:uiPriority w:val="9"/>
     <w:qFormat/>
-    <w:rsid w:val="00C47C74"/>
+    <w:rsid w:val="00c47c74"/>
     <w:rPr>
-      <w:rFonts w:asciiTheme="majorHAnsi" w:eastAsiaTheme="majorEastAsia" w:hAnsiTheme="majorHAnsi" w:cstheme="majorBidi"/>
-      <w:color w:val="2F5496" w:themeColor="accent1" w:themeShade="BF"/>
+      <w:rFonts w:ascii="Calibri Light" w:hAnsi="Calibri Light" w:eastAsia="" w:cs="Times New Roman" w:asciiTheme="majorHAnsi" w:cstheme="majorBidi" w:eastAsiaTheme="majorEastAsia" w:hAnsiTheme="majorHAnsi"/>
+      <w:color w:val="2F5496" w:themeColor="accent1" w:themeShade="bf"/>
       <w:sz w:val="26"/>
       <w:szCs w:val="26"/>
     </w:rPr>
   </w:style>
-  <w:style w:type="character" w:styleId="Hyperlink">
+  <w:style w:type="character" w:styleId="InternetLink">
     <w:name w:val="Hyperlink"/>
     <w:basedOn w:val="DefaultParagraphFont"/>
     <w:uiPriority w:val="99"/>
     <w:unhideWhenUsed/>
-    <w:rsid w:val="0014528E"/>
+    <w:rsid w:val="0014528e"/>
     <w:rPr>
       <w:color w:val="0563C1" w:themeColor="hyperlink"/>
       <w:u w:val="single"/>
@@ -7173,104 +7519,134 @@
     <w:semiHidden/>
     <w:unhideWhenUsed/>
     <w:qFormat/>
-    <w:rsid w:val="0014528E"/>
+    <w:rsid w:val="0014528e"/>
     <w:rPr>
       <w:color w:val="605E5C"/>
-      <w:shd w:val="clear" w:color="auto" w:fill="E1DFDD"/>
+      <w:shd w:fill="E1DFDD" w:val="clear"/>
     </w:rPr>
   </w:style>
-  <w:style w:type="character" w:customStyle="1" w:styleId="FootnoteTextChar">
+  <w:style w:type="character" w:styleId="FootnoteTextChar" w:customStyle="1">
     <w:name w:val="Footnote Text Char"/>
     <w:basedOn w:val="DefaultParagraphFont"/>
-    <w:link w:val="FootnoteText"/>
+    <w:link w:val="Footnote"/>
     <w:uiPriority w:val="99"/>
     <w:semiHidden/>
     <w:qFormat/>
-    <w:rsid w:val="004F7897"/>
+    <w:rsid w:val="004f7897"/>
     <w:rPr>
       <w:sz w:val="20"/>
       <w:szCs w:val="20"/>
     </w:rPr>
   </w:style>
-  <w:style w:type="character" w:customStyle="1" w:styleId="FootnoteCharacters">
+  <w:style w:type="character" w:styleId="FootnoteCharacters" w:customStyle="1">
     <w:name w:val="Footnote Characters"/>
     <w:basedOn w:val="DefaultParagraphFont"/>
     <w:uiPriority w:val="99"/>
     <w:semiHidden/>
     <w:unhideWhenUsed/>
     <w:qFormat/>
-    <w:rsid w:val="004F7897"/>
+    <w:rsid w:val="004f7897"/>
     <w:rPr>
       <w:vertAlign w:val="superscript"/>
     </w:rPr>
   </w:style>
-  <w:style w:type="character" w:customStyle="1" w:styleId="FootnoteAnchor">
+  <w:style w:type="character" w:styleId="FootnoteAnchor" w:customStyle="1">
     <w:name w:val="Footnote Anchor"/>
     <w:rPr>
       <w:vertAlign w:val="superscript"/>
     </w:rPr>
   </w:style>
-  <w:style w:type="character" w:styleId="FollowedHyperlink">
+  <w:style w:type="character" w:styleId="VisitedInternetLink">
     <w:name w:val="FollowedHyperlink"/>
     <w:basedOn w:val="DefaultParagraphFont"/>
     <w:uiPriority w:val="99"/>
     <w:semiHidden/>
     <w:unhideWhenUsed/>
-    <w:rsid w:val="006940AD"/>
+    <w:rsid w:val="006940ad"/>
     <w:rPr>
       <w:color w:val="954F72" w:themeColor="followedHyperlink"/>
       <w:u w:val="single"/>
     </w:rPr>
   </w:style>
-  <w:style w:type="character" w:customStyle="1" w:styleId="EndnoteAnchor">
+  <w:style w:type="character" w:styleId="EndnoteAnchor" w:customStyle="1">
     <w:name w:val="Endnote Anchor"/>
     <w:rPr>
       <w:vertAlign w:val="superscript"/>
     </w:rPr>
   </w:style>
-  <w:style w:type="character" w:customStyle="1" w:styleId="EndnoteCharacters">
+  <w:style w:type="character" w:styleId="EndnoteCharacters" w:customStyle="1">
     <w:name w:val="Endnote Characters"/>
     <w:qFormat/>
+    <w:rPr/>
   </w:style>
-  <w:style w:type="paragraph" w:customStyle="1" w:styleId="Heading">
+  <w:style w:type="paragraph" w:styleId="Heading" w:customStyle="1">
     <w:name w:val="Heading"/>
     <w:basedOn w:val="Normal"/>
-    <w:next w:val="BodyText"/>
+    <w:next w:val="TextBody"/>
     <w:qFormat/>
     <w:pPr>
-      <w:keepNext/>
+      <w:keepNext w:val="true"/>
       <w:spacing w:before="240" w:after="120"/>
     </w:pPr>
     <w:rPr>
-      <w:rFonts w:ascii="Liberation Sans" w:eastAsia="Noto Sans CJK SC" w:hAnsi="Liberation Sans" w:cs="DejaVu Sans"/>
+      <w:rFonts w:ascii="Liberation Sans" w:hAnsi="Liberation Sans" w:eastAsia="Noto Sans CJK SC" w:cs="DejaVu Sans"/>
       <w:sz w:val="28"/>
       <w:szCs w:val="28"/>
     </w:rPr>
   </w:style>
-  <w:style w:type="paragraph" w:styleId="BodyText">
+  <w:style w:type="paragraph" w:styleId="TextBody">
     <w:name w:val="Body Text"/>
     <w:basedOn w:val="Normal"/>
     <w:pPr>
-      <w:spacing w:after="140" w:line="276" w:lineRule="auto"/>
+      <w:spacing w:lineRule="auto" w:line="276" w:before="0" w:after="140"/>
     </w:pPr>
+    <w:rPr/>
   </w:style>
   <w:style w:type="paragraph" w:styleId="List">
     <w:name w:val="List"/>
-    <w:basedOn w:val="BodyText"/>
+    <w:basedOn w:val="TextBody"/>
+    <w:pPr/>
     <w:rPr>
       <w:rFonts w:cs="DejaVu Sans"/>
     </w:rPr>
   </w:style>
   <w:style w:type="paragraph" w:styleId="Caption">
+    <w:name w:val="Caption"/>
+    <w:basedOn w:val="Normal"/>
+    <w:qFormat/>
+    <w:pPr>
+      <w:suppressLineNumbers/>
+      <w:spacing w:before="120" w:after="120"/>
+    </w:pPr>
+    <w:rPr>
+      <w:rFonts w:cs="DejaVu Sans"/>
+      <w:i/>
+      <w:iCs/>
+      <w:sz w:val="24"/>
+      <w:szCs w:val="24"/>
+    </w:rPr>
+  </w:style>
+  <w:style w:type="paragraph" w:styleId="Index" w:customStyle="1">
+    <w:name w:val="Index"/>
+    <w:basedOn w:val="Normal"/>
+    <w:qFormat/>
+    <w:pPr>
+      <w:suppressLineNumbers/>
+    </w:pPr>
+    <w:rPr>
+      <w:rFonts w:cs="DejaVu Sans"/>
+    </w:rPr>
+  </w:style>
+  <w:style w:type="paragraph" w:styleId="Caption1">
     <w:name w:val="caption"/>
     <w:basedOn w:val="Normal"/>
     <w:next w:val="Normal"/>
     <w:uiPriority w:val="35"/>
     <w:unhideWhenUsed/>
     <w:qFormat/>
-    <w:rsid w:val="00721EA3"/>
+    <w:rsid w:val="00721ea3"/>
     <w:pPr>
-      <w:spacing w:after="200" w:line="240" w:lineRule="auto"/>
+      <w:spacing w:lineRule="auto" w:line="240" w:before="0" w:after="200"/>
     </w:pPr>
     <w:rPr>
       <w:i/>
@@ -7280,93 +7656,117 @@
       <w:szCs w:val="18"/>
     </w:rPr>
   </w:style>
-  <w:style w:type="paragraph" w:customStyle="1" w:styleId="Index">
-    <w:name w:val="Index"/>
-    <w:basedOn w:val="Normal"/>
-    <w:qFormat/>
-    <w:pPr>
-      <w:suppressLineNumbers/>
-    </w:pPr>
-    <w:rPr>
-      <w:rFonts w:cs="DejaVu Sans"/>
-      <w:lang/>
-    </w:rPr>
-  </w:style>
-  <w:style w:type="paragraph" w:customStyle="1" w:styleId="HeaderandFooter">
+  <w:style w:type="paragraph" w:styleId="HeaderandFooter" w:customStyle="1">
     <w:name w:val="Header and Footer"/>
     <w:basedOn w:val="Normal"/>
     <w:qFormat/>
+    <w:pPr/>
+    <w:rPr/>
   </w:style>
   <w:style w:type="paragraph" w:styleId="Header">
-    <w:name w:val="header"/>
+    <w:name w:val="Header"/>
     <w:basedOn w:val="Normal"/>
     <w:link w:val="HeaderChar"/>
     <w:uiPriority w:val="99"/>
     <w:unhideWhenUsed/>
-    <w:rsid w:val="000B6B65"/>
+    <w:rsid w:val="000b6b65"/>
     <w:pPr>
       <w:tabs>
-        <w:tab w:val="center" w:pos="4680"/>
-        <w:tab w:val="right" w:pos="9360"/>
+        <w:tab w:val="clear" w:pos="720"/>
+        <w:tab w:val="center" w:pos="4680" w:leader="none"/>
+        <w:tab w:val="right" w:pos="9360" w:leader="none"/>
       </w:tabs>
-      <w:spacing w:after="0" w:line="240" w:lineRule="auto"/>
+      <w:spacing w:lineRule="auto" w:line="240" w:before="0" w:after="0"/>
     </w:pPr>
+    <w:rPr/>
   </w:style>
   <w:style w:type="paragraph" w:styleId="Footer">
-    <w:name w:val="footer"/>
+    <w:name w:val="Footer"/>
     <w:basedOn w:val="Normal"/>
     <w:link w:val="FooterChar"/>
     <w:uiPriority w:val="99"/>
     <w:unhideWhenUsed/>
-    <w:rsid w:val="000B6B65"/>
+    <w:rsid w:val="000b6b65"/>
     <w:pPr>
       <w:tabs>
-        <w:tab w:val="center" w:pos="4680"/>
-        <w:tab w:val="right" w:pos="9360"/>
+        <w:tab w:val="clear" w:pos="720"/>
+        <w:tab w:val="center" w:pos="4680" w:leader="none"/>
+        <w:tab w:val="right" w:pos="9360" w:leader="none"/>
       </w:tabs>
-      <w:spacing w:after="0" w:line="240" w:lineRule="auto"/>
+      <w:spacing w:lineRule="auto" w:line="240" w:before="0" w:after="0"/>
     </w:pPr>
+    <w:rPr/>
   </w:style>
   <w:style w:type="paragraph" w:styleId="ListParagraph">
     <w:name w:val="List Paragraph"/>
     <w:basedOn w:val="Normal"/>
     <w:uiPriority w:val="34"/>
     <w:qFormat/>
-    <w:rsid w:val="00C5507E"/>
+    <w:rsid w:val="00c5507e"/>
     <w:pPr>
-      <w:ind w:left="720"/>
+      <w:spacing w:before="0" w:after="160"/>
+      <w:ind w:left="720" w:hanging="0"/>
       <w:contextualSpacing/>
     </w:pPr>
+    <w:rPr/>
   </w:style>
-  <w:style w:type="paragraph" w:styleId="FootnoteText">
-    <w:name w:val="footnote text"/>
+  <w:style w:type="paragraph" w:styleId="Footnote">
+    <w:name w:val="Footnote Text"/>
     <w:basedOn w:val="Normal"/>
     <w:link w:val="FootnoteTextChar"/>
     <w:uiPriority w:val="99"/>
     <w:semiHidden/>
     <w:unhideWhenUsed/>
-    <w:rsid w:val="004F7897"/>
+    <w:rsid w:val="004f7897"/>
     <w:pPr>
-      <w:spacing w:after="0" w:line="240" w:lineRule="auto"/>
+      <w:spacing w:lineRule="auto" w:line="240" w:before="0" w:after="0"/>
     </w:pPr>
     <w:rPr>
       <w:sz w:val="20"/>
       <w:szCs w:val="20"/>
     </w:rPr>
   </w:style>
+  <w:style w:type="paragraph" w:styleId="FrameContents">
+    <w:name w:val="Frame Contents"/>
+    <w:basedOn w:val="Normal"/>
+    <w:qFormat/>
+    <w:pPr/>
+    <w:rPr/>
+  </w:style>
+  <w:style w:type="numbering" w:styleId="NoList" w:default="1">
+    <w:name w:val="No List"/>
+    <w:uiPriority w:val="99"/>
+    <w:semiHidden/>
+    <w:unhideWhenUsed/>
+    <w:qFormat/>
+  </w:style>
+  <w:style w:type="table" w:default="1" w:styleId="TableNormal">
+    <w:name w:val="Normal Table"/>
+    <w:uiPriority w:val="99"/>
+    <w:semiHidden/>
+    <w:unhideWhenUsed/>
+    <w:tblPr>
+      <w:tblCellMar>
+        <w:top w:w="0" w:type="dxa"/>
+        <w:left w:w="108" w:type="dxa"/>
+        <w:bottom w:w="0" w:type="dxa"/>
+        <w:right w:w="108" w:type="dxa"/>
+      </w:tblCellMar>
+    </w:tblPr>
+  </w:style>
   <w:style w:type="table" w:styleId="TableGrid">
     <w:name w:val="Table Grid"/>
     <w:basedOn w:val="TableNormal"/>
     <w:uiPriority w:val="39"/>
-    <w:rsid w:val="0033522E"/>
+    <w:rsid w:val="0033522e"/>
     <w:tblPr>
       <w:tblBorders>
-        <w:top w:val="single" w:sz="4" w:space="0" w:color="auto"/>
-        <w:left w:val="single" w:sz="4" w:space="0" w:color="auto"/>
-        <w:bottom w:val="single" w:sz="4" w:space="0" w:color="auto"/>
-        <w:right w:val="single" w:sz="4" w:space="0" w:color="auto"/>
-        <w:insideH w:val="single" w:sz="4" w:space="0" w:color="auto"/>
-        <w:insideV w:val="single" w:sz="4" w:space="0" w:color="auto"/>
+        <w:top w:val="single" w:color="auto" w:sz="4" w:space="0"/>
+        <w:left w:val="single" w:color="auto" w:sz="4" w:space="0"/>
+        <w:bottom w:val="single" w:color="auto" w:sz="4" w:space="0"/>
+        <w:right w:val="single" w:color="auto" w:sz="4" w:space="0"/>
+        <w:insideH w:val="single" w:color="auto" w:sz="4" w:space="0"/>
+        <w:insideV w:val="single" w:color="auto" w:sz="4" w:space="0"/>
       </w:tblBorders>
     </w:tblPr>
   </w:style>

--- a/Description.docx
+++ b/Description.docx
@@ -1,19 +1,18 @@
 
 <file path=word/document.xml><?xml version="1.0" encoding="utf-8"?>
-<w:document xmlns:o="urn:schemas-microsoft-com:office:office" xmlns:r="http://schemas.openxmlformats.org/officeDocument/2006/relationships" xmlns:v="urn:schemas-microsoft-com:vml" xmlns:w="http://schemas.openxmlformats.org/wordprocessingml/2006/main" xmlns:w10="urn:schemas-microsoft-com:office:word" xmlns:wp="http://schemas.openxmlformats.org/drawingml/2006/wordprocessingDrawing" xmlns:wps="http://schemas.microsoft.com/office/word/2010/wordprocessingShape" xmlns:wpg="http://schemas.microsoft.com/office/word/2010/wordprocessingGroup" xmlns:mc="http://schemas.openxmlformats.org/markup-compatibility/2006" xmlns:wp14="http://schemas.microsoft.com/office/word/2010/wordprocessingDrawing" xmlns:w14="http://schemas.microsoft.com/office/word/2010/wordml" xmlns:w15="http://schemas.microsoft.com/office/word/2012/wordml" mc:Ignorable="w14 wp14 w15">
+<w:document xmlns:wpc="http://schemas.microsoft.com/office/word/2010/wordprocessingCanvas" xmlns:cx="http://schemas.microsoft.com/office/drawing/2014/chartex" xmlns:cx1="http://schemas.microsoft.com/office/drawing/2015/9/8/chartex" xmlns:cx2="http://schemas.microsoft.com/office/drawing/2015/10/21/chartex" xmlns:cx3="http://schemas.microsoft.com/office/drawing/2016/5/9/chartex" xmlns:cx4="http://schemas.microsoft.com/office/drawing/2016/5/10/chartex" xmlns:cx5="http://schemas.microsoft.com/office/drawing/2016/5/11/chartex" xmlns:cx6="http://schemas.microsoft.com/office/drawing/2016/5/12/chartex" xmlns:cx7="http://schemas.microsoft.com/office/drawing/2016/5/13/chartex" xmlns:cx8="http://schemas.microsoft.com/office/drawing/2016/5/14/chartex" xmlns:mc="http://schemas.openxmlformats.org/markup-compatibility/2006" xmlns:aink="http://schemas.microsoft.com/office/drawing/2016/ink" xmlns:am3d="http://schemas.microsoft.com/office/drawing/2017/model3d" xmlns:o="urn:schemas-microsoft-com:office:office" xmlns:oel="http://schemas.microsoft.com/office/2019/extlst" xmlns:r="http://schemas.openxmlformats.org/officeDocument/2006/relationships" xmlns:m="http://schemas.openxmlformats.org/officeDocument/2006/math" xmlns:v="urn:schemas-microsoft-com:vml" xmlns:wp14="http://schemas.microsoft.com/office/word/2010/wordprocessingDrawing" xmlns:wp="http://schemas.openxmlformats.org/drawingml/2006/wordprocessingDrawing" xmlns:w10="urn:schemas-microsoft-com:office:word" xmlns:w="http://schemas.openxmlformats.org/wordprocessingml/2006/main" xmlns:w14="http://schemas.microsoft.com/office/word/2010/wordml" xmlns:w15="http://schemas.microsoft.com/office/word/2012/wordml" xmlns:w16cex="http://schemas.microsoft.com/office/word/2018/wordml/cex" xmlns:w16cid="http://schemas.microsoft.com/office/word/2016/wordml/cid" xmlns:w16="http://schemas.microsoft.com/office/word/2018/wordml" xmlns:w16sdtdh="http://schemas.microsoft.com/office/word/2020/wordml/sdtdatahash" xmlns:w16se="http://schemas.microsoft.com/office/word/2015/wordml/symex" xmlns:wpg="http://schemas.microsoft.com/office/word/2010/wordprocessingGroup" xmlns:wpi="http://schemas.microsoft.com/office/word/2010/wordprocessingInk" xmlns:wne="http://schemas.microsoft.com/office/word/2006/wordml" xmlns:wps="http://schemas.microsoft.com/office/word/2010/wordprocessingShape" mc:Ignorable="w14 w15 w16se w16cid w16 w16cex w16sdtdh wp14">
   <w:body>
     <w:p>
       <w:pPr>
         <w:pStyle w:val="Heading1"/>
-        <w:spacing w:before="240" w:after="0"/>
-        <w:rPr>
-          <w:rFonts w:ascii="Arial" w:hAnsi="Arial" w:cs="Arial" w:asciiTheme="minorBidi" w:cstheme="minorBidi" w:hAnsiTheme="minorBidi"/>
-          <w:lang w:bidi="fa-IR"/>
-        </w:rPr>
-      </w:pPr>
-      <w:r>
-        <w:rPr>
-          <w:rFonts w:cs="Arial" w:ascii="Arial" w:hAnsi="Arial" w:asciiTheme="minorBidi" w:cstheme="minorBidi" w:hAnsiTheme="minorBidi"/>
+        <w:rPr>
+          <w:rFonts w:asciiTheme="minorBidi" w:hAnsiTheme="minorBidi" w:cstheme="minorBidi"/>
+          <w:lang w:bidi="fa-IR"/>
+        </w:rPr>
+      </w:pPr>
+      <w:r>
+        <w:rPr>
+          <w:rFonts w:asciiTheme="minorBidi" w:hAnsiTheme="minorBidi" w:cstheme="minorBidi"/>
           <w:lang w:bidi="fa-IR"/>
         </w:rPr>
         <w:t>Question 1</w:t>
@@ -23,13 +22,13 @@
       <w:pPr>
         <w:pStyle w:val="Heading2"/>
         <w:rPr>
-          <w:rFonts w:ascii="Arial" w:hAnsi="Arial" w:cs="Arial" w:asciiTheme="minorBidi" w:cstheme="minorBidi" w:hAnsiTheme="minorBidi"/>
-          <w:lang w:bidi="fa-IR"/>
-        </w:rPr>
-      </w:pPr>
-      <w:r>
-        <w:rPr>
-          <w:rFonts w:cs="Arial" w:ascii="Arial" w:hAnsi="Arial" w:asciiTheme="minorBidi" w:cstheme="minorBidi" w:hAnsiTheme="minorBidi"/>
+          <w:rFonts w:asciiTheme="minorBidi" w:hAnsiTheme="minorBidi" w:cstheme="minorBidi"/>
+          <w:lang w:bidi="fa-IR"/>
+        </w:rPr>
+      </w:pPr>
+      <w:r>
+        <w:rPr>
+          <w:rFonts w:asciiTheme="minorBidi" w:hAnsiTheme="minorBidi" w:cstheme="minorBidi"/>
           <w:lang w:bidi="fa-IR"/>
         </w:rPr>
         <w:t>Part 1 (generate bitcoin private key)</w:t>
@@ -37,15 +36,14 @@
     </w:p>
     <w:p>
       <w:pPr>
-        <w:pStyle w:val="Normal"/>
-        <w:rPr>
-          <w:rFonts w:ascii="Arial" w:hAnsi="Arial" w:asciiTheme="minorBidi" w:hAnsiTheme="minorBidi"/>
-          <w:lang w:bidi="fa-IR"/>
-        </w:rPr>
-      </w:pPr>
-      <w:r>
-        <w:rPr>
-          <w:rFonts w:ascii="Arial" w:hAnsi="Arial" w:asciiTheme="minorBidi" w:hAnsiTheme="minorBidi"/>
+        <w:rPr>
+          <w:rFonts w:asciiTheme="minorBidi" w:hAnsiTheme="minorBidi"/>
+          <w:lang w:bidi="fa-IR"/>
+        </w:rPr>
+      </w:pPr>
+      <w:r>
+        <w:rPr>
+          <w:rFonts w:asciiTheme="minorBidi" w:hAnsiTheme="minorBidi"/>
           <w:lang w:bidi="fa-IR"/>
         </w:rPr>
         <w:t>For this part, we generate a random 256 bit(32 byte) number for private key.</w:t>
@@ -53,11 +51,10 @@
     </w:p>
     <w:p>
       <w:pPr>
-        <w:pStyle w:val="Normal"/>
         <w:shd w:val="clear" w:color="auto" w:fill="1F1F1F"/>
-        <w:spacing w:lineRule="atLeast" w:line="285" w:before="0" w:after="0"/>
-        <w:rPr>
-          <w:rFonts w:ascii="Consolas" w:hAnsi="Consolas" w:eastAsia="Times New Roman" w:cs="Times New Roman"/>
+        <w:spacing w:after="0" w:line="285" w:lineRule="atLeast"/>
+        <w:rPr>
+          <w:rFonts w:ascii="Consolas" w:eastAsia="Times New Roman" w:hAnsi="Consolas" w:cs="Times New Roman"/>
           <w:color w:val="CCCCCC"/>
           <w:kern w:val="0"/>
           <w:sz w:val="21"/>
@@ -65,9 +62,10 @@
           <w14:ligatures w14:val="none"/>
         </w:rPr>
       </w:pPr>
-      <w:r>
-        <w:rPr>
-          <w:rFonts w:eastAsia="Times New Roman" w:cs="Times New Roman" w:ascii="Consolas" w:hAnsi="Consolas"/>
+      <w:proofErr w:type="spellStart"/>
+      <w:r>
+        <w:rPr>
+          <w:rFonts w:ascii="Consolas" w:eastAsia="Times New Roman" w:hAnsi="Consolas" w:cs="Times New Roman"/>
           <w:color w:val="9CDCFE"/>
           <w:kern w:val="0"/>
           <w:sz w:val="21"/>
@@ -76,9 +74,10 @@
         </w:rPr>
         <w:t>random_number</w:t>
       </w:r>
-      <w:r>
-        <w:rPr>
-          <w:rFonts w:eastAsia="Times New Roman" w:cs="Times New Roman" w:ascii="Consolas" w:hAnsi="Consolas"/>
+      <w:proofErr w:type="spellEnd"/>
+      <w:r>
+        <w:rPr>
+          <w:rFonts w:ascii="Consolas" w:eastAsia="Times New Roman" w:hAnsi="Consolas" w:cs="Times New Roman"/>
           <w:color w:val="CCCCCC"/>
           <w:kern w:val="0"/>
           <w:sz w:val="21"/>
@@ -89,7 +88,7 @@
       </w:r>
       <w:r>
         <w:rPr>
-          <w:rFonts w:eastAsia="Times New Roman" w:cs="Times New Roman" w:ascii="Consolas" w:hAnsi="Consolas"/>
+          <w:rFonts w:ascii="Consolas" w:eastAsia="Times New Roman" w:hAnsi="Consolas" w:cs="Times New Roman"/>
           <w:color w:val="D4D4D4"/>
           <w:kern w:val="0"/>
           <w:sz w:val="21"/>
@@ -100,7 +99,7 @@
       </w:r>
       <w:r>
         <w:rPr>
-          <w:rFonts w:eastAsia="Times New Roman" w:cs="Times New Roman" w:ascii="Consolas" w:hAnsi="Consolas"/>
+          <w:rFonts w:ascii="Consolas" w:eastAsia="Times New Roman" w:hAnsi="Consolas" w:cs="Times New Roman"/>
           <w:color w:val="CCCCCC"/>
           <w:kern w:val="0"/>
           <w:sz w:val="21"/>
@@ -109,9 +108,10 @@
         </w:rPr>
         <w:t xml:space="preserve"> </w:t>
       </w:r>
-      <w:r>
-        <w:rPr>
-          <w:rFonts w:eastAsia="Times New Roman" w:cs="Times New Roman" w:ascii="Consolas" w:hAnsi="Consolas"/>
+      <w:proofErr w:type="spellStart"/>
+      <w:r>
+        <w:rPr>
+          <w:rFonts w:ascii="Consolas" w:eastAsia="Times New Roman" w:hAnsi="Consolas" w:cs="Times New Roman"/>
           <w:color w:val="4EC9B0"/>
           <w:kern w:val="0"/>
           <w:sz w:val="21"/>
@@ -122,7 +122,7 @@
       </w:r>
       <w:r>
         <w:rPr>
-          <w:rFonts w:eastAsia="Times New Roman" w:cs="Times New Roman" w:ascii="Consolas" w:hAnsi="Consolas"/>
+          <w:rFonts w:ascii="Consolas" w:eastAsia="Times New Roman" w:hAnsi="Consolas" w:cs="Times New Roman"/>
           <w:color w:val="CCCCCC"/>
           <w:kern w:val="0"/>
           <w:sz w:val="21"/>
@@ -133,7 +133,7 @@
       </w:r>
       <w:r>
         <w:rPr>
-          <w:rFonts w:eastAsia="Times New Roman" w:cs="Times New Roman" w:ascii="Consolas" w:hAnsi="Consolas"/>
+          <w:rFonts w:ascii="Consolas" w:eastAsia="Times New Roman" w:hAnsi="Consolas" w:cs="Times New Roman"/>
           <w:color w:val="9CDCFE"/>
           <w:kern w:val="0"/>
           <w:sz w:val="21"/>
@@ -142,9 +142,10 @@
         </w:rPr>
         <w:t>getrandbits</w:t>
       </w:r>
-      <w:r>
-        <w:rPr>
-          <w:rFonts w:eastAsia="Times New Roman" w:cs="Times New Roman" w:ascii="Consolas" w:hAnsi="Consolas"/>
+      <w:proofErr w:type="spellEnd"/>
+      <w:r>
+        <w:rPr>
+          <w:rFonts w:ascii="Consolas" w:eastAsia="Times New Roman" w:hAnsi="Consolas" w:cs="Times New Roman"/>
           <w:color w:val="CCCCCC"/>
           <w:kern w:val="0"/>
           <w:sz w:val="21"/>
@@ -155,7 +156,7 @@
       </w:r>
       <w:r>
         <w:rPr>
-          <w:rFonts w:eastAsia="Times New Roman" w:cs="Times New Roman" w:ascii="Consolas" w:hAnsi="Consolas"/>
+          <w:rFonts w:ascii="Consolas" w:eastAsia="Times New Roman" w:hAnsi="Consolas" w:cs="Times New Roman"/>
           <w:color w:val="B5CEA8"/>
           <w:kern w:val="0"/>
           <w:sz w:val="21"/>
@@ -166,7 +167,7 @@
       </w:r>
       <w:r>
         <w:rPr>
-          <w:rFonts w:eastAsia="Times New Roman" w:cs="Times New Roman" w:ascii="Consolas" w:hAnsi="Consolas"/>
+          <w:rFonts w:ascii="Consolas" w:eastAsia="Times New Roman" w:hAnsi="Consolas" w:cs="Times New Roman"/>
           <w:color w:val="CCCCCC"/>
           <w:kern w:val="0"/>
           <w:sz w:val="21"/>
@@ -178,11 +179,10 @@
     </w:p>
     <w:p>
       <w:pPr>
-        <w:pStyle w:val="Normal"/>
         <w:shd w:val="clear" w:color="auto" w:fill="1F1F1F"/>
-        <w:spacing w:lineRule="atLeast" w:line="285" w:before="0" w:after="0"/>
-        <w:rPr>
-          <w:rFonts w:ascii="Consolas" w:hAnsi="Consolas" w:eastAsia="Times New Roman" w:cs="Times New Roman"/>
+        <w:spacing w:after="0" w:line="285" w:lineRule="atLeast"/>
+        <w:rPr>
+          <w:rFonts w:ascii="Consolas" w:eastAsia="Times New Roman" w:hAnsi="Consolas" w:cs="Times New Roman"/>
           <w:color w:val="CCCCCC"/>
           <w:kern w:val="0"/>
           <w:sz w:val="21"/>
@@ -190,9 +190,10 @@
           <w14:ligatures w14:val="none"/>
         </w:rPr>
       </w:pPr>
-      <w:r>
-        <w:rPr>
-          <w:rFonts w:eastAsia="Times New Roman" w:cs="Times New Roman" w:ascii="Consolas" w:hAnsi="Consolas"/>
+      <w:proofErr w:type="spellStart"/>
+      <w:r>
+        <w:rPr>
+          <w:rFonts w:ascii="Consolas" w:eastAsia="Times New Roman" w:hAnsi="Consolas" w:cs="Times New Roman"/>
           <w:color w:val="9CDCFE"/>
           <w:kern w:val="0"/>
           <w:sz w:val="21"/>
@@ -201,9 +202,10 @@
         </w:rPr>
         <w:t>private_key</w:t>
       </w:r>
-      <w:r>
-        <w:rPr>
-          <w:rFonts w:eastAsia="Times New Roman" w:cs="Times New Roman" w:ascii="Consolas" w:hAnsi="Consolas"/>
+      <w:proofErr w:type="spellEnd"/>
+      <w:r>
+        <w:rPr>
+          <w:rFonts w:ascii="Consolas" w:eastAsia="Times New Roman" w:hAnsi="Consolas" w:cs="Times New Roman"/>
           <w:color w:val="CCCCCC"/>
           <w:kern w:val="0"/>
           <w:sz w:val="21"/>
@@ -214,7 +216,7 @@
       </w:r>
       <w:r>
         <w:rPr>
-          <w:rFonts w:eastAsia="Times New Roman" w:cs="Times New Roman" w:ascii="Consolas" w:hAnsi="Consolas"/>
+          <w:rFonts w:ascii="Consolas" w:eastAsia="Times New Roman" w:hAnsi="Consolas" w:cs="Times New Roman"/>
           <w:color w:val="D4D4D4"/>
           <w:kern w:val="0"/>
           <w:sz w:val="21"/>
@@ -225,7 +227,7 @@
       </w:r>
       <w:r>
         <w:rPr>
-          <w:rFonts w:eastAsia="Times New Roman" w:cs="Times New Roman" w:ascii="Consolas" w:hAnsi="Consolas"/>
+          <w:rFonts w:ascii="Consolas" w:eastAsia="Times New Roman" w:hAnsi="Consolas" w:cs="Times New Roman"/>
           <w:color w:val="CCCCCC"/>
           <w:kern w:val="0"/>
           <w:sz w:val="21"/>
@@ -234,9 +236,10 @@
         </w:rPr>
         <w:t xml:space="preserve"> </w:t>
       </w:r>
-      <w:r>
-        <w:rPr>
-          <w:rFonts w:eastAsia="Times New Roman" w:cs="Times New Roman" w:ascii="Consolas" w:hAnsi="Consolas"/>
+      <w:proofErr w:type="spellStart"/>
+      <w:r>
+        <w:rPr>
+          <w:rFonts w:ascii="Consolas" w:eastAsia="Times New Roman" w:hAnsi="Consolas" w:cs="Times New Roman"/>
           <w:color w:val="9CDCFE"/>
           <w:kern w:val="0"/>
           <w:sz w:val="21"/>
@@ -247,7 +250,7 @@
       </w:r>
       <w:r>
         <w:rPr>
-          <w:rFonts w:eastAsia="Times New Roman" w:cs="Times New Roman" w:ascii="Consolas" w:hAnsi="Consolas"/>
+          <w:rFonts w:ascii="Consolas" w:eastAsia="Times New Roman" w:hAnsi="Consolas" w:cs="Times New Roman"/>
           <w:color w:val="CCCCCC"/>
           <w:kern w:val="0"/>
           <w:sz w:val="21"/>
@@ -258,7 +261,7 @@
       </w:r>
       <w:r>
         <w:rPr>
-          <w:rFonts w:eastAsia="Times New Roman" w:cs="Times New Roman" w:ascii="Consolas" w:hAnsi="Consolas"/>
+          <w:rFonts w:ascii="Consolas" w:eastAsia="Times New Roman" w:hAnsi="Consolas" w:cs="Times New Roman"/>
           <w:color w:val="DCDCAA"/>
           <w:kern w:val="0"/>
           <w:sz w:val="21"/>
@@ -267,9 +270,10 @@
         </w:rPr>
         <w:t>to_bytes</w:t>
       </w:r>
-      <w:r>
-        <w:rPr>
-          <w:rFonts w:eastAsia="Times New Roman" w:cs="Times New Roman" w:ascii="Consolas" w:hAnsi="Consolas"/>
+      <w:proofErr w:type="spellEnd"/>
+      <w:r>
+        <w:rPr>
+          <w:rFonts w:ascii="Consolas" w:eastAsia="Times New Roman" w:hAnsi="Consolas" w:cs="Times New Roman"/>
           <w:color w:val="CCCCCC"/>
           <w:kern w:val="0"/>
           <w:sz w:val="21"/>
@@ -280,7 +284,7 @@
       </w:r>
       <w:r>
         <w:rPr>
-          <w:rFonts w:eastAsia="Times New Roman" w:cs="Times New Roman" w:ascii="Consolas" w:hAnsi="Consolas"/>
+          <w:rFonts w:ascii="Consolas" w:eastAsia="Times New Roman" w:hAnsi="Consolas" w:cs="Times New Roman"/>
           <w:color w:val="B5CEA8"/>
           <w:kern w:val="0"/>
           <w:sz w:val="21"/>
@@ -291,7 +295,7 @@
       </w:r>
       <w:r>
         <w:rPr>
-          <w:rFonts w:eastAsia="Times New Roman" w:cs="Times New Roman" w:ascii="Consolas" w:hAnsi="Consolas"/>
+          <w:rFonts w:ascii="Consolas" w:eastAsia="Times New Roman" w:hAnsi="Consolas" w:cs="Times New Roman"/>
           <w:color w:val="CCCCCC"/>
           <w:kern w:val="0"/>
           <w:sz w:val="21"/>
@@ -300,9 +304,10 @@
         </w:rPr>
         <w:t xml:space="preserve">, </w:t>
       </w:r>
-      <w:r>
-        <w:rPr>
-          <w:rFonts w:eastAsia="Times New Roman" w:cs="Times New Roman" w:ascii="Consolas" w:hAnsi="Consolas"/>
+      <w:proofErr w:type="spellStart"/>
+      <w:r>
+        <w:rPr>
+          <w:rFonts w:ascii="Consolas" w:eastAsia="Times New Roman" w:hAnsi="Consolas" w:cs="Times New Roman"/>
           <w:color w:val="9CDCFE"/>
           <w:kern w:val="0"/>
           <w:sz w:val="21"/>
@@ -311,9 +316,10 @@
         </w:rPr>
         <w:t>byteorder</w:t>
       </w:r>
-      <w:r>
-        <w:rPr>
-          <w:rFonts w:eastAsia="Times New Roman" w:cs="Times New Roman" w:ascii="Consolas" w:hAnsi="Consolas"/>
+      <w:proofErr w:type="spellEnd"/>
+      <w:r>
+        <w:rPr>
+          <w:rFonts w:ascii="Consolas" w:eastAsia="Times New Roman" w:hAnsi="Consolas" w:cs="Times New Roman"/>
           <w:color w:val="D4D4D4"/>
           <w:kern w:val="0"/>
           <w:sz w:val="21"/>
@@ -324,7 +330,7 @@
       </w:r>
       <w:r>
         <w:rPr>
-          <w:rFonts w:eastAsia="Times New Roman" w:cs="Times New Roman" w:ascii="Consolas" w:hAnsi="Consolas"/>
+          <w:rFonts w:ascii="Consolas" w:eastAsia="Times New Roman" w:hAnsi="Consolas" w:cs="Times New Roman"/>
           <w:color w:val="CE9178"/>
           <w:kern w:val="0"/>
           <w:sz w:val="21"/>
@@ -335,7 +341,7 @@
       </w:r>
       <w:r>
         <w:rPr>
-          <w:rFonts w:eastAsia="Times New Roman" w:cs="Times New Roman" w:ascii="Consolas" w:hAnsi="Consolas"/>
+          <w:rFonts w:ascii="Consolas" w:eastAsia="Times New Roman" w:hAnsi="Consolas" w:cs="Times New Roman"/>
           <w:color w:val="CCCCCC"/>
           <w:kern w:val="0"/>
           <w:sz w:val="21"/>
@@ -347,15 +353,14 @@
     </w:p>
     <w:p>
       <w:pPr>
-        <w:pStyle w:val="Normal"/>
-        <w:rPr>
-          <w:rFonts w:ascii="Arial" w:hAnsi="Arial" w:asciiTheme="minorBidi" w:hAnsiTheme="minorBidi"/>
-          <w:lang w:bidi="fa-IR"/>
-        </w:rPr>
-      </w:pPr>
-      <w:r>
-        <w:rPr>
-          <w:rFonts w:ascii="Arial" w:hAnsi="Arial" w:asciiTheme="minorBidi" w:hAnsiTheme="minorBidi"/>
+        <w:rPr>
+          <w:rFonts w:asciiTheme="minorBidi" w:hAnsiTheme="minorBidi"/>
+          <w:lang w:bidi="fa-IR"/>
+        </w:rPr>
+      </w:pPr>
+      <w:r>
+        <w:rPr>
+          <w:rFonts w:asciiTheme="minorBidi" w:hAnsiTheme="minorBidi"/>
           <w:lang w:bidi="fa-IR"/>
         </w:rPr>
         <w:t>To generate the Wallet Import Format (WIF) of a private key, the following steps can be followed:</w:t>
@@ -369,13 +374,13 @@
           <w:numId w:val="1"/>
         </w:numPr>
         <w:rPr>
-          <w:rFonts w:ascii="Arial" w:hAnsi="Arial" w:asciiTheme="minorBidi" w:hAnsiTheme="minorBidi"/>
-          <w:lang w:bidi="fa-IR"/>
-        </w:rPr>
-      </w:pPr>
-      <w:r>
-        <w:rPr>
-          <w:rFonts w:ascii="Arial" w:hAnsi="Arial" w:asciiTheme="minorBidi" w:hAnsiTheme="minorBidi"/>
+          <w:rFonts w:asciiTheme="minorBidi" w:hAnsiTheme="minorBidi"/>
+          <w:lang w:bidi="fa-IR"/>
+        </w:rPr>
+      </w:pPr>
+      <w:r>
+        <w:rPr>
+          <w:rFonts w:asciiTheme="minorBidi" w:hAnsiTheme="minorBidi"/>
           <w:lang w:bidi="fa-IR"/>
         </w:rPr>
         <w:t>Start with the private key in its hexadecimal format.</w:t>
@@ -389,13 +394,13 @@
           <w:numId w:val="1"/>
         </w:numPr>
         <w:rPr>
-          <w:rFonts w:ascii="Arial" w:hAnsi="Arial" w:asciiTheme="minorBidi" w:hAnsiTheme="minorBidi"/>
-          <w:lang w:bidi="fa-IR"/>
-        </w:rPr>
-      </w:pPr>
-      <w:r>
-        <w:rPr>
-          <w:rFonts w:ascii="Arial" w:hAnsi="Arial" w:asciiTheme="minorBidi" w:hAnsiTheme="minorBidi"/>
+          <w:rFonts w:asciiTheme="minorBidi" w:hAnsiTheme="minorBidi"/>
+          <w:lang w:bidi="fa-IR"/>
+        </w:rPr>
+      </w:pPr>
+      <w:r>
+        <w:rPr>
+          <w:rFonts w:asciiTheme="minorBidi" w:hAnsiTheme="minorBidi"/>
           <w:lang w:bidi="fa-IR"/>
         </w:rPr>
         <w:t>Add the test network prefix (0xEF) to the beginning of the private key (0x80 for main network).</w:t>
@@ -409,13 +414,13 @@
           <w:numId w:val="1"/>
         </w:numPr>
         <w:rPr>
-          <w:rFonts w:ascii="Arial" w:hAnsi="Arial" w:asciiTheme="minorBidi" w:hAnsiTheme="minorBidi"/>
-          <w:lang w:bidi="fa-IR"/>
-        </w:rPr>
-      </w:pPr>
-      <w:r>
-        <w:rPr>
-          <w:rFonts w:ascii="Arial" w:hAnsi="Arial" w:asciiTheme="minorBidi" w:hAnsiTheme="minorBidi"/>
+          <w:rFonts w:asciiTheme="minorBidi" w:hAnsiTheme="minorBidi"/>
+          <w:lang w:bidi="fa-IR"/>
+        </w:rPr>
+      </w:pPr>
+      <w:r>
+        <w:rPr>
+          <w:rFonts w:asciiTheme="minorBidi" w:hAnsiTheme="minorBidi"/>
           <w:lang w:bidi="fa-IR"/>
         </w:rPr>
         <w:t>Perform a double hash operation on the extended private key using a cryptographic hash function, such as SHA-256.</w:t>
@@ -429,13 +434,13 @@
           <w:numId w:val="1"/>
         </w:numPr>
         <w:rPr>
-          <w:rFonts w:ascii="Arial" w:hAnsi="Arial" w:asciiTheme="minorBidi" w:hAnsiTheme="minorBidi"/>
-          <w:lang w:bidi="fa-IR"/>
-        </w:rPr>
-      </w:pPr>
-      <w:r>
-        <w:rPr>
-          <w:rFonts w:ascii="Arial" w:hAnsi="Arial" w:asciiTheme="minorBidi" w:hAnsiTheme="minorBidi"/>
+          <w:rFonts w:asciiTheme="minorBidi" w:hAnsiTheme="minorBidi"/>
+          <w:lang w:bidi="fa-IR"/>
+        </w:rPr>
+      </w:pPr>
+      <w:r>
+        <w:rPr>
+          <w:rFonts w:asciiTheme="minorBidi" w:hAnsiTheme="minorBidi"/>
           <w:lang w:bidi="fa-IR"/>
         </w:rPr>
         <w:t>Take the first 4 bytes of the resulting hash and append them to the extended private key.</w:t>
@@ -449,16 +454,22 @@
           <w:numId w:val="1"/>
         </w:numPr>
         <w:rPr>
-          <w:rFonts w:ascii="Arial" w:hAnsi="Arial" w:asciiTheme="minorBidi" w:hAnsiTheme="minorBidi"/>
-          <w:lang w:bidi="fa-IR"/>
-        </w:rPr>
-      </w:pPr>
-      <w:r>
-        <w:rPr>
-          <w:rFonts w:ascii="Arial" w:hAnsi="Arial" w:asciiTheme="minorBidi" w:hAnsiTheme="minorBidi"/>
+          <w:rFonts w:asciiTheme="minorBidi" w:hAnsiTheme="minorBidi"/>
+          <w:lang w:bidi="fa-IR"/>
+        </w:rPr>
+      </w:pPr>
+      <w:r>
+        <w:rPr>
+          <w:rFonts w:asciiTheme="minorBidi" w:hAnsiTheme="minorBidi"/>
           <w:lang w:bidi="fa-IR"/>
         </w:rPr>
         <w:t>Encode the extended private key, including the appended checksum, into a base58 encoding algorithm</w:t>
+      </w:r>
+      <w:r>
+        <w:rPr>
+          <w:rFonts w:asciiTheme="minorBidi" w:hAnsiTheme="minorBidi"/>
+          <w:lang w:bidi="fa-IR"/>
+        </w:rPr>
         <w:tab/>
         <w:t>.</w:t>
       </w:r>
@@ -471,13 +482,13 @@
           <w:numId w:val="1"/>
         </w:numPr>
         <w:rPr>
-          <w:rFonts w:ascii="Arial" w:hAnsi="Arial" w:asciiTheme="minorBidi" w:hAnsiTheme="minorBidi"/>
-          <w:lang w:bidi="fa-IR"/>
-        </w:rPr>
-      </w:pPr>
-      <w:r>
-        <w:rPr>
-          <w:rFonts w:ascii="Arial" w:hAnsi="Arial" w:asciiTheme="minorBidi" w:hAnsiTheme="minorBidi"/>
+          <w:rFonts w:asciiTheme="minorBidi" w:hAnsiTheme="minorBidi"/>
+          <w:lang w:bidi="fa-IR"/>
+        </w:rPr>
+      </w:pPr>
+      <w:r>
+        <w:rPr>
+          <w:rFonts w:asciiTheme="minorBidi" w:hAnsiTheme="minorBidi"/>
           <w:lang w:bidi="fa-IR"/>
         </w:rPr>
         <w:t>The resulting string is the WIF representation of the private key.</w:t>
@@ -485,22 +496,21 @@
       <w:r>
         <w:rPr>
           <w:rStyle w:val="FootnoteAnchor"/>
-          <w:rFonts w:ascii="Arial" w:hAnsi="Arial" w:asciiTheme="minorBidi" w:hAnsiTheme="minorBidi"/>
-          <w:lang w:bidi="fa-IR"/>
-        </w:rPr>
-        <w:footnoteReference w:id="2"/>
-      </w:r>
-    </w:p>
-    <w:p>
-      <w:pPr>
-        <w:pStyle w:val="Normal"/>
-        <w:rPr>
-          <w:lang w:bidi="fa-IR"/>
-        </w:rPr>
-      </w:pPr>
-      <w:r>
-        <w:rPr>
-          <w:rFonts w:ascii="Arial" w:hAnsi="Arial" w:asciiTheme="minorBidi" w:hAnsiTheme="minorBidi"/>
+          <w:rFonts w:asciiTheme="minorBidi" w:hAnsiTheme="minorBidi"/>
+          <w:lang w:bidi="fa-IR"/>
+        </w:rPr>
+        <w:footnoteReference w:id="1"/>
+      </w:r>
+    </w:p>
+    <w:p>
+      <w:pPr>
+        <w:rPr>
+          <w:lang w:bidi="fa-IR"/>
+        </w:rPr>
+      </w:pPr>
+      <w:r>
+        <w:rPr>
+          <w:rFonts w:asciiTheme="minorBidi" w:hAnsiTheme="minorBidi"/>
           <w:lang w:bidi="fa-IR"/>
         </w:rPr>
         <w:t>By following these steps, the private key can be converted into a WIF format that is commonly used for importing private keys into cryptocurrency wallets.</w:t>
@@ -508,14 +518,13 @@
     </w:p>
     <w:p>
       <w:pPr>
-        <w:pStyle w:val="Normal"/>
-        <w:rPr>
-          <w:rFonts w:ascii="Arial" w:hAnsi="Arial" w:asciiTheme="minorBidi" w:hAnsiTheme="minorBidi"/>
-        </w:rPr>
-      </w:pPr>
-      <w:r>
-        <w:rPr>
-          <w:rFonts w:ascii="Arial" w:hAnsi="Arial" w:asciiTheme="minorBidi" w:hAnsiTheme="minorBidi"/>
+        <w:rPr>
+          <w:rFonts w:asciiTheme="minorBidi" w:hAnsiTheme="minorBidi"/>
+        </w:rPr>
+      </w:pPr>
+      <w:r>
+        <w:rPr>
+          <w:rFonts w:asciiTheme="minorBidi" w:hAnsiTheme="minorBidi"/>
         </w:rPr>
         <w:t>To generate a public key based on a given private key, the following steps can be followed:</w:t>
       </w:r>
@@ -528,12 +537,12 @@
           <w:numId w:val="2"/>
         </w:numPr>
         <w:rPr>
-          <w:rFonts w:ascii="Arial" w:hAnsi="Arial" w:asciiTheme="minorBidi" w:hAnsiTheme="minorBidi"/>
-        </w:rPr>
-      </w:pPr>
-      <w:r>
-        <w:rPr>
-          <w:rFonts w:ascii="Arial" w:hAnsi="Arial" w:asciiTheme="minorBidi" w:hAnsiTheme="minorBidi"/>
+          <w:rFonts w:asciiTheme="minorBidi" w:hAnsiTheme="minorBidi"/>
+        </w:rPr>
+      </w:pPr>
+      <w:r>
+        <w:rPr>
+          <w:rFonts w:asciiTheme="minorBidi" w:hAnsiTheme="minorBidi"/>
         </w:rPr>
         <w:t>Utilize the ECDSA (Elliptic Curve Digital Signature Algorithm) to generate a public key corresponding to the provided private key.</w:t>
       </w:r>
@@ -546,12 +555,12 @@
           <w:numId w:val="2"/>
         </w:numPr>
         <w:rPr>
-          <w:rFonts w:ascii="Arial" w:hAnsi="Arial" w:asciiTheme="minorBidi" w:hAnsiTheme="minorBidi"/>
-        </w:rPr>
-      </w:pPr>
-      <w:r>
-        <w:rPr>
-          <w:rFonts w:ascii="Arial" w:hAnsi="Arial" w:asciiTheme="minorBidi" w:hAnsiTheme="minorBidi"/>
+          <w:rFonts w:asciiTheme="minorBidi" w:hAnsiTheme="minorBidi"/>
+        </w:rPr>
+      </w:pPr>
+      <w:r>
+        <w:rPr>
+          <w:rFonts w:asciiTheme="minorBidi" w:hAnsiTheme="minorBidi"/>
         </w:rPr>
         <w:t>Add the public key prefix (0x04) to the beginning of the generated public key. This prefix distinguishes uncompressed public keys.</w:t>
       </w:r>
@@ -564,12 +573,12 @@
           <w:numId w:val="2"/>
         </w:numPr>
         <w:rPr>
-          <w:rFonts w:ascii="Arial" w:hAnsi="Arial" w:asciiTheme="minorBidi" w:hAnsiTheme="minorBidi"/>
-        </w:rPr>
-      </w:pPr>
-      <w:r>
-        <w:rPr>
-          <w:rFonts w:ascii="Arial" w:hAnsi="Arial" w:asciiTheme="minorBidi" w:hAnsiTheme="minorBidi"/>
+          <w:rFonts w:asciiTheme="minorBidi" w:hAnsiTheme="minorBidi"/>
+        </w:rPr>
+      </w:pPr>
+      <w:r>
+        <w:rPr>
+          <w:rFonts w:asciiTheme="minorBidi" w:hAnsiTheme="minorBidi"/>
         </w:rPr>
         <w:t>Apply a hash function, such as SHA-256, followed by RIPEMD160, to the public key. This process results in a hashed value.</w:t>
       </w:r>
@@ -582,12 +591,12 @@
           <w:numId w:val="2"/>
         </w:numPr>
         <w:rPr>
-          <w:rFonts w:ascii="Arial" w:hAnsi="Arial" w:asciiTheme="minorBidi" w:hAnsiTheme="minorBidi"/>
-        </w:rPr>
-      </w:pPr>
-      <w:r>
-        <w:rPr>
-          <w:rFonts w:ascii="Arial" w:hAnsi="Arial" w:asciiTheme="minorBidi" w:hAnsiTheme="minorBidi"/>
+          <w:rFonts w:asciiTheme="minorBidi" w:hAnsiTheme="minorBidi"/>
+        </w:rPr>
+      </w:pPr>
+      <w:r>
+        <w:rPr>
+          <w:rFonts w:asciiTheme="minorBidi" w:hAnsiTheme="minorBidi"/>
         </w:rPr>
         <w:t>Prepend the test network prefix (0x6f) to the hashed value obtained in the previous step. This prefix is used to identify the network or purpose for which the public key is intended.</w:t>
       </w:r>
@@ -600,12 +609,12 @@
           <w:numId w:val="2"/>
         </w:numPr>
         <w:rPr>
-          <w:rFonts w:ascii="Arial" w:hAnsi="Arial" w:asciiTheme="minorBidi" w:hAnsiTheme="minorBidi"/>
-        </w:rPr>
-      </w:pPr>
-      <w:r>
-        <w:rPr>
-          <w:rFonts w:ascii="Arial" w:hAnsi="Arial" w:asciiTheme="minorBidi" w:hAnsiTheme="minorBidi"/>
+          <w:rFonts w:asciiTheme="minorBidi" w:hAnsiTheme="minorBidi"/>
+        </w:rPr>
+      </w:pPr>
+      <w:r>
+        <w:rPr>
+          <w:rFonts w:asciiTheme="minorBidi" w:hAnsiTheme="minorBidi"/>
         </w:rPr>
         <w:t>Calculate the double hash of the extended key using SHA-256, obtaining a new hash result.</w:t>
       </w:r>
@@ -618,12 +627,12 @@
           <w:numId w:val="2"/>
         </w:numPr>
         <w:rPr>
-          <w:rFonts w:ascii="Arial" w:hAnsi="Arial" w:asciiTheme="minorBidi" w:hAnsiTheme="minorBidi"/>
-        </w:rPr>
-      </w:pPr>
-      <w:r>
-        <w:rPr>
-          <w:rFonts w:ascii="Arial" w:hAnsi="Arial" w:asciiTheme="minorBidi" w:hAnsiTheme="minorBidi"/>
+          <w:rFonts w:asciiTheme="minorBidi" w:hAnsiTheme="minorBidi"/>
+        </w:rPr>
+      </w:pPr>
+      <w:r>
+        <w:rPr>
+          <w:rFonts w:asciiTheme="minorBidi" w:hAnsiTheme="minorBidi"/>
         </w:rPr>
         <w:t>Append the first 4 bytes (checksum) of the double hash to the end of the extended key.</w:t>
       </w:r>
@@ -636,45 +645,45 @@
           <w:numId w:val="2"/>
         </w:numPr>
         <w:rPr>
-          <w:rFonts w:ascii="Arial" w:hAnsi="Arial" w:asciiTheme="minorBidi" w:hAnsiTheme="minorBidi"/>
-        </w:rPr>
-      </w:pPr>
-      <w:r>
-        <w:rPr>
-          <w:rFonts w:ascii="Arial" w:hAnsi="Arial" w:asciiTheme="minorBidi" w:hAnsiTheme="minorBidi"/>
+          <w:rFonts w:asciiTheme="minorBidi" w:hAnsiTheme="minorBidi"/>
+        </w:rPr>
+      </w:pPr>
+      <w:r>
+        <w:rPr>
+          <w:rFonts w:asciiTheme="minorBidi" w:hAnsiTheme="minorBidi"/>
         </w:rPr>
         <w:t>The resulting string is the public key derived from the given private key.</w:t>
       </w:r>
     </w:p>
     <w:p>
       <w:pPr>
-        <w:pStyle w:val="Normal"/>
-        <w:rPr>
-          <w:rFonts w:ascii="Arial" w:hAnsi="Arial" w:asciiTheme="minorBidi" w:hAnsiTheme="minorBidi"/>
-          <w:lang w:bidi="fa-IR"/>
-        </w:rPr>
-      </w:pPr>
-      <w:r>
-        <w:rPr>
-          <w:rFonts w:ascii="Arial" w:hAnsi="Arial" w:asciiTheme="minorBidi" w:hAnsiTheme="minorBidi"/>
+        <w:rPr>
+          <w:rFonts w:asciiTheme="minorBidi" w:hAnsiTheme="minorBidi"/>
+          <w:lang w:bidi="fa-IR"/>
+        </w:rPr>
+      </w:pPr>
+      <w:r>
+        <w:rPr>
+          <w:rFonts w:asciiTheme="minorBidi" w:hAnsiTheme="minorBidi"/>
         </w:rPr>
         <w:t>By following these steps, the public key can be obtained from a private key.</w:t>
       </w:r>
     </w:p>
     <w:p>
       <w:pPr>
-        <w:pStyle w:val="Normal"/>
-        <w:keepNext w:val="true"/>
+        <w:keepNext/>
         <w:jc w:val="center"/>
-        <w:rPr/>
-      </w:pPr>
-      <w:r>
-        <w:rPr/>
+      </w:pPr>
+      <w:r>
+        <w:rPr>
+          <w:noProof/>
+        </w:rPr>
+        <w:lastRenderedPageBreak/>
         <w:drawing>
-          <wp:inline distT="0" distB="0" distL="0" distR="0">
+          <wp:inline distT="0" distB="0" distL="0" distR="0" wp14:anchorId="4D01DD31" wp14:editId="5B8F6DE7">
             <wp:extent cx="5449570" cy="775970"/>
             <wp:effectExtent l="0" t="0" r="0" b="0"/>
-            <wp:docPr id="1" name="Picture 1" descr=""/>
+            <wp:docPr id="1" name="Picture 1"/>
             <wp:cNvGraphicFramePr>
               <a:graphicFrameLocks xmlns:a="http://schemas.openxmlformats.org/drawingml/2006/main" noChangeAspect="1"/>
             </wp:cNvGraphicFramePr>
@@ -682,13 +691,13 @@
               <a:graphicData uri="http://schemas.openxmlformats.org/drawingml/2006/picture">
                 <pic:pic xmlns:pic="http://schemas.openxmlformats.org/drawingml/2006/picture">
                   <pic:nvPicPr>
-                    <pic:cNvPr id="1" name="Picture 1" descr=""/>
+                    <pic:cNvPr id="1" name="Picture 1"/>
                     <pic:cNvPicPr>
                       <a:picLocks noChangeAspect="1" noChangeArrowheads="1"/>
                     </pic:cNvPicPr>
                   </pic:nvPicPr>
                   <pic:blipFill>
-                    <a:blip r:embed="rId2"/>
+                    <a:blip r:embed="rId8"/>
                     <a:stretch>
                       <a:fillRect/>
                     </a:stretch>
@@ -711,36 +720,21 @@
     </w:p>
     <w:p>
       <w:pPr>
-        <w:pStyle w:val="Caption1"/>
+        <w:pStyle w:val="Caption"/>
         <w:jc w:val="center"/>
-        <w:rPr/>
-      </w:pPr>
-      <w:r>
-        <w:rPr/>
+      </w:pPr>
+      <w:r>
         <w:t xml:space="preserve">Figure </w:t>
       </w:r>
-      <w:r>
-        <w:rPr/>
-        <w:fldChar w:fldCharType="begin"/>
-      </w:r>
-      <w:r>
-        <w:rPr/>
-        <w:instrText xml:space="preserve"> SEQ Figure \* ARABIC </w:instrText>
-      </w:r>
-      <w:r>
-        <w:rPr/>
-        <w:fldChar w:fldCharType="separate"/>
-      </w:r>
-      <w:r>
-        <w:rPr/>
-        <w:t>1</w:t>
-      </w:r>
-      <w:r>
-        <w:rPr/>
-        <w:fldChar w:fldCharType="end"/>
-      </w:r>
-      <w:r>
-        <w:rPr/>
+      <w:fldSimple w:instr=" SEQ Figure \* ARABIC ">
+        <w:r>
+          <w:rPr>
+            <w:noProof/>
+          </w:rPr>
+          <w:t>1</w:t>
+        </w:r>
+      </w:fldSimple>
+      <w:r>
         <w:t xml:space="preserve"> test result</w:t>
       </w:r>
     </w:p>
@@ -748,58 +742,70 @@
       <w:pPr>
         <w:pStyle w:val="Heading2"/>
         <w:rPr>
-          <w:rFonts w:ascii="Arial" w:hAnsi="Arial" w:cs="Arial" w:asciiTheme="minorBidi" w:cstheme="minorBidi" w:hAnsiTheme="minorBidi"/>
-        </w:rPr>
-      </w:pPr>
-      <w:r>
-        <w:rPr>
-          <w:rFonts w:cs="Arial" w:ascii="Arial" w:hAnsi="Arial" w:asciiTheme="minorBidi" w:cstheme="minorBidi" w:hAnsiTheme="minorBidi"/>
+          <w:rFonts w:asciiTheme="minorBidi" w:hAnsiTheme="minorBidi" w:cstheme="minorBidi"/>
+        </w:rPr>
+      </w:pPr>
+      <w:r>
+        <w:rPr>
+          <w:rFonts w:asciiTheme="minorBidi" w:hAnsiTheme="minorBidi" w:cstheme="minorBidi"/>
         </w:rPr>
         <w:t>Part 2 (generate bitcoin address)</w:t>
       </w:r>
     </w:p>
     <w:p>
       <w:pPr>
-        <w:pStyle w:val="Normal"/>
-        <w:rPr>
-          <w:rFonts w:ascii="Arial" w:hAnsi="Arial" w:asciiTheme="minorBidi" w:hAnsiTheme="minorBidi"/>
-        </w:rPr>
-      </w:pPr>
-      <w:r>
-        <w:rPr>
-          <w:rFonts w:ascii="Arial" w:hAnsi="Arial" w:asciiTheme="minorBidi" w:hAnsiTheme="minorBidi"/>
-        </w:rPr>
-        <w:t>In the following section, we focus on generating a vanity address based on a user-defined input string. A vanity address is an address that contains a specific subset of characters, starting from the second character and ending at the [2+n]th character of the Bitcoin public key address. To determine the number of attempts required to achieve the desired vanity address, we implement a code that iteratively searches for a matching address.</w:t>
-      </w:r>
-    </w:p>
-    <w:p>
-      <w:pPr>
-        <w:pStyle w:val="Normal"/>
-        <w:rPr>
-          <w:rFonts w:ascii="Arial" w:hAnsi="Arial" w:asciiTheme="minorBidi" w:hAnsiTheme="minorBidi"/>
-        </w:rPr>
-      </w:pPr>
-      <w:r>
-        <w:rPr>
-          <w:rFonts w:ascii="Arial" w:hAnsi="Arial" w:asciiTheme="minorBidi" w:hAnsiTheme="minorBidi"/>
+        <w:rPr>
+          <w:rFonts w:asciiTheme="minorBidi" w:hAnsiTheme="minorBidi"/>
+        </w:rPr>
+      </w:pPr>
+      <w:r>
+        <w:rPr>
+          <w:rFonts w:asciiTheme="minorBidi" w:hAnsiTheme="minorBidi"/>
+        </w:rPr>
+        <w:t>In the following section, we focus on generating a vanity address based on a user-defined input string. A vanity address is an address that contains a specific subset of characters, starting from the second character and ending at the [2+n]</w:t>
+      </w:r>
+      <w:proofErr w:type="spellStart"/>
+      <w:r>
+        <w:rPr>
+          <w:rFonts w:asciiTheme="minorBidi" w:hAnsiTheme="minorBidi"/>
+        </w:rPr>
+        <w:t>th</w:t>
+      </w:r>
+      <w:proofErr w:type="spellEnd"/>
+      <w:r>
+        <w:rPr>
+          <w:rFonts w:asciiTheme="minorBidi" w:hAnsiTheme="minorBidi"/>
+        </w:rPr>
+        <w:t xml:space="preserve"> character of the Bitcoin public key address. To determine the number of attempts required to achieve the desired vanity address, we implement a code that iteratively searches for a matching address.</w:t>
+      </w:r>
+    </w:p>
+    <w:p>
+      <w:pPr>
+        <w:rPr>
+          <w:rFonts w:asciiTheme="minorBidi" w:hAnsiTheme="minorBidi"/>
+        </w:rPr>
+      </w:pPr>
+      <w:r>
+        <w:rPr>
+          <w:rFonts w:asciiTheme="minorBidi" w:hAnsiTheme="minorBidi"/>
         </w:rPr>
         <w:t>Please note that when the input string is longer than three characters, the calculation process can be time-consuming due to the increased complexity of finding a matching subset.</w:t>
       </w:r>
     </w:p>
     <w:p>
       <w:pPr>
-        <w:pStyle w:val="Normal"/>
-        <w:keepNext w:val="true"/>
+        <w:keepNext/>
         <w:jc w:val="center"/>
-        <w:rPr/>
-      </w:pPr>
-      <w:r>
-        <w:rPr/>
+      </w:pPr>
+      <w:r>
+        <w:rPr>
+          <w:noProof/>
+        </w:rPr>
         <w:drawing>
-          <wp:inline distT="0" distB="0" distL="0" distR="0">
+          <wp:inline distT="0" distB="0" distL="0" distR="0" wp14:anchorId="28780D3D" wp14:editId="20A09A3B">
             <wp:extent cx="5943600" cy="2233295"/>
             <wp:effectExtent l="0" t="0" r="0" b="0"/>
-            <wp:docPr id="2" name="Image2" descr=""/>
+            <wp:docPr id="2" name="Image2"/>
             <wp:cNvGraphicFramePr>
               <a:graphicFrameLocks xmlns:a="http://schemas.openxmlformats.org/drawingml/2006/main" noChangeAspect="1"/>
             </wp:cNvGraphicFramePr>
@@ -807,13 +813,13 @@
               <a:graphicData uri="http://schemas.openxmlformats.org/drawingml/2006/picture">
                 <pic:pic xmlns:pic="http://schemas.openxmlformats.org/drawingml/2006/picture">
                   <pic:nvPicPr>
-                    <pic:cNvPr id="2" name="Image2" descr=""/>
+                    <pic:cNvPr id="2" name="Image2"/>
                     <pic:cNvPicPr>
                       <a:picLocks noChangeAspect="1" noChangeArrowheads="1"/>
                     </pic:cNvPicPr>
                   </pic:nvPicPr>
                   <pic:blipFill>
-                    <a:blip r:embed="rId3"/>
+                    <a:blip r:embed="rId9"/>
                     <a:stretch>
                       <a:fillRect/>
                     </a:stretch>
@@ -836,208 +842,144 @@
     </w:p>
     <w:p>
       <w:pPr>
-        <w:pStyle w:val="Caption1"/>
+        <w:pStyle w:val="Caption"/>
         <w:jc w:val="center"/>
-        <w:rPr/>
-      </w:pPr>
-      <w:r>
-        <w:rPr/>
+      </w:pPr>
+      <w:r>
         <w:t xml:space="preserve">Figure </w:t>
       </w:r>
-      <w:r>
-        <w:rPr/>
-        <w:fldChar w:fldCharType="begin"/>
-      </w:r>
-      <w:r>
-        <w:rPr/>
-        <w:instrText xml:space="preserve"> SEQ Figure \* ARABIC </w:instrText>
-      </w:r>
-      <w:r>
-        <w:rPr/>
-        <w:fldChar w:fldCharType="separate"/>
-      </w:r>
-      <w:r>
-        <w:rPr/>
-        <w:t>2</w:t>
-      </w:r>
-      <w:r>
-        <w:rPr/>
-        <w:fldChar w:fldCharType="end"/>
-      </w:r>
-      <w:r>
-        <w:rPr/>
+      <w:fldSimple w:instr=" SEQ Figure \* ARABIC ">
+        <w:r>
+          <w:rPr>
+            <w:noProof/>
+          </w:rPr>
+          <w:t>2</w:t>
+        </w:r>
+      </w:fldSimple>
+      <w:r>
         <w:t>. Vanity address generation result starting with “mir”</w:t>
       </w:r>
     </w:p>
     <w:p>
       <w:pPr>
-        <w:pStyle w:val="Normal"/>
         <w:jc w:val="center"/>
-        <w:rPr/>
-      </w:pPr>
-      <w:r>
-        <w:rPr/>
+      </w:pPr>
+      <w:r>
         <w:t xml:space="preserve"> </w:t>
       </w:r>
     </w:p>
     <w:p>
       <w:pPr>
-        <w:pStyle w:val="Normal"/>
-        <w:rPr>
-          <w:rFonts w:ascii="Arial" w:hAnsi="Arial" w:asciiTheme="minorBidi" w:hAnsiTheme="minorBidi"/>
-        </w:rPr>
-      </w:pPr>
-      <w:r>
-        <w:rPr>
-          <w:rFonts w:ascii="Arial" w:hAnsi="Arial" w:asciiTheme="minorBidi" w:hAnsiTheme="minorBidi"/>
+        <w:rPr>
+          <w:rFonts w:asciiTheme="minorBidi" w:hAnsiTheme="minorBidi"/>
+        </w:rPr>
+      </w:pPr>
+      <w:r>
+        <w:rPr>
+          <w:rFonts w:asciiTheme="minorBidi" w:hAnsiTheme="minorBidi"/>
         </w:rPr>
         <w:t>Found vanity address after 229607 attempts!</w:t>
       </w:r>
     </w:p>
     <w:p>
       <w:pPr>
-        <w:pStyle w:val="Normal"/>
-        <w:rPr>
-          <w:rFonts w:ascii="Arial" w:hAnsi="Arial" w:asciiTheme="minorBidi" w:hAnsiTheme="minorBidi"/>
-        </w:rPr>
-      </w:pPr>
-      <w:r>
-        <w:rPr>
-          <w:rFonts w:ascii="Arial" w:hAnsi="Arial" w:asciiTheme="minorBidi" w:hAnsiTheme="minorBidi"/>
+        <w:rPr>
+          <w:rFonts w:asciiTheme="minorBidi" w:hAnsiTheme="minorBidi"/>
+        </w:rPr>
+      </w:pPr>
+      <w:r>
+        <w:rPr>
+          <w:rFonts w:asciiTheme="minorBidi" w:hAnsiTheme="minorBidi"/>
         </w:rPr>
         <w:t>Vanity Address: m</w:t>
       </w:r>
       <w:r>
         <w:rPr>
-          <w:rFonts w:ascii="Arial" w:hAnsi="Arial" w:asciiTheme="minorBidi" w:hAnsiTheme="minorBidi"/>
+          <w:rFonts w:asciiTheme="minorBidi" w:hAnsiTheme="minorBidi"/>
           <w:color w:val="FF0000"/>
         </w:rPr>
         <w:t>mir</w:t>
       </w:r>
       <w:r>
         <w:rPr>
-          <w:rFonts w:ascii="Arial" w:hAnsi="Arial" w:asciiTheme="minorBidi" w:hAnsiTheme="minorBidi"/>
+          <w:rFonts w:asciiTheme="minorBidi" w:hAnsiTheme="minorBidi"/>
         </w:rPr>
         <w:t>5fG6s4nDcVmiKveP92nkA7BD4sNLZK</w:t>
       </w:r>
     </w:p>
     <w:p>
       <w:pPr>
-        <w:pStyle w:val="Normal"/>
-        <w:rPr>
-          <w:rFonts w:ascii="Arial" w:hAnsi="Arial" w:asciiTheme="minorBidi" w:hAnsiTheme="minorBidi"/>
-        </w:rPr>
-      </w:pPr>
-      <w:r>
-        <w:rPr>
-          <w:rFonts w:ascii="Arial" w:hAnsi="Arial" w:asciiTheme="minorBidi" w:hAnsiTheme="minorBidi"/>
+        <w:rPr>
+          <w:rFonts w:asciiTheme="minorBidi" w:hAnsiTheme="minorBidi"/>
+        </w:rPr>
+      </w:pPr>
+      <w:r>
+        <w:rPr>
+          <w:rFonts w:asciiTheme="minorBidi" w:hAnsiTheme="minorBidi"/>
         </w:rPr>
         <w:t>Vanity Private Key (WIF): 93GFWshBtu4iSFwM6hVN5WcLSSD8sEpHWBhPpAnJwEgpCAEjaGd</w:t>
       </w:r>
     </w:p>
     <w:p>
       <w:pPr>
-        <w:pStyle w:val="Normal"/>
-        <w:rPr>
-          <w:rFonts w:ascii="Arial" w:hAnsi="Arial" w:asciiTheme="minorBidi" w:hAnsiTheme="minorBidi"/>
-        </w:rPr>
-      </w:pPr>
-      <w:r>
-        <w:rPr>
-          <w:rFonts w:asciiTheme="minorBidi" w:hAnsiTheme="minorBidi" w:ascii="Arial" w:hAnsi="Arial"/>
-        </w:rPr>
-      </w:r>
-    </w:p>
-    <w:p>
-      <w:pPr>
-        <w:pStyle w:val="Normal"/>
-        <w:rPr>
-          <w:rFonts w:ascii="Arial" w:hAnsi="Arial" w:asciiTheme="minorBidi" w:hAnsiTheme="minorBidi"/>
-        </w:rPr>
-      </w:pPr>
-      <w:r>
-        <w:rPr>
-          <w:rFonts w:asciiTheme="minorBidi" w:hAnsiTheme="minorBidi" w:ascii="Arial" w:hAnsi="Arial"/>
-        </w:rPr>
-      </w:r>
-    </w:p>
-    <w:p>
-      <w:pPr>
-        <w:pStyle w:val="Normal"/>
-        <w:rPr>
-          <w:rFonts w:ascii="Arial" w:hAnsi="Arial" w:asciiTheme="minorBidi" w:hAnsiTheme="minorBidi"/>
-        </w:rPr>
-      </w:pPr>
-      <w:r>
-        <w:rPr>
-          <w:rFonts w:asciiTheme="minorBidi" w:hAnsiTheme="minorBidi" w:ascii="Arial" w:hAnsi="Arial"/>
-        </w:rPr>
-      </w:r>
-    </w:p>
-    <w:p>
-      <w:pPr>
-        <w:pStyle w:val="Normal"/>
-        <w:rPr>
-          <w:rFonts w:ascii="Arial" w:hAnsi="Arial" w:asciiTheme="minorBidi" w:hAnsiTheme="minorBidi"/>
-        </w:rPr>
-      </w:pPr>
-      <w:r>
-        <w:rPr>
-          <w:rFonts w:asciiTheme="minorBidi" w:hAnsiTheme="minorBidi" w:ascii="Arial" w:hAnsi="Arial"/>
-        </w:rPr>
-      </w:r>
-    </w:p>
-    <w:p>
-      <w:pPr>
-        <w:pStyle w:val="Normal"/>
-        <w:rPr>
-          <w:rFonts w:ascii="Arial" w:hAnsi="Arial" w:asciiTheme="minorBidi" w:hAnsiTheme="minorBidi"/>
-        </w:rPr>
-      </w:pPr>
-      <w:r>
-        <w:rPr>
-          <w:rFonts w:asciiTheme="minorBidi" w:hAnsiTheme="minorBidi" w:ascii="Arial" w:hAnsi="Arial"/>
-        </w:rPr>
-      </w:r>
-    </w:p>
-    <w:p>
-      <w:pPr>
-        <w:pStyle w:val="Normal"/>
-        <w:rPr>
-          <w:rFonts w:ascii="Arial" w:hAnsi="Arial" w:asciiTheme="minorBidi" w:hAnsiTheme="minorBidi"/>
-        </w:rPr>
-      </w:pPr>
-      <w:r>
-        <w:rPr>
-          <w:rFonts w:asciiTheme="minorBidi" w:hAnsiTheme="minorBidi" w:ascii="Arial" w:hAnsi="Arial"/>
-        </w:rPr>
-      </w:r>
+        <w:rPr>
+          <w:rFonts w:asciiTheme="minorBidi" w:hAnsiTheme="minorBidi"/>
+        </w:rPr>
+      </w:pPr>
+    </w:p>
+    <w:p>
+      <w:pPr>
+        <w:rPr>
+          <w:rFonts w:asciiTheme="minorBidi" w:hAnsiTheme="minorBidi"/>
+        </w:rPr>
+      </w:pPr>
+    </w:p>
+    <w:p>
+      <w:pPr>
+        <w:rPr>
+          <w:rFonts w:asciiTheme="minorBidi" w:hAnsiTheme="minorBidi"/>
+        </w:rPr>
+      </w:pPr>
+    </w:p>
+    <w:p>
+      <w:pPr>
+        <w:rPr>
+          <w:rFonts w:asciiTheme="minorBidi" w:hAnsiTheme="minorBidi"/>
+        </w:rPr>
+      </w:pPr>
+    </w:p>
+    <w:p>
+      <w:pPr>
+        <w:rPr>
+          <w:rFonts w:asciiTheme="minorBidi" w:hAnsiTheme="minorBidi"/>
+        </w:rPr>
+      </w:pPr>
     </w:p>
     <w:p>
       <w:pPr>
         <w:pStyle w:val="Heading1"/>
         <w:rPr>
-          <w:rFonts w:ascii="Arial" w:hAnsi="Arial" w:cs="Arial" w:asciiTheme="minorBidi" w:cstheme="minorBidi" w:hAnsiTheme="minorBidi"/>
-        </w:rPr>
-      </w:pPr>
-      <w:r>
-        <w:rPr>
-          <w:rFonts w:cs="Arial" w:ascii="Arial" w:hAnsi="Arial" w:asciiTheme="minorBidi" w:cstheme="minorBidi" w:hAnsiTheme="minorBidi"/>
-        </w:rPr>
+          <w:rFonts w:asciiTheme="minorBidi" w:hAnsiTheme="minorBidi" w:cstheme="minorBidi"/>
+        </w:rPr>
+      </w:pPr>
+      <w:r>
+        <w:rPr>
+          <w:rFonts w:asciiTheme="minorBidi" w:hAnsiTheme="minorBidi" w:cstheme="minorBidi"/>
+        </w:rPr>
+        <w:lastRenderedPageBreak/>
         <w:t>Question 2</w:t>
       </w:r>
     </w:p>
     <w:p>
       <w:pPr>
-        <w:pStyle w:val="Normal"/>
-        <w:rPr>
-          <w:rFonts w:ascii="Arial" w:hAnsi="Arial" w:asciiTheme="minorBidi" w:hAnsiTheme="minorBidi"/>
-          <w:lang w:bidi="fa-IR"/>
-        </w:rPr>
-      </w:pPr>
-      <w:r>
-        <w:rPr>
-          <w:rFonts w:ascii="Arial" w:hAnsi="Arial" w:asciiTheme="minorBidi" w:hAnsiTheme="minorBidi"/>
+        <w:rPr>
+          <w:rFonts w:asciiTheme="minorBidi" w:hAnsiTheme="minorBidi"/>
+          <w:lang w:bidi="fa-IR"/>
+        </w:rPr>
+      </w:pPr>
+      <w:r>
+        <w:rPr>
+          <w:rFonts w:asciiTheme="minorBidi" w:hAnsiTheme="minorBidi"/>
           <w:lang w:bidi="fa-IR"/>
         </w:rPr>
         <w:t>To acquire a certain amount of Bitcoin on the test network, we can utilize a faucet website</w:t>
@@ -1045,14 +987,14 @@
       <w:r>
         <w:rPr>
           <w:rStyle w:val="FootnoteAnchor"/>
-          <w:rFonts w:ascii="Arial" w:hAnsi="Arial" w:asciiTheme="minorBidi" w:hAnsiTheme="minorBidi"/>
-          <w:lang w:bidi="fa-IR"/>
-        </w:rPr>
-        <w:footnoteReference w:id="3"/>
-      </w:r>
-      <w:r>
-        <w:rPr>
-          <w:rFonts w:ascii="Arial" w:hAnsi="Arial" w:asciiTheme="minorBidi" w:hAnsiTheme="minorBidi"/>
+          <w:rFonts w:asciiTheme="minorBidi" w:hAnsiTheme="minorBidi"/>
+          <w:lang w:bidi="fa-IR"/>
+        </w:rPr>
+        <w:footnoteReference w:id="2"/>
+      </w:r>
+      <w:r>
+        <w:rPr>
+          <w:rFonts w:asciiTheme="minorBidi" w:hAnsiTheme="minorBidi"/>
           <w:lang w:bidi="fa-IR"/>
         </w:rPr>
         <w:t>.</w:t>
@@ -1060,18 +1002,18 @@
     </w:p>
     <w:p>
       <w:pPr>
-        <w:pStyle w:val="Normal"/>
-        <w:keepNext w:val="true"/>
+        <w:keepNext/>
         <w:jc w:val="center"/>
-        <w:rPr/>
-      </w:pPr>
-      <w:r>
-        <w:rPr/>
+      </w:pPr>
+      <w:r>
+        <w:rPr>
+          <w:noProof/>
+        </w:rPr>
         <w:drawing>
-          <wp:inline distT="0" distB="0" distL="0" distR="0">
+          <wp:inline distT="0" distB="0" distL="0" distR="0" wp14:anchorId="4C497E55" wp14:editId="3A8065DC">
             <wp:extent cx="4038600" cy="2385060"/>
             <wp:effectExtent l="0" t="0" r="0" b="0"/>
-            <wp:docPr id="3" name="Image3" descr=""/>
+            <wp:docPr id="3" name="Image3"/>
             <wp:cNvGraphicFramePr>
               <a:graphicFrameLocks xmlns:a="http://schemas.openxmlformats.org/drawingml/2006/main" noChangeAspect="1"/>
             </wp:cNvGraphicFramePr>
@@ -1079,13 +1021,13 @@
               <a:graphicData uri="http://schemas.openxmlformats.org/drawingml/2006/picture">
                 <pic:pic xmlns:pic="http://schemas.openxmlformats.org/drawingml/2006/picture">
                   <pic:nvPicPr>
-                    <pic:cNvPr id="3" name="Image3" descr=""/>
+                    <pic:cNvPr id="3" name="Image3"/>
                     <pic:cNvPicPr>
                       <a:picLocks noChangeAspect="1" noChangeArrowheads="1"/>
                     </pic:cNvPicPr>
                   </pic:nvPicPr>
                   <pic:blipFill>
-                    <a:blip r:embed="rId4"/>
+                    <a:blip r:embed="rId10"/>
                     <a:stretch>
                       <a:fillRect/>
                     </a:stretch>
@@ -1108,46 +1050,30 @@
     </w:p>
     <w:p>
       <w:pPr>
-        <w:pStyle w:val="Caption1"/>
+        <w:pStyle w:val="Caption"/>
         <w:jc w:val="center"/>
-        <w:rPr/>
-      </w:pPr>
-      <w:r>
-        <w:rPr/>
+      </w:pPr>
+      <w:r>
         <w:t xml:space="preserve">Figure </w:t>
       </w:r>
-      <w:r>
-        <w:rPr/>
-        <w:fldChar w:fldCharType="begin"/>
-      </w:r>
-      <w:r>
-        <w:rPr/>
-        <w:instrText xml:space="preserve"> SEQ Figure \* ARABIC </w:instrText>
-      </w:r>
-      <w:r>
-        <w:rPr/>
-        <w:fldChar w:fldCharType="separate"/>
-      </w:r>
-      <w:r>
-        <w:rPr/>
-        <w:t>3</w:t>
-      </w:r>
-      <w:r>
-        <w:rPr/>
-        <w:fldChar w:fldCharType="end"/>
-      </w:r>
-      <w:r>
-        <w:rPr/>
+      <w:fldSimple w:instr=" SEQ Figure \* ARABIC ">
+        <w:r>
+          <w:rPr>
+            <w:noProof/>
+          </w:rPr>
+          <w:t>3</w:t>
+        </w:r>
+      </w:fldSimple>
+      <w:r>
         <w:t>. Bitcoin Received on the Provided Address</w:t>
       </w:r>
     </w:p>
     <w:p>
       <w:pPr>
-        <w:pStyle w:val="Normal"/>
         <w:shd w:val="clear" w:color="auto" w:fill="1F1F1F"/>
-        <w:spacing w:lineRule="atLeast" w:line="285" w:before="0" w:after="0"/>
-        <w:rPr>
-          <w:rFonts w:ascii="Consolas" w:hAnsi="Consolas" w:eastAsia="Times New Roman" w:cs="Times New Roman"/>
+        <w:spacing w:after="0" w:line="285" w:lineRule="atLeast"/>
+        <w:rPr>
+          <w:rFonts w:ascii="Consolas" w:eastAsia="Times New Roman" w:hAnsi="Consolas" w:cs="Times New Roman"/>
           <w:color w:val="CCCCCC"/>
           <w:kern w:val="0"/>
           <w:sz w:val="21"/>
@@ -1155,9 +1081,10 @@
           <w14:ligatures w14:val="none"/>
         </w:rPr>
       </w:pPr>
-      <w:r>
-        <w:rPr>
-          <w:rFonts w:eastAsia="Times New Roman" w:cs="Times New Roman" w:ascii="Consolas" w:hAnsi="Consolas"/>
+      <w:proofErr w:type="spellStart"/>
+      <w:r>
+        <w:rPr>
+          <w:rFonts w:ascii="Consolas" w:eastAsia="Times New Roman" w:hAnsi="Consolas" w:cs="Times New Roman"/>
           <w:color w:val="9CDCFE"/>
           <w:kern w:val="0"/>
           <w:sz w:val="21"/>
@@ -1166,9 +1093,10 @@
         </w:rPr>
         <w:t>txid_to_spend</w:t>
       </w:r>
-      <w:r>
-        <w:rPr>
-          <w:rFonts w:eastAsia="Times New Roman" w:cs="Times New Roman" w:ascii="Consolas" w:hAnsi="Consolas"/>
+      <w:proofErr w:type="spellEnd"/>
+      <w:r>
+        <w:rPr>
+          <w:rFonts w:ascii="Consolas" w:eastAsia="Times New Roman" w:hAnsi="Consolas" w:cs="Times New Roman"/>
           <w:color w:val="CCCCCC"/>
           <w:kern w:val="0"/>
           <w:sz w:val="21"/>
@@ -1179,7 +1107,7 @@
       </w:r>
       <w:r>
         <w:rPr>
-          <w:rFonts w:eastAsia="Times New Roman" w:cs="Times New Roman" w:ascii="Consolas" w:hAnsi="Consolas"/>
+          <w:rFonts w:ascii="Consolas" w:eastAsia="Times New Roman" w:hAnsi="Consolas" w:cs="Times New Roman"/>
           <w:color w:val="D4D4D4"/>
           <w:kern w:val="0"/>
           <w:sz w:val="21"/>
@@ -1190,7 +1118,7 @@
       </w:r>
       <w:r>
         <w:rPr>
-          <w:rFonts w:eastAsia="Times New Roman" w:cs="Times New Roman" w:ascii="Consolas" w:hAnsi="Consolas"/>
+          <w:rFonts w:ascii="Consolas" w:eastAsia="Times New Roman" w:hAnsi="Consolas" w:cs="Times New Roman"/>
           <w:color w:val="CCCCCC"/>
           <w:kern w:val="0"/>
           <w:sz w:val="21"/>
@@ -1201,7 +1129,7 @@
       </w:r>
       <w:r>
         <w:rPr>
-          <w:rFonts w:eastAsia="Times New Roman" w:cs="Times New Roman" w:ascii="Consolas" w:hAnsi="Consolas"/>
+          <w:rFonts w:ascii="Consolas" w:eastAsia="Times New Roman" w:hAnsi="Consolas" w:cs="Times New Roman"/>
           <w:color w:val="CE9178"/>
           <w:kern w:val="0"/>
           <w:sz w:val="21"/>
@@ -1212,7 +1140,7 @@
       </w:r>
       <w:r>
         <w:rPr>
-          <w:rFonts w:eastAsia="Times New Roman" w:cs="Times New Roman" w:ascii="Consolas" w:hAnsi="Consolas"/>
+          <w:rFonts w:ascii="Consolas" w:eastAsia="Times New Roman" w:hAnsi="Consolas" w:cs="Times New Roman"/>
           <w:color w:val="CCCCCC"/>
           <w:kern w:val="0"/>
           <w:sz w:val="21"/>
@@ -1224,15 +1152,14 @@
     </w:p>
     <w:p>
       <w:pPr>
-        <w:pStyle w:val="Normal"/>
-        <w:rPr>
-          <w:rFonts w:ascii="Arial" w:hAnsi="Arial" w:asciiTheme="minorBidi" w:hAnsiTheme="minorBidi"/>
-          <w:lang w:bidi="fa-IR"/>
-        </w:rPr>
-      </w:pPr>
-      <w:r>
-        <w:rPr>
-          <w:rFonts w:ascii="Arial" w:hAnsi="Arial" w:asciiTheme="minorBidi" w:hAnsiTheme="minorBidi"/>
+        <w:rPr>
+          <w:rFonts w:asciiTheme="minorBidi" w:hAnsiTheme="minorBidi"/>
+          <w:lang w:bidi="fa-IR"/>
+        </w:rPr>
+      </w:pPr>
+      <w:r>
+        <w:rPr>
+          <w:rFonts w:asciiTheme="minorBidi" w:hAnsiTheme="minorBidi"/>
           <w:lang w:bidi="fa-IR"/>
         </w:rPr>
         <w:t>After initiating a transaction, it is essential to wait for a certain number of blocks to be added to the blockchain to ensure the transaction is securely recorded and considered final. Generally, a common practice is to wait for at least six blocks, which provides a sufficient level of confirmation for the transaction.</w:t>
@@ -1240,14 +1167,13 @@
     </w:p>
     <w:p>
       <w:pPr>
-        <w:pStyle w:val="Normal"/>
-        <w:rPr>
-          <w:rFonts w:ascii="Arial" w:hAnsi="Arial" w:asciiTheme="minorBidi" w:hAnsiTheme="minorBidi"/>
-        </w:rPr>
-      </w:pPr>
-      <w:r>
-        <w:rPr>
-          <w:rFonts w:ascii="Arial" w:hAnsi="Arial" w:asciiTheme="minorBidi" w:hAnsiTheme="minorBidi"/>
+        <w:rPr>
+          <w:rFonts w:asciiTheme="minorBidi" w:hAnsiTheme="minorBidi"/>
+        </w:rPr>
+      </w:pPr>
+      <w:r>
+        <w:rPr>
+          <w:rFonts w:asciiTheme="minorBidi" w:hAnsiTheme="minorBidi"/>
         </w:rPr>
         <w:t>We initiated a transaction with one input and two outputs. Figure 4 illustrates the structure of this transaction. The purpose of the two outputs is as follows:</w:t>
       </w:r>
@@ -1260,12 +1186,12 @@
           <w:numId w:val="3"/>
         </w:numPr>
         <w:rPr>
-          <w:rFonts w:ascii="Arial" w:hAnsi="Arial" w:asciiTheme="minorBidi" w:hAnsiTheme="minorBidi"/>
-        </w:rPr>
-      </w:pPr>
-      <w:r>
-        <w:rPr>
-          <w:rFonts w:ascii="Arial" w:hAnsi="Arial" w:asciiTheme="minorBidi" w:hAnsiTheme="minorBidi"/>
+          <w:rFonts w:asciiTheme="minorBidi" w:hAnsiTheme="minorBidi"/>
+        </w:rPr>
+      </w:pPr>
+      <w:r>
+        <w:rPr>
+          <w:rFonts w:asciiTheme="minorBidi" w:hAnsiTheme="minorBidi"/>
         </w:rPr>
         <w:t>The first output, also shown in Figure 4, is spendable and can be used to transfer the specified Bitcoin amount to the provided address. This output allows the Bitcoin to be sent to the designated recipient.</w:t>
       </w:r>
@@ -1278,40 +1204,27 @@
           <w:numId w:val="3"/>
         </w:numPr>
         <w:rPr>
-          <w:rFonts w:ascii="Arial" w:hAnsi="Arial" w:asciiTheme="minorBidi" w:hAnsiTheme="minorBidi"/>
-        </w:rPr>
-      </w:pPr>
-      <w:r>
-        <w:rPr>
-          <w:rFonts w:ascii="Arial" w:hAnsi="Arial" w:asciiTheme="minorBidi" w:hAnsiTheme="minorBidi"/>
+          <w:rFonts w:asciiTheme="minorBidi" w:hAnsiTheme="minorBidi"/>
+        </w:rPr>
+      </w:pPr>
+      <w:r>
+        <w:rPr>
+          <w:rFonts w:asciiTheme="minorBidi" w:hAnsiTheme="minorBidi"/>
         </w:rPr>
         <w:t>The second output, as depicted in Figure 4, is not spendable and is utilized to return the Bitcoin amount to the faucet address. This ensures that any remaining funds or change from the transaction are returned to the original source.</w:t>
       </w:r>
     </w:p>
     <w:p>
       <w:pPr>
-        <w:pStyle w:val="Normal"/>
-        <w:rPr>
-          <w:rFonts w:ascii="Arial" w:hAnsi="Arial" w:asciiTheme="minorBidi" w:hAnsiTheme="minorBidi"/>
-        </w:rPr>
-      </w:pPr>
-      <w:r>
-        <w:rPr>
-          <w:rFonts w:asciiTheme="minorBidi" w:hAnsiTheme="minorBidi" w:ascii="Arial" w:hAnsi="Arial"/>
-        </w:rPr>
-      </w:r>
-    </w:p>
-    <w:p>
-      <w:pPr>
-        <w:pStyle w:val="Normal"/>
-        <w:keepNext w:val="true"/>
-        <w:jc w:val="center"/>
-        <w:rPr/>
-      </w:pPr>
-      <w:r>
-        <w:rPr/>
+        <w:keepNext/>
+      </w:pPr>
+      <w:r>
+        <w:rPr>
+          <w:noProof/>
+        </w:rPr>
+        <w:lastRenderedPageBreak/>
         <w:drawing>
-          <wp:anchor behindDoc="0" distT="0" distB="0" distL="0" distR="0" simplePos="0" locked="0" layoutInCell="0" allowOverlap="1" relativeHeight="17">
+          <wp:anchor distT="0" distB="0" distL="0" distR="0" simplePos="0" relativeHeight="17" behindDoc="0" locked="0" layoutInCell="0" allowOverlap="1" wp14:anchorId="6AD080BC" wp14:editId="5BE7A801">
             <wp:simplePos x="0" y="0"/>
             <wp:positionH relativeFrom="column">
               <wp:align>center</wp:align>
@@ -1322,7 +1235,7 @@
             <wp:extent cx="5943600" cy="2880360"/>
             <wp:effectExtent l="0" t="0" r="0" b="0"/>
             <wp:wrapSquare wrapText="largest"/>
-            <wp:docPr id="4" name="Image1" descr=""/>
+            <wp:docPr id="4" name="Image1"/>
             <wp:cNvGraphicFramePr>
               <a:graphicFrameLocks xmlns:a="http://schemas.openxmlformats.org/drawingml/2006/main" noChangeAspect="1"/>
             </wp:cNvGraphicFramePr>
@@ -1330,13 +1243,13 @@
               <a:graphicData uri="http://schemas.openxmlformats.org/drawingml/2006/picture">
                 <pic:pic xmlns:pic="http://schemas.openxmlformats.org/drawingml/2006/picture">
                   <pic:nvPicPr>
-                    <pic:cNvPr id="4" name="Image1" descr=""/>
+                    <pic:cNvPr id="4" name="Image1"/>
                     <pic:cNvPicPr>
                       <a:picLocks noChangeAspect="1" noChangeArrowheads="1"/>
                     </pic:cNvPicPr>
                   </pic:nvPicPr>
                   <pic:blipFill>
-                    <a:blip r:embed="rId5"/>
+                    <a:blip r:embed="rId11"/>
                     <a:stretch>
                       <a:fillRect/>
                     </a:stretch>
@@ -1359,80 +1272,66 @@
     </w:p>
     <w:p>
       <w:pPr>
-        <w:pStyle w:val="Caption1"/>
+        <w:pStyle w:val="Caption"/>
         <w:jc w:val="center"/>
         <w:rPr>
-          <w:rFonts w:ascii="Arial" w:hAnsi="Arial" w:asciiTheme="minorBidi" w:hAnsiTheme="minorBidi"/>
-        </w:rPr>
-      </w:pPr>
-      <w:r>
-        <w:rPr/>
+          <w:rFonts w:asciiTheme="minorBidi" w:hAnsiTheme="minorBidi"/>
+        </w:rPr>
+      </w:pPr>
+      <w:r>
         <w:t xml:space="preserve">Figure </w:t>
       </w:r>
-      <w:r>
-        <w:rPr/>
-        <w:fldChar w:fldCharType="begin"/>
-      </w:r>
-      <w:r>
-        <w:rPr/>
-        <w:instrText xml:space="preserve"> SEQ Figure \* ARABIC </w:instrText>
-      </w:r>
-      <w:r>
-        <w:rPr/>
-        <w:fldChar w:fldCharType="separate"/>
-      </w:r>
-      <w:r>
-        <w:rPr/>
-        <w:t>4</w:t>
-      </w:r>
-      <w:r>
-        <w:rPr/>
-        <w:fldChar w:fldCharType="end"/>
-      </w:r>
-    </w:p>
-    <w:p>
-      <w:pPr>
-        <w:pStyle w:val="Normal"/>
-        <w:rPr>
-          <w:rFonts w:ascii="Arial" w:hAnsi="Arial" w:asciiTheme="minorBidi" w:hAnsiTheme="minorBidi"/>
-        </w:rPr>
-      </w:pPr>
-      <w:r>
-        <w:rPr>
-          <w:rFonts w:ascii="Arial" w:hAnsi="Arial" w:asciiTheme="minorBidi" w:hAnsiTheme="minorBidi"/>
-        </w:rPr>
-        <w:t xml:space="preserve">To complete the transaction.py file, we utilized a specific </w:t>
-      </w:r>
-      <w:hyperlink r:id="rId6" w:tgtFrame="https://blockstream.info/testnet/tx">
+      <w:fldSimple w:instr=" SEQ Figure \* ARABIC ">
         <w:r>
           <w:rPr>
-            <w:rStyle w:val="InternetLink"/>
-            <w:rFonts w:ascii="Arial" w:hAnsi="Arial" w:asciiTheme="minorBidi" w:hAnsiTheme="minorBidi"/>
+            <w:noProof/>
+          </w:rPr>
+          <w:t>4</w:t>
+        </w:r>
+      </w:fldSimple>
+    </w:p>
+    <w:p>
+      <w:pPr>
+        <w:rPr>
+          <w:rFonts w:asciiTheme="minorBidi" w:hAnsiTheme="minorBidi"/>
+        </w:rPr>
+      </w:pPr>
+      <w:r>
+        <w:rPr>
+          <w:rFonts w:asciiTheme="minorBidi" w:hAnsiTheme="minorBidi"/>
+        </w:rPr>
+        <w:t xml:space="preserve">To complete the transaction.py file, we utilized a specific </w:t>
+      </w:r>
+      <w:hyperlink r:id="rId12" w:tgtFrame="https://blockstream.info/testnet/tx">
+        <w:r>
+          <w:rPr>
+            <w:rStyle w:val="Hyperlink"/>
+            <w:rFonts w:asciiTheme="minorBidi" w:hAnsiTheme="minorBidi"/>
           </w:rPr>
           <w:t>website</w:t>
         </w:r>
       </w:hyperlink>
       <w:r>
         <w:rPr>
-          <w:rFonts w:ascii="Arial" w:hAnsi="Arial" w:asciiTheme="minorBidi" w:hAnsiTheme="minorBidi"/>
+          <w:rFonts w:asciiTheme="minorBidi" w:hAnsiTheme="minorBidi"/>
         </w:rPr>
         <w:t xml:space="preserve"> to study our transaction and analyze the script used within it. This website provided valuable insights and information regarding the transaction structure and associated scripts as shown in figure 5.</w:t>
       </w:r>
     </w:p>
     <w:p>
       <w:pPr>
-        <w:pStyle w:val="Normal"/>
-        <w:keepNext w:val="true"/>
+        <w:keepNext/>
         <w:jc w:val="center"/>
-        <w:rPr/>
-      </w:pPr>
-      <w:r>
-        <w:rPr/>
+      </w:pPr>
+      <w:r>
+        <w:rPr>
+          <w:noProof/>
+        </w:rPr>
         <w:drawing>
-          <wp:inline distT="0" distB="0" distL="0" distR="0">
+          <wp:inline distT="0" distB="0" distL="0" distR="0" wp14:anchorId="61250401" wp14:editId="64178BCE">
             <wp:extent cx="5943600" cy="3531235"/>
             <wp:effectExtent l="0" t="0" r="0" b="0"/>
-            <wp:docPr id="5" name="Image5" descr=""/>
+            <wp:docPr id="5" name="Image5"/>
             <wp:cNvGraphicFramePr>
               <a:graphicFrameLocks xmlns:a="http://schemas.openxmlformats.org/drawingml/2006/main" noChangeAspect="1"/>
             </wp:cNvGraphicFramePr>
@@ -1440,13 +1339,13 @@
               <a:graphicData uri="http://schemas.openxmlformats.org/drawingml/2006/picture">
                 <pic:pic xmlns:pic="http://schemas.openxmlformats.org/drawingml/2006/picture">
                   <pic:nvPicPr>
-                    <pic:cNvPr id="5" name="Image5" descr=""/>
+                    <pic:cNvPr id="5" name="Image5"/>
                     <pic:cNvPicPr>
                       <a:picLocks noChangeAspect="1" noChangeArrowheads="1"/>
                     </pic:cNvPicPr>
                   </pic:nvPicPr>
                   <pic:blipFill>
-                    <a:blip r:embed="rId7"/>
+                    <a:blip r:embed="rId13"/>
                     <a:stretch>
                       <a:fillRect/>
                     </a:stretch>
@@ -1469,60 +1368,46 @@
     </w:p>
     <w:p>
       <w:pPr>
-        <w:pStyle w:val="Caption1"/>
+        <w:pStyle w:val="Caption"/>
         <w:jc w:val="center"/>
-        <w:rPr/>
-      </w:pPr>
-      <w:r>
-        <w:rPr/>
+      </w:pPr>
+      <w:r>
         <w:t xml:space="preserve">Figure </w:t>
       </w:r>
-      <w:r>
-        <w:rPr/>
-        <w:fldChar w:fldCharType="begin"/>
-      </w:r>
-      <w:r>
-        <w:rPr/>
-        <w:instrText xml:space="preserve"> SEQ Figure \* ARABIC </w:instrText>
-      </w:r>
-      <w:r>
-        <w:rPr/>
-        <w:fldChar w:fldCharType="separate"/>
-      </w:r>
-      <w:r>
-        <w:rPr/>
-        <w:t>5</w:t>
-      </w:r>
-      <w:r>
-        <w:rPr/>
-        <w:fldChar w:fldCharType="end"/>
-      </w:r>
+      <w:fldSimple w:instr=" SEQ Figure \* ARABIC ">
+        <w:r>
+          <w:rPr>
+            <w:noProof/>
+          </w:rPr>
+          <w:t>5</w:t>
+        </w:r>
+      </w:fldSimple>
     </w:p>
     <w:p>
       <w:pPr>
         <w:pStyle w:val="Heading2"/>
         <w:rPr>
-          <w:rFonts w:ascii="Arial" w:hAnsi="Arial" w:cs="Arial" w:asciiTheme="minorBidi" w:cstheme="minorBidi" w:hAnsiTheme="minorBidi"/>
-        </w:rPr>
-      </w:pPr>
-      <w:r>
-        <w:rPr>
-          <w:rFonts w:cs="Arial" w:ascii="Arial" w:hAnsi="Arial" w:asciiTheme="minorBidi" w:cstheme="minorBidi" w:hAnsiTheme="minorBidi"/>
-        </w:rPr>
+          <w:rFonts w:asciiTheme="minorBidi" w:hAnsiTheme="minorBidi" w:cstheme="minorBidi"/>
+        </w:rPr>
+      </w:pPr>
+      <w:r>
+        <w:rPr>
+          <w:rFonts w:asciiTheme="minorBidi" w:hAnsiTheme="minorBidi" w:cstheme="minorBidi"/>
+        </w:rPr>
+        <w:lastRenderedPageBreak/>
         <w:t>Part 1</w:t>
       </w:r>
     </w:p>
     <w:p>
       <w:pPr>
-        <w:pStyle w:val="Normal"/>
-        <w:rPr>
-          <w:rFonts w:ascii="Arial" w:hAnsi="Arial" w:asciiTheme="minorBidi" w:hAnsiTheme="minorBidi"/>
-          <w:lang w:bidi="fa-IR"/>
-        </w:rPr>
-      </w:pPr>
-      <w:r>
-        <w:rPr>
-          <w:rFonts w:ascii="Arial" w:hAnsi="Arial" w:asciiTheme="minorBidi" w:hAnsiTheme="minorBidi"/>
+        <w:rPr>
+          <w:rFonts w:asciiTheme="minorBidi" w:hAnsiTheme="minorBidi"/>
+          <w:lang w:bidi="fa-IR"/>
+        </w:rPr>
+      </w:pPr>
+      <w:r>
+        <w:rPr>
+          <w:rFonts w:asciiTheme="minorBidi" w:hAnsiTheme="minorBidi"/>
           <w:lang w:bidi="fa-IR"/>
         </w:rPr>
         <w:t>Utilizing the provided script, we implemented the necessary logic using script shown in figure 6 within the transaction.py file. This logic allows us to spend the unspent portion of the faucet transaction and generate a new transaction with one input and two outputs.</w:t>
@@ -1530,15 +1415,14 @@
     </w:p>
     <w:p>
       <w:pPr>
-        <w:pStyle w:val="Normal"/>
-        <w:rPr>
-          <w:rFonts w:ascii="Arial" w:hAnsi="Arial" w:asciiTheme="minorBidi" w:hAnsiTheme="minorBidi"/>
-          <w:lang w:bidi="fa-IR"/>
-        </w:rPr>
-      </w:pPr>
-      <w:r>
-        <w:rPr>
-          <w:rFonts w:ascii="Arial" w:hAnsi="Arial" w:asciiTheme="minorBidi" w:hAnsiTheme="minorBidi"/>
+        <w:rPr>
+          <w:rFonts w:asciiTheme="minorBidi" w:hAnsiTheme="minorBidi"/>
+          <w:lang w:bidi="fa-IR"/>
+        </w:rPr>
+      </w:pPr>
+      <w:r>
+        <w:rPr>
+          <w:rFonts w:asciiTheme="minorBidi" w:hAnsiTheme="minorBidi"/>
           <w:lang w:bidi="fa-IR"/>
         </w:rPr>
         <w:t>The first output is designated as spendable, allowing the specified Bitcoin amount to be sent to the desired address. The second output is configured as not spendable, serving the purpose of returning any remaining funds or change back to the faucet address.</w:t>
@@ -1546,18 +1430,18 @@
     </w:p>
     <w:p>
       <w:pPr>
-        <w:pStyle w:val="Normal"/>
-        <w:keepNext w:val="true"/>
+        <w:keepNext/>
         <w:jc w:val="center"/>
-        <w:rPr/>
-      </w:pPr>
-      <w:r>
-        <w:rPr/>
+      </w:pPr>
+      <w:r>
+        <w:rPr>
+          <w:noProof/>
+        </w:rPr>
         <w:drawing>
-          <wp:inline distT="0" distB="0" distL="0" distR="0">
+          <wp:inline distT="0" distB="0" distL="0" distR="0" wp14:anchorId="765B37D2" wp14:editId="24797943">
             <wp:extent cx="4751070" cy="2757170"/>
             <wp:effectExtent l="0" t="0" r="0" b="0"/>
-            <wp:docPr id="6" name="Image6" descr=""/>
+            <wp:docPr id="6" name="Image6"/>
             <wp:cNvGraphicFramePr>
               <a:graphicFrameLocks xmlns:a="http://schemas.openxmlformats.org/drawingml/2006/main" noChangeAspect="1"/>
             </wp:cNvGraphicFramePr>
@@ -1565,13 +1449,13 @@
               <a:graphicData uri="http://schemas.openxmlformats.org/drawingml/2006/picture">
                 <pic:pic xmlns:pic="http://schemas.openxmlformats.org/drawingml/2006/picture">
                   <pic:nvPicPr>
-                    <pic:cNvPr id="6" name="Image6" descr=""/>
+                    <pic:cNvPr id="6" name="Image6"/>
                     <pic:cNvPicPr>
                       <a:picLocks noChangeAspect="1" noChangeArrowheads="1"/>
                     </pic:cNvPicPr>
                   </pic:nvPicPr>
                   <pic:blipFill>
-                    <a:blip r:embed="rId8"/>
+                    <a:blip r:embed="rId14"/>
                     <a:stretch>
                       <a:fillRect/>
                     </a:stretch>
@@ -1594,46 +1478,31 @@
     </w:p>
     <w:p>
       <w:pPr>
-        <w:pStyle w:val="Caption1"/>
+        <w:pStyle w:val="Caption"/>
         <w:jc w:val="center"/>
-        <w:rPr/>
-      </w:pPr>
-      <w:r>
-        <w:rPr/>
+      </w:pPr>
+      <w:r>
         <w:t xml:space="preserve">Figure </w:t>
       </w:r>
-      <w:r>
-        <w:rPr/>
-        <w:fldChar w:fldCharType="begin"/>
-      </w:r>
-      <w:r>
-        <w:rPr/>
-        <w:instrText xml:space="preserve"> SEQ Figure \* ARABIC </w:instrText>
-      </w:r>
-      <w:r>
-        <w:rPr/>
-        <w:fldChar w:fldCharType="separate"/>
-      </w:r>
-      <w:r>
-        <w:rPr/>
-        <w:t>6</w:t>
-      </w:r>
-      <w:r>
-        <w:rPr/>
-        <w:fldChar w:fldCharType="end"/>
-      </w:r>
-    </w:p>
-    <w:p>
-      <w:pPr>
-        <w:pStyle w:val="Normal"/>
-        <w:rPr>
-          <w:rFonts w:ascii="Arial" w:hAnsi="Arial" w:asciiTheme="minorBidi" w:hAnsiTheme="minorBidi"/>
-          <w:lang w:bidi="fa-IR"/>
-        </w:rPr>
-      </w:pPr>
-      <w:r>
-        <w:rPr>
-          <w:rFonts w:ascii="Arial" w:hAnsi="Arial" w:asciiTheme="minorBidi" w:hAnsiTheme="minorBidi"/>
+      <w:fldSimple w:instr=" SEQ Figure \* ARABIC ">
+        <w:r>
+          <w:rPr>
+            <w:noProof/>
+          </w:rPr>
+          <w:t>6</w:t>
+        </w:r>
+      </w:fldSimple>
+    </w:p>
+    <w:p>
+      <w:pPr>
+        <w:rPr>
+          <w:rFonts w:asciiTheme="minorBidi" w:hAnsiTheme="minorBidi"/>
+          <w:lang w:bidi="fa-IR"/>
+        </w:rPr>
+      </w:pPr>
+      <w:r>
+        <w:rPr>
+          <w:rFonts w:asciiTheme="minorBidi" w:hAnsiTheme="minorBidi"/>
           <w:lang w:bidi="fa-IR"/>
         </w:rPr>
         <w:t>Upon executing the transaction.py code, the output is obtained, which is illustrated in Figure 7 of the report.</w:t>
@@ -1641,25 +1510,25 @@
     </w:p>
     <w:p>
       <w:pPr>
-        <w:pStyle w:val="Normal"/>
-        <w:keepNext w:val="true"/>
+        <w:keepNext/>
         <w:jc w:val="center"/>
-        <w:rPr/>
-      </w:pPr>
-      <w:r>
-        <w:rPr/>
+      </w:pPr>
+      <w:r>
+        <w:lastRenderedPageBreak/>
         <w:t xml:space="preserve"> </w:t>
       </w:r>
     </w:p>
     <w:p>
       <w:pPr>
-        <w:pStyle w:val="Caption1"/>
+        <w:pStyle w:val="Caption"/>
         <w:jc w:val="center"/>
-        <w:rPr/>
-      </w:pPr>
-      <w:r>
+      </w:pPr>
+      <w:r>
+        <w:rPr>
+          <w:noProof/>
+        </w:rPr>
         <w:drawing>
-          <wp:anchor behindDoc="0" distT="0" distB="0" distL="0" distR="0" simplePos="0" locked="0" layoutInCell="0" allowOverlap="1" relativeHeight="18">
+          <wp:anchor distT="0" distB="0" distL="0" distR="0" simplePos="0" relativeHeight="18" behindDoc="0" locked="0" layoutInCell="0" allowOverlap="1" wp14:anchorId="632DD07C" wp14:editId="6FA41A62">
             <wp:simplePos x="0" y="0"/>
             <wp:positionH relativeFrom="column">
               <wp:align>center</wp:align>
@@ -1670,7 +1539,7 @@
             <wp:extent cx="5943600" cy="2910840"/>
             <wp:effectExtent l="0" t="0" r="0" b="0"/>
             <wp:wrapSquare wrapText="largest"/>
-            <wp:docPr id="7" name="Image4" descr=""/>
+            <wp:docPr id="7" name="Image4"/>
             <wp:cNvGraphicFramePr>
               <a:graphicFrameLocks xmlns:a="http://schemas.openxmlformats.org/drawingml/2006/main" noChangeAspect="1"/>
             </wp:cNvGraphicFramePr>
@@ -1678,13 +1547,13 @@
               <a:graphicData uri="http://schemas.openxmlformats.org/drawingml/2006/picture">
                 <pic:pic xmlns:pic="http://schemas.openxmlformats.org/drawingml/2006/picture">
                   <pic:nvPicPr>
-                    <pic:cNvPr id="7" name="Image4" descr=""/>
+                    <pic:cNvPr id="7" name="Image4"/>
                     <pic:cNvPicPr>
                       <a:picLocks noChangeAspect="1" noChangeArrowheads="1"/>
                     </pic:cNvPicPr>
                   </pic:nvPicPr>
                   <pic:blipFill>
-                    <a:blip r:embed="rId9"/>
+                    <a:blip r:embed="rId15"/>
                     <a:stretch>
                       <a:fillRect/>
                     </a:stretch>
@@ -1705,41 +1574,27 @@
         </w:drawing>
       </w:r>
       <w:r>
-        <w:rPr/>
         <w:t xml:space="preserve">Figure </w:t>
       </w:r>
-      <w:r>
-        <w:rPr/>
-        <w:fldChar w:fldCharType="begin"/>
-      </w:r>
-      <w:r>
-        <w:rPr/>
-        <w:instrText xml:space="preserve"> SEQ Figure \* ARABIC </w:instrText>
-      </w:r>
-      <w:r>
-        <w:rPr/>
-        <w:fldChar w:fldCharType="separate"/>
-      </w:r>
-      <w:r>
-        <w:rPr/>
-        <w:t>7</w:t>
-      </w:r>
-      <w:r>
-        <w:rPr/>
-        <w:fldChar w:fldCharType="end"/>
-      </w:r>
-    </w:p>
-    <w:p>
-      <w:pPr>
-        <w:pStyle w:val="Normal"/>
-        <w:rPr>
-          <w:rFonts w:ascii="Arial" w:hAnsi="Arial" w:asciiTheme="minorBidi" w:hAnsiTheme="minorBidi"/>
-          <w:lang w:bidi="fa-IR"/>
-        </w:rPr>
-      </w:pPr>
-      <w:r>
-        <w:rPr>
-          <w:rFonts w:ascii="Arial" w:hAnsi="Arial" w:asciiTheme="minorBidi" w:hAnsiTheme="minorBidi"/>
+      <w:fldSimple w:instr=" SEQ Figure \* ARABIC ">
+        <w:r>
+          <w:rPr>
+            <w:noProof/>
+          </w:rPr>
+          <w:t>7</w:t>
+        </w:r>
+      </w:fldSimple>
+    </w:p>
+    <w:p>
+      <w:pPr>
+        <w:rPr>
+          <w:rFonts w:asciiTheme="minorBidi" w:hAnsiTheme="minorBidi"/>
+          <w:lang w:bidi="fa-IR"/>
+        </w:rPr>
+      </w:pPr>
+      <w:r>
+        <w:rPr>
+          <w:rFonts w:asciiTheme="minorBidi" w:hAnsiTheme="minorBidi"/>
           <w:lang w:bidi="fa-IR"/>
         </w:rPr>
         <w:t>The transaction.py code execution yielded the following output:</w:t>
@@ -1753,29 +1608,29 @@
           <w:numId w:val="4"/>
         </w:numPr>
         <w:rPr>
-          <w:rFonts w:ascii="Arial" w:hAnsi="Arial" w:asciiTheme="minorBidi" w:hAnsiTheme="minorBidi"/>
-          <w:lang w:bidi="fa-IR"/>
-        </w:rPr>
-      </w:pPr>
-      <w:r>
-        <w:rPr>
-          <w:rFonts w:ascii="Arial" w:hAnsi="Arial" w:asciiTheme="minorBidi" w:hAnsiTheme="minorBidi"/>
+          <w:rFonts w:asciiTheme="minorBidi" w:hAnsiTheme="minorBidi"/>
+          <w:lang w:bidi="fa-IR"/>
+        </w:rPr>
+      </w:pPr>
+      <w:r>
+        <w:rPr>
+          <w:rFonts w:asciiTheme="minorBidi" w:hAnsiTheme="minorBidi"/>
           <w:lang w:bidi="fa-IR"/>
         </w:rPr>
         <w:t>"addresses": [ "</w:t>
       </w:r>
       <w:r>
         <w:rPr>
-          <w:rFonts w:ascii="Arial" w:hAnsi="Arial" w:asciiTheme="minorBidi" w:hAnsiTheme="minorBidi"/>
+          <w:rFonts w:asciiTheme="minorBidi" w:hAnsiTheme="minorBidi"/>
           <w:color w:val="000000"/>
-          <w:shd w:fill="FFFFFF" w:val="clear"/>
+          <w:shd w:val="clear" w:color="auto" w:fill="FFFFFF"/>
           <w:lang w:bidi="fa-IR"/>
         </w:rPr>
         <w:t>mmir5fG6s4nDcVmiKveP92nkA7BD4sNLZK</w:t>
       </w:r>
       <w:r>
         <w:rPr>
-          <w:rFonts w:ascii="Arial" w:hAnsi="Arial" w:asciiTheme="minorBidi" w:hAnsiTheme="minorBidi"/>
+          <w:rFonts w:asciiTheme="minorBidi" w:hAnsiTheme="minorBidi"/>
           <w:lang w:bidi="fa-IR"/>
         </w:rPr>
         <w:t>" ]</w:t>
@@ -1789,13 +1644,13 @@
           <w:numId w:val="4"/>
         </w:numPr>
         <w:rPr>
-          <w:rFonts w:ascii="Arial" w:hAnsi="Arial" w:asciiTheme="minorBidi" w:hAnsiTheme="minorBidi"/>
-          <w:lang w:bidi="fa-IR"/>
-        </w:rPr>
-      </w:pPr>
-      <w:r>
-        <w:rPr>
-          <w:rFonts w:ascii="Arial" w:hAnsi="Arial" w:asciiTheme="minorBidi" w:hAnsiTheme="minorBidi"/>
+          <w:rFonts w:asciiTheme="minorBidi" w:hAnsiTheme="minorBidi"/>
+          <w:lang w:bidi="fa-IR"/>
+        </w:rPr>
+      </w:pPr>
+      <w:r>
+        <w:rPr>
+          <w:rFonts w:asciiTheme="minorBidi" w:hAnsiTheme="minorBidi"/>
           <w:lang w:bidi="fa-IR"/>
         </w:rPr>
         <w:t>"preference": "low"</w:t>
@@ -1809,13 +1664,13 @@
           <w:numId w:val="4"/>
         </w:numPr>
         <w:rPr>
-          <w:rFonts w:ascii="Arial" w:hAnsi="Arial" w:asciiTheme="minorBidi" w:hAnsiTheme="minorBidi"/>
-          <w:lang w:bidi="fa-IR"/>
-        </w:rPr>
-      </w:pPr>
-      <w:r>
-        <w:rPr>
-          <w:rFonts w:ascii="Arial" w:hAnsi="Arial" w:asciiTheme="minorBidi" w:hAnsiTheme="minorBidi"/>
+          <w:rFonts w:asciiTheme="minorBidi" w:hAnsiTheme="minorBidi"/>
+          <w:lang w:bidi="fa-IR"/>
+        </w:rPr>
+      </w:pPr>
+      <w:r>
+        <w:rPr>
+          <w:rFonts w:asciiTheme="minorBidi" w:hAnsiTheme="minorBidi"/>
           <w:lang w:bidi="fa-IR"/>
         </w:rPr>
         <w:t>"total": 1500000</w:t>
@@ -1829,29 +1684,29 @@
           <w:numId w:val="4"/>
         </w:numPr>
         <w:rPr>
-          <w:rFonts w:ascii="Arial" w:hAnsi="Arial" w:asciiTheme="minorBidi" w:hAnsiTheme="minorBidi"/>
-          <w:lang w:bidi="fa-IR"/>
-        </w:rPr>
-      </w:pPr>
-      <w:r>
-        <w:rPr>
-          <w:rFonts w:ascii="Arial" w:hAnsi="Arial" w:asciiTheme="minorBidi" w:hAnsiTheme="minorBidi"/>
+          <w:rFonts w:asciiTheme="minorBidi" w:hAnsiTheme="minorBidi"/>
+          <w:lang w:bidi="fa-IR"/>
+        </w:rPr>
+      </w:pPr>
+      <w:r>
+        <w:rPr>
+          <w:rFonts w:asciiTheme="minorBidi" w:hAnsiTheme="minorBidi"/>
           <w:lang w:bidi="fa-IR"/>
         </w:rPr>
         <w:t>"received": "</w:t>
       </w:r>
       <w:r>
         <w:rPr>
-          <w:rFonts w:ascii="Arial" w:hAnsi="Arial" w:asciiTheme="minorBidi" w:hAnsiTheme="minorBidi"/>
+          <w:rFonts w:asciiTheme="minorBidi" w:hAnsiTheme="minorBidi"/>
           <w:color w:val="000000"/>
-          <w:shd w:fill="FFFFFF" w:val="clear"/>
+          <w:shd w:val="clear" w:color="auto" w:fill="FFFFFF"/>
           <w:lang w:bidi="fa-IR"/>
         </w:rPr>
         <w:t>2023-05-28T13:58:02.970264091Z</w:t>
       </w:r>
       <w:r>
         <w:rPr>
-          <w:rFonts w:ascii="Arial" w:hAnsi="Arial" w:asciiTheme="minorBidi" w:hAnsiTheme="minorBidi"/>
+          <w:rFonts w:asciiTheme="minorBidi" w:hAnsiTheme="minorBidi"/>
           <w:lang w:bidi="fa-IR"/>
         </w:rPr>
         <w:t xml:space="preserve">" </w:t>
@@ -1865,16 +1720,32 @@
           <w:numId w:val="4"/>
         </w:numPr>
         <w:rPr>
-          <w:rFonts w:ascii="Arial" w:hAnsi="Arial" w:asciiTheme="minorBidi" w:hAnsiTheme="minorBidi"/>
-          <w:lang w:bidi="fa-IR"/>
-        </w:rPr>
-      </w:pPr>
-      <w:r>
-        <w:rPr>
-          <w:rFonts w:ascii="Arial" w:hAnsi="Arial" w:asciiTheme="minorBidi" w:hAnsiTheme="minorBidi"/>
-          <w:lang w:bidi="fa-IR"/>
-        </w:rPr>
-        <w:t>"double_spend": false</w:t>
+          <w:rFonts w:asciiTheme="minorBidi" w:hAnsiTheme="minorBidi"/>
+          <w:lang w:bidi="fa-IR"/>
+        </w:rPr>
+      </w:pPr>
+      <w:r>
+        <w:rPr>
+          <w:rFonts w:asciiTheme="minorBidi" w:hAnsiTheme="minorBidi"/>
+          <w:lang w:bidi="fa-IR"/>
+        </w:rPr>
+        <w:t>"</w:t>
+      </w:r>
+      <w:proofErr w:type="spellStart"/>
+      <w:r>
+        <w:rPr>
+          <w:rFonts w:asciiTheme="minorBidi" w:hAnsiTheme="minorBidi"/>
+          <w:lang w:bidi="fa-IR"/>
+        </w:rPr>
+        <w:t>double_spend</w:t>
+      </w:r>
+      <w:proofErr w:type="spellEnd"/>
+      <w:r>
+        <w:rPr>
+          <w:rFonts w:asciiTheme="minorBidi" w:hAnsiTheme="minorBidi"/>
+          <w:lang w:bidi="fa-IR"/>
+        </w:rPr>
+        <w:t>": false</w:t>
       </w:r>
     </w:p>
     <w:p>
@@ -1885,16 +1756,48 @@
           <w:numId w:val="4"/>
         </w:numPr>
         <w:rPr>
-          <w:rFonts w:ascii="Arial" w:hAnsi="Arial" w:asciiTheme="minorBidi" w:hAnsiTheme="minorBidi"/>
-          <w:lang w:bidi="fa-IR"/>
-        </w:rPr>
-      </w:pPr>
-      <w:r>
-        <w:rPr>
-          <w:rFonts w:ascii="Arial" w:hAnsi="Arial" w:asciiTheme="minorBidi" w:hAnsiTheme="minorBidi"/>
-          <w:lang w:bidi="fa-IR"/>
-        </w:rPr>
-        <w:t>"script_type": "pay-to-pubkey-hash"</w:t>
+          <w:rFonts w:asciiTheme="minorBidi" w:hAnsiTheme="minorBidi"/>
+          <w:lang w:bidi="fa-IR"/>
+        </w:rPr>
+      </w:pPr>
+      <w:r>
+        <w:rPr>
+          <w:rFonts w:asciiTheme="minorBidi" w:hAnsiTheme="minorBidi"/>
+          <w:lang w:bidi="fa-IR"/>
+        </w:rPr>
+        <w:t>"</w:t>
+      </w:r>
+      <w:proofErr w:type="spellStart"/>
+      <w:r>
+        <w:rPr>
+          <w:rFonts w:asciiTheme="minorBidi" w:hAnsiTheme="minorBidi"/>
+          <w:lang w:bidi="fa-IR"/>
+        </w:rPr>
+        <w:t>script_type</w:t>
+      </w:r>
+      <w:proofErr w:type="spellEnd"/>
+      <w:r>
+        <w:rPr>
+          <w:rFonts w:asciiTheme="minorBidi" w:hAnsiTheme="minorBidi"/>
+          <w:lang w:bidi="fa-IR"/>
+        </w:rPr>
+        <w:t>": "pay-to-</w:t>
+      </w:r>
+      <w:proofErr w:type="spellStart"/>
+      <w:r>
+        <w:rPr>
+          <w:rFonts w:asciiTheme="minorBidi" w:hAnsiTheme="minorBidi"/>
+          <w:lang w:bidi="fa-IR"/>
+        </w:rPr>
+        <w:t>pubkey</w:t>
+      </w:r>
+      <w:proofErr w:type="spellEnd"/>
+      <w:r>
+        <w:rPr>
+          <w:rFonts w:asciiTheme="minorBidi" w:hAnsiTheme="minorBidi"/>
+          <w:lang w:bidi="fa-IR"/>
+        </w:rPr>
+        <w:t>-hash"</w:t>
       </w:r>
     </w:p>
     <w:p>
@@ -1905,22 +1808,31 @@
           <w:numId w:val="4"/>
         </w:numPr>
         <w:rPr>
-          <w:rFonts w:ascii="Arial" w:hAnsi="Arial" w:asciiTheme="minorBidi" w:hAnsiTheme="minorBidi"/>
-          <w:lang w:bidi="fa-IR"/>
-        </w:rPr>
-      </w:pPr>
-      <w:r>
-        <w:rPr>
-          <w:rFonts w:ascii="Arial" w:hAnsi="Arial" w:asciiTheme="minorBidi" w:hAnsiTheme="minorBidi"/>
-          <w:lang w:bidi="fa-IR"/>
-        </w:rPr>
-        <w:t xml:space="preserve">Txid = </w:t>
-      </w:r>
-      <w:r>
-        <w:rPr>
-          <w:rFonts w:ascii="Arial" w:hAnsi="Arial" w:asciiTheme="minorBidi" w:hAnsiTheme="minorBidi"/>
+          <w:rFonts w:asciiTheme="minorBidi" w:hAnsiTheme="minorBidi"/>
+          <w:lang w:bidi="fa-IR"/>
+        </w:rPr>
+      </w:pPr>
+      <w:proofErr w:type="spellStart"/>
+      <w:r>
+        <w:rPr>
+          <w:rFonts w:asciiTheme="minorBidi" w:hAnsiTheme="minorBidi"/>
+          <w:lang w:bidi="fa-IR"/>
+        </w:rPr>
+        <w:t>Txid</w:t>
+      </w:r>
+      <w:proofErr w:type="spellEnd"/>
+      <w:r>
+        <w:rPr>
+          <w:rFonts w:asciiTheme="minorBidi" w:hAnsiTheme="minorBidi"/>
+          <w:lang w:bidi="fa-IR"/>
+        </w:rPr>
+        <w:t xml:space="preserve"> = </w:t>
+      </w:r>
+      <w:r>
+        <w:rPr>
+          <w:rFonts w:asciiTheme="minorBidi" w:hAnsiTheme="minorBidi"/>
           <w:color w:val="000000"/>
-          <w:shd w:fill="FFFFFF" w:val="clear"/>
+          <w:shd w:val="clear" w:color="auto" w:fill="FFFFFF"/>
           <w:lang w:bidi="fa-IR"/>
         </w:rPr>
         <w:t>b9baa009551b44a091d4445be9bdf737afce282fa7c4620ffca5bcfbb4296974</w:t>
@@ -1928,15 +1840,14 @@
     </w:p>
     <w:p>
       <w:pPr>
-        <w:pStyle w:val="Normal"/>
-        <w:rPr>
-          <w:rFonts w:ascii="Arial" w:hAnsi="Arial" w:asciiTheme="minorBidi" w:hAnsiTheme="minorBidi"/>
-          <w:lang w:bidi="fa-IR"/>
-        </w:rPr>
-      </w:pPr>
-      <w:r>
-        <w:rPr>
-          <w:rFonts w:ascii="Arial" w:hAnsi="Arial" w:asciiTheme="minorBidi" w:hAnsiTheme="minorBidi"/>
+        <w:rPr>
+          <w:rFonts w:asciiTheme="minorBidi" w:hAnsiTheme="minorBidi"/>
+          <w:lang w:bidi="fa-IR"/>
+        </w:rPr>
+      </w:pPr>
+      <w:r>
+        <w:rPr>
+          <w:rFonts w:asciiTheme="minorBidi" w:hAnsiTheme="minorBidi"/>
           <w:lang w:bidi="fa-IR"/>
         </w:rPr>
         <w:t>By monitoring our transaction on the Bitcoin blockchain, it is evident that the funds have been successfully expended, as illustrated in Figure 8 on the faucet website.</w:t>
@@ -1944,18 +1855,19 @@
     </w:p>
     <w:p>
       <w:pPr>
-        <w:pStyle w:val="Normal"/>
-        <w:keepNext w:val="true"/>
+        <w:keepNext/>
         <w:jc w:val="center"/>
-        <w:rPr/>
-      </w:pPr>
-      <w:r>
-        <w:rPr/>
+      </w:pPr>
+      <w:r>
+        <w:rPr>
+          <w:noProof/>
+        </w:rPr>
+        <w:lastRenderedPageBreak/>
         <w:drawing>
-          <wp:inline distT="0" distB="0" distL="0" distR="0">
+          <wp:inline distT="0" distB="0" distL="0" distR="0" wp14:anchorId="05950CAE" wp14:editId="4214120E">
             <wp:extent cx="5071745" cy="2847340"/>
             <wp:effectExtent l="0" t="0" r="0" b="0"/>
-            <wp:docPr id="8" name="Image9" descr=""/>
+            <wp:docPr id="8" name="Image9"/>
             <wp:cNvGraphicFramePr>
               <a:graphicFrameLocks xmlns:a="http://schemas.openxmlformats.org/drawingml/2006/main" noChangeAspect="1"/>
             </wp:cNvGraphicFramePr>
@@ -1963,13 +1875,13 @@
               <a:graphicData uri="http://schemas.openxmlformats.org/drawingml/2006/picture">
                 <pic:pic xmlns:pic="http://schemas.openxmlformats.org/drawingml/2006/picture">
                   <pic:nvPicPr>
-                    <pic:cNvPr id="8" name="Image9" descr=""/>
+                    <pic:cNvPr id="8" name="Image9"/>
                     <pic:cNvPicPr>
                       <a:picLocks noChangeAspect="1" noChangeArrowheads="1"/>
                     </pic:cNvPicPr>
                   </pic:nvPicPr>
                   <pic:blipFill>
-                    <a:blip r:embed="rId10"/>
+                    <a:blip r:embed="rId16"/>
                     <a:stretch>
                       <a:fillRect/>
                     </a:stretch>
@@ -1992,42 +1904,27 @@
     </w:p>
     <w:p>
       <w:pPr>
-        <w:pStyle w:val="Caption1"/>
+        <w:pStyle w:val="Caption"/>
         <w:jc w:val="center"/>
-        <w:rPr/>
-      </w:pPr>
-      <w:r>
-        <w:rPr/>
+      </w:pPr>
+      <w:r>
         <w:t xml:space="preserve">Figure </w:t>
       </w:r>
-      <w:r>
-        <w:rPr/>
-        <w:fldChar w:fldCharType="begin"/>
-      </w:r>
-      <w:r>
-        <w:rPr/>
-        <w:instrText xml:space="preserve"> SEQ Figure \* ARABIC </w:instrText>
-      </w:r>
-      <w:r>
-        <w:rPr/>
-        <w:fldChar w:fldCharType="separate"/>
-      </w:r>
-      <w:r>
-        <w:rPr/>
-        <w:t>8</w:t>
-      </w:r>
-      <w:r>
-        <w:rPr/>
-        <w:fldChar w:fldCharType="end"/>
-      </w:r>
-    </w:p>
-    <w:p>
-      <w:pPr>
-        <w:pStyle w:val="Caption1"/>
-        <w:rPr>
-          <w:i w:val="false"/>
-          <w:i w:val="false"/>
-          <w:iCs w:val="false"/>
+      <w:fldSimple w:instr=" SEQ Figure \* ARABIC ">
+        <w:r>
+          <w:rPr>
+            <w:noProof/>
+          </w:rPr>
+          <w:t>8</w:t>
+        </w:r>
+      </w:fldSimple>
+    </w:p>
+    <w:p>
+      <w:pPr>
+        <w:pStyle w:val="Caption"/>
+        <w:rPr>
+          <w:i w:val="0"/>
+          <w:iCs w:val="0"/>
           <w:color w:val="auto"/>
           <w:sz w:val="22"/>
           <w:szCs w:val="22"/>
@@ -2035,8 +1932,8 @@
       </w:pPr>
       <w:r>
         <w:rPr>
-          <w:i w:val="false"/>
-          <w:iCs w:val="false"/>
+          <w:i w:val="0"/>
+          <w:iCs w:val="0"/>
           <w:color w:val="auto"/>
           <w:sz w:val="22"/>
           <w:szCs w:val="22"/>
@@ -2045,14 +1942,12 @@
       </w:r>
     </w:p>
     <w:p>
-      <w:pPr>
-        <w:pStyle w:val="Normal"/>
-        <w:rPr/>
-      </w:pPr>
-      <w:r>
-        <w:rPr/>
+      <w:r>
+        <w:rPr>
+          <w:noProof/>
+        </w:rPr>
         <w:drawing>
-          <wp:anchor behindDoc="0" distT="0" distB="0" distL="0" distR="0" simplePos="0" locked="0" layoutInCell="0" allowOverlap="1" relativeHeight="19">
+          <wp:anchor distT="0" distB="0" distL="0" distR="0" simplePos="0" relativeHeight="19" behindDoc="0" locked="0" layoutInCell="0" allowOverlap="1" wp14:anchorId="17056853" wp14:editId="457FE556">
             <wp:simplePos x="0" y="0"/>
             <wp:positionH relativeFrom="column">
               <wp:align>center</wp:align>
@@ -2063,7 +1958,7 @@
             <wp:extent cx="5943600" cy="2628900"/>
             <wp:effectExtent l="0" t="0" r="0" b="0"/>
             <wp:wrapSquare wrapText="largest"/>
-            <wp:docPr id="9" name="Image7" descr=""/>
+            <wp:docPr id="9" name="Image7"/>
             <wp:cNvGraphicFramePr>
               <a:graphicFrameLocks xmlns:a="http://schemas.openxmlformats.org/drawingml/2006/main" noChangeAspect="1"/>
             </wp:cNvGraphicFramePr>
@@ -2071,13 +1966,13 @@
               <a:graphicData uri="http://schemas.openxmlformats.org/drawingml/2006/picture">
                 <pic:pic xmlns:pic="http://schemas.openxmlformats.org/drawingml/2006/picture">
                   <pic:nvPicPr>
-                    <pic:cNvPr id="9" name="Image7" descr=""/>
+                    <pic:cNvPr id="9" name="Image7"/>
                     <pic:cNvPicPr>
                       <a:picLocks noChangeAspect="1" noChangeArrowheads="1"/>
                     </pic:cNvPicPr>
                   </pic:nvPicPr>
                   <pic:blipFill>
-                    <a:blip r:embed="rId11"/>
+                    <a:blip r:embed="rId17"/>
                     <a:stretch>
                       <a:fillRect/>
                     </a:stretch>
@@ -2096,10 +1991,15 @@
             </a:graphic>
           </wp:anchor>
         </w:drawing>
+      </w:r>
+      <w:r>
+        <w:rPr>
+          <w:noProof/>
+        </w:rPr>
         <mc:AlternateContent>
           <mc:Choice Requires="wps">
             <w:drawing>
-              <wp:anchor behindDoc="0" distT="0" distB="635" distL="114300" distR="114300" simplePos="0" locked="0" layoutInCell="0" allowOverlap="1" relativeHeight="22" wp14:anchorId="0742F8F6">
+              <wp:anchor distT="0" distB="635" distL="114300" distR="114300" simplePos="0" relativeHeight="22" behindDoc="0" locked="0" layoutInCell="0" allowOverlap="1" wp14:anchorId="568DDC06" wp14:editId="1B3EAC79">
                 <wp:simplePos x="0" y="0"/>
                 <wp:positionH relativeFrom="column">
                   <wp:posOffset>0</wp:posOffset>
@@ -2111,6 +2011,7 @@
                 <wp:effectExtent l="0" t="0" r="0" b="0"/>
                 <wp:wrapSquare wrapText="bothSides"/>
                 <wp:docPr id="10" name="Text Box 1"/>
+                <wp:cNvGraphicFramePr/>
                 <a:graphic xmlns:a="http://schemas.openxmlformats.org/drawingml/2006/main">
                   <a:graphicData uri="http://schemas.microsoft.com/office/word/2010/wordprocessingShape">
                     <wps:wsp>
@@ -2124,56 +2025,49 @@
                           <a:avLst/>
                         </a:prstGeom>
                         <a:solidFill>
-                          <a:srgbClr val="ffffff"/>
+                          <a:srgbClr val="FFFFFF"/>
                         </a:solidFill>
                         <a:ln w="0">
                           <a:noFill/>
                         </a:ln>
                       </wps:spPr>
                       <wps:style>
-                        <a:lnRef idx="0"/>
-                        <a:fillRef idx="0"/>
-                        <a:effectRef idx="0"/>
+                        <a:lnRef idx="0">
+                          <a:scrgbClr r="0" g="0" b="0"/>
+                        </a:lnRef>
+                        <a:fillRef idx="0">
+                          <a:scrgbClr r="0" g="0" b="0"/>
+                        </a:fillRef>
+                        <a:effectRef idx="0">
+                          <a:scrgbClr r="0" g="0" b="0"/>
+                        </a:effectRef>
                         <a:fontRef idx="minor"/>
                       </wps:style>
                       <wps:txbx>
                         <w:txbxContent>
                           <w:p>
                             <w:pPr>
-                              <w:pStyle w:val="Caption1"/>
-                              <w:spacing w:before="0" w:after="200"/>
+                              <w:pStyle w:val="Caption"/>
                               <w:jc w:val="center"/>
-                              <w:rPr/>
                             </w:pPr>
                             <w:r>
-                              <w:rPr/>
                               <w:t xml:space="preserve">Figure </w:t>
                             </w:r>
-                            <w:r>
-                              <w:rPr/>
-                              <w:fldChar w:fldCharType="begin"/>
-                            </w:r>
-                            <w:r>
-                              <w:rPr/>
-                              <w:instrText xml:space="preserve"> SEQ Figure \* ARABIC </w:instrText>
-                            </w:r>
-                            <w:r>
-                              <w:rPr/>
-                              <w:fldChar w:fldCharType="separate"/>
-                            </w:r>
-                            <w:r>
-                              <w:rPr/>
-                              <w:t>9</w:t>
-                            </w:r>
-                            <w:r>
-                              <w:rPr/>
-                              <w:fldChar w:fldCharType="end"/>
-                            </w:r>
+                            <w:fldSimple w:instr=" SEQ Figure \* ARABIC ">
+                              <w:r>
+                                <w:rPr>
+                                  <w:noProof/>
+                                </w:rPr>
+                                <w:t>9</w:t>
+                              </w:r>
+                            </w:fldSimple>
                           </w:p>
                         </w:txbxContent>
                       </wps:txbx>
-                      <wps:bodyPr lIns="0" rIns="0" tIns="0" bIns="0" anchor="t">
-                        <a:prstTxWarp prst="textNoShape"/>
+                      <wps:bodyPr lIns="0" tIns="0" rIns="0" bIns="0" anchor="t">
+                        <a:prstTxWarp prst="textNoShape">
+                          <a:avLst/>
+                        </a:prstTxWarp>
                         <a:spAutoFit/>
                       </wps:bodyPr>
                     </wps:wsp>
@@ -2184,42 +2078,25 @@
           </mc:Choice>
           <mc:Fallback>
             <w:pict>
-              <v:rect id="shape_0" ID="Text Box 1" path="m0,0l-2147483645,0l-2147483645,-2147483646l0,-2147483646xe" fillcolor="white" stroked="f" o:allowincell="f" style="position:absolute;margin-left:0pt;margin-top:211.55pt;width:467.95pt;height:10.35pt;mso-wrap-style:square;v-text-anchor:top" wp14:anchorId="0742F8F6">
-                <v:fill o:detectmouseclick="t" type="solid" color2="black"/>
-                <v:stroke color="#3465a4" joinstyle="round" endcap="flat"/>
-                <v:textbox>
+              <v:rect w14:anchorId="568DDC06" id="Text Box 1" o:spid="_x0000_s1026" style="position:absolute;margin-left:0;margin-top:211.55pt;width:468pt;height:10.4pt;z-index:22;visibility:visible;mso-wrap-style:square;mso-wrap-distance-left:9pt;mso-wrap-distance-top:0;mso-wrap-distance-right:9pt;mso-wrap-distance-bottom:.05pt;mso-position-horizontal:absolute;mso-position-horizontal-relative:text;mso-position-vertical:absolute;mso-position-vertical-relative:text;v-text-anchor:top" o:gfxdata="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" o:allowincell="f" stroked="f" strokeweight="0">
+                <v:textbox style="mso-fit-shape-to-text:t" inset="0,0,0,0">
                   <w:txbxContent>
                     <w:p>
                       <w:pPr>
-                        <w:pStyle w:val="Caption1"/>
-                        <w:spacing w:before="0" w:after="200"/>
+                        <w:pStyle w:val="Caption"/>
                         <w:jc w:val="center"/>
-                        <w:rPr/>
                       </w:pPr>
                       <w:r>
-                        <w:rPr/>
                         <w:t xml:space="preserve">Figure </w:t>
                       </w:r>
-                      <w:r>
-                        <w:rPr/>
-                        <w:fldChar w:fldCharType="begin"/>
-                      </w:r>
-                      <w:r>
-                        <w:rPr/>
-                        <w:instrText xml:space="preserve"> SEQ Figure \* ARABIC </w:instrText>
-                      </w:r>
-                      <w:r>
-                        <w:rPr/>
-                        <w:fldChar w:fldCharType="separate"/>
-                      </w:r>
-                      <w:r>
-                        <w:rPr/>
-                        <w:t>9</w:t>
-                      </w:r>
-                      <w:r>
-                        <w:rPr/>
-                        <w:fldChar w:fldCharType="end"/>
-                      </w:r>
+                      <w:fldSimple w:instr=" SEQ Figure \* ARABIC ">
+                        <w:r>
+                          <w:rPr>
+                            <w:noProof/>
+                          </w:rPr>
+                          <w:t>9</w:t>
+                        </w:r>
+                      </w:fldSimple>
                     </w:p>
                   </w:txbxContent>
                 </v:textbox>
@@ -2232,36 +2109,34 @@
     </w:p>
     <w:p>
       <w:pPr>
-        <w:pStyle w:val="Normal"/>
-        <w:rPr>
-          <w:rFonts w:ascii="Arial" w:hAnsi="Arial" w:asciiTheme="minorBidi" w:hAnsiTheme="minorBidi"/>
-        </w:rPr>
-      </w:pPr>
-      <w:r>
-        <w:rPr>
-          <w:rFonts w:ascii="Arial" w:hAnsi="Arial" w:asciiTheme="minorBidi" w:hAnsiTheme="minorBidi"/>
+        <w:rPr>
+          <w:rFonts w:asciiTheme="minorBidi" w:hAnsiTheme="minorBidi"/>
+        </w:rPr>
+      </w:pPr>
+      <w:r>
+        <w:rPr>
+          <w:rFonts w:asciiTheme="minorBidi" w:hAnsiTheme="minorBidi"/>
         </w:rPr>
         <w:t>In another transaction, we spend the spendable output of this transaction and return it to our original address as P2PKH output.(q2_p1_2.py file)</w:t>
       </w:r>
     </w:p>
     <w:p>
       <w:pPr>
-        <w:pStyle w:val="Normal"/>
-        <w:rPr>
-          <w:rFonts w:ascii="Arial" w:hAnsi="Arial" w:asciiTheme="minorBidi" w:hAnsiTheme="minorBidi"/>
-        </w:rPr>
-      </w:pPr>
-      <w:r>
-        <w:rPr>
-          <w:rFonts w:ascii="Arial" w:hAnsi="Arial" w:asciiTheme="minorBidi" w:hAnsiTheme="minorBidi"/>
+        <w:rPr>
+          <w:rFonts w:asciiTheme="minorBidi" w:hAnsiTheme="minorBidi"/>
+        </w:rPr>
+      </w:pPr>
+      <w:r>
+        <w:rPr>
+          <w:rFonts w:asciiTheme="minorBidi" w:hAnsiTheme="minorBidi"/>
         </w:rPr>
         <w:t xml:space="preserve">The address is : </w:t>
       </w:r>
       <w:r>
         <w:rPr>
-          <w:rFonts w:ascii="Arial" w:hAnsi="Arial" w:asciiTheme="minorBidi" w:hAnsiTheme="minorBidi"/>
+          <w:rFonts w:asciiTheme="minorBidi" w:hAnsiTheme="minorBidi"/>
           <w:color w:val="000000"/>
-          <w:shd w:fill="FFFFFF" w:val="clear"/>
+          <w:shd w:val="clear" w:color="auto" w:fill="FFFFFF"/>
           <w:lang w:bidi="fa-IR"/>
         </w:rPr>
         <w:t>b9baa009551b44a091d4445be9bdf737afce282fa7c4620ffca5bcfbb4296974</w:t>
@@ -2269,42 +2144,34 @@
     </w:p>
     <w:p>
       <w:pPr>
-        <w:pStyle w:val="Normal"/>
-        <w:rPr>
-          <w:rFonts w:ascii="Arial" w:hAnsi="Arial" w:asciiTheme="minorBidi" w:hAnsiTheme="minorBidi"/>
+        <w:rPr>
+          <w:rFonts w:asciiTheme="minorBidi" w:hAnsiTheme="minorBidi"/>
           <w:color w:val="000000"/>
-          <w:shd w:fill="FFFFFF" w:val="clear"/>
-          <w:lang w:bidi="fa-IR"/>
-        </w:rPr>
-      </w:pPr>
-      <w:r>
-        <w:rPr>
-          <w:rFonts w:asciiTheme="minorBidi" w:hAnsiTheme="minorBidi" w:ascii="Arial" w:hAnsi="Arial"/>
+          <w:shd w:val="clear" w:color="auto" w:fill="FFFFFF"/>
+          <w:lang w:bidi="fa-IR"/>
+        </w:rPr>
+      </w:pPr>
+    </w:p>
+    <w:p>
+      <w:pPr>
+        <w:rPr>
+          <w:rFonts w:asciiTheme="minorBidi" w:hAnsiTheme="minorBidi"/>
           <w:color w:val="000000"/>
-          <w:shd w:fill="FFFFFF" w:val="clear"/>
-          <w:lang w:bidi="fa-IR"/>
-        </w:rPr>
-      </w:r>
-    </w:p>
-    <w:p>
-      <w:pPr>
-        <w:pStyle w:val="Normal"/>
-        <w:rPr>
-          <w:rFonts w:ascii="Arial" w:hAnsi="Arial" w:asciiTheme="minorBidi" w:hAnsiTheme="minorBidi"/>
+          <w:shd w:val="clear" w:color="auto" w:fill="FFFFFF"/>
+          <w:lang w:bidi="fa-IR"/>
+        </w:rPr>
+      </w:pPr>
+      <w:r>
+        <w:rPr>
+          <w:rFonts w:asciiTheme="minorBidi" w:hAnsiTheme="minorBidi"/>
+          <w:noProof/>
           <w:color w:val="000000"/>
-          <w:shd w:fill="FFFFFF" w:val="clear"/>
-          <w:lang w:bidi="fa-IR"/>
-        </w:rPr>
-      </w:pPr>
-      <w:r>
-        <w:rPr>
-          <w:rFonts w:asciiTheme="minorBidi" w:hAnsiTheme="minorBidi" w:ascii="Arial" w:hAnsi="Arial"/>
-          <w:color w:val="000000"/>
-          <w:shd w:fill="FFFFFF" w:val="clear"/>
-          <w:lang w:bidi="fa-IR"/>
-        </w:rPr>
+          <w:shd w:val="clear" w:color="auto" w:fill="FFFFFF"/>
+          <w:lang w:bidi="fa-IR"/>
+        </w:rPr>
+        <w:lastRenderedPageBreak/>
         <w:drawing>
-          <wp:anchor behindDoc="0" distT="0" distB="0" distL="0" distR="0" simplePos="0" locked="0" layoutInCell="0" allowOverlap="1" relativeHeight="20">
+          <wp:anchor distT="0" distB="0" distL="0" distR="0" simplePos="0" relativeHeight="20" behindDoc="0" locked="0" layoutInCell="0" allowOverlap="1" wp14:anchorId="4E6B4CB6" wp14:editId="056AC926">
             <wp:simplePos x="0" y="0"/>
             <wp:positionH relativeFrom="column">
               <wp:align>center</wp:align>
@@ -2315,7 +2182,7 @@
             <wp:extent cx="5943600" cy="4090670"/>
             <wp:effectExtent l="0" t="0" r="0" b="0"/>
             <wp:wrapSquare wrapText="largest"/>
-            <wp:docPr id="12" name="Image8" descr=""/>
+            <wp:docPr id="12" name="Image8"/>
             <wp:cNvGraphicFramePr>
               <a:graphicFrameLocks xmlns:a="http://schemas.openxmlformats.org/drawingml/2006/main" noChangeAspect="1"/>
             </wp:cNvGraphicFramePr>
@@ -2323,13 +2190,13 @@
               <a:graphicData uri="http://schemas.openxmlformats.org/drawingml/2006/picture">
                 <pic:pic xmlns:pic="http://schemas.openxmlformats.org/drawingml/2006/picture">
                   <pic:nvPicPr>
-                    <pic:cNvPr id="12" name="Image8" descr=""/>
+                    <pic:cNvPr id="12" name="Image8"/>
                     <pic:cNvPicPr>
                       <a:picLocks noChangeAspect="1" noChangeArrowheads="1"/>
                     </pic:cNvPicPr>
                   </pic:nvPicPr>
                   <pic:blipFill>
-                    <a:blip r:embed="rId12"/>
+                    <a:blip r:embed="rId18"/>
                     <a:stretch>
                       <a:fillRect/>
                     </a:stretch>
@@ -2348,10 +2215,19 @@
             </a:graphic>
           </wp:anchor>
         </w:drawing>
+      </w:r>
+      <w:r>
+        <w:rPr>
+          <w:rFonts w:asciiTheme="minorBidi" w:hAnsiTheme="minorBidi"/>
+          <w:noProof/>
+          <w:color w:val="000000"/>
+          <w:shd w:val="clear" w:color="auto" w:fill="FFFFFF"/>
+          <w:lang w:bidi="fa-IR"/>
+        </w:rPr>
         <mc:AlternateContent>
           <mc:Choice Requires="wps">
             <w:drawing>
-              <wp:anchor behindDoc="0" distT="0" distB="635" distL="114300" distR="114300" simplePos="0" locked="0" layoutInCell="0" allowOverlap="1" relativeHeight="24" wp14:anchorId="7917C572">
+              <wp:anchor distT="0" distB="635" distL="114300" distR="114300" simplePos="0" relativeHeight="24" behindDoc="0" locked="0" layoutInCell="0" allowOverlap="1" wp14:anchorId="6CB360E9" wp14:editId="3899CDFF">
                 <wp:simplePos x="0" y="0"/>
                 <wp:positionH relativeFrom="column">
                   <wp:posOffset>0</wp:posOffset>
@@ -2363,6 +2239,7 @@
                 <wp:effectExtent l="0" t="0" r="0" b="0"/>
                 <wp:wrapSquare wrapText="bothSides"/>
                 <wp:docPr id="13" name="Text Box 1"/>
+                <wp:cNvGraphicFramePr/>
                 <a:graphic xmlns:a="http://schemas.openxmlformats.org/drawingml/2006/main">
                   <a:graphicData uri="http://schemas.microsoft.com/office/word/2010/wordprocessingShape">
                     <wps:wsp>
@@ -2376,60 +2253,52 @@
                           <a:avLst/>
                         </a:prstGeom>
                         <a:solidFill>
-                          <a:srgbClr val="ffffff"/>
+                          <a:srgbClr val="FFFFFF"/>
                         </a:solidFill>
                         <a:ln w="0">
                           <a:noFill/>
                         </a:ln>
                       </wps:spPr>
                       <wps:style>
-                        <a:lnRef idx="0"/>
-                        <a:fillRef idx="0"/>
-                        <a:effectRef idx="0"/>
+                        <a:lnRef idx="0">
+                          <a:scrgbClr r="0" g="0" b="0"/>
+                        </a:lnRef>
+                        <a:fillRef idx="0">
+                          <a:scrgbClr r="0" g="0" b="0"/>
+                        </a:fillRef>
+                        <a:effectRef idx="0">
+                          <a:scrgbClr r="0" g="0" b="0"/>
+                        </a:effectRef>
                         <a:fontRef idx="minor"/>
                       </wps:style>
                       <wps:txbx>
                         <w:txbxContent>
                           <w:p>
                             <w:pPr>
-                              <w:pStyle w:val="Caption1"/>
-                              <w:spacing w:before="0" w:after="200"/>
+                              <w:pStyle w:val="Caption"/>
                               <w:jc w:val="center"/>
-                              <w:rPr/>
                             </w:pPr>
                             <w:r>
-                              <w:rPr/>
                               <w:t xml:space="preserve">Figure </w:t>
                             </w:r>
+                            <w:fldSimple w:instr=" SEQ Figure \* ARABIC ">
+                              <w:r>
+                                <w:rPr>
+                                  <w:noProof/>
+                                </w:rPr>
+                                <w:t>10</w:t>
+                              </w:r>
+                            </w:fldSimple>
                             <w:r>
-                              <w:rPr/>
-                              <w:fldChar w:fldCharType="begin"/>
-                            </w:r>
-                            <w:r>
-                              <w:rPr/>
-                              <w:instrText xml:space="preserve"> SEQ Figure \* ARABIC </w:instrText>
-                            </w:r>
-                            <w:r>
-                              <w:rPr/>
-                              <w:fldChar w:fldCharType="separate"/>
-                            </w:r>
-                            <w:r>
-                              <w:rPr/>
-                              <w:t>10</w:t>
-                            </w:r>
-                            <w:r>
-                              <w:rPr/>
-                              <w:fldChar w:fldCharType="end"/>
-                            </w:r>
-                            <w:r>
-                              <w:rPr/>
                               <w:t xml:space="preserve"> : test code result</w:t>
                             </w:r>
                           </w:p>
                         </w:txbxContent>
                       </wps:txbx>
-                      <wps:bodyPr lIns="0" rIns="0" tIns="0" bIns="0" anchor="t">
-                        <a:prstTxWarp prst="textNoShape"/>
+                      <wps:bodyPr lIns="0" tIns="0" rIns="0" bIns="0" anchor="t">
+                        <a:prstTxWarp prst="textNoShape">
+                          <a:avLst/>
+                        </a:prstTxWarp>
                         <a:spAutoFit/>
                       </wps:bodyPr>
                     </wps:wsp>
@@ -2440,44 +2309,26 @@
           </mc:Choice>
           <mc:Fallback>
             <w:pict>
-              <v:rect id="shape_0" ID="Text Box 1" path="m0,0l-2147483645,0l-2147483645,-2147483646l0,-2147483646xe" fillcolor="white" stroked="f" o:allowincell="f" style="position:absolute;margin-left:0pt;margin-top:326.65pt;width:467.95pt;height:10.35pt;mso-wrap-style:square;v-text-anchor:top" wp14:anchorId="7917C572">
-                <v:fill o:detectmouseclick="t" type="solid" color2="black"/>
-                <v:stroke color="#3465a4" joinstyle="round" endcap="flat"/>
-                <v:textbox>
+              <v:rect w14:anchorId="6CB360E9" id="_x0000_s1027" style="position:absolute;margin-left:0;margin-top:326.65pt;width:468pt;height:10.4pt;z-index:24;visibility:visible;mso-wrap-style:square;mso-wrap-distance-left:9pt;mso-wrap-distance-top:0;mso-wrap-distance-right:9pt;mso-wrap-distance-bottom:.05pt;mso-position-horizontal:absolute;mso-position-horizontal-relative:text;mso-position-vertical:absolute;mso-position-vertical-relative:text;v-text-anchor:top" o:gfxdata="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" o:allowincell="f" stroked="f" strokeweight="0">
+                <v:textbox style="mso-fit-shape-to-text:t" inset="0,0,0,0">
                   <w:txbxContent>
                     <w:p>
                       <w:pPr>
-                        <w:pStyle w:val="Caption1"/>
-                        <w:spacing w:before="0" w:after="200"/>
+                        <w:pStyle w:val="Caption"/>
                         <w:jc w:val="center"/>
-                        <w:rPr/>
                       </w:pPr>
                       <w:r>
-                        <w:rPr/>
                         <w:t xml:space="preserve">Figure </w:t>
                       </w:r>
+                      <w:fldSimple w:instr=" SEQ Figure \* ARABIC ">
+                        <w:r>
+                          <w:rPr>
+                            <w:noProof/>
+                          </w:rPr>
+                          <w:t>10</w:t>
+                        </w:r>
+                      </w:fldSimple>
                       <w:r>
-                        <w:rPr/>
-                        <w:fldChar w:fldCharType="begin"/>
-                      </w:r>
-                      <w:r>
-                        <w:rPr/>
-                        <w:instrText xml:space="preserve"> SEQ Figure \* ARABIC </w:instrText>
-                      </w:r>
-                      <w:r>
-                        <w:rPr/>
-                        <w:fldChar w:fldCharType="separate"/>
-                      </w:r>
-                      <w:r>
-                        <w:rPr/>
-                        <w:t>10</w:t>
-                      </w:r>
-                      <w:r>
-                        <w:rPr/>
-                        <w:fldChar w:fldCharType="end"/>
-                      </w:r>
-                      <w:r>
-                        <w:rPr/>
                         <w:t xml:space="preserve"> : test code result</w:t>
                       </w:r>
                     </w:p>
@@ -2492,15 +2343,14 @@
     </w:p>
     <w:p>
       <w:pPr>
-        <w:pStyle w:val="Normal"/>
-        <w:rPr>
-          <w:rFonts w:ascii="Arial" w:hAnsi="Arial" w:asciiTheme="minorBidi" w:hAnsiTheme="minorBidi"/>
-          <w:lang w:bidi="fa-IR"/>
-        </w:rPr>
-      </w:pPr>
-      <w:r>
-        <w:rPr>
-          <w:rFonts w:ascii="Arial" w:hAnsi="Arial" w:asciiTheme="minorBidi" w:hAnsiTheme="minorBidi"/>
+        <w:rPr>
+          <w:rFonts w:asciiTheme="minorBidi" w:hAnsiTheme="minorBidi"/>
+          <w:lang w:bidi="fa-IR"/>
+        </w:rPr>
+      </w:pPr>
+      <w:r>
+        <w:rPr>
+          <w:rFonts w:asciiTheme="minorBidi" w:hAnsiTheme="minorBidi"/>
           <w:lang w:bidi="fa-IR"/>
         </w:rPr>
         <w:t>The transaction.py code execution yielded the following output:</w:t>
@@ -2514,29 +2364,29 @@
           <w:numId w:val="4"/>
         </w:numPr>
         <w:rPr>
-          <w:rFonts w:ascii="Arial" w:hAnsi="Arial" w:asciiTheme="minorBidi" w:hAnsiTheme="minorBidi"/>
-          <w:lang w:bidi="fa-IR"/>
-        </w:rPr>
-      </w:pPr>
-      <w:r>
-        <w:rPr>
-          <w:rFonts w:ascii="Arial" w:hAnsi="Arial" w:asciiTheme="minorBidi" w:hAnsiTheme="minorBidi"/>
+          <w:rFonts w:asciiTheme="minorBidi" w:hAnsiTheme="minorBidi"/>
+          <w:lang w:bidi="fa-IR"/>
+        </w:rPr>
+      </w:pPr>
+      <w:r>
+        <w:rPr>
+          <w:rFonts w:asciiTheme="minorBidi" w:hAnsiTheme="minorBidi"/>
           <w:lang w:bidi="fa-IR"/>
         </w:rPr>
         <w:t>"addresses": [ "</w:t>
       </w:r>
       <w:r>
         <w:rPr>
-          <w:rFonts w:ascii="Arial" w:hAnsi="Arial" w:asciiTheme="minorBidi" w:hAnsiTheme="minorBidi"/>
+          <w:rFonts w:asciiTheme="minorBidi" w:hAnsiTheme="minorBidi"/>
           <w:color w:val="000000"/>
-          <w:shd w:fill="FFFFFF" w:val="clear"/>
+          <w:shd w:val="clear" w:color="auto" w:fill="FFFFFF"/>
           <w:lang w:bidi="fa-IR"/>
         </w:rPr>
         <w:t>mmir5fG6s4nDcVmiKveP92nkA7BD4sNLZK</w:t>
       </w:r>
       <w:r>
         <w:rPr>
-          <w:rFonts w:ascii="Arial" w:hAnsi="Arial" w:asciiTheme="minorBidi" w:hAnsiTheme="minorBidi"/>
+          <w:rFonts w:asciiTheme="minorBidi" w:hAnsiTheme="minorBidi"/>
           <w:lang w:bidi="fa-IR"/>
         </w:rPr>
         <w:t>" ]</w:t>
@@ -2550,29 +2400,29 @@
           <w:numId w:val="4"/>
         </w:numPr>
         <w:rPr>
-          <w:rFonts w:ascii="Arial" w:hAnsi="Arial" w:asciiTheme="minorBidi" w:hAnsiTheme="minorBidi"/>
-          <w:lang w:bidi="fa-IR"/>
-        </w:rPr>
-      </w:pPr>
-      <w:r>
-        <w:rPr>
-          <w:rFonts w:ascii="Arial" w:hAnsi="Arial" w:asciiTheme="minorBidi" w:hAnsiTheme="minorBidi"/>
+          <w:rFonts w:asciiTheme="minorBidi" w:hAnsiTheme="minorBidi"/>
+          <w:lang w:bidi="fa-IR"/>
+        </w:rPr>
+      </w:pPr>
+      <w:r>
+        <w:rPr>
+          <w:rFonts w:asciiTheme="minorBidi" w:hAnsiTheme="minorBidi"/>
           <w:lang w:bidi="fa-IR"/>
         </w:rPr>
         <w:t>"preference": "</w:t>
       </w:r>
       <w:r>
         <w:rPr>
-          <w:rFonts w:ascii="Arial" w:hAnsi="Arial" w:asciiTheme="minorBidi" w:hAnsiTheme="minorBidi"/>
+          <w:rFonts w:asciiTheme="minorBidi" w:hAnsiTheme="minorBidi"/>
           <w:color w:val="000000"/>
-          <w:shd w:fill="FFFFFF" w:val="clear"/>
+          <w:shd w:val="clear" w:color="auto" w:fill="FFFFFF"/>
           <w:lang w:bidi="fa-IR"/>
         </w:rPr>
         <w:t>high</w:t>
       </w:r>
       <w:r>
         <w:rPr>
-          <w:rFonts w:ascii="Arial" w:hAnsi="Arial" w:asciiTheme="minorBidi" w:hAnsiTheme="minorBidi"/>
+          <w:rFonts w:asciiTheme="minorBidi" w:hAnsiTheme="minorBidi"/>
           <w:lang w:bidi="fa-IR"/>
         </w:rPr>
         <w:t>"</w:t>
@@ -2586,29 +2436,29 @@
           <w:numId w:val="4"/>
         </w:numPr>
         <w:rPr>
-          <w:rFonts w:ascii="Arial" w:hAnsi="Arial" w:asciiTheme="minorBidi" w:hAnsiTheme="minorBidi"/>
-          <w:lang w:bidi="fa-IR"/>
-        </w:rPr>
-      </w:pPr>
-      <w:r>
-        <w:rPr>
-          <w:rFonts w:ascii="Arial" w:hAnsi="Arial" w:asciiTheme="minorBidi" w:hAnsiTheme="minorBidi"/>
+          <w:rFonts w:asciiTheme="minorBidi" w:hAnsiTheme="minorBidi"/>
+          <w:lang w:bidi="fa-IR"/>
+        </w:rPr>
+      </w:pPr>
+      <w:r>
+        <w:rPr>
+          <w:rFonts w:asciiTheme="minorBidi" w:hAnsiTheme="minorBidi"/>
           <w:lang w:bidi="fa-IR"/>
         </w:rPr>
         <w:t>"received": "</w:t>
       </w:r>
       <w:r>
         <w:rPr>
-          <w:rFonts w:ascii="Arial" w:hAnsi="Arial" w:asciiTheme="minorBidi" w:hAnsiTheme="minorBidi"/>
+          <w:rFonts w:asciiTheme="minorBidi" w:hAnsiTheme="minorBidi"/>
           <w:color w:val="000000"/>
-          <w:shd w:fill="FFFFFF" w:val="clear"/>
+          <w:shd w:val="clear" w:color="auto" w:fill="FFFFFF"/>
           <w:lang w:bidi="fa-IR"/>
         </w:rPr>
         <w:t>2023-05-28T14:15:14.846680446Z</w:t>
       </w:r>
       <w:r>
         <w:rPr>
-          <w:rFonts w:ascii="Arial" w:hAnsi="Arial" w:asciiTheme="minorBidi" w:hAnsiTheme="minorBidi"/>
+          <w:rFonts w:asciiTheme="minorBidi" w:hAnsiTheme="minorBidi"/>
           <w:lang w:bidi="fa-IR"/>
         </w:rPr>
         <w:t xml:space="preserve">" </w:t>
@@ -2622,16 +2472,32 @@
           <w:numId w:val="4"/>
         </w:numPr>
         <w:rPr>
-          <w:rFonts w:ascii="Arial" w:hAnsi="Arial" w:asciiTheme="minorBidi" w:hAnsiTheme="minorBidi"/>
-          <w:lang w:bidi="fa-IR"/>
-        </w:rPr>
-      </w:pPr>
-      <w:r>
-        <w:rPr>
-          <w:rFonts w:ascii="Arial" w:hAnsi="Arial" w:asciiTheme="minorBidi" w:hAnsiTheme="minorBidi"/>
-          <w:lang w:bidi="fa-IR"/>
-        </w:rPr>
-        <w:t>"double_spend": false</w:t>
+          <w:rFonts w:asciiTheme="minorBidi" w:hAnsiTheme="minorBidi"/>
+          <w:lang w:bidi="fa-IR"/>
+        </w:rPr>
+      </w:pPr>
+      <w:r>
+        <w:rPr>
+          <w:rFonts w:asciiTheme="minorBidi" w:hAnsiTheme="minorBidi"/>
+          <w:lang w:bidi="fa-IR"/>
+        </w:rPr>
+        <w:t>"</w:t>
+      </w:r>
+      <w:proofErr w:type="spellStart"/>
+      <w:r>
+        <w:rPr>
+          <w:rFonts w:asciiTheme="minorBidi" w:hAnsiTheme="minorBidi"/>
+          <w:lang w:bidi="fa-IR"/>
+        </w:rPr>
+        <w:t>double_spend</w:t>
+      </w:r>
+      <w:proofErr w:type="spellEnd"/>
+      <w:r>
+        <w:rPr>
+          <w:rFonts w:asciiTheme="minorBidi" w:hAnsiTheme="minorBidi"/>
+          <w:lang w:bidi="fa-IR"/>
+        </w:rPr>
+        <w:t>": false</w:t>
       </w:r>
     </w:p>
     <w:p>
@@ -2642,16 +2508,32 @@
           <w:numId w:val="4"/>
         </w:numPr>
         <w:rPr>
-          <w:rFonts w:ascii="Arial" w:hAnsi="Arial" w:asciiTheme="minorBidi" w:hAnsiTheme="minorBidi"/>
-          <w:lang w:bidi="fa-IR"/>
-        </w:rPr>
-      </w:pPr>
-      <w:r>
-        <w:rPr>
-          <w:rFonts w:ascii="Arial" w:hAnsi="Arial" w:asciiTheme="minorBidi" w:hAnsiTheme="minorBidi"/>
-          <w:lang w:bidi="fa-IR"/>
-        </w:rPr>
-        <w:t>"script_type": "unknown"</w:t>
+          <w:rFonts w:asciiTheme="minorBidi" w:hAnsiTheme="minorBidi"/>
+          <w:lang w:bidi="fa-IR"/>
+        </w:rPr>
+      </w:pPr>
+      <w:r>
+        <w:rPr>
+          <w:rFonts w:asciiTheme="minorBidi" w:hAnsiTheme="minorBidi"/>
+          <w:lang w:bidi="fa-IR"/>
+        </w:rPr>
+        <w:t>"</w:t>
+      </w:r>
+      <w:proofErr w:type="spellStart"/>
+      <w:r>
+        <w:rPr>
+          <w:rFonts w:asciiTheme="minorBidi" w:hAnsiTheme="minorBidi"/>
+          <w:lang w:bidi="fa-IR"/>
+        </w:rPr>
+        <w:t>script_type</w:t>
+      </w:r>
+      <w:proofErr w:type="spellEnd"/>
+      <w:r>
+        <w:rPr>
+          <w:rFonts w:asciiTheme="minorBidi" w:hAnsiTheme="minorBidi"/>
+          <w:lang w:bidi="fa-IR"/>
+        </w:rPr>
+        <w:t>": "unknown"</w:t>
       </w:r>
     </w:p>
     <w:p>
@@ -2662,25 +2544,42 @@
           <w:numId w:val="4"/>
         </w:numPr>
         <w:rPr>
-          <w:rFonts w:ascii="Arial" w:hAnsi="Arial" w:asciiTheme="minorBidi" w:hAnsiTheme="minorBidi"/>
-          <w:lang w:bidi="fa-IR"/>
-        </w:rPr>
-      </w:pPr>
-      <w:r>
-        <w:rPr>
-          <w:rFonts w:ascii="Arial" w:hAnsi="Arial" w:asciiTheme="minorBidi" w:hAnsiTheme="minorBidi"/>
-          <w:lang w:bidi="fa-IR"/>
-        </w:rPr>
-        <w:t xml:space="preserve">Txid = </w:t>
-      </w:r>
-      <w:r>
-        <w:rPr>
-          <w:rFonts w:ascii="Arial" w:hAnsi="Arial" w:asciiTheme="minorBidi" w:hAnsiTheme="minorBidi"/>
+          <w:rFonts w:asciiTheme="minorBidi" w:hAnsiTheme="minorBidi"/>
+          <w:lang w:bidi="fa-IR"/>
+        </w:rPr>
+      </w:pPr>
+      <w:proofErr w:type="spellStart"/>
+      <w:r>
+        <w:rPr>
+          <w:rFonts w:asciiTheme="minorBidi" w:hAnsiTheme="minorBidi"/>
+          <w:lang w:bidi="fa-IR"/>
+        </w:rPr>
+        <w:t>Txid</w:t>
+      </w:r>
+      <w:proofErr w:type="spellEnd"/>
+      <w:r>
+        <w:rPr>
+          <w:rFonts w:asciiTheme="minorBidi" w:hAnsiTheme="minorBidi"/>
+          <w:lang w:bidi="fa-IR"/>
+        </w:rPr>
+        <w:t xml:space="preserve"> = </w:t>
+      </w:r>
+      <w:r>
+        <w:rPr>
+          <w:rFonts w:asciiTheme="minorBidi" w:hAnsiTheme="minorBidi"/>
           <w:color w:val="000000"/>
-          <w:shd w:fill="FFFFFF" w:val="clear"/>
+          <w:shd w:val="clear" w:color="auto" w:fill="FFFFFF"/>
           <w:lang w:bidi="fa-IR"/>
         </w:rPr>
         <w:t>aea8ad8d04415c59624fa300dfd7a7c0d7a4a99409945e72d58ec8840379dfbd</w:t>
+      </w:r>
+      <w:r>
+        <w:rPr>
+          <w:rFonts w:asciiTheme="minorBidi" w:hAnsiTheme="minorBidi"/>
+          <w:color w:val="000000"/>
+          <w:shd w:val="clear" w:color="auto" w:fill="FFFFFF"/>
+          <w:lang w:bidi="fa-IR"/>
+        </w:rPr>
         <w:br/>
       </w:r>
     </w:p>
@@ -2688,26 +2587,22 @@
       <w:pPr>
         <w:pStyle w:val="ListParagraph"/>
         <w:rPr>
-          <w:rFonts w:ascii="Arial" w:hAnsi="Arial" w:asciiTheme="minorBidi" w:hAnsiTheme="minorBidi"/>
-          <w:lang w:bidi="fa-IR"/>
-        </w:rPr>
-      </w:pPr>
-      <w:r>
-        <w:rPr>
-          <w:rFonts w:asciiTheme="minorBidi" w:hAnsiTheme="minorBidi" w:ascii="Arial" w:hAnsi="Arial"/>
-          <w:lang w:bidi="fa-IR"/>
-        </w:rPr>
-      </w:r>
+          <w:rFonts w:asciiTheme="minorBidi" w:hAnsiTheme="minorBidi"/>
+          <w:lang w:bidi="fa-IR"/>
+        </w:rPr>
+      </w:pPr>
     </w:p>
     <w:p>
       <w:pPr>
         <w:pStyle w:val="ListParagraph"/>
-        <w:rPr/>
-      </w:pPr>
-      <w:r>
-        <w:rPr/>
+      </w:pPr>
+      <w:r>
+        <w:rPr>
+          <w:noProof/>
+        </w:rPr>
+        <w:lastRenderedPageBreak/>
         <w:drawing>
-          <wp:anchor behindDoc="0" distT="0" distB="0" distL="0" distR="0" simplePos="0" locked="0" layoutInCell="0" allowOverlap="1" relativeHeight="21">
+          <wp:anchor distT="0" distB="0" distL="0" distR="0" simplePos="0" relativeHeight="21" behindDoc="0" locked="0" layoutInCell="0" allowOverlap="1" wp14:anchorId="7F807325" wp14:editId="7DCE4587">
             <wp:simplePos x="0" y="0"/>
             <wp:positionH relativeFrom="column">
               <wp:align>center</wp:align>
@@ -2718,7 +2613,7 @@
             <wp:extent cx="5943600" cy="2427605"/>
             <wp:effectExtent l="0" t="0" r="0" b="0"/>
             <wp:wrapSquare wrapText="largest"/>
-            <wp:docPr id="15" name="Image10" descr=""/>
+            <wp:docPr id="15" name="Image10"/>
             <wp:cNvGraphicFramePr>
               <a:graphicFrameLocks xmlns:a="http://schemas.openxmlformats.org/drawingml/2006/main" noChangeAspect="1"/>
             </wp:cNvGraphicFramePr>
@@ -2726,13 +2621,13 @@
               <a:graphicData uri="http://schemas.openxmlformats.org/drawingml/2006/picture">
                 <pic:pic xmlns:pic="http://schemas.openxmlformats.org/drawingml/2006/picture">
                   <pic:nvPicPr>
-                    <pic:cNvPr id="15" name="Image10" descr=""/>
+                    <pic:cNvPr id="15" name="Image10"/>
                     <pic:cNvPicPr>
                       <a:picLocks noChangeAspect="1" noChangeArrowheads="1"/>
                     </pic:cNvPicPr>
                   </pic:nvPicPr>
                   <pic:blipFill>
-                    <a:blip r:embed="rId13"/>
+                    <a:blip r:embed="rId19"/>
                     <a:stretch>
                       <a:fillRect/>
                     </a:stretch>
@@ -2751,10 +2646,15 @@
             </a:graphic>
           </wp:anchor>
         </w:drawing>
+      </w:r>
+      <w:r>
+        <w:rPr>
+          <w:noProof/>
+        </w:rPr>
         <mc:AlternateContent>
           <mc:Choice Requires="wps">
             <w:drawing>
-              <wp:anchor behindDoc="0" distT="0" distB="635" distL="114300" distR="114300" simplePos="0" locked="0" layoutInCell="0" allowOverlap="1" relativeHeight="26" wp14:anchorId="2A5B8A90">
+              <wp:anchor distT="0" distB="635" distL="114300" distR="114300" simplePos="0" relativeHeight="26" behindDoc="0" locked="0" layoutInCell="0" allowOverlap="1" wp14:anchorId="6D4E4C3E" wp14:editId="6FCFDEA2">
                 <wp:simplePos x="0" y="0"/>
                 <wp:positionH relativeFrom="column">
                   <wp:posOffset>0</wp:posOffset>
@@ -2766,6 +2666,7 @@
                 <wp:effectExtent l="0" t="0" r="0" b="0"/>
                 <wp:wrapSquare wrapText="bothSides"/>
                 <wp:docPr id="16" name="Text Box 1"/>
+                <wp:cNvGraphicFramePr/>
                 <a:graphic xmlns:a="http://schemas.openxmlformats.org/drawingml/2006/main">
                   <a:graphicData uri="http://schemas.microsoft.com/office/word/2010/wordprocessingShape">
                     <wps:wsp>
@@ -2779,64 +2680,56 @@
                           <a:avLst/>
                         </a:prstGeom>
                         <a:solidFill>
-                          <a:srgbClr val="ffffff"/>
+                          <a:srgbClr val="FFFFFF"/>
                         </a:solidFill>
                         <a:ln w="0">
                           <a:noFill/>
                         </a:ln>
                       </wps:spPr>
                       <wps:style>
-                        <a:lnRef idx="0"/>
-                        <a:fillRef idx="0"/>
-                        <a:effectRef idx="0"/>
+                        <a:lnRef idx="0">
+                          <a:scrgbClr r="0" g="0" b="0"/>
+                        </a:lnRef>
+                        <a:fillRef idx="0">
+                          <a:scrgbClr r="0" g="0" b="0"/>
+                        </a:fillRef>
+                        <a:effectRef idx="0">
+                          <a:scrgbClr r="0" g="0" b="0"/>
+                        </a:effectRef>
                         <a:fontRef idx="minor"/>
                       </wps:style>
                       <wps:txbx>
                         <w:txbxContent>
                           <w:p>
                             <w:pPr>
-                              <w:pStyle w:val="Caption1"/>
-                              <w:spacing w:before="0" w:after="200"/>
+                              <w:pStyle w:val="Caption"/>
                               <w:jc w:val="center"/>
                               <w:rPr>
-                                <w:i w:val="false"/>
-                                <w:i w:val="false"/>
-                                <w:iCs w:val="false"/>
+                                <w:i w:val="0"/>
+                                <w:iCs w:val="0"/>
                               </w:rPr>
                             </w:pPr>
                             <w:r>
-                              <w:rPr/>
                               <w:t xml:space="preserve">Figure </w:t>
                             </w:r>
+                            <w:fldSimple w:instr=" SEQ Figure \* ARABIC ">
+                              <w:r>
+                                <w:rPr>
+                                  <w:noProof/>
+                                </w:rPr>
+                                <w:t>11</w:t>
+                              </w:r>
+                            </w:fldSimple>
                             <w:r>
-                              <w:rPr/>
-                              <w:fldChar w:fldCharType="begin"/>
-                            </w:r>
-                            <w:r>
-                              <w:rPr/>
-                              <w:instrText xml:space="preserve"> SEQ Figure \* ARABIC </w:instrText>
-                            </w:r>
-                            <w:r>
-                              <w:rPr/>
-                              <w:fldChar w:fldCharType="separate"/>
-                            </w:r>
-                            <w:r>
-                              <w:rPr/>
-                              <w:t>11</w:t>
-                            </w:r>
-                            <w:r>
-                              <w:rPr/>
-                              <w:fldChar w:fldCharType="end"/>
-                            </w:r>
-                            <w:r>
-                              <w:rPr/>
                               <w:t>: test result</w:t>
                             </w:r>
                           </w:p>
                         </w:txbxContent>
                       </wps:txbx>
-                      <wps:bodyPr lIns="0" rIns="0" tIns="0" bIns="0" anchor="t">
-                        <a:prstTxWarp prst="textNoShape"/>
+                      <wps:bodyPr lIns="0" tIns="0" rIns="0" bIns="0" anchor="t">
+                        <a:prstTxWarp prst="textNoShape">
+                          <a:avLst/>
+                        </a:prstTxWarp>
                         <a:spAutoFit/>
                       </wps:bodyPr>
                     </wps:wsp>
@@ -2847,48 +2740,30 @@
           </mc:Choice>
           <mc:Fallback>
             <w:pict>
-              <v:rect id="shape_0" ID="Text Box 1" path="m0,0l-2147483645,0l-2147483645,-2147483646l0,-2147483646xe" fillcolor="white" stroked="f" o:allowincell="f" style="position:absolute;margin-left:0pt;margin-top:195.7pt;width:467.95pt;height:10.35pt;mso-wrap-style:square;v-text-anchor:top" wp14:anchorId="2A5B8A90">
-                <v:fill o:detectmouseclick="t" type="solid" color2="black"/>
-                <v:stroke color="#3465a4" joinstyle="round" endcap="flat"/>
-                <v:textbox>
+              <v:rect w14:anchorId="6D4E4C3E" id="_x0000_s1028" style="position:absolute;left:0;text-align:left;margin-left:0;margin-top:195.7pt;width:468pt;height:10.4pt;z-index:26;visibility:visible;mso-wrap-style:square;mso-wrap-distance-left:9pt;mso-wrap-distance-top:0;mso-wrap-distance-right:9pt;mso-wrap-distance-bottom:.05pt;mso-position-horizontal:absolute;mso-position-horizontal-relative:text;mso-position-vertical:absolute;mso-position-vertical-relative:text;v-text-anchor:top" o:gfxdata="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" o:allowincell="f" stroked="f" strokeweight="0">
+                <v:textbox style="mso-fit-shape-to-text:t" inset="0,0,0,0">
                   <w:txbxContent>
                     <w:p>
                       <w:pPr>
-                        <w:pStyle w:val="Caption1"/>
-                        <w:spacing w:before="0" w:after="200"/>
+                        <w:pStyle w:val="Caption"/>
                         <w:jc w:val="center"/>
                         <w:rPr>
-                          <w:i w:val="false"/>
-                          <w:i w:val="false"/>
-                          <w:iCs w:val="false"/>
+                          <w:i w:val="0"/>
+                          <w:iCs w:val="0"/>
                         </w:rPr>
                       </w:pPr>
                       <w:r>
-                        <w:rPr/>
                         <w:t xml:space="preserve">Figure </w:t>
                       </w:r>
+                      <w:fldSimple w:instr=" SEQ Figure \* ARABIC ">
+                        <w:r>
+                          <w:rPr>
+                            <w:noProof/>
+                          </w:rPr>
+                          <w:t>11</w:t>
+                        </w:r>
+                      </w:fldSimple>
                       <w:r>
-                        <w:rPr/>
-                        <w:fldChar w:fldCharType="begin"/>
-                      </w:r>
-                      <w:r>
-                        <w:rPr/>
-                        <w:instrText xml:space="preserve"> SEQ Figure \* ARABIC </w:instrText>
-                      </w:r>
-                      <w:r>
-                        <w:rPr/>
-                        <w:fldChar w:fldCharType="separate"/>
-                      </w:r>
-                      <w:r>
-                        <w:rPr/>
-                        <w:t>11</w:t>
-                      </w:r>
-                      <w:r>
-                        <w:rPr/>
-                        <w:fldChar w:fldCharType="end"/>
-                      </w:r>
-                      <w:r>
-                        <w:rPr/>
                         <w:t>: test result</w:t>
                       </w:r>
                     </w:p>
@@ -2904,23 +2779,23 @@
     <w:p>
       <w:pPr>
         <w:pStyle w:val="Heading2"/>
-        <w:rPr/>
-      </w:pPr>
-      <w:r>
-        <w:rPr/>
+      </w:pPr>
+      <w:r>
         <w:t>Part 2</w:t>
       </w:r>
     </w:p>
     <w:p>
       <w:pPr>
-        <w:pStyle w:val="Normal"/>
-        <w:rPr>
-          <w:rFonts w:ascii="Arial" w:hAnsi="Arial" w:asciiTheme="minorBidi" w:hAnsiTheme="minorBidi"/>
-        </w:rPr>
-      </w:pPr>
-      <w:r>
+        <w:rPr>
+          <w:rFonts w:asciiTheme="minorBidi" w:hAnsiTheme="minorBidi"/>
+        </w:rPr>
+      </w:pPr>
+      <w:r>
+        <w:rPr>
+          <w:noProof/>
+        </w:rPr>
         <w:drawing>
-          <wp:anchor behindDoc="0" distT="0" distB="0" distL="0" distR="0" simplePos="0" locked="0" layoutInCell="0" allowOverlap="1" relativeHeight="28">
+          <wp:anchor distT="0" distB="0" distL="0" distR="0" simplePos="0" relativeHeight="28" behindDoc="0" locked="0" layoutInCell="0" allowOverlap="1" wp14:anchorId="149CCD4A" wp14:editId="5E7C3AAA">
             <wp:simplePos x="0" y="0"/>
             <wp:positionH relativeFrom="margin">
               <wp:align>center</wp:align>
@@ -2931,7 +2806,7 @@
             <wp:extent cx="4904740" cy="1856740"/>
             <wp:effectExtent l="0" t="0" r="0" b="0"/>
             <wp:wrapTopAndBottom/>
-            <wp:docPr id="18" name="Image11" descr=""/>
+            <wp:docPr id="18" name="Image11"/>
             <wp:cNvGraphicFramePr>
               <a:graphicFrameLocks xmlns:a="http://schemas.openxmlformats.org/drawingml/2006/main" noChangeAspect="1"/>
             </wp:cNvGraphicFramePr>
@@ -2939,13 +2814,13 @@
               <a:graphicData uri="http://schemas.openxmlformats.org/drawingml/2006/picture">
                 <pic:pic xmlns:pic="http://schemas.openxmlformats.org/drawingml/2006/picture">
                   <pic:nvPicPr>
-                    <pic:cNvPr id="18" name="Image11" descr=""/>
+                    <pic:cNvPr id="18" name="Image11"/>
                     <pic:cNvPicPr>
                       <a:picLocks noChangeAspect="1" noChangeArrowheads="1"/>
                     </pic:cNvPicPr>
                   </pic:nvPicPr>
                   <pic:blipFill>
-                    <a:blip r:embed="rId14"/>
+                    <a:blip r:embed="rId20"/>
                     <a:stretch>
                       <a:fillRect/>
                     </a:stretch>
@@ -2964,10 +2839,15 @@
             </a:graphic>
           </wp:anchor>
         </w:drawing>
+      </w:r>
+      <w:r>
+        <w:rPr>
+          <w:noProof/>
+        </w:rPr>
         <mc:AlternateContent>
           <mc:Choice Requires="wps">
             <w:drawing>
-              <wp:anchor behindDoc="0" distT="0" distB="635" distL="114300" distR="114300" simplePos="0" locked="0" layoutInCell="0" allowOverlap="1" relativeHeight="29" wp14:anchorId="4ECC9C9C">
+              <wp:anchor distT="0" distB="635" distL="114300" distR="114300" simplePos="0" relativeHeight="29" behindDoc="0" locked="0" layoutInCell="0" allowOverlap="1" wp14:anchorId="5EE38118" wp14:editId="58DC60CA">
                 <wp:simplePos x="0" y="0"/>
                 <wp:positionH relativeFrom="column">
                   <wp:posOffset>519430</wp:posOffset>
@@ -2979,6 +2859,7 @@
                 <wp:effectExtent l="0" t="0" r="0" b="0"/>
                 <wp:wrapTopAndBottom/>
                 <wp:docPr id="19" name="Text Box 1"/>
+                <wp:cNvGraphicFramePr/>
                 <a:graphic xmlns:a="http://schemas.openxmlformats.org/drawingml/2006/main">
                   <a:graphicData uri="http://schemas.microsoft.com/office/word/2010/wordprocessingShape">
                     <wps:wsp>
@@ -2992,56 +2873,49 @@
                           <a:avLst/>
                         </a:prstGeom>
                         <a:solidFill>
-                          <a:srgbClr val="ffffff"/>
+                          <a:srgbClr val="FFFFFF"/>
                         </a:solidFill>
                         <a:ln w="0">
                           <a:noFill/>
                         </a:ln>
                       </wps:spPr>
                       <wps:style>
-                        <a:lnRef idx="0"/>
-                        <a:fillRef idx="0"/>
-                        <a:effectRef idx="0"/>
+                        <a:lnRef idx="0">
+                          <a:scrgbClr r="0" g="0" b="0"/>
+                        </a:lnRef>
+                        <a:fillRef idx="0">
+                          <a:scrgbClr r="0" g="0" b="0"/>
+                        </a:fillRef>
+                        <a:effectRef idx="0">
+                          <a:scrgbClr r="0" g="0" b="0"/>
+                        </a:effectRef>
                         <a:fontRef idx="minor"/>
                       </wps:style>
                       <wps:txbx>
                         <w:txbxContent>
                           <w:p>
                             <w:pPr>
-                              <w:pStyle w:val="Caption1"/>
-                              <w:spacing w:before="0" w:after="200"/>
+                              <w:pStyle w:val="Caption"/>
                               <w:jc w:val="center"/>
-                              <w:rPr/>
                             </w:pPr>
                             <w:r>
-                              <w:rPr/>
                               <w:t xml:space="preserve">Figure </w:t>
                             </w:r>
-                            <w:r>
-                              <w:rPr/>
-                              <w:fldChar w:fldCharType="begin"/>
-                            </w:r>
-                            <w:r>
-                              <w:rPr/>
-                              <w:instrText xml:space="preserve"> SEQ Figure \* ARABIC </w:instrText>
-                            </w:r>
-                            <w:r>
-                              <w:rPr/>
-                              <w:fldChar w:fldCharType="separate"/>
-                            </w:r>
-                            <w:r>
-                              <w:rPr/>
-                              <w:t>12</w:t>
-                            </w:r>
-                            <w:r>
-                              <w:rPr/>
-                              <w:fldChar w:fldCharType="end"/>
-                            </w:r>
+                            <w:fldSimple w:instr=" SEQ Figure \* ARABIC ">
+                              <w:r>
+                                <w:rPr>
+                                  <w:noProof/>
+                                </w:rPr>
+                                <w:t>12</w:t>
+                              </w:r>
+                            </w:fldSimple>
                           </w:p>
                         </w:txbxContent>
                       </wps:txbx>
-                      <wps:bodyPr lIns="0" rIns="0" tIns="0" bIns="0" anchor="t">
-                        <a:prstTxWarp prst="textNoShape"/>
+                      <wps:bodyPr lIns="0" tIns="0" rIns="0" bIns="0" anchor="t">
+                        <a:prstTxWarp prst="textNoShape">
+                          <a:avLst/>
+                        </a:prstTxWarp>
                         <a:spAutoFit/>
                       </wps:bodyPr>
                     </wps:wsp>
@@ -3052,42 +2926,25 @@
           </mc:Choice>
           <mc:Fallback>
             <w:pict>
-              <v:rect id="shape_0" ID="Text Box 1" path="m0,0l-2147483645,0l-2147483645,-2147483646l0,-2147483646xe" fillcolor="white" stroked="f" o:allowincell="f" style="position:absolute;margin-left:40.9pt;margin-top:177.6pt;width:386.15pt;height:10.35pt;mso-wrap-style:square;v-text-anchor:top" wp14:anchorId="4ECC9C9C">
-                <v:fill o:detectmouseclick="t" type="solid" color2="black"/>
-                <v:stroke color="#3465a4" joinstyle="round" endcap="flat"/>
-                <v:textbox>
+              <v:rect w14:anchorId="5EE38118" id="_x0000_s1029" style="position:absolute;margin-left:40.9pt;margin-top:177.6pt;width:386.2pt;height:10.4pt;z-index:29;visibility:visible;mso-wrap-style:square;mso-wrap-distance-left:9pt;mso-wrap-distance-top:0;mso-wrap-distance-right:9pt;mso-wrap-distance-bottom:.05pt;mso-position-horizontal:absolute;mso-position-horizontal-relative:text;mso-position-vertical:absolute;mso-position-vertical-relative:text;v-text-anchor:top" o:gfxdata="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" o:allowincell="f" stroked="f" strokeweight="0">
+                <v:textbox style="mso-fit-shape-to-text:t" inset="0,0,0,0">
                   <w:txbxContent>
                     <w:p>
                       <w:pPr>
-                        <w:pStyle w:val="Caption1"/>
-                        <w:spacing w:before="0" w:after="200"/>
+                        <w:pStyle w:val="Caption"/>
                         <w:jc w:val="center"/>
-                        <w:rPr/>
                       </w:pPr>
                       <w:r>
-                        <w:rPr/>
                         <w:t xml:space="preserve">Figure </w:t>
                       </w:r>
-                      <w:r>
-                        <w:rPr/>
-                        <w:fldChar w:fldCharType="begin"/>
-                      </w:r>
-                      <w:r>
-                        <w:rPr/>
-                        <w:instrText xml:space="preserve"> SEQ Figure \* ARABIC </w:instrText>
-                      </w:r>
-                      <w:r>
-                        <w:rPr/>
-                        <w:fldChar w:fldCharType="separate"/>
-                      </w:r>
-                      <w:r>
-                        <w:rPr/>
-                        <w:t>12</w:t>
-                      </w:r>
-                      <w:r>
-                        <w:rPr/>
-                        <w:fldChar w:fldCharType="end"/>
-                      </w:r>
+                      <w:fldSimple w:instr=" SEQ Figure \* ARABIC ">
+                        <w:r>
+                          <w:rPr>
+                            <w:noProof/>
+                          </w:rPr>
+                          <w:t>12</w:t>
+                        </w:r>
+                      </w:fldSimple>
                     </w:p>
                   </w:txbxContent>
                 </v:textbox>
@@ -3098,19 +2955,17 @@
         </mc:AlternateContent>
       </w:r>
       <w:r>
-        <w:rPr/>
         <w:t xml:space="preserve"> </w:t>
       </w:r>
       <w:r>
         <w:rPr>
-          <w:rFonts w:ascii="Arial" w:hAnsi="Arial" w:asciiTheme="minorBidi" w:hAnsiTheme="minorBidi"/>
+          <w:rFonts w:asciiTheme="minorBidi" w:hAnsiTheme="minorBidi"/>
         </w:rPr>
         <w:t>First we generate 3 bitcoin address on test network using the codes of the last part.</w:t>
       </w:r>
     </w:p>
     <w:p>
       <w:pPr>
-        <w:pStyle w:val="Normal"/>
         <w:rPr>
           <w:rFonts w:ascii="monospace" w:hAnsi="monospace"/>
         </w:rPr>
@@ -3119,7 +2974,7 @@
         <w:rPr>
           <w:rFonts w:ascii="monospace" w:hAnsi="monospace"/>
           <w:color w:val="000000"/>
-          <w:shd w:fill="FFFFFF" w:val="clear"/>
+          <w:shd w:val="clear" w:color="auto" w:fill="FFFFFF"/>
         </w:rPr>
         <w:t xml:space="preserve">Address 1: </w:t>
       </w:r>
@@ -3129,45 +2984,110 @@
         </w:rPr>
         <w:br/>
         <w:t xml:space="preserve">WIF: 923CPJacNiH4crjnz9hTH6cB7kb38CeiURRMoL1GTUFq9v64w8c </w:t>
+      </w:r>
+      <w:r>
+        <w:rPr>
+          <w:rFonts w:ascii="monospace" w:hAnsi="monospace"/>
+        </w:rPr>
         <w:br/>
         <w:t>address: muUpXeFJEex17XMo6Pvh5CH6AeWPuaMsRj</w:t>
+      </w:r>
+      <w:r>
+        <w:rPr>
+          <w:rFonts w:ascii="monospace" w:hAnsi="monospace"/>
+        </w:rPr>
         <w:br/>
+      </w:r>
+      <w:r>
+        <w:rPr>
+          <w:rFonts w:ascii="monospace" w:hAnsi="monospace"/>
+        </w:rPr>
         <w:br/>
         <w:t xml:space="preserve">Address 2: </w:t>
+      </w:r>
+      <w:r>
+        <w:rPr>
+          <w:rFonts w:ascii="monospace" w:hAnsi="monospace"/>
+        </w:rPr>
         <w:br/>
         <w:t xml:space="preserve">WIF: 93JBuQXNHqZpvAZ7ySzjQRENUfpP8FVge9EzmRmxmUYVKiUDAwj </w:t>
+      </w:r>
+      <w:r>
+        <w:rPr>
+          <w:rFonts w:ascii="monospace" w:hAnsi="monospace"/>
+        </w:rPr>
         <w:br/>
         <w:t>address: mmykEvAKJKdB9nGYMNkZW42cTz3La8zQA1</w:t>
+      </w:r>
+      <w:r>
+        <w:rPr>
+          <w:rFonts w:ascii="monospace" w:hAnsi="monospace"/>
+        </w:rPr>
         <w:br/>
+      </w:r>
+      <w:r>
+        <w:rPr>
+          <w:rFonts w:ascii="monospace" w:hAnsi="monospace"/>
+        </w:rPr>
         <w:br/>
         <w:t xml:space="preserve">Address 3: </w:t>
+      </w:r>
+      <w:r>
+        <w:rPr>
+          <w:rFonts w:ascii="monospace" w:hAnsi="monospace"/>
+        </w:rPr>
         <w:br/>
         <w:t xml:space="preserve">WIF: 93Rpjdp6hmRJRHqwM9kUZy8Mr5L8y6eoSNmSS6u4xMstQVcAZQD </w:t>
+      </w:r>
+      <w:r>
+        <w:rPr>
+          <w:rFonts w:ascii="monospace" w:hAnsi="monospace"/>
+        </w:rPr>
         <w:br/>
         <w:t>address: moy21KeffeHKUKbwNWVMdJjDzp5X11HAn6</w:t>
       </w:r>
     </w:p>
     <w:p>
       <w:pPr>
-        <w:pStyle w:val="Normal"/>
-        <w:keepNext w:val="true"/>
+        <w:keepNext/>
         <w:jc w:val="center"/>
-        <w:rPr/>
-      </w:pPr>
-      <w:r>
-        <w:rPr>
-          <w:rFonts w:ascii="Arial" w:hAnsi="Arial" w:asciiTheme="minorBidi" w:hAnsiTheme="minorBidi"/>
-        </w:rPr>
-        <w:t>We create a transaction that has one input and one output, the output of which is MS2P or Multisig and can be spent by 2 people from these 3 addresses. The output is shown in figure 13.</w:t>
+      </w:pPr>
+      <w:r>
+        <w:rPr>
+          <w:rFonts w:asciiTheme="minorBidi" w:hAnsiTheme="minorBidi"/>
+        </w:rPr>
+        <w:lastRenderedPageBreak/>
+        <w:t xml:space="preserve">We create a transaction that has one input and one output, the output of which is MS2P or </w:t>
+      </w:r>
+      <w:proofErr w:type="spellStart"/>
+      <w:r>
+        <w:rPr>
+          <w:rFonts w:asciiTheme="minorBidi" w:hAnsiTheme="minorBidi"/>
+        </w:rPr>
+        <w:t>Multisig</w:t>
+      </w:r>
+      <w:proofErr w:type="spellEnd"/>
+      <w:r>
+        <w:rPr>
+          <w:rFonts w:asciiTheme="minorBidi" w:hAnsiTheme="minorBidi"/>
+        </w:rPr>
+        <w:t xml:space="preserve"> and can be spent by 2 people from these 3 addresses. The output is shown in figure 13.</w:t>
+      </w:r>
+      <w:r>
+        <w:rPr>
+          <w:rFonts w:asciiTheme="minorBidi" w:hAnsiTheme="minorBidi"/>
+        </w:rPr>
         <w:br/>
       </w:r>
       <w:r>
-        <w:rPr/>
+        <w:rPr>
+          <w:noProof/>
+        </w:rPr>
         <w:drawing>
-          <wp:inline distT="0" distB="0" distL="0" distR="0">
+          <wp:inline distT="0" distB="0" distL="0" distR="0" wp14:anchorId="197A14E1" wp14:editId="7B7FBA00">
             <wp:extent cx="5943600" cy="2802255"/>
             <wp:effectExtent l="0" t="0" r="0" b="0"/>
-            <wp:docPr id="21" name="Image12" descr=""/>
+            <wp:docPr id="21" name="Image12"/>
             <wp:cNvGraphicFramePr>
               <a:graphicFrameLocks xmlns:a="http://schemas.openxmlformats.org/drawingml/2006/main" noChangeAspect="1"/>
             </wp:cNvGraphicFramePr>
@@ -3175,13 +3095,13 @@
               <a:graphicData uri="http://schemas.openxmlformats.org/drawingml/2006/picture">
                 <pic:pic xmlns:pic="http://schemas.openxmlformats.org/drawingml/2006/picture">
                   <pic:nvPicPr>
-                    <pic:cNvPr id="21" name="Image12" descr=""/>
+                    <pic:cNvPr id="21" name="Image12"/>
                     <pic:cNvPicPr>
                       <a:picLocks noChangeAspect="1" noChangeArrowheads="1"/>
                     </pic:cNvPicPr>
                   </pic:nvPicPr>
                   <pic:blipFill>
-                    <a:blip r:embed="rId15"/>
+                    <a:blip r:embed="rId21"/>
                     <a:stretch>
                       <a:fillRect/>
                     </a:stretch>
@@ -3204,45 +3124,30 @@
     </w:p>
     <w:p>
       <w:pPr>
-        <w:pStyle w:val="Caption1"/>
+        <w:pStyle w:val="Caption"/>
         <w:jc w:val="center"/>
-        <w:rPr/>
-      </w:pPr>
-      <w:r>
-        <w:rPr/>
+      </w:pPr>
+      <w:r>
         <w:t xml:space="preserve">Figure </w:t>
       </w:r>
-      <w:r>
-        <w:rPr/>
-        <w:fldChar w:fldCharType="begin"/>
-      </w:r>
-      <w:r>
-        <w:rPr/>
-        <w:instrText xml:space="preserve"> SEQ Figure \* ARABIC </w:instrText>
-      </w:r>
-      <w:r>
-        <w:rPr/>
-        <w:fldChar w:fldCharType="separate"/>
-      </w:r>
-      <w:r>
-        <w:rPr/>
-        <w:t>13</w:t>
-      </w:r>
-      <w:r>
-        <w:rPr/>
-        <w:fldChar w:fldCharType="end"/>
-      </w:r>
-    </w:p>
-    <w:p>
-      <w:pPr>
-        <w:pStyle w:val="Normal"/>
+      <w:fldSimple w:instr=" SEQ Figure \* ARABIC ">
+        <w:r>
+          <w:rPr>
+            <w:noProof/>
+          </w:rPr>
+          <w:t>13</w:t>
+        </w:r>
+      </w:fldSimple>
+    </w:p>
+    <w:p>
+      <w:pPr>
         <w:rPr>
           <w:rFonts w:ascii="monospace" w:hAnsi="monospace"/>
         </w:rPr>
       </w:pPr>
       <w:r>
         <w:rPr>
-          <w:rFonts w:ascii="Arial" w:hAnsi="Arial" w:asciiTheme="minorBidi" w:hAnsiTheme="minorBidi"/>
+          <w:rFonts w:asciiTheme="minorBidi" w:hAnsiTheme="minorBidi"/>
           <w:lang w:bidi="fa-IR"/>
         </w:rPr>
         <w:t>The transaction.py code execution yielded the following output:</w:t>
@@ -3256,29 +3161,29 @@
           <w:numId w:val="4"/>
         </w:numPr>
         <w:rPr>
-          <w:rFonts w:ascii="Arial" w:hAnsi="Arial" w:asciiTheme="minorBidi" w:hAnsiTheme="minorBidi"/>
-          <w:lang w:bidi="fa-IR"/>
-        </w:rPr>
-      </w:pPr>
-      <w:r>
-        <w:rPr>
-          <w:rFonts w:ascii="Arial" w:hAnsi="Arial" w:asciiTheme="minorBidi" w:hAnsiTheme="minorBidi"/>
+          <w:rFonts w:asciiTheme="minorBidi" w:hAnsiTheme="minorBidi"/>
+          <w:lang w:bidi="fa-IR"/>
+        </w:rPr>
+      </w:pPr>
+      <w:r>
+        <w:rPr>
+          <w:rFonts w:asciiTheme="minorBidi" w:hAnsiTheme="minorBidi"/>
           <w:lang w:bidi="fa-IR"/>
         </w:rPr>
         <w:t xml:space="preserve">"addresses": [ </w:t>
       </w:r>
       <w:r>
         <w:rPr>
-          <w:rFonts w:ascii="Arial" w:hAnsi="Arial" w:asciiTheme="minorBidi" w:hAnsiTheme="minorBidi"/>
+          <w:rFonts w:asciiTheme="minorBidi" w:hAnsiTheme="minorBidi"/>
           <w:color w:val="000000"/>
-          <w:shd w:fill="FFFFFF" w:val="clear"/>
+          <w:shd w:val="clear" w:color="auto" w:fill="FFFFFF"/>
           <w:lang w:bidi="fa-IR"/>
         </w:rPr>
         <w:t xml:space="preserve">"mmir5fG6s4nDcVmiKveP92nkA7BD4sNLZK", </w:t>
       </w:r>
       <w:r>
         <w:rPr>
-          <w:rFonts w:ascii="Arial" w:hAnsi="Arial" w:asciiTheme="minorBidi" w:hAnsiTheme="minorBidi"/>
+          <w:rFonts w:asciiTheme="minorBidi" w:hAnsiTheme="minorBidi"/>
           <w:lang w:bidi="fa-IR"/>
         </w:rPr>
         <w:br/>
@@ -3293,29 +3198,29 @@
           <w:numId w:val="4"/>
         </w:numPr>
         <w:rPr>
-          <w:rFonts w:ascii="Arial" w:hAnsi="Arial" w:asciiTheme="minorBidi" w:hAnsiTheme="minorBidi"/>
-          <w:lang w:bidi="fa-IR"/>
-        </w:rPr>
-      </w:pPr>
-      <w:r>
-        <w:rPr>
-          <w:rFonts w:ascii="Arial" w:hAnsi="Arial" w:asciiTheme="minorBidi" w:hAnsiTheme="minorBidi"/>
+          <w:rFonts w:asciiTheme="minorBidi" w:hAnsiTheme="minorBidi"/>
+          <w:lang w:bidi="fa-IR"/>
+        </w:rPr>
+      </w:pPr>
+      <w:r>
+        <w:rPr>
+          <w:rFonts w:asciiTheme="minorBidi" w:hAnsiTheme="minorBidi"/>
           <w:lang w:bidi="fa-IR"/>
         </w:rPr>
         <w:t>"preference": "</w:t>
       </w:r>
       <w:r>
         <w:rPr>
-          <w:rFonts w:ascii="Arial" w:hAnsi="Arial" w:asciiTheme="minorBidi" w:hAnsiTheme="minorBidi"/>
+          <w:rFonts w:asciiTheme="minorBidi" w:hAnsiTheme="minorBidi"/>
           <w:color w:val="000000"/>
-          <w:shd w:fill="FFFFFF" w:val="clear"/>
+          <w:shd w:val="clear" w:color="auto" w:fill="FFFFFF"/>
           <w:lang w:bidi="fa-IR"/>
         </w:rPr>
         <w:t>high</w:t>
       </w:r>
       <w:r>
         <w:rPr>
-          <w:rFonts w:ascii="Arial" w:hAnsi="Arial" w:asciiTheme="minorBidi" w:hAnsiTheme="minorBidi"/>
+          <w:rFonts w:asciiTheme="minorBidi" w:hAnsiTheme="minorBidi"/>
           <w:lang w:bidi="fa-IR"/>
         </w:rPr>
         <w:t>"</w:t>
@@ -3329,29 +3234,29 @@
           <w:numId w:val="4"/>
         </w:numPr>
         <w:rPr>
-          <w:rFonts w:ascii="Arial" w:hAnsi="Arial" w:asciiTheme="minorBidi" w:hAnsiTheme="minorBidi"/>
-          <w:lang w:bidi="fa-IR"/>
-        </w:rPr>
-      </w:pPr>
-      <w:r>
-        <w:rPr>
-          <w:rFonts w:ascii="Arial" w:hAnsi="Arial" w:asciiTheme="minorBidi" w:hAnsiTheme="minorBidi"/>
+          <w:rFonts w:asciiTheme="minorBidi" w:hAnsiTheme="minorBidi"/>
+          <w:lang w:bidi="fa-IR"/>
+        </w:rPr>
+      </w:pPr>
+      <w:r>
+        <w:rPr>
+          <w:rFonts w:asciiTheme="minorBidi" w:hAnsiTheme="minorBidi"/>
           <w:lang w:bidi="fa-IR"/>
         </w:rPr>
         <w:t>"received": "</w:t>
       </w:r>
       <w:r>
         <w:rPr>
-          <w:rFonts w:ascii="Arial" w:hAnsi="Arial" w:asciiTheme="minorBidi" w:hAnsiTheme="minorBidi"/>
+          <w:rFonts w:asciiTheme="minorBidi" w:hAnsiTheme="minorBidi"/>
           <w:color w:val="000000"/>
-          <w:shd w:fill="FFFFFF" w:val="clear"/>
+          <w:shd w:val="clear" w:color="auto" w:fill="FFFFFF"/>
           <w:lang w:bidi="fa-IR"/>
         </w:rPr>
         <w:t>2023-05-28T16:10:06.287458409Z</w:t>
       </w:r>
       <w:r>
         <w:rPr>
-          <w:rFonts w:ascii="Arial" w:hAnsi="Arial" w:asciiTheme="minorBidi" w:hAnsiTheme="minorBidi"/>
+          <w:rFonts w:asciiTheme="minorBidi" w:hAnsiTheme="minorBidi"/>
           <w:lang w:bidi="fa-IR"/>
         </w:rPr>
         <w:t xml:space="preserve">" </w:t>
@@ -3365,16 +3270,32 @@
           <w:numId w:val="4"/>
         </w:numPr>
         <w:rPr>
-          <w:rFonts w:ascii="Arial" w:hAnsi="Arial" w:asciiTheme="minorBidi" w:hAnsiTheme="minorBidi"/>
-          <w:lang w:bidi="fa-IR"/>
-        </w:rPr>
-      </w:pPr>
-      <w:r>
-        <w:rPr>
-          <w:rFonts w:ascii="Arial" w:hAnsi="Arial" w:asciiTheme="minorBidi" w:hAnsiTheme="minorBidi"/>
-          <w:lang w:bidi="fa-IR"/>
-        </w:rPr>
-        <w:t>"double_spend": false</w:t>
+          <w:rFonts w:asciiTheme="minorBidi" w:hAnsiTheme="minorBidi"/>
+          <w:lang w:bidi="fa-IR"/>
+        </w:rPr>
+      </w:pPr>
+      <w:r>
+        <w:rPr>
+          <w:rFonts w:asciiTheme="minorBidi" w:hAnsiTheme="minorBidi"/>
+          <w:lang w:bidi="fa-IR"/>
+        </w:rPr>
+        <w:t>"</w:t>
+      </w:r>
+      <w:proofErr w:type="spellStart"/>
+      <w:r>
+        <w:rPr>
+          <w:rFonts w:asciiTheme="minorBidi" w:hAnsiTheme="minorBidi"/>
+          <w:lang w:bidi="fa-IR"/>
+        </w:rPr>
+        <w:t>double_spend</w:t>
+      </w:r>
+      <w:proofErr w:type="spellEnd"/>
+      <w:r>
+        <w:rPr>
+          <w:rFonts w:asciiTheme="minorBidi" w:hAnsiTheme="minorBidi"/>
+          <w:lang w:bidi="fa-IR"/>
+        </w:rPr>
+        <w:t>": false</w:t>
       </w:r>
     </w:p>
     <w:p>
@@ -3385,39 +3306,65 @@
           <w:numId w:val="4"/>
         </w:numPr>
         <w:rPr>
-          <w:rFonts w:ascii="Arial" w:hAnsi="Arial" w:asciiTheme="minorBidi" w:hAnsiTheme="minorBidi"/>
-          <w:lang w:bidi="fa-IR"/>
-        </w:rPr>
-      </w:pPr>
-      <w:r>
-        <w:rPr>
-          <w:rFonts w:ascii="Arial" w:hAnsi="Arial" w:asciiTheme="minorBidi" w:hAnsiTheme="minorBidi"/>
-          <w:lang w:bidi="fa-IR"/>
-        </w:rPr>
-        <w:t>"script_type": "unknown"</w:t>
-      </w:r>
-    </w:p>
-    <w:p>
-      <w:pPr>
-        <w:pStyle w:val="Normal"/>
+          <w:rFonts w:asciiTheme="minorBidi" w:hAnsiTheme="minorBidi"/>
+          <w:lang w:bidi="fa-IR"/>
+        </w:rPr>
+      </w:pPr>
+      <w:r>
+        <w:rPr>
+          <w:rFonts w:asciiTheme="minorBidi" w:hAnsiTheme="minorBidi"/>
+          <w:lang w:bidi="fa-IR"/>
+        </w:rPr>
+        <w:t>"</w:t>
+      </w:r>
+      <w:proofErr w:type="spellStart"/>
+      <w:r>
+        <w:rPr>
+          <w:rFonts w:asciiTheme="minorBidi" w:hAnsiTheme="minorBidi"/>
+          <w:lang w:bidi="fa-IR"/>
+        </w:rPr>
+        <w:t>script_type</w:t>
+      </w:r>
+      <w:proofErr w:type="spellEnd"/>
+      <w:r>
+        <w:rPr>
+          <w:rFonts w:asciiTheme="minorBidi" w:hAnsiTheme="minorBidi"/>
+          <w:lang w:bidi="fa-IR"/>
+        </w:rPr>
+        <w:t>": "unknown"</w:t>
+      </w:r>
+    </w:p>
+    <w:p>
+      <w:pPr>
         <w:numPr>
           <w:ilvl w:val="0"/>
           <w:numId w:val="4"/>
         </w:numPr>
         <w:jc w:val="center"/>
         <w:rPr>
-          <w:rFonts w:ascii="Arial" w:hAnsi="Arial" w:asciiTheme="minorBidi" w:hAnsiTheme="minorBidi"/>
-          <w:lang w:bidi="fa-IR"/>
-        </w:rPr>
-      </w:pPr>
-      <w:r>
-        <w:rPr>
-          <w:rFonts w:ascii="Arial" w:hAnsi="Arial" w:asciiTheme="minorBidi" w:hAnsiTheme="minorBidi"/>
+          <w:rFonts w:asciiTheme="minorBidi" w:hAnsiTheme="minorBidi"/>
+          <w:lang w:bidi="fa-IR"/>
+        </w:rPr>
+      </w:pPr>
+      <w:proofErr w:type="spellStart"/>
+      <w:r>
+        <w:rPr>
+          <w:rFonts w:asciiTheme="minorBidi" w:hAnsiTheme="minorBidi"/>
           <w:color w:val="000000"/>
-          <w:shd w:fill="FFFFFF" w:val="clear"/>
-          <w:lang w:bidi="fa-IR"/>
-        </w:rPr>
-        <w:t>Txid = 5301497edc415f3a5ae7e4b736de7056e72f4d9a95116ff58068a5f0d471412f</w:t>
+          <w:shd w:val="clear" w:color="auto" w:fill="FFFFFF"/>
+          <w:lang w:bidi="fa-IR"/>
+        </w:rPr>
+        <w:t>Txid</w:t>
+      </w:r>
+      <w:proofErr w:type="spellEnd"/>
+      <w:r>
+        <w:rPr>
+          <w:rFonts w:asciiTheme="minorBidi" w:hAnsiTheme="minorBidi"/>
+          <w:color w:val="000000"/>
+          <w:shd w:val="clear" w:color="auto" w:fill="FFFFFF"/>
+          <w:lang w:bidi="fa-IR"/>
+        </w:rPr>
+        <w:t xml:space="preserve"> = 5301497edc415f3a5ae7e4b736de7056e72f4d9a95116ff58068a5f0d471412f</w:t>
       </w:r>
       <w:r>
         <w:rPr>
@@ -3426,12 +3373,14 @@
         <w:br/>
       </w:r>
       <w:r>
-        <w:rPr/>
+        <w:rPr>
+          <w:noProof/>
+        </w:rPr>
         <w:drawing>
-          <wp:inline distT="0" distB="0" distL="0" distR="0">
+          <wp:inline distT="0" distB="0" distL="0" distR="0" wp14:anchorId="6E0F9007" wp14:editId="66154A76">
             <wp:extent cx="4084955" cy="2742565"/>
             <wp:effectExtent l="0" t="0" r="0" b="0"/>
-            <wp:docPr id="22" name="Image13" descr=""/>
+            <wp:docPr id="22" name="Image13"/>
             <wp:cNvGraphicFramePr>
               <a:graphicFrameLocks xmlns:a="http://schemas.openxmlformats.org/drawingml/2006/main" noChangeAspect="1"/>
             </wp:cNvGraphicFramePr>
@@ -3439,13 +3388,13 @@
               <a:graphicData uri="http://schemas.openxmlformats.org/drawingml/2006/picture">
                 <pic:pic xmlns:pic="http://schemas.openxmlformats.org/drawingml/2006/picture">
                   <pic:nvPicPr>
-                    <pic:cNvPr id="22" name="Image13" descr=""/>
+                    <pic:cNvPr id="22" name="Image13"/>
                     <pic:cNvPicPr>
                       <a:picLocks noChangeAspect="1" noChangeArrowheads="1"/>
                     </pic:cNvPicPr>
                   </pic:nvPicPr>
                   <pic:blipFill>
-                    <a:blip r:embed="rId16"/>
+                    <a:blip r:embed="rId22"/>
                     <a:stretch>
                       <a:fillRect/>
                     </a:stretch>
@@ -3468,63 +3417,52 @@
     </w:p>
     <w:p>
       <w:pPr>
-        <w:pStyle w:val="Caption1"/>
+        <w:pStyle w:val="Caption"/>
         <w:jc w:val="center"/>
-        <w:rPr/>
-      </w:pPr>
-      <w:r>
-        <w:rPr/>
+      </w:pPr>
+      <w:r>
+        <w:lastRenderedPageBreak/>
         <w:t xml:space="preserve">Figure </w:t>
       </w:r>
-      <w:r>
-        <w:rPr/>
-        <w:fldChar w:fldCharType="begin"/>
-      </w:r>
-      <w:r>
-        <w:rPr/>
-        <w:instrText xml:space="preserve"> SEQ Figure \* ARABIC </w:instrText>
-      </w:r>
-      <w:r>
-        <w:rPr/>
-        <w:fldChar w:fldCharType="separate"/>
-      </w:r>
-      <w:r>
-        <w:rPr/>
-        <w:t>14</w:t>
-      </w:r>
-      <w:r>
-        <w:rPr/>
-        <w:fldChar w:fldCharType="end"/>
-      </w:r>
-      <w:r>
-        <w:rPr/>
+      <w:fldSimple w:instr=" SEQ Figure \* ARABIC ">
+        <w:r>
+          <w:rPr>
+            <w:noProof/>
+          </w:rPr>
+          <w:t>14</w:t>
+        </w:r>
+      </w:fldSimple>
+      <w:r>
         <w:t xml:space="preserve"> test result</w:t>
       </w:r>
     </w:p>
     <w:p>
-      <w:pPr>
-        <w:pStyle w:val="Normal"/>
-        <w:rPr/>
-      </w:pPr>
-      <w:r>
-        <w:rPr/>
-        <w:t>Then we send back this money to it’s original address in another transaction.</w:t>
-      </w:r>
-    </w:p>
-    <w:p>
-      <w:pPr>
-        <w:pStyle w:val="Normal"/>
-        <w:keepNext w:val="true"/>
+      <w:r>
+        <w:t xml:space="preserve">Then we send back this money to </w:t>
+      </w:r>
+      <w:proofErr w:type="spellStart"/>
+      <w:r>
+        <w:t>it’s</w:t>
+      </w:r>
+      <w:proofErr w:type="spellEnd"/>
+      <w:r>
+        <w:t xml:space="preserve"> original address in another transaction.</w:t>
+      </w:r>
+    </w:p>
+    <w:p>
+      <w:pPr>
+        <w:keepNext/>
         <w:jc w:val="center"/>
-        <w:rPr/>
-      </w:pPr>
-      <w:r>
-        <w:rPr/>
+      </w:pPr>
+      <w:r>
+        <w:rPr>
+          <w:noProof/>
+        </w:rPr>
         <w:drawing>
-          <wp:inline distT="0" distB="0" distL="0" distR="0">
+          <wp:inline distT="0" distB="0" distL="0" distR="0" wp14:anchorId="59D67CB0" wp14:editId="147A5464">
             <wp:extent cx="5130165" cy="2088515"/>
             <wp:effectExtent l="0" t="0" r="0" b="0"/>
-            <wp:docPr id="23" name="Image14" descr=""/>
+            <wp:docPr id="23" name="Image14"/>
             <wp:cNvGraphicFramePr>
               <a:graphicFrameLocks xmlns:a="http://schemas.openxmlformats.org/drawingml/2006/main" noChangeAspect="1"/>
             </wp:cNvGraphicFramePr>
@@ -3532,13 +3470,13 @@
               <a:graphicData uri="http://schemas.openxmlformats.org/drawingml/2006/picture">
                 <pic:pic xmlns:pic="http://schemas.openxmlformats.org/drawingml/2006/picture">
                   <pic:nvPicPr>
-                    <pic:cNvPr id="23" name="Image14" descr=""/>
+                    <pic:cNvPr id="23" name="Image14"/>
                     <pic:cNvPicPr>
                       <a:picLocks noChangeAspect="1" noChangeArrowheads="1"/>
                     </pic:cNvPicPr>
                   </pic:nvPicPr>
                   <pic:blipFill>
-                    <a:blip r:embed="rId17"/>
+                    <a:blip r:embed="rId23"/>
                     <a:stretch>
                       <a:fillRect/>
                     </a:stretch>
@@ -3561,47 +3499,33 @@
     </w:p>
     <w:p>
       <w:pPr>
-        <w:pStyle w:val="Caption1"/>
+        <w:pStyle w:val="Caption"/>
         <w:jc w:val="center"/>
-        <w:rPr/>
-      </w:pPr>
-      <w:r>
-        <w:rPr/>
+      </w:pPr>
+      <w:r>
         <w:t xml:space="preserve">Figure </w:t>
       </w:r>
-      <w:r>
-        <w:rPr/>
-        <w:fldChar w:fldCharType="begin"/>
-      </w:r>
-      <w:r>
-        <w:rPr/>
-        <w:instrText xml:space="preserve"> SEQ Figure \* ARABIC </w:instrText>
-      </w:r>
-      <w:r>
-        <w:rPr/>
-        <w:fldChar w:fldCharType="separate"/>
-      </w:r>
-      <w:r>
-        <w:rPr/>
-        <w:t>15</w:t>
-      </w:r>
-      <w:r>
-        <w:rPr/>
-        <w:fldChar w:fldCharType="end"/>
-      </w:r>
-    </w:p>
-    <w:p>
-      <w:pPr>
-        <w:pStyle w:val="Normal"/>
-        <w:keepNext w:val="true"/>
-        <w:rPr/>
-      </w:pPr>
-      <w:r>
-        <w:rPr/>
+      <w:fldSimple w:instr=" SEQ Figure \* ARABIC ">
+        <w:r>
+          <w:rPr>
+            <w:noProof/>
+          </w:rPr>
+          <w:t>15</w:t>
+        </w:r>
+      </w:fldSimple>
+    </w:p>
+    <w:p>
+      <w:pPr>
+        <w:keepNext/>
+      </w:pPr>
+      <w:r>
+        <w:rPr>
+          <w:noProof/>
+        </w:rPr>
         <mc:AlternateContent>
           <mc:Choice Requires="wps">
             <w:drawing>
-              <wp:anchor behindDoc="0" distT="0" distB="635" distL="114300" distR="114300" simplePos="0" locked="0" layoutInCell="0" allowOverlap="1" relativeHeight="31" wp14:anchorId="500FE019">
+              <wp:anchor distT="0" distB="635" distL="114300" distR="114300" simplePos="0" relativeHeight="31" behindDoc="0" locked="0" layoutInCell="0" allowOverlap="1" wp14:anchorId="34043BBF" wp14:editId="2174E9CD">
                 <wp:simplePos x="0" y="0"/>
                 <wp:positionH relativeFrom="column">
                   <wp:posOffset>0</wp:posOffset>
@@ -3613,6 +3537,7 @@
                 <wp:effectExtent l="0" t="0" r="0" b="0"/>
                 <wp:wrapSquare wrapText="bothSides"/>
                 <wp:docPr id="24" name="Text Box 1"/>
+                <wp:cNvGraphicFramePr/>
                 <a:graphic xmlns:a="http://schemas.openxmlformats.org/drawingml/2006/main">
                   <a:graphicData uri="http://schemas.microsoft.com/office/word/2010/wordprocessingShape">
                     <wps:wsp>
@@ -3626,62 +3551,55 @@
                           <a:avLst/>
                         </a:prstGeom>
                         <a:solidFill>
-                          <a:srgbClr val="ffffff"/>
+                          <a:srgbClr val="FFFFFF"/>
                         </a:solidFill>
                         <a:ln w="0">
                           <a:noFill/>
                         </a:ln>
                       </wps:spPr>
                       <wps:style>
-                        <a:lnRef idx="0"/>
-                        <a:fillRef idx="0"/>
-                        <a:effectRef idx="0"/>
+                        <a:lnRef idx="0">
+                          <a:scrgbClr r="0" g="0" b="0"/>
+                        </a:lnRef>
+                        <a:fillRef idx="0">
+                          <a:scrgbClr r="0" g="0" b="0"/>
+                        </a:fillRef>
+                        <a:effectRef idx="0">
+                          <a:scrgbClr r="0" g="0" b="0"/>
+                        </a:effectRef>
                         <a:fontRef idx="minor"/>
                       </wps:style>
                       <wps:txbx>
                         <w:txbxContent>
                           <w:p>
                             <w:pPr>
-                              <w:pStyle w:val="Caption1"/>
-                              <w:spacing w:before="0" w:after="200"/>
+                              <w:pStyle w:val="Caption"/>
                               <w:jc w:val="center"/>
                               <w:rPr>
                                 <w:rFonts w:ascii="monospace" w:hAnsi="monospace"/>
                               </w:rPr>
                             </w:pPr>
                             <w:r>
-                              <w:rPr/>
                               <w:t xml:space="preserve">Figure </w:t>
                             </w:r>
+                            <w:fldSimple w:instr=" SEQ Figure \* ARABIC ">
+                              <w:r>
+                                <w:rPr>
+                                  <w:noProof/>
+                                </w:rPr>
+                                <w:t>16</w:t>
+                              </w:r>
+                            </w:fldSimple>
                             <w:r>
-                              <w:rPr/>
-                              <w:fldChar w:fldCharType="begin"/>
-                            </w:r>
-                            <w:r>
-                              <w:rPr/>
-                              <w:instrText xml:space="preserve"> SEQ Figure \* ARABIC </w:instrText>
-                            </w:r>
-                            <w:r>
-                              <w:rPr/>
-                              <w:fldChar w:fldCharType="separate"/>
-                            </w:r>
-                            <w:r>
-                              <w:rPr/>
-                              <w:t>16</w:t>
-                            </w:r>
-                            <w:r>
-                              <w:rPr/>
-                              <w:fldChar w:fldCharType="end"/>
-                            </w:r>
-                            <w:r>
-                              <w:rPr/>
                               <w:t xml:space="preserve"> test result</w:t>
                             </w:r>
                           </w:p>
                         </w:txbxContent>
                       </wps:txbx>
-                      <wps:bodyPr lIns="0" rIns="0" tIns="0" bIns="0" anchor="t">
-                        <a:prstTxWarp prst="textNoShape"/>
+                      <wps:bodyPr lIns="0" tIns="0" rIns="0" bIns="0" anchor="t">
+                        <a:prstTxWarp prst="textNoShape">
+                          <a:avLst/>
+                        </a:prstTxWarp>
                         <a:spAutoFit/>
                       </wps:bodyPr>
                     </wps:wsp>
@@ -3692,46 +3610,29 @@
           </mc:Choice>
           <mc:Fallback>
             <w:pict>
-              <v:rect id="shape_0" ID="Text Box 1" path="m0,0l-2147483645,0l-2147483645,-2147483646l0,-2147483646xe" fillcolor="white" stroked="f" o:allowincell="f" style="position:absolute;margin-left:0pt;margin-top:225.35pt;width:467.95pt;height:10.35pt;mso-wrap-style:square;v-text-anchor:top" wp14:anchorId="500FE019">
-                <v:fill o:detectmouseclick="t" type="solid" color2="black"/>
-                <v:stroke color="#3465a4" joinstyle="round" endcap="flat"/>
-                <v:textbox>
+              <v:rect w14:anchorId="34043BBF" id="_x0000_s1030" style="position:absolute;margin-left:0;margin-top:225.35pt;width:468pt;height:10.4pt;z-index:31;visibility:visible;mso-wrap-style:square;mso-wrap-distance-left:9pt;mso-wrap-distance-top:0;mso-wrap-distance-right:9pt;mso-wrap-distance-bottom:.05pt;mso-position-horizontal:absolute;mso-position-horizontal-relative:text;mso-position-vertical:absolute;mso-position-vertical-relative:text;v-text-anchor:top" o:gfxdata="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" o:allowincell="f" stroked="f" strokeweight="0">
+                <v:textbox style="mso-fit-shape-to-text:t" inset="0,0,0,0">
                   <w:txbxContent>
                     <w:p>
                       <w:pPr>
-                        <w:pStyle w:val="Caption1"/>
-                        <w:spacing w:before="0" w:after="200"/>
+                        <w:pStyle w:val="Caption"/>
                         <w:jc w:val="center"/>
                         <w:rPr>
                           <w:rFonts w:ascii="monospace" w:hAnsi="monospace"/>
                         </w:rPr>
                       </w:pPr>
                       <w:r>
-                        <w:rPr/>
                         <w:t xml:space="preserve">Figure </w:t>
                       </w:r>
+                      <w:fldSimple w:instr=" SEQ Figure \* ARABIC ">
+                        <w:r>
+                          <w:rPr>
+                            <w:noProof/>
+                          </w:rPr>
+                          <w:t>16</w:t>
+                        </w:r>
+                      </w:fldSimple>
                       <w:r>
-                        <w:rPr/>
-                        <w:fldChar w:fldCharType="begin"/>
-                      </w:r>
-                      <w:r>
-                        <w:rPr/>
-                        <w:instrText xml:space="preserve"> SEQ Figure \* ARABIC </w:instrText>
-                      </w:r>
-                      <w:r>
-                        <w:rPr/>
-                        <w:fldChar w:fldCharType="separate"/>
-                      </w:r>
-                      <w:r>
-                        <w:rPr/>
-                        <w:t>16</w:t>
-                      </w:r>
-                      <w:r>
-                        <w:rPr/>
-                        <w:fldChar w:fldCharType="end"/>
-                      </w:r>
-                      <w:r>
-                        <w:rPr/>
                         <w:t xml:space="preserve"> test result</w:t>
                       </w:r>
                     </w:p>
@@ -3742,11 +3643,16 @@
             </w:pict>
           </mc:Fallback>
         </mc:AlternateContent>
+      </w:r>
+      <w:r>
+        <w:rPr>
+          <w:noProof/>
+        </w:rPr>
         <w:drawing>
-          <wp:inline distT="0" distB="0" distL="0" distR="0">
+          <wp:inline distT="0" distB="0" distL="0" distR="0" wp14:anchorId="1D3A2807" wp14:editId="5B1E641E">
             <wp:extent cx="5943600" cy="2804160"/>
             <wp:effectExtent l="0" t="0" r="0" b="0"/>
-            <wp:docPr id="26" name="Image15" descr=""/>
+            <wp:docPr id="26" name="Image15"/>
             <wp:cNvGraphicFramePr>
               <a:graphicFrameLocks xmlns:a="http://schemas.openxmlformats.org/drawingml/2006/main" noChangeAspect="1"/>
             </wp:cNvGraphicFramePr>
@@ -3754,13 +3660,13 @@
               <a:graphicData uri="http://schemas.openxmlformats.org/drawingml/2006/picture">
                 <pic:pic xmlns:pic="http://schemas.openxmlformats.org/drawingml/2006/picture">
                   <pic:nvPicPr>
-                    <pic:cNvPr id="26" name="Image15" descr=""/>
+                    <pic:cNvPr id="26" name="Image15"/>
                     <pic:cNvPicPr>
                       <a:picLocks noChangeAspect="1" noChangeArrowheads="1"/>
                     </pic:cNvPicPr>
                   </pic:nvPicPr>
                   <pic:blipFill>
-                    <a:blip r:embed="rId18"/>
+                    <a:blip r:embed="rId24"/>
                     <a:stretch>
                       <a:fillRect/>
                     </a:stretch>
@@ -3783,14 +3689,13 @@
     </w:p>
     <w:p>
       <w:pPr>
-        <w:pStyle w:val="Normal"/>
         <w:rPr>
           <w:rFonts w:ascii="monospace" w:hAnsi="monospace"/>
         </w:rPr>
       </w:pPr>
       <w:r>
         <w:rPr>
-          <w:rFonts w:ascii="Arial" w:hAnsi="Arial" w:asciiTheme="minorBidi" w:hAnsiTheme="minorBidi"/>
+          <w:rFonts w:asciiTheme="minorBidi" w:hAnsiTheme="minorBidi"/>
           <w:lang w:bidi="fa-IR"/>
         </w:rPr>
         <w:t>The transaction.py code execution yielded the following output:</w:t>
@@ -3804,29 +3709,29 @@
           <w:numId w:val="4"/>
         </w:numPr>
         <w:rPr>
-          <w:rFonts w:ascii="Arial" w:hAnsi="Arial" w:asciiTheme="minorBidi" w:hAnsiTheme="minorBidi"/>
-          <w:lang w:bidi="fa-IR"/>
-        </w:rPr>
-      </w:pPr>
-      <w:r>
-        <w:rPr>
-          <w:rFonts w:ascii="Arial" w:hAnsi="Arial" w:asciiTheme="minorBidi" w:hAnsiTheme="minorBidi"/>
+          <w:rFonts w:asciiTheme="minorBidi" w:hAnsiTheme="minorBidi"/>
+          <w:lang w:bidi="fa-IR"/>
+        </w:rPr>
+      </w:pPr>
+      <w:r>
+        <w:rPr>
+          <w:rFonts w:asciiTheme="minorBidi" w:hAnsiTheme="minorBidi"/>
           <w:lang w:bidi="fa-IR"/>
         </w:rPr>
         <w:t xml:space="preserve">"addresses": [ </w:t>
       </w:r>
       <w:r>
         <w:rPr>
-          <w:rFonts w:ascii="Arial" w:hAnsi="Arial" w:asciiTheme="minorBidi" w:hAnsiTheme="minorBidi"/>
+          <w:rFonts w:asciiTheme="minorBidi" w:hAnsiTheme="minorBidi"/>
           <w:color w:val="000000"/>
-          <w:shd w:fill="FFFFFF" w:val="clear"/>
+          <w:shd w:val="clear" w:color="auto" w:fill="FFFFFF"/>
           <w:lang w:bidi="fa-IR"/>
         </w:rPr>
         <w:t xml:space="preserve">"z9jLAxQ4FFEgooLi1DxWAqNA4Th1YVjjo7", </w:t>
       </w:r>
       <w:r>
         <w:rPr>
-          <w:rFonts w:ascii="Arial" w:hAnsi="Arial" w:asciiTheme="minorBidi" w:hAnsiTheme="minorBidi"/>
+          <w:rFonts w:asciiTheme="minorBidi" w:hAnsiTheme="minorBidi"/>
           <w:lang w:bidi="fa-IR"/>
         </w:rPr>
         <w:br/>
@@ -3841,29 +3746,29 @@
           <w:numId w:val="4"/>
         </w:numPr>
         <w:rPr>
-          <w:rFonts w:ascii="Arial" w:hAnsi="Arial" w:asciiTheme="minorBidi" w:hAnsiTheme="minorBidi"/>
-          <w:lang w:bidi="fa-IR"/>
-        </w:rPr>
-      </w:pPr>
-      <w:r>
-        <w:rPr>
-          <w:rFonts w:ascii="Arial" w:hAnsi="Arial" w:asciiTheme="minorBidi" w:hAnsiTheme="minorBidi"/>
+          <w:rFonts w:asciiTheme="minorBidi" w:hAnsiTheme="minorBidi"/>
+          <w:lang w:bidi="fa-IR"/>
+        </w:rPr>
+      </w:pPr>
+      <w:r>
+        <w:rPr>
+          <w:rFonts w:asciiTheme="minorBidi" w:hAnsiTheme="minorBidi"/>
           <w:lang w:bidi="fa-IR"/>
         </w:rPr>
         <w:t>"preference": "</w:t>
       </w:r>
       <w:r>
         <w:rPr>
-          <w:rFonts w:ascii="Arial" w:hAnsi="Arial" w:asciiTheme="minorBidi" w:hAnsiTheme="minorBidi"/>
+          <w:rFonts w:asciiTheme="minorBidi" w:hAnsiTheme="minorBidi"/>
           <w:color w:val="000000"/>
-          <w:shd w:fill="FFFFFF" w:val="clear"/>
+          <w:shd w:val="clear" w:color="auto" w:fill="FFFFFF"/>
           <w:lang w:bidi="fa-IR"/>
         </w:rPr>
         <w:t>high</w:t>
       </w:r>
       <w:r>
         <w:rPr>
-          <w:rFonts w:ascii="Arial" w:hAnsi="Arial" w:asciiTheme="minorBidi" w:hAnsiTheme="minorBidi"/>
+          <w:rFonts w:asciiTheme="minorBidi" w:hAnsiTheme="minorBidi"/>
           <w:lang w:bidi="fa-IR"/>
         </w:rPr>
         <w:t>"</w:t>
@@ -3877,29 +3782,29 @@
           <w:numId w:val="4"/>
         </w:numPr>
         <w:rPr>
-          <w:rFonts w:ascii="Arial" w:hAnsi="Arial" w:asciiTheme="minorBidi" w:hAnsiTheme="minorBidi"/>
-          <w:lang w:bidi="fa-IR"/>
-        </w:rPr>
-      </w:pPr>
-      <w:r>
-        <w:rPr>
-          <w:rFonts w:ascii="Arial" w:hAnsi="Arial" w:asciiTheme="minorBidi" w:hAnsiTheme="minorBidi"/>
+          <w:rFonts w:asciiTheme="minorBidi" w:hAnsiTheme="minorBidi"/>
+          <w:lang w:bidi="fa-IR"/>
+        </w:rPr>
+      </w:pPr>
+      <w:r>
+        <w:rPr>
+          <w:rFonts w:asciiTheme="minorBidi" w:hAnsiTheme="minorBidi"/>
           <w:lang w:bidi="fa-IR"/>
         </w:rPr>
         <w:t>"received": "</w:t>
       </w:r>
       <w:r>
         <w:rPr>
-          <w:rFonts w:ascii="Arial" w:hAnsi="Arial" w:asciiTheme="minorBidi" w:hAnsiTheme="minorBidi"/>
+          <w:rFonts w:asciiTheme="minorBidi" w:hAnsiTheme="minorBidi"/>
           <w:color w:val="000000"/>
-          <w:shd w:fill="FFFFFF" w:val="clear"/>
+          <w:shd w:val="clear" w:color="auto" w:fill="FFFFFF"/>
           <w:lang w:bidi="fa-IR"/>
         </w:rPr>
         <w:t>2023-05-28T17:41:18.74480761Z</w:t>
       </w:r>
       <w:r>
         <w:rPr>
-          <w:rFonts w:ascii="Arial" w:hAnsi="Arial" w:asciiTheme="minorBidi" w:hAnsiTheme="minorBidi"/>
+          <w:rFonts w:asciiTheme="minorBidi" w:hAnsiTheme="minorBidi"/>
           <w:lang w:bidi="fa-IR"/>
         </w:rPr>
         <w:t xml:space="preserve">" </w:t>
@@ -3913,16 +3818,32 @@
           <w:numId w:val="4"/>
         </w:numPr>
         <w:rPr>
-          <w:rFonts w:ascii="Arial" w:hAnsi="Arial" w:asciiTheme="minorBidi" w:hAnsiTheme="minorBidi"/>
-          <w:lang w:bidi="fa-IR"/>
-        </w:rPr>
-      </w:pPr>
-      <w:r>
-        <w:rPr>
-          <w:rFonts w:ascii="Arial" w:hAnsi="Arial" w:asciiTheme="minorBidi" w:hAnsiTheme="minorBidi"/>
-          <w:lang w:bidi="fa-IR"/>
-        </w:rPr>
-        <w:t>"double_spend": false</w:t>
+          <w:rFonts w:asciiTheme="minorBidi" w:hAnsiTheme="minorBidi"/>
+          <w:lang w:bidi="fa-IR"/>
+        </w:rPr>
+      </w:pPr>
+      <w:r>
+        <w:rPr>
+          <w:rFonts w:asciiTheme="minorBidi" w:hAnsiTheme="minorBidi"/>
+          <w:lang w:bidi="fa-IR"/>
+        </w:rPr>
+        <w:t>"</w:t>
+      </w:r>
+      <w:proofErr w:type="spellStart"/>
+      <w:r>
+        <w:rPr>
+          <w:rFonts w:asciiTheme="minorBidi" w:hAnsiTheme="minorBidi"/>
+          <w:lang w:bidi="fa-IR"/>
+        </w:rPr>
+        <w:t>double_spend</w:t>
+      </w:r>
+      <w:proofErr w:type="spellEnd"/>
+      <w:r>
+        <w:rPr>
+          <w:rFonts w:asciiTheme="minorBidi" w:hAnsiTheme="minorBidi"/>
+          <w:lang w:bidi="fa-IR"/>
+        </w:rPr>
+        <w:t>": false</w:t>
       </w:r>
     </w:p>
     <w:p>
@@ -3933,29 +3854,65 @@
           <w:numId w:val="4"/>
         </w:numPr>
         <w:rPr>
-          <w:rFonts w:ascii="Arial" w:hAnsi="Arial" w:asciiTheme="minorBidi" w:hAnsiTheme="minorBidi"/>
-          <w:lang w:bidi="fa-IR"/>
-        </w:rPr>
-      </w:pPr>
-      <w:r>
-        <w:rPr>
-          <w:rFonts w:ascii="Arial" w:hAnsi="Arial" w:asciiTheme="minorBidi" w:hAnsiTheme="minorBidi"/>
-          <w:lang w:bidi="fa-IR"/>
-        </w:rPr>
-        <w:t>"script_type": "</w:t>
-      </w:r>
-      <w:r>
-        <w:rPr>
-          <w:rFonts w:ascii="Arial" w:hAnsi="Arial" w:asciiTheme="minorBidi" w:hAnsiTheme="minorBidi"/>
+          <w:rFonts w:asciiTheme="minorBidi" w:hAnsiTheme="minorBidi"/>
+          <w:lang w:bidi="fa-IR"/>
+        </w:rPr>
+      </w:pPr>
+      <w:r>
+        <w:rPr>
+          <w:rFonts w:asciiTheme="minorBidi" w:hAnsiTheme="minorBidi"/>
+          <w:lang w:bidi="fa-IR"/>
+        </w:rPr>
+        <w:t>"</w:t>
+      </w:r>
+      <w:proofErr w:type="spellStart"/>
+      <w:r>
+        <w:rPr>
+          <w:rFonts w:asciiTheme="minorBidi" w:hAnsiTheme="minorBidi"/>
+          <w:lang w:bidi="fa-IR"/>
+        </w:rPr>
+        <w:t>script_type</w:t>
+      </w:r>
+      <w:proofErr w:type="spellEnd"/>
+      <w:r>
+        <w:rPr>
+          <w:rFonts w:asciiTheme="minorBidi" w:hAnsiTheme="minorBidi"/>
+          <w:lang w:bidi="fa-IR"/>
+        </w:rPr>
+        <w:t>": "</w:t>
+      </w:r>
+      <w:r>
+        <w:rPr>
+          <w:rFonts w:asciiTheme="minorBidi" w:hAnsiTheme="minorBidi"/>
           <w:color w:val="000000"/>
-          <w:shd w:fill="FFFFFF" w:val="clear"/>
-          <w:lang w:bidi="fa-IR"/>
-        </w:rPr>
-        <w:t>pay-to-multi-pubkey-hash</w:t>
-      </w:r>
-      <w:r>
-        <w:rPr>
-          <w:rFonts w:ascii="Arial" w:hAnsi="Arial" w:asciiTheme="minorBidi" w:hAnsiTheme="minorBidi"/>
+          <w:shd w:val="clear" w:color="auto" w:fill="FFFFFF"/>
+          <w:lang w:bidi="fa-IR"/>
+        </w:rPr>
+        <w:t>pay-to-multi-</w:t>
+      </w:r>
+      <w:proofErr w:type="spellStart"/>
+      <w:r>
+        <w:rPr>
+          <w:rFonts w:asciiTheme="minorBidi" w:hAnsiTheme="minorBidi"/>
+          <w:color w:val="000000"/>
+          <w:shd w:val="clear" w:color="auto" w:fill="FFFFFF"/>
+          <w:lang w:bidi="fa-IR"/>
+        </w:rPr>
+        <w:t>pubkey</w:t>
+      </w:r>
+      <w:proofErr w:type="spellEnd"/>
+      <w:r>
+        <w:rPr>
+          <w:rFonts w:asciiTheme="minorBidi" w:hAnsiTheme="minorBidi"/>
+          <w:color w:val="000000"/>
+          <w:shd w:val="clear" w:color="auto" w:fill="FFFFFF"/>
+          <w:lang w:bidi="fa-IR"/>
+        </w:rPr>
+        <w:t>-hash</w:t>
+      </w:r>
+      <w:r>
+        <w:rPr>
+          <w:rFonts w:asciiTheme="minorBidi" w:hAnsiTheme="minorBidi"/>
           <w:lang w:bidi="fa-IR"/>
         </w:rPr>
         <w:t>"</w:t>
@@ -3963,44 +3920,47 @@
     </w:p>
     <w:p>
       <w:pPr>
-        <w:pStyle w:val="Normal"/>
         <w:numPr>
           <w:ilvl w:val="0"/>
           <w:numId w:val="4"/>
         </w:numPr>
         <w:rPr>
-          <w:rFonts w:ascii="Arial" w:hAnsi="Arial" w:asciiTheme="minorBidi" w:hAnsiTheme="minorBidi"/>
-          <w:lang w:bidi="fa-IR"/>
-        </w:rPr>
-      </w:pPr>
-      <w:r>
-        <w:rPr>
-          <w:rFonts w:ascii="Arial" w:hAnsi="Arial" w:asciiTheme="minorBidi" w:hAnsiTheme="minorBidi"/>
+          <w:rFonts w:asciiTheme="minorBidi" w:hAnsiTheme="minorBidi"/>
+          <w:lang w:bidi="fa-IR"/>
+        </w:rPr>
+      </w:pPr>
+      <w:proofErr w:type="spellStart"/>
+      <w:r>
+        <w:rPr>
+          <w:rFonts w:asciiTheme="minorBidi" w:hAnsiTheme="minorBidi"/>
           <w:color w:val="000000"/>
-          <w:shd w:fill="FFFFFF" w:val="clear"/>
-          <w:lang w:bidi="fa-IR"/>
-        </w:rPr>
-        <w:t>Txid = 5caa3fd775d9c0286a793667f4a905328cb7ba199f9e6e742a8032f3ad609e91</w:t>
+          <w:shd w:val="clear" w:color="auto" w:fill="FFFFFF"/>
+          <w:lang w:bidi="fa-IR"/>
+        </w:rPr>
+        <w:t>Txid</w:t>
+      </w:r>
+      <w:proofErr w:type="spellEnd"/>
+      <w:r>
+        <w:rPr>
+          <w:rFonts w:asciiTheme="minorBidi" w:hAnsiTheme="minorBidi"/>
+          <w:color w:val="000000"/>
+          <w:shd w:val="clear" w:color="auto" w:fill="FFFFFF"/>
+          <w:lang w:bidi="fa-IR"/>
+        </w:rPr>
+        <w:t xml:space="preserve"> = 5caa3fd775d9c0286a793667f4a905328cb7ba199f9e6e742a8032f3ad609e91</w:t>
+      </w:r>
+      <w:r>
+        <w:rPr>
+          <w:rFonts w:asciiTheme="minorBidi" w:hAnsiTheme="minorBidi"/>
+          <w:color w:val="000000"/>
+          <w:shd w:val="clear" w:color="auto" w:fill="FFFFFF"/>
+          <w:lang w:bidi="fa-IR"/>
+        </w:rPr>
         <w:br/>
       </w:r>
     </w:p>
     <w:p>
       <w:pPr>
-        <w:pStyle w:val="Normal"/>
-        <w:rPr>
-          <w:rFonts w:ascii="Arial" w:hAnsi="Arial" w:asciiTheme="minorBidi" w:hAnsiTheme="minorBidi"/>
-          <w:lang w:bidi="fa-IR"/>
-        </w:rPr>
-      </w:pPr>
-      <w:r>
-        <w:rPr>
-          <w:rFonts w:asciiTheme="minorBidi" w:hAnsiTheme="minorBidi" w:ascii="Arial" w:hAnsi="Arial"/>
-          <w:lang w:bidi="fa-IR"/>
-        </w:rPr>
-      </w:r>
-    </w:p>
-    <w:p>
-      <w:pPr>
         <w:pStyle w:val="Heading1"/>
         <w:rPr>
           <w:lang w:bidi="fa-IR"/>
@@ -4010,20 +3970,20 @@
         <w:rPr>
           <w:lang w:bidi="fa-IR"/>
         </w:rPr>
+        <w:lastRenderedPageBreak/>
         <w:t>Part 3-1</w:t>
       </w:r>
     </w:p>
     <w:p>
       <w:pPr>
-        <w:pStyle w:val="Normal"/>
-        <w:rPr>
-          <w:rFonts w:ascii="Arial" w:hAnsi="Arial" w:asciiTheme="minorBidi" w:hAnsiTheme="minorBidi"/>
-          <w:lang w:bidi="fa-IR"/>
-        </w:rPr>
-      </w:pPr>
-      <w:r>
-        <w:rPr>
-          <w:rFonts w:ascii="Arial" w:hAnsi="Arial" w:asciiTheme="minorBidi" w:hAnsiTheme="minorBidi"/>
+        <w:rPr>
+          <w:rFonts w:asciiTheme="minorBidi" w:hAnsiTheme="minorBidi"/>
+          <w:lang w:bidi="fa-IR"/>
+        </w:rPr>
+      </w:pPr>
+      <w:r>
+        <w:rPr>
+          <w:rFonts w:asciiTheme="minorBidi" w:hAnsiTheme="minorBidi"/>
           <w:lang w:bidi="fa-IR"/>
         </w:rPr>
         <w:t>We anticipate that the first two numbers will be placed in the stack for spending. In this step, the first DUP2_OP operation is performed to create copies of both numbers. The subtraction operation (SUB_OP) is then applied, followed by the hashing of the resulting number. The hashed number is then concealed. The two hashed numbers are compared, and if they match, they are removed from the stack (EQUALVERIFY_OP). Numbers we choose are 1009 and 1861. Test result is shown in figure 17.</w:t>
@@ -4031,18 +3991,19 @@
     </w:p>
     <w:p>
       <w:pPr>
-        <w:pStyle w:val="Normal"/>
-        <w:rPr>
-          <w:rFonts w:ascii="Arial" w:hAnsi="Arial" w:asciiTheme="minorBidi" w:hAnsiTheme="minorBidi"/>
-          <w:lang w:bidi="fa-IR"/>
-        </w:rPr>
-      </w:pPr>
-      <w:r>
-        <w:rPr/>
+        <w:rPr>
+          <w:rFonts w:asciiTheme="minorBidi" w:hAnsiTheme="minorBidi"/>
+          <w:lang w:bidi="fa-IR"/>
+        </w:rPr>
+      </w:pPr>
+      <w:r>
+        <w:rPr>
+          <w:noProof/>
+        </w:rPr>
         <mc:AlternateContent>
           <mc:Choice Requires="wps">
             <w:drawing>
-              <wp:anchor behindDoc="0" distT="0" distB="635" distL="114300" distR="114300" simplePos="0" locked="0" layoutInCell="0" allowOverlap="1" relativeHeight="33" wp14:anchorId="2CAADDAB">
+              <wp:anchor distT="0" distB="635" distL="114300" distR="114300" simplePos="0" relativeHeight="33" behindDoc="0" locked="0" layoutInCell="0" allowOverlap="1" wp14:anchorId="37F3A8FE" wp14:editId="19A6E6CD">
                 <wp:simplePos x="0" y="0"/>
                 <wp:positionH relativeFrom="column">
                   <wp:posOffset>0</wp:posOffset>
@@ -4054,6 +4015,7 @@
                 <wp:effectExtent l="0" t="0" r="0" b="0"/>
                 <wp:wrapSquare wrapText="bothSides"/>
                 <wp:docPr id="27" name="Text Box 1"/>
+                <wp:cNvGraphicFramePr/>
                 <a:graphic xmlns:a="http://schemas.openxmlformats.org/drawingml/2006/main">
                   <a:graphicData uri="http://schemas.microsoft.com/office/word/2010/wordprocessingShape">
                     <wps:wsp>
@@ -4067,58 +4029,52 @@
                           <a:avLst/>
                         </a:prstGeom>
                         <a:solidFill>
-                          <a:srgbClr val="ffffff"/>
+                          <a:srgbClr val="FFFFFF"/>
                         </a:solidFill>
                         <a:ln w="0">
                           <a:noFill/>
                         </a:ln>
                       </wps:spPr>
                       <wps:style>
-                        <a:lnRef idx="0"/>
-                        <a:fillRef idx="0"/>
-                        <a:effectRef idx="0"/>
+                        <a:lnRef idx="0">
+                          <a:scrgbClr r="0" g="0" b="0"/>
+                        </a:lnRef>
+                        <a:fillRef idx="0">
+                          <a:scrgbClr r="0" g="0" b="0"/>
+                        </a:fillRef>
+                        <a:effectRef idx="0">
+                          <a:scrgbClr r="0" g="0" b="0"/>
+                        </a:effectRef>
                         <a:fontRef idx="minor"/>
                       </wps:style>
                       <wps:txbx>
                         <w:txbxContent>
                           <w:p>
                             <w:pPr>
-                              <w:pStyle w:val="Caption1"/>
-                              <w:spacing w:before="0" w:after="200"/>
+                              <w:pStyle w:val="Caption"/>
                               <w:jc w:val="center"/>
                               <w:rPr>
                                 <w:rFonts w:ascii="monospace" w:hAnsi="monospace"/>
                               </w:rPr>
                             </w:pPr>
                             <w:r>
-                              <w:rPr/>
                               <w:t xml:space="preserve">Figure </w:t>
                             </w:r>
-                            <w:r>
-                              <w:rPr/>
-                              <w:fldChar w:fldCharType="begin"/>
-                            </w:r>
-                            <w:r>
-                              <w:rPr/>
-                              <w:instrText xml:space="preserve"> SEQ Figure \* ARABIC </w:instrText>
-                            </w:r>
-                            <w:r>
-                              <w:rPr/>
-                              <w:fldChar w:fldCharType="separate"/>
-                            </w:r>
-                            <w:r>
-                              <w:rPr/>
-                              <w:t>17</w:t>
-                            </w:r>
-                            <w:r>
-                              <w:rPr/>
-                              <w:fldChar w:fldCharType="end"/>
-                            </w:r>
+                            <w:fldSimple w:instr=" SEQ Figure \* ARABIC ">
+                              <w:r>
+                                <w:rPr>
+                                  <w:noProof/>
+                                </w:rPr>
+                                <w:t>17</w:t>
+                              </w:r>
+                            </w:fldSimple>
                           </w:p>
                         </w:txbxContent>
                       </wps:txbx>
-                      <wps:bodyPr lIns="0" rIns="0" tIns="0" bIns="0" anchor="t">
-                        <a:prstTxWarp prst="textNoShape"/>
+                      <wps:bodyPr lIns="0" tIns="0" rIns="0" bIns="0" anchor="t">
+                        <a:prstTxWarp prst="textNoShape">
+                          <a:avLst/>
+                        </a:prstTxWarp>
                         <a:spAutoFit/>
                       </wps:bodyPr>
                     </wps:wsp>
@@ -4129,44 +4085,28 @@
           </mc:Choice>
           <mc:Fallback>
             <w:pict>
-              <v:rect id="shape_0" ID="Text Box 1" path="m0,0l-2147483645,0l-2147483645,-2147483646l0,-2147483646xe" fillcolor="white" stroked="f" o:allowincell="f" style="position:absolute;margin-left:0pt;margin-top:219.3pt;width:467.95pt;height:10.35pt;mso-wrap-style:square;v-text-anchor:top" wp14:anchorId="2CAADDAB">
-                <v:fill o:detectmouseclick="t" type="solid" color2="black"/>
-                <v:stroke color="#3465a4" joinstyle="round" endcap="flat"/>
-                <v:textbox>
+              <v:rect w14:anchorId="37F3A8FE" id="_x0000_s1031" style="position:absolute;margin-left:0;margin-top:219.3pt;width:468pt;height:10.4pt;z-index:33;visibility:visible;mso-wrap-style:square;mso-wrap-distance-left:9pt;mso-wrap-distance-top:0;mso-wrap-distance-right:9pt;mso-wrap-distance-bottom:.05pt;mso-position-horizontal:absolute;mso-position-horizontal-relative:text;mso-position-vertical:absolute;mso-position-vertical-relative:text;v-text-anchor:top" o:gfxdata="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" o:allowincell="f" stroked="f" strokeweight="0">
+                <v:textbox style="mso-fit-shape-to-text:t" inset="0,0,0,0">
                   <w:txbxContent>
                     <w:p>
                       <w:pPr>
-                        <w:pStyle w:val="Caption1"/>
-                        <w:spacing w:before="0" w:after="200"/>
+                        <w:pStyle w:val="Caption"/>
                         <w:jc w:val="center"/>
                         <w:rPr>
                           <w:rFonts w:ascii="monospace" w:hAnsi="monospace"/>
                         </w:rPr>
                       </w:pPr>
                       <w:r>
-                        <w:rPr/>
                         <w:t xml:space="preserve">Figure </w:t>
                       </w:r>
-                      <w:r>
-                        <w:rPr/>
-                        <w:fldChar w:fldCharType="begin"/>
-                      </w:r>
-                      <w:r>
-                        <w:rPr/>
-                        <w:instrText xml:space="preserve"> SEQ Figure \* ARABIC </w:instrText>
-                      </w:r>
-                      <w:r>
-                        <w:rPr/>
-                        <w:fldChar w:fldCharType="separate"/>
-                      </w:r>
-                      <w:r>
-                        <w:rPr/>
-                        <w:t>17</w:t>
-                      </w:r>
-                      <w:r>
-                        <w:rPr/>
-                        <w:fldChar w:fldCharType="end"/>
-                      </w:r>
+                      <w:fldSimple w:instr=" SEQ Figure \* ARABIC ">
+                        <w:r>
+                          <w:rPr>
+                            <w:noProof/>
+                          </w:rPr>
+                          <w:t>17</w:t>
+                        </w:r>
+                      </w:fldSimple>
                     </w:p>
                   </w:txbxContent>
                 </v:textbox>
@@ -4175,11 +4115,16 @@
             </w:pict>
           </mc:Fallback>
         </mc:AlternateContent>
+      </w:r>
+      <w:r>
+        <w:rPr>
+          <w:noProof/>
+        </w:rPr>
         <w:drawing>
-          <wp:inline distT="0" distB="0" distL="0" distR="0">
+          <wp:inline distT="0" distB="0" distL="0" distR="0" wp14:anchorId="32F107BC" wp14:editId="63C29927">
             <wp:extent cx="5943600" cy="2727325"/>
             <wp:effectExtent l="0" t="0" r="0" b="0"/>
-            <wp:docPr id="29" name="Image16" descr=""/>
+            <wp:docPr id="29" name="Image16"/>
             <wp:cNvGraphicFramePr>
               <a:graphicFrameLocks xmlns:a="http://schemas.openxmlformats.org/drawingml/2006/main" noChangeAspect="1"/>
             </wp:cNvGraphicFramePr>
@@ -4187,13 +4132,13 @@
               <a:graphicData uri="http://schemas.openxmlformats.org/drawingml/2006/picture">
                 <pic:pic xmlns:pic="http://schemas.openxmlformats.org/drawingml/2006/picture">
                   <pic:nvPicPr>
-                    <pic:cNvPr id="29" name="Image16" descr=""/>
+                    <pic:cNvPr id="29" name="Image16"/>
                     <pic:cNvPicPr>
                       <a:picLocks noChangeAspect="1" noChangeArrowheads="1"/>
                     </pic:cNvPicPr>
                   </pic:nvPicPr>
                   <pic:blipFill>
-                    <a:blip r:embed="rId19"/>
+                    <a:blip r:embed="rId25"/>
                     <a:stretch>
                       <a:fillRect/>
                     </a:stretch>
@@ -4216,14 +4161,13 @@
     </w:p>
     <w:p>
       <w:pPr>
-        <w:pStyle w:val="Normal"/>
         <w:rPr>
           <w:rFonts w:ascii="monospace" w:hAnsi="monospace"/>
         </w:rPr>
       </w:pPr>
       <w:r>
         <w:rPr>
-          <w:rFonts w:ascii="Arial" w:hAnsi="Arial" w:asciiTheme="minorBidi" w:hAnsiTheme="minorBidi"/>
+          <w:rFonts w:asciiTheme="minorBidi" w:hAnsiTheme="minorBidi"/>
           <w:lang w:bidi="fa-IR"/>
         </w:rPr>
         <w:t>The transaction.py code execution yielded the following output:</w:t>
@@ -4237,29 +4181,29 @@
           <w:numId w:val="4"/>
         </w:numPr>
         <w:rPr>
-          <w:rFonts w:ascii="Arial" w:hAnsi="Arial" w:asciiTheme="minorBidi" w:hAnsiTheme="minorBidi"/>
-          <w:lang w:bidi="fa-IR"/>
-        </w:rPr>
-      </w:pPr>
-      <w:r>
-        <w:rPr>
-          <w:rFonts w:ascii="Arial" w:hAnsi="Arial" w:asciiTheme="minorBidi" w:hAnsiTheme="minorBidi"/>
+          <w:rFonts w:asciiTheme="minorBidi" w:hAnsiTheme="minorBidi"/>
+          <w:lang w:bidi="fa-IR"/>
+        </w:rPr>
+      </w:pPr>
+      <w:r>
+        <w:rPr>
+          <w:rFonts w:asciiTheme="minorBidi" w:hAnsiTheme="minorBidi"/>
           <w:lang w:bidi="fa-IR"/>
         </w:rPr>
         <w:t xml:space="preserve">"addresses": [ </w:t>
       </w:r>
       <w:r>
         <w:rPr>
-          <w:rFonts w:ascii="Arial" w:hAnsi="Arial" w:asciiTheme="minorBidi" w:hAnsiTheme="minorBidi"/>
+          <w:rFonts w:asciiTheme="minorBidi" w:hAnsiTheme="minorBidi"/>
           <w:color w:val="000000"/>
-          <w:shd w:fill="FFFFFF" w:val="clear"/>
+          <w:shd w:val="clear" w:color="auto" w:fill="FFFFFF"/>
           <w:lang w:bidi="fa-IR"/>
         </w:rPr>
         <w:t xml:space="preserve">"muUpXeFJEex17XMo6Pvh5CH6AeWPuaMsRj“ </w:t>
       </w:r>
       <w:r>
         <w:rPr>
-          <w:rFonts w:ascii="Arial" w:hAnsi="Arial" w:asciiTheme="minorBidi" w:hAnsiTheme="minorBidi"/>
+          <w:rFonts w:asciiTheme="minorBidi" w:hAnsiTheme="minorBidi"/>
           <w:lang w:bidi="fa-IR"/>
         </w:rPr>
         <w:t>]</w:t>
@@ -4273,29 +4217,29 @@
           <w:numId w:val="4"/>
         </w:numPr>
         <w:rPr>
-          <w:rFonts w:ascii="Arial" w:hAnsi="Arial" w:asciiTheme="minorBidi" w:hAnsiTheme="minorBidi"/>
-          <w:lang w:bidi="fa-IR"/>
-        </w:rPr>
-      </w:pPr>
-      <w:r>
-        <w:rPr>
-          <w:rFonts w:ascii="Arial" w:hAnsi="Arial" w:asciiTheme="minorBidi" w:hAnsiTheme="minorBidi"/>
+          <w:rFonts w:asciiTheme="minorBidi" w:hAnsiTheme="minorBidi"/>
+          <w:lang w:bidi="fa-IR"/>
+        </w:rPr>
+      </w:pPr>
+      <w:r>
+        <w:rPr>
+          <w:rFonts w:asciiTheme="minorBidi" w:hAnsiTheme="minorBidi"/>
           <w:lang w:bidi="fa-IR"/>
         </w:rPr>
         <w:t>"preference": "</w:t>
       </w:r>
       <w:r>
         <w:rPr>
-          <w:rFonts w:ascii="Arial" w:hAnsi="Arial" w:asciiTheme="minorBidi" w:hAnsiTheme="minorBidi"/>
+          <w:rFonts w:asciiTheme="minorBidi" w:hAnsiTheme="minorBidi"/>
           <w:color w:val="000000"/>
-          <w:shd w:fill="FFFFFF" w:val="clear"/>
+          <w:shd w:val="clear" w:color="auto" w:fill="FFFFFF"/>
           <w:lang w:bidi="fa-IR"/>
         </w:rPr>
         <w:t>high</w:t>
       </w:r>
       <w:r>
         <w:rPr>
-          <w:rFonts w:ascii="Arial" w:hAnsi="Arial" w:asciiTheme="minorBidi" w:hAnsiTheme="minorBidi"/>
+          <w:rFonts w:asciiTheme="minorBidi" w:hAnsiTheme="minorBidi"/>
           <w:lang w:bidi="fa-IR"/>
         </w:rPr>
         <w:t>"</w:t>
@@ -4309,29 +4253,29 @@
           <w:numId w:val="4"/>
         </w:numPr>
         <w:rPr>
-          <w:rFonts w:ascii="Arial" w:hAnsi="Arial" w:asciiTheme="minorBidi" w:hAnsiTheme="minorBidi"/>
-          <w:lang w:bidi="fa-IR"/>
-        </w:rPr>
-      </w:pPr>
-      <w:r>
-        <w:rPr>
-          <w:rFonts w:ascii="Arial" w:hAnsi="Arial" w:asciiTheme="minorBidi" w:hAnsiTheme="minorBidi"/>
+          <w:rFonts w:asciiTheme="minorBidi" w:hAnsiTheme="minorBidi"/>
+          <w:lang w:bidi="fa-IR"/>
+        </w:rPr>
+      </w:pPr>
+      <w:r>
+        <w:rPr>
+          <w:rFonts w:asciiTheme="minorBidi" w:hAnsiTheme="minorBidi"/>
           <w:lang w:bidi="fa-IR"/>
         </w:rPr>
         <w:t>"received": "</w:t>
       </w:r>
       <w:r>
         <w:rPr>
-          <w:rFonts w:ascii="Arial" w:hAnsi="Arial" w:asciiTheme="minorBidi" w:hAnsiTheme="minorBidi"/>
+          <w:rFonts w:asciiTheme="minorBidi" w:hAnsiTheme="minorBidi"/>
           <w:color w:val="000000"/>
-          <w:shd w:fill="FFFFFF" w:val="clear"/>
+          <w:shd w:val="clear" w:color="auto" w:fill="FFFFFF"/>
           <w:lang w:bidi="fa-IR"/>
         </w:rPr>
         <w:t>2023-05-28T17:55:43.73412166Z</w:t>
       </w:r>
       <w:r>
         <w:rPr>
-          <w:rFonts w:ascii="Arial" w:hAnsi="Arial" w:asciiTheme="minorBidi" w:hAnsiTheme="minorBidi"/>
+          <w:rFonts w:asciiTheme="minorBidi" w:hAnsiTheme="minorBidi"/>
           <w:lang w:bidi="fa-IR"/>
         </w:rPr>
         <w:t xml:space="preserve">" </w:t>
@@ -4345,16 +4289,32 @@
           <w:numId w:val="4"/>
         </w:numPr>
         <w:rPr>
-          <w:rFonts w:ascii="Arial" w:hAnsi="Arial" w:asciiTheme="minorBidi" w:hAnsiTheme="minorBidi"/>
-          <w:lang w:bidi="fa-IR"/>
-        </w:rPr>
-      </w:pPr>
-      <w:r>
-        <w:rPr>
-          <w:rFonts w:ascii="Arial" w:hAnsi="Arial" w:asciiTheme="minorBidi" w:hAnsiTheme="minorBidi"/>
-          <w:lang w:bidi="fa-IR"/>
-        </w:rPr>
-        <w:t>"double_spend": false</w:t>
+          <w:rFonts w:asciiTheme="minorBidi" w:hAnsiTheme="minorBidi"/>
+          <w:lang w:bidi="fa-IR"/>
+        </w:rPr>
+      </w:pPr>
+      <w:r>
+        <w:rPr>
+          <w:rFonts w:asciiTheme="minorBidi" w:hAnsiTheme="minorBidi"/>
+          <w:lang w:bidi="fa-IR"/>
+        </w:rPr>
+        <w:t>"</w:t>
+      </w:r>
+      <w:proofErr w:type="spellStart"/>
+      <w:r>
+        <w:rPr>
+          <w:rFonts w:asciiTheme="minorBidi" w:hAnsiTheme="minorBidi"/>
+          <w:lang w:bidi="fa-IR"/>
+        </w:rPr>
+        <w:t>double_spend</w:t>
+      </w:r>
+      <w:proofErr w:type="spellEnd"/>
+      <w:r>
+        <w:rPr>
+          <w:rFonts w:asciiTheme="minorBidi" w:hAnsiTheme="minorBidi"/>
+          <w:lang w:bidi="fa-IR"/>
+        </w:rPr>
+        <w:t>": false</w:t>
       </w:r>
     </w:p>
     <w:p>
@@ -4365,29 +4325,65 @@
           <w:numId w:val="4"/>
         </w:numPr>
         <w:rPr>
-          <w:rFonts w:ascii="Arial" w:hAnsi="Arial" w:asciiTheme="minorBidi" w:hAnsiTheme="minorBidi"/>
-          <w:lang w:bidi="fa-IR"/>
-        </w:rPr>
-      </w:pPr>
-      <w:r>
-        <w:rPr>
-          <w:rFonts w:ascii="Arial" w:hAnsi="Arial" w:asciiTheme="minorBidi" w:hAnsiTheme="minorBidi"/>
-          <w:lang w:bidi="fa-IR"/>
-        </w:rPr>
-        <w:t>"script_type": "</w:t>
-      </w:r>
-      <w:r>
-        <w:rPr>
-          <w:rFonts w:ascii="Arial" w:hAnsi="Arial" w:asciiTheme="minorBidi" w:hAnsiTheme="minorBidi"/>
+          <w:rFonts w:asciiTheme="minorBidi" w:hAnsiTheme="minorBidi"/>
+          <w:lang w:bidi="fa-IR"/>
+        </w:rPr>
+      </w:pPr>
+      <w:r>
+        <w:rPr>
+          <w:rFonts w:asciiTheme="minorBidi" w:hAnsiTheme="minorBidi"/>
+          <w:lang w:bidi="fa-IR"/>
+        </w:rPr>
+        <w:t>"</w:t>
+      </w:r>
+      <w:proofErr w:type="spellStart"/>
+      <w:r>
+        <w:rPr>
+          <w:rFonts w:asciiTheme="minorBidi" w:hAnsiTheme="minorBidi"/>
+          <w:lang w:bidi="fa-IR"/>
+        </w:rPr>
+        <w:t>script_type</w:t>
+      </w:r>
+      <w:proofErr w:type="spellEnd"/>
+      <w:r>
+        <w:rPr>
+          <w:rFonts w:asciiTheme="minorBidi" w:hAnsiTheme="minorBidi"/>
+          <w:lang w:bidi="fa-IR"/>
+        </w:rPr>
+        <w:t>": "</w:t>
+      </w:r>
+      <w:r>
+        <w:rPr>
+          <w:rFonts w:asciiTheme="minorBidi" w:hAnsiTheme="minorBidi"/>
           <w:color w:val="000000"/>
-          <w:shd w:fill="FFFFFF" w:val="clear"/>
-          <w:lang w:bidi="fa-IR"/>
-        </w:rPr>
-        <w:t>pay-to-pubkey-hash</w:t>
-      </w:r>
-      <w:r>
-        <w:rPr>
-          <w:rFonts w:ascii="Arial" w:hAnsi="Arial" w:asciiTheme="minorBidi" w:hAnsiTheme="minorBidi"/>
+          <w:shd w:val="clear" w:color="auto" w:fill="FFFFFF"/>
+          <w:lang w:bidi="fa-IR"/>
+        </w:rPr>
+        <w:t>pay-to-</w:t>
+      </w:r>
+      <w:proofErr w:type="spellStart"/>
+      <w:r>
+        <w:rPr>
+          <w:rFonts w:asciiTheme="minorBidi" w:hAnsiTheme="minorBidi"/>
+          <w:color w:val="000000"/>
+          <w:shd w:val="clear" w:color="auto" w:fill="FFFFFF"/>
+          <w:lang w:bidi="fa-IR"/>
+        </w:rPr>
+        <w:t>pubkey</w:t>
+      </w:r>
+      <w:proofErr w:type="spellEnd"/>
+      <w:r>
+        <w:rPr>
+          <w:rFonts w:asciiTheme="minorBidi" w:hAnsiTheme="minorBidi"/>
+          <w:color w:val="000000"/>
+          <w:shd w:val="clear" w:color="auto" w:fill="FFFFFF"/>
+          <w:lang w:bidi="fa-IR"/>
+        </w:rPr>
+        <w:t>-hash</w:t>
+      </w:r>
+      <w:r>
+        <w:rPr>
+          <w:rFonts w:asciiTheme="minorBidi" w:hAnsiTheme="minorBidi"/>
           <w:lang w:bidi="fa-IR"/>
         </w:rPr>
         <w:t>"</w:t>
@@ -4401,43 +4397,55 @@
           <w:numId w:val="4"/>
         </w:numPr>
         <w:rPr>
-          <w:rFonts w:ascii="Arial" w:hAnsi="Arial" w:asciiTheme="minorBidi" w:hAnsiTheme="minorBidi"/>
-          <w:lang w:bidi="fa-IR"/>
-        </w:rPr>
-      </w:pPr>
-      <w:r>
-        <w:rPr>
-          <w:rFonts w:ascii="Arial" w:hAnsi="Arial" w:asciiTheme="minorBidi" w:hAnsiTheme="minorBidi"/>
+          <w:rFonts w:asciiTheme="minorBidi" w:hAnsiTheme="minorBidi"/>
+          <w:lang w:bidi="fa-IR"/>
+        </w:rPr>
+      </w:pPr>
+      <w:proofErr w:type="spellStart"/>
+      <w:r>
+        <w:rPr>
+          <w:rFonts w:asciiTheme="minorBidi" w:hAnsiTheme="minorBidi"/>
           <w:color w:val="000000"/>
-          <w:shd w:fill="FFFFFF" w:val="clear"/>
-          <w:lang w:bidi="fa-IR"/>
-        </w:rPr>
-        <w:t>Txid = 7246d433b0730ea74a4b8ff985a28cb2232dd9a80ddffbf14d61ca242b66f26c</w:t>
-      </w:r>
-    </w:p>
-    <w:p>
-      <w:pPr>
-        <w:pStyle w:val="Normal"/>
-        <w:keepNext w:val="true"/>
+          <w:shd w:val="clear" w:color="auto" w:fill="FFFFFF"/>
+          <w:lang w:bidi="fa-IR"/>
+        </w:rPr>
+        <w:t>Txid</w:t>
+      </w:r>
+      <w:proofErr w:type="spellEnd"/>
+      <w:r>
+        <w:rPr>
+          <w:rFonts w:asciiTheme="minorBidi" w:hAnsiTheme="minorBidi"/>
+          <w:color w:val="000000"/>
+          <w:shd w:val="clear" w:color="auto" w:fill="FFFFFF"/>
+          <w:lang w:bidi="fa-IR"/>
+        </w:rPr>
+        <w:t xml:space="preserve"> = 7246d433b0730ea74a4b8ff985a28cb2232dd9a80ddffbf14d61ca242b66f26c</w:t>
+      </w:r>
+    </w:p>
+    <w:p>
+      <w:pPr>
+        <w:keepNext/>
         <w:jc w:val="center"/>
-        <w:rPr/>
-      </w:pPr>
-      <w:r>
-        <w:rPr>
-          <w:rFonts w:ascii="Arial" w:hAnsi="Arial" w:asciiTheme="minorBidi" w:hAnsiTheme="minorBidi"/>
+      </w:pPr>
+      <w:r>
+        <w:rPr>
+          <w:rFonts w:asciiTheme="minorBidi" w:hAnsiTheme="minorBidi"/>
           <w:color w:val="000000"/>
-          <w:shd w:fill="FFFFFF" w:val="clear"/>
-          <w:lang w:bidi="fa-IR"/>
-        </w:rPr>
+          <w:shd w:val="clear" w:color="auto" w:fill="FFFFFF"/>
+          <w:lang w:bidi="fa-IR"/>
+        </w:rPr>
+        <w:lastRenderedPageBreak/>
         <w:br/>
       </w:r>
       <w:r>
-        <w:rPr/>
+        <w:rPr>
+          <w:noProof/>
+        </w:rPr>
         <w:drawing>
-          <wp:inline distT="0" distB="0" distL="0" distR="0">
+          <wp:inline distT="0" distB="0" distL="0" distR="0" wp14:anchorId="3B7A4F8D" wp14:editId="5E4A9AA7">
             <wp:extent cx="5943600" cy="2569845"/>
             <wp:effectExtent l="0" t="0" r="0" b="0"/>
-            <wp:docPr id="30" name="Image17" descr=""/>
+            <wp:docPr id="30" name="Image17"/>
             <wp:cNvGraphicFramePr>
               <a:graphicFrameLocks xmlns:a="http://schemas.openxmlformats.org/drawingml/2006/main" noChangeAspect="1"/>
             </wp:cNvGraphicFramePr>
@@ -4445,13 +4453,13 @@
               <a:graphicData uri="http://schemas.openxmlformats.org/drawingml/2006/picture">
                 <pic:pic xmlns:pic="http://schemas.openxmlformats.org/drawingml/2006/picture">
                   <pic:nvPicPr>
-                    <pic:cNvPr id="30" name="Image17" descr=""/>
+                    <pic:cNvPr id="30" name="Image17"/>
                     <pic:cNvPicPr>
                       <a:picLocks noChangeAspect="1" noChangeArrowheads="1"/>
                     </pic:cNvPicPr>
                   </pic:nvPicPr>
                   <pic:blipFill>
-                    <a:blip r:embed="rId20"/>
+                    <a:blip r:embed="rId26"/>
                     <a:stretch>
                       <a:fillRect/>
                     </a:stretch>
@@ -4474,242 +4482,132 @@
     </w:p>
     <w:p>
       <w:pPr>
-        <w:pStyle w:val="Caption1"/>
+        <w:pStyle w:val="Caption"/>
         <w:jc w:val="center"/>
-        <w:rPr/>
-      </w:pPr>
-      <w:r>
-        <w:rPr/>
+      </w:pPr>
+      <w:r>
         <w:t xml:space="preserve">Figure </w:t>
       </w:r>
-      <w:r>
-        <w:rPr/>
-        <w:fldChar w:fldCharType="begin"/>
-      </w:r>
-      <w:r>
-        <w:rPr/>
-        <w:instrText xml:space="preserve"> SEQ Figure \* ARABIC </w:instrText>
-      </w:r>
-      <w:r>
-        <w:rPr/>
-        <w:fldChar w:fldCharType="separate"/>
-      </w:r>
-      <w:r>
-        <w:rPr/>
-        <w:t>18</w:t>
-      </w:r>
-      <w:r>
-        <w:rPr/>
-        <w:fldChar w:fldCharType="end"/>
-      </w:r>
-    </w:p>
-    <w:p>
-      <w:pPr>
-        <w:pStyle w:val="Normal"/>
-        <w:rPr>
-          <w:lang w:bidi="fa-IR"/>
-        </w:rPr>
-      </w:pPr>
-      <w:r>
-        <w:rPr>
-          <w:lang w:bidi="fa-IR"/>
-        </w:rPr>
-      </w:r>
-    </w:p>
-    <w:p>
-      <w:pPr>
-        <w:pStyle w:val="Normal"/>
-        <w:rPr>
-          <w:lang w:bidi="fa-IR"/>
-        </w:rPr>
-      </w:pPr>
-      <w:r>
-        <w:rPr>
-          <w:lang w:bidi="fa-IR"/>
-        </w:rPr>
-      </w:r>
-    </w:p>
-    <w:p>
-      <w:pPr>
-        <w:pStyle w:val="Normal"/>
-        <w:rPr>
-          <w:lang w:bidi="fa-IR"/>
-        </w:rPr>
-      </w:pPr>
-      <w:r>
-        <w:rPr>
-          <w:lang w:bidi="fa-IR"/>
-        </w:rPr>
-      </w:r>
-    </w:p>
-    <w:p>
-      <w:pPr>
-        <w:pStyle w:val="Normal"/>
-        <w:rPr>
-          <w:lang w:bidi="fa-IR"/>
-        </w:rPr>
-      </w:pPr>
-      <w:r>
-        <w:rPr>
-          <w:lang w:bidi="fa-IR"/>
-        </w:rPr>
-      </w:r>
-    </w:p>
-    <w:p>
-      <w:pPr>
-        <w:pStyle w:val="Normal"/>
-        <w:rPr>
-          <w:lang w:bidi="fa-IR"/>
-        </w:rPr>
-      </w:pPr>
-      <w:r>
-        <w:rPr>
-          <w:lang w:bidi="fa-IR"/>
-        </w:rPr>
-      </w:r>
-    </w:p>
-    <w:p>
-      <w:pPr>
-        <w:pStyle w:val="Normal"/>
-        <w:rPr>
-          <w:lang w:bidi="fa-IR"/>
-        </w:rPr>
-      </w:pPr>
-      <w:r>
-        <w:rPr>
-          <w:lang w:bidi="fa-IR"/>
-        </w:rPr>
-      </w:r>
-    </w:p>
-    <w:p>
-      <w:pPr>
-        <w:pStyle w:val="Normal"/>
-        <w:rPr>
-          <w:lang w:bidi="fa-IR"/>
-        </w:rPr>
-      </w:pPr>
-      <w:r>
-        <w:rPr>
-          <w:lang w:bidi="fa-IR"/>
-        </w:rPr>
-      </w:r>
-    </w:p>
-    <w:p>
-      <w:pPr>
-        <w:pStyle w:val="Normal"/>
-        <w:rPr>
-          <w:lang w:bidi="fa-IR"/>
-        </w:rPr>
-      </w:pPr>
-      <w:r>
-        <w:rPr>
-          <w:lang w:bidi="fa-IR"/>
-        </w:rPr>
-      </w:r>
-    </w:p>
-    <w:p>
-      <w:pPr>
-        <w:pStyle w:val="Normal"/>
-        <w:rPr>
-          <w:lang w:bidi="fa-IR"/>
-        </w:rPr>
-      </w:pPr>
-      <w:r>
-        <w:rPr>
-          <w:lang w:bidi="fa-IR"/>
-        </w:rPr>
-      </w:r>
-    </w:p>
-    <w:p>
-      <w:pPr>
-        <w:pStyle w:val="Normal"/>
-        <w:rPr>
-          <w:lang w:bidi="fa-IR"/>
-        </w:rPr>
-      </w:pPr>
-      <w:r>
-        <w:rPr>
-          <w:lang w:bidi="fa-IR"/>
-        </w:rPr>
-      </w:r>
-    </w:p>
-    <w:p>
-      <w:pPr>
-        <w:pStyle w:val="Normal"/>
-        <w:rPr>
-          <w:lang w:bidi="fa-IR"/>
-        </w:rPr>
-      </w:pPr>
-      <w:r>
-        <w:rPr>
-          <w:lang w:bidi="fa-IR"/>
-        </w:rPr>
-      </w:r>
-    </w:p>
-    <w:p>
-      <w:pPr>
-        <w:pStyle w:val="Normal"/>
-        <w:rPr>
-          <w:lang w:bidi="fa-IR"/>
-        </w:rPr>
-      </w:pPr>
-      <w:r>
-        <w:rPr>
-          <w:lang w:bidi="fa-IR"/>
-        </w:rPr>
-      </w:r>
-    </w:p>
-    <w:p>
-      <w:pPr>
-        <w:pStyle w:val="Normal"/>
-        <w:rPr>
-          <w:lang w:bidi="fa-IR"/>
-        </w:rPr>
-      </w:pPr>
-      <w:r>
-        <w:rPr>
-          <w:lang w:bidi="fa-IR"/>
-        </w:rPr>
-      </w:r>
-    </w:p>
-    <w:p>
-      <w:pPr>
-        <w:pStyle w:val="Normal"/>
-        <w:rPr>
-          <w:lang w:bidi="fa-IR"/>
-        </w:rPr>
-      </w:pPr>
-      <w:r>
-        <w:rPr>
-          <w:lang w:bidi="fa-IR"/>
-        </w:rPr>
-      </w:r>
-    </w:p>
-    <w:p>
-      <w:pPr>
-        <w:pStyle w:val="Normal"/>
-        <w:rPr>
-          <w:lang w:bidi="fa-IR"/>
-        </w:rPr>
-      </w:pPr>
-      <w:r>
-        <w:rPr>
-          <w:lang w:bidi="fa-IR"/>
-        </w:rPr>
-      </w:r>
-    </w:p>
-    <w:p>
-      <w:pPr>
-        <w:pStyle w:val="Normal"/>
-        <w:rPr>
-          <w:lang w:bidi="fa-IR"/>
-        </w:rPr>
-      </w:pPr>
-      <w:r>
-        <w:rPr>
-          <w:lang w:bidi="fa-IR"/>
-        </w:rPr>
-      </w:r>
+      <w:fldSimple w:instr=" SEQ Figure \* ARABIC ">
+        <w:r>
+          <w:rPr>
+            <w:noProof/>
+          </w:rPr>
+          <w:t>18</w:t>
+        </w:r>
+      </w:fldSimple>
+    </w:p>
+    <w:p>
+      <w:pPr>
+        <w:rPr>
+          <w:lang w:bidi="fa-IR"/>
+        </w:rPr>
+      </w:pPr>
+    </w:p>
+    <w:p>
+      <w:pPr>
+        <w:rPr>
+          <w:lang w:bidi="fa-IR"/>
+        </w:rPr>
+      </w:pPr>
+    </w:p>
+    <w:p>
+      <w:pPr>
+        <w:rPr>
+          <w:lang w:bidi="fa-IR"/>
+        </w:rPr>
+      </w:pPr>
+    </w:p>
+    <w:p>
+      <w:pPr>
+        <w:rPr>
+          <w:lang w:bidi="fa-IR"/>
+        </w:rPr>
+      </w:pPr>
+    </w:p>
+    <w:p>
+      <w:pPr>
+        <w:rPr>
+          <w:lang w:bidi="fa-IR"/>
+        </w:rPr>
+      </w:pPr>
+    </w:p>
+    <w:p>
+      <w:pPr>
+        <w:rPr>
+          <w:lang w:bidi="fa-IR"/>
+        </w:rPr>
+      </w:pPr>
+    </w:p>
+    <w:p>
+      <w:pPr>
+        <w:rPr>
+          <w:lang w:bidi="fa-IR"/>
+        </w:rPr>
+      </w:pPr>
+    </w:p>
+    <w:p>
+      <w:pPr>
+        <w:rPr>
+          <w:lang w:bidi="fa-IR"/>
+        </w:rPr>
+      </w:pPr>
+    </w:p>
+    <w:p>
+      <w:pPr>
+        <w:rPr>
+          <w:lang w:bidi="fa-IR"/>
+        </w:rPr>
+      </w:pPr>
+    </w:p>
+    <w:p>
+      <w:pPr>
+        <w:rPr>
+          <w:lang w:bidi="fa-IR"/>
+        </w:rPr>
+      </w:pPr>
+    </w:p>
+    <w:p>
+      <w:pPr>
+        <w:rPr>
+          <w:lang w:bidi="fa-IR"/>
+        </w:rPr>
+      </w:pPr>
+    </w:p>
+    <w:p>
+      <w:pPr>
+        <w:rPr>
+          <w:lang w:bidi="fa-IR"/>
+        </w:rPr>
+      </w:pPr>
+    </w:p>
+    <w:p>
+      <w:pPr>
+        <w:rPr>
+          <w:lang w:bidi="fa-IR"/>
+        </w:rPr>
+      </w:pPr>
+    </w:p>
+    <w:p>
+      <w:pPr>
+        <w:rPr>
+          <w:lang w:bidi="fa-IR"/>
+        </w:rPr>
+      </w:pPr>
+    </w:p>
+    <w:p>
+      <w:pPr>
+        <w:rPr>
+          <w:lang w:bidi="fa-IR"/>
+        </w:rPr>
+      </w:pPr>
+    </w:p>
+    <w:p>
+      <w:pPr>
+        <w:rPr>
+          <w:lang w:bidi="fa-IR"/>
+        </w:rPr>
+      </w:pPr>
     </w:p>
     <w:p>
       <w:pPr>
@@ -4722,23 +4620,24 @@
         <w:rPr>
           <w:lang w:bidi="fa-IR"/>
         </w:rPr>
+        <w:lastRenderedPageBreak/>
         <w:t>Part 3-2</w:t>
       </w:r>
     </w:p>
     <w:p>
       <w:pPr>
-        <w:pStyle w:val="Normal"/>
-        <w:keepNext w:val="true"/>
+        <w:keepNext/>
         <w:jc w:val="center"/>
-        <w:rPr/>
-      </w:pPr>
-      <w:r>
-        <w:rPr/>
+      </w:pPr>
+      <w:r>
+        <w:rPr>
+          <w:noProof/>
+        </w:rPr>
         <w:drawing>
-          <wp:inline distT="0" distB="0" distL="0" distR="0">
+          <wp:inline distT="0" distB="0" distL="0" distR="0" wp14:anchorId="6F1BEEFA" wp14:editId="1DABE5C2">
             <wp:extent cx="5251450" cy="3826510"/>
             <wp:effectExtent l="0" t="0" r="0" b="0"/>
-            <wp:docPr id="31" name="Image18" descr=""/>
+            <wp:docPr id="31" name="Image18"/>
             <wp:cNvGraphicFramePr>
               <a:graphicFrameLocks xmlns:a="http://schemas.openxmlformats.org/drawingml/2006/main" noChangeAspect="1"/>
             </wp:cNvGraphicFramePr>
@@ -4746,13 +4645,13 @@
               <a:graphicData uri="http://schemas.openxmlformats.org/drawingml/2006/picture">
                 <pic:pic xmlns:pic="http://schemas.openxmlformats.org/drawingml/2006/picture">
                   <pic:nvPicPr>
-                    <pic:cNvPr id="31" name="Image18" descr=""/>
+                    <pic:cNvPr id="31" name="Image18"/>
                     <pic:cNvPicPr>
                       <a:picLocks noChangeAspect="1" noChangeArrowheads="1"/>
                     </pic:cNvPicPr>
                   </pic:nvPicPr>
                   <pic:blipFill>
-                    <a:blip r:embed="rId21"/>
+                    <a:blip r:embed="rId27"/>
                     <a:stretch>
                       <a:fillRect/>
                     </a:stretch>
@@ -4775,49 +4674,33 @@
     </w:p>
     <w:p>
       <w:pPr>
-        <w:pStyle w:val="Caption1"/>
+        <w:pStyle w:val="Caption"/>
         <w:jc w:val="center"/>
-        <w:rPr/>
-      </w:pPr>
-      <w:r>
-        <w:rPr/>
+      </w:pPr>
+      <w:r>
         <w:t xml:space="preserve">Figure </w:t>
       </w:r>
-      <w:r>
-        <w:rPr/>
-        <w:fldChar w:fldCharType="begin"/>
-      </w:r>
-      <w:r>
-        <w:rPr/>
-        <w:instrText xml:space="preserve"> SEQ Figure \* ARABIC </w:instrText>
-      </w:r>
-      <w:r>
-        <w:rPr/>
-        <w:fldChar w:fldCharType="separate"/>
-      </w:r>
-      <w:r>
-        <w:rPr/>
-        <w:t>19</w:t>
-      </w:r>
-      <w:r>
-        <w:rPr/>
-        <w:fldChar w:fldCharType="end"/>
-      </w:r>
-      <w:r>
-        <w:rPr/>
+      <w:fldSimple w:instr=" SEQ Figure \* ARABIC ">
+        <w:r>
+          <w:rPr>
+            <w:noProof/>
+          </w:rPr>
+          <w:t>19</w:t>
+        </w:r>
+      </w:fldSimple>
+      <w:r>
         <w:t xml:space="preserve"> test result</w:t>
       </w:r>
     </w:p>
     <w:p>
       <w:pPr>
-        <w:pStyle w:val="Normal"/>
         <w:rPr>
           <w:rFonts w:ascii="monospace" w:hAnsi="monospace"/>
         </w:rPr>
       </w:pPr>
       <w:r>
         <w:rPr>
-          <w:rFonts w:ascii="Arial" w:hAnsi="Arial" w:asciiTheme="minorBidi" w:hAnsiTheme="minorBidi"/>
+          <w:rFonts w:asciiTheme="minorBidi" w:hAnsiTheme="minorBidi"/>
           <w:lang w:bidi="fa-IR"/>
         </w:rPr>
         <w:t>The transaction.py code execution yielded the following output:</w:t>
@@ -4831,29 +4714,29 @@
           <w:numId w:val="4"/>
         </w:numPr>
         <w:rPr>
-          <w:rFonts w:ascii="Arial" w:hAnsi="Arial" w:asciiTheme="minorBidi" w:hAnsiTheme="minorBidi"/>
-          <w:lang w:bidi="fa-IR"/>
-        </w:rPr>
-      </w:pPr>
-      <w:r>
-        <w:rPr>
-          <w:rFonts w:ascii="Arial" w:hAnsi="Arial" w:asciiTheme="minorBidi" w:hAnsiTheme="minorBidi"/>
+          <w:rFonts w:asciiTheme="minorBidi" w:hAnsiTheme="minorBidi"/>
+          <w:lang w:bidi="fa-IR"/>
+        </w:rPr>
+      </w:pPr>
+      <w:r>
+        <w:rPr>
+          <w:rFonts w:asciiTheme="minorBidi" w:hAnsiTheme="minorBidi"/>
           <w:lang w:bidi="fa-IR"/>
         </w:rPr>
         <w:t xml:space="preserve">"addresses": [ </w:t>
       </w:r>
       <w:r>
         <w:rPr>
-          <w:rFonts w:ascii="Arial" w:hAnsi="Arial" w:asciiTheme="minorBidi" w:hAnsiTheme="minorBidi"/>
+          <w:rFonts w:asciiTheme="minorBidi" w:hAnsiTheme="minorBidi"/>
           <w:color w:val="000000"/>
-          <w:shd w:fill="FFFFFF" w:val="clear"/>
+          <w:shd w:val="clear" w:color="auto" w:fill="FFFFFF"/>
           <w:lang w:bidi="fa-IR"/>
         </w:rPr>
         <w:t xml:space="preserve">"muUpXeFJEex17XMo6Pvh5CH6AeWPuaMsRj“ </w:t>
       </w:r>
       <w:r>
         <w:rPr>
-          <w:rFonts w:ascii="Arial" w:hAnsi="Arial" w:asciiTheme="minorBidi" w:hAnsiTheme="minorBidi"/>
+          <w:rFonts w:asciiTheme="minorBidi" w:hAnsiTheme="minorBidi"/>
           <w:lang w:bidi="fa-IR"/>
         </w:rPr>
         <w:t>]</w:t>
@@ -4867,29 +4750,29 @@
           <w:numId w:val="4"/>
         </w:numPr>
         <w:rPr>
-          <w:rFonts w:ascii="Arial" w:hAnsi="Arial" w:asciiTheme="minorBidi" w:hAnsiTheme="minorBidi"/>
-          <w:lang w:bidi="fa-IR"/>
-        </w:rPr>
-      </w:pPr>
-      <w:r>
-        <w:rPr>
-          <w:rFonts w:ascii="Arial" w:hAnsi="Arial" w:asciiTheme="minorBidi" w:hAnsiTheme="minorBidi"/>
+          <w:rFonts w:asciiTheme="minorBidi" w:hAnsiTheme="minorBidi"/>
+          <w:lang w:bidi="fa-IR"/>
+        </w:rPr>
+      </w:pPr>
+      <w:r>
+        <w:rPr>
+          <w:rFonts w:asciiTheme="minorBidi" w:hAnsiTheme="minorBidi"/>
           <w:lang w:bidi="fa-IR"/>
         </w:rPr>
         <w:t>"preference": "</w:t>
       </w:r>
       <w:r>
         <w:rPr>
-          <w:rFonts w:ascii="Arial" w:hAnsi="Arial" w:asciiTheme="minorBidi" w:hAnsiTheme="minorBidi"/>
+          <w:rFonts w:asciiTheme="minorBidi" w:hAnsiTheme="minorBidi"/>
           <w:color w:val="000000"/>
-          <w:shd w:fill="FFFFFF" w:val="clear"/>
+          <w:shd w:val="clear" w:color="auto" w:fill="FFFFFF"/>
           <w:lang w:bidi="fa-IR"/>
         </w:rPr>
         <w:t>high</w:t>
       </w:r>
       <w:r>
         <w:rPr>
-          <w:rFonts w:ascii="Arial" w:hAnsi="Arial" w:asciiTheme="minorBidi" w:hAnsiTheme="minorBidi"/>
+          <w:rFonts w:asciiTheme="minorBidi" w:hAnsiTheme="minorBidi"/>
           <w:lang w:bidi="fa-IR"/>
         </w:rPr>
         <w:t>"</w:t>
@@ -4903,29 +4786,29 @@
           <w:numId w:val="4"/>
         </w:numPr>
         <w:rPr>
-          <w:rFonts w:ascii="Arial" w:hAnsi="Arial" w:asciiTheme="minorBidi" w:hAnsiTheme="minorBidi"/>
-          <w:lang w:bidi="fa-IR"/>
-        </w:rPr>
-      </w:pPr>
-      <w:r>
-        <w:rPr>
-          <w:rFonts w:ascii="Arial" w:hAnsi="Arial" w:asciiTheme="minorBidi" w:hAnsiTheme="minorBidi"/>
+          <w:rFonts w:asciiTheme="minorBidi" w:hAnsiTheme="minorBidi"/>
+          <w:lang w:bidi="fa-IR"/>
+        </w:rPr>
+      </w:pPr>
+      <w:r>
+        <w:rPr>
+          <w:rFonts w:asciiTheme="minorBidi" w:hAnsiTheme="minorBidi"/>
           <w:lang w:bidi="fa-IR"/>
         </w:rPr>
         <w:t>"received": "</w:t>
       </w:r>
       <w:r>
         <w:rPr>
-          <w:rFonts w:ascii="Arial" w:hAnsi="Arial" w:asciiTheme="minorBidi" w:hAnsiTheme="minorBidi"/>
+          <w:rFonts w:asciiTheme="minorBidi" w:hAnsiTheme="minorBidi"/>
           <w:color w:val="000000"/>
-          <w:shd w:fill="FFFFFF" w:val="clear"/>
+          <w:shd w:val="clear" w:color="auto" w:fill="FFFFFF"/>
           <w:lang w:bidi="fa-IR"/>
         </w:rPr>
         <w:t>2023-05-28T18:04:20.117975185Z</w:t>
       </w:r>
       <w:r>
         <w:rPr>
-          <w:rFonts w:ascii="Arial" w:hAnsi="Arial" w:asciiTheme="minorBidi" w:hAnsiTheme="minorBidi"/>
+          <w:rFonts w:asciiTheme="minorBidi" w:hAnsiTheme="minorBidi"/>
           <w:lang w:bidi="fa-IR"/>
         </w:rPr>
         <w:t xml:space="preserve">" </w:t>
@@ -4939,16 +4822,32 @@
           <w:numId w:val="4"/>
         </w:numPr>
         <w:rPr>
-          <w:rFonts w:ascii="Arial" w:hAnsi="Arial" w:asciiTheme="minorBidi" w:hAnsiTheme="minorBidi"/>
-          <w:lang w:bidi="fa-IR"/>
-        </w:rPr>
-      </w:pPr>
-      <w:r>
-        <w:rPr>
-          <w:rFonts w:ascii="Arial" w:hAnsi="Arial" w:asciiTheme="minorBidi" w:hAnsiTheme="minorBidi"/>
-          <w:lang w:bidi="fa-IR"/>
-        </w:rPr>
-        <w:t>"double_spend": false</w:t>
+          <w:rFonts w:asciiTheme="minorBidi" w:hAnsiTheme="minorBidi"/>
+          <w:lang w:bidi="fa-IR"/>
+        </w:rPr>
+      </w:pPr>
+      <w:r>
+        <w:rPr>
+          <w:rFonts w:asciiTheme="minorBidi" w:hAnsiTheme="minorBidi"/>
+          <w:lang w:bidi="fa-IR"/>
+        </w:rPr>
+        <w:t>"</w:t>
+      </w:r>
+      <w:proofErr w:type="spellStart"/>
+      <w:r>
+        <w:rPr>
+          <w:rFonts w:asciiTheme="minorBidi" w:hAnsiTheme="minorBidi"/>
+          <w:lang w:bidi="fa-IR"/>
+        </w:rPr>
+        <w:t>double_spend</w:t>
+      </w:r>
+      <w:proofErr w:type="spellEnd"/>
+      <w:r>
+        <w:rPr>
+          <w:rFonts w:asciiTheme="minorBidi" w:hAnsiTheme="minorBidi"/>
+          <w:lang w:bidi="fa-IR"/>
+        </w:rPr>
+        <w:t>": false</w:t>
       </w:r>
     </w:p>
     <w:p>
@@ -4959,29 +4858,65 @@
           <w:numId w:val="4"/>
         </w:numPr>
         <w:rPr>
-          <w:rFonts w:ascii="Arial" w:hAnsi="Arial" w:asciiTheme="minorBidi" w:hAnsiTheme="minorBidi"/>
-          <w:lang w:bidi="fa-IR"/>
-        </w:rPr>
-      </w:pPr>
-      <w:r>
-        <w:rPr>
-          <w:rFonts w:ascii="Arial" w:hAnsi="Arial" w:asciiTheme="minorBidi" w:hAnsiTheme="minorBidi"/>
-          <w:lang w:bidi="fa-IR"/>
-        </w:rPr>
-        <w:t>"script_type": "</w:t>
-      </w:r>
-      <w:r>
-        <w:rPr>
-          <w:rFonts w:ascii="Arial" w:hAnsi="Arial" w:asciiTheme="minorBidi" w:hAnsiTheme="minorBidi"/>
+          <w:rFonts w:asciiTheme="minorBidi" w:hAnsiTheme="minorBidi"/>
+          <w:lang w:bidi="fa-IR"/>
+        </w:rPr>
+      </w:pPr>
+      <w:r>
+        <w:rPr>
+          <w:rFonts w:asciiTheme="minorBidi" w:hAnsiTheme="minorBidi"/>
+          <w:lang w:bidi="fa-IR"/>
+        </w:rPr>
+        <w:t>"</w:t>
+      </w:r>
+      <w:proofErr w:type="spellStart"/>
+      <w:r>
+        <w:rPr>
+          <w:rFonts w:asciiTheme="minorBidi" w:hAnsiTheme="minorBidi"/>
+          <w:lang w:bidi="fa-IR"/>
+        </w:rPr>
+        <w:t>script_type</w:t>
+      </w:r>
+      <w:proofErr w:type="spellEnd"/>
+      <w:r>
+        <w:rPr>
+          <w:rFonts w:asciiTheme="minorBidi" w:hAnsiTheme="minorBidi"/>
+          <w:lang w:bidi="fa-IR"/>
+        </w:rPr>
+        <w:t>": "</w:t>
+      </w:r>
+      <w:r>
+        <w:rPr>
+          <w:rFonts w:asciiTheme="minorBidi" w:hAnsiTheme="minorBidi"/>
           <w:color w:val="000000"/>
-          <w:shd w:fill="FFFFFF" w:val="clear"/>
-          <w:lang w:bidi="fa-IR"/>
-        </w:rPr>
-        <w:t>pay-to-pubkey-hash</w:t>
-      </w:r>
-      <w:r>
-        <w:rPr>
-          <w:rFonts w:ascii="Arial" w:hAnsi="Arial" w:asciiTheme="minorBidi" w:hAnsiTheme="minorBidi"/>
+          <w:shd w:val="clear" w:color="auto" w:fill="FFFFFF"/>
+          <w:lang w:bidi="fa-IR"/>
+        </w:rPr>
+        <w:t>pay-to-</w:t>
+      </w:r>
+      <w:proofErr w:type="spellStart"/>
+      <w:r>
+        <w:rPr>
+          <w:rFonts w:asciiTheme="minorBidi" w:hAnsiTheme="minorBidi"/>
+          <w:color w:val="000000"/>
+          <w:shd w:val="clear" w:color="auto" w:fill="FFFFFF"/>
+          <w:lang w:bidi="fa-IR"/>
+        </w:rPr>
+        <w:t>pubkey</w:t>
+      </w:r>
+      <w:proofErr w:type="spellEnd"/>
+      <w:r>
+        <w:rPr>
+          <w:rFonts w:asciiTheme="minorBidi" w:hAnsiTheme="minorBidi"/>
+          <w:color w:val="000000"/>
+          <w:shd w:val="clear" w:color="auto" w:fill="FFFFFF"/>
+          <w:lang w:bidi="fa-IR"/>
+        </w:rPr>
+        <w:t>-hash</w:t>
+      </w:r>
+      <w:r>
+        <w:rPr>
+          <w:rFonts w:asciiTheme="minorBidi" w:hAnsiTheme="minorBidi"/>
           <w:lang w:bidi="fa-IR"/>
         </w:rPr>
         <w:t>"</w:t>
@@ -4989,41 +4924,61 @@
     </w:p>
     <w:p>
       <w:pPr>
-        <w:pStyle w:val="Normal"/>
         <w:numPr>
           <w:ilvl w:val="0"/>
           <w:numId w:val="4"/>
         </w:numPr>
         <w:rPr>
-          <w:rFonts w:ascii="Arial" w:hAnsi="Arial" w:asciiTheme="minorBidi" w:hAnsiTheme="minorBidi"/>
-          <w:lang w:bidi="fa-IR"/>
-        </w:rPr>
-      </w:pPr>
-      <w:r>
-        <w:rPr>
-          <w:rFonts w:ascii="Arial" w:hAnsi="Arial" w:asciiTheme="minorBidi" w:hAnsiTheme="minorBidi"/>
+          <w:rFonts w:asciiTheme="minorBidi" w:hAnsiTheme="minorBidi"/>
+          <w:lang w:bidi="fa-IR"/>
+        </w:rPr>
+      </w:pPr>
+      <w:proofErr w:type="spellStart"/>
+      <w:r>
+        <w:rPr>
+          <w:rFonts w:asciiTheme="minorBidi" w:hAnsiTheme="minorBidi"/>
           <w:color w:val="000000"/>
-          <w:shd w:fill="FFFFFF" w:val="clear"/>
-          <w:lang w:bidi="fa-IR"/>
-        </w:rPr>
-        <w:t>Txid = fa429408784f6450bfed1167a618cd009aa7cb7da5dd23710515bfa0d1cb120d</w:t>
+          <w:shd w:val="clear" w:color="auto" w:fill="FFFFFF"/>
+          <w:lang w:bidi="fa-IR"/>
+        </w:rPr>
+        <w:t>Txid</w:t>
+      </w:r>
+      <w:proofErr w:type="spellEnd"/>
+      <w:r>
+        <w:rPr>
+          <w:rFonts w:asciiTheme="minorBidi" w:hAnsiTheme="minorBidi"/>
+          <w:color w:val="000000"/>
+          <w:shd w:val="clear" w:color="auto" w:fill="FFFFFF"/>
+          <w:lang w:bidi="fa-IR"/>
+        </w:rPr>
+        <w:t xml:space="preserve"> = fa429408784f6450bfed1167a618cd009aa7cb7da5dd23710515bfa0d1cb120d</w:t>
+      </w:r>
+      <w:r>
+        <w:rPr>
+          <w:rFonts w:asciiTheme="minorBidi" w:hAnsiTheme="minorBidi"/>
+          <w:color w:val="000000"/>
+          <w:shd w:val="clear" w:color="auto" w:fill="FFFFFF"/>
+          <w:lang w:bidi="fa-IR"/>
+        </w:rPr>
         <w:br/>
       </w:r>
     </w:p>
     <w:p>
       <w:pPr>
-        <w:pStyle w:val="Normal"/>
-        <w:rPr>
-          <w:rFonts w:ascii="Arial" w:hAnsi="Arial" w:asciiTheme="minorBidi" w:hAnsiTheme="minorBidi"/>
-          <w:lang w:bidi="fa-IR"/>
-        </w:rPr>
-      </w:pPr>
-      <w:r>
-        <w:rPr/>
+        <w:rPr>
+          <w:rFonts w:asciiTheme="minorBidi" w:hAnsiTheme="minorBidi"/>
+          <w:lang w:bidi="fa-IR"/>
+        </w:rPr>
+      </w:pPr>
+      <w:r>
+        <w:rPr>
+          <w:noProof/>
+        </w:rPr>
+        <w:lastRenderedPageBreak/>
         <mc:AlternateContent>
           <mc:Choice Requires="wps">
             <w:drawing>
-              <wp:anchor behindDoc="0" distT="0" distB="635" distL="114300" distR="114300" simplePos="0" locked="0" layoutInCell="0" allowOverlap="1" relativeHeight="35" wp14:anchorId="3575A0F6">
+              <wp:anchor distT="0" distB="635" distL="114300" distR="114300" simplePos="0" relativeHeight="35" behindDoc="0" locked="0" layoutInCell="0" allowOverlap="1" wp14:anchorId="6699FD8B" wp14:editId="3CA0B4EF">
                 <wp:simplePos x="0" y="0"/>
                 <wp:positionH relativeFrom="column">
                   <wp:posOffset>114300</wp:posOffset>
@@ -5035,6 +4990,7 @@
                 <wp:effectExtent l="0" t="0" r="0" b="0"/>
                 <wp:wrapSquare wrapText="bothSides"/>
                 <wp:docPr id="32" name="Text Box 1"/>
+                <wp:cNvGraphicFramePr/>
                 <a:graphic xmlns:a="http://schemas.openxmlformats.org/drawingml/2006/main">
                   <a:graphicData uri="http://schemas.microsoft.com/office/word/2010/wordprocessingShape">
                     <wps:wsp>
@@ -5048,60 +5004,52 @@
                           <a:avLst/>
                         </a:prstGeom>
                         <a:solidFill>
-                          <a:srgbClr val="ffffff"/>
+                          <a:srgbClr val="FFFFFF"/>
                         </a:solidFill>
                         <a:ln w="0">
                           <a:noFill/>
                         </a:ln>
                       </wps:spPr>
                       <wps:style>
-                        <a:lnRef idx="0"/>
-                        <a:fillRef idx="0"/>
-                        <a:effectRef idx="0"/>
+                        <a:lnRef idx="0">
+                          <a:scrgbClr r="0" g="0" b="0"/>
+                        </a:lnRef>
+                        <a:fillRef idx="0">
+                          <a:scrgbClr r="0" g="0" b="0"/>
+                        </a:fillRef>
+                        <a:effectRef idx="0">
+                          <a:scrgbClr r="0" g="0" b="0"/>
+                        </a:effectRef>
                         <a:fontRef idx="minor"/>
                       </wps:style>
                       <wps:txbx>
                         <w:txbxContent>
                           <w:p>
                             <w:pPr>
-                              <w:pStyle w:val="Caption1"/>
-                              <w:spacing w:before="0" w:after="200"/>
+                              <w:pStyle w:val="Caption"/>
                               <w:jc w:val="center"/>
-                              <w:rPr/>
                             </w:pPr>
                             <w:r>
-                              <w:rPr/>
                               <w:t xml:space="preserve">Figure </w:t>
                             </w:r>
+                            <w:fldSimple w:instr=" SEQ Figure \* ARABIC ">
+                              <w:r>
+                                <w:rPr>
+                                  <w:noProof/>
+                                </w:rPr>
+                                <w:t>20</w:t>
+                              </w:r>
+                            </w:fldSimple>
                             <w:r>
-                              <w:rPr/>
-                              <w:fldChar w:fldCharType="begin"/>
-                            </w:r>
-                            <w:r>
-                              <w:rPr/>
-                              <w:instrText xml:space="preserve"> SEQ Figure \* ARABIC </w:instrText>
-                            </w:r>
-                            <w:r>
-                              <w:rPr/>
-                              <w:fldChar w:fldCharType="separate"/>
-                            </w:r>
-                            <w:r>
-                              <w:rPr/>
-                              <w:t>20</w:t>
-                            </w:r>
-                            <w:r>
-                              <w:rPr/>
-                              <w:fldChar w:fldCharType="end"/>
-                            </w:r>
-                            <w:r>
-                              <w:rPr/>
                               <w:t xml:space="preserve"> test result</w:t>
                             </w:r>
                           </w:p>
                         </w:txbxContent>
                       </wps:txbx>
-                      <wps:bodyPr lIns="0" rIns="0" tIns="0" bIns="0" anchor="t">
-                        <a:prstTxWarp prst="textNoShape"/>
+                      <wps:bodyPr lIns="0" tIns="0" rIns="0" bIns="0" anchor="t">
+                        <a:prstTxWarp prst="textNoShape">
+                          <a:avLst/>
+                        </a:prstTxWarp>
                         <a:spAutoFit/>
                       </wps:bodyPr>
                     </wps:wsp>
@@ -5112,44 +5060,26 @@
           </mc:Choice>
           <mc:Fallback>
             <w:pict>
-              <v:rect id="shape_0" ID="Text Box 1" path="m0,0l-2147483645,0l-2147483645,-2147483646l0,-2147483646xe" fillcolor="white" stroked="f" o:allowincell="f" style="position:absolute;margin-left:9pt;margin-top:275pt;width:449.95pt;height:10.35pt;mso-wrap-style:square;v-text-anchor:top" wp14:anchorId="3575A0F6">
-                <v:fill o:detectmouseclick="t" type="solid" color2="black"/>
-                <v:stroke color="#3465a4" joinstyle="round" endcap="flat"/>
-                <v:textbox>
+              <v:rect w14:anchorId="6699FD8B" id="_x0000_s1032" style="position:absolute;margin-left:9pt;margin-top:275pt;width:450pt;height:10.4pt;z-index:35;visibility:visible;mso-wrap-style:square;mso-wrap-distance-left:9pt;mso-wrap-distance-top:0;mso-wrap-distance-right:9pt;mso-wrap-distance-bottom:.05pt;mso-position-horizontal:absolute;mso-position-horizontal-relative:text;mso-position-vertical:absolute;mso-position-vertical-relative:text;v-text-anchor:top" o:gfxdata="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" o:allowincell="f" stroked="f" strokeweight="0">
+                <v:textbox style="mso-fit-shape-to-text:t" inset="0,0,0,0">
                   <w:txbxContent>
                     <w:p>
                       <w:pPr>
-                        <w:pStyle w:val="Caption1"/>
-                        <w:spacing w:before="0" w:after="200"/>
+                        <w:pStyle w:val="Caption"/>
                         <w:jc w:val="center"/>
-                        <w:rPr/>
                       </w:pPr>
                       <w:r>
-                        <w:rPr/>
                         <w:t xml:space="preserve">Figure </w:t>
                       </w:r>
+                      <w:fldSimple w:instr=" SEQ Figure \* ARABIC ">
+                        <w:r>
+                          <w:rPr>
+                            <w:noProof/>
+                          </w:rPr>
+                          <w:t>20</w:t>
+                        </w:r>
+                      </w:fldSimple>
                       <w:r>
-                        <w:rPr/>
-                        <w:fldChar w:fldCharType="begin"/>
-                      </w:r>
-                      <w:r>
-                        <w:rPr/>
-                        <w:instrText xml:space="preserve"> SEQ Figure \* ARABIC </w:instrText>
-                      </w:r>
-                      <w:r>
-                        <w:rPr/>
-                        <w:fldChar w:fldCharType="separate"/>
-                      </w:r>
-                      <w:r>
-                        <w:rPr/>
-                        <w:t>20</w:t>
-                      </w:r>
-                      <w:r>
-                        <w:rPr/>
-                        <w:fldChar w:fldCharType="end"/>
-                      </w:r>
-                      <w:r>
-                        <w:rPr/>
                         <w:t xml:space="preserve"> test result</w:t>
                       </w:r>
                     </w:p>
@@ -5160,11 +5090,16 @@
             </w:pict>
           </mc:Fallback>
         </mc:AlternateContent>
+      </w:r>
+      <w:r>
+        <w:rPr>
+          <w:noProof/>
+        </w:rPr>
         <w:drawing>
-          <wp:inline distT="0" distB="0" distL="0" distR="0">
+          <wp:inline distT="0" distB="0" distL="0" distR="0" wp14:anchorId="7C49FCD4" wp14:editId="3D754036">
             <wp:extent cx="5715000" cy="3434715"/>
             <wp:effectExtent l="0" t="0" r="0" b="0"/>
-            <wp:docPr id="34" name="Image19" descr=""/>
+            <wp:docPr id="34" name="Image19"/>
             <wp:cNvGraphicFramePr>
               <a:graphicFrameLocks xmlns:a="http://schemas.openxmlformats.org/drawingml/2006/main" noChangeAspect="1"/>
             </wp:cNvGraphicFramePr>
@@ -5172,13 +5107,13 @@
               <a:graphicData uri="http://schemas.openxmlformats.org/drawingml/2006/picture">
                 <pic:pic xmlns:pic="http://schemas.openxmlformats.org/drawingml/2006/picture">
                   <pic:nvPicPr>
-                    <pic:cNvPr id="34" name="Image19" descr=""/>
+                    <pic:cNvPr id="34" name="Image19"/>
                     <pic:cNvPicPr>
                       <a:picLocks noChangeAspect="1" noChangeArrowheads="1"/>
                     </pic:cNvPicPr>
                   </pic:nvPicPr>
                   <pic:blipFill>
-                    <a:blip r:embed="rId22"/>
+                    <a:blip r:embed="rId28"/>
                     <a:stretch>
                       <a:fillRect/>
                     </a:stretch>
@@ -5201,243 +5136,131 @@
     </w:p>
     <w:p>
       <w:pPr>
-        <w:pStyle w:val="Normal"/>
-        <w:rPr>
-          <w:rFonts w:ascii="Arial" w:hAnsi="Arial" w:asciiTheme="minorBidi" w:hAnsiTheme="minorBidi"/>
-          <w:lang w:bidi="fa-IR"/>
-        </w:rPr>
-      </w:pPr>
-      <w:r>
-        <w:rPr>
-          <w:rFonts w:asciiTheme="minorBidi" w:hAnsiTheme="minorBidi" w:ascii="Arial" w:hAnsi="Arial"/>
-          <w:lang w:bidi="fa-IR"/>
-        </w:rPr>
-      </w:r>
-    </w:p>
-    <w:p>
-      <w:pPr>
-        <w:pStyle w:val="Normal"/>
-        <w:rPr>
-          <w:rFonts w:ascii="Arial" w:hAnsi="Arial" w:asciiTheme="minorBidi" w:hAnsiTheme="minorBidi"/>
-          <w:lang w:bidi="fa-IR"/>
-        </w:rPr>
-      </w:pPr>
-      <w:r>
-        <w:rPr>
-          <w:rFonts w:asciiTheme="minorBidi" w:hAnsiTheme="minorBidi" w:ascii="Arial" w:hAnsi="Arial"/>
-          <w:lang w:bidi="fa-IR"/>
-        </w:rPr>
-      </w:r>
-    </w:p>
-    <w:p>
-      <w:pPr>
-        <w:pStyle w:val="Normal"/>
-        <w:rPr>
-          <w:rFonts w:ascii="Arial" w:hAnsi="Arial" w:asciiTheme="minorBidi" w:hAnsiTheme="minorBidi"/>
-          <w:lang w:bidi="fa-IR"/>
-        </w:rPr>
-      </w:pPr>
-      <w:r>
-        <w:rPr>
-          <w:rFonts w:asciiTheme="minorBidi" w:hAnsiTheme="minorBidi" w:ascii="Arial" w:hAnsi="Arial"/>
-          <w:lang w:bidi="fa-IR"/>
-        </w:rPr>
-      </w:r>
-    </w:p>
-    <w:p>
-      <w:pPr>
-        <w:pStyle w:val="Normal"/>
-        <w:rPr>
-          <w:rFonts w:ascii="Arial" w:hAnsi="Arial" w:asciiTheme="minorBidi" w:hAnsiTheme="minorBidi"/>
-          <w:lang w:bidi="fa-IR"/>
-        </w:rPr>
-      </w:pPr>
-      <w:r>
-        <w:rPr>
-          <w:rFonts w:asciiTheme="minorBidi" w:hAnsiTheme="minorBidi" w:ascii="Arial" w:hAnsi="Arial"/>
-          <w:lang w:bidi="fa-IR"/>
-        </w:rPr>
-      </w:r>
-    </w:p>
-    <w:p>
-      <w:pPr>
-        <w:pStyle w:val="Normal"/>
-        <w:rPr>
-          <w:rFonts w:ascii="Arial" w:hAnsi="Arial" w:asciiTheme="minorBidi" w:hAnsiTheme="minorBidi"/>
-          <w:lang w:bidi="fa-IR"/>
-        </w:rPr>
-      </w:pPr>
-      <w:r>
-        <w:rPr>
-          <w:rFonts w:asciiTheme="minorBidi" w:hAnsiTheme="minorBidi" w:ascii="Arial" w:hAnsi="Arial"/>
-          <w:lang w:bidi="fa-IR"/>
-        </w:rPr>
-      </w:r>
-    </w:p>
-    <w:p>
-      <w:pPr>
-        <w:pStyle w:val="Normal"/>
-        <w:rPr>
-          <w:rFonts w:ascii="Arial" w:hAnsi="Arial" w:asciiTheme="minorBidi" w:hAnsiTheme="minorBidi"/>
-          <w:lang w:bidi="fa-IR"/>
-        </w:rPr>
-      </w:pPr>
-      <w:r>
-        <w:rPr>
-          <w:rFonts w:asciiTheme="minorBidi" w:hAnsiTheme="minorBidi" w:ascii="Arial" w:hAnsi="Arial"/>
-          <w:lang w:bidi="fa-IR"/>
-        </w:rPr>
-      </w:r>
-    </w:p>
-    <w:p>
-      <w:pPr>
-        <w:pStyle w:val="Normal"/>
-        <w:rPr>
-          <w:rFonts w:ascii="Arial" w:hAnsi="Arial" w:asciiTheme="minorBidi" w:hAnsiTheme="minorBidi"/>
-          <w:lang w:bidi="fa-IR"/>
-        </w:rPr>
-      </w:pPr>
-      <w:r>
-        <w:rPr>
-          <w:rFonts w:asciiTheme="minorBidi" w:hAnsiTheme="minorBidi" w:ascii="Arial" w:hAnsi="Arial"/>
-          <w:lang w:bidi="fa-IR"/>
-        </w:rPr>
-      </w:r>
-    </w:p>
-    <w:p>
-      <w:pPr>
-        <w:pStyle w:val="Normal"/>
-        <w:rPr>
-          <w:rFonts w:ascii="Arial" w:hAnsi="Arial" w:asciiTheme="minorBidi" w:hAnsiTheme="minorBidi"/>
-          <w:lang w:bidi="fa-IR"/>
-        </w:rPr>
-      </w:pPr>
-      <w:r>
-        <w:rPr>
-          <w:rFonts w:asciiTheme="minorBidi" w:hAnsiTheme="minorBidi" w:ascii="Arial" w:hAnsi="Arial"/>
-          <w:lang w:bidi="fa-IR"/>
-        </w:rPr>
-      </w:r>
-    </w:p>
-    <w:p>
-      <w:pPr>
-        <w:pStyle w:val="Normal"/>
-        <w:rPr>
-          <w:rFonts w:ascii="Arial" w:hAnsi="Arial" w:asciiTheme="minorBidi" w:hAnsiTheme="minorBidi"/>
-          <w:lang w:bidi="fa-IR"/>
-        </w:rPr>
-      </w:pPr>
-      <w:r>
-        <w:rPr>
-          <w:rFonts w:asciiTheme="minorBidi" w:hAnsiTheme="minorBidi" w:ascii="Arial" w:hAnsi="Arial"/>
-          <w:lang w:bidi="fa-IR"/>
-        </w:rPr>
-      </w:r>
-    </w:p>
-    <w:p>
-      <w:pPr>
-        <w:pStyle w:val="Normal"/>
-        <w:rPr>
-          <w:rFonts w:ascii="Arial" w:hAnsi="Arial" w:asciiTheme="minorBidi" w:hAnsiTheme="minorBidi"/>
-          <w:lang w:bidi="fa-IR"/>
-        </w:rPr>
-      </w:pPr>
-      <w:r>
-        <w:rPr>
-          <w:rFonts w:asciiTheme="minorBidi" w:hAnsiTheme="minorBidi" w:ascii="Arial" w:hAnsi="Arial"/>
-          <w:lang w:bidi="fa-IR"/>
-        </w:rPr>
-      </w:r>
-    </w:p>
-    <w:p>
-      <w:pPr>
-        <w:pStyle w:val="Normal"/>
-        <w:rPr>
-          <w:rFonts w:ascii="Arial" w:hAnsi="Arial" w:asciiTheme="minorBidi" w:hAnsiTheme="minorBidi"/>
-          <w:lang w:bidi="fa-IR"/>
-        </w:rPr>
-      </w:pPr>
-      <w:r>
-        <w:rPr>
-          <w:rFonts w:asciiTheme="minorBidi" w:hAnsiTheme="minorBidi" w:ascii="Arial" w:hAnsi="Arial"/>
-          <w:lang w:bidi="fa-IR"/>
-        </w:rPr>
-      </w:r>
-    </w:p>
-    <w:p>
-      <w:pPr>
-        <w:pStyle w:val="Normal"/>
-        <w:rPr>
-          <w:rFonts w:ascii="Arial" w:hAnsi="Arial" w:asciiTheme="minorBidi" w:hAnsiTheme="minorBidi"/>
-          <w:lang w:bidi="fa-IR"/>
-        </w:rPr>
-      </w:pPr>
-      <w:r>
-        <w:rPr>
-          <w:rFonts w:asciiTheme="minorBidi" w:hAnsiTheme="minorBidi" w:ascii="Arial" w:hAnsi="Arial"/>
-          <w:lang w:bidi="fa-IR"/>
-        </w:rPr>
-      </w:r>
-    </w:p>
-    <w:p>
-      <w:pPr>
-        <w:pStyle w:val="Normal"/>
-        <w:rPr>
-          <w:rFonts w:ascii="Arial" w:hAnsi="Arial" w:asciiTheme="minorBidi" w:hAnsiTheme="minorBidi"/>
-          <w:lang w:bidi="fa-IR"/>
-        </w:rPr>
-      </w:pPr>
-      <w:r>
-        <w:rPr>
-          <w:rFonts w:asciiTheme="minorBidi" w:hAnsiTheme="minorBidi" w:ascii="Arial" w:hAnsi="Arial"/>
-          <w:lang w:bidi="fa-IR"/>
-        </w:rPr>
-      </w:r>
-    </w:p>
-    <w:p>
-      <w:pPr>
-        <w:pStyle w:val="Normal"/>
-        <w:rPr>
-          <w:rFonts w:ascii="Arial" w:hAnsi="Arial" w:asciiTheme="minorBidi" w:hAnsiTheme="minorBidi"/>
-          <w:lang w:bidi="fa-IR"/>
-        </w:rPr>
-      </w:pPr>
-      <w:r>
-        <w:rPr>
-          <w:rFonts w:asciiTheme="minorBidi" w:hAnsiTheme="minorBidi" w:ascii="Arial" w:hAnsi="Arial"/>
-          <w:lang w:bidi="fa-IR"/>
-        </w:rPr>
-      </w:r>
-    </w:p>
-    <w:p>
-      <w:pPr>
-        <w:pStyle w:val="Normal"/>
-        <w:rPr>
-          <w:rFonts w:ascii="Arial" w:hAnsi="Arial" w:asciiTheme="minorBidi" w:hAnsiTheme="minorBidi"/>
-          <w:lang w:bidi="fa-IR"/>
-        </w:rPr>
-      </w:pPr>
-      <w:r>
-        <w:rPr>
-          <w:rFonts w:asciiTheme="minorBidi" w:hAnsiTheme="minorBidi" w:ascii="Arial" w:hAnsi="Arial"/>
-          <w:lang w:bidi="fa-IR"/>
-        </w:rPr>
-      </w:r>
-    </w:p>
-    <w:p>
-      <w:pPr>
-        <w:pStyle w:val="Normal"/>
-        <w:rPr>
-          <w:rFonts w:ascii="Arial" w:hAnsi="Arial" w:asciiTheme="minorBidi" w:hAnsiTheme="minorBidi"/>
-          <w:lang w:bidi="fa-IR"/>
-        </w:rPr>
-      </w:pPr>
-      <w:r>
-        <w:rPr>
-          <w:rFonts w:asciiTheme="minorBidi" w:hAnsiTheme="minorBidi" w:ascii="Arial" w:hAnsi="Arial"/>
-          <w:lang w:bidi="fa-IR"/>
-        </w:rPr>
-      </w:r>
+        <w:rPr>
+          <w:rFonts w:asciiTheme="minorBidi" w:hAnsiTheme="minorBidi"/>
+          <w:lang w:bidi="fa-IR"/>
+        </w:rPr>
+      </w:pPr>
+    </w:p>
+    <w:p>
+      <w:pPr>
+        <w:rPr>
+          <w:rFonts w:asciiTheme="minorBidi" w:hAnsiTheme="minorBidi"/>
+          <w:lang w:bidi="fa-IR"/>
+        </w:rPr>
+      </w:pPr>
+    </w:p>
+    <w:p>
+      <w:pPr>
+        <w:rPr>
+          <w:rFonts w:asciiTheme="minorBidi" w:hAnsiTheme="minorBidi"/>
+          <w:lang w:bidi="fa-IR"/>
+        </w:rPr>
+      </w:pPr>
+    </w:p>
+    <w:p>
+      <w:pPr>
+        <w:rPr>
+          <w:rFonts w:asciiTheme="minorBidi" w:hAnsiTheme="minorBidi"/>
+          <w:lang w:bidi="fa-IR"/>
+        </w:rPr>
+      </w:pPr>
+    </w:p>
+    <w:p>
+      <w:pPr>
+        <w:rPr>
+          <w:rFonts w:asciiTheme="minorBidi" w:hAnsiTheme="minorBidi"/>
+          <w:lang w:bidi="fa-IR"/>
+        </w:rPr>
+      </w:pPr>
+    </w:p>
+    <w:p>
+      <w:pPr>
+        <w:rPr>
+          <w:rFonts w:asciiTheme="minorBidi" w:hAnsiTheme="minorBidi"/>
+          <w:lang w:bidi="fa-IR"/>
+        </w:rPr>
+      </w:pPr>
+    </w:p>
+    <w:p>
+      <w:pPr>
+        <w:rPr>
+          <w:rFonts w:asciiTheme="minorBidi" w:hAnsiTheme="minorBidi"/>
+          <w:lang w:bidi="fa-IR"/>
+        </w:rPr>
+      </w:pPr>
+    </w:p>
+    <w:p>
+      <w:pPr>
+        <w:rPr>
+          <w:rFonts w:asciiTheme="minorBidi" w:hAnsiTheme="minorBidi"/>
+          <w:lang w:bidi="fa-IR"/>
+        </w:rPr>
+      </w:pPr>
+    </w:p>
+    <w:p>
+      <w:pPr>
+        <w:rPr>
+          <w:rFonts w:asciiTheme="minorBidi" w:hAnsiTheme="minorBidi"/>
+          <w:lang w:bidi="fa-IR"/>
+        </w:rPr>
+      </w:pPr>
+    </w:p>
+    <w:p>
+      <w:pPr>
+        <w:rPr>
+          <w:rFonts w:asciiTheme="minorBidi" w:hAnsiTheme="minorBidi"/>
+          <w:lang w:bidi="fa-IR"/>
+        </w:rPr>
+      </w:pPr>
+    </w:p>
+    <w:p>
+      <w:pPr>
+        <w:rPr>
+          <w:rFonts w:asciiTheme="minorBidi" w:hAnsiTheme="minorBidi"/>
+          <w:lang w:bidi="fa-IR"/>
+        </w:rPr>
+      </w:pPr>
+    </w:p>
+    <w:p>
+      <w:pPr>
+        <w:rPr>
+          <w:rFonts w:asciiTheme="minorBidi" w:hAnsiTheme="minorBidi"/>
+          <w:lang w:bidi="fa-IR"/>
+        </w:rPr>
+      </w:pPr>
+    </w:p>
+    <w:p>
+      <w:pPr>
+        <w:rPr>
+          <w:rFonts w:asciiTheme="minorBidi" w:hAnsiTheme="minorBidi"/>
+          <w:lang w:bidi="fa-IR"/>
+        </w:rPr>
+      </w:pPr>
+    </w:p>
+    <w:p>
+      <w:pPr>
+        <w:rPr>
+          <w:rFonts w:asciiTheme="minorBidi" w:hAnsiTheme="minorBidi"/>
+          <w:lang w:bidi="fa-IR"/>
+        </w:rPr>
+      </w:pPr>
+    </w:p>
+    <w:p>
+      <w:pPr>
+        <w:rPr>
+          <w:rFonts w:asciiTheme="minorBidi" w:hAnsiTheme="minorBidi"/>
+          <w:lang w:bidi="fa-IR"/>
+        </w:rPr>
+      </w:pPr>
+    </w:p>
+    <w:p>
+      <w:pPr>
+        <w:rPr>
+          <w:rFonts w:asciiTheme="minorBidi" w:hAnsiTheme="minorBidi"/>
+          <w:lang w:bidi="fa-IR"/>
+        </w:rPr>
+      </w:pPr>
     </w:p>
     <w:p>
       <w:pPr>
@@ -5450,14 +5273,13 @@
         <w:rPr>
           <w:lang w:bidi="fa-IR"/>
         </w:rPr>
+        <w:lastRenderedPageBreak/>
         <w:t>Question 3</w:t>
       </w:r>
     </w:p>
     <w:p>
       <w:pPr>
-        <w:pStyle w:val="Normal"/>
-        <w:keepNext w:val="true"/>
-        <w:rPr/>
+        <w:keepNext/>
       </w:pPr>
       <w:r>
         <w:rPr>
@@ -5465,10 +5287,10 @@
         </w:rPr>
         <w:t xml:space="preserve">We utilize a specific </w:t>
       </w:r>
-      <w:hyperlink r:id="rId23">
+      <w:hyperlink r:id="rId29">
         <w:r>
           <w:rPr>
-            <w:rStyle w:val="InternetLink"/>
+            <w:rStyle w:val="Hyperlink"/>
             <w:lang w:bidi="fa-IR"/>
           </w:rPr>
           <w:t>website</w:t>
@@ -5481,12 +5303,14 @@
         <w:t xml:space="preserve"> to identify a desired block hash for mining a block on Bitcoin's main network.</w:t>
       </w:r>
       <w:r>
-        <w:rPr/>
+        <w:rPr>
+          <w:noProof/>
+        </w:rPr>
         <w:drawing>
-          <wp:inline distT="0" distB="0" distL="0" distR="0">
+          <wp:inline distT="0" distB="0" distL="0" distR="0" wp14:anchorId="562D205F" wp14:editId="1C3FC4AA">
             <wp:extent cx="5943600" cy="2623185"/>
             <wp:effectExtent l="0" t="0" r="0" b="0"/>
-            <wp:docPr id="35" name="Image21" descr=""/>
+            <wp:docPr id="35" name="Image21"/>
             <wp:cNvGraphicFramePr>
               <a:graphicFrameLocks xmlns:a="http://schemas.openxmlformats.org/drawingml/2006/main" noChangeAspect="1"/>
             </wp:cNvGraphicFramePr>
@@ -5494,13 +5318,13 @@
               <a:graphicData uri="http://schemas.openxmlformats.org/drawingml/2006/picture">
                 <pic:pic xmlns:pic="http://schemas.openxmlformats.org/drawingml/2006/picture">
                   <pic:nvPicPr>
-                    <pic:cNvPr id="35" name="Image21" descr=""/>
+                    <pic:cNvPr id="35" name="Image21"/>
                     <pic:cNvPicPr>
                       <a:picLocks noChangeAspect="1" noChangeArrowheads="1"/>
                     </pic:cNvPicPr>
                   </pic:nvPicPr>
                   <pic:blipFill>
-                    <a:blip r:embed="rId24"/>
+                    <a:blip r:embed="rId30"/>
                     <a:stretch>
                       <a:fillRect/>
                     </a:stretch>
@@ -5523,48 +5347,34 @@
     </w:p>
     <w:p>
       <w:pPr>
-        <w:pStyle w:val="Caption1"/>
+        <w:pStyle w:val="Caption"/>
         <w:jc w:val="center"/>
         <w:rPr>
           <w:lang w:bidi="fa-IR"/>
         </w:rPr>
       </w:pPr>
       <w:r>
-        <w:rPr/>
         <w:t xml:space="preserve">Figure </w:t>
       </w:r>
-      <w:r>
-        <w:rPr/>
-        <w:fldChar w:fldCharType="begin"/>
-      </w:r>
-      <w:r>
-        <w:rPr/>
-        <w:instrText xml:space="preserve"> SEQ Figure \* ARABIC </w:instrText>
-      </w:r>
-      <w:r>
-        <w:rPr/>
-        <w:fldChar w:fldCharType="separate"/>
-      </w:r>
-      <w:r>
-        <w:rPr/>
-        <w:t>21</w:t>
-      </w:r>
-      <w:r>
-        <w:rPr/>
-        <w:fldChar w:fldCharType="end"/>
-      </w:r>
-    </w:p>
-    <w:p>
-      <w:pPr>
-        <w:pStyle w:val="Normal"/>
-        <w:rPr>
-          <w:rFonts w:ascii="Arial" w:hAnsi="Arial" w:asciiTheme="minorBidi" w:hAnsiTheme="minorBidi"/>
-          <w:lang w:bidi="fa-IR"/>
-        </w:rPr>
-      </w:pPr>
-      <w:r>
-        <w:rPr>
-          <w:rFonts w:ascii="Arial" w:hAnsi="Arial" w:asciiTheme="minorBidi" w:hAnsiTheme="minorBidi"/>
+      <w:fldSimple w:instr=" SEQ Figure \* ARABIC ">
+        <w:r>
+          <w:rPr>
+            <w:noProof/>
+          </w:rPr>
+          <w:t>21</w:t>
+        </w:r>
+      </w:fldSimple>
+    </w:p>
+    <w:p>
+      <w:pPr>
+        <w:rPr>
+          <w:rFonts w:asciiTheme="minorBidi" w:hAnsiTheme="minorBidi"/>
+          <w:lang w:bidi="fa-IR"/>
+        </w:rPr>
+      </w:pPr>
+      <w:r>
+        <w:rPr>
+          <w:rFonts w:asciiTheme="minorBidi" w:hAnsiTheme="minorBidi"/>
           <w:lang w:bidi="fa-IR"/>
         </w:rPr>
         <w:t>The structure of a Bitcoin block is as follows:</w:t>
@@ -5578,13 +5388,13 @@
           <w:numId w:val="5"/>
         </w:numPr>
         <w:rPr>
-          <w:rFonts w:ascii="Arial" w:hAnsi="Arial" w:asciiTheme="minorBidi" w:hAnsiTheme="minorBidi"/>
-          <w:lang w:bidi="fa-IR"/>
-        </w:rPr>
-      </w:pPr>
-      <w:r>
-        <w:rPr>
-          <w:rFonts w:ascii="Arial" w:hAnsi="Arial" w:asciiTheme="minorBidi" w:hAnsiTheme="minorBidi"/>
+          <w:rFonts w:asciiTheme="minorBidi" w:hAnsiTheme="minorBidi"/>
+          <w:lang w:bidi="fa-IR"/>
+        </w:rPr>
+      </w:pPr>
+      <w:r>
+        <w:rPr>
+          <w:rFonts w:asciiTheme="minorBidi" w:hAnsiTheme="minorBidi"/>
           <w:lang w:bidi="fa-IR"/>
         </w:rPr>
         <w:t>Magic Number</w:t>
@@ -5598,17 +5408,19 @@
           <w:numId w:val="5"/>
         </w:numPr>
         <w:rPr>
-          <w:rFonts w:ascii="Arial" w:hAnsi="Arial" w:asciiTheme="minorBidi" w:hAnsiTheme="minorBidi"/>
-          <w:lang w:bidi="fa-IR"/>
-        </w:rPr>
-      </w:pPr>
-      <w:r>
-        <w:rPr>
-          <w:rFonts w:ascii="Arial" w:hAnsi="Arial" w:asciiTheme="minorBidi" w:hAnsiTheme="minorBidi"/>
+          <w:rFonts w:asciiTheme="minorBidi" w:hAnsiTheme="minorBidi"/>
+          <w:lang w:bidi="fa-IR"/>
+        </w:rPr>
+      </w:pPr>
+      <w:proofErr w:type="spellStart"/>
+      <w:r>
+        <w:rPr>
+          <w:rFonts w:asciiTheme="minorBidi" w:hAnsiTheme="minorBidi"/>
           <w:lang w:bidi="fa-IR"/>
         </w:rPr>
         <w:t>Blocksize</w:t>
       </w:r>
+      <w:proofErr w:type="spellEnd"/>
     </w:p>
     <w:p>
       <w:pPr>
@@ -5618,17 +5430,19 @@
           <w:numId w:val="5"/>
         </w:numPr>
         <w:rPr>
-          <w:rFonts w:ascii="Arial" w:hAnsi="Arial" w:asciiTheme="minorBidi" w:hAnsiTheme="minorBidi"/>
-          <w:lang w:bidi="fa-IR"/>
-        </w:rPr>
-      </w:pPr>
-      <w:r>
-        <w:rPr>
-          <w:rFonts w:ascii="Arial" w:hAnsi="Arial" w:asciiTheme="minorBidi" w:hAnsiTheme="minorBidi"/>
+          <w:rFonts w:asciiTheme="minorBidi" w:hAnsiTheme="minorBidi"/>
+          <w:lang w:bidi="fa-IR"/>
+        </w:rPr>
+      </w:pPr>
+      <w:proofErr w:type="spellStart"/>
+      <w:r>
+        <w:rPr>
+          <w:rFonts w:asciiTheme="minorBidi" w:hAnsiTheme="minorBidi"/>
           <w:lang w:bidi="fa-IR"/>
         </w:rPr>
         <w:t>Blockheader</w:t>
       </w:r>
+      <w:proofErr w:type="spellEnd"/>
     </w:p>
     <w:p>
       <w:pPr>
@@ -5638,13 +5452,13 @@
           <w:numId w:val="5"/>
         </w:numPr>
         <w:rPr>
-          <w:rFonts w:ascii="Arial" w:hAnsi="Arial" w:asciiTheme="minorBidi" w:hAnsiTheme="minorBidi"/>
-          <w:lang w:bidi="fa-IR"/>
-        </w:rPr>
-      </w:pPr>
-      <w:r>
-        <w:rPr>
-          <w:rFonts w:ascii="Arial" w:hAnsi="Arial" w:asciiTheme="minorBidi" w:hAnsiTheme="minorBidi"/>
+          <w:rFonts w:asciiTheme="minorBidi" w:hAnsiTheme="minorBidi"/>
+          <w:lang w:bidi="fa-IR"/>
+        </w:rPr>
+      </w:pPr>
+      <w:r>
+        <w:rPr>
+          <w:rFonts w:asciiTheme="minorBidi" w:hAnsiTheme="minorBidi"/>
           <w:lang w:bidi="fa-IR"/>
         </w:rPr>
         <w:t>Transaction Count</w:t>
@@ -5658,13 +5472,13 @@
           <w:numId w:val="5"/>
         </w:numPr>
         <w:rPr>
-          <w:rFonts w:ascii="Arial" w:hAnsi="Arial" w:asciiTheme="minorBidi" w:hAnsiTheme="minorBidi"/>
-          <w:lang w:bidi="fa-IR"/>
-        </w:rPr>
-      </w:pPr>
-      <w:r>
-        <w:rPr>
-          <w:rFonts w:ascii="Arial" w:hAnsi="Arial" w:asciiTheme="minorBidi" w:hAnsiTheme="minorBidi"/>
+          <w:rFonts w:asciiTheme="minorBidi" w:hAnsiTheme="minorBidi"/>
+          <w:lang w:bidi="fa-IR"/>
+        </w:rPr>
+      </w:pPr>
+      <w:r>
+        <w:rPr>
+          <w:rFonts w:asciiTheme="minorBidi" w:hAnsiTheme="minorBidi"/>
           <w:lang w:bidi="fa-IR"/>
         </w:rPr>
         <w:t>Transactions</w:t>
@@ -5672,54 +5486,60 @@
     </w:p>
     <w:p>
       <w:pPr>
-        <w:pStyle w:val="Normal"/>
-        <w:rPr>
-          <w:rFonts w:ascii="Arial" w:hAnsi="Arial" w:asciiTheme="minorBidi" w:hAnsiTheme="minorBidi"/>
-          <w:lang w:bidi="fa-IR"/>
-        </w:rPr>
-      </w:pPr>
-      <w:r>
-        <w:rPr>
-          <w:rFonts w:ascii="Arial" w:hAnsi="Arial" w:asciiTheme="minorBidi" w:hAnsiTheme="minorBidi"/>
-          <w:lang w:bidi="fa-IR"/>
-        </w:rPr>
-        <w:t>The blockheader section consists of six fields:</w:t>
-      </w:r>
-    </w:p>
-    <w:p>
-      <w:pPr>
-        <w:pStyle w:val="Normal"/>
-        <w:rPr>
-          <w:rFonts w:ascii="Arial" w:hAnsi="Arial" w:asciiTheme="minorBidi" w:hAnsiTheme="minorBidi"/>
-          <w:lang w:bidi="fa-IR"/>
-        </w:rPr>
-      </w:pPr>
-      <w:r>
-        <w:rPr>
-          <w:rFonts w:ascii="Arial" w:hAnsi="Arial" w:asciiTheme="minorBidi" w:hAnsiTheme="minorBidi"/>
-          <w:lang w:bidi="fa-IR"/>
-        </w:rPr>
-        <w:t xml:space="preserve"> </w:t>
-      </w:r>
-      <w:r>
-        <w:rPr>
-          <w:rFonts w:ascii="Arial" w:hAnsi="Arial" w:asciiTheme="minorBidi" w:hAnsiTheme="minorBidi"/>
-          <w:lang w:bidi="fa-IR"/>
-        </w:rPr>
-        <w:t>Version - Previous Block Hash - Merkle Root Hash – Timestamp – Bits - Nonce</w:t>
-      </w:r>
-    </w:p>
-    <w:p>
-      <w:pPr>
-        <w:pStyle w:val="Normal"/>
-        <w:rPr>
-          <w:rFonts w:ascii="Arial" w:hAnsi="Arial" w:asciiTheme="minorBidi" w:hAnsiTheme="minorBidi"/>
-          <w:lang w:bidi="fa-IR"/>
-        </w:rPr>
-      </w:pPr>
-      <w:r>
-        <w:rPr>
-          <w:rFonts w:ascii="Arial" w:hAnsi="Arial" w:asciiTheme="minorBidi" w:hAnsiTheme="minorBidi"/>
+        <w:rPr>
+          <w:rFonts w:asciiTheme="minorBidi" w:hAnsiTheme="minorBidi"/>
+          <w:lang w:bidi="fa-IR"/>
+        </w:rPr>
+      </w:pPr>
+      <w:r>
+        <w:rPr>
+          <w:rFonts w:asciiTheme="minorBidi" w:hAnsiTheme="minorBidi"/>
+          <w:lang w:bidi="fa-IR"/>
+        </w:rPr>
+        <w:t xml:space="preserve">The </w:t>
+      </w:r>
+      <w:proofErr w:type="spellStart"/>
+      <w:r>
+        <w:rPr>
+          <w:rFonts w:asciiTheme="minorBidi" w:hAnsiTheme="minorBidi"/>
+          <w:lang w:bidi="fa-IR"/>
+        </w:rPr>
+        <w:t>blockheader</w:t>
+      </w:r>
+      <w:proofErr w:type="spellEnd"/>
+      <w:r>
+        <w:rPr>
+          <w:rFonts w:asciiTheme="minorBidi" w:hAnsiTheme="minorBidi"/>
+          <w:lang w:bidi="fa-IR"/>
+        </w:rPr>
+        <w:t xml:space="preserve"> section consists of six fields:</w:t>
+      </w:r>
+    </w:p>
+    <w:p>
+      <w:pPr>
+        <w:rPr>
+          <w:rFonts w:asciiTheme="minorBidi" w:hAnsiTheme="minorBidi"/>
+          <w:lang w:bidi="fa-IR"/>
+        </w:rPr>
+      </w:pPr>
+      <w:r>
+        <w:rPr>
+          <w:rFonts w:asciiTheme="minorBidi" w:hAnsiTheme="minorBidi"/>
+          <w:lang w:bidi="fa-IR"/>
+        </w:rPr>
+        <w:t xml:space="preserve"> Version - Previous Block Hash - Merkle Root Hash – Timestamp – Bits - Nonce</w:t>
+      </w:r>
+    </w:p>
+    <w:p>
+      <w:pPr>
+        <w:rPr>
+          <w:rFonts w:asciiTheme="minorBidi" w:hAnsiTheme="minorBidi"/>
+          <w:lang w:bidi="fa-IR"/>
+        </w:rPr>
+      </w:pPr>
+      <w:r>
+        <w:rPr>
+          <w:rFonts w:asciiTheme="minorBidi" w:hAnsiTheme="minorBidi"/>
           <w:lang w:bidi="fa-IR"/>
         </w:rPr>
         <w:t>In this case, if we consider the value of the Bits field as 0x1f010000, we can extract the exponent as "1f" and the coefficient as "010000". By combining these values, we can derive the Target value. The Target represents a specific level of difficulty for mining a block, where the leftmost 15 bits are zero, followed by a single "1", and the remaining bits are zero. Consequently, a valid hashed block must be numerically lower than this Target value, requiring it to have 16 leading zeros.</w:t>
@@ -5727,15 +5547,14 @@
     </w:p>
     <w:p>
       <w:pPr>
-        <w:pStyle w:val="Normal"/>
-        <w:rPr>
-          <w:rFonts w:ascii="Arial" w:hAnsi="Arial" w:asciiTheme="minorBidi" w:hAnsiTheme="minorBidi"/>
-          <w:lang w:bidi="fa-IR"/>
-        </w:rPr>
-      </w:pPr>
-      <w:r>
-        <w:rPr>
-          <w:rFonts w:ascii="Arial" w:hAnsi="Arial" w:asciiTheme="minorBidi" w:hAnsiTheme="minorBidi"/>
+        <w:rPr>
+          <w:rFonts w:asciiTheme="minorBidi" w:hAnsiTheme="minorBidi"/>
+          <w:lang w:bidi="fa-IR"/>
+        </w:rPr>
+      </w:pPr>
+      <w:r>
+        <w:rPr>
+          <w:rFonts w:asciiTheme="minorBidi" w:hAnsiTheme="minorBidi"/>
           <w:lang w:bidi="fa-IR"/>
         </w:rPr>
         <w:t xml:space="preserve">As of now, the current Bitcoin block reward is 6.25 BTC. </w:t>
@@ -5743,15 +5562,14 @@
     </w:p>
     <w:p>
       <w:pPr>
-        <w:pStyle w:val="Normal"/>
-        <w:rPr>
-          <w:rFonts w:ascii="Arial" w:hAnsi="Arial" w:asciiTheme="minorBidi" w:hAnsiTheme="minorBidi"/>
-          <w:lang w:bidi="fa-IR"/>
-        </w:rPr>
-      </w:pPr>
-      <w:r>
-        <w:rPr>
-          <w:rFonts w:ascii="Arial" w:hAnsi="Arial" w:asciiTheme="minorBidi" w:hAnsiTheme="minorBidi"/>
+        <w:rPr>
+          <w:rFonts w:asciiTheme="minorBidi" w:hAnsiTheme="minorBidi"/>
+          <w:lang w:bidi="fa-IR"/>
+        </w:rPr>
+      </w:pPr>
+      <w:r>
+        <w:rPr>
+          <w:rFonts w:asciiTheme="minorBidi" w:hAnsiTheme="minorBidi"/>
           <w:lang w:bidi="fa-IR"/>
         </w:rPr>
         <w:t>In our testing process, we iterate through several nonce values until we find a nonce for which the computed hash of the block is numerically smaller than the Target value. This successful outcome indicates that the block satisfies the difficulty requirements and can be added to the blockchain.</w:t>
@@ -5759,51 +5577,49 @@
     </w:p>
     <w:p>
       <w:pPr>
-        <w:pStyle w:val="Normal"/>
-        <w:rPr>
-          <w:rFonts w:ascii="Arial" w:hAnsi="Arial" w:asciiTheme="minorBidi" w:hAnsiTheme="minorBidi"/>
-          <w:lang w:bidi="fa-IR"/>
-        </w:rPr>
-      </w:pPr>
-      <w:r>
-        <w:rPr/>
-      </w:r>
-    </w:p>
-    <w:p>
-      <w:pPr>
-        <w:pStyle w:val="Normal"/>
-        <w:rPr>
-          <w:rFonts w:ascii="Arial" w:hAnsi="Arial" w:asciiTheme="minorBidi" w:hAnsiTheme="minorBidi"/>
-          <w:lang w:bidi="fa-IR"/>
-        </w:rPr>
-      </w:pPr>
-      <w:r>
-        <w:rPr/>
-      </w:r>
-    </w:p>
-    <w:p>
-      <w:pPr>
-        <w:pStyle w:val="Normal"/>
-        <w:spacing w:before="0" w:after="160"/>
-        <w:rPr>
-          <w:rFonts w:ascii="Arial" w:hAnsi="Arial" w:asciiTheme="minorBidi" w:hAnsiTheme="minorBidi"/>
-          <w:lang w:bidi="fa-IR"/>
-        </w:rPr>
-      </w:pPr>
-      <w:r>
+        <w:rPr>
+          <w:rFonts w:asciiTheme="minorBidi" w:hAnsiTheme="minorBidi"/>
+          <w:lang w:bidi="fa-IR"/>
+        </w:rPr>
+      </w:pPr>
+      <w:r>
+        <w:rPr>
+          <w:rFonts w:asciiTheme="minorBidi" w:hAnsiTheme="minorBidi"/>
+          <w:lang w:bidi="fa-IR"/>
+        </w:rPr>
+        <w:t>Result of test code is shown in figure 22.</w:t>
+      </w:r>
+    </w:p>
+    <w:p>
+      <w:pPr>
+        <w:rPr>
+          <w:rFonts w:asciiTheme="minorBidi" w:hAnsiTheme="minorBidi"/>
+          <w:lang w:bidi="fa-IR"/>
+        </w:rPr>
+      </w:pPr>
+    </w:p>
+    <w:p>
+      <w:pPr>
+        <w:rPr>
+          <w:rFonts w:asciiTheme="minorBidi" w:hAnsiTheme="minorBidi"/>
+          <w:lang w:bidi="fa-IR"/>
+        </w:rPr>
+      </w:pPr>
+    </w:p>
+    <w:p>
+      <w:pPr>
+        <w:keepNext/>
+        <w:jc w:val="center"/>
+      </w:pPr>
+      <w:r>
+        <w:rPr>
+          <w:noProof/>
+        </w:rPr>
         <w:drawing>
-          <wp:anchor behindDoc="0" distT="0" distB="0" distL="0" distR="0" simplePos="0" locked="0" layoutInCell="0" allowOverlap="1" relativeHeight="37">
-            <wp:simplePos x="0" y="0"/>
-            <wp:positionH relativeFrom="column">
-              <wp:align>center</wp:align>
-            </wp:positionH>
-            <wp:positionV relativeFrom="paragraph">
-              <wp:posOffset>635</wp:posOffset>
-            </wp:positionV>
-            <wp:extent cx="5943600" cy="508635"/>
-            <wp:effectExtent l="0" t="0" r="0" b="0"/>
-            <wp:wrapSquare wrapText="largest"/>
-            <wp:docPr id="36" name="Image20" descr=""/>
+          <wp:inline distT="0" distB="0" distL="0" distR="0" wp14:anchorId="556873AA" wp14:editId="63095E80">
+            <wp:extent cx="6033770" cy="984178"/>
+            <wp:effectExtent l="0" t="0" r="5080" b="6985"/>
+            <wp:docPr id="36" name="Image20"/>
             <wp:cNvGraphicFramePr>
               <a:graphicFrameLocks xmlns:a="http://schemas.openxmlformats.org/drawingml/2006/main" noChangeAspect="1"/>
             </wp:cNvGraphicFramePr>
@@ -5811,13 +5627,19 @@
               <a:graphicData uri="http://schemas.openxmlformats.org/drawingml/2006/picture">
                 <pic:pic xmlns:pic="http://schemas.openxmlformats.org/drawingml/2006/picture">
                   <pic:nvPicPr>
-                    <pic:cNvPr id="36" name="Image20" descr=""/>
+                    <pic:cNvPr id="36" name="Image20"/>
                     <pic:cNvPicPr>
                       <a:picLocks noChangeAspect="1" noChangeArrowheads="1"/>
                     </pic:cNvPicPr>
                   </pic:nvPicPr>
                   <pic:blipFill>
-                    <a:blip r:embed="rId25"/>
+                    <a:blip r:embed="rId31">
+                      <a:extLst>
+                        <a:ext uri="{28A0092B-C50C-407E-A947-70E740481C1C}">
+                          <a14:useLocalDpi xmlns:a14="http://schemas.microsoft.com/office/drawing/2010/main" val="0"/>
+                        </a:ext>
+                      </a:extLst>
+                    </a:blip>
                     <a:stretch>
                       <a:fillRect/>
                     </a:stretch>
@@ -5825,7 +5647,7 @@
                   <pic:spPr bwMode="auto">
                     <a:xfrm>
                       <a:off x="0" y="0"/>
-                      <a:ext cx="5943600" cy="508635"/>
+                      <a:ext cx="6162345" cy="1005150"/>
                     </a:xfrm>
                     <a:prstGeom prst="rect">
                       <a:avLst/>
@@ -5834,116 +5656,306 @@
                 </pic:pic>
               </a:graphicData>
             </a:graphic>
-          </wp:anchor>
+          </wp:inline>
         </w:drawing>
       </w:r>
-      <w:r>
-        <w:rPr>
-          <w:rFonts w:ascii="Arial" w:hAnsi="Arial" w:asciiTheme="minorBidi" w:hAnsiTheme="minorBidi"/>
+    </w:p>
+    <w:p>
+      <w:pPr>
+        <w:pStyle w:val="Caption"/>
+        <w:jc w:val="center"/>
+        <w:rPr>
+          <w:rFonts w:asciiTheme="minorBidi" w:hAnsiTheme="minorBidi"/>
           <w:color w:val="000000"/>
-          <w:shd w:fill="FFFFFF" w:val="clear"/>
+          <w:shd w:val="clear" w:color="auto" w:fill="FFFFFF"/>
+          <w:lang w:bidi="fa-IR"/>
+        </w:rPr>
+      </w:pPr>
+      <w:r>
+        <w:t xml:space="preserve">Figure </w:t>
+      </w:r>
+      <w:fldSimple w:instr=" SEQ Figure \* ARABIC ">
+        <w:r>
+          <w:rPr>
+            <w:noProof/>
+          </w:rPr>
+          <w:t>22</w:t>
+        </w:r>
+      </w:fldSimple>
+    </w:p>
+    <w:p>
+      <w:pPr>
+        <w:rPr>
+          <w:rFonts w:asciiTheme="minorBidi" w:hAnsiTheme="minorBidi"/>
+          <w:color w:val="000000"/>
+          <w:shd w:val="clear" w:color="auto" w:fill="FFFFFF"/>
+          <w:lang w:bidi="fa-IR"/>
+        </w:rPr>
+      </w:pPr>
+    </w:p>
+    <w:p>
+      <w:pPr>
+        <w:rPr>
+          <w:rFonts w:asciiTheme="minorBidi" w:hAnsiTheme="minorBidi"/>
+          <w:lang w:bidi="fa-IR"/>
+        </w:rPr>
+      </w:pPr>
+      <w:r>
+        <w:rPr>
+          <w:rFonts w:asciiTheme="minorBidi" w:hAnsiTheme="minorBidi"/>
+          <w:color w:val="000000"/>
+          <w:shd w:val="clear" w:color="auto" w:fill="FFFFFF"/>
           <w:lang w:bidi="fa-IR"/>
         </w:rPr>
         <w:t xml:space="preserve">Nonce used:  87357 </w:t>
       </w:r>
       <w:r>
         <w:rPr>
-          <w:rFonts w:ascii="Arial" w:hAnsi="Arial" w:asciiTheme="minorBidi" w:hAnsiTheme="minorBidi"/>
+          <w:rFonts w:asciiTheme="minorBidi" w:hAnsiTheme="minorBidi"/>
           <w:lang w:bidi="fa-IR"/>
         </w:rPr>
         <w:br/>
         <w:t xml:space="preserve">Block hash:  3071de3ae84f35c90c20f4748cbbdd8147441e6a3c484c595a9664fd95530000 </w:t>
+      </w:r>
+      <w:r>
+        <w:rPr>
+          <w:rFonts w:asciiTheme="minorBidi" w:hAnsiTheme="minorBidi"/>
+          <w:lang w:bidi="fa-IR"/>
+        </w:rPr>
         <w:br/>
-        <w:t xml:space="preserve">Block header:  0100000000000000faac558a7a5266c3c678e53b53b88a619b00dd825395b8e4ca44cdd9381bd61fef465e2160b0725f9f1332c775ecb9c2ce16eb3610c387aaf1577df296da73640000011f3d550100 </w:t>
+        <w:t>Block</w:t>
+      </w:r>
+      <w:r>
+        <w:rPr>
+          <w:rFonts w:asciiTheme="minorBidi" w:hAnsiTheme="minorBidi"/>
+          <w:lang w:bidi="fa-IR"/>
+        </w:rPr>
+        <w:t xml:space="preserve"> </w:t>
+      </w:r>
+      <w:r>
+        <w:rPr>
+          <w:rFonts w:asciiTheme="minorBidi" w:hAnsiTheme="minorBidi"/>
+          <w:lang w:bidi="fa-IR"/>
+        </w:rPr>
+        <w:t>header:  </w:t>
+      </w:r>
+    </w:p>
+    <w:p>
+      <w:pPr>
+        <w:rPr>
+          <w:rFonts w:asciiTheme="minorBidi" w:hAnsiTheme="minorBidi"/>
+          <w:lang w:bidi="fa-IR"/>
+        </w:rPr>
+      </w:pPr>
+      <w:r>
+        <w:rPr>
+          <w:rFonts w:asciiTheme="minorBidi" w:hAnsiTheme="minorBidi"/>
+          <w:lang w:bidi="fa-IR"/>
+        </w:rPr>
+        <w:t xml:space="preserve">0100000000000000faac558a7a5266c3c678e53b53b88a619b00dd825395b8e4ca44cdd9381bd61fef465e2160b0725f9f1332c775ecb9c2ce16eb3610c387aaf1577df296da73640000011f3d550100 </w:t>
+      </w:r>
+    </w:p>
+    <w:p>
+      <w:pPr>
+        <w:rPr>
+          <w:rFonts w:asciiTheme="minorBidi" w:hAnsiTheme="minorBidi"/>
+          <w:lang w:bidi="fa-IR"/>
+        </w:rPr>
+      </w:pPr>
+      <w:r>
+        <w:rPr>
+          <w:rFonts w:asciiTheme="minorBidi" w:hAnsiTheme="minorBidi"/>
+          <w:lang w:bidi="fa-IR"/>
+        </w:rPr>
         <w:br/>
-        <w:t xml:space="preserve">Block body:  01000000010000000000000000000000000000000000000000000000000000000000000000000000001716383130313939353131416d6972416c69566168696469ffffffff0140be4025000000001976a9148dd3fb979c7f97a134179145347f375c0621884588ac00000000 </w:t>
+        <w:t>Blockbody:</w:t>
+      </w:r>
+    </w:p>
+    <w:p>
+      <w:pPr>
+        <w:rPr>
+          <w:rFonts w:asciiTheme="minorBidi" w:hAnsiTheme="minorBidi"/>
+          <w:lang w:bidi="fa-IR"/>
+        </w:rPr>
+      </w:pPr>
+      <w:r>
+        <w:rPr>
+          <w:rFonts w:asciiTheme="minorBidi" w:hAnsiTheme="minorBidi"/>
+          <w:lang w:bidi="fa-IR"/>
+        </w:rPr>
+        <w:t xml:space="preserve">01000000010000000000000000000000000000000000000000000000000000000000000000000000001716383130313939353131416d6972416c69566168696469ffffffff0140be4025000000001976a9148dd3fb979c7f97a134179145347f375c0621884588ac00000000 </w:t>
+      </w:r>
+      <w:r>
+        <w:rPr>
+          <w:rFonts w:asciiTheme="minorBidi" w:hAnsiTheme="minorBidi"/>
+          <w:lang w:bidi="fa-IR"/>
+        </w:rPr>
         <w:br/>
+      </w:r>
+    </w:p>
+    <w:p>
+      <w:pPr>
+        <w:rPr>
+          <w:rFonts w:asciiTheme="minorBidi" w:hAnsiTheme="minorBidi"/>
+          <w:lang w:bidi="fa-IR"/>
+        </w:rPr>
+      </w:pPr>
+      <w:r>
+        <w:rPr>
+          <w:rFonts w:asciiTheme="minorBidi" w:hAnsiTheme="minorBidi"/>
+          <w:lang w:bidi="fa-IR"/>
+        </w:rPr>
         <w:t xml:space="preserve">Block size:  296 </w:t>
+      </w:r>
+      <w:r>
+        <w:rPr>
+          <w:rFonts w:asciiTheme="minorBidi" w:hAnsiTheme="minorBidi"/>
+          <w:lang w:bidi="fa-IR"/>
+        </w:rPr>
         <w:br/>
         <w:t xml:space="preserve">Block reward:  6.25 </w:t>
+      </w:r>
+      <w:r>
+        <w:rPr>
+          <w:rFonts w:asciiTheme="minorBidi" w:hAnsiTheme="minorBidi"/>
+          <w:lang w:bidi="fa-IR"/>
+        </w:rPr>
         <w:br/>
         <w:t>Block version:  1</w:t>
+      </w:r>
+      <w:r>
+        <w:rPr>
+          <w:rFonts w:asciiTheme="minorBidi" w:hAnsiTheme="minorBidi"/>
+          <w:lang w:bidi="fa-IR"/>
+        </w:rPr>
         <w:br/>
+      </w:r>
+      <w:r>
+        <w:rPr>
+          <w:rFonts w:asciiTheme="minorBidi" w:hAnsiTheme="minorBidi"/>
+          <w:lang w:bidi="fa-IR"/>
+        </w:rPr>
         <w:br/>
       </w:r>
     </w:p>
     <w:sectPr>
-      <w:headerReference w:type="even" r:id="rId26"/>
-      <w:headerReference w:type="default" r:id="rId27"/>
-      <w:headerReference w:type="first" r:id="rId28"/>
-      <w:footerReference w:type="even" r:id="rId29"/>
-      <w:footerReference w:type="default" r:id="rId30"/>
-      <w:footnotePr>
-        <w:numFmt w:val="decimal"/>
-      </w:footnotePr>
-      <w:type w:val="nextPage"/>
+      <w:headerReference w:type="default" r:id="rId32"/>
+      <w:footerReference w:type="even" r:id="rId33"/>
+      <w:footerReference w:type="default" r:id="rId34"/>
+      <w:headerReference w:type="first" r:id="rId35"/>
       <w:pgSz w:w="12240" w:h="15840"/>
-      <w:pgMar w:left="1440" w:right="1440" w:gutter="0" w:header="720" w:top="1440" w:footer="720" w:bottom="1440"/>
-      <w:pgBorders w:display="allPages" w:offsetFrom="page">
+      <w:pgMar w:top="1440" w:right="1440" w:bottom="1440" w:left="1440" w:header="720" w:footer="720" w:gutter="0"/>
+      <w:pgBorders w:offsetFrom="page">
         <w:top w:val="thinThickSmallGap" w:sz="24" w:space="24" w:color="000000"/>
         <w:left w:val="thinThickSmallGap" w:sz="24" w:space="24" w:color="000000"/>
         <w:bottom w:val="thickThinSmallGap" w:sz="24" w:space="24" w:color="000000"/>
         <w:right w:val="thickThinSmallGap" w:sz="24" w:space="24" w:color="000000"/>
       </w:pgBorders>
-      <w:pgNumType w:fmt="decimal"/>
-      <w:formProt w:val="false"/>
+      <w:cols w:space="720"/>
+      <w:formProt w:val="0"/>
       <w:titlePg/>
-      <w:textDirection w:val="lrTb"/>
-      <w:docGrid w:type="default" w:linePitch="360" w:charSpace="8192"/>
+      <w:docGrid w:linePitch="360" w:charSpace="8192"/>
     </w:sectPr>
   </w:body>
 </w:document>
 </file>
 
+<file path=word/endnotes.xml><?xml version="1.0" encoding="utf-8"?>
+<w:endnotes xmlns:wpc="http://schemas.microsoft.com/office/word/2010/wordprocessingCanvas" xmlns:cx="http://schemas.microsoft.com/office/drawing/2014/chartex" xmlns:cx1="http://schemas.microsoft.com/office/drawing/2015/9/8/chartex" xmlns:cx2="http://schemas.microsoft.com/office/drawing/2015/10/21/chartex" xmlns:cx3="http://schemas.microsoft.com/office/drawing/2016/5/9/chartex" xmlns:cx4="http://schemas.microsoft.com/office/drawing/2016/5/10/chartex" xmlns:cx5="http://schemas.microsoft.com/office/drawing/2016/5/11/chartex" xmlns:cx6="http://schemas.microsoft.com/office/drawing/2016/5/12/chartex" xmlns:cx7="http://schemas.microsoft.com/office/drawing/2016/5/13/chartex" xmlns:cx8="http://schemas.microsoft.com/office/drawing/2016/5/14/chartex" xmlns:mc="http://schemas.openxmlformats.org/markup-compatibility/2006" xmlns:aink="http://schemas.microsoft.com/office/drawing/2016/ink" xmlns:am3d="http://schemas.microsoft.com/office/drawing/2017/model3d" xmlns:o="urn:schemas-microsoft-com:office:office" xmlns:oel="http://schemas.microsoft.com/office/2019/extlst" xmlns:r="http://schemas.openxmlformats.org/officeDocument/2006/relationships" xmlns:m="http://schemas.openxmlformats.org/officeDocument/2006/math" xmlns:v="urn:schemas-microsoft-com:vml" xmlns:wp14="http://schemas.microsoft.com/office/word/2010/wordprocessingDrawing" xmlns:wp="http://schemas.openxmlformats.org/drawingml/2006/wordprocessingDrawing" xmlns:w10="urn:schemas-microsoft-com:office:word" xmlns:w="http://schemas.openxmlformats.org/wordprocessingml/2006/main" xmlns:w14="http://schemas.microsoft.com/office/word/2010/wordml" xmlns:w15="http://schemas.microsoft.com/office/word/2012/wordml" xmlns:w16cex="http://schemas.microsoft.com/office/word/2018/wordml/cex" xmlns:w16cid="http://schemas.microsoft.com/office/word/2016/wordml/cid" xmlns:w16="http://schemas.microsoft.com/office/word/2018/wordml" xmlns:w16sdtdh="http://schemas.microsoft.com/office/word/2020/wordml/sdtdatahash" xmlns:w16se="http://schemas.microsoft.com/office/word/2015/wordml/symex" xmlns:wpg="http://schemas.microsoft.com/office/word/2010/wordprocessingGroup" xmlns:wpi="http://schemas.microsoft.com/office/word/2010/wordprocessingInk" xmlns:wne="http://schemas.microsoft.com/office/word/2006/wordml" xmlns:wps="http://schemas.microsoft.com/office/word/2010/wordprocessingShape" mc:Ignorable="w14 w15 w16se w16cid w16 w16cex w16sdtdh wp14">
+  <w:endnote w:type="separator" w:id="-1">
+    <w:p>
+      <w:pPr>
+        <w:spacing w:after="0" w:line="240" w:lineRule="auto"/>
+      </w:pPr>
+      <w:r>
+        <w:separator/>
+      </w:r>
+    </w:p>
+  </w:endnote>
+  <w:endnote w:type="continuationSeparator" w:id="0">
+    <w:p>
+      <w:pPr>
+        <w:spacing w:after="0" w:line="240" w:lineRule="auto"/>
+      </w:pPr>
+      <w:r>
+        <w:continuationSeparator/>
+      </w:r>
+    </w:p>
+  </w:endnote>
+</w:endnotes>
+</file>
+
 <file path=word/footer1.xml><?xml version="1.0" encoding="utf-8"?>
-<w:ftr xmlns:o="urn:schemas-microsoft-com:office:office" xmlns:r="http://schemas.openxmlformats.org/officeDocument/2006/relationships" xmlns:v="urn:schemas-microsoft-com:vml" xmlns:w="http://schemas.openxmlformats.org/wordprocessingml/2006/main" xmlns:w10="urn:schemas-microsoft-com:office:word" xmlns:wp="http://schemas.openxmlformats.org/drawingml/2006/wordprocessingDrawing" xmlns:wps="http://schemas.microsoft.com/office/word/2010/wordprocessingShape" xmlns:wpg="http://schemas.microsoft.com/office/word/2010/wordprocessingGroup" xmlns:mc="http://schemas.openxmlformats.org/markup-compatibility/2006" xmlns:wp14="http://schemas.microsoft.com/office/word/2010/wordprocessingDrawing" xmlns:w14="http://schemas.microsoft.com/office/word/2010/wordml" xmlns:w15="http://schemas.microsoft.com/office/word/2012/wordml" mc:Ignorable="w14 wp14 w15">
+<w:ftr xmlns:wpc="http://schemas.microsoft.com/office/word/2010/wordprocessingCanvas" xmlns:cx="http://schemas.microsoft.com/office/drawing/2014/chartex" xmlns:cx1="http://schemas.microsoft.com/office/drawing/2015/9/8/chartex" xmlns:cx2="http://schemas.microsoft.com/office/drawing/2015/10/21/chartex" xmlns:cx3="http://schemas.microsoft.com/office/drawing/2016/5/9/chartex" xmlns:cx4="http://schemas.microsoft.com/office/drawing/2016/5/10/chartex" xmlns:cx5="http://schemas.microsoft.com/office/drawing/2016/5/11/chartex" xmlns:cx6="http://schemas.microsoft.com/office/drawing/2016/5/12/chartex" xmlns:cx7="http://schemas.microsoft.com/office/drawing/2016/5/13/chartex" xmlns:cx8="http://schemas.microsoft.com/office/drawing/2016/5/14/chartex" xmlns:mc="http://schemas.openxmlformats.org/markup-compatibility/2006" xmlns:aink="http://schemas.microsoft.com/office/drawing/2016/ink" xmlns:am3d="http://schemas.microsoft.com/office/drawing/2017/model3d" xmlns:o="urn:schemas-microsoft-com:office:office" xmlns:oel="http://schemas.microsoft.com/office/2019/extlst" xmlns:r="http://schemas.openxmlformats.org/officeDocument/2006/relationships" xmlns:m="http://schemas.openxmlformats.org/officeDocument/2006/math" xmlns:v="urn:schemas-microsoft-com:vml" xmlns:wp14="http://schemas.microsoft.com/office/word/2010/wordprocessingDrawing" xmlns:wp="http://schemas.openxmlformats.org/drawingml/2006/wordprocessingDrawing" xmlns:w10="urn:schemas-microsoft-com:office:word" xmlns:w="http://schemas.openxmlformats.org/wordprocessingml/2006/main" xmlns:w14="http://schemas.microsoft.com/office/word/2010/wordml" xmlns:w15="http://schemas.microsoft.com/office/word/2012/wordml" xmlns:w16cex="http://schemas.microsoft.com/office/word/2018/wordml/cex" xmlns:w16cid="http://schemas.microsoft.com/office/word/2016/wordml/cid" xmlns:w16="http://schemas.microsoft.com/office/word/2018/wordml" xmlns:w16sdtdh="http://schemas.microsoft.com/office/word/2020/wordml/sdtdatahash" xmlns:w16se="http://schemas.microsoft.com/office/word/2015/wordml/symex" xmlns:wpg="http://schemas.microsoft.com/office/word/2010/wordprocessingGroup" xmlns:wpi="http://schemas.microsoft.com/office/word/2010/wordprocessingInk" xmlns:wne="http://schemas.microsoft.com/office/word/2006/wordml" xmlns:wps="http://schemas.microsoft.com/office/word/2010/wordprocessingShape" mc:Ignorable="w14 w15 w16se w16cid w16 w16cex w16sdtdh wp14">
   <w:p>
     <w:pPr>
       <w:pStyle w:val="Footer"/>
-      <w:rPr/>
     </w:pPr>
-    <w:r>
-      <w:rPr/>
-    </w:r>
   </w:p>
   <w:p>
     <w:pPr>
       <w:pStyle w:val="Footer"/>
-      <w:rPr/>
     </w:pPr>
-    <w:r>
-      <w:rPr/>
-    </w:r>
   </w:p>
 </w:ftr>
 </file>
 
 <file path=word/footer2.xml><?xml version="1.0" encoding="utf-8"?>
-<w:ftr xmlns:o="urn:schemas-microsoft-com:office:office" xmlns:r="http://schemas.openxmlformats.org/officeDocument/2006/relationships" xmlns:v="urn:schemas-microsoft-com:vml" xmlns:w="http://schemas.openxmlformats.org/wordprocessingml/2006/main" xmlns:w10="urn:schemas-microsoft-com:office:word" xmlns:wp="http://schemas.openxmlformats.org/drawingml/2006/wordprocessingDrawing" xmlns:wps="http://schemas.microsoft.com/office/word/2010/wordprocessingShape" xmlns:wpg="http://schemas.microsoft.com/office/word/2010/wordprocessingGroup" xmlns:mc="http://schemas.openxmlformats.org/markup-compatibility/2006" xmlns:wp14="http://schemas.microsoft.com/office/word/2010/wordprocessingDrawing" xmlns:w14="http://schemas.microsoft.com/office/word/2010/wordml" xmlns:w15="http://schemas.microsoft.com/office/word/2012/wordml" mc:Ignorable="w14 wp14 w15">
+<w:ftr xmlns:wpc="http://schemas.microsoft.com/office/word/2010/wordprocessingCanvas" xmlns:cx="http://schemas.microsoft.com/office/drawing/2014/chartex" xmlns:cx1="http://schemas.microsoft.com/office/drawing/2015/9/8/chartex" xmlns:cx2="http://schemas.microsoft.com/office/drawing/2015/10/21/chartex" xmlns:cx3="http://schemas.microsoft.com/office/drawing/2016/5/9/chartex" xmlns:cx4="http://schemas.microsoft.com/office/drawing/2016/5/10/chartex" xmlns:cx5="http://schemas.microsoft.com/office/drawing/2016/5/11/chartex" xmlns:cx6="http://schemas.microsoft.com/office/drawing/2016/5/12/chartex" xmlns:cx7="http://schemas.microsoft.com/office/drawing/2016/5/13/chartex" xmlns:cx8="http://schemas.microsoft.com/office/drawing/2016/5/14/chartex" xmlns:mc="http://schemas.openxmlformats.org/markup-compatibility/2006" xmlns:aink="http://schemas.microsoft.com/office/drawing/2016/ink" xmlns:am3d="http://schemas.microsoft.com/office/drawing/2017/model3d" xmlns:o="urn:schemas-microsoft-com:office:office" xmlns:oel="http://schemas.microsoft.com/office/2019/extlst" xmlns:r="http://schemas.openxmlformats.org/officeDocument/2006/relationships" xmlns:m="http://schemas.openxmlformats.org/officeDocument/2006/math" xmlns:v="urn:schemas-microsoft-com:vml" xmlns:wp14="http://schemas.microsoft.com/office/word/2010/wordprocessingDrawing" xmlns:wp="http://schemas.openxmlformats.org/drawingml/2006/wordprocessingDrawing" xmlns:w10="urn:schemas-microsoft-com:office:word" xmlns:w="http://schemas.openxmlformats.org/wordprocessingml/2006/main" xmlns:w14="http://schemas.microsoft.com/office/word/2010/wordml" xmlns:w15="http://schemas.microsoft.com/office/word/2012/wordml" xmlns:w16cex="http://schemas.microsoft.com/office/word/2018/wordml/cex" xmlns:w16cid="http://schemas.microsoft.com/office/word/2016/wordml/cid" xmlns:w16="http://schemas.microsoft.com/office/word/2018/wordml" xmlns:w16sdtdh="http://schemas.microsoft.com/office/word/2020/wordml/sdtdatahash" xmlns:w16se="http://schemas.microsoft.com/office/word/2015/wordml/symex" xmlns:wpg="http://schemas.microsoft.com/office/word/2010/wordprocessingGroup" xmlns:wpi="http://schemas.microsoft.com/office/word/2010/wordprocessingInk" xmlns:wne="http://schemas.microsoft.com/office/word/2006/wordml" xmlns:wps="http://schemas.microsoft.com/office/word/2010/wordprocessingShape" mc:Ignorable="w14 w15 w16se w16cid w16 w16cex w16sdtdh wp14">
+  <w:sdt>
+    <w:sdtPr>
+      <w:id w:val="-2028320695"/>
+      <w:docPartObj>
+        <w:docPartGallery w:val="Page Numbers (Bottom of Page)"/>
+        <w:docPartUnique/>
+      </w:docPartObj>
+    </w:sdtPr>
+    <w:sdtEndPr>
+      <w:rPr>
+        <w:noProof/>
+      </w:rPr>
+    </w:sdtEndPr>
+    <w:sdtContent>
+      <w:p>
+        <w:pPr>
+          <w:pStyle w:val="Footer"/>
+          <w:jc w:val="center"/>
+        </w:pPr>
+        <w:r>
+          <w:fldChar w:fldCharType="begin"/>
+        </w:r>
+        <w:r>
+          <w:instrText xml:space="preserve"> PAGE   \* MERGEFORMAT </w:instrText>
+        </w:r>
+        <w:r>
+          <w:fldChar w:fldCharType="separate"/>
+        </w:r>
+        <w:r>
+          <w:rPr>
+            <w:noProof/>
+          </w:rPr>
+          <w:t>2</w:t>
+        </w:r>
+        <w:r>
+          <w:rPr>
+            <w:noProof/>
+          </w:rPr>
+          <w:fldChar w:fldCharType="end"/>
+        </w:r>
+      </w:p>
+    </w:sdtContent>
+  </w:sdt>
   <w:p>
     <w:pPr>
       <w:pStyle w:val="Footer"/>
-      <w:rPr/>
     </w:pPr>
-    <w:r>
-      <w:rPr/>
-    </w:r>
-  </w:p>
-  <w:p>
-    <w:pPr>
-      <w:pStyle w:val="Footer"/>
-      <w:rPr/>
-    </w:pPr>
-    <w:r>
-      <w:rPr/>
-    </w:r>
   </w:p>
 </w:ftr>
 </file>
 
 <file path=word/footnotes.xml><?xml version="1.0" encoding="utf-8"?>
-<w:footnotes xmlns:o="urn:schemas-microsoft-com:office:office" xmlns:r="http://schemas.openxmlformats.org/officeDocument/2006/relationships" xmlns:v="urn:schemas-microsoft-com:vml" xmlns:w="http://schemas.openxmlformats.org/wordprocessingml/2006/main" xmlns:w10="urn:schemas-microsoft-com:office:word" xmlns:wp="http://schemas.openxmlformats.org/drawingml/2006/wordprocessingDrawing" xmlns:wps="http://schemas.microsoft.com/office/word/2010/wordprocessingShape" xmlns:wpg="http://schemas.microsoft.com/office/word/2010/wordprocessingGroup" xmlns:mc="http://schemas.openxmlformats.org/markup-compatibility/2006" xmlns:wp14="http://schemas.microsoft.com/office/word/2010/wordprocessingDrawing" xmlns:w14="http://schemas.microsoft.com/office/word/2010/wordml" xmlns:w15="http://schemas.microsoft.com/office/word/2012/wordml" mc:Ignorable="w14 wp14 w15">
-  <w:footnote w:id="0" w:type="separator">
+<w:footnotes xmlns:wpc="http://schemas.microsoft.com/office/word/2010/wordprocessingCanvas" xmlns:cx="http://schemas.microsoft.com/office/drawing/2014/chartex" xmlns:cx1="http://schemas.microsoft.com/office/drawing/2015/9/8/chartex" xmlns:cx2="http://schemas.microsoft.com/office/drawing/2015/10/21/chartex" xmlns:cx3="http://schemas.microsoft.com/office/drawing/2016/5/9/chartex" xmlns:cx4="http://schemas.microsoft.com/office/drawing/2016/5/10/chartex" xmlns:cx5="http://schemas.microsoft.com/office/drawing/2016/5/11/chartex" xmlns:cx6="http://schemas.microsoft.com/office/drawing/2016/5/12/chartex" xmlns:cx7="http://schemas.microsoft.com/office/drawing/2016/5/13/chartex" xmlns:cx8="http://schemas.microsoft.com/office/drawing/2016/5/14/chartex" xmlns:mc="http://schemas.openxmlformats.org/markup-compatibility/2006" xmlns:aink="http://schemas.microsoft.com/office/drawing/2016/ink" xmlns:am3d="http://schemas.microsoft.com/office/drawing/2017/model3d" xmlns:o="urn:schemas-microsoft-com:office:office" xmlns:oel="http://schemas.microsoft.com/office/2019/extlst" xmlns:r="http://schemas.openxmlformats.org/officeDocument/2006/relationships" xmlns:m="http://schemas.openxmlformats.org/officeDocument/2006/math" xmlns:v="urn:schemas-microsoft-com:vml" xmlns:wp14="http://schemas.microsoft.com/office/word/2010/wordprocessingDrawing" xmlns:wp="http://schemas.openxmlformats.org/drawingml/2006/wordprocessingDrawing" xmlns:w10="urn:schemas-microsoft-com:office:word" xmlns:w="http://schemas.openxmlformats.org/wordprocessingml/2006/main" xmlns:w14="http://schemas.microsoft.com/office/word/2010/wordml" xmlns:w15="http://schemas.microsoft.com/office/word/2012/wordml" xmlns:w16cex="http://schemas.microsoft.com/office/word/2018/wordml/cex" xmlns:w16cid="http://schemas.microsoft.com/office/word/2016/wordml/cid" xmlns:w16="http://schemas.microsoft.com/office/word/2018/wordml" xmlns:w16sdtdh="http://schemas.microsoft.com/office/word/2020/wordml/sdtdatahash" xmlns:w16se="http://schemas.microsoft.com/office/word/2015/wordml/symex" xmlns:wpg="http://schemas.microsoft.com/office/word/2010/wordprocessingGroup" xmlns:wpi="http://schemas.microsoft.com/office/word/2010/wordprocessingInk" xmlns:wne="http://schemas.microsoft.com/office/word/2006/wordml" xmlns:wps="http://schemas.microsoft.com/office/word/2010/wordprocessingShape" mc:Ignorable="w14 w15 w16se w16cid w16 w16cex w16sdtdh wp14">
+  <w:footnote w:type="separator" w:id="-1">
     <w:p>
       <w:pPr>
         <w:rPr>
@@ -5955,7 +5967,7 @@
       </w:r>
     </w:p>
   </w:footnote>
-  <w:footnote w:id="1" w:type="continuationSeparator">
+  <w:footnote w:type="continuationSeparator" w:id="0">
     <w:p>
       <w:pPr>
         <w:rPr>
@@ -5967,11 +5979,10 @@
       </w:r>
     </w:p>
   </w:footnote>
-  <w:footnote w:id="2">
-    <w:p>
-      <w:pPr>
-        <w:pStyle w:val="Footnote"/>
-        <w:rPr/>
+  <w:footnote w:id="1">
+    <w:p>
+      <w:pPr>
+        <w:pStyle w:val="FootnoteText"/>
       </w:pPr>
       <w:r>
         <w:rPr>
@@ -5980,28 +5991,22 @@
         <w:footnoteRef/>
       </w:r>
       <w:r>
-        <w:rPr/>
-        <w:t xml:space="preserve"> </w:t>
-      </w:r>
-      <w:r>
-        <w:rPr/>
-        <w:t xml:space="preserve">For more info visit </w:t>
+        <w:t xml:space="preserve"> For more info visit </w:t>
       </w:r>
       <w:hyperlink r:id="rId1">
         <w:r>
           <w:rPr>
-            <w:rStyle w:val="InternetLink"/>
+            <w:rStyle w:val="Hyperlink"/>
           </w:rPr>
           <w:t>https://en.bitcoin.it/wiki/Wallet_import_format</w:t>
         </w:r>
       </w:hyperlink>
     </w:p>
   </w:footnote>
-  <w:footnote w:id="3">
-    <w:p>
-      <w:pPr>
-        <w:pStyle w:val="Footnote"/>
-        <w:rPr/>
+  <w:footnote w:id="2">
+    <w:p>
+      <w:pPr>
+        <w:pStyle w:val="FootnoteText"/>
       </w:pPr>
       <w:r>
         <w:rPr>
@@ -6010,13 +6015,12 @@
         <w:footnoteRef/>
       </w:r>
       <w:r>
-        <w:rPr/>
         <w:t xml:space="preserve"> </w:t>
       </w:r>
       <w:hyperlink r:id="rId2">
         <w:r>
           <w:rPr>
-            <w:rStyle w:val="InternetLink"/>
+            <w:rStyle w:val="Hyperlink"/>
           </w:rPr>
           <w:t>https://coinfaucet.eu/en/btc-testnet</w:t>
         </w:r>
@@ -6027,27 +6031,12 @@
 </file>
 
 <file path=word/header1.xml><?xml version="1.0" encoding="utf-8"?>
-<w:hdr xmlns:o="urn:schemas-microsoft-com:office:office" xmlns:r="http://schemas.openxmlformats.org/officeDocument/2006/relationships" xmlns:v="urn:schemas-microsoft-com:vml" xmlns:w="http://schemas.openxmlformats.org/wordprocessingml/2006/main" xmlns:w10="urn:schemas-microsoft-com:office:word" xmlns:wp="http://schemas.openxmlformats.org/drawingml/2006/wordprocessingDrawing" xmlns:wps="http://schemas.microsoft.com/office/word/2010/wordprocessingShape" xmlns:wpg="http://schemas.microsoft.com/office/word/2010/wordprocessingGroup" xmlns:mc="http://schemas.openxmlformats.org/markup-compatibility/2006" xmlns:wp14="http://schemas.microsoft.com/office/word/2010/wordprocessingDrawing" xmlns:w14="http://schemas.microsoft.com/office/word/2010/wordml" xmlns:w15="http://schemas.microsoft.com/office/word/2012/wordml" mc:Ignorable="w14 wp14 w15">
-  <w:p>
-    <w:pPr>
-      <w:pStyle w:val="Header"/>
-      <w:rPr/>
-    </w:pPr>
-    <w:r>
-      <w:rPr/>
-    </w:r>
-  </w:p>
-</w:hdr>
-</file>
-
-<file path=word/header2.xml><?xml version="1.0" encoding="utf-8"?>
-<w:hdr xmlns:o="urn:schemas-microsoft-com:office:office" xmlns:r="http://schemas.openxmlformats.org/officeDocument/2006/relationships" xmlns:v="urn:schemas-microsoft-com:vml" xmlns:w="http://schemas.openxmlformats.org/wordprocessingml/2006/main" xmlns:w10="urn:schemas-microsoft-com:office:word" xmlns:wp="http://schemas.openxmlformats.org/drawingml/2006/wordprocessingDrawing" xmlns:wps="http://schemas.microsoft.com/office/word/2010/wordprocessingShape" xmlns:wpg="http://schemas.microsoft.com/office/word/2010/wordprocessingGroup" xmlns:mc="http://schemas.openxmlformats.org/markup-compatibility/2006" xmlns:wp14="http://schemas.microsoft.com/office/word/2010/wordprocessingDrawing" xmlns:w14="http://schemas.microsoft.com/office/word/2010/wordml" xmlns:w15="http://schemas.microsoft.com/office/word/2012/wordml" mc:Ignorable="w14 wp14 w15">
+<w:hdr xmlns:wpc="http://schemas.microsoft.com/office/word/2010/wordprocessingCanvas" xmlns:cx="http://schemas.microsoft.com/office/drawing/2014/chartex" xmlns:cx1="http://schemas.microsoft.com/office/drawing/2015/9/8/chartex" xmlns:cx2="http://schemas.microsoft.com/office/drawing/2015/10/21/chartex" xmlns:cx3="http://schemas.microsoft.com/office/drawing/2016/5/9/chartex" xmlns:cx4="http://schemas.microsoft.com/office/drawing/2016/5/10/chartex" xmlns:cx5="http://schemas.microsoft.com/office/drawing/2016/5/11/chartex" xmlns:cx6="http://schemas.microsoft.com/office/drawing/2016/5/12/chartex" xmlns:cx7="http://schemas.microsoft.com/office/drawing/2016/5/13/chartex" xmlns:cx8="http://schemas.microsoft.com/office/drawing/2016/5/14/chartex" xmlns:mc="http://schemas.openxmlformats.org/markup-compatibility/2006" xmlns:aink="http://schemas.microsoft.com/office/drawing/2016/ink" xmlns:am3d="http://schemas.microsoft.com/office/drawing/2017/model3d" xmlns:o="urn:schemas-microsoft-com:office:office" xmlns:oel="http://schemas.microsoft.com/office/2019/extlst" xmlns:r="http://schemas.openxmlformats.org/officeDocument/2006/relationships" xmlns:m="http://schemas.openxmlformats.org/officeDocument/2006/math" xmlns:v="urn:schemas-microsoft-com:vml" xmlns:wp14="http://schemas.microsoft.com/office/word/2010/wordprocessingDrawing" xmlns:wp="http://schemas.openxmlformats.org/drawingml/2006/wordprocessingDrawing" xmlns:w10="urn:schemas-microsoft-com:office:word" xmlns:w="http://schemas.openxmlformats.org/wordprocessingml/2006/main" xmlns:w14="http://schemas.microsoft.com/office/word/2010/wordml" xmlns:w15="http://schemas.microsoft.com/office/word/2012/wordml" xmlns:w16cex="http://schemas.microsoft.com/office/word/2018/wordml/cex" xmlns:w16cid="http://schemas.microsoft.com/office/word/2016/wordml/cid" xmlns:w16="http://schemas.microsoft.com/office/word/2018/wordml" xmlns:w16sdtdh="http://schemas.microsoft.com/office/word/2020/wordml/sdtdatahash" xmlns:w16se="http://schemas.microsoft.com/office/word/2015/wordml/symex" xmlns:wpg="http://schemas.microsoft.com/office/word/2010/wordprocessingGroup" xmlns:wpi="http://schemas.microsoft.com/office/word/2010/wordprocessingInk" xmlns:wne="http://schemas.microsoft.com/office/word/2006/wordml" xmlns:wps="http://schemas.microsoft.com/office/word/2010/wordprocessingShape" mc:Ignorable="w14 w15 w16se w16cid w16 w16cex w16sdtdh wp14">
   <w:p>
     <w:pPr>
       <w:pStyle w:val="Header"/>
       <w:rPr>
-        <w:rFonts w:ascii="Times New Roman" w:hAnsi="Times New Roman" w:cs="Times New Roman" w:asciiTheme="majorBidi" w:cstheme="majorBidi" w:hAnsiTheme="majorBidi"/>
-        <w:b/>
+        <w:rFonts w:asciiTheme="majorBidi" w:hAnsiTheme="majorBidi" w:cstheme="majorBidi"/>
         <w:b/>
         <w:bCs/>
         <w:sz w:val="28"/>
@@ -6056,14 +6045,32 @@
     </w:pPr>
     <w:r>
       <w:rPr>
-        <w:rFonts w:cs="Times New Roman" w:ascii="Times New Roman" w:hAnsi="Times New Roman" w:asciiTheme="majorBidi" w:cstheme="majorBidi" w:hAnsiTheme="majorBidi"/>
+        <w:rFonts w:asciiTheme="majorBidi" w:hAnsiTheme="majorBidi" w:cstheme="majorBidi"/>
         <w:b/>
         <w:bCs/>
         <w:sz w:val="28"/>
         <w:szCs w:val="28"/>
       </w:rPr>
       <w:t>Cryptography</w:t>
+    </w:r>
+    <w:r>
+      <w:rPr>
+        <w:rFonts w:asciiTheme="majorBidi" w:hAnsiTheme="majorBidi" w:cstheme="majorBidi"/>
+        <w:b/>
+        <w:bCs/>
+        <w:sz w:val="28"/>
+        <w:szCs w:val="28"/>
+      </w:rPr>
       <w:tab/>
+    </w:r>
+    <w:r>
+      <w:rPr>
+        <w:rFonts w:asciiTheme="majorBidi" w:hAnsiTheme="majorBidi" w:cstheme="majorBidi"/>
+        <w:b/>
+        <w:bCs/>
+        <w:sz w:val="28"/>
+        <w:szCs w:val="28"/>
+      </w:rPr>
       <w:tab/>
       <w:t>Amir Ali Vahidi</w:t>
     </w:r>
@@ -6075,8 +6082,7 @@
         <w:bottom w:val="single" w:sz="6" w:space="1" w:color="000000"/>
       </w:pBdr>
       <w:rPr>
-        <w:rFonts w:ascii="Times New Roman" w:hAnsi="Times New Roman" w:cs="Times New Roman" w:asciiTheme="majorBidi" w:cstheme="majorBidi" w:hAnsiTheme="majorBidi"/>
-        <w:b/>
+        <w:rFonts w:asciiTheme="majorBidi" w:hAnsiTheme="majorBidi" w:cstheme="majorBidi"/>
         <w:b/>
         <w:bCs/>
         <w:sz w:val="28"/>
@@ -6085,14 +6091,32 @@
     </w:pPr>
     <w:r>
       <w:rPr>
-        <w:rFonts w:cs="Times New Roman" w:ascii="Times New Roman" w:hAnsi="Times New Roman" w:asciiTheme="majorBidi" w:cstheme="majorBidi" w:hAnsiTheme="majorBidi"/>
+        <w:rFonts w:asciiTheme="majorBidi" w:hAnsiTheme="majorBidi" w:cstheme="majorBidi"/>
         <w:b/>
         <w:bCs/>
         <w:sz w:val="28"/>
         <w:szCs w:val="28"/>
       </w:rPr>
       <w:t>Computer Assignment #1</w:t>
+    </w:r>
+    <w:r>
+      <w:rPr>
+        <w:rFonts w:asciiTheme="majorBidi" w:hAnsiTheme="majorBidi" w:cstheme="majorBidi"/>
+        <w:b/>
+        <w:bCs/>
+        <w:sz w:val="28"/>
+        <w:szCs w:val="28"/>
+      </w:rPr>
       <w:tab/>
+    </w:r>
+    <w:r>
+      <w:rPr>
+        <w:rFonts w:asciiTheme="majorBidi" w:hAnsiTheme="majorBidi" w:cstheme="majorBidi"/>
+        <w:b/>
+        <w:bCs/>
+        <w:sz w:val="28"/>
+        <w:szCs w:val="28"/>
+      </w:rPr>
       <w:tab/>
       <w:t>810199511</w:t>
     </w:r>
@@ -6101,8 +6125,25 @@
     <w:pPr>
       <w:pStyle w:val="Header"/>
       <w:rPr>
-        <w:rFonts w:ascii="Times New Roman" w:hAnsi="Times New Roman" w:cs="Times New Roman" w:asciiTheme="majorBidi" w:cstheme="majorBidi" w:hAnsiTheme="majorBidi"/>
+        <w:rFonts w:asciiTheme="majorBidi" w:hAnsiTheme="majorBidi" w:cstheme="majorBidi"/>
         <w:b/>
+        <w:bCs/>
+        <w:sz w:val="28"/>
+        <w:szCs w:val="28"/>
+      </w:rPr>
+    </w:pPr>
+  </w:p>
+</w:hdr>
+</file>
+
+<file path=word/header2.xml><?xml version="1.0" encoding="utf-8"?>
+<w:hdr xmlns:wpc="http://schemas.microsoft.com/office/word/2010/wordprocessingCanvas" xmlns:cx="http://schemas.microsoft.com/office/drawing/2014/chartex" xmlns:cx1="http://schemas.microsoft.com/office/drawing/2015/9/8/chartex" xmlns:cx2="http://schemas.microsoft.com/office/drawing/2015/10/21/chartex" xmlns:cx3="http://schemas.microsoft.com/office/drawing/2016/5/9/chartex" xmlns:cx4="http://schemas.microsoft.com/office/drawing/2016/5/10/chartex" xmlns:cx5="http://schemas.microsoft.com/office/drawing/2016/5/11/chartex" xmlns:cx6="http://schemas.microsoft.com/office/drawing/2016/5/12/chartex" xmlns:cx7="http://schemas.microsoft.com/office/drawing/2016/5/13/chartex" xmlns:cx8="http://schemas.microsoft.com/office/drawing/2016/5/14/chartex" xmlns:mc="http://schemas.openxmlformats.org/markup-compatibility/2006" xmlns:aink="http://schemas.microsoft.com/office/drawing/2016/ink" xmlns:am3d="http://schemas.microsoft.com/office/drawing/2017/model3d" xmlns:o="urn:schemas-microsoft-com:office:office" xmlns:oel="http://schemas.microsoft.com/office/2019/extlst" xmlns:r="http://schemas.openxmlformats.org/officeDocument/2006/relationships" xmlns:m="http://schemas.openxmlformats.org/officeDocument/2006/math" xmlns:v="urn:schemas-microsoft-com:vml" xmlns:wp14="http://schemas.microsoft.com/office/word/2010/wordprocessingDrawing" xmlns:wp="http://schemas.openxmlformats.org/drawingml/2006/wordprocessingDrawing" xmlns:w10="urn:schemas-microsoft-com:office:word" xmlns:w="http://schemas.openxmlformats.org/wordprocessingml/2006/main" xmlns:w14="http://schemas.microsoft.com/office/word/2010/wordml" xmlns:w15="http://schemas.microsoft.com/office/word/2012/wordml" xmlns:w16cex="http://schemas.microsoft.com/office/word/2018/wordml/cex" xmlns:w16cid="http://schemas.microsoft.com/office/word/2016/wordml/cid" xmlns:w16="http://schemas.microsoft.com/office/word/2018/wordml" xmlns:w16sdtdh="http://schemas.microsoft.com/office/word/2020/wordml/sdtdatahash" xmlns:w16se="http://schemas.microsoft.com/office/word/2015/wordml/symex" xmlns:wpg="http://schemas.microsoft.com/office/word/2010/wordprocessingGroup" xmlns:wpi="http://schemas.microsoft.com/office/word/2010/wordprocessingInk" xmlns:wne="http://schemas.microsoft.com/office/word/2006/wordml" xmlns:wps="http://schemas.microsoft.com/office/word/2010/wordprocessingShape" mc:Ignorable="w14 w15 w16se w16cid w16 w16cex w16sdtdh wp14">
+  <w:p>
+    <w:pPr>
+      <w:pStyle w:val="Header"/>
+      <w:jc w:val="center"/>
+      <w:rPr>
+        <w:rFonts w:asciiTheme="majorBidi" w:hAnsiTheme="majorBidi" w:cstheme="majorBidi"/>
         <w:b/>
         <w:bCs/>
         <w:sz w:val="28"/>
@@ -6111,35 +6152,7 @@
     </w:pPr>
     <w:r>
       <w:rPr>
-        <w:rFonts w:cs="Times New Roman" w:cstheme="majorBidi" w:ascii="Times New Roman" w:hAnsi="Times New Roman"/>
-        <w:b/>
-        <w:bCs/>
-        <w:sz w:val="28"/>
-        <w:szCs w:val="28"/>
-      </w:rPr>
-    </w:r>
-  </w:p>
-</w:hdr>
-</file>
-
-<file path=word/header3.xml><?xml version="1.0" encoding="utf-8"?>
-<w:hdr xmlns:o="urn:schemas-microsoft-com:office:office" xmlns:r="http://schemas.openxmlformats.org/officeDocument/2006/relationships" xmlns:v="urn:schemas-microsoft-com:vml" xmlns:w="http://schemas.openxmlformats.org/wordprocessingml/2006/main" xmlns:w10="urn:schemas-microsoft-com:office:word" xmlns:wp="http://schemas.openxmlformats.org/drawingml/2006/wordprocessingDrawing" xmlns:wps="http://schemas.microsoft.com/office/word/2010/wordprocessingShape" xmlns:wpg="http://schemas.microsoft.com/office/word/2010/wordprocessingGroup" xmlns:mc="http://schemas.openxmlformats.org/markup-compatibility/2006" xmlns:wp14="http://schemas.microsoft.com/office/word/2010/wordprocessingDrawing" xmlns:w14="http://schemas.microsoft.com/office/word/2010/wordml" xmlns:w15="http://schemas.microsoft.com/office/word/2012/wordml" mc:Ignorable="w14 wp14 w15">
-  <w:p>
-    <w:pPr>
-      <w:pStyle w:val="Header"/>
-      <w:jc w:val="center"/>
-      <w:rPr>
-        <w:rFonts w:ascii="Times New Roman" w:hAnsi="Times New Roman" w:cs="Times New Roman" w:asciiTheme="majorBidi" w:cstheme="majorBidi" w:hAnsiTheme="majorBidi"/>
-        <w:b/>
-        <w:b/>
-        <w:bCs/>
-        <w:sz w:val="28"/>
-        <w:szCs w:val="28"/>
-      </w:rPr>
-    </w:pPr>
-    <w:r>
-      <w:rPr>
-        <w:rFonts w:cs="Times New Roman" w:ascii="Times New Roman" w:hAnsi="Times New Roman" w:asciiTheme="majorBidi" w:cstheme="majorBidi" w:hAnsiTheme="majorBidi"/>
+        <w:rFonts w:asciiTheme="majorBidi" w:hAnsiTheme="majorBidi" w:cstheme="majorBidi"/>
         <w:b/>
         <w:bCs/>
         <w:sz w:val="28"/>
@@ -6152,13 +6165,10 @@
     <w:pPr>
       <w:pStyle w:val="Header"/>
       <w:tabs>
-        <w:tab w:val="left" w:pos="4476" w:leader="none"/>
-        <w:tab w:val="center" w:pos="4680" w:leader="none"/>
-        <w:tab w:val="right" w:pos="9360" w:leader="none"/>
+        <w:tab w:val="left" w:pos="4476"/>
       </w:tabs>
       <w:rPr>
-        <w:rFonts w:ascii="Times New Roman" w:hAnsi="Times New Roman" w:cs="Times New Roman" w:asciiTheme="majorBidi" w:cstheme="majorBidi" w:hAnsiTheme="majorBidi"/>
-        <w:b/>
+        <w:rFonts w:asciiTheme="majorBidi" w:hAnsiTheme="majorBidi" w:cstheme="majorBidi"/>
         <w:b/>
         <w:bCs/>
         <w:sz w:val="28"/>
@@ -6167,15 +6177,42 @@
     </w:pPr>
     <w:r>
       <w:rPr>
-        <w:rFonts w:cs="Times New Roman" w:ascii="Times New Roman" w:hAnsi="Times New Roman" w:asciiTheme="majorBidi" w:cstheme="majorBidi" w:hAnsiTheme="majorBidi"/>
+        <w:rFonts w:asciiTheme="majorBidi" w:hAnsiTheme="majorBidi" w:cstheme="majorBidi"/>
         <w:b/>
         <w:bCs/>
         <w:sz w:val="28"/>
         <w:szCs w:val="28"/>
       </w:rPr>
       <w:t>Cryptography</w:t>
+    </w:r>
+    <w:r>
+      <w:rPr>
+        <w:rFonts w:asciiTheme="majorBidi" w:hAnsiTheme="majorBidi" w:cstheme="majorBidi"/>
+        <w:b/>
+        <w:bCs/>
+        <w:sz w:val="28"/>
+        <w:szCs w:val="28"/>
+      </w:rPr>
       <w:tab/>
+    </w:r>
+    <w:r>
+      <w:rPr>
+        <w:rFonts w:asciiTheme="majorBidi" w:hAnsiTheme="majorBidi" w:cstheme="majorBidi"/>
+        <w:b/>
+        <w:bCs/>
+        <w:sz w:val="28"/>
+        <w:szCs w:val="28"/>
+      </w:rPr>
       <w:tab/>
+    </w:r>
+    <w:r>
+      <w:rPr>
+        <w:rFonts w:asciiTheme="majorBidi" w:hAnsiTheme="majorBidi" w:cstheme="majorBidi"/>
+        <w:b/>
+        <w:bCs/>
+        <w:sz w:val="28"/>
+        <w:szCs w:val="28"/>
+      </w:rPr>
       <w:tab/>
       <w:t>Amir Ali Vahidi</w:t>
     </w:r>
@@ -6187,8 +6224,7 @@
         <w:bottom w:val="single" w:sz="6" w:space="1" w:color="000000"/>
       </w:pBdr>
       <w:rPr>
-        <w:rFonts w:ascii="Times New Roman" w:hAnsi="Times New Roman" w:cs="Times New Roman" w:asciiTheme="majorBidi" w:cstheme="majorBidi" w:hAnsiTheme="majorBidi"/>
-        <w:b/>
+        <w:rFonts w:asciiTheme="majorBidi" w:hAnsiTheme="majorBidi" w:cstheme="majorBidi"/>
         <w:b/>
         <w:bCs/>
         <w:sz w:val="28"/>
@@ -6197,15 +6233,33 @@
     </w:pPr>
     <w:r>
       <w:rPr>
-        <w:rFonts w:cs="Times New Roman" w:ascii="Times New Roman" w:hAnsi="Times New Roman" w:asciiTheme="majorBidi" w:cstheme="majorBidi" w:hAnsiTheme="majorBidi"/>
+        <w:rFonts w:asciiTheme="majorBidi" w:hAnsiTheme="majorBidi" w:cstheme="majorBidi"/>
         <w:b/>
         <w:bCs/>
         <w:sz w:val="28"/>
         <w:szCs w:val="28"/>
       </w:rPr>
       <w:t>Computer Assignment #1</w:t>
+    </w:r>
+    <w:r>
+      <w:rPr>
+        <w:rFonts w:asciiTheme="majorBidi" w:hAnsiTheme="majorBidi" w:cstheme="majorBidi"/>
+        <w:b/>
+        <w:bCs/>
+        <w:sz w:val="28"/>
+        <w:szCs w:val="28"/>
+      </w:rPr>
       <w:tab/>
       <w:t>Spring 1402</w:t>
+    </w:r>
+    <w:r>
+      <w:rPr>
+        <w:rFonts w:asciiTheme="majorBidi" w:hAnsiTheme="majorBidi" w:cstheme="majorBidi"/>
+        <w:b/>
+        <w:bCs/>
+        <w:sz w:val="28"/>
+        <w:szCs w:val="28"/>
+      </w:rPr>
       <w:tab/>
       <w:t>810199511</w:t>
     </w:r>
@@ -6214,365 +6268,11 @@
 </file>
 
 <file path=word/numbering.xml><?xml version="1.0" encoding="utf-8"?>
-<w:numbering xmlns:w="http://schemas.openxmlformats.org/wordprocessingml/2006/main" xmlns:o="urn:schemas-microsoft-com:office:office" xmlns:r="http://schemas.openxmlformats.org/officeDocument/2006/relationships" xmlns:v="urn:schemas-microsoft-com:vml" xmlns:mc="http://schemas.openxmlformats.org/markup-compatibility/2006" xmlns:w14="http://schemas.microsoft.com/office/word/2010/wordml" mc:Ignorable="w14">
-  <w:abstractNum w:abstractNumId="1">
-    <w:lvl w:ilvl="0">
-      <w:start w:val="1"/>
-      <w:numFmt w:val="decimal"/>
-      <w:lvlText w:val="%1."/>
-      <w:lvlJc w:val="left"/>
-      <w:pPr>
-        <w:tabs>
-          <w:tab w:val="num" w:pos="0"/>
-        </w:tabs>
-        <w:ind w:left="720" w:hanging="360"/>
-      </w:pPr>
-      <w:rPr/>
-    </w:lvl>
-    <w:lvl w:ilvl="1">
-      <w:start w:val="1"/>
-      <w:numFmt w:val="lowerLetter"/>
-      <w:lvlText w:val="%2."/>
-      <w:lvlJc w:val="left"/>
-      <w:pPr>
-        <w:tabs>
-          <w:tab w:val="num" w:pos="0"/>
-        </w:tabs>
-        <w:ind w:left="1440" w:hanging="360"/>
-      </w:pPr>
-      <w:rPr/>
-    </w:lvl>
-    <w:lvl w:ilvl="2">
-      <w:start w:val="1"/>
-      <w:numFmt w:val="lowerRoman"/>
-      <w:lvlText w:val="%3."/>
-      <w:lvlJc w:val="right"/>
-      <w:pPr>
-        <w:tabs>
-          <w:tab w:val="num" w:pos="0"/>
-        </w:tabs>
-        <w:ind w:left="2160" w:hanging="180"/>
-      </w:pPr>
-      <w:rPr/>
-    </w:lvl>
-    <w:lvl w:ilvl="3">
-      <w:start w:val="1"/>
-      <w:numFmt w:val="decimal"/>
-      <w:lvlText w:val="%4."/>
-      <w:lvlJc w:val="left"/>
-      <w:pPr>
-        <w:tabs>
-          <w:tab w:val="num" w:pos="0"/>
-        </w:tabs>
-        <w:ind w:left="2880" w:hanging="360"/>
-      </w:pPr>
-      <w:rPr/>
-    </w:lvl>
-    <w:lvl w:ilvl="4">
-      <w:start w:val="1"/>
-      <w:numFmt w:val="lowerLetter"/>
-      <w:lvlText w:val="%5."/>
-      <w:lvlJc w:val="left"/>
-      <w:pPr>
-        <w:tabs>
-          <w:tab w:val="num" w:pos="0"/>
-        </w:tabs>
-        <w:ind w:left="3600" w:hanging="360"/>
-      </w:pPr>
-      <w:rPr/>
-    </w:lvl>
-    <w:lvl w:ilvl="5">
-      <w:start w:val="1"/>
-      <w:numFmt w:val="lowerRoman"/>
-      <w:lvlText w:val="%6."/>
-      <w:lvlJc w:val="right"/>
-      <w:pPr>
-        <w:tabs>
-          <w:tab w:val="num" w:pos="0"/>
-        </w:tabs>
-        <w:ind w:left="4320" w:hanging="180"/>
-      </w:pPr>
-      <w:rPr/>
-    </w:lvl>
-    <w:lvl w:ilvl="6">
-      <w:start w:val="1"/>
-      <w:numFmt w:val="decimal"/>
-      <w:lvlText w:val="%7."/>
-      <w:lvlJc w:val="left"/>
-      <w:pPr>
-        <w:tabs>
-          <w:tab w:val="num" w:pos="0"/>
-        </w:tabs>
-        <w:ind w:left="5040" w:hanging="360"/>
-      </w:pPr>
-      <w:rPr/>
-    </w:lvl>
-    <w:lvl w:ilvl="7">
-      <w:start w:val="1"/>
-      <w:numFmt w:val="lowerLetter"/>
-      <w:lvlText w:val="%8."/>
-      <w:lvlJc w:val="left"/>
-      <w:pPr>
-        <w:tabs>
-          <w:tab w:val="num" w:pos="0"/>
-        </w:tabs>
-        <w:ind w:left="5760" w:hanging="360"/>
-      </w:pPr>
-      <w:rPr/>
-    </w:lvl>
-    <w:lvl w:ilvl="8">
-      <w:start w:val="1"/>
-      <w:numFmt w:val="lowerRoman"/>
-      <w:lvlText w:val="%9."/>
-      <w:lvlJc w:val="right"/>
-      <w:pPr>
-        <w:tabs>
-          <w:tab w:val="num" w:pos="0"/>
-        </w:tabs>
-        <w:ind w:left="6480" w:hanging="180"/>
-      </w:pPr>
-      <w:rPr/>
-    </w:lvl>
-  </w:abstractNum>
-  <w:abstractNum w:abstractNumId="2">
-    <w:lvl w:ilvl="0">
-      <w:start w:val="1"/>
-      <w:numFmt w:val="decimal"/>
-      <w:lvlText w:val="%1."/>
-      <w:lvlJc w:val="left"/>
-      <w:pPr>
-        <w:tabs>
-          <w:tab w:val="num" w:pos="0"/>
-        </w:tabs>
-        <w:ind w:left="720" w:hanging="360"/>
-      </w:pPr>
-      <w:rPr/>
-    </w:lvl>
-    <w:lvl w:ilvl="1">
-      <w:start w:val="1"/>
-      <w:numFmt w:val="lowerLetter"/>
-      <w:lvlText w:val="%2."/>
-      <w:lvlJc w:val="left"/>
-      <w:pPr>
-        <w:tabs>
-          <w:tab w:val="num" w:pos="0"/>
-        </w:tabs>
-        <w:ind w:left="1440" w:hanging="360"/>
-      </w:pPr>
-      <w:rPr/>
-    </w:lvl>
-    <w:lvl w:ilvl="2">
-      <w:start w:val="1"/>
-      <w:numFmt w:val="lowerRoman"/>
-      <w:lvlText w:val="%3."/>
-      <w:lvlJc w:val="right"/>
-      <w:pPr>
-        <w:tabs>
-          <w:tab w:val="num" w:pos="0"/>
-        </w:tabs>
-        <w:ind w:left="2160" w:hanging="180"/>
-      </w:pPr>
-      <w:rPr/>
-    </w:lvl>
-    <w:lvl w:ilvl="3">
-      <w:start w:val="1"/>
-      <w:numFmt w:val="decimal"/>
-      <w:lvlText w:val="%4."/>
-      <w:lvlJc w:val="left"/>
-      <w:pPr>
-        <w:tabs>
-          <w:tab w:val="num" w:pos="0"/>
-        </w:tabs>
-        <w:ind w:left="2880" w:hanging="360"/>
-      </w:pPr>
-      <w:rPr/>
-    </w:lvl>
-    <w:lvl w:ilvl="4">
-      <w:start w:val="1"/>
-      <w:numFmt w:val="lowerLetter"/>
-      <w:lvlText w:val="%5."/>
-      <w:lvlJc w:val="left"/>
-      <w:pPr>
-        <w:tabs>
-          <w:tab w:val="num" w:pos="0"/>
-        </w:tabs>
-        <w:ind w:left="3600" w:hanging="360"/>
-      </w:pPr>
-      <w:rPr/>
-    </w:lvl>
-    <w:lvl w:ilvl="5">
-      <w:start w:val="1"/>
-      <w:numFmt w:val="lowerRoman"/>
-      <w:lvlText w:val="%6."/>
-      <w:lvlJc w:val="right"/>
-      <w:pPr>
-        <w:tabs>
-          <w:tab w:val="num" w:pos="0"/>
-        </w:tabs>
-        <w:ind w:left="4320" w:hanging="180"/>
-      </w:pPr>
-      <w:rPr/>
-    </w:lvl>
-    <w:lvl w:ilvl="6">
-      <w:start w:val="1"/>
-      <w:numFmt w:val="decimal"/>
-      <w:lvlText w:val="%7."/>
-      <w:lvlJc w:val="left"/>
-      <w:pPr>
-        <w:tabs>
-          <w:tab w:val="num" w:pos="0"/>
-        </w:tabs>
-        <w:ind w:left="5040" w:hanging="360"/>
-      </w:pPr>
-      <w:rPr/>
-    </w:lvl>
-    <w:lvl w:ilvl="7">
-      <w:start w:val="1"/>
-      <w:numFmt w:val="lowerLetter"/>
-      <w:lvlText w:val="%8."/>
-      <w:lvlJc w:val="left"/>
-      <w:pPr>
-        <w:tabs>
-          <w:tab w:val="num" w:pos="0"/>
-        </w:tabs>
-        <w:ind w:left="5760" w:hanging="360"/>
-      </w:pPr>
-      <w:rPr/>
-    </w:lvl>
-    <w:lvl w:ilvl="8">
-      <w:start w:val="1"/>
-      <w:numFmt w:val="lowerRoman"/>
-      <w:lvlText w:val="%9."/>
-      <w:lvlJc w:val="right"/>
-      <w:pPr>
-        <w:tabs>
-          <w:tab w:val="num" w:pos="0"/>
-        </w:tabs>
-        <w:ind w:left="6480" w:hanging="180"/>
-      </w:pPr>
-      <w:rPr/>
-    </w:lvl>
-  </w:abstractNum>
-  <w:abstractNum w:abstractNumId="3">
-    <w:lvl w:ilvl="0">
-      <w:start w:val="1"/>
-      <w:numFmt w:val="decimal"/>
-      <w:lvlText w:val="%1."/>
-      <w:lvlJc w:val="left"/>
-      <w:pPr>
-        <w:tabs>
-          <w:tab w:val="num" w:pos="0"/>
-        </w:tabs>
-        <w:ind w:left="1080" w:hanging="360"/>
-      </w:pPr>
-      <w:rPr/>
-    </w:lvl>
-    <w:lvl w:ilvl="1">
-      <w:start w:val="1"/>
-      <w:numFmt w:val="lowerLetter"/>
-      <w:lvlText w:val="%2."/>
-      <w:lvlJc w:val="left"/>
-      <w:pPr>
-        <w:tabs>
-          <w:tab w:val="num" w:pos="0"/>
-        </w:tabs>
-        <w:ind w:left="1440" w:hanging="360"/>
-      </w:pPr>
-      <w:rPr/>
-    </w:lvl>
-    <w:lvl w:ilvl="2">
-      <w:start w:val="1"/>
-      <w:numFmt w:val="lowerRoman"/>
-      <w:lvlText w:val="%3."/>
-      <w:lvlJc w:val="right"/>
-      <w:pPr>
-        <w:tabs>
-          <w:tab w:val="num" w:pos="0"/>
-        </w:tabs>
-        <w:ind w:left="2160" w:hanging="180"/>
-      </w:pPr>
-      <w:rPr/>
-    </w:lvl>
-    <w:lvl w:ilvl="3">
-      <w:start w:val="1"/>
-      <w:numFmt w:val="decimal"/>
-      <w:lvlText w:val="%4."/>
-      <w:lvlJc w:val="left"/>
-      <w:pPr>
-        <w:tabs>
-          <w:tab w:val="num" w:pos="0"/>
-        </w:tabs>
-        <w:ind w:left="2880" w:hanging="360"/>
-      </w:pPr>
-      <w:rPr/>
-    </w:lvl>
-    <w:lvl w:ilvl="4">
-      <w:start w:val="1"/>
-      <w:numFmt w:val="lowerLetter"/>
-      <w:lvlText w:val="%5."/>
-      <w:lvlJc w:val="left"/>
-      <w:pPr>
-        <w:tabs>
-          <w:tab w:val="num" w:pos="0"/>
-        </w:tabs>
-        <w:ind w:left="3600" w:hanging="360"/>
-      </w:pPr>
-      <w:rPr/>
-    </w:lvl>
-    <w:lvl w:ilvl="5">
-      <w:start w:val="1"/>
-      <w:numFmt w:val="lowerRoman"/>
-      <w:lvlText w:val="%6."/>
-      <w:lvlJc w:val="right"/>
-      <w:pPr>
-        <w:tabs>
-          <w:tab w:val="num" w:pos="0"/>
-        </w:tabs>
-        <w:ind w:left="4320" w:hanging="180"/>
-      </w:pPr>
-      <w:rPr/>
-    </w:lvl>
-    <w:lvl w:ilvl="6">
-      <w:start w:val="1"/>
-      <w:numFmt w:val="decimal"/>
-      <w:lvlText w:val="%7."/>
-      <w:lvlJc w:val="left"/>
-      <w:pPr>
-        <w:tabs>
-          <w:tab w:val="num" w:pos="0"/>
-        </w:tabs>
-        <w:ind w:left="5040" w:hanging="360"/>
-      </w:pPr>
-      <w:rPr/>
-    </w:lvl>
-    <w:lvl w:ilvl="7">
-      <w:start w:val="1"/>
-      <w:numFmt w:val="lowerLetter"/>
-      <w:lvlText w:val="%8."/>
-      <w:lvlJc w:val="left"/>
-      <w:pPr>
-        <w:tabs>
-          <w:tab w:val="num" w:pos="0"/>
-        </w:tabs>
-        <w:ind w:left="5760" w:hanging="360"/>
-      </w:pPr>
-      <w:rPr/>
-    </w:lvl>
-    <w:lvl w:ilvl="8">
-      <w:start w:val="1"/>
-      <w:numFmt w:val="lowerRoman"/>
-      <w:lvlText w:val="%9."/>
-      <w:lvlJc w:val="right"/>
-      <w:pPr>
-        <w:tabs>
-          <w:tab w:val="num" w:pos="0"/>
-        </w:tabs>
-        <w:ind w:left="6480" w:hanging="180"/>
-      </w:pPr>
-      <w:rPr/>
-    </w:lvl>
-  </w:abstractNum>
-  <w:abstractNum w:abstractNumId="4">
+<w:numbering xmlns:wpc="http://schemas.microsoft.com/office/word/2010/wordprocessingCanvas" xmlns:cx="http://schemas.microsoft.com/office/drawing/2014/chartex" xmlns:cx1="http://schemas.microsoft.com/office/drawing/2015/9/8/chartex" xmlns:cx2="http://schemas.microsoft.com/office/drawing/2015/10/21/chartex" xmlns:cx3="http://schemas.microsoft.com/office/drawing/2016/5/9/chartex" xmlns:cx4="http://schemas.microsoft.com/office/drawing/2016/5/10/chartex" xmlns:cx5="http://schemas.microsoft.com/office/drawing/2016/5/11/chartex" xmlns:cx6="http://schemas.microsoft.com/office/drawing/2016/5/12/chartex" xmlns:cx7="http://schemas.microsoft.com/office/drawing/2016/5/13/chartex" xmlns:cx8="http://schemas.microsoft.com/office/drawing/2016/5/14/chartex" xmlns:mc="http://schemas.openxmlformats.org/markup-compatibility/2006" xmlns:aink="http://schemas.microsoft.com/office/drawing/2016/ink" xmlns:am3d="http://schemas.microsoft.com/office/drawing/2017/model3d" xmlns:o="urn:schemas-microsoft-com:office:office" xmlns:oel="http://schemas.microsoft.com/office/2019/extlst" xmlns:r="http://schemas.openxmlformats.org/officeDocument/2006/relationships" xmlns:m="http://schemas.openxmlformats.org/officeDocument/2006/math" xmlns:v="urn:schemas-microsoft-com:vml" xmlns:wp14="http://schemas.microsoft.com/office/word/2010/wordprocessingDrawing" xmlns:wp="http://schemas.openxmlformats.org/drawingml/2006/wordprocessingDrawing" xmlns:w10="urn:schemas-microsoft-com:office:word" xmlns:w="http://schemas.openxmlformats.org/wordprocessingml/2006/main" xmlns:w14="http://schemas.microsoft.com/office/word/2010/wordml" xmlns:w15="http://schemas.microsoft.com/office/word/2012/wordml" xmlns:w16cex="http://schemas.microsoft.com/office/word/2018/wordml/cex" xmlns:w16cid="http://schemas.microsoft.com/office/word/2016/wordml/cid" xmlns:w16="http://schemas.microsoft.com/office/word/2018/wordml" xmlns:w16sdtdh="http://schemas.microsoft.com/office/word/2020/wordml/sdtdatahash" xmlns:w16se="http://schemas.microsoft.com/office/word/2015/wordml/symex" xmlns:wpg="http://schemas.microsoft.com/office/word/2010/wordprocessingGroup" xmlns:wpi="http://schemas.microsoft.com/office/word/2010/wordprocessingInk" xmlns:wne="http://schemas.microsoft.com/office/word/2006/wordml" xmlns:wps="http://schemas.microsoft.com/office/word/2010/wordprocessingShape" mc:Ignorable="w14 w15 w16se w16cid w16 w16cex w16sdtdh wp14">
+  <w:abstractNum w:abstractNumId="0" w15:restartNumberingAfterBreak="0">
+    <w:nsid w:val="147860D2"/>
+    <w:multiLevelType w:val="multilevel"/>
+    <w:tmpl w:val="4E4E57EA"/>
     <w:lvl w:ilvl="0">
       <w:start w:val="2"/>
       <w:numFmt w:val="bullet"/>
@@ -6585,8 +6285,7 @@
         <w:ind w:left="720" w:hanging="360"/>
       </w:pPr>
       <w:rPr>
-        <w:rFonts w:ascii="Symbol" w:hAnsi="Symbol" w:cs="Symbol" w:hint="default"/>
-        <w:rFonts w:cstheme="minorBidi" w:eastAsiaTheme="minorHAnsi"/>
+        <w:rFonts w:ascii="Symbol" w:eastAsiaTheme="minorHAnsi" w:hAnsi="Symbol" w:cstheme="minorBidi" w:hint="default"/>
       </w:rPr>
     </w:lvl>
     <w:lvl w:ilvl="1">
@@ -6710,7 +6409,358 @@
       </w:rPr>
     </w:lvl>
   </w:abstractNum>
-  <w:abstractNum w:abstractNumId="5">
+  <w:abstractNum w:abstractNumId="1" w15:restartNumberingAfterBreak="0">
+    <w:nsid w:val="16A6045B"/>
+    <w:multiLevelType w:val="multilevel"/>
+    <w:tmpl w:val="8454F934"/>
+    <w:lvl w:ilvl="0">
+      <w:start w:val="1"/>
+      <w:numFmt w:val="decimal"/>
+      <w:lvlText w:val="%1."/>
+      <w:lvlJc w:val="left"/>
+      <w:pPr>
+        <w:tabs>
+          <w:tab w:val="num" w:pos="0"/>
+        </w:tabs>
+        <w:ind w:left="720" w:hanging="360"/>
+      </w:pPr>
+    </w:lvl>
+    <w:lvl w:ilvl="1">
+      <w:start w:val="1"/>
+      <w:numFmt w:val="lowerLetter"/>
+      <w:lvlText w:val="%2."/>
+      <w:lvlJc w:val="left"/>
+      <w:pPr>
+        <w:tabs>
+          <w:tab w:val="num" w:pos="0"/>
+        </w:tabs>
+        <w:ind w:left="1440" w:hanging="360"/>
+      </w:pPr>
+    </w:lvl>
+    <w:lvl w:ilvl="2">
+      <w:start w:val="1"/>
+      <w:numFmt w:val="lowerRoman"/>
+      <w:lvlText w:val="%3."/>
+      <w:lvlJc w:val="right"/>
+      <w:pPr>
+        <w:tabs>
+          <w:tab w:val="num" w:pos="0"/>
+        </w:tabs>
+        <w:ind w:left="2160" w:hanging="180"/>
+      </w:pPr>
+    </w:lvl>
+    <w:lvl w:ilvl="3">
+      <w:start w:val="1"/>
+      <w:numFmt w:val="decimal"/>
+      <w:lvlText w:val="%4."/>
+      <w:lvlJc w:val="left"/>
+      <w:pPr>
+        <w:tabs>
+          <w:tab w:val="num" w:pos="0"/>
+        </w:tabs>
+        <w:ind w:left="2880" w:hanging="360"/>
+      </w:pPr>
+    </w:lvl>
+    <w:lvl w:ilvl="4">
+      <w:start w:val="1"/>
+      <w:numFmt w:val="lowerLetter"/>
+      <w:lvlText w:val="%5."/>
+      <w:lvlJc w:val="left"/>
+      <w:pPr>
+        <w:tabs>
+          <w:tab w:val="num" w:pos="0"/>
+        </w:tabs>
+        <w:ind w:left="3600" w:hanging="360"/>
+      </w:pPr>
+    </w:lvl>
+    <w:lvl w:ilvl="5">
+      <w:start w:val="1"/>
+      <w:numFmt w:val="lowerRoman"/>
+      <w:lvlText w:val="%6."/>
+      <w:lvlJc w:val="right"/>
+      <w:pPr>
+        <w:tabs>
+          <w:tab w:val="num" w:pos="0"/>
+        </w:tabs>
+        <w:ind w:left="4320" w:hanging="180"/>
+      </w:pPr>
+    </w:lvl>
+    <w:lvl w:ilvl="6">
+      <w:start w:val="1"/>
+      <w:numFmt w:val="decimal"/>
+      <w:lvlText w:val="%7."/>
+      <w:lvlJc w:val="left"/>
+      <w:pPr>
+        <w:tabs>
+          <w:tab w:val="num" w:pos="0"/>
+        </w:tabs>
+        <w:ind w:left="5040" w:hanging="360"/>
+      </w:pPr>
+    </w:lvl>
+    <w:lvl w:ilvl="7">
+      <w:start w:val="1"/>
+      <w:numFmt w:val="lowerLetter"/>
+      <w:lvlText w:val="%8."/>
+      <w:lvlJc w:val="left"/>
+      <w:pPr>
+        <w:tabs>
+          <w:tab w:val="num" w:pos="0"/>
+        </w:tabs>
+        <w:ind w:left="5760" w:hanging="360"/>
+      </w:pPr>
+    </w:lvl>
+    <w:lvl w:ilvl="8">
+      <w:start w:val="1"/>
+      <w:numFmt w:val="lowerRoman"/>
+      <w:lvlText w:val="%9."/>
+      <w:lvlJc w:val="right"/>
+      <w:pPr>
+        <w:tabs>
+          <w:tab w:val="num" w:pos="0"/>
+        </w:tabs>
+        <w:ind w:left="6480" w:hanging="180"/>
+      </w:pPr>
+    </w:lvl>
+  </w:abstractNum>
+  <w:abstractNum w:abstractNumId="2" w15:restartNumberingAfterBreak="0">
+    <w:nsid w:val="3C3D40DB"/>
+    <w:multiLevelType w:val="multilevel"/>
+    <w:tmpl w:val="BA40A91A"/>
+    <w:lvl w:ilvl="0">
+      <w:start w:val="1"/>
+      <w:numFmt w:val="decimal"/>
+      <w:lvlText w:val="%1."/>
+      <w:lvlJc w:val="left"/>
+      <w:pPr>
+        <w:tabs>
+          <w:tab w:val="num" w:pos="0"/>
+        </w:tabs>
+        <w:ind w:left="1080" w:hanging="360"/>
+      </w:pPr>
+    </w:lvl>
+    <w:lvl w:ilvl="1">
+      <w:start w:val="1"/>
+      <w:numFmt w:val="lowerLetter"/>
+      <w:lvlText w:val="%2."/>
+      <w:lvlJc w:val="left"/>
+      <w:pPr>
+        <w:tabs>
+          <w:tab w:val="num" w:pos="0"/>
+        </w:tabs>
+        <w:ind w:left="1440" w:hanging="360"/>
+      </w:pPr>
+    </w:lvl>
+    <w:lvl w:ilvl="2">
+      <w:start w:val="1"/>
+      <w:numFmt w:val="lowerRoman"/>
+      <w:lvlText w:val="%3."/>
+      <w:lvlJc w:val="right"/>
+      <w:pPr>
+        <w:tabs>
+          <w:tab w:val="num" w:pos="0"/>
+        </w:tabs>
+        <w:ind w:left="2160" w:hanging="180"/>
+      </w:pPr>
+    </w:lvl>
+    <w:lvl w:ilvl="3">
+      <w:start w:val="1"/>
+      <w:numFmt w:val="decimal"/>
+      <w:lvlText w:val="%4."/>
+      <w:lvlJc w:val="left"/>
+      <w:pPr>
+        <w:tabs>
+          <w:tab w:val="num" w:pos="0"/>
+        </w:tabs>
+        <w:ind w:left="2880" w:hanging="360"/>
+      </w:pPr>
+    </w:lvl>
+    <w:lvl w:ilvl="4">
+      <w:start w:val="1"/>
+      <w:numFmt w:val="lowerLetter"/>
+      <w:lvlText w:val="%5."/>
+      <w:lvlJc w:val="left"/>
+      <w:pPr>
+        <w:tabs>
+          <w:tab w:val="num" w:pos="0"/>
+        </w:tabs>
+        <w:ind w:left="3600" w:hanging="360"/>
+      </w:pPr>
+    </w:lvl>
+    <w:lvl w:ilvl="5">
+      <w:start w:val="1"/>
+      <w:numFmt w:val="lowerRoman"/>
+      <w:lvlText w:val="%6."/>
+      <w:lvlJc w:val="right"/>
+      <w:pPr>
+        <w:tabs>
+          <w:tab w:val="num" w:pos="0"/>
+        </w:tabs>
+        <w:ind w:left="4320" w:hanging="180"/>
+      </w:pPr>
+    </w:lvl>
+    <w:lvl w:ilvl="6">
+      <w:start w:val="1"/>
+      <w:numFmt w:val="decimal"/>
+      <w:lvlText w:val="%7."/>
+      <w:lvlJc w:val="left"/>
+      <w:pPr>
+        <w:tabs>
+          <w:tab w:val="num" w:pos="0"/>
+        </w:tabs>
+        <w:ind w:left="5040" w:hanging="360"/>
+      </w:pPr>
+    </w:lvl>
+    <w:lvl w:ilvl="7">
+      <w:start w:val="1"/>
+      <w:numFmt w:val="lowerLetter"/>
+      <w:lvlText w:val="%8."/>
+      <w:lvlJc w:val="left"/>
+      <w:pPr>
+        <w:tabs>
+          <w:tab w:val="num" w:pos="0"/>
+        </w:tabs>
+        <w:ind w:left="5760" w:hanging="360"/>
+      </w:pPr>
+    </w:lvl>
+    <w:lvl w:ilvl="8">
+      <w:start w:val="1"/>
+      <w:numFmt w:val="lowerRoman"/>
+      <w:lvlText w:val="%9."/>
+      <w:lvlJc w:val="right"/>
+      <w:pPr>
+        <w:tabs>
+          <w:tab w:val="num" w:pos="0"/>
+        </w:tabs>
+        <w:ind w:left="6480" w:hanging="180"/>
+      </w:pPr>
+    </w:lvl>
+  </w:abstractNum>
+  <w:abstractNum w:abstractNumId="3" w15:restartNumberingAfterBreak="0">
+    <w:nsid w:val="601F56CA"/>
+    <w:multiLevelType w:val="multilevel"/>
+    <w:tmpl w:val="B5BA2FEA"/>
+    <w:lvl w:ilvl="0">
+      <w:start w:val="1"/>
+      <w:numFmt w:val="none"/>
+      <w:suff w:val="nothing"/>
+      <w:lvlText w:val=""/>
+      <w:lvlJc w:val="left"/>
+      <w:pPr>
+        <w:tabs>
+          <w:tab w:val="num" w:pos="0"/>
+        </w:tabs>
+        <w:ind w:left="0" w:firstLine="0"/>
+      </w:pPr>
+    </w:lvl>
+    <w:lvl w:ilvl="1">
+      <w:start w:val="1"/>
+      <w:numFmt w:val="none"/>
+      <w:suff w:val="nothing"/>
+      <w:lvlText w:val=""/>
+      <w:lvlJc w:val="left"/>
+      <w:pPr>
+        <w:tabs>
+          <w:tab w:val="num" w:pos="0"/>
+        </w:tabs>
+        <w:ind w:left="0" w:firstLine="0"/>
+      </w:pPr>
+    </w:lvl>
+    <w:lvl w:ilvl="2">
+      <w:start w:val="1"/>
+      <w:numFmt w:val="none"/>
+      <w:suff w:val="nothing"/>
+      <w:lvlText w:val=""/>
+      <w:lvlJc w:val="left"/>
+      <w:pPr>
+        <w:tabs>
+          <w:tab w:val="num" w:pos="0"/>
+        </w:tabs>
+        <w:ind w:left="0" w:firstLine="0"/>
+      </w:pPr>
+    </w:lvl>
+    <w:lvl w:ilvl="3">
+      <w:start w:val="1"/>
+      <w:numFmt w:val="none"/>
+      <w:suff w:val="nothing"/>
+      <w:lvlText w:val=""/>
+      <w:lvlJc w:val="left"/>
+      <w:pPr>
+        <w:tabs>
+          <w:tab w:val="num" w:pos="0"/>
+        </w:tabs>
+        <w:ind w:left="0" w:firstLine="0"/>
+      </w:pPr>
+    </w:lvl>
+    <w:lvl w:ilvl="4">
+      <w:start w:val="1"/>
+      <w:numFmt w:val="none"/>
+      <w:suff w:val="nothing"/>
+      <w:lvlText w:val=""/>
+      <w:lvlJc w:val="left"/>
+      <w:pPr>
+        <w:tabs>
+          <w:tab w:val="num" w:pos="0"/>
+        </w:tabs>
+        <w:ind w:left="0" w:firstLine="0"/>
+      </w:pPr>
+    </w:lvl>
+    <w:lvl w:ilvl="5">
+      <w:start w:val="1"/>
+      <w:numFmt w:val="none"/>
+      <w:suff w:val="nothing"/>
+      <w:lvlText w:val=""/>
+      <w:lvlJc w:val="left"/>
+      <w:pPr>
+        <w:tabs>
+          <w:tab w:val="num" w:pos="0"/>
+        </w:tabs>
+        <w:ind w:left="0" w:firstLine="0"/>
+      </w:pPr>
+    </w:lvl>
+    <w:lvl w:ilvl="6">
+      <w:start w:val="1"/>
+      <w:numFmt w:val="none"/>
+      <w:suff w:val="nothing"/>
+      <w:lvlText w:val=""/>
+      <w:lvlJc w:val="left"/>
+      <w:pPr>
+        <w:tabs>
+          <w:tab w:val="num" w:pos="0"/>
+        </w:tabs>
+        <w:ind w:left="0" w:firstLine="0"/>
+      </w:pPr>
+    </w:lvl>
+    <w:lvl w:ilvl="7">
+      <w:start w:val="1"/>
+      <w:numFmt w:val="none"/>
+      <w:suff w:val="nothing"/>
+      <w:lvlText w:val=""/>
+      <w:lvlJc w:val="left"/>
+      <w:pPr>
+        <w:tabs>
+          <w:tab w:val="num" w:pos="0"/>
+        </w:tabs>
+        <w:ind w:left="0" w:firstLine="0"/>
+      </w:pPr>
+    </w:lvl>
+    <w:lvl w:ilvl="8">
+      <w:start w:val="1"/>
+      <w:numFmt w:val="none"/>
+      <w:suff w:val="nothing"/>
+      <w:lvlText w:val=""/>
+      <w:lvlJc w:val="left"/>
+      <w:pPr>
+        <w:tabs>
+          <w:tab w:val="num" w:pos="0"/>
+        </w:tabs>
+        <w:ind w:left="0" w:firstLine="0"/>
+      </w:pPr>
+    </w:lvl>
+  </w:abstractNum>
+  <w:abstractNum w:abstractNumId="4" w15:restartNumberingAfterBreak="0">
+    <w:nsid w:val="6A6F7354"/>
+    <w:multiLevelType w:val="multilevel"/>
+    <w:tmpl w:val="3B024EE6"/>
     <w:lvl w:ilvl="0">
       <w:numFmt w:val="bullet"/>
       <w:lvlText w:val="-"/>
@@ -6722,8 +6772,7 @@
         <w:ind w:left="720" w:hanging="360"/>
       </w:pPr>
       <w:rPr>
-        <w:rFonts w:ascii="Arial" w:hAnsi="Arial" w:cs="Arial" w:hint="default"/>
-        <w:rFonts w:eastAsiaTheme="minorHAnsi"/>
+        <w:rFonts w:ascii="Arial" w:eastAsiaTheme="minorHAnsi" w:hAnsi="Arial" w:cs="Arial" w:hint="default"/>
       </w:rPr>
     </w:lvl>
     <w:lvl w:ilvl="1">
@@ -6847,152 +6896,146 @@
       </w:rPr>
     </w:lvl>
   </w:abstractNum>
-  <w:abstractNum w:abstractNumId="6">
+  <w:abstractNum w:abstractNumId="5" w15:restartNumberingAfterBreak="0">
+    <w:nsid w:val="6E3F2B75"/>
+    <w:multiLevelType w:val="multilevel"/>
+    <w:tmpl w:val="E69816A0"/>
     <w:lvl w:ilvl="0">
       <w:start w:val="1"/>
-      <w:numFmt w:val="none"/>
-      <w:suff w:val="nothing"/>
-      <w:lvlText w:val=""/>
+      <w:numFmt w:val="decimal"/>
+      <w:lvlText w:val="%1."/>
       <w:lvlJc w:val="left"/>
       <w:pPr>
         <w:tabs>
           <w:tab w:val="num" w:pos="0"/>
         </w:tabs>
-        <w:ind w:left="0" w:hanging="0"/>
+        <w:ind w:left="720" w:hanging="360"/>
       </w:pPr>
     </w:lvl>
     <w:lvl w:ilvl="1">
       <w:start w:val="1"/>
-      <w:numFmt w:val="none"/>
-      <w:suff w:val="nothing"/>
-      <w:lvlText w:val=""/>
+      <w:numFmt w:val="lowerLetter"/>
+      <w:lvlText w:val="%2."/>
       <w:lvlJc w:val="left"/>
       <w:pPr>
         <w:tabs>
           <w:tab w:val="num" w:pos="0"/>
         </w:tabs>
-        <w:ind w:left="0" w:hanging="0"/>
+        <w:ind w:left="1440" w:hanging="360"/>
       </w:pPr>
     </w:lvl>
     <w:lvl w:ilvl="2">
       <w:start w:val="1"/>
-      <w:numFmt w:val="none"/>
-      <w:suff w:val="nothing"/>
-      <w:lvlText w:val=""/>
-      <w:lvlJc w:val="left"/>
+      <w:numFmt w:val="lowerRoman"/>
+      <w:lvlText w:val="%3."/>
+      <w:lvlJc w:val="right"/>
       <w:pPr>
         <w:tabs>
           <w:tab w:val="num" w:pos="0"/>
         </w:tabs>
-        <w:ind w:left="0" w:hanging="0"/>
+        <w:ind w:left="2160" w:hanging="180"/>
       </w:pPr>
     </w:lvl>
     <w:lvl w:ilvl="3">
       <w:start w:val="1"/>
-      <w:numFmt w:val="none"/>
-      <w:suff w:val="nothing"/>
-      <w:lvlText w:val=""/>
+      <w:numFmt w:val="decimal"/>
+      <w:lvlText w:val="%4."/>
       <w:lvlJc w:val="left"/>
       <w:pPr>
         <w:tabs>
           <w:tab w:val="num" w:pos="0"/>
         </w:tabs>
-        <w:ind w:left="0" w:hanging="0"/>
+        <w:ind w:left="2880" w:hanging="360"/>
       </w:pPr>
     </w:lvl>
     <w:lvl w:ilvl="4">
       <w:start w:val="1"/>
-      <w:numFmt w:val="none"/>
-      <w:suff w:val="nothing"/>
-      <w:lvlText w:val=""/>
+      <w:numFmt w:val="lowerLetter"/>
+      <w:lvlText w:val="%5."/>
       <w:lvlJc w:val="left"/>
       <w:pPr>
         <w:tabs>
           <w:tab w:val="num" w:pos="0"/>
         </w:tabs>
-        <w:ind w:left="0" w:hanging="0"/>
+        <w:ind w:left="3600" w:hanging="360"/>
       </w:pPr>
     </w:lvl>
     <w:lvl w:ilvl="5">
       <w:start w:val="1"/>
-      <w:numFmt w:val="none"/>
-      <w:suff w:val="nothing"/>
-      <w:lvlText w:val=""/>
-      <w:lvlJc w:val="left"/>
+      <w:numFmt w:val="lowerRoman"/>
+      <w:lvlText w:val="%6."/>
+      <w:lvlJc w:val="right"/>
       <w:pPr>
         <w:tabs>
           <w:tab w:val="num" w:pos="0"/>
         </w:tabs>
-        <w:ind w:left="0" w:hanging="0"/>
+        <w:ind w:left="4320" w:hanging="180"/>
       </w:pPr>
     </w:lvl>
     <w:lvl w:ilvl="6">
       <w:start w:val="1"/>
-      <w:numFmt w:val="none"/>
-      <w:suff w:val="nothing"/>
-      <w:lvlText w:val=""/>
+      <w:numFmt w:val="decimal"/>
+      <w:lvlText w:val="%7."/>
       <w:lvlJc w:val="left"/>
       <w:pPr>
         <w:tabs>
           <w:tab w:val="num" w:pos="0"/>
         </w:tabs>
-        <w:ind w:left="0" w:hanging="0"/>
+        <w:ind w:left="5040" w:hanging="360"/>
       </w:pPr>
     </w:lvl>
     <w:lvl w:ilvl="7">
       <w:start w:val="1"/>
-      <w:numFmt w:val="none"/>
-      <w:suff w:val="nothing"/>
-      <w:lvlText w:val=""/>
+      <w:numFmt w:val="lowerLetter"/>
+      <w:lvlText w:val="%8."/>
       <w:lvlJc w:val="left"/>
       <w:pPr>
         <w:tabs>
           <w:tab w:val="num" w:pos="0"/>
         </w:tabs>
-        <w:ind w:left="0" w:hanging="0"/>
+        <w:ind w:left="5760" w:hanging="360"/>
       </w:pPr>
     </w:lvl>
     <w:lvl w:ilvl="8">
       <w:start w:val="1"/>
-      <w:numFmt w:val="none"/>
-      <w:suff w:val="nothing"/>
-      <w:lvlText w:val=""/>
-      <w:lvlJc w:val="left"/>
+      <w:numFmt w:val="lowerRoman"/>
+      <w:lvlText w:val="%9."/>
+      <w:lvlJc w:val="right"/>
       <w:pPr>
         <w:tabs>
           <w:tab w:val="num" w:pos="0"/>
         </w:tabs>
-        <w:ind w:left="0" w:hanging="0"/>
+        <w:ind w:left="6480" w:hanging="180"/>
       </w:pPr>
     </w:lvl>
   </w:abstractNum>
-  <w:num w:numId="1">
+  <w:num w:numId="1" w16cid:durableId="295764350">
+    <w:abstractNumId w:val="5"/>
+  </w:num>
+  <w:num w:numId="2" w16cid:durableId="1036154340">
     <w:abstractNumId w:val="1"/>
   </w:num>
-  <w:num w:numId="2">
+  <w:num w:numId="3" w16cid:durableId="2092313870">
     <w:abstractNumId w:val="2"/>
   </w:num>
-  <w:num w:numId="3">
-    <w:abstractNumId w:val="3"/>
+  <w:num w:numId="4" w16cid:durableId="489443679">
+    <w:abstractNumId w:val="0"/>
   </w:num>
-  <w:num w:numId="4">
+  <w:num w:numId="5" w16cid:durableId="521624716">
     <w:abstractNumId w:val="4"/>
   </w:num>
-  <w:num w:numId="5">
-    <w:abstractNumId w:val="5"/>
-  </w:num>
-  <w:num w:numId="6">
-    <w:abstractNumId w:val="6"/>
+  <w:num w:numId="6" w16cid:durableId="310522294">
+    <w:abstractNumId w:val="3"/>
   </w:num>
 </w:numbering>
 </file>
 
 <file path=word/styles.xml><?xml version="1.0" encoding="utf-8"?>
-<w:styles xmlns:w="http://schemas.openxmlformats.org/wordprocessingml/2006/main" xmlns:w14="http://schemas.microsoft.com/office/word/2010/wordml" xmlns:mc="http://schemas.openxmlformats.org/markup-compatibility/2006" mc:Ignorable="w14">
+<w:styles xmlns:mc="http://schemas.openxmlformats.org/markup-compatibility/2006" xmlns:r="http://schemas.openxmlformats.org/officeDocument/2006/relationships" xmlns:w="http://schemas.openxmlformats.org/wordprocessingml/2006/main" xmlns:w14="http://schemas.microsoft.com/office/word/2010/wordml" xmlns:w15="http://schemas.microsoft.com/office/word/2012/wordml" xmlns:w16cex="http://schemas.microsoft.com/office/word/2018/wordml/cex" xmlns:w16cid="http://schemas.microsoft.com/office/word/2016/wordml/cid" xmlns:w16="http://schemas.microsoft.com/office/word/2018/wordml" xmlns:w16sdtdh="http://schemas.microsoft.com/office/word/2020/wordml/sdtdatahash" xmlns:w16se="http://schemas.microsoft.com/office/word/2015/wordml/symex" mc:Ignorable="w14 w15 w16se w16cid w16 w16cex w16sdtdh">
   <w:docDefaults>
     <w:rPrDefault>
       <w:rPr>
-        <w:rFonts w:ascii="Calibri" w:hAnsi="Calibri" w:eastAsia="Calibri" w:cs="Arial" w:asciiTheme="minorHAnsi" w:cstheme="minorBidi" w:eastAsiaTheme="minorHAnsi" w:hAnsiTheme="minorHAnsi"/>
+        <w:rFonts w:asciiTheme="minorHAnsi" w:eastAsiaTheme="minorHAnsi" w:hAnsiTheme="minorHAnsi" w:cstheme="minorBidi"/>
         <w:kern w:val="2"/>
         <w:sz w:val="22"/>
         <w:szCs w:val="22"/>
@@ -7002,21 +7045,21 @@
     </w:rPrDefault>
     <w:pPrDefault>
       <w:pPr>
-        <w:suppressAutoHyphens w:val="true"/>
+        <w:suppressAutoHyphens/>
       </w:pPr>
     </w:pPrDefault>
   </w:docDefaults>
   <w:latentStyles w:defLockedState="0" w:defUIPriority="99" w:defSemiHidden="0" w:defUnhideWhenUsed="0" w:defQFormat="0" w:count="376">
     <w:lsdException w:name="Normal" w:uiPriority="0" w:qFormat="1"/>
     <w:lsdException w:name="heading 1" w:uiPriority="9" w:qFormat="1"/>
-    <w:lsdException w:name="heading 2" w:uiPriority="9" w:semiHidden="1" w:unhideWhenUsed="1" w:qFormat="1"/>
-    <w:lsdException w:name="heading 3" w:uiPriority="9" w:semiHidden="1" w:unhideWhenUsed="1" w:qFormat="1"/>
-    <w:lsdException w:name="heading 4" w:uiPriority="9" w:semiHidden="1" w:unhideWhenUsed="1" w:qFormat="1"/>
-    <w:lsdException w:name="heading 5" w:uiPriority="9" w:semiHidden="1" w:unhideWhenUsed="1" w:qFormat="1"/>
-    <w:lsdException w:name="heading 6" w:uiPriority="9" w:semiHidden="1" w:unhideWhenUsed="1" w:qFormat="1"/>
-    <w:lsdException w:name="heading 7" w:uiPriority="9" w:semiHidden="1" w:unhideWhenUsed="1" w:qFormat="1"/>
-    <w:lsdException w:name="heading 8" w:uiPriority="9" w:semiHidden="1" w:unhideWhenUsed="1" w:qFormat="1"/>
-    <w:lsdException w:name="heading 9" w:uiPriority="9" w:semiHidden="1" w:unhideWhenUsed="1" w:qFormat="1"/>
+    <w:lsdException w:name="heading 2" w:semiHidden="1" w:uiPriority="9" w:unhideWhenUsed="1" w:qFormat="1"/>
+    <w:lsdException w:name="heading 3" w:semiHidden="1" w:uiPriority="9" w:unhideWhenUsed="1" w:qFormat="1"/>
+    <w:lsdException w:name="heading 4" w:semiHidden="1" w:uiPriority="9" w:unhideWhenUsed="1" w:qFormat="1"/>
+    <w:lsdException w:name="heading 5" w:semiHidden="1" w:uiPriority="9" w:unhideWhenUsed="1" w:qFormat="1"/>
+    <w:lsdException w:name="heading 6" w:semiHidden="1" w:uiPriority="9" w:unhideWhenUsed="1" w:qFormat="1"/>
+    <w:lsdException w:name="heading 7" w:semiHidden="1" w:uiPriority="9" w:unhideWhenUsed="1" w:qFormat="1"/>
+    <w:lsdException w:name="heading 8" w:semiHidden="1" w:uiPriority="9" w:unhideWhenUsed="1" w:qFormat="1"/>
+    <w:lsdException w:name="heading 9" w:semiHidden="1" w:uiPriority="9" w:unhideWhenUsed="1" w:qFormat="1"/>
     <w:lsdException w:name="index 1" w:semiHidden="1" w:unhideWhenUsed="1"/>
     <w:lsdException w:name="index 2" w:semiHidden="1" w:unhideWhenUsed="1"/>
     <w:lsdException w:name="index 3" w:semiHidden="1" w:unhideWhenUsed="1"/>
@@ -7026,22 +7069,22 @@
     <w:lsdException w:name="index 7" w:semiHidden="1" w:unhideWhenUsed="1"/>
     <w:lsdException w:name="index 8" w:semiHidden="1" w:unhideWhenUsed="1"/>
     <w:lsdException w:name="index 9" w:semiHidden="1" w:unhideWhenUsed="1"/>
-    <w:lsdException w:name="toc 1" w:uiPriority="39" w:semiHidden="1" w:unhideWhenUsed="1"/>
-    <w:lsdException w:name="toc 2" w:uiPriority="39" w:semiHidden="1" w:unhideWhenUsed="1"/>
-    <w:lsdException w:name="toc 3" w:uiPriority="39" w:semiHidden="1" w:unhideWhenUsed="1"/>
-    <w:lsdException w:name="toc 4" w:uiPriority="39" w:semiHidden="1" w:unhideWhenUsed="1"/>
-    <w:lsdException w:name="toc 5" w:uiPriority="39" w:semiHidden="1" w:unhideWhenUsed="1"/>
-    <w:lsdException w:name="toc 6" w:uiPriority="39" w:semiHidden="1" w:unhideWhenUsed="1"/>
-    <w:lsdException w:name="toc 7" w:uiPriority="39" w:semiHidden="1" w:unhideWhenUsed="1"/>
-    <w:lsdException w:name="toc 8" w:uiPriority="39" w:semiHidden="1" w:unhideWhenUsed="1"/>
-    <w:lsdException w:name="toc 9" w:uiPriority="39" w:semiHidden="1" w:unhideWhenUsed="1"/>
+    <w:lsdException w:name="toc 1" w:semiHidden="1" w:uiPriority="39" w:unhideWhenUsed="1"/>
+    <w:lsdException w:name="toc 2" w:semiHidden="1" w:uiPriority="39" w:unhideWhenUsed="1"/>
+    <w:lsdException w:name="toc 3" w:semiHidden="1" w:uiPriority="39" w:unhideWhenUsed="1"/>
+    <w:lsdException w:name="toc 4" w:semiHidden="1" w:uiPriority="39" w:unhideWhenUsed="1"/>
+    <w:lsdException w:name="toc 5" w:semiHidden="1" w:uiPriority="39" w:unhideWhenUsed="1"/>
+    <w:lsdException w:name="toc 6" w:semiHidden="1" w:uiPriority="39" w:unhideWhenUsed="1"/>
+    <w:lsdException w:name="toc 7" w:semiHidden="1" w:uiPriority="39" w:unhideWhenUsed="1"/>
+    <w:lsdException w:name="toc 8" w:semiHidden="1" w:uiPriority="39" w:unhideWhenUsed="1"/>
+    <w:lsdException w:name="toc 9" w:semiHidden="1" w:uiPriority="39" w:unhideWhenUsed="1"/>
     <w:lsdException w:name="Normal Indent" w:semiHidden="1" w:unhideWhenUsed="1"/>
     <w:lsdException w:name="footnote text" w:semiHidden="1" w:unhideWhenUsed="1"/>
     <w:lsdException w:name="annotation text" w:semiHidden="1" w:unhideWhenUsed="1"/>
     <w:lsdException w:name="header" w:semiHidden="1" w:unhideWhenUsed="1"/>
     <w:lsdException w:name="footer" w:semiHidden="1" w:unhideWhenUsed="1"/>
     <w:lsdException w:name="index heading" w:semiHidden="1" w:unhideWhenUsed="1"/>
-    <w:lsdException w:name="caption" w:uiPriority="35" w:semiHidden="1" w:unhideWhenUsed="1" w:qFormat="1"/>
+    <w:lsdException w:name="caption" w:semiHidden="1" w:uiPriority="35" w:unhideWhenUsed="1" w:qFormat="1"/>
     <w:lsdException w:name="table of figures" w:semiHidden="1" w:unhideWhenUsed="1"/>
     <w:lsdException w:name="envelope address" w:semiHidden="1" w:unhideWhenUsed="1"/>
     <w:lsdException w:name="envelope return" w:semiHidden="1" w:unhideWhenUsed="1"/>
@@ -7072,7 +7115,7 @@
     <w:lsdException w:name="Title" w:uiPriority="10" w:qFormat="1"/>
     <w:lsdException w:name="Closing" w:semiHidden="1" w:unhideWhenUsed="1"/>
     <w:lsdException w:name="Signature" w:semiHidden="1" w:unhideWhenUsed="1"/>
-    <w:lsdException w:name="Default Paragraph Font" w:uiPriority="1" w:semiHidden="1" w:unhideWhenUsed="1"/>
+    <w:lsdException w:name="Default Paragraph Font" w:semiHidden="1" w:uiPriority="1" w:unhideWhenUsed="1"/>
     <w:lsdException w:name="Body Text" w:semiHidden="1" w:unhideWhenUsed="1"/>
     <w:lsdException w:name="Body Text Indent" w:semiHidden="1" w:unhideWhenUsed="1"/>
     <w:lsdException w:name="List Continue" w:semiHidden="1" w:unhideWhenUsed="1"/>
@@ -7272,8 +7315,8 @@
     <w:lsdException w:name="Subtle Reference" w:uiPriority="31" w:qFormat="1"/>
     <w:lsdException w:name="Intense Reference" w:uiPriority="32" w:qFormat="1"/>
     <w:lsdException w:name="Book Title" w:uiPriority="33" w:qFormat="1"/>
-    <w:lsdException w:name="Bibliography" w:uiPriority="37" w:semiHidden="1" w:unhideWhenUsed="1"/>
-    <w:lsdException w:name="TOC Heading" w:uiPriority="39" w:semiHidden="1" w:unhideWhenUsed="1" w:qFormat="1"/>
+    <w:lsdException w:name="Bibliography" w:semiHidden="1" w:uiPriority="37" w:unhideWhenUsed="1"/>
+    <w:lsdException w:name="TOC Heading" w:semiHidden="1" w:uiPriority="39" w:unhideWhenUsed="1" w:qFormat="1"/>
     <w:lsdException w:name="Plain Table 1" w:uiPriority="41"/>
     <w:lsdException w:name="Plain Table 2" w:uiPriority="42"/>
     <w:lsdException w:name="Plain Table 3" w:uiPriority="43"/>
@@ -7384,129 +7427,133 @@
     <w:lsdException w:name="Unresolved Mention" w:semiHidden="1" w:unhideWhenUsed="1"/>
     <w:lsdException w:name="Smart Link" w:semiHidden="1" w:unhideWhenUsed="1"/>
   </w:latentStyles>
-  <w:style w:type="paragraph" w:styleId="Normal" w:default="1">
+  <w:style w:type="paragraph" w:default="1" w:styleId="Normal">
     <w:name w:val="Normal"/>
     <w:qFormat/>
     <w:pPr>
-      <w:widowControl/>
-      <w:suppressAutoHyphens w:val="true"/>
-      <w:bidi w:val="0"/>
-      <w:spacing w:lineRule="auto" w:line="259" w:before="0" w:after="160"/>
-      <w:jc w:val="left"/>
+      <w:spacing w:after="160" w:line="259" w:lineRule="auto"/>
     </w:pPr>
-    <w:rPr>
-      <w:rFonts w:ascii="Calibri" w:hAnsi="Calibri" w:eastAsia="Calibri" w:cs="Arial" w:asciiTheme="minorHAnsi" w:cstheme="minorBidi" w:eastAsiaTheme="minorHAnsi" w:hAnsiTheme="minorHAnsi"/>
-      <w:color w:val="auto"/>
-      <w:kern w:val="2"/>
-      <w:sz w:val="22"/>
-      <w:szCs w:val="22"/>
-      <w:lang w:val="en-US" w:eastAsia="en-US" w:bidi="ar-SA"/>
-      <w14:ligatures w14:val="standardContextual"/>
-    </w:rPr>
   </w:style>
   <w:style w:type="paragraph" w:styleId="Heading1">
-    <w:name w:val="Heading 1"/>
+    <w:name w:val="heading 1"/>
     <w:basedOn w:val="Normal"/>
     <w:next w:val="Normal"/>
     <w:link w:val="Heading1Char"/>
     <w:uiPriority w:val="9"/>
     <w:qFormat/>
-    <w:rsid w:val="00c47c74"/>
+    <w:rsid w:val="00C47C74"/>
     <w:pPr>
-      <w:keepNext w:val="true"/>
+      <w:keepNext/>
       <w:keepLines/>
       <w:spacing w:before="240" w:after="0"/>
       <w:outlineLvl w:val="0"/>
     </w:pPr>
     <w:rPr>
-      <w:rFonts w:ascii="Calibri Light" w:hAnsi="Calibri Light" w:eastAsia="" w:cs="Times New Roman" w:asciiTheme="majorHAnsi" w:cstheme="majorBidi" w:eastAsiaTheme="majorEastAsia" w:hAnsiTheme="majorHAnsi"/>
-      <w:color w:val="2F5496" w:themeColor="accent1" w:themeShade="bf"/>
+      <w:rFonts w:asciiTheme="majorHAnsi" w:eastAsiaTheme="majorEastAsia" w:hAnsiTheme="majorHAnsi" w:cstheme="majorBidi"/>
+      <w:color w:val="2F5496" w:themeColor="accent1" w:themeShade="BF"/>
       <w:sz w:val="32"/>
       <w:szCs w:val="32"/>
     </w:rPr>
   </w:style>
   <w:style w:type="paragraph" w:styleId="Heading2">
-    <w:name w:val="Heading 2"/>
+    <w:name w:val="heading 2"/>
     <w:basedOn w:val="Normal"/>
     <w:next w:val="Normal"/>
     <w:link w:val="Heading2Char"/>
     <w:uiPriority w:val="9"/>
     <w:unhideWhenUsed/>
     <w:qFormat/>
-    <w:rsid w:val="00c47c74"/>
+    <w:rsid w:val="00C47C74"/>
     <w:pPr>
-      <w:keepNext w:val="true"/>
+      <w:keepNext/>
       <w:keepLines/>
       <w:spacing w:before="40" w:after="0"/>
       <w:outlineLvl w:val="1"/>
     </w:pPr>
     <w:rPr>
-      <w:rFonts w:ascii="Calibri Light" w:hAnsi="Calibri Light" w:eastAsia="" w:cs="Times New Roman" w:asciiTheme="majorHAnsi" w:cstheme="majorBidi" w:eastAsiaTheme="majorEastAsia" w:hAnsiTheme="majorHAnsi"/>
-      <w:color w:val="2F5496" w:themeColor="accent1" w:themeShade="bf"/>
+      <w:rFonts w:asciiTheme="majorHAnsi" w:eastAsiaTheme="majorEastAsia" w:hAnsiTheme="majorHAnsi" w:cstheme="majorBidi"/>
+      <w:color w:val="2F5496" w:themeColor="accent1" w:themeShade="BF"/>
       <w:sz w:val="26"/>
       <w:szCs w:val="26"/>
     </w:rPr>
   </w:style>
-  <w:style w:type="character" w:styleId="DefaultParagraphFont" w:default="1">
+  <w:style w:type="character" w:default="1" w:styleId="DefaultParagraphFont">
     <w:name w:val="Default Paragraph Font"/>
     <w:uiPriority w:val="1"/>
     <w:semiHidden/>
     <w:unhideWhenUsed/>
-    <w:qFormat/>
-    <w:rPr/>
   </w:style>
-  <w:style w:type="character" w:styleId="HeaderChar" w:customStyle="1">
+  <w:style w:type="table" w:default="1" w:styleId="TableNormal">
+    <w:name w:val="Normal Table"/>
+    <w:uiPriority w:val="99"/>
+    <w:semiHidden/>
+    <w:unhideWhenUsed/>
+    <w:tblPr>
+      <w:tblInd w:w="0" w:type="dxa"/>
+      <w:tblCellMar>
+        <w:top w:w="0" w:type="dxa"/>
+        <w:left w:w="108" w:type="dxa"/>
+        <w:bottom w:w="0" w:type="dxa"/>
+        <w:right w:w="108" w:type="dxa"/>
+      </w:tblCellMar>
+    </w:tblPr>
+  </w:style>
+  <w:style w:type="numbering" w:default="1" w:styleId="NoList">
+    <w:name w:val="No List"/>
+    <w:uiPriority w:val="99"/>
+    <w:semiHidden/>
+    <w:unhideWhenUsed/>
+  </w:style>
+  <w:style w:type="character" w:customStyle="1" w:styleId="HeaderChar">
     <w:name w:val="Header Char"/>
     <w:basedOn w:val="DefaultParagraphFont"/>
     <w:link w:val="Header"/>
     <w:uiPriority w:val="99"/>
     <w:qFormat/>
-    <w:rsid w:val="000b6b65"/>
-    <w:rPr/>
+    <w:rsid w:val="000B6B65"/>
   </w:style>
-  <w:style w:type="character" w:styleId="FooterChar" w:customStyle="1">
+  <w:style w:type="character" w:customStyle="1" w:styleId="FooterChar">
     <w:name w:val="Footer Char"/>
     <w:basedOn w:val="DefaultParagraphFont"/>
     <w:link w:val="Footer"/>
     <w:uiPriority w:val="99"/>
     <w:qFormat/>
-    <w:rsid w:val="000b6b65"/>
-    <w:rPr/>
+    <w:rsid w:val="000B6B65"/>
   </w:style>
-  <w:style w:type="character" w:styleId="Heading1Char" w:customStyle="1">
+  <w:style w:type="character" w:customStyle="1" w:styleId="Heading1Char">
     <w:name w:val="Heading 1 Char"/>
     <w:basedOn w:val="DefaultParagraphFont"/>
     <w:link w:val="Heading1"/>
     <w:uiPriority w:val="9"/>
     <w:qFormat/>
-    <w:rsid w:val="00c47c74"/>
+    <w:rsid w:val="00C47C74"/>
     <w:rPr>
-      <w:rFonts w:ascii="Calibri Light" w:hAnsi="Calibri Light" w:eastAsia="" w:cs="Times New Roman" w:asciiTheme="majorHAnsi" w:cstheme="majorBidi" w:eastAsiaTheme="majorEastAsia" w:hAnsiTheme="majorHAnsi"/>
-      <w:color w:val="2F5496" w:themeColor="accent1" w:themeShade="bf"/>
+      <w:rFonts w:asciiTheme="majorHAnsi" w:eastAsiaTheme="majorEastAsia" w:hAnsiTheme="majorHAnsi" w:cstheme="majorBidi"/>
+      <w:color w:val="2F5496" w:themeColor="accent1" w:themeShade="BF"/>
       <w:sz w:val="32"/>
       <w:szCs w:val="32"/>
     </w:rPr>
   </w:style>
-  <w:style w:type="character" w:styleId="Heading2Char" w:customStyle="1">
+  <w:style w:type="character" w:customStyle="1" w:styleId="Heading2Char">
     <w:name w:val="Heading 2 Char"/>
     <w:basedOn w:val="DefaultParagraphFont"/>
     <w:link w:val="Heading2"/>
     <w:uiPriority w:val="9"/>
     <w:qFormat/>
-    <w:rsid w:val="00c47c74"/>
+    <w:rsid w:val="00C47C74"/>
     <w:rPr>
-      <w:rFonts w:ascii="Calibri Light" w:hAnsi="Calibri Light" w:eastAsia="" w:cs="Times New Roman" w:asciiTheme="majorHAnsi" w:cstheme="majorBidi" w:eastAsiaTheme="majorEastAsia" w:hAnsiTheme="majorHAnsi"/>
-      <w:color w:val="2F5496" w:themeColor="accent1" w:themeShade="bf"/>
+      <w:rFonts w:asciiTheme="majorHAnsi" w:eastAsiaTheme="majorEastAsia" w:hAnsiTheme="majorHAnsi" w:cstheme="majorBidi"/>
+      <w:color w:val="2F5496" w:themeColor="accent1" w:themeShade="BF"/>
       <w:sz w:val="26"/>
       <w:szCs w:val="26"/>
     </w:rPr>
   </w:style>
-  <w:style w:type="character" w:styleId="InternetLink">
+  <w:style w:type="character" w:styleId="Hyperlink">
     <w:name w:val="Hyperlink"/>
     <w:basedOn w:val="DefaultParagraphFont"/>
     <w:uiPriority w:val="99"/>
     <w:unhideWhenUsed/>
-    <w:rsid w:val="0014528e"/>
+    <w:rsid w:val="0014528E"/>
     <w:rPr>
       <w:color w:val="0563C1" w:themeColor="hyperlink"/>
       <w:u w:val="single"/>
@@ -7519,114 +7566,114 @@
     <w:semiHidden/>
     <w:unhideWhenUsed/>
     <w:qFormat/>
-    <w:rsid w:val="0014528e"/>
+    <w:rsid w:val="0014528E"/>
     <w:rPr>
       <w:color w:val="605E5C"/>
-      <w:shd w:fill="E1DFDD" w:val="clear"/>
+      <w:shd w:val="clear" w:color="auto" w:fill="E1DFDD"/>
     </w:rPr>
   </w:style>
-  <w:style w:type="character" w:styleId="FootnoteTextChar" w:customStyle="1">
+  <w:style w:type="character" w:customStyle="1" w:styleId="FootnoteTextChar">
     <w:name w:val="Footnote Text Char"/>
     <w:basedOn w:val="DefaultParagraphFont"/>
-    <w:link w:val="Footnote"/>
+    <w:link w:val="FootnoteText"/>
     <w:uiPriority w:val="99"/>
     <w:semiHidden/>
     <w:qFormat/>
-    <w:rsid w:val="004f7897"/>
+    <w:rsid w:val="004F7897"/>
     <w:rPr>
       <w:sz w:val="20"/>
       <w:szCs w:val="20"/>
     </w:rPr>
   </w:style>
-  <w:style w:type="character" w:styleId="FootnoteCharacters" w:customStyle="1">
+  <w:style w:type="character" w:customStyle="1" w:styleId="FootnoteCharacters">
     <w:name w:val="Footnote Characters"/>
     <w:basedOn w:val="DefaultParagraphFont"/>
     <w:uiPriority w:val="99"/>
     <w:semiHidden/>
     <w:unhideWhenUsed/>
     <w:qFormat/>
-    <w:rsid w:val="004f7897"/>
+    <w:rsid w:val="004F7897"/>
     <w:rPr>
       <w:vertAlign w:val="superscript"/>
     </w:rPr>
   </w:style>
-  <w:style w:type="character" w:styleId="FootnoteAnchor" w:customStyle="1">
+  <w:style w:type="character" w:customStyle="1" w:styleId="FootnoteAnchor">
     <w:name w:val="Footnote Anchor"/>
     <w:rPr>
       <w:vertAlign w:val="superscript"/>
     </w:rPr>
   </w:style>
-  <w:style w:type="character" w:styleId="VisitedInternetLink">
+  <w:style w:type="character" w:styleId="FollowedHyperlink">
     <w:name w:val="FollowedHyperlink"/>
     <w:basedOn w:val="DefaultParagraphFont"/>
     <w:uiPriority w:val="99"/>
     <w:semiHidden/>
     <w:unhideWhenUsed/>
-    <w:rsid w:val="006940ad"/>
+    <w:rsid w:val="006940AD"/>
     <w:rPr>
       <w:color w:val="954F72" w:themeColor="followedHyperlink"/>
       <w:u w:val="single"/>
     </w:rPr>
   </w:style>
-  <w:style w:type="character" w:styleId="EndnoteAnchor" w:customStyle="1">
+  <w:style w:type="character" w:customStyle="1" w:styleId="EndnoteAnchor">
     <w:name w:val="Endnote Anchor"/>
     <w:rPr>
       <w:vertAlign w:val="superscript"/>
     </w:rPr>
   </w:style>
-  <w:style w:type="character" w:styleId="EndnoteCharacters" w:customStyle="1">
+  <w:style w:type="character" w:customStyle="1" w:styleId="EndnoteCharacters">
     <w:name w:val="Endnote Characters"/>
     <w:qFormat/>
-    <w:rPr/>
   </w:style>
-  <w:style w:type="paragraph" w:styleId="Heading" w:customStyle="1">
+  <w:style w:type="paragraph" w:customStyle="1" w:styleId="Heading">
     <w:name w:val="Heading"/>
     <w:basedOn w:val="Normal"/>
-    <w:next w:val="TextBody"/>
+    <w:next w:val="BodyText"/>
     <w:qFormat/>
     <w:pPr>
-      <w:keepNext w:val="true"/>
+      <w:keepNext/>
       <w:spacing w:before="240" w:after="120"/>
     </w:pPr>
     <w:rPr>
-      <w:rFonts w:ascii="Liberation Sans" w:hAnsi="Liberation Sans" w:eastAsia="Noto Sans CJK SC" w:cs="DejaVu Sans"/>
+      <w:rFonts w:ascii="Liberation Sans" w:eastAsia="Noto Sans CJK SC" w:hAnsi="Liberation Sans" w:cs="DejaVu Sans"/>
       <w:sz w:val="28"/>
       <w:szCs w:val="28"/>
     </w:rPr>
   </w:style>
-  <w:style w:type="paragraph" w:styleId="TextBody">
+  <w:style w:type="paragraph" w:styleId="BodyText">
     <w:name w:val="Body Text"/>
     <w:basedOn w:val="Normal"/>
     <w:pPr>
-      <w:spacing w:lineRule="auto" w:line="276" w:before="0" w:after="140"/>
+      <w:spacing w:after="140" w:line="276" w:lineRule="auto"/>
     </w:pPr>
-    <w:rPr/>
   </w:style>
   <w:style w:type="paragraph" w:styleId="List">
     <w:name w:val="List"/>
-    <w:basedOn w:val="TextBody"/>
-    <w:pPr/>
+    <w:basedOn w:val="BodyText"/>
     <w:rPr>
       <w:rFonts w:cs="DejaVu Sans"/>
     </w:rPr>
   </w:style>
   <w:style w:type="paragraph" w:styleId="Caption">
-    <w:name w:val="Caption"/>
+    <w:name w:val="caption"/>
     <w:basedOn w:val="Normal"/>
+    <w:next w:val="Normal"/>
+    <w:uiPriority w:val="35"/>
+    <w:unhideWhenUsed/>
     <w:qFormat/>
+    <w:rsid w:val="00721EA3"/>
     <w:pPr>
-      <w:suppressLineNumbers/>
-      <w:spacing w:before="120" w:after="120"/>
+      <w:spacing w:after="200" w:line="240" w:lineRule="auto"/>
     </w:pPr>
     <w:rPr>
-      <w:rFonts w:cs="DejaVu Sans"/>
       <w:i/>
       <w:iCs/>
-      <w:sz w:val="24"/>
-      <w:szCs w:val="24"/>
+      <w:color w:val="44546A" w:themeColor="text2"/>
+      <w:sz w:val="18"/>
+      <w:szCs w:val="18"/>
     </w:rPr>
   </w:style>
-  <w:style w:type="paragraph" w:styleId="Index" w:customStyle="1">
+  <w:style w:type="paragraph" w:customStyle="1" w:styleId="Index">
     <w:name w:val="Index"/>
     <w:basedOn w:val="Normal"/>
     <w:qFormat/>
@@ -7637,136 +7684,86 @@
       <w:rFonts w:cs="DejaVu Sans"/>
     </w:rPr>
   </w:style>
-  <w:style w:type="paragraph" w:styleId="Caption1">
-    <w:name w:val="caption"/>
-    <w:basedOn w:val="Normal"/>
-    <w:next w:val="Normal"/>
-    <w:uiPriority w:val="35"/>
-    <w:unhideWhenUsed/>
-    <w:qFormat/>
-    <w:rsid w:val="00721ea3"/>
-    <w:pPr>
-      <w:spacing w:lineRule="auto" w:line="240" w:before="0" w:after="200"/>
-    </w:pPr>
-    <w:rPr>
-      <w:i/>
-      <w:iCs/>
-      <w:color w:val="44546A" w:themeColor="text2"/>
-      <w:sz w:val="18"/>
-      <w:szCs w:val="18"/>
-    </w:rPr>
-  </w:style>
-  <w:style w:type="paragraph" w:styleId="HeaderandFooter" w:customStyle="1">
+  <w:style w:type="paragraph" w:customStyle="1" w:styleId="HeaderandFooter">
     <w:name w:val="Header and Footer"/>
     <w:basedOn w:val="Normal"/>
     <w:qFormat/>
-    <w:pPr/>
-    <w:rPr/>
   </w:style>
   <w:style w:type="paragraph" w:styleId="Header">
-    <w:name w:val="Header"/>
+    <w:name w:val="header"/>
     <w:basedOn w:val="Normal"/>
     <w:link w:val="HeaderChar"/>
     <w:uiPriority w:val="99"/>
     <w:unhideWhenUsed/>
-    <w:rsid w:val="000b6b65"/>
+    <w:rsid w:val="000B6B65"/>
     <w:pPr>
       <w:tabs>
-        <w:tab w:val="clear" w:pos="720"/>
-        <w:tab w:val="center" w:pos="4680" w:leader="none"/>
-        <w:tab w:val="right" w:pos="9360" w:leader="none"/>
+        <w:tab w:val="center" w:pos="4680"/>
+        <w:tab w:val="right" w:pos="9360"/>
       </w:tabs>
-      <w:spacing w:lineRule="auto" w:line="240" w:before="0" w:after="0"/>
+      <w:spacing w:after="0" w:line="240" w:lineRule="auto"/>
     </w:pPr>
-    <w:rPr/>
   </w:style>
   <w:style w:type="paragraph" w:styleId="Footer">
-    <w:name w:val="Footer"/>
+    <w:name w:val="footer"/>
     <w:basedOn w:val="Normal"/>
     <w:link w:val="FooterChar"/>
     <w:uiPriority w:val="99"/>
     <w:unhideWhenUsed/>
-    <w:rsid w:val="000b6b65"/>
+    <w:rsid w:val="000B6B65"/>
     <w:pPr>
       <w:tabs>
-        <w:tab w:val="clear" w:pos="720"/>
-        <w:tab w:val="center" w:pos="4680" w:leader="none"/>
-        <w:tab w:val="right" w:pos="9360" w:leader="none"/>
+        <w:tab w:val="center" w:pos="4680"/>
+        <w:tab w:val="right" w:pos="9360"/>
       </w:tabs>
-      <w:spacing w:lineRule="auto" w:line="240" w:before="0" w:after="0"/>
+      <w:spacing w:after="0" w:line="240" w:lineRule="auto"/>
     </w:pPr>
-    <w:rPr/>
   </w:style>
   <w:style w:type="paragraph" w:styleId="ListParagraph">
     <w:name w:val="List Paragraph"/>
     <w:basedOn w:val="Normal"/>
     <w:uiPriority w:val="34"/>
     <w:qFormat/>
-    <w:rsid w:val="00c5507e"/>
+    <w:rsid w:val="00C5507E"/>
     <w:pPr>
-      <w:spacing w:before="0" w:after="160"/>
-      <w:ind w:left="720" w:hanging="0"/>
+      <w:ind w:left="720"/>
       <w:contextualSpacing/>
     </w:pPr>
-    <w:rPr/>
   </w:style>
-  <w:style w:type="paragraph" w:styleId="Footnote">
-    <w:name w:val="Footnote Text"/>
+  <w:style w:type="paragraph" w:styleId="FootnoteText">
+    <w:name w:val="footnote text"/>
     <w:basedOn w:val="Normal"/>
     <w:link w:val="FootnoteTextChar"/>
     <w:uiPriority w:val="99"/>
     <w:semiHidden/>
     <w:unhideWhenUsed/>
-    <w:rsid w:val="004f7897"/>
+    <w:rsid w:val="004F7897"/>
     <w:pPr>
-      <w:spacing w:lineRule="auto" w:line="240" w:before="0" w:after="0"/>
+      <w:spacing w:after="0" w:line="240" w:lineRule="auto"/>
     </w:pPr>
     <w:rPr>
       <w:sz w:val="20"/>
       <w:szCs w:val="20"/>
     </w:rPr>
   </w:style>
-  <w:style w:type="paragraph" w:styleId="FrameContents">
+  <w:style w:type="paragraph" w:customStyle="1" w:styleId="FrameContents">
     <w:name w:val="Frame Contents"/>
     <w:basedOn w:val="Normal"/>
     <w:qFormat/>
-    <w:pPr/>
-    <w:rPr/>
-  </w:style>
-  <w:style w:type="numbering" w:styleId="NoList" w:default="1">
-    <w:name w:val="No List"/>
-    <w:uiPriority w:val="99"/>
-    <w:semiHidden/>
-    <w:unhideWhenUsed/>
-    <w:qFormat/>
-  </w:style>
-  <w:style w:type="table" w:default="1" w:styleId="TableNormal">
-    <w:name w:val="Normal Table"/>
-    <w:uiPriority w:val="99"/>
-    <w:semiHidden/>
-    <w:unhideWhenUsed/>
-    <w:tblPr>
-      <w:tblCellMar>
-        <w:top w:w="0" w:type="dxa"/>
-        <w:left w:w="108" w:type="dxa"/>
-        <w:bottom w:w="0" w:type="dxa"/>
-        <w:right w:w="108" w:type="dxa"/>
-      </w:tblCellMar>
-    </w:tblPr>
   </w:style>
   <w:style w:type="table" w:styleId="TableGrid">
     <w:name w:val="Table Grid"/>
     <w:basedOn w:val="TableNormal"/>
     <w:uiPriority w:val="39"/>
-    <w:rsid w:val="0033522e"/>
+    <w:rsid w:val="0033522E"/>
     <w:tblPr>
       <w:tblBorders>
-        <w:top w:val="single" w:color="auto" w:sz="4" w:space="0"/>
-        <w:left w:val="single" w:color="auto" w:sz="4" w:space="0"/>
-        <w:bottom w:val="single" w:color="auto" w:sz="4" w:space="0"/>
-        <w:right w:val="single" w:color="auto" w:sz="4" w:space="0"/>
-        <w:insideH w:val="single" w:color="auto" w:sz="4" w:space="0"/>
-        <w:insideV w:val="single" w:color="auto" w:sz="4" w:space="0"/>
+        <w:top w:val="single" w:sz="4" w:space="0" w:color="auto"/>
+        <w:left w:val="single" w:sz="4" w:space="0" w:color="auto"/>
+        <w:bottom w:val="single" w:sz="4" w:space="0" w:color="auto"/>
+        <w:right w:val="single" w:sz="4" w:space="0" w:color="auto"/>
+        <w:insideH w:val="single" w:sz="4" w:space="0" w:color="auto"/>
+        <w:insideV w:val="single" w:sz="4" w:space="0" w:color="auto"/>
       </w:tblBorders>
     </w:tblPr>
   </w:style>
